--- a/Oracle SQL Course Notes.docx
+++ b/Oracle SQL Course Notes.docx
@@ -1702,11 +1702,11 @@
       <w:pPr>
         <w:pStyle w:val="Heading1"/>
       </w:pPr>
-      <w:bookmarkStart w:id="0" w:name="_Toc212069592"/>
+      <w:bookmarkStart w:id="1" w:name="_Toc212069592"/>
       <w:r>
         <w:t>Key points:</w:t>
       </w:r>
-      <w:bookmarkEnd w:id="0"/>
+      <w:bookmarkEnd w:id="1"/>
     </w:p>
     <w:p>
       <w:r>
@@ -2389,7 +2389,7 @@
           <w:bCs/>
         </w:rPr>
       </w:pPr>
-      <w:bookmarkStart w:id="1" w:name="_Toc212069593"/>
+      <w:bookmarkStart w:id="2" w:name="_Toc212069593"/>
       <w:r>
         <w:rPr>
           <w:b w:val="0"/>
@@ -2397,7 +2397,7 @@
         </w:rPr>
         <w:t>Char Datatype:</w:t>
       </w:r>
-      <w:bookmarkEnd w:id="1"/>
+      <w:bookmarkEnd w:id="2"/>
     </w:p>
     <w:p>
       <w:r>
@@ -2510,7 +2510,7 @@
           <w:bCs/>
         </w:rPr>
       </w:pPr>
-      <w:bookmarkStart w:id="2" w:name="_Toc212069594"/>
+      <w:bookmarkStart w:id="3" w:name="_Toc212069594"/>
       <w:r>
         <w:rPr>
           <w:rStyle w:val="Heading1Char"/>
@@ -2519,7 +2519,7 @@
         </w:rPr>
         <w:t>Numeric Datatype:</w:t>
       </w:r>
-      <w:bookmarkEnd w:id="2"/>
+      <w:bookmarkEnd w:id="3"/>
     </w:p>
     <w:p>
       <w:r>
@@ -2557,7 +2557,15 @@
     </w:p>
     <w:p>
       <w:r>
-        <w:t>e.g Number(4,3) means that it would only store less than 5 digit number either without decimal or decimal included.</w:t>
+        <w:t>e.g Number</w:t>
+      </w:r>
+      <w:ins w:id="4" w:author="Faizan Alam" w:date="2025-10-24T00:54:00Z">
+        <w:r>
+          <w:t xml:space="preserve"> </w:t>
+        </w:r>
+      </w:ins>
+      <w:r>
+        <w:t>(4,3) means that it would only store less than 5 digit number either without decimal or decimal included.</w:t>
       </w:r>
     </w:p>
     <w:p>
@@ -2653,7 +2661,7 @@
           <w:bCs/>
         </w:rPr>
       </w:pPr>
-      <w:bookmarkStart w:id="3" w:name="_Toc212069595"/>
+      <w:bookmarkStart w:id="5" w:name="_Toc212069595"/>
       <w:r>
         <w:rPr>
           <w:b w:val="0"/>
@@ -2661,7 +2669,7 @@
         </w:rPr>
         <w:t>Long Datatype:</w:t>
       </w:r>
-      <w:bookmarkEnd w:id="3"/>
+      <w:bookmarkEnd w:id="5"/>
       <w:r>
         <w:rPr>
           <w:b w:val="0"/>
@@ -2725,7 +2733,7 @@
           <w:bCs/>
         </w:rPr>
       </w:pPr>
-      <w:bookmarkStart w:id="4" w:name="_Toc212069596"/>
+      <w:bookmarkStart w:id="6" w:name="_Toc212069596"/>
       <w:r>
         <w:rPr>
           <w:b w:val="0"/>
@@ -2733,7 +2741,7 @@
         </w:rPr>
         <w:t>Date Datatype:</w:t>
       </w:r>
-      <w:bookmarkEnd w:id="4"/>
+      <w:bookmarkEnd w:id="6"/>
     </w:p>
     <w:p>
       <w:r>
@@ -2803,11 +2811,11 @@
       <w:pPr>
         <w:pStyle w:val="Heading1"/>
       </w:pPr>
-      <w:bookmarkStart w:id="5" w:name="_Toc212069597"/>
+      <w:bookmarkStart w:id="7" w:name="_Toc212069597"/>
       <w:r>
         <w:t>RAW Datatype</w:t>
       </w:r>
-      <w:bookmarkEnd w:id="5"/>
+      <w:bookmarkEnd w:id="7"/>
     </w:p>
     <w:p/>
     <w:p>
@@ -2944,11 +2952,11 @@
       <w:pPr>
         <w:pStyle w:val="Heading1"/>
       </w:pPr>
-      <w:bookmarkStart w:id="6" w:name="_Toc212069598"/>
+      <w:bookmarkStart w:id="8" w:name="_Toc212069598"/>
       <w:r>
         <w:t>ROW ID DATATYPE</w:t>
       </w:r>
-      <w:bookmarkEnd w:id="6"/>
+      <w:bookmarkEnd w:id="8"/>
     </w:p>
     <w:p/>
     <w:p>
@@ -2998,11 +3006,11 @@
       <w:pPr>
         <w:pStyle w:val="Heading1"/>
       </w:pPr>
-      <w:bookmarkStart w:id="7" w:name="_Toc212069599"/>
+      <w:bookmarkStart w:id="9" w:name="_Toc212069599"/>
       <w:r>
         <w:t>Classification of SQL Statement.</w:t>
       </w:r>
-      <w:bookmarkEnd w:id="7"/>
+      <w:bookmarkEnd w:id="9"/>
     </w:p>
     <w:p/>
     <w:p>
@@ -3359,11 +3367,11 @@
       <w:pPr>
         <w:pStyle w:val="Heading1"/>
       </w:pPr>
-      <w:bookmarkStart w:id="8" w:name="_Toc212069600"/>
+      <w:bookmarkStart w:id="10" w:name="_Toc212069600"/>
       <w:r>
         <w:t>Constraints</w:t>
       </w:r>
-      <w:bookmarkEnd w:id="8"/>
+      <w:bookmarkEnd w:id="10"/>
       <w:r>
         <w:t xml:space="preserve"> </w:t>
       </w:r>
@@ -3745,7 +3753,7 @@
       <w:pPr>
         <w:pStyle w:val="Heading1"/>
       </w:pPr>
-      <w:bookmarkStart w:id="9" w:name="_Toc212069601"/>
+      <w:bookmarkStart w:id="11" w:name="_Toc212069601"/>
       <w:r>
         <w:lastRenderedPageBreak/>
         <w:t>Grants</w:t>
@@ -3756,7 +3764,7 @@
       <w:r>
         <w:t xml:space="preserve"> (DCL)</w:t>
       </w:r>
-      <w:bookmarkEnd w:id="9"/>
+      <w:bookmarkEnd w:id="11"/>
     </w:p>
     <w:p/>
     <w:p>
@@ -3805,11 +3813,11 @@
       <w:pPr>
         <w:pStyle w:val="Heading1"/>
       </w:pPr>
-      <w:bookmarkStart w:id="10" w:name="_Toc212069602"/>
+      <w:bookmarkStart w:id="12" w:name="_Toc212069602"/>
       <w:r>
         <w:t>Comments</w:t>
       </w:r>
-      <w:bookmarkEnd w:id="10"/>
+      <w:bookmarkEnd w:id="12"/>
     </w:p>
     <w:p>
       <w:r>
@@ -3838,14 +3846,14 @@
       <w:pPr>
         <w:pStyle w:val="Heading1"/>
       </w:pPr>
-      <w:bookmarkStart w:id="11" w:name="_Toc212069603"/>
+      <w:bookmarkStart w:id="13" w:name="_Toc212069603"/>
       <w:r>
         <w:t>Creating a table in SQL</w:t>
       </w:r>
       <w:r>
         <w:t xml:space="preserve"> (DDL)</w:t>
       </w:r>
-      <w:bookmarkEnd w:id="11"/>
+      <w:bookmarkEnd w:id="13"/>
       <w:r>
         <w:br/>
       </w:r>
@@ -3953,8 +3961,13 @@
       <w:pPr>
         <w:pStyle w:val="Heading2"/>
         <w:rPr>
-          <w:b/>
-          <w:bCs/>
+          <w:b w:val="0"/>
+          <w:rPrChange w:id="14" w:author="Faizan Alam" w:date="2025-10-24T00:54:00Z">
+            <w:rPr>
+              <w:b/>
+              <w:bCs/>
+            </w:rPr>
+          </w:rPrChange>
         </w:rPr>
       </w:pPr>
     </w:p>
@@ -4036,14 +4049,14 @@
       <w:pPr>
         <w:pStyle w:val="Heading1"/>
       </w:pPr>
-      <w:bookmarkStart w:id="12" w:name="_Toc212069604"/>
+      <w:bookmarkStart w:id="15" w:name="_Toc212069604"/>
       <w:r>
         <w:t>Alter Statement in SQL</w:t>
       </w:r>
       <w:r>
         <w:t>(DDL)</w:t>
       </w:r>
-      <w:bookmarkEnd w:id="12"/>
+      <w:bookmarkEnd w:id="15"/>
     </w:p>
     <w:p/>
     <w:p>
@@ -4241,14 +4254,14 @@
       <w:pPr>
         <w:pStyle w:val="Heading1"/>
       </w:pPr>
-      <w:bookmarkStart w:id="13" w:name="_Toc212069605"/>
+      <w:bookmarkStart w:id="16" w:name="_Toc212069605"/>
       <w:r>
         <w:t xml:space="preserve">Dropping a Table </w:t>
       </w:r>
       <w:r>
         <w:t>(DDL)</w:t>
       </w:r>
-      <w:bookmarkEnd w:id="13"/>
+      <w:bookmarkEnd w:id="16"/>
     </w:p>
     <w:p>
       <w:r>
@@ -4344,11 +4357,11 @@
       <w:pPr>
         <w:pStyle w:val="Heading1"/>
       </w:pPr>
-      <w:bookmarkStart w:id="14" w:name="_Toc212069606"/>
+      <w:bookmarkStart w:id="17" w:name="_Toc212069606"/>
       <w:r>
         <w:t>TABLE SPACE AND DATAFILES</w:t>
       </w:r>
-      <w:bookmarkEnd w:id="14"/>
+      <w:bookmarkEnd w:id="17"/>
     </w:p>
     <w:p/>
     <w:p>
@@ -5225,14 +5238,14 @@
       <w:pPr>
         <w:pStyle w:val="Heading1"/>
       </w:pPr>
-      <w:bookmarkStart w:id="15" w:name="_Toc212069607"/>
+      <w:bookmarkStart w:id="18" w:name="_Toc212069607"/>
       <w:r>
         <w:t xml:space="preserve">Select Statement </w:t>
       </w:r>
       <w:r>
         <w:t>(DQL/DML)</w:t>
       </w:r>
-      <w:bookmarkEnd w:id="15"/>
+      <w:bookmarkEnd w:id="18"/>
     </w:p>
     <w:p>
       <w:r>
@@ -5257,11 +5270,11 @@
       <w:pPr>
         <w:pStyle w:val="Heading1"/>
       </w:pPr>
-      <w:bookmarkStart w:id="16" w:name="_Toc212069608"/>
+      <w:bookmarkStart w:id="19" w:name="_Toc212069608"/>
       <w:r>
         <w:t>WHERE Clause</w:t>
       </w:r>
-      <w:bookmarkEnd w:id="16"/>
+      <w:bookmarkEnd w:id="19"/>
     </w:p>
     <w:p/>
     <w:p>
@@ -5454,7 +5467,7 @@
       <w:pPr>
         <w:pStyle w:val="Heading1"/>
       </w:pPr>
-      <w:bookmarkStart w:id="17" w:name="_Toc212069609"/>
+      <w:bookmarkStart w:id="20" w:name="_Toc212069609"/>
       <w:r>
         <w:lastRenderedPageBreak/>
         <w:t>Insert Statement</w:t>
@@ -5462,7 +5475,7 @@
       <w:r>
         <w:t xml:space="preserve"> (DML)</w:t>
       </w:r>
-      <w:bookmarkEnd w:id="17"/>
+      <w:bookmarkEnd w:id="20"/>
     </w:p>
     <w:p/>
     <w:p>
@@ -5539,11 +5552,11 @@
       <w:pPr>
         <w:pStyle w:val="Heading1"/>
       </w:pPr>
-      <w:bookmarkStart w:id="18" w:name="_Toc212069610"/>
+      <w:bookmarkStart w:id="21" w:name="_Toc212069610"/>
       <w:r>
         <w:t>Update Statement (DML)</w:t>
       </w:r>
-      <w:bookmarkEnd w:id="18"/>
+      <w:bookmarkEnd w:id="21"/>
     </w:p>
     <w:p/>
     <w:p>
@@ -5580,7 +5593,7 @@
       <w:pPr>
         <w:pStyle w:val="Heading1"/>
       </w:pPr>
-      <w:bookmarkStart w:id="19" w:name="_Toc212069611"/>
+      <w:bookmarkStart w:id="22" w:name="_Toc212069611"/>
       <w:r>
         <w:lastRenderedPageBreak/>
         <w:t>Delete Statement</w:t>
@@ -5588,7 +5601,7 @@
       <w:r>
         <w:t xml:space="preserve"> (DML)</w:t>
       </w:r>
-      <w:bookmarkEnd w:id="19"/>
+      <w:bookmarkEnd w:id="22"/>
     </w:p>
     <w:p/>
     <w:p>
@@ -5684,14 +5697,14 @@
       <w:pPr>
         <w:pStyle w:val="Heading1"/>
       </w:pPr>
-      <w:bookmarkStart w:id="20" w:name="_Toc212069612"/>
+      <w:bookmarkStart w:id="23" w:name="_Toc212069612"/>
       <w:r>
         <w:t>Truncate in SQL</w:t>
       </w:r>
       <w:r>
         <w:t xml:space="preserve"> (DDL)</w:t>
       </w:r>
-      <w:bookmarkEnd w:id="20"/>
+      <w:bookmarkEnd w:id="23"/>
     </w:p>
     <w:p/>
     <w:p>
@@ -6199,11 +6212,11 @@
       <w:pPr>
         <w:pStyle w:val="Heading1"/>
       </w:pPr>
-      <w:bookmarkStart w:id="21" w:name="_Toc212069613"/>
+      <w:bookmarkStart w:id="24" w:name="_Toc212069613"/>
       <w:r>
         <w:t>TCL (Transaction Control Language)</w:t>
       </w:r>
-      <w:bookmarkEnd w:id="21"/>
+      <w:bookmarkEnd w:id="24"/>
     </w:p>
     <w:p>
       <w:r>
@@ -6256,12 +6269,12 @@
       <w:pPr>
         <w:pStyle w:val="Heading1"/>
       </w:pPr>
-      <w:bookmarkStart w:id="22" w:name="_Toc212069614"/>
+      <w:bookmarkStart w:id="25" w:name="_Toc212069614"/>
       <w:r>
         <w:lastRenderedPageBreak/>
         <w:t>Merge Statement</w:t>
       </w:r>
-      <w:bookmarkEnd w:id="22"/>
+      <w:bookmarkEnd w:id="25"/>
       <w:r>
         <w:t xml:space="preserve"> </w:t>
       </w:r>
@@ -6392,11 +6405,11 @@
       <w:pPr>
         <w:pStyle w:val="Heading1"/>
       </w:pPr>
-      <w:bookmarkStart w:id="23" w:name="_Toc212069615"/>
+      <w:bookmarkStart w:id="26" w:name="_Toc212069615"/>
       <w:r>
         <w:t>Order by clause</w:t>
       </w:r>
-      <w:bookmarkEnd w:id="23"/>
+      <w:bookmarkEnd w:id="26"/>
       <w:r>
         <w:t xml:space="preserve"> </w:t>
       </w:r>
@@ -6649,10 +6662,4264 @@
       </w:r>
     </w:p>
     <w:p/>
+    <w:p>
+      <w:pPr>
+        <w:pStyle w:val="Heading1"/>
+        <w:rPr>
+          <w:ins w:id="27" w:author="Faizan Alam" w:date="2025-10-24T00:54:00Z"/>
+        </w:rPr>
+      </w:pPr>
+      <w:ins w:id="28" w:author="Faizan Alam" w:date="2025-10-24T00:54:00Z">
+        <w:r>
+          <w:t>SQL JOINS</w:t>
+        </w:r>
+      </w:ins>
+    </w:p>
+    <w:p>
+      <w:pPr>
+        <w:rPr>
+          <w:ins w:id="29" w:author="Faizan Alam" w:date="2025-10-24T00:54:00Z"/>
+        </w:rPr>
+      </w:pPr>
+    </w:p>
+    <w:p>
+      <w:pPr>
+        <w:rPr>
+          <w:ins w:id="30" w:author="Faizan Alam" w:date="2025-10-24T00:54:00Z"/>
+        </w:rPr>
+      </w:pPr>
+      <w:ins w:id="31" w:author="Faizan Alam" w:date="2025-10-24T00:54:00Z">
+        <w:r>
+          <w:t xml:space="preserve">Joins are used to </w:t>
+        </w:r>
+        <w:r>
+          <w:t xml:space="preserve">logically </w:t>
+        </w:r>
+        <w:r>
+          <w:t>combine rows in multiple tables</w:t>
+        </w:r>
+        <w:r>
+          <w:t xml:space="preserve"> using a common column </w:t>
+        </w:r>
+        <w:r>
+          <w:t>between</w:t>
+        </w:r>
+        <w:r>
+          <w:t xml:space="preserve"> them.</w:t>
+        </w:r>
+        <w:r>
+          <w:t xml:space="preserve"> Join allow you to retrieve data that is spread across multiple tables and present it in a unified way.</w:t>
+        </w:r>
+      </w:ins>
+    </w:p>
+    <w:p>
+      <w:pPr>
+        <w:rPr>
+          <w:ins w:id="32" w:author="Faizan Alam" w:date="2025-10-24T00:54:00Z"/>
+        </w:rPr>
+      </w:pPr>
+      <w:ins w:id="33" w:author="Faizan Alam" w:date="2025-10-24T00:54:00Z">
+        <w:r>
+          <w:t>When an SQL query features a join, the relational database management system (RDBMS) will search for data in all the tables you include within that join. It then combines the results and presents them in a new table.</w:t>
+        </w:r>
+      </w:ins>
+    </w:p>
+    <w:p>
+      <w:pPr>
+        <w:rPr>
+          <w:ins w:id="34" w:author="Faizan Alam" w:date="2025-10-24T00:54:00Z"/>
+          <w:b/>
+          <w:bCs/>
+        </w:rPr>
+      </w:pPr>
+      <w:ins w:id="35" w:author="Faizan Alam" w:date="2025-10-24T00:54:00Z">
+        <w:r>
+          <w:rPr>
+            <w:b/>
+            <w:bCs/>
+          </w:rPr>
+          <w:t>SQL Joins Are More Efficient</w:t>
+        </w:r>
+      </w:ins>
+    </w:p>
+    <w:p>
+      <w:pPr>
+        <w:rPr>
+          <w:ins w:id="36" w:author="Faizan Alam" w:date="2025-10-24T00:54:00Z"/>
+        </w:rPr>
+      </w:pPr>
+      <w:ins w:id="37" w:author="Faizan Alam" w:date="2025-10-24T00:54:00Z">
+        <w:r>
+          <w:t>At some point in your career, you’ll likely find yourself in a situation where you need to combine data from two or more tables. SQL joins to provide you with the most efficient way to do that.</w:t>
+        </w:r>
+      </w:ins>
+    </w:p>
+    <w:p>
+      <w:pPr>
+        <w:rPr>
+          <w:ins w:id="38" w:author="Faizan Alam" w:date="2025-10-24T00:54:00Z"/>
+        </w:rPr>
+      </w:pPr>
+      <w:ins w:id="39" w:author="Faizan Alam" w:date="2025-10-24T00:54:00Z">
+        <w:r>
+          <w:t>Imagine you had a table that included the names of all the students in a grade and all of their classes. If you wanted to change one student’s name, you’d have to change it multiple times to ensure it’s consistent across all their different classes.</w:t>
+        </w:r>
+      </w:ins>
+    </w:p>
+    <w:p>
+      <w:pPr>
+        <w:rPr>
+          <w:ins w:id="40" w:author="Faizan Alam" w:date="2025-10-24T00:54:00Z"/>
+        </w:rPr>
+      </w:pPr>
+      <w:ins w:id="41" w:author="Faizan Alam" w:date="2025-10-24T00:54:00Z">
+        <w:r>
+          <w:t>To accomplish this, you </w:t>
+        </w:r>
+        <w:r>
+          <w:rPr>
+            <w:i/>
+            <w:iCs/>
+          </w:rPr>
+          <w:t>could</w:t>
+        </w:r>
+        <w:r>
+          <w:t> separate all the data into a student table and a classes table.</w:t>
+        </w:r>
+      </w:ins>
+    </w:p>
+    <w:p>
+      <w:pPr>
+        <w:rPr>
+          <w:ins w:id="42" w:author="Faizan Alam" w:date="2025-10-24T00:54:00Z"/>
+        </w:rPr>
+      </w:pPr>
+      <w:ins w:id="43" w:author="Faizan Alam" w:date="2025-10-24T00:54:00Z">
+        <w:r>
+          <w:t>This option would make it easier for you to update the student’s name. However, it wouldn’t make your job easier overall and would take a lot more time in the long run.</w:t>
+        </w:r>
+      </w:ins>
+    </w:p>
+    <w:p>
+      <w:pPr>
+        <w:rPr>
+          <w:ins w:id="44" w:author="Faizan Alam" w:date="2025-10-24T00:54:00Z"/>
+        </w:rPr>
+      </w:pPr>
+      <w:ins w:id="45" w:author="Faizan Alam" w:date="2025-10-24T00:54:00Z">
+        <w:r>
+          <w:t>After you separated the tables to make the name change, you’d then have to put everything back together in a table that would help the database answer other important questions. With SQL joins, though, you have a faster option.</w:t>
+        </w:r>
+      </w:ins>
+    </w:p>
+    <w:p>
+      <w:pPr>
+        <w:rPr>
+          <w:ins w:id="46" w:author="Faizan Alam" w:date="2025-10-24T00:54:00Z"/>
+        </w:rPr>
+      </w:pPr>
+      <w:ins w:id="47" w:author="Faizan Alam" w:date="2025-10-24T00:54:00Z">
+        <w:r>
+          <w:t>SQL joins will help you complete this task faster, producing the same results in less time.</w:t>
+        </w:r>
+      </w:ins>
+    </w:p>
+    <w:p>
+      <w:pPr>
+        <w:rPr>
+          <w:ins w:id="48" w:author="Faizan Alam" w:date="2025-10-24T00:54:00Z"/>
+          <w:b/>
+          <w:bCs/>
+        </w:rPr>
+      </w:pPr>
+      <w:ins w:id="49" w:author="Faizan Alam" w:date="2025-10-24T00:54:00Z">
+        <w:r>
+          <w:rPr>
+            <w:b/>
+            <w:bCs/>
+          </w:rPr>
+          <w:lastRenderedPageBreak/>
+          <w:t>SQL Joins Maintain Normalized Databases</w:t>
+        </w:r>
+      </w:ins>
+    </w:p>
+    <w:p>
+      <w:pPr>
+        <w:rPr>
+          <w:ins w:id="50" w:author="Faizan Alam" w:date="2025-10-24T00:54:00Z"/>
+        </w:rPr>
+      </w:pPr>
+      <w:ins w:id="51" w:author="Faizan Alam" w:date="2025-10-24T00:54:00Z">
+        <w:r>
+          <w:t>Normalization is a process of organizing data in databases. It includes table creation and establishing relationships between those tables based on </w:t>
+        </w:r>
+        <w:r>
+          <w:fldChar w:fldCharType="begin"/>
+        </w:r>
+        <w:r>
+          <w:instrText xml:space="preserve"> HYPERLINK "https://www.ibm.com/docs/en/informix-servers/12.10?topic=SSGU8G_12.1.0/com.ibm.ddi.doc/ids_ddi_191.htm" \t "_blank" </w:instrText>
+        </w:r>
+        <w:r>
+          <w:fldChar w:fldCharType="separate"/>
+        </w:r>
+        <w:r>
+          <w:rPr>
+            <w:rStyle w:val="Hyperlink"/>
+          </w:rPr>
+          <w:t>certain rules</w:t>
+        </w:r>
+        <w:r>
+          <w:fldChar w:fldCharType="end"/>
+        </w:r>
+        <w:r>
+          <w:t>.</w:t>
+        </w:r>
+      </w:ins>
+    </w:p>
+    <w:p>
+      <w:pPr>
+        <w:rPr>
+          <w:ins w:id="52" w:author="Faizan Alam" w:date="2025-10-24T00:54:00Z"/>
+        </w:rPr>
+      </w:pPr>
+      <w:ins w:id="53" w:author="Faizan Alam" w:date="2025-10-24T00:54:00Z">
+        <w:r>
+          <w:t>Normalization helps you to reduce data redundancy, allowing for fewer data anomalies when you delete or update records.</w:t>
+        </w:r>
+      </w:ins>
+    </w:p>
+    <w:p>
+      <w:pPr>
+        <w:rPr>
+          <w:ins w:id="54" w:author="Faizan Alam" w:date="2025-10-24T00:54:00Z"/>
+        </w:rPr>
+      </w:pPr>
+      <w:ins w:id="55" w:author="Faizan Alam" w:date="2025-10-24T00:54:00Z">
+        <w:r>
+          <w:t>Reducing redundancy also prevents wasted disk space and saves you from many potential maintenance problems (which will also slow down your process and interfere with productivity).</w:t>
+        </w:r>
+      </w:ins>
+    </w:p>
+    <w:p>
+      <w:pPr>
+        <w:rPr>
+          <w:ins w:id="56" w:author="Faizan Alam" w:date="2025-10-24T00:54:00Z"/>
+        </w:rPr>
+      </w:pPr>
+      <w:ins w:id="57" w:author="Faizan Alam" w:date="2025-10-24T00:54:00Z">
+        <w:r>
+          <w:t>SQL joins maintain normalized databases and save you from having to do extra work to fix redundancies, wasted space, etc.</w:t>
+        </w:r>
+      </w:ins>
+    </w:p>
+    <w:p>
+      <w:pPr>
+        <w:rPr>
+          <w:ins w:id="58" w:author="Faizan Alam" w:date="2025-10-24T00:54:00Z"/>
+          <w:b/>
+          <w:bCs/>
+        </w:rPr>
+      </w:pPr>
+      <w:ins w:id="59" w:author="Faizan Alam" w:date="2025-10-24T00:54:00Z">
+        <w:r>
+          <w:rPr>
+            <w:b/>
+            <w:bCs/>
+          </w:rPr>
+          <w:t>SQL Joins Reduce Database Workload</w:t>
+        </w:r>
+      </w:ins>
+    </w:p>
+    <w:p>
+      <w:pPr>
+        <w:rPr>
+          <w:ins w:id="60" w:author="Faizan Alam" w:date="2025-10-24T00:54:00Z"/>
+        </w:rPr>
+      </w:pPr>
+      <w:ins w:id="61" w:author="Faizan Alam" w:date="2025-10-24T00:54:00Z">
+        <w:r>
+          <w:t>SQL Joins also reduce the workload placed on the database because you can use one join query to get the same result as multiple queries. Why would you wear yourself (and the database) out with multiple steps when one step produces the same thing?</w:t>
+        </w:r>
+      </w:ins>
+    </w:p>
+    <w:p>
+      <w:pPr>
+        <w:rPr>
+          <w:ins w:id="62" w:author="Faizan Alam" w:date="2025-10-24T00:54:00Z"/>
+        </w:rPr>
+      </w:pPr>
+      <w:ins w:id="63" w:author="Faizan Alam" w:date="2025-10-24T00:54:00Z">
+        <w:r>
+          <w:t>When you reduce the database workload, you can make better use of the database’s various functions (search, filter, sort, etc.).</w:t>
+        </w:r>
+      </w:ins>
+    </w:p>
+    <w:p>
+      <w:pPr>
+        <w:rPr>
+          <w:ins w:id="64" w:author="Faizan Alam" w:date="2025-10-24T00:54:00Z"/>
+        </w:rPr>
+      </w:pPr>
+      <w:ins w:id="65" w:author="Faizan Alam" w:date="2025-10-24T00:54:00Z">
+        <w:r>
+          <w:t>You can also work more efficiently and reduce your chances of experiencing time-consuming (and potentially costly) maintenance issues, freeing yourself up to focus on other important aspects of your job.</w:t>
+        </w:r>
+      </w:ins>
+    </w:p>
+    <w:p>
+      <w:pPr>
+        <w:rPr>
+          <w:ins w:id="66" w:author="Faizan Alam" w:date="2025-10-24T00:54:00Z"/>
+          <w:b/>
+          <w:bCs/>
+        </w:rPr>
+      </w:pPr>
+      <w:ins w:id="67" w:author="Faizan Alam" w:date="2025-10-24T00:54:00Z">
+        <w:r>
+          <w:t xml:space="preserve">Join is always </w:t>
+        </w:r>
+        <w:r>
+          <w:rPr>
+            <w:b/>
+            <w:bCs/>
+          </w:rPr>
+          <w:t>cross product + condition</w:t>
+        </w:r>
+        <w:r>
+          <w:rPr>
+            <w:b/>
+            <w:bCs/>
+          </w:rPr>
+          <w:t>.</w:t>
+        </w:r>
+      </w:ins>
+    </w:p>
+    <w:p>
+      <w:pPr>
+        <w:rPr>
+          <w:ins w:id="68" w:author="Faizan Alam" w:date="2025-10-24T00:54:00Z"/>
+        </w:rPr>
+      </w:pPr>
+    </w:p>
+    <w:p>
+      <w:pPr>
+        <w:rPr>
+          <w:ins w:id="69" w:author="Faizan Alam" w:date="2025-10-24T00:54:00Z"/>
+          <w:b/>
+          <w:bCs/>
+        </w:rPr>
+      </w:pPr>
+      <w:ins w:id="70" w:author="Faizan Alam" w:date="2025-10-24T00:54:00Z">
+        <w:r>
+          <w:rPr>
+            <w:b/>
+            <w:bCs/>
+          </w:rPr>
+          <w:t>SQL Join Types</w:t>
+        </w:r>
+      </w:ins>
+    </w:p>
+    <w:p>
+      <w:pPr>
+        <w:rPr>
+          <w:ins w:id="71" w:author="Faizan Alam" w:date="2025-10-24T00:54:00Z"/>
+        </w:rPr>
+      </w:pPr>
+      <w:ins w:id="72" w:author="Faizan Alam" w:date="2025-10-24T00:54:00Z">
+        <w:r>
+          <w:t>The essential components of an SQL join include:</w:t>
+        </w:r>
+      </w:ins>
+    </w:p>
+    <w:p>
+      <w:pPr>
+        <w:numPr>
+          <w:ilvl w:val="0"/>
+          <w:numId w:val="32"/>
+        </w:numPr>
+        <w:rPr>
+          <w:ins w:id="73" w:author="Faizan Alam" w:date="2025-10-24T00:54:00Z"/>
+        </w:rPr>
+      </w:pPr>
+      <w:ins w:id="74" w:author="Faizan Alam" w:date="2025-10-24T00:54:00Z">
+        <w:r>
+          <w:t>At least two tables</w:t>
+        </w:r>
+      </w:ins>
+    </w:p>
+    <w:p>
+      <w:pPr>
+        <w:numPr>
+          <w:ilvl w:val="0"/>
+          <w:numId w:val="32"/>
+        </w:numPr>
+        <w:rPr>
+          <w:ins w:id="75" w:author="Faizan Alam" w:date="2025-10-24T00:54:00Z"/>
+        </w:rPr>
+      </w:pPr>
+      <w:ins w:id="76" w:author="Faizan Alam" w:date="2025-10-24T00:54:00Z">
+        <w:r>
+          <w:t xml:space="preserve">A specific join </w:t>
+        </w:r>
+        <w:r>
+          <w:t>conditions</w:t>
+        </w:r>
+      </w:ins>
+    </w:p>
+    <w:p>
+      <w:pPr>
+        <w:rPr>
+          <w:ins w:id="77" w:author="Faizan Alam" w:date="2025-10-24T00:54:00Z"/>
+        </w:rPr>
+      </w:pPr>
+      <w:ins w:id="78" w:author="Faizan Alam" w:date="2025-10-24T00:54:00Z">
+        <w:r>
+          <w:lastRenderedPageBreak/>
+          <w:t>The tables feature rows that you’ll combine, and the join condition provides instructions for which rows will be matched together.</w:t>
+        </w:r>
+      </w:ins>
+    </w:p>
+    <w:p>
+      <w:pPr>
+        <w:rPr>
+          <w:ins w:id="79" w:author="Faizan Alam" w:date="2025-10-24T00:54:00Z"/>
+        </w:rPr>
+      </w:pPr>
+      <w:ins w:id="80" w:author="Faizan Alam" w:date="2025-10-24T00:54:00Z">
+        <w:r>
+          <w:t>There are several different types of SQL joins you can use to combine data from tables (the type you choose will depend on your goals). However, the following are some of the most commonly used joins you should be aware of:</w:t>
+        </w:r>
+      </w:ins>
+    </w:p>
+    <w:p>
+      <w:pPr>
+        <w:rPr>
+          <w:ins w:id="81" w:author="Faizan Alam" w:date="2025-10-24T00:54:00Z"/>
+          <w:b/>
+          <w:bCs/>
+        </w:rPr>
+      </w:pPr>
+    </w:p>
+    <w:p>
+      <w:pPr>
+        <w:pStyle w:val="Heading2"/>
+        <w:rPr>
+          <w:ins w:id="82" w:author="Faizan Alam" w:date="2025-10-24T00:54:00Z"/>
+        </w:rPr>
+      </w:pPr>
+      <w:ins w:id="83" w:author="Faizan Alam" w:date="2025-10-24T00:54:00Z">
+        <w:r>
+          <w:t>Natural Joins</w:t>
+        </w:r>
+      </w:ins>
+    </w:p>
+    <w:p>
+      <w:pPr>
+        <w:rPr>
+          <w:ins w:id="84" w:author="Faizan Alam" w:date="2025-10-24T00:54:00Z"/>
+        </w:rPr>
+      </w:pPr>
+      <w:ins w:id="85" w:author="Faizan Alam" w:date="2025-10-24T00:54:00Z">
+        <w:r>
+          <w:t>A natural join is an SQL operation that combines two tables based on all columns that have the same name and data type in both tables</w:t>
+        </w:r>
+        <w:r>
+          <w:t xml:space="preserve">. </w:t>
+        </w:r>
+        <w:r>
+          <w:t>It</w:t>
+        </w:r>
+        <w:r>
+          <w:t xml:space="preserve"> is a type of equijoin, which means it works by matching equal values in common columns. </w:t>
+        </w:r>
+        <w:r>
+          <w:t>W</w:t>
+        </w:r>
+        <w:r>
+          <w:t>e do not need to explicitly specify the column for joining, as SQL automatically takes care of finding the common column names and data types and joins the data.</w:t>
+        </w:r>
+      </w:ins>
+    </w:p>
+    <w:p>
+      <w:pPr>
+        <w:rPr>
+          <w:ins w:id="86" w:author="Faizan Alam" w:date="2025-10-24T00:54:00Z"/>
+        </w:rPr>
+      </w:pPr>
+      <w:ins w:id="87" w:author="Faizan Alam" w:date="2025-10-24T00:54:00Z">
+        <w:r>
+          <w:t>The key features of a natural join are:</w:t>
+        </w:r>
+      </w:ins>
+    </w:p>
+    <w:p>
+      <w:pPr>
+        <w:numPr>
+          <w:ilvl w:val="0"/>
+          <w:numId w:val="34"/>
+        </w:numPr>
+        <w:rPr>
+          <w:ins w:id="88" w:author="Faizan Alam" w:date="2025-10-24T00:54:00Z"/>
+        </w:rPr>
+      </w:pPr>
+      <w:ins w:id="89" w:author="Faizan Alam" w:date="2025-10-24T00:54:00Z">
+        <w:r>
+          <w:t>It is an INNER JOIN by default that returns only matching rows between the tables.</w:t>
+        </w:r>
+      </w:ins>
+    </w:p>
+    <w:p>
+      <w:pPr>
+        <w:numPr>
+          <w:ilvl w:val="0"/>
+          <w:numId w:val="34"/>
+        </w:numPr>
+        <w:rPr>
+          <w:ins w:id="90" w:author="Faizan Alam" w:date="2025-10-24T00:54:00Z"/>
+        </w:rPr>
+      </w:pPr>
+      <w:ins w:id="91" w:author="Faizan Alam" w:date="2025-10-24T00:54:00Z">
+        <w:r>
+          <w:t>Tables are joined based on all columns with the same name and data types. The SQL engine automatically detects these common columns.</w:t>
+        </w:r>
+      </w:ins>
+    </w:p>
+    <w:p>
+      <w:pPr>
+        <w:numPr>
+          <w:ilvl w:val="0"/>
+          <w:numId w:val="34"/>
+        </w:numPr>
+        <w:rPr>
+          <w:ins w:id="92" w:author="Faizan Alam" w:date="2025-10-24T00:54:00Z"/>
+        </w:rPr>
+      </w:pPr>
+      <w:ins w:id="93" w:author="Faizan Alam" w:date="2025-10-24T00:54:00Z">
+        <w:r>
+          <w:t>Output contains unique columns; common join columns appear only once.</w:t>
+        </w:r>
+      </w:ins>
+    </w:p>
+    <w:p>
+      <w:pPr>
+        <w:numPr>
+          <w:ilvl w:val="0"/>
+          <w:numId w:val="34"/>
+        </w:numPr>
+        <w:rPr>
+          <w:ins w:id="94" w:author="Faizan Alam" w:date="2025-10-24T00:54:00Z"/>
+        </w:rPr>
+      </w:pPr>
+      <w:ins w:id="95" w:author="Faizan Alam" w:date="2025-10-24T00:54:00Z">
+        <w:r>
+          <w:t>ON or USING clauses cannot be used to specify join columns, as join uses all common column names implicitly.</w:t>
+        </w:r>
+      </w:ins>
+    </w:p>
+    <w:p>
+      <w:pPr>
+        <w:numPr>
+          <w:ilvl w:val="0"/>
+          <w:numId w:val="34"/>
+        </w:numPr>
+        <w:rPr>
+          <w:ins w:id="96" w:author="Faizan Alam" w:date="2025-10-24T00:54:00Z"/>
+        </w:rPr>
+      </w:pPr>
+      <w:ins w:id="97" w:author="Faizan Alam" w:date="2025-10-24T00:54:00Z">
+        <w:r>
+          <w:t>Can be combined with left, right, and full outer joins for more flexibility.</w:t>
+        </w:r>
+      </w:ins>
+    </w:p>
+    <w:p>
+      <w:pPr>
+        <w:numPr>
+          <w:ilvl w:val="0"/>
+          <w:numId w:val="34"/>
+        </w:numPr>
+        <w:rPr>
+          <w:ins w:id="98" w:author="Faizan Alam" w:date="2025-10-24T00:54:00Z"/>
+        </w:rPr>
+      </w:pPr>
+      <w:ins w:id="99" w:author="Faizan Alam" w:date="2025-10-24T00:54:00Z">
+        <w:r>
+          <w:t>If there are two or more common columns in tables being joined using a NATURAL JOIN, the join condition will implicitly include all of these common columns.</w:t>
+        </w:r>
+      </w:ins>
+    </w:p>
+    <w:p>
+      <w:pPr>
+        <w:numPr>
+          <w:ilvl w:val="0"/>
+          <w:numId w:val="34"/>
+        </w:numPr>
+        <w:rPr>
+          <w:ins w:id="100" w:author="Faizan Alam" w:date="2025-10-24T00:54:00Z"/>
+        </w:rPr>
+      </w:pPr>
+      <w:ins w:id="101" w:author="Faizan Alam" w:date="2025-10-24T00:54:00Z">
+        <w:r>
+          <w:t xml:space="preserve">For example, if you have two tables, </w:t>
+        </w:r>
+        <w:r>
+          <w:rPr>
+            <w:b/>
+            <w:bCs/>
+          </w:rPr>
+          <w:t>TableA</w:t>
+        </w:r>
+        <w:r>
+          <w:t xml:space="preserve"> with columns (ID, Name, City) and </w:t>
+        </w:r>
+        <w:r>
+          <w:rPr>
+            <w:b/>
+            <w:bCs/>
+          </w:rPr>
+          <w:t>TableB</w:t>
+        </w:r>
+        <w:r>
+          <w:t xml:space="preserve"> with columns (ID, City, Population), a NATURAL JOIN between </w:t>
+        </w:r>
+        <w:r>
+          <w:rPr>
+            <w:b/>
+            <w:bCs/>
+          </w:rPr>
+          <w:t>TableA</w:t>
+        </w:r>
+        <w:r>
+          <w:t xml:space="preserve"> and </w:t>
+        </w:r>
+        <w:r>
+          <w:rPr>
+            <w:b/>
+            <w:bCs/>
+          </w:rPr>
+          <w:t>TableB</w:t>
+        </w:r>
+        <w:r>
+          <w:t xml:space="preserve"> would implicitly create a join condition based on both ID and City.</w:t>
+        </w:r>
+      </w:ins>
+    </w:p>
+    <w:p>
+      <w:pPr>
+        <w:rPr>
+          <w:ins w:id="102" w:author="Faizan Alam" w:date="2025-10-24T00:54:00Z"/>
+        </w:rPr>
+      </w:pPr>
+    </w:p>
+    <w:p>
+      <w:pPr>
+        <w:rPr>
+          <w:ins w:id="103" w:author="Faizan Alam" w:date="2025-10-24T00:54:00Z"/>
+          <w:b/>
+          <w:bCs/>
+        </w:rPr>
+      </w:pPr>
+      <w:ins w:id="104" w:author="Faizan Alam" w:date="2025-10-24T00:54:00Z">
+        <w:r>
+          <w:rPr>
+            <w:b/>
+            <w:bCs/>
+          </w:rPr>
+          <w:lastRenderedPageBreak/>
+          <w:t>Syntax</w:t>
+        </w:r>
+      </w:ins>
+    </w:p>
+    <w:p>
+      <w:pPr>
+        <w:rPr>
+          <w:ins w:id="105" w:author="Faizan Alam" w:date="2025-10-24T00:54:00Z"/>
+        </w:rPr>
+      </w:pPr>
+      <w:ins w:id="106" w:author="Faizan Alam" w:date="2025-10-24T00:54:00Z">
+        <w:r>
+          <w:t>The syntax for a natural join in SQL is fairly simple and straightforward. It brings together two or more tables by just using the NATURAL JOIN keywords without needing to specify the actual join columns with the ON or USING clause. The basic syntax is:</w:t>
+        </w:r>
+      </w:ins>
+    </w:p>
+    <w:p>
+      <w:pPr>
+        <w:rPr>
+          <w:ins w:id="107" w:author="Faizan Alam" w:date="2025-10-24T00:54:00Z"/>
+        </w:rPr>
+      </w:pPr>
+    </w:p>
+    <w:p>
+      <w:pPr>
+        <w:rPr>
+          <w:ins w:id="108" w:author="Faizan Alam" w:date="2025-10-24T00:54:00Z"/>
+          <w:b/>
+          <w:bCs/>
+        </w:rPr>
+      </w:pPr>
+      <w:ins w:id="109" w:author="Faizan Alam" w:date="2025-10-24T00:54:00Z">
+        <w:r>
+          <w:rPr>
+            <w:b/>
+            <w:bCs/>
+          </w:rPr>
+          <w:t xml:space="preserve">SELECT </w:t>
+        </w:r>
+        <w:r>
+          <w:rPr>
+            <w:b/>
+            <w:bCs/>
+          </w:rPr>
+          <w:t>&lt;</w:t>
+        </w:r>
+        <w:r>
+          <w:rPr>
+            <w:b/>
+            <w:bCs/>
+          </w:rPr>
+          <w:t>column1, column2, column3,...</w:t>
+        </w:r>
+        <w:r>
+          <w:rPr>
+            <w:b/>
+            <w:bCs/>
+          </w:rPr>
+          <w:t xml:space="preserve"> column N&gt;</w:t>
+        </w:r>
+      </w:ins>
+    </w:p>
+    <w:p>
+      <w:pPr>
+        <w:rPr>
+          <w:ins w:id="110" w:author="Faizan Alam" w:date="2025-10-24T00:54:00Z"/>
+          <w:b/>
+          <w:bCs/>
+        </w:rPr>
+      </w:pPr>
+      <w:ins w:id="111" w:author="Faizan Alam" w:date="2025-10-24T00:54:00Z">
+        <w:r>
+          <w:rPr>
+            <w:b/>
+            <w:bCs/>
+          </w:rPr>
+          <w:t>FROM</w:t>
+        </w:r>
+        <w:r>
+          <w:rPr>
+            <w:b/>
+            <w:bCs/>
+          </w:rPr>
+          <w:t>&lt;</w:t>
+        </w:r>
+        <w:r>
+          <w:rPr>
+            <w:b/>
+            <w:bCs/>
+          </w:rPr>
+          <w:t xml:space="preserve"> </w:t>
+        </w:r>
+        <w:r>
+          <w:rPr>
+            <w:b/>
+            <w:bCs/>
+          </w:rPr>
+          <w:t>Table_Name1&gt;</w:t>
+        </w:r>
+      </w:ins>
+    </w:p>
+    <w:p>
+      <w:pPr>
+        <w:rPr>
+          <w:ins w:id="112" w:author="Faizan Alam" w:date="2025-10-24T00:54:00Z"/>
+          <w:b/>
+          <w:bCs/>
+        </w:rPr>
+      </w:pPr>
+      <w:ins w:id="113" w:author="Faizan Alam" w:date="2025-10-24T00:54:00Z">
+        <w:r>
+          <w:rPr>
+            <w:b/>
+            <w:bCs/>
+          </w:rPr>
+          <w:t xml:space="preserve">NATURAL JOIN </w:t>
+        </w:r>
+        <w:r>
+          <w:rPr>
+            <w:b/>
+            <w:bCs/>
+          </w:rPr>
+          <w:t>&lt;Table_Name2&gt;</w:t>
+        </w:r>
+      </w:ins>
+    </w:p>
+    <w:p>
+      <w:pPr>
+        <w:rPr>
+          <w:ins w:id="114" w:author="Faizan Alam" w:date="2025-10-24T00:54:00Z"/>
+        </w:rPr>
+      </w:pPr>
+      <w:ins w:id="115" w:author="Faizan Alam" w:date="2025-10-24T00:54:00Z">
+        <w:r>
+          <w:t xml:space="preserve"> </w:t>
+        </w:r>
+      </w:ins>
+    </w:p>
+    <w:p>
+      <w:pPr>
+        <w:rPr>
+          <w:ins w:id="116" w:author="Faizan Alam" w:date="2025-10-24T00:54:00Z"/>
+        </w:rPr>
+      </w:pPr>
+      <w:ins w:id="117" w:author="Faizan Alam" w:date="2025-10-24T00:54:00Z">
+        <w:r>
+          <w:t xml:space="preserve">Natural Join can be opened up </w:t>
+        </w:r>
+        <w:r>
+          <w:t>into:</w:t>
+        </w:r>
+      </w:ins>
+    </w:p>
+    <w:p>
+      <w:pPr>
+        <w:rPr>
+          <w:ins w:id="118" w:author="Faizan Alam" w:date="2025-10-24T00:54:00Z"/>
+          <w:b/>
+          <w:bCs/>
+        </w:rPr>
+      </w:pPr>
+      <w:ins w:id="119" w:author="Faizan Alam" w:date="2025-10-24T00:54:00Z">
+        <w:r>
+          <w:rPr>
+            <w:b/>
+            <w:bCs/>
+          </w:rPr>
+          <w:t xml:space="preserve">SELECT &lt;Columns&gt; FROM &lt;Table_&gt;, &lt;Table_2&gt;,… </w:t>
+        </w:r>
+      </w:ins>
+    </w:p>
+    <w:p>
+      <w:pPr>
+        <w:rPr>
+          <w:ins w:id="120" w:author="Faizan Alam" w:date="2025-10-24T00:54:00Z"/>
+          <w:b/>
+          <w:bCs/>
+        </w:rPr>
+      </w:pPr>
+      <w:ins w:id="121" w:author="Faizan Alam" w:date="2025-10-24T00:54:00Z">
+        <w:r>
+          <w:rPr>
+            <w:b/>
+            <w:bCs/>
+          </w:rPr>
+          <w:t>&lt;Table_Name_N&gt;</w:t>
+        </w:r>
+        <w:r>
+          <w:rPr>
+            <w:b/>
+            <w:bCs/>
+          </w:rPr>
+          <w:t xml:space="preserve"> ---------- Cartesian product</w:t>
+        </w:r>
+      </w:ins>
+    </w:p>
+    <w:p>
+      <w:pPr>
+        <w:rPr>
+          <w:ins w:id="122" w:author="Faizan Alam" w:date="2025-10-24T00:54:00Z"/>
+          <w:b/>
+          <w:bCs/>
+        </w:rPr>
+      </w:pPr>
+      <w:ins w:id="123" w:author="Faizan Alam" w:date="2025-10-24T00:54:00Z">
+        <w:r>
+          <w:rPr>
+            <w:b/>
+            <w:bCs/>
+          </w:rPr>
+          <w:t xml:space="preserve">WHERE </w:t>
+        </w:r>
+        <w:r>
+          <w:rPr>
+            <w:b/>
+            <w:bCs/>
+          </w:rPr>
+          <w:t>&lt;</w:t>
+        </w:r>
+        <w:r>
+          <w:rPr>
+            <w:b/>
+            <w:bCs/>
+          </w:rPr>
+          <w:t>Table_</w:t>
+        </w:r>
+        <w:r>
+          <w:rPr>
+            <w:b/>
+            <w:bCs/>
+          </w:rPr>
+          <w:t>1.Common</w:t>
+        </w:r>
+        <w:r>
+          <w:rPr>
+            <w:b/>
+            <w:bCs/>
+          </w:rPr>
+          <w:t>_Column&gt; = &lt;Table_n.Common_Column&gt;</w:t>
+        </w:r>
+      </w:ins>
+    </w:p>
+    <w:p>
+      <w:pPr>
+        <w:rPr>
+          <w:ins w:id="124" w:author="Faizan Alam" w:date="2025-10-24T00:54:00Z"/>
+          <w:b/>
+          <w:bCs/>
+        </w:rPr>
+      </w:pPr>
+    </w:p>
+    <w:p>
+      <w:pPr>
+        <w:rPr>
+          <w:ins w:id="125" w:author="Faizan Alam" w:date="2025-10-24T00:54:00Z"/>
+          <w:b/>
+          <w:bCs/>
+        </w:rPr>
+      </w:pPr>
+    </w:p>
+    <w:p>
+      <w:pPr>
+        <w:rPr>
+          <w:ins w:id="126" w:author="Faizan Alam" w:date="2025-10-24T00:54:00Z"/>
+          <w:b/>
+          <w:bCs/>
+        </w:rPr>
+      </w:pPr>
+      <w:ins w:id="127" w:author="Faizan Alam" w:date="2025-10-24T00:54:00Z">
+        <w:r>
+          <w:rPr>
+            <w:b/>
+            <w:bCs/>
+          </w:rPr>
+          <w:t>SELECT *</w:t>
+        </w:r>
+        <w:r>
+          <w:rPr>
+            <w:b/>
+            <w:bCs/>
+          </w:rPr>
+          <w:t xml:space="preserve"> </w:t>
+        </w:r>
+        <w:r>
+          <w:rPr>
+            <w:b/>
+            <w:bCs/>
+          </w:rPr>
+          <w:t>FROM TableA</w:t>
+        </w:r>
+        <w:r>
+          <w:rPr>
+            <w:b/>
+            <w:bCs/>
+          </w:rPr>
+          <w:br/>
+          <w:t>NATURAL JOIN TableB</w:t>
+        </w:r>
+        <w:r>
+          <w:rPr>
+            <w:b/>
+            <w:bCs/>
+          </w:rPr>
+          <w:t xml:space="preserve">   ------------------------</w:t>
+        </w:r>
+        <w:r>
+          <w:rPr>
+            <w:b/>
+            <w:bCs/>
+          </w:rPr>
+          <w:t xml:space="preserve"> Natural Join on more than 2 tables.</w:t>
+        </w:r>
+        <w:r>
+          <w:rPr>
+            <w:b/>
+            <w:bCs/>
+          </w:rPr>
+          <w:br/>
+          <w:t>NATURAL JOIN TableC;</w:t>
+        </w:r>
+      </w:ins>
+    </w:p>
+    <w:p>
+      <w:pPr>
+        <w:rPr>
+          <w:ins w:id="128" w:author="Faizan Alam" w:date="2025-10-24T00:54:00Z"/>
+          <w:b/>
+          <w:bCs/>
+        </w:rPr>
+      </w:pPr>
+    </w:p>
+    <w:p>
+      <w:pPr>
+        <w:numPr>
+          <w:ilvl w:val="0"/>
+          <w:numId w:val="36"/>
+        </w:numPr>
+        <w:rPr>
+          <w:ins w:id="129" w:author="Faizan Alam" w:date="2025-10-24T00:54:00Z"/>
+        </w:rPr>
+      </w:pPr>
+      <w:ins w:id="130" w:author="Faizan Alam" w:date="2025-10-24T00:54:00Z">
+        <w:r>
+          <w:t>The first NATURAL JOIN combines TableA and TableB based on their common columns. The result of this join is a temporary, intermediate table.</w:t>
+        </w:r>
+      </w:ins>
+    </w:p>
+    <w:p>
+      <w:pPr>
+        <w:numPr>
+          <w:ilvl w:val="0"/>
+          <w:numId w:val="36"/>
+        </w:numPr>
+        <w:rPr>
+          <w:ins w:id="131" w:author="Faizan Alam" w:date="2025-10-24T00:54:00Z"/>
+        </w:rPr>
+      </w:pPr>
+      <w:ins w:id="132" w:author="Faizan Alam" w:date="2025-10-24T00:54:00Z">
+        <w:r>
+          <w:t>The second NATURAL JOIN then takes this intermediate table and joins it with TableC, again matching on common column names and data types.</w:t>
+        </w:r>
+      </w:ins>
+    </w:p>
+    <w:p>
+      <w:pPr>
+        <w:rPr>
+          <w:ins w:id="133" w:author="Faizan Alam" w:date="2025-10-24T00:54:00Z"/>
+        </w:rPr>
+      </w:pPr>
+    </w:p>
+    <w:p>
+      <w:pPr>
+        <w:rPr>
+          <w:ins w:id="134" w:author="Faizan Alam" w:date="2025-10-24T00:54:00Z"/>
+        </w:rPr>
+      </w:pPr>
+    </w:p>
+    <w:p>
+      <w:pPr>
+        <w:rPr>
+          <w:ins w:id="135" w:author="Faizan Alam" w:date="2025-10-24T00:54:00Z"/>
+          <w:b/>
+          <w:bCs/>
+        </w:rPr>
+      </w:pPr>
+      <w:ins w:id="136" w:author="Faizan Alam" w:date="2025-10-24T00:54:00Z">
+        <w:r>
+          <w:rPr>
+            <w:b/>
+            <w:bCs/>
+          </w:rPr>
+          <w:lastRenderedPageBreak/>
+          <w:t>What Is A Natural Join With No Common Attributes?</w:t>
+        </w:r>
+      </w:ins>
+    </w:p>
+    <w:p>
+      <w:pPr>
+        <w:rPr>
+          <w:ins w:id="137" w:author="Faizan Alam" w:date="2025-10-24T00:54:00Z"/>
+        </w:rPr>
+      </w:pPr>
+      <w:ins w:id="138" w:author="Faizan Alam" w:date="2025-10-24T00:54:00Z">
+        <w:r>
+          <w:t>A natural join on tables with no common columns results in a cartesian product where each row from one table is joined with every row of the other table.</w:t>
+        </w:r>
+      </w:ins>
+    </w:p>
+    <w:p>
+      <w:pPr>
+        <w:rPr>
+          <w:ins w:id="139" w:author="Faizan Alam" w:date="2025-10-24T00:54:00Z"/>
+        </w:rPr>
+      </w:pPr>
+      <w:ins w:id="140" w:author="Faizan Alam" w:date="2025-10-24T00:54:00Z">
+        <w:r>
+          <w:rPr>
+            <w:noProof/>
+          </w:rPr>
+          <w:drawing>
+            <wp:anchor distT="0" distB="0" distL="114300" distR="114300" simplePos="0" relativeHeight="251662336" behindDoc="0" locked="0" layoutInCell="1" allowOverlap="1" wp14:anchorId="74E2F54D" wp14:editId="607A182B">
+              <wp:simplePos x="0" y="0"/>
+              <wp:positionH relativeFrom="column">
+                <wp:posOffset>0</wp:posOffset>
+              </wp:positionH>
+              <wp:positionV relativeFrom="paragraph">
+                <wp:posOffset>1221</wp:posOffset>
+              </wp:positionV>
+              <wp:extent cx="5697220" cy="3404235"/>
+              <wp:effectExtent l="0" t="0" r="0" b="5715"/>
+              <wp:wrapSquare wrapText="bothSides"/>
+              <wp:docPr id="5" name="Picture 5"/>
+              <wp:cNvGraphicFramePr>
+                <a:graphicFrameLocks xmlns:a="http://schemas.openxmlformats.org/drawingml/2006/main" noChangeAspect="1"/>
+              </wp:cNvGraphicFramePr>
+              <a:graphic xmlns:a="http://schemas.openxmlformats.org/drawingml/2006/main">
+                <a:graphicData uri="http://schemas.openxmlformats.org/drawingml/2006/picture">
+                  <pic:pic xmlns:pic="http://schemas.openxmlformats.org/drawingml/2006/picture">
+                    <pic:nvPicPr>
+                      <pic:cNvPr id="0" name="Picture 3"/>
+                      <pic:cNvPicPr>
+                        <a:picLocks noChangeAspect="1" noChangeArrowheads="1"/>
+                      </pic:cNvPicPr>
+                    </pic:nvPicPr>
+                    <pic:blipFill>
+                      <a:blip r:embed="rId10">
+                        <a:extLst>
+                          <a:ext uri="{28A0092B-C50C-407E-A947-70E740481C1C}">
+                            <a14:useLocalDpi xmlns:a14="http://schemas.microsoft.com/office/drawing/2010/main" val="0"/>
+                          </a:ext>
+                        </a:extLst>
+                      </a:blip>
+                      <a:srcRect/>
+                      <a:stretch>
+                        <a:fillRect/>
+                      </a:stretch>
+                    </pic:blipFill>
+                    <pic:spPr bwMode="auto">
+                      <a:xfrm>
+                        <a:off x="0" y="0"/>
+                        <a:ext cx="5697220" cy="3404235"/>
+                      </a:xfrm>
+                      <a:prstGeom prst="rect">
+                        <a:avLst/>
+                      </a:prstGeom>
+                      <a:noFill/>
+                      <a:ln>
+                        <a:noFill/>
+                      </a:ln>
+                    </pic:spPr>
+                  </pic:pic>
+                </a:graphicData>
+              </a:graphic>
+              <wp14:sizeRelH relativeFrom="page">
+                <wp14:pctWidth>0</wp14:pctWidth>
+              </wp14:sizeRelH>
+              <wp14:sizeRelV relativeFrom="page">
+                <wp14:pctHeight>0</wp14:pctHeight>
+              </wp14:sizeRelV>
+            </wp:anchor>
+          </w:drawing>
+        </w:r>
+      </w:ins>
+    </w:p>
+    <w:p>
+      <w:pPr>
+        <w:rPr>
+          <w:ins w:id="141" w:author="Faizan Alam" w:date="2025-10-24T00:54:00Z"/>
+          <w:b/>
+          <w:bCs/>
+        </w:rPr>
+      </w:pPr>
+    </w:p>
+    <w:p>
+      <w:pPr>
+        <w:rPr>
+          <w:ins w:id="142" w:author="Faizan Alam" w:date="2025-10-24T00:54:00Z"/>
+          <w:b/>
+          <w:bCs/>
+        </w:rPr>
+      </w:pPr>
+      <w:ins w:id="143" w:author="Faizan Alam" w:date="2025-10-24T00:54:00Z">
+        <w:r>
+          <w:rPr>
+            <w:b/>
+            <w:bCs/>
+          </w:rPr>
+          <w:t>How to Decide Which SQL Join to Use</w:t>
+        </w:r>
+      </w:ins>
+    </w:p>
+    <w:p>
+      <w:pPr>
+        <w:rPr>
+          <w:ins w:id="144" w:author="Faizan Alam" w:date="2025-10-24T00:54:00Z"/>
+        </w:rPr>
+      </w:pPr>
+      <w:ins w:id="145" w:author="Faizan Alam" w:date="2025-10-24T00:54:00Z">
+        <w:r>
+          <w:t>Sometimes, it’s obvious when you need to use an inner join, left join, etc. In other situations, though, you might be confused about the best way to proceed.</w:t>
+        </w:r>
+      </w:ins>
+    </w:p>
+    <w:p>
+      <w:pPr>
+        <w:rPr>
+          <w:ins w:id="146" w:author="Faizan Alam" w:date="2025-10-24T00:54:00Z"/>
+        </w:rPr>
+      </w:pPr>
+      <w:ins w:id="147" w:author="Faizan Alam" w:date="2025-10-24T00:54:00Z">
+        <w:r>
+          <w:t>When that confusion arises, these guidelines can help:</w:t>
+        </w:r>
+      </w:ins>
+    </w:p>
+    <w:p>
+      <w:pPr>
+        <w:numPr>
+          <w:ilvl w:val="0"/>
+          <w:numId w:val="33"/>
+        </w:numPr>
+        <w:rPr>
+          <w:ins w:id="148" w:author="Faizan Alam" w:date="2025-10-24T00:54:00Z"/>
+        </w:rPr>
+      </w:pPr>
+      <w:ins w:id="149" w:author="Faizan Alam" w:date="2025-10-24T00:54:00Z">
+        <w:r>
+          <w:rPr>
+            <w:b/>
+            <w:bCs/>
+          </w:rPr>
+          <w:t>Use an inner join when</w:t>
+        </w:r>
+        <w:r>
+          <w:t>: You don’t need to show all the records from the first table </w:t>
+        </w:r>
+        <w:r>
+          <w:rPr>
+            <w:i/>
+            <w:iCs/>
+          </w:rPr>
+          <w:t>or </w:t>
+        </w:r>
+        <w:r>
+          <w:t>all the records from the second table.</w:t>
+        </w:r>
+      </w:ins>
+    </w:p>
+    <w:p>
+      <w:pPr>
+        <w:numPr>
+          <w:ilvl w:val="0"/>
+          <w:numId w:val="33"/>
+        </w:numPr>
+        <w:rPr>
+          <w:ins w:id="150" w:author="Faizan Alam" w:date="2025-10-24T00:54:00Z"/>
+        </w:rPr>
+      </w:pPr>
+      <w:ins w:id="151" w:author="Faizan Alam" w:date="2025-10-24T00:54:00Z">
+        <w:r>
+          <w:rPr>
+            <w:b/>
+            <w:bCs/>
+          </w:rPr>
+          <w:t>Use a left join when</w:t>
+        </w:r>
+        <w:r>
+          <w:t>: You need to show all the records from the first table, but you </w:t>
+        </w:r>
+        <w:r>
+          <w:rPr>
+            <w:i/>
+            <w:iCs/>
+          </w:rPr>
+          <w:t>don’t </w:t>
+        </w:r>
+        <w:r>
+          <w:t>need to show all the records from the second table.</w:t>
+        </w:r>
+      </w:ins>
+    </w:p>
+    <w:p>
+      <w:pPr>
+        <w:numPr>
+          <w:ilvl w:val="0"/>
+          <w:numId w:val="33"/>
+        </w:numPr>
+        <w:rPr>
+          <w:ins w:id="152" w:author="Faizan Alam" w:date="2025-10-24T00:54:00Z"/>
+        </w:rPr>
+      </w:pPr>
+      <w:ins w:id="153" w:author="Faizan Alam" w:date="2025-10-24T00:54:00Z">
+        <w:r>
+          <w:rPr>
+            <w:b/>
+            <w:bCs/>
+          </w:rPr>
+          <w:t>Use a right join when</w:t>
+        </w:r>
+        <w:r>
+          <w:t>: You don’t need to show all the records from the first table, but you </w:t>
+        </w:r>
+        <w:r>
+          <w:rPr>
+            <w:i/>
+            <w:iCs/>
+          </w:rPr>
+          <w:t>do</w:t>
+        </w:r>
+        <w:r>
+          <w:t> need to show all the records from the second table.</w:t>
+        </w:r>
+      </w:ins>
+    </w:p>
+    <w:p>
+      <w:pPr>
+        <w:numPr>
+          <w:ilvl w:val="0"/>
+          <w:numId w:val="33"/>
+        </w:numPr>
+        <w:rPr>
+          <w:ins w:id="154" w:author="Faizan Alam" w:date="2025-10-24T00:54:00Z"/>
+        </w:rPr>
+      </w:pPr>
+      <w:ins w:id="155" w:author="Faizan Alam" w:date="2025-10-24T00:54:00Z">
+        <w:r>
+          <w:rPr>
+            <w:b/>
+            <w:bCs/>
+          </w:rPr>
+          <w:lastRenderedPageBreak/>
+          <w:t>Use a full join when</w:t>
+        </w:r>
+        <w:r>
+          <w:t>: You need to show all the records from the first and second tables, </w:t>
+        </w:r>
+        <w:r>
+          <w:rPr>
+            <w:i/>
+            <w:iCs/>
+          </w:rPr>
+          <w:t>and </w:t>
+        </w:r>
+        <w:r>
+          <w:t>you need to join the tables based on one or more columns.</w:t>
+        </w:r>
+      </w:ins>
+    </w:p>
+    <w:p>
+      <w:pPr>
+        <w:numPr>
+          <w:ilvl w:val="0"/>
+          <w:numId w:val="33"/>
+        </w:numPr>
+        <w:rPr>
+          <w:ins w:id="156" w:author="Faizan Alam" w:date="2025-10-24T00:54:00Z"/>
+        </w:rPr>
+      </w:pPr>
+      <w:ins w:id="157" w:author="Faizan Alam" w:date="2025-10-24T00:54:00Z">
+        <w:r>
+          <w:rPr>
+            <w:b/>
+            <w:bCs/>
+          </w:rPr>
+          <w:t>Use a cross join when</w:t>
+        </w:r>
+        <w:r>
+          <w:t>: You need to show all the records from the first and second tables, but you </w:t>
+        </w:r>
+        <w:r>
+          <w:rPr>
+            <w:i/>
+            <w:iCs/>
+          </w:rPr>
+          <w:t>don’t</w:t>
+        </w:r>
+        <w:r>
+          <w:t> need to join the tables based on one or more columns.</w:t>
+        </w:r>
+      </w:ins>
+    </w:p>
+    <w:p>
+      <w:pPr>
+        <w:rPr>
+          <w:ins w:id="158" w:author="Faizan Alam" w:date="2025-10-24T00:54:00Z"/>
+        </w:rPr>
+      </w:pPr>
+      <w:ins w:id="159" w:author="Faizan Alam" w:date="2025-10-24T00:54:00Z">
+        <w:r>
+          <w:rPr>
+            <w:noProof/>
+          </w:rPr>
+          <w:drawing>
+            <wp:anchor distT="0" distB="0" distL="114300" distR="114300" simplePos="0" relativeHeight="251661312" behindDoc="0" locked="0" layoutInCell="1" allowOverlap="1" wp14:anchorId="6044725C" wp14:editId="42C8A853">
+              <wp:simplePos x="0" y="0"/>
+              <wp:positionH relativeFrom="column">
+                <wp:posOffset>82550</wp:posOffset>
+              </wp:positionH>
+              <wp:positionV relativeFrom="paragraph">
+                <wp:posOffset>442595</wp:posOffset>
+              </wp:positionV>
+              <wp:extent cx="5943600" cy="2020570"/>
+              <wp:effectExtent l="0" t="0" r="0" b="0"/>
+              <wp:wrapSquare wrapText="bothSides"/>
+              <wp:docPr id="4" name="Picture 4"/>
+              <wp:cNvGraphicFramePr>
+                <a:graphicFrameLocks xmlns:a="http://schemas.openxmlformats.org/drawingml/2006/main" noChangeAspect="1"/>
+              </wp:cNvGraphicFramePr>
+              <a:graphic xmlns:a="http://schemas.openxmlformats.org/drawingml/2006/main">
+                <a:graphicData uri="http://schemas.openxmlformats.org/drawingml/2006/picture">
+                  <pic:pic xmlns:pic="http://schemas.openxmlformats.org/drawingml/2006/picture">
+                    <pic:nvPicPr>
+                      <pic:cNvPr id="0" name="Picture 1"/>
+                      <pic:cNvPicPr>
+                        <a:picLocks noChangeAspect="1" noChangeArrowheads="1"/>
+                      </pic:cNvPicPr>
+                    </pic:nvPicPr>
+                    <pic:blipFill>
+                      <a:blip r:embed="rId11">
+                        <a:extLst>
+                          <a:ext uri="{28A0092B-C50C-407E-A947-70E740481C1C}">
+                            <a14:useLocalDpi xmlns:a14="http://schemas.microsoft.com/office/drawing/2010/main" val="0"/>
+                          </a:ext>
+                        </a:extLst>
+                      </a:blip>
+                      <a:srcRect/>
+                      <a:stretch>
+                        <a:fillRect/>
+                      </a:stretch>
+                    </pic:blipFill>
+                    <pic:spPr bwMode="auto">
+                      <a:xfrm>
+                        <a:off x="0" y="0"/>
+                        <a:ext cx="5943600" cy="2020570"/>
+                      </a:xfrm>
+                      <a:prstGeom prst="rect">
+                        <a:avLst/>
+                      </a:prstGeom>
+                      <a:noFill/>
+                      <a:ln>
+                        <a:noFill/>
+                      </a:ln>
+                    </pic:spPr>
+                  </pic:pic>
+                </a:graphicData>
+              </a:graphic>
+              <wp14:sizeRelH relativeFrom="page">
+                <wp14:pctWidth>0</wp14:pctWidth>
+              </wp14:sizeRelH>
+              <wp14:sizeRelV relativeFrom="page">
+                <wp14:pctHeight>0</wp14:pctHeight>
+              </wp14:sizeRelV>
+            </wp:anchor>
+          </w:drawing>
+        </w:r>
+      </w:ins>
+    </w:p>
+    <w:p>
+      <w:pPr>
+        <w:pStyle w:val="Heading2"/>
+        <w:rPr>
+          <w:ins w:id="160" w:author="Faizan Alam" w:date="2025-10-24T00:54:00Z"/>
+        </w:rPr>
+      </w:pPr>
+    </w:p>
+    <w:p>
+      <w:pPr>
+        <w:pStyle w:val="Heading2"/>
+        <w:rPr>
+          <w:ins w:id="161" w:author="Faizan Alam" w:date="2025-10-24T00:54:00Z"/>
+        </w:rPr>
+      </w:pPr>
+    </w:p>
+    <w:p>
+      <w:pPr>
+        <w:pStyle w:val="Heading2"/>
+        <w:rPr>
+          <w:ins w:id="162" w:author="Faizan Alam" w:date="2025-10-24T00:54:00Z"/>
+        </w:rPr>
+      </w:pPr>
+    </w:p>
+    <w:p>
+      <w:pPr>
+        <w:pStyle w:val="Heading2"/>
+        <w:rPr>
+          <w:ins w:id="163" w:author="Faizan Alam" w:date="2025-10-24T00:54:00Z"/>
+        </w:rPr>
+      </w:pPr>
+    </w:p>
+    <w:p>
+      <w:pPr>
+        <w:pStyle w:val="Heading2"/>
+        <w:rPr>
+          <w:ins w:id="164" w:author="Faizan Alam" w:date="2025-10-24T00:54:00Z"/>
+        </w:rPr>
+      </w:pPr>
+    </w:p>
+    <w:p>
+      <w:pPr>
+        <w:pStyle w:val="Heading2"/>
+        <w:rPr>
+          <w:ins w:id="165" w:author="Faizan Alam" w:date="2025-10-24T00:54:00Z"/>
+        </w:rPr>
+      </w:pPr>
+    </w:p>
+    <w:p>
+      <w:pPr>
+        <w:pStyle w:val="Heading2"/>
+        <w:rPr>
+          <w:ins w:id="166" w:author="Faizan Alam" w:date="2025-10-24T00:54:00Z"/>
+        </w:rPr>
+      </w:pPr>
+    </w:p>
+    <w:p>
+      <w:pPr>
+        <w:rPr>
+          <w:ins w:id="167" w:author="Faizan Alam" w:date="2025-10-24T00:54:00Z"/>
+        </w:rPr>
+      </w:pPr>
+    </w:p>
+    <w:p>
+      <w:pPr>
+        <w:rPr>
+          <w:ins w:id="168" w:author="Faizan Alam" w:date="2025-10-24T00:54:00Z"/>
+        </w:rPr>
+      </w:pPr>
+    </w:p>
+    <w:p>
+      <w:pPr>
+        <w:rPr>
+          <w:ins w:id="169" w:author="Faizan Alam" w:date="2025-10-24T00:54:00Z"/>
+        </w:rPr>
+      </w:pPr>
+    </w:p>
+    <w:p>
+      <w:pPr>
+        <w:rPr>
+          <w:ins w:id="170" w:author="Faizan Alam" w:date="2025-10-24T00:54:00Z"/>
+        </w:rPr>
+      </w:pPr>
+    </w:p>
+    <w:p>
+      <w:pPr>
+        <w:rPr>
+          <w:ins w:id="171" w:author="Faizan Alam" w:date="2025-10-24T00:54:00Z"/>
+        </w:rPr>
+      </w:pPr>
+    </w:p>
+    <w:p>
+      <w:pPr>
+        <w:rPr>
+          <w:ins w:id="172" w:author="Faizan Alam" w:date="2025-10-24T00:54:00Z"/>
+        </w:rPr>
+      </w:pPr>
+    </w:p>
+    <w:p>
+      <w:pPr>
+        <w:pStyle w:val="Heading2"/>
+        <w:rPr>
+          <w:ins w:id="173" w:author="Faizan Alam" w:date="2025-10-24T00:54:00Z"/>
+        </w:rPr>
+      </w:pPr>
+      <w:ins w:id="174" w:author="Faizan Alam" w:date="2025-10-24T00:54:00Z">
+        <w:r>
+          <w:lastRenderedPageBreak/>
+          <w:t>SQL SELF JOIN</w:t>
+        </w:r>
+      </w:ins>
+    </w:p>
+    <w:p>
+      <w:pPr>
+        <w:rPr>
+          <w:ins w:id="175" w:author="Faizan Alam" w:date="2025-10-24T00:54:00Z"/>
+        </w:rPr>
+      </w:pPr>
+    </w:p>
+    <w:p>
+      <w:pPr>
+        <w:rPr>
+          <w:ins w:id="176" w:author="Faizan Alam" w:date="2025-10-24T00:54:00Z"/>
+        </w:rPr>
+      </w:pPr>
+      <w:ins w:id="177" w:author="Faizan Alam" w:date="2025-10-24T00:54:00Z">
+        <w:r>
+          <w:t>A self-join joins a table to itself, creating a virtual second instance of that table that can be referenced as a different table. To perform a self-join, you need to alias the table references; otherwise, SQL will not know how to distinguish the two instances of the table.</w:t>
+        </w:r>
+      </w:ins>
+    </w:p>
+    <w:p>
+      <w:pPr>
+        <w:rPr>
+          <w:ins w:id="178" w:author="Faizan Alam" w:date="2025-10-24T00:54:00Z"/>
+        </w:rPr>
+      </w:pPr>
+      <w:ins w:id="179" w:author="Faizan Alam" w:date="2025-10-24T00:54:00Z">
+        <w:r>
+          <w:t>The join predicates in a self-join work just like any other join predicate. You can join columns across the two instances of the table to compare values and return related rows.</w:t>
+        </w:r>
+      </w:ins>
+    </w:p>
+    <w:p>
+      <w:pPr>
+        <w:rPr>
+          <w:ins w:id="180" w:author="Faizan Alam" w:date="2025-10-24T00:54:00Z"/>
+          <w:b/>
+          <w:bCs/>
+        </w:rPr>
+      </w:pPr>
+      <w:ins w:id="181" w:author="Faizan Alam" w:date="2025-10-24T00:54:00Z">
+        <w:r>
+          <w:rPr>
+            <w:b/>
+            <w:bCs/>
+          </w:rPr>
+          <w:t>Syntax</w:t>
+        </w:r>
+      </w:ins>
+    </w:p>
+    <w:p>
+      <w:pPr>
+        <w:rPr>
+          <w:ins w:id="182" w:author="Faizan Alam" w:date="2025-10-24T00:54:00Z"/>
+        </w:rPr>
+      </w:pPr>
+      <w:ins w:id="183" w:author="Faizan Alam" w:date="2025-10-24T00:54:00Z">
+        <w:r>
+          <w:t>The self-join syntax involves aliasing the table references and joining them together, just like you would join two different tables.</w:t>
+        </w:r>
+      </w:ins>
+    </w:p>
+    <w:p>
+      <w:pPr>
+        <w:rPr>
+          <w:ins w:id="184" w:author="Faizan Alam" w:date="2025-10-24T00:54:00Z"/>
+          <w:b/>
+          <w:bCs/>
+        </w:rPr>
+      </w:pPr>
+      <w:ins w:id="185" w:author="Faizan Alam" w:date="2025-10-24T00:54:00Z">
+        <w:r>
+          <w:rPr>
+            <w:b/>
+            <w:bCs/>
+          </w:rPr>
+          <w:t>SELECT t1.column1, t2.column2</w:t>
+        </w:r>
+      </w:ins>
+    </w:p>
+    <w:p>
+      <w:pPr>
+        <w:rPr>
+          <w:ins w:id="186" w:author="Faizan Alam" w:date="2025-10-24T00:54:00Z"/>
+          <w:b/>
+          <w:bCs/>
+        </w:rPr>
+      </w:pPr>
+      <w:ins w:id="187" w:author="Faizan Alam" w:date="2025-10-24T00:54:00Z">
+        <w:r>
+          <w:rPr>
+            <w:b/>
+            <w:bCs/>
+          </w:rPr>
+          <w:t>FROM table t1</w:t>
+        </w:r>
+      </w:ins>
+    </w:p>
+    <w:p>
+      <w:pPr>
+        <w:rPr>
+          <w:ins w:id="188" w:author="Faizan Alam" w:date="2025-10-24T00:54:00Z"/>
+          <w:b/>
+          <w:bCs/>
+        </w:rPr>
+      </w:pPr>
+      <w:ins w:id="189" w:author="Faizan Alam" w:date="2025-10-24T00:54:00Z">
+        <w:r>
+          <w:rPr>
+            <w:b/>
+            <w:bCs/>
+          </w:rPr>
+          <w:t>JOIN table t2 ON t1.id = t2.t1id</w:t>
+        </w:r>
+      </w:ins>
+    </w:p>
+    <w:p>
+      <w:pPr>
+        <w:numPr>
+          <w:ilvl w:val="0"/>
+          <w:numId w:val="37"/>
+        </w:numPr>
+        <w:rPr>
+          <w:ins w:id="190" w:author="Faizan Alam" w:date="2025-10-24T00:54:00Z"/>
+        </w:rPr>
+      </w:pPr>
+      <w:ins w:id="191" w:author="Faizan Alam" w:date="2025-10-24T00:54:00Z">
+        <w:r>
+          <w:t>SELECT t1.column1, t2.Column: You select the columns you want from each instance of the table. Use the aliases to distinguish columns from the two table instances.</w:t>
+        </w:r>
+      </w:ins>
+    </w:p>
+    <w:p>
+      <w:pPr>
+        <w:numPr>
+          <w:ilvl w:val="0"/>
+          <w:numId w:val="37"/>
+        </w:numPr>
+        <w:rPr>
+          <w:ins w:id="192" w:author="Faizan Alam" w:date="2025-10-24T00:54:00Z"/>
+        </w:rPr>
+      </w:pPr>
+      <w:ins w:id="193" w:author="Faizan Alam" w:date="2025-10-24T00:54:00Z">
+        <w:r>
+          <w:t>FROM table AS t1: defines the first reference to the table and aliases it as t1. This is the left side of the join.</w:t>
+        </w:r>
+      </w:ins>
+    </w:p>
+    <w:p>
+      <w:pPr>
+        <w:numPr>
+          <w:ilvl w:val="0"/>
+          <w:numId w:val="37"/>
+        </w:numPr>
+        <w:rPr>
+          <w:ins w:id="194" w:author="Faizan Alam" w:date="2025-10-24T00:54:00Z"/>
+        </w:rPr>
+      </w:pPr>
+      <w:ins w:id="195" w:author="Faizan Alam" w:date="2025-10-24T00:54:00Z">
+        <w:r>
+          <w:t>JOIN table AS t2: Joins the second reference to the table, aliasing it as t2. This right side will be joined to the left side.</w:t>
+        </w:r>
+      </w:ins>
+    </w:p>
+    <w:p>
+      <w:pPr>
+        <w:numPr>
+          <w:ilvl w:val="0"/>
+          <w:numId w:val="37"/>
+        </w:numPr>
+        <w:rPr>
+          <w:ins w:id="196" w:author="Faizan Alam" w:date="2025-10-24T00:54:00Z"/>
+        </w:rPr>
+      </w:pPr>
+      <w:ins w:id="197" w:author="Faizan Alam" w:date="2025-10-24T00:54:00Z">
+        <w:r>
+          <w:t>ON t1.id = t2.t1id: join predicate comparing the id column from the left table instance to the t1id column from the right instance. You can join any shared column.</w:t>
+        </w:r>
+      </w:ins>
+    </w:p>
+    <w:p>
+      <w:pPr>
+        <w:rPr>
+          <w:ins w:id="198" w:author="Faizan Alam" w:date="2025-10-24T00:54:00Z"/>
+        </w:rPr>
+      </w:pPr>
+    </w:p>
+    <w:p>
+      <w:pPr>
+        <w:rPr>
+          <w:ins w:id="199" w:author="Faizan Alam" w:date="2025-10-24T00:54:00Z"/>
+        </w:rPr>
+      </w:pPr>
+    </w:p>
+    <w:p>
+      <w:pPr>
+        <w:rPr>
+          <w:ins w:id="200" w:author="Faizan Alam" w:date="2025-10-24T00:54:00Z"/>
+        </w:rPr>
+      </w:pPr>
+    </w:p>
+    <w:p>
+      <w:pPr>
+        <w:pStyle w:val="NormalWeb"/>
+        <w:rPr>
+          <w:ins w:id="201" w:author="Faizan Alam" w:date="2025-10-24T00:54:00Z"/>
+        </w:rPr>
+      </w:pPr>
+      <w:ins w:id="202" w:author="Faizan Alam" w:date="2025-10-24T00:54:00Z">
+        <w:r>
+          <w:rPr>
+            <w:noProof/>
+          </w:rPr>
+          <w:lastRenderedPageBreak/>
+          <w:drawing>
+            <wp:anchor distT="0" distB="0" distL="114300" distR="114300" simplePos="0" relativeHeight="251663360" behindDoc="0" locked="0" layoutInCell="1" allowOverlap="1" wp14:anchorId="1FC3B571" wp14:editId="5AA2631B">
+              <wp:simplePos x="0" y="0"/>
+              <wp:positionH relativeFrom="margin">
+                <wp:align>right</wp:align>
+              </wp:positionH>
+              <wp:positionV relativeFrom="paragraph">
+                <wp:posOffset>295422</wp:posOffset>
+              </wp:positionV>
+              <wp:extent cx="5943600" cy="1865630"/>
+              <wp:effectExtent l="0" t="0" r="0" b="1270"/>
+              <wp:wrapSquare wrapText="bothSides"/>
+              <wp:docPr id="8" name="Picture 8"/>
+              <wp:cNvGraphicFramePr>
+                <a:graphicFrameLocks xmlns:a="http://schemas.openxmlformats.org/drawingml/2006/main" noChangeAspect="1"/>
+              </wp:cNvGraphicFramePr>
+              <a:graphic xmlns:a="http://schemas.openxmlformats.org/drawingml/2006/main">
+                <a:graphicData uri="http://schemas.openxmlformats.org/drawingml/2006/picture">
+                  <pic:pic xmlns:pic="http://schemas.openxmlformats.org/drawingml/2006/picture">
+                    <pic:nvPicPr>
+                      <pic:cNvPr id="0" name="Picture 9"/>
+                      <pic:cNvPicPr>
+                        <a:picLocks noChangeAspect="1" noChangeArrowheads="1"/>
+                      </pic:cNvPicPr>
+                    </pic:nvPicPr>
+                    <pic:blipFill>
+                      <a:blip r:embed="rId12">
+                        <a:extLst>
+                          <a:ext uri="{28A0092B-C50C-407E-A947-70E740481C1C}">
+                            <a14:useLocalDpi xmlns:a14="http://schemas.microsoft.com/office/drawing/2010/main" val="0"/>
+                          </a:ext>
+                        </a:extLst>
+                      </a:blip>
+                      <a:srcRect/>
+                      <a:stretch>
+                        <a:fillRect/>
+                      </a:stretch>
+                    </pic:blipFill>
+                    <pic:spPr bwMode="auto">
+                      <a:xfrm>
+                        <a:off x="0" y="0"/>
+                        <a:ext cx="5943600" cy="1865630"/>
+                      </a:xfrm>
+                      <a:prstGeom prst="rect">
+                        <a:avLst/>
+                      </a:prstGeom>
+                      <a:noFill/>
+                      <a:ln>
+                        <a:noFill/>
+                      </a:ln>
+                    </pic:spPr>
+                  </pic:pic>
+                </a:graphicData>
+              </a:graphic>
+              <wp14:sizeRelH relativeFrom="page">
+                <wp14:pctWidth>0</wp14:pctWidth>
+              </wp14:sizeRelH>
+              <wp14:sizeRelV relativeFrom="page">
+                <wp14:pctHeight>0</wp14:pctHeight>
+              </wp14:sizeRelV>
+            </wp:anchor>
+          </w:drawing>
+        </w:r>
+      </w:ins>
+    </w:p>
+    <w:p>
+      <w:pPr>
+        <w:rPr>
+          <w:ins w:id="203" w:author="Faizan Alam" w:date="2025-10-24T00:54:00Z"/>
+        </w:rPr>
+      </w:pPr>
+    </w:p>
+    <w:p>
+      <w:pPr>
+        <w:rPr>
+          <w:ins w:id="204" w:author="Faizan Alam" w:date="2025-10-24T00:54:00Z"/>
+        </w:rPr>
+      </w:pPr>
+      <w:ins w:id="205" w:author="Faizan Alam" w:date="2025-10-24T00:54:00Z">
+        <w:r>
+          <w:t>So, in summary, you are creating two aliased references to the table that can then be treated as separate tables in the join syntax. The join predicate matches related rows from the two instances.</w:t>
+        </w:r>
+      </w:ins>
+    </w:p>
+    <w:p>
+      <w:pPr>
+        <w:rPr>
+          <w:ins w:id="206" w:author="Faizan Alam" w:date="2025-10-24T00:54:00Z"/>
+        </w:rPr>
+      </w:pPr>
+    </w:p>
+    <w:p>
+      <w:pPr>
+        <w:tabs>
+          <w:tab w:val="left" w:pos="4090"/>
+        </w:tabs>
+        <w:rPr>
+          <w:ins w:id="207" w:author="Faizan Alam" w:date="2025-10-24T00:54:00Z"/>
+        </w:rPr>
+      </w:pPr>
+    </w:p>
+    <w:p>
+      <w:pPr>
+        <w:tabs>
+          <w:tab w:val="left" w:pos="4090"/>
+        </w:tabs>
+        <w:rPr>
+          <w:ins w:id="208" w:author="Faizan Alam" w:date="2025-10-24T00:54:00Z"/>
+        </w:rPr>
+      </w:pPr>
+      <w:ins w:id="209" w:author="Faizan Alam" w:date="2025-10-24T00:54:00Z">
+        <w:r>
+          <w:t xml:space="preserve">Find the </w:t>
+        </w:r>
+        <w:r>
+          <w:rPr>
+            <w:b/>
+            <w:bCs/>
+          </w:rPr>
+          <w:t>employee's name</w:t>
+        </w:r>
+        <w:r>
+          <w:rPr>
+            <w:b/>
+            <w:bCs/>
+          </w:rPr>
+          <w:t>*</w:t>
+        </w:r>
+        <w:r>
+          <w:t xml:space="preserve"> who worked in </w:t>
+        </w:r>
+        <w:r>
+          <w:rPr>
+            <w:b/>
+            <w:bCs/>
+          </w:rPr>
+          <w:t>a department</w:t>
+        </w:r>
+        <w:r>
+          <w:rPr>
+            <w:b/>
+            <w:bCs/>
+          </w:rPr>
+          <w:t>**</w:t>
+        </w:r>
+        <w:r>
+          <w:t xml:space="preserve"> having </w:t>
+        </w:r>
+        <w:r>
+          <w:rPr>
+            <w:b/>
+            <w:bCs/>
+          </w:rPr>
+          <w:t>location sam</w:t>
+        </w:r>
+        <w:r>
+          <w:rPr>
+            <w:b/>
+            <w:bCs/>
+          </w:rPr>
+          <w:t>e as</w:t>
+        </w:r>
+        <w:r>
+          <w:t xml:space="preserve"> </w:t>
+        </w:r>
+        <w:r>
+          <w:rPr>
+            <w:b/>
+            <w:bCs/>
+          </w:rPr>
+          <w:t>their address</w:t>
+        </w:r>
+        <w:r>
+          <w:rPr>
+            <w:b/>
+            <w:bCs/>
+          </w:rPr>
+          <w:t>***</w:t>
+        </w:r>
+        <w:r>
+          <w:t>?</w:t>
+        </w:r>
+      </w:ins>
+    </w:p>
+    <w:p>
+      <w:pPr>
+        <w:tabs>
+          <w:tab w:val="left" w:pos="4090"/>
+        </w:tabs>
+        <w:rPr>
+          <w:ins w:id="210" w:author="Faizan Alam" w:date="2025-10-24T00:54:00Z"/>
+        </w:rPr>
+      </w:pPr>
+      <w:ins w:id="211" w:author="Faizan Alam" w:date="2025-10-24T00:54:00Z">
+        <w:r>
+          <w:t xml:space="preserve">* Find/Display/return usually refers to attributes/ columns which need to be stated at </w:t>
+        </w:r>
+        <w:r>
+          <w:rPr>
+            <w:b/>
+            <w:bCs/>
+          </w:rPr>
+          <w:t>SELECT</w:t>
+        </w:r>
+        <w:r>
+          <w:t xml:space="preserve"> Statement level.</w:t>
+        </w:r>
+      </w:ins>
+    </w:p>
+    <w:p>
+      <w:pPr>
+        <w:tabs>
+          <w:tab w:val="left" w:pos="4090"/>
+        </w:tabs>
+        <w:rPr>
+          <w:ins w:id="212" w:author="Faizan Alam" w:date="2025-10-24T00:54:00Z"/>
+        </w:rPr>
+      </w:pPr>
+      <w:ins w:id="213" w:author="Faizan Alam" w:date="2025-10-24T00:54:00Z">
+        <w:r>
+          <w:t xml:space="preserve">** If the department and employees are on different tables, then it suggests we need </w:t>
+        </w:r>
+        <w:r>
+          <w:t xml:space="preserve">a </w:t>
+        </w:r>
+        <w:r>
+          <w:rPr>
+            <w:b/>
+            <w:bCs/>
+          </w:rPr>
+          <w:t>JOIN</w:t>
+        </w:r>
+        <w:r>
+          <w:t xml:space="preserve"> statement.</w:t>
+        </w:r>
+      </w:ins>
+    </w:p>
+    <w:p>
+      <w:pPr>
+        <w:tabs>
+          <w:tab w:val="left" w:pos="4090"/>
+        </w:tabs>
+        <w:rPr>
+          <w:ins w:id="214" w:author="Faizan Alam" w:date="2025-10-24T00:54:00Z"/>
+        </w:rPr>
+      </w:pPr>
+      <w:ins w:id="215" w:author="Faizan Alam" w:date="2025-10-24T00:54:00Z">
+        <w:r>
+          <w:t xml:space="preserve">*** </w:t>
+        </w:r>
+        <w:r>
+          <w:rPr>
+            <w:b/>
+            <w:bCs/>
+          </w:rPr>
+          <w:t xml:space="preserve">location same as </w:t>
+        </w:r>
+        <w:r>
+          <w:rPr>
+            <w:b/>
+            <w:bCs/>
+          </w:rPr>
+          <w:t>their</w:t>
+        </w:r>
+        <w:r>
+          <w:rPr>
+            <w:b/>
+            <w:bCs/>
+          </w:rPr>
+          <w:t xml:space="preserve"> address</w:t>
+        </w:r>
+        <w:r>
+          <w:t>: Suggests we need to apply a condition</w:t>
+        </w:r>
+        <w:r>
+          <w:t xml:space="preserve">, mostly using </w:t>
+        </w:r>
+        <w:r>
+          <w:rPr>
+            <w:b/>
+            <w:bCs/>
+          </w:rPr>
+          <w:t>ON</w:t>
+        </w:r>
+        <w:r>
+          <w:t xml:space="preserve"> statement</w:t>
+        </w:r>
+        <w:r>
+          <w:t>.</w:t>
+        </w:r>
+      </w:ins>
+    </w:p>
+    <w:p>
+      <w:pPr>
+        <w:pStyle w:val="Heading2"/>
+        <w:rPr>
+          <w:ins w:id="216" w:author="Faizan Alam" w:date="2025-10-24T00:54:00Z"/>
+        </w:rPr>
+      </w:pPr>
+    </w:p>
+    <w:p>
+      <w:pPr>
+        <w:rPr>
+          <w:ins w:id="217" w:author="Faizan Alam" w:date="2025-10-24T00:54:00Z"/>
+        </w:rPr>
+      </w:pPr>
+    </w:p>
+    <w:p>
+      <w:pPr>
+        <w:pStyle w:val="Heading2"/>
+        <w:rPr>
+          <w:ins w:id="218" w:author="Faizan Alam" w:date="2025-10-24T00:54:00Z"/>
+        </w:rPr>
+      </w:pPr>
+      <w:ins w:id="219" w:author="Faizan Alam" w:date="2025-10-24T00:54:00Z">
+        <w:r>
+          <w:t>SQL EQUI JOIN</w:t>
+        </w:r>
+      </w:ins>
+    </w:p>
+    <w:p>
+      <w:pPr>
+        <w:rPr>
+          <w:ins w:id="220" w:author="Faizan Alam" w:date="2025-10-24T00:54:00Z"/>
+        </w:rPr>
+      </w:pPr>
+    </w:p>
+    <w:p>
+      <w:pPr>
+        <w:rPr>
+          <w:ins w:id="221" w:author="Faizan Alam" w:date="2025-10-24T00:54:00Z"/>
+        </w:rPr>
+      </w:pPr>
+      <w:ins w:id="222" w:author="Faizan Alam" w:date="2025-10-24T00:54:00Z">
+        <w:r>
+          <w:t>An Equi Join in SQL is a type of join that combines rows from two or more tables based on a common column or set of columns, using the equality operator = to compare column values.</w:t>
+        </w:r>
+      </w:ins>
+    </w:p>
+    <w:p>
+      <w:pPr>
+        <w:rPr>
+          <w:ins w:id="223" w:author="Faizan Alam" w:date="2025-10-24T00:54:00Z"/>
+        </w:rPr>
+      </w:pPr>
+      <w:ins w:id="224" w:author="Faizan Alam" w:date="2025-10-24T00:54:00Z">
+        <w:r>
+          <w:lastRenderedPageBreak/>
+          <w:t>It is one of the most frequently used types of joins because it matches columns from different tables that have equal values, allowing the combination of related data.</w:t>
+        </w:r>
+      </w:ins>
+    </w:p>
+    <w:p>
+      <w:pPr>
+        <w:rPr>
+          <w:ins w:id="225" w:author="Faizan Alam" w:date="2025-10-24T00:54:00Z"/>
+        </w:rPr>
+      </w:pPr>
+      <w:ins w:id="226" w:author="Faizan Alam" w:date="2025-10-24T00:54:00Z">
+        <w:r>
+          <w:t>R</w:t>
+        </w:r>
+        <w:r>
+          <w:t>emember that:</w:t>
+        </w:r>
+      </w:ins>
+    </w:p>
+    <w:p>
+      <w:pPr>
+        <w:numPr>
+          <w:ilvl w:val="0"/>
+          <w:numId w:val="38"/>
+        </w:numPr>
+        <w:rPr>
+          <w:ins w:id="227" w:author="Faizan Alam" w:date="2025-10-24T00:54:00Z"/>
+        </w:rPr>
+      </w:pPr>
+      <w:ins w:id="228" w:author="Faizan Alam" w:date="2025-10-24T00:54:00Z">
+        <w:r>
+          <w:t>The column names do not need to be the same.</w:t>
+        </w:r>
+      </w:ins>
+    </w:p>
+    <w:p>
+      <w:pPr>
+        <w:numPr>
+          <w:ilvl w:val="0"/>
+          <w:numId w:val="38"/>
+        </w:numPr>
+        <w:rPr>
+          <w:ins w:id="229" w:author="Faizan Alam" w:date="2025-10-24T00:54:00Z"/>
+        </w:rPr>
+      </w:pPr>
+      <w:ins w:id="230" w:author="Faizan Alam" w:date="2025-10-24T00:54:00Z">
+        <w:r>
+          <w:t>The resultant table contains repeated columns.</w:t>
+        </w:r>
+      </w:ins>
+    </w:p>
+    <w:p>
+      <w:pPr>
+        <w:numPr>
+          <w:ilvl w:val="0"/>
+          <w:numId w:val="38"/>
+        </w:numPr>
+        <w:rPr>
+          <w:ins w:id="231" w:author="Faizan Alam" w:date="2025-10-24T00:54:00Z"/>
+        </w:rPr>
+      </w:pPr>
+      <w:ins w:id="232" w:author="Faizan Alam" w:date="2025-10-24T00:54:00Z">
+        <w:r>
+          <w:t>It is possible to perform an equi join on more than two tables.</w:t>
+        </w:r>
+      </w:ins>
+    </w:p>
+    <w:p>
+      <w:pPr>
+        <w:numPr>
+          <w:ilvl w:val="0"/>
+          <w:numId w:val="38"/>
+        </w:numPr>
+        <w:rPr>
+          <w:ins w:id="233" w:author="Faizan Alam" w:date="2025-10-24T00:54:00Z"/>
+        </w:rPr>
+      </w:pPr>
+      <w:ins w:id="234" w:author="Faizan Alam" w:date="2025-10-24T00:54:00Z">
+        <w:r>
+          <w:rPr>
+            <w:b/>
+            <w:bCs/>
+          </w:rPr>
+          <w:t>Equi join uses only equals sign</w:t>
+        </w:r>
+        <w:r>
+          <w:rPr>
+            <w:b/>
+            <w:bCs/>
+          </w:rPr>
+          <w:t>.</w:t>
+        </w:r>
+      </w:ins>
+    </w:p>
+    <w:p>
+      <w:pPr>
+        <w:rPr>
+          <w:ins w:id="235" w:author="Faizan Alam" w:date="2025-10-24T00:54:00Z"/>
+        </w:rPr>
+      </w:pPr>
+    </w:p>
+    <w:p>
+      <w:pPr>
+        <w:rPr>
+          <w:ins w:id="236" w:author="Faizan Alam" w:date="2025-10-24T00:54:00Z"/>
+        </w:rPr>
+      </w:pPr>
+      <w:ins w:id="237" w:author="Faizan Alam" w:date="2025-10-24T00:54:00Z">
+        <w:r>
+          <w:t>SYNATX</w:t>
+        </w:r>
+      </w:ins>
+    </w:p>
+    <w:p>
+      <w:pPr>
+        <w:rPr>
+          <w:ins w:id="238" w:author="Faizan Alam" w:date="2025-10-24T00:54:00Z"/>
+          <w:b/>
+          <w:bCs/>
+        </w:rPr>
+      </w:pPr>
+      <w:bookmarkStart w:id="239" w:name="_Hlk212156230"/>
+      <w:ins w:id="240" w:author="Faizan Alam" w:date="2025-10-24T00:54:00Z">
+        <w:r>
+          <w:rPr>
+            <w:b/>
+            <w:bCs/>
+          </w:rPr>
+          <w:t>SELECT *</w:t>
+        </w:r>
+      </w:ins>
+    </w:p>
+    <w:p>
+      <w:pPr>
+        <w:rPr>
+          <w:ins w:id="241" w:author="Faizan Alam" w:date="2025-10-24T00:54:00Z"/>
+          <w:b/>
+          <w:bCs/>
+        </w:rPr>
+      </w:pPr>
+      <w:ins w:id="242" w:author="Faizan Alam" w:date="2025-10-24T00:54:00Z">
+        <w:r>
+          <w:rPr>
+            <w:b/>
+            <w:bCs/>
+          </w:rPr>
+          <w:t>FROM TableName1</w:t>
+        </w:r>
+      </w:ins>
+    </w:p>
+    <w:p>
+      <w:pPr>
+        <w:rPr>
+          <w:ins w:id="243" w:author="Faizan Alam" w:date="2025-10-24T00:54:00Z"/>
+          <w:b/>
+          <w:bCs/>
+        </w:rPr>
+      </w:pPr>
+      <w:ins w:id="244" w:author="Faizan Alam" w:date="2025-10-24T00:54:00Z">
+        <w:r>
+          <w:rPr>
+            <w:b/>
+            <w:bCs/>
+          </w:rPr>
+          <w:t>JOIN TableName2</w:t>
+        </w:r>
+      </w:ins>
+    </w:p>
+    <w:p>
+      <w:pPr>
+        <w:rPr>
+          <w:ins w:id="245" w:author="Faizan Alam" w:date="2025-10-24T00:54:00Z"/>
+          <w:b/>
+          <w:bCs/>
+        </w:rPr>
+      </w:pPr>
+      <w:ins w:id="246" w:author="Faizan Alam" w:date="2025-10-24T00:54:00Z">
+        <w:r>
+          <w:rPr>
+            <w:b/>
+            <w:bCs/>
+          </w:rPr>
+          <w:t>ON TableName1.ColumnName = TableName2.ColumnName;</w:t>
+        </w:r>
+      </w:ins>
+    </w:p>
+    <w:bookmarkEnd w:id="239"/>
+    <w:p>
+      <w:pPr>
+        <w:pStyle w:val="Heading2"/>
+        <w:rPr>
+          <w:ins w:id="247" w:author="Faizan Alam" w:date="2025-10-24T00:54:00Z"/>
+        </w:rPr>
+      </w:pPr>
+    </w:p>
+    <w:p>
+      <w:pPr>
+        <w:pStyle w:val="Heading2"/>
+        <w:rPr>
+          <w:ins w:id="248" w:author="Faizan Alam" w:date="2025-10-24T00:54:00Z"/>
+        </w:rPr>
+      </w:pPr>
+    </w:p>
+    <w:p>
+      <w:pPr>
+        <w:pStyle w:val="Heading2"/>
+        <w:rPr>
+          <w:ins w:id="249" w:author="Faizan Alam" w:date="2025-10-24T00:54:00Z"/>
+        </w:rPr>
+      </w:pPr>
+      <w:ins w:id="250" w:author="Faizan Alam" w:date="2025-10-24T00:54:00Z">
+        <w:r>
+          <w:t>LEFT OUTER JOIN IN SQL</w:t>
+        </w:r>
+      </w:ins>
+    </w:p>
+    <w:p>
+      <w:pPr>
+        <w:rPr>
+          <w:ins w:id="251" w:author="Faizan Alam" w:date="2025-10-24T00:54:00Z"/>
+        </w:rPr>
+      </w:pPr>
+    </w:p>
+    <w:p>
+      <w:pPr>
+        <w:rPr>
+          <w:ins w:id="252" w:author="Faizan Alam" w:date="2025-10-24T00:54:00Z"/>
+        </w:rPr>
+      </w:pPr>
+      <w:ins w:id="253" w:author="Faizan Alam" w:date="2025-10-24T00:54:00Z">
+        <w:r>
+          <w:t>A left outer join, also known as a left join, is an SQL command that combines two tables and returns all rows from the left table</w:t>
+        </w:r>
+        <w:r>
+          <w:t>, along with</w:t>
+        </w:r>
+        <w:r>
+          <w:t xml:space="preserve"> matching rows from the right table. If there is no match in the right table, NULL values are returned for the columns from the right table.</w:t>
+        </w:r>
+      </w:ins>
+    </w:p>
+    <w:p>
+      <w:pPr>
+        <w:rPr>
+          <w:ins w:id="254" w:author="Faizan Alam" w:date="2025-10-24T00:54:00Z"/>
+        </w:rPr>
+      </w:pPr>
+      <w:bookmarkStart w:id="255" w:name="_Hlk212157718"/>
+      <w:ins w:id="256" w:author="Faizan Alam" w:date="2025-10-24T00:54:00Z">
+        <w:r>
+          <w:t>In the syntax of a left outer join, the dominant table of the outer join appears to the left of the keyword that begins the outer join.</w:t>
+        </w:r>
+      </w:ins>
+    </w:p>
+    <w:bookmarkEnd w:id="255"/>
+    <w:p>
+      <w:pPr>
+        <w:rPr>
+          <w:ins w:id="257" w:author="Faizan Alam" w:date="2025-10-24T00:54:00Z"/>
+          <w:b/>
+          <w:bCs/>
+        </w:rPr>
+      </w:pPr>
+      <w:ins w:id="258" w:author="Faizan Alam" w:date="2025-10-24T00:54:00Z">
+        <w:r>
+          <w:rPr>
+            <w:b/>
+            <w:bCs/>
+          </w:rPr>
+          <w:t>Syntax</w:t>
+        </w:r>
+      </w:ins>
+    </w:p>
+    <w:p>
+      <w:pPr>
+        <w:rPr>
+          <w:ins w:id="259" w:author="Faizan Alam" w:date="2025-10-24T00:54:00Z"/>
+          <w:b/>
+          <w:bCs/>
+        </w:rPr>
+      </w:pPr>
+      <w:ins w:id="260" w:author="Faizan Alam" w:date="2025-10-24T00:54:00Z">
+        <w:r>
+          <w:rPr>
+            <w:b/>
+            <w:bCs/>
+          </w:rPr>
+          <w:t>SELECT *</w:t>
+        </w:r>
+      </w:ins>
+    </w:p>
+    <w:p>
+      <w:pPr>
+        <w:rPr>
+          <w:ins w:id="261" w:author="Faizan Alam" w:date="2025-10-24T00:54:00Z"/>
+          <w:b/>
+          <w:bCs/>
+        </w:rPr>
+      </w:pPr>
+      <w:ins w:id="262" w:author="Faizan Alam" w:date="2025-10-24T00:54:00Z">
+        <w:r>
+          <w:rPr>
+            <w:b/>
+            <w:bCs/>
+          </w:rPr>
+          <w:t>FROM TableName1</w:t>
+        </w:r>
+      </w:ins>
+    </w:p>
+    <w:p>
+      <w:pPr>
+        <w:rPr>
+          <w:ins w:id="263" w:author="Faizan Alam" w:date="2025-10-24T00:54:00Z"/>
+        </w:rPr>
+      </w:pPr>
+      <w:ins w:id="264" w:author="Faizan Alam" w:date="2025-10-24T00:54:00Z">
+        <w:r>
+          <w:rPr>
+            <w:b/>
+            <w:bCs/>
+          </w:rPr>
+          <w:lastRenderedPageBreak/>
+          <w:t xml:space="preserve">LEFT OUTER </w:t>
+        </w:r>
+        <w:r>
+          <w:rPr>
+            <w:b/>
+            <w:bCs/>
+          </w:rPr>
+          <w:t>JOIN TableName2</w:t>
+        </w:r>
+        <w:r>
+          <w:rPr>
+            <w:b/>
+            <w:bCs/>
+          </w:rPr>
+          <w:t xml:space="preserve"> - ---</w:t>
+        </w:r>
+        <w:r>
+          <w:t xml:space="preserve">A </w:t>
+        </w:r>
+        <w:r>
+          <w:rPr>
+            <w:b/>
+            <w:bCs/>
+          </w:rPr>
+          <w:t>WHERE</w:t>
+        </w:r>
+        <w:r>
+          <w:t xml:space="preserve"> Clause can also be used after </w:t>
+        </w:r>
+        <w:r>
+          <w:rPr>
+            <w:b/>
+            <w:bCs/>
+          </w:rPr>
+          <w:t>ON</w:t>
+        </w:r>
+        <w:r>
+          <w:t>.</w:t>
+        </w:r>
+      </w:ins>
+    </w:p>
+    <w:p>
+      <w:pPr>
+        <w:rPr>
+          <w:ins w:id="265" w:author="Faizan Alam" w:date="2025-10-24T00:54:00Z"/>
+          <w:b/>
+          <w:bCs/>
+        </w:rPr>
+      </w:pPr>
+      <w:ins w:id="266" w:author="Faizan Alam" w:date="2025-10-24T00:54:00Z">
+        <w:r>
+          <w:rPr>
+            <w:b/>
+            <w:bCs/>
+          </w:rPr>
+          <w:t>ON TableName1.ColumnName = TableName2.ColumnName;</w:t>
+        </w:r>
+      </w:ins>
+    </w:p>
+    <w:p>
+      <w:pPr>
+        <w:rPr>
+          <w:ins w:id="267" w:author="Faizan Alam" w:date="2025-10-24T00:54:00Z"/>
+        </w:rPr>
+      </w:pPr>
+      <w:ins w:id="268" w:author="Faizan Alam" w:date="2025-10-24T00:54:00Z">
+        <w:r>
+          <w:t xml:space="preserve">TABLE on </w:t>
+        </w:r>
+        <w:r>
+          <w:t>left</w:t>
+        </w:r>
+        <w:r>
+          <w:t xml:space="preserve"> side of </w:t>
+        </w:r>
+        <w:r>
+          <w:t>LEFT</w:t>
+        </w:r>
+        <w:r>
+          <w:t xml:space="preserve"> OUTER TABLE is dominant.</w:t>
+        </w:r>
+      </w:ins>
+    </w:p>
+    <w:p>
+      <w:pPr>
+        <w:rPr>
+          <w:ins w:id="269" w:author="Faizan Alam" w:date="2025-10-24T00:54:00Z"/>
+        </w:rPr>
+      </w:pPr>
+    </w:p>
+    <w:p>
+      <w:pPr>
+        <w:rPr>
+          <w:ins w:id="270" w:author="Faizan Alam" w:date="2025-10-24T00:54:00Z"/>
+          <w:b/>
+          <w:bCs/>
+        </w:rPr>
+      </w:pPr>
+    </w:p>
+    <w:p>
+      <w:pPr>
+        <w:rPr>
+          <w:ins w:id="271" w:author="Faizan Alam" w:date="2025-10-24T00:54:00Z"/>
+          <w:b/>
+          <w:bCs/>
+        </w:rPr>
+      </w:pPr>
+      <w:ins w:id="272" w:author="Faizan Alam" w:date="2025-10-24T00:54:00Z">
+        <w:r>
+          <w:rPr>
+            <w:noProof/>
+          </w:rPr>
+          <w:drawing>
+            <wp:anchor distT="0" distB="0" distL="114300" distR="114300" simplePos="0" relativeHeight="251664384" behindDoc="0" locked="0" layoutInCell="1" allowOverlap="1" wp14:anchorId="380FFAA4" wp14:editId="6AB16C37">
+              <wp:simplePos x="0" y="0"/>
+              <wp:positionH relativeFrom="column">
+                <wp:posOffset>0</wp:posOffset>
+              </wp:positionH>
+              <wp:positionV relativeFrom="paragraph">
+                <wp:posOffset>440</wp:posOffset>
+              </wp:positionV>
+              <wp:extent cx="5627370" cy="3326765"/>
+              <wp:effectExtent l="0" t="0" r="0" b="6985"/>
+              <wp:wrapSquare wrapText="bothSides"/>
+              <wp:docPr id="9" name="Picture 9"/>
+              <wp:cNvGraphicFramePr>
+                <a:graphicFrameLocks xmlns:a="http://schemas.openxmlformats.org/drawingml/2006/main" noChangeAspect="1"/>
+              </wp:cNvGraphicFramePr>
+              <a:graphic xmlns:a="http://schemas.openxmlformats.org/drawingml/2006/main">
+                <a:graphicData uri="http://schemas.openxmlformats.org/drawingml/2006/picture">
+                  <pic:pic xmlns:pic="http://schemas.openxmlformats.org/drawingml/2006/picture">
+                    <pic:nvPicPr>
+                      <pic:cNvPr id="0" name="Picture 11"/>
+                      <pic:cNvPicPr>
+                        <a:picLocks noChangeAspect="1" noChangeArrowheads="1"/>
+                      </pic:cNvPicPr>
+                    </pic:nvPicPr>
+                    <pic:blipFill>
+                      <a:blip r:embed="rId13">
+                        <a:extLst>
+                          <a:ext uri="{28A0092B-C50C-407E-A947-70E740481C1C}">
+                            <a14:useLocalDpi xmlns:a14="http://schemas.microsoft.com/office/drawing/2010/main" val="0"/>
+                          </a:ext>
+                        </a:extLst>
+                      </a:blip>
+                      <a:srcRect/>
+                      <a:stretch>
+                        <a:fillRect/>
+                      </a:stretch>
+                    </pic:blipFill>
+                    <pic:spPr bwMode="auto">
+                      <a:xfrm>
+                        <a:off x="0" y="0"/>
+                        <a:ext cx="5627370" cy="3326765"/>
+                      </a:xfrm>
+                      <a:prstGeom prst="rect">
+                        <a:avLst/>
+                      </a:prstGeom>
+                      <a:noFill/>
+                      <a:ln>
+                        <a:noFill/>
+                      </a:ln>
+                    </pic:spPr>
+                  </pic:pic>
+                </a:graphicData>
+              </a:graphic>
+              <wp14:sizeRelH relativeFrom="page">
+                <wp14:pctWidth>0</wp14:pctWidth>
+              </wp14:sizeRelH>
+              <wp14:sizeRelV relativeFrom="page">
+                <wp14:pctHeight>0</wp14:pctHeight>
+              </wp14:sizeRelV>
+            </wp:anchor>
+          </w:drawing>
+        </w:r>
+      </w:ins>
+    </w:p>
+    <w:p>
+      <w:pPr>
+        <w:rPr>
+          <w:ins w:id="273" w:author="Faizan Alam" w:date="2025-10-24T00:54:00Z"/>
+          <w:b/>
+          <w:bCs/>
+        </w:rPr>
+      </w:pPr>
+    </w:p>
+    <w:p>
+      <w:pPr>
+        <w:rPr>
+          <w:ins w:id="274" w:author="Faizan Alam" w:date="2025-10-24T00:54:00Z"/>
+          <w:b/>
+          <w:bCs/>
+        </w:rPr>
+      </w:pPr>
+    </w:p>
+    <w:p>
+      <w:pPr>
+        <w:rPr>
+          <w:ins w:id="275" w:author="Faizan Alam" w:date="2025-10-24T00:54:00Z"/>
+          <w:b/>
+          <w:bCs/>
+        </w:rPr>
+      </w:pPr>
+    </w:p>
+    <w:p>
+      <w:pPr>
+        <w:pStyle w:val="Heading2"/>
+        <w:rPr>
+          <w:ins w:id="276" w:author="Faizan Alam" w:date="2025-10-24T00:54:00Z"/>
+        </w:rPr>
+      </w:pPr>
+      <w:ins w:id="277" w:author="Faizan Alam" w:date="2025-10-24T00:54:00Z">
+        <w:r>
+          <w:t>RIGHT OUTER JOIN IN SQL</w:t>
+        </w:r>
+      </w:ins>
+    </w:p>
+    <w:p>
+      <w:pPr>
+        <w:rPr>
+          <w:ins w:id="278" w:author="Faizan Alam" w:date="2025-10-24T00:54:00Z"/>
+        </w:rPr>
+      </w:pPr>
+    </w:p>
+    <w:p>
+      <w:pPr>
+        <w:rPr>
+          <w:ins w:id="279" w:author="Faizan Alam" w:date="2025-10-24T00:54:00Z"/>
+        </w:rPr>
+      </w:pPr>
+      <w:ins w:id="280" w:author="Faizan Alam" w:date="2025-10-24T00:54:00Z">
+        <w:r>
+          <w:t xml:space="preserve">A Right Outer Join is a combined method in SQL that joins records from two separate </w:t>
+        </w:r>
+        <w:r>
+          <w:t>tables</w:t>
+        </w:r>
+        <w:r>
+          <w:t xml:space="preserve"> together according to a given criteria, guaranteeing that every entry from an appropriate table can be found in the result set. The fundamental syntax </w:t>
+        </w:r>
+        <w:r>
+          <w:t>involves defining the left database and specifying the requirement for joining using the ON clause, followed by</w:t>
+        </w:r>
+        <w:r>
+          <w:t xml:space="preserve"> the right table selection, the Right Join or </w:t>
+        </w:r>
+        <w:r>
+          <w:lastRenderedPageBreak/>
+          <w:t>Right Outer Join keywords, and so on. The prerequisite for the join specifies row matching between the two databases. A Right Outer Join in SQL returns every entry from the adjacent table as well as the identical entries from the table on the other side. For all columns in the left-hand table, the values of NULL are added wherever there is no result in the table on the left. </w:t>
+        </w:r>
+      </w:ins>
+    </w:p>
+    <w:p>
+      <w:pPr>
+        <w:rPr>
+          <w:ins w:id="281" w:author="Faizan Alam" w:date="2025-10-24T00:54:00Z"/>
+        </w:rPr>
+      </w:pPr>
+      <w:ins w:id="282" w:author="Faizan Alam" w:date="2025-10-24T00:54:00Z">
+        <w:r>
+          <w:t xml:space="preserve">In the syntax of a </w:t>
+        </w:r>
+        <w:r>
+          <w:t>right</w:t>
+        </w:r>
+        <w:r>
+          <w:t xml:space="preserve"> outer join, the dominant table of the outer join appears to the </w:t>
+        </w:r>
+        <w:r>
+          <w:t>right</w:t>
+        </w:r>
+        <w:r>
+          <w:t xml:space="preserve"> of the keyword that begins the outer join.</w:t>
+        </w:r>
+      </w:ins>
+    </w:p>
+    <w:p>
+      <w:pPr>
+        <w:rPr>
+          <w:ins w:id="283" w:author="Faizan Alam" w:date="2025-10-24T00:54:00Z"/>
+          <w:b/>
+          <w:bCs/>
+        </w:rPr>
+      </w:pPr>
+    </w:p>
+    <w:p>
+      <w:pPr>
+        <w:rPr>
+          <w:ins w:id="284" w:author="Faizan Alam" w:date="2025-10-24T00:54:00Z"/>
+          <w:b/>
+          <w:bCs/>
+        </w:rPr>
+      </w:pPr>
+      <w:ins w:id="285" w:author="Faizan Alam" w:date="2025-10-24T00:54:00Z">
+        <w:r>
+          <w:rPr>
+            <w:b/>
+            <w:bCs/>
+          </w:rPr>
+          <w:t>Syntax</w:t>
+        </w:r>
+      </w:ins>
+    </w:p>
+    <w:p>
+      <w:pPr>
+        <w:rPr>
+          <w:ins w:id="286" w:author="Faizan Alam" w:date="2025-10-24T00:54:00Z"/>
+          <w:b/>
+          <w:bCs/>
+        </w:rPr>
+      </w:pPr>
+      <w:ins w:id="287" w:author="Faizan Alam" w:date="2025-10-24T00:54:00Z">
+        <w:r>
+          <w:rPr>
+            <w:b/>
+            <w:bCs/>
+          </w:rPr>
+          <w:t>SELECT *</w:t>
+        </w:r>
+      </w:ins>
+    </w:p>
+    <w:p>
+      <w:pPr>
+        <w:rPr>
+          <w:ins w:id="288" w:author="Faizan Alam" w:date="2025-10-24T00:54:00Z"/>
+          <w:b/>
+          <w:bCs/>
+        </w:rPr>
+      </w:pPr>
+      <w:ins w:id="289" w:author="Faizan Alam" w:date="2025-10-24T00:54:00Z">
+        <w:r>
+          <w:rPr>
+            <w:b/>
+            <w:bCs/>
+          </w:rPr>
+          <w:t>FROM TableName1</w:t>
+        </w:r>
+      </w:ins>
+    </w:p>
+    <w:p>
+      <w:pPr>
+        <w:rPr>
+          <w:ins w:id="290" w:author="Faizan Alam" w:date="2025-10-24T00:54:00Z"/>
+        </w:rPr>
+      </w:pPr>
+      <w:ins w:id="291" w:author="Faizan Alam" w:date="2025-10-24T00:54:00Z">
+        <w:r>
+          <w:rPr>
+            <w:b/>
+            <w:bCs/>
+          </w:rPr>
+          <w:t>RIGHT</w:t>
+        </w:r>
+        <w:r>
+          <w:rPr>
+            <w:b/>
+            <w:bCs/>
+          </w:rPr>
+          <w:t xml:space="preserve"> OUTER </w:t>
+        </w:r>
+        <w:r>
+          <w:rPr>
+            <w:b/>
+            <w:bCs/>
+          </w:rPr>
+          <w:t>JOIN TableName2</w:t>
+        </w:r>
+        <w:r>
+          <w:rPr>
+            <w:b/>
+            <w:bCs/>
+          </w:rPr>
+          <w:t xml:space="preserve"> - ---</w:t>
+        </w:r>
+        <w:r>
+          <w:t xml:space="preserve">A </w:t>
+        </w:r>
+        <w:r>
+          <w:rPr>
+            <w:b/>
+            <w:bCs/>
+          </w:rPr>
+          <w:t>WHERE</w:t>
+        </w:r>
+        <w:r>
+          <w:t xml:space="preserve"> Clause can also be used after </w:t>
+        </w:r>
+        <w:r>
+          <w:rPr>
+            <w:b/>
+            <w:bCs/>
+          </w:rPr>
+          <w:t>ON</w:t>
+        </w:r>
+        <w:r>
+          <w:t>.</w:t>
+        </w:r>
+      </w:ins>
+    </w:p>
+    <w:p>
+      <w:pPr>
+        <w:rPr>
+          <w:ins w:id="292" w:author="Faizan Alam" w:date="2025-10-24T00:54:00Z"/>
+          <w:b/>
+          <w:bCs/>
+        </w:rPr>
+      </w:pPr>
+      <w:ins w:id="293" w:author="Faizan Alam" w:date="2025-10-24T00:54:00Z">
+        <w:r>
+          <w:rPr>
+            <w:b/>
+            <w:bCs/>
+          </w:rPr>
+          <w:t>ON TableName1.ColumnName = TableName2.ColumnName;</w:t>
+        </w:r>
+      </w:ins>
+    </w:p>
+    <w:p>
+      <w:pPr>
+        <w:rPr>
+          <w:ins w:id="294" w:author="Faizan Alam" w:date="2025-10-24T00:54:00Z"/>
+        </w:rPr>
+      </w:pPr>
+      <w:ins w:id="295" w:author="Faizan Alam" w:date="2025-10-24T00:54:00Z">
+        <w:r>
+          <w:t>TABLE on right side of RIGHT OUTER TABLE is dominant.</w:t>
+        </w:r>
+      </w:ins>
+    </w:p>
+    <w:p>
+      <w:pPr>
+        <w:rPr>
+          <w:ins w:id="296" w:author="Faizan Alam" w:date="2025-10-24T00:54:00Z"/>
+        </w:rPr>
+      </w:pPr>
+    </w:p>
+    <w:p>
+      <w:pPr>
+        <w:rPr>
+          <w:ins w:id="297" w:author="Faizan Alam" w:date="2025-10-24T00:54:00Z"/>
+          <w:b/>
+          <w:bCs/>
+        </w:rPr>
+      </w:pPr>
+      <w:ins w:id="298" w:author="Faizan Alam" w:date="2025-10-24T00:54:00Z">
+        <w:r>
+          <w:rPr>
+            <w:noProof/>
+          </w:rPr>
+          <w:drawing>
+            <wp:anchor distT="0" distB="0" distL="114300" distR="114300" simplePos="0" relativeHeight="251665408" behindDoc="0" locked="0" layoutInCell="1" allowOverlap="1" wp14:anchorId="542DA04A" wp14:editId="266C1600">
+              <wp:simplePos x="0" y="0"/>
+              <wp:positionH relativeFrom="margin">
+                <wp:align>left</wp:align>
+              </wp:positionH>
+              <wp:positionV relativeFrom="paragraph">
+                <wp:posOffset>180633</wp:posOffset>
+              </wp:positionV>
+              <wp:extent cx="5479415" cy="3221355"/>
+              <wp:effectExtent l="0" t="0" r="6985" b="0"/>
+              <wp:wrapSquare wrapText="bothSides"/>
+              <wp:docPr id="10" name="Picture 10"/>
+              <wp:cNvGraphicFramePr>
+                <a:graphicFrameLocks xmlns:a="http://schemas.openxmlformats.org/drawingml/2006/main" noChangeAspect="1"/>
+              </wp:cNvGraphicFramePr>
+              <a:graphic xmlns:a="http://schemas.openxmlformats.org/drawingml/2006/main">
+                <a:graphicData uri="http://schemas.openxmlformats.org/drawingml/2006/picture">
+                  <pic:pic xmlns:pic="http://schemas.openxmlformats.org/drawingml/2006/picture">
+                    <pic:nvPicPr>
+                      <pic:cNvPr id="0" name="Picture 13"/>
+                      <pic:cNvPicPr>
+                        <a:picLocks noChangeAspect="1" noChangeArrowheads="1"/>
+                      </pic:cNvPicPr>
+                    </pic:nvPicPr>
+                    <pic:blipFill>
+                      <a:blip r:embed="rId14">
+                        <a:extLst>
+                          <a:ext uri="{28A0092B-C50C-407E-A947-70E740481C1C}">
+                            <a14:useLocalDpi xmlns:a14="http://schemas.microsoft.com/office/drawing/2010/main" val="0"/>
+                          </a:ext>
+                        </a:extLst>
+                      </a:blip>
+                      <a:srcRect/>
+                      <a:stretch>
+                        <a:fillRect/>
+                      </a:stretch>
+                    </pic:blipFill>
+                    <pic:spPr bwMode="auto">
+                      <a:xfrm>
+                        <a:off x="0" y="0"/>
+                        <a:ext cx="5479415" cy="3221355"/>
+                      </a:xfrm>
+                      <a:prstGeom prst="rect">
+                        <a:avLst/>
+                      </a:prstGeom>
+                      <a:noFill/>
+                      <a:ln>
+                        <a:noFill/>
+                      </a:ln>
+                    </pic:spPr>
+                  </pic:pic>
+                </a:graphicData>
+              </a:graphic>
+              <wp14:sizeRelH relativeFrom="page">
+                <wp14:pctWidth>0</wp14:pctWidth>
+              </wp14:sizeRelH>
+              <wp14:sizeRelV relativeFrom="page">
+                <wp14:pctHeight>0</wp14:pctHeight>
+              </wp14:sizeRelV>
+            </wp:anchor>
+          </w:drawing>
+        </w:r>
+      </w:ins>
+    </w:p>
+    <w:p>
+      <w:pPr>
+        <w:rPr>
+          <w:ins w:id="299" w:author="Faizan Alam" w:date="2025-10-24T00:54:00Z"/>
+          <w:b/>
+          <w:bCs/>
+        </w:rPr>
+      </w:pPr>
+    </w:p>
+    <w:p>
+      <w:pPr>
+        <w:rPr>
+          <w:ins w:id="300" w:author="Faizan Alam" w:date="2025-10-24T00:54:00Z"/>
+          <w:b/>
+          <w:bCs/>
+        </w:rPr>
+      </w:pPr>
+    </w:p>
+    <w:p>
+      <w:pPr>
+        <w:rPr>
+          <w:ins w:id="301" w:author="Faizan Alam" w:date="2025-10-24T00:54:00Z"/>
+          <w:b/>
+          <w:bCs/>
+        </w:rPr>
+      </w:pPr>
+    </w:p>
+    <w:p>
+      <w:pPr>
+        <w:rPr>
+          <w:ins w:id="302" w:author="Faizan Alam" w:date="2025-10-24T00:54:00Z"/>
+          <w:b/>
+          <w:bCs/>
+        </w:rPr>
+      </w:pPr>
+    </w:p>
+    <w:p>
+      <w:pPr>
+        <w:rPr>
+          <w:ins w:id="303" w:author="Faizan Alam" w:date="2025-10-24T00:54:00Z"/>
+          <w:b/>
+          <w:bCs/>
+        </w:rPr>
+      </w:pPr>
+    </w:p>
+    <w:p>
+      <w:pPr>
+        <w:rPr>
+          <w:ins w:id="304" w:author="Faizan Alam" w:date="2025-10-24T00:54:00Z"/>
+          <w:b/>
+          <w:bCs/>
+        </w:rPr>
+      </w:pPr>
+    </w:p>
+    <w:p>
+      <w:pPr>
+        <w:rPr>
+          <w:ins w:id="305" w:author="Faizan Alam" w:date="2025-10-24T00:54:00Z"/>
+          <w:b/>
+          <w:bCs/>
+        </w:rPr>
+      </w:pPr>
+    </w:p>
+    <w:p>
+      <w:pPr>
+        <w:rPr>
+          <w:ins w:id="306" w:author="Faizan Alam" w:date="2025-10-24T00:54:00Z"/>
+          <w:b/>
+          <w:bCs/>
+        </w:rPr>
+      </w:pPr>
+    </w:p>
+    <w:p>
+      <w:pPr>
+        <w:rPr>
+          <w:ins w:id="307" w:author="Faizan Alam" w:date="2025-10-24T00:54:00Z"/>
+          <w:b/>
+          <w:bCs/>
+        </w:rPr>
+      </w:pPr>
+    </w:p>
+    <w:p>
+      <w:pPr>
+        <w:rPr>
+          <w:ins w:id="308" w:author="Faizan Alam" w:date="2025-10-24T00:54:00Z"/>
+          <w:b/>
+          <w:bCs/>
+        </w:rPr>
+      </w:pPr>
+    </w:p>
+    <w:p>
+      <w:pPr>
+        <w:pStyle w:val="Heading2"/>
+        <w:rPr>
+          <w:ins w:id="309" w:author="Faizan Alam" w:date="2025-10-24T00:54:00Z"/>
+        </w:rPr>
+      </w:pPr>
+      <w:ins w:id="310" w:author="Faizan Alam" w:date="2025-10-24T00:54:00Z">
+        <w:r>
+          <w:lastRenderedPageBreak/>
+          <w:t>FULL OUTER JOIN IN SQL</w:t>
+        </w:r>
+      </w:ins>
+    </w:p>
+    <w:p>
+      <w:pPr>
+        <w:rPr>
+          <w:ins w:id="311" w:author="Faizan Alam" w:date="2025-10-24T00:54:00Z"/>
+          <w:b/>
+          <w:bCs/>
+        </w:rPr>
+      </w:pPr>
+    </w:p>
+    <w:p>
+      <w:pPr>
+        <w:rPr>
+          <w:ins w:id="312" w:author="Faizan Alam" w:date="2025-10-24T00:54:00Z"/>
+        </w:rPr>
+      </w:pPr>
+      <w:ins w:id="313" w:author="Faizan Alam" w:date="2025-10-24T00:54:00Z">
+        <w:r>
+          <w:t>A Full Outer Join in SQL is like combining two lists and ensuring you see everything from both, even if something doesn't match exactly. You get all the items from both lists, and when something's missing in one, it shows up as a space.</w:t>
+        </w:r>
+      </w:ins>
+    </w:p>
+    <w:p>
+      <w:pPr>
+        <w:rPr>
+          <w:ins w:id="314" w:author="Faizan Alam" w:date="2025-10-24T00:54:00Z"/>
+        </w:rPr>
+      </w:pPr>
+      <w:ins w:id="315" w:author="Faizan Alam" w:date="2025-10-24T00:54:00Z">
+        <w:r>
+          <w:t>In other words, it includes all records from both the left and right tables, and where there is no match, the columns from the side without a matching row will contain NULL values. This join type is useful when you want to retrieve all records from both tables, regardless of whether there is a match or not.</w:t>
+        </w:r>
+      </w:ins>
+    </w:p>
+    <w:p>
+      <w:pPr>
+        <w:rPr>
+          <w:ins w:id="316" w:author="Faizan Alam" w:date="2025-10-24T00:54:00Z"/>
+          <w:b/>
+          <w:bCs/>
+        </w:rPr>
+      </w:pPr>
+    </w:p>
+    <w:p>
+      <w:pPr>
+        <w:rPr>
+          <w:ins w:id="317" w:author="Faizan Alam" w:date="2025-10-24T00:54:00Z"/>
+          <w:b/>
+          <w:bCs/>
+        </w:rPr>
+      </w:pPr>
+      <w:ins w:id="318" w:author="Faizan Alam" w:date="2025-10-24T00:54:00Z">
+        <w:r>
+          <w:rPr>
+            <w:b/>
+            <w:bCs/>
+          </w:rPr>
+          <w:t>Syntax</w:t>
+        </w:r>
+      </w:ins>
+    </w:p>
+    <w:p>
+      <w:pPr>
+        <w:rPr>
+          <w:ins w:id="319" w:author="Faizan Alam" w:date="2025-10-24T00:54:00Z"/>
+          <w:b/>
+          <w:bCs/>
+        </w:rPr>
+      </w:pPr>
+      <w:ins w:id="320" w:author="Faizan Alam" w:date="2025-10-24T00:54:00Z">
+        <w:r>
+          <w:rPr>
+            <w:b/>
+            <w:bCs/>
+          </w:rPr>
+          <w:t>SELECT * </w:t>
+        </w:r>
+      </w:ins>
+    </w:p>
+    <w:p>
+      <w:pPr>
+        <w:rPr>
+          <w:ins w:id="321" w:author="Faizan Alam" w:date="2025-10-24T00:54:00Z"/>
+          <w:b/>
+          <w:bCs/>
+        </w:rPr>
+      </w:pPr>
+      <w:ins w:id="322" w:author="Faizan Alam" w:date="2025-10-24T00:54:00Z">
+        <w:r>
+          <w:rPr>
+            <w:b/>
+            <w:bCs/>
+          </w:rPr>
+          <w:t>FROM table1</w:t>
+        </w:r>
+      </w:ins>
+    </w:p>
+    <w:p>
+      <w:pPr>
+        <w:rPr>
+          <w:ins w:id="323" w:author="Faizan Alam" w:date="2025-10-24T00:54:00Z"/>
+          <w:b/>
+          <w:bCs/>
+        </w:rPr>
+      </w:pPr>
+      <w:ins w:id="324" w:author="Faizan Alam" w:date="2025-10-24T00:54:00Z">
+        <w:r>
+          <w:rPr>
+            <w:b/>
+            <w:bCs/>
+          </w:rPr>
+          <w:t>FULL OUTER JOIN table2 ON table1.column = table2.column;</w:t>
+        </w:r>
+      </w:ins>
+    </w:p>
+    <w:p>
+      <w:pPr>
+        <w:rPr>
+          <w:ins w:id="325" w:author="Faizan Alam" w:date="2025-10-24T00:54:00Z"/>
+        </w:rPr>
+      </w:pPr>
+    </w:p>
+    <w:p>
+      <w:pPr>
+        <w:rPr>
+          <w:ins w:id="326" w:author="Faizan Alam" w:date="2025-10-24T00:54:00Z"/>
+        </w:rPr>
+      </w:pPr>
+      <w:ins w:id="327" w:author="Faizan Alam" w:date="2025-10-24T00:54:00Z">
+        <w:r>
+          <w:t>A Full Outer Join in SQL is employed when you want to retrieve all records from two tables, regardless of whether there is a match between the joined columns. This type of join is useful in various scenarios:</w:t>
+        </w:r>
+      </w:ins>
+    </w:p>
+    <w:p>
+      <w:pPr>
+        <w:rPr>
+          <w:ins w:id="328" w:author="Faizan Alam" w:date="2025-10-24T00:54:00Z"/>
+        </w:rPr>
+      </w:pPr>
+      <w:ins w:id="329" w:author="Faizan Alam" w:date="2025-10-24T00:54:00Z">
+        <w:r>
+          <w:t>Inclusive Data Retrieval:</w:t>
+        </w:r>
+      </w:ins>
+    </w:p>
+    <w:p>
+      <w:pPr>
+        <w:numPr>
+          <w:ilvl w:val="0"/>
+          <w:numId w:val="39"/>
+        </w:numPr>
+        <w:rPr>
+          <w:ins w:id="330" w:author="Faizan Alam" w:date="2025-10-24T00:54:00Z"/>
+        </w:rPr>
+      </w:pPr>
+      <w:ins w:id="331" w:author="Faizan Alam" w:date="2025-10-24T00:54:00Z">
+        <w:r>
+          <w:t>When you want to include all rows from both tables in the result set.</w:t>
+        </w:r>
+      </w:ins>
+    </w:p>
+    <w:p>
+      <w:pPr>
+        <w:numPr>
+          <w:ilvl w:val="0"/>
+          <w:numId w:val="39"/>
+        </w:numPr>
+        <w:rPr>
+          <w:ins w:id="332" w:author="Faizan Alam" w:date="2025-10-24T00:54:00Z"/>
+        </w:rPr>
+      </w:pPr>
+      <w:ins w:id="333" w:author="Faizan Alam" w:date="2025-10-24T00:54:00Z">
+        <w:r>
+          <w:t>It ensures that no data is excluded, providing a comprehensive view of the data from both tables.</w:t>
+        </w:r>
+      </w:ins>
+    </w:p>
+    <w:p>
+      <w:pPr>
+        <w:rPr>
+          <w:ins w:id="334" w:author="Faizan Alam" w:date="2025-10-24T00:54:00Z"/>
+        </w:rPr>
+      </w:pPr>
+      <w:ins w:id="335" w:author="Faizan Alam" w:date="2025-10-24T00:54:00Z">
+        <w:r>
+          <w:t>Handling Incomplete Data:</w:t>
+        </w:r>
+      </w:ins>
+    </w:p>
+    <w:p>
+      <w:pPr>
+        <w:numPr>
+          <w:ilvl w:val="0"/>
+          <w:numId w:val="40"/>
+        </w:numPr>
+        <w:rPr>
+          <w:ins w:id="336" w:author="Faizan Alam" w:date="2025-10-24T00:54:00Z"/>
+        </w:rPr>
+      </w:pPr>
+      <w:ins w:id="337" w:author="Faizan Alam" w:date="2025-10-24T00:54:00Z">
+        <w:r>
+          <w:t>In situations where the two tables may not have a perfect one-to-one match, a Full Outer Join allows you to capture all records and identify where matches occur while accommodating cases where no match is found.</w:t>
+        </w:r>
+      </w:ins>
+    </w:p>
+    <w:p>
+      <w:pPr>
+        <w:rPr>
+          <w:ins w:id="338" w:author="Faizan Alam" w:date="2025-10-24T00:54:00Z"/>
+        </w:rPr>
+      </w:pPr>
+      <w:ins w:id="339" w:author="Faizan Alam" w:date="2025-10-24T00:54:00Z">
+        <w:r>
+          <w:t>Merging Datasets:</w:t>
+        </w:r>
+      </w:ins>
+    </w:p>
+    <w:p>
+      <w:pPr>
+        <w:numPr>
+          <w:ilvl w:val="0"/>
+          <w:numId w:val="41"/>
+        </w:numPr>
+        <w:rPr>
+          <w:ins w:id="340" w:author="Faizan Alam" w:date="2025-10-24T00:54:00Z"/>
+        </w:rPr>
+      </w:pPr>
+      <w:ins w:id="341" w:author="Faizan Alam" w:date="2025-10-24T00:54:00Z">
+        <w:r>
+          <w:lastRenderedPageBreak/>
+          <w:t>When working with data from different sources or systems, a Full Outer Join can be useful for merging datasets with potentially incomplete or unmatched records.</w:t>
+        </w:r>
+      </w:ins>
+    </w:p>
+    <w:p>
+      <w:pPr>
+        <w:rPr>
+          <w:ins w:id="342" w:author="Faizan Alam" w:date="2025-10-24T00:54:00Z"/>
+        </w:rPr>
+      </w:pPr>
+    </w:p>
+    <w:p>
+      <w:pPr>
+        <w:rPr>
+          <w:ins w:id="343" w:author="Faizan Alam" w:date="2025-10-24T00:54:00Z"/>
+        </w:rPr>
+      </w:pPr>
+    </w:p>
+    <w:p>
+      <w:pPr>
+        <w:pStyle w:val="Heading2"/>
+        <w:rPr>
+          <w:ins w:id="344" w:author="Faizan Alam" w:date="2025-10-24T00:54:00Z"/>
+        </w:rPr>
+      </w:pPr>
+      <w:ins w:id="345" w:author="Faizan Alam" w:date="2025-10-24T00:54:00Z">
+        <w:r>
+          <w:t>CROSS-JOIN IN SQL</w:t>
+        </w:r>
+      </w:ins>
+    </w:p>
+    <w:p>
+      <w:pPr>
+        <w:rPr>
+          <w:ins w:id="346" w:author="Faizan Alam" w:date="2025-10-24T00:54:00Z"/>
+        </w:rPr>
+      </w:pPr>
+    </w:p>
+    <w:p>
+      <w:pPr>
+        <w:rPr>
+          <w:ins w:id="347" w:author="Faizan Alam" w:date="2025-10-24T00:54:00Z"/>
+        </w:rPr>
+      </w:pPr>
+      <w:ins w:id="348" w:author="Faizan Alam" w:date="2025-10-24T00:54:00Z">
+        <w:r>
+          <w:t>A cross-join in SQL is a type of join operation that combines every row from one table with every row from another, resulting in a Cartesian product of the two tables. Unlike other join types, such as inner or outer, cross joins do not require any specific condition for matching rows between the tables. Instead, they generate all possible combinations of rows between the joined tables.</w:t>
+        </w:r>
+      </w:ins>
+    </w:p>
+    <w:p>
+      <w:pPr>
+        <w:rPr>
+          <w:ins w:id="349" w:author="Faizan Alam" w:date="2025-10-24T00:54:00Z"/>
+          <w:b/>
+          <w:bCs/>
+        </w:rPr>
+      </w:pPr>
+    </w:p>
+    <w:p>
+      <w:pPr>
+        <w:rPr>
+          <w:ins w:id="350" w:author="Faizan Alam" w:date="2025-10-24T00:54:00Z"/>
+          <w:b/>
+          <w:bCs/>
+        </w:rPr>
+      </w:pPr>
+      <w:ins w:id="351" w:author="Faizan Alam" w:date="2025-10-24T00:54:00Z">
+        <w:r>
+          <w:rPr>
+            <w:b/>
+            <w:bCs/>
+          </w:rPr>
+          <w:t>Syntax</w:t>
+        </w:r>
+      </w:ins>
+    </w:p>
+    <w:p>
+      <w:pPr>
+        <w:rPr>
+          <w:ins w:id="352" w:author="Faizan Alam" w:date="2025-10-24T00:54:00Z"/>
+          <w:b/>
+          <w:bCs/>
+        </w:rPr>
+      </w:pPr>
+    </w:p>
+    <w:p>
+      <w:pPr>
+        <w:rPr>
+          <w:ins w:id="353" w:author="Faizan Alam" w:date="2025-10-24T00:54:00Z"/>
+          <w:b/>
+          <w:bCs/>
+        </w:rPr>
+      </w:pPr>
+      <w:ins w:id="354" w:author="Faizan Alam" w:date="2025-10-24T00:54:00Z">
+        <w:r>
+          <w:rPr>
+            <w:b/>
+            <w:bCs/>
+          </w:rPr>
+          <w:t>SELECT * </w:t>
+        </w:r>
+      </w:ins>
+    </w:p>
+    <w:p>
+      <w:pPr>
+        <w:rPr>
+          <w:ins w:id="355" w:author="Faizan Alam" w:date="2025-10-24T00:54:00Z"/>
+          <w:b/>
+          <w:bCs/>
+        </w:rPr>
+      </w:pPr>
+      <w:ins w:id="356" w:author="Faizan Alam" w:date="2025-10-24T00:54:00Z">
+        <w:r>
+          <w:rPr>
+            <w:b/>
+            <w:bCs/>
+          </w:rPr>
+          <w:t>FROM table1</w:t>
+        </w:r>
+      </w:ins>
+    </w:p>
+    <w:p>
+      <w:pPr>
+        <w:rPr>
+          <w:ins w:id="357" w:author="Faizan Alam" w:date="2025-10-24T00:54:00Z"/>
+          <w:b/>
+          <w:bCs/>
+        </w:rPr>
+      </w:pPr>
+      <w:ins w:id="358" w:author="Faizan Alam" w:date="2025-10-24T00:54:00Z">
+        <w:r>
+          <w:rPr>
+            <w:b/>
+            <w:bCs/>
+          </w:rPr>
+          <w:t>CROSS JOIN table2;</w:t>
+        </w:r>
+      </w:ins>
+    </w:p>
+    <w:p>
+      <w:pPr>
+        <w:rPr>
+          <w:ins w:id="359" w:author="Faizan Alam" w:date="2025-10-24T00:54:00Z"/>
+        </w:rPr>
+      </w:pPr>
+    </w:p>
+    <w:p>
+      <w:pPr>
+        <w:rPr>
+          <w:ins w:id="360" w:author="Faizan Alam" w:date="2025-10-24T00:54:00Z"/>
+        </w:rPr>
+      </w:pPr>
+      <w:ins w:id="361" w:author="Faizan Alam" w:date="2025-10-24T00:54:00Z">
+        <w:r>
+          <w:t>In this example, table1 and table2 are the names of the tables being joined. The result set of a cross join contains several rows equal to the product of the number of rows in both tables. If table1 has m rows and table2 has n rows, the result set will have m * n rows.</w:t>
+        </w:r>
+      </w:ins>
+    </w:p>
+    <w:p>
+      <w:pPr>
+        <w:rPr>
+          <w:ins w:id="362" w:author="Faizan Alam" w:date="2025-10-24T00:54:00Z"/>
+        </w:rPr>
+      </w:pPr>
+    </w:p>
+    <w:p>
+      <w:pPr>
+        <w:rPr>
+          <w:ins w:id="363" w:author="Faizan Alam" w:date="2025-10-24T00:54:00Z"/>
+        </w:rPr>
+      </w:pPr>
+      <w:ins w:id="364" w:author="Faizan Alam" w:date="2025-10-24T00:54:00Z">
+        <w:r>
+          <w:t>Why Use Cross-Join In SQL?</w:t>
+        </w:r>
+      </w:ins>
+    </w:p>
+    <w:p>
+      <w:pPr>
+        <w:rPr>
+          <w:ins w:id="365" w:author="Faizan Alam" w:date="2025-10-24T00:54:00Z"/>
+        </w:rPr>
+      </w:pPr>
+      <w:ins w:id="366" w:author="Faizan Alam" w:date="2025-10-24T00:54:00Z">
+        <w:r>
+          <w:t xml:space="preserve">Cross joins in SQL are used when you need to combine all possible combinations of rows from two tables, irrespective of any specific conditions or relationships </w:t>
+        </w:r>
+        <w:r>
+          <w:lastRenderedPageBreak/>
+          <w:t>between them. While cross-joins are less common than other join types, they serve specific purposes in certain scenarios:</w:t>
+        </w:r>
+      </w:ins>
+    </w:p>
+    <w:p>
+      <w:pPr>
+        <w:rPr>
+          <w:ins w:id="367" w:author="Faizan Alam" w:date="2025-10-24T00:54:00Z"/>
+        </w:rPr>
+      </w:pPr>
+    </w:p>
+    <w:p>
+      <w:pPr>
+        <w:rPr>
+          <w:ins w:id="368" w:author="Faizan Alam" w:date="2025-10-24T00:54:00Z"/>
+        </w:rPr>
+      </w:pPr>
+      <w:ins w:id="369" w:author="Faizan Alam" w:date="2025-10-24T00:54:00Z">
+        <w:r>
+          <w:rPr>
+            <w:noProof/>
+          </w:rPr>
+          <w:drawing>
+            <wp:anchor distT="0" distB="0" distL="114300" distR="114300" simplePos="0" relativeHeight="251666432" behindDoc="0" locked="0" layoutInCell="1" allowOverlap="1" wp14:anchorId="7EF8E993" wp14:editId="2AF608B2">
+              <wp:simplePos x="0" y="0"/>
+              <wp:positionH relativeFrom="column">
+                <wp:posOffset>1554480</wp:posOffset>
+              </wp:positionH>
+              <wp:positionV relativeFrom="paragraph">
+                <wp:posOffset>35804</wp:posOffset>
+              </wp:positionV>
+              <wp:extent cx="2764155" cy="1659890"/>
+              <wp:effectExtent l="0" t="0" r="0" b="0"/>
+              <wp:wrapSquare wrapText="bothSides"/>
+              <wp:docPr id="11" name="Picture 11"/>
+              <wp:cNvGraphicFramePr>
+                <a:graphicFrameLocks xmlns:a="http://schemas.openxmlformats.org/drawingml/2006/main" noChangeAspect="1"/>
+              </wp:cNvGraphicFramePr>
+              <a:graphic xmlns:a="http://schemas.openxmlformats.org/drawingml/2006/main">
+                <a:graphicData uri="http://schemas.openxmlformats.org/drawingml/2006/picture">
+                  <pic:pic xmlns:pic="http://schemas.openxmlformats.org/drawingml/2006/picture">
+                    <pic:nvPicPr>
+                      <pic:cNvPr id="0" name="Picture 15"/>
+                      <pic:cNvPicPr>
+                        <a:picLocks noChangeAspect="1" noChangeArrowheads="1"/>
+                      </pic:cNvPicPr>
+                    </pic:nvPicPr>
+                    <pic:blipFill>
+                      <a:blip r:embed="rId15">
+                        <a:extLst>
+                          <a:ext uri="{28A0092B-C50C-407E-A947-70E740481C1C}">
+                            <a14:useLocalDpi xmlns:a14="http://schemas.microsoft.com/office/drawing/2010/main" val="0"/>
+                          </a:ext>
+                        </a:extLst>
+                      </a:blip>
+                      <a:srcRect/>
+                      <a:stretch>
+                        <a:fillRect/>
+                      </a:stretch>
+                    </pic:blipFill>
+                    <pic:spPr bwMode="auto">
+                      <a:xfrm>
+                        <a:off x="0" y="0"/>
+                        <a:ext cx="2764155" cy="1659890"/>
+                      </a:xfrm>
+                      <a:prstGeom prst="rect">
+                        <a:avLst/>
+                      </a:prstGeom>
+                      <a:noFill/>
+                      <a:ln>
+                        <a:noFill/>
+                      </a:ln>
+                    </pic:spPr>
+                  </pic:pic>
+                </a:graphicData>
+              </a:graphic>
+              <wp14:sizeRelH relativeFrom="page">
+                <wp14:pctWidth>0</wp14:pctWidth>
+              </wp14:sizeRelH>
+              <wp14:sizeRelV relativeFrom="page">
+                <wp14:pctHeight>0</wp14:pctHeight>
+              </wp14:sizeRelV>
+            </wp:anchor>
+          </w:drawing>
+        </w:r>
+      </w:ins>
+    </w:p>
+    <w:p>
+      <w:pPr>
+        <w:rPr>
+          <w:ins w:id="370" w:author="Faizan Alam" w:date="2025-10-24T00:54:00Z"/>
+        </w:rPr>
+      </w:pPr>
+    </w:p>
+    <w:p>
+      <w:pPr>
+        <w:rPr>
+          <w:ins w:id="371" w:author="Faizan Alam" w:date="2025-10-24T00:54:00Z"/>
+        </w:rPr>
+      </w:pPr>
+    </w:p>
+    <w:p>
+      <w:pPr>
+        <w:rPr>
+          <w:ins w:id="372" w:author="Faizan Alam" w:date="2025-10-24T00:54:00Z"/>
+        </w:rPr>
+      </w:pPr>
+    </w:p>
+    <w:p>
+      <w:pPr>
+        <w:rPr>
+          <w:ins w:id="373" w:author="Faizan Alam" w:date="2025-10-24T00:54:00Z"/>
+        </w:rPr>
+      </w:pPr>
+    </w:p>
+    <w:p>
+      <w:pPr>
+        <w:rPr>
+          <w:ins w:id="374" w:author="Faizan Alam" w:date="2025-10-24T00:54:00Z"/>
+        </w:rPr>
+      </w:pPr>
+    </w:p>
+    <w:p>
+      <w:pPr>
+        <w:rPr>
+          <w:ins w:id="375" w:author="Faizan Alam" w:date="2025-10-24T00:54:00Z"/>
+        </w:rPr>
+      </w:pPr>
+    </w:p>
+    <w:p>
+      <w:pPr>
+        <w:rPr>
+          <w:ins w:id="376" w:author="Faizan Alam" w:date="2025-10-24T00:54:00Z"/>
+        </w:rPr>
+      </w:pPr>
+    </w:p>
+    <w:p>
+      <w:pPr>
+        <w:pStyle w:val="Heading2"/>
+        <w:rPr>
+          <w:ins w:id="377" w:author="Faizan Alam" w:date="2025-10-24T00:54:00Z"/>
+        </w:rPr>
+      </w:pPr>
+      <w:ins w:id="378" w:author="Faizan Alam" w:date="2025-10-24T00:54:00Z">
+        <w:r>
+          <w:t>INNER JOIN IN SQL</w:t>
+        </w:r>
+      </w:ins>
+    </w:p>
+    <w:p>
+      <w:pPr>
+        <w:rPr>
+          <w:ins w:id="379" w:author="Faizan Alam" w:date="2025-10-24T00:54:00Z"/>
+        </w:rPr>
+      </w:pPr>
+    </w:p>
+    <w:p>
+      <w:pPr>
+        <w:rPr>
+          <w:ins w:id="380" w:author="Faizan Alam" w:date="2025-10-24T00:54:00Z"/>
+        </w:rPr>
+      </w:pPr>
+      <w:ins w:id="381" w:author="Faizan Alam" w:date="2025-10-24T00:54:00Z">
+        <w:r>
+          <w:t>An Inner Join in SQL is used to combine related rows of data from two or more tables based on a common column between them. The Inner Join creates a new merged result set by matching rows from the tables where the values are equal in the specified joining column. The query compares each row of one table with rows from another table to find all pairs that satisfy the Join condition defined in the ON clause. When the condition evaluates to true, column values from each input table are combined into the output result set table.</w:t>
+        </w:r>
+      </w:ins>
+    </w:p>
+    <w:p>
+      <w:pPr>
+        <w:rPr>
+          <w:ins w:id="382" w:author="Faizan Alam" w:date="2025-10-24T00:54:00Z"/>
+        </w:rPr>
+      </w:pPr>
+    </w:p>
+    <w:p>
+      <w:pPr>
+        <w:rPr>
+          <w:ins w:id="383" w:author="Faizan Alam" w:date="2025-10-24T00:54:00Z"/>
+          <w:b/>
+          <w:bCs/>
+        </w:rPr>
+      </w:pPr>
+      <w:ins w:id="384" w:author="Faizan Alam" w:date="2025-10-24T00:54:00Z">
+        <w:r>
+          <w:rPr>
+            <w:b/>
+            <w:bCs/>
+          </w:rPr>
+          <w:t>Syntax</w:t>
+        </w:r>
+      </w:ins>
+    </w:p>
+    <w:p>
+      <w:pPr>
+        <w:rPr>
+          <w:ins w:id="385" w:author="Faizan Alam" w:date="2025-10-24T00:54:00Z"/>
+          <w:b/>
+          <w:bCs/>
+        </w:rPr>
+      </w:pPr>
+      <w:ins w:id="386" w:author="Faizan Alam" w:date="2025-10-24T00:54:00Z">
+        <w:r>
+          <w:rPr>
+            <w:b/>
+            <w:bCs/>
+          </w:rPr>
+          <w:t>The basic syntax template for an SQL Inner Join is:</w:t>
+        </w:r>
+      </w:ins>
+    </w:p>
+    <w:p>
+      <w:pPr>
+        <w:rPr>
+          <w:ins w:id="387" w:author="Faizan Alam" w:date="2025-10-24T00:54:00Z"/>
+          <w:b/>
+          <w:bCs/>
+        </w:rPr>
+      </w:pPr>
+      <w:ins w:id="388" w:author="Faizan Alam" w:date="2025-10-24T00:54:00Z">
+        <w:r>
+          <w:rPr>
+            <w:b/>
+            <w:bCs/>
+          </w:rPr>
+          <w:t>SELECT column_list</w:t>
+        </w:r>
+      </w:ins>
+    </w:p>
+    <w:p>
+      <w:pPr>
+        <w:rPr>
+          <w:ins w:id="389" w:author="Faizan Alam" w:date="2025-10-24T00:54:00Z"/>
+          <w:b/>
+          <w:bCs/>
+        </w:rPr>
+      </w:pPr>
+      <w:ins w:id="390" w:author="Faizan Alam" w:date="2025-10-24T00:54:00Z">
+        <w:r>
+          <w:rPr>
+            <w:b/>
+            <w:bCs/>
+          </w:rPr>
+          <w:t>FROM table1</w:t>
+        </w:r>
+      </w:ins>
+    </w:p>
+    <w:p>
+      <w:pPr>
+        <w:rPr>
+          <w:ins w:id="391" w:author="Faizan Alam" w:date="2025-10-24T00:54:00Z"/>
+          <w:b/>
+          <w:bCs/>
+        </w:rPr>
+      </w:pPr>
+      <w:ins w:id="392" w:author="Faizan Alam" w:date="2025-10-24T00:54:00Z">
+        <w:r>
+          <w:rPr>
+            <w:b/>
+            <w:bCs/>
+          </w:rPr>
+          <w:t>INNER JOIN table 2</w:t>
+        </w:r>
+      </w:ins>
+    </w:p>
+    <w:p>
+      <w:pPr>
+        <w:rPr>
+          <w:ins w:id="393" w:author="Faizan Alam" w:date="2025-10-24T00:54:00Z"/>
+          <w:b/>
+          <w:bCs/>
+        </w:rPr>
+      </w:pPr>
+      <w:ins w:id="394" w:author="Faizan Alam" w:date="2025-10-24T00:54:00Z">
+        <w:r>
+          <w:rPr>
+            <w:b/>
+            <w:bCs/>
+          </w:rPr>
+          <w:t>table1.join_column = table2.join_column;</w:t>
+        </w:r>
+      </w:ins>
+    </w:p>
+    <w:p>
+      <w:pPr>
+        <w:rPr>
+          <w:ins w:id="395" w:author="Faizan Alam" w:date="2025-10-24T00:54:00Z"/>
+        </w:rPr>
+      </w:pPr>
+      <w:ins w:id="396" w:author="Faizan Alam" w:date="2025-10-24T00:54:00Z">
+        <w:r>
+          <w:lastRenderedPageBreak/>
+          <w:t>The ON condition specifies the common columns from each table that will be used to match rows and combine data. All rows from the tables for which the ON predicate evaluates to true will be included in the final result set. If no condition is specified in an Inner Join, the result will be a Cartesian product with a row for every possible combination of rows from the tables.</w:t>
+        </w:r>
+      </w:ins>
+    </w:p>
+    <w:p>
+      <w:pPr>
+        <w:rPr>
+          <w:ins w:id="397" w:author="Faizan Alam" w:date="2025-10-24T00:54:00Z"/>
+        </w:rPr>
+      </w:pPr>
+    </w:p>
+    <w:p>
+      <w:pPr>
+        <w:rPr>
+          <w:ins w:id="398" w:author="Faizan Alam" w:date="2025-10-24T00:54:00Z"/>
+        </w:rPr>
+      </w:pPr>
+      <w:ins w:id="399" w:author="Faizan Alam" w:date="2025-10-24T00:54:00Z">
+        <w:r>
+          <w:t>Why Use The Inner Join In SQL Queries?</w:t>
+        </w:r>
+      </w:ins>
+    </w:p>
+    <w:p>
+      <w:pPr>
+        <w:rPr>
+          <w:ins w:id="400" w:author="Faizan Alam" w:date="2025-10-24T00:54:00Z"/>
+        </w:rPr>
+      </w:pPr>
+      <w:ins w:id="401" w:author="Faizan Alam" w:date="2025-10-24T00:54:00Z">
+        <w:r>
+          <w:t>There are several important reasons to utilize Inner Join in </w:t>
+        </w:r>
+        <w:r>
+          <w:fldChar w:fldCharType="begin"/>
+        </w:r>
+        <w:r>
+          <w:instrText xml:space="preserve"> HYPERLINK "https://www.simplilearn.com/tutorials/sql-tutorial/what-is-sql" \o "SQL" \t "_blank" </w:instrText>
+        </w:r>
+        <w:r>
+          <w:fldChar w:fldCharType="separate"/>
+        </w:r>
+        <w:r>
+          <w:rPr>
+            <w:rStyle w:val="Hyperlink"/>
+          </w:rPr>
+          <w:t>SQL</w:t>
+        </w:r>
+        <w:r>
+          <w:fldChar w:fldCharType="end"/>
+        </w:r>
+        <w:r>
+          <w:t> operation queries:</w:t>
+        </w:r>
+      </w:ins>
+    </w:p>
+    <w:p>
+      <w:pPr>
+        <w:numPr>
+          <w:ilvl w:val="0"/>
+          <w:numId w:val="42"/>
+        </w:numPr>
+        <w:rPr>
+          <w:ins w:id="402" w:author="Faizan Alam" w:date="2025-10-24T00:54:00Z"/>
+        </w:rPr>
+      </w:pPr>
+      <w:ins w:id="403" w:author="Faizan Alam" w:date="2025-10-24T00:54:00Z">
+        <w:r>
+          <w:t>Consolidate related data from multiple tables into a single result set. This avoids the need to run multiple separate queries and combine results in application code.</w:t>
+        </w:r>
+      </w:ins>
+    </w:p>
+    <w:p>
+      <w:pPr>
+        <w:numPr>
+          <w:ilvl w:val="0"/>
+          <w:numId w:val="42"/>
+        </w:numPr>
+        <w:rPr>
+          <w:ins w:id="404" w:author="Faizan Alam" w:date="2025-10-24T00:54:00Z"/>
+        </w:rPr>
+      </w:pPr>
+      <w:ins w:id="405" w:author="Faizan Alam" w:date="2025-10-24T00:54:00Z">
+        <w:r>
+          <w:t>Filter unwanted rows that do not match the Join criteria. The Inner Join predicate removes non-matching rows through the inherent filtering action of matching data across tables.</w:t>
+        </w:r>
+      </w:ins>
+    </w:p>
+    <w:p>
+      <w:pPr>
+        <w:numPr>
+          <w:ilvl w:val="0"/>
+          <w:numId w:val="42"/>
+        </w:numPr>
+        <w:rPr>
+          <w:ins w:id="406" w:author="Faizan Alam" w:date="2025-10-24T00:54:00Z"/>
+        </w:rPr>
+      </w:pPr>
+      <w:ins w:id="407" w:author="Faizan Alam" w:date="2025-10-24T00:54:00Z">
+        <w:r>
+          <w:t>Associate detailed child table records with parent table data, such as order details with customers. Joins form connections between primary and foreign keys.</w:t>
+        </w:r>
+      </w:ins>
+    </w:p>
+    <w:p>
+      <w:pPr>
+        <w:numPr>
+          <w:ilvl w:val="0"/>
+          <w:numId w:val="42"/>
+        </w:numPr>
+        <w:rPr>
+          <w:ins w:id="408" w:author="Faizan Alam" w:date="2025-10-24T00:54:00Z"/>
+        </w:rPr>
+      </w:pPr>
+      <w:ins w:id="409" w:author="Faizan Alam" w:date="2025-10-24T00:54:00Z">
+        <w:r>
+          <w:t>Aggregate calculations can be performed across the joined results. When you combine tables, aggregated functions like SUM(), COUNT(), and AVG() can be applied.</w:t>
+        </w:r>
+      </w:ins>
+    </w:p>
+    <w:p>
+      <w:pPr>
+        <w:numPr>
+          <w:ilvl w:val="0"/>
+          <w:numId w:val="42"/>
+        </w:numPr>
+        <w:rPr>
+          <w:ins w:id="410" w:author="Faizan Alam" w:date="2025-10-24T00:54:00Z"/>
+        </w:rPr>
+      </w:pPr>
+      <w:ins w:id="411" w:author="Faizan Alam" w:date="2025-10-24T00:54:00Z">
+        <w:r>
+          <w:t>Simplify complex queries by breaking logic across modular steps with incremental joins.</w:t>
+        </w:r>
+      </w:ins>
+    </w:p>
+    <w:p>
+      <w:pPr>
+        <w:rPr>
+          <w:ins w:id="412" w:author="Faizan Alam" w:date="2025-10-24T00:54:00Z"/>
+        </w:rPr>
+      </w:pPr>
+      <w:ins w:id="413" w:author="Faizan Alam" w:date="2025-10-24T00:54:00Z">
+        <w:r>
+          <w:t>In summary, Inner Joins facilitates bringing related data together in SQL result sets, no matter how distributed it is across tables in the database schema.</w:t>
+        </w:r>
+      </w:ins>
+    </w:p>
+    <w:p>
+      <w:pPr>
+        <w:rPr>
+          <w:ins w:id="414" w:author="Faizan Alam" w:date="2025-10-24T00:54:00Z"/>
+        </w:rPr>
+      </w:pPr>
+    </w:p>
+    <w:p>
+      <w:pPr>
+        <w:rPr>
+          <w:ins w:id="415" w:author="Faizan Alam" w:date="2025-10-24T00:54:00Z"/>
+          <w:b/>
+          <w:bCs/>
+        </w:rPr>
+      </w:pPr>
+      <w:ins w:id="416" w:author="Faizan Alam" w:date="2025-10-24T00:54:00Z">
+        <w:r>
+          <w:rPr>
+            <w:b/>
+            <w:bCs/>
+          </w:rPr>
+          <w:t xml:space="preserve">Difference Between Inner Join </w:t>
+        </w:r>
+        <w:r>
+          <w:rPr>
+            <w:b/>
+            <w:bCs/>
+          </w:rPr>
+          <w:t>and</w:t>
+        </w:r>
+        <w:r>
+          <w:rPr>
+            <w:b/>
+            <w:bCs/>
+          </w:rPr>
+          <w:t xml:space="preserve"> Outer Join</w:t>
+        </w:r>
+      </w:ins>
+    </w:p>
+    <w:p>
+      <w:pPr>
+        <w:rPr>
+          <w:ins w:id="417" w:author="Faizan Alam" w:date="2025-10-24T00:54:00Z"/>
+        </w:rPr>
+      </w:pPr>
+      <w:ins w:id="418" w:author="Faizan Alam" w:date="2025-10-24T00:54:00Z">
+        <w:r>
+          <w:t>There are several advanced join techniques that</w:t>
+        </w:r>
+        <w:r>
+          <w:t xml:space="preserve"> are</w:t>
+        </w:r>
+        <w:r>
+          <w:t xml:space="preserve"> build upon Inner Joins with expanded capabilities:</w:t>
+        </w:r>
+      </w:ins>
+    </w:p>
+    <w:p>
+      <w:pPr>
+        <w:pStyle w:val="ListParagraph"/>
+        <w:numPr>
+          <w:ilvl w:val="0"/>
+          <w:numId w:val="44"/>
+        </w:numPr>
+        <w:rPr>
+          <w:ins w:id="419" w:author="Faizan Alam" w:date="2025-10-24T00:54:00Z"/>
+        </w:rPr>
+      </w:pPr>
+      <w:ins w:id="420" w:author="Faizan Alam" w:date="2025-10-24T00:54:00Z">
+        <w:r>
+          <w:lastRenderedPageBreak/>
+          <w:t>Outer Joins return all rows from one or both tables, matching rows when data exists but also preserving rows with NULL for non-matching data.</w:t>
+        </w:r>
+      </w:ins>
+    </w:p>
+    <w:p>
+      <w:pPr>
+        <w:pStyle w:val="ListParagraph"/>
+        <w:numPr>
+          <w:ilvl w:val="0"/>
+          <w:numId w:val="43"/>
+        </w:numPr>
+        <w:rPr>
+          <w:ins w:id="421" w:author="Faizan Alam" w:date="2025-10-24T00:54:00Z"/>
+        </w:rPr>
+      </w:pPr>
+      <w:ins w:id="422" w:author="Faizan Alam" w:date="2025-10-24T00:54:00Z">
+        <w:r>
+          <w:t>Left Outer Joins return all rows from the "left" table, even if no match exists.</w:t>
+        </w:r>
+      </w:ins>
+    </w:p>
+    <w:p>
+      <w:pPr>
+        <w:pStyle w:val="ListParagraph"/>
+        <w:numPr>
+          <w:ilvl w:val="0"/>
+          <w:numId w:val="43"/>
+        </w:numPr>
+        <w:rPr>
+          <w:ins w:id="423" w:author="Faizan Alam" w:date="2025-10-24T00:54:00Z"/>
+        </w:rPr>
+      </w:pPr>
+      <w:ins w:id="424" w:author="Faizan Alam" w:date="2025-10-24T00:54:00Z">
+        <w:r>
+          <w:t>Right Outer Joins return all rows from the "right" table if no match exists.</w:t>
+        </w:r>
+      </w:ins>
+    </w:p>
+    <w:p>
+      <w:pPr>
+        <w:pStyle w:val="ListParagraph"/>
+        <w:numPr>
+          <w:ilvl w:val="0"/>
+          <w:numId w:val="43"/>
+        </w:numPr>
+        <w:rPr>
+          <w:ins w:id="425" w:author="Faizan Alam" w:date="2025-10-24T00:54:00Z"/>
+        </w:rPr>
+      </w:pPr>
+      <w:ins w:id="426" w:author="Faizan Alam" w:date="2025-10-24T00:54:00Z">
+        <w:r>
+          <w:t>Full Outer Joins return rows from both tables, appending NULLs if there is no match.</w:t>
+        </w:r>
+      </w:ins>
+    </w:p>
+    <w:p>
+      <w:pPr>
+        <w:pStyle w:val="ListParagraph"/>
+        <w:numPr>
+          <w:ilvl w:val="0"/>
+          <w:numId w:val="43"/>
+        </w:numPr>
+        <w:rPr>
+          <w:ins w:id="427" w:author="Faizan Alam" w:date="2025-10-24T00:54:00Z"/>
+        </w:rPr>
+      </w:pPr>
+      <w:ins w:id="428" w:author="Faizan Alam" w:date="2025-10-24T00:54:00Z">
+        <w:r>
+          <w:t>Self Joins: A table joined to itself in order to analyze hierarchical data such as managers and employees, where the same table contains both types of data rows.</w:t>
+        </w:r>
+      </w:ins>
+    </w:p>
+    <w:p>
+      <w:pPr>
+        <w:pStyle w:val="ListParagraph"/>
+        <w:numPr>
+          <w:ilvl w:val="0"/>
+          <w:numId w:val="43"/>
+        </w:numPr>
+        <w:rPr>
+          <w:ins w:id="429" w:author="Faizan Alam" w:date="2025-10-24T00:54:00Z"/>
+        </w:rPr>
+      </w:pPr>
+      <w:ins w:id="430" w:author="Faizan Alam" w:date="2025-10-24T00:54:00Z">
+        <w:r>
+          <w:t>Cross Joins: Joins every row from the first table with every row from the second table, multiplying rows for all combinations.</w:t>
+        </w:r>
+      </w:ins>
+    </w:p>
+    <w:p>
+      <w:pPr>
+        <w:rPr>
+          <w:ins w:id="431" w:author="Faizan Alam" w:date="2025-10-24T00:54:00Z"/>
+        </w:rPr>
+      </w:pPr>
+      <w:ins w:id="432" w:author="Faizan Alam" w:date="2025-10-24T00:54:00Z">
+        <w:r>
+          <w:t>So, while Inner Joins only return strictly matching row pairs, discarding non-matching rows, Outer Joins, and Cross Joins have specialized logic around preserving non-matching results for inclusion as well.</w:t>
+        </w:r>
+      </w:ins>
+    </w:p>
+    <w:p>
+      <w:pPr>
+        <w:rPr>
+          <w:ins w:id="433" w:author="Faizan Alam" w:date="2025-10-24T00:54:00Z"/>
+        </w:rPr>
+      </w:pPr>
+    </w:p>
+    <w:p>
+      <w:pPr>
+        <w:rPr>
+          <w:ins w:id="434" w:author="Faizan Alam" w:date="2025-10-24T00:54:00Z"/>
+        </w:rPr>
+      </w:pPr>
+    </w:p>
+    <w:p>
+      <w:pPr>
+        <w:rPr>
+          <w:ins w:id="435" w:author="Faizan Alam" w:date="2025-10-24T00:54:00Z"/>
+        </w:rPr>
+      </w:pPr>
+    </w:p>
+    <w:p>
+      <w:pPr>
+        <w:rPr>
+          <w:ins w:id="436" w:author="Faizan Alam" w:date="2025-10-24T00:54:00Z"/>
+        </w:rPr>
+      </w:pPr>
+    </w:p>
+    <w:p>
+      <w:pPr>
+        <w:rPr>
+          <w:ins w:id="437" w:author="Faizan Alam" w:date="2025-10-24T00:54:00Z"/>
+        </w:rPr>
+      </w:pPr>
+    </w:p>
+    <w:p>
+      <w:pPr>
+        <w:rPr>
+          <w:ins w:id="438" w:author="Faizan Alam" w:date="2025-10-24T00:54:00Z"/>
+        </w:rPr>
+      </w:pPr>
+    </w:p>
+    <w:p>
+      <w:pPr>
+        <w:rPr>
+          <w:ins w:id="439" w:author="Faizan Alam" w:date="2025-10-24T00:54:00Z"/>
+        </w:rPr>
+      </w:pPr>
+    </w:p>
+    <w:p>
+      <w:pPr>
+        <w:rPr>
+          <w:ins w:id="440" w:author="Faizan Alam" w:date="2025-10-24T00:54:00Z"/>
+        </w:rPr>
+      </w:pPr>
+    </w:p>
+    <w:p>
+      <w:pPr>
+        <w:rPr>
+          <w:ins w:id="441" w:author="Faizan Alam" w:date="2025-10-24T00:54:00Z"/>
+        </w:rPr>
+      </w:pPr>
+    </w:p>
+    <w:p>
+      <w:pPr>
+        <w:rPr>
+          <w:ins w:id="442" w:author="Faizan Alam" w:date="2025-10-24T00:54:00Z"/>
+        </w:rPr>
+      </w:pPr>
+    </w:p>
+    <w:p>
+      <w:pPr>
+        <w:rPr>
+          <w:ins w:id="443" w:author="Faizan Alam" w:date="2025-10-24T00:54:00Z"/>
+        </w:rPr>
+      </w:pPr>
+    </w:p>
+    <w:p>
+      <w:pPr>
+        <w:rPr>
+          <w:ins w:id="444" w:author="Faizan Alam" w:date="2025-10-24T00:54:00Z"/>
+        </w:rPr>
+      </w:pPr>
+    </w:p>
+    <w:p>
+      <w:pPr>
+        <w:rPr>
+          <w:ins w:id="445" w:author="Faizan Alam" w:date="2025-10-24T00:54:00Z"/>
+        </w:rPr>
+      </w:pPr>
+    </w:p>
+    <w:p>
+      <w:pPr>
+        <w:rPr>
+          <w:ins w:id="446" w:author="Faizan Alam" w:date="2025-10-24T00:54:00Z"/>
+        </w:rPr>
+      </w:pPr>
+    </w:p>
+    <w:p>
+      <w:pPr>
+        <w:rPr>
+          <w:ins w:id="447" w:author="Faizan Alam" w:date="2025-10-24T00:54:00Z"/>
+        </w:rPr>
+      </w:pPr>
+    </w:p>
+    <w:p>
+      <w:pPr>
+        <w:rPr>
+          <w:ins w:id="448" w:author="Faizan Alam" w:date="2025-10-24T00:54:00Z"/>
+        </w:rPr>
+      </w:pPr>
+    </w:p>
+    <w:p>
+      <w:pPr>
+        <w:rPr>
+          <w:ins w:id="449" w:author="Faizan Alam" w:date="2025-10-24T00:54:00Z"/>
+        </w:rPr>
+      </w:pPr>
+    </w:p>
+    <w:p>
+      <w:pPr>
+        <w:rPr>
+          <w:ins w:id="450" w:author="Faizan Alam" w:date="2025-10-24T00:54:00Z"/>
+        </w:rPr>
+      </w:pPr>
+    </w:p>
+    <w:p>
+      <w:pPr>
+        <w:rPr>
+          <w:ins w:id="451" w:author="Faizan Alam" w:date="2025-10-24T00:54:00Z"/>
+        </w:rPr>
+      </w:pPr>
+    </w:p>
+    <w:p>
+      <w:pPr>
+        <w:rPr>
+          <w:ins w:id="452" w:author="Faizan Alam" w:date="2025-10-24T00:54:00Z"/>
+        </w:rPr>
+      </w:pPr>
+    </w:p>
+    <w:p>
+      <w:pPr>
+        <w:rPr>
+          <w:ins w:id="453" w:author="Faizan Alam" w:date="2025-10-24T00:54:00Z"/>
+        </w:rPr>
+      </w:pPr>
+    </w:p>
+    <w:p>
+      <w:pPr>
+        <w:rPr>
+          <w:ins w:id="454" w:author="Faizan Alam" w:date="2025-10-24T00:54:00Z"/>
+        </w:rPr>
+      </w:pPr>
+    </w:p>
+    <w:p>
+      <w:pPr>
+        <w:pStyle w:val="Heading1"/>
+        <w:rPr>
+          <w:ins w:id="455" w:author="Faizan Alam" w:date="2025-10-24T00:54:00Z"/>
+        </w:rPr>
+      </w:pPr>
+      <w:ins w:id="456" w:author="Faizan Alam" w:date="2025-10-24T00:54:00Z">
+        <w:r>
+          <w:t>ERRORS</w:t>
+        </w:r>
+      </w:ins>
+    </w:p>
     <w:p/>
     <w:sectPr>
-      <w:footerReference w:type="default" r:id="rId10"/>
-      <w:footerReference w:type="first" r:id="rId11"/>
+      <w:headerReference w:type="default" r:id="rId16"/>
+      <w:footerReference w:type="default" r:id="rId17"/>
+      <w:footerReference w:type="first" r:id="rId18"/>
       <w:pgSz w:w="12240" w:h="15840"/>
       <w:pgMar w:top="1440" w:right="1440" w:bottom="1440" w:left="1440" w:header="720" w:footer="720" w:gutter="0"/>
       <w:cols w:space="720"/>
@@ -6683,6 +10950,13 @@
       <w:r>
         <w:continuationSeparator/>
       </w:r>
+    </w:p>
+  </w:endnote>
+  <w:endnote w:type="continuationNotice" w:id="1">
+    <w:p>
+      <w:pPr>
+        <w:spacing w:after="0" w:line="240" w:lineRule="auto"/>
+      </w:pPr>
     </w:p>
   </w:endnote>
 </w:endnotes>
@@ -6816,12 +11090,625 @@
       </w:r>
     </w:p>
   </w:footnote>
+  <w:footnote w:type="continuationNotice" w:id="1">
+    <w:p>
+      <w:pPr>
+        <w:spacing w:after="0" w:line="240" w:lineRule="auto"/>
+      </w:pPr>
+    </w:p>
+  </w:footnote>
 </w:footnotes>
+</file>
+
+<file path=word/header1.xml><?xml version="1.0" encoding="utf-8"?>
+<w:hdr xmlns:wpc="http://schemas.microsoft.com/office/word/2010/wordprocessingCanvas" xmlns:cx="http://schemas.microsoft.com/office/drawing/2014/chartex" xmlns:cx1="http://schemas.microsoft.com/office/drawing/2015/9/8/chartex" xmlns:cx2="http://schemas.microsoft.com/office/drawing/2015/10/21/chartex" xmlns:cx3="http://schemas.microsoft.com/office/drawing/2016/5/9/chartex" xmlns:cx4="http://schemas.microsoft.com/office/drawing/2016/5/10/chartex" xmlns:cx5="http://schemas.microsoft.com/office/drawing/2016/5/11/chartex" xmlns:cx6="http://schemas.microsoft.com/office/drawing/2016/5/12/chartex" xmlns:cx7="http://schemas.microsoft.com/office/drawing/2016/5/13/chartex" xmlns:cx8="http://schemas.microsoft.com/office/drawing/2016/5/14/chartex" xmlns:mc="http://schemas.openxmlformats.org/markup-compatibility/2006" xmlns:aink="http://schemas.microsoft.com/office/drawing/2016/ink" xmlns:am3d="http://schemas.microsoft.com/office/drawing/2017/model3d" xmlns:o="urn:schemas-microsoft-com:office:office" xmlns:r="http://schemas.openxmlformats.org/officeDocument/2006/relationships" xmlns:m="http://schemas.openxmlformats.org/officeDocument/2006/math" xmlns:v="urn:schemas-microsoft-com:vml" xmlns:wp14="http://schemas.microsoft.com/office/word/2010/wordprocessingDrawing" xmlns:wp="http://schemas.openxmlformats.org/drawingml/2006/wordprocessingDrawing" xmlns:w10="urn:schemas-microsoft-com:office:word" xmlns:w="http://schemas.openxmlformats.org/wordprocessingml/2006/main" xmlns:w14="http://schemas.microsoft.com/office/word/2010/wordml" xmlns:w15="http://schemas.microsoft.com/office/word/2012/wordml" xmlns:w16cex="http://schemas.microsoft.com/office/word/2018/wordml/cex" xmlns:w16cid="http://schemas.microsoft.com/office/word/2016/wordml/cid" xmlns:w16="http://schemas.microsoft.com/office/word/2018/wordml" xmlns:w16sdtdh="http://schemas.microsoft.com/office/word/2020/wordml/sdtdatahash" xmlns:w16se="http://schemas.microsoft.com/office/word/2015/wordml/symex" xmlns:wpg="http://schemas.microsoft.com/office/word/2010/wordprocessingGroup" xmlns:wpi="http://schemas.microsoft.com/office/word/2010/wordprocessingInk" xmlns:wne="http://schemas.microsoft.com/office/word/2006/wordml" xmlns:wps="http://schemas.microsoft.com/office/word/2010/wordprocessingShape" mc:Ignorable="w14 w15 w16se w16cid w16 w16cex w16sdtdh wp14">
+  <w:p>
+    <w:pPr>
+      <w:pStyle w:val="Header"/>
+    </w:pPr>
+  </w:p>
+</w:hdr>
 </file>
 
 <file path=word/numbering.xml><?xml version="1.0" encoding="utf-8"?>
 <w:numbering xmlns:wpc="http://schemas.microsoft.com/office/word/2010/wordprocessingCanvas" xmlns:cx="http://schemas.microsoft.com/office/drawing/2014/chartex" xmlns:cx1="http://schemas.microsoft.com/office/drawing/2015/9/8/chartex" xmlns:cx2="http://schemas.microsoft.com/office/drawing/2015/10/21/chartex" xmlns:cx3="http://schemas.microsoft.com/office/drawing/2016/5/9/chartex" xmlns:cx4="http://schemas.microsoft.com/office/drawing/2016/5/10/chartex" xmlns:cx5="http://schemas.microsoft.com/office/drawing/2016/5/11/chartex" xmlns:cx6="http://schemas.microsoft.com/office/drawing/2016/5/12/chartex" xmlns:cx7="http://schemas.microsoft.com/office/drawing/2016/5/13/chartex" xmlns:cx8="http://schemas.microsoft.com/office/drawing/2016/5/14/chartex" xmlns:mc="http://schemas.openxmlformats.org/markup-compatibility/2006" xmlns:aink="http://schemas.microsoft.com/office/drawing/2016/ink" xmlns:am3d="http://schemas.microsoft.com/office/drawing/2017/model3d" xmlns:o="urn:schemas-microsoft-com:office:office" xmlns:r="http://schemas.openxmlformats.org/officeDocument/2006/relationships" xmlns:m="http://schemas.openxmlformats.org/officeDocument/2006/math" xmlns:v="urn:schemas-microsoft-com:vml" xmlns:wp14="http://schemas.microsoft.com/office/word/2010/wordprocessingDrawing" xmlns:wp="http://schemas.openxmlformats.org/drawingml/2006/wordprocessingDrawing" xmlns:w10="urn:schemas-microsoft-com:office:word" xmlns:w="http://schemas.openxmlformats.org/wordprocessingml/2006/main" xmlns:w14="http://schemas.microsoft.com/office/word/2010/wordml" xmlns:w15="http://schemas.microsoft.com/office/word/2012/wordml" xmlns:w16cex="http://schemas.microsoft.com/office/word/2018/wordml/cex" xmlns:w16cid="http://schemas.microsoft.com/office/word/2016/wordml/cid" xmlns:w16="http://schemas.microsoft.com/office/word/2018/wordml" xmlns:w16sdtdh="http://schemas.microsoft.com/office/word/2020/wordml/sdtdatahash" xmlns:w16se="http://schemas.microsoft.com/office/word/2015/wordml/symex" xmlns:wpg="http://schemas.microsoft.com/office/word/2010/wordprocessingGroup" xmlns:wpi="http://schemas.microsoft.com/office/word/2010/wordprocessingInk" xmlns:wne="http://schemas.microsoft.com/office/word/2006/wordml" xmlns:wps="http://schemas.microsoft.com/office/word/2010/wordprocessingShape" mc:Ignorable="w14 w15 w16se w16cid w16 w16cex w16sdtdh wp14">
   <w:abstractNum w:abstractNumId="0" w15:restartNumberingAfterBreak="0">
+    <w:nsid w:val="00D478F1"/>
+    <w:multiLevelType w:val="multilevel"/>
+    <w:tmpl w:val="F8CAFD4C"/>
+    <w:lvl w:ilvl="0">
+      <w:start w:val="1"/>
+      <w:numFmt w:val="bullet"/>
+      <w:lvlText w:val=""/>
+      <w:lvlJc w:val="left"/>
+      <w:pPr>
+        <w:tabs>
+          <w:tab w:val="num" w:pos="720"/>
+        </w:tabs>
+        <w:ind w:left="720" w:hanging="360"/>
+      </w:pPr>
+      <w:rPr>
+        <w:rFonts w:ascii="Symbol" w:hAnsi="Symbol" w:hint="default"/>
+        <w:sz w:val="20"/>
+      </w:rPr>
+    </w:lvl>
+    <w:lvl w:ilvl="1" w:tentative="1">
+      <w:start w:val="1"/>
+      <w:numFmt w:val="bullet"/>
+      <w:lvlText w:val=""/>
+      <w:lvlJc w:val="left"/>
+      <w:pPr>
+        <w:tabs>
+          <w:tab w:val="num" w:pos="1440"/>
+        </w:tabs>
+        <w:ind w:left="1440" w:hanging="360"/>
+      </w:pPr>
+      <w:rPr>
+        <w:rFonts w:ascii="Symbol" w:hAnsi="Symbol" w:hint="default"/>
+        <w:sz w:val="20"/>
+      </w:rPr>
+    </w:lvl>
+    <w:lvl w:ilvl="2" w:tentative="1">
+      <w:start w:val="1"/>
+      <w:numFmt w:val="bullet"/>
+      <w:lvlText w:val=""/>
+      <w:lvlJc w:val="left"/>
+      <w:pPr>
+        <w:tabs>
+          <w:tab w:val="num" w:pos="2160"/>
+        </w:tabs>
+        <w:ind w:left="2160" w:hanging="360"/>
+      </w:pPr>
+      <w:rPr>
+        <w:rFonts w:ascii="Symbol" w:hAnsi="Symbol" w:hint="default"/>
+        <w:sz w:val="20"/>
+      </w:rPr>
+    </w:lvl>
+    <w:lvl w:ilvl="3" w:tentative="1">
+      <w:start w:val="1"/>
+      <w:numFmt w:val="bullet"/>
+      <w:lvlText w:val=""/>
+      <w:lvlJc w:val="left"/>
+      <w:pPr>
+        <w:tabs>
+          <w:tab w:val="num" w:pos="2880"/>
+        </w:tabs>
+        <w:ind w:left="2880" w:hanging="360"/>
+      </w:pPr>
+      <w:rPr>
+        <w:rFonts w:ascii="Symbol" w:hAnsi="Symbol" w:hint="default"/>
+        <w:sz w:val="20"/>
+      </w:rPr>
+    </w:lvl>
+    <w:lvl w:ilvl="4" w:tentative="1">
+      <w:start w:val="1"/>
+      <w:numFmt w:val="bullet"/>
+      <w:lvlText w:val=""/>
+      <w:lvlJc w:val="left"/>
+      <w:pPr>
+        <w:tabs>
+          <w:tab w:val="num" w:pos="3600"/>
+        </w:tabs>
+        <w:ind w:left="3600" w:hanging="360"/>
+      </w:pPr>
+      <w:rPr>
+        <w:rFonts w:ascii="Symbol" w:hAnsi="Symbol" w:hint="default"/>
+        <w:sz w:val="20"/>
+      </w:rPr>
+    </w:lvl>
+    <w:lvl w:ilvl="5" w:tentative="1">
+      <w:start w:val="1"/>
+      <w:numFmt w:val="bullet"/>
+      <w:lvlText w:val=""/>
+      <w:lvlJc w:val="left"/>
+      <w:pPr>
+        <w:tabs>
+          <w:tab w:val="num" w:pos="4320"/>
+        </w:tabs>
+        <w:ind w:left="4320" w:hanging="360"/>
+      </w:pPr>
+      <w:rPr>
+        <w:rFonts w:ascii="Symbol" w:hAnsi="Symbol" w:hint="default"/>
+        <w:sz w:val="20"/>
+      </w:rPr>
+    </w:lvl>
+    <w:lvl w:ilvl="6" w:tentative="1">
+      <w:start w:val="1"/>
+      <w:numFmt w:val="bullet"/>
+      <w:lvlText w:val=""/>
+      <w:lvlJc w:val="left"/>
+      <w:pPr>
+        <w:tabs>
+          <w:tab w:val="num" w:pos="5040"/>
+        </w:tabs>
+        <w:ind w:left="5040" w:hanging="360"/>
+      </w:pPr>
+      <w:rPr>
+        <w:rFonts w:ascii="Symbol" w:hAnsi="Symbol" w:hint="default"/>
+        <w:sz w:val="20"/>
+      </w:rPr>
+    </w:lvl>
+    <w:lvl w:ilvl="7" w:tentative="1">
+      <w:start w:val="1"/>
+      <w:numFmt w:val="bullet"/>
+      <w:lvlText w:val=""/>
+      <w:lvlJc w:val="left"/>
+      <w:pPr>
+        <w:tabs>
+          <w:tab w:val="num" w:pos="5760"/>
+        </w:tabs>
+        <w:ind w:left="5760" w:hanging="360"/>
+      </w:pPr>
+      <w:rPr>
+        <w:rFonts w:ascii="Symbol" w:hAnsi="Symbol" w:hint="default"/>
+        <w:sz w:val="20"/>
+      </w:rPr>
+    </w:lvl>
+    <w:lvl w:ilvl="8" w:tentative="1">
+      <w:start w:val="1"/>
+      <w:numFmt w:val="bullet"/>
+      <w:lvlText w:val=""/>
+      <w:lvlJc w:val="left"/>
+      <w:pPr>
+        <w:tabs>
+          <w:tab w:val="num" w:pos="6480"/>
+        </w:tabs>
+        <w:ind w:left="6480" w:hanging="360"/>
+      </w:pPr>
+      <w:rPr>
+        <w:rFonts w:ascii="Symbol" w:hAnsi="Symbol" w:hint="default"/>
+        <w:sz w:val="20"/>
+      </w:rPr>
+    </w:lvl>
+  </w:abstractNum>
+  <w:abstractNum w:abstractNumId="1" w15:restartNumberingAfterBreak="0">
+    <w:nsid w:val="08112A8B"/>
+    <w:multiLevelType w:val="multilevel"/>
+    <w:tmpl w:val="95508208"/>
+    <w:lvl w:ilvl="0">
+      <w:start w:val="1"/>
+      <w:numFmt w:val="bullet"/>
+      <w:lvlText w:val=""/>
+      <w:lvlJc w:val="left"/>
+      <w:pPr>
+        <w:tabs>
+          <w:tab w:val="num" w:pos="720"/>
+        </w:tabs>
+        <w:ind w:left="720" w:hanging="360"/>
+      </w:pPr>
+      <w:rPr>
+        <w:rFonts w:ascii="Symbol" w:hAnsi="Symbol" w:hint="default"/>
+        <w:sz w:val="20"/>
+      </w:rPr>
+    </w:lvl>
+    <w:lvl w:ilvl="1" w:tentative="1">
+      <w:start w:val="1"/>
+      <w:numFmt w:val="bullet"/>
+      <w:lvlText w:val="o"/>
+      <w:lvlJc w:val="left"/>
+      <w:pPr>
+        <w:tabs>
+          <w:tab w:val="num" w:pos="1440"/>
+        </w:tabs>
+        <w:ind w:left="1440" w:hanging="360"/>
+      </w:pPr>
+      <w:rPr>
+        <w:rFonts w:ascii="Courier New" w:hAnsi="Courier New" w:hint="default"/>
+        <w:sz w:val="20"/>
+      </w:rPr>
+    </w:lvl>
+    <w:lvl w:ilvl="2" w:tentative="1">
+      <w:start w:val="1"/>
+      <w:numFmt w:val="bullet"/>
+      <w:lvlText w:val=""/>
+      <w:lvlJc w:val="left"/>
+      <w:pPr>
+        <w:tabs>
+          <w:tab w:val="num" w:pos="2160"/>
+        </w:tabs>
+        <w:ind w:left="2160" w:hanging="360"/>
+      </w:pPr>
+      <w:rPr>
+        <w:rFonts w:ascii="Wingdings" w:hAnsi="Wingdings" w:hint="default"/>
+        <w:sz w:val="20"/>
+      </w:rPr>
+    </w:lvl>
+    <w:lvl w:ilvl="3" w:tentative="1">
+      <w:start w:val="1"/>
+      <w:numFmt w:val="bullet"/>
+      <w:lvlText w:val=""/>
+      <w:lvlJc w:val="left"/>
+      <w:pPr>
+        <w:tabs>
+          <w:tab w:val="num" w:pos="2880"/>
+        </w:tabs>
+        <w:ind w:left="2880" w:hanging="360"/>
+      </w:pPr>
+      <w:rPr>
+        <w:rFonts w:ascii="Wingdings" w:hAnsi="Wingdings" w:hint="default"/>
+        <w:sz w:val="20"/>
+      </w:rPr>
+    </w:lvl>
+    <w:lvl w:ilvl="4" w:tentative="1">
+      <w:start w:val="1"/>
+      <w:numFmt w:val="bullet"/>
+      <w:lvlText w:val=""/>
+      <w:lvlJc w:val="left"/>
+      <w:pPr>
+        <w:tabs>
+          <w:tab w:val="num" w:pos="3600"/>
+        </w:tabs>
+        <w:ind w:left="3600" w:hanging="360"/>
+      </w:pPr>
+      <w:rPr>
+        <w:rFonts w:ascii="Wingdings" w:hAnsi="Wingdings" w:hint="default"/>
+        <w:sz w:val="20"/>
+      </w:rPr>
+    </w:lvl>
+    <w:lvl w:ilvl="5" w:tentative="1">
+      <w:start w:val="1"/>
+      <w:numFmt w:val="bullet"/>
+      <w:lvlText w:val=""/>
+      <w:lvlJc w:val="left"/>
+      <w:pPr>
+        <w:tabs>
+          <w:tab w:val="num" w:pos="4320"/>
+        </w:tabs>
+        <w:ind w:left="4320" w:hanging="360"/>
+      </w:pPr>
+      <w:rPr>
+        <w:rFonts w:ascii="Wingdings" w:hAnsi="Wingdings" w:hint="default"/>
+        <w:sz w:val="20"/>
+      </w:rPr>
+    </w:lvl>
+    <w:lvl w:ilvl="6" w:tentative="1">
+      <w:start w:val="1"/>
+      <w:numFmt w:val="bullet"/>
+      <w:lvlText w:val=""/>
+      <w:lvlJc w:val="left"/>
+      <w:pPr>
+        <w:tabs>
+          <w:tab w:val="num" w:pos="5040"/>
+        </w:tabs>
+        <w:ind w:left="5040" w:hanging="360"/>
+      </w:pPr>
+      <w:rPr>
+        <w:rFonts w:ascii="Wingdings" w:hAnsi="Wingdings" w:hint="default"/>
+        <w:sz w:val="20"/>
+      </w:rPr>
+    </w:lvl>
+    <w:lvl w:ilvl="7" w:tentative="1">
+      <w:start w:val="1"/>
+      <w:numFmt w:val="bullet"/>
+      <w:lvlText w:val=""/>
+      <w:lvlJc w:val="left"/>
+      <w:pPr>
+        <w:tabs>
+          <w:tab w:val="num" w:pos="5760"/>
+        </w:tabs>
+        <w:ind w:left="5760" w:hanging="360"/>
+      </w:pPr>
+      <w:rPr>
+        <w:rFonts w:ascii="Wingdings" w:hAnsi="Wingdings" w:hint="default"/>
+        <w:sz w:val="20"/>
+      </w:rPr>
+    </w:lvl>
+    <w:lvl w:ilvl="8" w:tentative="1">
+      <w:start w:val="1"/>
+      <w:numFmt w:val="bullet"/>
+      <w:lvlText w:val=""/>
+      <w:lvlJc w:val="left"/>
+      <w:pPr>
+        <w:tabs>
+          <w:tab w:val="num" w:pos="6480"/>
+        </w:tabs>
+        <w:ind w:left="6480" w:hanging="360"/>
+      </w:pPr>
+      <w:rPr>
+        <w:rFonts w:ascii="Wingdings" w:hAnsi="Wingdings" w:hint="default"/>
+        <w:sz w:val="20"/>
+      </w:rPr>
+    </w:lvl>
+  </w:abstractNum>
+  <w:abstractNum w:abstractNumId="2" w15:restartNumberingAfterBreak="0">
+    <w:nsid w:val="0A6875A3"/>
+    <w:multiLevelType w:val="multilevel"/>
+    <w:tmpl w:val="8214CE20"/>
+    <w:lvl w:ilvl="0">
+      <w:start w:val="1"/>
+      <w:numFmt w:val="bullet"/>
+      <w:lvlText w:val=""/>
+      <w:lvlJc w:val="left"/>
+      <w:pPr>
+        <w:tabs>
+          <w:tab w:val="num" w:pos="720"/>
+        </w:tabs>
+        <w:ind w:left="720" w:hanging="360"/>
+      </w:pPr>
+      <w:rPr>
+        <w:rFonts w:ascii="Symbol" w:hAnsi="Symbol" w:hint="default"/>
+        <w:sz w:val="20"/>
+      </w:rPr>
+    </w:lvl>
+    <w:lvl w:ilvl="1" w:tentative="1">
+      <w:start w:val="1"/>
+      <w:numFmt w:val="bullet"/>
+      <w:lvlText w:val="o"/>
+      <w:lvlJc w:val="left"/>
+      <w:pPr>
+        <w:tabs>
+          <w:tab w:val="num" w:pos="1440"/>
+        </w:tabs>
+        <w:ind w:left="1440" w:hanging="360"/>
+      </w:pPr>
+      <w:rPr>
+        <w:rFonts w:ascii="Courier New" w:hAnsi="Courier New" w:hint="default"/>
+        <w:sz w:val="20"/>
+      </w:rPr>
+    </w:lvl>
+    <w:lvl w:ilvl="2" w:tentative="1">
+      <w:start w:val="1"/>
+      <w:numFmt w:val="bullet"/>
+      <w:lvlText w:val=""/>
+      <w:lvlJc w:val="left"/>
+      <w:pPr>
+        <w:tabs>
+          <w:tab w:val="num" w:pos="2160"/>
+        </w:tabs>
+        <w:ind w:left="2160" w:hanging="360"/>
+      </w:pPr>
+      <w:rPr>
+        <w:rFonts w:ascii="Wingdings" w:hAnsi="Wingdings" w:hint="default"/>
+        <w:sz w:val="20"/>
+      </w:rPr>
+    </w:lvl>
+    <w:lvl w:ilvl="3" w:tentative="1">
+      <w:start w:val="1"/>
+      <w:numFmt w:val="bullet"/>
+      <w:lvlText w:val=""/>
+      <w:lvlJc w:val="left"/>
+      <w:pPr>
+        <w:tabs>
+          <w:tab w:val="num" w:pos="2880"/>
+        </w:tabs>
+        <w:ind w:left="2880" w:hanging="360"/>
+      </w:pPr>
+      <w:rPr>
+        <w:rFonts w:ascii="Wingdings" w:hAnsi="Wingdings" w:hint="default"/>
+        <w:sz w:val="20"/>
+      </w:rPr>
+    </w:lvl>
+    <w:lvl w:ilvl="4" w:tentative="1">
+      <w:start w:val="1"/>
+      <w:numFmt w:val="bullet"/>
+      <w:lvlText w:val=""/>
+      <w:lvlJc w:val="left"/>
+      <w:pPr>
+        <w:tabs>
+          <w:tab w:val="num" w:pos="3600"/>
+        </w:tabs>
+        <w:ind w:left="3600" w:hanging="360"/>
+      </w:pPr>
+      <w:rPr>
+        <w:rFonts w:ascii="Wingdings" w:hAnsi="Wingdings" w:hint="default"/>
+        <w:sz w:val="20"/>
+      </w:rPr>
+    </w:lvl>
+    <w:lvl w:ilvl="5" w:tentative="1">
+      <w:start w:val="1"/>
+      <w:numFmt w:val="bullet"/>
+      <w:lvlText w:val=""/>
+      <w:lvlJc w:val="left"/>
+      <w:pPr>
+        <w:tabs>
+          <w:tab w:val="num" w:pos="4320"/>
+        </w:tabs>
+        <w:ind w:left="4320" w:hanging="360"/>
+      </w:pPr>
+      <w:rPr>
+        <w:rFonts w:ascii="Wingdings" w:hAnsi="Wingdings" w:hint="default"/>
+        <w:sz w:val="20"/>
+      </w:rPr>
+    </w:lvl>
+    <w:lvl w:ilvl="6" w:tentative="1">
+      <w:start w:val="1"/>
+      <w:numFmt w:val="bullet"/>
+      <w:lvlText w:val=""/>
+      <w:lvlJc w:val="left"/>
+      <w:pPr>
+        <w:tabs>
+          <w:tab w:val="num" w:pos="5040"/>
+        </w:tabs>
+        <w:ind w:left="5040" w:hanging="360"/>
+      </w:pPr>
+      <w:rPr>
+        <w:rFonts w:ascii="Wingdings" w:hAnsi="Wingdings" w:hint="default"/>
+        <w:sz w:val="20"/>
+      </w:rPr>
+    </w:lvl>
+    <w:lvl w:ilvl="7" w:tentative="1">
+      <w:start w:val="1"/>
+      <w:numFmt w:val="bullet"/>
+      <w:lvlText w:val=""/>
+      <w:lvlJc w:val="left"/>
+      <w:pPr>
+        <w:tabs>
+          <w:tab w:val="num" w:pos="5760"/>
+        </w:tabs>
+        <w:ind w:left="5760" w:hanging="360"/>
+      </w:pPr>
+      <w:rPr>
+        <w:rFonts w:ascii="Wingdings" w:hAnsi="Wingdings" w:hint="default"/>
+        <w:sz w:val="20"/>
+      </w:rPr>
+    </w:lvl>
+    <w:lvl w:ilvl="8" w:tentative="1">
+      <w:start w:val="1"/>
+      <w:numFmt w:val="bullet"/>
+      <w:lvlText w:val=""/>
+      <w:lvlJc w:val="left"/>
+      <w:pPr>
+        <w:tabs>
+          <w:tab w:val="num" w:pos="6480"/>
+        </w:tabs>
+        <w:ind w:left="6480" w:hanging="360"/>
+      </w:pPr>
+      <w:rPr>
+        <w:rFonts w:ascii="Wingdings" w:hAnsi="Wingdings" w:hint="default"/>
+        <w:sz w:val="20"/>
+      </w:rPr>
+    </w:lvl>
+  </w:abstractNum>
+  <w:abstractNum w:abstractNumId="3" w15:restartNumberingAfterBreak="0">
+    <w:nsid w:val="0BB42499"/>
+    <w:multiLevelType w:val="multilevel"/>
+    <w:tmpl w:val="7834E5BE"/>
+    <w:lvl w:ilvl="0">
+      <w:start w:val="1"/>
+      <w:numFmt w:val="bullet"/>
+      <w:lvlText w:val=""/>
+      <w:lvlJc w:val="left"/>
+      <w:pPr>
+        <w:tabs>
+          <w:tab w:val="num" w:pos="720"/>
+        </w:tabs>
+        <w:ind w:left="720" w:hanging="360"/>
+      </w:pPr>
+      <w:rPr>
+        <w:rFonts w:ascii="Symbol" w:hAnsi="Symbol" w:hint="default"/>
+        <w:sz w:val="20"/>
+      </w:rPr>
+    </w:lvl>
+    <w:lvl w:ilvl="1" w:tentative="1">
+      <w:start w:val="1"/>
+      <w:numFmt w:val="bullet"/>
+      <w:lvlText w:val=""/>
+      <w:lvlJc w:val="left"/>
+      <w:pPr>
+        <w:tabs>
+          <w:tab w:val="num" w:pos="1440"/>
+        </w:tabs>
+        <w:ind w:left="1440" w:hanging="360"/>
+      </w:pPr>
+      <w:rPr>
+        <w:rFonts w:ascii="Symbol" w:hAnsi="Symbol" w:hint="default"/>
+        <w:sz w:val="20"/>
+      </w:rPr>
+    </w:lvl>
+    <w:lvl w:ilvl="2" w:tentative="1">
+      <w:start w:val="1"/>
+      <w:numFmt w:val="bullet"/>
+      <w:lvlText w:val=""/>
+      <w:lvlJc w:val="left"/>
+      <w:pPr>
+        <w:tabs>
+          <w:tab w:val="num" w:pos="2160"/>
+        </w:tabs>
+        <w:ind w:left="2160" w:hanging="360"/>
+      </w:pPr>
+      <w:rPr>
+        <w:rFonts w:ascii="Symbol" w:hAnsi="Symbol" w:hint="default"/>
+        <w:sz w:val="20"/>
+      </w:rPr>
+    </w:lvl>
+    <w:lvl w:ilvl="3" w:tentative="1">
+      <w:start w:val="1"/>
+      <w:numFmt w:val="bullet"/>
+      <w:lvlText w:val=""/>
+      <w:lvlJc w:val="left"/>
+      <w:pPr>
+        <w:tabs>
+          <w:tab w:val="num" w:pos="2880"/>
+        </w:tabs>
+        <w:ind w:left="2880" w:hanging="360"/>
+      </w:pPr>
+      <w:rPr>
+        <w:rFonts w:ascii="Symbol" w:hAnsi="Symbol" w:hint="default"/>
+        <w:sz w:val="20"/>
+      </w:rPr>
+    </w:lvl>
+    <w:lvl w:ilvl="4" w:tentative="1">
+      <w:start w:val="1"/>
+      <w:numFmt w:val="bullet"/>
+      <w:lvlText w:val=""/>
+      <w:lvlJc w:val="left"/>
+      <w:pPr>
+        <w:tabs>
+          <w:tab w:val="num" w:pos="3600"/>
+        </w:tabs>
+        <w:ind w:left="3600" w:hanging="360"/>
+      </w:pPr>
+      <w:rPr>
+        <w:rFonts w:ascii="Symbol" w:hAnsi="Symbol" w:hint="default"/>
+        <w:sz w:val="20"/>
+      </w:rPr>
+    </w:lvl>
+    <w:lvl w:ilvl="5" w:tentative="1">
+      <w:start w:val="1"/>
+      <w:numFmt w:val="bullet"/>
+      <w:lvlText w:val=""/>
+      <w:lvlJc w:val="left"/>
+      <w:pPr>
+        <w:tabs>
+          <w:tab w:val="num" w:pos="4320"/>
+        </w:tabs>
+        <w:ind w:left="4320" w:hanging="360"/>
+      </w:pPr>
+      <w:rPr>
+        <w:rFonts w:ascii="Symbol" w:hAnsi="Symbol" w:hint="default"/>
+        <w:sz w:val="20"/>
+      </w:rPr>
+    </w:lvl>
+    <w:lvl w:ilvl="6" w:tentative="1">
+      <w:start w:val="1"/>
+      <w:numFmt w:val="bullet"/>
+      <w:lvlText w:val=""/>
+      <w:lvlJc w:val="left"/>
+      <w:pPr>
+        <w:tabs>
+          <w:tab w:val="num" w:pos="5040"/>
+        </w:tabs>
+        <w:ind w:left="5040" w:hanging="360"/>
+      </w:pPr>
+      <w:rPr>
+        <w:rFonts w:ascii="Symbol" w:hAnsi="Symbol" w:hint="default"/>
+        <w:sz w:val="20"/>
+      </w:rPr>
+    </w:lvl>
+    <w:lvl w:ilvl="7" w:tentative="1">
+      <w:start w:val="1"/>
+      <w:numFmt w:val="bullet"/>
+      <w:lvlText w:val=""/>
+      <w:lvlJc w:val="left"/>
+      <w:pPr>
+        <w:tabs>
+          <w:tab w:val="num" w:pos="5760"/>
+        </w:tabs>
+        <w:ind w:left="5760" w:hanging="360"/>
+      </w:pPr>
+      <w:rPr>
+        <w:rFonts w:ascii="Symbol" w:hAnsi="Symbol" w:hint="default"/>
+        <w:sz w:val="20"/>
+      </w:rPr>
+    </w:lvl>
+    <w:lvl w:ilvl="8" w:tentative="1">
+      <w:start w:val="1"/>
+      <w:numFmt w:val="bullet"/>
+      <w:lvlText w:val=""/>
+      <w:lvlJc w:val="left"/>
+      <w:pPr>
+        <w:tabs>
+          <w:tab w:val="num" w:pos="6480"/>
+        </w:tabs>
+        <w:ind w:left="6480" w:hanging="360"/>
+      </w:pPr>
+      <w:rPr>
+        <w:rFonts w:ascii="Symbol" w:hAnsi="Symbol" w:hint="default"/>
+        <w:sz w:val="20"/>
+      </w:rPr>
+    </w:lvl>
+  </w:abstractNum>
+  <w:abstractNum w:abstractNumId="4" w15:restartNumberingAfterBreak="0">
     <w:nsid w:val="0BE4517F"/>
     <w:multiLevelType w:val="hybridMultilevel"/>
     <w:tmpl w:val="204A151E"/>
@@ -6910,7 +11797,120 @@
       </w:pPr>
     </w:lvl>
   </w:abstractNum>
-  <w:abstractNum w:abstractNumId="1" w15:restartNumberingAfterBreak="0">
+  <w:abstractNum w:abstractNumId="5" w15:restartNumberingAfterBreak="0">
+    <w:nsid w:val="0EF800E0"/>
+    <w:multiLevelType w:val="hybridMultilevel"/>
+    <w:tmpl w:val="0322A43E"/>
+    <w:lvl w:ilvl="0" w:tplc="04090001">
+      <w:start w:val="1"/>
+      <w:numFmt w:val="bullet"/>
+      <w:lvlText w:val=""/>
+      <w:lvlJc w:val="left"/>
+      <w:pPr>
+        <w:ind w:left="720" w:hanging="360"/>
+      </w:pPr>
+      <w:rPr>
+        <w:rFonts w:ascii="Symbol" w:hAnsi="Symbol" w:hint="default"/>
+      </w:rPr>
+    </w:lvl>
+    <w:lvl w:ilvl="1" w:tplc="04090003" w:tentative="1">
+      <w:start w:val="1"/>
+      <w:numFmt w:val="bullet"/>
+      <w:lvlText w:val="o"/>
+      <w:lvlJc w:val="left"/>
+      <w:pPr>
+        <w:ind w:left="1440" w:hanging="360"/>
+      </w:pPr>
+      <w:rPr>
+        <w:rFonts w:ascii="Courier New" w:hAnsi="Courier New" w:cs="Courier New" w:hint="default"/>
+      </w:rPr>
+    </w:lvl>
+    <w:lvl w:ilvl="2" w:tplc="04090005" w:tentative="1">
+      <w:start w:val="1"/>
+      <w:numFmt w:val="bullet"/>
+      <w:lvlText w:val=""/>
+      <w:lvlJc w:val="left"/>
+      <w:pPr>
+        <w:ind w:left="2160" w:hanging="360"/>
+      </w:pPr>
+      <w:rPr>
+        <w:rFonts w:ascii="Wingdings" w:hAnsi="Wingdings" w:hint="default"/>
+      </w:rPr>
+    </w:lvl>
+    <w:lvl w:ilvl="3" w:tplc="04090001" w:tentative="1">
+      <w:start w:val="1"/>
+      <w:numFmt w:val="bullet"/>
+      <w:lvlText w:val=""/>
+      <w:lvlJc w:val="left"/>
+      <w:pPr>
+        <w:ind w:left="2880" w:hanging="360"/>
+      </w:pPr>
+      <w:rPr>
+        <w:rFonts w:ascii="Symbol" w:hAnsi="Symbol" w:hint="default"/>
+      </w:rPr>
+    </w:lvl>
+    <w:lvl w:ilvl="4" w:tplc="04090003" w:tentative="1">
+      <w:start w:val="1"/>
+      <w:numFmt w:val="bullet"/>
+      <w:lvlText w:val="o"/>
+      <w:lvlJc w:val="left"/>
+      <w:pPr>
+        <w:ind w:left="3600" w:hanging="360"/>
+      </w:pPr>
+      <w:rPr>
+        <w:rFonts w:ascii="Courier New" w:hAnsi="Courier New" w:cs="Courier New" w:hint="default"/>
+      </w:rPr>
+    </w:lvl>
+    <w:lvl w:ilvl="5" w:tplc="04090005" w:tentative="1">
+      <w:start w:val="1"/>
+      <w:numFmt w:val="bullet"/>
+      <w:lvlText w:val=""/>
+      <w:lvlJc w:val="left"/>
+      <w:pPr>
+        <w:ind w:left="4320" w:hanging="360"/>
+      </w:pPr>
+      <w:rPr>
+        <w:rFonts w:ascii="Wingdings" w:hAnsi="Wingdings" w:hint="default"/>
+      </w:rPr>
+    </w:lvl>
+    <w:lvl w:ilvl="6" w:tplc="04090001" w:tentative="1">
+      <w:start w:val="1"/>
+      <w:numFmt w:val="bullet"/>
+      <w:lvlText w:val=""/>
+      <w:lvlJc w:val="left"/>
+      <w:pPr>
+        <w:ind w:left="5040" w:hanging="360"/>
+      </w:pPr>
+      <w:rPr>
+        <w:rFonts w:ascii="Symbol" w:hAnsi="Symbol" w:hint="default"/>
+      </w:rPr>
+    </w:lvl>
+    <w:lvl w:ilvl="7" w:tplc="04090003" w:tentative="1">
+      <w:start w:val="1"/>
+      <w:numFmt w:val="bullet"/>
+      <w:lvlText w:val="o"/>
+      <w:lvlJc w:val="left"/>
+      <w:pPr>
+        <w:ind w:left="5760" w:hanging="360"/>
+      </w:pPr>
+      <w:rPr>
+        <w:rFonts w:ascii="Courier New" w:hAnsi="Courier New" w:cs="Courier New" w:hint="default"/>
+      </w:rPr>
+    </w:lvl>
+    <w:lvl w:ilvl="8" w:tplc="04090005" w:tentative="1">
+      <w:start w:val="1"/>
+      <w:numFmt w:val="bullet"/>
+      <w:lvlText w:val=""/>
+      <w:lvlJc w:val="left"/>
+      <w:pPr>
+        <w:ind w:left="6480" w:hanging="360"/>
+      </w:pPr>
+      <w:rPr>
+        <w:rFonts w:ascii="Wingdings" w:hAnsi="Wingdings" w:hint="default"/>
+      </w:rPr>
+    </w:lvl>
+  </w:abstractNum>
+  <w:abstractNum w:abstractNumId="6" w15:restartNumberingAfterBreak="0">
     <w:nsid w:val="16FE44A4"/>
     <w:multiLevelType w:val="multilevel"/>
     <w:tmpl w:val="F476F592"/>
@@ -7059,7 +12059,7 @@
       </w:rPr>
     </w:lvl>
   </w:abstractNum>
-  <w:abstractNum w:abstractNumId="2" w15:restartNumberingAfterBreak="0">
+  <w:abstractNum w:abstractNumId="7" w15:restartNumberingAfterBreak="0">
     <w:nsid w:val="171E05A5"/>
     <w:multiLevelType w:val="hybridMultilevel"/>
     <w:tmpl w:val="6BD0A998"/>
@@ -7172,7 +12172,7 @@
       </w:rPr>
     </w:lvl>
   </w:abstractNum>
-  <w:abstractNum w:abstractNumId="3" w15:restartNumberingAfterBreak="0">
+  <w:abstractNum w:abstractNumId="8" w15:restartNumberingAfterBreak="0">
     <w:nsid w:val="1B720D8A"/>
     <w:multiLevelType w:val="hybridMultilevel"/>
     <w:tmpl w:val="22FC8680"/>
@@ -7285,7 +12285,7 @@
       </w:rPr>
     </w:lvl>
   </w:abstractNum>
-  <w:abstractNum w:abstractNumId="4" w15:restartNumberingAfterBreak="0">
+  <w:abstractNum w:abstractNumId="9" w15:restartNumberingAfterBreak="0">
     <w:nsid w:val="20DE15D8"/>
     <w:multiLevelType w:val="multilevel"/>
     <w:tmpl w:val="788CF348"/>
@@ -7434,7 +12434,7 @@
       </w:rPr>
     </w:lvl>
   </w:abstractNum>
-  <w:abstractNum w:abstractNumId="5" w15:restartNumberingAfterBreak="0">
+  <w:abstractNum w:abstractNumId="10" w15:restartNumberingAfterBreak="0">
     <w:nsid w:val="21B42FBE"/>
     <w:multiLevelType w:val="hybridMultilevel"/>
     <w:tmpl w:val="9E1AEFE4"/>
@@ -7547,7 +12547,156 @@
       </w:rPr>
     </w:lvl>
   </w:abstractNum>
-  <w:abstractNum w:abstractNumId="6" w15:restartNumberingAfterBreak="0">
+  <w:abstractNum w:abstractNumId="11" w15:restartNumberingAfterBreak="0">
+    <w:nsid w:val="24DD7250"/>
+    <w:multiLevelType w:val="multilevel"/>
+    <w:tmpl w:val="80E07A44"/>
+    <w:lvl w:ilvl="0">
+      <w:start w:val="1"/>
+      <w:numFmt w:val="bullet"/>
+      <w:lvlText w:val=""/>
+      <w:lvlJc w:val="left"/>
+      <w:pPr>
+        <w:tabs>
+          <w:tab w:val="num" w:pos="720"/>
+        </w:tabs>
+        <w:ind w:left="720" w:hanging="360"/>
+      </w:pPr>
+      <w:rPr>
+        <w:rFonts w:ascii="Symbol" w:hAnsi="Symbol" w:hint="default"/>
+        <w:sz w:val="20"/>
+      </w:rPr>
+    </w:lvl>
+    <w:lvl w:ilvl="1" w:tentative="1">
+      <w:start w:val="1"/>
+      <w:numFmt w:val="bullet"/>
+      <w:lvlText w:val=""/>
+      <w:lvlJc w:val="left"/>
+      <w:pPr>
+        <w:tabs>
+          <w:tab w:val="num" w:pos="1440"/>
+        </w:tabs>
+        <w:ind w:left="1440" w:hanging="360"/>
+      </w:pPr>
+      <w:rPr>
+        <w:rFonts w:ascii="Symbol" w:hAnsi="Symbol" w:hint="default"/>
+        <w:sz w:val="20"/>
+      </w:rPr>
+    </w:lvl>
+    <w:lvl w:ilvl="2" w:tentative="1">
+      <w:start w:val="1"/>
+      <w:numFmt w:val="bullet"/>
+      <w:lvlText w:val=""/>
+      <w:lvlJc w:val="left"/>
+      <w:pPr>
+        <w:tabs>
+          <w:tab w:val="num" w:pos="2160"/>
+        </w:tabs>
+        <w:ind w:left="2160" w:hanging="360"/>
+      </w:pPr>
+      <w:rPr>
+        <w:rFonts w:ascii="Symbol" w:hAnsi="Symbol" w:hint="default"/>
+        <w:sz w:val="20"/>
+      </w:rPr>
+    </w:lvl>
+    <w:lvl w:ilvl="3" w:tentative="1">
+      <w:start w:val="1"/>
+      <w:numFmt w:val="bullet"/>
+      <w:lvlText w:val=""/>
+      <w:lvlJc w:val="left"/>
+      <w:pPr>
+        <w:tabs>
+          <w:tab w:val="num" w:pos="2880"/>
+        </w:tabs>
+        <w:ind w:left="2880" w:hanging="360"/>
+      </w:pPr>
+      <w:rPr>
+        <w:rFonts w:ascii="Symbol" w:hAnsi="Symbol" w:hint="default"/>
+        <w:sz w:val="20"/>
+      </w:rPr>
+    </w:lvl>
+    <w:lvl w:ilvl="4" w:tentative="1">
+      <w:start w:val="1"/>
+      <w:numFmt w:val="bullet"/>
+      <w:lvlText w:val=""/>
+      <w:lvlJc w:val="left"/>
+      <w:pPr>
+        <w:tabs>
+          <w:tab w:val="num" w:pos="3600"/>
+        </w:tabs>
+        <w:ind w:left="3600" w:hanging="360"/>
+      </w:pPr>
+      <w:rPr>
+        <w:rFonts w:ascii="Symbol" w:hAnsi="Symbol" w:hint="default"/>
+        <w:sz w:val="20"/>
+      </w:rPr>
+    </w:lvl>
+    <w:lvl w:ilvl="5" w:tentative="1">
+      <w:start w:val="1"/>
+      <w:numFmt w:val="bullet"/>
+      <w:lvlText w:val=""/>
+      <w:lvlJc w:val="left"/>
+      <w:pPr>
+        <w:tabs>
+          <w:tab w:val="num" w:pos="4320"/>
+        </w:tabs>
+        <w:ind w:left="4320" w:hanging="360"/>
+      </w:pPr>
+      <w:rPr>
+        <w:rFonts w:ascii="Symbol" w:hAnsi="Symbol" w:hint="default"/>
+        <w:sz w:val="20"/>
+      </w:rPr>
+    </w:lvl>
+    <w:lvl w:ilvl="6" w:tentative="1">
+      <w:start w:val="1"/>
+      <w:numFmt w:val="bullet"/>
+      <w:lvlText w:val=""/>
+      <w:lvlJc w:val="left"/>
+      <w:pPr>
+        <w:tabs>
+          <w:tab w:val="num" w:pos="5040"/>
+        </w:tabs>
+        <w:ind w:left="5040" w:hanging="360"/>
+      </w:pPr>
+      <w:rPr>
+        <w:rFonts w:ascii="Symbol" w:hAnsi="Symbol" w:hint="default"/>
+        <w:sz w:val="20"/>
+      </w:rPr>
+    </w:lvl>
+    <w:lvl w:ilvl="7" w:tentative="1">
+      <w:start w:val="1"/>
+      <w:numFmt w:val="bullet"/>
+      <w:lvlText w:val=""/>
+      <w:lvlJc w:val="left"/>
+      <w:pPr>
+        <w:tabs>
+          <w:tab w:val="num" w:pos="5760"/>
+        </w:tabs>
+        <w:ind w:left="5760" w:hanging="360"/>
+      </w:pPr>
+      <w:rPr>
+        <w:rFonts w:ascii="Symbol" w:hAnsi="Symbol" w:hint="default"/>
+        <w:sz w:val="20"/>
+      </w:rPr>
+    </w:lvl>
+    <w:lvl w:ilvl="8" w:tentative="1">
+      <w:start w:val="1"/>
+      <w:numFmt w:val="bullet"/>
+      <w:lvlText w:val=""/>
+      <w:lvlJc w:val="left"/>
+      <w:pPr>
+        <w:tabs>
+          <w:tab w:val="num" w:pos="6480"/>
+        </w:tabs>
+        <w:ind w:left="6480" w:hanging="360"/>
+      </w:pPr>
+      <w:rPr>
+        <w:rFonts w:ascii="Symbol" w:hAnsi="Symbol" w:hint="default"/>
+        <w:sz w:val="20"/>
+      </w:rPr>
+    </w:lvl>
+  </w:abstractNum>
+  <w:abstractNum w:abstractNumId="12" w15:restartNumberingAfterBreak="0">
     <w:nsid w:val="25347BA2"/>
     <w:multiLevelType w:val="hybridMultilevel"/>
     <w:tmpl w:val="87568870"/>
@@ -7660,7 +12809,7 @@
       </w:rPr>
     </w:lvl>
   </w:abstractNum>
-  <w:abstractNum w:abstractNumId="7" w15:restartNumberingAfterBreak="0">
+  <w:abstractNum w:abstractNumId="13" w15:restartNumberingAfterBreak="0">
     <w:nsid w:val="28934790"/>
     <w:multiLevelType w:val="hybridMultilevel"/>
     <w:tmpl w:val="6B1452BE"/>
@@ -7773,7 +12922,156 @@
       </w:rPr>
     </w:lvl>
   </w:abstractNum>
-  <w:abstractNum w:abstractNumId="8" w15:restartNumberingAfterBreak="0">
+  <w:abstractNum w:abstractNumId="14" w15:restartNumberingAfterBreak="0">
+    <w:nsid w:val="2AEF3EC7"/>
+    <w:multiLevelType w:val="multilevel"/>
+    <w:tmpl w:val="12FEE25A"/>
+    <w:lvl w:ilvl="0">
+      <w:start w:val="1"/>
+      <w:numFmt w:val="bullet"/>
+      <w:lvlText w:val=""/>
+      <w:lvlJc w:val="left"/>
+      <w:pPr>
+        <w:tabs>
+          <w:tab w:val="num" w:pos="720"/>
+        </w:tabs>
+        <w:ind w:left="720" w:hanging="360"/>
+      </w:pPr>
+      <w:rPr>
+        <w:rFonts w:ascii="Symbol" w:hAnsi="Symbol" w:hint="default"/>
+        <w:sz w:val="20"/>
+      </w:rPr>
+    </w:lvl>
+    <w:lvl w:ilvl="1" w:tentative="1">
+      <w:start w:val="1"/>
+      <w:numFmt w:val="bullet"/>
+      <w:lvlText w:val=""/>
+      <w:lvlJc w:val="left"/>
+      <w:pPr>
+        <w:tabs>
+          <w:tab w:val="num" w:pos="1440"/>
+        </w:tabs>
+        <w:ind w:left="1440" w:hanging="360"/>
+      </w:pPr>
+      <w:rPr>
+        <w:rFonts w:ascii="Symbol" w:hAnsi="Symbol" w:hint="default"/>
+        <w:sz w:val="20"/>
+      </w:rPr>
+    </w:lvl>
+    <w:lvl w:ilvl="2" w:tentative="1">
+      <w:start w:val="1"/>
+      <w:numFmt w:val="bullet"/>
+      <w:lvlText w:val=""/>
+      <w:lvlJc w:val="left"/>
+      <w:pPr>
+        <w:tabs>
+          <w:tab w:val="num" w:pos="2160"/>
+        </w:tabs>
+        <w:ind w:left="2160" w:hanging="360"/>
+      </w:pPr>
+      <w:rPr>
+        <w:rFonts w:ascii="Symbol" w:hAnsi="Symbol" w:hint="default"/>
+        <w:sz w:val="20"/>
+      </w:rPr>
+    </w:lvl>
+    <w:lvl w:ilvl="3" w:tentative="1">
+      <w:start w:val="1"/>
+      <w:numFmt w:val="bullet"/>
+      <w:lvlText w:val=""/>
+      <w:lvlJc w:val="left"/>
+      <w:pPr>
+        <w:tabs>
+          <w:tab w:val="num" w:pos="2880"/>
+        </w:tabs>
+        <w:ind w:left="2880" w:hanging="360"/>
+      </w:pPr>
+      <w:rPr>
+        <w:rFonts w:ascii="Symbol" w:hAnsi="Symbol" w:hint="default"/>
+        <w:sz w:val="20"/>
+      </w:rPr>
+    </w:lvl>
+    <w:lvl w:ilvl="4" w:tentative="1">
+      <w:start w:val="1"/>
+      <w:numFmt w:val="bullet"/>
+      <w:lvlText w:val=""/>
+      <w:lvlJc w:val="left"/>
+      <w:pPr>
+        <w:tabs>
+          <w:tab w:val="num" w:pos="3600"/>
+        </w:tabs>
+        <w:ind w:left="3600" w:hanging="360"/>
+      </w:pPr>
+      <w:rPr>
+        <w:rFonts w:ascii="Symbol" w:hAnsi="Symbol" w:hint="default"/>
+        <w:sz w:val="20"/>
+      </w:rPr>
+    </w:lvl>
+    <w:lvl w:ilvl="5" w:tentative="1">
+      <w:start w:val="1"/>
+      <w:numFmt w:val="bullet"/>
+      <w:lvlText w:val=""/>
+      <w:lvlJc w:val="left"/>
+      <w:pPr>
+        <w:tabs>
+          <w:tab w:val="num" w:pos="4320"/>
+        </w:tabs>
+        <w:ind w:left="4320" w:hanging="360"/>
+      </w:pPr>
+      <w:rPr>
+        <w:rFonts w:ascii="Symbol" w:hAnsi="Symbol" w:hint="default"/>
+        <w:sz w:val="20"/>
+      </w:rPr>
+    </w:lvl>
+    <w:lvl w:ilvl="6" w:tentative="1">
+      <w:start w:val="1"/>
+      <w:numFmt w:val="bullet"/>
+      <w:lvlText w:val=""/>
+      <w:lvlJc w:val="left"/>
+      <w:pPr>
+        <w:tabs>
+          <w:tab w:val="num" w:pos="5040"/>
+        </w:tabs>
+        <w:ind w:left="5040" w:hanging="360"/>
+      </w:pPr>
+      <w:rPr>
+        <w:rFonts w:ascii="Symbol" w:hAnsi="Symbol" w:hint="default"/>
+        <w:sz w:val="20"/>
+      </w:rPr>
+    </w:lvl>
+    <w:lvl w:ilvl="7" w:tentative="1">
+      <w:start w:val="1"/>
+      <w:numFmt w:val="bullet"/>
+      <w:lvlText w:val=""/>
+      <w:lvlJc w:val="left"/>
+      <w:pPr>
+        <w:tabs>
+          <w:tab w:val="num" w:pos="5760"/>
+        </w:tabs>
+        <w:ind w:left="5760" w:hanging="360"/>
+      </w:pPr>
+      <w:rPr>
+        <w:rFonts w:ascii="Symbol" w:hAnsi="Symbol" w:hint="default"/>
+        <w:sz w:val="20"/>
+      </w:rPr>
+    </w:lvl>
+    <w:lvl w:ilvl="8" w:tentative="1">
+      <w:start w:val="1"/>
+      <w:numFmt w:val="bullet"/>
+      <w:lvlText w:val=""/>
+      <w:lvlJc w:val="left"/>
+      <w:pPr>
+        <w:tabs>
+          <w:tab w:val="num" w:pos="6480"/>
+        </w:tabs>
+        <w:ind w:left="6480" w:hanging="360"/>
+      </w:pPr>
+      <w:rPr>
+        <w:rFonts w:ascii="Symbol" w:hAnsi="Symbol" w:hint="default"/>
+        <w:sz w:val="20"/>
+      </w:rPr>
+    </w:lvl>
+  </w:abstractNum>
+  <w:abstractNum w:abstractNumId="15" w15:restartNumberingAfterBreak="0">
     <w:nsid w:val="35891156"/>
     <w:multiLevelType w:val="multilevel"/>
     <w:tmpl w:val="ACE41FFA"/>
@@ -7922,7 +13220,7 @@
       </w:rPr>
     </w:lvl>
   </w:abstractNum>
-  <w:abstractNum w:abstractNumId="9" w15:restartNumberingAfterBreak="0">
+  <w:abstractNum w:abstractNumId="16" w15:restartNumberingAfterBreak="0">
     <w:nsid w:val="370862FC"/>
     <w:multiLevelType w:val="hybridMultilevel"/>
     <w:tmpl w:val="48566F0C"/>
@@ -8035,7 +13333,7 @@
       </w:rPr>
     </w:lvl>
   </w:abstractNum>
-  <w:abstractNum w:abstractNumId="10" w15:restartNumberingAfterBreak="0">
+  <w:abstractNum w:abstractNumId="17" w15:restartNumberingAfterBreak="0">
     <w:nsid w:val="3A970024"/>
     <w:multiLevelType w:val="multilevel"/>
     <w:tmpl w:val="4B16DE38"/>
@@ -8184,7 +13482,7 @@
       </w:rPr>
     </w:lvl>
   </w:abstractNum>
-  <w:abstractNum w:abstractNumId="11" w15:restartNumberingAfterBreak="0">
+  <w:abstractNum w:abstractNumId="18" w15:restartNumberingAfterBreak="0">
     <w:nsid w:val="3C6B1D72"/>
     <w:multiLevelType w:val="hybridMultilevel"/>
     <w:tmpl w:val="94A87BE0"/>
@@ -8297,7 +13595,7 @@
       </w:rPr>
     </w:lvl>
   </w:abstractNum>
-  <w:abstractNum w:abstractNumId="12" w15:restartNumberingAfterBreak="0">
+  <w:abstractNum w:abstractNumId="19" w15:restartNumberingAfterBreak="0">
     <w:nsid w:val="3C6E14EB"/>
     <w:multiLevelType w:val="multilevel"/>
     <w:tmpl w:val="75CA5524"/>
@@ -8446,7 +13744,7 @@
       </w:rPr>
     </w:lvl>
   </w:abstractNum>
-  <w:abstractNum w:abstractNumId="13" w15:restartNumberingAfterBreak="0">
+  <w:abstractNum w:abstractNumId="20" w15:restartNumberingAfterBreak="0">
     <w:nsid w:val="3F6C4BD3"/>
     <w:multiLevelType w:val="hybridMultilevel"/>
     <w:tmpl w:val="28ACADDE"/>
@@ -8559,7 +13857,156 @@
       </w:rPr>
     </w:lvl>
   </w:abstractNum>
-  <w:abstractNum w:abstractNumId="14" w15:restartNumberingAfterBreak="0">
+  <w:abstractNum w:abstractNumId="21" w15:restartNumberingAfterBreak="0">
+    <w:nsid w:val="3FEB57D4"/>
+    <w:multiLevelType w:val="multilevel"/>
+    <w:tmpl w:val="4ECEA868"/>
+    <w:lvl w:ilvl="0">
+      <w:start w:val="1"/>
+      <w:numFmt w:val="bullet"/>
+      <w:lvlText w:val=""/>
+      <w:lvlJc w:val="left"/>
+      <w:pPr>
+        <w:tabs>
+          <w:tab w:val="num" w:pos="720"/>
+        </w:tabs>
+        <w:ind w:left="720" w:hanging="360"/>
+      </w:pPr>
+      <w:rPr>
+        <w:rFonts w:ascii="Symbol" w:hAnsi="Symbol" w:hint="default"/>
+        <w:sz w:val="20"/>
+      </w:rPr>
+    </w:lvl>
+    <w:lvl w:ilvl="1" w:tentative="1">
+      <w:start w:val="1"/>
+      <w:numFmt w:val="bullet"/>
+      <w:lvlText w:val=""/>
+      <w:lvlJc w:val="left"/>
+      <w:pPr>
+        <w:tabs>
+          <w:tab w:val="num" w:pos="1440"/>
+        </w:tabs>
+        <w:ind w:left="1440" w:hanging="360"/>
+      </w:pPr>
+      <w:rPr>
+        <w:rFonts w:ascii="Symbol" w:hAnsi="Symbol" w:hint="default"/>
+        <w:sz w:val="20"/>
+      </w:rPr>
+    </w:lvl>
+    <w:lvl w:ilvl="2" w:tentative="1">
+      <w:start w:val="1"/>
+      <w:numFmt w:val="bullet"/>
+      <w:lvlText w:val=""/>
+      <w:lvlJc w:val="left"/>
+      <w:pPr>
+        <w:tabs>
+          <w:tab w:val="num" w:pos="2160"/>
+        </w:tabs>
+        <w:ind w:left="2160" w:hanging="360"/>
+      </w:pPr>
+      <w:rPr>
+        <w:rFonts w:ascii="Symbol" w:hAnsi="Symbol" w:hint="default"/>
+        <w:sz w:val="20"/>
+      </w:rPr>
+    </w:lvl>
+    <w:lvl w:ilvl="3" w:tentative="1">
+      <w:start w:val="1"/>
+      <w:numFmt w:val="bullet"/>
+      <w:lvlText w:val=""/>
+      <w:lvlJc w:val="left"/>
+      <w:pPr>
+        <w:tabs>
+          <w:tab w:val="num" w:pos="2880"/>
+        </w:tabs>
+        <w:ind w:left="2880" w:hanging="360"/>
+      </w:pPr>
+      <w:rPr>
+        <w:rFonts w:ascii="Symbol" w:hAnsi="Symbol" w:hint="default"/>
+        <w:sz w:val="20"/>
+      </w:rPr>
+    </w:lvl>
+    <w:lvl w:ilvl="4" w:tentative="1">
+      <w:start w:val="1"/>
+      <w:numFmt w:val="bullet"/>
+      <w:lvlText w:val=""/>
+      <w:lvlJc w:val="left"/>
+      <w:pPr>
+        <w:tabs>
+          <w:tab w:val="num" w:pos="3600"/>
+        </w:tabs>
+        <w:ind w:left="3600" w:hanging="360"/>
+      </w:pPr>
+      <w:rPr>
+        <w:rFonts w:ascii="Symbol" w:hAnsi="Symbol" w:hint="default"/>
+        <w:sz w:val="20"/>
+      </w:rPr>
+    </w:lvl>
+    <w:lvl w:ilvl="5" w:tentative="1">
+      <w:start w:val="1"/>
+      <w:numFmt w:val="bullet"/>
+      <w:lvlText w:val=""/>
+      <w:lvlJc w:val="left"/>
+      <w:pPr>
+        <w:tabs>
+          <w:tab w:val="num" w:pos="4320"/>
+        </w:tabs>
+        <w:ind w:left="4320" w:hanging="360"/>
+      </w:pPr>
+      <w:rPr>
+        <w:rFonts w:ascii="Symbol" w:hAnsi="Symbol" w:hint="default"/>
+        <w:sz w:val="20"/>
+      </w:rPr>
+    </w:lvl>
+    <w:lvl w:ilvl="6" w:tentative="1">
+      <w:start w:val="1"/>
+      <w:numFmt w:val="bullet"/>
+      <w:lvlText w:val=""/>
+      <w:lvlJc w:val="left"/>
+      <w:pPr>
+        <w:tabs>
+          <w:tab w:val="num" w:pos="5040"/>
+        </w:tabs>
+        <w:ind w:left="5040" w:hanging="360"/>
+      </w:pPr>
+      <w:rPr>
+        <w:rFonts w:ascii="Symbol" w:hAnsi="Symbol" w:hint="default"/>
+        <w:sz w:val="20"/>
+      </w:rPr>
+    </w:lvl>
+    <w:lvl w:ilvl="7" w:tentative="1">
+      <w:start w:val="1"/>
+      <w:numFmt w:val="bullet"/>
+      <w:lvlText w:val=""/>
+      <w:lvlJc w:val="left"/>
+      <w:pPr>
+        <w:tabs>
+          <w:tab w:val="num" w:pos="5760"/>
+        </w:tabs>
+        <w:ind w:left="5760" w:hanging="360"/>
+      </w:pPr>
+      <w:rPr>
+        <w:rFonts w:ascii="Symbol" w:hAnsi="Symbol" w:hint="default"/>
+        <w:sz w:val="20"/>
+      </w:rPr>
+    </w:lvl>
+    <w:lvl w:ilvl="8" w:tentative="1">
+      <w:start w:val="1"/>
+      <w:numFmt w:val="bullet"/>
+      <w:lvlText w:val=""/>
+      <w:lvlJc w:val="left"/>
+      <w:pPr>
+        <w:tabs>
+          <w:tab w:val="num" w:pos="6480"/>
+        </w:tabs>
+        <w:ind w:left="6480" w:hanging="360"/>
+      </w:pPr>
+      <w:rPr>
+        <w:rFonts w:ascii="Symbol" w:hAnsi="Symbol" w:hint="default"/>
+        <w:sz w:val="20"/>
+      </w:rPr>
+    </w:lvl>
+  </w:abstractNum>
+  <w:abstractNum w:abstractNumId="22" w15:restartNumberingAfterBreak="0">
     <w:nsid w:val="424D384A"/>
     <w:multiLevelType w:val="multilevel"/>
     <w:tmpl w:val="4610697E"/>
@@ -8708,7 +14155,7 @@
       </w:rPr>
     </w:lvl>
   </w:abstractNum>
-  <w:abstractNum w:abstractNumId="15" w15:restartNumberingAfterBreak="0">
+  <w:abstractNum w:abstractNumId="23" w15:restartNumberingAfterBreak="0">
     <w:nsid w:val="464218E8"/>
     <w:multiLevelType w:val="multilevel"/>
     <w:tmpl w:val="743A5D12"/>
@@ -8857,7 +14304,156 @@
       </w:rPr>
     </w:lvl>
   </w:abstractNum>
-  <w:abstractNum w:abstractNumId="16" w15:restartNumberingAfterBreak="0">
+  <w:abstractNum w:abstractNumId="24" w15:restartNumberingAfterBreak="0">
+    <w:nsid w:val="46863B3A"/>
+    <w:multiLevelType w:val="multilevel"/>
+    <w:tmpl w:val="DFAE990C"/>
+    <w:lvl w:ilvl="0">
+      <w:start w:val="1"/>
+      <w:numFmt w:val="bullet"/>
+      <w:lvlText w:val=""/>
+      <w:lvlJc w:val="left"/>
+      <w:pPr>
+        <w:tabs>
+          <w:tab w:val="num" w:pos="720"/>
+        </w:tabs>
+        <w:ind w:left="720" w:hanging="360"/>
+      </w:pPr>
+      <w:rPr>
+        <w:rFonts w:ascii="Symbol" w:hAnsi="Symbol" w:hint="default"/>
+        <w:sz w:val="20"/>
+      </w:rPr>
+    </w:lvl>
+    <w:lvl w:ilvl="1" w:tentative="1">
+      <w:start w:val="1"/>
+      <w:numFmt w:val="bullet"/>
+      <w:lvlText w:val=""/>
+      <w:lvlJc w:val="left"/>
+      <w:pPr>
+        <w:tabs>
+          <w:tab w:val="num" w:pos="1440"/>
+        </w:tabs>
+        <w:ind w:left="1440" w:hanging="360"/>
+      </w:pPr>
+      <w:rPr>
+        <w:rFonts w:ascii="Symbol" w:hAnsi="Symbol" w:hint="default"/>
+        <w:sz w:val="20"/>
+      </w:rPr>
+    </w:lvl>
+    <w:lvl w:ilvl="2" w:tentative="1">
+      <w:start w:val="1"/>
+      <w:numFmt w:val="bullet"/>
+      <w:lvlText w:val=""/>
+      <w:lvlJc w:val="left"/>
+      <w:pPr>
+        <w:tabs>
+          <w:tab w:val="num" w:pos="2160"/>
+        </w:tabs>
+        <w:ind w:left="2160" w:hanging="360"/>
+      </w:pPr>
+      <w:rPr>
+        <w:rFonts w:ascii="Symbol" w:hAnsi="Symbol" w:hint="default"/>
+        <w:sz w:val="20"/>
+      </w:rPr>
+    </w:lvl>
+    <w:lvl w:ilvl="3" w:tentative="1">
+      <w:start w:val="1"/>
+      <w:numFmt w:val="bullet"/>
+      <w:lvlText w:val=""/>
+      <w:lvlJc w:val="left"/>
+      <w:pPr>
+        <w:tabs>
+          <w:tab w:val="num" w:pos="2880"/>
+        </w:tabs>
+        <w:ind w:left="2880" w:hanging="360"/>
+      </w:pPr>
+      <w:rPr>
+        <w:rFonts w:ascii="Symbol" w:hAnsi="Symbol" w:hint="default"/>
+        <w:sz w:val="20"/>
+      </w:rPr>
+    </w:lvl>
+    <w:lvl w:ilvl="4" w:tentative="1">
+      <w:start w:val="1"/>
+      <w:numFmt w:val="bullet"/>
+      <w:lvlText w:val=""/>
+      <w:lvlJc w:val="left"/>
+      <w:pPr>
+        <w:tabs>
+          <w:tab w:val="num" w:pos="3600"/>
+        </w:tabs>
+        <w:ind w:left="3600" w:hanging="360"/>
+      </w:pPr>
+      <w:rPr>
+        <w:rFonts w:ascii="Symbol" w:hAnsi="Symbol" w:hint="default"/>
+        <w:sz w:val="20"/>
+      </w:rPr>
+    </w:lvl>
+    <w:lvl w:ilvl="5" w:tentative="1">
+      <w:start w:val="1"/>
+      <w:numFmt w:val="bullet"/>
+      <w:lvlText w:val=""/>
+      <w:lvlJc w:val="left"/>
+      <w:pPr>
+        <w:tabs>
+          <w:tab w:val="num" w:pos="4320"/>
+        </w:tabs>
+        <w:ind w:left="4320" w:hanging="360"/>
+      </w:pPr>
+      <w:rPr>
+        <w:rFonts w:ascii="Symbol" w:hAnsi="Symbol" w:hint="default"/>
+        <w:sz w:val="20"/>
+      </w:rPr>
+    </w:lvl>
+    <w:lvl w:ilvl="6" w:tentative="1">
+      <w:start w:val="1"/>
+      <w:numFmt w:val="bullet"/>
+      <w:lvlText w:val=""/>
+      <w:lvlJc w:val="left"/>
+      <w:pPr>
+        <w:tabs>
+          <w:tab w:val="num" w:pos="5040"/>
+        </w:tabs>
+        <w:ind w:left="5040" w:hanging="360"/>
+      </w:pPr>
+      <w:rPr>
+        <w:rFonts w:ascii="Symbol" w:hAnsi="Symbol" w:hint="default"/>
+        <w:sz w:val="20"/>
+      </w:rPr>
+    </w:lvl>
+    <w:lvl w:ilvl="7" w:tentative="1">
+      <w:start w:val="1"/>
+      <w:numFmt w:val="bullet"/>
+      <w:lvlText w:val=""/>
+      <w:lvlJc w:val="left"/>
+      <w:pPr>
+        <w:tabs>
+          <w:tab w:val="num" w:pos="5760"/>
+        </w:tabs>
+        <w:ind w:left="5760" w:hanging="360"/>
+      </w:pPr>
+      <w:rPr>
+        <w:rFonts w:ascii="Symbol" w:hAnsi="Symbol" w:hint="default"/>
+        <w:sz w:val="20"/>
+      </w:rPr>
+    </w:lvl>
+    <w:lvl w:ilvl="8" w:tentative="1">
+      <w:start w:val="1"/>
+      <w:numFmt w:val="bullet"/>
+      <w:lvlText w:val=""/>
+      <w:lvlJc w:val="left"/>
+      <w:pPr>
+        <w:tabs>
+          <w:tab w:val="num" w:pos="6480"/>
+        </w:tabs>
+        <w:ind w:left="6480" w:hanging="360"/>
+      </w:pPr>
+      <w:rPr>
+        <w:rFonts w:ascii="Symbol" w:hAnsi="Symbol" w:hint="default"/>
+        <w:sz w:val="20"/>
+      </w:rPr>
+    </w:lvl>
+  </w:abstractNum>
+  <w:abstractNum w:abstractNumId="25" w15:restartNumberingAfterBreak="0">
     <w:nsid w:val="4B942B17"/>
     <w:multiLevelType w:val="multilevel"/>
     <w:tmpl w:val="73CA7D6C"/>
@@ -9006,7 +14602,156 @@
       </w:rPr>
     </w:lvl>
   </w:abstractNum>
-  <w:abstractNum w:abstractNumId="17" w15:restartNumberingAfterBreak="0">
+  <w:abstractNum w:abstractNumId="26" w15:restartNumberingAfterBreak="0">
+    <w:nsid w:val="4C0809E1"/>
+    <w:multiLevelType w:val="multilevel"/>
+    <w:tmpl w:val="726407EA"/>
+    <w:lvl w:ilvl="0">
+      <w:start w:val="1"/>
+      <w:numFmt w:val="bullet"/>
+      <w:lvlText w:val=""/>
+      <w:lvlJc w:val="left"/>
+      <w:pPr>
+        <w:tabs>
+          <w:tab w:val="num" w:pos="720"/>
+        </w:tabs>
+        <w:ind w:left="720" w:hanging="360"/>
+      </w:pPr>
+      <w:rPr>
+        <w:rFonts w:ascii="Symbol" w:hAnsi="Symbol" w:hint="default"/>
+        <w:sz w:val="20"/>
+      </w:rPr>
+    </w:lvl>
+    <w:lvl w:ilvl="1" w:tentative="1">
+      <w:start w:val="1"/>
+      <w:numFmt w:val="bullet"/>
+      <w:lvlText w:val=""/>
+      <w:lvlJc w:val="left"/>
+      <w:pPr>
+        <w:tabs>
+          <w:tab w:val="num" w:pos="1440"/>
+        </w:tabs>
+        <w:ind w:left="1440" w:hanging="360"/>
+      </w:pPr>
+      <w:rPr>
+        <w:rFonts w:ascii="Symbol" w:hAnsi="Symbol" w:hint="default"/>
+        <w:sz w:val="20"/>
+      </w:rPr>
+    </w:lvl>
+    <w:lvl w:ilvl="2" w:tentative="1">
+      <w:start w:val="1"/>
+      <w:numFmt w:val="bullet"/>
+      <w:lvlText w:val=""/>
+      <w:lvlJc w:val="left"/>
+      <w:pPr>
+        <w:tabs>
+          <w:tab w:val="num" w:pos="2160"/>
+        </w:tabs>
+        <w:ind w:left="2160" w:hanging="360"/>
+      </w:pPr>
+      <w:rPr>
+        <w:rFonts w:ascii="Symbol" w:hAnsi="Symbol" w:hint="default"/>
+        <w:sz w:val="20"/>
+      </w:rPr>
+    </w:lvl>
+    <w:lvl w:ilvl="3" w:tentative="1">
+      <w:start w:val="1"/>
+      <w:numFmt w:val="bullet"/>
+      <w:lvlText w:val=""/>
+      <w:lvlJc w:val="left"/>
+      <w:pPr>
+        <w:tabs>
+          <w:tab w:val="num" w:pos="2880"/>
+        </w:tabs>
+        <w:ind w:left="2880" w:hanging="360"/>
+      </w:pPr>
+      <w:rPr>
+        <w:rFonts w:ascii="Symbol" w:hAnsi="Symbol" w:hint="default"/>
+        <w:sz w:val="20"/>
+      </w:rPr>
+    </w:lvl>
+    <w:lvl w:ilvl="4" w:tentative="1">
+      <w:start w:val="1"/>
+      <w:numFmt w:val="bullet"/>
+      <w:lvlText w:val=""/>
+      <w:lvlJc w:val="left"/>
+      <w:pPr>
+        <w:tabs>
+          <w:tab w:val="num" w:pos="3600"/>
+        </w:tabs>
+        <w:ind w:left="3600" w:hanging="360"/>
+      </w:pPr>
+      <w:rPr>
+        <w:rFonts w:ascii="Symbol" w:hAnsi="Symbol" w:hint="default"/>
+        <w:sz w:val="20"/>
+      </w:rPr>
+    </w:lvl>
+    <w:lvl w:ilvl="5" w:tentative="1">
+      <w:start w:val="1"/>
+      <w:numFmt w:val="bullet"/>
+      <w:lvlText w:val=""/>
+      <w:lvlJc w:val="left"/>
+      <w:pPr>
+        <w:tabs>
+          <w:tab w:val="num" w:pos="4320"/>
+        </w:tabs>
+        <w:ind w:left="4320" w:hanging="360"/>
+      </w:pPr>
+      <w:rPr>
+        <w:rFonts w:ascii="Symbol" w:hAnsi="Symbol" w:hint="default"/>
+        <w:sz w:val="20"/>
+      </w:rPr>
+    </w:lvl>
+    <w:lvl w:ilvl="6" w:tentative="1">
+      <w:start w:val="1"/>
+      <w:numFmt w:val="bullet"/>
+      <w:lvlText w:val=""/>
+      <w:lvlJc w:val="left"/>
+      <w:pPr>
+        <w:tabs>
+          <w:tab w:val="num" w:pos="5040"/>
+        </w:tabs>
+        <w:ind w:left="5040" w:hanging="360"/>
+      </w:pPr>
+      <w:rPr>
+        <w:rFonts w:ascii="Symbol" w:hAnsi="Symbol" w:hint="default"/>
+        <w:sz w:val="20"/>
+      </w:rPr>
+    </w:lvl>
+    <w:lvl w:ilvl="7" w:tentative="1">
+      <w:start w:val="1"/>
+      <w:numFmt w:val="bullet"/>
+      <w:lvlText w:val=""/>
+      <w:lvlJc w:val="left"/>
+      <w:pPr>
+        <w:tabs>
+          <w:tab w:val="num" w:pos="5760"/>
+        </w:tabs>
+        <w:ind w:left="5760" w:hanging="360"/>
+      </w:pPr>
+      <w:rPr>
+        <w:rFonts w:ascii="Symbol" w:hAnsi="Symbol" w:hint="default"/>
+        <w:sz w:val="20"/>
+      </w:rPr>
+    </w:lvl>
+    <w:lvl w:ilvl="8" w:tentative="1">
+      <w:start w:val="1"/>
+      <w:numFmt w:val="bullet"/>
+      <w:lvlText w:val=""/>
+      <w:lvlJc w:val="left"/>
+      <w:pPr>
+        <w:tabs>
+          <w:tab w:val="num" w:pos="6480"/>
+        </w:tabs>
+        <w:ind w:left="6480" w:hanging="360"/>
+      </w:pPr>
+      <w:rPr>
+        <w:rFonts w:ascii="Symbol" w:hAnsi="Symbol" w:hint="default"/>
+        <w:sz w:val="20"/>
+      </w:rPr>
+    </w:lvl>
+  </w:abstractNum>
+  <w:abstractNum w:abstractNumId="27" w15:restartNumberingAfterBreak="0">
     <w:nsid w:val="58B151EA"/>
     <w:multiLevelType w:val="hybridMultilevel"/>
     <w:tmpl w:val="6CDA4D94"/>
@@ -9119,7 +14864,7 @@
       </w:rPr>
     </w:lvl>
   </w:abstractNum>
-  <w:abstractNum w:abstractNumId="18" w15:restartNumberingAfterBreak="0">
+  <w:abstractNum w:abstractNumId="28" w15:restartNumberingAfterBreak="0">
     <w:nsid w:val="5A5B1926"/>
     <w:multiLevelType w:val="hybridMultilevel"/>
     <w:tmpl w:val="B8B0A84E"/>
@@ -9205,7 +14950,7 @@
       </w:pPr>
     </w:lvl>
   </w:abstractNum>
-  <w:abstractNum w:abstractNumId="19" w15:restartNumberingAfterBreak="0">
+  <w:abstractNum w:abstractNumId="29" w15:restartNumberingAfterBreak="0">
     <w:nsid w:val="5F773585"/>
     <w:multiLevelType w:val="multilevel"/>
     <w:tmpl w:val="C6C61F66"/>
@@ -9354,7 +15099,7 @@
       </w:rPr>
     </w:lvl>
   </w:abstractNum>
-  <w:abstractNum w:abstractNumId="20" w15:restartNumberingAfterBreak="0">
+  <w:abstractNum w:abstractNumId="30" w15:restartNumberingAfterBreak="0">
     <w:nsid w:val="606F4518"/>
     <w:multiLevelType w:val="multilevel"/>
     <w:tmpl w:val="D4F2F0C8"/>
@@ -9503,7 +15248,120 @@
       </w:rPr>
     </w:lvl>
   </w:abstractNum>
-  <w:abstractNum w:abstractNumId="21" w15:restartNumberingAfterBreak="0">
+  <w:abstractNum w:abstractNumId="31" w15:restartNumberingAfterBreak="0">
+    <w:nsid w:val="64B42CC8"/>
+    <w:multiLevelType w:val="multilevel"/>
+    <w:tmpl w:val="7B1C7816"/>
+    <w:lvl w:ilvl="0">
+      <w:start w:val="1"/>
+      <w:numFmt w:val="decimal"/>
+      <w:lvlText w:val="%1."/>
+      <w:lvlJc w:val="left"/>
+      <w:pPr>
+        <w:tabs>
+          <w:tab w:val="num" w:pos="720"/>
+        </w:tabs>
+        <w:ind w:left="720" w:hanging="360"/>
+      </w:pPr>
+    </w:lvl>
+    <w:lvl w:ilvl="1" w:tentative="1">
+      <w:start w:val="1"/>
+      <w:numFmt w:val="decimal"/>
+      <w:lvlText w:val="%2."/>
+      <w:lvlJc w:val="left"/>
+      <w:pPr>
+        <w:tabs>
+          <w:tab w:val="num" w:pos="1440"/>
+        </w:tabs>
+        <w:ind w:left="1440" w:hanging="360"/>
+      </w:pPr>
+    </w:lvl>
+    <w:lvl w:ilvl="2" w:tentative="1">
+      <w:start w:val="1"/>
+      <w:numFmt w:val="decimal"/>
+      <w:lvlText w:val="%3."/>
+      <w:lvlJc w:val="left"/>
+      <w:pPr>
+        <w:tabs>
+          <w:tab w:val="num" w:pos="2160"/>
+        </w:tabs>
+        <w:ind w:left="2160" w:hanging="360"/>
+      </w:pPr>
+    </w:lvl>
+    <w:lvl w:ilvl="3" w:tentative="1">
+      <w:start w:val="1"/>
+      <w:numFmt w:val="decimal"/>
+      <w:lvlText w:val="%4."/>
+      <w:lvlJc w:val="left"/>
+      <w:pPr>
+        <w:tabs>
+          <w:tab w:val="num" w:pos="2880"/>
+        </w:tabs>
+        <w:ind w:left="2880" w:hanging="360"/>
+      </w:pPr>
+    </w:lvl>
+    <w:lvl w:ilvl="4" w:tentative="1">
+      <w:start w:val="1"/>
+      <w:numFmt w:val="decimal"/>
+      <w:lvlText w:val="%5."/>
+      <w:lvlJc w:val="left"/>
+      <w:pPr>
+        <w:tabs>
+          <w:tab w:val="num" w:pos="3600"/>
+        </w:tabs>
+        <w:ind w:left="3600" w:hanging="360"/>
+      </w:pPr>
+    </w:lvl>
+    <w:lvl w:ilvl="5" w:tentative="1">
+      <w:start w:val="1"/>
+      <w:numFmt w:val="decimal"/>
+      <w:lvlText w:val="%6."/>
+      <w:lvlJc w:val="left"/>
+      <w:pPr>
+        <w:tabs>
+          <w:tab w:val="num" w:pos="4320"/>
+        </w:tabs>
+        <w:ind w:left="4320" w:hanging="360"/>
+      </w:pPr>
+    </w:lvl>
+    <w:lvl w:ilvl="6" w:tentative="1">
+      <w:start w:val="1"/>
+      <w:numFmt w:val="decimal"/>
+      <w:lvlText w:val="%7."/>
+      <w:lvlJc w:val="left"/>
+      <w:pPr>
+        <w:tabs>
+          <w:tab w:val="num" w:pos="5040"/>
+        </w:tabs>
+        <w:ind w:left="5040" w:hanging="360"/>
+      </w:pPr>
+    </w:lvl>
+    <w:lvl w:ilvl="7" w:tentative="1">
+      <w:start w:val="1"/>
+      <w:numFmt w:val="decimal"/>
+      <w:lvlText w:val="%8."/>
+      <w:lvlJc w:val="left"/>
+      <w:pPr>
+        <w:tabs>
+          <w:tab w:val="num" w:pos="5760"/>
+        </w:tabs>
+        <w:ind w:left="5760" w:hanging="360"/>
+      </w:pPr>
+    </w:lvl>
+    <w:lvl w:ilvl="8" w:tentative="1">
+      <w:start w:val="1"/>
+      <w:numFmt w:val="decimal"/>
+      <w:lvlText w:val="%9."/>
+      <w:lvlJc w:val="left"/>
+      <w:pPr>
+        <w:tabs>
+          <w:tab w:val="num" w:pos="6480"/>
+        </w:tabs>
+        <w:ind w:left="6480" w:hanging="360"/>
+      </w:pPr>
+    </w:lvl>
+  </w:abstractNum>
+  <w:abstractNum w:abstractNumId="32" w15:restartNumberingAfterBreak="0">
     <w:nsid w:val="68375C3A"/>
     <w:multiLevelType w:val="hybridMultilevel"/>
     <w:tmpl w:val="59A47F44"/>
@@ -9615,7 +15473,156 @@
       </w:rPr>
     </w:lvl>
   </w:abstractNum>
-  <w:abstractNum w:abstractNumId="22" w15:restartNumberingAfterBreak="0">
+  <w:abstractNum w:abstractNumId="33" w15:restartNumberingAfterBreak="0">
+    <w:nsid w:val="6D4071F3"/>
+    <w:multiLevelType w:val="multilevel"/>
+    <w:tmpl w:val="A08A56FC"/>
+    <w:lvl w:ilvl="0">
+      <w:start w:val="1"/>
+      <w:numFmt w:val="bullet"/>
+      <w:lvlText w:val=""/>
+      <w:lvlJc w:val="left"/>
+      <w:pPr>
+        <w:tabs>
+          <w:tab w:val="num" w:pos="720"/>
+        </w:tabs>
+        <w:ind w:left="720" w:hanging="360"/>
+      </w:pPr>
+      <w:rPr>
+        <w:rFonts w:ascii="Symbol" w:hAnsi="Symbol" w:hint="default"/>
+        <w:sz w:val="20"/>
+      </w:rPr>
+    </w:lvl>
+    <w:lvl w:ilvl="1" w:tentative="1">
+      <w:start w:val="1"/>
+      <w:numFmt w:val="bullet"/>
+      <w:lvlText w:val=""/>
+      <w:lvlJc w:val="left"/>
+      <w:pPr>
+        <w:tabs>
+          <w:tab w:val="num" w:pos="1440"/>
+        </w:tabs>
+        <w:ind w:left="1440" w:hanging="360"/>
+      </w:pPr>
+      <w:rPr>
+        <w:rFonts w:ascii="Symbol" w:hAnsi="Symbol" w:hint="default"/>
+        <w:sz w:val="20"/>
+      </w:rPr>
+    </w:lvl>
+    <w:lvl w:ilvl="2" w:tentative="1">
+      <w:start w:val="1"/>
+      <w:numFmt w:val="bullet"/>
+      <w:lvlText w:val=""/>
+      <w:lvlJc w:val="left"/>
+      <w:pPr>
+        <w:tabs>
+          <w:tab w:val="num" w:pos="2160"/>
+        </w:tabs>
+        <w:ind w:left="2160" w:hanging="360"/>
+      </w:pPr>
+      <w:rPr>
+        <w:rFonts w:ascii="Symbol" w:hAnsi="Symbol" w:hint="default"/>
+        <w:sz w:val="20"/>
+      </w:rPr>
+    </w:lvl>
+    <w:lvl w:ilvl="3" w:tentative="1">
+      <w:start w:val="1"/>
+      <w:numFmt w:val="bullet"/>
+      <w:lvlText w:val=""/>
+      <w:lvlJc w:val="left"/>
+      <w:pPr>
+        <w:tabs>
+          <w:tab w:val="num" w:pos="2880"/>
+        </w:tabs>
+        <w:ind w:left="2880" w:hanging="360"/>
+      </w:pPr>
+      <w:rPr>
+        <w:rFonts w:ascii="Symbol" w:hAnsi="Symbol" w:hint="default"/>
+        <w:sz w:val="20"/>
+      </w:rPr>
+    </w:lvl>
+    <w:lvl w:ilvl="4" w:tentative="1">
+      <w:start w:val="1"/>
+      <w:numFmt w:val="bullet"/>
+      <w:lvlText w:val=""/>
+      <w:lvlJc w:val="left"/>
+      <w:pPr>
+        <w:tabs>
+          <w:tab w:val="num" w:pos="3600"/>
+        </w:tabs>
+        <w:ind w:left="3600" w:hanging="360"/>
+      </w:pPr>
+      <w:rPr>
+        <w:rFonts w:ascii="Symbol" w:hAnsi="Symbol" w:hint="default"/>
+        <w:sz w:val="20"/>
+      </w:rPr>
+    </w:lvl>
+    <w:lvl w:ilvl="5" w:tentative="1">
+      <w:start w:val="1"/>
+      <w:numFmt w:val="bullet"/>
+      <w:lvlText w:val=""/>
+      <w:lvlJc w:val="left"/>
+      <w:pPr>
+        <w:tabs>
+          <w:tab w:val="num" w:pos="4320"/>
+        </w:tabs>
+        <w:ind w:left="4320" w:hanging="360"/>
+      </w:pPr>
+      <w:rPr>
+        <w:rFonts w:ascii="Symbol" w:hAnsi="Symbol" w:hint="default"/>
+        <w:sz w:val="20"/>
+      </w:rPr>
+    </w:lvl>
+    <w:lvl w:ilvl="6" w:tentative="1">
+      <w:start w:val="1"/>
+      <w:numFmt w:val="bullet"/>
+      <w:lvlText w:val=""/>
+      <w:lvlJc w:val="left"/>
+      <w:pPr>
+        <w:tabs>
+          <w:tab w:val="num" w:pos="5040"/>
+        </w:tabs>
+        <w:ind w:left="5040" w:hanging="360"/>
+      </w:pPr>
+      <w:rPr>
+        <w:rFonts w:ascii="Symbol" w:hAnsi="Symbol" w:hint="default"/>
+        <w:sz w:val="20"/>
+      </w:rPr>
+    </w:lvl>
+    <w:lvl w:ilvl="7" w:tentative="1">
+      <w:start w:val="1"/>
+      <w:numFmt w:val="bullet"/>
+      <w:lvlText w:val=""/>
+      <w:lvlJc w:val="left"/>
+      <w:pPr>
+        <w:tabs>
+          <w:tab w:val="num" w:pos="5760"/>
+        </w:tabs>
+        <w:ind w:left="5760" w:hanging="360"/>
+      </w:pPr>
+      <w:rPr>
+        <w:rFonts w:ascii="Symbol" w:hAnsi="Symbol" w:hint="default"/>
+        <w:sz w:val="20"/>
+      </w:rPr>
+    </w:lvl>
+    <w:lvl w:ilvl="8" w:tentative="1">
+      <w:start w:val="1"/>
+      <w:numFmt w:val="bullet"/>
+      <w:lvlText w:val=""/>
+      <w:lvlJc w:val="left"/>
+      <w:pPr>
+        <w:tabs>
+          <w:tab w:val="num" w:pos="6480"/>
+        </w:tabs>
+        <w:ind w:left="6480" w:hanging="360"/>
+      </w:pPr>
+      <w:rPr>
+        <w:rFonts w:ascii="Symbol" w:hAnsi="Symbol" w:hint="default"/>
+        <w:sz w:val="20"/>
+      </w:rPr>
+    </w:lvl>
+  </w:abstractNum>
+  <w:abstractNum w:abstractNumId="34" w15:restartNumberingAfterBreak="0">
     <w:nsid w:val="702506D6"/>
     <w:multiLevelType w:val="multilevel"/>
     <w:tmpl w:val="D2B2A2EC"/>
@@ -9764,7 +15771,120 @@
       </w:rPr>
     </w:lvl>
   </w:abstractNum>
-  <w:abstractNum w:abstractNumId="23" w15:restartNumberingAfterBreak="0">
+  <w:abstractNum w:abstractNumId="35" w15:restartNumberingAfterBreak="0">
+    <w:nsid w:val="75050878"/>
+    <w:multiLevelType w:val="hybridMultilevel"/>
+    <w:tmpl w:val="30AA4982"/>
+    <w:lvl w:ilvl="0" w:tplc="04090001">
+      <w:start w:val="1"/>
+      <w:numFmt w:val="bullet"/>
+      <w:lvlText w:val=""/>
+      <w:lvlJc w:val="left"/>
+      <w:pPr>
+        <w:ind w:left="720" w:hanging="360"/>
+      </w:pPr>
+      <w:rPr>
+        <w:rFonts w:ascii="Symbol" w:hAnsi="Symbol" w:hint="default"/>
+      </w:rPr>
+    </w:lvl>
+    <w:lvl w:ilvl="1" w:tplc="04090003" w:tentative="1">
+      <w:start w:val="1"/>
+      <w:numFmt w:val="bullet"/>
+      <w:lvlText w:val="o"/>
+      <w:lvlJc w:val="left"/>
+      <w:pPr>
+        <w:ind w:left="1440" w:hanging="360"/>
+      </w:pPr>
+      <w:rPr>
+        <w:rFonts w:ascii="Courier New" w:hAnsi="Courier New" w:cs="Courier New" w:hint="default"/>
+      </w:rPr>
+    </w:lvl>
+    <w:lvl w:ilvl="2" w:tplc="04090005" w:tentative="1">
+      <w:start w:val="1"/>
+      <w:numFmt w:val="bullet"/>
+      <w:lvlText w:val=""/>
+      <w:lvlJc w:val="left"/>
+      <w:pPr>
+        <w:ind w:left="2160" w:hanging="360"/>
+      </w:pPr>
+      <w:rPr>
+        <w:rFonts w:ascii="Wingdings" w:hAnsi="Wingdings" w:hint="default"/>
+      </w:rPr>
+    </w:lvl>
+    <w:lvl w:ilvl="3" w:tplc="04090001" w:tentative="1">
+      <w:start w:val="1"/>
+      <w:numFmt w:val="bullet"/>
+      <w:lvlText w:val=""/>
+      <w:lvlJc w:val="left"/>
+      <w:pPr>
+        <w:ind w:left="2880" w:hanging="360"/>
+      </w:pPr>
+      <w:rPr>
+        <w:rFonts w:ascii="Symbol" w:hAnsi="Symbol" w:hint="default"/>
+      </w:rPr>
+    </w:lvl>
+    <w:lvl w:ilvl="4" w:tplc="04090003" w:tentative="1">
+      <w:start w:val="1"/>
+      <w:numFmt w:val="bullet"/>
+      <w:lvlText w:val="o"/>
+      <w:lvlJc w:val="left"/>
+      <w:pPr>
+        <w:ind w:left="3600" w:hanging="360"/>
+      </w:pPr>
+      <w:rPr>
+        <w:rFonts w:ascii="Courier New" w:hAnsi="Courier New" w:cs="Courier New" w:hint="default"/>
+      </w:rPr>
+    </w:lvl>
+    <w:lvl w:ilvl="5" w:tplc="04090005" w:tentative="1">
+      <w:start w:val="1"/>
+      <w:numFmt w:val="bullet"/>
+      <w:lvlText w:val=""/>
+      <w:lvlJc w:val="left"/>
+      <w:pPr>
+        <w:ind w:left="4320" w:hanging="360"/>
+      </w:pPr>
+      <w:rPr>
+        <w:rFonts w:ascii="Wingdings" w:hAnsi="Wingdings" w:hint="default"/>
+      </w:rPr>
+    </w:lvl>
+    <w:lvl w:ilvl="6" w:tplc="04090001" w:tentative="1">
+      <w:start w:val="1"/>
+      <w:numFmt w:val="bullet"/>
+      <w:lvlText w:val=""/>
+      <w:lvlJc w:val="left"/>
+      <w:pPr>
+        <w:ind w:left="5040" w:hanging="360"/>
+      </w:pPr>
+      <w:rPr>
+        <w:rFonts w:ascii="Symbol" w:hAnsi="Symbol" w:hint="default"/>
+      </w:rPr>
+    </w:lvl>
+    <w:lvl w:ilvl="7" w:tplc="04090003" w:tentative="1">
+      <w:start w:val="1"/>
+      <w:numFmt w:val="bullet"/>
+      <w:lvlText w:val="o"/>
+      <w:lvlJc w:val="left"/>
+      <w:pPr>
+        <w:ind w:left="5760" w:hanging="360"/>
+      </w:pPr>
+      <w:rPr>
+        <w:rFonts w:ascii="Courier New" w:hAnsi="Courier New" w:cs="Courier New" w:hint="default"/>
+      </w:rPr>
+    </w:lvl>
+    <w:lvl w:ilvl="8" w:tplc="04090005" w:tentative="1">
+      <w:start w:val="1"/>
+      <w:numFmt w:val="bullet"/>
+      <w:lvlText w:val=""/>
+      <w:lvlJc w:val="left"/>
+      <w:pPr>
+        <w:ind w:left="6480" w:hanging="360"/>
+      </w:pPr>
+      <w:rPr>
+        <w:rFonts w:ascii="Wingdings" w:hAnsi="Wingdings" w:hint="default"/>
+      </w:rPr>
+    </w:lvl>
+  </w:abstractNum>
+  <w:abstractNum w:abstractNumId="36" w15:restartNumberingAfterBreak="0">
     <w:nsid w:val="79C96E83"/>
     <w:multiLevelType w:val="hybridMultilevel"/>
     <w:tmpl w:val="D59C66BA"/>
@@ -9877,7 +15997,7 @@
       </w:rPr>
     </w:lvl>
   </w:abstractNum>
-  <w:abstractNum w:abstractNumId="24" w15:restartNumberingAfterBreak="0">
+  <w:abstractNum w:abstractNumId="37" w15:restartNumberingAfterBreak="0">
     <w:nsid w:val="7ABD680D"/>
     <w:multiLevelType w:val="multilevel"/>
     <w:tmpl w:val="293074A4"/>
@@ -10026,7 +16146,7 @@
       </w:rPr>
     </w:lvl>
   </w:abstractNum>
-  <w:abstractNum w:abstractNumId="25" w15:restartNumberingAfterBreak="0">
+  <w:abstractNum w:abstractNumId="38" w15:restartNumberingAfterBreak="0">
     <w:nsid w:val="7E123DA2"/>
     <w:multiLevelType w:val="multilevel"/>
     <w:tmpl w:val="6D3ABA64"/>
@@ -10140,120 +16260,167 @@
     </w:lvl>
   </w:abstractNum>
   <w:num w:numId="1">
+    <w:abstractNumId w:val="12"/>
+  </w:num>
+  <w:num w:numId="2">
+    <w:abstractNumId w:val="27"/>
+  </w:num>
+  <w:num w:numId="3">
+    <w:abstractNumId w:val="8"/>
+  </w:num>
+  <w:num w:numId="4">
+    <w:abstractNumId w:val="10"/>
+  </w:num>
+  <w:num w:numId="5">
+    <w:abstractNumId w:val="7"/>
+  </w:num>
+  <w:num w:numId="6">
+    <w:abstractNumId w:val="13"/>
+  </w:num>
+  <w:num w:numId="7">
+    <w:abstractNumId w:val="25"/>
+  </w:num>
+  <w:num w:numId="8">
+    <w:abstractNumId w:val="9"/>
+  </w:num>
+  <w:num w:numId="9">
+    <w:abstractNumId w:val="30"/>
+  </w:num>
+  <w:num w:numId="10">
+    <w:abstractNumId w:val="22"/>
+  </w:num>
+  <w:num w:numId="11">
+    <w:abstractNumId w:val="17"/>
+  </w:num>
+  <w:num w:numId="12">
+    <w:abstractNumId w:val="19"/>
+  </w:num>
+  <w:num w:numId="13">
+    <w:abstractNumId w:val="37"/>
+  </w:num>
+  <w:num w:numId="14">
     <w:abstractNumId w:val="6"/>
   </w:num>
-  <w:num w:numId="2">
-    <w:abstractNumId w:val="17"/>
+  <w:num w:numId="15">
+    <w:abstractNumId w:val="15"/>
   </w:num>
-  <w:num w:numId="3">
-    <w:abstractNumId w:val="3"/>
+  <w:num w:numId="16">
+    <w:abstractNumId w:val="38"/>
   </w:num>
-  <w:num w:numId="4">
-    <w:abstractNumId w:val="5"/>
-  </w:num>
-  <w:num w:numId="5">
-    <w:abstractNumId w:val="2"/>
-  </w:num>
-  <w:num w:numId="6">
-    <w:abstractNumId w:val="7"/>
-  </w:num>
-  <w:num w:numId="7">
+  <w:num w:numId="17">
     <w:abstractNumId w:val="16"/>
   </w:num>
-  <w:num w:numId="8">
-    <w:abstractNumId w:val="4"/>
-  </w:num>
-  <w:num w:numId="9">
-    <w:abstractNumId w:val="20"/>
-  </w:num>
-  <w:num w:numId="10">
-    <w:abstractNumId w:val="14"/>
-  </w:num>
-  <w:num w:numId="11">
-    <w:abstractNumId w:val="10"/>
-  </w:num>
-  <w:num w:numId="12">
-    <w:abstractNumId w:val="12"/>
-  </w:num>
-  <w:num w:numId="13">
-    <w:abstractNumId w:val="24"/>
-  </w:num>
-  <w:num w:numId="14">
-    <w:abstractNumId w:val="1"/>
-  </w:num>
-  <w:num w:numId="15">
-    <w:abstractNumId w:val="8"/>
-  </w:num>
-  <w:num w:numId="16">
-    <w:abstractNumId w:val="25"/>
-  </w:num>
-  <w:num w:numId="17">
-    <w:abstractNumId w:val="9"/>
-  </w:num>
   <w:num w:numId="18">
-    <w:abstractNumId w:val="19"/>
+    <w:abstractNumId w:val="29"/>
     <w:lvlOverride w:ilvl="0">
       <w:startOverride w:val="1"/>
     </w:lvlOverride>
   </w:num>
   <w:num w:numId="19">
-    <w:abstractNumId w:val="19"/>
+    <w:abstractNumId w:val="29"/>
     <w:lvlOverride w:ilvl="0">
       <w:startOverride w:val="2"/>
     </w:lvlOverride>
   </w:num>
   <w:num w:numId="20">
-    <w:abstractNumId w:val="19"/>
+    <w:abstractNumId w:val="29"/>
     <w:lvlOverride w:ilvl="0">
       <w:startOverride w:val="3"/>
     </w:lvlOverride>
   </w:num>
   <w:num w:numId="21">
-    <w:abstractNumId w:val="19"/>
+    <w:abstractNumId w:val="29"/>
     <w:lvlOverride w:ilvl="0">
       <w:startOverride w:val="4"/>
     </w:lvlOverride>
   </w:num>
   <w:num w:numId="22">
-    <w:abstractNumId w:val="13"/>
+    <w:abstractNumId w:val="20"/>
   </w:num>
   <w:num w:numId="23">
-    <w:abstractNumId w:val="11"/>
+    <w:abstractNumId w:val="18"/>
   </w:num>
   <w:num w:numId="24">
+    <w:abstractNumId w:val="36"/>
+  </w:num>
+  <w:num w:numId="25">
+    <w:abstractNumId w:val="28"/>
+  </w:num>
+  <w:num w:numId="26">
+    <w:abstractNumId w:val="4"/>
+  </w:num>
+  <w:num w:numId="27">
     <w:abstractNumId w:val="23"/>
   </w:num>
-  <w:num w:numId="25">
-    <w:abstractNumId w:val="18"/>
-  </w:num>
-  <w:num w:numId="26">
-    <w:abstractNumId w:val="0"/>
-  </w:num>
-  <w:num w:numId="27">
-    <w:abstractNumId w:val="15"/>
-  </w:num>
   <w:num w:numId="28">
-    <w:abstractNumId w:val="21"/>
+    <w:abstractNumId w:val="32"/>
   </w:num>
   <w:num w:numId="29">
-    <w:abstractNumId w:val="22"/>
+    <w:abstractNumId w:val="34"/>
     <w:lvlOverride w:ilvl="0">
       <w:startOverride w:val="1"/>
     </w:lvlOverride>
   </w:num>
   <w:num w:numId="30">
-    <w:abstractNumId w:val="22"/>
+    <w:abstractNumId w:val="34"/>
     <w:lvlOverride w:ilvl="0">
       <w:startOverride w:val="2"/>
     </w:lvlOverride>
   </w:num>
   <w:num w:numId="31">
-    <w:abstractNumId w:val="22"/>
+    <w:abstractNumId w:val="34"/>
     <w:lvlOverride w:ilvl="0">
       <w:startOverride w:val="3"/>
     </w:lvlOverride>
   </w:num>
+  <w:num w:numId="32">
+    <w:abstractNumId w:val="11"/>
+  </w:num>
+  <w:num w:numId="33">
+    <w:abstractNumId w:val="21"/>
+  </w:num>
+  <w:num w:numId="34">
+    <w:abstractNumId w:val="3"/>
+  </w:num>
+  <w:num w:numId="35">
+    <w:abstractNumId w:val="26"/>
+  </w:num>
+  <w:num w:numId="36">
+    <w:abstractNumId w:val="1"/>
+  </w:num>
+  <w:num w:numId="37">
+    <w:abstractNumId w:val="24"/>
+  </w:num>
+  <w:num w:numId="38">
+    <w:abstractNumId w:val="2"/>
+  </w:num>
+  <w:num w:numId="39">
+    <w:abstractNumId w:val="0"/>
+  </w:num>
+  <w:num w:numId="40">
+    <w:abstractNumId w:val="33"/>
+  </w:num>
+  <w:num w:numId="41">
+    <w:abstractNumId w:val="14"/>
+  </w:num>
+  <w:num w:numId="42">
+    <w:abstractNumId w:val="31"/>
+  </w:num>
+  <w:num w:numId="43">
+    <w:abstractNumId w:val="5"/>
+  </w:num>
+  <w:num w:numId="44">
+    <w:abstractNumId w:val="35"/>
+  </w:num>
 </w:numbering>
+</file>
+
+<file path=word/people.xml><?xml version="1.0" encoding="utf-8"?>
+<w15:people xmlns:wpc="http://schemas.microsoft.com/office/word/2010/wordprocessingCanvas" xmlns:cx="http://schemas.microsoft.com/office/drawing/2014/chartex" xmlns:cx1="http://schemas.microsoft.com/office/drawing/2015/9/8/chartex" xmlns:cx2="http://schemas.microsoft.com/office/drawing/2015/10/21/chartex" xmlns:cx3="http://schemas.microsoft.com/office/drawing/2016/5/9/chartex" xmlns:cx4="http://schemas.microsoft.com/office/drawing/2016/5/10/chartex" xmlns:cx5="http://schemas.microsoft.com/office/drawing/2016/5/11/chartex" xmlns:cx6="http://schemas.microsoft.com/office/drawing/2016/5/12/chartex" xmlns:cx7="http://schemas.microsoft.com/office/drawing/2016/5/13/chartex" xmlns:cx8="http://schemas.microsoft.com/office/drawing/2016/5/14/chartex" xmlns:mc="http://schemas.openxmlformats.org/markup-compatibility/2006" xmlns:aink="http://schemas.microsoft.com/office/drawing/2016/ink" xmlns:am3d="http://schemas.microsoft.com/office/drawing/2017/model3d" xmlns:o="urn:schemas-microsoft-com:office:office" xmlns:r="http://schemas.openxmlformats.org/officeDocument/2006/relationships" xmlns:m="http://schemas.openxmlformats.org/officeDocument/2006/math" xmlns:v="urn:schemas-microsoft-com:vml" xmlns:wp14="http://schemas.microsoft.com/office/word/2010/wordprocessingDrawing" xmlns:wp="http://schemas.openxmlformats.org/drawingml/2006/wordprocessingDrawing" xmlns:w10="urn:schemas-microsoft-com:office:word" xmlns:w="http://schemas.openxmlformats.org/wordprocessingml/2006/main" xmlns:w14="http://schemas.microsoft.com/office/word/2010/wordml" xmlns:w15="http://schemas.microsoft.com/office/word/2012/wordml" xmlns:w16cex="http://schemas.microsoft.com/office/word/2018/wordml/cex" xmlns:w16cid="http://schemas.microsoft.com/office/word/2016/wordml/cid" xmlns:w16="http://schemas.microsoft.com/office/word/2018/wordml" xmlns:w16sdtdh="http://schemas.microsoft.com/office/word/2020/wordml/sdtdatahash" xmlns:w16se="http://schemas.microsoft.com/office/word/2015/wordml/symex" xmlns:wpg="http://schemas.microsoft.com/office/word/2010/wordprocessingGroup" xmlns:wpi="http://schemas.microsoft.com/office/word/2010/wordprocessingInk" xmlns:wne="http://schemas.microsoft.com/office/word/2006/wordml" xmlns:wps="http://schemas.microsoft.com/office/word/2010/wordprocessingShape" mc:Ignorable="w14 w15 w16se w16cid w16 w16cex w16sdtdh wp14">
+  <w15:person w15:author="Faizan Alam">
+    <w15:presenceInfo w15:providerId="Windows Live" w15:userId="2510d9b68cbd5090"/>
+  </w15:person>
+</w15:people>
 </file>
 
 <file path=word/styles.xml><?xml version="1.0" encoding="utf-8"?>
@@ -10689,18 +16856,36 @@
     <w:uiPriority w:val="9"/>
     <w:unhideWhenUsed/>
     <w:qFormat/>
-    <w:rsid w:val="00FB19AF"/>
+    <w:rsid w:val="009352B2"/>
     <w:pPr>
       <w:keepNext/>
       <w:keepLines/>
       <w:spacing w:before="40" w:after="0"/>
       <w:outlineLvl w:val="1"/>
+      <w:pPrChange w:id="0" w:author="Faizan Alam" w:date="2025-10-24T00:54:00Z">
+        <w:pPr>
+          <w:keepNext/>
+          <w:keepLines/>
+          <w:spacing w:before="40" w:line="259" w:lineRule="auto"/>
+          <w:outlineLvl w:val="1"/>
+        </w:pPr>
+      </w:pPrChange>
     </w:pPr>
     <w:rPr>
-      <w:rFonts w:asciiTheme="majorHAnsi" w:eastAsiaTheme="majorEastAsia" w:hAnsiTheme="majorHAnsi" w:cstheme="majorBidi"/>
+      <w:rFonts w:eastAsiaTheme="majorEastAsia" w:cstheme="majorBidi"/>
+      <w:b/>
       <w:color w:val="000000" w:themeColor="text1"/>
-      <w:sz w:val="26"/>
+      <w:sz w:val="30"/>
       <w:szCs w:val="26"/>
+      <w:rPrChange w:id="0" w:author="Faizan Alam" w:date="2025-10-24T00:54:00Z">
+        <w:rPr>
+          <w:rFonts w:asciiTheme="majorHAnsi" w:eastAsiaTheme="majorEastAsia" w:hAnsiTheme="majorHAnsi" w:cstheme="majorBidi"/>
+          <w:color w:val="000000" w:themeColor="text1"/>
+          <w:sz w:val="26"/>
+          <w:szCs w:val="26"/>
+          <w:lang w:val="en-US" w:eastAsia="en-US" w:bidi="ar-SA"/>
+        </w:rPr>
+      </w:rPrChange>
     </w:rPr>
   </w:style>
   <w:style w:type="paragraph" w:styleId="Heading3">
@@ -10728,7 +16913,6 @@
   <w:style w:type="character" w:default="1" w:styleId="DefaultParagraphFont">
     <w:name w:val="Default Paragraph Font"/>
     <w:uiPriority w:val="1"/>
-    <w:semiHidden/>
     <w:unhideWhenUsed/>
   </w:style>
   <w:style w:type="table" w:default="1" w:styleId="TableNormal">
@@ -10808,9 +16992,10 @@
     <w:uiPriority w:val="9"/>
     <w:rsid w:val="00FB19AF"/>
     <w:rPr>
-      <w:rFonts w:asciiTheme="majorHAnsi" w:eastAsiaTheme="majorEastAsia" w:hAnsiTheme="majorHAnsi" w:cstheme="majorBidi"/>
+      <w:rFonts w:eastAsiaTheme="majorEastAsia" w:cstheme="majorBidi"/>
+      <w:b/>
       <w:color w:val="000000" w:themeColor="text1"/>
-      <w:sz w:val="26"/>
+      <w:sz w:val="30"/>
       <w:szCs w:val="26"/>
     </w:rPr>
   </w:style>
@@ -10964,6 +17149,31 @@
     <w:rPr>
       <w:color w:val="0563C1" w:themeColor="hyperlink"/>
       <w:u w:val="single"/>
+    </w:rPr>
+  </w:style>
+  <w:style w:type="character" w:styleId="UnresolvedMention">
+    <w:name w:val="Unresolved Mention"/>
+    <w:basedOn w:val="DefaultParagraphFont"/>
+    <w:uiPriority w:val="99"/>
+    <w:semiHidden/>
+    <w:unhideWhenUsed/>
+    <w:rsid w:val="00CA56DA"/>
+    <w:rPr>
+      <w:color w:val="605E5C"/>
+      <w:shd w:val="clear" w:color="auto" w:fill="E1DFDD"/>
+    </w:rPr>
+  </w:style>
+  <w:style w:type="paragraph" w:styleId="Revision">
+    <w:name w:val="Revision"/>
+    <w:hidden/>
+    <w:uiPriority w:val="99"/>
+    <w:semiHidden/>
+    <w:rsid w:val="00CA56DA"/>
+    <w:pPr>
+      <w:spacing w:after="0" w:line="240" w:lineRule="auto"/>
+    </w:pPr>
+    <w:rPr>
+      <w:sz w:val="28"/>
     </w:rPr>
   </w:style>
 </w:styles>

--- a/Oracle SQL Course Notes.docx
+++ b/Oracle SQL Course Notes.docx
@@ -39,7 +39,9 @@
               <w:tab w:val="right" w:leader="dot" w:pos="9350"/>
             </w:tabs>
             <w:rPr>
+              <w:rFonts w:eastAsiaTheme="minorEastAsia"/>
               <w:noProof/>
+              <w:sz w:val="22"/>
             </w:rPr>
           </w:pPr>
           <w:r>
@@ -51,7 +53,7 @@
           <w:r>
             <w:fldChar w:fldCharType="separate"/>
           </w:r>
-          <w:hyperlink w:anchor="_Toc212069592" w:history="1">
+          <w:hyperlink w:anchor="_Toc212235540" w:history="1">
             <w:r>
               <w:rPr>
                 <w:rStyle w:val="Hyperlink"/>
@@ -78,7 +80,7 @@
                 <w:noProof/>
                 <w:webHidden/>
               </w:rPr>
-              <w:instrText xml:space="preserve"> PAGEREF _Toc212069592 \h </w:instrText>
+              <w:instrText xml:space="preserve"> PAGEREF _Toc212235540 \h </w:instrText>
             </w:r>
             <w:r>
               <w:rPr>
@@ -116,10 +118,12 @@
               <w:tab w:val="right" w:leader="dot" w:pos="9350"/>
             </w:tabs>
             <w:rPr>
+              <w:rFonts w:eastAsiaTheme="minorEastAsia"/>
               <w:noProof/>
+              <w:sz w:val="22"/>
             </w:rPr>
           </w:pPr>
-          <w:hyperlink w:anchor="_Toc212069593" w:history="1">
+          <w:hyperlink w:anchor="_Toc212235541" w:history="1">
             <w:r>
               <w:rPr>
                 <w:rStyle w:val="Hyperlink"/>
@@ -147,7 +151,7 @@
                 <w:noProof/>
                 <w:webHidden/>
               </w:rPr>
-              <w:instrText xml:space="preserve"> PAGEREF _Toc212069593 \h </w:instrText>
+              <w:instrText xml:space="preserve"> PAGEREF _Toc212235541 \h </w:instrText>
             </w:r>
             <w:r>
               <w:rPr>
@@ -167,7 +171,7 @@
                 <w:noProof/>
                 <w:webHidden/>
               </w:rPr>
-              <w:t>5</w:t>
+              <w:t>3</w:t>
             </w:r>
             <w:r>
               <w:rPr>
@@ -185,10 +189,12 @@
               <w:tab w:val="right" w:leader="dot" w:pos="9350"/>
             </w:tabs>
             <w:rPr>
+              <w:rFonts w:eastAsiaTheme="minorEastAsia"/>
               <w:noProof/>
+              <w:sz w:val="22"/>
             </w:rPr>
           </w:pPr>
-          <w:hyperlink w:anchor="_Toc212069594" w:history="1">
+          <w:hyperlink w:anchor="_Toc212235542" w:history="1">
             <w:r>
               <w:rPr>
                 <w:rStyle w:val="Hyperlink"/>
@@ -216,7 +222,7 @@
                 <w:noProof/>
                 <w:webHidden/>
               </w:rPr>
-              <w:instrText xml:space="preserve"> PAGEREF _Toc212069594 \h </w:instrText>
+              <w:instrText xml:space="preserve"> PAGEREF _Toc212235542 \h </w:instrText>
             </w:r>
             <w:r>
               <w:rPr>
@@ -236,7 +242,7 @@
                 <w:noProof/>
                 <w:webHidden/>
               </w:rPr>
-              <w:t>6</w:t>
+              <w:t>3</w:t>
             </w:r>
             <w:r>
               <w:rPr>
@@ -254,10 +260,12 @@
               <w:tab w:val="right" w:leader="dot" w:pos="9350"/>
             </w:tabs>
             <w:rPr>
+              <w:rFonts w:eastAsiaTheme="minorEastAsia"/>
               <w:noProof/>
+              <w:sz w:val="22"/>
             </w:rPr>
           </w:pPr>
-          <w:hyperlink w:anchor="_Toc212069595" w:history="1">
+          <w:hyperlink w:anchor="_Toc212235543" w:history="1">
             <w:r>
               <w:rPr>
                 <w:rStyle w:val="Hyperlink"/>
@@ -285,7 +293,7 @@
                 <w:noProof/>
                 <w:webHidden/>
               </w:rPr>
-              <w:instrText xml:space="preserve"> PAGEREF _Toc212069595 \h </w:instrText>
+              <w:instrText xml:space="preserve"> PAGEREF _Toc212235543 \h </w:instrText>
             </w:r>
             <w:r>
               <w:rPr>
@@ -305,7 +313,7 @@
                 <w:noProof/>
                 <w:webHidden/>
               </w:rPr>
-              <w:t>6</w:t>
+              <w:t>3</w:t>
             </w:r>
             <w:r>
               <w:rPr>
@@ -323,10 +331,12 @@
               <w:tab w:val="right" w:leader="dot" w:pos="9350"/>
             </w:tabs>
             <w:rPr>
+              <w:rFonts w:eastAsiaTheme="minorEastAsia"/>
               <w:noProof/>
+              <w:sz w:val="22"/>
             </w:rPr>
           </w:pPr>
-          <w:hyperlink w:anchor="_Toc212069596" w:history="1">
+          <w:hyperlink w:anchor="_Toc212235544" w:history="1">
             <w:r>
               <w:rPr>
                 <w:rStyle w:val="Hyperlink"/>
@@ -354,7 +364,7 @@
                 <w:noProof/>
                 <w:webHidden/>
               </w:rPr>
-              <w:instrText xml:space="preserve"> PAGEREF _Toc212069596 \h </w:instrText>
+              <w:instrText xml:space="preserve"> PAGEREF _Toc212235544 \h </w:instrText>
             </w:r>
             <w:r>
               <w:rPr>
@@ -374,7 +384,7 @@
                 <w:noProof/>
                 <w:webHidden/>
               </w:rPr>
-              <w:t>6</w:t>
+              <w:t>3</w:t>
             </w:r>
             <w:r>
               <w:rPr>
@@ -392,10 +402,12 @@
               <w:tab w:val="right" w:leader="dot" w:pos="9350"/>
             </w:tabs>
             <w:rPr>
+              <w:rFonts w:eastAsiaTheme="minorEastAsia"/>
               <w:noProof/>
+              <w:sz w:val="22"/>
             </w:rPr>
           </w:pPr>
-          <w:hyperlink w:anchor="_Toc212069597" w:history="1">
+          <w:hyperlink w:anchor="_Toc212235545" w:history="1">
             <w:r>
               <w:rPr>
                 <w:rStyle w:val="Hyperlink"/>
@@ -422,7 +434,7 @@
                 <w:noProof/>
                 <w:webHidden/>
               </w:rPr>
-              <w:instrText xml:space="preserve"> PAGEREF _Toc212069597 \h </w:instrText>
+              <w:instrText xml:space="preserve"> PAGEREF _Toc212235545 \h </w:instrText>
             </w:r>
             <w:r>
               <w:rPr>
@@ -442,7 +454,7 @@
                 <w:noProof/>
                 <w:webHidden/>
               </w:rPr>
-              <w:t>7</w:t>
+              <w:t>3</w:t>
             </w:r>
             <w:r>
               <w:rPr>
@@ -460,10 +472,12 @@
               <w:tab w:val="right" w:leader="dot" w:pos="9350"/>
             </w:tabs>
             <w:rPr>
+              <w:rFonts w:eastAsiaTheme="minorEastAsia"/>
               <w:noProof/>
+              <w:sz w:val="22"/>
             </w:rPr>
           </w:pPr>
-          <w:hyperlink w:anchor="_Toc212069598" w:history="1">
+          <w:hyperlink w:anchor="_Toc212235546" w:history="1">
             <w:r>
               <w:rPr>
                 <w:rStyle w:val="Hyperlink"/>
@@ -490,7 +504,7 @@
                 <w:noProof/>
                 <w:webHidden/>
               </w:rPr>
-              <w:instrText xml:space="preserve"> PAGEREF _Toc212069598 \h </w:instrText>
+              <w:instrText xml:space="preserve"> PAGEREF _Toc212235546 \h </w:instrText>
             </w:r>
             <w:r>
               <w:rPr>
@@ -510,7 +524,7 @@
                 <w:noProof/>
                 <w:webHidden/>
               </w:rPr>
-              <w:t>7</w:t>
+              <w:t>3</w:t>
             </w:r>
             <w:r>
               <w:rPr>
@@ -528,10 +542,12 @@
               <w:tab w:val="right" w:leader="dot" w:pos="9350"/>
             </w:tabs>
             <w:rPr>
+              <w:rFonts w:eastAsiaTheme="minorEastAsia"/>
               <w:noProof/>
+              <w:sz w:val="22"/>
             </w:rPr>
           </w:pPr>
-          <w:hyperlink w:anchor="_Toc212069599" w:history="1">
+          <w:hyperlink w:anchor="_Toc212235547" w:history="1">
             <w:r>
               <w:rPr>
                 <w:rStyle w:val="Hyperlink"/>
@@ -558,7 +574,7 @@
                 <w:noProof/>
                 <w:webHidden/>
               </w:rPr>
-              <w:instrText xml:space="preserve"> PAGEREF _Toc212069599 \h </w:instrText>
+              <w:instrText xml:space="preserve"> PAGEREF _Toc212235547 \h </w:instrText>
             </w:r>
             <w:r>
               <w:rPr>
@@ -578,7 +594,7 @@
                 <w:noProof/>
                 <w:webHidden/>
               </w:rPr>
-              <w:t>8</w:t>
+              <w:t>3</w:t>
             </w:r>
             <w:r>
               <w:rPr>
@@ -596,10 +612,12 @@
               <w:tab w:val="right" w:leader="dot" w:pos="9350"/>
             </w:tabs>
             <w:rPr>
+              <w:rFonts w:eastAsiaTheme="minorEastAsia"/>
               <w:noProof/>
+              <w:sz w:val="22"/>
             </w:rPr>
           </w:pPr>
-          <w:hyperlink w:anchor="_Toc212069600" w:history="1">
+          <w:hyperlink w:anchor="_Toc212235548" w:history="1">
             <w:r>
               <w:rPr>
                 <w:rStyle w:val="Hyperlink"/>
@@ -626,7 +644,7 @@
                 <w:noProof/>
                 <w:webHidden/>
               </w:rPr>
-              <w:instrText xml:space="preserve"> PAGEREF _Toc212069600 \h </w:instrText>
+              <w:instrText xml:space="preserve"> PAGEREF _Toc212235548 \h </w:instrText>
             </w:r>
             <w:r>
               <w:rPr>
@@ -646,7 +664,7 @@
                 <w:noProof/>
                 <w:webHidden/>
               </w:rPr>
-              <w:t>9</w:t>
+              <w:t>3</w:t>
             </w:r>
             <w:r>
               <w:rPr>
@@ -664,10 +682,12 @@
               <w:tab w:val="right" w:leader="dot" w:pos="9350"/>
             </w:tabs>
             <w:rPr>
+              <w:rFonts w:eastAsiaTheme="minorEastAsia"/>
               <w:noProof/>
+              <w:sz w:val="22"/>
             </w:rPr>
           </w:pPr>
-          <w:hyperlink w:anchor="_Toc212069601" w:history="1">
+          <w:hyperlink w:anchor="_Toc212235549" w:history="1">
             <w:r>
               <w:rPr>
                 <w:rStyle w:val="Hyperlink"/>
@@ -694,7 +714,7 @@
                 <w:noProof/>
                 <w:webHidden/>
               </w:rPr>
-              <w:instrText xml:space="preserve"> PAGEREF _Toc212069601 \h </w:instrText>
+              <w:instrText xml:space="preserve"> PAGEREF _Toc212235549 \h </w:instrText>
             </w:r>
             <w:r>
               <w:rPr>
@@ -714,7 +734,7 @@
                 <w:noProof/>
                 <w:webHidden/>
               </w:rPr>
-              <w:t>12</w:t>
+              <w:t>3</w:t>
             </w:r>
             <w:r>
               <w:rPr>
@@ -732,10 +752,12 @@
               <w:tab w:val="right" w:leader="dot" w:pos="9350"/>
             </w:tabs>
             <w:rPr>
+              <w:rFonts w:eastAsiaTheme="minorEastAsia"/>
               <w:noProof/>
+              <w:sz w:val="22"/>
             </w:rPr>
           </w:pPr>
-          <w:hyperlink w:anchor="_Toc212069602" w:history="1">
+          <w:hyperlink w:anchor="_Toc212235550" w:history="1">
             <w:r>
               <w:rPr>
                 <w:rStyle w:val="Hyperlink"/>
@@ -762,7 +784,7 @@
                 <w:noProof/>
                 <w:webHidden/>
               </w:rPr>
-              <w:instrText xml:space="preserve"> PAGEREF _Toc212069602 \h </w:instrText>
+              <w:instrText xml:space="preserve"> PAGEREF _Toc212235550 \h </w:instrText>
             </w:r>
             <w:r>
               <w:rPr>
@@ -782,7 +804,7 @@
                 <w:noProof/>
                 <w:webHidden/>
               </w:rPr>
-              <w:t>12</w:t>
+              <w:t>3</w:t>
             </w:r>
             <w:r>
               <w:rPr>
@@ -800,10 +822,12 @@
               <w:tab w:val="right" w:leader="dot" w:pos="9350"/>
             </w:tabs>
             <w:rPr>
+              <w:rFonts w:eastAsiaTheme="minorEastAsia"/>
               <w:noProof/>
+              <w:sz w:val="22"/>
             </w:rPr>
           </w:pPr>
-          <w:hyperlink w:anchor="_Toc212069603" w:history="1">
+          <w:hyperlink w:anchor="_Toc212235551" w:history="1">
             <w:r>
               <w:rPr>
                 <w:rStyle w:val="Hyperlink"/>
@@ -830,7 +854,7 @@
                 <w:noProof/>
                 <w:webHidden/>
               </w:rPr>
-              <w:instrText xml:space="preserve"> PAGEREF _Toc212069603 \h </w:instrText>
+              <w:instrText xml:space="preserve"> PAGEREF _Toc212235551 \h </w:instrText>
             </w:r>
             <w:r>
               <w:rPr>
@@ -850,7 +874,7 @@
                 <w:noProof/>
                 <w:webHidden/>
               </w:rPr>
-              <w:t>12</w:t>
+              <w:t>3</w:t>
             </w:r>
             <w:r>
               <w:rPr>
@@ -868,10 +892,12 @@
               <w:tab w:val="right" w:leader="dot" w:pos="9350"/>
             </w:tabs>
             <w:rPr>
+              <w:rFonts w:eastAsiaTheme="minorEastAsia"/>
               <w:noProof/>
+              <w:sz w:val="22"/>
             </w:rPr>
           </w:pPr>
-          <w:hyperlink w:anchor="_Toc212069604" w:history="1">
+          <w:hyperlink w:anchor="_Toc212235552" w:history="1">
             <w:r>
               <w:rPr>
                 <w:rStyle w:val="Hyperlink"/>
@@ -898,7 +924,7 @@
                 <w:noProof/>
                 <w:webHidden/>
               </w:rPr>
-              <w:instrText xml:space="preserve"> PAGEREF _Toc212069604 \h </w:instrText>
+              <w:instrText xml:space="preserve"> PAGEREF _Toc212235552 \h </w:instrText>
             </w:r>
             <w:r>
               <w:rPr>
@@ -918,7 +944,7 @@
                 <w:noProof/>
                 <w:webHidden/>
               </w:rPr>
-              <w:t>14</w:t>
+              <w:t>3</w:t>
             </w:r>
             <w:r>
               <w:rPr>
@@ -936,10 +962,12 @@
               <w:tab w:val="right" w:leader="dot" w:pos="9350"/>
             </w:tabs>
             <w:rPr>
+              <w:rFonts w:eastAsiaTheme="minorEastAsia"/>
               <w:noProof/>
+              <w:sz w:val="22"/>
             </w:rPr>
           </w:pPr>
-          <w:hyperlink w:anchor="_Toc212069605" w:history="1">
+          <w:hyperlink w:anchor="_Toc212235553" w:history="1">
             <w:r>
               <w:rPr>
                 <w:rStyle w:val="Hyperlink"/>
@@ -966,7 +994,7 @@
                 <w:noProof/>
                 <w:webHidden/>
               </w:rPr>
-              <w:instrText xml:space="preserve"> PAGEREF _Toc212069605 \h </w:instrText>
+              <w:instrText xml:space="preserve"> PAGEREF _Toc212235553 \h </w:instrText>
             </w:r>
             <w:r>
               <w:rPr>
@@ -986,7 +1014,7 @@
                 <w:noProof/>
                 <w:webHidden/>
               </w:rPr>
-              <w:t>15</w:t>
+              <w:t>3</w:t>
             </w:r>
             <w:r>
               <w:rPr>
@@ -1004,10 +1032,12 @@
               <w:tab w:val="right" w:leader="dot" w:pos="9350"/>
             </w:tabs>
             <w:rPr>
+              <w:rFonts w:eastAsiaTheme="minorEastAsia"/>
               <w:noProof/>
+              <w:sz w:val="22"/>
             </w:rPr>
           </w:pPr>
-          <w:hyperlink w:anchor="_Toc212069606" w:history="1">
+          <w:hyperlink w:anchor="_Toc212235554" w:history="1">
             <w:r>
               <w:rPr>
                 <w:rStyle w:val="Hyperlink"/>
@@ -1034,7 +1064,7 @@
                 <w:noProof/>
                 <w:webHidden/>
               </w:rPr>
-              <w:instrText xml:space="preserve"> PAGEREF _Toc212069606 \h </w:instrText>
+              <w:instrText xml:space="preserve"> PAGEREF _Toc212235554 \h </w:instrText>
             </w:r>
             <w:r>
               <w:rPr>
@@ -1054,7 +1084,7 @@
                 <w:noProof/>
                 <w:webHidden/>
               </w:rPr>
-              <w:t>15</w:t>
+              <w:t>3</w:t>
             </w:r>
             <w:r>
               <w:rPr>
@@ -1072,10 +1102,12 @@
               <w:tab w:val="right" w:leader="dot" w:pos="9350"/>
             </w:tabs>
             <w:rPr>
+              <w:rFonts w:eastAsiaTheme="minorEastAsia"/>
               <w:noProof/>
+              <w:sz w:val="22"/>
             </w:rPr>
           </w:pPr>
-          <w:hyperlink w:anchor="_Toc212069607" w:history="1">
+          <w:hyperlink w:anchor="_Toc212235555" w:history="1">
             <w:r>
               <w:rPr>
                 <w:rStyle w:val="Hyperlink"/>
@@ -1102,7 +1134,7 @@
                 <w:noProof/>
                 <w:webHidden/>
               </w:rPr>
-              <w:instrText xml:space="preserve"> PAGEREF _Toc212069607 \h </w:instrText>
+              <w:instrText xml:space="preserve"> PAGEREF _Toc212235555 \h </w:instrText>
             </w:r>
             <w:r>
               <w:rPr>
@@ -1122,7 +1154,7 @@
                 <w:noProof/>
                 <w:webHidden/>
               </w:rPr>
-              <w:t>19</w:t>
+              <w:t>3</w:t>
             </w:r>
             <w:r>
               <w:rPr>
@@ -1140,10 +1172,12 @@
               <w:tab w:val="right" w:leader="dot" w:pos="9350"/>
             </w:tabs>
             <w:rPr>
+              <w:rFonts w:eastAsiaTheme="minorEastAsia"/>
               <w:noProof/>
+              <w:sz w:val="22"/>
             </w:rPr>
           </w:pPr>
-          <w:hyperlink w:anchor="_Toc212069608" w:history="1">
+          <w:hyperlink w:anchor="_Toc212235556" w:history="1">
             <w:r>
               <w:rPr>
                 <w:rStyle w:val="Hyperlink"/>
@@ -1170,7 +1204,7 @@
                 <w:noProof/>
                 <w:webHidden/>
               </w:rPr>
-              <w:instrText xml:space="preserve"> PAGEREF _Toc212069608 \h </w:instrText>
+              <w:instrText xml:space="preserve"> PAGEREF _Toc212235556 \h </w:instrText>
             </w:r>
             <w:r>
               <w:rPr>
@@ -1190,7 +1224,7 @@
                 <w:noProof/>
                 <w:webHidden/>
               </w:rPr>
-              <w:t>19</w:t>
+              <w:t>3</w:t>
             </w:r>
             <w:r>
               <w:rPr>
@@ -1208,10 +1242,12 @@
               <w:tab w:val="right" w:leader="dot" w:pos="9350"/>
             </w:tabs>
             <w:rPr>
+              <w:rFonts w:eastAsiaTheme="minorEastAsia"/>
               <w:noProof/>
+              <w:sz w:val="22"/>
             </w:rPr>
           </w:pPr>
-          <w:hyperlink w:anchor="_Toc212069609" w:history="1">
+          <w:hyperlink w:anchor="_Toc212235557" w:history="1">
             <w:r>
               <w:rPr>
                 <w:rStyle w:val="Hyperlink"/>
@@ -1238,7 +1274,7 @@
                 <w:noProof/>
                 <w:webHidden/>
               </w:rPr>
-              <w:instrText xml:space="preserve"> PAGEREF _Toc212069609 \h </w:instrText>
+              <w:instrText xml:space="preserve"> PAGEREF _Toc212235557 \h </w:instrText>
             </w:r>
             <w:r>
               <w:rPr>
@@ -1258,7 +1294,7 @@
                 <w:noProof/>
                 <w:webHidden/>
               </w:rPr>
-              <w:t>21</w:t>
+              <w:t>3</w:t>
             </w:r>
             <w:r>
               <w:rPr>
@@ -1276,10 +1312,12 @@
               <w:tab w:val="right" w:leader="dot" w:pos="9350"/>
             </w:tabs>
             <w:rPr>
+              <w:rFonts w:eastAsiaTheme="minorEastAsia"/>
               <w:noProof/>
+              <w:sz w:val="22"/>
             </w:rPr>
           </w:pPr>
-          <w:hyperlink w:anchor="_Toc212069610" w:history="1">
+          <w:hyperlink w:anchor="_Toc212235558" w:history="1">
             <w:r>
               <w:rPr>
                 <w:rStyle w:val="Hyperlink"/>
@@ -1306,7 +1344,7 @@
                 <w:noProof/>
                 <w:webHidden/>
               </w:rPr>
-              <w:instrText xml:space="preserve"> PAGEREF _Toc212069610 \h </w:instrText>
+              <w:instrText xml:space="preserve"> PAGEREF _Toc212235558 \h </w:instrText>
             </w:r>
             <w:r>
               <w:rPr>
@@ -1326,7 +1364,7 @@
                 <w:noProof/>
                 <w:webHidden/>
               </w:rPr>
-              <w:t>21</w:t>
+              <w:t>3</w:t>
             </w:r>
             <w:r>
               <w:rPr>
@@ -1344,10 +1382,12 @@
               <w:tab w:val="right" w:leader="dot" w:pos="9350"/>
             </w:tabs>
             <w:rPr>
+              <w:rFonts w:eastAsiaTheme="minorEastAsia"/>
               <w:noProof/>
+              <w:sz w:val="22"/>
             </w:rPr>
           </w:pPr>
-          <w:hyperlink w:anchor="_Toc212069611" w:history="1">
+          <w:hyperlink w:anchor="_Toc212235559" w:history="1">
             <w:r>
               <w:rPr>
                 <w:rStyle w:val="Hyperlink"/>
@@ -1374,7 +1414,7 @@
                 <w:noProof/>
                 <w:webHidden/>
               </w:rPr>
-              <w:instrText xml:space="preserve"> PAGEREF _Toc212069611 \h </w:instrText>
+              <w:instrText xml:space="preserve"> PAGEREF _Toc212235559 \h </w:instrText>
             </w:r>
             <w:r>
               <w:rPr>
@@ -1394,7 +1434,7 @@
                 <w:noProof/>
                 <w:webHidden/>
               </w:rPr>
-              <w:t>22</w:t>
+              <w:t>3</w:t>
             </w:r>
             <w:r>
               <w:rPr>
@@ -1412,10 +1452,12 @@
               <w:tab w:val="right" w:leader="dot" w:pos="9350"/>
             </w:tabs>
             <w:rPr>
+              <w:rFonts w:eastAsiaTheme="minorEastAsia"/>
               <w:noProof/>
+              <w:sz w:val="22"/>
             </w:rPr>
           </w:pPr>
-          <w:hyperlink w:anchor="_Toc212069612" w:history="1">
+          <w:hyperlink w:anchor="_Toc212235560" w:history="1">
             <w:r>
               <w:rPr>
                 <w:rStyle w:val="Hyperlink"/>
@@ -1442,7 +1484,7 @@
                 <w:noProof/>
                 <w:webHidden/>
               </w:rPr>
-              <w:instrText xml:space="preserve"> PAGEREF _Toc212069612 \h </w:instrText>
+              <w:instrText xml:space="preserve"> PAGEREF _Toc212235560 \h </w:instrText>
             </w:r>
             <w:r>
               <w:rPr>
@@ -1462,7 +1504,7 @@
                 <w:noProof/>
                 <w:webHidden/>
               </w:rPr>
-              <w:t>22</w:t>
+              <w:t>3</w:t>
             </w:r>
             <w:r>
               <w:rPr>
@@ -1480,10 +1522,12 @@
               <w:tab w:val="right" w:leader="dot" w:pos="9350"/>
             </w:tabs>
             <w:rPr>
+              <w:rFonts w:eastAsiaTheme="minorEastAsia"/>
               <w:noProof/>
+              <w:sz w:val="22"/>
             </w:rPr>
           </w:pPr>
-          <w:hyperlink w:anchor="_Toc212069613" w:history="1">
+          <w:hyperlink w:anchor="_Toc212235561" w:history="1">
             <w:r>
               <w:rPr>
                 <w:rStyle w:val="Hyperlink"/>
@@ -1510,7 +1554,7 @@
                 <w:noProof/>
                 <w:webHidden/>
               </w:rPr>
-              <w:instrText xml:space="preserve"> PAGEREF _Toc212069613 \h </w:instrText>
+              <w:instrText xml:space="preserve"> PAGEREF _Toc212235561 \h </w:instrText>
             </w:r>
             <w:r>
               <w:rPr>
@@ -1530,7 +1574,7 @@
                 <w:noProof/>
                 <w:webHidden/>
               </w:rPr>
-              <w:t>24</w:t>
+              <w:t>3</w:t>
             </w:r>
             <w:r>
               <w:rPr>
@@ -1548,10 +1592,12 @@
               <w:tab w:val="right" w:leader="dot" w:pos="9350"/>
             </w:tabs>
             <w:rPr>
+              <w:rFonts w:eastAsiaTheme="minorEastAsia"/>
               <w:noProof/>
+              <w:sz w:val="22"/>
             </w:rPr>
           </w:pPr>
-          <w:hyperlink w:anchor="_Toc212069614" w:history="1">
+          <w:hyperlink w:anchor="_Toc212235562" w:history="1">
             <w:r>
               <w:rPr>
                 <w:rStyle w:val="Hyperlink"/>
@@ -1578,7 +1624,7 @@
                 <w:noProof/>
                 <w:webHidden/>
               </w:rPr>
-              <w:instrText xml:space="preserve"> PAGEREF _Toc212069614 \h </w:instrText>
+              <w:instrText xml:space="preserve"> PAGEREF _Toc212235562 \h </w:instrText>
             </w:r>
             <w:r>
               <w:rPr>
@@ -1598,7 +1644,7 @@
                 <w:noProof/>
                 <w:webHidden/>
               </w:rPr>
-              <w:t>25</w:t>
+              <w:t>3</w:t>
             </w:r>
             <w:r>
               <w:rPr>
@@ -1616,10 +1662,12 @@
               <w:tab w:val="right" w:leader="dot" w:pos="9350"/>
             </w:tabs>
             <w:rPr>
+              <w:rFonts w:eastAsiaTheme="minorEastAsia"/>
               <w:noProof/>
+              <w:sz w:val="22"/>
             </w:rPr>
           </w:pPr>
-          <w:hyperlink w:anchor="_Toc212069615" w:history="1">
+          <w:hyperlink w:anchor="_Toc212235563" w:history="1">
             <w:r>
               <w:rPr>
                 <w:rStyle w:val="Hyperlink"/>
@@ -1646,7 +1694,7 @@
                 <w:noProof/>
                 <w:webHidden/>
               </w:rPr>
-              <w:instrText xml:space="preserve"> PAGEREF _Toc212069615 \h </w:instrText>
+              <w:instrText xml:space="preserve"> PAGEREF _Toc212235563 \h </w:instrText>
             </w:r>
             <w:r>
               <w:rPr>
@@ -1666,7 +1714,707 @@
                 <w:noProof/>
                 <w:webHidden/>
               </w:rPr>
-              <w:t>25</w:t>
+              <w:t>3</w:t>
+            </w:r>
+            <w:r>
+              <w:rPr>
+                <w:noProof/>
+                <w:webHidden/>
+              </w:rPr>
+              <w:fldChar w:fldCharType="end"/>
+            </w:r>
+          </w:hyperlink>
+        </w:p>
+        <w:p>
+          <w:pPr>
+            <w:pStyle w:val="TOC1"/>
+            <w:tabs>
+              <w:tab w:val="right" w:leader="dot" w:pos="9350"/>
+            </w:tabs>
+            <w:rPr>
+              <w:rFonts w:eastAsiaTheme="minorEastAsia"/>
+              <w:noProof/>
+              <w:sz w:val="22"/>
+            </w:rPr>
+          </w:pPr>
+          <w:hyperlink w:anchor="_Toc212235564" w:history="1">
+            <w:r>
+              <w:rPr>
+                <w:rStyle w:val="Hyperlink"/>
+                <w:noProof/>
+              </w:rPr>
+              <w:t>SQL JOINS</w:t>
+            </w:r>
+            <w:r>
+              <w:rPr>
+                <w:noProof/>
+                <w:webHidden/>
+              </w:rPr>
+              <w:tab/>
+            </w:r>
+            <w:r>
+              <w:rPr>
+                <w:noProof/>
+                <w:webHidden/>
+              </w:rPr>
+              <w:fldChar w:fldCharType="begin"/>
+            </w:r>
+            <w:r>
+              <w:rPr>
+                <w:noProof/>
+                <w:webHidden/>
+              </w:rPr>
+              <w:instrText xml:space="preserve"> PAGEREF _Toc212235564 \h </w:instrText>
+            </w:r>
+            <w:r>
+              <w:rPr>
+                <w:noProof/>
+                <w:webHidden/>
+              </w:rPr>
+            </w:r>
+            <w:r>
+              <w:rPr>
+                <w:noProof/>
+                <w:webHidden/>
+              </w:rPr>
+              <w:fldChar w:fldCharType="separate"/>
+            </w:r>
+            <w:r>
+              <w:rPr>
+                <w:noProof/>
+                <w:webHidden/>
+              </w:rPr>
+              <w:t>3</w:t>
+            </w:r>
+            <w:r>
+              <w:rPr>
+                <w:noProof/>
+                <w:webHidden/>
+              </w:rPr>
+              <w:fldChar w:fldCharType="end"/>
+            </w:r>
+          </w:hyperlink>
+        </w:p>
+        <w:p>
+          <w:pPr>
+            <w:pStyle w:val="TOC2"/>
+            <w:tabs>
+              <w:tab w:val="right" w:leader="dot" w:pos="9350"/>
+            </w:tabs>
+            <w:rPr>
+              <w:rFonts w:eastAsiaTheme="minorEastAsia"/>
+              <w:noProof/>
+              <w:sz w:val="22"/>
+            </w:rPr>
+          </w:pPr>
+          <w:hyperlink w:anchor="_Toc212235565" w:history="1">
+            <w:r>
+              <w:rPr>
+                <w:rStyle w:val="Hyperlink"/>
+                <w:noProof/>
+              </w:rPr>
+              <w:t>Natural Joins</w:t>
+            </w:r>
+            <w:r>
+              <w:rPr>
+                <w:noProof/>
+                <w:webHidden/>
+              </w:rPr>
+              <w:tab/>
+            </w:r>
+            <w:r>
+              <w:rPr>
+                <w:noProof/>
+                <w:webHidden/>
+              </w:rPr>
+              <w:fldChar w:fldCharType="begin"/>
+            </w:r>
+            <w:r>
+              <w:rPr>
+                <w:noProof/>
+                <w:webHidden/>
+              </w:rPr>
+              <w:instrText xml:space="preserve"> PAGEREF _Toc212235565 \h </w:instrText>
+            </w:r>
+            <w:r>
+              <w:rPr>
+                <w:noProof/>
+                <w:webHidden/>
+              </w:rPr>
+            </w:r>
+            <w:r>
+              <w:rPr>
+                <w:noProof/>
+                <w:webHidden/>
+              </w:rPr>
+              <w:fldChar w:fldCharType="separate"/>
+            </w:r>
+            <w:r>
+              <w:rPr>
+                <w:noProof/>
+                <w:webHidden/>
+              </w:rPr>
+              <w:t>3</w:t>
+            </w:r>
+            <w:r>
+              <w:rPr>
+                <w:noProof/>
+                <w:webHidden/>
+              </w:rPr>
+              <w:fldChar w:fldCharType="end"/>
+            </w:r>
+          </w:hyperlink>
+        </w:p>
+        <w:p>
+          <w:pPr>
+            <w:pStyle w:val="TOC2"/>
+            <w:tabs>
+              <w:tab w:val="right" w:leader="dot" w:pos="9350"/>
+            </w:tabs>
+            <w:rPr>
+              <w:rFonts w:eastAsiaTheme="minorEastAsia"/>
+              <w:noProof/>
+              <w:sz w:val="22"/>
+            </w:rPr>
+          </w:pPr>
+          <w:hyperlink w:anchor="_Toc212235566" w:history="1">
+            <w:r>
+              <w:rPr>
+                <w:rStyle w:val="Hyperlink"/>
+                <w:noProof/>
+              </w:rPr>
+              <w:t>SQL SELF JOIN</w:t>
+            </w:r>
+            <w:r>
+              <w:rPr>
+                <w:noProof/>
+                <w:webHidden/>
+              </w:rPr>
+              <w:tab/>
+            </w:r>
+            <w:r>
+              <w:rPr>
+                <w:noProof/>
+                <w:webHidden/>
+              </w:rPr>
+              <w:fldChar w:fldCharType="begin"/>
+            </w:r>
+            <w:r>
+              <w:rPr>
+                <w:noProof/>
+                <w:webHidden/>
+              </w:rPr>
+              <w:instrText xml:space="preserve"> PAGEREF _Toc212235566 \h </w:instrText>
+            </w:r>
+            <w:r>
+              <w:rPr>
+                <w:noProof/>
+                <w:webHidden/>
+              </w:rPr>
+            </w:r>
+            <w:r>
+              <w:rPr>
+                <w:noProof/>
+                <w:webHidden/>
+              </w:rPr>
+              <w:fldChar w:fldCharType="separate"/>
+            </w:r>
+            <w:r>
+              <w:rPr>
+                <w:noProof/>
+                <w:webHidden/>
+              </w:rPr>
+              <w:t>3</w:t>
+            </w:r>
+            <w:r>
+              <w:rPr>
+                <w:noProof/>
+                <w:webHidden/>
+              </w:rPr>
+              <w:fldChar w:fldCharType="end"/>
+            </w:r>
+          </w:hyperlink>
+        </w:p>
+        <w:p>
+          <w:pPr>
+            <w:pStyle w:val="TOC2"/>
+            <w:tabs>
+              <w:tab w:val="right" w:leader="dot" w:pos="9350"/>
+            </w:tabs>
+            <w:rPr>
+              <w:rFonts w:eastAsiaTheme="minorEastAsia"/>
+              <w:noProof/>
+              <w:sz w:val="22"/>
+            </w:rPr>
+          </w:pPr>
+          <w:hyperlink w:anchor="_Toc212235567" w:history="1">
+            <w:r>
+              <w:rPr>
+                <w:rStyle w:val="Hyperlink"/>
+                <w:noProof/>
+              </w:rPr>
+              <w:t>SQL EQUI JOIN</w:t>
+            </w:r>
+            <w:r>
+              <w:rPr>
+                <w:noProof/>
+                <w:webHidden/>
+              </w:rPr>
+              <w:tab/>
+            </w:r>
+            <w:r>
+              <w:rPr>
+                <w:noProof/>
+                <w:webHidden/>
+              </w:rPr>
+              <w:fldChar w:fldCharType="begin"/>
+            </w:r>
+            <w:r>
+              <w:rPr>
+                <w:noProof/>
+                <w:webHidden/>
+              </w:rPr>
+              <w:instrText xml:space="preserve"> PAGEREF _Toc212235567 \h </w:instrText>
+            </w:r>
+            <w:r>
+              <w:rPr>
+                <w:noProof/>
+                <w:webHidden/>
+              </w:rPr>
+            </w:r>
+            <w:r>
+              <w:rPr>
+                <w:noProof/>
+                <w:webHidden/>
+              </w:rPr>
+              <w:fldChar w:fldCharType="separate"/>
+            </w:r>
+            <w:r>
+              <w:rPr>
+                <w:noProof/>
+                <w:webHidden/>
+              </w:rPr>
+              <w:t>3</w:t>
+            </w:r>
+            <w:r>
+              <w:rPr>
+                <w:noProof/>
+                <w:webHidden/>
+              </w:rPr>
+              <w:fldChar w:fldCharType="end"/>
+            </w:r>
+          </w:hyperlink>
+        </w:p>
+        <w:p>
+          <w:pPr>
+            <w:pStyle w:val="TOC2"/>
+            <w:tabs>
+              <w:tab w:val="right" w:leader="dot" w:pos="9350"/>
+            </w:tabs>
+            <w:rPr>
+              <w:rFonts w:eastAsiaTheme="minorEastAsia"/>
+              <w:noProof/>
+              <w:sz w:val="22"/>
+            </w:rPr>
+          </w:pPr>
+          <w:hyperlink w:anchor="_Toc212235568" w:history="1">
+            <w:r>
+              <w:rPr>
+                <w:rStyle w:val="Hyperlink"/>
+                <w:noProof/>
+              </w:rPr>
+              <w:t>LEFT OUTER JOIN IN SQL</w:t>
+            </w:r>
+            <w:r>
+              <w:rPr>
+                <w:noProof/>
+                <w:webHidden/>
+              </w:rPr>
+              <w:tab/>
+            </w:r>
+            <w:r>
+              <w:rPr>
+                <w:noProof/>
+                <w:webHidden/>
+              </w:rPr>
+              <w:fldChar w:fldCharType="begin"/>
+            </w:r>
+            <w:r>
+              <w:rPr>
+                <w:noProof/>
+                <w:webHidden/>
+              </w:rPr>
+              <w:instrText xml:space="preserve"> PAGEREF _Toc212235568 \h </w:instrText>
+            </w:r>
+            <w:r>
+              <w:rPr>
+                <w:noProof/>
+                <w:webHidden/>
+              </w:rPr>
+            </w:r>
+            <w:r>
+              <w:rPr>
+                <w:noProof/>
+                <w:webHidden/>
+              </w:rPr>
+              <w:fldChar w:fldCharType="separate"/>
+            </w:r>
+            <w:r>
+              <w:rPr>
+                <w:noProof/>
+                <w:webHidden/>
+              </w:rPr>
+              <w:t>3</w:t>
+            </w:r>
+            <w:r>
+              <w:rPr>
+                <w:noProof/>
+                <w:webHidden/>
+              </w:rPr>
+              <w:fldChar w:fldCharType="end"/>
+            </w:r>
+          </w:hyperlink>
+        </w:p>
+        <w:p>
+          <w:pPr>
+            <w:pStyle w:val="TOC2"/>
+            <w:tabs>
+              <w:tab w:val="right" w:leader="dot" w:pos="9350"/>
+            </w:tabs>
+            <w:rPr>
+              <w:rFonts w:eastAsiaTheme="minorEastAsia"/>
+              <w:noProof/>
+              <w:sz w:val="22"/>
+            </w:rPr>
+          </w:pPr>
+          <w:hyperlink w:anchor="_Toc212235569" w:history="1">
+            <w:r>
+              <w:rPr>
+                <w:rStyle w:val="Hyperlink"/>
+                <w:noProof/>
+              </w:rPr>
+              <w:t>RIGHT OUTER JOIN IN SQL</w:t>
+            </w:r>
+            <w:r>
+              <w:rPr>
+                <w:noProof/>
+                <w:webHidden/>
+              </w:rPr>
+              <w:tab/>
+            </w:r>
+            <w:r>
+              <w:rPr>
+                <w:noProof/>
+                <w:webHidden/>
+              </w:rPr>
+              <w:fldChar w:fldCharType="begin"/>
+            </w:r>
+            <w:r>
+              <w:rPr>
+                <w:noProof/>
+                <w:webHidden/>
+              </w:rPr>
+              <w:instrText xml:space="preserve"> PAGEREF _Toc212235569 \h </w:instrText>
+            </w:r>
+            <w:r>
+              <w:rPr>
+                <w:noProof/>
+                <w:webHidden/>
+              </w:rPr>
+            </w:r>
+            <w:r>
+              <w:rPr>
+                <w:noProof/>
+                <w:webHidden/>
+              </w:rPr>
+              <w:fldChar w:fldCharType="separate"/>
+            </w:r>
+            <w:r>
+              <w:rPr>
+                <w:noProof/>
+                <w:webHidden/>
+              </w:rPr>
+              <w:t>3</w:t>
+            </w:r>
+            <w:r>
+              <w:rPr>
+                <w:noProof/>
+                <w:webHidden/>
+              </w:rPr>
+              <w:fldChar w:fldCharType="end"/>
+            </w:r>
+          </w:hyperlink>
+        </w:p>
+        <w:p>
+          <w:pPr>
+            <w:pStyle w:val="TOC2"/>
+            <w:tabs>
+              <w:tab w:val="right" w:leader="dot" w:pos="9350"/>
+            </w:tabs>
+            <w:rPr>
+              <w:rFonts w:eastAsiaTheme="minorEastAsia"/>
+              <w:noProof/>
+              <w:sz w:val="22"/>
+            </w:rPr>
+          </w:pPr>
+          <w:hyperlink w:anchor="_Toc212235570" w:history="1">
+            <w:r>
+              <w:rPr>
+                <w:rStyle w:val="Hyperlink"/>
+                <w:noProof/>
+              </w:rPr>
+              <w:t>FULL OUTER JOIN IN SQL</w:t>
+            </w:r>
+            <w:r>
+              <w:rPr>
+                <w:noProof/>
+                <w:webHidden/>
+              </w:rPr>
+              <w:tab/>
+            </w:r>
+            <w:r>
+              <w:rPr>
+                <w:noProof/>
+                <w:webHidden/>
+              </w:rPr>
+              <w:fldChar w:fldCharType="begin"/>
+            </w:r>
+            <w:r>
+              <w:rPr>
+                <w:noProof/>
+                <w:webHidden/>
+              </w:rPr>
+              <w:instrText xml:space="preserve"> PAGEREF _Toc212235570 \h </w:instrText>
+            </w:r>
+            <w:r>
+              <w:rPr>
+                <w:noProof/>
+                <w:webHidden/>
+              </w:rPr>
+            </w:r>
+            <w:r>
+              <w:rPr>
+                <w:noProof/>
+                <w:webHidden/>
+              </w:rPr>
+              <w:fldChar w:fldCharType="separate"/>
+            </w:r>
+            <w:r>
+              <w:rPr>
+                <w:noProof/>
+                <w:webHidden/>
+              </w:rPr>
+              <w:t>3</w:t>
+            </w:r>
+            <w:r>
+              <w:rPr>
+                <w:noProof/>
+                <w:webHidden/>
+              </w:rPr>
+              <w:fldChar w:fldCharType="end"/>
+            </w:r>
+          </w:hyperlink>
+        </w:p>
+        <w:p>
+          <w:pPr>
+            <w:pStyle w:val="TOC2"/>
+            <w:tabs>
+              <w:tab w:val="right" w:leader="dot" w:pos="9350"/>
+            </w:tabs>
+            <w:rPr>
+              <w:rFonts w:eastAsiaTheme="minorEastAsia"/>
+              <w:noProof/>
+              <w:sz w:val="22"/>
+            </w:rPr>
+          </w:pPr>
+          <w:hyperlink w:anchor="_Toc212235571" w:history="1">
+            <w:r>
+              <w:rPr>
+                <w:rStyle w:val="Hyperlink"/>
+                <w:noProof/>
+              </w:rPr>
+              <w:t>CROSS-JOIN IN SQL</w:t>
+            </w:r>
+            <w:r>
+              <w:rPr>
+                <w:noProof/>
+                <w:webHidden/>
+              </w:rPr>
+              <w:tab/>
+            </w:r>
+            <w:r>
+              <w:rPr>
+                <w:noProof/>
+                <w:webHidden/>
+              </w:rPr>
+              <w:fldChar w:fldCharType="begin"/>
+            </w:r>
+            <w:r>
+              <w:rPr>
+                <w:noProof/>
+                <w:webHidden/>
+              </w:rPr>
+              <w:instrText xml:space="preserve"> PAGEREF _Toc212235571 \h </w:instrText>
+            </w:r>
+            <w:r>
+              <w:rPr>
+                <w:noProof/>
+                <w:webHidden/>
+              </w:rPr>
+            </w:r>
+            <w:r>
+              <w:rPr>
+                <w:noProof/>
+                <w:webHidden/>
+              </w:rPr>
+              <w:fldChar w:fldCharType="separate"/>
+            </w:r>
+            <w:r>
+              <w:rPr>
+                <w:noProof/>
+                <w:webHidden/>
+              </w:rPr>
+              <w:t>3</w:t>
+            </w:r>
+            <w:r>
+              <w:rPr>
+                <w:noProof/>
+                <w:webHidden/>
+              </w:rPr>
+              <w:fldChar w:fldCharType="end"/>
+            </w:r>
+          </w:hyperlink>
+        </w:p>
+        <w:p>
+          <w:pPr>
+            <w:pStyle w:val="TOC2"/>
+            <w:tabs>
+              <w:tab w:val="right" w:leader="dot" w:pos="9350"/>
+            </w:tabs>
+            <w:rPr>
+              <w:rFonts w:eastAsiaTheme="minorEastAsia"/>
+              <w:noProof/>
+              <w:sz w:val="22"/>
+            </w:rPr>
+          </w:pPr>
+          <w:hyperlink w:anchor="_Toc212235572" w:history="1">
+            <w:r>
+              <w:rPr>
+                <w:rStyle w:val="Hyperlink"/>
+                <w:noProof/>
+              </w:rPr>
+              <w:t>INNER JOIN IN SQL</w:t>
+            </w:r>
+            <w:r>
+              <w:rPr>
+                <w:noProof/>
+                <w:webHidden/>
+              </w:rPr>
+              <w:tab/>
+            </w:r>
+            <w:r>
+              <w:rPr>
+                <w:noProof/>
+                <w:webHidden/>
+              </w:rPr>
+              <w:fldChar w:fldCharType="begin"/>
+            </w:r>
+            <w:r>
+              <w:rPr>
+                <w:noProof/>
+                <w:webHidden/>
+              </w:rPr>
+              <w:instrText xml:space="preserve"> PAGEREF _Toc212235572 \h </w:instrText>
+            </w:r>
+            <w:r>
+              <w:rPr>
+                <w:noProof/>
+                <w:webHidden/>
+              </w:rPr>
+            </w:r>
+            <w:r>
+              <w:rPr>
+                <w:noProof/>
+                <w:webHidden/>
+              </w:rPr>
+              <w:fldChar w:fldCharType="separate"/>
+            </w:r>
+            <w:r>
+              <w:rPr>
+                <w:noProof/>
+                <w:webHidden/>
+              </w:rPr>
+              <w:t>3</w:t>
+            </w:r>
+            <w:r>
+              <w:rPr>
+                <w:noProof/>
+                <w:webHidden/>
+              </w:rPr>
+              <w:fldChar w:fldCharType="end"/>
+            </w:r>
+          </w:hyperlink>
+        </w:p>
+        <w:p>
+          <w:pPr>
+            <w:pStyle w:val="TOC1"/>
+            <w:tabs>
+              <w:tab w:val="right" w:leader="dot" w:pos="9350"/>
+            </w:tabs>
+            <w:rPr>
+              <w:rFonts w:eastAsiaTheme="minorEastAsia"/>
+              <w:noProof/>
+              <w:sz w:val="22"/>
+            </w:rPr>
+          </w:pPr>
+          <w:hyperlink w:anchor="_Toc212235573" w:history="1">
+            <w:r>
+              <w:rPr>
+                <w:rStyle w:val="Hyperlink"/>
+                <w:noProof/>
+              </w:rPr>
+              <w:t>ERRORS</w:t>
+            </w:r>
+            <w:r>
+              <w:rPr>
+                <w:noProof/>
+                <w:webHidden/>
+              </w:rPr>
+              <w:tab/>
+            </w:r>
+            <w:r>
+              <w:rPr>
+                <w:noProof/>
+                <w:webHidden/>
+              </w:rPr>
+              <w:fldChar w:fldCharType="begin"/>
+            </w:r>
+            <w:r>
+              <w:rPr>
+                <w:noProof/>
+                <w:webHidden/>
+              </w:rPr>
+              <w:instrText xml:space="preserve"> PAGEREF _Toc212235573 \h </w:instrText>
+            </w:r>
+            <w:r>
+              <w:rPr>
+                <w:noProof/>
+                <w:webHidden/>
+              </w:rPr>
+            </w:r>
+            <w:r>
+              <w:rPr>
+                <w:noProof/>
+                <w:webHidden/>
+              </w:rPr>
+              <w:fldChar w:fldCharType="separate"/>
+            </w:r>
+            <w:r>
+              <w:rPr>
+                <w:noProof/>
+                <w:webHidden/>
+              </w:rPr>
+              <w:t>3</w:t>
             </w:r>
             <w:r>
               <w:rPr>
@@ -1694,109 +2442,111 @@
         <w:pStyle w:val="Title"/>
       </w:pPr>
       <w:r>
+        <w:t>Introduction to Oracle SQL</w:t>
+      </w:r>
+    </w:p>
+    <w:p>
+      <w:pPr>
+        <w:pStyle w:val="Heading1"/>
+      </w:pPr>
+      <w:bookmarkStart w:id="1" w:name="_Toc212221595"/>
+      <w:bookmarkStart w:id="2" w:name="_Toc212235540"/>
+      <w:r>
+        <w:t>Key points:</w:t>
+      </w:r>
+      <w:bookmarkEnd w:id="1"/>
+      <w:bookmarkEnd w:id="2"/>
+    </w:p>
+    <w:p>
+      <w:r>
+        <w:rPr>
+          <w:b/>
+          <w:bCs/>
+        </w:rPr>
+        <w:t>Data</w:t>
+      </w:r>
+      <w:r>
+        <w:t xml:space="preserve"> refers to raw facts, figures, or symbols that can be processed and analyzed to extract useful information.</w:t>
+      </w:r>
+      <w:r>
+        <w:t xml:space="preserve"> </w:t>
+      </w:r>
+      <w:r>
+        <w:t>Information is obtained by measuring, analyzing, and observing phenomenon. In digital world data is stored in the form of digital bits. Data can be divided into two forms based on its structure; Structured and Unstructured data.</w:t>
+      </w:r>
+    </w:p>
+    <w:p>
+      <w:r>
+        <w:t xml:space="preserve">Structured data refers to data that can be organized into rows and columns. Structured data is also referred to as searchable data. </w:t>
+      </w:r>
+    </w:p>
+    <w:p>
+      <w:r>
+        <w:t>Unstructured data on the other hand is difficult to deal with because it doesn’t follow a specific pattern or doesn’t fit in any predefined model.</w:t>
+      </w:r>
+    </w:p>
+    <w:p>
+      <w:r>
+        <w:rPr>
+          <w:b/>
+          <w:bCs/>
+        </w:rPr>
+        <w:t>Database</w:t>
+      </w:r>
+      <w:r>
+        <w:t xml:space="preserve"> is something where we store</w:t>
+      </w:r>
+      <w:r>
+        <w:t>, organize and manage</w:t>
+      </w:r>
+      <w:r>
+        <w:t xml:space="preserve"> information.</w:t>
+      </w:r>
+      <w:r>
+        <w:t xml:space="preserve"> Databases are built to store data efficiently and retrieve it quickly.</w:t>
+      </w:r>
+      <w:r>
+        <w:t xml:space="preserve"> In database data is stored in pages in datafile(datafile.mdf). A page is the smallest unit of data storage in a database(8kb), SQL can store anything inside it. A datafile contains datapages where rows are stored.</w:t>
+      </w:r>
+      <w:r>
+        <w:t xml:space="preserve"> Oracle Database was co-founded in 1977 by Larry Ellison.</w:t>
+      </w:r>
+    </w:p>
+    <w:p/>
+    <w:p>
+      <w:r>
         <w:lastRenderedPageBreak/>
-        <w:t>Introduction to Oracle SQL</w:t>
-      </w:r>
-    </w:p>
-    <w:p>
-      <w:pPr>
-        <w:pStyle w:val="Heading1"/>
-      </w:pPr>
-      <w:bookmarkStart w:id="1" w:name="_Toc212069592"/>
-      <w:r>
-        <w:t>Key points:</w:t>
-      </w:r>
-      <w:bookmarkEnd w:id="1"/>
-    </w:p>
-    <w:p>
-      <w:r>
-        <w:rPr>
-          <w:b/>
-          <w:bCs/>
-        </w:rPr>
-        <w:t>Data</w:t>
-      </w:r>
-      <w:r>
-        <w:t xml:space="preserve"> refers to raw facts, figures, or symbols that can be processed and analyzed to extract useful information.</w:t>
+        <w:t>//</w:t>
+      </w:r>
+      <w:r>
+        <w:rPr>
+          <w:b/>
+          <w:bCs/>
+        </w:rPr>
+        <w:t>Heap</w:t>
+      </w:r>
+      <w:r>
+        <w:rPr>
+          <w:b/>
+          <w:bCs/>
+        </w:rPr>
+        <w:t xml:space="preserve">: </w:t>
+      </w:r>
+      <w:r>
+        <w:t>A table without any clustered index.</w:t>
+      </w:r>
+      <w:r>
+        <w:t xml:space="preserve"> Because</w:t>
       </w:r>
       <w:r>
         <w:t xml:space="preserve"> </w:t>
       </w:r>
       <w:r>
-        <w:t>Information is obtained by measuring, analyzing, and observing phenomenon. In digital world data is stored in the form of digital bits. Data can be divided into two forms based on its structure; Structured and Unstructured data.</w:t>
-      </w:r>
-    </w:p>
-    <w:p>
-      <w:r>
-        <w:t xml:space="preserve">Structured data refers to data that can be organized into rows and columns. Structured data is also referred to as searchable data. </w:t>
-      </w:r>
-    </w:p>
-    <w:p>
-      <w:r>
-        <w:t>Unstructured data on the other hand is difficult to deal with because it doesn’t follow a specific pattern or doesn’t fit in any predefined model.</w:t>
-      </w:r>
-    </w:p>
-    <w:p>
-      <w:r>
-        <w:rPr>
-          <w:b/>
-          <w:bCs/>
-        </w:rPr>
-        <w:t>Database</w:t>
-      </w:r>
-      <w:r>
-        <w:t xml:space="preserve"> is something where we store</w:t>
-      </w:r>
-      <w:r>
-        <w:t>, organize and manage</w:t>
-      </w:r>
-      <w:r>
-        <w:t xml:space="preserve"> information.</w:t>
-      </w:r>
-      <w:r>
-        <w:t xml:space="preserve"> Databases are built to store data efficiently and retrieve it quickly.</w:t>
-      </w:r>
-      <w:r>
-        <w:t xml:space="preserve"> In database data is stored in pages in datafile(datafile.mdf). A page is the smallest unit of data storage in a database(8kb), SQL can store anything inside it. A datafile contains datapages where rows are stored.</w:t>
-      </w:r>
-      <w:r>
-        <w:t xml:space="preserve"> Oracle Database was co-founded in 1977 by Larry Ellison.</w:t>
-      </w:r>
-    </w:p>
-    <w:p/>
-    <w:p>
-      <w:r>
-        <w:t>//</w:t>
-      </w:r>
-      <w:r>
-        <w:rPr>
-          <w:b/>
-          <w:bCs/>
-        </w:rPr>
-        <w:t>Heap</w:t>
-      </w:r>
-      <w:r>
-        <w:rPr>
-          <w:b/>
-          <w:bCs/>
-        </w:rPr>
-        <w:t xml:space="preserve">: </w:t>
-      </w:r>
-      <w:r>
-        <w:t>A table without any clustered index.</w:t>
-      </w:r>
-      <w:r>
-        <w:t xml:space="preserve"> Because</w:t>
+        <w:t>Heaps save data in random order they are fast write, slow read data structures. SQL needs to search entire table to find an entry. //</w:t>
       </w:r>
       <w:r>
         <w:t xml:space="preserve"> </w:t>
       </w:r>
-      <w:r>
-        <w:t>Heaps save data in random order they are fast write, slow read data structures. SQL needs to search entire table to find an entry. //</w:t>
-      </w:r>
-      <w:r>
-        <w:t xml:space="preserve"> </w:t>
-      </w:r>
     </w:p>
     <w:p>
       <w:r>
@@ -1827,7 +2577,6 @@
         <w:rPr>
           <w:noProof/>
         </w:rPr>
-        <w:lastRenderedPageBreak/>
         <w:drawing>
           <wp:anchor distT="0" distB="0" distL="114300" distR="114300" simplePos="0" relativeHeight="251658240" behindDoc="0" locked="0" layoutInCell="1" allowOverlap="1" wp14:anchorId="59B91ACD" wp14:editId="675937A6">
             <wp:simplePos x="0" y="0"/>
@@ -1934,7 +2683,29 @@
         <w:rPr>
           <w:noProof/>
         </w:rPr>
-        <w:t>clustered indexes, leaf nodes in non clustered indexes contain index pages that point to data pages. Non-Clustered indexes are not concerned wheather the data being accessed isn sorted or not. Leaf nodes in non-clustered indexes usually point to data pages of clustrered indexes. A single table can have multiple non-clustered indexes.</w:t>
+        <w:t xml:space="preserve">clustered indexes, leaf nodes in non clustered indexes contain index pages that point to data pages. Non-Clustered indexes are not concerned wheather the data being accessed </w:t>
+      </w:r>
+      <w:del w:id="3" w:author="Faizan Alam" w:date="2025-10-24T19:52:00Z">
+        <w:r>
+          <w:rPr>
+            <w:noProof/>
+          </w:rPr>
+          <w:delText>isn</w:delText>
+        </w:r>
+      </w:del>
+      <w:ins w:id="4" w:author="Faizan Alam" w:date="2025-10-24T19:52:00Z">
+        <w:r>
+          <w:rPr>
+            <w:noProof/>
+          </w:rPr>
+          <w:t>is</w:t>
+        </w:r>
+      </w:ins>
+      <w:r>
+        <w:rPr>
+          <w:noProof/>
+        </w:rPr>
+        <w:t xml:space="preserve"> sorted or not. Leaf nodes in non-clustered indexes usually point to data pages of clustrered indexes. A single table can have multiple non-clustered indexes.</w:t>
       </w:r>
       <w:r>
         <w:t xml:space="preserve"> </w:t>
@@ -1978,7 +2749,6 @@
         <w:rPr>
           <w:noProof/>
         </w:rPr>
-        <w:lastRenderedPageBreak/>
         <w:drawing>
           <wp:inline distT="0" distB="0" distL="0" distR="0" wp14:anchorId="2FA9B2D3" wp14:editId="1536CC98">
             <wp:extent cx="5943600" cy="3305175"/>
@@ -2128,11 +2898,7 @@
         <w:t>Oracle user and Schema</w:t>
       </w:r>
       <w:r>
-        <w:t xml:space="preserve">: In Oracle, Schema is a collection of logical data structures or schema objects. Schema objects are user created structures that </w:t>
-      </w:r>
-      <w:r>
-        <w:lastRenderedPageBreak/>
-        <w:t xml:space="preserve">directly refer to database objects. A database user owns a database schema with the same name as the user. </w:t>
+        <w:t xml:space="preserve">: In Oracle, Schema is a collection of logical data structures or schema objects. Schema objects are user created structures that directly refer to database objects. A database user owns a database schema with the same name as the user. </w:t>
       </w:r>
       <w:r>
         <w:t>A Schema is essentially a user’s workspace.</w:t>
@@ -2389,7 +3155,8 @@
           <w:bCs/>
         </w:rPr>
       </w:pPr>
-      <w:bookmarkStart w:id="2" w:name="_Toc212069593"/>
+      <w:bookmarkStart w:id="5" w:name="_Toc212221596"/>
+      <w:bookmarkStart w:id="6" w:name="_Toc212235541"/>
       <w:r>
         <w:rPr>
           <w:b w:val="0"/>
@@ -2397,7 +3164,8 @@
         </w:rPr>
         <w:t>Char Datatype:</w:t>
       </w:r>
-      <w:bookmarkEnd w:id="2"/>
+      <w:bookmarkEnd w:id="5"/>
+      <w:bookmarkEnd w:id="6"/>
     </w:p>
     <w:p>
       <w:r>
@@ -2448,7 +3216,6 @@
           <w:b/>
           <w:bCs/>
         </w:rPr>
-        <w:lastRenderedPageBreak/>
         <w:t>N</w:t>
       </w:r>
       <w:r>
@@ -2510,7 +3277,8 @@
           <w:bCs/>
         </w:rPr>
       </w:pPr>
-      <w:bookmarkStart w:id="3" w:name="_Toc212069594"/>
+      <w:bookmarkStart w:id="7" w:name="_Toc212221597"/>
+      <w:bookmarkStart w:id="8" w:name="_Toc212235542"/>
       <w:r>
         <w:rPr>
           <w:rStyle w:val="Heading1Char"/>
@@ -2519,7 +3287,8 @@
         </w:rPr>
         <w:t>Numeric Datatype:</w:t>
       </w:r>
-      <w:bookmarkEnd w:id="3"/>
+      <w:bookmarkEnd w:id="7"/>
+      <w:bookmarkEnd w:id="8"/>
     </w:p>
     <w:p>
       <w:r>
@@ -2559,7 +3328,7 @@
       <w:r>
         <w:t>e.g Number</w:t>
       </w:r>
-      <w:ins w:id="4" w:author="Faizan Alam" w:date="2025-10-24T00:54:00Z">
+      <w:ins w:id="9" w:author="Faizan Alam" w:date="2025-10-24T00:54:00Z">
         <w:r>
           <w:t xml:space="preserve"> </w:t>
         </w:r>
@@ -2661,7 +3430,8 @@
           <w:bCs/>
         </w:rPr>
       </w:pPr>
-      <w:bookmarkStart w:id="5" w:name="_Toc212069595"/>
+      <w:bookmarkStart w:id="10" w:name="_Toc212221598"/>
+      <w:bookmarkStart w:id="11" w:name="_Toc212235543"/>
       <w:r>
         <w:rPr>
           <w:b w:val="0"/>
@@ -2669,7 +3439,8 @@
         </w:rPr>
         <w:t>Long Datatype:</w:t>
       </w:r>
-      <w:bookmarkEnd w:id="5"/>
+      <w:bookmarkEnd w:id="10"/>
+      <w:bookmarkEnd w:id="11"/>
       <w:r>
         <w:rPr>
           <w:b w:val="0"/>
@@ -2733,7 +3504,8 @@
           <w:bCs/>
         </w:rPr>
       </w:pPr>
-      <w:bookmarkStart w:id="6" w:name="_Toc212069596"/>
+      <w:bookmarkStart w:id="12" w:name="_Toc212221599"/>
+      <w:bookmarkStart w:id="13" w:name="_Toc212235544"/>
       <w:r>
         <w:rPr>
           <w:b w:val="0"/>
@@ -2741,7 +3513,8 @@
         </w:rPr>
         <w:t>Date Datatype:</w:t>
       </w:r>
-      <w:bookmarkEnd w:id="6"/>
+      <w:bookmarkEnd w:id="12"/>
+      <w:bookmarkEnd w:id="13"/>
     </w:p>
     <w:p>
       <w:r>
@@ -2757,7 +3530,6 @@
           <w:b/>
           <w:bCs/>
         </w:rPr>
-        <w:lastRenderedPageBreak/>
         <w:t>TIMESTAMP</w:t>
       </w:r>
       <w:r>
@@ -2811,11 +3583,13 @@
       <w:pPr>
         <w:pStyle w:val="Heading1"/>
       </w:pPr>
-      <w:bookmarkStart w:id="7" w:name="_Toc212069597"/>
+      <w:bookmarkStart w:id="14" w:name="_Toc212221600"/>
+      <w:bookmarkStart w:id="15" w:name="_Toc212235545"/>
       <w:r>
         <w:t>RAW Datatype</w:t>
       </w:r>
-      <w:bookmarkEnd w:id="7"/>
+      <w:bookmarkEnd w:id="14"/>
+      <w:bookmarkEnd w:id="15"/>
     </w:p>
     <w:p/>
     <w:p>
@@ -2911,12 +3685,21 @@
       </w:r>
     </w:p>
     <w:p>
-      <w:r>
-        <w:rPr>
-          <w:b/>
-          <w:bCs/>
-        </w:rPr>
-        <w:t xml:space="preserve"> NC</w:t>
+      <w:del w:id="16" w:author="Faizan Alam" w:date="2025-10-24T19:52:00Z">
+        <w:r>
+          <w:rPr>
+            <w:b/>
+            <w:bCs/>
+          </w:rPr>
+          <w:delText xml:space="preserve"> </w:delText>
+        </w:r>
+      </w:del>
+      <w:r>
+        <w:rPr>
+          <w:b/>
+          <w:bCs/>
+        </w:rPr>
+        <w:t>NC</w:t>
       </w:r>
       <w:r>
         <w:rPr>
@@ -2952,11 +3735,13 @@
       <w:pPr>
         <w:pStyle w:val="Heading1"/>
       </w:pPr>
-      <w:bookmarkStart w:id="8" w:name="_Toc212069598"/>
+      <w:bookmarkStart w:id="17" w:name="_Toc212221601"/>
+      <w:bookmarkStart w:id="18" w:name="_Toc212235546"/>
       <w:r>
         <w:t>ROW ID DATATYPE</w:t>
       </w:r>
-      <w:bookmarkEnd w:id="8"/>
+      <w:bookmarkEnd w:id="17"/>
+      <w:bookmarkEnd w:id="18"/>
     </w:p>
     <w:p/>
     <w:p>
@@ -2965,7 +3750,6 @@
           <w:b/>
           <w:bCs/>
         </w:rPr>
-        <w:lastRenderedPageBreak/>
         <w:t>ROWID</w:t>
       </w:r>
       <w:r>
@@ -3006,11 +3790,13 @@
       <w:pPr>
         <w:pStyle w:val="Heading1"/>
       </w:pPr>
-      <w:bookmarkStart w:id="9" w:name="_Toc212069599"/>
+      <w:bookmarkStart w:id="19" w:name="_Toc212221602"/>
+      <w:bookmarkStart w:id="20" w:name="_Toc212235547"/>
       <w:r>
         <w:t>Classification of SQL Statement.</w:t>
       </w:r>
-      <w:bookmarkEnd w:id="9"/>
+      <w:bookmarkEnd w:id="19"/>
+      <w:bookmarkEnd w:id="20"/>
     </w:p>
     <w:p/>
     <w:p>
@@ -3182,7 +3968,6 @@
           <w:b/>
           <w:bCs/>
         </w:rPr>
-        <w:lastRenderedPageBreak/>
         <w:t>DML (</w:t>
       </w:r>
       <w:r>
@@ -3367,11 +4152,13 @@
       <w:pPr>
         <w:pStyle w:val="Heading1"/>
       </w:pPr>
-      <w:bookmarkStart w:id="10" w:name="_Toc212069600"/>
+      <w:bookmarkStart w:id="21" w:name="_Toc212221603"/>
+      <w:bookmarkStart w:id="22" w:name="_Toc212235548"/>
       <w:r>
         <w:t>Constraints</w:t>
       </w:r>
-      <w:bookmarkEnd w:id="10"/>
+      <w:bookmarkEnd w:id="21"/>
+      <w:bookmarkEnd w:id="22"/>
       <w:r>
         <w:t xml:space="preserve"> </w:t>
       </w:r>
@@ -3463,7 +4250,6 @@
           <w:b/>
           <w:bCs/>
         </w:rPr>
-        <w:lastRenderedPageBreak/>
         <w:t xml:space="preserve">Difference between primary and unique </w:t>
       </w:r>
       <w:r>
@@ -3561,7 +4347,6 @@
         </w:numPr>
       </w:pPr>
       <w:r>
-        <w:lastRenderedPageBreak/>
         <w:t>Calls to the functions that are </w:t>
       </w:r>
       <w:r>
@@ -3753,9 +4538,9 @@
       <w:pPr>
         <w:pStyle w:val="Heading1"/>
       </w:pPr>
-      <w:bookmarkStart w:id="11" w:name="_Toc212069601"/>
-      <w:r>
-        <w:lastRenderedPageBreak/>
+      <w:bookmarkStart w:id="23" w:name="_Toc212221604"/>
+      <w:bookmarkStart w:id="24" w:name="_Toc212235549"/>
+      <w:r>
         <w:t>Grants</w:t>
       </w:r>
       <w:r>
@@ -3764,7 +4549,8 @@
       <w:r>
         <w:t xml:space="preserve"> (DCL)</w:t>
       </w:r>
-      <w:bookmarkEnd w:id="11"/>
+      <w:bookmarkEnd w:id="23"/>
+      <w:bookmarkEnd w:id="24"/>
     </w:p>
     <w:p/>
     <w:p>
@@ -3813,11 +4599,13 @@
       <w:pPr>
         <w:pStyle w:val="Heading1"/>
       </w:pPr>
-      <w:bookmarkStart w:id="12" w:name="_Toc212069602"/>
+      <w:bookmarkStart w:id="25" w:name="_Toc212221605"/>
+      <w:bookmarkStart w:id="26" w:name="_Toc212235550"/>
       <w:r>
         <w:t>Comments</w:t>
       </w:r>
-      <w:bookmarkEnd w:id="12"/>
+      <w:bookmarkEnd w:id="25"/>
+      <w:bookmarkEnd w:id="26"/>
     </w:p>
     <w:p>
       <w:r>
@@ -3846,14 +4634,16 @@
       <w:pPr>
         <w:pStyle w:val="Heading1"/>
       </w:pPr>
-      <w:bookmarkStart w:id="13" w:name="_Toc212069603"/>
+      <w:bookmarkStart w:id="27" w:name="_Toc212221606"/>
+      <w:bookmarkStart w:id="28" w:name="_Toc212235551"/>
       <w:r>
         <w:t>Creating a table in SQL</w:t>
       </w:r>
       <w:r>
         <w:t xml:space="preserve"> (DDL)</w:t>
       </w:r>
-      <w:bookmarkEnd w:id="13"/>
+      <w:bookmarkEnd w:id="27"/>
+      <w:bookmarkEnd w:id="28"/>
       <w:r>
         <w:br/>
       </w:r>
@@ -3921,7 +4711,6 @@
         </w:numPr>
       </w:pPr>
       <w:r>
-        <w:lastRenderedPageBreak/>
         <w:t>Table name cannot start with a digit.</w:t>
       </w:r>
     </w:p>
@@ -3962,11 +4751,8 @@
         <w:pStyle w:val="Heading2"/>
         <w:rPr>
           <w:b w:val="0"/>
-          <w:rPrChange w:id="14" w:author="Faizan Alam" w:date="2025-10-24T00:54:00Z">
-            <w:rPr>
-              <w:b/>
-              <w:bCs/>
-            </w:rPr>
+          <w:rPrChange w:id="29" w:author="Faizan Alam" w:date="2025-10-24T21:58:00Z">
+            <w:rPr/>
           </w:rPrChange>
         </w:rPr>
       </w:pPr>
@@ -4049,19 +4835,20 @@
       <w:pPr>
         <w:pStyle w:val="Heading1"/>
       </w:pPr>
-      <w:bookmarkStart w:id="15" w:name="_Toc212069604"/>
+      <w:bookmarkStart w:id="30" w:name="_Toc212221607"/>
+      <w:bookmarkStart w:id="31" w:name="_Toc212235552"/>
       <w:r>
         <w:t>Alter Statement in SQL</w:t>
       </w:r>
       <w:r>
         <w:t>(DDL)</w:t>
       </w:r>
-      <w:bookmarkEnd w:id="15"/>
+      <w:bookmarkEnd w:id="30"/>
+      <w:bookmarkEnd w:id="31"/>
     </w:p>
     <w:p/>
     <w:p>
       <w:r>
-        <w:lastRenderedPageBreak/>
         <w:t>Alter statement is used for modification in SQL. This includes adding column, removing column, and renaming column. Alternatively, it can be used to modify a columns datatype</w:t>
       </w:r>
       <w:r>
@@ -4245,7 +5032,6 @@
     </w:p>
     <w:p>
       <w:r>
-        <w:lastRenderedPageBreak/>
         <w:t>RENAME &lt;ExistingTableName&gt; to &lt;NewTableName&gt;</w:t>
       </w:r>
     </w:p>
@@ -4254,14 +5040,16 @@
       <w:pPr>
         <w:pStyle w:val="Heading1"/>
       </w:pPr>
-      <w:bookmarkStart w:id="16" w:name="_Toc212069605"/>
+      <w:bookmarkStart w:id="32" w:name="_Toc212221608"/>
+      <w:bookmarkStart w:id="33" w:name="_Toc212235553"/>
       <w:r>
         <w:t xml:space="preserve">Dropping a Table </w:t>
       </w:r>
       <w:r>
         <w:t>(DDL)</w:t>
       </w:r>
-      <w:bookmarkEnd w:id="16"/>
+      <w:bookmarkEnd w:id="32"/>
+      <w:bookmarkEnd w:id="33"/>
     </w:p>
     <w:p>
       <w:r>
@@ -4357,11 +5145,13 @@
       <w:pPr>
         <w:pStyle w:val="Heading1"/>
       </w:pPr>
-      <w:bookmarkStart w:id="17" w:name="_Toc212069606"/>
+      <w:bookmarkStart w:id="34" w:name="_Toc212221609"/>
+      <w:bookmarkStart w:id="35" w:name="_Toc212235554"/>
       <w:r>
         <w:t>TABLE SPACE AND DATAFILES</w:t>
       </w:r>
-      <w:bookmarkEnd w:id="17"/>
+      <w:bookmarkEnd w:id="34"/>
+      <w:bookmarkEnd w:id="35"/>
     </w:p>
     <w:p/>
     <w:p>
@@ -4391,11 +5181,7 @@
         <w:t>tablespace</w:t>
       </w:r>
       <w:r>
-        <w:t xml:space="preserve"> is a logical storage container for organizing data. Think of a tablespace like a big box where different kinds of data are stored. Instead of </w:t>
-      </w:r>
-      <w:r>
-        <w:lastRenderedPageBreak/>
-        <w:t>throwing all your data into one place, Oracle uses tablespaces to help separate and manage different types of information.</w:t>
+        <w:t> is a logical storage container for organizing data. Think of a tablespace like a big box where different kinds of data are stored. Instead of throwing all your data into one place, Oracle uses tablespaces to help separate and manage different types of information.</w:t>
       </w:r>
     </w:p>
     <w:p>
@@ -4665,7 +5451,6 @@
     </w:p>
     <w:p>
       <w:r>
-        <w:lastRenderedPageBreak/>
         <w:t>While SYSTEM and SYSAUX handle the database’s internal operations, </w:t>
       </w:r>
       <w:r>
@@ -4676,7 +5461,25 @@
         <w:t>user tablespaces</w:t>
       </w:r>
       <w:r>
-        <w:t> are where you store the data that matters to your applications — things like customer records, sales data, and employee details.</w:t>
+        <w:t> are where you store the data that matters to your applications</w:t>
+      </w:r>
+      <w:ins w:id="36" w:author="Faizan Alam" w:date="2025-10-24T19:52:00Z">
+        <w:r>
+          <w:t>,</w:t>
+        </w:r>
+      </w:ins>
+      <w:del w:id="37" w:author="Faizan Alam" w:date="2025-10-24T19:52:00Z">
+        <w:r>
+          <w:delText xml:space="preserve"> —</w:delText>
+        </w:r>
+      </w:del>
+      <w:del w:id="38" w:author="Faizan Alam" w:date="2025-10-24T21:58:00Z">
+        <w:r>
+          <w:delText xml:space="preserve"> </w:delText>
+        </w:r>
+      </w:del>
+      <w:r>
+        <w:t>things like customer records, sales data, and employee details.</w:t>
       </w:r>
     </w:p>
     <w:p>
@@ -4895,7 +5698,6 @@
     </w:p>
     <w:p>
       <w:r>
-        <w:lastRenderedPageBreak/>
         <w:t>Now, let’s zoom in further to see how data is actually stored inside these tablespaces.</w:t>
       </w:r>
     </w:p>
@@ -5173,7 +5975,6 @@
     </w:p>
     <w:p>
       <w:r>
-        <w:lastRenderedPageBreak/>
         <w:t>Just like you might need to add more shelves when you run out of space, you can expand a tablespace by adding </w:t>
       </w:r>
       <w:r>
@@ -5238,14 +6039,16 @@
       <w:pPr>
         <w:pStyle w:val="Heading1"/>
       </w:pPr>
-      <w:bookmarkStart w:id="18" w:name="_Toc212069607"/>
+      <w:bookmarkStart w:id="39" w:name="_Toc212221610"/>
+      <w:bookmarkStart w:id="40" w:name="_Toc212235555"/>
       <w:r>
         <w:t xml:space="preserve">Select Statement </w:t>
       </w:r>
       <w:r>
         <w:t>(DQL/DML)</w:t>
       </w:r>
-      <w:bookmarkEnd w:id="18"/>
+      <w:bookmarkEnd w:id="39"/>
+      <w:bookmarkEnd w:id="40"/>
     </w:p>
     <w:p>
       <w:r>
@@ -5270,11 +6073,13 @@
       <w:pPr>
         <w:pStyle w:val="Heading1"/>
       </w:pPr>
-      <w:bookmarkStart w:id="19" w:name="_Toc212069608"/>
+      <w:bookmarkStart w:id="41" w:name="_Toc212221611"/>
+      <w:bookmarkStart w:id="42" w:name="_Toc212235556"/>
       <w:r>
         <w:t>WHERE Clause</w:t>
       </w:r>
-      <w:bookmarkEnd w:id="19"/>
+      <w:bookmarkEnd w:id="41"/>
+      <w:bookmarkEnd w:id="42"/>
     </w:p>
     <w:p/>
     <w:p>
@@ -5467,15 +6272,16 @@
       <w:pPr>
         <w:pStyle w:val="Heading1"/>
       </w:pPr>
-      <w:bookmarkStart w:id="20" w:name="_Toc212069609"/>
-      <w:r>
-        <w:lastRenderedPageBreak/>
+      <w:bookmarkStart w:id="43" w:name="_Toc212221612"/>
+      <w:bookmarkStart w:id="44" w:name="_Toc212235557"/>
+      <w:r>
         <w:t>Insert Statement</w:t>
       </w:r>
       <w:r>
         <w:t xml:space="preserve"> (DML)</w:t>
       </w:r>
-      <w:bookmarkEnd w:id="20"/>
+      <w:bookmarkEnd w:id="43"/>
+      <w:bookmarkEnd w:id="44"/>
     </w:p>
     <w:p/>
     <w:p>
@@ -5552,11 +6358,13 @@
       <w:pPr>
         <w:pStyle w:val="Heading1"/>
       </w:pPr>
-      <w:bookmarkStart w:id="21" w:name="_Toc212069610"/>
+      <w:bookmarkStart w:id="45" w:name="_Toc212221613"/>
+      <w:bookmarkStart w:id="46" w:name="_Toc212235558"/>
       <w:r>
         <w:t>Update Statement (DML)</w:t>
       </w:r>
-      <w:bookmarkEnd w:id="21"/>
+      <w:bookmarkEnd w:id="45"/>
+      <w:bookmarkEnd w:id="46"/>
     </w:p>
     <w:p/>
     <w:p>
@@ -5593,15 +6401,16 @@
       <w:pPr>
         <w:pStyle w:val="Heading1"/>
       </w:pPr>
-      <w:bookmarkStart w:id="22" w:name="_Toc212069611"/>
-      <w:r>
-        <w:lastRenderedPageBreak/>
+      <w:bookmarkStart w:id="47" w:name="_Toc212221614"/>
+      <w:bookmarkStart w:id="48" w:name="_Toc212235559"/>
+      <w:r>
         <w:t>Delete Statement</w:t>
       </w:r>
       <w:r>
         <w:t xml:space="preserve"> (DML)</w:t>
       </w:r>
-      <w:bookmarkEnd w:id="22"/>
+      <w:bookmarkEnd w:id="47"/>
+      <w:bookmarkEnd w:id="48"/>
     </w:p>
     <w:p/>
     <w:p>
@@ -5697,14 +6506,16 @@
       <w:pPr>
         <w:pStyle w:val="Heading1"/>
       </w:pPr>
-      <w:bookmarkStart w:id="23" w:name="_Toc212069612"/>
+      <w:bookmarkStart w:id="49" w:name="_Toc212221615"/>
+      <w:bookmarkStart w:id="50" w:name="_Toc212235560"/>
       <w:r>
         <w:t>Truncate in SQL</w:t>
       </w:r>
       <w:r>
         <w:t xml:space="preserve"> (DDL)</w:t>
       </w:r>
-      <w:bookmarkEnd w:id="23"/>
+      <w:bookmarkEnd w:id="49"/>
+      <w:bookmarkEnd w:id="50"/>
     </w:p>
     <w:p/>
     <w:p>
@@ -5734,7 +6545,6 @@
     </w:p>
     <w:p>
       <w:r>
-        <w:lastRenderedPageBreak/>
         <w:t>An easier way to put TRUNCATE statement is, that it drops and recreates the table its applied on, rather than deleting the data row by row, thus therefore it is termed as a DDL command.</w:t>
       </w:r>
     </w:p>
@@ -5967,7 +6777,20 @@
         <w:t xml:space="preserve">, </w:t>
       </w:r>
       <w:r>
-        <w:t>with sample_table_1 links to sample_table_2 using a foreign key.</w:t>
+        <w:t xml:space="preserve">with sample_table_1 links to sample_table_2 </w:t>
+      </w:r>
+      <w:del w:id="51" w:author="Faizan Alam" w:date="2025-10-24T19:52:00Z">
+        <w:r>
+          <w:delText>using</w:delText>
+        </w:r>
+      </w:del>
+      <w:ins w:id="52" w:author="Faizan Alam" w:date="2025-10-24T19:52:00Z">
+        <w:r>
+          <w:t>with</w:t>
+        </w:r>
+      </w:ins>
+      <w:r>
+        <w:t xml:space="preserve"> a foreign key.</w:t>
       </w:r>
     </w:p>
     <w:p>
@@ -6012,7 +6835,23 @@
         <w:t xml:space="preserve">DROP </w:t>
       </w:r>
       <w:r>
-        <w:t xml:space="preserve">is not allowed on table_sample_2, since </w:t>
+        <w:t>is not allowed on table_sample_</w:t>
+      </w:r>
+      <w:ins w:id="53" w:author="Faizan Alam" w:date="2025-10-24T19:52:00Z">
+        <w:r>
+          <w:t>1(parent)</w:t>
+        </w:r>
+        <w:r>
+          <w:t>,</w:t>
+        </w:r>
+      </w:ins>
+      <w:del w:id="54" w:author="Faizan Alam" w:date="2025-10-24T19:52:00Z">
+        <w:r>
+          <w:delText>2,</w:delText>
+        </w:r>
+      </w:del>
+      <w:r>
+        <w:t xml:space="preserve"> since </w:t>
       </w:r>
       <w:r>
         <w:t xml:space="preserve">an </w:t>
@@ -6047,8 +6886,32 @@
         </w:numPr>
       </w:pPr>
       <w:r>
-        <w:lastRenderedPageBreak/>
-        <w:t>Drop parent table(sample_table_1) first, then drop child table(sample_table_2).</w:t>
+        <w:t xml:space="preserve">Drop </w:t>
+      </w:r>
+      <w:ins w:id="55" w:author="Faizan Alam" w:date="2025-10-24T19:52:00Z">
+        <w:r>
+          <w:t>child</w:t>
+        </w:r>
+        <w:r>
+          <w:t xml:space="preserve"> table(sample_table_</w:t>
+        </w:r>
+        <w:r>
+          <w:t>2</w:t>
+        </w:r>
+        <w:r>
+          <w:t xml:space="preserve">) first, then drop </w:t>
+        </w:r>
+      </w:ins>
+      <w:r>
+        <w:t>parent table(sample_table_1</w:t>
+      </w:r>
+      <w:del w:id="56" w:author="Faizan Alam" w:date="2025-10-24T19:52:00Z">
+        <w:r>
+          <w:delText>) first, then drop child table(sample_table_2</w:delText>
+        </w:r>
+      </w:del>
+      <w:r>
+        <w:t>).</w:t>
       </w:r>
     </w:p>
     <w:p>
@@ -6060,7 +6923,36 @@
         </w:numPr>
       </w:pPr>
       <w:r>
-        <w:t>Remove foreign key constraint in sample_table_2, then drop.</w:t>
+        <w:t>Remove foreign key constraint in sample_table_2</w:t>
+      </w:r>
+      <w:ins w:id="57" w:author="Faizan Alam" w:date="2025-10-24T19:52:00Z">
+        <w:r>
+          <w:t>(child</w:t>
+        </w:r>
+      </w:ins>
+      <w:ins w:id="58" w:author="Faizan Alam" w:date="2025-10-24T21:58:00Z">
+        <w:r>
+          <w:t>)</w:t>
+        </w:r>
+        <w:r>
+          <w:t>,</w:t>
+        </w:r>
+      </w:ins>
+      <w:ins w:id="59" w:author="Faizan Alam" w:date="2025-10-24T19:52:00Z">
+        <w:r>
+          <w:t>)</w:t>
+        </w:r>
+        <w:r>
+          <w:t>,</w:t>
+        </w:r>
+      </w:ins>
+      <w:del w:id="60" w:author="Faizan Alam" w:date="2025-10-24T19:52:00Z">
+        <w:r>
+          <w:delText>,</w:delText>
+        </w:r>
+      </w:del>
+      <w:r>
+        <w:t xml:space="preserve"> then drop.</w:t>
       </w:r>
     </w:p>
     <w:p>
@@ -6202,6 +7094,14 @@
       <w:r>
         <w:t>DELETE is allowed in sample_table_2</w:t>
       </w:r>
+      <w:ins w:id="61" w:author="Faizan Alam" w:date="2025-10-24T19:52:00Z">
+        <w:r>
+          <w:t>(parent table)</w:t>
+        </w:r>
+        <w:r>
+          <w:t xml:space="preserve"> for only values in primary key that are not present in the child table</w:t>
+        </w:r>
+      </w:ins>
       <w:r>
         <w:t>.</w:t>
       </w:r>
@@ -6212,11 +7112,13 @@
       <w:pPr>
         <w:pStyle w:val="Heading1"/>
       </w:pPr>
-      <w:bookmarkStart w:id="24" w:name="_Toc212069613"/>
+      <w:bookmarkStart w:id="62" w:name="_Toc212221616"/>
+      <w:bookmarkStart w:id="63" w:name="_Toc212235561"/>
       <w:r>
         <w:t>TCL (Transaction Control Language)</w:t>
       </w:r>
-      <w:bookmarkEnd w:id="24"/>
+      <w:bookmarkEnd w:id="62"/>
+      <w:bookmarkEnd w:id="63"/>
     </w:p>
     <w:p>
       <w:r>
@@ -6257,6 +7159,217 @@
       </w:r>
       <w:r>
         <w:t xml:space="preserve">Rollback is used to undo certain </w:t>
+      </w:r>
+      <w:ins w:id="64" w:author="Faizan Alam" w:date="2025-10-24T19:52:00Z">
+        <w:r>
+          <w:t>changes made in a database; rollback command does not reverse DDL operations.</w:t>
+        </w:r>
+      </w:ins>
+    </w:p>
+    <w:p>
+      <w:pPr>
+        <w:rPr>
+          <w:ins w:id="65" w:author="Faizan Alam" w:date="2025-10-24T19:52:00Z"/>
+        </w:rPr>
+      </w:pPr>
+      <w:ins w:id="66" w:author="Faizan Alam" w:date="2025-10-24T19:52:00Z">
+        <w:r>
+          <w:rPr>
+            <w:b/>
+            <w:bCs/>
+          </w:rPr>
+          <w:t xml:space="preserve">Savepoint: </w:t>
+        </w:r>
+        <w:r>
+          <w:t>Serves as a checkpoint/snapshot of a state of the database which the rollback command can rollback to.</w:t>
+        </w:r>
+      </w:ins>
+    </w:p>
+    <w:p/>
+    <w:p>
+      <w:pPr>
+        <w:rPr>
+          <w:del w:id="67" w:author="Faizan Alam" w:date="2025-10-24T19:52:00Z"/>
+        </w:rPr>
+      </w:pPr>
+    </w:p>
+    <w:p>
+      <w:pPr>
+        <w:rPr>
+          <w:del w:id="68" w:author="Faizan Alam" w:date="2025-10-24T19:52:00Z"/>
+        </w:rPr>
+      </w:pPr>
+    </w:p>
+    <w:p>
+      <w:pPr>
+        <w:rPr>
+          <w:del w:id="69" w:author="Faizan Alam" w:date="2025-10-24T19:52:00Z"/>
+        </w:rPr>
+      </w:pPr>
+    </w:p>
+    <w:p/>
+    <w:p/>
+    <w:p>
+      <w:pPr>
+        <w:pStyle w:val="Heading1"/>
+      </w:pPr>
+      <w:bookmarkStart w:id="70" w:name="_Toc212221617"/>
+      <w:bookmarkStart w:id="71" w:name="_Toc212235562"/>
+      <w:r>
+        <w:t>Merge Statement</w:t>
+      </w:r>
+      <w:bookmarkEnd w:id="70"/>
+      <w:bookmarkEnd w:id="71"/>
+      <w:r>
+        <w:t xml:space="preserve"> </w:t>
+      </w:r>
+    </w:p>
+    <w:p/>
+    <w:p>
+      <w:r>
+        <w:t xml:space="preserve">Merge statement also called UPSERT (Update and Insert) statement is used to combine multiple DML statements (Insert, Delete, update) together, for a variable output. Merge statement typically uses two tables, a target and a source table, which are compared through a common column. Target table is updated using source table according to conditions specified. </w:t>
+      </w:r>
+      <w:r>
+        <w:t xml:space="preserve">The target table must be local to the database to which the current session is connected, but you can specify a remote </w:t>
+      </w:r>
+      <w:del w:id="72" w:author="Faizan Alam" w:date="2025-10-24T19:52:00Z">
+        <w:r>
+          <w:delText xml:space="preserve">a </w:delText>
+        </w:r>
+      </w:del>
+      <w:r>
+        <w:t xml:space="preserve">table as </w:t>
+      </w:r>
+      <w:ins w:id="73" w:author="Faizan Alam" w:date="2025-10-24T21:58:00Z">
+        <w:r>
+          <w:t>a</w:t>
+        </w:r>
+      </w:ins>
+      <w:ins w:id="74" w:author="Faizan Alam" w:date="2025-10-24T19:52:00Z">
+        <w:r>
+          <w:t>a</w:t>
+        </w:r>
+      </w:ins>
+      <w:del w:id="75" w:author="Faizan Alam" w:date="2025-10-24T19:52:00Z">
+        <w:r>
+          <w:delText>the</w:delText>
+        </w:r>
+      </w:del>
+      <w:r>
+        <w:t xml:space="preserve"> source table, or in subqueries of the SET clause for UPDATE operations, and in subqueries of the VALUES clause for INSERT operations.</w:t>
+      </w:r>
+      <w:r>
+        <w:t xml:space="preserve"> </w:t>
+      </w:r>
+    </w:p>
+    <w:p/>
+    <w:p>
+      <w:r>
+        <w:rPr>
+          <w:b/>
+          <w:bCs/>
+        </w:rPr>
+        <w:t>MERGE INTO</w:t>
+      </w:r>
+      <w:r>
+        <w:t xml:space="preserve"> &lt;Table_Name&gt; &lt;alias&gt;</w:t>
+      </w:r>
+      <w:ins w:id="76" w:author="Faizan Alam" w:date="2025-10-24T19:52:00Z">
+        <w:r>
+          <w:tab/>
+          <w:t xml:space="preserve"> </w:t>
+        </w:r>
+      </w:ins>
+    </w:p>
+    <w:p>
+      <w:r>
+        <w:t>USING &lt;Table_Name&gt; &lt;alias&gt;</w:t>
+      </w:r>
+    </w:p>
+    <w:p>
+      <w:r>
+        <w:t xml:space="preserve">ON </w:t>
+      </w:r>
+      <w:r>
+        <w:t>(</w:t>
+      </w:r>
+      <w:r>
+        <w:t>&lt;merge_condition&gt;</w:t>
+      </w:r>
+      <w:r>
+        <w:t>)</w:t>
+      </w:r>
+    </w:p>
+    <w:p>
+      <w:pPr>
+        <w:rPr>
+          <w:b/>
+          <w:bCs/>
+        </w:rPr>
+      </w:pPr>
+      <w:r>
+        <w:rPr>
+          <w:b/>
+          <w:bCs/>
+        </w:rPr>
+        <w:t>WHEN MATCHED THEN</w:t>
+      </w:r>
+    </w:p>
+    <w:p>
+      <w:pPr>
+        <w:ind w:firstLine="720"/>
+      </w:pPr>
+      <w:r>
+        <w:t>UPDATE SET &lt;operation1, operation2, …..&gt;</w:t>
+      </w:r>
+    </w:p>
+    <w:p>
+      <w:pPr>
+        <w:ind w:firstLine="720"/>
+      </w:pPr>
+      <w:r>
+        <w:t>WHERE &lt;condition&gt;</w:t>
+      </w:r>
+    </w:p>
+    <w:p>
+      <w:pPr>
+        <w:ind w:firstLine="720"/>
+      </w:pPr>
+      <w:r>
+        <w:t>/DELETE WHERE &lt;Delete_Condition&gt;</w:t>
+      </w:r>
+    </w:p>
+    <w:p>
+      <w:pPr>
+        <w:rPr>
+          <w:b/>
+          <w:bCs/>
+        </w:rPr>
+      </w:pPr>
+      <w:r>
+        <w:rPr>
+          <w:b/>
+          <w:bCs/>
+        </w:rPr>
+        <w:t>WHEN NOT MATCHED THEN</w:t>
+      </w:r>
+    </w:p>
+    <w:p>
+      <w:r>
+        <w:tab/>
+        <w:t>INSERT (col1, col2, …..)</w:t>
+      </w:r>
+    </w:p>
+    <w:p>
+      <w:r>
+        <w:tab/>
+        <w:t>VALUES (value1, value2, …..)</w:t>
+      </w:r>
+    </w:p>
+    <w:p>
+      <w:r>
+        <w:tab/>
+        <w:t>WHERE &lt;conditions……….&gt;</w:t>
       </w:r>
     </w:p>
     <w:p/>
@@ -6269,12 +7382,13 @@
       <w:pPr>
         <w:pStyle w:val="Heading1"/>
       </w:pPr>
-      <w:bookmarkStart w:id="25" w:name="_Toc212069614"/>
-      <w:r>
-        <w:lastRenderedPageBreak/>
-        <w:t>Merge Statement</w:t>
-      </w:r>
-      <w:bookmarkEnd w:id="25"/>
+      <w:bookmarkStart w:id="77" w:name="_Toc212221618"/>
+      <w:bookmarkStart w:id="78" w:name="_Toc212235563"/>
+      <w:r>
+        <w:t>Order by clause</w:t>
+      </w:r>
+      <w:bookmarkEnd w:id="77"/>
+      <w:bookmarkEnd w:id="78"/>
       <w:r>
         <w:t xml:space="preserve"> </w:t>
       </w:r>
@@ -6282,413 +7396,298 @@
     <w:p/>
     <w:p>
       <w:r>
-        <w:t xml:space="preserve">Merge statement also called UPSERT (Update and Insert) statement is used to combine multiple DML statements (Insert, Delete, update) together, for a variable output. Merge statement typically uses two tables, a target and a source table, which are compared through a common column. Target table is updated using source table according to conditions specified. </w:t>
-      </w:r>
-      <w:r>
-        <w:t>The target table must be local to the database to which the current session is connected, but you can specify a remote a table as the source table, or in subqueries of the SET clause for UPDATE operations, and in subqueries of the VALUES clause for INSERT operations.</w:t>
-      </w:r>
+        <w:t>Order by clause is used with select statement. SELECT statement by default returns unordered data, ORDER BY clause is used along to order data, different expressions like ASC/DESC or NULLS FIRST/NULLS LAST could also be used along the clause according to user requirements.</w:t>
+      </w:r>
+    </w:p>
+    <w:p>
+      <w:r>
+        <w:t>SELECT * FROM &lt;Table_Name&gt;</w:t>
+      </w:r>
+    </w:p>
+    <w:p>
+      <w:r>
+        <w:t>ORDER BY &lt;Column_Name&gt;;      -------</w:t>
+      </w:r>
+      <w:r>
+        <w:t>No expression provided, data returned will be ordered in ascending order by default.</w:t>
+      </w:r>
+    </w:p>
+    <w:p/>
+    <w:p>
+      <w:r>
+        <w:t>SELECT * FROM &lt;Table_Name&gt;</w:t>
+      </w:r>
+    </w:p>
+    <w:p>
+      <w:r>
+        <w:t xml:space="preserve">ORDER BY &lt;Column_Name&gt;  ASC|DESC; --------Ordering according to expression;      </w:t>
+      </w:r>
+    </w:p>
+    <w:p/>
+    <w:p>
       <w:r>
         <w:t xml:space="preserve"> </w:t>
       </w:r>
+      <w:r>
+        <w:t>SELECT * FROM &lt;Table_Name&gt;</w:t>
+      </w:r>
+    </w:p>
+    <w:p>
+      <w:r>
+        <w:t>ORDER BY &lt;Column_1&gt;</w:t>
+      </w:r>
+      <w:r>
+        <w:t xml:space="preserve"> ASC | DESC </w:t>
+      </w:r>
+      <w:r>
+        <w:t xml:space="preserve">, </w:t>
+      </w:r>
+      <w:r>
+        <w:t xml:space="preserve"> &lt;Column_2&gt; ASC|DESC;</w:t>
+      </w:r>
+    </w:p>
+    <w:p>
+      <w:r>
+        <w:t xml:space="preserve">---------With two columns provided, ordering will be made according to column_1 first and incase of repetitive values, column_2 will be considered for ordering. </w:t>
+      </w:r>
+    </w:p>
+    <w:p>
+      <w:r>
+        <w:t>Note: Instead of column name, column number can also be used.</w:t>
+      </w:r>
+    </w:p>
+    <w:p>
+      <w:r>
+        <w:t>SELECT * FROM &lt;Table_Name&gt;</w:t>
+      </w:r>
+    </w:p>
+    <w:p>
+      <w:r>
+        <w:t>ORDER BY &lt;1&gt;, &lt;4&gt;;</w:t>
+      </w:r>
     </w:p>
     <w:p/>
     <w:p>
       <w:r>
-        <w:rPr>
-          <w:b/>
-          <w:bCs/>
-        </w:rPr>
-        <w:t>MERGE INTO</w:t>
-      </w:r>
-      <w:r>
-        <w:t xml:space="preserve"> &lt;Table_Name&gt; &lt;alias&gt;</w:t>
-      </w:r>
-    </w:p>
-    <w:p>
-      <w:r>
-        <w:t>USING &lt;Table_Name&gt; &lt;alias&gt;</w:t>
-      </w:r>
-    </w:p>
-    <w:p>
-      <w:r>
-        <w:t xml:space="preserve">ON </w:t>
-      </w:r>
-      <w:r>
-        <w:t>(</w:t>
-      </w:r>
-      <w:r>
-        <w:t>&lt;merge_condition&gt;</w:t>
-      </w:r>
-      <w:r>
-        <w:t>)</w:t>
-      </w:r>
-    </w:p>
-    <w:p>
-      <w:pPr>
-        <w:rPr>
-          <w:b/>
-          <w:bCs/>
-        </w:rPr>
-      </w:pPr>
-      <w:r>
-        <w:rPr>
-          <w:b/>
-          <w:bCs/>
-        </w:rPr>
-        <w:t>WHEN MATCHED THEN</w:t>
-      </w:r>
-    </w:p>
-    <w:p>
-      <w:pPr>
-        <w:ind w:firstLine="720"/>
-      </w:pPr>
-      <w:r>
-        <w:t>UPDATE SET &lt;operation1, operation2, …..&gt;</w:t>
-      </w:r>
-    </w:p>
-    <w:p>
-      <w:pPr>
-        <w:ind w:firstLine="720"/>
-      </w:pPr>
-      <w:r>
-        <w:t>WHERE &lt;condition&gt;</w:t>
-      </w:r>
-    </w:p>
-    <w:p>
-      <w:pPr>
-        <w:ind w:firstLine="720"/>
-      </w:pPr>
-      <w:r>
-        <w:t>/DELETE WHERE &lt;Delete_Condition&gt;</w:t>
-      </w:r>
-    </w:p>
-    <w:p>
-      <w:pPr>
-        <w:rPr>
-          <w:b/>
-          <w:bCs/>
-        </w:rPr>
-      </w:pPr>
-      <w:r>
-        <w:rPr>
-          <w:b/>
-          <w:bCs/>
-        </w:rPr>
-        <w:t>WHEN NOT MATCHED THEN</w:t>
-      </w:r>
-    </w:p>
-    <w:p>
-      <w:r>
-        <w:tab/>
-        <w:t>INSERT (col1, col2, …..)</w:t>
-      </w:r>
-    </w:p>
-    <w:p>
-      <w:r>
-        <w:tab/>
-        <w:t>VALUES (value1, value2, …..)</w:t>
-      </w:r>
-    </w:p>
-    <w:p>
-      <w:r>
-        <w:tab/>
-        <w:t>WHERE &lt;conditions……….&gt;</w:t>
+        <w:t>SELECT * FROM &lt;Table_Name&gt;</w:t>
+      </w:r>
+    </w:p>
+    <w:p>
+      <w:r>
+        <w:t>ORDER BY &lt;1&gt;, &lt;4&gt;  NULL</w:t>
+      </w:r>
+      <w:r>
+        <w:t>S</w:t>
+      </w:r>
+      <w:r>
+        <w:t xml:space="preserve"> FIRST | NULL</w:t>
+      </w:r>
+      <w:r>
+        <w:t>S</w:t>
+      </w:r>
+      <w:r>
+        <w:t xml:space="preserve"> LAST ;</w:t>
+      </w:r>
+    </w:p>
+    <w:p>
+      <w:r>
+        <w:t>--------------Ordering according to null values.</w:t>
+      </w:r>
+    </w:p>
+    <w:p/>
+    <w:p>
+      <w:pPr>
+        <w:rPr>
+          <w:b/>
+          <w:bCs/>
+        </w:rPr>
+      </w:pPr>
+      <w:r>
+        <w:rPr>
+          <w:b/>
+          <w:bCs/>
+        </w:rPr>
+        <w:t>Pagination:</w:t>
+      </w:r>
+    </w:p>
+    <w:p>
+      <w:r>
+        <w:t>Pagination can be used limit the number of rows returned in the result set. FETCH Clause is used for this purpose, it is usually used along with order by clause to return specified number of rows.</w:t>
+      </w:r>
+      <w:r>
+        <w:t xml:space="preserve"> FETCH clause is also known as row limiting clause, it can also be combined with offset clause.</w:t>
+      </w:r>
+      <w:r>
+        <w:t xml:space="preserve"> </w:t>
+      </w:r>
+    </w:p>
+    <w:p>
+      <w:r>
+        <w:t>SELECT * FROM &lt;Table_Name&gt;</w:t>
+      </w:r>
+    </w:p>
+    <w:p>
+      <w:r>
+        <w:t>ORDER BY &lt;Column_Name&gt; DESC</w:t>
+      </w:r>
+      <w:r>
+        <w:t xml:space="preserve"> -------------Displays first row only</w:t>
+      </w:r>
+    </w:p>
+    <w:p>
+      <w:r>
+        <w:t xml:space="preserve">FETCH FIRST ROW </w:t>
+      </w:r>
+      <w:r>
+        <w:rPr>
+          <w:b/>
+          <w:bCs/>
+        </w:rPr>
+        <w:t>ONLY</w:t>
+      </w:r>
+      <w:r>
+        <w:t>;</w:t>
+      </w:r>
+    </w:p>
+    <w:p/>
+    <w:p>
+      <w:r>
+        <w:t>SELECT * FROM &lt;Table_Name&gt;</w:t>
+      </w:r>
+    </w:p>
+    <w:p>
+      <w:r>
+        <w:t>ORDER BY &lt;Column_Name&gt; DESC ---Displays all matching rows at the position.</w:t>
+      </w:r>
+    </w:p>
+    <w:p>
+      <w:r>
+        <w:t xml:space="preserve">FETCH FIRST ROW </w:t>
+      </w:r>
+      <w:r>
+        <w:rPr>
+          <w:b/>
+          <w:bCs/>
+        </w:rPr>
+        <w:t>WITH TIES</w:t>
+      </w:r>
+      <w:r>
+        <w:t>;</w:t>
       </w:r>
     </w:p>
     <w:p/>
     <w:p/>
+    <w:p>
+      <w:pPr>
+        <w:rPr>
+          <w:b/>
+          <w:bCs/>
+        </w:rPr>
+      </w:pPr>
+      <w:r>
+        <w:rPr>
+          <w:b/>
+          <w:bCs/>
+        </w:rPr>
+        <w:t>OFFSET Clause</w:t>
+      </w:r>
+    </w:p>
+    <w:p>
+      <w:r>
+        <w:t>The OFFSET clause is used to specify a number N of initial query results that should be skipped (not returned to the application). N is computed by an expression that may be a single integer literal, or a single external variable, or any expression which is built from literals and external variables and returns a single non-negative integer.</w:t>
+      </w:r>
+    </w:p>
     <w:p/>
+    <w:p>
+      <w:r>
+        <w:t>SELECT * FROM &lt;Table_Name&gt;</w:t>
+      </w:r>
+    </w:p>
+    <w:p>
+      <w:r>
+        <w:t xml:space="preserve">ORDER BY &lt;Column_Name&gt; DESC      </w:t>
+      </w:r>
+    </w:p>
+    <w:p>
+      <w:r>
+        <w:t>OFFSET &lt;number of rows to skip&gt; ROWS</w:t>
+      </w:r>
+    </w:p>
+    <w:p>
+      <w:r>
+        <w:t>FETCH NEXT ROW ONLY | WITH TIES;</w:t>
+      </w:r>
+    </w:p>
     <w:p/>
+    <w:p>
+      <w:r>
+        <w:t xml:space="preserve">NEXT and FIRST keywords return the same result when no OFFSET statement </w:t>
+      </w:r>
+      <w:ins w:id="79" w:author="Faizan Alam" w:date="2025-10-24T21:58:00Z">
+        <w:r>
+          <w:t>preceeds</w:t>
+        </w:r>
+      </w:ins>
+      <w:ins w:id="80" w:author="Faizan Alam" w:date="2025-10-24T19:52:00Z">
+        <w:r>
+          <w:t>preceeds</w:t>
+        </w:r>
+      </w:ins>
+      <w:del w:id="81" w:author="Faizan Alam" w:date="2025-10-24T19:52:00Z">
+        <w:r>
+          <w:delText>proceeds</w:delText>
+        </w:r>
+      </w:del>
+      <w:r>
+        <w:t xml:space="preserve"> them. NEXT is usually used when FETCH is followed by OFFSET.</w:t>
+      </w:r>
+    </w:p>
+    <w:p>
+      <w:r>
+        <w:t xml:space="preserve">WITH TIES as discussed returns </w:t>
+      </w:r>
+      <w:r>
+        <w:t>all matching</w:t>
+      </w:r>
+      <w:r>
+        <w:t xml:space="preserve"> rows that specify condition.</w:t>
+      </w:r>
+      <w:r>
+        <w:t xml:space="preserve"> </w:t>
+      </w:r>
+    </w:p>
     <w:p/>
-    <w:p/>
     <w:p>
       <w:pPr>
         <w:pStyle w:val="Heading1"/>
-      </w:pPr>
-      <w:bookmarkStart w:id="26" w:name="_Toc212069615"/>
-      <w:r>
-        <w:t>Order by clause</w:t>
-      </w:r>
-      <w:bookmarkEnd w:id="26"/>
-      <w:r>
-        <w:t xml:space="preserve"> </w:t>
-      </w:r>
-    </w:p>
-    <w:p/>
-    <w:p>
-      <w:r>
-        <w:t>Order by clause is used with select statement. SELECT statement by default returns unordered data, ORDER BY clause is used along to order data, different expressions like ASC/DESC or NULLS FIRST/NULLS LAST could also be used along the clause according to user requirements.</w:t>
-      </w:r>
-    </w:p>
-    <w:p>
-      <w:r>
-        <w:t>SELECT * FROM &lt;Table_Name&gt;</w:t>
-      </w:r>
-    </w:p>
-    <w:p>
-      <w:r>
-        <w:t>ORDER BY &lt;Column_Name&gt;;      -------</w:t>
-      </w:r>
-      <w:r>
-        <w:t>No expression provided, data returned will be ordered in ascending order by default.</w:t>
-      </w:r>
-    </w:p>
-    <w:p/>
-    <w:p>
-      <w:r>
-        <w:t>SELECT * FROM &lt;Table_Name&gt;</w:t>
-      </w:r>
-    </w:p>
-    <w:p>
-      <w:r>
-        <w:t xml:space="preserve">ORDER BY &lt;Column_Name&gt;  ASC|DESC; --------Ordering according to expression;      </w:t>
-      </w:r>
-    </w:p>
-    <w:p/>
-    <w:p>
-      <w:r>
-        <w:t xml:space="preserve"> </w:t>
-      </w:r>
-      <w:r>
-        <w:t>SELECT * FROM &lt;Table_Name&gt;</w:t>
-      </w:r>
-    </w:p>
-    <w:p>
-      <w:r>
-        <w:t>ORDER BY &lt;Column_1&gt;</w:t>
-      </w:r>
-      <w:r>
-        <w:t xml:space="preserve"> ASC | DESC </w:t>
-      </w:r>
-      <w:r>
-        <w:t xml:space="preserve">, </w:t>
-      </w:r>
-      <w:r>
-        <w:t xml:space="preserve"> &lt;Column_2&gt; ASC|DESC;</w:t>
-      </w:r>
-    </w:p>
-    <w:p>
-      <w:r>
-        <w:t xml:space="preserve">---------With two columns provided, ordering will be made according to column_1 first and incase of repetitive values, column_2 will be considered for ordering. </w:t>
-      </w:r>
-    </w:p>
-    <w:p>
-      <w:r>
-        <w:t>Note: Instead of column name, column number can also be used.</w:t>
-      </w:r>
-    </w:p>
-    <w:p>
-      <w:r>
-        <w:t>SELECT * FROM &lt;Table_Name&gt;</w:t>
-      </w:r>
-    </w:p>
-    <w:p>
-      <w:r>
-        <w:t>ORDER BY &lt;1&gt;, &lt;4&gt;;</w:t>
-      </w:r>
-    </w:p>
-    <w:p/>
-    <w:p>
-      <w:r>
-        <w:t>SELECT * FROM &lt;Table_Name&gt;</w:t>
-      </w:r>
-    </w:p>
-    <w:p>
-      <w:r>
-        <w:t>ORDER BY &lt;1&gt;, &lt;4&gt;  NULL</w:t>
-      </w:r>
-      <w:r>
-        <w:t>S</w:t>
-      </w:r>
-      <w:r>
-        <w:t xml:space="preserve"> FIRST | NULL</w:t>
-      </w:r>
-      <w:r>
-        <w:t>S</w:t>
-      </w:r>
-      <w:r>
-        <w:t xml:space="preserve"> LAST ;</w:t>
-      </w:r>
-    </w:p>
-    <w:p>
-      <w:r>
-        <w:t>--------------Ordering according to null values.</w:t>
-      </w:r>
-    </w:p>
-    <w:p/>
-    <w:p>
-      <w:pPr>
-        <w:rPr>
-          <w:b/>
-          <w:bCs/>
-        </w:rPr>
-      </w:pPr>
-      <w:r>
-        <w:rPr>
-          <w:b/>
-          <w:bCs/>
-        </w:rPr>
-        <w:lastRenderedPageBreak/>
-        <w:t>Pagination:</w:t>
-      </w:r>
-    </w:p>
-    <w:p>
-      <w:r>
-        <w:t>Pagination can be used limit the number of rows returned in the result set. FETCH Clause is used for this purpose, it is usually used along with order by clause to return specified number of rows.</w:t>
-      </w:r>
-      <w:r>
-        <w:t xml:space="preserve"> FETCH clause is also known as row limiting clause, it can also be combined with offset clause.</w:t>
-      </w:r>
-      <w:r>
-        <w:t xml:space="preserve"> </w:t>
-      </w:r>
-    </w:p>
-    <w:p>
-      <w:r>
-        <w:t>SELECT * FROM &lt;Table_Name&gt;</w:t>
-      </w:r>
-    </w:p>
-    <w:p>
-      <w:r>
-        <w:t>ORDER BY &lt;Column_Name&gt; DESC</w:t>
-      </w:r>
-      <w:r>
-        <w:t xml:space="preserve"> -------------Displays first row only</w:t>
-      </w:r>
-    </w:p>
-    <w:p>
-      <w:r>
-        <w:t xml:space="preserve">FETCH FIRST ROW </w:t>
-      </w:r>
-      <w:r>
-        <w:rPr>
-          <w:b/>
-          <w:bCs/>
-        </w:rPr>
-        <w:t>ONLY</w:t>
-      </w:r>
-      <w:r>
-        <w:t>;</w:t>
-      </w:r>
-    </w:p>
-    <w:p/>
-    <w:p>
-      <w:r>
-        <w:t>SELECT * FROM &lt;Table_Name&gt;</w:t>
-      </w:r>
-    </w:p>
-    <w:p>
-      <w:r>
-        <w:t>ORDER BY &lt;Column_Name&gt; DESC ---Displays all matching rows at the position.</w:t>
-      </w:r>
-    </w:p>
-    <w:p>
-      <w:r>
-        <w:t xml:space="preserve">FETCH FIRST ROW </w:t>
-      </w:r>
-      <w:r>
-        <w:rPr>
-          <w:b/>
-          <w:bCs/>
-        </w:rPr>
-        <w:t>WITH TIES</w:t>
-      </w:r>
-      <w:r>
-        <w:t>;</w:t>
-      </w:r>
-    </w:p>
-    <w:p/>
-    <w:p/>
-    <w:p>
-      <w:pPr>
-        <w:rPr>
-          <w:b/>
-          <w:bCs/>
-        </w:rPr>
-      </w:pPr>
-      <w:r>
-        <w:rPr>
-          <w:b/>
-          <w:bCs/>
-        </w:rPr>
-        <w:t>OFFSET Clause</w:t>
-      </w:r>
-    </w:p>
-    <w:p>
-      <w:r>
-        <w:t>The OFFSET clause is used to specify a number N of initial query results that should be skipped (not returned to the application). N is computed by an expression that may be a single integer literal, or a single external variable, or any expression which is built from literals and external variables and returns a single non-negative integer.</w:t>
-      </w:r>
-    </w:p>
-    <w:p/>
-    <w:p>
-      <w:r>
-        <w:t>SELECT * FROM &lt;Table_Name&gt;</w:t>
-      </w:r>
-    </w:p>
-    <w:p>
-      <w:r>
-        <w:t xml:space="preserve">ORDER BY &lt;Column_Name&gt; DESC      </w:t>
-      </w:r>
-    </w:p>
-    <w:p>
-      <w:r>
-        <w:t>OFFSET &lt;number of rows to skip&gt; ROWS</w:t>
-      </w:r>
-    </w:p>
-    <w:p>
-      <w:r>
-        <w:t>FETCH NEXT ROW ONLY | WITH TIES;</w:t>
-      </w:r>
-    </w:p>
-    <w:p/>
-    <w:p>
-      <w:r>
-        <w:lastRenderedPageBreak/>
-        <w:t>NEXT and FIRST keywords return the same result when no OFFSET statement proceeds them. NEXT is usually used when FETCH is followed by OFFSET.</w:t>
-      </w:r>
-    </w:p>
-    <w:p>
-      <w:r>
-        <w:t xml:space="preserve">WITH TIES as discussed returns </w:t>
-      </w:r>
-      <w:r>
-        <w:t>all matching</w:t>
-      </w:r>
-      <w:r>
-        <w:t xml:space="preserve"> rows that specify condition.</w:t>
-      </w:r>
-      <w:r>
-        <w:t xml:space="preserve"> </w:t>
-      </w:r>
-    </w:p>
-    <w:p/>
-    <w:p>
-      <w:pPr>
-        <w:pStyle w:val="Heading1"/>
-        <w:rPr>
-          <w:ins w:id="27" w:author="Faizan Alam" w:date="2025-10-24T00:54:00Z"/>
-        </w:rPr>
-      </w:pPr>
-      <w:ins w:id="28" w:author="Faizan Alam" w:date="2025-10-24T00:54:00Z">
+        <w:rPr>
+          <w:ins w:id="82" w:author="Faizan Alam" w:date="2025-10-24T00:54:00Z"/>
+        </w:rPr>
+      </w:pPr>
+      <w:bookmarkStart w:id="83" w:name="_Toc212221619"/>
+      <w:bookmarkStart w:id="84" w:name="_Toc212235564"/>
+      <w:ins w:id="85" w:author="Faizan Alam" w:date="2025-10-24T00:54:00Z">
         <w:r>
           <w:t>SQL JOINS</w:t>
         </w:r>
-      </w:ins>
-    </w:p>
-    <w:p>
-      <w:pPr>
-        <w:rPr>
-          <w:ins w:id="29" w:author="Faizan Alam" w:date="2025-10-24T00:54:00Z"/>
-        </w:rPr>
-      </w:pPr>
-    </w:p>
-    <w:p>
-      <w:pPr>
-        <w:rPr>
-          <w:ins w:id="30" w:author="Faizan Alam" w:date="2025-10-24T00:54:00Z"/>
-        </w:rPr>
-      </w:pPr>
-      <w:ins w:id="31" w:author="Faizan Alam" w:date="2025-10-24T00:54:00Z">
+        <w:bookmarkEnd w:id="83"/>
+        <w:bookmarkEnd w:id="84"/>
+      </w:ins>
+    </w:p>
+    <w:p>
+      <w:pPr>
+        <w:rPr>
+          <w:ins w:id="86" w:author="Faizan Alam" w:date="2025-10-24T00:54:00Z"/>
+        </w:rPr>
+      </w:pPr>
+    </w:p>
+    <w:p>
+      <w:pPr>
+        <w:rPr>
+          <w:ins w:id="87" w:author="Faizan Alam" w:date="2025-10-24T00:54:00Z"/>
+        </w:rPr>
+      </w:pPr>
+      <w:ins w:id="88" w:author="Faizan Alam" w:date="2025-10-24T00:54:00Z">
         <w:r>
           <w:t xml:space="preserve">Joins are used to </w:t>
         </w:r>
@@ -6715,10 +7714,10 @@
     <w:p>
       <w:pPr>
         <w:rPr>
-          <w:ins w:id="32" w:author="Faizan Alam" w:date="2025-10-24T00:54:00Z"/>
-        </w:rPr>
-      </w:pPr>
-      <w:ins w:id="33" w:author="Faizan Alam" w:date="2025-10-24T00:54:00Z">
+          <w:ins w:id="89" w:author="Faizan Alam" w:date="2025-10-24T00:54:00Z"/>
+        </w:rPr>
+      </w:pPr>
+      <w:ins w:id="90" w:author="Faizan Alam" w:date="2025-10-24T00:54:00Z">
         <w:r>
           <w:t>When an SQL query features a join, the relational database management system (RDBMS) will search for data in all the tables you include within that join. It then combines the results and presents them in a new table.</w:t>
         </w:r>
@@ -6727,12 +7726,12 @@
     <w:p>
       <w:pPr>
         <w:rPr>
-          <w:ins w:id="34" w:author="Faizan Alam" w:date="2025-10-24T00:54:00Z"/>
-          <w:b/>
-          <w:bCs/>
-        </w:rPr>
-      </w:pPr>
-      <w:ins w:id="35" w:author="Faizan Alam" w:date="2025-10-24T00:54:00Z">
+          <w:ins w:id="91" w:author="Faizan Alam" w:date="2025-10-24T00:54:00Z"/>
+          <w:b/>
+          <w:bCs/>
+        </w:rPr>
+      </w:pPr>
+      <w:ins w:id="92" w:author="Faizan Alam" w:date="2025-10-24T00:54:00Z">
         <w:r>
           <w:rPr>
             <w:b/>
@@ -6745,10 +7744,10 @@
     <w:p>
       <w:pPr>
         <w:rPr>
-          <w:ins w:id="36" w:author="Faizan Alam" w:date="2025-10-24T00:54:00Z"/>
-        </w:rPr>
-      </w:pPr>
-      <w:ins w:id="37" w:author="Faizan Alam" w:date="2025-10-24T00:54:00Z">
+          <w:ins w:id="93" w:author="Faizan Alam" w:date="2025-10-24T00:54:00Z"/>
+        </w:rPr>
+      </w:pPr>
+      <w:ins w:id="94" w:author="Faizan Alam" w:date="2025-10-24T00:54:00Z">
         <w:r>
           <w:t>At some point in your career, you’ll likely find yourself in a situation where you need to combine data from two or more tables. SQL joins to provide you with the most efficient way to do that.</w:t>
         </w:r>
@@ -6757,10 +7756,10 @@
     <w:p>
       <w:pPr>
         <w:rPr>
-          <w:ins w:id="38" w:author="Faizan Alam" w:date="2025-10-24T00:54:00Z"/>
-        </w:rPr>
-      </w:pPr>
-      <w:ins w:id="39" w:author="Faizan Alam" w:date="2025-10-24T00:54:00Z">
+          <w:ins w:id="95" w:author="Faizan Alam" w:date="2025-10-24T00:54:00Z"/>
+        </w:rPr>
+      </w:pPr>
+      <w:ins w:id="96" w:author="Faizan Alam" w:date="2025-10-24T00:54:00Z">
         <w:r>
           <w:t>Imagine you had a table that included the names of all the students in a grade and all of their classes. If you wanted to change one student’s name, you’d have to change it multiple times to ensure it’s consistent across all their different classes.</w:t>
         </w:r>
@@ -6769,10 +7768,10 @@
     <w:p>
       <w:pPr>
         <w:rPr>
-          <w:ins w:id="40" w:author="Faizan Alam" w:date="2025-10-24T00:54:00Z"/>
-        </w:rPr>
-      </w:pPr>
-      <w:ins w:id="41" w:author="Faizan Alam" w:date="2025-10-24T00:54:00Z">
+          <w:ins w:id="97" w:author="Faizan Alam" w:date="2025-10-24T00:54:00Z"/>
+        </w:rPr>
+      </w:pPr>
+      <w:ins w:id="98" w:author="Faizan Alam" w:date="2025-10-24T00:54:00Z">
         <w:r>
           <w:t>To accomplish this, you </w:t>
         </w:r>
@@ -6791,10 +7790,10 @@
     <w:p>
       <w:pPr>
         <w:rPr>
-          <w:ins w:id="42" w:author="Faizan Alam" w:date="2025-10-24T00:54:00Z"/>
-        </w:rPr>
-      </w:pPr>
-      <w:ins w:id="43" w:author="Faizan Alam" w:date="2025-10-24T00:54:00Z">
+          <w:ins w:id="99" w:author="Faizan Alam" w:date="2025-10-24T00:54:00Z"/>
+        </w:rPr>
+      </w:pPr>
+      <w:ins w:id="100" w:author="Faizan Alam" w:date="2025-10-24T00:54:00Z">
         <w:r>
           <w:t>This option would make it easier for you to update the student’s name. However, it wouldn’t make your job easier overall and would take a lot more time in the long run.</w:t>
         </w:r>
@@ -6803,10 +7802,10 @@
     <w:p>
       <w:pPr>
         <w:rPr>
-          <w:ins w:id="44" w:author="Faizan Alam" w:date="2025-10-24T00:54:00Z"/>
-        </w:rPr>
-      </w:pPr>
-      <w:ins w:id="45" w:author="Faizan Alam" w:date="2025-10-24T00:54:00Z">
+          <w:ins w:id="101" w:author="Faizan Alam" w:date="2025-10-24T00:54:00Z"/>
+        </w:rPr>
+      </w:pPr>
+      <w:ins w:id="102" w:author="Faizan Alam" w:date="2025-10-24T00:54:00Z">
         <w:r>
           <w:t>After you separated the tables to make the name change, you’d then have to put everything back together in a table that would help the database answer other important questions. With SQL joins, though, you have a faster option.</w:t>
         </w:r>
@@ -6815,10 +7814,10 @@
     <w:p>
       <w:pPr>
         <w:rPr>
-          <w:ins w:id="46" w:author="Faizan Alam" w:date="2025-10-24T00:54:00Z"/>
-        </w:rPr>
-      </w:pPr>
-      <w:ins w:id="47" w:author="Faizan Alam" w:date="2025-10-24T00:54:00Z">
+          <w:ins w:id="103" w:author="Faizan Alam" w:date="2025-10-24T00:54:00Z"/>
+        </w:rPr>
+      </w:pPr>
+      <w:ins w:id="104" w:author="Faizan Alam" w:date="2025-10-24T00:54:00Z">
         <w:r>
           <w:t>SQL joins will help you complete this task faster, producing the same results in less time.</w:t>
         </w:r>
@@ -6827,18 +7826,17 @@
     <w:p>
       <w:pPr>
         <w:rPr>
-          <w:ins w:id="48" w:author="Faizan Alam" w:date="2025-10-24T00:54:00Z"/>
-          <w:b/>
-          <w:bCs/>
-        </w:rPr>
-      </w:pPr>
-      <w:ins w:id="49" w:author="Faizan Alam" w:date="2025-10-24T00:54:00Z">
+          <w:ins w:id="105" w:author="Faizan Alam" w:date="2025-10-24T00:54:00Z"/>
+          <w:b/>
+          <w:bCs/>
+        </w:rPr>
+      </w:pPr>
+      <w:ins w:id="106" w:author="Faizan Alam" w:date="2025-10-24T00:54:00Z">
         <w:r>
           <w:rPr>
             <w:b/>
             <w:bCs/>
           </w:rPr>
-          <w:lastRenderedPageBreak/>
           <w:t>SQL Joins Maintain Normalized Databases</w:t>
         </w:r>
       </w:ins>
@@ -6846,13 +7844,30 @@
     <w:p>
       <w:pPr>
         <w:rPr>
-          <w:ins w:id="50" w:author="Faizan Alam" w:date="2025-10-24T00:54:00Z"/>
-        </w:rPr>
-      </w:pPr>
-      <w:ins w:id="51" w:author="Faizan Alam" w:date="2025-10-24T00:54:00Z">
+          <w:ins w:id="107" w:author="Faizan Alam" w:date="2025-10-24T00:54:00Z"/>
+        </w:rPr>
+      </w:pPr>
+      <w:ins w:id="108" w:author="Faizan Alam" w:date="2025-10-24T00:54:00Z">
         <w:r>
           <w:t>Normalization is a process of organizing data in databases. It includes table creation and establishing relationships between those tables based on </w:t>
         </w:r>
+      </w:ins>
+      <w:ins w:id="109" w:author="Faizan Alam" w:date="2025-10-24T19:52:00Z">
+        <w:r>
+          <w:t>certain rules</w:t>
+        </w:r>
+      </w:ins>
+      <w:ins w:id="110" w:author="Faizan Alam" w:date="2025-10-24T21:58:00Z">
+        <w:r>
+          <w:t>.</w:t>
+        </w:r>
+      </w:ins>
+      <w:ins w:id="111" w:author="Faizan Alam" w:date="2025-10-24T19:52:00Z">
+        <w:r>
+          <w:t>.</w:t>
+        </w:r>
+      </w:ins>
+      <w:ins w:id="112" w:author="Faizan Alam" w:date="2025-10-24T00:54:00Z">
         <w:r>
           <w:fldChar w:fldCharType="begin"/>
         </w:r>
@@ -6879,10 +7894,10 @@
     <w:p>
       <w:pPr>
         <w:rPr>
-          <w:ins w:id="52" w:author="Faizan Alam" w:date="2025-10-24T00:54:00Z"/>
-        </w:rPr>
-      </w:pPr>
-      <w:ins w:id="53" w:author="Faizan Alam" w:date="2025-10-24T00:54:00Z">
+          <w:ins w:id="113" w:author="Faizan Alam" w:date="2025-10-24T00:54:00Z"/>
+        </w:rPr>
+      </w:pPr>
+      <w:ins w:id="114" w:author="Faizan Alam" w:date="2025-10-24T00:54:00Z">
         <w:r>
           <w:t>Normalization helps you to reduce data redundancy, allowing for fewer data anomalies when you delete or update records.</w:t>
         </w:r>
@@ -6891,10 +7906,10 @@
     <w:p>
       <w:pPr>
         <w:rPr>
-          <w:ins w:id="54" w:author="Faizan Alam" w:date="2025-10-24T00:54:00Z"/>
-        </w:rPr>
-      </w:pPr>
-      <w:ins w:id="55" w:author="Faizan Alam" w:date="2025-10-24T00:54:00Z">
+          <w:ins w:id="115" w:author="Faizan Alam" w:date="2025-10-24T00:54:00Z"/>
+        </w:rPr>
+      </w:pPr>
+      <w:ins w:id="116" w:author="Faizan Alam" w:date="2025-10-24T00:54:00Z">
         <w:r>
           <w:t>Reducing redundancy also prevents wasted disk space and saves you from many potential maintenance problems (which will also slow down your process and interfere with productivity).</w:t>
         </w:r>
@@ -6903,10 +7918,10 @@
     <w:p>
       <w:pPr>
         <w:rPr>
-          <w:ins w:id="56" w:author="Faizan Alam" w:date="2025-10-24T00:54:00Z"/>
-        </w:rPr>
-      </w:pPr>
-      <w:ins w:id="57" w:author="Faizan Alam" w:date="2025-10-24T00:54:00Z">
+          <w:ins w:id="117" w:author="Faizan Alam" w:date="2025-10-24T00:54:00Z"/>
+        </w:rPr>
+      </w:pPr>
+      <w:ins w:id="118" w:author="Faizan Alam" w:date="2025-10-24T00:54:00Z">
         <w:r>
           <w:t>SQL joins maintain normalized databases and save you from having to do extra work to fix redundancies, wasted space, etc.</w:t>
         </w:r>
@@ -6915,12 +7930,12 @@
     <w:p>
       <w:pPr>
         <w:rPr>
-          <w:ins w:id="58" w:author="Faizan Alam" w:date="2025-10-24T00:54:00Z"/>
-          <w:b/>
-          <w:bCs/>
-        </w:rPr>
-      </w:pPr>
-      <w:ins w:id="59" w:author="Faizan Alam" w:date="2025-10-24T00:54:00Z">
+          <w:ins w:id="119" w:author="Faizan Alam" w:date="2025-10-24T00:54:00Z"/>
+          <w:b/>
+          <w:bCs/>
+        </w:rPr>
+      </w:pPr>
+      <w:ins w:id="120" w:author="Faizan Alam" w:date="2025-10-24T00:54:00Z">
         <w:r>
           <w:rPr>
             <w:b/>
@@ -6933,10 +7948,10 @@
     <w:p>
       <w:pPr>
         <w:rPr>
-          <w:ins w:id="60" w:author="Faizan Alam" w:date="2025-10-24T00:54:00Z"/>
-        </w:rPr>
-      </w:pPr>
-      <w:ins w:id="61" w:author="Faizan Alam" w:date="2025-10-24T00:54:00Z">
+          <w:ins w:id="121" w:author="Faizan Alam" w:date="2025-10-24T00:54:00Z"/>
+        </w:rPr>
+      </w:pPr>
+      <w:ins w:id="122" w:author="Faizan Alam" w:date="2025-10-24T00:54:00Z">
         <w:r>
           <w:t>SQL Joins also reduce the workload placed on the database because you can use one join query to get the same result as multiple queries. Why would you wear yourself (and the database) out with multiple steps when one step produces the same thing?</w:t>
         </w:r>
@@ -6945,10 +7960,10 @@
     <w:p>
       <w:pPr>
         <w:rPr>
-          <w:ins w:id="62" w:author="Faizan Alam" w:date="2025-10-24T00:54:00Z"/>
-        </w:rPr>
-      </w:pPr>
-      <w:ins w:id="63" w:author="Faizan Alam" w:date="2025-10-24T00:54:00Z">
+          <w:ins w:id="123" w:author="Faizan Alam" w:date="2025-10-24T00:54:00Z"/>
+        </w:rPr>
+      </w:pPr>
+      <w:ins w:id="124" w:author="Faizan Alam" w:date="2025-10-24T00:54:00Z">
         <w:r>
           <w:t>When you reduce the database workload, you can make better use of the database’s various functions (search, filter, sort, etc.).</w:t>
         </w:r>
@@ -6957,10 +7972,10 @@
     <w:p>
       <w:pPr>
         <w:rPr>
-          <w:ins w:id="64" w:author="Faizan Alam" w:date="2025-10-24T00:54:00Z"/>
-        </w:rPr>
-      </w:pPr>
-      <w:ins w:id="65" w:author="Faizan Alam" w:date="2025-10-24T00:54:00Z">
+          <w:ins w:id="125" w:author="Faizan Alam" w:date="2025-10-24T00:54:00Z"/>
+        </w:rPr>
+      </w:pPr>
+      <w:ins w:id="126" w:author="Faizan Alam" w:date="2025-10-24T00:54:00Z">
         <w:r>
           <w:t>You can also work more efficiently and reduce your chances of experiencing time-consuming (and potentially costly) maintenance issues, freeing yourself up to focus on other important aspects of your job.</w:t>
         </w:r>
@@ -6969,47 +7984,70 @@
     <w:p>
       <w:pPr>
         <w:rPr>
-          <w:ins w:id="66" w:author="Faizan Alam" w:date="2025-10-24T00:54:00Z"/>
-          <w:b/>
-          <w:bCs/>
-        </w:rPr>
-      </w:pPr>
-      <w:ins w:id="67" w:author="Faizan Alam" w:date="2025-10-24T00:54:00Z">
-        <w:r>
+          <w:ins w:id="127" w:author="Faizan Alam" w:date="2025-10-24T00:54:00Z"/>
+          <w:b/>
+          <w:i/>
+          <w:rPrChange w:id="128" w:author="Faizan Alam" w:date="2025-10-24T21:58:00Z">
+            <w:rPr>
+              <w:ins w:id="129" w:author="Faizan Alam" w:date="2025-10-24T00:54:00Z"/>
+              <w:b/>
+              <w:i/>
+            </w:rPr>
+          </w:rPrChange>
+        </w:rPr>
+      </w:pPr>
+      <w:ins w:id="130" w:author="Faizan Alam" w:date="2025-10-24T19:52:00Z">
+        <w:r>
+          <w:rPr>
+            <w:i/>
+            <w:iCs/>
+          </w:rPr>
+          <w:t xml:space="preserve">Note: </w:t>
+        </w:r>
+      </w:ins>
+      <w:ins w:id="131" w:author="Faizan Alam" w:date="2025-10-24T00:54:00Z">
+        <w:r>
+          <w:rPr>
+            <w:i/>
+            <w:rPrChange w:id="132" w:author="Faizan Alam" w:date="2025-10-24T21:58:00Z">
+              <w:rPr>
+                <w:i/>
+              </w:rPr>
+            </w:rPrChange>
+          </w:rPr>
           <w:t xml:space="preserve">Join is always </w:t>
         </w:r>
         <w:r>
           <w:rPr>
             <w:b/>
-            <w:bCs/>
+            <w:i/>
+            <w:rPrChange w:id="133" w:author="Faizan Alam" w:date="2025-10-24T21:58:00Z">
+              <w:rPr>
+                <w:b/>
+                <w:i/>
+              </w:rPr>
+            </w:rPrChange>
           </w:rPr>
-          <w:t>cross product + condition</w:t>
-        </w:r>
-        <w:r>
-          <w:rPr>
-            <w:b/>
-            <w:bCs/>
-          </w:rPr>
-          <w:t>.</w:t>
-        </w:r>
-      </w:ins>
-    </w:p>
-    <w:p>
-      <w:pPr>
-        <w:rPr>
-          <w:ins w:id="68" w:author="Faizan Alam" w:date="2025-10-24T00:54:00Z"/>
-        </w:rPr>
-      </w:pPr>
-    </w:p>
-    <w:p>
-      <w:pPr>
-        <w:rPr>
-          <w:ins w:id="69" w:author="Faizan Alam" w:date="2025-10-24T00:54:00Z"/>
-          <w:b/>
-          <w:bCs/>
-        </w:rPr>
-      </w:pPr>
-      <w:ins w:id="70" w:author="Faizan Alam" w:date="2025-10-24T00:54:00Z">
+          <w:t>cross product + condition.</w:t>
+        </w:r>
+      </w:ins>
+    </w:p>
+    <w:p>
+      <w:pPr>
+        <w:rPr>
+          <w:ins w:id="134" w:author="Faizan Alam" w:date="2025-10-24T00:54:00Z"/>
+        </w:rPr>
+      </w:pPr>
+    </w:p>
+    <w:p>
+      <w:pPr>
+        <w:rPr>
+          <w:ins w:id="135" w:author="Faizan Alam" w:date="2025-10-24T00:54:00Z"/>
+          <w:b/>
+          <w:bCs/>
+        </w:rPr>
+      </w:pPr>
+      <w:ins w:id="136" w:author="Faizan Alam" w:date="2025-10-24T00:54:00Z">
         <w:r>
           <w:rPr>
             <w:b/>
@@ -7022,10 +8060,10 @@
     <w:p>
       <w:pPr>
         <w:rPr>
-          <w:ins w:id="71" w:author="Faizan Alam" w:date="2025-10-24T00:54:00Z"/>
-        </w:rPr>
-      </w:pPr>
-      <w:ins w:id="72" w:author="Faizan Alam" w:date="2025-10-24T00:54:00Z">
+          <w:ins w:id="137" w:author="Faizan Alam" w:date="2025-10-24T00:54:00Z"/>
+        </w:rPr>
+      </w:pPr>
+      <w:ins w:id="138" w:author="Faizan Alam" w:date="2025-10-24T00:54:00Z">
         <w:r>
           <w:t>The essential components of an SQL join include:</w:t>
         </w:r>
@@ -7038,12 +8076,17 @@
           <w:numId w:val="32"/>
         </w:numPr>
         <w:rPr>
-          <w:ins w:id="73" w:author="Faizan Alam" w:date="2025-10-24T00:54:00Z"/>
-        </w:rPr>
-      </w:pPr>
-      <w:ins w:id="74" w:author="Faizan Alam" w:date="2025-10-24T00:54:00Z">
+          <w:ins w:id="139" w:author="Faizan Alam" w:date="2025-10-24T00:54:00Z"/>
+        </w:rPr>
+      </w:pPr>
+      <w:ins w:id="140" w:author="Faizan Alam" w:date="2025-10-24T00:54:00Z">
         <w:r>
           <w:t>At least two tables</w:t>
+        </w:r>
+      </w:ins>
+      <w:ins w:id="141" w:author="Faizan Alam" w:date="2025-10-24T19:52:00Z">
+        <w:r>
+          <w:t xml:space="preserve"> (except self-join)</w:t>
         </w:r>
       </w:ins>
     </w:p>
@@ -7054,13 +8097,25 @@
           <w:numId w:val="32"/>
         </w:numPr>
         <w:rPr>
-          <w:ins w:id="75" w:author="Faizan Alam" w:date="2025-10-24T00:54:00Z"/>
-        </w:rPr>
-      </w:pPr>
-      <w:ins w:id="76" w:author="Faizan Alam" w:date="2025-10-24T00:54:00Z">
+          <w:ins w:id="142" w:author="Faizan Alam" w:date="2025-10-24T00:54:00Z"/>
+        </w:rPr>
+      </w:pPr>
+      <w:ins w:id="143" w:author="Faizan Alam" w:date="2025-10-24T00:54:00Z">
         <w:r>
           <w:t xml:space="preserve">A specific join </w:t>
         </w:r>
+      </w:ins>
+      <w:ins w:id="144" w:author="Faizan Alam" w:date="2025-10-24T21:58:00Z">
+        <w:r>
+          <w:t>condition</w:t>
+        </w:r>
+      </w:ins>
+      <w:ins w:id="145" w:author="Faizan Alam" w:date="2025-10-24T19:52:00Z">
+        <w:r>
+          <w:t>condition</w:t>
+        </w:r>
+      </w:ins>
+      <w:ins w:id="146" w:author="Faizan Alam" w:date="2025-10-24T00:54:00Z">
         <w:r>
           <w:t>conditions</w:t>
         </w:r>
@@ -7069,12 +8124,11 @@
     <w:p>
       <w:pPr>
         <w:rPr>
-          <w:ins w:id="77" w:author="Faizan Alam" w:date="2025-10-24T00:54:00Z"/>
-        </w:rPr>
-      </w:pPr>
-      <w:ins w:id="78" w:author="Faizan Alam" w:date="2025-10-24T00:54:00Z">
-        <w:r>
-          <w:lastRenderedPageBreak/>
+          <w:ins w:id="147" w:author="Faizan Alam" w:date="2025-10-24T00:54:00Z"/>
+        </w:rPr>
+      </w:pPr>
+      <w:ins w:id="148" w:author="Faizan Alam" w:date="2025-10-24T00:54:00Z">
+        <w:r>
           <w:t>The tables feature rows that you’ll combine, and the join condition provides instructions for which rows will be matched together.</w:t>
         </w:r>
       </w:ins>
@@ -7082,10 +8136,10 @@
     <w:p>
       <w:pPr>
         <w:rPr>
-          <w:ins w:id="79" w:author="Faizan Alam" w:date="2025-10-24T00:54:00Z"/>
-        </w:rPr>
-      </w:pPr>
-      <w:ins w:id="80" w:author="Faizan Alam" w:date="2025-10-24T00:54:00Z">
+          <w:ins w:id="149" w:author="Faizan Alam" w:date="2025-10-24T00:54:00Z"/>
+        </w:rPr>
+      </w:pPr>
+      <w:ins w:id="150" w:author="Faizan Alam" w:date="2025-10-24T00:54:00Z">
         <w:r>
           <w:t>There are several different types of SQL joins you can use to combine data from tables (the type you choose will depend on your goals). However, the following are some of the most commonly used joins you should be aware of:</w:t>
         </w:r>
@@ -7094,7 +8148,7 @@
     <w:p>
       <w:pPr>
         <w:rPr>
-          <w:ins w:id="81" w:author="Faizan Alam" w:date="2025-10-24T00:54:00Z"/>
+          <w:ins w:id="151" w:author="Faizan Alam" w:date="2025-10-24T00:54:00Z"/>
           <w:b/>
           <w:bCs/>
         </w:rPr>
@@ -7104,22 +8158,26 @@
       <w:pPr>
         <w:pStyle w:val="Heading2"/>
         <w:rPr>
-          <w:ins w:id="82" w:author="Faizan Alam" w:date="2025-10-24T00:54:00Z"/>
-        </w:rPr>
-      </w:pPr>
-      <w:ins w:id="83" w:author="Faizan Alam" w:date="2025-10-24T00:54:00Z">
+          <w:ins w:id="152" w:author="Faizan Alam" w:date="2025-10-24T00:54:00Z"/>
+        </w:rPr>
+      </w:pPr>
+      <w:bookmarkStart w:id="153" w:name="_Toc212221620"/>
+      <w:bookmarkStart w:id="154" w:name="_Toc212235565"/>
+      <w:ins w:id="155" w:author="Faizan Alam" w:date="2025-10-24T00:54:00Z">
         <w:r>
           <w:t>Natural Joins</w:t>
         </w:r>
-      </w:ins>
-    </w:p>
-    <w:p>
-      <w:pPr>
-        <w:rPr>
-          <w:ins w:id="84" w:author="Faizan Alam" w:date="2025-10-24T00:54:00Z"/>
-        </w:rPr>
-      </w:pPr>
-      <w:ins w:id="85" w:author="Faizan Alam" w:date="2025-10-24T00:54:00Z">
+        <w:bookmarkEnd w:id="153"/>
+        <w:bookmarkEnd w:id="154"/>
+      </w:ins>
+    </w:p>
+    <w:p>
+      <w:pPr>
+        <w:rPr>
+          <w:ins w:id="156" w:author="Faizan Alam" w:date="2025-10-24T00:54:00Z"/>
+        </w:rPr>
+      </w:pPr>
+      <w:ins w:id="157" w:author="Faizan Alam" w:date="2025-10-24T00:54:00Z">
         <w:r>
           <w:t>A natural join is an SQL operation that combines two tables based on all columns that have the same name and data type in both tables</w:t>
         </w:r>
@@ -7143,10 +8201,10 @@
     <w:p>
       <w:pPr>
         <w:rPr>
-          <w:ins w:id="86" w:author="Faizan Alam" w:date="2025-10-24T00:54:00Z"/>
-        </w:rPr>
-      </w:pPr>
-      <w:ins w:id="87" w:author="Faizan Alam" w:date="2025-10-24T00:54:00Z">
+          <w:ins w:id="158" w:author="Faizan Alam" w:date="2025-10-24T00:54:00Z"/>
+        </w:rPr>
+      </w:pPr>
+      <w:ins w:id="159" w:author="Faizan Alam" w:date="2025-10-24T00:54:00Z">
         <w:r>
           <w:t>The key features of a natural join are:</w:t>
         </w:r>
@@ -7159,10 +8217,10 @@
           <w:numId w:val="34"/>
         </w:numPr>
         <w:rPr>
-          <w:ins w:id="88" w:author="Faizan Alam" w:date="2025-10-24T00:54:00Z"/>
-        </w:rPr>
-      </w:pPr>
-      <w:ins w:id="89" w:author="Faizan Alam" w:date="2025-10-24T00:54:00Z">
+          <w:ins w:id="160" w:author="Faizan Alam" w:date="2025-10-24T00:54:00Z"/>
+        </w:rPr>
+      </w:pPr>
+      <w:ins w:id="161" w:author="Faizan Alam" w:date="2025-10-24T00:54:00Z">
         <w:r>
           <w:t>It is an INNER JOIN by default that returns only matching rows between the tables.</w:t>
         </w:r>
@@ -7175,10 +8233,10 @@
           <w:numId w:val="34"/>
         </w:numPr>
         <w:rPr>
-          <w:ins w:id="90" w:author="Faizan Alam" w:date="2025-10-24T00:54:00Z"/>
-        </w:rPr>
-      </w:pPr>
-      <w:ins w:id="91" w:author="Faizan Alam" w:date="2025-10-24T00:54:00Z">
+          <w:ins w:id="162" w:author="Faizan Alam" w:date="2025-10-24T00:54:00Z"/>
+        </w:rPr>
+      </w:pPr>
+      <w:ins w:id="163" w:author="Faizan Alam" w:date="2025-10-24T00:54:00Z">
         <w:r>
           <w:t>Tables are joined based on all columns with the same name and data types. The SQL engine automatically detects these common columns.</w:t>
         </w:r>
@@ -7191,10 +8249,10 @@
           <w:numId w:val="34"/>
         </w:numPr>
         <w:rPr>
-          <w:ins w:id="92" w:author="Faizan Alam" w:date="2025-10-24T00:54:00Z"/>
-        </w:rPr>
-      </w:pPr>
-      <w:ins w:id="93" w:author="Faizan Alam" w:date="2025-10-24T00:54:00Z">
+          <w:ins w:id="164" w:author="Faizan Alam" w:date="2025-10-24T00:54:00Z"/>
+        </w:rPr>
+      </w:pPr>
+      <w:ins w:id="165" w:author="Faizan Alam" w:date="2025-10-24T00:54:00Z">
         <w:r>
           <w:t>Output contains unique columns; common join columns appear only once.</w:t>
         </w:r>
@@ -7207,10 +8265,10 @@
           <w:numId w:val="34"/>
         </w:numPr>
         <w:rPr>
-          <w:ins w:id="94" w:author="Faizan Alam" w:date="2025-10-24T00:54:00Z"/>
-        </w:rPr>
-      </w:pPr>
-      <w:ins w:id="95" w:author="Faizan Alam" w:date="2025-10-24T00:54:00Z">
+          <w:ins w:id="166" w:author="Faizan Alam" w:date="2025-10-24T00:54:00Z"/>
+        </w:rPr>
+      </w:pPr>
+      <w:ins w:id="167" w:author="Faizan Alam" w:date="2025-10-24T00:54:00Z">
         <w:r>
           <w:t>ON or USING clauses cannot be used to specify join columns, as join uses all common column names implicitly.</w:t>
         </w:r>
@@ -7223,10 +8281,10 @@
           <w:numId w:val="34"/>
         </w:numPr>
         <w:rPr>
-          <w:ins w:id="96" w:author="Faizan Alam" w:date="2025-10-24T00:54:00Z"/>
-        </w:rPr>
-      </w:pPr>
-      <w:ins w:id="97" w:author="Faizan Alam" w:date="2025-10-24T00:54:00Z">
+          <w:ins w:id="168" w:author="Faizan Alam" w:date="2025-10-24T00:54:00Z"/>
+        </w:rPr>
+      </w:pPr>
+      <w:ins w:id="169" w:author="Faizan Alam" w:date="2025-10-24T00:54:00Z">
         <w:r>
           <w:t>Can be combined with left, right, and full outer joins for more flexibility.</w:t>
         </w:r>
@@ -7239,10 +8297,10 @@
           <w:numId w:val="34"/>
         </w:numPr>
         <w:rPr>
-          <w:ins w:id="98" w:author="Faizan Alam" w:date="2025-10-24T00:54:00Z"/>
-        </w:rPr>
-      </w:pPr>
-      <w:ins w:id="99" w:author="Faizan Alam" w:date="2025-10-24T00:54:00Z">
+          <w:ins w:id="170" w:author="Faizan Alam" w:date="2025-10-24T00:54:00Z"/>
+        </w:rPr>
+      </w:pPr>
+      <w:ins w:id="171" w:author="Faizan Alam" w:date="2025-10-24T00:54:00Z">
         <w:r>
           <w:t>If there are two or more common columns in tables being joined using a NATURAL JOIN, the join condition will implicitly include all of these common columns.</w:t>
         </w:r>
@@ -7255,10 +8313,10 @@
           <w:numId w:val="34"/>
         </w:numPr>
         <w:rPr>
-          <w:ins w:id="100" w:author="Faizan Alam" w:date="2025-10-24T00:54:00Z"/>
-        </w:rPr>
-      </w:pPr>
-      <w:ins w:id="101" w:author="Faizan Alam" w:date="2025-10-24T00:54:00Z">
+          <w:ins w:id="172" w:author="Faizan Alam" w:date="2025-10-24T00:54:00Z"/>
+        </w:rPr>
+      </w:pPr>
+      <w:ins w:id="173" w:author="Faizan Alam" w:date="2025-10-24T00:54:00Z">
         <w:r>
           <w:t xml:space="preserve">For example, if you have two tables, </w:t>
         </w:r>
@@ -7307,25 +8365,24 @@
     <w:p>
       <w:pPr>
         <w:rPr>
-          <w:ins w:id="102" w:author="Faizan Alam" w:date="2025-10-24T00:54:00Z"/>
-        </w:rPr>
-      </w:pPr>
-    </w:p>
-    <w:p>
-      <w:pPr>
-        <w:rPr>
-          <w:ins w:id="103" w:author="Faizan Alam" w:date="2025-10-24T00:54:00Z"/>
-          <w:b/>
-          <w:bCs/>
-        </w:rPr>
-      </w:pPr>
-      <w:ins w:id="104" w:author="Faizan Alam" w:date="2025-10-24T00:54:00Z">
+          <w:ins w:id="174" w:author="Faizan Alam" w:date="2025-10-24T00:54:00Z"/>
+        </w:rPr>
+      </w:pPr>
+    </w:p>
+    <w:p>
+      <w:pPr>
+        <w:rPr>
+          <w:ins w:id="175" w:author="Faizan Alam" w:date="2025-10-24T00:54:00Z"/>
+          <w:b/>
+          <w:bCs/>
+        </w:rPr>
+      </w:pPr>
+      <w:ins w:id="176" w:author="Faizan Alam" w:date="2025-10-24T00:54:00Z">
         <w:r>
           <w:rPr>
             <w:b/>
             <w:bCs/>
           </w:rPr>
-          <w:lastRenderedPageBreak/>
           <w:t>Syntax</w:t>
         </w:r>
       </w:ins>
@@ -7333,10 +8390,10 @@
     <w:p>
       <w:pPr>
         <w:rPr>
-          <w:ins w:id="105" w:author="Faizan Alam" w:date="2025-10-24T00:54:00Z"/>
-        </w:rPr>
-      </w:pPr>
-      <w:ins w:id="106" w:author="Faizan Alam" w:date="2025-10-24T00:54:00Z">
+          <w:ins w:id="177" w:author="Faizan Alam" w:date="2025-10-24T00:54:00Z"/>
+        </w:rPr>
+      </w:pPr>
+      <w:ins w:id="178" w:author="Faizan Alam" w:date="2025-10-24T00:54:00Z">
         <w:r>
           <w:t>The syntax for a natural join in SQL is fairly simple and straightforward. It brings together two or more tables by just using the NATURAL JOIN keywords without needing to specify the actual join columns with the ON or USING clause. The basic syntax is:</w:t>
         </w:r>
@@ -7345,19 +8402,19 @@
     <w:p>
       <w:pPr>
         <w:rPr>
-          <w:ins w:id="107" w:author="Faizan Alam" w:date="2025-10-24T00:54:00Z"/>
-        </w:rPr>
-      </w:pPr>
-    </w:p>
-    <w:p>
-      <w:pPr>
-        <w:rPr>
-          <w:ins w:id="108" w:author="Faizan Alam" w:date="2025-10-24T00:54:00Z"/>
-          <w:b/>
-          <w:bCs/>
-        </w:rPr>
-      </w:pPr>
-      <w:ins w:id="109" w:author="Faizan Alam" w:date="2025-10-24T00:54:00Z">
+          <w:ins w:id="179" w:author="Faizan Alam" w:date="2025-10-24T00:54:00Z"/>
+        </w:rPr>
+      </w:pPr>
+    </w:p>
+    <w:p>
+      <w:pPr>
+        <w:rPr>
+          <w:ins w:id="180" w:author="Faizan Alam" w:date="2025-10-24T00:54:00Z"/>
+          <w:b/>
+          <w:bCs/>
+        </w:rPr>
+      </w:pPr>
+      <w:ins w:id="181" w:author="Faizan Alam" w:date="2025-10-24T00:54:00Z">
         <w:r>
           <w:rPr>
             <w:b/>
@@ -7391,12 +8448,12 @@
     <w:p>
       <w:pPr>
         <w:rPr>
-          <w:ins w:id="110" w:author="Faizan Alam" w:date="2025-10-24T00:54:00Z"/>
-          <w:b/>
-          <w:bCs/>
-        </w:rPr>
-      </w:pPr>
-      <w:ins w:id="111" w:author="Faizan Alam" w:date="2025-10-24T00:54:00Z">
+          <w:ins w:id="182" w:author="Faizan Alam" w:date="2025-10-24T00:54:00Z"/>
+          <w:b/>
+          <w:bCs/>
+        </w:rPr>
+      </w:pPr>
+      <w:ins w:id="183" w:author="Faizan Alam" w:date="2025-10-24T00:54:00Z">
         <w:r>
           <w:rPr>
             <w:b/>
@@ -7430,12 +8487,12 @@
     <w:p>
       <w:pPr>
         <w:rPr>
-          <w:ins w:id="112" w:author="Faizan Alam" w:date="2025-10-24T00:54:00Z"/>
-          <w:b/>
-          <w:bCs/>
-        </w:rPr>
-      </w:pPr>
-      <w:ins w:id="113" w:author="Faizan Alam" w:date="2025-10-24T00:54:00Z">
+          <w:ins w:id="184" w:author="Faizan Alam" w:date="2025-10-24T00:54:00Z"/>
+          <w:b/>
+          <w:bCs/>
+        </w:rPr>
+      </w:pPr>
+      <w:ins w:id="185" w:author="Faizan Alam" w:date="2025-10-24T00:54:00Z">
         <w:r>
           <w:rPr>
             <w:b/>
@@ -7455,10 +8512,10 @@
     <w:p>
       <w:pPr>
         <w:rPr>
-          <w:ins w:id="114" w:author="Faizan Alam" w:date="2025-10-24T00:54:00Z"/>
-        </w:rPr>
-      </w:pPr>
-      <w:ins w:id="115" w:author="Faizan Alam" w:date="2025-10-24T00:54:00Z">
+          <w:ins w:id="186" w:author="Faizan Alam" w:date="2025-10-24T00:54:00Z"/>
+        </w:rPr>
+      </w:pPr>
+      <w:ins w:id="187" w:author="Faizan Alam" w:date="2025-10-24T00:54:00Z">
         <w:r>
           <w:t xml:space="preserve"> </w:t>
         </w:r>
@@ -7467,10 +8524,10 @@
     <w:p>
       <w:pPr>
         <w:rPr>
-          <w:ins w:id="116" w:author="Faizan Alam" w:date="2025-10-24T00:54:00Z"/>
-        </w:rPr>
-      </w:pPr>
-      <w:ins w:id="117" w:author="Faizan Alam" w:date="2025-10-24T00:54:00Z">
+          <w:ins w:id="188" w:author="Faizan Alam" w:date="2025-10-24T00:54:00Z"/>
+        </w:rPr>
+      </w:pPr>
+      <w:ins w:id="189" w:author="Faizan Alam" w:date="2025-10-24T00:54:00Z">
         <w:r>
           <w:t xml:space="preserve">Natural Join can be opened up </w:t>
         </w:r>
@@ -7482,12 +8539,12 @@
     <w:p>
       <w:pPr>
         <w:rPr>
-          <w:ins w:id="118" w:author="Faizan Alam" w:date="2025-10-24T00:54:00Z"/>
-          <w:b/>
-          <w:bCs/>
-        </w:rPr>
-      </w:pPr>
-      <w:ins w:id="119" w:author="Faizan Alam" w:date="2025-10-24T00:54:00Z">
+          <w:ins w:id="190" w:author="Faizan Alam" w:date="2025-10-24T00:54:00Z"/>
+          <w:b/>
+          <w:bCs/>
+        </w:rPr>
+      </w:pPr>
+      <w:ins w:id="191" w:author="Faizan Alam" w:date="2025-10-24T00:54:00Z">
         <w:r>
           <w:rPr>
             <w:b/>
@@ -7500,12 +8557,12 @@
     <w:p>
       <w:pPr>
         <w:rPr>
-          <w:ins w:id="120" w:author="Faizan Alam" w:date="2025-10-24T00:54:00Z"/>
-          <w:b/>
-          <w:bCs/>
-        </w:rPr>
-      </w:pPr>
-      <w:ins w:id="121" w:author="Faizan Alam" w:date="2025-10-24T00:54:00Z">
+          <w:ins w:id="192" w:author="Faizan Alam" w:date="2025-10-24T00:54:00Z"/>
+          <w:b/>
+          <w:bCs/>
+        </w:rPr>
+      </w:pPr>
+      <w:ins w:id="193" w:author="Faizan Alam" w:date="2025-10-24T00:54:00Z">
         <w:r>
           <w:rPr>
             <w:b/>
@@ -7525,12 +8582,12 @@
     <w:p>
       <w:pPr>
         <w:rPr>
-          <w:ins w:id="122" w:author="Faizan Alam" w:date="2025-10-24T00:54:00Z"/>
-          <w:b/>
-          <w:bCs/>
-        </w:rPr>
-      </w:pPr>
-      <w:ins w:id="123" w:author="Faizan Alam" w:date="2025-10-24T00:54:00Z">
+          <w:ins w:id="194" w:author="Faizan Alam" w:date="2025-10-24T00:54:00Z"/>
+          <w:b/>
+          <w:bCs/>
+        </w:rPr>
+      </w:pPr>
+      <w:ins w:id="195" w:author="Faizan Alam" w:date="2025-10-24T00:54:00Z">
         <w:r>
           <w:rPr>
             <w:b/>
@@ -7571,50 +8628,36 @@
     <w:p>
       <w:pPr>
         <w:rPr>
-          <w:ins w:id="124" w:author="Faizan Alam" w:date="2025-10-24T00:54:00Z"/>
-          <w:b/>
-          <w:bCs/>
-        </w:rPr>
-      </w:pPr>
-    </w:p>
-    <w:p>
-      <w:pPr>
-        <w:rPr>
-          <w:ins w:id="125" w:author="Faizan Alam" w:date="2025-10-24T00:54:00Z"/>
-          <w:b/>
-          <w:bCs/>
-        </w:rPr>
-      </w:pPr>
-    </w:p>
-    <w:p>
-      <w:pPr>
-        <w:rPr>
-          <w:ins w:id="126" w:author="Faizan Alam" w:date="2025-10-24T00:54:00Z"/>
-          <w:b/>
-          <w:bCs/>
-        </w:rPr>
-      </w:pPr>
-      <w:ins w:id="127" w:author="Faizan Alam" w:date="2025-10-24T00:54:00Z">
+          <w:ins w:id="196" w:author="Faizan Alam" w:date="2025-10-24T00:54:00Z"/>
+          <w:b/>
+          <w:bCs/>
+        </w:rPr>
+      </w:pPr>
+    </w:p>
+    <w:p>
+      <w:pPr>
+        <w:rPr>
+          <w:ins w:id="197" w:author="Faizan Alam" w:date="2025-10-24T00:54:00Z"/>
+          <w:b/>
+          <w:bCs/>
+        </w:rPr>
+      </w:pPr>
+    </w:p>
+    <w:p>
+      <w:pPr>
+        <w:rPr>
+          <w:ins w:id="198" w:author="Faizan Alam" w:date="2025-10-24T00:54:00Z"/>
+          <w:b/>
+          <w:bCs/>
+        </w:rPr>
+      </w:pPr>
+      <w:ins w:id="199" w:author="Faizan Alam" w:date="2025-10-24T00:54:00Z">
         <w:r>
           <w:rPr>
             <w:b/>
             <w:bCs/>
           </w:rPr>
-          <w:t>SELECT *</w:t>
-        </w:r>
-        <w:r>
-          <w:rPr>
-            <w:b/>
-            <w:bCs/>
-          </w:rPr>
-          <w:t xml:space="preserve"> </w:t>
-        </w:r>
-        <w:r>
-          <w:rPr>
-            <w:b/>
-            <w:bCs/>
-          </w:rPr>
-          <w:t>FROM TableA</w:t>
+          <w:t>SELECT * FROM TableA</w:t>
         </w:r>
         <w:r>
           <w:rPr>
@@ -7622,14 +8665,7 @@
             <w:bCs/>
           </w:rPr>
           <w:br/>
-          <w:t>NATURAL JOIN TableB</w:t>
-        </w:r>
-        <w:r>
-          <w:rPr>
-            <w:b/>
-            <w:bCs/>
-          </w:rPr>
-          <w:t xml:space="preserve">   ------------------------</w:t>
+          <w:t>NATURAL JOIN TableB   ------------------------</w:t>
         </w:r>
         <w:r>
           <w:rPr>
@@ -7651,7 +8687,7 @@
     <w:p>
       <w:pPr>
         <w:rPr>
-          <w:ins w:id="128" w:author="Faizan Alam" w:date="2025-10-24T00:54:00Z"/>
+          <w:ins w:id="200" w:author="Faizan Alam" w:date="2025-10-24T00:54:00Z"/>
           <w:b/>
           <w:bCs/>
         </w:rPr>
@@ -7664,10 +8700,10 @@
           <w:numId w:val="36"/>
         </w:numPr>
         <w:rPr>
-          <w:ins w:id="129" w:author="Faizan Alam" w:date="2025-10-24T00:54:00Z"/>
-        </w:rPr>
-      </w:pPr>
-      <w:ins w:id="130" w:author="Faizan Alam" w:date="2025-10-24T00:54:00Z">
+          <w:ins w:id="201" w:author="Faizan Alam" w:date="2025-10-24T00:54:00Z"/>
+        </w:rPr>
+      </w:pPr>
+      <w:ins w:id="202" w:author="Faizan Alam" w:date="2025-10-24T00:54:00Z">
         <w:r>
           <w:t>The first NATURAL JOIN combines TableA and TableB based on their common columns. The result of this join is a temporary, intermediate table.</w:t>
         </w:r>
@@ -7680,10 +8716,10 @@
           <w:numId w:val="36"/>
         </w:numPr>
         <w:rPr>
-          <w:ins w:id="131" w:author="Faizan Alam" w:date="2025-10-24T00:54:00Z"/>
-        </w:rPr>
-      </w:pPr>
-      <w:ins w:id="132" w:author="Faizan Alam" w:date="2025-10-24T00:54:00Z">
+          <w:ins w:id="203" w:author="Faizan Alam" w:date="2025-10-24T00:54:00Z"/>
+        </w:rPr>
+      </w:pPr>
+      <w:ins w:id="204" w:author="Faizan Alam" w:date="2025-10-24T00:54:00Z">
         <w:r>
           <w:t>The second NATURAL JOIN then takes this intermediate table and joins it with TableC, again matching on common column names and data types.</w:t>
         </w:r>
@@ -7692,32 +8728,31 @@
     <w:p>
       <w:pPr>
         <w:rPr>
-          <w:ins w:id="133" w:author="Faizan Alam" w:date="2025-10-24T00:54:00Z"/>
-        </w:rPr>
-      </w:pPr>
-    </w:p>
-    <w:p>
-      <w:pPr>
-        <w:rPr>
-          <w:ins w:id="134" w:author="Faizan Alam" w:date="2025-10-24T00:54:00Z"/>
-        </w:rPr>
-      </w:pPr>
-    </w:p>
-    <w:p>
-      <w:pPr>
-        <w:rPr>
-          <w:ins w:id="135" w:author="Faizan Alam" w:date="2025-10-24T00:54:00Z"/>
-          <w:b/>
-          <w:bCs/>
-        </w:rPr>
-      </w:pPr>
-      <w:ins w:id="136" w:author="Faizan Alam" w:date="2025-10-24T00:54:00Z">
+          <w:ins w:id="205" w:author="Faizan Alam" w:date="2025-10-24T00:54:00Z"/>
+        </w:rPr>
+      </w:pPr>
+    </w:p>
+    <w:p>
+      <w:pPr>
+        <w:rPr>
+          <w:ins w:id="206" w:author="Faizan Alam" w:date="2025-10-24T00:54:00Z"/>
+        </w:rPr>
+      </w:pPr>
+    </w:p>
+    <w:p>
+      <w:pPr>
+        <w:rPr>
+          <w:ins w:id="207" w:author="Faizan Alam" w:date="2025-10-24T00:54:00Z"/>
+          <w:b/>
+          <w:bCs/>
+        </w:rPr>
+      </w:pPr>
+      <w:ins w:id="208" w:author="Faizan Alam" w:date="2025-10-24T00:54:00Z">
         <w:r>
           <w:rPr>
             <w:b/>
             <w:bCs/>
           </w:rPr>
-          <w:lastRenderedPageBreak/>
           <w:t>What Is A Natural Join With No Common Attributes?</w:t>
         </w:r>
       </w:ins>
@@ -7725,10 +8760,10 @@
     <w:p>
       <w:pPr>
         <w:rPr>
-          <w:ins w:id="137" w:author="Faizan Alam" w:date="2025-10-24T00:54:00Z"/>
-        </w:rPr>
-      </w:pPr>
-      <w:ins w:id="138" w:author="Faizan Alam" w:date="2025-10-24T00:54:00Z">
+          <w:ins w:id="209" w:author="Faizan Alam" w:date="2025-10-24T00:54:00Z"/>
+        </w:rPr>
+      </w:pPr>
+      <w:ins w:id="210" w:author="Faizan Alam" w:date="2025-10-24T00:54:00Z">
         <w:r>
           <w:t>A natural join on tables with no common columns results in a cartesian product where each row from one table is joined with every row of the other table.</w:t>
         </w:r>
@@ -7737,10 +8772,148 @@
     <w:p>
       <w:pPr>
         <w:rPr>
-          <w:ins w:id="139" w:author="Faizan Alam" w:date="2025-10-24T00:54:00Z"/>
-        </w:rPr>
-      </w:pPr>
-      <w:ins w:id="140" w:author="Faizan Alam" w:date="2025-10-24T00:54:00Z">
+          <w:ins w:id="211" w:author="Faizan Alam" w:date="2025-10-24T00:54:00Z"/>
+        </w:rPr>
+      </w:pPr>
+      <w:ins w:id="212" w:author="Faizan Alam" w:date="2025-10-24T21:58:00Z">
+        <w:r>
+          <w:rPr>
+            <w:noProof/>
+          </w:rPr>
+          <w:drawing>
+            <wp:anchor distT="0" distB="0" distL="114300" distR="114300" simplePos="0" relativeHeight="251680768" behindDoc="0" locked="0" layoutInCell="1" allowOverlap="1" wp14:anchorId="74E2F54D" wp14:editId="607A182B">
+              <wp:simplePos x="0" y="0"/>
+              <wp:positionH relativeFrom="column">
+                <wp:posOffset>0</wp:posOffset>
+              </wp:positionH>
+              <wp:positionV relativeFrom="paragraph">
+                <wp:posOffset>1221</wp:posOffset>
+              </wp:positionV>
+              <wp:extent cx="5697220" cy="3404235"/>
+              <wp:effectExtent l="0" t="0" r="0" b="5715"/>
+              <wp:wrapSquare wrapText="bothSides"/>
+              <wp:docPr id="16" name="Picture 16"/>
+              <wp:cNvGraphicFramePr>
+                <a:graphicFrameLocks xmlns:a="http://schemas.openxmlformats.org/drawingml/2006/main" noChangeAspect="1"/>
+              </wp:cNvGraphicFramePr>
+              <a:graphic xmlns:a="http://schemas.openxmlformats.org/drawingml/2006/main">
+                <a:graphicData uri="http://schemas.openxmlformats.org/drawingml/2006/picture">
+                  <pic:pic xmlns:pic="http://schemas.openxmlformats.org/drawingml/2006/picture">
+                    <pic:nvPicPr>
+                      <pic:cNvPr id="0" name="Picture 3"/>
+                      <pic:cNvPicPr>
+                        <a:picLocks noChangeAspect="1" noChangeArrowheads="1"/>
+                      </pic:cNvPicPr>
+                    </pic:nvPicPr>
+                    <pic:blipFill>
+                      <a:blip r:embed="rId10">
+                        <a:extLst>
+                          <a:ext uri="{28A0092B-C50C-407E-A947-70E740481C1C}">
+                            <a14:useLocalDpi xmlns:a14="http://schemas.microsoft.com/office/drawing/2010/main" val="0"/>
+                          </a:ext>
+                        </a:extLst>
+                      </a:blip>
+                      <a:srcRect/>
+                      <a:stretch>
+                        <a:fillRect/>
+                      </a:stretch>
+                    </pic:blipFill>
+                    <pic:spPr bwMode="auto">
+                      <a:xfrm>
+                        <a:off x="0" y="0"/>
+                        <a:ext cx="5697220" cy="3404235"/>
+                      </a:xfrm>
+                      <a:prstGeom prst="rect">
+                        <a:avLst/>
+                      </a:prstGeom>
+                      <a:noFill/>
+                      <a:ln>
+                        <a:noFill/>
+                      </a:ln>
+                    </pic:spPr>
+                  </pic:pic>
+                </a:graphicData>
+              </a:graphic>
+              <wp14:sizeRelH relativeFrom="page">
+                <wp14:pctWidth>0</wp14:pctWidth>
+              </wp14:sizeRelH>
+              <wp14:sizeRelV relativeFrom="page">
+                <wp14:pctHeight>0</wp14:pctHeight>
+              </wp14:sizeRelV>
+            </wp:anchor>
+          </w:drawing>
+        </w:r>
+      </w:ins>
+      <w:del w:id="213" w:author="Faizan Alam" w:date="2025-10-24T19:52:00Z">
+        <w:r>
+          <w:rPr>
+            <w:noProof/>
+          </w:rPr>
+          <w:drawing>
+            <wp:anchor distT="0" distB="0" distL="114300" distR="114300" simplePos="0" relativeHeight="251668480" behindDoc="0" locked="0" layoutInCell="1" allowOverlap="1" wp14:anchorId="74E2F54D" wp14:editId="607A182B">
+              <wp:simplePos x="0" y="0"/>
+              <wp:positionH relativeFrom="column">
+                <wp:posOffset>0</wp:posOffset>
+              </wp:positionH>
+              <wp:positionV relativeFrom="paragraph">
+                <wp:posOffset>1221</wp:posOffset>
+              </wp:positionV>
+              <wp:extent cx="5697220" cy="3404235"/>
+              <wp:effectExtent l="0" t="0" r="0" b="5715"/>
+              <wp:wrapSquare wrapText="bothSides"/>
+              <wp:docPr id="6" name="Picture 6"/>
+              <wp:cNvGraphicFramePr>
+                <a:graphicFrameLocks xmlns:a="http://schemas.openxmlformats.org/drawingml/2006/main" noChangeAspect="1"/>
+              </wp:cNvGraphicFramePr>
+              <a:graphic xmlns:a="http://schemas.openxmlformats.org/drawingml/2006/main">
+                <a:graphicData uri="http://schemas.openxmlformats.org/drawingml/2006/picture">
+                  <pic:pic xmlns:pic="http://schemas.openxmlformats.org/drawingml/2006/picture">
+                    <pic:nvPicPr>
+                      <pic:cNvPr id="0" name="Picture 3"/>
+                      <pic:cNvPicPr>
+                        <a:picLocks noChangeAspect="1" noChangeArrowheads="1"/>
+                      </pic:cNvPicPr>
+                    </pic:nvPicPr>
+                    <pic:blipFill>
+                      <a:blip r:embed="rId10">
+                        <a:extLst>
+                          <a:ext uri="{28A0092B-C50C-407E-A947-70E740481C1C}">
+                            <a14:useLocalDpi xmlns:a14="http://schemas.microsoft.com/office/drawing/2010/main" val="0"/>
+                          </a:ext>
+                        </a:extLst>
+                      </a:blip>
+                      <a:srcRect/>
+                      <a:stretch>
+                        <a:fillRect/>
+                      </a:stretch>
+                    </pic:blipFill>
+                    <pic:spPr bwMode="auto">
+                      <a:xfrm>
+                        <a:off x="0" y="0"/>
+                        <a:ext cx="5697220" cy="3404235"/>
+                      </a:xfrm>
+                      <a:prstGeom prst="rect">
+                        <a:avLst/>
+                      </a:prstGeom>
+                      <a:noFill/>
+                      <a:ln>
+                        <a:noFill/>
+                      </a:ln>
+                    </pic:spPr>
+                  </pic:pic>
+                </a:graphicData>
+              </a:graphic>
+              <wp14:sizeRelH relativeFrom="page">
+                <wp14:pctWidth>0</wp14:pctWidth>
+              </wp14:sizeRelH>
+              <wp14:sizeRelV relativeFrom="page">
+                <wp14:pctHeight>0</wp14:pctHeight>
+              </wp14:sizeRelV>
+            </wp:anchor>
+          </w:drawing>
+        </w:r>
+      </w:del>
+      <w:ins w:id="214" w:author="Faizan Alam" w:date="2025-10-24T00:54:00Z">
         <w:r>
           <w:rPr>
             <w:noProof/>
@@ -7813,21 +8986,21 @@
     <w:p>
       <w:pPr>
         <w:rPr>
-          <w:ins w:id="141" w:author="Faizan Alam" w:date="2025-10-24T00:54:00Z"/>
-          <w:b/>
-          <w:bCs/>
-        </w:rPr>
-      </w:pPr>
-    </w:p>
-    <w:p>
-      <w:pPr>
-        <w:rPr>
-          <w:ins w:id="142" w:author="Faizan Alam" w:date="2025-10-24T00:54:00Z"/>
-          <w:b/>
-          <w:bCs/>
-        </w:rPr>
-      </w:pPr>
-      <w:ins w:id="143" w:author="Faizan Alam" w:date="2025-10-24T00:54:00Z">
+          <w:ins w:id="215" w:author="Faizan Alam" w:date="2025-10-24T00:54:00Z"/>
+          <w:b/>
+          <w:bCs/>
+        </w:rPr>
+      </w:pPr>
+    </w:p>
+    <w:p>
+      <w:pPr>
+        <w:rPr>
+          <w:ins w:id="216" w:author="Faizan Alam" w:date="2025-10-24T00:54:00Z"/>
+          <w:b/>
+          <w:bCs/>
+        </w:rPr>
+      </w:pPr>
+      <w:ins w:id="217" w:author="Faizan Alam" w:date="2025-10-24T00:54:00Z">
         <w:r>
           <w:rPr>
             <w:b/>
@@ -7840,10 +9013,10 @@
     <w:p>
       <w:pPr>
         <w:rPr>
-          <w:ins w:id="144" w:author="Faizan Alam" w:date="2025-10-24T00:54:00Z"/>
-        </w:rPr>
-      </w:pPr>
-      <w:ins w:id="145" w:author="Faizan Alam" w:date="2025-10-24T00:54:00Z">
+          <w:ins w:id="218" w:author="Faizan Alam" w:date="2025-10-24T00:54:00Z"/>
+        </w:rPr>
+      </w:pPr>
+      <w:ins w:id="219" w:author="Faizan Alam" w:date="2025-10-24T00:54:00Z">
         <w:r>
           <w:t>Sometimes, it’s obvious when you need to use an inner join, left join, etc. In other situations, though, you might be confused about the best way to proceed.</w:t>
         </w:r>
@@ -7852,10 +9025,10 @@
     <w:p>
       <w:pPr>
         <w:rPr>
-          <w:ins w:id="146" w:author="Faizan Alam" w:date="2025-10-24T00:54:00Z"/>
-        </w:rPr>
-      </w:pPr>
-      <w:ins w:id="147" w:author="Faizan Alam" w:date="2025-10-24T00:54:00Z">
+          <w:ins w:id="220" w:author="Faizan Alam" w:date="2025-10-24T00:54:00Z"/>
+        </w:rPr>
+      </w:pPr>
+      <w:ins w:id="221" w:author="Faizan Alam" w:date="2025-10-24T00:54:00Z">
         <w:r>
           <w:t>When that confusion arises, these guidelines can help:</w:t>
         </w:r>
@@ -7868,10 +9041,10 @@
           <w:numId w:val="33"/>
         </w:numPr>
         <w:rPr>
-          <w:ins w:id="148" w:author="Faizan Alam" w:date="2025-10-24T00:54:00Z"/>
-        </w:rPr>
-      </w:pPr>
-      <w:ins w:id="149" w:author="Faizan Alam" w:date="2025-10-24T00:54:00Z">
+          <w:ins w:id="222" w:author="Faizan Alam" w:date="2025-10-24T00:54:00Z"/>
+        </w:rPr>
+      </w:pPr>
+      <w:ins w:id="223" w:author="Faizan Alam" w:date="2025-10-24T00:54:00Z">
         <w:r>
           <w:rPr>
             <w:b/>
@@ -7901,10 +9074,10 @@
           <w:numId w:val="33"/>
         </w:numPr>
         <w:rPr>
-          <w:ins w:id="150" w:author="Faizan Alam" w:date="2025-10-24T00:54:00Z"/>
-        </w:rPr>
-      </w:pPr>
-      <w:ins w:id="151" w:author="Faizan Alam" w:date="2025-10-24T00:54:00Z">
+          <w:ins w:id="224" w:author="Faizan Alam" w:date="2025-10-24T00:54:00Z"/>
+        </w:rPr>
+      </w:pPr>
+      <w:ins w:id="225" w:author="Faizan Alam" w:date="2025-10-24T00:54:00Z">
         <w:r>
           <w:rPr>
             <w:b/>
@@ -7934,10 +9107,10 @@
           <w:numId w:val="33"/>
         </w:numPr>
         <w:rPr>
-          <w:ins w:id="152" w:author="Faizan Alam" w:date="2025-10-24T00:54:00Z"/>
-        </w:rPr>
-      </w:pPr>
-      <w:ins w:id="153" w:author="Faizan Alam" w:date="2025-10-24T00:54:00Z">
+          <w:ins w:id="226" w:author="Faizan Alam" w:date="2025-10-24T00:54:00Z"/>
+        </w:rPr>
+      </w:pPr>
+      <w:ins w:id="227" w:author="Faizan Alam" w:date="2025-10-24T00:54:00Z">
         <w:r>
           <w:rPr>
             <w:b/>
@@ -7967,16 +9140,15 @@
           <w:numId w:val="33"/>
         </w:numPr>
         <w:rPr>
-          <w:ins w:id="154" w:author="Faizan Alam" w:date="2025-10-24T00:54:00Z"/>
-        </w:rPr>
-      </w:pPr>
-      <w:ins w:id="155" w:author="Faizan Alam" w:date="2025-10-24T00:54:00Z">
+          <w:ins w:id="228" w:author="Faizan Alam" w:date="2025-10-24T00:54:00Z"/>
+        </w:rPr>
+      </w:pPr>
+      <w:ins w:id="229" w:author="Faizan Alam" w:date="2025-10-24T00:54:00Z">
         <w:r>
           <w:rPr>
             <w:b/>
             <w:bCs/>
           </w:rPr>
-          <w:lastRenderedPageBreak/>
           <w:t>Use a full join when</w:t>
         </w:r>
         <w:r>
@@ -8001,10 +9173,10 @@
           <w:numId w:val="33"/>
         </w:numPr>
         <w:rPr>
-          <w:ins w:id="156" w:author="Faizan Alam" w:date="2025-10-24T00:54:00Z"/>
-        </w:rPr>
-      </w:pPr>
-      <w:ins w:id="157" w:author="Faizan Alam" w:date="2025-10-24T00:54:00Z">
+          <w:ins w:id="230" w:author="Faizan Alam" w:date="2025-10-24T00:54:00Z"/>
+        </w:rPr>
+      </w:pPr>
+      <w:ins w:id="231" w:author="Faizan Alam" w:date="2025-10-24T00:54:00Z">
         <w:r>
           <w:rPr>
             <w:b/>
@@ -8030,10 +9202,148 @@
     <w:p>
       <w:pPr>
         <w:rPr>
-          <w:ins w:id="158" w:author="Faizan Alam" w:date="2025-10-24T00:54:00Z"/>
-        </w:rPr>
-      </w:pPr>
-      <w:ins w:id="159" w:author="Faizan Alam" w:date="2025-10-24T00:54:00Z">
+          <w:ins w:id="232" w:author="Faizan Alam" w:date="2025-10-24T00:54:00Z"/>
+        </w:rPr>
+      </w:pPr>
+      <w:ins w:id="233" w:author="Faizan Alam" w:date="2025-10-24T21:58:00Z">
+        <w:r>
+          <w:rPr>
+            <w:noProof/>
+          </w:rPr>
+          <w:drawing>
+            <wp:anchor distT="0" distB="0" distL="114300" distR="114300" simplePos="0" relativeHeight="251682816" behindDoc="0" locked="0" layoutInCell="1" allowOverlap="1" wp14:anchorId="6044725C" wp14:editId="42C8A853">
+              <wp:simplePos x="0" y="0"/>
+              <wp:positionH relativeFrom="column">
+                <wp:posOffset>82550</wp:posOffset>
+              </wp:positionH>
+              <wp:positionV relativeFrom="paragraph">
+                <wp:posOffset>442595</wp:posOffset>
+              </wp:positionV>
+              <wp:extent cx="5943600" cy="2020570"/>
+              <wp:effectExtent l="0" t="0" r="0" b="0"/>
+              <wp:wrapSquare wrapText="bothSides"/>
+              <wp:docPr id="17" name="Picture 17"/>
+              <wp:cNvGraphicFramePr>
+                <a:graphicFrameLocks xmlns:a="http://schemas.openxmlformats.org/drawingml/2006/main" noChangeAspect="1"/>
+              </wp:cNvGraphicFramePr>
+              <a:graphic xmlns:a="http://schemas.openxmlformats.org/drawingml/2006/main">
+                <a:graphicData uri="http://schemas.openxmlformats.org/drawingml/2006/picture">
+                  <pic:pic xmlns:pic="http://schemas.openxmlformats.org/drawingml/2006/picture">
+                    <pic:nvPicPr>
+                      <pic:cNvPr id="0" name="Picture 1"/>
+                      <pic:cNvPicPr>
+                        <a:picLocks noChangeAspect="1" noChangeArrowheads="1"/>
+                      </pic:cNvPicPr>
+                    </pic:nvPicPr>
+                    <pic:blipFill>
+                      <a:blip r:embed="rId11">
+                        <a:extLst>
+                          <a:ext uri="{28A0092B-C50C-407E-A947-70E740481C1C}">
+                            <a14:useLocalDpi xmlns:a14="http://schemas.microsoft.com/office/drawing/2010/main" val="0"/>
+                          </a:ext>
+                        </a:extLst>
+                      </a:blip>
+                      <a:srcRect/>
+                      <a:stretch>
+                        <a:fillRect/>
+                      </a:stretch>
+                    </pic:blipFill>
+                    <pic:spPr bwMode="auto">
+                      <a:xfrm>
+                        <a:off x="0" y="0"/>
+                        <a:ext cx="5943600" cy="2020570"/>
+                      </a:xfrm>
+                      <a:prstGeom prst="rect">
+                        <a:avLst/>
+                      </a:prstGeom>
+                      <a:noFill/>
+                      <a:ln>
+                        <a:noFill/>
+                      </a:ln>
+                    </pic:spPr>
+                  </pic:pic>
+                </a:graphicData>
+              </a:graphic>
+              <wp14:sizeRelH relativeFrom="page">
+                <wp14:pctWidth>0</wp14:pctWidth>
+              </wp14:sizeRelH>
+              <wp14:sizeRelV relativeFrom="page">
+                <wp14:pctHeight>0</wp14:pctHeight>
+              </wp14:sizeRelV>
+            </wp:anchor>
+          </w:drawing>
+        </w:r>
+      </w:ins>
+      <w:del w:id="234" w:author="Faizan Alam" w:date="2025-10-24T19:52:00Z">
+        <w:r>
+          <w:rPr>
+            <w:noProof/>
+          </w:rPr>
+          <w:drawing>
+            <wp:anchor distT="0" distB="0" distL="114300" distR="114300" simplePos="0" relativeHeight="251670528" behindDoc="0" locked="0" layoutInCell="1" allowOverlap="1" wp14:anchorId="6044725C" wp14:editId="42C8A853">
+              <wp:simplePos x="0" y="0"/>
+              <wp:positionH relativeFrom="column">
+                <wp:posOffset>82550</wp:posOffset>
+              </wp:positionH>
+              <wp:positionV relativeFrom="paragraph">
+                <wp:posOffset>442595</wp:posOffset>
+              </wp:positionV>
+              <wp:extent cx="5943600" cy="2020570"/>
+              <wp:effectExtent l="0" t="0" r="0" b="0"/>
+              <wp:wrapSquare wrapText="bothSides"/>
+              <wp:docPr id="7" name="Picture 7"/>
+              <wp:cNvGraphicFramePr>
+                <a:graphicFrameLocks xmlns:a="http://schemas.openxmlformats.org/drawingml/2006/main" noChangeAspect="1"/>
+              </wp:cNvGraphicFramePr>
+              <a:graphic xmlns:a="http://schemas.openxmlformats.org/drawingml/2006/main">
+                <a:graphicData uri="http://schemas.openxmlformats.org/drawingml/2006/picture">
+                  <pic:pic xmlns:pic="http://schemas.openxmlformats.org/drawingml/2006/picture">
+                    <pic:nvPicPr>
+                      <pic:cNvPr id="0" name="Picture 1"/>
+                      <pic:cNvPicPr>
+                        <a:picLocks noChangeAspect="1" noChangeArrowheads="1"/>
+                      </pic:cNvPicPr>
+                    </pic:nvPicPr>
+                    <pic:blipFill>
+                      <a:blip r:embed="rId11">
+                        <a:extLst>
+                          <a:ext uri="{28A0092B-C50C-407E-A947-70E740481C1C}">
+                            <a14:useLocalDpi xmlns:a14="http://schemas.microsoft.com/office/drawing/2010/main" val="0"/>
+                          </a:ext>
+                        </a:extLst>
+                      </a:blip>
+                      <a:srcRect/>
+                      <a:stretch>
+                        <a:fillRect/>
+                      </a:stretch>
+                    </pic:blipFill>
+                    <pic:spPr bwMode="auto">
+                      <a:xfrm>
+                        <a:off x="0" y="0"/>
+                        <a:ext cx="5943600" cy="2020570"/>
+                      </a:xfrm>
+                      <a:prstGeom prst="rect">
+                        <a:avLst/>
+                      </a:prstGeom>
+                      <a:noFill/>
+                      <a:ln>
+                        <a:noFill/>
+                      </a:ln>
+                    </pic:spPr>
+                  </pic:pic>
+                </a:graphicData>
+              </a:graphic>
+              <wp14:sizeRelH relativeFrom="page">
+                <wp14:pctWidth>0</wp14:pctWidth>
+              </wp14:sizeRelH>
+              <wp14:sizeRelV relativeFrom="page">
+                <wp14:pctHeight>0</wp14:pctHeight>
+              </wp14:sizeRelV>
+            </wp:anchor>
+          </w:drawing>
+        </w:r>
+      </w:del>
+      <w:ins w:id="235" w:author="Faizan Alam" w:date="2025-10-24T00:54:00Z">
         <w:r>
           <w:rPr>
             <w:noProof/>
@@ -8107,7 +9417,7 @@
       <w:pPr>
         <w:pStyle w:val="Heading2"/>
         <w:rPr>
-          <w:ins w:id="160" w:author="Faizan Alam" w:date="2025-10-24T00:54:00Z"/>
+          <w:ins w:id="236" w:author="Faizan Alam" w:date="2025-10-24T00:54:00Z"/>
         </w:rPr>
       </w:pPr>
     </w:p>
@@ -8115,7 +9425,7 @@
       <w:pPr>
         <w:pStyle w:val="Heading2"/>
         <w:rPr>
-          <w:ins w:id="161" w:author="Faizan Alam" w:date="2025-10-24T00:54:00Z"/>
+          <w:ins w:id="237" w:author="Faizan Alam" w:date="2025-10-24T00:54:00Z"/>
         </w:rPr>
       </w:pPr>
     </w:p>
@@ -8123,7 +9433,7 @@
       <w:pPr>
         <w:pStyle w:val="Heading2"/>
         <w:rPr>
-          <w:ins w:id="162" w:author="Faizan Alam" w:date="2025-10-24T00:54:00Z"/>
+          <w:ins w:id="238" w:author="Faizan Alam" w:date="2025-10-24T00:54:00Z"/>
         </w:rPr>
       </w:pPr>
     </w:p>
@@ -8131,7 +9441,7 @@
       <w:pPr>
         <w:pStyle w:val="Heading2"/>
         <w:rPr>
-          <w:ins w:id="163" w:author="Faizan Alam" w:date="2025-10-24T00:54:00Z"/>
+          <w:ins w:id="239" w:author="Faizan Alam" w:date="2025-10-24T00:54:00Z"/>
         </w:rPr>
       </w:pPr>
     </w:p>
@@ -8139,7 +9449,7 @@
       <w:pPr>
         <w:pStyle w:val="Heading2"/>
         <w:rPr>
-          <w:ins w:id="164" w:author="Faizan Alam" w:date="2025-10-24T00:54:00Z"/>
+          <w:ins w:id="240" w:author="Faizan Alam" w:date="2025-10-24T00:54:00Z"/>
         </w:rPr>
       </w:pPr>
     </w:p>
@@ -8147,7 +9457,7 @@
       <w:pPr>
         <w:pStyle w:val="Heading2"/>
         <w:rPr>
-          <w:ins w:id="165" w:author="Faizan Alam" w:date="2025-10-24T00:54:00Z"/>
+          <w:ins w:id="241" w:author="Faizan Alam" w:date="2025-10-24T00:54:00Z"/>
         </w:rPr>
       </w:pPr>
     </w:p>
@@ -8155,49 +9465,49 @@
       <w:pPr>
         <w:pStyle w:val="Heading2"/>
         <w:rPr>
-          <w:ins w:id="166" w:author="Faizan Alam" w:date="2025-10-24T00:54:00Z"/>
-        </w:rPr>
-      </w:pPr>
-    </w:p>
-    <w:p>
-      <w:pPr>
-        <w:rPr>
-          <w:ins w:id="167" w:author="Faizan Alam" w:date="2025-10-24T00:54:00Z"/>
-        </w:rPr>
-      </w:pPr>
-    </w:p>
-    <w:p>
-      <w:pPr>
-        <w:rPr>
-          <w:ins w:id="168" w:author="Faizan Alam" w:date="2025-10-24T00:54:00Z"/>
-        </w:rPr>
-      </w:pPr>
-    </w:p>
-    <w:p>
-      <w:pPr>
-        <w:rPr>
-          <w:ins w:id="169" w:author="Faizan Alam" w:date="2025-10-24T00:54:00Z"/>
-        </w:rPr>
-      </w:pPr>
-    </w:p>
-    <w:p>
-      <w:pPr>
-        <w:rPr>
-          <w:ins w:id="170" w:author="Faizan Alam" w:date="2025-10-24T00:54:00Z"/>
-        </w:rPr>
-      </w:pPr>
-    </w:p>
-    <w:p>
-      <w:pPr>
-        <w:rPr>
-          <w:ins w:id="171" w:author="Faizan Alam" w:date="2025-10-24T00:54:00Z"/>
-        </w:rPr>
-      </w:pPr>
-    </w:p>
-    <w:p>
-      <w:pPr>
-        <w:rPr>
-          <w:ins w:id="172" w:author="Faizan Alam" w:date="2025-10-24T00:54:00Z"/>
+          <w:ins w:id="242" w:author="Faizan Alam" w:date="2025-10-24T00:54:00Z"/>
+        </w:rPr>
+      </w:pPr>
+    </w:p>
+    <w:p>
+      <w:pPr>
+        <w:rPr>
+          <w:ins w:id="243" w:author="Faizan Alam" w:date="2025-10-24T00:54:00Z"/>
+        </w:rPr>
+      </w:pPr>
+    </w:p>
+    <w:p>
+      <w:pPr>
+        <w:rPr>
+          <w:ins w:id="244" w:author="Faizan Alam" w:date="2025-10-24T00:54:00Z"/>
+        </w:rPr>
+      </w:pPr>
+    </w:p>
+    <w:p>
+      <w:pPr>
+        <w:rPr>
+          <w:ins w:id="245" w:author="Faizan Alam" w:date="2025-10-24T00:54:00Z"/>
+        </w:rPr>
+      </w:pPr>
+    </w:p>
+    <w:p>
+      <w:pPr>
+        <w:rPr>
+          <w:ins w:id="246" w:author="Faizan Alam" w:date="2025-10-24T00:54:00Z"/>
+        </w:rPr>
+      </w:pPr>
+    </w:p>
+    <w:p>
+      <w:pPr>
+        <w:rPr>
+          <w:ins w:id="247" w:author="Faizan Alam" w:date="2025-10-24T00:54:00Z"/>
+        </w:rPr>
+      </w:pPr>
+    </w:p>
+    <w:p>
+      <w:pPr>
+        <w:rPr>
+          <w:ins w:id="248" w:author="Faizan Alam" w:date="2025-10-24T00:54:00Z"/>
         </w:rPr>
       </w:pPr>
     </w:p>
@@ -8205,30 +9515,33 @@
       <w:pPr>
         <w:pStyle w:val="Heading2"/>
         <w:rPr>
-          <w:ins w:id="173" w:author="Faizan Alam" w:date="2025-10-24T00:54:00Z"/>
-        </w:rPr>
-      </w:pPr>
-      <w:ins w:id="174" w:author="Faizan Alam" w:date="2025-10-24T00:54:00Z">
-        <w:r>
-          <w:lastRenderedPageBreak/>
+          <w:ins w:id="249" w:author="Faizan Alam" w:date="2025-10-24T00:54:00Z"/>
+        </w:rPr>
+      </w:pPr>
+      <w:bookmarkStart w:id="250" w:name="_Toc212221621"/>
+      <w:bookmarkStart w:id="251" w:name="_Toc212235566"/>
+      <w:ins w:id="252" w:author="Faizan Alam" w:date="2025-10-24T00:54:00Z">
+        <w:r>
           <w:t>SQL SELF JOIN</w:t>
         </w:r>
-      </w:ins>
-    </w:p>
-    <w:p>
-      <w:pPr>
-        <w:rPr>
-          <w:ins w:id="175" w:author="Faizan Alam" w:date="2025-10-24T00:54:00Z"/>
-        </w:rPr>
-      </w:pPr>
-    </w:p>
-    <w:p>
-      <w:pPr>
-        <w:rPr>
-          <w:ins w:id="176" w:author="Faizan Alam" w:date="2025-10-24T00:54:00Z"/>
-        </w:rPr>
-      </w:pPr>
-      <w:ins w:id="177" w:author="Faizan Alam" w:date="2025-10-24T00:54:00Z">
+        <w:bookmarkEnd w:id="250"/>
+        <w:bookmarkEnd w:id="251"/>
+      </w:ins>
+    </w:p>
+    <w:p>
+      <w:pPr>
+        <w:rPr>
+          <w:ins w:id="253" w:author="Faizan Alam" w:date="2025-10-24T00:54:00Z"/>
+        </w:rPr>
+      </w:pPr>
+    </w:p>
+    <w:p>
+      <w:pPr>
+        <w:rPr>
+          <w:ins w:id="254" w:author="Faizan Alam" w:date="2025-10-24T00:54:00Z"/>
+        </w:rPr>
+      </w:pPr>
+      <w:ins w:id="255" w:author="Faizan Alam" w:date="2025-10-24T00:54:00Z">
         <w:r>
           <w:t>A self-join joins a table to itself, creating a virtual second instance of that table that can be referenced as a different table. To perform a self-join, you need to alias the table references; otherwise, SQL will not know how to distinguish the two instances of the table.</w:t>
         </w:r>
@@ -8237,10 +9550,10 @@
     <w:p>
       <w:pPr>
         <w:rPr>
-          <w:ins w:id="178" w:author="Faizan Alam" w:date="2025-10-24T00:54:00Z"/>
-        </w:rPr>
-      </w:pPr>
-      <w:ins w:id="179" w:author="Faizan Alam" w:date="2025-10-24T00:54:00Z">
+          <w:ins w:id="256" w:author="Faizan Alam" w:date="2025-10-24T00:54:00Z"/>
+        </w:rPr>
+      </w:pPr>
+      <w:ins w:id="257" w:author="Faizan Alam" w:date="2025-10-24T00:54:00Z">
         <w:r>
           <w:t>The join predicates in a self-join work just like any other join predicate. You can join columns across the two instances of the table to compare values and return related rows.</w:t>
         </w:r>
@@ -8249,12 +9562,12 @@
     <w:p>
       <w:pPr>
         <w:rPr>
-          <w:ins w:id="180" w:author="Faizan Alam" w:date="2025-10-24T00:54:00Z"/>
-          <w:b/>
-          <w:bCs/>
-        </w:rPr>
-      </w:pPr>
-      <w:ins w:id="181" w:author="Faizan Alam" w:date="2025-10-24T00:54:00Z">
+          <w:ins w:id="258" w:author="Faizan Alam" w:date="2025-10-24T00:54:00Z"/>
+          <w:b/>
+          <w:bCs/>
+        </w:rPr>
+      </w:pPr>
+      <w:ins w:id="259" w:author="Faizan Alam" w:date="2025-10-24T00:54:00Z">
         <w:r>
           <w:rPr>
             <w:b/>
@@ -8267,10 +9580,10 @@
     <w:p>
       <w:pPr>
         <w:rPr>
-          <w:ins w:id="182" w:author="Faizan Alam" w:date="2025-10-24T00:54:00Z"/>
-        </w:rPr>
-      </w:pPr>
-      <w:ins w:id="183" w:author="Faizan Alam" w:date="2025-10-24T00:54:00Z">
+          <w:ins w:id="260" w:author="Faizan Alam" w:date="2025-10-24T00:54:00Z"/>
+        </w:rPr>
+      </w:pPr>
+      <w:ins w:id="261" w:author="Faizan Alam" w:date="2025-10-24T00:54:00Z">
         <w:r>
           <w:t>The self-join syntax involves aliasing the table references and joining them together, just like you would join two different tables.</w:t>
         </w:r>
@@ -8279,12 +9592,12 @@
     <w:p>
       <w:pPr>
         <w:rPr>
-          <w:ins w:id="184" w:author="Faizan Alam" w:date="2025-10-24T00:54:00Z"/>
-          <w:b/>
-          <w:bCs/>
-        </w:rPr>
-      </w:pPr>
-      <w:ins w:id="185" w:author="Faizan Alam" w:date="2025-10-24T00:54:00Z">
+          <w:ins w:id="262" w:author="Faizan Alam" w:date="2025-10-24T00:54:00Z"/>
+          <w:b/>
+          <w:bCs/>
+        </w:rPr>
+      </w:pPr>
+      <w:ins w:id="263" w:author="Faizan Alam" w:date="2025-10-24T00:54:00Z">
         <w:r>
           <w:rPr>
             <w:b/>
@@ -8297,12 +9610,12 @@
     <w:p>
       <w:pPr>
         <w:rPr>
-          <w:ins w:id="186" w:author="Faizan Alam" w:date="2025-10-24T00:54:00Z"/>
-          <w:b/>
-          <w:bCs/>
-        </w:rPr>
-      </w:pPr>
-      <w:ins w:id="187" w:author="Faizan Alam" w:date="2025-10-24T00:54:00Z">
+          <w:ins w:id="264" w:author="Faizan Alam" w:date="2025-10-24T00:54:00Z"/>
+          <w:b/>
+          <w:bCs/>
+        </w:rPr>
+      </w:pPr>
+      <w:ins w:id="265" w:author="Faizan Alam" w:date="2025-10-24T00:54:00Z">
         <w:r>
           <w:rPr>
             <w:b/>
@@ -8315,18 +9628,45 @@
     <w:p>
       <w:pPr>
         <w:rPr>
-          <w:ins w:id="188" w:author="Faizan Alam" w:date="2025-10-24T00:54:00Z"/>
-          <w:b/>
-          <w:bCs/>
-        </w:rPr>
-      </w:pPr>
-      <w:ins w:id="189" w:author="Faizan Alam" w:date="2025-10-24T00:54:00Z">
+          <w:ins w:id="266" w:author="Faizan Alam" w:date="2025-10-24T00:54:00Z"/>
+          <w:b/>
+          <w:bCs/>
+        </w:rPr>
+      </w:pPr>
+      <w:ins w:id="267" w:author="Faizan Alam" w:date="2025-10-24T00:54:00Z">
         <w:r>
           <w:rPr>
             <w:b/>
             <w:bCs/>
           </w:rPr>
-          <w:t>JOIN table t2 ON t1.id = t2.t1id</w:t>
+          <w:t>JOIN table t2 ON t1.id = t2.</w:t>
+        </w:r>
+      </w:ins>
+      <w:ins w:id="268" w:author="Faizan Alam" w:date="2025-10-24T21:58:00Z">
+        <w:r>
+          <w:rPr>
+            <w:b/>
+            <w:bCs/>
+          </w:rPr>
+          <w:t>id</w:t>
+        </w:r>
+      </w:ins>
+      <w:ins w:id="269" w:author="Faizan Alam" w:date="2025-10-24T19:52:00Z">
+        <w:r>
+          <w:rPr>
+            <w:b/>
+            <w:bCs/>
+          </w:rPr>
+          <w:t>id</w:t>
+        </w:r>
+      </w:ins>
+      <w:ins w:id="270" w:author="Faizan Alam" w:date="2025-10-24T00:54:00Z">
+        <w:r>
+          <w:rPr>
+            <w:b/>
+            <w:bCs/>
+          </w:rPr>
+          <w:t>t1id</w:t>
         </w:r>
       </w:ins>
     </w:p>
@@ -8337,10 +9677,10 @@
           <w:numId w:val="37"/>
         </w:numPr>
         <w:rPr>
-          <w:ins w:id="190" w:author="Faizan Alam" w:date="2025-10-24T00:54:00Z"/>
-        </w:rPr>
-      </w:pPr>
-      <w:ins w:id="191" w:author="Faizan Alam" w:date="2025-10-24T00:54:00Z">
+          <w:ins w:id="271" w:author="Faizan Alam" w:date="2025-10-24T00:54:00Z"/>
+        </w:rPr>
+      </w:pPr>
+      <w:ins w:id="272" w:author="Faizan Alam" w:date="2025-10-24T00:54:00Z">
         <w:r>
           <w:t>SELECT t1.column1, t2.Column: You select the columns you want from each instance of the table. Use the aliases to distinguish columns from the two table instances.</w:t>
         </w:r>
@@ -8353,10 +9693,10 @@
           <w:numId w:val="37"/>
         </w:numPr>
         <w:rPr>
-          <w:ins w:id="192" w:author="Faizan Alam" w:date="2025-10-24T00:54:00Z"/>
-        </w:rPr>
-      </w:pPr>
-      <w:ins w:id="193" w:author="Faizan Alam" w:date="2025-10-24T00:54:00Z">
+          <w:ins w:id="273" w:author="Faizan Alam" w:date="2025-10-24T00:54:00Z"/>
+        </w:rPr>
+      </w:pPr>
+      <w:ins w:id="274" w:author="Faizan Alam" w:date="2025-10-24T00:54:00Z">
         <w:r>
           <w:t>FROM table AS t1: defines the first reference to the table and aliases it as t1. This is the left side of the join.</w:t>
         </w:r>
@@ -8369,10 +9709,10 @@
           <w:numId w:val="37"/>
         </w:numPr>
         <w:rPr>
-          <w:ins w:id="194" w:author="Faizan Alam" w:date="2025-10-24T00:54:00Z"/>
-        </w:rPr>
-      </w:pPr>
-      <w:ins w:id="195" w:author="Faizan Alam" w:date="2025-10-24T00:54:00Z">
+          <w:ins w:id="275" w:author="Faizan Alam" w:date="2025-10-24T00:54:00Z"/>
+        </w:rPr>
+      </w:pPr>
+      <w:ins w:id="276" w:author="Faizan Alam" w:date="2025-10-24T00:54:00Z">
         <w:r>
           <w:t>JOIN table AS t2: Joins the second reference to the table, aliasing it as t2. This right side will be joined to the left side.</w:t>
         </w:r>
@@ -8385,10 +9725,10 @@
           <w:numId w:val="37"/>
         </w:numPr>
         <w:rPr>
-          <w:ins w:id="196" w:author="Faizan Alam" w:date="2025-10-24T00:54:00Z"/>
-        </w:rPr>
-      </w:pPr>
-      <w:ins w:id="197" w:author="Faizan Alam" w:date="2025-10-24T00:54:00Z">
+          <w:ins w:id="277" w:author="Faizan Alam" w:date="2025-10-24T00:54:00Z"/>
+        </w:rPr>
+      </w:pPr>
+      <w:ins w:id="278" w:author="Faizan Alam" w:date="2025-10-24T00:54:00Z">
         <w:r>
           <w:t>ON t1.id = t2.t1id: join predicate comparing the id column from the left table instance to the t1id column from the right instance. You can join any shared column.</w:t>
         </w:r>
@@ -8397,21 +9737,21 @@
     <w:p>
       <w:pPr>
         <w:rPr>
-          <w:ins w:id="198" w:author="Faizan Alam" w:date="2025-10-24T00:54:00Z"/>
-        </w:rPr>
-      </w:pPr>
-    </w:p>
-    <w:p>
-      <w:pPr>
-        <w:rPr>
-          <w:ins w:id="199" w:author="Faizan Alam" w:date="2025-10-24T00:54:00Z"/>
-        </w:rPr>
-      </w:pPr>
-    </w:p>
-    <w:p>
-      <w:pPr>
-        <w:rPr>
-          <w:ins w:id="200" w:author="Faizan Alam" w:date="2025-10-24T00:54:00Z"/>
+          <w:ins w:id="279" w:author="Faizan Alam" w:date="2025-10-24T00:54:00Z"/>
+        </w:rPr>
+      </w:pPr>
+    </w:p>
+    <w:p>
+      <w:pPr>
+        <w:rPr>
+          <w:ins w:id="280" w:author="Faizan Alam" w:date="2025-10-24T00:54:00Z"/>
+        </w:rPr>
+      </w:pPr>
+    </w:p>
+    <w:p>
+      <w:pPr>
+        <w:rPr>
+          <w:ins w:id="281" w:author="Faizan Alam" w:date="2025-10-24T00:54:00Z"/>
         </w:rPr>
       </w:pPr>
     </w:p>
@@ -8419,15 +9759,152 @@
       <w:pPr>
         <w:pStyle w:val="NormalWeb"/>
         <w:rPr>
-          <w:ins w:id="201" w:author="Faizan Alam" w:date="2025-10-24T00:54:00Z"/>
-        </w:rPr>
-      </w:pPr>
-      <w:ins w:id="202" w:author="Faizan Alam" w:date="2025-10-24T00:54:00Z">
+          <w:ins w:id="282" w:author="Faizan Alam" w:date="2025-10-24T00:54:00Z"/>
+        </w:rPr>
+      </w:pPr>
+      <w:ins w:id="283" w:author="Faizan Alam" w:date="2025-10-24T21:58:00Z">
         <w:r>
           <w:rPr>
             <w:noProof/>
           </w:rPr>
-          <w:lastRenderedPageBreak/>
+          <w:drawing>
+            <wp:anchor distT="0" distB="0" distL="114300" distR="114300" simplePos="0" relativeHeight="251684864" behindDoc="0" locked="0" layoutInCell="1" allowOverlap="1" wp14:anchorId="1FC3B571" wp14:editId="5AA2631B">
+              <wp:simplePos x="0" y="0"/>
+              <wp:positionH relativeFrom="margin">
+                <wp:align>right</wp:align>
+              </wp:positionH>
+              <wp:positionV relativeFrom="paragraph">
+                <wp:posOffset>295422</wp:posOffset>
+              </wp:positionV>
+              <wp:extent cx="5943600" cy="1865630"/>
+              <wp:effectExtent l="0" t="0" r="0" b="1270"/>
+              <wp:wrapSquare wrapText="bothSides"/>
+              <wp:docPr id="18" name="Picture 18"/>
+              <wp:cNvGraphicFramePr>
+                <a:graphicFrameLocks xmlns:a="http://schemas.openxmlformats.org/drawingml/2006/main" noChangeAspect="1"/>
+              </wp:cNvGraphicFramePr>
+              <a:graphic xmlns:a="http://schemas.openxmlformats.org/drawingml/2006/main">
+                <a:graphicData uri="http://schemas.openxmlformats.org/drawingml/2006/picture">
+                  <pic:pic xmlns:pic="http://schemas.openxmlformats.org/drawingml/2006/picture">
+                    <pic:nvPicPr>
+                      <pic:cNvPr id="0" name="Picture 9"/>
+                      <pic:cNvPicPr>
+                        <a:picLocks noChangeAspect="1" noChangeArrowheads="1"/>
+                      </pic:cNvPicPr>
+                    </pic:nvPicPr>
+                    <pic:blipFill>
+                      <a:blip r:embed="rId12">
+                        <a:extLst>
+                          <a:ext uri="{28A0092B-C50C-407E-A947-70E740481C1C}">
+                            <a14:useLocalDpi xmlns:a14="http://schemas.microsoft.com/office/drawing/2010/main" val="0"/>
+                          </a:ext>
+                        </a:extLst>
+                      </a:blip>
+                      <a:srcRect/>
+                      <a:stretch>
+                        <a:fillRect/>
+                      </a:stretch>
+                    </pic:blipFill>
+                    <pic:spPr bwMode="auto">
+                      <a:xfrm>
+                        <a:off x="0" y="0"/>
+                        <a:ext cx="5943600" cy="1865630"/>
+                      </a:xfrm>
+                      <a:prstGeom prst="rect">
+                        <a:avLst/>
+                      </a:prstGeom>
+                      <a:noFill/>
+                      <a:ln>
+                        <a:noFill/>
+                      </a:ln>
+                    </pic:spPr>
+                  </pic:pic>
+                </a:graphicData>
+              </a:graphic>
+              <wp14:sizeRelH relativeFrom="page">
+                <wp14:pctWidth>0</wp14:pctWidth>
+              </wp14:sizeRelH>
+              <wp14:sizeRelV relativeFrom="page">
+                <wp14:pctHeight>0</wp14:pctHeight>
+              </wp14:sizeRelV>
+            </wp:anchor>
+          </w:drawing>
+        </w:r>
+      </w:ins>
+      <w:del w:id="284" w:author="Faizan Alam" w:date="2025-10-24T19:52:00Z">
+        <w:r>
+          <w:rPr>
+            <w:noProof/>
+          </w:rPr>
+          <w:drawing>
+            <wp:anchor distT="0" distB="0" distL="114300" distR="114300" simplePos="0" relativeHeight="251672576" behindDoc="0" locked="0" layoutInCell="1" allowOverlap="1" wp14:anchorId="1FC3B571" wp14:editId="5AA2631B">
+              <wp:simplePos x="0" y="0"/>
+              <wp:positionH relativeFrom="margin">
+                <wp:align>right</wp:align>
+              </wp:positionH>
+              <wp:positionV relativeFrom="paragraph">
+                <wp:posOffset>295422</wp:posOffset>
+              </wp:positionV>
+              <wp:extent cx="5943600" cy="1865630"/>
+              <wp:effectExtent l="0" t="0" r="0" b="1270"/>
+              <wp:wrapSquare wrapText="bothSides"/>
+              <wp:docPr id="12" name="Picture 12"/>
+              <wp:cNvGraphicFramePr>
+                <a:graphicFrameLocks xmlns:a="http://schemas.openxmlformats.org/drawingml/2006/main" noChangeAspect="1"/>
+              </wp:cNvGraphicFramePr>
+              <a:graphic xmlns:a="http://schemas.openxmlformats.org/drawingml/2006/main">
+                <a:graphicData uri="http://schemas.openxmlformats.org/drawingml/2006/picture">
+                  <pic:pic xmlns:pic="http://schemas.openxmlformats.org/drawingml/2006/picture">
+                    <pic:nvPicPr>
+                      <pic:cNvPr id="0" name="Picture 9"/>
+                      <pic:cNvPicPr>
+                        <a:picLocks noChangeAspect="1" noChangeArrowheads="1"/>
+                      </pic:cNvPicPr>
+                    </pic:nvPicPr>
+                    <pic:blipFill>
+                      <a:blip r:embed="rId12">
+                        <a:extLst>
+                          <a:ext uri="{28A0092B-C50C-407E-A947-70E740481C1C}">
+                            <a14:useLocalDpi xmlns:a14="http://schemas.microsoft.com/office/drawing/2010/main" val="0"/>
+                          </a:ext>
+                        </a:extLst>
+                      </a:blip>
+                      <a:srcRect/>
+                      <a:stretch>
+                        <a:fillRect/>
+                      </a:stretch>
+                    </pic:blipFill>
+                    <pic:spPr bwMode="auto">
+                      <a:xfrm>
+                        <a:off x="0" y="0"/>
+                        <a:ext cx="5943600" cy="1865630"/>
+                      </a:xfrm>
+                      <a:prstGeom prst="rect">
+                        <a:avLst/>
+                      </a:prstGeom>
+                      <a:noFill/>
+                      <a:ln>
+                        <a:noFill/>
+                      </a:ln>
+                    </pic:spPr>
+                  </pic:pic>
+                </a:graphicData>
+              </a:graphic>
+              <wp14:sizeRelH relativeFrom="page">
+                <wp14:pctWidth>0</wp14:pctWidth>
+              </wp14:sizeRelH>
+              <wp14:sizeRelV relativeFrom="page">
+                <wp14:pctHeight>0</wp14:pctHeight>
+              </wp14:sizeRelV>
+            </wp:anchor>
+          </w:drawing>
+        </w:r>
+      </w:del>
+      <w:ins w:id="285" w:author="Faizan Alam" w:date="2025-10-24T00:54:00Z">
+        <w:r>
+          <w:rPr>
+            <w:noProof/>
+          </w:rPr>
           <w:drawing>
             <wp:anchor distT="0" distB="0" distL="114300" distR="114300" simplePos="0" relativeHeight="251663360" behindDoc="0" locked="0" layoutInCell="1" allowOverlap="1" wp14:anchorId="1FC3B571" wp14:editId="5AA2631B">
               <wp:simplePos x="0" y="0"/>
@@ -8496,17 +9973,17 @@
     <w:p>
       <w:pPr>
         <w:rPr>
-          <w:ins w:id="203" w:author="Faizan Alam" w:date="2025-10-24T00:54:00Z"/>
-        </w:rPr>
-      </w:pPr>
-    </w:p>
-    <w:p>
-      <w:pPr>
-        <w:rPr>
-          <w:ins w:id="204" w:author="Faizan Alam" w:date="2025-10-24T00:54:00Z"/>
-        </w:rPr>
-      </w:pPr>
-      <w:ins w:id="205" w:author="Faizan Alam" w:date="2025-10-24T00:54:00Z">
+          <w:ins w:id="286" w:author="Faizan Alam" w:date="2025-10-24T00:54:00Z"/>
+        </w:rPr>
+      </w:pPr>
+    </w:p>
+    <w:p>
+      <w:pPr>
+        <w:rPr>
+          <w:ins w:id="287" w:author="Faizan Alam" w:date="2025-10-24T00:54:00Z"/>
+        </w:rPr>
+      </w:pPr>
+      <w:ins w:id="288" w:author="Faizan Alam" w:date="2025-10-24T00:54:00Z">
         <w:r>
           <w:t>So, in summary, you are creating two aliased references to the table that can then be treated as separate tables in the join syntax. The join predicate matches related rows from the two instances.</w:t>
         </w:r>
@@ -8515,7 +9992,7 @@
     <w:p>
       <w:pPr>
         <w:rPr>
-          <w:ins w:id="206" w:author="Faizan Alam" w:date="2025-10-24T00:54:00Z"/>
+          <w:ins w:id="289" w:author="Faizan Alam" w:date="2025-10-24T00:54:00Z"/>
         </w:rPr>
       </w:pPr>
     </w:p>
@@ -8525,7 +10002,7 @@
           <w:tab w:val="left" w:pos="4090"/>
         </w:tabs>
         <w:rPr>
-          <w:ins w:id="207" w:author="Faizan Alam" w:date="2025-10-24T00:54:00Z"/>
+          <w:ins w:id="290" w:author="Faizan Alam" w:date="2025-10-24T00:54:00Z"/>
         </w:rPr>
       </w:pPr>
     </w:p>
@@ -8535,10 +10012,10 @@
           <w:tab w:val="left" w:pos="4090"/>
         </w:tabs>
         <w:rPr>
-          <w:ins w:id="208" w:author="Faizan Alam" w:date="2025-10-24T00:54:00Z"/>
-        </w:rPr>
-      </w:pPr>
-      <w:ins w:id="209" w:author="Faizan Alam" w:date="2025-10-24T00:54:00Z">
+          <w:ins w:id="291" w:author="Faizan Alam" w:date="2025-10-24T00:54:00Z"/>
+        </w:rPr>
+      </w:pPr>
+      <w:ins w:id="292" w:author="Faizan Alam" w:date="2025-10-24T00:54:00Z">
         <w:r>
           <w:t xml:space="preserve">Find the </w:t>
         </w:r>
@@ -8618,10 +10095,10 @@
           <w:tab w:val="left" w:pos="4090"/>
         </w:tabs>
         <w:rPr>
-          <w:ins w:id="210" w:author="Faizan Alam" w:date="2025-10-24T00:54:00Z"/>
-        </w:rPr>
-      </w:pPr>
-      <w:ins w:id="211" w:author="Faizan Alam" w:date="2025-10-24T00:54:00Z">
+          <w:ins w:id="293" w:author="Faizan Alam" w:date="2025-10-24T00:54:00Z"/>
+        </w:rPr>
+      </w:pPr>
+      <w:ins w:id="294" w:author="Faizan Alam" w:date="2025-10-24T00:54:00Z">
         <w:r>
           <w:t xml:space="preserve">* Find/Display/return usually refers to attributes/ columns which need to be stated at </w:t>
         </w:r>
@@ -8643,10 +10120,10 @@
           <w:tab w:val="left" w:pos="4090"/>
         </w:tabs>
         <w:rPr>
-          <w:ins w:id="212" w:author="Faizan Alam" w:date="2025-10-24T00:54:00Z"/>
-        </w:rPr>
-      </w:pPr>
-      <w:ins w:id="213" w:author="Faizan Alam" w:date="2025-10-24T00:54:00Z">
+          <w:ins w:id="295" w:author="Faizan Alam" w:date="2025-10-24T00:54:00Z"/>
+        </w:rPr>
+      </w:pPr>
+      <w:ins w:id="296" w:author="Faizan Alam" w:date="2025-10-24T00:54:00Z">
         <w:r>
           <w:t xml:space="preserve">** If the department and employees are on different tables, then it suggests we need </w:t>
         </w:r>
@@ -8671,10 +10148,10 @@
           <w:tab w:val="left" w:pos="4090"/>
         </w:tabs>
         <w:rPr>
-          <w:ins w:id="214" w:author="Faizan Alam" w:date="2025-10-24T00:54:00Z"/>
-        </w:rPr>
-      </w:pPr>
-      <w:ins w:id="215" w:author="Faizan Alam" w:date="2025-10-24T00:54:00Z">
+          <w:ins w:id="297" w:author="Faizan Alam" w:date="2025-10-24T00:54:00Z"/>
+        </w:rPr>
+      </w:pPr>
+      <w:ins w:id="298" w:author="Faizan Alam" w:date="2025-10-24T00:54:00Z">
         <w:r>
           <w:t xml:space="preserve">*** </w:t>
         </w:r>
@@ -8724,14 +10201,14 @@
       <w:pPr>
         <w:pStyle w:val="Heading2"/>
         <w:rPr>
-          <w:ins w:id="216" w:author="Faizan Alam" w:date="2025-10-24T00:54:00Z"/>
-        </w:rPr>
-      </w:pPr>
-    </w:p>
-    <w:p>
-      <w:pPr>
-        <w:rPr>
-          <w:ins w:id="217" w:author="Faizan Alam" w:date="2025-10-24T00:54:00Z"/>
+          <w:ins w:id="299" w:author="Faizan Alam" w:date="2025-10-24T00:54:00Z"/>
+        </w:rPr>
+      </w:pPr>
+    </w:p>
+    <w:p>
+      <w:pPr>
+        <w:rPr>
+          <w:ins w:id="300" w:author="Faizan Alam" w:date="2025-10-24T00:54:00Z"/>
         </w:rPr>
       </w:pPr>
     </w:p>
@@ -8739,29 +10216,33 @@
       <w:pPr>
         <w:pStyle w:val="Heading2"/>
         <w:rPr>
-          <w:ins w:id="218" w:author="Faizan Alam" w:date="2025-10-24T00:54:00Z"/>
-        </w:rPr>
-      </w:pPr>
-      <w:ins w:id="219" w:author="Faizan Alam" w:date="2025-10-24T00:54:00Z">
+          <w:ins w:id="301" w:author="Faizan Alam" w:date="2025-10-24T00:54:00Z"/>
+        </w:rPr>
+      </w:pPr>
+      <w:bookmarkStart w:id="302" w:name="_Toc212221622"/>
+      <w:bookmarkStart w:id="303" w:name="_Toc212235567"/>
+      <w:ins w:id="304" w:author="Faizan Alam" w:date="2025-10-24T00:54:00Z">
         <w:r>
           <w:t>SQL EQUI JOIN</w:t>
         </w:r>
-      </w:ins>
-    </w:p>
-    <w:p>
-      <w:pPr>
-        <w:rPr>
-          <w:ins w:id="220" w:author="Faizan Alam" w:date="2025-10-24T00:54:00Z"/>
-        </w:rPr>
-      </w:pPr>
-    </w:p>
-    <w:p>
-      <w:pPr>
-        <w:rPr>
-          <w:ins w:id="221" w:author="Faizan Alam" w:date="2025-10-24T00:54:00Z"/>
-        </w:rPr>
-      </w:pPr>
-      <w:ins w:id="222" w:author="Faizan Alam" w:date="2025-10-24T00:54:00Z">
+        <w:bookmarkEnd w:id="302"/>
+        <w:bookmarkEnd w:id="303"/>
+      </w:ins>
+    </w:p>
+    <w:p>
+      <w:pPr>
+        <w:rPr>
+          <w:ins w:id="305" w:author="Faizan Alam" w:date="2025-10-24T00:54:00Z"/>
+        </w:rPr>
+      </w:pPr>
+    </w:p>
+    <w:p>
+      <w:pPr>
+        <w:rPr>
+          <w:ins w:id="306" w:author="Faizan Alam" w:date="2025-10-24T00:54:00Z"/>
+        </w:rPr>
+      </w:pPr>
+      <w:ins w:id="307" w:author="Faizan Alam" w:date="2025-10-24T00:54:00Z">
         <w:r>
           <w:t>An Equi Join in SQL is a type of join that combines rows from two or more tables based on a common column or set of columns, using the equality operator = to compare column values.</w:t>
         </w:r>
@@ -8770,12 +10251,11 @@
     <w:p>
       <w:pPr>
         <w:rPr>
-          <w:ins w:id="223" w:author="Faizan Alam" w:date="2025-10-24T00:54:00Z"/>
-        </w:rPr>
-      </w:pPr>
-      <w:ins w:id="224" w:author="Faizan Alam" w:date="2025-10-24T00:54:00Z">
-        <w:r>
-          <w:lastRenderedPageBreak/>
+          <w:ins w:id="308" w:author="Faizan Alam" w:date="2025-10-24T00:54:00Z"/>
+        </w:rPr>
+      </w:pPr>
+      <w:ins w:id="309" w:author="Faizan Alam" w:date="2025-10-24T00:54:00Z">
+        <w:r>
           <w:t>It is one of the most frequently used types of joins because it matches columns from different tables that have equal values, allowing the combination of related data.</w:t>
         </w:r>
       </w:ins>
@@ -8783,10 +10263,10 @@
     <w:p>
       <w:pPr>
         <w:rPr>
-          <w:ins w:id="225" w:author="Faizan Alam" w:date="2025-10-24T00:54:00Z"/>
-        </w:rPr>
-      </w:pPr>
-      <w:ins w:id="226" w:author="Faizan Alam" w:date="2025-10-24T00:54:00Z">
+          <w:ins w:id="310" w:author="Faizan Alam" w:date="2025-10-24T00:54:00Z"/>
+        </w:rPr>
+      </w:pPr>
+      <w:ins w:id="311" w:author="Faizan Alam" w:date="2025-10-24T00:54:00Z">
         <w:r>
           <w:t>R</w:t>
         </w:r>
@@ -8802,10 +10282,10 @@
           <w:numId w:val="38"/>
         </w:numPr>
         <w:rPr>
-          <w:ins w:id="227" w:author="Faizan Alam" w:date="2025-10-24T00:54:00Z"/>
-        </w:rPr>
-      </w:pPr>
-      <w:ins w:id="228" w:author="Faizan Alam" w:date="2025-10-24T00:54:00Z">
+          <w:ins w:id="312" w:author="Faizan Alam" w:date="2025-10-24T00:54:00Z"/>
+        </w:rPr>
+      </w:pPr>
+      <w:ins w:id="313" w:author="Faizan Alam" w:date="2025-10-24T00:54:00Z">
         <w:r>
           <w:t>The column names do not need to be the same.</w:t>
         </w:r>
@@ -8818,10 +10298,10 @@
           <w:numId w:val="38"/>
         </w:numPr>
         <w:rPr>
-          <w:ins w:id="229" w:author="Faizan Alam" w:date="2025-10-24T00:54:00Z"/>
-        </w:rPr>
-      </w:pPr>
-      <w:ins w:id="230" w:author="Faizan Alam" w:date="2025-10-24T00:54:00Z">
+          <w:ins w:id="314" w:author="Faizan Alam" w:date="2025-10-24T00:54:00Z"/>
+        </w:rPr>
+      </w:pPr>
+      <w:ins w:id="315" w:author="Faizan Alam" w:date="2025-10-24T00:54:00Z">
         <w:r>
           <w:t>The resultant table contains repeated columns.</w:t>
         </w:r>
@@ -8834,10 +10314,10 @@
           <w:numId w:val="38"/>
         </w:numPr>
         <w:rPr>
-          <w:ins w:id="231" w:author="Faizan Alam" w:date="2025-10-24T00:54:00Z"/>
-        </w:rPr>
-      </w:pPr>
-      <w:ins w:id="232" w:author="Faizan Alam" w:date="2025-10-24T00:54:00Z">
+          <w:ins w:id="316" w:author="Faizan Alam" w:date="2025-10-24T00:54:00Z"/>
+        </w:rPr>
+      </w:pPr>
+      <w:ins w:id="317" w:author="Faizan Alam" w:date="2025-10-24T00:54:00Z">
         <w:r>
           <w:t>It is possible to perform an equi join on more than two tables.</w:t>
         </w:r>
@@ -8850,10 +10330,10 @@
           <w:numId w:val="38"/>
         </w:numPr>
         <w:rPr>
-          <w:ins w:id="233" w:author="Faizan Alam" w:date="2025-10-24T00:54:00Z"/>
-        </w:rPr>
-      </w:pPr>
-      <w:ins w:id="234" w:author="Faizan Alam" w:date="2025-10-24T00:54:00Z">
+          <w:ins w:id="318" w:author="Faizan Alam" w:date="2025-10-24T00:54:00Z"/>
+        </w:rPr>
+      </w:pPr>
+      <w:ins w:id="319" w:author="Faizan Alam" w:date="2025-10-24T00:54:00Z">
         <w:r>
           <w:rPr>
             <w:b/>
@@ -8873,17 +10353,17 @@
     <w:p>
       <w:pPr>
         <w:rPr>
-          <w:ins w:id="235" w:author="Faizan Alam" w:date="2025-10-24T00:54:00Z"/>
-        </w:rPr>
-      </w:pPr>
-    </w:p>
-    <w:p>
-      <w:pPr>
-        <w:rPr>
-          <w:ins w:id="236" w:author="Faizan Alam" w:date="2025-10-24T00:54:00Z"/>
-        </w:rPr>
-      </w:pPr>
-      <w:ins w:id="237" w:author="Faizan Alam" w:date="2025-10-24T00:54:00Z">
+          <w:ins w:id="320" w:author="Faizan Alam" w:date="2025-10-24T00:54:00Z"/>
+        </w:rPr>
+      </w:pPr>
+    </w:p>
+    <w:p>
+      <w:pPr>
+        <w:rPr>
+          <w:ins w:id="321" w:author="Faizan Alam" w:date="2025-10-24T00:54:00Z"/>
+        </w:rPr>
+      </w:pPr>
+      <w:ins w:id="322" w:author="Faizan Alam" w:date="2025-10-24T00:54:00Z">
         <w:r>
           <w:t>SYNATX</w:t>
         </w:r>
@@ -8892,13 +10372,13 @@
     <w:p>
       <w:pPr>
         <w:rPr>
-          <w:ins w:id="238" w:author="Faizan Alam" w:date="2025-10-24T00:54:00Z"/>
-          <w:b/>
-          <w:bCs/>
-        </w:rPr>
-      </w:pPr>
-      <w:bookmarkStart w:id="239" w:name="_Hlk212156230"/>
-      <w:ins w:id="240" w:author="Faizan Alam" w:date="2025-10-24T00:54:00Z">
+          <w:ins w:id="323" w:author="Faizan Alam" w:date="2025-10-24T00:54:00Z"/>
+          <w:b/>
+          <w:bCs/>
+        </w:rPr>
+      </w:pPr>
+      <w:bookmarkStart w:id="324" w:name="_Hlk212156230"/>
+      <w:ins w:id="325" w:author="Faizan Alam" w:date="2025-10-24T00:54:00Z">
         <w:r>
           <w:rPr>
             <w:b/>
@@ -8911,12 +10391,12 @@
     <w:p>
       <w:pPr>
         <w:rPr>
-          <w:ins w:id="241" w:author="Faizan Alam" w:date="2025-10-24T00:54:00Z"/>
-          <w:b/>
-          <w:bCs/>
-        </w:rPr>
-      </w:pPr>
-      <w:ins w:id="242" w:author="Faizan Alam" w:date="2025-10-24T00:54:00Z">
+          <w:ins w:id="326" w:author="Faizan Alam" w:date="2025-10-24T00:54:00Z"/>
+          <w:b/>
+          <w:bCs/>
+        </w:rPr>
+      </w:pPr>
+      <w:ins w:id="327" w:author="Faizan Alam" w:date="2025-10-24T00:54:00Z">
         <w:r>
           <w:rPr>
             <w:b/>
@@ -8929,12 +10409,12 @@
     <w:p>
       <w:pPr>
         <w:rPr>
-          <w:ins w:id="243" w:author="Faizan Alam" w:date="2025-10-24T00:54:00Z"/>
-          <w:b/>
-          <w:bCs/>
-        </w:rPr>
-      </w:pPr>
-      <w:ins w:id="244" w:author="Faizan Alam" w:date="2025-10-24T00:54:00Z">
+          <w:ins w:id="328" w:author="Faizan Alam" w:date="2025-10-24T00:54:00Z"/>
+          <w:b/>
+          <w:bCs/>
+        </w:rPr>
+      </w:pPr>
+      <w:ins w:id="329" w:author="Faizan Alam" w:date="2025-10-24T00:54:00Z">
         <w:r>
           <w:rPr>
             <w:b/>
@@ -8947,12 +10427,12 @@
     <w:p>
       <w:pPr>
         <w:rPr>
-          <w:ins w:id="245" w:author="Faizan Alam" w:date="2025-10-24T00:54:00Z"/>
-          <w:b/>
-          <w:bCs/>
-        </w:rPr>
-      </w:pPr>
-      <w:ins w:id="246" w:author="Faizan Alam" w:date="2025-10-24T00:54:00Z">
+          <w:ins w:id="330" w:author="Faizan Alam" w:date="2025-10-24T00:54:00Z"/>
+          <w:b/>
+          <w:bCs/>
+        </w:rPr>
+      </w:pPr>
+      <w:ins w:id="331" w:author="Faizan Alam" w:date="2025-10-24T00:54:00Z">
         <w:r>
           <w:rPr>
             <w:b/>
@@ -8962,12 +10442,12 @@
         </w:r>
       </w:ins>
     </w:p>
-    <w:bookmarkEnd w:id="239"/>
+    <w:bookmarkEnd w:id="324"/>
     <w:p>
       <w:pPr>
         <w:pStyle w:val="Heading2"/>
         <w:rPr>
-          <w:ins w:id="247" w:author="Faizan Alam" w:date="2025-10-24T00:54:00Z"/>
+          <w:ins w:id="332" w:author="Faizan Alam" w:date="2025-10-24T00:54:00Z"/>
         </w:rPr>
       </w:pPr>
     </w:p>
@@ -8975,7 +10455,7 @@
       <w:pPr>
         <w:pStyle w:val="Heading2"/>
         <w:rPr>
-          <w:ins w:id="248" w:author="Faizan Alam" w:date="2025-10-24T00:54:00Z"/>
+          <w:ins w:id="333" w:author="Faizan Alam" w:date="2025-10-24T00:54:00Z"/>
         </w:rPr>
       </w:pPr>
     </w:p>
@@ -8983,29 +10463,33 @@
       <w:pPr>
         <w:pStyle w:val="Heading2"/>
         <w:rPr>
-          <w:ins w:id="249" w:author="Faizan Alam" w:date="2025-10-24T00:54:00Z"/>
-        </w:rPr>
-      </w:pPr>
-      <w:ins w:id="250" w:author="Faizan Alam" w:date="2025-10-24T00:54:00Z">
+          <w:ins w:id="334" w:author="Faizan Alam" w:date="2025-10-24T00:54:00Z"/>
+        </w:rPr>
+      </w:pPr>
+      <w:bookmarkStart w:id="335" w:name="_Toc212221623"/>
+      <w:bookmarkStart w:id="336" w:name="_Toc212235568"/>
+      <w:ins w:id="337" w:author="Faizan Alam" w:date="2025-10-24T00:54:00Z">
         <w:r>
           <w:t>LEFT OUTER JOIN IN SQL</w:t>
         </w:r>
-      </w:ins>
-    </w:p>
-    <w:p>
-      <w:pPr>
-        <w:rPr>
-          <w:ins w:id="251" w:author="Faizan Alam" w:date="2025-10-24T00:54:00Z"/>
-        </w:rPr>
-      </w:pPr>
-    </w:p>
-    <w:p>
-      <w:pPr>
-        <w:rPr>
-          <w:ins w:id="252" w:author="Faizan Alam" w:date="2025-10-24T00:54:00Z"/>
-        </w:rPr>
-      </w:pPr>
-      <w:ins w:id="253" w:author="Faizan Alam" w:date="2025-10-24T00:54:00Z">
+        <w:bookmarkEnd w:id="335"/>
+        <w:bookmarkEnd w:id="336"/>
+      </w:ins>
+    </w:p>
+    <w:p>
+      <w:pPr>
+        <w:rPr>
+          <w:ins w:id="338" w:author="Faizan Alam" w:date="2025-10-24T00:54:00Z"/>
+        </w:rPr>
+      </w:pPr>
+    </w:p>
+    <w:p>
+      <w:pPr>
+        <w:rPr>
+          <w:ins w:id="339" w:author="Faizan Alam" w:date="2025-10-24T00:54:00Z"/>
+        </w:rPr>
+      </w:pPr>
+      <w:ins w:id="340" w:author="Faizan Alam" w:date="2025-10-24T00:54:00Z">
         <w:r>
           <w:t>A left outer join, also known as a left join, is an SQL command that combines two tables and returns all rows from the left table</w:t>
         </w:r>
@@ -9020,26 +10504,26 @@
     <w:p>
       <w:pPr>
         <w:rPr>
-          <w:ins w:id="254" w:author="Faizan Alam" w:date="2025-10-24T00:54:00Z"/>
-        </w:rPr>
-      </w:pPr>
-      <w:bookmarkStart w:id="255" w:name="_Hlk212157718"/>
-      <w:ins w:id="256" w:author="Faizan Alam" w:date="2025-10-24T00:54:00Z">
+          <w:ins w:id="341" w:author="Faizan Alam" w:date="2025-10-24T00:54:00Z"/>
+        </w:rPr>
+      </w:pPr>
+      <w:bookmarkStart w:id="342" w:name="_Hlk212157718"/>
+      <w:ins w:id="343" w:author="Faizan Alam" w:date="2025-10-24T00:54:00Z">
         <w:r>
           <w:t>In the syntax of a left outer join, the dominant table of the outer join appears to the left of the keyword that begins the outer join.</w:t>
         </w:r>
       </w:ins>
     </w:p>
-    <w:bookmarkEnd w:id="255"/>
-    <w:p>
-      <w:pPr>
-        <w:rPr>
-          <w:ins w:id="257" w:author="Faizan Alam" w:date="2025-10-24T00:54:00Z"/>
-          <w:b/>
-          <w:bCs/>
-        </w:rPr>
-      </w:pPr>
-      <w:ins w:id="258" w:author="Faizan Alam" w:date="2025-10-24T00:54:00Z">
+    <w:bookmarkEnd w:id="342"/>
+    <w:p>
+      <w:pPr>
+        <w:rPr>
+          <w:ins w:id="344" w:author="Faizan Alam" w:date="2025-10-24T00:54:00Z"/>
+          <w:b/>
+          <w:bCs/>
+        </w:rPr>
+      </w:pPr>
+      <w:ins w:id="345" w:author="Faizan Alam" w:date="2025-10-24T00:54:00Z">
         <w:r>
           <w:rPr>
             <w:b/>
@@ -9052,12 +10536,12 @@
     <w:p>
       <w:pPr>
         <w:rPr>
-          <w:ins w:id="259" w:author="Faizan Alam" w:date="2025-10-24T00:54:00Z"/>
-          <w:b/>
-          <w:bCs/>
-        </w:rPr>
-      </w:pPr>
-      <w:ins w:id="260" w:author="Faizan Alam" w:date="2025-10-24T00:54:00Z">
+          <w:ins w:id="346" w:author="Faizan Alam" w:date="2025-10-24T00:54:00Z"/>
+          <w:b/>
+          <w:bCs/>
+        </w:rPr>
+      </w:pPr>
+      <w:ins w:id="347" w:author="Faizan Alam" w:date="2025-10-24T00:54:00Z">
         <w:r>
           <w:rPr>
             <w:b/>
@@ -9070,12 +10554,12 @@
     <w:p>
       <w:pPr>
         <w:rPr>
-          <w:ins w:id="261" w:author="Faizan Alam" w:date="2025-10-24T00:54:00Z"/>
-          <w:b/>
-          <w:bCs/>
-        </w:rPr>
-      </w:pPr>
-      <w:ins w:id="262" w:author="Faizan Alam" w:date="2025-10-24T00:54:00Z">
+          <w:ins w:id="348" w:author="Faizan Alam" w:date="2025-10-24T00:54:00Z"/>
+          <w:b/>
+          <w:bCs/>
+        </w:rPr>
+      </w:pPr>
+      <w:ins w:id="349" w:author="Faizan Alam" w:date="2025-10-24T00:54:00Z">
         <w:r>
           <w:rPr>
             <w:b/>
@@ -9088,16 +10572,15 @@
     <w:p>
       <w:pPr>
         <w:rPr>
-          <w:ins w:id="263" w:author="Faizan Alam" w:date="2025-10-24T00:54:00Z"/>
-        </w:rPr>
-      </w:pPr>
-      <w:ins w:id="264" w:author="Faizan Alam" w:date="2025-10-24T00:54:00Z">
+          <w:ins w:id="350" w:author="Faizan Alam" w:date="2025-10-24T00:54:00Z"/>
+        </w:rPr>
+      </w:pPr>
+      <w:ins w:id="351" w:author="Faizan Alam" w:date="2025-10-24T00:54:00Z">
         <w:r>
           <w:rPr>
             <w:b/>
             <w:bCs/>
           </w:rPr>
-          <w:lastRenderedPageBreak/>
           <w:t xml:space="preserve">LEFT OUTER </w:t>
         </w:r>
         <w:r>
@@ -9142,12 +10625,12 @@
     <w:p>
       <w:pPr>
         <w:rPr>
-          <w:ins w:id="265" w:author="Faizan Alam" w:date="2025-10-24T00:54:00Z"/>
-          <w:b/>
-          <w:bCs/>
-        </w:rPr>
-      </w:pPr>
-      <w:ins w:id="266" w:author="Faizan Alam" w:date="2025-10-24T00:54:00Z">
+          <w:ins w:id="352" w:author="Faizan Alam" w:date="2025-10-24T00:54:00Z"/>
+          <w:b/>
+          <w:bCs/>
+        </w:rPr>
+      </w:pPr>
+      <w:ins w:id="353" w:author="Faizan Alam" w:date="2025-10-24T00:54:00Z">
         <w:r>
           <w:rPr>
             <w:b/>
@@ -9160,52 +10643,178 @@
     <w:p>
       <w:pPr>
         <w:rPr>
-          <w:ins w:id="267" w:author="Faizan Alam" w:date="2025-10-24T00:54:00Z"/>
-        </w:rPr>
-      </w:pPr>
-      <w:ins w:id="268" w:author="Faizan Alam" w:date="2025-10-24T00:54:00Z">
-        <w:r>
-          <w:t xml:space="preserve">TABLE on </w:t>
-        </w:r>
-        <w:r>
-          <w:t>left</w:t>
-        </w:r>
-        <w:r>
-          <w:t xml:space="preserve"> side of </w:t>
-        </w:r>
-        <w:r>
-          <w:t>LEFT</w:t>
-        </w:r>
-        <w:r>
-          <w:t xml:space="preserve"> OUTER TABLE is dominant.</w:t>
-        </w:r>
-      </w:ins>
-    </w:p>
-    <w:p>
-      <w:pPr>
-        <w:rPr>
-          <w:ins w:id="269" w:author="Faizan Alam" w:date="2025-10-24T00:54:00Z"/>
-        </w:rPr>
-      </w:pPr>
-    </w:p>
-    <w:p>
-      <w:pPr>
-        <w:rPr>
-          <w:ins w:id="270" w:author="Faizan Alam" w:date="2025-10-24T00:54:00Z"/>
-          <w:b/>
-          <w:bCs/>
-        </w:rPr>
-      </w:pPr>
-    </w:p>
-    <w:p>
-      <w:pPr>
-        <w:rPr>
-          <w:ins w:id="271" w:author="Faizan Alam" w:date="2025-10-24T00:54:00Z"/>
-          <w:b/>
-          <w:bCs/>
-        </w:rPr>
-      </w:pPr>
-      <w:ins w:id="272" w:author="Faizan Alam" w:date="2025-10-24T00:54:00Z">
+          <w:ins w:id="354" w:author="Faizan Alam" w:date="2025-10-24T00:54:00Z"/>
+        </w:rPr>
+      </w:pPr>
+      <w:ins w:id="355" w:author="Faizan Alam" w:date="2025-10-24T00:54:00Z">
+        <w:r>
+          <w:t>TABLE on left side of LEFT OUTER TABLE is dominant.</w:t>
+        </w:r>
+      </w:ins>
+    </w:p>
+    <w:p>
+      <w:pPr>
+        <w:rPr>
+          <w:ins w:id="356" w:author="Faizan Alam" w:date="2025-10-24T00:54:00Z"/>
+        </w:rPr>
+      </w:pPr>
+    </w:p>
+    <w:p>
+      <w:pPr>
+        <w:rPr>
+          <w:ins w:id="357" w:author="Faizan Alam" w:date="2025-10-24T00:54:00Z"/>
+          <w:b/>
+          <w:bCs/>
+        </w:rPr>
+      </w:pPr>
+    </w:p>
+    <w:p>
+      <w:pPr>
+        <w:rPr>
+          <w:ins w:id="358" w:author="Faizan Alam" w:date="2025-10-24T00:54:00Z"/>
+          <w:b/>
+          <w:bCs/>
+        </w:rPr>
+      </w:pPr>
+      <w:ins w:id="359" w:author="Faizan Alam" w:date="2025-10-24T21:58:00Z">
+        <w:r>
+          <w:rPr>
+            <w:noProof/>
+          </w:rPr>
+          <w:drawing>
+            <wp:anchor distT="0" distB="0" distL="114300" distR="114300" simplePos="0" relativeHeight="251686912" behindDoc="0" locked="0" layoutInCell="1" allowOverlap="1" wp14:anchorId="380FFAA4" wp14:editId="6AB16C37">
+              <wp:simplePos x="0" y="0"/>
+              <wp:positionH relativeFrom="column">
+                <wp:posOffset>0</wp:posOffset>
+              </wp:positionH>
+              <wp:positionV relativeFrom="paragraph">
+                <wp:posOffset>440</wp:posOffset>
+              </wp:positionV>
+              <wp:extent cx="5627370" cy="3326765"/>
+              <wp:effectExtent l="0" t="0" r="0" b="6985"/>
+              <wp:wrapSquare wrapText="bothSides"/>
+              <wp:docPr id="19" name="Picture 19"/>
+              <wp:cNvGraphicFramePr>
+                <a:graphicFrameLocks xmlns:a="http://schemas.openxmlformats.org/drawingml/2006/main" noChangeAspect="1"/>
+              </wp:cNvGraphicFramePr>
+              <a:graphic xmlns:a="http://schemas.openxmlformats.org/drawingml/2006/main">
+                <a:graphicData uri="http://schemas.openxmlformats.org/drawingml/2006/picture">
+                  <pic:pic xmlns:pic="http://schemas.openxmlformats.org/drawingml/2006/picture">
+                    <pic:nvPicPr>
+                      <pic:cNvPr id="0" name="Picture 11"/>
+                      <pic:cNvPicPr>
+                        <a:picLocks noChangeAspect="1" noChangeArrowheads="1"/>
+                      </pic:cNvPicPr>
+                    </pic:nvPicPr>
+                    <pic:blipFill>
+                      <a:blip r:embed="rId13">
+                        <a:extLst>
+                          <a:ext uri="{28A0092B-C50C-407E-A947-70E740481C1C}">
+                            <a14:useLocalDpi xmlns:a14="http://schemas.microsoft.com/office/drawing/2010/main" val="0"/>
+                          </a:ext>
+                        </a:extLst>
+                      </a:blip>
+                      <a:srcRect/>
+                      <a:stretch>
+                        <a:fillRect/>
+                      </a:stretch>
+                    </pic:blipFill>
+                    <pic:spPr bwMode="auto">
+                      <a:xfrm>
+                        <a:off x="0" y="0"/>
+                        <a:ext cx="5627370" cy="3326765"/>
+                      </a:xfrm>
+                      <a:prstGeom prst="rect">
+                        <a:avLst/>
+                      </a:prstGeom>
+                      <a:noFill/>
+                      <a:ln>
+                        <a:noFill/>
+                      </a:ln>
+                    </pic:spPr>
+                  </pic:pic>
+                </a:graphicData>
+              </a:graphic>
+              <wp14:sizeRelH relativeFrom="page">
+                <wp14:pctWidth>0</wp14:pctWidth>
+              </wp14:sizeRelH>
+              <wp14:sizeRelV relativeFrom="page">
+                <wp14:pctHeight>0</wp14:pctHeight>
+              </wp14:sizeRelV>
+            </wp:anchor>
+          </w:drawing>
+        </w:r>
+      </w:ins>
+      <w:del w:id="360" w:author="Faizan Alam" w:date="2025-10-24T19:52:00Z">
+        <w:r>
+          <w:rPr>
+            <w:noProof/>
+          </w:rPr>
+          <w:drawing>
+            <wp:anchor distT="0" distB="0" distL="114300" distR="114300" simplePos="0" relativeHeight="251674624" behindDoc="0" locked="0" layoutInCell="1" allowOverlap="1" wp14:anchorId="380FFAA4" wp14:editId="6AB16C37">
+              <wp:simplePos x="0" y="0"/>
+              <wp:positionH relativeFrom="column">
+                <wp:posOffset>0</wp:posOffset>
+              </wp:positionH>
+              <wp:positionV relativeFrom="paragraph">
+                <wp:posOffset>440</wp:posOffset>
+              </wp:positionV>
+              <wp:extent cx="5627370" cy="3326765"/>
+              <wp:effectExtent l="0" t="0" r="0" b="6985"/>
+              <wp:wrapSquare wrapText="bothSides"/>
+              <wp:docPr id="13" name="Picture 13"/>
+              <wp:cNvGraphicFramePr>
+                <a:graphicFrameLocks xmlns:a="http://schemas.openxmlformats.org/drawingml/2006/main" noChangeAspect="1"/>
+              </wp:cNvGraphicFramePr>
+              <a:graphic xmlns:a="http://schemas.openxmlformats.org/drawingml/2006/main">
+                <a:graphicData uri="http://schemas.openxmlformats.org/drawingml/2006/picture">
+                  <pic:pic xmlns:pic="http://schemas.openxmlformats.org/drawingml/2006/picture">
+                    <pic:nvPicPr>
+                      <pic:cNvPr id="0" name="Picture 11"/>
+                      <pic:cNvPicPr>
+                        <a:picLocks noChangeAspect="1" noChangeArrowheads="1"/>
+                      </pic:cNvPicPr>
+                    </pic:nvPicPr>
+                    <pic:blipFill>
+                      <a:blip r:embed="rId13">
+                        <a:extLst>
+                          <a:ext uri="{28A0092B-C50C-407E-A947-70E740481C1C}">
+                            <a14:useLocalDpi xmlns:a14="http://schemas.microsoft.com/office/drawing/2010/main" val="0"/>
+                          </a:ext>
+                        </a:extLst>
+                      </a:blip>
+                      <a:srcRect/>
+                      <a:stretch>
+                        <a:fillRect/>
+                      </a:stretch>
+                    </pic:blipFill>
+                    <pic:spPr bwMode="auto">
+                      <a:xfrm>
+                        <a:off x="0" y="0"/>
+                        <a:ext cx="5627370" cy="3326765"/>
+                      </a:xfrm>
+                      <a:prstGeom prst="rect">
+                        <a:avLst/>
+                      </a:prstGeom>
+                      <a:noFill/>
+                      <a:ln>
+                        <a:noFill/>
+                      </a:ln>
+                    </pic:spPr>
+                  </pic:pic>
+                </a:graphicData>
+              </a:graphic>
+              <wp14:sizeRelH relativeFrom="page">
+                <wp14:pctWidth>0</wp14:pctWidth>
+              </wp14:sizeRelH>
+              <wp14:sizeRelV relativeFrom="page">
+                <wp14:pctHeight>0</wp14:pctHeight>
+              </wp14:sizeRelV>
+            </wp:anchor>
+          </w:drawing>
+        </w:r>
+      </w:del>
+      <w:ins w:id="361" w:author="Faizan Alam" w:date="2025-10-24T00:54:00Z">
         <w:r>
           <w:rPr>
             <w:noProof/>
@@ -9278,25 +10887,25 @@
     <w:p>
       <w:pPr>
         <w:rPr>
-          <w:ins w:id="273" w:author="Faizan Alam" w:date="2025-10-24T00:54:00Z"/>
-          <w:b/>
-          <w:bCs/>
-        </w:rPr>
-      </w:pPr>
-    </w:p>
-    <w:p>
-      <w:pPr>
-        <w:rPr>
-          <w:ins w:id="274" w:author="Faizan Alam" w:date="2025-10-24T00:54:00Z"/>
-          <w:b/>
-          <w:bCs/>
-        </w:rPr>
-      </w:pPr>
-    </w:p>
-    <w:p>
-      <w:pPr>
-        <w:rPr>
-          <w:ins w:id="275" w:author="Faizan Alam" w:date="2025-10-24T00:54:00Z"/>
+          <w:ins w:id="362" w:author="Faizan Alam" w:date="2025-10-24T00:54:00Z"/>
+          <w:b/>
+          <w:bCs/>
+        </w:rPr>
+      </w:pPr>
+    </w:p>
+    <w:p>
+      <w:pPr>
+        <w:rPr>
+          <w:ins w:id="363" w:author="Faizan Alam" w:date="2025-10-24T00:54:00Z"/>
+          <w:b/>
+          <w:bCs/>
+        </w:rPr>
+      </w:pPr>
+    </w:p>
+    <w:p>
+      <w:pPr>
+        <w:rPr>
+          <w:ins w:id="364" w:author="Faizan Alam" w:date="2025-10-24T00:54:00Z"/>
           <w:b/>
           <w:bCs/>
         </w:rPr>
@@ -9306,29 +10915,33 @@
       <w:pPr>
         <w:pStyle w:val="Heading2"/>
         <w:rPr>
-          <w:ins w:id="276" w:author="Faizan Alam" w:date="2025-10-24T00:54:00Z"/>
-        </w:rPr>
-      </w:pPr>
-      <w:ins w:id="277" w:author="Faizan Alam" w:date="2025-10-24T00:54:00Z">
+          <w:ins w:id="365" w:author="Faizan Alam" w:date="2025-10-24T00:54:00Z"/>
+        </w:rPr>
+      </w:pPr>
+      <w:bookmarkStart w:id="366" w:name="_Toc212221624"/>
+      <w:bookmarkStart w:id="367" w:name="_Toc212235569"/>
+      <w:ins w:id="368" w:author="Faizan Alam" w:date="2025-10-24T00:54:00Z">
         <w:r>
           <w:t>RIGHT OUTER JOIN IN SQL</w:t>
         </w:r>
-      </w:ins>
-    </w:p>
-    <w:p>
-      <w:pPr>
-        <w:rPr>
-          <w:ins w:id="278" w:author="Faizan Alam" w:date="2025-10-24T00:54:00Z"/>
-        </w:rPr>
-      </w:pPr>
-    </w:p>
-    <w:p>
-      <w:pPr>
-        <w:rPr>
-          <w:ins w:id="279" w:author="Faizan Alam" w:date="2025-10-24T00:54:00Z"/>
-        </w:rPr>
-      </w:pPr>
-      <w:ins w:id="280" w:author="Faizan Alam" w:date="2025-10-24T00:54:00Z">
+        <w:bookmarkEnd w:id="366"/>
+        <w:bookmarkEnd w:id="367"/>
+      </w:ins>
+    </w:p>
+    <w:p>
+      <w:pPr>
+        <w:rPr>
+          <w:ins w:id="369" w:author="Faizan Alam" w:date="2025-10-24T00:54:00Z"/>
+        </w:rPr>
+      </w:pPr>
+    </w:p>
+    <w:p>
+      <w:pPr>
+        <w:rPr>
+          <w:ins w:id="370" w:author="Faizan Alam" w:date="2025-10-24T00:54:00Z"/>
+        </w:rPr>
+      </w:pPr>
+      <w:ins w:id="371" w:author="Faizan Alam" w:date="2025-10-24T00:54:00Z">
         <w:r>
           <w:t xml:space="preserve">A Right Outer Join is a combined method in SQL that joins records from two separate </w:t>
         </w:r>
@@ -9342,21 +10955,17 @@
           <w:t>involves defining the left database and specifying the requirement for joining using the ON clause, followed by</w:t>
         </w:r>
         <w:r>
-          <w:t xml:space="preserve"> the right table selection, the Right Join or </w:t>
-        </w:r>
-        <w:r>
-          <w:lastRenderedPageBreak/>
-          <w:t>Right Outer Join keywords, and so on. The prerequisite for the join specifies row matching between the two databases. A Right Outer Join in SQL returns every entry from the adjacent table as well as the identical entries from the table on the other side. For all columns in the left-hand table, the values of NULL are added wherever there is no result in the table on the left. </w:t>
-        </w:r>
-      </w:ins>
-    </w:p>
-    <w:p>
-      <w:pPr>
-        <w:rPr>
-          <w:ins w:id="281" w:author="Faizan Alam" w:date="2025-10-24T00:54:00Z"/>
-        </w:rPr>
-      </w:pPr>
-      <w:ins w:id="282" w:author="Faizan Alam" w:date="2025-10-24T00:54:00Z">
+          <w:t xml:space="preserve"> the right table selection, the Right Join or Right Outer Join keywords, and so on. The prerequisite for the join specifies row matching between the two databases. A Right Outer Join in SQL returns every entry from the adjacent table as well as the identical entries from the table on the other side. For all columns in the left-hand table, the values of NULL are added wherever there is no result in the table on the left. </w:t>
+        </w:r>
+      </w:ins>
+    </w:p>
+    <w:p>
+      <w:pPr>
+        <w:rPr>
+          <w:ins w:id="372" w:author="Faizan Alam" w:date="2025-10-24T00:54:00Z"/>
+        </w:rPr>
+      </w:pPr>
+      <w:ins w:id="373" w:author="Faizan Alam" w:date="2025-10-24T00:54:00Z">
         <w:r>
           <w:t xml:space="preserve">In the syntax of a </w:t>
         </w:r>
@@ -9377,21 +10986,21 @@
     <w:p>
       <w:pPr>
         <w:rPr>
-          <w:ins w:id="283" w:author="Faizan Alam" w:date="2025-10-24T00:54:00Z"/>
-          <w:b/>
-          <w:bCs/>
-        </w:rPr>
-      </w:pPr>
-    </w:p>
-    <w:p>
-      <w:pPr>
-        <w:rPr>
-          <w:ins w:id="284" w:author="Faizan Alam" w:date="2025-10-24T00:54:00Z"/>
-          <w:b/>
-          <w:bCs/>
-        </w:rPr>
-      </w:pPr>
-      <w:ins w:id="285" w:author="Faizan Alam" w:date="2025-10-24T00:54:00Z">
+          <w:ins w:id="374" w:author="Faizan Alam" w:date="2025-10-24T00:54:00Z"/>
+          <w:b/>
+          <w:bCs/>
+        </w:rPr>
+      </w:pPr>
+    </w:p>
+    <w:p>
+      <w:pPr>
+        <w:rPr>
+          <w:ins w:id="375" w:author="Faizan Alam" w:date="2025-10-24T00:54:00Z"/>
+          <w:b/>
+          <w:bCs/>
+        </w:rPr>
+      </w:pPr>
+      <w:ins w:id="376" w:author="Faizan Alam" w:date="2025-10-24T00:54:00Z">
         <w:r>
           <w:rPr>
             <w:b/>
@@ -9404,12 +11013,12 @@
     <w:p>
       <w:pPr>
         <w:rPr>
-          <w:ins w:id="286" w:author="Faizan Alam" w:date="2025-10-24T00:54:00Z"/>
-          <w:b/>
-          <w:bCs/>
-        </w:rPr>
-      </w:pPr>
-      <w:ins w:id="287" w:author="Faizan Alam" w:date="2025-10-24T00:54:00Z">
+          <w:ins w:id="377" w:author="Faizan Alam" w:date="2025-10-24T00:54:00Z"/>
+          <w:b/>
+          <w:bCs/>
+        </w:rPr>
+      </w:pPr>
+      <w:ins w:id="378" w:author="Faizan Alam" w:date="2025-10-24T00:54:00Z">
         <w:r>
           <w:rPr>
             <w:b/>
@@ -9422,12 +11031,12 @@
     <w:p>
       <w:pPr>
         <w:rPr>
-          <w:ins w:id="288" w:author="Faizan Alam" w:date="2025-10-24T00:54:00Z"/>
-          <w:b/>
-          <w:bCs/>
-        </w:rPr>
-      </w:pPr>
-      <w:ins w:id="289" w:author="Faizan Alam" w:date="2025-10-24T00:54:00Z">
+          <w:ins w:id="379" w:author="Faizan Alam" w:date="2025-10-24T00:54:00Z"/>
+          <w:b/>
+          <w:bCs/>
+        </w:rPr>
+      </w:pPr>
+      <w:ins w:id="380" w:author="Faizan Alam" w:date="2025-10-24T00:54:00Z">
         <w:r>
           <w:rPr>
             <w:b/>
@@ -9440,23 +11049,16 @@
     <w:p>
       <w:pPr>
         <w:rPr>
-          <w:ins w:id="290" w:author="Faizan Alam" w:date="2025-10-24T00:54:00Z"/>
-        </w:rPr>
-      </w:pPr>
-      <w:ins w:id="291" w:author="Faizan Alam" w:date="2025-10-24T00:54:00Z">
+          <w:ins w:id="381" w:author="Faizan Alam" w:date="2025-10-24T00:54:00Z"/>
+        </w:rPr>
+      </w:pPr>
+      <w:ins w:id="382" w:author="Faizan Alam" w:date="2025-10-24T00:54:00Z">
         <w:r>
           <w:rPr>
             <w:b/>
             <w:bCs/>
           </w:rPr>
-          <w:t>RIGHT</w:t>
-        </w:r>
-        <w:r>
-          <w:rPr>
-            <w:b/>
-            <w:bCs/>
-          </w:rPr>
-          <w:t xml:space="preserve"> OUTER </w:t>
+          <w:t xml:space="preserve">RIGHT OUTER </w:t>
         </w:r>
         <w:r>
           <w:rPr>
@@ -9500,12 +11102,12 @@
     <w:p>
       <w:pPr>
         <w:rPr>
-          <w:ins w:id="292" w:author="Faizan Alam" w:date="2025-10-24T00:54:00Z"/>
-          <w:b/>
-          <w:bCs/>
-        </w:rPr>
-      </w:pPr>
-      <w:ins w:id="293" w:author="Faizan Alam" w:date="2025-10-24T00:54:00Z">
+          <w:ins w:id="383" w:author="Faizan Alam" w:date="2025-10-24T00:54:00Z"/>
+          <w:b/>
+          <w:bCs/>
+        </w:rPr>
+      </w:pPr>
+      <w:ins w:id="384" w:author="Faizan Alam" w:date="2025-10-24T00:54:00Z">
         <w:r>
           <w:rPr>
             <w:b/>
@@ -9518,10 +11120,10 @@
     <w:p>
       <w:pPr>
         <w:rPr>
-          <w:ins w:id="294" w:author="Faizan Alam" w:date="2025-10-24T00:54:00Z"/>
-        </w:rPr>
-      </w:pPr>
-      <w:ins w:id="295" w:author="Faizan Alam" w:date="2025-10-24T00:54:00Z">
+          <w:ins w:id="385" w:author="Faizan Alam" w:date="2025-10-24T00:54:00Z"/>
+        </w:rPr>
+      </w:pPr>
+      <w:ins w:id="386" w:author="Faizan Alam" w:date="2025-10-24T00:54:00Z">
         <w:r>
           <w:t>TABLE on right side of RIGHT OUTER TABLE is dominant.</w:t>
         </w:r>
@@ -9530,19 +11132,157 @@
     <w:p>
       <w:pPr>
         <w:rPr>
-          <w:ins w:id="296" w:author="Faizan Alam" w:date="2025-10-24T00:54:00Z"/>
-        </w:rPr>
-      </w:pPr>
-    </w:p>
-    <w:p>
-      <w:pPr>
-        <w:rPr>
-          <w:ins w:id="297" w:author="Faizan Alam" w:date="2025-10-24T00:54:00Z"/>
-          <w:b/>
-          <w:bCs/>
-        </w:rPr>
-      </w:pPr>
-      <w:ins w:id="298" w:author="Faizan Alam" w:date="2025-10-24T00:54:00Z">
+          <w:ins w:id="387" w:author="Faizan Alam" w:date="2025-10-24T00:54:00Z"/>
+        </w:rPr>
+      </w:pPr>
+    </w:p>
+    <w:p>
+      <w:pPr>
+        <w:rPr>
+          <w:ins w:id="388" w:author="Faizan Alam" w:date="2025-10-24T00:54:00Z"/>
+          <w:b/>
+          <w:bCs/>
+        </w:rPr>
+      </w:pPr>
+      <w:ins w:id="389" w:author="Faizan Alam" w:date="2025-10-24T21:58:00Z">
+        <w:r>
+          <w:rPr>
+            <w:noProof/>
+          </w:rPr>
+          <w:drawing>
+            <wp:anchor distT="0" distB="0" distL="114300" distR="114300" simplePos="0" relativeHeight="251688960" behindDoc="0" locked="0" layoutInCell="1" allowOverlap="1" wp14:anchorId="542DA04A" wp14:editId="266C1600">
+              <wp:simplePos x="0" y="0"/>
+              <wp:positionH relativeFrom="margin">
+                <wp:align>left</wp:align>
+              </wp:positionH>
+              <wp:positionV relativeFrom="paragraph">
+                <wp:posOffset>180633</wp:posOffset>
+              </wp:positionV>
+              <wp:extent cx="5479415" cy="3221355"/>
+              <wp:effectExtent l="0" t="0" r="6985" b="0"/>
+              <wp:wrapSquare wrapText="bothSides"/>
+              <wp:docPr id="20" name="Picture 20"/>
+              <wp:cNvGraphicFramePr>
+                <a:graphicFrameLocks xmlns:a="http://schemas.openxmlformats.org/drawingml/2006/main" noChangeAspect="1"/>
+              </wp:cNvGraphicFramePr>
+              <a:graphic xmlns:a="http://schemas.openxmlformats.org/drawingml/2006/main">
+                <a:graphicData uri="http://schemas.openxmlformats.org/drawingml/2006/picture">
+                  <pic:pic xmlns:pic="http://schemas.openxmlformats.org/drawingml/2006/picture">
+                    <pic:nvPicPr>
+                      <pic:cNvPr id="0" name="Picture 13"/>
+                      <pic:cNvPicPr>
+                        <a:picLocks noChangeAspect="1" noChangeArrowheads="1"/>
+                      </pic:cNvPicPr>
+                    </pic:nvPicPr>
+                    <pic:blipFill>
+                      <a:blip r:embed="rId14">
+                        <a:extLst>
+                          <a:ext uri="{28A0092B-C50C-407E-A947-70E740481C1C}">
+                            <a14:useLocalDpi xmlns:a14="http://schemas.microsoft.com/office/drawing/2010/main" val="0"/>
+                          </a:ext>
+                        </a:extLst>
+                      </a:blip>
+                      <a:srcRect/>
+                      <a:stretch>
+                        <a:fillRect/>
+                      </a:stretch>
+                    </pic:blipFill>
+                    <pic:spPr bwMode="auto">
+                      <a:xfrm>
+                        <a:off x="0" y="0"/>
+                        <a:ext cx="5479415" cy="3221355"/>
+                      </a:xfrm>
+                      <a:prstGeom prst="rect">
+                        <a:avLst/>
+                      </a:prstGeom>
+                      <a:noFill/>
+                      <a:ln>
+                        <a:noFill/>
+                      </a:ln>
+                    </pic:spPr>
+                  </pic:pic>
+                </a:graphicData>
+              </a:graphic>
+              <wp14:sizeRelH relativeFrom="page">
+                <wp14:pctWidth>0</wp14:pctWidth>
+              </wp14:sizeRelH>
+              <wp14:sizeRelV relativeFrom="page">
+                <wp14:pctHeight>0</wp14:pctHeight>
+              </wp14:sizeRelV>
+            </wp:anchor>
+          </w:drawing>
+        </w:r>
+      </w:ins>
+      <w:del w:id="390" w:author="Faizan Alam" w:date="2025-10-24T19:52:00Z">
+        <w:r>
+          <w:rPr>
+            <w:noProof/>
+          </w:rPr>
+          <w:drawing>
+            <wp:anchor distT="0" distB="0" distL="114300" distR="114300" simplePos="0" relativeHeight="251676672" behindDoc="0" locked="0" layoutInCell="1" allowOverlap="1" wp14:anchorId="542DA04A" wp14:editId="266C1600">
+              <wp:simplePos x="0" y="0"/>
+              <wp:positionH relativeFrom="margin">
+                <wp:align>left</wp:align>
+              </wp:positionH>
+              <wp:positionV relativeFrom="paragraph">
+                <wp:posOffset>180633</wp:posOffset>
+              </wp:positionV>
+              <wp:extent cx="5479415" cy="3221355"/>
+              <wp:effectExtent l="0" t="0" r="6985" b="0"/>
+              <wp:wrapSquare wrapText="bothSides"/>
+              <wp:docPr id="14" name="Picture 14"/>
+              <wp:cNvGraphicFramePr>
+                <a:graphicFrameLocks xmlns:a="http://schemas.openxmlformats.org/drawingml/2006/main" noChangeAspect="1"/>
+              </wp:cNvGraphicFramePr>
+              <a:graphic xmlns:a="http://schemas.openxmlformats.org/drawingml/2006/main">
+                <a:graphicData uri="http://schemas.openxmlformats.org/drawingml/2006/picture">
+                  <pic:pic xmlns:pic="http://schemas.openxmlformats.org/drawingml/2006/picture">
+                    <pic:nvPicPr>
+                      <pic:cNvPr id="0" name="Picture 13"/>
+                      <pic:cNvPicPr>
+                        <a:picLocks noChangeAspect="1" noChangeArrowheads="1"/>
+                      </pic:cNvPicPr>
+                    </pic:nvPicPr>
+                    <pic:blipFill>
+                      <a:blip r:embed="rId14">
+                        <a:extLst>
+                          <a:ext uri="{28A0092B-C50C-407E-A947-70E740481C1C}">
+                            <a14:useLocalDpi xmlns:a14="http://schemas.microsoft.com/office/drawing/2010/main" val="0"/>
+                          </a:ext>
+                        </a:extLst>
+                      </a:blip>
+                      <a:srcRect/>
+                      <a:stretch>
+                        <a:fillRect/>
+                      </a:stretch>
+                    </pic:blipFill>
+                    <pic:spPr bwMode="auto">
+                      <a:xfrm>
+                        <a:off x="0" y="0"/>
+                        <a:ext cx="5479415" cy="3221355"/>
+                      </a:xfrm>
+                      <a:prstGeom prst="rect">
+                        <a:avLst/>
+                      </a:prstGeom>
+                      <a:noFill/>
+                      <a:ln>
+                        <a:noFill/>
+                      </a:ln>
+                    </pic:spPr>
+                  </pic:pic>
+                </a:graphicData>
+              </a:graphic>
+              <wp14:sizeRelH relativeFrom="page">
+                <wp14:pctWidth>0</wp14:pctWidth>
+              </wp14:sizeRelH>
+              <wp14:sizeRelV relativeFrom="page">
+                <wp14:pctHeight>0</wp14:pctHeight>
+              </wp14:sizeRelV>
+            </wp:anchor>
+          </w:drawing>
+        </w:r>
+      </w:del>
+      <w:ins w:id="391" w:author="Faizan Alam" w:date="2025-10-24T00:54:00Z">
         <w:r>
           <w:rPr>
             <w:noProof/>
@@ -9615,88 +11355,88 @@
     <w:p>
       <w:pPr>
         <w:rPr>
-          <w:ins w:id="299" w:author="Faizan Alam" w:date="2025-10-24T00:54:00Z"/>
-          <w:b/>
-          <w:bCs/>
-        </w:rPr>
-      </w:pPr>
-    </w:p>
-    <w:p>
-      <w:pPr>
-        <w:rPr>
-          <w:ins w:id="300" w:author="Faizan Alam" w:date="2025-10-24T00:54:00Z"/>
-          <w:b/>
-          <w:bCs/>
-        </w:rPr>
-      </w:pPr>
-    </w:p>
-    <w:p>
-      <w:pPr>
-        <w:rPr>
-          <w:ins w:id="301" w:author="Faizan Alam" w:date="2025-10-24T00:54:00Z"/>
-          <w:b/>
-          <w:bCs/>
-        </w:rPr>
-      </w:pPr>
-    </w:p>
-    <w:p>
-      <w:pPr>
-        <w:rPr>
-          <w:ins w:id="302" w:author="Faizan Alam" w:date="2025-10-24T00:54:00Z"/>
-          <w:b/>
-          <w:bCs/>
-        </w:rPr>
-      </w:pPr>
-    </w:p>
-    <w:p>
-      <w:pPr>
-        <w:rPr>
-          <w:ins w:id="303" w:author="Faizan Alam" w:date="2025-10-24T00:54:00Z"/>
-          <w:b/>
-          <w:bCs/>
-        </w:rPr>
-      </w:pPr>
-    </w:p>
-    <w:p>
-      <w:pPr>
-        <w:rPr>
-          <w:ins w:id="304" w:author="Faizan Alam" w:date="2025-10-24T00:54:00Z"/>
-          <w:b/>
-          <w:bCs/>
-        </w:rPr>
-      </w:pPr>
-    </w:p>
-    <w:p>
-      <w:pPr>
-        <w:rPr>
-          <w:ins w:id="305" w:author="Faizan Alam" w:date="2025-10-24T00:54:00Z"/>
-          <w:b/>
-          <w:bCs/>
-        </w:rPr>
-      </w:pPr>
-    </w:p>
-    <w:p>
-      <w:pPr>
-        <w:rPr>
-          <w:ins w:id="306" w:author="Faizan Alam" w:date="2025-10-24T00:54:00Z"/>
-          <w:b/>
-          <w:bCs/>
-        </w:rPr>
-      </w:pPr>
-    </w:p>
-    <w:p>
-      <w:pPr>
-        <w:rPr>
-          <w:ins w:id="307" w:author="Faizan Alam" w:date="2025-10-24T00:54:00Z"/>
-          <w:b/>
-          <w:bCs/>
-        </w:rPr>
-      </w:pPr>
-    </w:p>
-    <w:p>
-      <w:pPr>
-        <w:rPr>
-          <w:ins w:id="308" w:author="Faizan Alam" w:date="2025-10-24T00:54:00Z"/>
+          <w:ins w:id="392" w:author="Faizan Alam" w:date="2025-10-24T00:54:00Z"/>
+          <w:b/>
+          <w:bCs/>
+        </w:rPr>
+      </w:pPr>
+    </w:p>
+    <w:p>
+      <w:pPr>
+        <w:rPr>
+          <w:ins w:id="393" w:author="Faizan Alam" w:date="2025-10-24T00:54:00Z"/>
+          <w:b/>
+          <w:bCs/>
+        </w:rPr>
+      </w:pPr>
+    </w:p>
+    <w:p>
+      <w:pPr>
+        <w:rPr>
+          <w:ins w:id="394" w:author="Faizan Alam" w:date="2025-10-24T00:54:00Z"/>
+          <w:b/>
+          <w:bCs/>
+        </w:rPr>
+      </w:pPr>
+    </w:p>
+    <w:p>
+      <w:pPr>
+        <w:rPr>
+          <w:ins w:id="395" w:author="Faizan Alam" w:date="2025-10-24T00:54:00Z"/>
+          <w:b/>
+          <w:bCs/>
+        </w:rPr>
+      </w:pPr>
+    </w:p>
+    <w:p>
+      <w:pPr>
+        <w:rPr>
+          <w:ins w:id="396" w:author="Faizan Alam" w:date="2025-10-24T00:54:00Z"/>
+          <w:b/>
+          <w:bCs/>
+        </w:rPr>
+      </w:pPr>
+    </w:p>
+    <w:p>
+      <w:pPr>
+        <w:rPr>
+          <w:ins w:id="397" w:author="Faizan Alam" w:date="2025-10-24T00:54:00Z"/>
+          <w:b/>
+          <w:bCs/>
+        </w:rPr>
+      </w:pPr>
+    </w:p>
+    <w:p>
+      <w:pPr>
+        <w:rPr>
+          <w:ins w:id="398" w:author="Faizan Alam" w:date="2025-10-24T00:54:00Z"/>
+          <w:b/>
+          <w:bCs/>
+        </w:rPr>
+      </w:pPr>
+    </w:p>
+    <w:p>
+      <w:pPr>
+        <w:rPr>
+          <w:ins w:id="399" w:author="Faizan Alam" w:date="2025-10-24T00:54:00Z"/>
+          <w:b/>
+          <w:bCs/>
+        </w:rPr>
+      </w:pPr>
+    </w:p>
+    <w:p>
+      <w:pPr>
+        <w:rPr>
+          <w:ins w:id="400" w:author="Faizan Alam" w:date="2025-10-24T00:54:00Z"/>
+          <w:b/>
+          <w:bCs/>
+        </w:rPr>
+      </w:pPr>
+    </w:p>
+    <w:p>
+      <w:pPr>
+        <w:rPr>
+          <w:ins w:id="401" w:author="Faizan Alam" w:date="2025-10-24T00:54:00Z"/>
           <w:b/>
           <w:bCs/>
         </w:rPr>
@@ -9706,32 +11446,35 @@
       <w:pPr>
         <w:pStyle w:val="Heading2"/>
         <w:rPr>
-          <w:ins w:id="309" w:author="Faizan Alam" w:date="2025-10-24T00:54:00Z"/>
-        </w:rPr>
-      </w:pPr>
-      <w:ins w:id="310" w:author="Faizan Alam" w:date="2025-10-24T00:54:00Z">
-        <w:r>
-          <w:lastRenderedPageBreak/>
+          <w:ins w:id="402" w:author="Faizan Alam" w:date="2025-10-24T00:54:00Z"/>
+        </w:rPr>
+      </w:pPr>
+      <w:bookmarkStart w:id="403" w:name="_Toc212221625"/>
+      <w:bookmarkStart w:id="404" w:name="_Toc212235570"/>
+      <w:ins w:id="405" w:author="Faizan Alam" w:date="2025-10-24T00:54:00Z">
+        <w:r>
           <w:t>FULL OUTER JOIN IN SQL</w:t>
         </w:r>
-      </w:ins>
-    </w:p>
-    <w:p>
-      <w:pPr>
-        <w:rPr>
-          <w:ins w:id="311" w:author="Faizan Alam" w:date="2025-10-24T00:54:00Z"/>
-          <w:b/>
-          <w:bCs/>
-        </w:rPr>
-      </w:pPr>
-    </w:p>
-    <w:p>
-      <w:pPr>
-        <w:rPr>
-          <w:ins w:id="312" w:author="Faizan Alam" w:date="2025-10-24T00:54:00Z"/>
-        </w:rPr>
-      </w:pPr>
-      <w:ins w:id="313" w:author="Faizan Alam" w:date="2025-10-24T00:54:00Z">
+        <w:bookmarkEnd w:id="403"/>
+        <w:bookmarkEnd w:id="404"/>
+      </w:ins>
+    </w:p>
+    <w:p>
+      <w:pPr>
+        <w:rPr>
+          <w:ins w:id="406" w:author="Faizan Alam" w:date="2025-10-24T00:54:00Z"/>
+          <w:b/>
+          <w:bCs/>
+        </w:rPr>
+      </w:pPr>
+    </w:p>
+    <w:p>
+      <w:pPr>
+        <w:rPr>
+          <w:ins w:id="407" w:author="Faizan Alam" w:date="2025-10-24T00:54:00Z"/>
+        </w:rPr>
+      </w:pPr>
+      <w:ins w:id="408" w:author="Faizan Alam" w:date="2025-10-24T00:54:00Z">
         <w:r>
           <w:t>A Full Outer Join in SQL is like combining two lists and ensuring you see everything from both, even if something doesn't match exactly. You get all the items from both lists, and when something's missing in one, it shows up as a space.</w:t>
         </w:r>
@@ -9740,10 +11483,10 @@
     <w:p>
       <w:pPr>
         <w:rPr>
-          <w:ins w:id="314" w:author="Faizan Alam" w:date="2025-10-24T00:54:00Z"/>
-        </w:rPr>
-      </w:pPr>
-      <w:ins w:id="315" w:author="Faizan Alam" w:date="2025-10-24T00:54:00Z">
+          <w:ins w:id="409" w:author="Faizan Alam" w:date="2025-10-24T00:54:00Z"/>
+        </w:rPr>
+      </w:pPr>
+      <w:ins w:id="410" w:author="Faizan Alam" w:date="2025-10-24T00:54:00Z">
         <w:r>
           <w:t>In other words, it includes all records from both the left and right tables, and where there is no match, the columns from the side without a matching row will contain NULL values. This join type is useful when you want to retrieve all records from both tables, regardless of whether there is a match or not.</w:t>
         </w:r>
@@ -9752,21 +11495,21 @@
     <w:p>
       <w:pPr>
         <w:rPr>
-          <w:ins w:id="316" w:author="Faizan Alam" w:date="2025-10-24T00:54:00Z"/>
-          <w:b/>
-          <w:bCs/>
-        </w:rPr>
-      </w:pPr>
-    </w:p>
-    <w:p>
-      <w:pPr>
-        <w:rPr>
-          <w:ins w:id="317" w:author="Faizan Alam" w:date="2025-10-24T00:54:00Z"/>
-          <w:b/>
-          <w:bCs/>
-        </w:rPr>
-      </w:pPr>
-      <w:ins w:id="318" w:author="Faizan Alam" w:date="2025-10-24T00:54:00Z">
+          <w:ins w:id="411" w:author="Faizan Alam" w:date="2025-10-24T00:54:00Z"/>
+          <w:b/>
+          <w:bCs/>
+        </w:rPr>
+      </w:pPr>
+    </w:p>
+    <w:p>
+      <w:pPr>
+        <w:rPr>
+          <w:ins w:id="412" w:author="Faizan Alam" w:date="2025-10-24T00:54:00Z"/>
+          <w:b/>
+          <w:bCs/>
+        </w:rPr>
+      </w:pPr>
+      <w:ins w:id="413" w:author="Faizan Alam" w:date="2025-10-24T00:54:00Z">
         <w:r>
           <w:rPr>
             <w:b/>
@@ -9779,12 +11522,12 @@
     <w:p>
       <w:pPr>
         <w:rPr>
-          <w:ins w:id="319" w:author="Faizan Alam" w:date="2025-10-24T00:54:00Z"/>
-          <w:b/>
-          <w:bCs/>
-        </w:rPr>
-      </w:pPr>
-      <w:ins w:id="320" w:author="Faizan Alam" w:date="2025-10-24T00:54:00Z">
+          <w:ins w:id="414" w:author="Faizan Alam" w:date="2025-10-24T00:54:00Z"/>
+          <w:b/>
+          <w:bCs/>
+        </w:rPr>
+      </w:pPr>
+      <w:ins w:id="415" w:author="Faizan Alam" w:date="2025-10-24T00:54:00Z">
         <w:r>
           <w:rPr>
             <w:b/>
@@ -9797,12 +11540,12 @@
     <w:p>
       <w:pPr>
         <w:rPr>
-          <w:ins w:id="321" w:author="Faizan Alam" w:date="2025-10-24T00:54:00Z"/>
-          <w:b/>
-          <w:bCs/>
-        </w:rPr>
-      </w:pPr>
-      <w:ins w:id="322" w:author="Faizan Alam" w:date="2025-10-24T00:54:00Z">
+          <w:ins w:id="416" w:author="Faizan Alam" w:date="2025-10-24T00:54:00Z"/>
+          <w:b/>
+          <w:bCs/>
+        </w:rPr>
+      </w:pPr>
+      <w:ins w:id="417" w:author="Faizan Alam" w:date="2025-10-24T00:54:00Z">
         <w:r>
           <w:rPr>
             <w:b/>
@@ -9815,12 +11558,12 @@
     <w:p>
       <w:pPr>
         <w:rPr>
-          <w:ins w:id="323" w:author="Faizan Alam" w:date="2025-10-24T00:54:00Z"/>
-          <w:b/>
-          <w:bCs/>
-        </w:rPr>
-      </w:pPr>
-      <w:ins w:id="324" w:author="Faizan Alam" w:date="2025-10-24T00:54:00Z">
+          <w:ins w:id="418" w:author="Faizan Alam" w:date="2025-10-24T00:54:00Z"/>
+          <w:b/>
+          <w:bCs/>
+        </w:rPr>
+      </w:pPr>
+      <w:ins w:id="419" w:author="Faizan Alam" w:date="2025-10-24T00:54:00Z">
         <w:r>
           <w:rPr>
             <w:b/>
@@ -9833,17 +11576,17 @@
     <w:p>
       <w:pPr>
         <w:rPr>
-          <w:ins w:id="325" w:author="Faizan Alam" w:date="2025-10-24T00:54:00Z"/>
-        </w:rPr>
-      </w:pPr>
-    </w:p>
-    <w:p>
-      <w:pPr>
-        <w:rPr>
-          <w:ins w:id="326" w:author="Faizan Alam" w:date="2025-10-24T00:54:00Z"/>
-        </w:rPr>
-      </w:pPr>
-      <w:ins w:id="327" w:author="Faizan Alam" w:date="2025-10-24T00:54:00Z">
+          <w:ins w:id="420" w:author="Faizan Alam" w:date="2025-10-24T00:54:00Z"/>
+        </w:rPr>
+      </w:pPr>
+    </w:p>
+    <w:p>
+      <w:pPr>
+        <w:rPr>
+          <w:ins w:id="421" w:author="Faizan Alam" w:date="2025-10-24T00:54:00Z"/>
+        </w:rPr>
+      </w:pPr>
+      <w:ins w:id="422" w:author="Faizan Alam" w:date="2025-10-24T00:54:00Z">
         <w:r>
           <w:t>A Full Outer Join in SQL is employed when you want to retrieve all records from two tables, regardless of whether there is a match between the joined columns. This type of join is useful in various scenarios:</w:t>
         </w:r>
@@ -9852,10 +11595,10 @@
     <w:p>
       <w:pPr>
         <w:rPr>
-          <w:ins w:id="328" w:author="Faizan Alam" w:date="2025-10-24T00:54:00Z"/>
-        </w:rPr>
-      </w:pPr>
-      <w:ins w:id="329" w:author="Faizan Alam" w:date="2025-10-24T00:54:00Z">
+          <w:ins w:id="423" w:author="Faizan Alam" w:date="2025-10-24T00:54:00Z"/>
+        </w:rPr>
+      </w:pPr>
+      <w:ins w:id="424" w:author="Faizan Alam" w:date="2025-10-24T00:54:00Z">
         <w:r>
           <w:t>Inclusive Data Retrieval:</w:t>
         </w:r>
@@ -9868,10 +11611,10 @@
           <w:numId w:val="39"/>
         </w:numPr>
         <w:rPr>
-          <w:ins w:id="330" w:author="Faizan Alam" w:date="2025-10-24T00:54:00Z"/>
-        </w:rPr>
-      </w:pPr>
-      <w:ins w:id="331" w:author="Faizan Alam" w:date="2025-10-24T00:54:00Z">
+          <w:ins w:id="425" w:author="Faizan Alam" w:date="2025-10-24T00:54:00Z"/>
+        </w:rPr>
+      </w:pPr>
+      <w:ins w:id="426" w:author="Faizan Alam" w:date="2025-10-24T00:54:00Z">
         <w:r>
           <w:t>When you want to include all rows from both tables in the result set.</w:t>
         </w:r>
@@ -9884,10 +11627,10 @@
           <w:numId w:val="39"/>
         </w:numPr>
         <w:rPr>
-          <w:ins w:id="332" w:author="Faizan Alam" w:date="2025-10-24T00:54:00Z"/>
-        </w:rPr>
-      </w:pPr>
-      <w:ins w:id="333" w:author="Faizan Alam" w:date="2025-10-24T00:54:00Z">
+          <w:ins w:id="427" w:author="Faizan Alam" w:date="2025-10-24T00:54:00Z"/>
+        </w:rPr>
+      </w:pPr>
+      <w:ins w:id="428" w:author="Faizan Alam" w:date="2025-10-24T00:54:00Z">
         <w:r>
           <w:t>It ensures that no data is excluded, providing a comprehensive view of the data from both tables.</w:t>
         </w:r>
@@ -9896,10 +11639,10 @@
     <w:p>
       <w:pPr>
         <w:rPr>
-          <w:ins w:id="334" w:author="Faizan Alam" w:date="2025-10-24T00:54:00Z"/>
-        </w:rPr>
-      </w:pPr>
-      <w:ins w:id="335" w:author="Faizan Alam" w:date="2025-10-24T00:54:00Z">
+          <w:ins w:id="429" w:author="Faizan Alam" w:date="2025-10-24T00:54:00Z"/>
+        </w:rPr>
+      </w:pPr>
+      <w:ins w:id="430" w:author="Faizan Alam" w:date="2025-10-24T00:54:00Z">
         <w:r>
           <w:t>Handling Incomplete Data:</w:t>
         </w:r>
@@ -9912,10 +11655,10 @@
           <w:numId w:val="40"/>
         </w:numPr>
         <w:rPr>
-          <w:ins w:id="336" w:author="Faizan Alam" w:date="2025-10-24T00:54:00Z"/>
-        </w:rPr>
-      </w:pPr>
-      <w:ins w:id="337" w:author="Faizan Alam" w:date="2025-10-24T00:54:00Z">
+          <w:ins w:id="431" w:author="Faizan Alam" w:date="2025-10-24T00:54:00Z"/>
+        </w:rPr>
+      </w:pPr>
+      <w:ins w:id="432" w:author="Faizan Alam" w:date="2025-10-24T00:54:00Z">
         <w:r>
           <w:t>In situations where the two tables may not have a perfect one-to-one match, a Full Outer Join allows you to capture all records and identify where matches occur while accommodating cases where no match is found.</w:t>
         </w:r>
@@ -9924,10 +11667,10 @@
     <w:p>
       <w:pPr>
         <w:rPr>
-          <w:ins w:id="338" w:author="Faizan Alam" w:date="2025-10-24T00:54:00Z"/>
-        </w:rPr>
-      </w:pPr>
-      <w:ins w:id="339" w:author="Faizan Alam" w:date="2025-10-24T00:54:00Z">
+          <w:ins w:id="433" w:author="Faizan Alam" w:date="2025-10-24T00:54:00Z"/>
+        </w:rPr>
+      </w:pPr>
+      <w:ins w:id="434" w:author="Faizan Alam" w:date="2025-10-24T00:54:00Z">
         <w:r>
           <w:t>Merging Datasets:</w:t>
         </w:r>
@@ -9940,12 +11683,11 @@
           <w:numId w:val="41"/>
         </w:numPr>
         <w:rPr>
-          <w:ins w:id="340" w:author="Faizan Alam" w:date="2025-10-24T00:54:00Z"/>
-        </w:rPr>
-      </w:pPr>
-      <w:ins w:id="341" w:author="Faizan Alam" w:date="2025-10-24T00:54:00Z">
-        <w:r>
-          <w:lastRenderedPageBreak/>
+          <w:ins w:id="435" w:author="Faizan Alam" w:date="2025-10-24T00:54:00Z"/>
+        </w:rPr>
+      </w:pPr>
+      <w:ins w:id="436" w:author="Faizan Alam" w:date="2025-10-24T00:54:00Z">
+        <w:r>
           <w:t>When working with data from different sources or systems, a Full Outer Join can be useful for merging datasets with potentially incomplete or unmatched records.</w:t>
         </w:r>
       </w:ins>
@@ -9953,14 +11695,14 @@
     <w:p>
       <w:pPr>
         <w:rPr>
-          <w:ins w:id="342" w:author="Faizan Alam" w:date="2025-10-24T00:54:00Z"/>
-        </w:rPr>
-      </w:pPr>
-    </w:p>
-    <w:p>
-      <w:pPr>
-        <w:rPr>
-          <w:ins w:id="343" w:author="Faizan Alam" w:date="2025-10-24T00:54:00Z"/>
+          <w:ins w:id="437" w:author="Faizan Alam" w:date="2025-10-24T00:54:00Z"/>
+        </w:rPr>
+      </w:pPr>
+    </w:p>
+    <w:p>
+      <w:pPr>
+        <w:rPr>
+          <w:ins w:id="438" w:author="Faizan Alam" w:date="2025-10-24T00:54:00Z"/>
         </w:rPr>
       </w:pPr>
     </w:p>
@@ -9968,29 +11710,33 @@
       <w:pPr>
         <w:pStyle w:val="Heading2"/>
         <w:rPr>
-          <w:ins w:id="344" w:author="Faizan Alam" w:date="2025-10-24T00:54:00Z"/>
-        </w:rPr>
-      </w:pPr>
-      <w:ins w:id="345" w:author="Faizan Alam" w:date="2025-10-24T00:54:00Z">
+          <w:ins w:id="439" w:author="Faizan Alam" w:date="2025-10-24T00:54:00Z"/>
+        </w:rPr>
+      </w:pPr>
+      <w:bookmarkStart w:id="440" w:name="_Toc212221626"/>
+      <w:bookmarkStart w:id="441" w:name="_Toc212235571"/>
+      <w:ins w:id="442" w:author="Faizan Alam" w:date="2025-10-24T00:54:00Z">
         <w:r>
           <w:t>CROSS-JOIN IN SQL</w:t>
         </w:r>
-      </w:ins>
-    </w:p>
-    <w:p>
-      <w:pPr>
-        <w:rPr>
-          <w:ins w:id="346" w:author="Faizan Alam" w:date="2025-10-24T00:54:00Z"/>
-        </w:rPr>
-      </w:pPr>
-    </w:p>
-    <w:p>
-      <w:pPr>
-        <w:rPr>
-          <w:ins w:id="347" w:author="Faizan Alam" w:date="2025-10-24T00:54:00Z"/>
-        </w:rPr>
-      </w:pPr>
-      <w:ins w:id="348" w:author="Faizan Alam" w:date="2025-10-24T00:54:00Z">
+        <w:bookmarkEnd w:id="440"/>
+        <w:bookmarkEnd w:id="441"/>
+      </w:ins>
+    </w:p>
+    <w:p>
+      <w:pPr>
+        <w:rPr>
+          <w:ins w:id="443" w:author="Faizan Alam" w:date="2025-10-24T00:54:00Z"/>
+        </w:rPr>
+      </w:pPr>
+    </w:p>
+    <w:p>
+      <w:pPr>
+        <w:rPr>
+          <w:ins w:id="444" w:author="Faizan Alam" w:date="2025-10-24T00:54:00Z"/>
+        </w:rPr>
+      </w:pPr>
+      <w:ins w:id="445" w:author="Faizan Alam" w:date="2025-10-24T00:54:00Z">
         <w:r>
           <w:t>A cross-join in SQL is a type of join operation that combines every row from one table with every row from another, resulting in a Cartesian product of the two tables. Unlike other join types, such as inner or outer, cross joins do not require any specific condition for matching rows between the tables. Instead, they generate all possible combinations of rows between the joined tables.</w:t>
         </w:r>
@@ -9999,21 +11745,21 @@
     <w:p>
       <w:pPr>
         <w:rPr>
-          <w:ins w:id="349" w:author="Faizan Alam" w:date="2025-10-24T00:54:00Z"/>
-          <w:b/>
-          <w:bCs/>
-        </w:rPr>
-      </w:pPr>
-    </w:p>
-    <w:p>
-      <w:pPr>
-        <w:rPr>
-          <w:ins w:id="350" w:author="Faizan Alam" w:date="2025-10-24T00:54:00Z"/>
-          <w:b/>
-          <w:bCs/>
-        </w:rPr>
-      </w:pPr>
-      <w:ins w:id="351" w:author="Faizan Alam" w:date="2025-10-24T00:54:00Z">
+          <w:ins w:id="446" w:author="Faizan Alam" w:date="2025-10-24T00:54:00Z"/>
+          <w:b/>
+          <w:bCs/>
+        </w:rPr>
+      </w:pPr>
+    </w:p>
+    <w:p>
+      <w:pPr>
+        <w:rPr>
+          <w:ins w:id="447" w:author="Faizan Alam" w:date="2025-10-24T00:54:00Z"/>
+          <w:b/>
+          <w:bCs/>
+        </w:rPr>
+      </w:pPr>
+      <w:ins w:id="448" w:author="Faizan Alam" w:date="2025-10-24T00:54:00Z">
         <w:r>
           <w:rPr>
             <w:b/>
@@ -10026,21 +11772,21 @@
     <w:p>
       <w:pPr>
         <w:rPr>
-          <w:ins w:id="352" w:author="Faizan Alam" w:date="2025-10-24T00:54:00Z"/>
-          <w:b/>
-          <w:bCs/>
-        </w:rPr>
-      </w:pPr>
-    </w:p>
-    <w:p>
-      <w:pPr>
-        <w:rPr>
-          <w:ins w:id="353" w:author="Faizan Alam" w:date="2025-10-24T00:54:00Z"/>
-          <w:b/>
-          <w:bCs/>
-        </w:rPr>
-      </w:pPr>
-      <w:ins w:id="354" w:author="Faizan Alam" w:date="2025-10-24T00:54:00Z">
+          <w:ins w:id="449" w:author="Faizan Alam" w:date="2025-10-24T00:54:00Z"/>
+          <w:b/>
+          <w:bCs/>
+        </w:rPr>
+      </w:pPr>
+    </w:p>
+    <w:p>
+      <w:pPr>
+        <w:rPr>
+          <w:ins w:id="450" w:author="Faizan Alam" w:date="2025-10-24T00:54:00Z"/>
+          <w:b/>
+          <w:bCs/>
+        </w:rPr>
+      </w:pPr>
+      <w:ins w:id="451" w:author="Faizan Alam" w:date="2025-10-24T00:54:00Z">
         <w:r>
           <w:rPr>
             <w:b/>
@@ -10053,12 +11799,12 @@
     <w:p>
       <w:pPr>
         <w:rPr>
-          <w:ins w:id="355" w:author="Faizan Alam" w:date="2025-10-24T00:54:00Z"/>
-          <w:b/>
-          <w:bCs/>
-        </w:rPr>
-      </w:pPr>
-      <w:ins w:id="356" w:author="Faizan Alam" w:date="2025-10-24T00:54:00Z">
+          <w:ins w:id="452" w:author="Faizan Alam" w:date="2025-10-24T00:54:00Z"/>
+          <w:b/>
+          <w:bCs/>
+        </w:rPr>
+      </w:pPr>
+      <w:ins w:id="453" w:author="Faizan Alam" w:date="2025-10-24T00:54:00Z">
         <w:r>
           <w:rPr>
             <w:b/>
@@ -10071,12 +11817,12 @@
     <w:p>
       <w:pPr>
         <w:rPr>
-          <w:ins w:id="357" w:author="Faizan Alam" w:date="2025-10-24T00:54:00Z"/>
-          <w:b/>
-          <w:bCs/>
-        </w:rPr>
-      </w:pPr>
-      <w:ins w:id="358" w:author="Faizan Alam" w:date="2025-10-24T00:54:00Z">
+          <w:ins w:id="454" w:author="Faizan Alam" w:date="2025-10-24T00:54:00Z"/>
+          <w:b/>
+          <w:bCs/>
+        </w:rPr>
+      </w:pPr>
+      <w:ins w:id="455" w:author="Faizan Alam" w:date="2025-10-24T00:54:00Z">
         <w:r>
           <w:rPr>
             <w:b/>
@@ -10089,17 +11835,17 @@
     <w:p>
       <w:pPr>
         <w:rPr>
-          <w:ins w:id="359" w:author="Faizan Alam" w:date="2025-10-24T00:54:00Z"/>
-        </w:rPr>
-      </w:pPr>
-    </w:p>
-    <w:p>
-      <w:pPr>
-        <w:rPr>
-          <w:ins w:id="360" w:author="Faizan Alam" w:date="2025-10-24T00:54:00Z"/>
-        </w:rPr>
-      </w:pPr>
-      <w:ins w:id="361" w:author="Faizan Alam" w:date="2025-10-24T00:54:00Z">
+          <w:ins w:id="456" w:author="Faizan Alam" w:date="2025-10-24T00:54:00Z"/>
+        </w:rPr>
+      </w:pPr>
+    </w:p>
+    <w:p>
+      <w:pPr>
+        <w:rPr>
+          <w:ins w:id="457" w:author="Faizan Alam" w:date="2025-10-24T00:54:00Z"/>
+        </w:rPr>
+      </w:pPr>
+      <w:ins w:id="458" w:author="Faizan Alam" w:date="2025-10-24T00:54:00Z">
         <w:r>
           <w:t>In this example, table1 and table2 are the names of the tables being joined. The result set of a cross join contains several rows equal to the product of the number of rows in both tables. If table1 has m rows and table2 has n rows, the result set will have m * n rows.</w:t>
         </w:r>
@@ -10108,17 +11854,17 @@
     <w:p>
       <w:pPr>
         <w:rPr>
-          <w:ins w:id="362" w:author="Faizan Alam" w:date="2025-10-24T00:54:00Z"/>
-        </w:rPr>
-      </w:pPr>
-    </w:p>
-    <w:p>
-      <w:pPr>
-        <w:rPr>
-          <w:ins w:id="363" w:author="Faizan Alam" w:date="2025-10-24T00:54:00Z"/>
-        </w:rPr>
-      </w:pPr>
-      <w:ins w:id="364" w:author="Faizan Alam" w:date="2025-10-24T00:54:00Z">
+          <w:ins w:id="459" w:author="Faizan Alam" w:date="2025-10-24T00:54:00Z"/>
+        </w:rPr>
+      </w:pPr>
+    </w:p>
+    <w:p>
+      <w:pPr>
+        <w:rPr>
+          <w:ins w:id="460" w:author="Faizan Alam" w:date="2025-10-24T00:54:00Z"/>
+        </w:rPr>
+      </w:pPr>
+      <w:ins w:id="461" w:author="Faizan Alam" w:date="2025-10-24T00:54:00Z">
         <w:r>
           <w:t>Why Use Cross-Join In SQL?</w:t>
         </w:r>
@@ -10127,33 +11873,167 @@
     <w:p>
       <w:pPr>
         <w:rPr>
-          <w:ins w:id="365" w:author="Faizan Alam" w:date="2025-10-24T00:54:00Z"/>
-        </w:rPr>
-      </w:pPr>
-      <w:ins w:id="366" w:author="Faizan Alam" w:date="2025-10-24T00:54:00Z">
-        <w:r>
-          <w:t xml:space="preserve">Cross joins in SQL are used when you need to combine all possible combinations of rows from two tables, irrespective of any specific conditions or relationships </w:t>
-        </w:r>
-        <w:r>
-          <w:lastRenderedPageBreak/>
-          <w:t>between them. While cross-joins are less common than other join types, they serve specific purposes in certain scenarios:</w:t>
-        </w:r>
-      </w:ins>
-    </w:p>
-    <w:p>
-      <w:pPr>
-        <w:rPr>
-          <w:ins w:id="367" w:author="Faizan Alam" w:date="2025-10-24T00:54:00Z"/>
-        </w:rPr>
-      </w:pPr>
-    </w:p>
-    <w:p>
-      <w:pPr>
-        <w:rPr>
-          <w:ins w:id="368" w:author="Faizan Alam" w:date="2025-10-24T00:54:00Z"/>
-        </w:rPr>
-      </w:pPr>
-      <w:ins w:id="369" w:author="Faizan Alam" w:date="2025-10-24T00:54:00Z">
+          <w:ins w:id="462" w:author="Faizan Alam" w:date="2025-10-24T00:54:00Z"/>
+        </w:rPr>
+      </w:pPr>
+      <w:ins w:id="463" w:author="Faizan Alam" w:date="2025-10-24T00:54:00Z">
+        <w:r>
+          <w:t>Cross joins in SQL are used when you need to combine all possible combinations of rows from two tables, irrespective of any specific conditions or relationships between them. While cross-joins are less common than other join types, they serve specific purposes in certain scenarios:</w:t>
+        </w:r>
+      </w:ins>
+    </w:p>
+    <w:p>
+      <w:pPr>
+        <w:rPr>
+          <w:ins w:id="464" w:author="Faizan Alam" w:date="2025-10-24T00:54:00Z"/>
+        </w:rPr>
+      </w:pPr>
+    </w:p>
+    <w:p>
+      <w:pPr>
+        <w:rPr>
+          <w:ins w:id="465" w:author="Faizan Alam" w:date="2025-10-24T00:54:00Z"/>
+        </w:rPr>
+      </w:pPr>
+      <w:ins w:id="466" w:author="Faizan Alam" w:date="2025-10-24T21:58:00Z">
+        <w:r>
+          <w:rPr>
+            <w:noProof/>
+          </w:rPr>
+          <w:drawing>
+            <wp:anchor distT="0" distB="0" distL="114300" distR="114300" simplePos="0" relativeHeight="251691008" behindDoc="0" locked="0" layoutInCell="1" allowOverlap="1" wp14:anchorId="7EF8E993" wp14:editId="2AF608B2">
+              <wp:simplePos x="0" y="0"/>
+              <wp:positionH relativeFrom="column">
+                <wp:posOffset>1554480</wp:posOffset>
+              </wp:positionH>
+              <wp:positionV relativeFrom="paragraph">
+                <wp:posOffset>35804</wp:posOffset>
+              </wp:positionV>
+              <wp:extent cx="2764155" cy="1659890"/>
+              <wp:effectExtent l="0" t="0" r="0" b="0"/>
+              <wp:wrapSquare wrapText="bothSides"/>
+              <wp:docPr id="21" name="Picture 21"/>
+              <wp:cNvGraphicFramePr>
+                <a:graphicFrameLocks xmlns:a="http://schemas.openxmlformats.org/drawingml/2006/main" noChangeAspect="1"/>
+              </wp:cNvGraphicFramePr>
+              <a:graphic xmlns:a="http://schemas.openxmlformats.org/drawingml/2006/main">
+                <a:graphicData uri="http://schemas.openxmlformats.org/drawingml/2006/picture">
+                  <pic:pic xmlns:pic="http://schemas.openxmlformats.org/drawingml/2006/picture">
+                    <pic:nvPicPr>
+                      <pic:cNvPr id="0" name="Picture 15"/>
+                      <pic:cNvPicPr>
+                        <a:picLocks noChangeAspect="1" noChangeArrowheads="1"/>
+                      </pic:cNvPicPr>
+                    </pic:nvPicPr>
+                    <pic:blipFill>
+                      <a:blip r:embed="rId15">
+                        <a:extLst>
+                          <a:ext uri="{28A0092B-C50C-407E-A947-70E740481C1C}">
+                            <a14:useLocalDpi xmlns:a14="http://schemas.microsoft.com/office/drawing/2010/main" val="0"/>
+                          </a:ext>
+                        </a:extLst>
+                      </a:blip>
+                      <a:srcRect/>
+                      <a:stretch>
+                        <a:fillRect/>
+                      </a:stretch>
+                    </pic:blipFill>
+                    <pic:spPr bwMode="auto">
+                      <a:xfrm>
+                        <a:off x="0" y="0"/>
+                        <a:ext cx="2764155" cy="1659890"/>
+                      </a:xfrm>
+                      <a:prstGeom prst="rect">
+                        <a:avLst/>
+                      </a:prstGeom>
+                      <a:noFill/>
+                      <a:ln>
+                        <a:noFill/>
+                      </a:ln>
+                    </pic:spPr>
+                  </pic:pic>
+                </a:graphicData>
+              </a:graphic>
+              <wp14:sizeRelH relativeFrom="page">
+                <wp14:pctWidth>0</wp14:pctWidth>
+              </wp14:sizeRelH>
+              <wp14:sizeRelV relativeFrom="page">
+                <wp14:pctHeight>0</wp14:pctHeight>
+              </wp14:sizeRelV>
+            </wp:anchor>
+          </w:drawing>
+        </w:r>
+      </w:ins>
+      <w:del w:id="467" w:author="Faizan Alam" w:date="2025-10-24T19:52:00Z">
+        <w:r>
+          <w:rPr>
+            <w:noProof/>
+          </w:rPr>
+          <w:drawing>
+            <wp:anchor distT="0" distB="0" distL="114300" distR="114300" simplePos="0" relativeHeight="251678720" behindDoc="0" locked="0" layoutInCell="1" allowOverlap="1" wp14:anchorId="7EF8E993" wp14:editId="2AF608B2">
+              <wp:simplePos x="0" y="0"/>
+              <wp:positionH relativeFrom="column">
+                <wp:posOffset>1554480</wp:posOffset>
+              </wp:positionH>
+              <wp:positionV relativeFrom="paragraph">
+                <wp:posOffset>35804</wp:posOffset>
+              </wp:positionV>
+              <wp:extent cx="2764155" cy="1659890"/>
+              <wp:effectExtent l="0" t="0" r="0" b="0"/>
+              <wp:wrapSquare wrapText="bothSides"/>
+              <wp:docPr id="15" name="Picture 15"/>
+              <wp:cNvGraphicFramePr>
+                <a:graphicFrameLocks xmlns:a="http://schemas.openxmlformats.org/drawingml/2006/main" noChangeAspect="1"/>
+              </wp:cNvGraphicFramePr>
+              <a:graphic xmlns:a="http://schemas.openxmlformats.org/drawingml/2006/main">
+                <a:graphicData uri="http://schemas.openxmlformats.org/drawingml/2006/picture">
+                  <pic:pic xmlns:pic="http://schemas.openxmlformats.org/drawingml/2006/picture">
+                    <pic:nvPicPr>
+                      <pic:cNvPr id="0" name="Picture 15"/>
+                      <pic:cNvPicPr>
+                        <a:picLocks noChangeAspect="1" noChangeArrowheads="1"/>
+                      </pic:cNvPicPr>
+                    </pic:nvPicPr>
+                    <pic:blipFill>
+                      <a:blip r:embed="rId15">
+                        <a:extLst>
+                          <a:ext uri="{28A0092B-C50C-407E-A947-70E740481C1C}">
+                            <a14:useLocalDpi xmlns:a14="http://schemas.microsoft.com/office/drawing/2010/main" val="0"/>
+                          </a:ext>
+                        </a:extLst>
+                      </a:blip>
+                      <a:srcRect/>
+                      <a:stretch>
+                        <a:fillRect/>
+                      </a:stretch>
+                    </pic:blipFill>
+                    <pic:spPr bwMode="auto">
+                      <a:xfrm>
+                        <a:off x="0" y="0"/>
+                        <a:ext cx="2764155" cy="1659890"/>
+                      </a:xfrm>
+                      <a:prstGeom prst="rect">
+                        <a:avLst/>
+                      </a:prstGeom>
+                      <a:noFill/>
+                      <a:ln>
+                        <a:noFill/>
+                      </a:ln>
+                    </pic:spPr>
+                  </pic:pic>
+                </a:graphicData>
+              </a:graphic>
+              <wp14:sizeRelH relativeFrom="page">
+                <wp14:pctWidth>0</wp14:pctWidth>
+              </wp14:sizeRelH>
+              <wp14:sizeRelV relativeFrom="page">
+                <wp14:pctHeight>0</wp14:pctHeight>
+              </wp14:sizeRelV>
+            </wp:anchor>
+          </w:drawing>
+        </w:r>
+      </w:del>
+      <w:ins w:id="468" w:author="Faizan Alam" w:date="2025-10-24T00:54:00Z">
         <w:r>
           <w:rPr>
             <w:noProof/>
@@ -10226,49 +12106,49 @@
     <w:p>
       <w:pPr>
         <w:rPr>
-          <w:ins w:id="370" w:author="Faizan Alam" w:date="2025-10-24T00:54:00Z"/>
-        </w:rPr>
-      </w:pPr>
-    </w:p>
-    <w:p>
-      <w:pPr>
-        <w:rPr>
-          <w:ins w:id="371" w:author="Faizan Alam" w:date="2025-10-24T00:54:00Z"/>
-        </w:rPr>
-      </w:pPr>
-    </w:p>
-    <w:p>
-      <w:pPr>
-        <w:rPr>
-          <w:ins w:id="372" w:author="Faizan Alam" w:date="2025-10-24T00:54:00Z"/>
-        </w:rPr>
-      </w:pPr>
-    </w:p>
-    <w:p>
-      <w:pPr>
-        <w:rPr>
-          <w:ins w:id="373" w:author="Faizan Alam" w:date="2025-10-24T00:54:00Z"/>
-        </w:rPr>
-      </w:pPr>
-    </w:p>
-    <w:p>
-      <w:pPr>
-        <w:rPr>
-          <w:ins w:id="374" w:author="Faizan Alam" w:date="2025-10-24T00:54:00Z"/>
-        </w:rPr>
-      </w:pPr>
-    </w:p>
-    <w:p>
-      <w:pPr>
-        <w:rPr>
-          <w:ins w:id="375" w:author="Faizan Alam" w:date="2025-10-24T00:54:00Z"/>
-        </w:rPr>
-      </w:pPr>
-    </w:p>
-    <w:p>
-      <w:pPr>
-        <w:rPr>
-          <w:ins w:id="376" w:author="Faizan Alam" w:date="2025-10-24T00:54:00Z"/>
+          <w:ins w:id="469" w:author="Faizan Alam" w:date="2025-10-24T00:54:00Z"/>
+        </w:rPr>
+      </w:pPr>
+    </w:p>
+    <w:p>
+      <w:pPr>
+        <w:rPr>
+          <w:ins w:id="470" w:author="Faizan Alam" w:date="2025-10-24T00:54:00Z"/>
+        </w:rPr>
+      </w:pPr>
+    </w:p>
+    <w:p>
+      <w:pPr>
+        <w:rPr>
+          <w:ins w:id="471" w:author="Faizan Alam" w:date="2025-10-24T00:54:00Z"/>
+        </w:rPr>
+      </w:pPr>
+    </w:p>
+    <w:p>
+      <w:pPr>
+        <w:rPr>
+          <w:ins w:id="472" w:author="Faizan Alam" w:date="2025-10-24T00:54:00Z"/>
+        </w:rPr>
+      </w:pPr>
+    </w:p>
+    <w:p>
+      <w:pPr>
+        <w:rPr>
+          <w:ins w:id="473" w:author="Faizan Alam" w:date="2025-10-24T00:54:00Z"/>
+        </w:rPr>
+      </w:pPr>
+    </w:p>
+    <w:p>
+      <w:pPr>
+        <w:rPr>
+          <w:ins w:id="474" w:author="Faizan Alam" w:date="2025-10-24T00:54:00Z"/>
+        </w:rPr>
+      </w:pPr>
+    </w:p>
+    <w:p>
+      <w:pPr>
+        <w:rPr>
+          <w:ins w:id="475" w:author="Faizan Alam" w:date="2025-10-24T00:54:00Z"/>
         </w:rPr>
       </w:pPr>
     </w:p>
@@ -10276,29 +12156,33 @@
       <w:pPr>
         <w:pStyle w:val="Heading2"/>
         <w:rPr>
-          <w:ins w:id="377" w:author="Faizan Alam" w:date="2025-10-24T00:54:00Z"/>
-        </w:rPr>
-      </w:pPr>
-      <w:ins w:id="378" w:author="Faizan Alam" w:date="2025-10-24T00:54:00Z">
+          <w:ins w:id="476" w:author="Faizan Alam" w:date="2025-10-24T00:54:00Z"/>
+        </w:rPr>
+      </w:pPr>
+      <w:bookmarkStart w:id="477" w:name="_Toc212221627"/>
+      <w:bookmarkStart w:id="478" w:name="_Toc212235572"/>
+      <w:ins w:id="479" w:author="Faizan Alam" w:date="2025-10-24T00:54:00Z">
         <w:r>
           <w:t>INNER JOIN IN SQL</w:t>
         </w:r>
-      </w:ins>
-    </w:p>
-    <w:p>
-      <w:pPr>
-        <w:rPr>
-          <w:ins w:id="379" w:author="Faizan Alam" w:date="2025-10-24T00:54:00Z"/>
-        </w:rPr>
-      </w:pPr>
-    </w:p>
-    <w:p>
-      <w:pPr>
-        <w:rPr>
-          <w:ins w:id="380" w:author="Faizan Alam" w:date="2025-10-24T00:54:00Z"/>
-        </w:rPr>
-      </w:pPr>
-      <w:ins w:id="381" w:author="Faizan Alam" w:date="2025-10-24T00:54:00Z">
+        <w:bookmarkEnd w:id="477"/>
+        <w:bookmarkEnd w:id="478"/>
+      </w:ins>
+    </w:p>
+    <w:p>
+      <w:pPr>
+        <w:rPr>
+          <w:ins w:id="480" w:author="Faizan Alam" w:date="2025-10-24T00:54:00Z"/>
+        </w:rPr>
+      </w:pPr>
+    </w:p>
+    <w:p>
+      <w:pPr>
+        <w:rPr>
+          <w:ins w:id="481" w:author="Faizan Alam" w:date="2025-10-24T00:54:00Z"/>
+        </w:rPr>
+      </w:pPr>
+      <w:ins w:id="482" w:author="Faizan Alam" w:date="2025-10-24T00:54:00Z">
         <w:r>
           <w:t>An Inner Join in SQL is used to combine related rows of data from two or more tables based on a common column between them. The Inner Join creates a new merged result set by matching rows from the tables where the values are equal in the specified joining column. The query compares each row of one table with rows from another table to find all pairs that satisfy the Join condition defined in the ON clause. When the condition evaluates to true, column values from each input table are combined into the output result set table.</w:t>
         </w:r>
@@ -10307,19 +12191,19 @@
     <w:p>
       <w:pPr>
         <w:rPr>
-          <w:ins w:id="382" w:author="Faizan Alam" w:date="2025-10-24T00:54:00Z"/>
-        </w:rPr>
-      </w:pPr>
-    </w:p>
-    <w:p>
-      <w:pPr>
-        <w:rPr>
-          <w:ins w:id="383" w:author="Faizan Alam" w:date="2025-10-24T00:54:00Z"/>
-          <w:b/>
-          <w:bCs/>
-        </w:rPr>
-      </w:pPr>
-      <w:ins w:id="384" w:author="Faizan Alam" w:date="2025-10-24T00:54:00Z">
+          <w:ins w:id="483" w:author="Faizan Alam" w:date="2025-10-24T00:54:00Z"/>
+        </w:rPr>
+      </w:pPr>
+    </w:p>
+    <w:p>
+      <w:pPr>
+        <w:rPr>
+          <w:ins w:id="484" w:author="Faizan Alam" w:date="2025-10-24T00:54:00Z"/>
+          <w:b/>
+          <w:bCs/>
+        </w:rPr>
+      </w:pPr>
+      <w:ins w:id="485" w:author="Faizan Alam" w:date="2025-10-24T00:54:00Z">
         <w:r>
           <w:rPr>
             <w:b/>
@@ -10332,12 +12216,12 @@
     <w:p>
       <w:pPr>
         <w:rPr>
-          <w:ins w:id="385" w:author="Faizan Alam" w:date="2025-10-24T00:54:00Z"/>
-          <w:b/>
-          <w:bCs/>
-        </w:rPr>
-      </w:pPr>
-      <w:ins w:id="386" w:author="Faizan Alam" w:date="2025-10-24T00:54:00Z">
+          <w:ins w:id="486" w:author="Faizan Alam" w:date="2025-10-24T00:54:00Z"/>
+          <w:b/>
+          <w:bCs/>
+        </w:rPr>
+      </w:pPr>
+      <w:ins w:id="487" w:author="Faizan Alam" w:date="2025-10-24T00:54:00Z">
         <w:r>
           <w:rPr>
             <w:b/>
@@ -10350,12 +12234,12 @@
     <w:p>
       <w:pPr>
         <w:rPr>
-          <w:ins w:id="387" w:author="Faizan Alam" w:date="2025-10-24T00:54:00Z"/>
-          <w:b/>
-          <w:bCs/>
-        </w:rPr>
-      </w:pPr>
-      <w:ins w:id="388" w:author="Faizan Alam" w:date="2025-10-24T00:54:00Z">
+          <w:ins w:id="488" w:author="Faizan Alam" w:date="2025-10-24T00:54:00Z"/>
+          <w:b/>
+          <w:bCs/>
+        </w:rPr>
+      </w:pPr>
+      <w:ins w:id="489" w:author="Faizan Alam" w:date="2025-10-24T00:54:00Z">
         <w:r>
           <w:rPr>
             <w:b/>
@@ -10368,12 +12252,12 @@
     <w:p>
       <w:pPr>
         <w:rPr>
-          <w:ins w:id="389" w:author="Faizan Alam" w:date="2025-10-24T00:54:00Z"/>
-          <w:b/>
-          <w:bCs/>
-        </w:rPr>
-      </w:pPr>
-      <w:ins w:id="390" w:author="Faizan Alam" w:date="2025-10-24T00:54:00Z">
+          <w:ins w:id="490" w:author="Faizan Alam" w:date="2025-10-24T00:54:00Z"/>
+          <w:b/>
+          <w:bCs/>
+        </w:rPr>
+      </w:pPr>
+      <w:ins w:id="491" w:author="Faizan Alam" w:date="2025-10-24T00:54:00Z">
         <w:r>
           <w:rPr>
             <w:b/>
@@ -10386,12 +12270,12 @@
     <w:p>
       <w:pPr>
         <w:rPr>
-          <w:ins w:id="391" w:author="Faizan Alam" w:date="2025-10-24T00:54:00Z"/>
-          <w:b/>
-          <w:bCs/>
-        </w:rPr>
-      </w:pPr>
-      <w:ins w:id="392" w:author="Faizan Alam" w:date="2025-10-24T00:54:00Z">
+          <w:ins w:id="492" w:author="Faizan Alam" w:date="2025-10-24T00:54:00Z"/>
+          <w:b/>
+          <w:bCs/>
+        </w:rPr>
+      </w:pPr>
+      <w:ins w:id="493" w:author="Faizan Alam" w:date="2025-10-24T00:54:00Z">
         <w:r>
           <w:rPr>
             <w:b/>
@@ -10404,12 +12288,12 @@
     <w:p>
       <w:pPr>
         <w:rPr>
-          <w:ins w:id="393" w:author="Faizan Alam" w:date="2025-10-24T00:54:00Z"/>
-          <w:b/>
-          <w:bCs/>
-        </w:rPr>
-      </w:pPr>
-      <w:ins w:id="394" w:author="Faizan Alam" w:date="2025-10-24T00:54:00Z">
+          <w:ins w:id="494" w:author="Faizan Alam" w:date="2025-10-24T00:54:00Z"/>
+          <w:b/>
+          <w:bCs/>
+        </w:rPr>
+      </w:pPr>
+      <w:ins w:id="495" w:author="Faizan Alam" w:date="2025-10-24T00:54:00Z">
         <w:r>
           <w:rPr>
             <w:b/>
@@ -10422,12 +12306,11 @@
     <w:p>
       <w:pPr>
         <w:rPr>
-          <w:ins w:id="395" w:author="Faizan Alam" w:date="2025-10-24T00:54:00Z"/>
-        </w:rPr>
-      </w:pPr>
-      <w:ins w:id="396" w:author="Faizan Alam" w:date="2025-10-24T00:54:00Z">
-        <w:r>
-          <w:lastRenderedPageBreak/>
+          <w:ins w:id="496" w:author="Faizan Alam" w:date="2025-10-24T00:54:00Z"/>
+        </w:rPr>
+      </w:pPr>
+      <w:ins w:id="497" w:author="Faizan Alam" w:date="2025-10-24T00:54:00Z">
+        <w:r>
           <w:t>The ON condition specifies the common columns from each table that will be used to match rows and combine data. All rows from the tables for which the ON predicate evaluates to true will be included in the final result set. If no condition is specified in an Inner Join, the result will be a Cartesian product with a row for every possible combination of rows from the tables.</w:t>
         </w:r>
       </w:ins>
@@ -10435,37 +12318,54 @@
     <w:p>
       <w:pPr>
         <w:rPr>
-          <w:ins w:id="397" w:author="Faizan Alam" w:date="2025-10-24T00:54:00Z"/>
-        </w:rPr>
-      </w:pPr>
-    </w:p>
-    <w:p>
-      <w:pPr>
-        <w:rPr>
-          <w:ins w:id="398" w:author="Faizan Alam" w:date="2025-10-24T00:54:00Z"/>
-        </w:rPr>
-      </w:pPr>
-      <w:ins w:id="399" w:author="Faizan Alam" w:date="2025-10-24T00:54:00Z">
-        <w:r>
-          <w:t>Why Use The Inner Join In SQL Queries?</w:t>
-        </w:r>
-      </w:ins>
-    </w:p>
-    <w:p>
-      <w:pPr>
-        <w:rPr>
-          <w:ins w:id="400" w:author="Faizan Alam" w:date="2025-10-24T00:54:00Z"/>
-        </w:rPr>
-      </w:pPr>
-      <w:ins w:id="401" w:author="Faizan Alam" w:date="2025-10-24T00:54:00Z">
+          <w:ins w:id="498" w:author="Faizan Alam" w:date="2025-10-24T00:54:00Z"/>
+        </w:rPr>
+      </w:pPr>
+    </w:p>
+    <w:p>
+      <w:pPr>
+        <w:rPr>
+          <w:ins w:id="499" w:author="Faizan Alam" w:date="2025-10-24T00:54:00Z"/>
+        </w:rPr>
+      </w:pPr>
+      <w:ins w:id="500" w:author="Faizan Alam" w:date="2025-10-24T00:54:00Z">
+        <w:r>
+          <w:t xml:space="preserve">Why Use </w:t>
+        </w:r>
+      </w:ins>
+      <w:ins w:id="501" w:author="Faizan Alam" w:date="2025-10-24T21:58:00Z">
+        <w:r>
+          <w:t>the</w:t>
+        </w:r>
+      </w:ins>
+      <w:ins w:id="502" w:author="Faizan Alam" w:date="2025-10-24T00:54:00Z">
+        <w:r>
+          <w:t>The Inner Join In SQL Queries?</w:t>
+        </w:r>
+      </w:ins>
+    </w:p>
+    <w:p>
+      <w:pPr>
+        <w:rPr>
+          <w:ins w:id="503" w:author="Faizan Alam" w:date="2025-10-24T00:54:00Z"/>
+        </w:rPr>
+      </w:pPr>
+      <w:ins w:id="504" w:author="Faizan Alam" w:date="2025-10-24T00:54:00Z">
         <w:r>
           <w:t>There are several important reasons to utilize Inner Join in </w:t>
         </w:r>
+      </w:ins>
+      <w:del w:id="505" w:author="Faizan Alam" w:date="2025-10-24T21:58:00Z">
+        <w:r>
+          <w:delText>SQL</w:delText>
+        </w:r>
+      </w:del>
+      <w:ins w:id="506" w:author="Faizan Alam" w:date="2025-10-24T19:52:00Z">
         <w:r>
           <w:fldChar w:fldCharType="begin"/>
         </w:r>
         <w:r>
-          <w:instrText xml:space="preserve"> HYPERLINK "https://www.simplilearn.com/tutorials/sql-tutorial/what-is-sql" \o "SQL" \t "_blank" </w:instrText>
+          <w:instrText xml:space="preserve"> HYPERLINK "https://www.simplilearn.com/tutorials/sql-tutorial/what-is-sql" \t "_blank" \o "SQL" </w:instrText>
         </w:r>
         <w:r>
           <w:fldChar w:fldCharType="separate"/>
@@ -10477,6 +12377,29 @@
           <w:t>SQL</w:t>
         </w:r>
         <w:r>
+          <w:rPr>
+            <w:rStyle w:val="Hyperlink"/>
+          </w:rPr>
+          <w:fldChar w:fldCharType="end"/>
+        </w:r>
+      </w:ins>
+      <w:ins w:id="507" w:author="Faizan Alam" w:date="2025-10-24T00:54:00Z">
+        <w:r>
+          <w:fldChar w:fldCharType="begin"/>
+        </w:r>
+        <w:r>
+          <w:instrText xml:space="preserve"> HYPERLINK "https://www.simplilearn.com/tutorials/sql-tutorial/what-is-sql" \o "SQL" \t "_blank" </w:instrText>
+        </w:r>
+        <w:r>
+          <w:fldChar w:fldCharType="separate"/>
+        </w:r>
+        <w:r>
+          <w:rPr>
+            <w:rStyle w:val="Hyperlink"/>
+          </w:rPr>
+          <w:t>SQL</w:t>
+        </w:r>
+        <w:r>
           <w:fldChar w:fldCharType="end"/>
         </w:r>
         <w:r>
@@ -10491,10 +12414,10 @@
           <w:numId w:val="42"/>
         </w:numPr>
         <w:rPr>
-          <w:ins w:id="402" w:author="Faizan Alam" w:date="2025-10-24T00:54:00Z"/>
-        </w:rPr>
-      </w:pPr>
-      <w:ins w:id="403" w:author="Faizan Alam" w:date="2025-10-24T00:54:00Z">
+          <w:ins w:id="508" w:author="Faizan Alam" w:date="2025-10-24T00:54:00Z"/>
+        </w:rPr>
+      </w:pPr>
+      <w:ins w:id="509" w:author="Faizan Alam" w:date="2025-10-24T00:54:00Z">
         <w:r>
           <w:t>Consolidate related data from multiple tables into a single result set. This avoids the need to run multiple separate queries and combine results in application code.</w:t>
         </w:r>
@@ -10507,10 +12430,10 @@
           <w:numId w:val="42"/>
         </w:numPr>
         <w:rPr>
-          <w:ins w:id="404" w:author="Faizan Alam" w:date="2025-10-24T00:54:00Z"/>
-        </w:rPr>
-      </w:pPr>
-      <w:ins w:id="405" w:author="Faizan Alam" w:date="2025-10-24T00:54:00Z">
+          <w:ins w:id="510" w:author="Faizan Alam" w:date="2025-10-24T00:54:00Z"/>
+        </w:rPr>
+      </w:pPr>
+      <w:ins w:id="511" w:author="Faizan Alam" w:date="2025-10-24T00:54:00Z">
         <w:r>
           <w:t>Filter unwanted rows that do not match the Join criteria. The Inner Join predicate removes non-matching rows through the inherent filtering action of matching data across tables.</w:t>
         </w:r>
@@ -10523,10 +12446,10 @@
           <w:numId w:val="42"/>
         </w:numPr>
         <w:rPr>
-          <w:ins w:id="406" w:author="Faizan Alam" w:date="2025-10-24T00:54:00Z"/>
-        </w:rPr>
-      </w:pPr>
-      <w:ins w:id="407" w:author="Faizan Alam" w:date="2025-10-24T00:54:00Z">
+          <w:ins w:id="512" w:author="Faizan Alam" w:date="2025-10-24T00:54:00Z"/>
+        </w:rPr>
+      </w:pPr>
+      <w:ins w:id="513" w:author="Faizan Alam" w:date="2025-10-24T00:54:00Z">
         <w:r>
           <w:t>Associate detailed child table records with parent table data, such as order details with customers. Joins form connections between primary and foreign keys.</w:t>
         </w:r>
@@ -10539,10 +12462,10 @@
           <w:numId w:val="42"/>
         </w:numPr>
         <w:rPr>
-          <w:ins w:id="408" w:author="Faizan Alam" w:date="2025-10-24T00:54:00Z"/>
-        </w:rPr>
-      </w:pPr>
-      <w:ins w:id="409" w:author="Faizan Alam" w:date="2025-10-24T00:54:00Z">
+          <w:ins w:id="514" w:author="Faizan Alam" w:date="2025-10-24T00:54:00Z"/>
+        </w:rPr>
+      </w:pPr>
+      <w:ins w:id="515" w:author="Faizan Alam" w:date="2025-10-24T00:54:00Z">
         <w:r>
           <w:t>Aggregate calculations can be performed across the joined results. When you combine tables, aggregated functions like SUM(), COUNT(), and AVG() can be applied.</w:t>
         </w:r>
@@ -10555,10 +12478,10 @@
           <w:numId w:val="42"/>
         </w:numPr>
         <w:rPr>
-          <w:ins w:id="410" w:author="Faizan Alam" w:date="2025-10-24T00:54:00Z"/>
-        </w:rPr>
-      </w:pPr>
-      <w:ins w:id="411" w:author="Faizan Alam" w:date="2025-10-24T00:54:00Z">
+          <w:ins w:id="516" w:author="Faizan Alam" w:date="2025-10-24T00:54:00Z"/>
+        </w:rPr>
+      </w:pPr>
+      <w:ins w:id="517" w:author="Faizan Alam" w:date="2025-10-24T00:54:00Z">
         <w:r>
           <w:t>Simplify complex queries by breaking logic across modular steps with incremental joins.</w:t>
         </w:r>
@@ -10567,10 +12490,10 @@
     <w:p>
       <w:pPr>
         <w:rPr>
-          <w:ins w:id="412" w:author="Faizan Alam" w:date="2025-10-24T00:54:00Z"/>
-        </w:rPr>
-      </w:pPr>
-      <w:ins w:id="413" w:author="Faizan Alam" w:date="2025-10-24T00:54:00Z">
+          <w:ins w:id="518" w:author="Faizan Alam" w:date="2025-10-24T00:54:00Z"/>
+        </w:rPr>
+      </w:pPr>
+      <w:ins w:id="519" w:author="Faizan Alam" w:date="2025-10-24T00:54:00Z">
         <w:r>
           <w:t>In summary, Inner Joins facilitates bringing related data together in SQL result sets, no matter how distributed it is across tables in the database schema.</w:t>
         </w:r>
@@ -10579,19 +12502,19 @@
     <w:p>
       <w:pPr>
         <w:rPr>
-          <w:ins w:id="414" w:author="Faizan Alam" w:date="2025-10-24T00:54:00Z"/>
-        </w:rPr>
-      </w:pPr>
-    </w:p>
-    <w:p>
-      <w:pPr>
-        <w:rPr>
-          <w:ins w:id="415" w:author="Faizan Alam" w:date="2025-10-24T00:54:00Z"/>
-          <w:b/>
-          <w:bCs/>
-        </w:rPr>
-      </w:pPr>
-      <w:ins w:id="416" w:author="Faizan Alam" w:date="2025-10-24T00:54:00Z">
+          <w:ins w:id="520" w:author="Faizan Alam" w:date="2025-10-24T00:54:00Z"/>
+        </w:rPr>
+      </w:pPr>
+    </w:p>
+    <w:p>
+      <w:pPr>
+        <w:rPr>
+          <w:ins w:id="521" w:author="Faizan Alam" w:date="2025-10-24T00:54:00Z"/>
+          <w:b/>
+          <w:bCs/>
+        </w:rPr>
+      </w:pPr>
+      <w:ins w:id="522" w:author="Faizan Alam" w:date="2025-10-24T00:54:00Z">
         <w:r>
           <w:rPr>
             <w:b/>
@@ -10618,10 +12541,10 @@
     <w:p>
       <w:pPr>
         <w:rPr>
-          <w:ins w:id="417" w:author="Faizan Alam" w:date="2025-10-24T00:54:00Z"/>
-        </w:rPr>
-      </w:pPr>
-      <w:ins w:id="418" w:author="Faizan Alam" w:date="2025-10-24T00:54:00Z">
+          <w:ins w:id="523" w:author="Faizan Alam" w:date="2025-10-24T00:54:00Z"/>
+        </w:rPr>
+      </w:pPr>
+      <w:ins w:id="524" w:author="Faizan Alam" w:date="2025-10-24T00:54:00Z">
         <w:r>
           <w:t>There are several advanced join techniques that</w:t>
         </w:r>
@@ -10629,7 +12552,17 @@
           <w:t xml:space="preserve"> are</w:t>
         </w:r>
         <w:r>
-          <w:t xml:space="preserve"> build upon Inner Joins with expanded capabilities:</w:t>
+          <w:t xml:space="preserve"> </w:t>
+        </w:r>
+      </w:ins>
+      <w:ins w:id="525" w:author="Faizan Alam" w:date="2025-10-24T21:58:00Z">
+        <w:r>
+          <w:t>built</w:t>
+        </w:r>
+      </w:ins>
+      <w:ins w:id="526" w:author="Faizan Alam" w:date="2025-10-24T00:54:00Z">
+        <w:r>
+          <w:t>build upon Inner Joins with expanded capabilities:</w:t>
         </w:r>
       </w:ins>
     </w:p>
@@ -10641,12 +12574,11 @@
           <w:numId w:val="44"/>
         </w:numPr>
         <w:rPr>
-          <w:ins w:id="419" w:author="Faizan Alam" w:date="2025-10-24T00:54:00Z"/>
-        </w:rPr>
-      </w:pPr>
-      <w:ins w:id="420" w:author="Faizan Alam" w:date="2025-10-24T00:54:00Z">
-        <w:r>
-          <w:lastRenderedPageBreak/>
+          <w:ins w:id="527" w:author="Faizan Alam" w:date="2025-10-24T00:54:00Z"/>
+        </w:rPr>
+      </w:pPr>
+      <w:ins w:id="528" w:author="Faizan Alam" w:date="2025-10-24T00:54:00Z">
+        <w:r>
           <w:t>Outer Joins return all rows from one or both tables, matching rows when data exists but also preserving rows with NULL for non-matching data.</w:t>
         </w:r>
       </w:ins>
@@ -10659,10 +12591,10 @@
           <w:numId w:val="43"/>
         </w:numPr>
         <w:rPr>
-          <w:ins w:id="421" w:author="Faizan Alam" w:date="2025-10-24T00:54:00Z"/>
-        </w:rPr>
-      </w:pPr>
-      <w:ins w:id="422" w:author="Faizan Alam" w:date="2025-10-24T00:54:00Z">
+          <w:ins w:id="529" w:author="Faizan Alam" w:date="2025-10-24T00:54:00Z"/>
+        </w:rPr>
+      </w:pPr>
+      <w:ins w:id="530" w:author="Faizan Alam" w:date="2025-10-24T00:54:00Z">
         <w:r>
           <w:t>Left Outer Joins return all rows from the "left" table, even if no match exists.</w:t>
         </w:r>
@@ -10676,10 +12608,10 @@
           <w:numId w:val="43"/>
         </w:numPr>
         <w:rPr>
-          <w:ins w:id="423" w:author="Faizan Alam" w:date="2025-10-24T00:54:00Z"/>
-        </w:rPr>
-      </w:pPr>
-      <w:ins w:id="424" w:author="Faizan Alam" w:date="2025-10-24T00:54:00Z">
+          <w:ins w:id="531" w:author="Faizan Alam" w:date="2025-10-24T00:54:00Z"/>
+        </w:rPr>
+      </w:pPr>
+      <w:ins w:id="532" w:author="Faizan Alam" w:date="2025-10-24T00:54:00Z">
         <w:r>
           <w:t>Right Outer Joins return all rows from the "right" table if no match exists.</w:t>
         </w:r>
@@ -10693,10 +12625,10 @@
           <w:numId w:val="43"/>
         </w:numPr>
         <w:rPr>
-          <w:ins w:id="425" w:author="Faizan Alam" w:date="2025-10-24T00:54:00Z"/>
-        </w:rPr>
-      </w:pPr>
-      <w:ins w:id="426" w:author="Faizan Alam" w:date="2025-10-24T00:54:00Z">
+          <w:ins w:id="533" w:author="Faizan Alam" w:date="2025-10-24T00:54:00Z"/>
+        </w:rPr>
+      </w:pPr>
+      <w:ins w:id="534" w:author="Faizan Alam" w:date="2025-10-24T00:54:00Z">
         <w:r>
           <w:t>Full Outer Joins return rows from both tables, appending NULLs if there is no match.</w:t>
         </w:r>
@@ -10710,10 +12642,10 @@
           <w:numId w:val="43"/>
         </w:numPr>
         <w:rPr>
-          <w:ins w:id="427" w:author="Faizan Alam" w:date="2025-10-24T00:54:00Z"/>
-        </w:rPr>
-      </w:pPr>
-      <w:ins w:id="428" w:author="Faizan Alam" w:date="2025-10-24T00:54:00Z">
+          <w:ins w:id="535" w:author="Faizan Alam" w:date="2025-10-24T00:54:00Z"/>
+        </w:rPr>
+      </w:pPr>
+      <w:ins w:id="536" w:author="Faizan Alam" w:date="2025-10-24T00:54:00Z">
         <w:r>
           <w:t>Self Joins: A table joined to itself in order to analyze hierarchical data such as managers and employees, where the same table contains both types of data rows.</w:t>
         </w:r>
@@ -10727,10 +12659,10 @@
           <w:numId w:val="43"/>
         </w:numPr>
         <w:rPr>
-          <w:ins w:id="429" w:author="Faizan Alam" w:date="2025-10-24T00:54:00Z"/>
-        </w:rPr>
-      </w:pPr>
-      <w:ins w:id="430" w:author="Faizan Alam" w:date="2025-10-24T00:54:00Z">
+          <w:ins w:id="537" w:author="Faizan Alam" w:date="2025-10-24T00:54:00Z"/>
+        </w:rPr>
+      </w:pPr>
+      <w:ins w:id="538" w:author="Faizan Alam" w:date="2025-10-24T00:54:00Z">
         <w:r>
           <w:t>Cross Joins: Joins every row from the first table with every row from the second table, multiplying rows for all combinations.</w:t>
         </w:r>
@@ -10739,10 +12671,10 @@
     <w:p>
       <w:pPr>
         <w:rPr>
-          <w:ins w:id="431" w:author="Faizan Alam" w:date="2025-10-24T00:54:00Z"/>
-        </w:rPr>
-      </w:pPr>
-      <w:ins w:id="432" w:author="Faizan Alam" w:date="2025-10-24T00:54:00Z">
+          <w:ins w:id="539" w:author="Faizan Alam" w:date="2025-10-24T00:54:00Z"/>
+        </w:rPr>
+      </w:pPr>
+      <w:ins w:id="540" w:author="Faizan Alam" w:date="2025-10-24T00:54:00Z">
         <w:r>
           <w:t>So, while Inner Joins only return strictly matching row pairs, discarding non-matching rows, Outer Joins, and Cross Joins have specialized logic around preserving non-matching results for inclusion as well.</w:t>
         </w:r>
@@ -10751,154 +12683,70 @@
     <w:p>
       <w:pPr>
         <w:rPr>
-          <w:ins w:id="433" w:author="Faizan Alam" w:date="2025-10-24T00:54:00Z"/>
-        </w:rPr>
-      </w:pPr>
-    </w:p>
-    <w:p>
-      <w:pPr>
-        <w:rPr>
-          <w:ins w:id="434" w:author="Faizan Alam" w:date="2025-10-24T00:54:00Z"/>
-        </w:rPr>
-      </w:pPr>
-    </w:p>
-    <w:p>
-      <w:pPr>
-        <w:rPr>
-          <w:ins w:id="435" w:author="Faizan Alam" w:date="2025-10-24T00:54:00Z"/>
-        </w:rPr>
-      </w:pPr>
-    </w:p>
-    <w:p>
-      <w:pPr>
-        <w:rPr>
-          <w:ins w:id="436" w:author="Faizan Alam" w:date="2025-10-24T00:54:00Z"/>
-        </w:rPr>
-      </w:pPr>
-    </w:p>
-    <w:p>
-      <w:pPr>
-        <w:rPr>
-          <w:ins w:id="437" w:author="Faizan Alam" w:date="2025-10-24T00:54:00Z"/>
-        </w:rPr>
-      </w:pPr>
-    </w:p>
-    <w:p>
-      <w:pPr>
-        <w:rPr>
-          <w:ins w:id="438" w:author="Faizan Alam" w:date="2025-10-24T00:54:00Z"/>
-        </w:rPr>
-      </w:pPr>
-    </w:p>
-    <w:p>
-      <w:pPr>
-        <w:rPr>
-          <w:ins w:id="439" w:author="Faizan Alam" w:date="2025-10-24T00:54:00Z"/>
-        </w:rPr>
-      </w:pPr>
-    </w:p>
-    <w:p>
-      <w:pPr>
-        <w:rPr>
-          <w:ins w:id="440" w:author="Faizan Alam" w:date="2025-10-24T00:54:00Z"/>
-        </w:rPr>
-      </w:pPr>
-    </w:p>
-    <w:p>
-      <w:pPr>
-        <w:rPr>
-          <w:ins w:id="441" w:author="Faizan Alam" w:date="2025-10-24T00:54:00Z"/>
-        </w:rPr>
-      </w:pPr>
-    </w:p>
-    <w:p>
-      <w:pPr>
-        <w:rPr>
-          <w:ins w:id="442" w:author="Faizan Alam" w:date="2025-10-24T00:54:00Z"/>
-        </w:rPr>
-      </w:pPr>
-    </w:p>
-    <w:p>
-      <w:pPr>
-        <w:rPr>
-          <w:ins w:id="443" w:author="Faizan Alam" w:date="2025-10-24T00:54:00Z"/>
-        </w:rPr>
-      </w:pPr>
-    </w:p>
-    <w:p>
-      <w:pPr>
-        <w:rPr>
-          <w:ins w:id="444" w:author="Faizan Alam" w:date="2025-10-24T00:54:00Z"/>
-        </w:rPr>
-      </w:pPr>
-    </w:p>
-    <w:p>
-      <w:pPr>
-        <w:rPr>
-          <w:ins w:id="445" w:author="Faizan Alam" w:date="2025-10-24T00:54:00Z"/>
-        </w:rPr>
-      </w:pPr>
-    </w:p>
-    <w:p>
-      <w:pPr>
-        <w:rPr>
-          <w:ins w:id="446" w:author="Faizan Alam" w:date="2025-10-24T00:54:00Z"/>
-        </w:rPr>
-      </w:pPr>
-    </w:p>
-    <w:p>
-      <w:pPr>
-        <w:rPr>
-          <w:ins w:id="447" w:author="Faizan Alam" w:date="2025-10-24T00:54:00Z"/>
-        </w:rPr>
-      </w:pPr>
-    </w:p>
-    <w:p>
-      <w:pPr>
-        <w:rPr>
-          <w:ins w:id="448" w:author="Faizan Alam" w:date="2025-10-24T00:54:00Z"/>
-        </w:rPr>
-      </w:pPr>
-    </w:p>
-    <w:p>
-      <w:pPr>
-        <w:rPr>
-          <w:ins w:id="449" w:author="Faizan Alam" w:date="2025-10-24T00:54:00Z"/>
-        </w:rPr>
-      </w:pPr>
-    </w:p>
-    <w:p>
-      <w:pPr>
-        <w:rPr>
-          <w:ins w:id="450" w:author="Faizan Alam" w:date="2025-10-24T00:54:00Z"/>
-        </w:rPr>
-      </w:pPr>
-    </w:p>
-    <w:p>
-      <w:pPr>
-        <w:rPr>
-          <w:ins w:id="451" w:author="Faizan Alam" w:date="2025-10-24T00:54:00Z"/>
-        </w:rPr>
-      </w:pPr>
-    </w:p>
-    <w:p>
-      <w:pPr>
-        <w:rPr>
-          <w:ins w:id="452" w:author="Faizan Alam" w:date="2025-10-24T00:54:00Z"/>
-        </w:rPr>
-      </w:pPr>
-    </w:p>
-    <w:p>
-      <w:pPr>
-        <w:rPr>
-          <w:ins w:id="453" w:author="Faizan Alam" w:date="2025-10-24T00:54:00Z"/>
-        </w:rPr>
-      </w:pPr>
-    </w:p>
-    <w:p>
-      <w:pPr>
-        <w:rPr>
-          <w:ins w:id="454" w:author="Faizan Alam" w:date="2025-10-24T00:54:00Z"/>
+          <w:ins w:id="541" w:author="Faizan Alam" w:date="2025-10-24T00:54:00Z"/>
+        </w:rPr>
+      </w:pPr>
+    </w:p>
+    <w:p>
+      <w:pPr>
+        <w:rPr>
+          <w:ins w:id="542" w:author="Faizan Alam" w:date="2025-10-24T00:54:00Z"/>
+        </w:rPr>
+      </w:pPr>
+    </w:p>
+    <w:p>
+      <w:pPr>
+        <w:rPr>
+          <w:ins w:id="543" w:author="Faizan Alam" w:date="2025-10-24T00:54:00Z"/>
+        </w:rPr>
+      </w:pPr>
+    </w:p>
+    <w:p>
+      <w:pPr>
+        <w:rPr>
+          <w:ins w:id="544" w:author="Faizan Alam" w:date="2025-10-24T00:54:00Z"/>
+        </w:rPr>
+      </w:pPr>
+    </w:p>
+    <w:p>
+      <w:pPr>
+        <w:rPr>
+          <w:ins w:id="545" w:author="Faizan Alam" w:date="2025-10-24T00:54:00Z"/>
+        </w:rPr>
+      </w:pPr>
+    </w:p>
+    <w:p>
+      <w:pPr>
+        <w:rPr>
+          <w:ins w:id="546" w:author="Faizan Alam" w:date="2025-10-24T00:54:00Z"/>
+        </w:rPr>
+      </w:pPr>
+    </w:p>
+    <w:p>
+      <w:pPr>
+        <w:rPr>
+          <w:ins w:id="547" w:author="Faizan Alam" w:date="2025-10-24T00:54:00Z"/>
+        </w:rPr>
+      </w:pPr>
+    </w:p>
+    <w:p>
+      <w:pPr>
+        <w:rPr>
+          <w:ins w:id="548" w:author="Faizan Alam" w:date="2025-10-24T00:54:00Z"/>
+        </w:rPr>
+      </w:pPr>
+    </w:p>
+    <w:p>
+      <w:pPr>
+        <w:rPr>
+          <w:ins w:id="549" w:author="Faizan Alam" w:date="2025-10-24T00:54:00Z"/>
+        </w:rPr>
+      </w:pPr>
+    </w:p>
+    <w:p>
+      <w:pPr>
+        <w:rPr>
+          <w:ins w:id="550" w:author="Faizan Alam" w:date="2025-10-24T00:54:00Z"/>
         </w:rPr>
       </w:pPr>
     </w:p>
@@ -10906,16 +12754,295 @@
       <w:pPr>
         <w:pStyle w:val="Heading1"/>
         <w:rPr>
-          <w:ins w:id="455" w:author="Faizan Alam" w:date="2025-10-24T00:54:00Z"/>
-        </w:rPr>
-      </w:pPr>
-      <w:ins w:id="456" w:author="Faizan Alam" w:date="2025-10-24T00:54:00Z">
+          <w:ins w:id="551" w:author="Faizan Alam" w:date="2025-10-24T00:54:00Z"/>
+        </w:rPr>
+        <w:pPrChange w:id="552" w:author="Faizan Alam" w:date="2025-10-24T21:58:00Z">
+          <w:pPr/>
+        </w:pPrChange>
+      </w:pPr>
+    </w:p>
+    <w:p>
+      <w:pPr>
+        <w:rPr>
+          <w:ins w:id="553" w:author="Faizan Alam" w:date="2025-10-24T00:54:00Z"/>
+        </w:rPr>
+      </w:pPr>
+    </w:p>
+    <w:p>
+      <w:pPr>
+        <w:rPr>
+          <w:ins w:id="554" w:author="Faizan Alam" w:date="2025-10-24T00:54:00Z"/>
+        </w:rPr>
+      </w:pPr>
+    </w:p>
+    <w:p>
+      <w:pPr>
+        <w:rPr>
+          <w:ins w:id="555" w:author="Faizan Alam" w:date="2025-10-24T00:54:00Z"/>
+        </w:rPr>
+      </w:pPr>
+    </w:p>
+    <w:p>
+      <w:pPr>
+        <w:rPr>
+          <w:ins w:id="556" w:author="Faizan Alam" w:date="2025-10-24T00:54:00Z"/>
+        </w:rPr>
+      </w:pPr>
+    </w:p>
+    <w:p>
+      <w:pPr>
+        <w:rPr>
+          <w:ins w:id="557" w:author="Faizan Alam" w:date="2025-10-24T00:54:00Z"/>
+        </w:rPr>
+      </w:pPr>
+    </w:p>
+    <w:p>
+      <w:pPr>
+        <w:rPr>
+          <w:ins w:id="558" w:author="Faizan Alam" w:date="2025-10-24T00:54:00Z"/>
+        </w:rPr>
+      </w:pPr>
+    </w:p>
+    <w:p>
+      <w:pPr>
+        <w:rPr>
+          <w:ins w:id="559" w:author="Faizan Alam" w:date="2025-10-24T00:54:00Z"/>
+        </w:rPr>
+      </w:pPr>
+    </w:p>
+    <w:p>
+      <w:pPr>
+        <w:rPr>
+          <w:ins w:id="560" w:author="Faizan Alam" w:date="2025-10-24T00:54:00Z"/>
+        </w:rPr>
+      </w:pPr>
+    </w:p>
+    <w:p>
+      <w:pPr>
+        <w:rPr>
+          <w:ins w:id="561" w:author="Faizan Alam" w:date="2025-10-24T00:54:00Z"/>
+        </w:rPr>
+      </w:pPr>
+    </w:p>
+    <w:p>
+      <w:pPr>
+        <w:rPr>
+          <w:ins w:id="562" w:author="Faizan Alam" w:date="2025-10-24T00:54:00Z"/>
+        </w:rPr>
+      </w:pPr>
+    </w:p>
+    <w:p>
+      <w:pPr>
+        <w:rPr>
+          <w:ins w:id="563" w:author="Faizan Alam" w:date="2025-10-24T00:54:00Z"/>
+        </w:rPr>
+      </w:pPr>
+    </w:p>
+    <w:p>
+      <w:pPr>
+        <w:pStyle w:val="Heading1"/>
+        <w:rPr>
+          <w:ins w:id="564" w:author="Faizan Alam" w:date="2025-10-24T00:54:00Z"/>
+        </w:rPr>
+      </w:pPr>
+      <w:bookmarkStart w:id="565" w:name="_Toc212221628"/>
+      <w:bookmarkStart w:id="566" w:name="_Toc212235573"/>
+      <w:ins w:id="567" w:author="Faizan Alam" w:date="2025-10-24T00:54:00Z">
         <w:r>
           <w:t>ERRORS</w:t>
         </w:r>
-      </w:ins>
-    </w:p>
-    <w:p/>
+        <w:bookmarkEnd w:id="565"/>
+        <w:bookmarkEnd w:id="566"/>
+      </w:ins>
+    </w:p>
+    <w:p>
+      <w:pPr>
+        <w:rPr>
+          <w:ins w:id="568" w:author="Faizan Alam" w:date="2025-10-24T21:58:00Z"/>
+        </w:rPr>
+      </w:pPr>
+    </w:p>
+    <w:p>
+      <w:pPr>
+        <w:rPr>
+          <w:ins w:id="569" w:author="Faizan Alam" w:date="2025-10-24T21:58:00Z"/>
+          <w:rFonts w:ascii="Times New Roman" w:hAnsi="Times New Roman" w:cs="Times New Roman"/>
+          <w:sz w:val="24"/>
+          <w:szCs w:val="20"/>
+        </w:rPr>
+      </w:pPr>
+      <w:ins w:id="570" w:author="Faizan Alam" w:date="2025-10-24T21:58:00Z">
+        <w:r>
+          <w:rPr>
+            <w:rFonts w:ascii="Times New Roman" w:hAnsi="Times New Roman" w:cs="Times New Roman"/>
+            <w:b/>
+            <w:bCs/>
+            <w:sz w:val="24"/>
+            <w:szCs w:val="20"/>
+          </w:rPr>
+          <w:t xml:space="preserve">ORA-00942: table or view does not </w:t>
+        </w:r>
+        <w:r>
+          <w:rPr>
+            <w:rFonts w:ascii="Times New Roman" w:hAnsi="Times New Roman" w:cs="Times New Roman"/>
+            <w:b/>
+            <w:bCs/>
+            <w:sz w:val="24"/>
+            <w:szCs w:val="20"/>
+          </w:rPr>
+          <w:t xml:space="preserve">exist: </w:t>
+        </w:r>
+        <w:r>
+          <w:rPr>
+            <w:rFonts w:ascii="Times New Roman" w:hAnsi="Times New Roman" w:cs="Times New Roman"/>
+            <w:sz w:val="24"/>
+            <w:szCs w:val="20"/>
+          </w:rPr>
+          <w:t>Error returned when the Table we are referring (through SELECT statement usually) is not created yet, or when there might be a typo in using the table name.</w:t>
+        </w:r>
+      </w:ins>
+    </w:p>
+    <w:p>
+      <w:pPr>
+        <w:rPr>
+          <w:ins w:id="571" w:author="Faizan Alam" w:date="2025-10-24T21:58:00Z"/>
+          <w:rFonts w:ascii="Times New Roman" w:hAnsi="Times New Roman" w:cs="Times New Roman"/>
+          <w:sz w:val="24"/>
+          <w:szCs w:val="20"/>
+        </w:rPr>
+      </w:pPr>
+      <w:ins w:id="572" w:author="Faizan Alam" w:date="2025-10-24T21:58:00Z">
+        <w:r>
+          <w:rPr>
+            <w:rFonts w:ascii="Times New Roman" w:hAnsi="Times New Roman" w:cs="Times New Roman"/>
+            <w:b/>
+            <w:bCs/>
+            <w:sz w:val="24"/>
+            <w:szCs w:val="20"/>
+          </w:rPr>
+          <w:t>ORA-00905: missing keyword</w:t>
+        </w:r>
+        <w:r>
+          <w:rPr>
+            <w:rFonts w:ascii="Times New Roman" w:hAnsi="Times New Roman" w:cs="Times New Roman"/>
+            <w:b/>
+            <w:bCs/>
+            <w:sz w:val="24"/>
+            <w:szCs w:val="20"/>
+          </w:rPr>
+          <w:t xml:space="preserve">: </w:t>
+        </w:r>
+        <w:r>
+          <w:rPr>
+            <w:rFonts w:ascii="Times New Roman" w:hAnsi="Times New Roman" w:cs="Times New Roman"/>
+            <w:sz w:val="24"/>
+            <w:szCs w:val="20"/>
+          </w:rPr>
+          <w:t>Either a missing keyword or there is a typo mistake.</w:t>
+        </w:r>
+      </w:ins>
+    </w:p>
+    <w:p>
+      <w:pPr>
+        <w:rPr>
+          <w:ins w:id="573" w:author="Faizan Alam" w:date="2025-10-24T21:58:00Z"/>
+          <w:rFonts w:ascii="Times New Roman" w:hAnsi="Times New Roman" w:cs="Times New Roman"/>
+          <w:sz w:val="24"/>
+          <w:szCs w:val="20"/>
+        </w:rPr>
+      </w:pPr>
+      <w:ins w:id="574" w:author="Faizan Alam" w:date="2025-10-24T21:58:00Z">
+        <w:r>
+          <w:rPr>
+            <w:rFonts w:ascii="Times New Roman" w:hAnsi="Times New Roman" w:cs="Times New Roman"/>
+            <w:b/>
+            <w:bCs/>
+            <w:sz w:val="24"/>
+            <w:szCs w:val="20"/>
+          </w:rPr>
+          <w:t>ORA-00933: SQL command not properly ended</w:t>
+        </w:r>
+        <w:r>
+          <w:rPr>
+            <w:rFonts w:ascii="Times New Roman" w:hAnsi="Times New Roman" w:cs="Times New Roman"/>
+            <w:b/>
+            <w:bCs/>
+            <w:sz w:val="24"/>
+            <w:szCs w:val="20"/>
+          </w:rPr>
+          <w:t xml:space="preserve">: </w:t>
+        </w:r>
+        <w:r>
+          <w:rPr>
+            <w:rFonts w:ascii="Times New Roman" w:hAnsi="Times New Roman" w:cs="Times New Roman"/>
+            <w:sz w:val="24"/>
+            <w:szCs w:val="20"/>
+          </w:rPr>
+          <w:t>When a Clause or Statement is partially ended.</w:t>
+        </w:r>
+      </w:ins>
+    </w:p>
+    <w:p>
+      <w:pPr>
+        <w:rPr>
+          <w:ins w:id="575" w:author="Faizan Alam" w:date="2025-10-24T21:58:00Z"/>
+          <w:rFonts w:ascii="Times New Roman" w:hAnsi="Times New Roman" w:cs="Times New Roman"/>
+          <w:sz w:val="24"/>
+          <w:szCs w:val="20"/>
+        </w:rPr>
+      </w:pPr>
+      <w:ins w:id="576" w:author="Faizan Alam" w:date="2025-10-24T21:58:00Z">
+        <w:r>
+          <w:rPr>
+            <w:rFonts w:ascii="Times New Roman" w:hAnsi="Times New Roman" w:cs="Times New Roman"/>
+            <w:b/>
+            <w:bCs/>
+            <w:sz w:val="24"/>
+            <w:szCs w:val="20"/>
+          </w:rPr>
+          <w:t>ORA-00920: invalid relational operator</w:t>
+        </w:r>
+        <w:r>
+          <w:rPr>
+            <w:rFonts w:ascii="Times New Roman" w:hAnsi="Times New Roman" w:cs="Times New Roman"/>
+            <w:b/>
+            <w:bCs/>
+            <w:sz w:val="24"/>
+            <w:szCs w:val="20"/>
+          </w:rPr>
+          <w:t xml:space="preserve">: </w:t>
+        </w:r>
+        <w:r>
+          <w:rPr>
+            <w:rFonts w:ascii="Times New Roman" w:hAnsi="Times New Roman" w:cs="Times New Roman"/>
+            <w:sz w:val="24"/>
+            <w:szCs w:val="20"/>
+          </w:rPr>
+          <w:t>When a relational operator(&lt;,&gt;,=) is missing after a relational clause(WHERE).</w:t>
+        </w:r>
+      </w:ins>
+    </w:p>
+    <w:p>
+      <w:pPr>
+        <w:rPr>
+          <w:rFonts w:ascii="Times New Roman" w:hAnsi="Times New Roman"/>
+          <w:sz w:val="24"/>
+          <w:rPrChange w:id="577" w:author="Faizan Alam" w:date="2025-10-24T21:58:00Z">
+            <w:rPr/>
+          </w:rPrChange>
+        </w:rPr>
+      </w:pPr>
+      <w:ins w:id="578" w:author="Faizan Alam" w:date="2025-10-24T21:58:00Z">
+        <w:r>
+          <w:rPr>
+            <w:rFonts w:ascii="Times New Roman" w:hAnsi="Times New Roman" w:cs="Times New Roman"/>
+            <w:sz w:val="24"/>
+            <w:szCs w:val="20"/>
+          </w:rPr>
+          <w:cr/>
+        </w:r>
+      </w:ins>
+    </w:p>
     <w:sectPr>
       <w:headerReference w:type="default" r:id="rId16"/>
       <w:footerReference w:type="default" r:id="rId17"/>
@@ -16913,6 +19040,7 @@
   <w:style w:type="character" w:default="1" w:styleId="DefaultParagraphFont">
     <w:name w:val="Default Paragraph Font"/>
     <w:uiPriority w:val="1"/>
+    <w:semiHidden/>
     <w:unhideWhenUsed/>
   </w:style>
   <w:style w:type="table" w:default="1" w:styleId="TableNormal">
@@ -17175,6 +19303,19 @@
     <w:rPr>
       <w:sz w:val="28"/>
     </w:rPr>
+  </w:style>
+  <w:style w:type="paragraph" w:styleId="TOC2">
+    <w:name w:val="toc 2"/>
+    <w:basedOn w:val="Normal"/>
+    <w:next w:val="Normal"/>
+    <w:autoRedefine/>
+    <w:uiPriority w:val="39"/>
+    <w:unhideWhenUsed/>
+    <w:rsid w:val="00D55993"/>
+    <w:pPr>
+      <w:spacing w:after="100"/>
+      <w:ind w:left="280"/>
+    </w:pPr>
   </w:style>
 </w:styles>
 </file>

--- a/Oracle SQL Course Notes.docx
+++ b/Oracle SQL Course Notes.docx
@@ -100,7 +100,7 @@
                 <w:noProof/>
                 <w:webHidden/>
               </w:rPr>
-              <w:t>2</w:t>
+              <w:t>3</w:t>
             </w:r>
             <w:r>
               <w:rPr>
@@ -2440,8 +2440,105 @@
     <w:p>
       <w:pPr>
         <w:pStyle w:val="Title"/>
-      </w:pPr>
-      <w:r>
+        <w:rPr>
+          <w:ins w:id="0" w:author="Faizan Alam" w:date="2025-10-28T19:46:00Z"/>
+        </w:rPr>
+      </w:pPr>
+    </w:p>
+    <w:p>
+      <w:pPr>
+        <w:pStyle w:val="Title"/>
+        <w:rPr>
+          <w:ins w:id="1" w:author="Faizan Alam" w:date="2025-10-28T19:46:00Z"/>
+        </w:rPr>
+      </w:pPr>
+    </w:p>
+    <w:p>
+      <w:pPr>
+        <w:pStyle w:val="Title"/>
+        <w:rPr>
+          <w:ins w:id="2" w:author="Faizan Alam" w:date="2025-10-28T19:46:00Z"/>
+        </w:rPr>
+      </w:pPr>
+    </w:p>
+    <w:p>
+      <w:pPr>
+        <w:pStyle w:val="Title"/>
+        <w:rPr>
+          <w:ins w:id="3" w:author="Faizan Alam" w:date="2025-10-28T19:46:00Z"/>
+        </w:rPr>
+      </w:pPr>
+    </w:p>
+    <w:p>
+      <w:pPr>
+        <w:pStyle w:val="Title"/>
+        <w:rPr>
+          <w:ins w:id="4" w:author="Faizan Alam" w:date="2025-10-28T19:46:00Z"/>
+        </w:rPr>
+      </w:pPr>
+    </w:p>
+    <w:p>
+      <w:pPr>
+        <w:pStyle w:val="Title"/>
+        <w:rPr>
+          <w:ins w:id="5" w:author="Faizan Alam" w:date="2025-10-28T19:46:00Z"/>
+        </w:rPr>
+      </w:pPr>
+    </w:p>
+    <w:p>
+      <w:pPr>
+        <w:pStyle w:val="Title"/>
+        <w:rPr>
+          <w:ins w:id="6" w:author="Faizan Alam" w:date="2025-10-28T19:46:00Z"/>
+        </w:rPr>
+      </w:pPr>
+    </w:p>
+    <w:p>
+      <w:pPr>
+        <w:pStyle w:val="Title"/>
+        <w:rPr>
+          <w:ins w:id="7" w:author="Faizan Alam" w:date="2025-10-28T19:46:00Z"/>
+        </w:rPr>
+      </w:pPr>
+    </w:p>
+    <w:p>
+      <w:pPr>
+        <w:pStyle w:val="Title"/>
+        <w:rPr>
+          <w:ins w:id="8" w:author="Faizan Alam" w:date="2025-10-28T19:46:00Z"/>
+        </w:rPr>
+      </w:pPr>
+    </w:p>
+    <w:p>
+      <w:pPr>
+        <w:pStyle w:val="Title"/>
+        <w:rPr>
+          <w:ins w:id="9" w:author="Faizan Alam" w:date="2025-10-28T19:46:00Z"/>
+        </w:rPr>
+      </w:pPr>
+    </w:p>
+    <w:p>
+      <w:pPr>
+        <w:pStyle w:val="Title"/>
+        <w:rPr>
+          <w:ins w:id="10" w:author="Faizan Alam" w:date="2025-10-28T19:46:00Z"/>
+        </w:rPr>
+      </w:pPr>
+    </w:p>
+    <w:p>
+      <w:pPr>
+        <w:pStyle w:val="Title"/>
+        <w:rPr>
+          <w:ins w:id="11" w:author="Faizan Alam" w:date="2025-10-28T19:46:00Z"/>
+        </w:rPr>
+      </w:pPr>
+    </w:p>
+    <w:p>
+      <w:pPr>
+        <w:pStyle w:val="Title"/>
+      </w:pPr>
+      <w:r>
+        <w:lastRenderedPageBreak/>
         <w:t>Introduction to Oracle SQL</w:t>
       </w:r>
     </w:p>
@@ -2449,13 +2546,13 @@
       <w:pPr>
         <w:pStyle w:val="Heading1"/>
       </w:pPr>
-      <w:bookmarkStart w:id="1" w:name="_Toc212221595"/>
-      <w:bookmarkStart w:id="2" w:name="_Toc212235540"/>
+      <w:bookmarkStart w:id="12" w:name="_Toc212221595"/>
+      <w:bookmarkStart w:id="13" w:name="_Toc212235540"/>
       <w:r>
         <w:t>Key points:</w:t>
       </w:r>
-      <w:bookmarkEnd w:id="1"/>
-      <w:bookmarkEnd w:id="2"/>
+      <w:bookmarkEnd w:id="12"/>
+      <w:bookmarkEnd w:id="13"/>
     </w:p>
     <w:p>
       <w:r>
@@ -2515,7 +2612,6 @@
     <w:p/>
     <w:p>
       <w:r>
-        <w:lastRenderedPageBreak/>
         <w:t>//</w:t>
       </w:r>
       <w:r>
@@ -2685,7 +2781,7 @@
         </w:rPr>
         <w:t xml:space="preserve">clustered indexes, leaf nodes in non clustered indexes contain index pages that point to data pages. Non-Clustered indexes are not concerned wheather the data being accessed </w:t>
       </w:r>
-      <w:del w:id="3" w:author="Faizan Alam" w:date="2025-10-24T19:52:00Z">
+      <w:del w:id="14" w:author="Faizan Alam" w:date="2025-10-24T19:52:00Z">
         <w:r>
           <w:rPr>
             <w:noProof/>
@@ -2693,7 +2789,7 @@
           <w:delText>isn</w:delText>
         </w:r>
       </w:del>
-      <w:ins w:id="4" w:author="Faizan Alam" w:date="2025-10-24T19:52:00Z">
+      <w:ins w:id="15" w:author="Faizan Alam" w:date="2025-10-24T19:52:00Z">
         <w:r>
           <w:rPr>
             <w:noProof/>
@@ -3155,8 +3251,8 @@
           <w:bCs/>
         </w:rPr>
       </w:pPr>
-      <w:bookmarkStart w:id="5" w:name="_Toc212221596"/>
-      <w:bookmarkStart w:id="6" w:name="_Toc212235541"/>
+      <w:bookmarkStart w:id="16" w:name="_Toc212221596"/>
+      <w:bookmarkStart w:id="17" w:name="_Toc212235541"/>
       <w:r>
         <w:rPr>
           <w:b w:val="0"/>
@@ -3164,8 +3260,8 @@
         </w:rPr>
         <w:t>Char Datatype:</w:t>
       </w:r>
-      <w:bookmarkEnd w:id="5"/>
-      <w:bookmarkEnd w:id="6"/>
+      <w:bookmarkEnd w:id="16"/>
+      <w:bookmarkEnd w:id="17"/>
     </w:p>
     <w:p>
       <w:r>
@@ -3277,8 +3373,8 @@
           <w:bCs/>
         </w:rPr>
       </w:pPr>
-      <w:bookmarkStart w:id="7" w:name="_Toc212221597"/>
-      <w:bookmarkStart w:id="8" w:name="_Toc212235542"/>
+      <w:bookmarkStart w:id="18" w:name="_Toc212221597"/>
+      <w:bookmarkStart w:id="19" w:name="_Toc212235542"/>
       <w:r>
         <w:rPr>
           <w:rStyle w:val="Heading1Char"/>
@@ -3287,8 +3383,8 @@
         </w:rPr>
         <w:t>Numeric Datatype:</w:t>
       </w:r>
-      <w:bookmarkEnd w:id="7"/>
-      <w:bookmarkEnd w:id="8"/>
+      <w:bookmarkEnd w:id="18"/>
+      <w:bookmarkEnd w:id="19"/>
     </w:p>
     <w:p>
       <w:r>
@@ -3328,7 +3424,7 @@
       <w:r>
         <w:t>e.g Number</w:t>
       </w:r>
-      <w:ins w:id="9" w:author="Faizan Alam" w:date="2025-10-24T00:54:00Z">
+      <w:ins w:id="20" w:author="Faizan Alam" w:date="2025-10-24T00:54:00Z">
         <w:r>
           <w:t xml:space="preserve"> </w:t>
         </w:r>
@@ -3430,8 +3526,8 @@
           <w:bCs/>
         </w:rPr>
       </w:pPr>
-      <w:bookmarkStart w:id="10" w:name="_Toc212221598"/>
-      <w:bookmarkStart w:id="11" w:name="_Toc212235543"/>
+      <w:bookmarkStart w:id="21" w:name="_Toc212221598"/>
+      <w:bookmarkStart w:id="22" w:name="_Toc212235543"/>
       <w:r>
         <w:rPr>
           <w:b w:val="0"/>
@@ -3439,8 +3535,8 @@
         </w:rPr>
         <w:t>Long Datatype:</w:t>
       </w:r>
-      <w:bookmarkEnd w:id="10"/>
-      <w:bookmarkEnd w:id="11"/>
+      <w:bookmarkEnd w:id="21"/>
+      <w:bookmarkEnd w:id="22"/>
       <w:r>
         <w:rPr>
           <w:b w:val="0"/>
@@ -3504,8 +3600,8 @@
           <w:bCs/>
         </w:rPr>
       </w:pPr>
-      <w:bookmarkStart w:id="12" w:name="_Toc212221599"/>
-      <w:bookmarkStart w:id="13" w:name="_Toc212235544"/>
+      <w:bookmarkStart w:id="23" w:name="_Toc212221599"/>
+      <w:bookmarkStart w:id="24" w:name="_Toc212235544"/>
       <w:r>
         <w:rPr>
           <w:b w:val="0"/>
@@ -3513,8 +3609,8 @@
         </w:rPr>
         <w:t>Date Datatype:</w:t>
       </w:r>
-      <w:bookmarkEnd w:id="12"/>
-      <w:bookmarkEnd w:id="13"/>
+      <w:bookmarkEnd w:id="23"/>
+      <w:bookmarkEnd w:id="24"/>
     </w:p>
     <w:p>
       <w:r>
@@ -3583,13 +3679,13 @@
       <w:pPr>
         <w:pStyle w:val="Heading1"/>
       </w:pPr>
-      <w:bookmarkStart w:id="14" w:name="_Toc212221600"/>
-      <w:bookmarkStart w:id="15" w:name="_Toc212235545"/>
+      <w:bookmarkStart w:id="25" w:name="_Toc212221600"/>
+      <w:bookmarkStart w:id="26" w:name="_Toc212235545"/>
       <w:r>
         <w:t>RAW Datatype</w:t>
       </w:r>
-      <w:bookmarkEnd w:id="14"/>
-      <w:bookmarkEnd w:id="15"/>
+      <w:bookmarkEnd w:id="25"/>
+      <w:bookmarkEnd w:id="26"/>
     </w:p>
     <w:p/>
     <w:p>
@@ -3685,7 +3781,7 @@
       </w:r>
     </w:p>
     <w:p>
-      <w:del w:id="16" w:author="Faizan Alam" w:date="2025-10-24T19:52:00Z">
+      <w:del w:id="27" w:author="Faizan Alam" w:date="2025-10-24T19:52:00Z">
         <w:r>
           <w:rPr>
             <w:b/>
@@ -3735,13 +3831,13 @@
       <w:pPr>
         <w:pStyle w:val="Heading1"/>
       </w:pPr>
-      <w:bookmarkStart w:id="17" w:name="_Toc212221601"/>
-      <w:bookmarkStart w:id="18" w:name="_Toc212235546"/>
+      <w:bookmarkStart w:id="28" w:name="_Toc212221601"/>
+      <w:bookmarkStart w:id="29" w:name="_Toc212235546"/>
       <w:r>
         <w:t>ROW ID DATATYPE</w:t>
       </w:r>
-      <w:bookmarkEnd w:id="17"/>
-      <w:bookmarkEnd w:id="18"/>
+      <w:bookmarkEnd w:id="28"/>
+      <w:bookmarkEnd w:id="29"/>
     </w:p>
     <w:p/>
     <w:p>
@@ -3790,13 +3886,13 @@
       <w:pPr>
         <w:pStyle w:val="Heading1"/>
       </w:pPr>
-      <w:bookmarkStart w:id="19" w:name="_Toc212221602"/>
-      <w:bookmarkStart w:id="20" w:name="_Toc212235547"/>
+      <w:bookmarkStart w:id="30" w:name="_Toc212221602"/>
+      <w:bookmarkStart w:id="31" w:name="_Toc212235547"/>
       <w:r>
         <w:t>Classification of SQL Statement.</w:t>
       </w:r>
-      <w:bookmarkEnd w:id="19"/>
-      <w:bookmarkEnd w:id="20"/>
+      <w:bookmarkEnd w:id="30"/>
+      <w:bookmarkEnd w:id="31"/>
     </w:p>
     <w:p/>
     <w:p>
@@ -4152,13 +4248,13 @@
       <w:pPr>
         <w:pStyle w:val="Heading1"/>
       </w:pPr>
-      <w:bookmarkStart w:id="21" w:name="_Toc212221603"/>
-      <w:bookmarkStart w:id="22" w:name="_Toc212235548"/>
+      <w:bookmarkStart w:id="32" w:name="_Toc212221603"/>
+      <w:bookmarkStart w:id="33" w:name="_Toc212235548"/>
       <w:r>
         <w:t>Constraints</w:t>
       </w:r>
-      <w:bookmarkEnd w:id="21"/>
-      <w:bookmarkEnd w:id="22"/>
+      <w:bookmarkEnd w:id="32"/>
+      <w:bookmarkEnd w:id="33"/>
       <w:r>
         <w:t xml:space="preserve"> </w:t>
       </w:r>
@@ -4538,8 +4634,8 @@
       <w:pPr>
         <w:pStyle w:val="Heading1"/>
       </w:pPr>
-      <w:bookmarkStart w:id="23" w:name="_Toc212221604"/>
-      <w:bookmarkStart w:id="24" w:name="_Toc212235549"/>
+      <w:bookmarkStart w:id="34" w:name="_Toc212221604"/>
+      <w:bookmarkStart w:id="35" w:name="_Toc212235549"/>
       <w:r>
         <w:t>Grants</w:t>
       </w:r>
@@ -4549,8 +4645,8 @@
       <w:r>
         <w:t xml:space="preserve"> (DCL)</w:t>
       </w:r>
-      <w:bookmarkEnd w:id="23"/>
-      <w:bookmarkEnd w:id="24"/>
+      <w:bookmarkEnd w:id="34"/>
+      <w:bookmarkEnd w:id="35"/>
     </w:p>
     <w:p/>
     <w:p>
@@ -4599,13 +4695,13 @@
       <w:pPr>
         <w:pStyle w:val="Heading1"/>
       </w:pPr>
-      <w:bookmarkStart w:id="25" w:name="_Toc212221605"/>
-      <w:bookmarkStart w:id="26" w:name="_Toc212235550"/>
+      <w:bookmarkStart w:id="36" w:name="_Toc212221605"/>
+      <w:bookmarkStart w:id="37" w:name="_Toc212235550"/>
       <w:r>
         <w:t>Comments</w:t>
       </w:r>
-      <w:bookmarkEnd w:id="25"/>
-      <w:bookmarkEnd w:id="26"/>
+      <w:bookmarkEnd w:id="36"/>
+      <w:bookmarkEnd w:id="37"/>
     </w:p>
     <w:p>
       <w:r>
@@ -4634,16 +4730,16 @@
       <w:pPr>
         <w:pStyle w:val="Heading1"/>
       </w:pPr>
-      <w:bookmarkStart w:id="27" w:name="_Toc212221606"/>
-      <w:bookmarkStart w:id="28" w:name="_Toc212235551"/>
+      <w:bookmarkStart w:id="38" w:name="_Toc212221606"/>
+      <w:bookmarkStart w:id="39" w:name="_Toc212235551"/>
       <w:r>
         <w:t>Creating a table in SQL</w:t>
       </w:r>
       <w:r>
         <w:t xml:space="preserve"> (DDL)</w:t>
       </w:r>
-      <w:bookmarkEnd w:id="27"/>
-      <w:bookmarkEnd w:id="28"/>
+      <w:bookmarkEnd w:id="38"/>
+      <w:bookmarkEnd w:id="39"/>
       <w:r>
         <w:br/>
       </w:r>
@@ -4751,8 +4847,10 @@
         <w:pStyle w:val="Heading2"/>
         <w:rPr>
           <w:b w:val="0"/>
-          <w:rPrChange w:id="29" w:author="Faizan Alam" w:date="2025-10-24T21:58:00Z">
-            <w:rPr/>
+          <w:rPrChange w:id="40" w:author="Faizan Alam" w:date="2025-10-28T19:46:00Z">
+            <w:rPr>
+              <w:b w:val="0"/>
+            </w:rPr>
           </w:rPrChange>
         </w:rPr>
       </w:pPr>
@@ -4835,16 +4933,16 @@
       <w:pPr>
         <w:pStyle w:val="Heading1"/>
       </w:pPr>
-      <w:bookmarkStart w:id="30" w:name="_Toc212221607"/>
-      <w:bookmarkStart w:id="31" w:name="_Toc212235552"/>
+      <w:bookmarkStart w:id="41" w:name="_Toc212221607"/>
+      <w:bookmarkStart w:id="42" w:name="_Toc212235552"/>
       <w:r>
         <w:t>Alter Statement in SQL</w:t>
       </w:r>
       <w:r>
         <w:t>(DDL)</w:t>
       </w:r>
-      <w:bookmarkEnd w:id="30"/>
-      <w:bookmarkEnd w:id="31"/>
+      <w:bookmarkEnd w:id="41"/>
+      <w:bookmarkEnd w:id="42"/>
     </w:p>
     <w:p/>
     <w:p>
@@ -5040,16 +5138,16 @@
       <w:pPr>
         <w:pStyle w:val="Heading1"/>
       </w:pPr>
-      <w:bookmarkStart w:id="32" w:name="_Toc212221608"/>
-      <w:bookmarkStart w:id="33" w:name="_Toc212235553"/>
+      <w:bookmarkStart w:id="43" w:name="_Toc212221608"/>
+      <w:bookmarkStart w:id="44" w:name="_Toc212235553"/>
       <w:r>
         <w:t xml:space="preserve">Dropping a Table </w:t>
       </w:r>
       <w:r>
         <w:t>(DDL)</w:t>
       </w:r>
-      <w:bookmarkEnd w:id="32"/>
-      <w:bookmarkEnd w:id="33"/>
+      <w:bookmarkEnd w:id="43"/>
+      <w:bookmarkEnd w:id="44"/>
     </w:p>
     <w:p>
       <w:r>
@@ -5145,13 +5243,13 @@
       <w:pPr>
         <w:pStyle w:val="Heading1"/>
       </w:pPr>
-      <w:bookmarkStart w:id="34" w:name="_Toc212221609"/>
-      <w:bookmarkStart w:id="35" w:name="_Toc212235554"/>
+      <w:bookmarkStart w:id="45" w:name="_Toc212221609"/>
+      <w:bookmarkStart w:id="46" w:name="_Toc212235554"/>
       <w:r>
         <w:t>TABLE SPACE AND DATAFILES</w:t>
       </w:r>
-      <w:bookmarkEnd w:id="34"/>
-      <w:bookmarkEnd w:id="35"/>
+      <w:bookmarkEnd w:id="45"/>
+      <w:bookmarkEnd w:id="46"/>
     </w:p>
     <w:p/>
     <w:p>
@@ -5463,17 +5561,17 @@
       <w:r>
         <w:t> are where you store the data that matters to your applications</w:t>
       </w:r>
-      <w:ins w:id="36" w:author="Faizan Alam" w:date="2025-10-24T19:52:00Z">
+      <w:ins w:id="47" w:author="Faizan Alam" w:date="2025-10-24T19:52:00Z">
         <w:r>
           <w:t>,</w:t>
         </w:r>
       </w:ins>
-      <w:del w:id="37" w:author="Faizan Alam" w:date="2025-10-24T19:52:00Z">
+      <w:del w:id="48" w:author="Faizan Alam" w:date="2025-10-24T19:52:00Z">
         <w:r>
           <w:delText xml:space="preserve"> —</w:delText>
         </w:r>
       </w:del>
-      <w:del w:id="38" w:author="Faizan Alam" w:date="2025-10-24T21:58:00Z">
+      <w:del w:id="49" w:author="Faizan Alam" w:date="2025-10-24T21:58:00Z">
         <w:r>
           <w:delText xml:space="preserve"> </w:delText>
         </w:r>
@@ -6039,16 +6137,16 @@
       <w:pPr>
         <w:pStyle w:val="Heading1"/>
       </w:pPr>
-      <w:bookmarkStart w:id="39" w:name="_Toc212221610"/>
-      <w:bookmarkStart w:id="40" w:name="_Toc212235555"/>
+      <w:bookmarkStart w:id="50" w:name="_Toc212221610"/>
+      <w:bookmarkStart w:id="51" w:name="_Toc212235555"/>
       <w:r>
         <w:t xml:space="preserve">Select Statement </w:t>
       </w:r>
       <w:r>
         <w:t>(DQL/DML)</w:t>
       </w:r>
-      <w:bookmarkEnd w:id="39"/>
-      <w:bookmarkEnd w:id="40"/>
+      <w:bookmarkEnd w:id="50"/>
+      <w:bookmarkEnd w:id="51"/>
     </w:p>
     <w:p>
       <w:r>
@@ -6073,13 +6171,13 @@
       <w:pPr>
         <w:pStyle w:val="Heading1"/>
       </w:pPr>
-      <w:bookmarkStart w:id="41" w:name="_Toc212221611"/>
-      <w:bookmarkStart w:id="42" w:name="_Toc212235556"/>
+      <w:bookmarkStart w:id="52" w:name="_Toc212221611"/>
+      <w:bookmarkStart w:id="53" w:name="_Toc212235556"/>
       <w:r>
         <w:t>WHERE Clause</w:t>
       </w:r>
-      <w:bookmarkEnd w:id="41"/>
-      <w:bookmarkEnd w:id="42"/>
+      <w:bookmarkEnd w:id="52"/>
+      <w:bookmarkEnd w:id="53"/>
     </w:p>
     <w:p/>
     <w:p>
@@ -6272,16 +6370,16 @@
       <w:pPr>
         <w:pStyle w:val="Heading1"/>
       </w:pPr>
-      <w:bookmarkStart w:id="43" w:name="_Toc212221612"/>
-      <w:bookmarkStart w:id="44" w:name="_Toc212235557"/>
+      <w:bookmarkStart w:id="54" w:name="_Toc212221612"/>
+      <w:bookmarkStart w:id="55" w:name="_Toc212235557"/>
       <w:r>
         <w:t>Insert Statement</w:t>
       </w:r>
       <w:r>
         <w:t xml:space="preserve"> (DML)</w:t>
       </w:r>
-      <w:bookmarkEnd w:id="43"/>
-      <w:bookmarkEnd w:id="44"/>
+      <w:bookmarkEnd w:id="54"/>
+      <w:bookmarkEnd w:id="55"/>
     </w:p>
     <w:p/>
     <w:p>
@@ -6358,13 +6456,13 @@
       <w:pPr>
         <w:pStyle w:val="Heading1"/>
       </w:pPr>
-      <w:bookmarkStart w:id="45" w:name="_Toc212221613"/>
-      <w:bookmarkStart w:id="46" w:name="_Toc212235558"/>
+      <w:bookmarkStart w:id="56" w:name="_Toc212221613"/>
+      <w:bookmarkStart w:id="57" w:name="_Toc212235558"/>
       <w:r>
         <w:t>Update Statement (DML)</w:t>
       </w:r>
-      <w:bookmarkEnd w:id="45"/>
-      <w:bookmarkEnd w:id="46"/>
+      <w:bookmarkEnd w:id="56"/>
+      <w:bookmarkEnd w:id="57"/>
     </w:p>
     <w:p/>
     <w:p>
@@ -6401,16 +6499,16 @@
       <w:pPr>
         <w:pStyle w:val="Heading1"/>
       </w:pPr>
-      <w:bookmarkStart w:id="47" w:name="_Toc212221614"/>
-      <w:bookmarkStart w:id="48" w:name="_Toc212235559"/>
+      <w:bookmarkStart w:id="58" w:name="_Toc212221614"/>
+      <w:bookmarkStart w:id="59" w:name="_Toc212235559"/>
       <w:r>
         <w:t>Delete Statement</w:t>
       </w:r>
       <w:r>
         <w:t xml:space="preserve"> (DML)</w:t>
       </w:r>
-      <w:bookmarkEnd w:id="47"/>
-      <w:bookmarkEnd w:id="48"/>
+      <w:bookmarkEnd w:id="58"/>
+      <w:bookmarkEnd w:id="59"/>
     </w:p>
     <w:p/>
     <w:p>
@@ -6506,16 +6604,16 @@
       <w:pPr>
         <w:pStyle w:val="Heading1"/>
       </w:pPr>
-      <w:bookmarkStart w:id="49" w:name="_Toc212221615"/>
-      <w:bookmarkStart w:id="50" w:name="_Toc212235560"/>
+      <w:bookmarkStart w:id="60" w:name="_Toc212221615"/>
+      <w:bookmarkStart w:id="61" w:name="_Toc212235560"/>
       <w:r>
         <w:t>Truncate in SQL</w:t>
       </w:r>
       <w:r>
         <w:t xml:space="preserve"> (DDL)</w:t>
       </w:r>
-      <w:bookmarkEnd w:id="49"/>
-      <w:bookmarkEnd w:id="50"/>
+      <w:bookmarkEnd w:id="60"/>
+      <w:bookmarkEnd w:id="61"/>
     </w:p>
     <w:p/>
     <w:p>
@@ -6779,12 +6877,12 @@
       <w:r>
         <w:t xml:space="preserve">with sample_table_1 links to sample_table_2 </w:t>
       </w:r>
-      <w:del w:id="51" w:author="Faizan Alam" w:date="2025-10-24T19:52:00Z">
+      <w:del w:id="62" w:author="Faizan Alam" w:date="2025-10-24T19:52:00Z">
         <w:r>
           <w:delText>using</w:delText>
         </w:r>
       </w:del>
-      <w:ins w:id="52" w:author="Faizan Alam" w:date="2025-10-24T19:52:00Z">
+      <w:ins w:id="63" w:author="Faizan Alam" w:date="2025-10-24T19:52:00Z">
         <w:r>
           <w:t>with</w:t>
         </w:r>
@@ -6837,7 +6935,7 @@
       <w:r>
         <w:t>is not allowed on table_sample_</w:t>
       </w:r>
-      <w:ins w:id="53" w:author="Faizan Alam" w:date="2025-10-24T19:52:00Z">
+      <w:ins w:id="64" w:author="Faizan Alam" w:date="2025-10-24T19:52:00Z">
         <w:r>
           <w:t>1(parent)</w:t>
         </w:r>
@@ -6845,7 +6943,7 @@
           <w:t>,</w:t>
         </w:r>
       </w:ins>
-      <w:del w:id="54" w:author="Faizan Alam" w:date="2025-10-24T19:52:00Z">
+      <w:del w:id="65" w:author="Faizan Alam" w:date="2025-10-24T19:52:00Z">
         <w:r>
           <w:delText>2,</w:delText>
         </w:r>
@@ -6888,7 +6986,7 @@
       <w:r>
         <w:t xml:space="preserve">Drop </w:t>
       </w:r>
-      <w:ins w:id="55" w:author="Faizan Alam" w:date="2025-10-24T19:52:00Z">
+      <w:ins w:id="66" w:author="Faizan Alam" w:date="2025-10-24T19:52:00Z">
         <w:r>
           <w:t>child</w:t>
         </w:r>
@@ -6905,7 +7003,7 @@
       <w:r>
         <w:t>parent table(sample_table_1</w:t>
       </w:r>
-      <w:del w:id="56" w:author="Faizan Alam" w:date="2025-10-24T19:52:00Z">
+      <w:del w:id="67" w:author="Faizan Alam" w:date="2025-10-24T19:52:00Z">
         <w:r>
           <w:delText>) first, then drop child table(sample_table_2</w:delText>
         </w:r>
@@ -6925,12 +7023,12 @@
       <w:r>
         <w:t>Remove foreign key constraint in sample_table_2</w:t>
       </w:r>
-      <w:ins w:id="57" w:author="Faizan Alam" w:date="2025-10-24T19:52:00Z">
+      <w:ins w:id="68" w:author="Faizan Alam" w:date="2025-10-24T19:52:00Z">
         <w:r>
           <w:t>(child</w:t>
         </w:r>
       </w:ins>
-      <w:ins w:id="58" w:author="Faizan Alam" w:date="2025-10-24T21:58:00Z">
+      <w:ins w:id="69" w:author="Faizan Alam" w:date="2025-10-28T19:46:00Z">
         <w:r>
           <w:t>)</w:t>
         </w:r>
@@ -6938,7 +7036,7 @@
           <w:t>,</w:t>
         </w:r>
       </w:ins>
-      <w:ins w:id="59" w:author="Faizan Alam" w:date="2025-10-24T19:52:00Z">
+      <w:ins w:id="70" w:author="Faizan Alam" w:date="2025-10-24T21:58:00Z">
         <w:r>
           <w:t>)</w:t>
         </w:r>
@@ -6946,7 +7044,15 @@
           <w:t>,</w:t>
         </w:r>
       </w:ins>
-      <w:del w:id="60" w:author="Faizan Alam" w:date="2025-10-24T19:52:00Z">
+      <w:ins w:id="71" w:author="Faizan Alam" w:date="2025-10-24T19:52:00Z">
+        <w:r>
+          <w:t>)</w:t>
+        </w:r>
+        <w:r>
+          <w:t>,</w:t>
+        </w:r>
+      </w:ins>
+      <w:del w:id="72" w:author="Faizan Alam" w:date="2025-10-24T19:52:00Z">
         <w:r>
           <w:delText>,</w:delText>
         </w:r>
@@ -7094,7 +7200,7 @@
       <w:r>
         <w:t>DELETE is allowed in sample_table_2</w:t>
       </w:r>
-      <w:ins w:id="61" w:author="Faizan Alam" w:date="2025-10-24T19:52:00Z">
+      <w:ins w:id="73" w:author="Faizan Alam" w:date="2025-10-24T19:52:00Z">
         <w:r>
           <w:t>(parent table)</w:t>
         </w:r>
@@ -7112,13 +7218,13 @@
       <w:pPr>
         <w:pStyle w:val="Heading1"/>
       </w:pPr>
-      <w:bookmarkStart w:id="62" w:name="_Toc212221616"/>
-      <w:bookmarkStart w:id="63" w:name="_Toc212235561"/>
+      <w:bookmarkStart w:id="74" w:name="_Toc212221616"/>
+      <w:bookmarkStart w:id="75" w:name="_Toc212235561"/>
       <w:r>
         <w:t>TCL (Transaction Control Language)</w:t>
       </w:r>
-      <w:bookmarkEnd w:id="62"/>
-      <w:bookmarkEnd w:id="63"/>
+      <w:bookmarkEnd w:id="74"/>
+      <w:bookmarkEnd w:id="75"/>
     </w:p>
     <w:p>
       <w:r>
@@ -7160,7 +7266,7 @@
       <w:r>
         <w:t xml:space="preserve">Rollback is used to undo certain </w:t>
       </w:r>
-      <w:ins w:id="64" w:author="Faizan Alam" w:date="2025-10-24T19:52:00Z">
+      <w:ins w:id="76" w:author="Faizan Alam" w:date="2025-10-24T19:52:00Z">
         <w:r>
           <w:t>changes made in a database; rollback command does not reverse DDL operations.</w:t>
         </w:r>
@@ -7169,10 +7275,10 @@
     <w:p>
       <w:pPr>
         <w:rPr>
-          <w:ins w:id="65" w:author="Faizan Alam" w:date="2025-10-24T19:52:00Z"/>
-        </w:rPr>
-      </w:pPr>
-      <w:ins w:id="66" w:author="Faizan Alam" w:date="2025-10-24T19:52:00Z">
+          <w:ins w:id="77" w:author="Faizan Alam" w:date="2025-10-24T19:52:00Z"/>
+        </w:rPr>
+      </w:pPr>
+      <w:ins w:id="78" w:author="Faizan Alam" w:date="2025-10-24T19:52:00Z">
         <w:r>
           <w:rPr>
             <w:b/>
@@ -7189,21 +7295,21 @@
     <w:p>
       <w:pPr>
         <w:rPr>
-          <w:del w:id="67" w:author="Faizan Alam" w:date="2025-10-24T19:52:00Z"/>
-        </w:rPr>
-      </w:pPr>
-    </w:p>
-    <w:p>
-      <w:pPr>
-        <w:rPr>
-          <w:del w:id="68" w:author="Faizan Alam" w:date="2025-10-24T19:52:00Z"/>
-        </w:rPr>
-      </w:pPr>
-    </w:p>
-    <w:p>
-      <w:pPr>
-        <w:rPr>
-          <w:del w:id="69" w:author="Faizan Alam" w:date="2025-10-24T19:52:00Z"/>
+          <w:del w:id="79" w:author="Faizan Alam" w:date="2025-10-24T19:52:00Z"/>
+        </w:rPr>
+      </w:pPr>
+    </w:p>
+    <w:p>
+      <w:pPr>
+        <w:rPr>
+          <w:del w:id="80" w:author="Faizan Alam" w:date="2025-10-24T19:52:00Z"/>
+        </w:rPr>
+      </w:pPr>
+    </w:p>
+    <w:p>
+      <w:pPr>
+        <w:rPr>
+          <w:del w:id="81" w:author="Faizan Alam" w:date="2025-10-24T19:52:00Z"/>
         </w:rPr>
       </w:pPr>
     </w:p>
@@ -7213,13 +7319,13 @@
       <w:pPr>
         <w:pStyle w:val="Heading1"/>
       </w:pPr>
-      <w:bookmarkStart w:id="70" w:name="_Toc212221617"/>
-      <w:bookmarkStart w:id="71" w:name="_Toc212235562"/>
+      <w:bookmarkStart w:id="82" w:name="_Toc212221617"/>
+      <w:bookmarkStart w:id="83" w:name="_Toc212235562"/>
       <w:r>
         <w:t>Merge Statement</w:t>
       </w:r>
-      <w:bookmarkEnd w:id="70"/>
-      <w:bookmarkEnd w:id="71"/>
+      <w:bookmarkEnd w:id="82"/>
+      <w:bookmarkEnd w:id="83"/>
       <w:r>
         <w:t xml:space="preserve"> </w:t>
       </w:r>
@@ -7232,7 +7338,7 @@
       <w:r>
         <w:t xml:space="preserve">The target table must be local to the database to which the current session is connected, but you can specify a remote </w:t>
       </w:r>
-      <w:del w:id="72" w:author="Faizan Alam" w:date="2025-10-24T19:52:00Z">
+      <w:del w:id="84" w:author="Faizan Alam" w:date="2025-10-24T19:52:00Z">
         <w:r>
           <w:delText xml:space="preserve">a </w:delText>
         </w:r>
@@ -7240,17 +7346,22 @@
       <w:r>
         <w:t xml:space="preserve">table as </w:t>
       </w:r>
-      <w:ins w:id="73" w:author="Faizan Alam" w:date="2025-10-24T21:58:00Z">
+      <w:ins w:id="85" w:author="Faizan Alam" w:date="2025-10-28T19:46:00Z">
         <w:r>
           <w:t>a</w:t>
         </w:r>
       </w:ins>
-      <w:ins w:id="74" w:author="Faizan Alam" w:date="2025-10-24T19:52:00Z">
+      <w:ins w:id="86" w:author="Faizan Alam" w:date="2025-10-24T21:58:00Z">
         <w:r>
           <w:t>a</w:t>
         </w:r>
       </w:ins>
-      <w:del w:id="75" w:author="Faizan Alam" w:date="2025-10-24T19:52:00Z">
+      <w:ins w:id="87" w:author="Faizan Alam" w:date="2025-10-24T19:52:00Z">
+        <w:r>
+          <w:t>a</w:t>
+        </w:r>
+      </w:ins>
+      <w:del w:id="88" w:author="Faizan Alam" w:date="2025-10-24T19:52:00Z">
         <w:r>
           <w:delText>the</w:delText>
         </w:r>
@@ -7274,7 +7385,7 @@
       <w:r>
         <w:t xml:space="preserve"> &lt;Table_Name&gt; &lt;alias&gt;</w:t>
       </w:r>
-      <w:ins w:id="76" w:author="Faizan Alam" w:date="2025-10-24T19:52:00Z">
+      <w:ins w:id="89" w:author="Faizan Alam" w:date="2025-10-24T19:52:00Z">
         <w:r>
           <w:tab/>
           <w:t xml:space="preserve"> </w:t>
@@ -7382,13 +7493,13 @@
       <w:pPr>
         <w:pStyle w:val="Heading1"/>
       </w:pPr>
-      <w:bookmarkStart w:id="77" w:name="_Toc212221618"/>
-      <w:bookmarkStart w:id="78" w:name="_Toc212235563"/>
+      <w:bookmarkStart w:id="90" w:name="_Toc212221618"/>
+      <w:bookmarkStart w:id="91" w:name="_Toc212235563"/>
       <w:r>
         <w:t>Order by clause</w:t>
       </w:r>
-      <w:bookmarkEnd w:id="77"/>
-      <w:bookmarkEnd w:id="78"/>
+      <w:bookmarkEnd w:id="90"/>
+      <w:bookmarkEnd w:id="91"/>
       <w:r>
         <w:t xml:space="preserve"> </w:t>
       </w:r>
@@ -7623,17 +7734,22 @@
       <w:r>
         <w:t xml:space="preserve">NEXT and FIRST keywords return the same result when no OFFSET statement </w:t>
       </w:r>
-      <w:ins w:id="79" w:author="Faizan Alam" w:date="2025-10-24T21:58:00Z">
+      <w:ins w:id="92" w:author="Faizan Alam" w:date="2025-10-28T19:46:00Z">
         <w:r>
           <w:t>preceeds</w:t>
         </w:r>
       </w:ins>
-      <w:ins w:id="80" w:author="Faizan Alam" w:date="2025-10-24T19:52:00Z">
+      <w:ins w:id="93" w:author="Faizan Alam" w:date="2025-10-24T21:58:00Z">
         <w:r>
           <w:t>preceeds</w:t>
         </w:r>
       </w:ins>
-      <w:del w:id="81" w:author="Faizan Alam" w:date="2025-10-24T19:52:00Z">
+      <w:ins w:id="94" w:author="Faizan Alam" w:date="2025-10-24T19:52:00Z">
+        <w:r>
+          <w:t>preceeds</w:t>
+        </w:r>
+      </w:ins>
+      <w:del w:id="95" w:author="Faizan Alam" w:date="2025-10-24T19:52:00Z">
         <w:r>
           <w:delText>proceeds</w:delText>
         </w:r>
@@ -7661,33 +7777,33 @@
       <w:pPr>
         <w:pStyle w:val="Heading1"/>
         <w:rPr>
-          <w:ins w:id="82" w:author="Faizan Alam" w:date="2025-10-24T00:54:00Z"/>
-        </w:rPr>
-      </w:pPr>
-      <w:bookmarkStart w:id="83" w:name="_Toc212221619"/>
-      <w:bookmarkStart w:id="84" w:name="_Toc212235564"/>
-      <w:ins w:id="85" w:author="Faizan Alam" w:date="2025-10-24T00:54:00Z">
+          <w:ins w:id="96" w:author="Faizan Alam" w:date="2025-10-24T00:54:00Z"/>
+        </w:rPr>
+      </w:pPr>
+      <w:bookmarkStart w:id="97" w:name="_Toc212221619"/>
+      <w:bookmarkStart w:id="98" w:name="_Toc212235564"/>
+      <w:ins w:id="99" w:author="Faizan Alam" w:date="2025-10-24T00:54:00Z">
         <w:r>
           <w:t>SQL JOINS</w:t>
         </w:r>
-        <w:bookmarkEnd w:id="83"/>
-        <w:bookmarkEnd w:id="84"/>
-      </w:ins>
-    </w:p>
-    <w:p>
-      <w:pPr>
-        <w:rPr>
-          <w:ins w:id="86" w:author="Faizan Alam" w:date="2025-10-24T00:54:00Z"/>
-        </w:rPr>
-      </w:pPr>
-    </w:p>
-    <w:p>
-      <w:pPr>
-        <w:rPr>
-          <w:ins w:id="87" w:author="Faizan Alam" w:date="2025-10-24T00:54:00Z"/>
-        </w:rPr>
-      </w:pPr>
-      <w:ins w:id="88" w:author="Faizan Alam" w:date="2025-10-24T00:54:00Z">
+        <w:bookmarkEnd w:id="97"/>
+        <w:bookmarkEnd w:id="98"/>
+      </w:ins>
+    </w:p>
+    <w:p>
+      <w:pPr>
+        <w:rPr>
+          <w:ins w:id="100" w:author="Faizan Alam" w:date="2025-10-24T00:54:00Z"/>
+        </w:rPr>
+      </w:pPr>
+    </w:p>
+    <w:p>
+      <w:pPr>
+        <w:rPr>
+          <w:ins w:id="101" w:author="Faizan Alam" w:date="2025-10-24T00:54:00Z"/>
+        </w:rPr>
+      </w:pPr>
+      <w:ins w:id="102" w:author="Faizan Alam" w:date="2025-10-24T00:54:00Z">
         <w:r>
           <w:t xml:space="preserve">Joins are used to </w:t>
         </w:r>
@@ -7714,10 +7830,10 @@
     <w:p>
       <w:pPr>
         <w:rPr>
-          <w:ins w:id="89" w:author="Faizan Alam" w:date="2025-10-24T00:54:00Z"/>
-        </w:rPr>
-      </w:pPr>
-      <w:ins w:id="90" w:author="Faizan Alam" w:date="2025-10-24T00:54:00Z">
+          <w:ins w:id="103" w:author="Faizan Alam" w:date="2025-10-24T00:54:00Z"/>
+        </w:rPr>
+      </w:pPr>
+      <w:ins w:id="104" w:author="Faizan Alam" w:date="2025-10-24T00:54:00Z">
         <w:r>
           <w:t>When an SQL query features a join, the relational database management system (RDBMS) will search for data in all the tables you include within that join. It then combines the results and presents them in a new table.</w:t>
         </w:r>
@@ -7726,12 +7842,12 @@
     <w:p>
       <w:pPr>
         <w:rPr>
-          <w:ins w:id="91" w:author="Faizan Alam" w:date="2025-10-24T00:54:00Z"/>
-          <w:b/>
-          <w:bCs/>
-        </w:rPr>
-      </w:pPr>
-      <w:ins w:id="92" w:author="Faizan Alam" w:date="2025-10-24T00:54:00Z">
+          <w:ins w:id="105" w:author="Faizan Alam" w:date="2025-10-24T00:54:00Z"/>
+          <w:b/>
+          <w:bCs/>
+        </w:rPr>
+      </w:pPr>
+      <w:ins w:id="106" w:author="Faizan Alam" w:date="2025-10-24T00:54:00Z">
         <w:r>
           <w:rPr>
             <w:b/>
@@ -7744,10 +7860,10 @@
     <w:p>
       <w:pPr>
         <w:rPr>
-          <w:ins w:id="93" w:author="Faizan Alam" w:date="2025-10-24T00:54:00Z"/>
-        </w:rPr>
-      </w:pPr>
-      <w:ins w:id="94" w:author="Faizan Alam" w:date="2025-10-24T00:54:00Z">
+          <w:ins w:id="107" w:author="Faizan Alam" w:date="2025-10-24T00:54:00Z"/>
+        </w:rPr>
+      </w:pPr>
+      <w:ins w:id="108" w:author="Faizan Alam" w:date="2025-10-24T00:54:00Z">
         <w:r>
           <w:t>At some point in your career, you’ll likely find yourself in a situation where you need to combine data from two or more tables. SQL joins to provide you with the most efficient way to do that.</w:t>
         </w:r>
@@ -7756,10 +7872,10 @@
     <w:p>
       <w:pPr>
         <w:rPr>
-          <w:ins w:id="95" w:author="Faizan Alam" w:date="2025-10-24T00:54:00Z"/>
-        </w:rPr>
-      </w:pPr>
-      <w:ins w:id="96" w:author="Faizan Alam" w:date="2025-10-24T00:54:00Z">
+          <w:ins w:id="109" w:author="Faizan Alam" w:date="2025-10-24T00:54:00Z"/>
+        </w:rPr>
+      </w:pPr>
+      <w:ins w:id="110" w:author="Faizan Alam" w:date="2025-10-24T00:54:00Z">
         <w:r>
           <w:t>Imagine you had a table that included the names of all the students in a grade and all of their classes. If you wanted to change one student’s name, you’d have to change it multiple times to ensure it’s consistent across all their different classes.</w:t>
         </w:r>
@@ -7768,10 +7884,10 @@
     <w:p>
       <w:pPr>
         <w:rPr>
-          <w:ins w:id="97" w:author="Faizan Alam" w:date="2025-10-24T00:54:00Z"/>
-        </w:rPr>
-      </w:pPr>
-      <w:ins w:id="98" w:author="Faizan Alam" w:date="2025-10-24T00:54:00Z">
+          <w:ins w:id="111" w:author="Faizan Alam" w:date="2025-10-24T00:54:00Z"/>
+        </w:rPr>
+      </w:pPr>
+      <w:ins w:id="112" w:author="Faizan Alam" w:date="2025-10-24T00:54:00Z">
         <w:r>
           <w:t>To accomplish this, you </w:t>
         </w:r>
@@ -7790,10 +7906,10 @@
     <w:p>
       <w:pPr>
         <w:rPr>
-          <w:ins w:id="99" w:author="Faizan Alam" w:date="2025-10-24T00:54:00Z"/>
-        </w:rPr>
-      </w:pPr>
-      <w:ins w:id="100" w:author="Faizan Alam" w:date="2025-10-24T00:54:00Z">
+          <w:ins w:id="113" w:author="Faizan Alam" w:date="2025-10-24T00:54:00Z"/>
+        </w:rPr>
+      </w:pPr>
+      <w:ins w:id="114" w:author="Faizan Alam" w:date="2025-10-24T00:54:00Z">
         <w:r>
           <w:t>This option would make it easier for you to update the student’s name. However, it wouldn’t make your job easier overall and would take a lot more time in the long run.</w:t>
         </w:r>
@@ -7802,10 +7918,10 @@
     <w:p>
       <w:pPr>
         <w:rPr>
-          <w:ins w:id="101" w:author="Faizan Alam" w:date="2025-10-24T00:54:00Z"/>
-        </w:rPr>
-      </w:pPr>
-      <w:ins w:id="102" w:author="Faizan Alam" w:date="2025-10-24T00:54:00Z">
+          <w:ins w:id="115" w:author="Faizan Alam" w:date="2025-10-24T00:54:00Z"/>
+        </w:rPr>
+      </w:pPr>
+      <w:ins w:id="116" w:author="Faizan Alam" w:date="2025-10-24T00:54:00Z">
         <w:r>
           <w:t>After you separated the tables to make the name change, you’d then have to put everything back together in a table that would help the database answer other important questions. With SQL joins, though, you have a faster option.</w:t>
         </w:r>
@@ -7814,10 +7930,10 @@
     <w:p>
       <w:pPr>
         <w:rPr>
-          <w:ins w:id="103" w:author="Faizan Alam" w:date="2025-10-24T00:54:00Z"/>
-        </w:rPr>
-      </w:pPr>
-      <w:ins w:id="104" w:author="Faizan Alam" w:date="2025-10-24T00:54:00Z">
+          <w:ins w:id="117" w:author="Faizan Alam" w:date="2025-10-24T00:54:00Z"/>
+        </w:rPr>
+      </w:pPr>
+      <w:ins w:id="118" w:author="Faizan Alam" w:date="2025-10-24T00:54:00Z">
         <w:r>
           <w:t>SQL joins will help you complete this task faster, producing the same results in less time.</w:t>
         </w:r>
@@ -7826,12 +7942,12 @@
     <w:p>
       <w:pPr>
         <w:rPr>
-          <w:ins w:id="105" w:author="Faizan Alam" w:date="2025-10-24T00:54:00Z"/>
-          <w:b/>
-          <w:bCs/>
-        </w:rPr>
-      </w:pPr>
-      <w:ins w:id="106" w:author="Faizan Alam" w:date="2025-10-24T00:54:00Z">
+          <w:ins w:id="119" w:author="Faizan Alam" w:date="2025-10-24T00:54:00Z"/>
+          <w:b/>
+          <w:bCs/>
+        </w:rPr>
+      </w:pPr>
+      <w:ins w:id="120" w:author="Faizan Alam" w:date="2025-10-24T00:54:00Z">
         <w:r>
           <w:rPr>
             <w:b/>
@@ -7844,30 +7960,35 @@
     <w:p>
       <w:pPr>
         <w:rPr>
-          <w:ins w:id="107" w:author="Faizan Alam" w:date="2025-10-24T00:54:00Z"/>
-        </w:rPr>
-      </w:pPr>
-      <w:ins w:id="108" w:author="Faizan Alam" w:date="2025-10-24T00:54:00Z">
+          <w:ins w:id="121" w:author="Faizan Alam" w:date="2025-10-24T00:54:00Z"/>
+        </w:rPr>
+      </w:pPr>
+      <w:ins w:id="122" w:author="Faizan Alam" w:date="2025-10-24T00:54:00Z">
         <w:r>
           <w:t>Normalization is a process of organizing data in databases. It includes table creation and establishing relationships between those tables based on </w:t>
         </w:r>
       </w:ins>
-      <w:ins w:id="109" w:author="Faizan Alam" w:date="2025-10-24T19:52:00Z">
+      <w:ins w:id="123" w:author="Faizan Alam" w:date="2025-10-24T19:52:00Z">
         <w:r>
           <w:t>certain rules</w:t>
         </w:r>
       </w:ins>
-      <w:ins w:id="110" w:author="Faizan Alam" w:date="2025-10-24T21:58:00Z">
+      <w:ins w:id="124" w:author="Faizan Alam" w:date="2025-10-28T19:46:00Z">
         <w:r>
           <w:t>.</w:t>
         </w:r>
       </w:ins>
-      <w:ins w:id="111" w:author="Faizan Alam" w:date="2025-10-24T19:52:00Z">
+      <w:ins w:id="125" w:author="Faizan Alam" w:date="2025-10-24T21:58:00Z">
         <w:r>
           <w:t>.</w:t>
         </w:r>
       </w:ins>
-      <w:ins w:id="112" w:author="Faizan Alam" w:date="2025-10-24T00:54:00Z">
+      <w:ins w:id="126" w:author="Faizan Alam" w:date="2025-10-24T19:52:00Z">
+        <w:r>
+          <w:t>.</w:t>
+        </w:r>
+      </w:ins>
+      <w:ins w:id="127" w:author="Faizan Alam" w:date="2025-10-24T00:54:00Z">
         <w:r>
           <w:fldChar w:fldCharType="begin"/>
         </w:r>
@@ -7894,10 +8015,10 @@
     <w:p>
       <w:pPr>
         <w:rPr>
-          <w:ins w:id="113" w:author="Faizan Alam" w:date="2025-10-24T00:54:00Z"/>
-        </w:rPr>
-      </w:pPr>
-      <w:ins w:id="114" w:author="Faizan Alam" w:date="2025-10-24T00:54:00Z">
+          <w:ins w:id="128" w:author="Faizan Alam" w:date="2025-10-24T00:54:00Z"/>
+        </w:rPr>
+      </w:pPr>
+      <w:ins w:id="129" w:author="Faizan Alam" w:date="2025-10-24T00:54:00Z">
         <w:r>
           <w:t>Normalization helps you to reduce data redundancy, allowing for fewer data anomalies when you delete or update records.</w:t>
         </w:r>
@@ -7906,10 +8027,10 @@
     <w:p>
       <w:pPr>
         <w:rPr>
-          <w:ins w:id="115" w:author="Faizan Alam" w:date="2025-10-24T00:54:00Z"/>
-        </w:rPr>
-      </w:pPr>
-      <w:ins w:id="116" w:author="Faizan Alam" w:date="2025-10-24T00:54:00Z">
+          <w:ins w:id="130" w:author="Faizan Alam" w:date="2025-10-24T00:54:00Z"/>
+        </w:rPr>
+      </w:pPr>
+      <w:ins w:id="131" w:author="Faizan Alam" w:date="2025-10-24T00:54:00Z">
         <w:r>
           <w:t>Reducing redundancy also prevents wasted disk space and saves you from many potential maintenance problems (which will also slow down your process and interfere with productivity).</w:t>
         </w:r>
@@ -7918,10 +8039,10 @@
     <w:p>
       <w:pPr>
         <w:rPr>
-          <w:ins w:id="117" w:author="Faizan Alam" w:date="2025-10-24T00:54:00Z"/>
-        </w:rPr>
-      </w:pPr>
-      <w:ins w:id="118" w:author="Faizan Alam" w:date="2025-10-24T00:54:00Z">
+          <w:ins w:id="132" w:author="Faizan Alam" w:date="2025-10-24T00:54:00Z"/>
+        </w:rPr>
+      </w:pPr>
+      <w:ins w:id="133" w:author="Faizan Alam" w:date="2025-10-24T00:54:00Z">
         <w:r>
           <w:t>SQL joins maintain normalized databases and save you from having to do extra work to fix redundancies, wasted space, etc.</w:t>
         </w:r>
@@ -7930,12 +8051,12 @@
     <w:p>
       <w:pPr>
         <w:rPr>
-          <w:ins w:id="119" w:author="Faizan Alam" w:date="2025-10-24T00:54:00Z"/>
-          <w:b/>
-          <w:bCs/>
-        </w:rPr>
-      </w:pPr>
-      <w:ins w:id="120" w:author="Faizan Alam" w:date="2025-10-24T00:54:00Z">
+          <w:ins w:id="134" w:author="Faizan Alam" w:date="2025-10-24T00:54:00Z"/>
+          <w:b/>
+          <w:bCs/>
+        </w:rPr>
+      </w:pPr>
+      <w:ins w:id="135" w:author="Faizan Alam" w:date="2025-10-24T00:54:00Z">
         <w:r>
           <w:rPr>
             <w:b/>
@@ -7948,10 +8069,10 @@
     <w:p>
       <w:pPr>
         <w:rPr>
-          <w:ins w:id="121" w:author="Faizan Alam" w:date="2025-10-24T00:54:00Z"/>
-        </w:rPr>
-      </w:pPr>
-      <w:ins w:id="122" w:author="Faizan Alam" w:date="2025-10-24T00:54:00Z">
+          <w:ins w:id="136" w:author="Faizan Alam" w:date="2025-10-24T00:54:00Z"/>
+        </w:rPr>
+      </w:pPr>
+      <w:ins w:id="137" w:author="Faizan Alam" w:date="2025-10-24T00:54:00Z">
         <w:r>
           <w:t>SQL Joins also reduce the workload placed on the database because you can use one join query to get the same result as multiple queries. Why would you wear yourself (and the database) out with multiple steps when one step produces the same thing?</w:t>
         </w:r>
@@ -7960,10 +8081,10 @@
     <w:p>
       <w:pPr>
         <w:rPr>
-          <w:ins w:id="123" w:author="Faizan Alam" w:date="2025-10-24T00:54:00Z"/>
-        </w:rPr>
-      </w:pPr>
-      <w:ins w:id="124" w:author="Faizan Alam" w:date="2025-10-24T00:54:00Z">
+          <w:ins w:id="138" w:author="Faizan Alam" w:date="2025-10-24T00:54:00Z"/>
+        </w:rPr>
+      </w:pPr>
+      <w:ins w:id="139" w:author="Faizan Alam" w:date="2025-10-24T00:54:00Z">
         <w:r>
           <w:t>When you reduce the database workload, you can make better use of the database’s various functions (search, filter, sort, etc.).</w:t>
         </w:r>
@@ -7972,10 +8093,10 @@
     <w:p>
       <w:pPr>
         <w:rPr>
-          <w:ins w:id="125" w:author="Faizan Alam" w:date="2025-10-24T00:54:00Z"/>
-        </w:rPr>
-      </w:pPr>
-      <w:ins w:id="126" w:author="Faizan Alam" w:date="2025-10-24T00:54:00Z">
+          <w:ins w:id="140" w:author="Faizan Alam" w:date="2025-10-24T00:54:00Z"/>
+        </w:rPr>
+      </w:pPr>
+      <w:ins w:id="141" w:author="Faizan Alam" w:date="2025-10-24T00:54:00Z">
         <w:r>
           <w:t>You can also work more efficiently and reduce your chances of experiencing time-consuming (and potentially costly) maintenance issues, freeing yourself up to focus on other important aspects of your job.</w:t>
         </w:r>
@@ -7984,19 +8105,12 @@
     <w:p>
       <w:pPr>
         <w:rPr>
-          <w:ins w:id="127" w:author="Faizan Alam" w:date="2025-10-24T00:54:00Z"/>
+          <w:ins w:id="142" w:author="Faizan Alam" w:date="2025-10-24T00:54:00Z"/>
           <w:b/>
           <w:i/>
-          <w:rPrChange w:id="128" w:author="Faizan Alam" w:date="2025-10-24T21:58:00Z">
-            <w:rPr>
-              <w:ins w:id="129" w:author="Faizan Alam" w:date="2025-10-24T00:54:00Z"/>
-              <w:b/>
-              <w:i/>
-            </w:rPr>
-          </w:rPrChange>
-        </w:rPr>
-      </w:pPr>
-      <w:ins w:id="130" w:author="Faizan Alam" w:date="2025-10-24T19:52:00Z">
+        </w:rPr>
+      </w:pPr>
+      <w:ins w:id="143" w:author="Faizan Alam" w:date="2025-10-24T19:52:00Z">
         <w:r>
           <w:rPr>
             <w:i/>
@@ -8005,15 +8119,10 @@
           <w:t xml:space="preserve">Note: </w:t>
         </w:r>
       </w:ins>
-      <w:ins w:id="131" w:author="Faizan Alam" w:date="2025-10-24T00:54:00Z">
+      <w:ins w:id="144" w:author="Faizan Alam" w:date="2025-10-24T00:54:00Z">
         <w:r>
           <w:rPr>
             <w:i/>
-            <w:rPrChange w:id="132" w:author="Faizan Alam" w:date="2025-10-24T21:58:00Z">
-              <w:rPr>
-                <w:i/>
-              </w:rPr>
-            </w:rPrChange>
           </w:rPr>
           <w:t xml:space="preserve">Join is always </w:t>
         </w:r>
@@ -8021,12 +8130,6 @@
           <w:rPr>
             <w:b/>
             <w:i/>
-            <w:rPrChange w:id="133" w:author="Faizan Alam" w:date="2025-10-24T21:58:00Z">
-              <w:rPr>
-                <w:b/>
-                <w:i/>
-              </w:rPr>
-            </w:rPrChange>
           </w:rPr>
           <w:t>cross product + condition.</w:t>
         </w:r>
@@ -8035,19 +8138,19 @@
     <w:p>
       <w:pPr>
         <w:rPr>
-          <w:ins w:id="134" w:author="Faizan Alam" w:date="2025-10-24T00:54:00Z"/>
-        </w:rPr>
-      </w:pPr>
-    </w:p>
-    <w:p>
-      <w:pPr>
-        <w:rPr>
-          <w:ins w:id="135" w:author="Faizan Alam" w:date="2025-10-24T00:54:00Z"/>
-          <w:b/>
-          <w:bCs/>
-        </w:rPr>
-      </w:pPr>
-      <w:ins w:id="136" w:author="Faizan Alam" w:date="2025-10-24T00:54:00Z">
+          <w:ins w:id="145" w:author="Faizan Alam" w:date="2025-10-24T00:54:00Z"/>
+        </w:rPr>
+      </w:pPr>
+    </w:p>
+    <w:p>
+      <w:pPr>
+        <w:rPr>
+          <w:ins w:id="146" w:author="Faizan Alam" w:date="2025-10-24T00:54:00Z"/>
+          <w:b/>
+          <w:bCs/>
+        </w:rPr>
+      </w:pPr>
+      <w:ins w:id="147" w:author="Faizan Alam" w:date="2025-10-24T00:54:00Z">
         <w:r>
           <w:rPr>
             <w:b/>
@@ -8060,10 +8163,10 @@
     <w:p>
       <w:pPr>
         <w:rPr>
-          <w:ins w:id="137" w:author="Faizan Alam" w:date="2025-10-24T00:54:00Z"/>
-        </w:rPr>
-      </w:pPr>
-      <w:ins w:id="138" w:author="Faizan Alam" w:date="2025-10-24T00:54:00Z">
+          <w:ins w:id="148" w:author="Faizan Alam" w:date="2025-10-24T00:54:00Z"/>
+        </w:rPr>
+      </w:pPr>
+      <w:ins w:id="149" w:author="Faizan Alam" w:date="2025-10-24T00:54:00Z">
         <w:r>
           <w:t>The essential components of an SQL join include:</w:t>
         </w:r>
@@ -8076,15 +8179,15 @@
           <w:numId w:val="32"/>
         </w:numPr>
         <w:rPr>
-          <w:ins w:id="139" w:author="Faizan Alam" w:date="2025-10-24T00:54:00Z"/>
-        </w:rPr>
-      </w:pPr>
-      <w:ins w:id="140" w:author="Faizan Alam" w:date="2025-10-24T00:54:00Z">
+          <w:ins w:id="150" w:author="Faizan Alam" w:date="2025-10-24T00:54:00Z"/>
+        </w:rPr>
+      </w:pPr>
+      <w:ins w:id="151" w:author="Faizan Alam" w:date="2025-10-24T00:54:00Z">
         <w:r>
           <w:t>At least two tables</w:t>
         </w:r>
       </w:ins>
-      <w:ins w:id="141" w:author="Faizan Alam" w:date="2025-10-24T19:52:00Z">
+      <w:ins w:id="152" w:author="Faizan Alam" w:date="2025-10-24T19:52:00Z">
         <w:r>
           <w:t xml:space="preserve"> (except self-join)</w:t>
         </w:r>
@@ -8097,25 +8200,30 @@
           <w:numId w:val="32"/>
         </w:numPr>
         <w:rPr>
-          <w:ins w:id="142" w:author="Faizan Alam" w:date="2025-10-24T00:54:00Z"/>
-        </w:rPr>
-      </w:pPr>
-      <w:ins w:id="143" w:author="Faizan Alam" w:date="2025-10-24T00:54:00Z">
+          <w:ins w:id="153" w:author="Faizan Alam" w:date="2025-10-24T00:54:00Z"/>
+        </w:rPr>
+      </w:pPr>
+      <w:ins w:id="154" w:author="Faizan Alam" w:date="2025-10-24T00:54:00Z">
         <w:r>
           <w:t xml:space="preserve">A specific join </w:t>
         </w:r>
       </w:ins>
-      <w:ins w:id="144" w:author="Faizan Alam" w:date="2025-10-24T21:58:00Z">
+      <w:ins w:id="155" w:author="Faizan Alam" w:date="2025-10-28T19:46:00Z">
         <w:r>
           <w:t>condition</w:t>
         </w:r>
       </w:ins>
-      <w:ins w:id="145" w:author="Faizan Alam" w:date="2025-10-24T19:52:00Z">
+      <w:ins w:id="156" w:author="Faizan Alam" w:date="2025-10-24T21:58:00Z">
         <w:r>
           <w:t>condition</w:t>
         </w:r>
       </w:ins>
-      <w:ins w:id="146" w:author="Faizan Alam" w:date="2025-10-24T00:54:00Z">
+      <w:ins w:id="157" w:author="Faizan Alam" w:date="2025-10-24T19:52:00Z">
+        <w:r>
+          <w:t>condition</w:t>
+        </w:r>
+      </w:ins>
+      <w:ins w:id="158" w:author="Faizan Alam" w:date="2025-10-24T00:54:00Z">
         <w:r>
           <w:t>conditions</w:t>
         </w:r>
@@ -8124,10 +8232,10 @@
     <w:p>
       <w:pPr>
         <w:rPr>
-          <w:ins w:id="147" w:author="Faizan Alam" w:date="2025-10-24T00:54:00Z"/>
-        </w:rPr>
-      </w:pPr>
-      <w:ins w:id="148" w:author="Faizan Alam" w:date="2025-10-24T00:54:00Z">
+          <w:ins w:id="159" w:author="Faizan Alam" w:date="2025-10-24T00:54:00Z"/>
+        </w:rPr>
+      </w:pPr>
+      <w:ins w:id="160" w:author="Faizan Alam" w:date="2025-10-24T00:54:00Z">
         <w:r>
           <w:t>The tables feature rows that you’ll combine, and the join condition provides instructions for which rows will be matched together.</w:t>
         </w:r>
@@ -8136,10 +8244,10 @@
     <w:p>
       <w:pPr>
         <w:rPr>
-          <w:ins w:id="149" w:author="Faizan Alam" w:date="2025-10-24T00:54:00Z"/>
-        </w:rPr>
-      </w:pPr>
-      <w:ins w:id="150" w:author="Faizan Alam" w:date="2025-10-24T00:54:00Z">
+          <w:ins w:id="161" w:author="Faizan Alam" w:date="2025-10-24T00:54:00Z"/>
+        </w:rPr>
+      </w:pPr>
+      <w:ins w:id="162" w:author="Faizan Alam" w:date="2025-10-24T00:54:00Z">
         <w:r>
           <w:t>There are several different types of SQL joins you can use to combine data from tables (the type you choose will depend on your goals). However, the following are some of the most commonly used joins you should be aware of:</w:t>
         </w:r>
@@ -8148,7 +8256,7 @@
     <w:p>
       <w:pPr>
         <w:rPr>
-          <w:ins w:id="151" w:author="Faizan Alam" w:date="2025-10-24T00:54:00Z"/>
+          <w:ins w:id="163" w:author="Faizan Alam" w:date="2025-10-24T00:54:00Z"/>
           <w:b/>
           <w:bCs/>
         </w:rPr>
@@ -8158,26 +8266,26 @@
       <w:pPr>
         <w:pStyle w:val="Heading2"/>
         <w:rPr>
-          <w:ins w:id="152" w:author="Faizan Alam" w:date="2025-10-24T00:54:00Z"/>
-        </w:rPr>
-      </w:pPr>
-      <w:bookmarkStart w:id="153" w:name="_Toc212221620"/>
-      <w:bookmarkStart w:id="154" w:name="_Toc212235565"/>
-      <w:ins w:id="155" w:author="Faizan Alam" w:date="2025-10-24T00:54:00Z">
+          <w:ins w:id="164" w:author="Faizan Alam" w:date="2025-10-24T00:54:00Z"/>
+        </w:rPr>
+      </w:pPr>
+      <w:bookmarkStart w:id="165" w:name="_Toc212221620"/>
+      <w:bookmarkStart w:id="166" w:name="_Toc212235565"/>
+      <w:ins w:id="167" w:author="Faizan Alam" w:date="2025-10-24T00:54:00Z">
         <w:r>
           <w:t>Natural Joins</w:t>
         </w:r>
-        <w:bookmarkEnd w:id="153"/>
-        <w:bookmarkEnd w:id="154"/>
-      </w:ins>
-    </w:p>
-    <w:p>
-      <w:pPr>
-        <w:rPr>
-          <w:ins w:id="156" w:author="Faizan Alam" w:date="2025-10-24T00:54:00Z"/>
-        </w:rPr>
-      </w:pPr>
-      <w:ins w:id="157" w:author="Faizan Alam" w:date="2025-10-24T00:54:00Z">
+        <w:bookmarkEnd w:id="165"/>
+        <w:bookmarkEnd w:id="166"/>
+      </w:ins>
+    </w:p>
+    <w:p>
+      <w:pPr>
+        <w:rPr>
+          <w:ins w:id="168" w:author="Faizan Alam" w:date="2025-10-24T00:54:00Z"/>
+        </w:rPr>
+      </w:pPr>
+      <w:ins w:id="169" w:author="Faizan Alam" w:date="2025-10-24T00:54:00Z">
         <w:r>
           <w:t>A natural join is an SQL operation that combines two tables based on all columns that have the same name and data type in both tables</w:t>
         </w:r>
@@ -8201,10 +8309,10 @@
     <w:p>
       <w:pPr>
         <w:rPr>
-          <w:ins w:id="158" w:author="Faizan Alam" w:date="2025-10-24T00:54:00Z"/>
-        </w:rPr>
-      </w:pPr>
-      <w:ins w:id="159" w:author="Faizan Alam" w:date="2025-10-24T00:54:00Z">
+          <w:ins w:id="170" w:author="Faizan Alam" w:date="2025-10-24T00:54:00Z"/>
+        </w:rPr>
+      </w:pPr>
+      <w:ins w:id="171" w:author="Faizan Alam" w:date="2025-10-24T00:54:00Z">
         <w:r>
           <w:t>The key features of a natural join are:</w:t>
         </w:r>
@@ -8217,10 +8325,10 @@
           <w:numId w:val="34"/>
         </w:numPr>
         <w:rPr>
-          <w:ins w:id="160" w:author="Faizan Alam" w:date="2025-10-24T00:54:00Z"/>
-        </w:rPr>
-      </w:pPr>
-      <w:ins w:id="161" w:author="Faizan Alam" w:date="2025-10-24T00:54:00Z">
+          <w:ins w:id="172" w:author="Faizan Alam" w:date="2025-10-24T00:54:00Z"/>
+        </w:rPr>
+      </w:pPr>
+      <w:ins w:id="173" w:author="Faizan Alam" w:date="2025-10-24T00:54:00Z">
         <w:r>
           <w:t>It is an INNER JOIN by default that returns only matching rows between the tables.</w:t>
         </w:r>
@@ -8233,10 +8341,10 @@
           <w:numId w:val="34"/>
         </w:numPr>
         <w:rPr>
-          <w:ins w:id="162" w:author="Faizan Alam" w:date="2025-10-24T00:54:00Z"/>
-        </w:rPr>
-      </w:pPr>
-      <w:ins w:id="163" w:author="Faizan Alam" w:date="2025-10-24T00:54:00Z">
+          <w:ins w:id="174" w:author="Faizan Alam" w:date="2025-10-24T00:54:00Z"/>
+        </w:rPr>
+      </w:pPr>
+      <w:ins w:id="175" w:author="Faizan Alam" w:date="2025-10-24T00:54:00Z">
         <w:r>
           <w:t>Tables are joined based on all columns with the same name and data types. The SQL engine automatically detects these common columns.</w:t>
         </w:r>
@@ -8249,10 +8357,10 @@
           <w:numId w:val="34"/>
         </w:numPr>
         <w:rPr>
-          <w:ins w:id="164" w:author="Faizan Alam" w:date="2025-10-24T00:54:00Z"/>
-        </w:rPr>
-      </w:pPr>
-      <w:ins w:id="165" w:author="Faizan Alam" w:date="2025-10-24T00:54:00Z">
+          <w:ins w:id="176" w:author="Faizan Alam" w:date="2025-10-24T00:54:00Z"/>
+        </w:rPr>
+      </w:pPr>
+      <w:ins w:id="177" w:author="Faizan Alam" w:date="2025-10-24T00:54:00Z">
         <w:r>
           <w:t>Output contains unique columns; common join columns appear only once.</w:t>
         </w:r>
@@ -8265,10 +8373,10 @@
           <w:numId w:val="34"/>
         </w:numPr>
         <w:rPr>
-          <w:ins w:id="166" w:author="Faizan Alam" w:date="2025-10-24T00:54:00Z"/>
-        </w:rPr>
-      </w:pPr>
-      <w:ins w:id="167" w:author="Faizan Alam" w:date="2025-10-24T00:54:00Z">
+          <w:ins w:id="178" w:author="Faizan Alam" w:date="2025-10-24T00:54:00Z"/>
+        </w:rPr>
+      </w:pPr>
+      <w:ins w:id="179" w:author="Faizan Alam" w:date="2025-10-24T00:54:00Z">
         <w:r>
           <w:t>ON or USING clauses cannot be used to specify join columns, as join uses all common column names implicitly.</w:t>
         </w:r>
@@ -8281,10 +8389,10 @@
           <w:numId w:val="34"/>
         </w:numPr>
         <w:rPr>
-          <w:ins w:id="168" w:author="Faizan Alam" w:date="2025-10-24T00:54:00Z"/>
-        </w:rPr>
-      </w:pPr>
-      <w:ins w:id="169" w:author="Faizan Alam" w:date="2025-10-24T00:54:00Z">
+          <w:ins w:id="180" w:author="Faizan Alam" w:date="2025-10-24T00:54:00Z"/>
+        </w:rPr>
+      </w:pPr>
+      <w:ins w:id="181" w:author="Faizan Alam" w:date="2025-10-24T00:54:00Z">
         <w:r>
           <w:t>Can be combined with left, right, and full outer joins for more flexibility.</w:t>
         </w:r>
@@ -8297,10 +8405,10 @@
           <w:numId w:val="34"/>
         </w:numPr>
         <w:rPr>
-          <w:ins w:id="170" w:author="Faizan Alam" w:date="2025-10-24T00:54:00Z"/>
-        </w:rPr>
-      </w:pPr>
-      <w:ins w:id="171" w:author="Faizan Alam" w:date="2025-10-24T00:54:00Z">
+          <w:ins w:id="182" w:author="Faizan Alam" w:date="2025-10-24T00:54:00Z"/>
+        </w:rPr>
+      </w:pPr>
+      <w:ins w:id="183" w:author="Faizan Alam" w:date="2025-10-24T00:54:00Z">
         <w:r>
           <w:t>If there are two or more common columns in tables being joined using a NATURAL JOIN, the join condition will implicitly include all of these common columns.</w:t>
         </w:r>
@@ -8313,10 +8421,10 @@
           <w:numId w:val="34"/>
         </w:numPr>
         <w:rPr>
-          <w:ins w:id="172" w:author="Faizan Alam" w:date="2025-10-24T00:54:00Z"/>
-        </w:rPr>
-      </w:pPr>
-      <w:ins w:id="173" w:author="Faizan Alam" w:date="2025-10-24T00:54:00Z">
+          <w:ins w:id="184" w:author="Faizan Alam" w:date="2025-10-24T00:54:00Z"/>
+        </w:rPr>
+      </w:pPr>
+      <w:ins w:id="185" w:author="Faizan Alam" w:date="2025-10-24T00:54:00Z">
         <w:r>
           <w:t xml:space="preserve">For example, if you have two tables, </w:t>
         </w:r>
@@ -8365,19 +8473,19 @@
     <w:p>
       <w:pPr>
         <w:rPr>
-          <w:ins w:id="174" w:author="Faizan Alam" w:date="2025-10-24T00:54:00Z"/>
-        </w:rPr>
-      </w:pPr>
-    </w:p>
-    <w:p>
-      <w:pPr>
-        <w:rPr>
-          <w:ins w:id="175" w:author="Faizan Alam" w:date="2025-10-24T00:54:00Z"/>
-          <w:b/>
-          <w:bCs/>
-        </w:rPr>
-      </w:pPr>
-      <w:ins w:id="176" w:author="Faizan Alam" w:date="2025-10-24T00:54:00Z">
+          <w:ins w:id="186" w:author="Faizan Alam" w:date="2025-10-24T00:54:00Z"/>
+        </w:rPr>
+      </w:pPr>
+    </w:p>
+    <w:p>
+      <w:pPr>
+        <w:rPr>
+          <w:ins w:id="187" w:author="Faizan Alam" w:date="2025-10-24T00:54:00Z"/>
+          <w:b/>
+          <w:bCs/>
+        </w:rPr>
+      </w:pPr>
+      <w:ins w:id="188" w:author="Faizan Alam" w:date="2025-10-24T00:54:00Z">
         <w:r>
           <w:rPr>
             <w:b/>
@@ -8390,10 +8498,10 @@
     <w:p>
       <w:pPr>
         <w:rPr>
-          <w:ins w:id="177" w:author="Faizan Alam" w:date="2025-10-24T00:54:00Z"/>
-        </w:rPr>
-      </w:pPr>
-      <w:ins w:id="178" w:author="Faizan Alam" w:date="2025-10-24T00:54:00Z">
+          <w:ins w:id="189" w:author="Faizan Alam" w:date="2025-10-24T00:54:00Z"/>
+        </w:rPr>
+      </w:pPr>
+      <w:ins w:id="190" w:author="Faizan Alam" w:date="2025-10-24T00:54:00Z">
         <w:r>
           <w:t>The syntax for a natural join in SQL is fairly simple and straightforward. It brings together two or more tables by just using the NATURAL JOIN keywords without needing to specify the actual join columns with the ON or USING clause. The basic syntax is:</w:t>
         </w:r>
@@ -8402,19 +8510,19 @@
     <w:p>
       <w:pPr>
         <w:rPr>
-          <w:ins w:id="179" w:author="Faizan Alam" w:date="2025-10-24T00:54:00Z"/>
-        </w:rPr>
-      </w:pPr>
-    </w:p>
-    <w:p>
-      <w:pPr>
-        <w:rPr>
-          <w:ins w:id="180" w:author="Faizan Alam" w:date="2025-10-24T00:54:00Z"/>
-          <w:b/>
-          <w:bCs/>
-        </w:rPr>
-      </w:pPr>
-      <w:ins w:id="181" w:author="Faizan Alam" w:date="2025-10-24T00:54:00Z">
+          <w:ins w:id="191" w:author="Faizan Alam" w:date="2025-10-24T00:54:00Z"/>
+        </w:rPr>
+      </w:pPr>
+    </w:p>
+    <w:p>
+      <w:pPr>
+        <w:rPr>
+          <w:ins w:id="192" w:author="Faizan Alam" w:date="2025-10-24T00:54:00Z"/>
+          <w:b/>
+          <w:bCs/>
+        </w:rPr>
+      </w:pPr>
+      <w:ins w:id="193" w:author="Faizan Alam" w:date="2025-10-24T00:54:00Z">
         <w:r>
           <w:rPr>
             <w:b/>
@@ -8448,12 +8556,12 @@
     <w:p>
       <w:pPr>
         <w:rPr>
-          <w:ins w:id="182" w:author="Faizan Alam" w:date="2025-10-24T00:54:00Z"/>
-          <w:b/>
-          <w:bCs/>
-        </w:rPr>
-      </w:pPr>
-      <w:ins w:id="183" w:author="Faizan Alam" w:date="2025-10-24T00:54:00Z">
+          <w:ins w:id="194" w:author="Faizan Alam" w:date="2025-10-24T00:54:00Z"/>
+          <w:b/>
+          <w:bCs/>
+        </w:rPr>
+      </w:pPr>
+      <w:ins w:id="195" w:author="Faizan Alam" w:date="2025-10-24T00:54:00Z">
         <w:r>
           <w:rPr>
             <w:b/>
@@ -8487,12 +8595,12 @@
     <w:p>
       <w:pPr>
         <w:rPr>
-          <w:ins w:id="184" w:author="Faizan Alam" w:date="2025-10-24T00:54:00Z"/>
-          <w:b/>
-          <w:bCs/>
-        </w:rPr>
-      </w:pPr>
-      <w:ins w:id="185" w:author="Faizan Alam" w:date="2025-10-24T00:54:00Z">
+          <w:ins w:id="196" w:author="Faizan Alam" w:date="2025-10-24T00:54:00Z"/>
+          <w:b/>
+          <w:bCs/>
+        </w:rPr>
+      </w:pPr>
+      <w:ins w:id="197" w:author="Faizan Alam" w:date="2025-10-24T00:54:00Z">
         <w:r>
           <w:rPr>
             <w:b/>
@@ -8512,10 +8620,10 @@
     <w:p>
       <w:pPr>
         <w:rPr>
-          <w:ins w:id="186" w:author="Faizan Alam" w:date="2025-10-24T00:54:00Z"/>
-        </w:rPr>
-      </w:pPr>
-      <w:ins w:id="187" w:author="Faizan Alam" w:date="2025-10-24T00:54:00Z">
+          <w:ins w:id="198" w:author="Faizan Alam" w:date="2025-10-24T00:54:00Z"/>
+        </w:rPr>
+      </w:pPr>
+      <w:ins w:id="199" w:author="Faizan Alam" w:date="2025-10-24T00:54:00Z">
         <w:r>
           <w:t xml:space="preserve"> </w:t>
         </w:r>
@@ -8524,10 +8632,10 @@
     <w:p>
       <w:pPr>
         <w:rPr>
-          <w:ins w:id="188" w:author="Faizan Alam" w:date="2025-10-24T00:54:00Z"/>
-        </w:rPr>
-      </w:pPr>
-      <w:ins w:id="189" w:author="Faizan Alam" w:date="2025-10-24T00:54:00Z">
+          <w:ins w:id="200" w:author="Faizan Alam" w:date="2025-10-24T00:54:00Z"/>
+        </w:rPr>
+      </w:pPr>
+      <w:ins w:id="201" w:author="Faizan Alam" w:date="2025-10-24T00:54:00Z">
         <w:r>
           <w:t xml:space="preserve">Natural Join can be opened up </w:t>
         </w:r>
@@ -8539,12 +8647,12 @@
     <w:p>
       <w:pPr>
         <w:rPr>
-          <w:ins w:id="190" w:author="Faizan Alam" w:date="2025-10-24T00:54:00Z"/>
-          <w:b/>
-          <w:bCs/>
-        </w:rPr>
-      </w:pPr>
-      <w:ins w:id="191" w:author="Faizan Alam" w:date="2025-10-24T00:54:00Z">
+          <w:ins w:id="202" w:author="Faizan Alam" w:date="2025-10-24T00:54:00Z"/>
+          <w:b/>
+          <w:bCs/>
+        </w:rPr>
+      </w:pPr>
+      <w:ins w:id="203" w:author="Faizan Alam" w:date="2025-10-24T00:54:00Z">
         <w:r>
           <w:rPr>
             <w:b/>
@@ -8557,12 +8665,12 @@
     <w:p>
       <w:pPr>
         <w:rPr>
-          <w:ins w:id="192" w:author="Faizan Alam" w:date="2025-10-24T00:54:00Z"/>
-          <w:b/>
-          <w:bCs/>
-        </w:rPr>
-      </w:pPr>
-      <w:ins w:id="193" w:author="Faizan Alam" w:date="2025-10-24T00:54:00Z">
+          <w:ins w:id="204" w:author="Faizan Alam" w:date="2025-10-24T00:54:00Z"/>
+          <w:b/>
+          <w:bCs/>
+        </w:rPr>
+      </w:pPr>
+      <w:ins w:id="205" w:author="Faizan Alam" w:date="2025-10-24T00:54:00Z">
         <w:r>
           <w:rPr>
             <w:b/>
@@ -8582,12 +8690,12 @@
     <w:p>
       <w:pPr>
         <w:rPr>
-          <w:ins w:id="194" w:author="Faizan Alam" w:date="2025-10-24T00:54:00Z"/>
-          <w:b/>
-          <w:bCs/>
-        </w:rPr>
-      </w:pPr>
-      <w:ins w:id="195" w:author="Faizan Alam" w:date="2025-10-24T00:54:00Z">
+          <w:ins w:id="206" w:author="Faizan Alam" w:date="2025-10-24T00:54:00Z"/>
+          <w:b/>
+          <w:bCs/>
+        </w:rPr>
+      </w:pPr>
+      <w:ins w:id="207" w:author="Faizan Alam" w:date="2025-10-24T00:54:00Z">
         <w:r>
           <w:rPr>
             <w:b/>
@@ -8628,30 +8736,30 @@
     <w:p>
       <w:pPr>
         <w:rPr>
-          <w:ins w:id="196" w:author="Faizan Alam" w:date="2025-10-24T00:54:00Z"/>
-          <w:b/>
-          <w:bCs/>
-        </w:rPr>
-      </w:pPr>
-    </w:p>
-    <w:p>
-      <w:pPr>
-        <w:rPr>
-          <w:ins w:id="197" w:author="Faizan Alam" w:date="2025-10-24T00:54:00Z"/>
-          <w:b/>
-          <w:bCs/>
-        </w:rPr>
-      </w:pPr>
-    </w:p>
-    <w:p>
-      <w:pPr>
-        <w:rPr>
-          <w:ins w:id="198" w:author="Faizan Alam" w:date="2025-10-24T00:54:00Z"/>
-          <w:b/>
-          <w:bCs/>
-        </w:rPr>
-      </w:pPr>
-      <w:ins w:id="199" w:author="Faizan Alam" w:date="2025-10-24T00:54:00Z">
+          <w:ins w:id="208" w:author="Faizan Alam" w:date="2025-10-24T00:54:00Z"/>
+          <w:b/>
+          <w:bCs/>
+        </w:rPr>
+      </w:pPr>
+    </w:p>
+    <w:p>
+      <w:pPr>
+        <w:rPr>
+          <w:ins w:id="209" w:author="Faizan Alam" w:date="2025-10-24T00:54:00Z"/>
+          <w:b/>
+          <w:bCs/>
+        </w:rPr>
+      </w:pPr>
+    </w:p>
+    <w:p>
+      <w:pPr>
+        <w:rPr>
+          <w:ins w:id="210" w:author="Faizan Alam" w:date="2025-10-24T00:54:00Z"/>
+          <w:b/>
+          <w:bCs/>
+        </w:rPr>
+      </w:pPr>
+      <w:ins w:id="211" w:author="Faizan Alam" w:date="2025-10-24T00:54:00Z">
         <w:r>
           <w:rPr>
             <w:b/>
@@ -8687,7 +8795,7 @@
     <w:p>
       <w:pPr>
         <w:rPr>
-          <w:ins w:id="200" w:author="Faizan Alam" w:date="2025-10-24T00:54:00Z"/>
+          <w:ins w:id="212" w:author="Faizan Alam" w:date="2025-10-24T00:54:00Z"/>
           <w:b/>
           <w:bCs/>
         </w:rPr>
@@ -8700,10 +8808,10 @@
           <w:numId w:val="36"/>
         </w:numPr>
         <w:rPr>
-          <w:ins w:id="201" w:author="Faizan Alam" w:date="2025-10-24T00:54:00Z"/>
-        </w:rPr>
-      </w:pPr>
-      <w:ins w:id="202" w:author="Faizan Alam" w:date="2025-10-24T00:54:00Z">
+          <w:ins w:id="213" w:author="Faizan Alam" w:date="2025-10-24T00:54:00Z"/>
+        </w:rPr>
+      </w:pPr>
+      <w:ins w:id="214" w:author="Faizan Alam" w:date="2025-10-24T00:54:00Z">
         <w:r>
           <w:t>The first NATURAL JOIN combines TableA and TableB based on their common columns. The result of this join is a temporary, intermediate table.</w:t>
         </w:r>
@@ -8716,10 +8824,10 @@
           <w:numId w:val="36"/>
         </w:numPr>
         <w:rPr>
-          <w:ins w:id="203" w:author="Faizan Alam" w:date="2025-10-24T00:54:00Z"/>
-        </w:rPr>
-      </w:pPr>
-      <w:ins w:id="204" w:author="Faizan Alam" w:date="2025-10-24T00:54:00Z">
+          <w:ins w:id="215" w:author="Faizan Alam" w:date="2025-10-24T00:54:00Z"/>
+        </w:rPr>
+      </w:pPr>
+      <w:ins w:id="216" w:author="Faizan Alam" w:date="2025-10-24T00:54:00Z">
         <w:r>
           <w:t>The second NATURAL JOIN then takes this intermediate table and joins it with TableC, again matching on common column names and data types.</w:t>
         </w:r>
@@ -8728,26 +8836,26 @@
     <w:p>
       <w:pPr>
         <w:rPr>
-          <w:ins w:id="205" w:author="Faizan Alam" w:date="2025-10-24T00:54:00Z"/>
-        </w:rPr>
-      </w:pPr>
-    </w:p>
-    <w:p>
-      <w:pPr>
-        <w:rPr>
-          <w:ins w:id="206" w:author="Faizan Alam" w:date="2025-10-24T00:54:00Z"/>
-        </w:rPr>
-      </w:pPr>
-    </w:p>
-    <w:p>
-      <w:pPr>
-        <w:rPr>
-          <w:ins w:id="207" w:author="Faizan Alam" w:date="2025-10-24T00:54:00Z"/>
-          <w:b/>
-          <w:bCs/>
-        </w:rPr>
-      </w:pPr>
-      <w:ins w:id="208" w:author="Faizan Alam" w:date="2025-10-24T00:54:00Z">
+          <w:ins w:id="217" w:author="Faizan Alam" w:date="2025-10-24T00:54:00Z"/>
+        </w:rPr>
+      </w:pPr>
+    </w:p>
+    <w:p>
+      <w:pPr>
+        <w:rPr>
+          <w:ins w:id="218" w:author="Faizan Alam" w:date="2025-10-24T00:54:00Z"/>
+        </w:rPr>
+      </w:pPr>
+    </w:p>
+    <w:p>
+      <w:pPr>
+        <w:rPr>
+          <w:ins w:id="219" w:author="Faizan Alam" w:date="2025-10-24T00:54:00Z"/>
+          <w:b/>
+          <w:bCs/>
+        </w:rPr>
+      </w:pPr>
+      <w:ins w:id="220" w:author="Faizan Alam" w:date="2025-10-24T00:54:00Z">
         <w:r>
           <w:rPr>
             <w:b/>
@@ -8760,10 +8868,10 @@
     <w:p>
       <w:pPr>
         <w:rPr>
-          <w:ins w:id="209" w:author="Faizan Alam" w:date="2025-10-24T00:54:00Z"/>
-        </w:rPr>
-      </w:pPr>
-      <w:ins w:id="210" w:author="Faizan Alam" w:date="2025-10-24T00:54:00Z">
+          <w:ins w:id="221" w:author="Faizan Alam" w:date="2025-10-24T00:54:00Z"/>
+        </w:rPr>
+      </w:pPr>
+      <w:ins w:id="222" w:author="Faizan Alam" w:date="2025-10-24T00:54:00Z">
         <w:r>
           <w:t>A natural join on tables with no common columns results in a cartesian product where each row from one table is joined with every row of the other table.</w:t>
         </w:r>
@@ -8772,10 +8880,79 @@
     <w:p>
       <w:pPr>
         <w:rPr>
-          <w:ins w:id="211" w:author="Faizan Alam" w:date="2025-10-24T00:54:00Z"/>
-        </w:rPr>
-      </w:pPr>
-      <w:ins w:id="212" w:author="Faizan Alam" w:date="2025-10-24T21:58:00Z">
+          <w:ins w:id="223" w:author="Faizan Alam" w:date="2025-10-24T00:54:00Z"/>
+        </w:rPr>
+      </w:pPr>
+      <w:ins w:id="224" w:author="Faizan Alam" w:date="2025-10-28T19:46:00Z">
+        <w:r>
+          <w:rPr>
+            <w:noProof/>
+          </w:rPr>
+          <w:drawing>
+            <wp:anchor distT="0" distB="0" distL="114300" distR="114300" simplePos="0" relativeHeight="251693056" behindDoc="0" locked="0" layoutInCell="1" allowOverlap="1" wp14:anchorId="74E2F54D" wp14:editId="607A182B">
+              <wp:simplePos x="0" y="0"/>
+              <wp:positionH relativeFrom="column">
+                <wp:posOffset>0</wp:posOffset>
+              </wp:positionH>
+              <wp:positionV relativeFrom="paragraph">
+                <wp:posOffset>1221</wp:posOffset>
+              </wp:positionV>
+              <wp:extent cx="5697220" cy="3404235"/>
+              <wp:effectExtent l="0" t="0" r="0" b="5715"/>
+              <wp:wrapSquare wrapText="bothSides"/>
+              <wp:docPr id="22" name="Picture 22"/>
+              <wp:cNvGraphicFramePr>
+                <a:graphicFrameLocks xmlns:a="http://schemas.openxmlformats.org/drawingml/2006/main" noChangeAspect="1"/>
+              </wp:cNvGraphicFramePr>
+              <a:graphic xmlns:a="http://schemas.openxmlformats.org/drawingml/2006/main">
+                <a:graphicData uri="http://schemas.openxmlformats.org/drawingml/2006/picture">
+                  <pic:pic xmlns:pic="http://schemas.openxmlformats.org/drawingml/2006/picture">
+                    <pic:nvPicPr>
+                      <pic:cNvPr id="0" name="Picture 3"/>
+                      <pic:cNvPicPr>
+                        <a:picLocks noChangeAspect="1" noChangeArrowheads="1"/>
+                      </pic:cNvPicPr>
+                    </pic:nvPicPr>
+                    <pic:blipFill>
+                      <a:blip r:embed="rId10">
+                        <a:extLst>
+                          <a:ext uri="{28A0092B-C50C-407E-A947-70E740481C1C}">
+                            <a14:useLocalDpi xmlns:a14="http://schemas.microsoft.com/office/drawing/2010/main" val="0"/>
+                          </a:ext>
+                        </a:extLst>
+                      </a:blip>
+                      <a:srcRect/>
+                      <a:stretch>
+                        <a:fillRect/>
+                      </a:stretch>
+                    </pic:blipFill>
+                    <pic:spPr bwMode="auto">
+                      <a:xfrm>
+                        <a:off x="0" y="0"/>
+                        <a:ext cx="5697220" cy="3404235"/>
+                      </a:xfrm>
+                      <a:prstGeom prst="rect">
+                        <a:avLst/>
+                      </a:prstGeom>
+                      <a:noFill/>
+                      <a:ln>
+                        <a:noFill/>
+                      </a:ln>
+                    </pic:spPr>
+                  </pic:pic>
+                </a:graphicData>
+              </a:graphic>
+              <wp14:sizeRelH relativeFrom="page">
+                <wp14:pctWidth>0</wp14:pctWidth>
+              </wp14:sizeRelH>
+              <wp14:sizeRelV relativeFrom="page">
+                <wp14:pctHeight>0</wp14:pctHeight>
+              </wp14:sizeRelV>
+            </wp:anchor>
+          </w:drawing>
+        </w:r>
+      </w:ins>
+      <w:ins w:id="225" w:author="Faizan Alam" w:date="2025-10-24T21:58:00Z">
         <w:r>
           <w:rPr>
             <w:noProof/>
@@ -8844,7 +9021,7 @@
           </w:drawing>
         </w:r>
       </w:ins>
-      <w:del w:id="213" w:author="Faizan Alam" w:date="2025-10-24T19:52:00Z">
+      <w:del w:id="226" w:author="Faizan Alam" w:date="2025-10-24T19:52:00Z">
         <w:r>
           <w:rPr>
             <w:noProof/>
@@ -8913,7 +9090,7 @@
           </w:drawing>
         </w:r>
       </w:del>
-      <w:ins w:id="214" w:author="Faizan Alam" w:date="2025-10-24T00:54:00Z">
+      <w:ins w:id="227" w:author="Faizan Alam" w:date="2025-10-24T00:54:00Z">
         <w:r>
           <w:rPr>
             <w:noProof/>
@@ -8986,21 +9163,21 @@
     <w:p>
       <w:pPr>
         <w:rPr>
-          <w:ins w:id="215" w:author="Faizan Alam" w:date="2025-10-24T00:54:00Z"/>
-          <w:b/>
-          <w:bCs/>
-        </w:rPr>
-      </w:pPr>
-    </w:p>
-    <w:p>
-      <w:pPr>
-        <w:rPr>
-          <w:ins w:id="216" w:author="Faizan Alam" w:date="2025-10-24T00:54:00Z"/>
-          <w:b/>
-          <w:bCs/>
-        </w:rPr>
-      </w:pPr>
-      <w:ins w:id="217" w:author="Faizan Alam" w:date="2025-10-24T00:54:00Z">
+          <w:ins w:id="228" w:author="Faizan Alam" w:date="2025-10-24T00:54:00Z"/>
+          <w:b/>
+          <w:bCs/>
+        </w:rPr>
+      </w:pPr>
+    </w:p>
+    <w:p>
+      <w:pPr>
+        <w:rPr>
+          <w:ins w:id="229" w:author="Faizan Alam" w:date="2025-10-24T00:54:00Z"/>
+          <w:b/>
+          <w:bCs/>
+        </w:rPr>
+      </w:pPr>
+      <w:ins w:id="230" w:author="Faizan Alam" w:date="2025-10-24T00:54:00Z">
         <w:r>
           <w:rPr>
             <w:b/>
@@ -9013,10 +9190,10 @@
     <w:p>
       <w:pPr>
         <w:rPr>
-          <w:ins w:id="218" w:author="Faizan Alam" w:date="2025-10-24T00:54:00Z"/>
-        </w:rPr>
-      </w:pPr>
-      <w:ins w:id="219" w:author="Faizan Alam" w:date="2025-10-24T00:54:00Z">
+          <w:ins w:id="231" w:author="Faizan Alam" w:date="2025-10-24T00:54:00Z"/>
+        </w:rPr>
+      </w:pPr>
+      <w:ins w:id="232" w:author="Faizan Alam" w:date="2025-10-24T00:54:00Z">
         <w:r>
           <w:t>Sometimes, it’s obvious when you need to use an inner join, left join, etc. In other situations, though, you might be confused about the best way to proceed.</w:t>
         </w:r>
@@ -9025,10 +9202,10 @@
     <w:p>
       <w:pPr>
         <w:rPr>
-          <w:ins w:id="220" w:author="Faizan Alam" w:date="2025-10-24T00:54:00Z"/>
-        </w:rPr>
-      </w:pPr>
-      <w:ins w:id="221" w:author="Faizan Alam" w:date="2025-10-24T00:54:00Z">
+          <w:ins w:id="233" w:author="Faizan Alam" w:date="2025-10-24T00:54:00Z"/>
+        </w:rPr>
+      </w:pPr>
+      <w:ins w:id="234" w:author="Faizan Alam" w:date="2025-10-24T00:54:00Z">
         <w:r>
           <w:t>When that confusion arises, these guidelines can help:</w:t>
         </w:r>
@@ -9041,10 +9218,10 @@
           <w:numId w:val="33"/>
         </w:numPr>
         <w:rPr>
-          <w:ins w:id="222" w:author="Faizan Alam" w:date="2025-10-24T00:54:00Z"/>
-        </w:rPr>
-      </w:pPr>
-      <w:ins w:id="223" w:author="Faizan Alam" w:date="2025-10-24T00:54:00Z">
+          <w:ins w:id="235" w:author="Faizan Alam" w:date="2025-10-24T00:54:00Z"/>
+        </w:rPr>
+      </w:pPr>
+      <w:ins w:id="236" w:author="Faizan Alam" w:date="2025-10-24T00:54:00Z">
         <w:r>
           <w:rPr>
             <w:b/>
@@ -9074,10 +9251,10 @@
           <w:numId w:val="33"/>
         </w:numPr>
         <w:rPr>
-          <w:ins w:id="224" w:author="Faizan Alam" w:date="2025-10-24T00:54:00Z"/>
-        </w:rPr>
-      </w:pPr>
-      <w:ins w:id="225" w:author="Faizan Alam" w:date="2025-10-24T00:54:00Z">
+          <w:ins w:id="237" w:author="Faizan Alam" w:date="2025-10-24T00:54:00Z"/>
+        </w:rPr>
+      </w:pPr>
+      <w:ins w:id="238" w:author="Faizan Alam" w:date="2025-10-24T00:54:00Z">
         <w:r>
           <w:rPr>
             <w:b/>
@@ -9107,10 +9284,10 @@
           <w:numId w:val="33"/>
         </w:numPr>
         <w:rPr>
-          <w:ins w:id="226" w:author="Faizan Alam" w:date="2025-10-24T00:54:00Z"/>
-        </w:rPr>
-      </w:pPr>
-      <w:ins w:id="227" w:author="Faizan Alam" w:date="2025-10-24T00:54:00Z">
+          <w:ins w:id="239" w:author="Faizan Alam" w:date="2025-10-24T00:54:00Z"/>
+        </w:rPr>
+      </w:pPr>
+      <w:ins w:id="240" w:author="Faizan Alam" w:date="2025-10-24T00:54:00Z">
         <w:r>
           <w:rPr>
             <w:b/>
@@ -9140,10 +9317,10 @@
           <w:numId w:val="33"/>
         </w:numPr>
         <w:rPr>
-          <w:ins w:id="228" w:author="Faizan Alam" w:date="2025-10-24T00:54:00Z"/>
-        </w:rPr>
-      </w:pPr>
-      <w:ins w:id="229" w:author="Faizan Alam" w:date="2025-10-24T00:54:00Z">
+          <w:ins w:id="241" w:author="Faizan Alam" w:date="2025-10-24T00:54:00Z"/>
+        </w:rPr>
+      </w:pPr>
+      <w:ins w:id="242" w:author="Faizan Alam" w:date="2025-10-24T00:54:00Z">
         <w:r>
           <w:rPr>
             <w:b/>
@@ -9173,10 +9350,10 @@
           <w:numId w:val="33"/>
         </w:numPr>
         <w:rPr>
-          <w:ins w:id="230" w:author="Faizan Alam" w:date="2025-10-24T00:54:00Z"/>
-        </w:rPr>
-      </w:pPr>
-      <w:ins w:id="231" w:author="Faizan Alam" w:date="2025-10-24T00:54:00Z">
+          <w:ins w:id="243" w:author="Faizan Alam" w:date="2025-10-24T00:54:00Z"/>
+        </w:rPr>
+      </w:pPr>
+      <w:ins w:id="244" w:author="Faizan Alam" w:date="2025-10-24T00:54:00Z">
         <w:r>
           <w:rPr>
             <w:b/>
@@ -9202,10 +9379,79 @@
     <w:p>
       <w:pPr>
         <w:rPr>
-          <w:ins w:id="232" w:author="Faizan Alam" w:date="2025-10-24T00:54:00Z"/>
-        </w:rPr>
-      </w:pPr>
-      <w:ins w:id="233" w:author="Faizan Alam" w:date="2025-10-24T21:58:00Z">
+          <w:ins w:id="245" w:author="Faizan Alam" w:date="2025-10-24T00:54:00Z"/>
+        </w:rPr>
+      </w:pPr>
+      <w:ins w:id="246" w:author="Faizan Alam" w:date="2025-10-28T19:46:00Z">
+        <w:r>
+          <w:rPr>
+            <w:noProof/>
+          </w:rPr>
+          <w:drawing>
+            <wp:anchor distT="0" distB="0" distL="114300" distR="114300" simplePos="0" relativeHeight="251695104" behindDoc="0" locked="0" layoutInCell="1" allowOverlap="1" wp14:anchorId="6044725C" wp14:editId="42C8A853">
+              <wp:simplePos x="0" y="0"/>
+              <wp:positionH relativeFrom="column">
+                <wp:posOffset>82550</wp:posOffset>
+              </wp:positionH>
+              <wp:positionV relativeFrom="paragraph">
+                <wp:posOffset>442595</wp:posOffset>
+              </wp:positionV>
+              <wp:extent cx="5943600" cy="2020570"/>
+              <wp:effectExtent l="0" t="0" r="0" b="0"/>
+              <wp:wrapSquare wrapText="bothSides"/>
+              <wp:docPr id="23" name="Picture 23"/>
+              <wp:cNvGraphicFramePr>
+                <a:graphicFrameLocks xmlns:a="http://schemas.openxmlformats.org/drawingml/2006/main" noChangeAspect="1"/>
+              </wp:cNvGraphicFramePr>
+              <a:graphic xmlns:a="http://schemas.openxmlformats.org/drawingml/2006/main">
+                <a:graphicData uri="http://schemas.openxmlformats.org/drawingml/2006/picture">
+                  <pic:pic xmlns:pic="http://schemas.openxmlformats.org/drawingml/2006/picture">
+                    <pic:nvPicPr>
+                      <pic:cNvPr id="0" name="Picture 1"/>
+                      <pic:cNvPicPr>
+                        <a:picLocks noChangeAspect="1" noChangeArrowheads="1"/>
+                      </pic:cNvPicPr>
+                    </pic:nvPicPr>
+                    <pic:blipFill>
+                      <a:blip r:embed="rId11">
+                        <a:extLst>
+                          <a:ext uri="{28A0092B-C50C-407E-A947-70E740481C1C}">
+                            <a14:useLocalDpi xmlns:a14="http://schemas.microsoft.com/office/drawing/2010/main" val="0"/>
+                          </a:ext>
+                        </a:extLst>
+                      </a:blip>
+                      <a:srcRect/>
+                      <a:stretch>
+                        <a:fillRect/>
+                      </a:stretch>
+                    </pic:blipFill>
+                    <pic:spPr bwMode="auto">
+                      <a:xfrm>
+                        <a:off x="0" y="0"/>
+                        <a:ext cx="5943600" cy="2020570"/>
+                      </a:xfrm>
+                      <a:prstGeom prst="rect">
+                        <a:avLst/>
+                      </a:prstGeom>
+                      <a:noFill/>
+                      <a:ln>
+                        <a:noFill/>
+                      </a:ln>
+                    </pic:spPr>
+                  </pic:pic>
+                </a:graphicData>
+              </a:graphic>
+              <wp14:sizeRelH relativeFrom="page">
+                <wp14:pctWidth>0</wp14:pctWidth>
+              </wp14:sizeRelH>
+              <wp14:sizeRelV relativeFrom="page">
+                <wp14:pctHeight>0</wp14:pctHeight>
+              </wp14:sizeRelV>
+            </wp:anchor>
+          </w:drawing>
+        </w:r>
+      </w:ins>
+      <w:ins w:id="247" w:author="Faizan Alam" w:date="2025-10-24T21:58:00Z">
         <w:r>
           <w:rPr>
             <w:noProof/>
@@ -9274,7 +9520,7 @@
           </w:drawing>
         </w:r>
       </w:ins>
-      <w:del w:id="234" w:author="Faizan Alam" w:date="2025-10-24T19:52:00Z">
+      <w:del w:id="248" w:author="Faizan Alam" w:date="2025-10-24T19:52:00Z">
         <w:r>
           <w:rPr>
             <w:noProof/>
@@ -9343,7 +9589,7 @@
           </w:drawing>
         </w:r>
       </w:del>
-      <w:ins w:id="235" w:author="Faizan Alam" w:date="2025-10-24T00:54:00Z">
+      <w:ins w:id="249" w:author="Faizan Alam" w:date="2025-10-24T00:54:00Z">
         <w:r>
           <w:rPr>
             <w:noProof/>
@@ -9417,7 +9663,7 @@
       <w:pPr>
         <w:pStyle w:val="Heading2"/>
         <w:rPr>
-          <w:ins w:id="236" w:author="Faizan Alam" w:date="2025-10-24T00:54:00Z"/>
+          <w:ins w:id="250" w:author="Faizan Alam" w:date="2025-10-24T00:54:00Z"/>
         </w:rPr>
       </w:pPr>
     </w:p>
@@ -9425,7 +9671,7 @@
       <w:pPr>
         <w:pStyle w:val="Heading2"/>
         <w:rPr>
-          <w:ins w:id="237" w:author="Faizan Alam" w:date="2025-10-24T00:54:00Z"/>
+          <w:ins w:id="251" w:author="Faizan Alam" w:date="2025-10-24T00:54:00Z"/>
         </w:rPr>
       </w:pPr>
     </w:p>
@@ -9433,7 +9679,7 @@
       <w:pPr>
         <w:pStyle w:val="Heading2"/>
         <w:rPr>
-          <w:ins w:id="238" w:author="Faizan Alam" w:date="2025-10-24T00:54:00Z"/>
+          <w:ins w:id="252" w:author="Faizan Alam" w:date="2025-10-24T00:54:00Z"/>
         </w:rPr>
       </w:pPr>
     </w:p>
@@ -9441,7 +9687,7 @@
       <w:pPr>
         <w:pStyle w:val="Heading2"/>
         <w:rPr>
-          <w:ins w:id="239" w:author="Faizan Alam" w:date="2025-10-24T00:54:00Z"/>
+          <w:ins w:id="253" w:author="Faizan Alam" w:date="2025-10-24T00:54:00Z"/>
         </w:rPr>
       </w:pPr>
     </w:p>
@@ -9449,7 +9695,7 @@
       <w:pPr>
         <w:pStyle w:val="Heading2"/>
         <w:rPr>
-          <w:ins w:id="240" w:author="Faizan Alam" w:date="2025-10-24T00:54:00Z"/>
+          <w:ins w:id="254" w:author="Faizan Alam" w:date="2025-10-24T00:54:00Z"/>
         </w:rPr>
       </w:pPr>
     </w:p>
@@ -9457,7 +9703,7 @@
       <w:pPr>
         <w:pStyle w:val="Heading2"/>
         <w:rPr>
-          <w:ins w:id="241" w:author="Faizan Alam" w:date="2025-10-24T00:54:00Z"/>
+          <w:ins w:id="255" w:author="Faizan Alam" w:date="2025-10-24T00:54:00Z"/>
         </w:rPr>
       </w:pPr>
     </w:p>
@@ -9465,49 +9711,49 @@
       <w:pPr>
         <w:pStyle w:val="Heading2"/>
         <w:rPr>
-          <w:ins w:id="242" w:author="Faizan Alam" w:date="2025-10-24T00:54:00Z"/>
-        </w:rPr>
-      </w:pPr>
-    </w:p>
-    <w:p>
-      <w:pPr>
-        <w:rPr>
-          <w:ins w:id="243" w:author="Faizan Alam" w:date="2025-10-24T00:54:00Z"/>
-        </w:rPr>
-      </w:pPr>
-    </w:p>
-    <w:p>
-      <w:pPr>
-        <w:rPr>
-          <w:ins w:id="244" w:author="Faizan Alam" w:date="2025-10-24T00:54:00Z"/>
-        </w:rPr>
-      </w:pPr>
-    </w:p>
-    <w:p>
-      <w:pPr>
-        <w:rPr>
-          <w:ins w:id="245" w:author="Faizan Alam" w:date="2025-10-24T00:54:00Z"/>
-        </w:rPr>
-      </w:pPr>
-    </w:p>
-    <w:p>
-      <w:pPr>
-        <w:rPr>
-          <w:ins w:id="246" w:author="Faizan Alam" w:date="2025-10-24T00:54:00Z"/>
-        </w:rPr>
-      </w:pPr>
-    </w:p>
-    <w:p>
-      <w:pPr>
-        <w:rPr>
-          <w:ins w:id="247" w:author="Faizan Alam" w:date="2025-10-24T00:54:00Z"/>
-        </w:rPr>
-      </w:pPr>
-    </w:p>
-    <w:p>
-      <w:pPr>
-        <w:rPr>
-          <w:ins w:id="248" w:author="Faizan Alam" w:date="2025-10-24T00:54:00Z"/>
+          <w:ins w:id="256" w:author="Faizan Alam" w:date="2025-10-24T00:54:00Z"/>
+        </w:rPr>
+      </w:pPr>
+    </w:p>
+    <w:p>
+      <w:pPr>
+        <w:rPr>
+          <w:ins w:id="257" w:author="Faizan Alam" w:date="2025-10-24T00:54:00Z"/>
+        </w:rPr>
+      </w:pPr>
+    </w:p>
+    <w:p>
+      <w:pPr>
+        <w:rPr>
+          <w:ins w:id="258" w:author="Faizan Alam" w:date="2025-10-24T00:54:00Z"/>
+        </w:rPr>
+      </w:pPr>
+    </w:p>
+    <w:p>
+      <w:pPr>
+        <w:rPr>
+          <w:ins w:id="259" w:author="Faizan Alam" w:date="2025-10-24T00:54:00Z"/>
+        </w:rPr>
+      </w:pPr>
+    </w:p>
+    <w:p>
+      <w:pPr>
+        <w:rPr>
+          <w:ins w:id="260" w:author="Faizan Alam" w:date="2025-10-24T00:54:00Z"/>
+        </w:rPr>
+      </w:pPr>
+    </w:p>
+    <w:p>
+      <w:pPr>
+        <w:rPr>
+          <w:ins w:id="261" w:author="Faizan Alam" w:date="2025-10-24T00:54:00Z"/>
+        </w:rPr>
+      </w:pPr>
+    </w:p>
+    <w:p>
+      <w:pPr>
+        <w:rPr>
+          <w:ins w:id="262" w:author="Faizan Alam" w:date="2025-10-24T00:54:00Z"/>
         </w:rPr>
       </w:pPr>
     </w:p>
@@ -9515,33 +9761,33 @@
       <w:pPr>
         <w:pStyle w:val="Heading2"/>
         <w:rPr>
-          <w:ins w:id="249" w:author="Faizan Alam" w:date="2025-10-24T00:54:00Z"/>
-        </w:rPr>
-      </w:pPr>
-      <w:bookmarkStart w:id="250" w:name="_Toc212221621"/>
-      <w:bookmarkStart w:id="251" w:name="_Toc212235566"/>
-      <w:ins w:id="252" w:author="Faizan Alam" w:date="2025-10-24T00:54:00Z">
+          <w:ins w:id="263" w:author="Faizan Alam" w:date="2025-10-24T00:54:00Z"/>
+        </w:rPr>
+      </w:pPr>
+      <w:bookmarkStart w:id="264" w:name="_Toc212221621"/>
+      <w:bookmarkStart w:id="265" w:name="_Toc212235566"/>
+      <w:ins w:id="266" w:author="Faizan Alam" w:date="2025-10-24T00:54:00Z">
         <w:r>
           <w:t>SQL SELF JOIN</w:t>
         </w:r>
-        <w:bookmarkEnd w:id="250"/>
-        <w:bookmarkEnd w:id="251"/>
-      </w:ins>
-    </w:p>
-    <w:p>
-      <w:pPr>
-        <w:rPr>
-          <w:ins w:id="253" w:author="Faizan Alam" w:date="2025-10-24T00:54:00Z"/>
-        </w:rPr>
-      </w:pPr>
-    </w:p>
-    <w:p>
-      <w:pPr>
-        <w:rPr>
-          <w:ins w:id="254" w:author="Faizan Alam" w:date="2025-10-24T00:54:00Z"/>
-        </w:rPr>
-      </w:pPr>
-      <w:ins w:id="255" w:author="Faizan Alam" w:date="2025-10-24T00:54:00Z">
+        <w:bookmarkEnd w:id="264"/>
+        <w:bookmarkEnd w:id="265"/>
+      </w:ins>
+    </w:p>
+    <w:p>
+      <w:pPr>
+        <w:rPr>
+          <w:ins w:id="267" w:author="Faizan Alam" w:date="2025-10-24T00:54:00Z"/>
+        </w:rPr>
+      </w:pPr>
+    </w:p>
+    <w:p>
+      <w:pPr>
+        <w:rPr>
+          <w:ins w:id="268" w:author="Faizan Alam" w:date="2025-10-24T00:54:00Z"/>
+        </w:rPr>
+      </w:pPr>
+      <w:ins w:id="269" w:author="Faizan Alam" w:date="2025-10-24T00:54:00Z">
         <w:r>
           <w:t>A self-join joins a table to itself, creating a virtual second instance of that table that can be referenced as a different table. To perform a self-join, you need to alias the table references; otherwise, SQL will not know how to distinguish the two instances of the table.</w:t>
         </w:r>
@@ -9550,10 +9796,10 @@
     <w:p>
       <w:pPr>
         <w:rPr>
-          <w:ins w:id="256" w:author="Faizan Alam" w:date="2025-10-24T00:54:00Z"/>
-        </w:rPr>
-      </w:pPr>
-      <w:ins w:id="257" w:author="Faizan Alam" w:date="2025-10-24T00:54:00Z">
+          <w:ins w:id="270" w:author="Faizan Alam" w:date="2025-10-24T00:54:00Z"/>
+        </w:rPr>
+      </w:pPr>
+      <w:ins w:id="271" w:author="Faizan Alam" w:date="2025-10-24T00:54:00Z">
         <w:r>
           <w:t>The join predicates in a self-join work just like any other join predicate. You can join columns across the two instances of the table to compare values and return related rows.</w:t>
         </w:r>
@@ -9562,12 +9808,12 @@
     <w:p>
       <w:pPr>
         <w:rPr>
-          <w:ins w:id="258" w:author="Faizan Alam" w:date="2025-10-24T00:54:00Z"/>
-          <w:b/>
-          <w:bCs/>
-        </w:rPr>
-      </w:pPr>
-      <w:ins w:id="259" w:author="Faizan Alam" w:date="2025-10-24T00:54:00Z">
+          <w:ins w:id="272" w:author="Faizan Alam" w:date="2025-10-24T00:54:00Z"/>
+          <w:b/>
+          <w:bCs/>
+        </w:rPr>
+      </w:pPr>
+      <w:ins w:id="273" w:author="Faizan Alam" w:date="2025-10-24T00:54:00Z">
         <w:r>
           <w:rPr>
             <w:b/>
@@ -9580,10 +9826,10 @@
     <w:p>
       <w:pPr>
         <w:rPr>
-          <w:ins w:id="260" w:author="Faizan Alam" w:date="2025-10-24T00:54:00Z"/>
-        </w:rPr>
-      </w:pPr>
-      <w:ins w:id="261" w:author="Faizan Alam" w:date="2025-10-24T00:54:00Z">
+          <w:ins w:id="274" w:author="Faizan Alam" w:date="2025-10-24T00:54:00Z"/>
+        </w:rPr>
+      </w:pPr>
+      <w:ins w:id="275" w:author="Faizan Alam" w:date="2025-10-24T00:54:00Z">
         <w:r>
           <w:t>The self-join syntax involves aliasing the table references and joining them together, just like you would join two different tables.</w:t>
         </w:r>
@@ -9592,12 +9838,12 @@
     <w:p>
       <w:pPr>
         <w:rPr>
-          <w:ins w:id="262" w:author="Faizan Alam" w:date="2025-10-24T00:54:00Z"/>
-          <w:b/>
-          <w:bCs/>
-        </w:rPr>
-      </w:pPr>
-      <w:ins w:id="263" w:author="Faizan Alam" w:date="2025-10-24T00:54:00Z">
+          <w:ins w:id="276" w:author="Faizan Alam" w:date="2025-10-24T00:54:00Z"/>
+          <w:b/>
+          <w:bCs/>
+        </w:rPr>
+      </w:pPr>
+      <w:ins w:id="277" w:author="Faizan Alam" w:date="2025-10-24T00:54:00Z">
         <w:r>
           <w:rPr>
             <w:b/>
@@ -9610,12 +9856,12 @@
     <w:p>
       <w:pPr>
         <w:rPr>
-          <w:ins w:id="264" w:author="Faizan Alam" w:date="2025-10-24T00:54:00Z"/>
-          <w:b/>
-          <w:bCs/>
-        </w:rPr>
-      </w:pPr>
-      <w:ins w:id="265" w:author="Faizan Alam" w:date="2025-10-24T00:54:00Z">
+          <w:ins w:id="278" w:author="Faizan Alam" w:date="2025-10-24T00:54:00Z"/>
+          <w:b/>
+          <w:bCs/>
+        </w:rPr>
+      </w:pPr>
+      <w:ins w:id="279" w:author="Faizan Alam" w:date="2025-10-24T00:54:00Z">
         <w:r>
           <w:rPr>
             <w:b/>
@@ -9628,12 +9874,12 @@
     <w:p>
       <w:pPr>
         <w:rPr>
-          <w:ins w:id="266" w:author="Faizan Alam" w:date="2025-10-24T00:54:00Z"/>
-          <w:b/>
-          <w:bCs/>
-        </w:rPr>
-      </w:pPr>
-      <w:ins w:id="267" w:author="Faizan Alam" w:date="2025-10-24T00:54:00Z">
+          <w:ins w:id="280" w:author="Faizan Alam" w:date="2025-10-24T00:54:00Z"/>
+          <w:b/>
+          <w:bCs/>
+        </w:rPr>
+      </w:pPr>
+      <w:ins w:id="281" w:author="Faizan Alam" w:date="2025-10-24T00:54:00Z">
         <w:r>
           <w:rPr>
             <w:b/>
@@ -9642,7 +9888,7 @@
           <w:t>JOIN table t2 ON t1.id = t2.</w:t>
         </w:r>
       </w:ins>
-      <w:ins w:id="268" w:author="Faizan Alam" w:date="2025-10-24T21:58:00Z">
+      <w:ins w:id="282" w:author="Faizan Alam" w:date="2025-10-28T19:46:00Z">
         <w:r>
           <w:rPr>
             <w:b/>
@@ -9651,7 +9897,7 @@
           <w:t>id</w:t>
         </w:r>
       </w:ins>
-      <w:ins w:id="269" w:author="Faizan Alam" w:date="2025-10-24T19:52:00Z">
+      <w:ins w:id="283" w:author="Faizan Alam" w:date="2025-10-24T21:58:00Z">
         <w:r>
           <w:rPr>
             <w:b/>
@@ -9660,7 +9906,16 @@
           <w:t>id</w:t>
         </w:r>
       </w:ins>
-      <w:ins w:id="270" w:author="Faizan Alam" w:date="2025-10-24T00:54:00Z">
+      <w:ins w:id="284" w:author="Faizan Alam" w:date="2025-10-24T19:52:00Z">
+        <w:r>
+          <w:rPr>
+            <w:b/>
+            <w:bCs/>
+          </w:rPr>
+          <w:t>id</w:t>
+        </w:r>
+      </w:ins>
+      <w:ins w:id="285" w:author="Faizan Alam" w:date="2025-10-24T00:54:00Z">
         <w:r>
           <w:rPr>
             <w:b/>
@@ -9677,10 +9932,10 @@
           <w:numId w:val="37"/>
         </w:numPr>
         <w:rPr>
-          <w:ins w:id="271" w:author="Faizan Alam" w:date="2025-10-24T00:54:00Z"/>
-        </w:rPr>
-      </w:pPr>
-      <w:ins w:id="272" w:author="Faizan Alam" w:date="2025-10-24T00:54:00Z">
+          <w:ins w:id="286" w:author="Faizan Alam" w:date="2025-10-24T00:54:00Z"/>
+        </w:rPr>
+      </w:pPr>
+      <w:ins w:id="287" w:author="Faizan Alam" w:date="2025-10-24T00:54:00Z">
         <w:r>
           <w:t>SELECT t1.column1, t2.Column: You select the columns you want from each instance of the table. Use the aliases to distinguish columns from the two table instances.</w:t>
         </w:r>
@@ -9693,10 +9948,10 @@
           <w:numId w:val="37"/>
         </w:numPr>
         <w:rPr>
-          <w:ins w:id="273" w:author="Faizan Alam" w:date="2025-10-24T00:54:00Z"/>
-        </w:rPr>
-      </w:pPr>
-      <w:ins w:id="274" w:author="Faizan Alam" w:date="2025-10-24T00:54:00Z">
+          <w:ins w:id="288" w:author="Faizan Alam" w:date="2025-10-24T00:54:00Z"/>
+        </w:rPr>
+      </w:pPr>
+      <w:ins w:id="289" w:author="Faizan Alam" w:date="2025-10-24T00:54:00Z">
         <w:r>
           <w:t>FROM table AS t1: defines the first reference to the table and aliases it as t1. This is the left side of the join.</w:t>
         </w:r>
@@ -9709,10 +9964,10 @@
           <w:numId w:val="37"/>
         </w:numPr>
         <w:rPr>
-          <w:ins w:id="275" w:author="Faizan Alam" w:date="2025-10-24T00:54:00Z"/>
-        </w:rPr>
-      </w:pPr>
-      <w:ins w:id="276" w:author="Faizan Alam" w:date="2025-10-24T00:54:00Z">
+          <w:ins w:id="290" w:author="Faizan Alam" w:date="2025-10-24T00:54:00Z"/>
+        </w:rPr>
+      </w:pPr>
+      <w:ins w:id="291" w:author="Faizan Alam" w:date="2025-10-24T00:54:00Z">
         <w:r>
           <w:t>JOIN table AS t2: Joins the second reference to the table, aliasing it as t2. This right side will be joined to the left side.</w:t>
         </w:r>
@@ -9725,10 +9980,10 @@
           <w:numId w:val="37"/>
         </w:numPr>
         <w:rPr>
-          <w:ins w:id="277" w:author="Faizan Alam" w:date="2025-10-24T00:54:00Z"/>
-        </w:rPr>
-      </w:pPr>
-      <w:ins w:id="278" w:author="Faizan Alam" w:date="2025-10-24T00:54:00Z">
+          <w:ins w:id="292" w:author="Faizan Alam" w:date="2025-10-24T00:54:00Z"/>
+        </w:rPr>
+      </w:pPr>
+      <w:ins w:id="293" w:author="Faizan Alam" w:date="2025-10-24T00:54:00Z">
         <w:r>
           <w:t>ON t1.id = t2.t1id: join predicate comparing the id column from the left table instance to the t1id column from the right instance. You can join any shared column.</w:t>
         </w:r>
@@ -9737,21 +9992,21 @@
     <w:p>
       <w:pPr>
         <w:rPr>
-          <w:ins w:id="279" w:author="Faizan Alam" w:date="2025-10-24T00:54:00Z"/>
-        </w:rPr>
-      </w:pPr>
-    </w:p>
-    <w:p>
-      <w:pPr>
-        <w:rPr>
-          <w:ins w:id="280" w:author="Faizan Alam" w:date="2025-10-24T00:54:00Z"/>
-        </w:rPr>
-      </w:pPr>
-    </w:p>
-    <w:p>
-      <w:pPr>
-        <w:rPr>
-          <w:ins w:id="281" w:author="Faizan Alam" w:date="2025-10-24T00:54:00Z"/>
+          <w:ins w:id="294" w:author="Faizan Alam" w:date="2025-10-24T00:54:00Z"/>
+        </w:rPr>
+      </w:pPr>
+    </w:p>
+    <w:p>
+      <w:pPr>
+        <w:rPr>
+          <w:ins w:id="295" w:author="Faizan Alam" w:date="2025-10-24T00:54:00Z"/>
+        </w:rPr>
+      </w:pPr>
+    </w:p>
+    <w:p>
+      <w:pPr>
+        <w:rPr>
+          <w:ins w:id="296" w:author="Faizan Alam" w:date="2025-10-24T00:54:00Z"/>
         </w:rPr>
       </w:pPr>
     </w:p>
@@ -9759,10 +10014,79 @@
       <w:pPr>
         <w:pStyle w:val="NormalWeb"/>
         <w:rPr>
-          <w:ins w:id="282" w:author="Faizan Alam" w:date="2025-10-24T00:54:00Z"/>
-        </w:rPr>
-      </w:pPr>
-      <w:ins w:id="283" w:author="Faizan Alam" w:date="2025-10-24T21:58:00Z">
+          <w:ins w:id="297" w:author="Faizan Alam" w:date="2025-10-24T00:54:00Z"/>
+        </w:rPr>
+      </w:pPr>
+      <w:ins w:id="298" w:author="Faizan Alam" w:date="2025-10-28T19:46:00Z">
+        <w:r>
+          <w:rPr>
+            <w:noProof/>
+          </w:rPr>
+          <w:drawing>
+            <wp:anchor distT="0" distB="0" distL="114300" distR="114300" simplePos="0" relativeHeight="251697152" behindDoc="0" locked="0" layoutInCell="1" allowOverlap="1" wp14:anchorId="1FC3B571" wp14:editId="5AA2631B">
+              <wp:simplePos x="0" y="0"/>
+              <wp:positionH relativeFrom="margin">
+                <wp:align>right</wp:align>
+              </wp:positionH>
+              <wp:positionV relativeFrom="paragraph">
+                <wp:posOffset>295422</wp:posOffset>
+              </wp:positionV>
+              <wp:extent cx="5943600" cy="1865630"/>
+              <wp:effectExtent l="0" t="0" r="0" b="1270"/>
+              <wp:wrapSquare wrapText="bothSides"/>
+              <wp:docPr id="24" name="Picture 24"/>
+              <wp:cNvGraphicFramePr>
+                <a:graphicFrameLocks xmlns:a="http://schemas.openxmlformats.org/drawingml/2006/main" noChangeAspect="1"/>
+              </wp:cNvGraphicFramePr>
+              <a:graphic xmlns:a="http://schemas.openxmlformats.org/drawingml/2006/main">
+                <a:graphicData uri="http://schemas.openxmlformats.org/drawingml/2006/picture">
+                  <pic:pic xmlns:pic="http://schemas.openxmlformats.org/drawingml/2006/picture">
+                    <pic:nvPicPr>
+                      <pic:cNvPr id="0" name="Picture 9"/>
+                      <pic:cNvPicPr>
+                        <a:picLocks noChangeAspect="1" noChangeArrowheads="1"/>
+                      </pic:cNvPicPr>
+                    </pic:nvPicPr>
+                    <pic:blipFill>
+                      <a:blip r:embed="rId12">
+                        <a:extLst>
+                          <a:ext uri="{28A0092B-C50C-407E-A947-70E740481C1C}">
+                            <a14:useLocalDpi xmlns:a14="http://schemas.microsoft.com/office/drawing/2010/main" val="0"/>
+                          </a:ext>
+                        </a:extLst>
+                      </a:blip>
+                      <a:srcRect/>
+                      <a:stretch>
+                        <a:fillRect/>
+                      </a:stretch>
+                    </pic:blipFill>
+                    <pic:spPr bwMode="auto">
+                      <a:xfrm>
+                        <a:off x="0" y="0"/>
+                        <a:ext cx="5943600" cy="1865630"/>
+                      </a:xfrm>
+                      <a:prstGeom prst="rect">
+                        <a:avLst/>
+                      </a:prstGeom>
+                      <a:noFill/>
+                      <a:ln>
+                        <a:noFill/>
+                      </a:ln>
+                    </pic:spPr>
+                  </pic:pic>
+                </a:graphicData>
+              </a:graphic>
+              <wp14:sizeRelH relativeFrom="page">
+                <wp14:pctWidth>0</wp14:pctWidth>
+              </wp14:sizeRelH>
+              <wp14:sizeRelV relativeFrom="page">
+                <wp14:pctHeight>0</wp14:pctHeight>
+              </wp14:sizeRelV>
+            </wp:anchor>
+          </w:drawing>
+        </w:r>
+      </w:ins>
+      <w:ins w:id="299" w:author="Faizan Alam" w:date="2025-10-24T21:58:00Z">
         <w:r>
           <w:rPr>
             <w:noProof/>
@@ -9831,7 +10155,7 @@
           </w:drawing>
         </w:r>
       </w:ins>
-      <w:del w:id="284" w:author="Faizan Alam" w:date="2025-10-24T19:52:00Z">
+      <w:del w:id="300" w:author="Faizan Alam" w:date="2025-10-24T19:52:00Z">
         <w:r>
           <w:rPr>
             <w:noProof/>
@@ -9900,7 +10224,7 @@
           </w:drawing>
         </w:r>
       </w:del>
-      <w:ins w:id="285" w:author="Faizan Alam" w:date="2025-10-24T00:54:00Z">
+      <w:ins w:id="301" w:author="Faizan Alam" w:date="2025-10-24T00:54:00Z">
         <w:r>
           <w:rPr>
             <w:noProof/>
@@ -9973,17 +10297,17 @@
     <w:p>
       <w:pPr>
         <w:rPr>
-          <w:ins w:id="286" w:author="Faizan Alam" w:date="2025-10-24T00:54:00Z"/>
-        </w:rPr>
-      </w:pPr>
-    </w:p>
-    <w:p>
-      <w:pPr>
-        <w:rPr>
-          <w:ins w:id="287" w:author="Faizan Alam" w:date="2025-10-24T00:54:00Z"/>
-        </w:rPr>
-      </w:pPr>
-      <w:ins w:id="288" w:author="Faizan Alam" w:date="2025-10-24T00:54:00Z">
+          <w:ins w:id="302" w:author="Faizan Alam" w:date="2025-10-24T00:54:00Z"/>
+        </w:rPr>
+      </w:pPr>
+    </w:p>
+    <w:p>
+      <w:pPr>
+        <w:rPr>
+          <w:ins w:id="303" w:author="Faizan Alam" w:date="2025-10-24T00:54:00Z"/>
+        </w:rPr>
+      </w:pPr>
+      <w:ins w:id="304" w:author="Faizan Alam" w:date="2025-10-24T00:54:00Z">
         <w:r>
           <w:t>So, in summary, you are creating two aliased references to the table that can then be treated as separate tables in the join syntax. The join predicate matches related rows from the two instances.</w:t>
         </w:r>
@@ -9992,7 +10316,7 @@
     <w:p>
       <w:pPr>
         <w:rPr>
-          <w:ins w:id="289" w:author="Faizan Alam" w:date="2025-10-24T00:54:00Z"/>
+          <w:ins w:id="305" w:author="Faizan Alam" w:date="2025-10-24T00:54:00Z"/>
         </w:rPr>
       </w:pPr>
     </w:p>
@@ -10002,7 +10326,7 @@
           <w:tab w:val="left" w:pos="4090"/>
         </w:tabs>
         <w:rPr>
-          <w:ins w:id="290" w:author="Faizan Alam" w:date="2025-10-24T00:54:00Z"/>
+          <w:ins w:id="306" w:author="Faizan Alam" w:date="2025-10-24T00:54:00Z"/>
         </w:rPr>
       </w:pPr>
     </w:p>
@@ -10012,10 +10336,10 @@
           <w:tab w:val="left" w:pos="4090"/>
         </w:tabs>
         <w:rPr>
-          <w:ins w:id="291" w:author="Faizan Alam" w:date="2025-10-24T00:54:00Z"/>
-        </w:rPr>
-      </w:pPr>
-      <w:ins w:id="292" w:author="Faizan Alam" w:date="2025-10-24T00:54:00Z">
+          <w:ins w:id="307" w:author="Faizan Alam" w:date="2025-10-24T00:54:00Z"/>
+        </w:rPr>
+      </w:pPr>
+      <w:ins w:id="308" w:author="Faizan Alam" w:date="2025-10-24T00:54:00Z">
         <w:r>
           <w:t xml:space="preserve">Find the </w:t>
         </w:r>
@@ -10095,10 +10419,10 @@
           <w:tab w:val="left" w:pos="4090"/>
         </w:tabs>
         <w:rPr>
-          <w:ins w:id="293" w:author="Faizan Alam" w:date="2025-10-24T00:54:00Z"/>
-        </w:rPr>
-      </w:pPr>
-      <w:ins w:id="294" w:author="Faizan Alam" w:date="2025-10-24T00:54:00Z">
+          <w:ins w:id="309" w:author="Faizan Alam" w:date="2025-10-24T00:54:00Z"/>
+        </w:rPr>
+      </w:pPr>
+      <w:ins w:id="310" w:author="Faizan Alam" w:date="2025-10-24T00:54:00Z">
         <w:r>
           <w:t xml:space="preserve">* Find/Display/return usually refers to attributes/ columns which need to be stated at </w:t>
         </w:r>
@@ -10120,10 +10444,10 @@
           <w:tab w:val="left" w:pos="4090"/>
         </w:tabs>
         <w:rPr>
-          <w:ins w:id="295" w:author="Faizan Alam" w:date="2025-10-24T00:54:00Z"/>
-        </w:rPr>
-      </w:pPr>
-      <w:ins w:id="296" w:author="Faizan Alam" w:date="2025-10-24T00:54:00Z">
+          <w:ins w:id="311" w:author="Faizan Alam" w:date="2025-10-24T00:54:00Z"/>
+        </w:rPr>
+      </w:pPr>
+      <w:ins w:id="312" w:author="Faizan Alam" w:date="2025-10-24T00:54:00Z">
         <w:r>
           <w:t xml:space="preserve">** If the department and employees are on different tables, then it suggests we need </w:t>
         </w:r>
@@ -10148,10 +10472,10 @@
           <w:tab w:val="left" w:pos="4090"/>
         </w:tabs>
         <w:rPr>
-          <w:ins w:id="297" w:author="Faizan Alam" w:date="2025-10-24T00:54:00Z"/>
-        </w:rPr>
-      </w:pPr>
-      <w:ins w:id="298" w:author="Faizan Alam" w:date="2025-10-24T00:54:00Z">
+          <w:ins w:id="313" w:author="Faizan Alam" w:date="2025-10-24T00:54:00Z"/>
+        </w:rPr>
+      </w:pPr>
+      <w:ins w:id="314" w:author="Faizan Alam" w:date="2025-10-24T00:54:00Z">
         <w:r>
           <w:t xml:space="preserve">*** </w:t>
         </w:r>
@@ -10201,14 +10525,14 @@
       <w:pPr>
         <w:pStyle w:val="Heading2"/>
         <w:rPr>
-          <w:ins w:id="299" w:author="Faizan Alam" w:date="2025-10-24T00:54:00Z"/>
-        </w:rPr>
-      </w:pPr>
-    </w:p>
-    <w:p>
-      <w:pPr>
-        <w:rPr>
-          <w:ins w:id="300" w:author="Faizan Alam" w:date="2025-10-24T00:54:00Z"/>
+          <w:ins w:id="315" w:author="Faizan Alam" w:date="2025-10-24T00:54:00Z"/>
+        </w:rPr>
+      </w:pPr>
+    </w:p>
+    <w:p>
+      <w:pPr>
+        <w:rPr>
+          <w:ins w:id="316" w:author="Faizan Alam" w:date="2025-10-24T00:54:00Z"/>
         </w:rPr>
       </w:pPr>
     </w:p>
@@ -10216,33 +10540,33 @@
       <w:pPr>
         <w:pStyle w:val="Heading2"/>
         <w:rPr>
-          <w:ins w:id="301" w:author="Faizan Alam" w:date="2025-10-24T00:54:00Z"/>
-        </w:rPr>
-      </w:pPr>
-      <w:bookmarkStart w:id="302" w:name="_Toc212221622"/>
-      <w:bookmarkStart w:id="303" w:name="_Toc212235567"/>
-      <w:ins w:id="304" w:author="Faizan Alam" w:date="2025-10-24T00:54:00Z">
+          <w:ins w:id="317" w:author="Faizan Alam" w:date="2025-10-24T00:54:00Z"/>
+        </w:rPr>
+      </w:pPr>
+      <w:bookmarkStart w:id="318" w:name="_Toc212221622"/>
+      <w:bookmarkStart w:id="319" w:name="_Toc212235567"/>
+      <w:ins w:id="320" w:author="Faizan Alam" w:date="2025-10-24T00:54:00Z">
         <w:r>
           <w:t>SQL EQUI JOIN</w:t>
         </w:r>
-        <w:bookmarkEnd w:id="302"/>
-        <w:bookmarkEnd w:id="303"/>
-      </w:ins>
-    </w:p>
-    <w:p>
-      <w:pPr>
-        <w:rPr>
-          <w:ins w:id="305" w:author="Faizan Alam" w:date="2025-10-24T00:54:00Z"/>
-        </w:rPr>
-      </w:pPr>
-    </w:p>
-    <w:p>
-      <w:pPr>
-        <w:rPr>
-          <w:ins w:id="306" w:author="Faizan Alam" w:date="2025-10-24T00:54:00Z"/>
-        </w:rPr>
-      </w:pPr>
-      <w:ins w:id="307" w:author="Faizan Alam" w:date="2025-10-24T00:54:00Z">
+        <w:bookmarkEnd w:id="318"/>
+        <w:bookmarkEnd w:id="319"/>
+      </w:ins>
+    </w:p>
+    <w:p>
+      <w:pPr>
+        <w:rPr>
+          <w:ins w:id="321" w:author="Faizan Alam" w:date="2025-10-24T00:54:00Z"/>
+        </w:rPr>
+      </w:pPr>
+    </w:p>
+    <w:p>
+      <w:pPr>
+        <w:rPr>
+          <w:ins w:id="322" w:author="Faizan Alam" w:date="2025-10-24T00:54:00Z"/>
+        </w:rPr>
+      </w:pPr>
+      <w:ins w:id="323" w:author="Faizan Alam" w:date="2025-10-24T00:54:00Z">
         <w:r>
           <w:t>An Equi Join in SQL is a type of join that combines rows from two or more tables based on a common column or set of columns, using the equality operator = to compare column values.</w:t>
         </w:r>
@@ -10251,10 +10575,10 @@
     <w:p>
       <w:pPr>
         <w:rPr>
-          <w:ins w:id="308" w:author="Faizan Alam" w:date="2025-10-24T00:54:00Z"/>
-        </w:rPr>
-      </w:pPr>
-      <w:ins w:id="309" w:author="Faizan Alam" w:date="2025-10-24T00:54:00Z">
+          <w:ins w:id="324" w:author="Faizan Alam" w:date="2025-10-24T00:54:00Z"/>
+        </w:rPr>
+      </w:pPr>
+      <w:ins w:id="325" w:author="Faizan Alam" w:date="2025-10-24T00:54:00Z">
         <w:r>
           <w:t>It is one of the most frequently used types of joins because it matches columns from different tables that have equal values, allowing the combination of related data.</w:t>
         </w:r>
@@ -10263,10 +10587,10 @@
     <w:p>
       <w:pPr>
         <w:rPr>
-          <w:ins w:id="310" w:author="Faizan Alam" w:date="2025-10-24T00:54:00Z"/>
-        </w:rPr>
-      </w:pPr>
-      <w:ins w:id="311" w:author="Faizan Alam" w:date="2025-10-24T00:54:00Z">
+          <w:ins w:id="326" w:author="Faizan Alam" w:date="2025-10-24T00:54:00Z"/>
+        </w:rPr>
+      </w:pPr>
+      <w:ins w:id="327" w:author="Faizan Alam" w:date="2025-10-24T00:54:00Z">
         <w:r>
           <w:t>R</w:t>
         </w:r>
@@ -10282,10 +10606,10 @@
           <w:numId w:val="38"/>
         </w:numPr>
         <w:rPr>
-          <w:ins w:id="312" w:author="Faizan Alam" w:date="2025-10-24T00:54:00Z"/>
-        </w:rPr>
-      </w:pPr>
-      <w:ins w:id="313" w:author="Faizan Alam" w:date="2025-10-24T00:54:00Z">
+          <w:ins w:id="328" w:author="Faizan Alam" w:date="2025-10-24T00:54:00Z"/>
+        </w:rPr>
+      </w:pPr>
+      <w:ins w:id="329" w:author="Faizan Alam" w:date="2025-10-24T00:54:00Z">
         <w:r>
           <w:t>The column names do not need to be the same.</w:t>
         </w:r>
@@ -10298,10 +10622,10 @@
           <w:numId w:val="38"/>
         </w:numPr>
         <w:rPr>
-          <w:ins w:id="314" w:author="Faizan Alam" w:date="2025-10-24T00:54:00Z"/>
-        </w:rPr>
-      </w:pPr>
-      <w:ins w:id="315" w:author="Faizan Alam" w:date="2025-10-24T00:54:00Z">
+          <w:ins w:id="330" w:author="Faizan Alam" w:date="2025-10-24T00:54:00Z"/>
+        </w:rPr>
+      </w:pPr>
+      <w:ins w:id="331" w:author="Faizan Alam" w:date="2025-10-24T00:54:00Z">
         <w:r>
           <w:t>The resultant table contains repeated columns.</w:t>
         </w:r>
@@ -10314,10 +10638,10 @@
           <w:numId w:val="38"/>
         </w:numPr>
         <w:rPr>
-          <w:ins w:id="316" w:author="Faizan Alam" w:date="2025-10-24T00:54:00Z"/>
-        </w:rPr>
-      </w:pPr>
-      <w:ins w:id="317" w:author="Faizan Alam" w:date="2025-10-24T00:54:00Z">
+          <w:ins w:id="332" w:author="Faizan Alam" w:date="2025-10-24T00:54:00Z"/>
+        </w:rPr>
+      </w:pPr>
+      <w:ins w:id="333" w:author="Faizan Alam" w:date="2025-10-24T00:54:00Z">
         <w:r>
           <w:t>It is possible to perform an equi join on more than two tables.</w:t>
         </w:r>
@@ -10330,10 +10654,10 @@
           <w:numId w:val="38"/>
         </w:numPr>
         <w:rPr>
-          <w:ins w:id="318" w:author="Faizan Alam" w:date="2025-10-24T00:54:00Z"/>
-        </w:rPr>
-      </w:pPr>
-      <w:ins w:id="319" w:author="Faizan Alam" w:date="2025-10-24T00:54:00Z">
+          <w:ins w:id="334" w:author="Faizan Alam" w:date="2025-10-24T00:54:00Z"/>
+        </w:rPr>
+      </w:pPr>
+      <w:ins w:id="335" w:author="Faizan Alam" w:date="2025-10-24T00:54:00Z">
         <w:r>
           <w:rPr>
             <w:b/>
@@ -10353,17 +10677,17 @@
     <w:p>
       <w:pPr>
         <w:rPr>
-          <w:ins w:id="320" w:author="Faizan Alam" w:date="2025-10-24T00:54:00Z"/>
-        </w:rPr>
-      </w:pPr>
-    </w:p>
-    <w:p>
-      <w:pPr>
-        <w:rPr>
-          <w:ins w:id="321" w:author="Faizan Alam" w:date="2025-10-24T00:54:00Z"/>
-        </w:rPr>
-      </w:pPr>
-      <w:ins w:id="322" w:author="Faizan Alam" w:date="2025-10-24T00:54:00Z">
+          <w:ins w:id="336" w:author="Faizan Alam" w:date="2025-10-24T00:54:00Z"/>
+        </w:rPr>
+      </w:pPr>
+    </w:p>
+    <w:p>
+      <w:pPr>
+        <w:rPr>
+          <w:ins w:id="337" w:author="Faizan Alam" w:date="2025-10-24T00:54:00Z"/>
+        </w:rPr>
+      </w:pPr>
+      <w:ins w:id="338" w:author="Faizan Alam" w:date="2025-10-24T00:54:00Z">
         <w:r>
           <w:t>SYNATX</w:t>
         </w:r>
@@ -10372,13 +10696,13 @@
     <w:p>
       <w:pPr>
         <w:rPr>
-          <w:ins w:id="323" w:author="Faizan Alam" w:date="2025-10-24T00:54:00Z"/>
-          <w:b/>
-          <w:bCs/>
-        </w:rPr>
-      </w:pPr>
-      <w:bookmarkStart w:id="324" w:name="_Hlk212156230"/>
-      <w:ins w:id="325" w:author="Faizan Alam" w:date="2025-10-24T00:54:00Z">
+          <w:ins w:id="339" w:author="Faizan Alam" w:date="2025-10-24T00:54:00Z"/>
+          <w:b/>
+          <w:bCs/>
+        </w:rPr>
+      </w:pPr>
+      <w:bookmarkStart w:id="340" w:name="_Hlk212156230"/>
+      <w:ins w:id="341" w:author="Faizan Alam" w:date="2025-10-24T00:54:00Z">
         <w:r>
           <w:rPr>
             <w:b/>
@@ -10391,12 +10715,12 @@
     <w:p>
       <w:pPr>
         <w:rPr>
-          <w:ins w:id="326" w:author="Faizan Alam" w:date="2025-10-24T00:54:00Z"/>
-          <w:b/>
-          <w:bCs/>
-        </w:rPr>
-      </w:pPr>
-      <w:ins w:id="327" w:author="Faizan Alam" w:date="2025-10-24T00:54:00Z">
+          <w:ins w:id="342" w:author="Faizan Alam" w:date="2025-10-24T00:54:00Z"/>
+          <w:b/>
+          <w:bCs/>
+        </w:rPr>
+      </w:pPr>
+      <w:ins w:id="343" w:author="Faizan Alam" w:date="2025-10-24T00:54:00Z">
         <w:r>
           <w:rPr>
             <w:b/>
@@ -10409,12 +10733,12 @@
     <w:p>
       <w:pPr>
         <w:rPr>
-          <w:ins w:id="328" w:author="Faizan Alam" w:date="2025-10-24T00:54:00Z"/>
-          <w:b/>
-          <w:bCs/>
-        </w:rPr>
-      </w:pPr>
-      <w:ins w:id="329" w:author="Faizan Alam" w:date="2025-10-24T00:54:00Z">
+          <w:ins w:id="344" w:author="Faizan Alam" w:date="2025-10-24T00:54:00Z"/>
+          <w:b/>
+          <w:bCs/>
+        </w:rPr>
+      </w:pPr>
+      <w:ins w:id="345" w:author="Faizan Alam" w:date="2025-10-24T00:54:00Z">
         <w:r>
           <w:rPr>
             <w:b/>
@@ -10427,12 +10751,12 @@
     <w:p>
       <w:pPr>
         <w:rPr>
-          <w:ins w:id="330" w:author="Faizan Alam" w:date="2025-10-24T00:54:00Z"/>
-          <w:b/>
-          <w:bCs/>
-        </w:rPr>
-      </w:pPr>
-      <w:ins w:id="331" w:author="Faizan Alam" w:date="2025-10-24T00:54:00Z">
+          <w:ins w:id="346" w:author="Faizan Alam" w:date="2025-10-24T00:54:00Z"/>
+          <w:b/>
+          <w:bCs/>
+        </w:rPr>
+      </w:pPr>
+      <w:ins w:id="347" w:author="Faizan Alam" w:date="2025-10-24T00:54:00Z">
         <w:r>
           <w:rPr>
             <w:b/>
@@ -10442,12 +10766,12 @@
         </w:r>
       </w:ins>
     </w:p>
-    <w:bookmarkEnd w:id="324"/>
+    <w:bookmarkEnd w:id="340"/>
     <w:p>
       <w:pPr>
         <w:pStyle w:val="Heading2"/>
         <w:rPr>
-          <w:ins w:id="332" w:author="Faizan Alam" w:date="2025-10-24T00:54:00Z"/>
+          <w:ins w:id="348" w:author="Faizan Alam" w:date="2025-10-24T00:54:00Z"/>
         </w:rPr>
       </w:pPr>
     </w:p>
@@ -10455,7 +10779,7 @@
       <w:pPr>
         <w:pStyle w:val="Heading2"/>
         <w:rPr>
-          <w:ins w:id="333" w:author="Faizan Alam" w:date="2025-10-24T00:54:00Z"/>
+          <w:ins w:id="349" w:author="Faizan Alam" w:date="2025-10-24T00:54:00Z"/>
         </w:rPr>
       </w:pPr>
     </w:p>
@@ -10463,33 +10787,33 @@
       <w:pPr>
         <w:pStyle w:val="Heading2"/>
         <w:rPr>
-          <w:ins w:id="334" w:author="Faizan Alam" w:date="2025-10-24T00:54:00Z"/>
-        </w:rPr>
-      </w:pPr>
-      <w:bookmarkStart w:id="335" w:name="_Toc212221623"/>
-      <w:bookmarkStart w:id="336" w:name="_Toc212235568"/>
-      <w:ins w:id="337" w:author="Faizan Alam" w:date="2025-10-24T00:54:00Z">
+          <w:ins w:id="350" w:author="Faizan Alam" w:date="2025-10-24T00:54:00Z"/>
+        </w:rPr>
+      </w:pPr>
+      <w:bookmarkStart w:id="351" w:name="_Toc212221623"/>
+      <w:bookmarkStart w:id="352" w:name="_Toc212235568"/>
+      <w:ins w:id="353" w:author="Faizan Alam" w:date="2025-10-24T00:54:00Z">
         <w:r>
           <w:t>LEFT OUTER JOIN IN SQL</w:t>
         </w:r>
-        <w:bookmarkEnd w:id="335"/>
-        <w:bookmarkEnd w:id="336"/>
-      </w:ins>
-    </w:p>
-    <w:p>
-      <w:pPr>
-        <w:rPr>
-          <w:ins w:id="338" w:author="Faizan Alam" w:date="2025-10-24T00:54:00Z"/>
-        </w:rPr>
-      </w:pPr>
-    </w:p>
-    <w:p>
-      <w:pPr>
-        <w:rPr>
-          <w:ins w:id="339" w:author="Faizan Alam" w:date="2025-10-24T00:54:00Z"/>
-        </w:rPr>
-      </w:pPr>
-      <w:ins w:id="340" w:author="Faizan Alam" w:date="2025-10-24T00:54:00Z">
+        <w:bookmarkEnd w:id="351"/>
+        <w:bookmarkEnd w:id="352"/>
+      </w:ins>
+    </w:p>
+    <w:p>
+      <w:pPr>
+        <w:rPr>
+          <w:ins w:id="354" w:author="Faizan Alam" w:date="2025-10-24T00:54:00Z"/>
+        </w:rPr>
+      </w:pPr>
+    </w:p>
+    <w:p>
+      <w:pPr>
+        <w:rPr>
+          <w:ins w:id="355" w:author="Faizan Alam" w:date="2025-10-24T00:54:00Z"/>
+        </w:rPr>
+      </w:pPr>
+      <w:ins w:id="356" w:author="Faizan Alam" w:date="2025-10-24T00:54:00Z">
         <w:r>
           <w:t>A left outer join, also known as a left join, is an SQL command that combines two tables and returns all rows from the left table</w:t>
         </w:r>
@@ -10504,26 +10828,26 @@
     <w:p>
       <w:pPr>
         <w:rPr>
-          <w:ins w:id="341" w:author="Faizan Alam" w:date="2025-10-24T00:54:00Z"/>
-        </w:rPr>
-      </w:pPr>
-      <w:bookmarkStart w:id="342" w:name="_Hlk212157718"/>
-      <w:ins w:id="343" w:author="Faizan Alam" w:date="2025-10-24T00:54:00Z">
+          <w:ins w:id="357" w:author="Faizan Alam" w:date="2025-10-24T00:54:00Z"/>
+        </w:rPr>
+      </w:pPr>
+      <w:bookmarkStart w:id="358" w:name="_Hlk212157718"/>
+      <w:ins w:id="359" w:author="Faizan Alam" w:date="2025-10-24T00:54:00Z">
         <w:r>
           <w:t>In the syntax of a left outer join, the dominant table of the outer join appears to the left of the keyword that begins the outer join.</w:t>
         </w:r>
       </w:ins>
     </w:p>
-    <w:bookmarkEnd w:id="342"/>
-    <w:p>
-      <w:pPr>
-        <w:rPr>
-          <w:ins w:id="344" w:author="Faizan Alam" w:date="2025-10-24T00:54:00Z"/>
-          <w:b/>
-          <w:bCs/>
-        </w:rPr>
-      </w:pPr>
-      <w:ins w:id="345" w:author="Faizan Alam" w:date="2025-10-24T00:54:00Z">
+    <w:bookmarkEnd w:id="358"/>
+    <w:p>
+      <w:pPr>
+        <w:rPr>
+          <w:ins w:id="360" w:author="Faizan Alam" w:date="2025-10-24T00:54:00Z"/>
+          <w:b/>
+          <w:bCs/>
+        </w:rPr>
+      </w:pPr>
+      <w:ins w:id="361" w:author="Faizan Alam" w:date="2025-10-24T00:54:00Z">
         <w:r>
           <w:rPr>
             <w:b/>
@@ -10536,12 +10860,12 @@
     <w:p>
       <w:pPr>
         <w:rPr>
-          <w:ins w:id="346" w:author="Faizan Alam" w:date="2025-10-24T00:54:00Z"/>
-          <w:b/>
-          <w:bCs/>
-        </w:rPr>
-      </w:pPr>
-      <w:ins w:id="347" w:author="Faizan Alam" w:date="2025-10-24T00:54:00Z">
+          <w:ins w:id="362" w:author="Faizan Alam" w:date="2025-10-24T00:54:00Z"/>
+          <w:b/>
+          <w:bCs/>
+        </w:rPr>
+      </w:pPr>
+      <w:ins w:id="363" w:author="Faizan Alam" w:date="2025-10-24T00:54:00Z">
         <w:r>
           <w:rPr>
             <w:b/>
@@ -10554,12 +10878,12 @@
     <w:p>
       <w:pPr>
         <w:rPr>
-          <w:ins w:id="348" w:author="Faizan Alam" w:date="2025-10-24T00:54:00Z"/>
-          <w:b/>
-          <w:bCs/>
-        </w:rPr>
-      </w:pPr>
-      <w:ins w:id="349" w:author="Faizan Alam" w:date="2025-10-24T00:54:00Z">
+          <w:ins w:id="364" w:author="Faizan Alam" w:date="2025-10-24T00:54:00Z"/>
+          <w:b/>
+          <w:bCs/>
+        </w:rPr>
+      </w:pPr>
+      <w:ins w:id="365" w:author="Faizan Alam" w:date="2025-10-24T00:54:00Z">
         <w:r>
           <w:rPr>
             <w:b/>
@@ -10572,10 +10896,10 @@
     <w:p>
       <w:pPr>
         <w:rPr>
-          <w:ins w:id="350" w:author="Faizan Alam" w:date="2025-10-24T00:54:00Z"/>
-        </w:rPr>
-      </w:pPr>
-      <w:ins w:id="351" w:author="Faizan Alam" w:date="2025-10-24T00:54:00Z">
+          <w:ins w:id="366" w:author="Faizan Alam" w:date="2025-10-24T00:54:00Z"/>
+        </w:rPr>
+      </w:pPr>
+      <w:ins w:id="367" w:author="Faizan Alam" w:date="2025-10-24T00:54:00Z">
         <w:r>
           <w:rPr>
             <w:b/>
@@ -10625,12 +10949,12 @@
     <w:p>
       <w:pPr>
         <w:rPr>
-          <w:ins w:id="352" w:author="Faizan Alam" w:date="2025-10-24T00:54:00Z"/>
-          <w:b/>
-          <w:bCs/>
-        </w:rPr>
-      </w:pPr>
-      <w:ins w:id="353" w:author="Faizan Alam" w:date="2025-10-24T00:54:00Z">
+          <w:ins w:id="368" w:author="Faizan Alam" w:date="2025-10-24T00:54:00Z"/>
+          <w:b/>
+          <w:bCs/>
+        </w:rPr>
+      </w:pPr>
+      <w:ins w:id="369" w:author="Faizan Alam" w:date="2025-10-24T00:54:00Z">
         <w:r>
           <w:rPr>
             <w:b/>
@@ -10643,10 +10967,10 @@
     <w:p>
       <w:pPr>
         <w:rPr>
-          <w:ins w:id="354" w:author="Faizan Alam" w:date="2025-10-24T00:54:00Z"/>
-        </w:rPr>
-      </w:pPr>
-      <w:ins w:id="355" w:author="Faizan Alam" w:date="2025-10-24T00:54:00Z">
+          <w:ins w:id="370" w:author="Faizan Alam" w:date="2025-10-24T00:54:00Z"/>
+        </w:rPr>
+      </w:pPr>
+      <w:ins w:id="371" w:author="Faizan Alam" w:date="2025-10-24T00:54:00Z">
         <w:r>
           <w:t>TABLE on left side of LEFT OUTER TABLE is dominant.</w:t>
         </w:r>
@@ -10655,28 +10979,97 @@
     <w:p>
       <w:pPr>
         <w:rPr>
-          <w:ins w:id="356" w:author="Faizan Alam" w:date="2025-10-24T00:54:00Z"/>
-        </w:rPr>
-      </w:pPr>
-    </w:p>
-    <w:p>
-      <w:pPr>
-        <w:rPr>
-          <w:ins w:id="357" w:author="Faizan Alam" w:date="2025-10-24T00:54:00Z"/>
-          <w:b/>
-          <w:bCs/>
-        </w:rPr>
-      </w:pPr>
-    </w:p>
-    <w:p>
-      <w:pPr>
-        <w:rPr>
-          <w:ins w:id="358" w:author="Faizan Alam" w:date="2025-10-24T00:54:00Z"/>
-          <w:b/>
-          <w:bCs/>
-        </w:rPr>
-      </w:pPr>
-      <w:ins w:id="359" w:author="Faizan Alam" w:date="2025-10-24T21:58:00Z">
+          <w:ins w:id="372" w:author="Faizan Alam" w:date="2025-10-24T00:54:00Z"/>
+        </w:rPr>
+      </w:pPr>
+    </w:p>
+    <w:p>
+      <w:pPr>
+        <w:rPr>
+          <w:ins w:id="373" w:author="Faizan Alam" w:date="2025-10-24T00:54:00Z"/>
+          <w:b/>
+          <w:bCs/>
+        </w:rPr>
+      </w:pPr>
+    </w:p>
+    <w:p>
+      <w:pPr>
+        <w:rPr>
+          <w:ins w:id="374" w:author="Faizan Alam" w:date="2025-10-24T00:54:00Z"/>
+          <w:b/>
+          <w:bCs/>
+        </w:rPr>
+      </w:pPr>
+      <w:ins w:id="375" w:author="Faizan Alam" w:date="2025-10-28T19:46:00Z">
+        <w:r>
+          <w:rPr>
+            <w:noProof/>
+          </w:rPr>
+          <w:drawing>
+            <wp:anchor distT="0" distB="0" distL="114300" distR="114300" simplePos="0" relativeHeight="251699200" behindDoc="0" locked="0" layoutInCell="1" allowOverlap="1" wp14:anchorId="380FFAA4" wp14:editId="6AB16C37">
+              <wp:simplePos x="0" y="0"/>
+              <wp:positionH relativeFrom="column">
+                <wp:posOffset>0</wp:posOffset>
+              </wp:positionH>
+              <wp:positionV relativeFrom="paragraph">
+                <wp:posOffset>440</wp:posOffset>
+              </wp:positionV>
+              <wp:extent cx="5627370" cy="3326765"/>
+              <wp:effectExtent l="0" t="0" r="0" b="6985"/>
+              <wp:wrapSquare wrapText="bothSides"/>
+              <wp:docPr id="25" name="Picture 25"/>
+              <wp:cNvGraphicFramePr>
+                <a:graphicFrameLocks xmlns:a="http://schemas.openxmlformats.org/drawingml/2006/main" noChangeAspect="1"/>
+              </wp:cNvGraphicFramePr>
+              <a:graphic xmlns:a="http://schemas.openxmlformats.org/drawingml/2006/main">
+                <a:graphicData uri="http://schemas.openxmlformats.org/drawingml/2006/picture">
+                  <pic:pic xmlns:pic="http://schemas.openxmlformats.org/drawingml/2006/picture">
+                    <pic:nvPicPr>
+                      <pic:cNvPr id="0" name="Picture 11"/>
+                      <pic:cNvPicPr>
+                        <a:picLocks noChangeAspect="1" noChangeArrowheads="1"/>
+                      </pic:cNvPicPr>
+                    </pic:nvPicPr>
+                    <pic:blipFill>
+                      <a:blip r:embed="rId13">
+                        <a:extLst>
+                          <a:ext uri="{28A0092B-C50C-407E-A947-70E740481C1C}">
+                            <a14:useLocalDpi xmlns:a14="http://schemas.microsoft.com/office/drawing/2010/main" val="0"/>
+                          </a:ext>
+                        </a:extLst>
+                      </a:blip>
+                      <a:srcRect/>
+                      <a:stretch>
+                        <a:fillRect/>
+                      </a:stretch>
+                    </pic:blipFill>
+                    <pic:spPr bwMode="auto">
+                      <a:xfrm>
+                        <a:off x="0" y="0"/>
+                        <a:ext cx="5627370" cy="3326765"/>
+                      </a:xfrm>
+                      <a:prstGeom prst="rect">
+                        <a:avLst/>
+                      </a:prstGeom>
+                      <a:noFill/>
+                      <a:ln>
+                        <a:noFill/>
+                      </a:ln>
+                    </pic:spPr>
+                  </pic:pic>
+                </a:graphicData>
+              </a:graphic>
+              <wp14:sizeRelH relativeFrom="page">
+                <wp14:pctWidth>0</wp14:pctWidth>
+              </wp14:sizeRelH>
+              <wp14:sizeRelV relativeFrom="page">
+                <wp14:pctHeight>0</wp14:pctHeight>
+              </wp14:sizeRelV>
+            </wp:anchor>
+          </w:drawing>
+        </w:r>
+      </w:ins>
+      <w:ins w:id="376" w:author="Faizan Alam" w:date="2025-10-24T21:58:00Z">
         <w:r>
           <w:rPr>
             <w:noProof/>
@@ -10745,7 +11138,7 @@
           </w:drawing>
         </w:r>
       </w:ins>
-      <w:del w:id="360" w:author="Faizan Alam" w:date="2025-10-24T19:52:00Z">
+      <w:del w:id="377" w:author="Faizan Alam" w:date="2025-10-24T19:52:00Z">
         <w:r>
           <w:rPr>
             <w:noProof/>
@@ -10814,7 +11207,7 @@
           </w:drawing>
         </w:r>
       </w:del>
-      <w:ins w:id="361" w:author="Faizan Alam" w:date="2025-10-24T00:54:00Z">
+      <w:ins w:id="378" w:author="Faizan Alam" w:date="2025-10-24T00:54:00Z">
         <w:r>
           <w:rPr>
             <w:noProof/>
@@ -10887,25 +11280,25 @@
     <w:p>
       <w:pPr>
         <w:rPr>
-          <w:ins w:id="362" w:author="Faizan Alam" w:date="2025-10-24T00:54:00Z"/>
-          <w:b/>
-          <w:bCs/>
-        </w:rPr>
-      </w:pPr>
-    </w:p>
-    <w:p>
-      <w:pPr>
-        <w:rPr>
-          <w:ins w:id="363" w:author="Faizan Alam" w:date="2025-10-24T00:54:00Z"/>
-          <w:b/>
-          <w:bCs/>
-        </w:rPr>
-      </w:pPr>
-    </w:p>
-    <w:p>
-      <w:pPr>
-        <w:rPr>
-          <w:ins w:id="364" w:author="Faizan Alam" w:date="2025-10-24T00:54:00Z"/>
+          <w:ins w:id="379" w:author="Faizan Alam" w:date="2025-10-24T00:54:00Z"/>
+          <w:b/>
+          <w:bCs/>
+        </w:rPr>
+      </w:pPr>
+    </w:p>
+    <w:p>
+      <w:pPr>
+        <w:rPr>
+          <w:ins w:id="380" w:author="Faizan Alam" w:date="2025-10-24T00:54:00Z"/>
+          <w:b/>
+          <w:bCs/>
+        </w:rPr>
+      </w:pPr>
+    </w:p>
+    <w:p>
+      <w:pPr>
+        <w:rPr>
+          <w:ins w:id="381" w:author="Faizan Alam" w:date="2025-10-24T00:54:00Z"/>
           <w:b/>
           <w:bCs/>
         </w:rPr>
@@ -10915,33 +11308,33 @@
       <w:pPr>
         <w:pStyle w:val="Heading2"/>
         <w:rPr>
-          <w:ins w:id="365" w:author="Faizan Alam" w:date="2025-10-24T00:54:00Z"/>
-        </w:rPr>
-      </w:pPr>
-      <w:bookmarkStart w:id="366" w:name="_Toc212221624"/>
-      <w:bookmarkStart w:id="367" w:name="_Toc212235569"/>
-      <w:ins w:id="368" w:author="Faizan Alam" w:date="2025-10-24T00:54:00Z">
+          <w:ins w:id="382" w:author="Faizan Alam" w:date="2025-10-24T00:54:00Z"/>
+        </w:rPr>
+      </w:pPr>
+      <w:bookmarkStart w:id="383" w:name="_Toc212221624"/>
+      <w:bookmarkStart w:id="384" w:name="_Toc212235569"/>
+      <w:ins w:id="385" w:author="Faizan Alam" w:date="2025-10-24T00:54:00Z">
         <w:r>
           <w:t>RIGHT OUTER JOIN IN SQL</w:t>
         </w:r>
-        <w:bookmarkEnd w:id="366"/>
-        <w:bookmarkEnd w:id="367"/>
-      </w:ins>
-    </w:p>
-    <w:p>
-      <w:pPr>
-        <w:rPr>
-          <w:ins w:id="369" w:author="Faizan Alam" w:date="2025-10-24T00:54:00Z"/>
-        </w:rPr>
-      </w:pPr>
-    </w:p>
-    <w:p>
-      <w:pPr>
-        <w:rPr>
-          <w:ins w:id="370" w:author="Faizan Alam" w:date="2025-10-24T00:54:00Z"/>
-        </w:rPr>
-      </w:pPr>
-      <w:ins w:id="371" w:author="Faizan Alam" w:date="2025-10-24T00:54:00Z">
+        <w:bookmarkEnd w:id="383"/>
+        <w:bookmarkEnd w:id="384"/>
+      </w:ins>
+    </w:p>
+    <w:p>
+      <w:pPr>
+        <w:rPr>
+          <w:ins w:id="386" w:author="Faizan Alam" w:date="2025-10-24T00:54:00Z"/>
+        </w:rPr>
+      </w:pPr>
+    </w:p>
+    <w:p>
+      <w:pPr>
+        <w:rPr>
+          <w:ins w:id="387" w:author="Faizan Alam" w:date="2025-10-24T00:54:00Z"/>
+        </w:rPr>
+      </w:pPr>
+      <w:ins w:id="388" w:author="Faizan Alam" w:date="2025-10-24T00:54:00Z">
         <w:r>
           <w:t xml:space="preserve">A Right Outer Join is a combined method in SQL that joins records from two separate </w:t>
         </w:r>
@@ -10962,10 +11355,10 @@
     <w:p>
       <w:pPr>
         <w:rPr>
-          <w:ins w:id="372" w:author="Faizan Alam" w:date="2025-10-24T00:54:00Z"/>
-        </w:rPr>
-      </w:pPr>
-      <w:ins w:id="373" w:author="Faizan Alam" w:date="2025-10-24T00:54:00Z">
+          <w:ins w:id="389" w:author="Faizan Alam" w:date="2025-10-24T00:54:00Z"/>
+        </w:rPr>
+      </w:pPr>
+      <w:ins w:id="390" w:author="Faizan Alam" w:date="2025-10-24T00:54:00Z">
         <w:r>
           <w:t xml:space="preserve">In the syntax of a </w:t>
         </w:r>
@@ -10986,21 +11379,21 @@
     <w:p>
       <w:pPr>
         <w:rPr>
-          <w:ins w:id="374" w:author="Faizan Alam" w:date="2025-10-24T00:54:00Z"/>
-          <w:b/>
-          <w:bCs/>
-        </w:rPr>
-      </w:pPr>
-    </w:p>
-    <w:p>
-      <w:pPr>
-        <w:rPr>
-          <w:ins w:id="375" w:author="Faizan Alam" w:date="2025-10-24T00:54:00Z"/>
-          <w:b/>
-          <w:bCs/>
-        </w:rPr>
-      </w:pPr>
-      <w:ins w:id="376" w:author="Faizan Alam" w:date="2025-10-24T00:54:00Z">
+          <w:ins w:id="391" w:author="Faizan Alam" w:date="2025-10-24T00:54:00Z"/>
+          <w:b/>
+          <w:bCs/>
+        </w:rPr>
+      </w:pPr>
+    </w:p>
+    <w:p>
+      <w:pPr>
+        <w:rPr>
+          <w:ins w:id="392" w:author="Faizan Alam" w:date="2025-10-24T00:54:00Z"/>
+          <w:b/>
+          <w:bCs/>
+        </w:rPr>
+      </w:pPr>
+      <w:ins w:id="393" w:author="Faizan Alam" w:date="2025-10-24T00:54:00Z">
         <w:r>
           <w:rPr>
             <w:b/>
@@ -11013,12 +11406,12 @@
     <w:p>
       <w:pPr>
         <w:rPr>
-          <w:ins w:id="377" w:author="Faizan Alam" w:date="2025-10-24T00:54:00Z"/>
-          <w:b/>
-          <w:bCs/>
-        </w:rPr>
-      </w:pPr>
-      <w:ins w:id="378" w:author="Faizan Alam" w:date="2025-10-24T00:54:00Z">
+          <w:ins w:id="394" w:author="Faizan Alam" w:date="2025-10-24T00:54:00Z"/>
+          <w:b/>
+          <w:bCs/>
+        </w:rPr>
+      </w:pPr>
+      <w:ins w:id="395" w:author="Faizan Alam" w:date="2025-10-24T00:54:00Z">
         <w:r>
           <w:rPr>
             <w:b/>
@@ -11031,12 +11424,12 @@
     <w:p>
       <w:pPr>
         <w:rPr>
-          <w:ins w:id="379" w:author="Faizan Alam" w:date="2025-10-24T00:54:00Z"/>
-          <w:b/>
-          <w:bCs/>
-        </w:rPr>
-      </w:pPr>
-      <w:ins w:id="380" w:author="Faizan Alam" w:date="2025-10-24T00:54:00Z">
+          <w:ins w:id="396" w:author="Faizan Alam" w:date="2025-10-24T00:54:00Z"/>
+          <w:b/>
+          <w:bCs/>
+        </w:rPr>
+      </w:pPr>
+      <w:ins w:id="397" w:author="Faizan Alam" w:date="2025-10-24T00:54:00Z">
         <w:r>
           <w:rPr>
             <w:b/>
@@ -11049,10 +11442,10 @@
     <w:p>
       <w:pPr>
         <w:rPr>
-          <w:ins w:id="381" w:author="Faizan Alam" w:date="2025-10-24T00:54:00Z"/>
-        </w:rPr>
-      </w:pPr>
-      <w:ins w:id="382" w:author="Faizan Alam" w:date="2025-10-24T00:54:00Z">
+          <w:ins w:id="398" w:author="Faizan Alam" w:date="2025-10-24T00:54:00Z"/>
+        </w:rPr>
+      </w:pPr>
+      <w:ins w:id="399" w:author="Faizan Alam" w:date="2025-10-24T00:54:00Z">
         <w:r>
           <w:rPr>
             <w:b/>
@@ -11102,12 +11495,12 @@
     <w:p>
       <w:pPr>
         <w:rPr>
-          <w:ins w:id="383" w:author="Faizan Alam" w:date="2025-10-24T00:54:00Z"/>
-          <w:b/>
-          <w:bCs/>
-        </w:rPr>
-      </w:pPr>
-      <w:ins w:id="384" w:author="Faizan Alam" w:date="2025-10-24T00:54:00Z">
+          <w:ins w:id="400" w:author="Faizan Alam" w:date="2025-10-24T00:54:00Z"/>
+          <w:b/>
+          <w:bCs/>
+        </w:rPr>
+      </w:pPr>
+      <w:ins w:id="401" w:author="Faizan Alam" w:date="2025-10-24T00:54:00Z">
         <w:r>
           <w:rPr>
             <w:b/>
@@ -11120,10 +11513,10 @@
     <w:p>
       <w:pPr>
         <w:rPr>
-          <w:ins w:id="385" w:author="Faizan Alam" w:date="2025-10-24T00:54:00Z"/>
-        </w:rPr>
-      </w:pPr>
-      <w:ins w:id="386" w:author="Faizan Alam" w:date="2025-10-24T00:54:00Z">
+          <w:ins w:id="402" w:author="Faizan Alam" w:date="2025-10-24T00:54:00Z"/>
+        </w:rPr>
+      </w:pPr>
+      <w:ins w:id="403" w:author="Faizan Alam" w:date="2025-10-24T00:54:00Z">
         <w:r>
           <w:t>TABLE on right side of RIGHT OUTER TABLE is dominant.</w:t>
         </w:r>
@@ -11132,19 +11525,88 @@
     <w:p>
       <w:pPr>
         <w:rPr>
-          <w:ins w:id="387" w:author="Faizan Alam" w:date="2025-10-24T00:54:00Z"/>
-        </w:rPr>
-      </w:pPr>
-    </w:p>
-    <w:p>
-      <w:pPr>
-        <w:rPr>
-          <w:ins w:id="388" w:author="Faizan Alam" w:date="2025-10-24T00:54:00Z"/>
-          <w:b/>
-          <w:bCs/>
-        </w:rPr>
-      </w:pPr>
-      <w:ins w:id="389" w:author="Faizan Alam" w:date="2025-10-24T21:58:00Z">
+          <w:ins w:id="404" w:author="Faizan Alam" w:date="2025-10-24T00:54:00Z"/>
+        </w:rPr>
+      </w:pPr>
+    </w:p>
+    <w:p>
+      <w:pPr>
+        <w:rPr>
+          <w:ins w:id="405" w:author="Faizan Alam" w:date="2025-10-24T00:54:00Z"/>
+          <w:b/>
+          <w:bCs/>
+        </w:rPr>
+      </w:pPr>
+      <w:ins w:id="406" w:author="Faizan Alam" w:date="2025-10-28T19:46:00Z">
+        <w:r>
+          <w:rPr>
+            <w:noProof/>
+          </w:rPr>
+          <w:drawing>
+            <wp:anchor distT="0" distB="0" distL="114300" distR="114300" simplePos="0" relativeHeight="251701248" behindDoc="0" locked="0" layoutInCell="1" allowOverlap="1" wp14:anchorId="542DA04A" wp14:editId="266C1600">
+              <wp:simplePos x="0" y="0"/>
+              <wp:positionH relativeFrom="margin">
+                <wp:align>left</wp:align>
+              </wp:positionH>
+              <wp:positionV relativeFrom="paragraph">
+                <wp:posOffset>180633</wp:posOffset>
+              </wp:positionV>
+              <wp:extent cx="5479415" cy="3221355"/>
+              <wp:effectExtent l="0" t="0" r="6985" b="0"/>
+              <wp:wrapSquare wrapText="bothSides"/>
+              <wp:docPr id="26" name="Picture 26"/>
+              <wp:cNvGraphicFramePr>
+                <a:graphicFrameLocks xmlns:a="http://schemas.openxmlformats.org/drawingml/2006/main" noChangeAspect="1"/>
+              </wp:cNvGraphicFramePr>
+              <a:graphic xmlns:a="http://schemas.openxmlformats.org/drawingml/2006/main">
+                <a:graphicData uri="http://schemas.openxmlformats.org/drawingml/2006/picture">
+                  <pic:pic xmlns:pic="http://schemas.openxmlformats.org/drawingml/2006/picture">
+                    <pic:nvPicPr>
+                      <pic:cNvPr id="0" name="Picture 13"/>
+                      <pic:cNvPicPr>
+                        <a:picLocks noChangeAspect="1" noChangeArrowheads="1"/>
+                      </pic:cNvPicPr>
+                    </pic:nvPicPr>
+                    <pic:blipFill>
+                      <a:blip r:embed="rId14">
+                        <a:extLst>
+                          <a:ext uri="{28A0092B-C50C-407E-A947-70E740481C1C}">
+                            <a14:useLocalDpi xmlns:a14="http://schemas.microsoft.com/office/drawing/2010/main" val="0"/>
+                          </a:ext>
+                        </a:extLst>
+                      </a:blip>
+                      <a:srcRect/>
+                      <a:stretch>
+                        <a:fillRect/>
+                      </a:stretch>
+                    </pic:blipFill>
+                    <pic:spPr bwMode="auto">
+                      <a:xfrm>
+                        <a:off x="0" y="0"/>
+                        <a:ext cx="5479415" cy="3221355"/>
+                      </a:xfrm>
+                      <a:prstGeom prst="rect">
+                        <a:avLst/>
+                      </a:prstGeom>
+                      <a:noFill/>
+                      <a:ln>
+                        <a:noFill/>
+                      </a:ln>
+                    </pic:spPr>
+                  </pic:pic>
+                </a:graphicData>
+              </a:graphic>
+              <wp14:sizeRelH relativeFrom="page">
+                <wp14:pctWidth>0</wp14:pctWidth>
+              </wp14:sizeRelH>
+              <wp14:sizeRelV relativeFrom="page">
+                <wp14:pctHeight>0</wp14:pctHeight>
+              </wp14:sizeRelV>
+            </wp:anchor>
+          </w:drawing>
+        </w:r>
+      </w:ins>
+      <w:ins w:id="407" w:author="Faizan Alam" w:date="2025-10-24T21:58:00Z">
         <w:r>
           <w:rPr>
             <w:noProof/>
@@ -11213,7 +11675,7 @@
           </w:drawing>
         </w:r>
       </w:ins>
-      <w:del w:id="390" w:author="Faizan Alam" w:date="2025-10-24T19:52:00Z">
+      <w:del w:id="408" w:author="Faizan Alam" w:date="2025-10-24T19:52:00Z">
         <w:r>
           <w:rPr>
             <w:noProof/>
@@ -11282,7 +11744,7 @@
           </w:drawing>
         </w:r>
       </w:del>
-      <w:ins w:id="391" w:author="Faizan Alam" w:date="2025-10-24T00:54:00Z">
+      <w:ins w:id="409" w:author="Faizan Alam" w:date="2025-10-24T00:54:00Z">
         <w:r>
           <w:rPr>
             <w:noProof/>
@@ -11355,88 +11817,88 @@
     <w:p>
       <w:pPr>
         <w:rPr>
-          <w:ins w:id="392" w:author="Faizan Alam" w:date="2025-10-24T00:54:00Z"/>
-          <w:b/>
-          <w:bCs/>
-        </w:rPr>
-      </w:pPr>
-    </w:p>
-    <w:p>
-      <w:pPr>
-        <w:rPr>
-          <w:ins w:id="393" w:author="Faizan Alam" w:date="2025-10-24T00:54:00Z"/>
-          <w:b/>
-          <w:bCs/>
-        </w:rPr>
-      </w:pPr>
-    </w:p>
-    <w:p>
-      <w:pPr>
-        <w:rPr>
-          <w:ins w:id="394" w:author="Faizan Alam" w:date="2025-10-24T00:54:00Z"/>
-          <w:b/>
-          <w:bCs/>
-        </w:rPr>
-      </w:pPr>
-    </w:p>
-    <w:p>
-      <w:pPr>
-        <w:rPr>
-          <w:ins w:id="395" w:author="Faizan Alam" w:date="2025-10-24T00:54:00Z"/>
-          <w:b/>
-          <w:bCs/>
-        </w:rPr>
-      </w:pPr>
-    </w:p>
-    <w:p>
-      <w:pPr>
-        <w:rPr>
-          <w:ins w:id="396" w:author="Faizan Alam" w:date="2025-10-24T00:54:00Z"/>
-          <w:b/>
-          <w:bCs/>
-        </w:rPr>
-      </w:pPr>
-    </w:p>
-    <w:p>
-      <w:pPr>
-        <w:rPr>
-          <w:ins w:id="397" w:author="Faizan Alam" w:date="2025-10-24T00:54:00Z"/>
-          <w:b/>
-          <w:bCs/>
-        </w:rPr>
-      </w:pPr>
-    </w:p>
-    <w:p>
-      <w:pPr>
-        <w:rPr>
-          <w:ins w:id="398" w:author="Faizan Alam" w:date="2025-10-24T00:54:00Z"/>
-          <w:b/>
-          <w:bCs/>
-        </w:rPr>
-      </w:pPr>
-    </w:p>
-    <w:p>
-      <w:pPr>
-        <w:rPr>
-          <w:ins w:id="399" w:author="Faizan Alam" w:date="2025-10-24T00:54:00Z"/>
-          <w:b/>
-          <w:bCs/>
-        </w:rPr>
-      </w:pPr>
-    </w:p>
-    <w:p>
-      <w:pPr>
-        <w:rPr>
-          <w:ins w:id="400" w:author="Faizan Alam" w:date="2025-10-24T00:54:00Z"/>
-          <w:b/>
-          <w:bCs/>
-        </w:rPr>
-      </w:pPr>
-    </w:p>
-    <w:p>
-      <w:pPr>
-        <w:rPr>
-          <w:ins w:id="401" w:author="Faizan Alam" w:date="2025-10-24T00:54:00Z"/>
+          <w:ins w:id="410" w:author="Faizan Alam" w:date="2025-10-24T00:54:00Z"/>
+          <w:b/>
+          <w:bCs/>
+        </w:rPr>
+      </w:pPr>
+    </w:p>
+    <w:p>
+      <w:pPr>
+        <w:rPr>
+          <w:ins w:id="411" w:author="Faizan Alam" w:date="2025-10-24T00:54:00Z"/>
+          <w:b/>
+          <w:bCs/>
+        </w:rPr>
+      </w:pPr>
+    </w:p>
+    <w:p>
+      <w:pPr>
+        <w:rPr>
+          <w:ins w:id="412" w:author="Faizan Alam" w:date="2025-10-24T00:54:00Z"/>
+          <w:b/>
+          <w:bCs/>
+        </w:rPr>
+      </w:pPr>
+    </w:p>
+    <w:p>
+      <w:pPr>
+        <w:rPr>
+          <w:ins w:id="413" w:author="Faizan Alam" w:date="2025-10-24T00:54:00Z"/>
+          <w:b/>
+          <w:bCs/>
+        </w:rPr>
+      </w:pPr>
+    </w:p>
+    <w:p>
+      <w:pPr>
+        <w:rPr>
+          <w:ins w:id="414" w:author="Faizan Alam" w:date="2025-10-24T00:54:00Z"/>
+          <w:b/>
+          <w:bCs/>
+        </w:rPr>
+      </w:pPr>
+    </w:p>
+    <w:p>
+      <w:pPr>
+        <w:rPr>
+          <w:ins w:id="415" w:author="Faizan Alam" w:date="2025-10-24T00:54:00Z"/>
+          <w:b/>
+          <w:bCs/>
+        </w:rPr>
+      </w:pPr>
+    </w:p>
+    <w:p>
+      <w:pPr>
+        <w:rPr>
+          <w:ins w:id="416" w:author="Faizan Alam" w:date="2025-10-24T00:54:00Z"/>
+          <w:b/>
+          <w:bCs/>
+        </w:rPr>
+      </w:pPr>
+    </w:p>
+    <w:p>
+      <w:pPr>
+        <w:rPr>
+          <w:ins w:id="417" w:author="Faizan Alam" w:date="2025-10-24T00:54:00Z"/>
+          <w:b/>
+          <w:bCs/>
+        </w:rPr>
+      </w:pPr>
+    </w:p>
+    <w:p>
+      <w:pPr>
+        <w:rPr>
+          <w:ins w:id="418" w:author="Faizan Alam" w:date="2025-10-24T00:54:00Z"/>
+          <w:b/>
+          <w:bCs/>
+        </w:rPr>
+      </w:pPr>
+    </w:p>
+    <w:p>
+      <w:pPr>
+        <w:rPr>
+          <w:ins w:id="419" w:author="Faizan Alam" w:date="2025-10-24T00:54:00Z"/>
           <w:b/>
           <w:bCs/>
         </w:rPr>
@@ -11446,35 +11908,35 @@
       <w:pPr>
         <w:pStyle w:val="Heading2"/>
         <w:rPr>
-          <w:ins w:id="402" w:author="Faizan Alam" w:date="2025-10-24T00:54:00Z"/>
-        </w:rPr>
-      </w:pPr>
-      <w:bookmarkStart w:id="403" w:name="_Toc212221625"/>
-      <w:bookmarkStart w:id="404" w:name="_Toc212235570"/>
-      <w:ins w:id="405" w:author="Faizan Alam" w:date="2025-10-24T00:54:00Z">
+          <w:ins w:id="420" w:author="Faizan Alam" w:date="2025-10-24T00:54:00Z"/>
+        </w:rPr>
+      </w:pPr>
+      <w:bookmarkStart w:id="421" w:name="_Toc212221625"/>
+      <w:bookmarkStart w:id="422" w:name="_Toc212235570"/>
+      <w:ins w:id="423" w:author="Faizan Alam" w:date="2025-10-24T00:54:00Z">
         <w:r>
           <w:t>FULL OUTER JOIN IN SQL</w:t>
         </w:r>
-        <w:bookmarkEnd w:id="403"/>
-        <w:bookmarkEnd w:id="404"/>
-      </w:ins>
-    </w:p>
-    <w:p>
-      <w:pPr>
-        <w:rPr>
-          <w:ins w:id="406" w:author="Faizan Alam" w:date="2025-10-24T00:54:00Z"/>
-          <w:b/>
-          <w:bCs/>
-        </w:rPr>
-      </w:pPr>
-    </w:p>
-    <w:p>
-      <w:pPr>
-        <w:rPr>
-          <w:ins w:id="407" w:author="Faizan Alam" w:date="2025-10-24T00:54:00Z"/>
-        </w:rPr>
-      </w:pPr>
-      <w:ins w:id="408" w:author="Faizan Alam" w:date="2025-10-24T00:54:00Z">
+        <w:bookmarkEnd w:id="421"/>
+        <w:bookmarkEnd w:id="422"/>
+      </w:ins>
+    </w:p>
+    <w:p>
+      <w:pPr>
+        <w:rPr>
+          <w:ins w:id="424" w:author="Faizan Alam" w:date="2025-10-24T00:54:00Z"/>
+          <w:b/>
+          <w:bCs/>
+        </w:rPr>
+      </w:pPr>
+    </w:p>
+    <w:p>
+      <w:pPr>
+        <w:rPr>
+          <w:ins w:id="425" w:author="Faizan Alam" w:date="2025-10-24T00:54:00Z"/>
+        </w:rPr>
+      </w:pPr>
+      <w:ins w:id="426" w:author="Faizan Alam" w:date="2025-10-24T00:54:00Z">
         <w:r>
           <w:t>A Full Outer Join in SQL is like combining two lists and ensuring you see everything from both, even if something doesn't match exactly. You get all the items from both lists, and when something's missing in one, it shows up as a space.</w:t>
         </w:r>
@@ -11483,10 +11945,10 @@
     <w:p>
       <w:pPr>
         <w:rPr>
-          <w:ins w:id="409" w:author="Faizan Alam" w:date="2025-10-24T00:54:00Z"/>
-        </w:rPr>
-      </w:pPr>
-      <w:ins w:id="410" w:author="Faizan Alam" w:date="2025-10-24T00:54:00Z">
+          <w:ins w:id="427" w:author="Faizan Alam" w:date="2025-10-24T00:54:00Z"/>
+        </w:rPr>
+      </w:pPr>
+      <w:ins w:id="428" w:author="Faizan Alam" w:date="2025-10-24T00:54:00Z">
         <w:r>
           <w:t>In other words, it includes all records from both the left and right tables, and where there is no match, the columns from the side without a matching row will contain NULL values. This join type is useful when you want to retrieve all records from both tables, regardless of whether there is a match or not.</w:t>
         </w:r>
@@ -11495,21 +11957,21 @@
     <w:p>
       <w:pPr>
         <w:rPr>
-          <w:ins w:id="411" w:author="Faizan Alam" w:date="2025-10-24T00:54:00Z"/>
-          <w:b/>
-          <w:bCs/>
-        </w:rPr>
-      </w:pPr>
-    </w:p>
-    <w:p>
-      <w:pPr>
-        <w:rPr>
-          <w:ins w:id="412" w:author="Faizan Alam" w:date="2025-10-24T00:54:00Z"/>
-          <w:b/>
-          <w:bCs/>
-        </w:rPr>
-      </w:pPr>
-      <w:ins w:id="413" w:author="Faizan Alam" w:date="2025-10-24T00:54:00Z">
+          <w:ins w:id="429" w:author="Faizan Alam" w:date="2025-10-24T00:54:00Z"/>
+          <w:b/>
+          <w:bCs/>
+        </w:rPr>
+      </w:pPr>
+    </w:p>
+    <w:p>
+      <w:pPr>
+        <w:rPr>
+          <w:ins w:id="430" w:author="Faizan Alam" w:date="2025-10-24T00:54:00Z"/>
+          <w:b/>
+          <w:bCs/>
+        </w:rPr>
+      </w:pPr>
+      <w:ins w:id="431" w:author="Faizan Alam" w:date="2025-10-24T00:54:00Z">
         <w:r>
           <w:rPr>
             <w:b/>
@@ -11522,12 +11984,12 @@
     <w:p>
       <w:pPr>
         <w:rPr>
-          <w:ins w:id="414" w:author="Faizan Alam" w:date="2025-10-24T00:54:00Z"/>
-          <w:b/>
-          <w:bCs/>
-        </w:rPr>
-      </w:pPr>
-      <w:ins w:id="415" w:author="Faizan Alam" w:date="2025-10-24T00:54:00Z">
+          <w:ins w:id="432" w:author="Faizan Alam" w:date="2025-10-24T00:54:00Z"/>
+          <w:b/>
+          <w:bCs/>
+        </w:rPr>
+      </w:pPr>
+      <w:ins w:id="433" w:author="Faizan Alam" w:date="2025-10-24T00:54:00Z">
         <w:r>
           <w:rPr>
             <w:b/>
@@ -11540,12 +12002,12 @@
     <w:p>
       <w:pPr>
         <w:rPr>
-          <w:ins w:id="416" w:author="Faizan Alam" w:date="2025-10-24T00:54:00Z"/>
-          <w:b/>
-          <w:bCs/>
-        </w:rPr>
-      </w:pPr>
-      <w:ins w:id="417" w:author="Faizan Alam" w:date="2025-10-24T00:54:00Z">
+          <w:ins w:id="434" w:author="Faizan Alam" w:date="2025-10-24T00:54:00Z"/>
+          <w:b/>
+          <w:bCs/>
+        </w:rPr>
+      </w:pPr>
+      <w:ins w:id="435" w:author="Faizan Alam" w:date="2025-10-24T00:54:00Z">
         <w:r>
           <w:rPr>
             <w:b/>
@@ -11558,12 +12020,12 @@
     <w:p>
       <w:pPr>
         <w:rPr>
-          <w:ins w:id="418" w:author="Faizan Alam" w:date="2025-10-24T00:54:00Z"/>
-          <w:b/>
-          <w:bCs/>
-        </w:rPr>
-      </w:pPr>
-      <w:ins w:id="419" w:author="Faizan Alam" w:date="2025-10-24T00:54:00Z">
+          <w:ins w:id="436" w:author="Faizan Alam" w:date="2025-10-24T00:54:00Z"/>
+          <w:b/>
+          <w:bCs/>
+        </w:rPr>
+      </w:pPr>
+      <w:ins w:id="437" w:author="Faizan Alam" w:date="2025-10-24T00:54:00Z">
         <w:r>
           <w:rPr>
             <w:b/>
@@ -11576,17 +12038,17 @@
     <w:p>
       <w:pPr>
         <w:rPr>
-          <w:ins w:id="420" w:author="Faizan Alam" w:date="2025-10-24T00:54:00Z"/>
-        </w:rPr>
-      </w:pPr>
-    </w:p>
-    <w:p>
-      <w:pPr>
-        <w:rPr>
-          <w:ins w:id="421" w:author="Faizan Alam" w:date="2025-10-24T00:54:00Z"/>
-        </w:rPr>
-      </w:pPr>
-      <w:ins w:id="422" w:author="Faizan Alam" w:date="2025-10-24T00:54:00Z">
+          <w:ins w:id="438" w:author="Faizan Alam" w:date="2025-10-24T00:54:00Z"/>
+        </w:rPr>
+      </w:pPr>
+    </w:p>
+    <w:p>
+      <w:pPr>
+        <w:rPr>
+          <w:ins w:id="439" w:author="Faizan Alam" w:date="2025-10-24T00:54:00Z"/>
+        </w:rPr>
+      </w:pPr>
+      <w:ins w:id="440" w:author="Faizan Alam" w:date="2025-10-24T00:54:00Z">
         <w:r>
           <w:t>A Full Outer Join in SQL is employed when you want to retrieve all records from two tables, regardless of whether there is a match between the joined columns. This type of join is useful in various scenarios:</w:t>
         </w:r>
@@ -11595,10 +12057,10 @@
     <w:p>
       <w:pPr>
         <w:rPr>
-          <w:ins w:id="423" w:author="Faizan Alam" w:date="2025-10-24T00:54:00Z"/>
-        </w:rPr>
-      </w:pPr>
-      <w:ins w:id="424" w:author="Faizan Alam" w:date="2025-10-24T00:54:00Z">
+          <w:ins w:id="441" w:author="Faizan Alam" w:date="2025-10-24T00:54:00Z"/>
+        </w:rPr>
+      </w:pPr>
+      <w:ins w:id="442" w:author="Faizan Alam" w:date="2025-10-24T00:54:00Z">
         <w:r>
           <w:t>Inclusive Data Retrieval:</w:t>
         </w:r>
@@ -11611,10 +12073,10 @@
           <w:numId w:val="39"/>
         </w:numPr>
         <w:rPr>
-          <w:ins w:id="425" w:author="Faizan Alam" w:date="2025-10-24T00:54:00Z"/>
-        </w:rPr>
-      </w:pPr>
-      <w:ins w:id="426" w:author="Faizan Alam" w:date="2025-10-24T00:54:00Z">
+          <w:ins w:id="443" w:author="Faizan Alam" w:date="2025-10-24T00:54:00Z"/>
+        </w:rPr>
+      </w:pPr>
+      <w:ins w:id="444" w:author="Faizan Alam" w:date="2025-10-24T00:54:00Z">
         <w:r>
           <w:t>When you want to include all rows from both tables in the result set.</w:t>
         </w:r>
@@ -11627,10 +12089,10 @@
           <w:numId w:val="39"/>
         </w:numPr>
         <w:rPr>
-          <w:ins w:id="427" w:author="Faizan Alam" w:date="2025-10-24T00:54:00Z"/>
-        </w:rPr>
-      </w:pPr>
-      <w:ins w:id="428" w:author="Faizan Alam" w:date="2025-10-24T00:54:00Z">
+          <w:ins w:id="445" w:author="Faizan Alam" w:date="2025-10-24T00:54:00Z"/>
+        </w:rPr>
+      </w:pPr>
+      <w:ins w:id="446" w:author="Faizan Alam" w:date="2025-10-24T00:54:00Z">
         <w:r>
           <w:t>It ensures that no data is excluded, providing a comprehensive view of the data from both tables.</w:t>
         </w:r>
@@ -11639,10 +12101,10 @@
     <w:p>
       <w:pPr>
         <w:rPr>
-          <w:ins w:id="429" w:author="Faizan Alam" w:date="2025-10-24T00:54:00Z"/>
-        </w:rPr>
-      </w:pPr>
-      <w:ins w:id="430" w:author="Faizan Alam" w:date="2025-10-24T00:54:00Z">
+          <w:ins w:id="447" w:author="Faizan Alam" w:date="2025-10-24T00:54:00Z"/>
+        </w:rPr>
+      </w:pPr>
+      <w:ins w:id="448" w:author="Faizan Alam" w:date="2025-10-24T00:54:00Z">
         <w:r>
           <w:t>Handling Incomplete Data:</w:t>
         </w:r>
@@ -11655,10 +12117,10 @@
           <w:numId w:val="40"/>
         </w:numPr>
         <w:rPr>
-          <w:ins w:id="431" w:author="Faizan Alam" w:date="2025-10-24T00:54:00Z"/>
-        </w:rPr>
-      </w:pPr>
-      <w:ins w:id="432" w:author="Faizan Alam" w:date="2025-10-24T00:54:00Z">
+          <w:ins w:id="449" w:author="Faizan Alam" w:date="2025-10-24T00:54:00Z"/>
+        </w:rPr>
+      </w:pPr>
+      <w:ins w:id="450" w:author="Faizan Alam" w:date="2025-10-24T00:54:00Z">
         <w:r>
           <w:t>In situations where the two tables may not have a perfect one-to-one match, a Full Outer Join allows you to capture all records and identify where matches occur while accommodating cases where no match is found.</w:t>
         </w:r>
@@ -11667,10 +12129,10 @@
     <w:p>
       <w:pPr>
         <w:rPr>
-          <w:ins w:id="433" w:author="Faizan Alam" w:date="2025-10-24T00:54:00Z"/>
-        </w:rPr>
-      </w:pPr>
-      <w:ins w:id="434" w:author="Faizan Alam" w:date="2025-10-24T00:54:00Z">
+          <w:ins w:id="451" w:author="Faizan Alam" w:date="2025-10-24T00:54:00Z"/>
+        </w:rPr>
+      </w:pPr>
+      <w:ins w:id="452" w:author="Faizan Alam" w:date="2025-10-24T00:54:00Z">
         <w:r>
           <w:t>Merging Datasets:</w:t>
         </w:r>
@@ -11683,10 +12145,10 @@
           <w:numId w:val="41"/>
         </w:numPr>
         <w:rPr>
-          <w:ins w:id="435" w:author="Faizan Alam" w:date="2025-10-24T00:54:00Z"/>
-        </w:rPr>
-      </w:pPr>
-      <w:ins w:id="436" w:author="Faizan Alam" w:date="2025-10-24T00:54:00Z">
+          <w:ins w:id="453" w:author="Faizan Alam" w:date="2025-10-24T00:54:00Z"/>
+        </w:rPr>
+      </w:pPr>
+      <w:ins w:id="454" w:author="Faizan Alam" w:date="2025-10-24T00:54:00Z">
         <w:r>
           <w:t>When working with data from different sources or systems, a Full Outer Join can be useful for merging datasets with potentially incomplete or unmatched records.</w:t>
         </w:r>
@@ -11695,14 +12157,14 @@
     <w:p>
       <w:pPr>
         <w:rPr>
-          <w:ins w:id="437" w:author="Faizan Alam" w:date="2025-10-24T00:54:00Z"/>
-        </w:rPr>
-      </w:pPr>
-    </w:p>
-    <w:p>
-      <w:pPr>
-        <w:rPr>
-          <w:ins w:id="438" w:author="Faizan Alam" w:date="2025-10-24T00:54:00Z"/>
+          <w:ins w:id="455" w:author="Faizan Alam" w:date="2025-10-24T00:54:00Z"/>
+        </w:rPr>
+      </w:pPr>
+    </w:p>
+    <w:p>
+      <w:pPr>
+        <w:rPr>
+          <w:ins w:id="456" w:author="Faizan Alam" w:date="2025-10-24T00:54:00Z"/>
         </w:rPr>
       </w:pPr>
     </w:p>
@@ -11710,33 +12172,33 @@
       <w:pPr>
         <w:pStyle w:val="Heading2"/>
         <w:rPr>
-          <w:ins w:id="439" w:author="Faizan Alam" w:date="2025-10-24T00:54:00Z"/>
-        </w:rPr>
-      </w:pPr>
-      <w:bookmarkStart w:id="440" w:name="_Toc212221626"/>
-      <w:bookmarkStart w:id="441" w:name="_Toc212235571"/>
-      <w:ins w:id="442" w:author="Faizan Alam" w:date="2025-10-24T00:54:00Z">
+          <w:ins w:id="457" w:author="Faizan Alam" w:date="2025-10-24T00:54:00Z"/>
+        </w:rPr>
+      </w:pPr>
+      <w:bookmarkStart w:id="458" w:name="_Toc212221626"/>
+      <w:bookmarkStart w:id="459" w:name="_Toc212235571"/>
+      <w:ins w:id="460" w:author="Faizan Alam" w:date="2025-10-24T00:54:00Z">
         <w:r>
           <w:t>CROSS-JOIN IN SQL</w:t>
         </w:r>
-        <w:bookmarkEnd w:id="440"/>
-        <w:bookmarkEnd w:id="441"/>
-      </w:ins>
-    </w:p>
-    <w:p>
-      <w:pPr>
-        <w:rPr>
-          <w:ins w:id="443" w:author="Faizan Alam" w:date="2025-10-24T00:54:00Z"/>
-        </w:rPr>
-      </w:pPr>
-    </w:p>
-    <w:p>
-      <w:pPr>
-        <w:rPr>
-          <w:ins w:id="444" w:author="Faizan Alam" w:date="2025-10-24T00:54:00Z"/>
-        </w:rPr>
-      </w:pPr>
-      <w:ins w:id="445" w:author="Faizan Alam" w:date="2025-10-24T00:54:00Z">
+        <w:bookmarkEnd w:id="458"/>
+        <w:bookmarkEnd w:id="459"/>
+      </w:ins>
+    </w:p>
+    <w:p>
+      <w:pPr>
+        <w:rPr>
+          <w:ins w:id="461" w:author="Faizan Alam" w:date="2025-10-24T00:54:00Z"/>
+        </w:rPr>
+      </w:pPr>
+    </w:p>
+    <w:p>
+      <w:pPr>
+        <w:rPr>
+          <w:ins w:id="462" w:author="Faizan Alam" w:date="2025-10-24T00:54:00Z"/>
+        </w:rPr>
+      </w:pPr>
+      <w:ins w:id="463" w:author="Faizan Alam" w:date="2025-10-24T00:54:00Z">
         <w:r>
           <w:t>A cross-join in SQL is a type of join operation that combines every row from one table with every row from another, resulting in a Cartesian product of the two tables. Unlike other join types, such as inner or outer, cross joins do not require any specific condition for matching rows between the tables. Instead, they generate all possible combinations of rows between the joined tables.</w:t>
         </w:r>
@@ -11745,21 +12207,21 @@
     <w:p>
       <w:pPr>
         <w:rPr>
-          <w:ins w:id="446" w:author="Faizan Alam" w:date="2025-10-24T00:54:00Z"/>
-          <w:b/>
-          <w:bCs/>
-        </w:rPr>
-      </w:pPr>
-    </w:p>
-    <w:p>
-      <w:pPr>
-        <w:rPr>
-          <w:ins w:id="447" w:author="Faizan Alam" w:date="2025-10-24T00:54:00Z"/>
-          <w:b/>
-          <w:bCs/>
-        </w:rPr>
-      </w:pPr>
-      <w:ins w:id="448" w:author="Faizan Alam" w:date="2025-10-24T00:54:00Z">
+          <w:ins w:id="464" w:author="Faizan Alam" w:date="2025-10-24T00:54:00Z"/>
+          <w:b/>
+          <w:bCs/>
+        </w:rPr>
+      </w:pPr>
+    </w:p>
+    <w:p>
+      <w:pPr>
+        <w:rPr>
+          <w:ins w:id="465" w:author="Faizan Alam" w:date="2025-10-24T00:54:00Z"/>
+          <w:b/>
+          <w:bCs/>
+        </w:rPr>
+      </w:pPr>
+      <w:ins w:id="466" w:author="Faizan Alam" w:date="2025-10-24T00:54:00Z">
         <w:r>
           <w:rPr>
             <w:b/>
@@ -11772,21 +12234,21 @@
     <w:p>
       <w:pPr>
         <w:rPr>
-          <w:ins w:id="449" w:author="Faizan Alam" w:date="2025-10-24T00:54:00Z"/>
-          <w:b/>
-          <w:bCs/>
-        </w:rPr>
-      </w:pPr>
-    </w:p>
-    <w:p>
-      <w:pPr>
-        <w:rPr>
-          <w:ins w:id="450" w:author="Faizan Alam" w:date="2025-10-24T00:54:00Z"/>
-          <w:b/>
-          <w:bCs/>
-        </w:rPr>
-      </w:pPr>
-      <w:ins w:id="451" w:author="Faizan Alam" w:date="2025-10-24T00:54:00Z">
+          <w:ins w:id="467" w:author="Faizan Alam" w:date="2025-10-24T00:54:00Z"/>
+          <w:b/>
+          <w:bCs/>
+        </w:rPr>
+      </w:pPr>
+    </w:p>
+    <w:p>
+      <w:pPr>
+        <w:rPr>
+          <w:ins w:id="468" w:author="Faizan Alam" w:date="2025-10-24T00:54:00Z"/>
+          <w:b/>
+          <w:bCs/>
+        </w:rPr>
+      </w:pPr>
+      <w:ins w:id="469" w:author="Faizan Alam" w:date="2025-10-24T00:54:00Z">
         <w:r>
           <w:rPr>
             <w:b/>
@@ -11799,12 +12261,12 @@
     <w:p>
       <w:pPr>
         <w:rPr>
-          <w:ins w:id="452" w:author="Faizan Alam" w:date="2025-10-24T00:54:00Z"/>
-          <w:b/>
-          <w:bCs/>
-        </w:rPr>
-      </w:pPr>
-      <w:ins w:id="453" w:author="Faizan Alam" w:date="2025-10-24T00:54:00Z">
+          <w:ins w:id="470" w:author="Faizan Alam" w:date="2025-10-24T00:54:00Z"/>
+          <w:b/>
+          <w:bCs/>
+        </w:rPr>
+      </w:pPr>
+      <w:ins w:id="471" w:author="Faizan Alam" w:date="2025-10-24T00:54:00Z">
         <w:r>
           <w:rPr>
             <w:b/>
@@ -11817,12 +12279,12 @@
     <w:p>
       <w:pPr>
         <w:rPr>
-          <w:ins w:id="454" w:author="Faizan Alam" w:date="2025-10-24T00:54:00Z"/>
-          <w:b/>
-          <w:bCs/>
-        </w:rPr>
-      </w:pPr>
-      <w:ins w:id="455" w:author="Faizan Alam" w:date="2025-10-24T00:54:00Z">
+          <w:ins w:id="472" w:author="Faizan Alam" w:date="2025-10-24T00:54:00Z"/>
+          <w:b/>
+          <w:bCs/>
+        </w:rPr>
+      </w:pPr>
+      <w:ins w:id="473" w:author="Faizan Alam" w:date="2025-10-24T00:54:00Z">
         <w:r>
           <w:rPr>
             <w:b/>
@@ -11835,17 +12297,17 @@
     <w:p>
       <w:pPr>
         <w:rPr>
-          <w:ins w:id="456" w:author="Faizan Alam" w:date="2025-10-24T00:54:00Z"/>
-        </w:rPr>
-      </w:pPr>
-    </w:p>
-    <w:p>
-      <w:pPr>
-        <w:rPr>
-          <w:ins w:id="457" w:author="Faizan Alam" w:date="2025-10-24T00:54:00Z"/>
-        </w:rPr>
-      </w:pPr>
-      <w:ins w:id="458" w:author="Faizan Alam" w:date="2025-10-24T00:54:00Z">
+          <w:ins w:id="474" w:author="Faizan Alam" w:date="2025-10-24T00:54:00Z"/>
+        </w:rPr>
+      </w:pPr>
+    </w:p>
+    <w:p>
+      <w:pPr>
+        <w:rPr>
+          <w:ins w:id="475" w:author="Faizan Alam" w:date="2025-10-24T00:54:00Z"/>
+        </w:rPr>
+      </w:pPr>
+      <w:ins w:id="476" w:author="Faizan Alam" w:date="2025-10-24T00:54:00Z">
         <w:r>
           <w:t>In this example, table1 and table2 are the names of the tables being joined. The result set of a cross join contains several rows equal to the product of the number of rows in both tables. If table1 has m rows and table2 has n rows, the result set will have m * n rows.</w:t>
         </w:r>
@@ -11854,17 +12316,17 @@
     <w:p>
       <w:pPr>
         <w:rPr>
-          <w:ins w:id="459" w:author="Faizan Alam" w:date="2025-10-24T00:54:00Z"/>
-        </w:rPr>
-      </w:pPr>
-    </w:p>
-    <w:p>
-      <w:pPr>
-        <w:rPr>
-          <w:ins w:id="460" w:author="Faizan Alam" w:date="2025-10-24T00:54:00Z"/>
-        </w:rPr>
-      </w:pPr>
-      <w:ins w:id="461" w:author="Faizan Alam" w:date="2025-10-24T00:54:00Z">
+          <w:ins w:id="477" w:author="Faizan Alam" w:date="2025-10-24T00:54:00Z"/>
+        </w:rPr>
+      </w:pPr>
+    </w:p>
+    <w:p>
+      <w:pPr>
+        <w:rPr>
+          <w:ins w:id="478" w:author="Faizan Alam" w:date="2025-10-24T00:54:00Z"/>
+        </w:rPr>
+      </w:pPr>
+      <w:ins w:id="479" w:author="Faizan Alam" w:date="2025-10-24T00:54:00Z">
         <w:r>
           <w:t>Why Use Cross-Join In SQL?</w:t>
         </w:r>
@@ -11873,10 +12335,10 @@
     <w:p>
       <w:pPr>
         <w:rPr>
-          <w:ins w:id="462" w:author="Faizan Alam" w:date="2025-10-24T00:54:00Z"/>
-        </w:rPr>
-      </w:pPr>
-      <w:ins w:id="463" w:author="Faizan Alam" w:date="2025-10-24T00:54:00Z">
+          <w:ins w:id="480" w:author="Faizan Alam" w:date="2025-10-24T00:54:00Z"/>
+        </w:rPr>
+      </w:pPr>
+      <w:ins w:id="481" w:author="Faizan Alam" w:date="2025-10-24T00:54:00Z">
         <w:r>
           <w:t>Cross joins in SQL are used when you need to combine all possible combinations of rows from two tables, irrespective of any specific conditions or relationships between them. While cross-joins are less common than other join types, they serve specific purposes in certain scenarios:</w:t>
         </w:r>
@@ -11885,17 +12347,86 @@
     <w:p>
       <w:pPr>
         <w:rPr>
-          <w:ins w:id="464" w:author="Faizan Alam" w:date="2025-10-24T00:54:00Z"/>
-        </w:rPr>
-      </w:pPr>
-    </w:p>
-    <w:p>
-      <w:pPr>
-        <w:rPr>
-          <w:ins w:id="465" w:author="Faizan Alam" w:date="2025-10-24T00:54:00Z"/>
-        </w:rPr>
-      </w:pPr>
-      <w:ins w:id="466" w:author="Faizan Alam" w:date="2025-10-24T21:58:00Z">
+          <w:ins w:id="482" w:author="Faizan Alam" w:date="2025-10-24T00:54:00Z"/>
+        </w:rPr>
+      </w:pPr>
+    </w:p>
+    <w:p>
+      <w:pPr>
+        <w:rPr>
+          <w:ins w:id="483" w:author="Faizan Alam" w:date="2025-10-24T00:54:00Z"/>
+        </w:rPr>
+      </w:pPr>
+      <w:ins w:id="484" w:author="Faizan Alam" w:date="2025-10-28T19:46:00Z">
+        <w:r>
+          <w:rPr>
+            <w:noProof/>
+          </w:rPr>
+          <w:drawing>
+            <wp:anchor distT="0" distB="0" distL="114300" distR="114300" simplePos="0" relativeHeight="251703296" behindDoc="0" locked="0" layoutInCell="1" allowOverlap="1" wp14:anchorId="7EF8E993" wp14:editId="2AF608B2">
+              <wp:simplePos x="0" y="0"/>
+              <wp:positionH relativeFrom="column">
+                <wp:posOffset>1554480</wp:posOffset>
+              </wp:positionH>
+              <wp:positionV relativeFrom="paragraph">
+                <wp:posOffset>35804</wp:posOffset>
+              </wp:positionV>
+              <wp:extent cx="2764155" cy="1659890"/>
+              <wp:effectExtent l="0" t="0" r="0" b="0"/>
+              <wp:wrapSquare wrapText="bothSides"/>
+              <wp:docPr id="27" name="Picture 27"/>
+              <wp:cNvGraphicFramePr>
+                <a:graphicFrameLocks xmlns:a="http://schemas.openxmlformats.org/drawingml/2006/main" noChangeAspect="1"/>
+              </wp:cNvGraphicFramePr>
+              <a:graphic xmlns:a="http://schemas.openxmlformats.org/drawingml/2006/main">
+                <a:graphicData uri="http://schemas.openxmlformats.org/drawingml/2006/picture">
+                  <pic:pic xmlns:pic="http://schemas.openxmlformats.org/drawingml/2006/picture">
+                    <pic:nvPicPr>
+                      <pic:cNvPr id="0" name="Picture 15"/>
+                      <pic:cNvPicPr>
+                        <a:picLocks noChangeAspect="1" noChangeArrowheads="1"/>
+                      </pic:cNvPicPr>
+                    </pic:nvPicPr>
+                    <pic:blipFill>
+                      <a:blip r:embed="rId15">
+                        <a:extLst>
+                          <a:ext uri="{28A0092B-C50C-407E-A947-70E740481C1C}">
+                            <a14:useLocalDpi xmlns:a14="http://schemas.microsoft.com/office/drawing/2010/main" val="0"/>
+                          </a:ext>
+                        </a:extLst>
+                      </a:blip>
+                      <a:srcRect/>
+                      <a:stretch>
+                        <a:fillRect/>
+                      </a:stretch>
+                    </pic:blipFill>
+                    <pic:spPr bwMode="auto">
+                      <a:xfrm>
+                        <a:off x="0" y="0"/>
+                        <a:ext cx="2764155" cy="1659890"/>
+                      </a:xfrm>
+                      <a:prstGeom prst="rect">
+                        <a:avLst/>
+                      </a:prstGeom>
+                      <a:noFill/>
+                      <a:ln>
+                        <a:noFill/>
+                      </a:ln>
+                    </pic:spPr>
+                  </pic:pic>
+                </a:graphicData>
+              </a:graphic>
+              <wp14:sizeRelH relativeFrom="page">
+                <wp14:pctWidth>0</wp14:pctWidth>
+              </wp14:sizeRelH>
+              <wp14:sizeRelV relativeFrom="page">
+                <wp14:pctHeight>0</wp14:pctHeight>
+              </wp14:sizeRelV>
+            </wp:anchor>
+          </w:drawing>
+        </w:r>
+      </w:ins>
+      <w:ins w:id="485" w:author="Faizan Alam" w:date="2025-10-24T21:58:00Z">
         <w:r>
           <w:rPr>
             <w:noProof/>
@@ -11964,7 +12495,7 @@
           </w:drawing>
         </w:r>
       </w:ins>
-      <w:del w:id="467" w:author="Faizan Alam" w:date="2025-10-24T19:52:00Z">
+      <w:del w:id="486" w:author="Faizan Alam" w:date="2025-10-24T19:52:00Z">
         <w:r>
           <w:rPr>
             <w:noProof/>
@@ -12033,7 +12564,7 @@
           </w:drawing>
         </w:r>
       </w:del>
-      <w:ins w:id="468" w:author="Faizan Alam" w:date="2025-10-24T00:54:00Z">
+      <w:ins w:id="487" w:author="Faizan Alam" w:date="2025-10-24T00:54:00Z">
         <w:r>
           <w:rPr>
             <w:noProof/>
@@ -12106,49 +12637,49 @@
     <w:p>
       <w:pPr>
         <w:rPr>
-          <w:ins w:id="469" w:author="Faizan Alam" w:date="2025-10-24T00:54:00Z"/>
-        </w:rPr>
-      </w:pPr>
-    </w:p>
-    <w:p>
-      <w:pPr>
-        <w:rPr>
-          <w:ins w:id="470" w:author="Faizan Alam" w:date="2025-10-24T00:54:00Z"/>
-        </w:rPr>
-      </w:pPr>
-    </w:p>
-    <w:p>
-      <w:pPr>
-        <w:rPr>
-          <w:ins w:id="471" w:author="Faizan Alam" w:date="2025-10-24T00:54:00Z"/>
-        </w:rPr>
-      </w:pPr>
-    </w:p>
-    <w:p>
-      <w:pPr>
-        <w:rPr>
-          <w:ins w:id="472" w:author="Faizan Alam" w:date="2025-10-24T00:54:00Z"/>
-        </w:rPr>
-      </w:pPr>
-    </w:p>
-    <w:p>
-      <w:pPr>
-        <w:rPr>
-          <w:ins w:id="473" w:author="Faizan Alam" w:date="2025-10-24T00:54:00Z"/>
-        </w:rPr>
-      </w:pPr>
-    </w:p>
-    <w:p>
-      <w:pPr>
-        <w:rPr>
-          <w:ins w:id="474" w:author="Faizan Alam" w:date="2025-10-24T00:54:00Z"/>
-        </w:rPr>
-      </w:pPr>
-    </w:p>
-    <w:p>
-      <w:pPr>
-        <w:rPr>
-          <w:ins w:id="475" w:author="Faizan Alam" w:date="2025-10-24T00:54:00Z"/>
+          <w:ins w:id="488" w:author="Faizan Alam" w:date="2025-10-24T00:54:00Z"/>
+        </w:rPr>
+      </w:pPr>
+    </w:p>
+    <w:p>
+      <w:pPr>
+        <w:rPr>
+          <w:ins w:id="489" w:author="Faizan Alam" w:date="2025-10-24T00:54:00Z"/>
+        </w:rPr>
+      </w:pPr>
+    </w:p>
+    <w:p>
+      <w:pPr>
+        <w:rPr>
+          <w:ins w:id="490" w:author="Faizan Alam" w:date="2025-10-24T00:54:00Z"/>
+        </w:rPr>
+      </w:pPr>
+    </w:p>
+    <w:p>
+      <w:pPr>
+        <w:rPr>
+          <w:ins w:id="491" w:author="Faizan Alam" w:date="2025-10-24T00:54:00Z"/>
+        </w:rPr>
+      </w:pPr>
+    </w:p>
+    <w:p>
+      <w:pPr>
+        <w:rPr>
+          <w:ins w:id="492" w:author="Faizan Alam" w:date="2025-10-24T00:54:00Z"/>
+        </w:rPr>
+      </w:pPr>
+    </w:p>
+    <w:p>
+      <w:pPr>
+        <w:rPr>
+          <w:ins w:id="493" w:author="Faizan Alam" w:date="2025-10-24T00:54:00Z"/>
+        </w:rPr>
+      </w:pPr>
+    </w:p>
+    <w:p>
+      <w:pPr>
+        <w:rPr>
+          <w:ins w:id="494" w:author="Faizan Alam" w:date="2025-10-24T00:54:00Z"/>
         </w:rPr>
       </w:pPr>
     </w:p>
@@ -12156,33 +12687,33 @@
       <w:pPr>
         <w:pStyle w:val="Heading2"/>
         <w:rPr>
-          <w:ins w:id="476" w:author="Faizan Alam" w:date="2025-10-24T00:54:00Z"/>
-        </w:rPr>
-      </w:pPr>
-      <w:bookmarkStart w:id="477" w:name="_Toc212221627"/>
-      <w:bookmarkStart w:id="478" w:name="_Toc212235572"/>
-      <w:ins w:id="479" w:author="Faizan Alam" w:date="2025-10-24T00:54:00Z">
+          <w:ins w:id="495" w:author="Faizan Alam" w:date="2025-10-24T00:54:00Z"/>
+        </w:rPr>
+      </w:pPr>
+      <w:bookmarkStart w:id="496" w:name="_Toc212221627"/>
+      <w:bookmarkStart w:id="497" w:name="_Toc212235572"/>
+      <w:ins w:id="498" w:author="Faizan Alam" w:date="2025-10-24T00:54:00Z">
         <w:r>
           <w:t>INNER JOIN IN SQL</w:t>
         </w:r>
-        <w:bookmarkEnd w:id="477"/>
-        <w:bookmarkEnd w:id="478"/>
-      </w:ins>
-    </w:p>
-    <w:p>
-      <w:pPr>
-        <w:rPr>
-          <w:ins w:id="480" w:author="Faizan Alam" w:date="2025-10-24T00:54:00Z"/>
-        </w:rPr>
-      </w:pPr>
-    </w:p>
-    <w:p>
-      <w:pPr>
-        <w:rPr>
-          <w:ins w:id="481" w:author="Faizan Alam" w:date="2025-10-24T00:54:00Z"/>
-        </w:rPr>
-      </w:pPr>
-      <w:ins w:id="482" w:author="Faizan Alam" w:date="2025-10-24T00:54:00Z">
+        <w:bookmarkEnd w:id="496"/>
+        <w:bookmarkEnd w:id="497"/>
+      </w:ins>
+    </w:p>
+    <w:p>
+      <w:pPr>
+        <w:rPr>
+          <w:ins w:id="499" w:author="Faizan Alam" w:date="2025-10-24T00:54:00Z"/>
+        </w:rPr>
+      </w:pPr>
+    </w:p>
+    <w:p>
+      <w:pPr>
+        <w:rPr>
+          <w:ins w:id="500" w:author="Faizan Alam" w:date="2025-10-24T00:54:00Z"/>
+        </w:rPr>
+      </w:pPr>
+      <w:ins w:id="501" w:author="Faizan Alam" w:date="2025-10-24T00:54:00Z">
         <w:r>
           <w:t>An Inner Join in SQL is used to combine related rows of data from two or more tables based on a common column between them. The Inner Join creates a new merged result set by matching rows from the tables where the values are equal in the specified joining column. The query compares each row of one table with rows from another table to find all pairs that satisfy the Join condition defined in the ON clause. When the condition evaluates to true, column values from each input table are combined into the output result set table.</w:t>
         </w:r>
@@ -12191,19 +12722,19 @@
     <w:p>
       <w:pPr>
         <w:rPr>
-          <w:ins w:id="483" w:author="Faizan Alam" w:date="2025-10-24T00:54:00Z"/>
-        </w:rPr>
-      </w:pPr>
-    </w:p>
-    <w:p>
-      <w:pPr>
-        <w:rPr>
-          <w:ins w:id="484" w:author="Faizan Alam" w:date="2025-10-24T00:54:00Z"/>
-          <w:b/>
-          <w:bCs/>
-        </w:rPr>
-      </w:pPr>
-      <w:ins w:id="485" w:author="Faizan Alam" w:date="2025-10-24T00:54:00Z">
+          <w:ins w:id="502" w:author="Faizan Alam" w:date="2025-10-24T00:54:00Z"/>
+        </w:rPr>
+      </w:pPr>
+    </w:p>
+    <w:p>
+      <w:pPr>
+        <w:rPr>
+          <w:ins w:id="503" w:author="Faizan Alam" w:date="2025-10-24T00:54:00Z"/>
+          <w:b/>
+          <w:bCs/>
+        </w:rPr>
+      </w:pPr>
+      <w:ins w:id="504" w:author="Faizan Alam" w:date="2025-10-24T00:54:00Z">
         <w:r>
           <w:rPr>
             <w:b/>
@@ -12216,12 +12747,12 @@
     <w:p>
       <w:pPr>
         <w:rPr>
-          <w:ins w:id="486" w:author="Faizan Alam" w:date="2025-10-24T00:54:00Z"/>
-          <w:b/>
-          <w:bCs/>
-        </w:rPr>
-      </w:pPr>
-      <w:ins w:id="487" w:author="Faizan Alam" w:date="2025-10-24T00:54:00Z">
+          <w:ins w:id="505" w:author="Faizan Alam" w:date="2025-10-24T00:54:00Z"/>
+          <w:b/>
+          <w:bCs/>
+        </w:rPr>
+      </w:pPr>
+      <w:ins w:id="506" w:author="Faizan Alam" w:date="2025-10-24T00:54:00Z">
         <w:r>
           <w:rPr>
             <w:b/>
@@ -12234,12 +12765,12 @@
     <w:p>
       <w:pPr>
         <w:rPr>
-          <w:ins w:id="488" w:author="Faizan Alam" w:date="2025-10-24T00:54:00Z"/>
-          <w:b/>
-          <w:bCs/>
-        </w:rPr>
-      </w:pPr>
-      <w:ins w:id="489" w:author="Faizan Alam" w:date="2025-10-24T00:54:00Z">
+          <w:ins w:id="507" w:author="Faizan Alam" w:date="2025-10-24T00:54:00Z"/>
+          <w:b/>
+          <w:bCs/>
+        </w:rPr>
+      </w:pPr>
+      <w:ins w:id="508" w:author="Faizan Alam" w:date="2025-10-24T00:54:00Z">
         <w:r>
           <w:rPr>
             <w:b/>
@@ -12252,12 +12783,12 @@
     <w:p>
       <w:pPr>
         <w:rPr>
-          <w:ins w:id="490" w:author="Faizan Alam" w:date="2025-10-24T00:54:00Z"/>
-          <w:b/>
-          <w:bCs/>
-        </w:rPr>
-      </w:pPr>
-      <w:ins w:id="491" w:author="Faizan Alam" w:date="2025-10-24T00:54:00Z">
+          <w:ins w:id="509" w:author="Faizan Alam" w:date="2025-10-24T00:54:00Z"/>
+          <w:b/>
+          <w:bCs/>
+        </w:rPr>
+      </w:pPr>
+      <w:ins w:id="510" w:author="Faizan Alam" w:date="2025-10-24T00:54:00Z">
         <w:r>
           <w:rPr>
             <w:b/>
@@ -12270,12 +12801,12 @@
     <w:p>
       <w:pPr>
         <w:rPr>
-          <w:ins w:id="492" w:author="Faizan Alam" w:date="2025-10-24T00:54:00Z"/>
-          <w:b/>
-          <w:bCs/>
-        </w:rPr>
-      </w:pPr>
-      <w:ins w:id="493" w:author="Faizan Alam" w:date="2025-10-24T00:54:00Z">
+          <w:ins w:id="511" w:author="Faizan Alam" w:date="2025-10-24T00:54:00Z"/>
+          <w:b/>
+          <w:bCs/>
+        </w:rPr>
+      </w:pPr>
+      <w:ins w:id="512" w:author="Faizan Alam" w:date="2025-10-24T00:54:00Z">
         <w:r>
           <w:rPr>
             <w:b/>
@@ -12288,12 +12819,12 @@
     <w:p>
       <w:pPr>
         <w:rPr>
-          <w:ins w:id="494" w:author="Faizan Alam" w:date="2025-10-24T00:54:00Z"/>
-          <w:b/>
-          <w:bCs/>
-        </w:rPr>
-      </w:pPr>
-      <w:ins w:id="495" w:author="Faizan Alam" w:date="2025-10-24T00:54:00Z">
+          <w:ins w:id="513" w:author="Faizan Alam" w:date="2025-10-24T00:54:00Z"/>
+          <w:b/>
+          <w:bCs/>
+        </w:rPr>
+      </w:pPr>
+      <w:ins w:id="514" w:author="Faizan Alam" w:date="2025-10-24T00:54:00Z">
         <w:r>
           <w:rPr>
             <w:b/>
@@ -12306,10 +12837,10 @@
     <w:p>
       <w:pPr>
         <w:rPr>
-          <w:ins w:id="496" w:author="Faizan Alam" w:date="2025-10-24T00:54:00Z"/>
-        </w:rPr>
-      </w:pPr>
-      <w:ins w:id="497" w:author="Faizan Alam" w:date="2025-10-24T00:54:00Z">
+          <w:ins w:id="515" w:author="Faizan Alam" w:date="2025-10-24T00:54:00Z"/>
+        </w:rPr>
+      </w:pPr>
+      <w:ins w:id="516" w:author="Faizan Alam" w:date="2025-10-24T00:54:00Z">
         <w:r>
           <w:t>The ON condition specifies the common columns from each table that will be used to match rows and combine data. All rows from the tables for which the ON predicate evaluates to true will be included in the final result set. If no condition is specified in an Inner Join, the result will be a Cartesian product with a row for every possible combination of rows from the tables.</w:t>
         </w:r>
@@ -12318,27 +12849,32 @@
     <w:p>
       <w:pPr>
         <w:rPr>
-          <w:ins w:id="498" w:author="Faizan Alam" w:date="2025-10-24T00:54:00Z"/>
-        </w:rPr>
-      </w:pPr>
-    </w:p>
-    <w:p>
-      <w:pPr>
-        <w:rPr>
-          <w:ins w:id="499" w:author="Faizan Alam" w:date="2025-10-24T00:54:00Z"/>
-        </w:rPr>
-      </w:pPr>
-      <w:ins w:id="500" w:author="Faizan Alam" w:date="2025-10-24T00:54:00Z">
+          <w:ins w:id="517" w:author="Faizan Alam" w:date="2025-10-24T00:54:00Z"/>
+        </w:rPr>
+      </w:pPr>
+    </w:p>
+    <w:p>
+      <w:pPr>
+        <w:rPr>
+          <w:ins w:id="518" w:author="Faizan Alam" w:date="2025-10-24T00:54:00Z"/>
+        </w:rPr>
+      </w:pPr>
+      <w:ins w:id="519" w:author="Faizan Alam" w:date="2025-10-24T00:54:00Z">
         <w:r>
           <w:t xml:space="preserve">Why Use </w:t>
         </w:r>
       </w:ins>
-      <w:ins w:id="501" w:author="Faizan Alam" w:date="2025-10-24T21:58:00Z">
+      <w:ins w:id="520" w:author="Faizan Alam" w:date="2025-10-28T19:46:00Z">
         <w:r>
           <w:t>the</w:t>
         </w:r>
       </w:ins>
-      <w:ins w:id="502" w:author="Faizan Alam" w:date="2025-10-24T00:54:00Z">
+      <w:ins w:id="521" w:author="Faizan Alam" w:date="2025-10-24T21:58:00Z">
+        <w:r>
+          <w:t>the</w:t>
+        </w:r>
+      </w:ins>
+      <w:ins w:id="522" w:author="Faizan Alam" w:date="2025-10-24T00:54:00Z">
         <w:r>
           <w:t>The Inner Join In SQL Queries?</w:t>
         </w:r>
@@ -12347,20 +12883,20 @@
     <w:p>
       <w:pPr>
         <w:rPr>
-          <w:ins w:id="503" w:author="Faizan Alam" w:date="2025-10-24T00:54:00Z"/>
-        </w:rPr>
-      </w:pPr>
-      <w:ins w:id="504" w:author="Faizan Alam" w:date="2025-10-24T00:54:00Z">
+          <w:ins w:id="523" w:author="Faizan Alam" w:date="2025-10-24T00:54:00Z"/>
+        </w:rPr>
+      </w:pPr>
+      <w:ins w:id="524" w:author="Faizan Alam" w:date="2025-10-24T00:54:00Z">
         <w:r>
           <w:t>There are several important reasons to utilize Inner Join in </w:t>
         </w:r>
       </w:ins>
-      <w:del w:id="505" w:author="Faizan Alam" w:date="2025-10-24T21:58:00Z">
+      <w:del w:id="525" w:author="Faizan Alam" w:date="2025-10-24T21:58:00Z">
         <w:r>
           <w:delText>SQL</w:delText>
         </w:r>
       </w:del>
-      <w:ins w:id="506" w:author="Faizan Alam" w:date="2025-10-24T19:52:00Z">
+      <w:ins w:id="526" w:author="Faizan Alam" w:date="2025-10-24T19:52:00Z">
         <w:r>
           <w:fldChar w:fldCharType="begin"/>
         </w:r>
@@ -12383,7 +12919,7 @@
           <w:fldChar w:fldCharType="end"/>
         </w:r>
       </w:ins>
-      <w:ins w:id="507" w:author="Faizan Alam" w:date="2025-10-24T00:54:00Z">
+      <w:ins w:id="527" w:author="Faizan Alam" w:date="2025-10-24T00:54:00Z">
         <w:r>
           <w:fldChar w:fldCharType="begin"/>
         </w:r>
@@ -12414,10 +12950,10 @@
           <w:numId w:val="42"/>
         </w:numPr>
         <w:rPr>
-          <w:ins w:id="508" w:author="Faizan Alam" w:date="2025-10-24T00:54:00Z"/>
-        </w:rPr>
-      </w:pPr>
-      <w:ins w:id="509" w:author="Faizan Alam" w:date="2025-10-24T00:54:00Z">
+          <w:ins w:id="528" w:author="Faizan Alam" w:date="2025-10-24T00:54:00Z"/>
+        </w:rPr>
+      </w:pPr>
+      <w:ins w:id="529" w:author="Faizan Alam" w:date="2025-10-24T00:54:00Z">
         <w:r>
           <w:t>Consolidate related data from multiple tables into a single result set. This avoids the need to run multiple separate queries and combine results in application code.</w:t>
         </w:r>
@@ -12430,10 +12966,10 @@
           <w:numId w:val="42"/>
         </w:numPr>
         <w:rPr>
-          <w:ins w:id="510" w:author="Faizan Alam" w:date="2025-10-24T00:54:00Z"/>
-        </w:rPr>
-      </w:pPr>
-      <w:ins w:id="511" w:author="Faizan Alam" w:date="2025-10-24T00:54:00Z">
+          <w:ins w:id="530" w:author="Faizan Alam" w:date="2025-10-24T00:54:00Z"/>
+        </w:rPr>
+      </w:pPr>
+      <w:ins w:id="531" w:author="Faizan Alam" w:date="2025-10-24T00:54:00Z">
         <w:r>
           <w:t>Filter unwanted rows that do not match the Join criteria. The Inner Join predicate removes non-matching rows through the inherent filtering action of matching data across tables.</w:t>
         </w:r>
@@ -12446,10 +12982,10 @@
           <w:numId w:val="42"/>
         </w:numPr>
         <w:rPr>
-          <w:ins w:id="512" w:author="Faizan Alam" w:date="2025-10-24T00:54:00Z"/>
-        </w:rPr>
-      </w:pPr>
-      <w:ins w:id="513" w:author="Faizan Alam" w:date="2025-10-24T00:54:00Z">
+          <w:ins w:id="532" w:author="Faizan Alam" w:date="2025-10-24T00:54:00Z"/>
+        </w:rPr>
+      </w:pPr>
+      <w:ins w:id="533" w:author="Faizan Alam" w:date="2025-10-24T00:54:00Z">
         <w:r>
           <w:t>Associate detailed child table records with parent table data, such as order details with customers. Joins form connections between primary and foreign keys.</w:t>
         </w:r>
@@ -12462,10 +12998,10 @@
           <w:numId w:val="42"/>
         </w:numPr>
         <w:rPr>
-          <w:ins w:id="514" w:author="Faizan Alam" w:date="2025-10-24T00:54:00Z"/>
-        </w:rPr>
-      </w:pPr>
-      <w:ins w:id="515" w:author="Faizan Alam" w:date="2025-10-24T00:54:00Z">
+          <w:ins w:id="534" w:author="Faizan Alam" w:date="2025-10-24T00:54:00Z"/>
+        </w:rPr>
+      </w:pPr>
+      <w:ins w:id="535" w:author="Faizan Alam" w:date="2025-10-24T00:54:00Z">
         <w:r>
           <w:t>Aggregate calculations can be performed across the joined results. When you combine tables, aggregated functions like SUM(), COUNT(), and AVG() can be applied.</w:t>
         </w:r>
@@ -12478,10 +13014,10 @@
           <w:numId w:val="42"/>
         </w:numPr>
         <w:rPr>
-          <w:ins w:id="516" w:author="Faizan Alam" w:date="2025-10-24T00:54:00Z"/>
-        </w:rPr>
-      </w:pPr>
-      <w:ins w:id="517" w:author="Faizan Alam" w:date="2025-10-24T00:54:00Z">
+          <w:ins w:id="536" w:author="Faizan Alam" w:date="2025-10-24T00:54:00Z"/>
+        </w:rPr>
+      </w:pPr>
+      <w:ins w:id="537" w:author="Faizan Alam" w:date="2025-10-24T00:54:00Z">
         <w:r>
           <w:t>Simplify complex queries by breaking logic across modular steps with incremental joins.</w:t>
         </w:r>
@@ -12490,10 +13026,10 @@
     <w:p>
       <w:pPr>
         <w:rPr>
-          <w:ins w:id="518" w:author="Faizan Alam" w:date="2025-10-24T00:54:00Z"/>
-        </w:rPr>
-      </w:pPr>
-      <w:ins w:id="519" w:author="Faizan Alam" w:date="2025-10-24T00:54:00Z">
+          <w:ins w:id="538" w:author="Faizan Alam" w:date="2025-10-24T00:54:00Z"/>
+        </w:rPr>
+      </w:pPr>
+      <w:ins w:id="539" w:author="Faizan Alam" w:date="2025-10-24T00:54:00Z">
         <w:r>
           <w:t>In summary, Inner Joins facilitates bringing related data together in SQL result sets, no matter how distributed it is across tables in the database schema.</w:t>
         </w:r>
@@ -12502,19 +13038,19 @@
     <w:p>
       <w:pPr>
         <w:rPr>
-          <w:ins w:id="520" w:author="Faizan Alam" w:date="2025-10-24T00:54:00Z"/>
-        </w:rPr>
-      </w:pPr>
-    </w:p>
-    <w:p>
-      <w:pPr>
-        <w:rPr>
-          <w:ins w:id="521" w:author="Faizan Alam" w:date="2025-10-24T00:54:00Z"/>
-          <w:b/>
-          <w:bCs/>
-        </w:rPr>
-      </w:pPr>
-      <w:ins w:id="522" w:author="Faizan Alam" w:date="2025-10-24T00:54:00Z">
+          <w:ins w:id="540" w:author="Faizan Alam" w:date="2025-10-24T00:54:00Z"/>
+        </w:rPr>
+      </w:pPr>
+    </w:p>
+    <w:p>
+      <w:pPr>
+        <w:rPr>
+          <w:ins w:id="541" w:author="Faizan Alam" w:date="2025-10-24T00:54:00Z"/>
+          <w:b/>
+          <w:bCs/>
+        </w:rPr>
+      </w:pPr>
+      <w:ins w:id="542" w:author="Faizan Alam" w:date="2025-10-24T00:54:00Z">
         <w:r>
           <w:rPr>
             <w:b/>
@@ -12541,10 +13077,10 @@
     <w:p>
       <w:pPr>
         <w:rPr>
-          <w:ins w:id="523" w:author="Faizan Alam" w:date="2025-10-24T00:54:00Z"/>
-        </w:rPr>
-      </w:pPr>
-      <w:ins w:id="524" w:author="Faizan Alam" w:date="2025-10-24T00:54:00Z">
+          <w:ins w:id="543" w:author="Faizan Alam" w:date="2025-10-24T00:54:00Z"/>
+        </w:rPr>
+      </w:pPr>
+      <w:ins w:id="544" w:author="Faizan Alam" w:date="2025-10-24T00:54:00Z">
         <w:r>
           <w:t>There are several advanced join techniques that</w:t>
         </w:r>
@@ -12555,12 +13091,17 @@
           <w:t xml:space="preserve"> </w:t>
         </w:r>
       </w:ins>
-      <w:ins w:id="525" w:author="Faizan Alam" w:date="2025-10-24T21:58:00Z">
+      <w:ins w:id="545" w:author="Faizan Alam" w:date="2025-10-28T19:46:00Z">
         <w:r>
           <w:t>built</w:t>
         </w:r>
       </w:ins>
-      <w:ins w:id="526" w:author="Faizan Alam" w:date="2025-10-24T00:54:00Z">
+      <w:ins w:id="546" w:author="Faizan Alam" w:date="2025-10-24T21:58:00Z">
+        <w:r>
+          <w:t>built</w:t>
+        </w:r>
+      </w:ins>
+      <w:ins w:id="547" w:author="Faizan Alam" w:date="2025-10-24T00:54:00Z">
         <w:r>
           <w:t>build upon Inner Joins with expanded capabilities:</w:t>
         </w:r>
@@ -12574,10 +13115,10 @@
           <w:numId w:val="44"/>
         </w:numPr>
         <w:rPr>
-          <w:ins w:id="527" w:author="Faizan Alam" w:date="2025-10-24T00:54:00Z"/>
-        </w:rPr>
-      </w:pPr>
-      <w:ins w:id="528" w:author="Faizan Alam" w:date="2025-10-24T00:54:00Z">
+          <w:ins w:id="548" w:author="Faizan Alam" w:date="2025-10-24T00:54:00Z"/>
+        </w:rPr>
+      </w:pPr>
+      <w:ins w:id="549" w:author="Faizan Alam" w:date="2025-10-24T00:54:00Z">
         <w:r>
           <w:t>Outer Joins return all rows from one or both tables, matching rows when data exists but also preserving rows with NULL for non-matching data.</w:t>
         </w:r>
@@ -12591,10 +13132,10 @@
           <w:numId w:val="43"/>
         </w:numPr>
         <w:rPr>
-          <w:ins w:id="529" w:author="Faizan Alam" w:date="2025-10-24T00:54:00Z"/>
-        </w:rPr>
-      </w:pPr>
-      <w:ins w:id="530" w:author="Faizan Alam" w:date="2025-10-24T00:54:00Z">
+          <w:ins w:id="550" w:author="Faizan Alam" w:date="2025-10-24T00:54:00Z"/>
+        </w:rPr>
+      </w:pPr>
+      <w:ins w:id="551" w:author="Faizan Alam" w:date="2025-10-24T00:54:00Z">
         <w:r>
           <w:t>Left Outer Joins return all rows from the "left" table, even if no match exists.</w:t>
         </w:r>
@@ -12608,10 +13149,10 @@
           <w:numId w:val="43"/>
         </w:numPr>
         <w:rPr>
-          <w:ins w:id="531" w:author="Faizan Alam" w:date="2025-10-24T00:54:00Z"/>
-        </w:rPr>
-      </w:pPr>
-      <w:ins w:id="532" w:author="Faizan Alam" w:date="2025-10-24T00:54:00Z">
+          <w:ins w:id="552" w:author="Faizan Alam" w:date="2025-10-24T00:54:00Z"/>
+        </w:rPr>
+      </w:pPr>
+      <w:ins w:id="553" w:author="Faizan Alam" w:date="2025-10-24T00:54:00Z">
         <w:r>
           <w:t>Right Outer Joins return all rows from the "right" table if no match exists.</w:t>
         </w:r>
@@ -12625,10 +13166,10 @@
           <w:numId w:val="43"/>
         </w:numPr>
         <w:rPr>
-          <w:ins w:id="533" w:author="Faizan Alam" w:date="2025-10-24T00:54:00Z"/>
-        </w:rPr>
-      </w:pPr>
-      <w:ins w:id="534" w:author="Faizan Alam" w:date="2025-10-24T00:54:00Z">
+          <w:ins w:id="554" w:author="Faizan Alam" w:date="2025-10-24T00:54:00Z"/>
+        </w:rPr>
+      </w:pPr>
+      <w:ins w:id="555" w:author="Faizan Alam" w:date="2025-10-24T00:54:00Z">
         <w:r>
           <w:t>Full Outer Joins return rows from both tables, appending NULLs if there is no match.</w:t>
         </w:r>
@@ -12642,10 +13183,10 @@
           <w:numId w:val="43"/>
         </w:numPr>
         <w:rPr>
-          <w:ins w:id="535" w:author="Faizan Alam" w:date="2025-10-24T00:54:00Z"/>
-        </w:rPr>
-      </w:pPr>
-      <w:ins w:id="536" w:author="Faizan Alam" w:date="2025-10-24T00:54:00Z">
+          <w:ins w:id="556" w:author="Faizan Alam" w:date="2025-10-24T00:54:00Z"/>
+        </w:rPr>
+      </w:pPr>
+      <w:ins w:id="557" w:author="Faizan Alam" w:date="2025-10-24T00:54:00Z">
         <w:r>
           <w:t>Self Joins: A table joined to itself in order to analyze hierarchical data such as managers and employees, where the same table contains both types of data rows.</w:t>
         </w:r>
@@ -12659,10 +13200,10 @@
           <w:numId w:val="43"/>
         </w:numPr>
         <w:rPr>
-          <w:ins w:id="537" w:author="Faizan Alam" w:date="2025-10-24T00:54:00Z"/>
-        </w:rPr>
-      </w:pPr>
-      <w:ins w:id="538" w:author="Faizan Alam" w:date="2025-10-24T00:54:00Z">
+          <w:ins w:id="558" w:author="Faizan Alam" w:date="2025-10-24T00:54:00Z"/>
+        </w:rPr>
+      </w:pPr>
+      <w:ins w:id="559" w:author="Faizan Alam" w:date="2025-10-24T00:54:00Z">
         <w:r>
           <w:t>Cross Joins: Joins every row from the first table with every row from the second table, multiplying rows for all combinations.</w:t>
         </w:r>
@@ -12671,10 +13212,10 @@
     <w:p>
       <w:pPr>
         <w:rPr>
-          <w:ins w:id="539" w:author="Faizan Alam" w:date="2025-10-24T00:54:00Z"/>
-        </w:rPr>
-      </w:pPr>
-      <w:ins w:id="540" w:author="Faizan Alam" w:date="2025-10-24T00:54:00Z">
+          <w:ins w:id="560" w:author="Faizan Alam" w:date="2025-10-24T00:54:00Z"/>
+        </w:rPr>
+      </w:pPr>
+      <w:ins w:id="561" w:author="Faizan Alam" w:date="2025-10-24T00:54:00Z">
         <w:r>
           <w:t>So, while Inner Joins only return strictly matching row pairs, discarding non-matching rows, Outer Joins, and Cross Joins have specialized logic around preserving non-matching results for inclusion as well.</w:t>
         </w:r>
@@ -12683,158 +13224,793 @@
     <w:p>
       <w:pPr>
         <w:rPr>
-          <w:ins w:id="541" w:author="Faizan Alam" w:date="2025-10-24T00:54:00Z"/>
-        </w:rPr>
-      </w:pPr>
-    </w:p>
-    <w:p>
-      <w:pPr>
-        <w:rPr>
-          <w:ins w:id="542" w:author="Faizan Alam" w:date="2025-10-24T00:54:00Z"/>
-        </w:rPr>
-      </w:pPr>
-    </w:p>
-    <w:p>
-      <w:pPr>
-        <w:rPr>
-          <w:ins w:id="543" w:author="Faizan Alam" w:date="2025-10-24T00:54:00Z"/>
-        </w:rPr>
-      </w:pPr>
-    </w:p>
-    <w:p>
-      <w:pPr>
-        <w:rPr>
-          <w:ins w:id="544" w:author="Faizan Alam" w:date="2025-10-24T00:54:00Z"/>
-        </w:rPr>
-      </w:pPr>
-    </w:p>
-    <w:p>
-      <w:pPr>
-        <w:rPr>
-          <w:ins w:id="545" w:author="Faizan Alam" w:date="2025-10-24T00:54:00Z"/>
-        </w:rPr>
-      </w:pPr>
-    </w:p>
-    <w:p>
-      <w:pPr>
-        <w:rPr>
-          <w:ins w:id="546" w:author="Faizan Alam" w:date="2025-10-24T00:54:00Z"/>
-        </w:rPr>
-      </w:pPr>
-    </w:p>
-    <w:p>
-      <w:pPr>
-        <w:rPr>
-          <w:ins w:id="547" w:author="Faizan Alam" w:date="2025-10-24T00:54:00Z"/>
-        </w:rPr>
-      </w:pPr>
-    </w:p>
-    <w:p>
-      <w:pPr>
-        <w:rPr>
-          <w:ins w:id="548" w:author="Faizan Alam" w:date="2025-10-24T00:54:00Z"/>
-        </w:rPr>
-      </w:pPr>
-    </w:p>
-    <w:p>
-      <w:pPr>
-        <w:rPr>
-          <w:ins w:id="549" w:author="Faizan Alam" w:date="2025-10-24T00:54:00Z"/>
-        </w:rPr>
-      </w:pPr>
-    </w:p>
-    <w:p>
-      <w:pPr>
-        <w:rPr>
-          <w:ins w:id="550" w:author="Faizan Alam" w:date="2025-10-24T00:54:00Z"/>
-        </w:rPr>
-      </w:pPr>
-    </w:p>
-    <w:p>
-      <w:pPr>
-        <w:pStyle w:val="Heading1"/>
-        <w:rPr>
-          <w:ins w:id="551" w:author="Faizan Alam" w:date="2025-10-24T00:54:00Z"/>
-        </w:rPr>
-        <w:pPrChange w:id="552" w:author="Faizan Alam" w:date="2025-10-24T21:58:00Z">
+          <w:ins w:id="562" w:author="Faizan Alam" w:date="2025-10-24T00:54:00Z"/>
+        </w:rPr>
+      </w:pPr>
+    </w:p>
+    <w:p>
+      <w:pPr>
+        <w:rPr>
+          <w:ins w:id="563" w:author="Faizan Alam" w:date="2025-10-24T00:54:00Z"/>
+        </w:rPr>
+      </w:pPr>
+    </w:p>
+    <w:p>
+      <w:pPr>
+        <w:rPr>
+          <w:ins w:id="564" w:author="Faizan Alam" w:date="2025-10-24T00:54:00Z"/>
+        </w:rPr>
+      </w:pPr>
+    </w:p>
+    <w:p>
+      <w:pPr>
+        <w:rPr>
+          <w:ins w:id="565" w:author="Faizan Alam" w:date="2025-10-24T00:54:00Z"/>
+        </w:rPr>
+      </w:pPr>
+    </w:p>
+    <w:p>
+      <w:pPr>
+        <w:rPr>
+          <w:ins w:id="566" w:author="Faizan Alam" w:date="2025-10-24T00:54:00Z"/>
+        </w:rPr>
+      </w:pPr>
+    </w:p>
+    <w:p>
+      <w:pPr>
+        <w:rPr>
+          <w:ins w:id="567" w:author="Faizan Alam" w:date="2025-10-24T00:54:00Z"/>
+        </w:rPr>
+      </w:pPr>
+    </w:p>
+    <w:p>
+      <w:pPr>
+        <w:rPr>
+          <w:ins w:id="568" w:author="Faizan Alam" w:date="2025-10-28T19:46:00Z"/>
+        </w:rPr>
+      </w:pPr>
+    </w:p>
+    <w:p>
+      <w:pPr>
+        <w:rPr>
+          <w:ins w:id="569" w:author="Faizan Alam" w:date="2025-10-28T19:46:00Z"/>
+        </w:rPr>
+      </w:pPr>
+    </w:p>
+    <w:p>
+      <w:pPr>
+        <w:rPr>
+          <w:ins w:id="570" w:author="Faizan Alam" w:date="2025-10-28T19:46:00Z"/>
+        </w:rPr>
+      </w:pPr>
+    </w:p>
+    <w:p>
+      <w:pPr>
+        <w:rPr>
+          <w:ins w:id="571" w:author="Faizan Alam" w:date="2025-10-28T19:46:00Z"/>
+        </w:rPr>
+      </w:pPr>
+    </w:p>
+    <w:p>
+      <w:pPr>
+        <w:rPr>
+          <w:ins w:id="572" w:author="Faizan Alam" w:date="2025-10-28T19:46:00Z"/>
+        </w:rPr>
+      </w:pPr>
+    </w:p>
+    <w:p>
+      <w:pPr>
+        <w:rPr>
+          <w:ins w:id="573" w:author="Faizan Alam" w:date="2025-10-28T19:46:00Z"/>
+        </w:rPr>
+      </w:pPr>
+    </w:p>
+    <w:p>
+      <w:pPr>
+        <w:rPr>
+          <w:ins w:id="574" w:author="Faizan Alam" w:date="2025-10-28T19:46:00Z"/>
+        </w:rPr>
+      </w:pPr>
+    </w:p>
+    <w:p>
+      <w:pPr>
+        <w:pStyle w:val="Heading2"/>
+        <w:rPr>
+          <w:ins w:id="575" w:author="Faizan Alam" w:date="2025-10-28T19:46:00Z"/>
+        </w:rPr>
+      </w:pPr>
+      <w:ins w:id="576" w:author="Faizan Alam" w:date="2025-10-28T19:46:00Z">
+        <w:r>
+          <w:t>SET Operations</w:t>
+        </w:r>
+      </w:ins>
+    </w:p>
+    <w:p>
+      <w:pPr>
+        <w:rPr>
+          <w:ins w:id="577" w:author="Faizan Alam" w:date="2025-10-28T19:46:00Z"/>
+        </w:rPr>
+      </w:pPr>
+    </w:p>
+    <w:p>
+      <w:pPr>
+        <w:rPr>
+          <w:ins w:id="578" w:author="Faizan Alam" w:date="2025-10-28T19:46:00Z"/>
+        </w:rPr>
+      </w:pPr>
+      <w:ins w:id="579" w:author="Faizan Alam" w:date="2025-10-28T19:46:00Z">
+        <w:r>
+          <w:t xml:space="preserve">Set operations are used to combine the results of two queries. They act like mathematical set operations, letting us find the intersection, union, and difference between the rows returned by our queries. </w:t>
+        </w:r>
+        <w:r>
+          <w:t xml:space="preserve">Queries with select statement are called </w:t>
+        </w:r>
+        <w:r>
+          <w:rPr>
+            <w:b/>
+            <w:bCs/>
+          </w:rPr>
+          <w:t>Compound Queries</w:t>
+        </w:r>
+        <w:r>
+          <w:t>.</w:t>
+        </w:r>
+      </w:ins>
+    </w:p>
+    <w:p>
+      <w:pPr>
+        <w:rPr>
+          <w:ins w:id="580" w:author="Faizan Alam" w:date="2025-10-28T19:46:00Z"/>
+        </w:rPr>
+      </w:pPr>
+      <w:ins w:id="581" w:author="Faizan Alam" w:date="2025-10-28T19:46:00Z">
+        <w:r>
+          <w:t>Set operations include:</w:t>
+        </w:r>
+      </w:ins>
+    </w:p>
+    <w:p>
+      <w:pPr>
+        <w:pStyle w:val="ListParagraph"/>
+        <w:numPr>
+          <w:ilvl w:val="0"/>
+          <w:numId w:val="45"/>
+        </w:numPr>
+        <w:rPr>
+          <w:ins w:id="582" w:author="Faizan Alam" w:date="2025-10-28T19:46:00Z"/>
+          <w:b/>
+          <w:bCs/>
+        </w:rPr>
+      </w:pPr>
+      <w:ins w:id="583" w:author="Faizan Alam" w:date="2025-10-28T19:46:00Z">
+        <w:r>
+          <w:rPr>
+            <w:b/>
+            <w:bCs/>
+          </w:rPr>
+          <w:t>Union</w:t>
+        </w:r>
+        <w:r>
+          <w:t xml:space="preserve">: Merges all rows from two or more select statement eliminating </w:t>
+        </w:r>
+        <w:r>
+          <w:rPr>
+            <w:b/>
+            <w:bCs/>
+          </w:rPr>
+          <w:t>duplicates.</w:t>
+        </w:r>
+      </w:ins>
+    </w:p>
+    <w:p>
+      <w:pPr>
+        <w:pStyle w:val="ListParagraph"/>
+        <w:numPr>
+          <w:ilvl w:val="0"/>
+          <w:numId w:val="45"/>
+        </w:numPr>
+        <w:rPr>
+          <w:ins w:id="584" w:author="Faizan Alam" w:date="2025-10-28T19:46:00Z"/>
+        </w:rPr>
+      </w:pPr>
+      <w:ins w:id="585" w:author="Faizan Alam" w:date="2025-10-28T19:46:00Z">
+        <w:r>
+          <w:rPr>
+            <w:b/>
+            <w:bCs/>
+          </w:rPr>
+          <w:t>Union All</w:t>
+        </w:r>
+        <w:r>
+          <w:t xml:space="preserve">: Merges all rows from two or more select statements, </w:t>
+        </w:r>
+        <w:r>
+          <w:rPr>
+            <w:b/>
+            <w:bCs/>
+          </w:rPr>
+          <w:t>keeping duplicates</w:t>
+        </w:r>
+        <w:r>
+          <w:t>.</w:t>
+        </w:r>
+        <w:r>
+          <w:t xml:space="preserve"> Union All is faster compared to Union for large data.</w:t>
+        </w:r>
+      </w:ins>
+    </w:p>
+    <w:p>
+      <w:pPr>
+        <w:pStyle w:val="ListParagraph"/>
+        <w:numPr>
+          <w:ilvl w:val="0"/>
+          <w:numId w:val="45"/>
+        </w:numPr>
+        <w:rPr>
+          <w:ins w:id="586" w:author="Faizan Alam" w:date="2025-10-28T19:46:00Z"/>
+        </w:rPr>
+      </w:pPr>
+      <w:ins w:id="587" w:author="Faizan Alam" w:date="2025-10-28T19:46:00Z">
+        <w:r>
+          <w:rPr>
+            <w:b/>
+            <w:bCs/>
+          </w:rPr>
+          <w:t>Intersect</w:t>
+        </w:r>
+        <w:r>
+          <w:t>: Returns only the rows that are common in both select statement.</w:t>
+        </w:r>
+      </w:ins>
+    </w:p>
+    <w:p>
+      <w:pPr>
+        <w:pStyle w:val="ListParagraph"/>
+        <w:numPr>
+          <w:ilvl w:val="0"/>
+          <w:numId w:val="45"/>
+        </w:numPr>
+        <w:rPr>
+          <w:ins w:id="588" w:author="Faizan Alam" w:date="2025-10-28T19:46:00Z"/>
+        </w:rPr>
+      </w:pPr>
+      <w:ins w:id="589" w:author="Faizan Alam" w:date="2025-10-28T19:46:00Z">
+        <w:r>
+          <w:rPr>
+            <w:b/>
+            <w:bCs/>
+          </w:rPr>
+          <w:t>Minus</w:t>
+        </w:r>
+        <w:r>
+          <w:t>: Returns rows from first statement that are not present in the second statement</w:t>
+        </w:r>
+        <w:r>
+          <w:t xml:space="preserve"> eliminating duplicates</w:t>
+        </w:r>
+        <w:r>
+          <w:t>.</w:t>
+        </w:r>
+      </w:ins>
+    </w:p>
+    <w:p>
+      <w:pPr>
+        <w:rPr>
+          <w:ins w:id="590" w:author="Faizan Alam" w:date="2025-10-28T19:46:00Z"/>
+        </w:rPr>
+      </w:pPr>
+      <w:ins w:id="591" w:author="Faizan Alam" w:date="2025-10-28T19:46:00Z">
+        <w:r>
+          <w:t>Set operation properties to keep in mind:</w:t>
+        </w:r>
+      </w:ins>
+    </w:p>
+    <w:p>
+      <w:pPr>
+        <w:pStyle w:val="ListParagraph"/>
+        <w:numPr>
+          <w:ilvl w:val="0"/>
+          <w:numId w:val="46"/>
+        </w:numPr>
+        <w:rPr>
+          <w:ins w:id="592" w:author="Faizan Alam" w:date="2025-10-28T19:46:00Z"/>
+        </w:rPr>
+      </w:pPr>
+      <w:ins w:id="593" w:author="Faizan Alam" w:date="2025-10-28T19:46:00Z">
+        <w:r>
+          <w:t>Same number of columns and datatypes must be used while using SET Operators between two queries.</w:t>
+        </w:r>
+      </w:ins>
+    </w:p>
+    <w:p>
+      <w:pPr>
+        <w:pStyle w:val="ListParagraph"/>
+        <w:numPr>
+          <w:ilvl w:val="0"/>
+          <w:numId w:val="46"/>
+        </w:numPr>
+        <w:rPr>
+          <w:ins w:id="594" w:author="Faizan Alam" w:date="2025-10-28T19:46:00Z"/>
+        </w:rPr>
+      </w:pPr>
+      <w:ins w:id="595" w:author="Faizan Alam" w:date="2025-10-28T19:46:00Z">
+        <w:r>
+          <w:t>Order of queries in not important when using Intersect, Union, Union All.</w:t>
+        </w:r>
+      </w:ins>
+    </w:p>
+    <w:p>
+      <w:pPr>
+        <w:pStyle w:val="ListParagraph"/>
+        <w:numPr>
+          <w:ilvl w:val="0"/>
+          <w:numId w:val="46"/>
+        </w:numPr>
+        <w:rPr>
+          <w:ins w:id="596" w:author="Faizan Alam" w:date="2025-10-28T19:46:00Z"/>
+        </w:rPr>
+      </w:pPr>
+      <w:ins w:id="597" w:author="Faizan Alam" w:date="2025-10-28T19:46:00Z">
+        <w:r>
+          <w:t>Order by must be used for entire compound query, individual ordering of queries is not allowed.</w:t>
+        </w:r>
+      </w:ins>
+    </w:p>
+    <w:p>
+      <w:pPr>
+        <w:pStyle w:val="ListParagraph"/>
+        <w:numPr>
+          <w:ilvl w:val="0"/>
+          <w:numId w:val="46"/>
+        </w:numPr>
+        <w:rPr>
+          <w:ins w:id="598" w:author="Faizan Alam" w:date="2025-10-28T19:46:00Z"/>
+        </w:rPr>
+      </w:pPr>
+      <w:ins w:id="599" w:author="Faizan Alam" w:date="2025-10-28T19:46:00Z">
+        <w:r>
+          <w:t>Set operators are not valid on column of type BLOB, CLOB, and Bfile.</w:t>
+        </w:r>
+      </w:ins>
+    </w:p>
+    <w:p>
+      <w:pPr>
+        <w:pStyle w:val="ListParagraph"/>
+        <w:numPr>
+          <w:ilvl w:val="0"/>
+          <w:numId w:val="46"/>
+        </w:numPr>
+        <w:rPr>
+          <w:ins w:id="600" w:author="Faizan Alam" w:date="2025-10-28T19:46:00Z"/>
+        </w:rPr>
+      </w:pPr>
+      <w:ins w:id="601" w:author="Faizan Alam" w:date="2025-10-28T19:46:00Z">
+        <w:r>
+          <w:t xml:space="preserve">Set operators except </w:t>
+        </w:r>
+        <w:r>
+          <w:t>Union All are not allowed on column type LONG.</w:t>
+        </w:r>
+      </w:ins>
+    </w:p>
+    <w:p>
+      <w:pPr>
+        <w:rPr>
+          <w:ins w:id="602" w:author="Faizan Alam" w:date="2025-10-28T19:46:00Z"/>
+        </w:rPr>
+      </w:pPr>
+    </w:p>
+    <w:p>
+      <w:pPr>
+        <w:pStyle w:val="Heading2"/>
+        <w:rPr>
+          <w:ins w:id="603" w:author="Faizan Alam" w:date="2025-10-28T19:46:00Z"/>
+        </w:rPr>
+      </w:pPr>
+      <w:ins w:id="604" w:author="Faizan Alam" w:date="2025-10-28T19:46:00Z">
+        <w:r>
+          <w:t xml:space="preserve">UNION </w:t>
+        </w:r>
+        <w:r>
+          <w:t>[ALL]</w:t>
+        </w:r>
+      </w:ins>
+    </w:p>
+    <w:p>
+      <w:pPr>
+        <w:rPr>
+          <w:ins w:id="605" w:author="Faizan Alam" w:date="2025-10-28T19:46:00Z"/>
+        </w:rPr>
+      </w:pPr>
+      <w:ins w:id="606" w:author="Faizan Alam" w:date="2025-10-28T19:46:00Z">
+        <w:r>
+          <w:t>Union operator combines the result of two queries. It returns all the rows in table A and all the rows in table B. It automatically eliminates any repeating or duplicate rows.</w:t>
+        </w:r>
+        <w:r>
+          <w:t xml:space="preserve"> Union All works exactly like Union, with difference being it that it returns duplicates also</w:t>
+        </w:r>
+        <w:r>
+          <w:t>, on the other hand in Union the rows are ordered on the basis of the first row while in Union All the order is random and predictable</w:t>
+        </w:r>
+        <w:r>
+          <w:t>.</w:t>
+        </w:r>
+      </w:ins>
+    </w:p>
+    <w:p>
+      <w:pPr>
+        <w:rPr>
+          <w:ins w:id="607" w:author="Faizan Alam" w:date="2025-10-28T19:46:00Z"/>
+        </w:rPr>
+      </w:pPr>
+    </w:p>
+    <w:p>
+      <w:pPr>
+        <w:rPr>
+          <w:ins w:id="608" w:author="Faizan Alam" w:date="2025-10-28T19:46:00Z"/>
+        </w:rPr>
+      </w:pPr>
+    </w:p>
+    <w:p>
+      <w:pPr>
+        <w:rPr>
+          <w:ins w:id="609" w:author="Faizan Alam" w:date="2025-10-28T19:46:00Z"/>
+        </w:rPr>
+      </w:pPr>
+      <w:ins w:id="610" w:author="Faizan Alam" w:date="2025-10-28T19:46:00Z">
+        <w:r>
+          <w:t>Syntax</w:t>
+        </w:r>
+      </w:ins>
+    </w:p>
+    <w:p>
+      <w:pPr>
+        <w:rPr>
+          <w:ins w:id="611" w:author="Faizan Alam" w:date="2025-10-28T19:46:00Z"/>
+        </w:rPr>
+      </w:pPr>
+      <w:ins w:id="612" w:author="Faizan Alam" w:date="2025-10-28T19:46:00Z">
+        <w:r>
+          <w:t>SELECT &lt;column_list&gt; FROM &lt;Tables&gt;</w:t>
+        </w:r>
+      </w:ins>
+    </w:p>
+    <w:p>
+      <w:pPr>
+        <w:rPr>
+          <w:ins w:id="613" w:author="Faizan Alam" w:date="2025-10-28T19:46:00Z"/>
+        </w:rPr>
+      </w:pPr>
+      <w:ins w:id="614" w:author="Faizan Alam" w:date="2025-10-28T19:46:00Z">
+        <w:r>
+          <w:t>ORDER BY &lt;order_by_column_list&gt;</w:t>
+        </w:r>
+      </w:ins>
+    </w:p>
+    <w:p>
+      <w:pPr>
+        <w:rPr>
+          <w:ins w:id="615" w:author="Faizan Alam" w:date="2025-10-28T19:46:00Z"/>
+        </w:rPr>
+      </w:pPr>
+      <w:ins w:id="616" w:author="Faizan Alam" w:date="2025-10-28T19:46:00Z">
+        <w:r>
+          <w:rPr>
+            <w:noProof/>
+          </w:rPr>
+          <w:drawing>
+            <wp:anchor distT="0" distB="0" distL="114300" distR="114300" simplePos="0" relativeHeight="251705344" behindDoc="0" locked="0" layoutInCell="1" allowOverlap="1" wp14:anchorId="1F586285" wp14:editId="4A0908A0">
+              <wp:simplePos x="0" y="0"/>
+              <wp:positionH relativeFrom="margin">
+                <wp:align>right</wp:align>
+              </wp:positionH>
+              <wp:positionV relativeFrom="paragraph">
+                <wp:posOffset>329107</wp:posOffset>
+              </wp:positionV>
+              <wp:extent cx="5943600" cy="2071370"/>
+              <wp:effectExtent l="0" t="0" r="0" b="5080"/>
+              <wp:wrapSquare wrapText="bothSides"/>
+              <wp:docPr id="28" name="Picture 28"/>
+              <wp:cNvGraphicFramePr>
+                <a:graphicFrameLocks xmlns:a="http://schemas.openxmlformats.org/drawingml/2006/main" noChangeAspect="1"/>
+              </wp:cNvGraphicFramePr>
+              <a:graphic xmlns:a="http://schemas.openxmlformats.org/drawingml/2006/main">
+                <a:graphicData uri="http://schemas.openxmlformats.org/drawingml/2006/picture">
+                  <pic:pic xmlns:pic="http://schemas.openxmlformats.org/drawingml/2006/picture">
+                    <pic:nvPicPr>
+                      <pic:cNvPr id="1" name=""/>
+                      <pic:cNvPicPr/>
+                    </pic:nvPicPr>
+                    <pic:blipFill>
+                      <a:blip r:embed="rId16">
+                        <a:extLst>
+                          <a:ext uri="{28A0092B-C50C-407E-A947-70E740481C1C}">
+                            <a14:useLocalDpi xmlns:a14="http://schemas.microsoft.com/office/drawing/2010/main" val="0"/>
+                          </a:ext>
+                        </a:extLst>
+                      </a:blip>
+                      <a:stretch>
+                        <a:fillRect/>
+                      </a:stretch>
+                    </pic:blipFill>
+                    <pic:spPr>
+                      <a:xfrm>
+                        <a:off x="0" y="0"/>
+                        <a:ext cx="5943600" cy="2071370"/>
+                      </a:xfrm>
+                      <a:prstGeom prst="rect">
+                        <a:avLst/>
+                      </a:prstGeom>
+                    </pic:spPr>
+                  </pic:pic>
+                </a:graphicData>
+              </a:graphic>
+              <wp14:sizeRelH relativeFrom="page">
+                <wp14:pctWidth>0</wp14:pctWidth>
+              </wp14:sizeRelH>
+              <wp14:sizeRelV relativeFrom="page">
+                <wp14:pctHeight>0</wp14:pctHeight>
+              </wp14:sizeRelV>
+            </wp:anchor>
+          </w:drawing>
+        </w:r>
+      </w:ins>
+    </w:p>
+    <w:p>
+      <w:pPr>
+        <w:rPr>
+          <w:ins w:id="617" w:author="Faizan Alam" w:date="2025-10-28T19:46:00Z"/>
+        </w:rPr>
+      </w:pPr>
+    </w:p>
+    <w:p>
+      <w:pPr>
+        <w:rPr>
+          <w:ins w:id="618" w:author="Faizan Alam" w:date="2025-10-28T19:46:00Z"/>
+        </w:rPr>
+      </w:pPr>
+    </w:p>
+    <w:p>
+      <w:pPr>
+        <w:rPr>
+          <w:ins w:id="619" w:author="Faizan Alam" w:date="2025-10-28T19:46:00Z"/>
+        </w:rPr>
+      </w:pPr>
+    </w:p>
+    <w:p>
+      <w:pPr>
+        <w:pStyle w:val="Heading2"/>
+        <w:rPr>
+          <w:ins w:id="620" w:author="Faizan Alam" w:date="2025-10-24T00:54:00Z"/>
+        </w:rPr>
+        <w:pPrChange w:id="621" w:author="Faizan Alam" w:date="2025-10-28T19:46:00Z">
           <w:pPr/>
         </w:pPrChange>
       </w:pPr>
-    </w:p>
-    <w:p>
-      <w:pPr>
-        <w:rPr>
-          <w:ins w:id="553" w:author="Faizan Alam" w:date="2025-10-24T00:54:00Z"/>
-        </w:rPr>
-      </w:pPr>
-    </w:p>
-    <w:p>
-      <w:pPr>
-        <w:rPr>
-          <w:ins w:id="554" w:author="Faizan Alam" w:date="2025-10-24T00:54:00Z"/>
-        </w:rPr>
-      </w:pPr>
-    </w:p>
-    <w:p>
-      <w:pPr>
-        <w:rPr>
-          <w:ins w:id="555" w:author="Faizan Alam" w:date="2025-10-24T00:54:00Z"/>
-        </w:rPr>
-      </w:pPr>
-    </w:p>
-    <w:p>
-      <w:pPr>
-        <w:rPr>
-          <w:ins w:id="556" w:author="Faizan Alam" w:date="2025-10-24T00:54:00Z"/>
-        </w:rPr>
-      </w:pPr>
-    </w:p>
-    <w:p>
-      <w:pPr>
-        <w:rPr>
-          <w:ins w:id="557" w:author="Faizan Alam" w:date="2025-10-24T00:54:00Z"/>
-        </w:rPr>
-      </w:pPr>
-    </w:p>
-    <w:p>
-      <w:pPr>
-        <w:rPr>
-          <w:ins w:id="558" w:author="Faizan Alam" w:date="2025-10-24T00:54:00Z"/>
-        </w:rPr>
-      </w:pPr>
-    </w:p>
-    <w:p>
-      <w:pPr>
-        <w:rPr>
-          <w:ins w:id="559" w:author="Faizan Alam" w:date="2025-10-24T00:54:00Z"/>
-        </w:rPr>
-      </w:pPr>
-    </w:p>
-    <w:p>
-      <w:pPr>
-        <w:rPr>
-          <w:ins w:id="560" w:author="Faizan Alam" w:date="2025-10-24T00:54:00Z"/>
-        </w:rPr>
-      </w:pPr>
-    </w:p>
-    <w:p>
-      <w:pPr>
-        <w:rPr>
-          <w:ins w:id="561" w:author="Faizan Alam" w:date="2025-10-24T00:54:00Z"/>
-        </w:rPr>
-      </w:pPr>
-    </w:p>
-    <w:p>
-      <w:pPr>
-        <w:rPr>
-          <w:ins w:id="562" w:author="Faizan Alam" w:date="2025-10-24T00:54:00Z"/>
-        </w:rPr>
-      </w:pPr>
-    </w:p>
-    <w:p>
-      <w:pPr>
-        <w:rPr>
-          <w:ins w:id="563" w:author="Faizan Alam" w:date="2025-10-24T00:54:00Z"/>
+      <w:ins w:id="622" w:author="Faizan Alam" w:date="2025-10-28T19:46:00Z">
+        <w:r>
+          <w:t>MINUS</w:t>
+        </w:r>
+      </w:ins>
+    </w:p>
+    <w:p>
+      <w:pPr>
+        <w:rPr>
+          <w:ins w:id="623" w:author="Faizan Alam" w:date="2025-10-24T00:54:00Z"/>
+        </w:rPr>
+      </w:pPr>
+    </w:p>
+    <w:p>
+      <w:pPr>
+        <w:rPr>
+          <w:ins w:id="624" w:author="Faizan Alam" w:date="2025-10-28T19:46:00Z"/>
+        </w:rPr>
+      </w:pPr>
+      <w:ins w:id="625" w:author="Faizan Alam" w:date="2025-10-28T19:46:00Z">
+        <w:r>
+          <w:t>The Minus operator in SQL is used to return only those values in first query which are not present in subsequent query. It filters out all common values and returns unique values from first column.</w:t>
+        </w:r>
+      </w:ins>
+    </w:p>
+    <w:p>
+      <w:pPr>
+        <w:rPr>
+          <w:ins w:id="626" w:author="Faizan Alam" w:date="2025-10-28T19:46:00Z"/>
+        </w:rPr>
+      </w:pPr>
+      <w:ins w:id="627" w:author="Faizan Alam" w:date="2025-10-28T19:46:00Z">
+        <w:r>
+          <w:t>Minus operator returns distinct results avoiding duplicates and orders by first column of first query by default.</w:t>
+        </w:r>
+      </w:ins>
+    </w:p>
+    <w:p>
+      <w:pPr>
+        <w:rPr>
+          <w:ins w:id="628" w:author="Faizan Alam" w:date="2025-10-28T19:46:00Z"/>
+        </w:rPr>
+      </w:pPr>
+    </w:p>
+    <w:p>
+      <w:pPr>
+        <w:rPr>
+          <w:ins w:id="629" w:author="Faizan Alam" w:date="2025-10-28T19:46:00Z"/>
+        </w:rPr>
+      </w:pPr>
+      <w:ins w:id="630" w:author="Faizan Alam" w:date="2025-10-28T19:46:00Z">
+        <w:r>
+          <w:t>Syntax</w:t>
+        </w:r>
+      </w:ins>
+    </w:p>
+    <w:p>
+      <w:pPr>
+        <w:rPr>
+          <w:ins w:id="631" w:author="Faizan Alam" w:date="2025-10-28T19:46:00Z"/>
+        </w:rPr>
+      </w:pPr>
+      <w:ins w:id="632" w:author="Faizan Alam" w:date="2025-10-28T19:46:00Z">
+        <w:r>
+          <w:t>SELECT column1, column2, ..., columnN</w:t>
+        </w:r>
+        <w:r>
+          <w:br/>
+          <w:t>FROM table_name1</w:t>
+        </w:r>
+        <w:r>
+          <w:br/>
+          <w:t>[WHERE condition]</w:t>
+        </w:r>
+        <w:r>
+          <w:br/>
+          <w:t>MINUS</w:t>
+        </w:r>
+        <w:r>
+          <w:br/>
+          <w:t>SELECT column1, column2, ..., columnN</w:t>
+        </w:r>
+        <w:r>
+          <w:br/>
+          <w:t>FROM table_name2</w:t>
+        </w:r>
+        <w:r>
+          <w:br/>
+          <w:t xml:space="preserve">[WHERE condition]; </w:t>
+        </w:r>
+      </w:ins>
+    </w:p>
+    <w:p>
+      <w:pPr>
+        <w:rPr>
+          <w:ins w:id="633" w:author="Faizan Alam" w:date="2025-10-28T19:46:00Z"/>
+        </w:rPr>
+      </w:pPr>
+      <w:ins w:id="634" w:author="Faizan Alam" w:date="2025-10-28T19:46:00Z">
+        <w:r>
+          <w:rPr>
+            <w:noProof/>
+          </w:rPr>
+          <w:drawing>
+            <wp:anchor distT="0" distB="0" distL="114300" distR="114300" simplePos="0" relativeHeight="251707392" behindDoc="0" locked="0" layoutInCell="1" allowOverlap="1" wp14:anchorId="4807D787" wp14:editId="2421386A">
+              <wp:simplePos x="0" y="0"/>
+              <wp:positionH relativeFrom="margin">
+                <wp:align>right</wp:align>
+              </wp:positionH>
+              <wp:positionV relativeFrom="paragraph">
+                <wp:posOffset>327588</wp:posOffset>
+              </wp:positionV>
+              <wp:extent cx="5943600" cy="1850390"/>
+              <wp:effectExtent l="0" t="0" r="0" b="0"/>
+              <wp:wrapSquare wrapText="bothSides"/>
+              <wp:docPr id="29" name="Picture 29"/>
+              <wp:cNvGraphicFramePr>
+                <a:graphicFrameLocks xmlns:a="http://schemas.openxmlformats.org/drawingml/2006/main" noChangeAspect="1"/>
+              </wp:cNvGraphicFramePr>
+              <a:graphic xmlns:a="http://schemas.openxmlformats.org/drawingml/2006/main">
+                <a:graphicData uri="http://schemas.openxmlformats.org/drawingml/2006/picture">
+                  <pic:pic xmlns:pic="http://schemas.openxmlformats.org/drawingml/2006/picture">
+                    <pic:nvPicPr>
+                      <pic:cNvPr id="1" name=""/>
+                      <pic:cNvPicPr/>
+                    </pic:nvPicPr>
+                    <pic:blipFill>
+                      <a:blip r:embed="rId17">
+                        <a:extLst>
+                          <a:ext uri="{28A0092B-C50C-407E-A947-70E740481C1C}">
+                            <a14:useLocalDpi xmlns:a14="http://schemas.microsoft.com/office/drawing/2010/main" val="0"/>
+                          </a:ext>
+                        </a:extLst>
+                      </a:blip>
+                      <a:stretch>
+                        <a:fillRect/>
+                      </a:stretch>
+                    </pic:blipFill>
+                    <pic:spPr>
+                      <a:xfrm>
+                        <a:off x="0" y="0"/>
+                        <a:ext cx="5943600" cy="1850390"/>
+                      </a:xfrm>
+                      <a:prstGeom prst="rect">
+                        <a:avLst/>
+                      </a:prstGeom>
+                    </pic:spPr>
+                  </pic:pic>
+                </a:graphicData>
+              </a:graphic>
+              <wp14:sizeRelH relativeFrom="page">
+                <wp14:pctWidth>0</wp14:pctWidth>
+              </wp14:sizeRelH>
+              <wp14:sizeRelV relativeFrom="page">
+                <wp14:pctHeight>0</wp14:pctHeight>
+              </wp14:sizeRelV>
+            </wp:anchor>
+          </w:drawing>
+        </w:r>
+      </w:ins>
+    </w:p>
+    <w:p>
+      <w:pPr>
+        <w:rPr>
+          <w:ins w:id="635" w:author="Faizan Alam" w:date="2025-10-24T00:54:00Z"/>
+        </w:rPr>
+      </w:pPr>
+    </w:p>
+    <w:p>
+      <w:pPr>
+        <w:rPr>
+          <w:ins w:id="636" w:author="Faizan Alam" w:date="2025-10-24T00:54:00Z"/>
+        </w:rPr>
+      </w:pPr>
+    </w:p>
+    <w:p>
+      <w:pPr>
+        <w:pStyle w:val="Heading2"/>
+        <w:rPr>
+          <w:ins w:id="637" w:author="Faizan Alam" w:date="2025-10-24T00:54:00Z"/>
+        </w:rPr>
+        <w:pPrChange w:id="638" w:author="Faizan Alam" w:date="2025-10-28T19:46:00Z">
+          <w:pPr>
+            <w:pStyle w:val="Heading1"/>
+          </w:pPr>
+        </w:pPrChange>
+      </w:pPr>
+    </w:p>
+    <w:p>
+      <w:pPr>
+        <w:pStyle w:val="Heading2"/>
+        <w:rPr>
+          <w:ins w:id="639" w:author="Faizan Alam" w:date="2025-10-28T19:46:00Z"/>
+        </w:rPr>
+      </w:pPr>
+      <w:ins w:id="640" w:author="Faizan Alam" w:date="2025-10-28T19:46:00Z">
+        <w:r>
+          <w:t>INTERSECT</w:t>
+        </w:r>
+      </w:ins>
+    </w:p>
+    <w:p>
+      <w:pPr>
+        <w:rPr>
+          <w:ins w:id="641" w:author="Faizan Alam" w:date="2025-10-28T19:46:00Z"/>
+        </w:rPr>
+      </w:pPr>
+    </w:p>
+    <w:p>
+      <w:pPr>
+        <w:rPr>
+          <w:ins w:id="642" w:author="Faizan Alam" w:date="2025-10-28T19:46:00Z"/>
+        </w:rPr>
+      </w:pPr>
+      <w:ins w:id="643" w:author="Faizan Alam" w:date="2025-10-28T19:46:00Z">
+        <w:r>
+          <w:t>SQL Intersect operator combines two statements and returns only the dataset that is common in both the statements.</w:t>
+        </w:r>
+      </w:ins>
+    </w:p>
+    <w:p>
+      <w:pPr>
+        <w:rPr>
+          <w:ins w:id="644" w:author="Faizan Alam" w:date="2025-10-28T19:46:00Z"/>
         </w:rPr>
       </w:pPr>
     </w:p>
@@ -12842,36 +14018,289 @@
       <w:pPr>
         <w:pStyle w:val="Heading1"/>
         <w:rPr>
-          <w:ins w:id="564" w:author="Faizan Alam" w:date="2025-10-24T00:54:00Z"/>
-        </w:rPr>
-      </w:pPr>
-      <w:bookmarkStart w:id="565" w:name="_Toc212221628"/>
-      <w:bookmarkStart w:id="566" w:name="_Toc212235573"/>
-      <w:ins w:id="567" w:author="Faizan Alam" w:date="2025-10-24T00:54:00Z">
+          <w:ins w:id="645" w:author="Faizan Alam" w:date="2025-10-28T19:46:00Z"/>
+        </w:rPr>
+      </w:pPr>
+    </w:p>
+    <w:p>
+      <w:pPr>
+        <w:rPr>
+          <w:ins w:id="646" w:author="Faizan Alam" w:date="2025-10-28T19:46:00Z"/>
+        </w:rPr>
+      </w:pPr>
+    </w:p>
+    <w:p>
+      <w:pPr>
+        <w:rPr>
+          <w:ins w:id="647" w:author="Faizan Alam" w:date="2025-10-28T19:46:00Z"/>
+        </w:rPr>
+      </w:pPr>
+    </w:p>
+    <w:p>
+      <w:pPr>
+        <w:rPr>
+          <w:ins w:id="648" w:author="Faizan Alam" w:date="2025-10-28T19:46:00Z"/>
+        </w:rPr>
+      </w:pPr>
+    </w:p>
+    <w:p>
+      <w:pPr>
+        <w:rPr>
+          <w:ins w:id="649" w:author="Faizan Alam" w:date="2025-10-28T19:46:00Z"/>
+        </w:rPr>
+      </w:pPr>
+    </w:p>
+    <w:p>
+      <w:pPr>
+        <w:rPr>
+          <w:ins w:id="650" w:author="Faizan Alam" w:date="2025-10-28T19:46:00Z"/>
+        </w:rPr>
+      </w:pPr>
+    </w:p>
+    <w:p>
+      <w:pPr>
+        <w:rPr>
+          <w:ins w:id="651" w:author="Faizan Alam" w:date="2025-10-28T19:46:00Z"/>
+        </w:rPr>
+      </w:pPr>
+    </w:p>
+    <w:p>
+      <w:pPr>
+        <w:rPr>
+          <w:ins w:id="652" w:author="Faizan Alam" w:date="2025-10-28T19:46:00Z"/>
+        </w:rPr>
+      </w:pPr>
+    </w:p>
+    <w:p>
+      <w:pPr>
+        <w:rPr>
+          <w:ins w:id="653" w:author="Faizan Alam" w:date="2025-10-28T19:46:00Z"/>
+        </w:rPr>
+      </w:pPr>
+    </w:p>
+    <w:p>
+      <w:pPr>
+        <w:rPr>
+          <w:ins w:id="654" w:author="Faizan Alam" w:date="2025-10-28T19:46:00Z"/>
+        </w:rPr>
+      </w:pPr>
+    </w:p>
+    <w:p>
+      <w:pPr>
+        <w:rPr>
+          <w:ins w:id="655" w:author="Faizan Alam" w:date="2025-10-28T19:46:00Z"/>
+        </w:rPr>
+      </w:pPr>
+    </w:p>
+    <w:p>
+      <w:pPr>
+        <w:rPr>
+          <w:ins w:id="656" w:author="Faizan Alam" w:date="2025-10-28T19:46:00Z"/>
+        </w:rPr>
+      </w:pPr>
+    </w:p>
+    <w:p>
+      <w:pPr>
+        <w:rPr>
+          <w:ins w:id="657" w:author="Faizan Alam" w:date="2025-10-28T19:46:00Z"/>
+        </w:rPr>
+      </w:pPr>
+    </w:p>
+    <w:p>
+      <w:pPr>
+        <w:rPr>
+          <w:ins w:id="658" w:author="Faizan Alam" w:date="2025-10-28T19:46:00Z"/>
+        </w:rPr>
+      </w:pPr>
+    </w:p>
+    <w:p>
+      <w:pPr>
+        <w:rPr>
+          <w:ins w:id="659" w:author="Faizan Alam" w:date="2025-10-28T19:46:00Z"/>
+        </w:rPr>
+      </w:pPr>
+    </w:p>
+    <w:p>
+      <w:pPr>
+        <w:rPr>
+          <w:ins w:id="660" w:author="Faizan Alam" w:date="2025-10-28T19:46:00Z"/>
+        </w:rPr>
+      </w:pPr>
+    </w:p>
+    <w:p>
+      <w:pPr>
+        <w:rPr>
+          <w:ins w:id="661" w:author="Faizan Alam" w:date="2025-10-28T19:46:00Z"/>
+        </w:rPr>
+      </w:pPr>
+    </w:p>
+    <w:p>
+      <w:pPr>
+        <w:rPr>
+          <w:ins w:id="662" w:author="Faizan Alam" w:date="2025-10-28T19:46:00Z"/>
+        </w:rPr>
+      </w:pPr>
+    </w:p>
+    <w:p>
+      <w:pPr>
+        <w:rPr>
+          <w:ins w:id="663" w:author="Faizan Alam" w:date="2025-10-28T19:46:00Z"/>
+        </w:rPr>
+      </w:pPr>
+    </w:p>
+    <w:p>
+      <w:pPr>
+        <w:rPr>
+          <w:ins w:id="664" w:author="Faizan Alam" w:date="2025-10-28T19:46:00Z"/>
+        </w:rPr>
+      </w:pPr>
+    </w:p>
+    <w:p>
+      <w:pPr>
+        <w:rPr>
+          <w:ins w:id="665" w:author="Faizan Alam" w:date="2025-10-28T19:46:00Z"/>
+        </w:rPr>
+      </w:pPr>
+    </w:p>
+    <w:p>
+      <w:pPr>
+        <w:rPr>
+          <w:ins w:id="666" w:author="Faizan Alam" w:date="2025-10-28T19:46:00Z"/>
+        </w:rPr>
+      </w:pPr>
+    </w:p>
+    <w:p>
+      <w:pPr>
+        <w:rPr>
+          <w:ins w:id="667" w:author="Faizan Alam" w:date="2025-10-28T19:46:00Z"/>
+        </w:rPr>
+      </w:pPr>
+    </w:p>
+    <w:p>
+      <w:pPr>
+        <w:rPr>
+          <w:ins w:id="668" w:author="Faizan Alam" w:date="2025-10-28T19:46:00Z"/>
+        </w:rPr>
+      </w:pPr>
+    </w:p>
+    <w:p>
+      <w:pPr>
+        <w:rPr>
+          <w:ins w:id="669" w:author="Faizan Alam" w:date="2025-10-28T19:46:00Z"/>
+        </w:rPr>
+      </w:pPr>
+    </w:p>
+    <w:p>
+      <w:pPr>
+        <w:rPr>
+          <w:ins w:id="670" w:author="Faizan Alam" w:date="2025-10-24T00:54:00Z"/>
+        </w:rPr>
+      </w:pPr>
+    </w:p>
+    <w:p>
+      <w:pPr>
+        <w:rPr>
+          <w:ins w:id="671" w:author="Faizan Alam" w:date="2025-10-24T00:54:00Z"/>
+        </w:rPr>
+      </w:pPr>
+    </w:p>
+    <w:p>
+      <w:pPr>
+        <w:rPr>
+          <w:ins w:id="672" w:author="Faizan Alam" w:date="2025-10-24T00:54:00Z"/>
+        </w:rPr>
+      </w:pPr>
+    </w:p>
+    <w:p>
+      <w:pPr>
+        <w:rPr>
+          <w:ins w:id="673" w:author="Faizan Alam" w:date="2025-10-24T00:54:00Z"/>
+        </w:rPr>
+      </w:pPr>
+    </w:p>
+    <w:p>
+      <w:pPr>
+        <w:rPr>
+          <w:ins w:id="674" w:author="Faizan Alam" w:date="2025-10-24T00:54:00Z"/>
+        </w:rPr>
+      </w:pPr>
+    </w:p>
+    <w:p>
+      <w:pPr>
+        <w:rPr>
+          <w:ins w:id="675" w:author="Faizan Alam" w:date="2025-10-24T00:54:00Z"/>
+        </w:rPr>
+      </w:pPr>
+    </w:p>
+    <w:p>
+      <w:pPr>
+        <w:rPr>
+          <w:ins w:id="676" w:author="Faizan Alam" w:date="2025-10-24T00:54:00Z"/>
+        </w:rPr>
+      </w:pPr>
+    </w:p>
+    <w:p>
+      <w:pPr>
+        <w:rPr>
+          <w:ins w:id="677" w:author="Faizan Alam" w:date="2025-10-24T00:54:00Z"/>
+        </w:rPr>
+      </w:pPr>
+    </w:p>
+    <w:p>
+      <w:pPr>
+        <w:rPr>
+          <w:ins w:id="678" w:author="Faizan Alam" w:date="2025-10-24T00:54:00Z"/>
+        </w:rPr>
+      </w:pPr>
+    </w:p>
+    <w:p>
+      <w:pPr>
+        <w:rPr>
+          <w:ins w:id="679" w:author="Faizan Alam" w:date="2025-10-24T00:54:00Z"/>
+        </w:rPr>
+      </w:pPr>
+    </w:p>
+    <w:p>
+      <w:pPr>
+        <w:rPr>
+          <w:ins w:id="680" w:author="Faizan Alam" w:date="2025-10-24T00:54:00Z"/>
+        </w:rPr>
+      </w:pPr>
+    </w:p>
+    <w:p>
+      <w:pPr>
+        <w:pStyle w:val="Heading1"/>
+        <w:rPr>
+          <w:ins w:id="681" w:author="Faizan Alam" w:date="2025-10-24T00:54:00Z"/>
+        </w:rPr>
+      </w:pPr>
+      <w:bookmarkStart w:id="682" w:name="_Toc212221628"/>
+      <w:bookmarkStart w:id="683" w:name="_Toc212235573"/>
+      <w:ins w:id="684" w:author="Faizan Alam" w:date="2025-10-24T00:54:00Z">
         <w:r>
           <w:t>ERRORS</w:t>
         </w:r>
-        <w:bookmarkEnd w:id="565"/>
-        <w:bookmarkEnd w:id="566"/>
-      </w:ins>
-    </w:p>
-    <w:p>
-      <w:pPr>
-        <w:rPr>
-          <w:ins w:id="568" w:author="Faizan Alam" w:date="2025-10-24T21:58:00Z"/>
-        </w:rPr>
-      </w:pPr>
-    </w:p>
-    <w:p>
-      <w:pPr>
-        <w:rPr>
-          <w:ins w:id="569" w:author="Faizan Alam" w:date="2025-10-24T21:58:00Z"/>
+        <w:bookmarkEnd w:id="682"/>
+        <w:bookmarkEnd w:id="683"/>
+      </w:ins>
+    </w:p>
+    <w:p>
+      <w:pPr>
+        <w:rPr>
+          <w:ins w:id="685" w:author="Faizan Alam" w:date="2025-10-24T21:58:00Z"/>
+        </w:rPr>
+      </w:pPr>
+    </w:p>
+    <w:p>
+      <w:pPr>
+        <w:rPr>
+          <w:ins w:id="686" w:author="Faizan Alam" w:date="2025-10-24T21:58:00Z"/>
           <w:rFonts w:ascii="Times New Roman" w:hAnsi="Times New Roman" w:cs="Times New Roman"/>
           <w:sz w:val="24"/>
           <w:szCs w:val="20"/>
         </w:rPr>
       </w:pPr>
-      <w:ins w:id="570" w:author="Faizan Alam" w:date="2025-10-24T21:58:00Z">
+      <w:ins w:id="687" w:author="Faizan Alam" w:date="2025-10-24T21:58:00Z">
         <w:r>
           <w:rPr>
             <w:rFonts w:ascii="Times New Roman" w:hAnsi="Times New Roman" w:cs="Times New Roman"/>
@@ -12880,17 +14309,7 @@
             <w:sz w:val="24"/>
             <w:szCs w:val="20"/>
           </w:rPr>
-          <w:t xml:space="preserve">ORA-00942: table or view does not </w:t>
-        </w:r>
-        <w:r>
-          <w:rPr>
-            <w:rFonts w:ascii="Times New Roman" w:hAnsi="Times New Roman" w:cs="Times New Roman"/>
-            <w:b/>
-            <w:bCs/>
-            <w:sz w:val="24"/>
-            <w:szCs w:val="20"/>
-          </w:rPr>
-          <w:t xml:space="preserve">exist: </w:t>
+          <w:t xml:space="preserve">ORA-00942: table or view does not exist: </w:t>
         </w:r>
         <w:r>
           <w:rPr>
@@ -12905,13 +14324,13 @@
     <w:p>
       <w:pPr>
         <w:rPr>
-          <w:ins w:id="571" w:author="Faizan Alam" w:date="2025-10-24T21:58:00Z"/>
+          <w:ins w:id="688" w:author="Faizan Alam" w:date="2025-10-24T21:58:00Z"/>
           <w:rFonts w:ascii="Times New Roman" w:hAnsi="Times New Roman" w:cs="Times New Roman"/>
           <w:sz w:val="24"/>
           <w:szCs w:val="20"/>
         </w:rPr>
       </w:pPr>
-      <w:ins w:id="572" w:author="Faizan Alam" w:date="2025-10-24T21:58:00Z">
+      <w:ins w:id="689" w:author="Faizan Alam" w:date="2025-10-24T21:58:00Z">
         <w:r>
           <w:rPr>
             <w:rFonts w:ascii="Times New Roman" w:hAnsi="Times New Roman" w:cs="Times New Roman"/>
@@ -12945,13 +14364,13 @@
     <w:p>
       <w:pPr>
         <w:rPr>
-          <w:ins w:id="573" w:author="Faizan Alam" w:date="2025-10-24T21:58:00Z"/>
+          <w:ins w:id="690" w:author="Faizan Alam" w:date="2025-10-24T21:58:00Z"/>
           <w:rFonts w:ascii="Times New Roman" w:hAnsi="Times New Roman" w:cs="Times New Roman"/>
           <w:sz w:val="24"/>
           <w:szCs w:val="20"/>
         </w:rPr>
       </w:pPr>
-      <w:ins w:id="574" w:author="Faizan Alam" w:date="2025-10-24T21:58:00Z">
+      <w:ins w:id="691" w:author="Faizan Alam" w:date="2025-10-24T21:58:00Z">
         <w:r>
           <w:rPr>
             <w:rFonts w:ascii="Times New Roman" w:hAnsi="Times New Roman" w:cs="Times New Roman"/>
@@ -12985,13 +14404,13 @@
     <w:p>
       <w:pPr>
         <w:rPr>
-          <w:ins w:id="575" w:author="Faizan Alam" w:date="2025-10-24T21:58:00Z"/>
+          <w:ins w:id="692" w:author="Faizan Alam" w:date="2025-10-24T21:58:00Z"/>
           <w:rFonts w:ascii="Times New Roman" w:hAnsi="Times New Roman" w:cs="Times New Roman"/>
           <w:sz w:val="24"/>
           <w:szCs w:val="20"/>
         </w:rPr>
       </w:pPr>
-      <w:ins w:id="576" w:author="Faizan Alam" w:date="2025-10-24T21:58:00Z">
+      <w:ins w:id="693" w:author="Faizan Alam" w:date="2025-10-24T21:58:00Z">
         <w:r>
           <w:rPr>
             <w:rFonts w:ascii="Times New Roman" w:hAnsi="Times New Roman" w:cs="Times New Roman"/>
@@ -13027,12 +14446,15 @@
         <w:rPr>
           <w:rFonts w:ascii="Times New Roman" w:hAnsi="Times New Roman"/>
           <w:sz w:val="24"/>
-          <w:rPrChange w:id="577" w:author="Faizan Alam" w:date="2025-10-24T21:58:00Z">
-            <w:rPr/>
+          <w:rPrChange w:id="694" w:author="Faizan Alam" w:date="2025-10-28T19:46:00Z">
+            <w:rPr>
+              <w:rFonts w:ascii="Times New Roman" w:hAnsi="Times New Roman"/>
+              <w:sz w:val="24"/>
+            </w:rPr>
           </w:rPrChange>
         </w:rPr>
       </w:pPr>
-      <w:ins w:id="578" w:author="Faizan Alam" w:date="2025-10-24T21:58:00Z">
+      <w:ins w:id="695" w:author="Faizan Alam" w:date="2025-10-24T21:58:00Z">
         <w:r>
           <w:rPr>
             <w:rFonts w:ascii="Times New Roman" w:hAnsi="Times New Roman" w:cs="Times New Roman"/>
@@ -13044,9 +14466,9 @@
       </w:ins>
     </w:p>
     <w:sectPr>
-      <w:headerReference w:type="default" r:id="rId16"/>
-      <w:footerReference w:type="default" r:id="rId17"/>
-      <w:footerReference w:type="first" r:id="rId18"/>
+      <w:headerReference w:type="default" r:id="rId18"/>
+      <w:footerReference w:type="default" r:id="rId19"/>
+      <w:footerReference w:type="first" r:id="rId20"/>
       <w:pgSz w:w="12240" w:h="15840"/>
       <w:pgMar w:top="1440" w:right="1440" w:bottom="1440" w:left="1440" w:header="720" w:footer="720" w:gutter="0"/>
       <w:cols w:space="720"/>
@@ -16879,6 +18301,119 @@
     </w:lvl>
   </w:abstractNum>
   <w:abstractNum w:abstractNumId="27" w15:restartNumberingAfterBreak="0">
+    <w:nsid w:val="583E151C"/>
+    <w:multiLevelType w:val="hybridMultilevel"/>
+    <w:tmpl w:val="EBACC24E"/>
+    <w:lvl w:ilvl="0" w:tplc="04090001">
+      <w:start w:val="1"/>
+      <w:numFmt w:val="bullet"/>
+      <w:lvlText w:val=""/>
+      <w:lvlJc w:val="left"/>
+      <w:pPr>
+        <w:ind w:left="720" w:hanging="360"/>
+      </w:pPr>
+      <w:rPr>
+        <w:rFonts w:ascii="Symbol" w:hAnsi="Symbol" w:hint="default"/>
+      </w:rPr>
+    </w:lvl>
+    <w:lvl w:ilvl="1" w:tplc="04090003" w:tentative="1">
+      <w:start w:val="1"/>
+      <w:numFmt w:val="bullet"/>
+      <w:lvlText w:val="o"/>
+      <w:lvlJc w:val="left"/>
+      <w:pPr>
+        <w:ind w:left="1440" w:hanging="360"/>
+      </w:pPr>
+      <w:rPr>
+        <w:rFonts w:ascii="Courier New" w:hAnsi="Courier New" w:cs="Courier New" w:hint="default"/>
+      </w:rPr>
+    </w:lvl>
+    <w:lvl w:ilvl="2" w:tplc="04090005" w:tentative="1">
+      <w:start w:val="1"/>
+      <w:numFmt w:val="bullet"/>
+      <w:lvlText w:val=""/>
+      <w:lvlJc w:val="left"/>
+      <w:pPr>
+        <w:ind w:left="2160" w:hanging="360"/>
+      </w:pPr>
+      <w:rPr>
+        <w:rFonts w:ascii="Wingdings" w:hAnsi="Wingdings" w:hint="default"/>
+      </w:rPr>
+    </w:lvl>
+    <w:lvl w:ilvl="3" w:tplc="04090001" w:tentative="1">
+      <w:start w:val="1"/>
+      <w:numFmt w:val="bullet"/>
+      <w:lvlText w:val=""/>
+      <w:lvlJc w:val="left"/>
+      <w:pPr>
+        <w:ind w:left="2880" w:hanging="360"/>
+      </w:pPr>
+      <w:rPr>
+        <w:rFonts w:ascii="Symbol" w:hAnsi="Symbol" w:hint="default"/>
+      </w:rPr>
+    </w:lvl>
+    <w:lvl w:ilvl="4" w:tplc="04090003" w:tentative="1">
+      <w:start w:val="1"/>
+      <w:numFmt w:val="bullet"/>
+      <w:lvlText w:val="o"/>
+      <w:lvlJc w:val="left"/>
+      <w:pPr>
+        <w:ind w:left="3600" w:hanging="360"/>
+      </w:pPr>
+      <w:rPr>
+        <w:rFonts w:ascii="Courier New" w:hAnsi="Courier New" w:cs="Courier New" w:hint="default"/>
+      </w:rPr>
+    </w:lvl>
+    <w:lvl w:ilvl="5" w:tplc="04090005" w:tentative="1">
+      <w:start w:val="1"/>
+      <w:numFmt w:val="bullet"/>
+      <w:lvlText w:val=""/>
+      <w:lvlJc w:val="left"/>
+      <w:pPr>
+        <w:ind w:left="4320" w:hanging="360"/>
+      </w:pPr>
+      <w:rPr>
+        <w:rFonts w:ascii="Wingdings" w:hAnsi="Wingdings" w:hint="default"/>
+      </w:rPr>
+    </w:lvl>
+    <w:lvl w:ilvl="6" w:tplc="04090001" w:tentative="1">
+      <w:start w:val="1"/>
+      <w:numFmt w:val="bullet"/>
+      <w:lvlText w:val=""/>
+      <w:lvlJc w:val="left"/>
+      <w:pPr>
+        <w:ind w:left="5040" w:hanging="360"/>
+      </w:pPr>
+      <w:rPr>
+        <w:rFonts w:ascii="Symbol" w:hAnsi="Symbol" w:hint="default"/>
+      </w:rPr>
+    </w:lvl>
+    <w:lvl w:ilvl="7" w:tplc="04090003" w:tentative="1">
+      <w:start w:val="1"/>
+      <w:numFmt w:val="bullet"/>
+      <w:lvlText w:val="o"/>
+      <w:lvlJc w:val="left"/>
+      <w:pPr>
+        <w:ind w:left="5760" w:hanging="360"/>
+      </w:pPr>
+      <w:rPr>
+        <w:rFonts w:ascii="Courier New" w:hAnsi="Courier New" w:cs="Courier New" w:hint="default"/>
+      </w:rPr>
+    </w:lvl>
+    <w:lvl w:ilvl="8" w:tplc="04090005" w:tentative="1">
+      <w:start w:val="1"/>
+      <w:numFmt w:val="bullet"/>
+      <w:lvlText w:val=""/>
+      <w:lvlJc w:val="left"/>
+      <w:pPr>
+        <w:ind w:left="6480" w:hanging="360"/>
+      </w:pPr>
+      <w:rPr>
+        <w:rFonts w:ascii="Wingdings" w:hAnsi="Wingdings" w:hint="default"/>
+      </w:rPr>
+    </w:lvl>
+  </w:abstractNum>
+  <w:abstractNum w:abstractNumId="28" w15:restartNumberingAfterBreak="0">
     <w:nsid w:val="58B151EA"/>
     <w:multiLevelType w:val="hybridMultilevel"/>
     <w:tmpl w:val="6CDA4D94"/>
@@ -16991,7 +18526,7 @@
       </w:rPr>
     </w:lvl>
   </w:abstractNum>
-  <w:abstractNum w:abstractNumId="28" w15:restartNumberingAfterBreak="0">
+  <w:abstractNum w:abstractNumId="29" w15:restartNumberingAfterBreak="0">
     <w:nsid w:val="5A5B1926"/>
     <w:multiLevelType w:val="hybridMultilevel"/>
     <w:tmpl w:val="B8B0A84E"/>
@@ -17077,7 +18612,7 @@
       </w:pPr>
     </w:lvl>
   </w:abstractNum>
-  <w:abstractNum w:abstractNumId="29" w15:restartNumberingAfterBreak="0">
+  <w:abstractNum w:abstractNumId="30" w15:restartNumberingAfterBreak="0">
     <w:nsid w:val="5F773585"/>
     <w:multiLevelType w:val="multilevel"/>
     <w:tmpl w:val="C6C61F66"/>
@@ -17226,7 +18761,7 @@
       </w:rPr>
     </w:lvl>
   </w:abstractNum>
-  <w:abstractNum w:abstractNumId="30" w15:restartNumberingAfterBreak="0">
+  <w:abstractNum w:abstractNumId="31" w15:restartNumberingAfterBreak="0">
     <w:nsid w:val="606F4518"/>
     <w:multiLevelType w:val="multilevel"/>
     <w:tmpl w:val="D4F2F0C8"/>
@@ -17375,7 +18910,7 @@
       </w:rPr>
     </w:lvl>
   </w:abstractNum>
-  <w:abstractNum w:abstractNumId="31" w15:restartNumberingAfterBreak="0">
+  <w:abstractNum w:abstractNumId="32" w15:restartNumberingAfterBreak="0">
     <w:nsid w:val="64B42CC8"/>
     <w:multiLevelType w:val="multilevel"/>
     <w:tmpl w:val="7B1C7816"/>
@@ -17488,7 +19023,7 @@
       </w:pPr>
     </w:lvl>
   </w:abstractNum>
-  <w:abstractNum w:abstractNumId="32" w15:restartNumberingAfterBreak="0">
+  <w:abstractNum w:abstractNumId="33" w15:restartNumberingAfterBreak="0">
     <w:nsid w:val="68375C3A"/>
     <w:multiLevelType w:val="hybridMultilevel"/>
     <w:tmpl w:val="59A47F44"/>
@@ -17600,7 +19135,7 @@
       </w:rPr>
     </w:lvl>
   </w:abstractNum>
-  <w:abstractNum w:abstractNumId="33" w15:restartNumberingAfterBreak="0">
+  <w:abstractNum w:abstractNumId="34" w15:restartNumberingAfterBreak="0">
     <w:nsid w:val="6D4071F3"/>
     <w:multiLevelType w:val="multilevel"/>
     <w:tmpl w:val="A08A56FC"/>
@@ -17749,7 +19284,7 @@
       </w:rPr>
     </w:lvl>
   </w:abstractNum>
-  <w:abstractNum w:abstractNumId="34" w15:restartNumberingAfterBreak="0">
+  <w:abstractNum w:abstractNumId="35" w15:restartNumberingAfterBreak="0">
     <w:nsid w:val="702506D6"/>
     <w:multiLevelType w:val="multilevel"/>
     <w:tmpl w:val="D2B2A2EC"/>
@@ -17898,7 +19433,7 @@
       </w:rPr>
     </w:lvl>
   </w:abstractNum>
-  <w:abstractNum w:abstractNumId="35" w15:restartNumberingAfterBreak="0">
+  <w:abstractNum w:abstractNumId="36" w15:restartNumberingAfterBreak="0">
     <w:nsid w:val="75050878"/>
     <w:multiLevelType w:val="hybridMultilevel"/>
     <w:tmpl w:val="30AA4982"/>
@@ -18011,7 +19546,7 @@
       </w:rPr>
     </w:lvl>
   </w:abstractNum>
-  <w:abstractNum w:abstractNumId="36" w15:restartNumberingAfterBreak="0">
+  <w:abstractNum w:abstractNumId="37" w15:restartNumberingAfterBreak="0">
     <w:nsid w:val="79C96E83"/>
     <w:multiLevelType w:val="hybridMultilevel"/>
     <w:tmpl w:val="D59C66BA"/>
@@ -18124,7 +19659,7 @@
       </w:rPr>
     </w:lvl>
   </w:abstractNum>
-  <w:abstractNum w:abstractNumId="37" w15:restartNumberingAfterBreak="0">
+  <w:abstractNum w:abstractNumId="38" w15:restartNumberingAfterBreak="0">
     <w:nsid w:val="7ABD680D"/>
     <w:multiLevelType w:val="multilevel"/>
     <w:tmpl w:val="293074A4"/>
@@ -18273,7 +19808,7 @@
       </w:rPr>
     </w:lvl>
   </w:abstractNum>
-  <w:abstractNum w:abstractNumId="38" w15:restartNumberingAfterBreak="0">
+  <w:abstractNum w:abstractNumId="39" w15:restartNumberingAfterBreak="0">
     <w:nsid w:val="7E123DA2"/>
     <w:multiLevelType w:val="multilevel"/>
     <w:tmpl w:val="6D3ABA64"/>
@@ -18384,13 +19919,126 @@
         </w:tabs>
         <w:ind w:left="6480" w:hanging="360"/>
       </w:pPr>
+    </w:lvl>
+  </w:abstractNum>
+  <w:abstractNum w:abstractNumId="40" w15:restartNumberingAfterBreak="0">
+    <w:nsid w:val="7EDA42AC"/>
+    <w:multiLevelType w:val="hybridMultilevel"/>
+    <w:tmpl w:val="10CE0F44"/>
+    <w:lvl w:ilvl="0" w:tplc="04090001">
+      <w:start w:val="1"/>
+      <w:numFmt w:val="bullet"/>
+      <w:lvlText w:val=""/>
+      <w:lvlJc w:val="left"/>
+      <w:pPr>
+        <w:ind w:left="720" w:hanging="360"/>
+      </w:pPr>
+      <w:rPr>
+        <w:rFonts w:ascii="Symbol" w:hAnsi="Symbol" w:hint="default"/>
+      </w:rPr>
+    </w:lvl>
+    <w:lvl w:ilvl="1" w:tplc="04090003" w:tentative="1">
+      <w:start w:val="1"/>
+      <w:numFmt w:val="bullet"/>
+      <w:lvlText w:val="o"/>
+      <w:lvlJc w:val="left"/>
+      <w:pPr>
+        <w:ind w:left="1440" w:hanging="360"/>
+      </w:pPr>
+      <w:rPr>
+        <w:rFonts w:ascii="Courier New" w:hAnsi="Courier New" w:cs="Courier New" w:hint="default"/>
+      </w:rPr>
+    </w:lvl>
+    <w:lvl w:ilvl="2" w:tplc="04090005" w:tentative="1">
+      <w:start w:val="1"/>
+      <w:numFmt w:val="bullet"/>
+      <w:lvlText w:val=""/>
+      <w:lvlJc w:val="left"/>
+      <w:pPr>
+        <w:ind w:left="2160" w:hanging="360"/>
+      </w:pPr>
+      <w:rPr>
+        <w:rFonts w:ascii="Wingdings" w:hAnsi="Wingdings" w:hint="default"/>
+      </w:rPr>
+    </w:lvl>
+    <w:lvl w:ilvl="3" w:tplc="04090001" w:tentative="1">
+      <w:start w:val="1"/>
+      <w:numFmt w:val="bullet"/>
+      <w:lvlText w:val=""/>
+      <w:lvlJc w:val="left"/>
+      <w:pPr>
+        <w:ind w:left="2880" w:hanging="360"/>
+      </w:pPr>
+      <w:rPr>
+        <w:rFonts w:ascii="Symbol" w:hAnsi="Symbol" w:hint="default"/>
+      </w:rPr>
+    </w:lvl>
+    <w:lvl w:ilvl="4" w:tplc="04090003" w:tentative="1">
+      <w:start w:val="1"/>
+      <w:numFmt w:val="bullet"/>
+      <w:lvlText w:val="o"/>
+      <w:lvlJc w:val="left"/>
+      <w:pPr>
+        <w:ind w:left="3600" w:hanging="360"/>
+      </w:pPr>
+      <w:rPr>
+        <w:rFonts w:ascii="Courier New" w:hAnsi="Courier New" w:cs="Courier New" w:hint="default"/>
+      </w:rPr>
+    </w:lvl>
+    <w:lvl w:ilvl="5" w:tplc="04090005" w:tentative="1">
+      <w:start w:val="1"/>
+      <w:numFmt w:val="bullet"/>
+      <w:lvlText w:val=""/>
+      <w:lvlJc w:val="left"/>
+      <w:pPr>
+        <w:ind w:left="4320" w:hanging="360"/>
+      </w:pPr>
+      <w:rPr>
+        <w:rFonts w:ascii="Wingdings" w:hAnsi="Wingdings" w:hint="default"/>
+      </w:rPr>
+    </w:lvl>
+    <w:lvl w:ilvl="6" w:tplc="04090001" w:tentative="1">
+      <w:start w:val="1"/>
+      <w:numFmt w:val="bullet"/>
+      <w:lvlText w:val=""/>
+      <w:lvlJc w:val="left"/>
+      <w:pPr>
+        <w:ind w:left="5040" w:hanging="360"/>
+      </w:pPr>
+      <w:rPr>
+        <w:rFonts w:ascii="Symbol" w:hAnsi="Symbol" w:hint="default"/>
+      </w:rPr>
+    </w:lvl>
+    <w:lvl w:ilvl="7" w:tplc="04090003" w:tentative="1">
+      <w:start w:val="1"/>
+      <w:numFmt w:val="bullet"/>
+      <w:lvlText w:val="o"/>
+      <w:lvlJc w:val="left"/>
+      <w:pPr>
+        <w:ind w:left="5760" w:hanging="360"/>
+      </w:pPr>
+      <w:rPr>
+        <w:rFonts w:ascii="Courier New" w:hAnsi="Courier New" w:cs="Courier New" w:hint="default"/>
+      </w:rPr>
+    </w:lvl>
+    <w:lvl w:ilvl="8" w:tplc="04090005" w:tentative="1">
+      <w:start w:val="1"/>
+      <w:numFmt w:val="bullet"/>
+      <w:lvlText w:val=""/>
+      <w:lvlJc w:val="left"/>
+      <w:pPr>
+        <w:ind w:left="6480" w:hanging="360"/>
+      </w:pPr>
+      <w:rPr>
+        <w:rFonts w:ascii="Wingdings" w:hAnsi="Wingdings" w:hint="default"/>
+      </w:rPr>
     </w:lvl>
   </w:abstractNum>
   <w:num w:numId="1">
     <w:abstractNumId w:val="12"/>
   </w:num>
   <w:num w:numId="2">
-    <w:abstractNumId w:val="27"/>
+    <w:abstractNumId w:val="28"/>
   </w:num>
   <w:num w:numId="3">
     <w:abstractNumId w:val="8"/>
@@ -18411,7 +20059,7 @@
     <w:abstractNumId w:val="9"/>
   </w:num>
   <w:num w:numId="9">
-    <w:abstractNumId w:val="30"/>
+    <w:abstractNumId w:val="31"/>
   </w:num>
   <w:num w:numId="10">
     <w:abstractNumId w:val="22"/>
@@ -18423,7 +20071,7 @@
     <w:abstractNumId w:val="19"/>
   </w:num>
   <w:num w:numId="13">
-    <w:abstractNumId w:val="37"/>
+    <w:abstractNumId w:val="38"/>
   </w:num>
   <w:num w:numId="14">
     <w:abstractNumId w:val="6"/>
@@ -18432,31 +20080,31 @@
     <w:abstractNumId w:val="15"/>
   </w:num>
   <w:num w:numId="16">
-    <w:abstractNumId w:val="38"/>
+    <w:abstractNumId w:val="39"/>
   </w:num>
   <w:num w:numId="17">
     <w:abstractNumId w:val="16"/>
   </w:num>
   <w:num w:numId="18">
-    <w:abstractNumId w:val="29"/>
+    <w:abstractNumId w:val="30"/>
     <w:lvlOverride w:ilvl="0">
       <w:startOverride w:val="1"/>
     </w:lvlOverride>
   </w:num>
   <w:num w:numId="19">
-    <w:abstractNumId w:val="29"/>
+    <w:abstractNumId w:val="30"/>
     <w:lvlOverride w:ilvl="0">
       <w:startOverride w:val="2"/>
     </w:lvlOverride>
   </w:num>
   <w:num w:numId="20">
-    <w:abstractNumId w:val="29"/>
+    <w:abstractNumId w:val="30"/>
     <w:lvlOverride w:ilvl="0">
       <w:startOverride w:val="3"/>
     </w:lvlOverride>
   </w:num>
   <w:num w:numId="21">
-    <w:abstractNumId w:val="29"/>
+    <w:abstractNumId w:val="30"/>
     <w:lvlOverride w:ilvl="0">
       <w:startOverride w:val="4"/>
     </w:lvlOverride>
@@ -18468,10 +20116,10 @@
     <w:abstractNumId w:val="18"/>
   </w:num>
   <w:num w:numId="24">
-    <w:abstractNumId w:val="36"/>
+    <w:abstractNumId w:val="37"/>
   </w:num>
   <w:num w:numId="25">
-    <w:abstractNumId w:val="28"/>
+    <w:abstractNumId w:val="29"/>
   </w:num>
   <w:num w:numId="26">
     <w:abstractNumId w:val="4"/>
@@ -18480,22 +20128,22 @@
     <w:abstractNumId w:val="23"/>
   </w:num>
   <w:num w:numId="28">
-    <w:abstractNumId w:val="32"/>
+    <w:abstractNumId w:val="33"/>
   </w:num>
   <w:num w:numId="29">
-    <w:abstractNumId w:val="34"/>
+    <w:abstractNumId w:val="35"/>
     <w:lvlOverride w:ilvl="0">
       <w:startOverride w:val="1"/>
     </w:lvlOverride>
   </w:num>
   <w:num w:numId="30">
-    <w:abstractNumId w:val="34"/>
+    <w:abstractNumId w:val="35"/>
     <w:lvlOverride w:ilvl="0">
       <w:startOverride w:val="2"/>
     </w:lvlOverride>
   </w:num>
   <w:num w:numId="31">
-    <w:abstractNumId w:val="34"/>
+    <w:abstractNumId w:val="35"/>
     <w:lvlOverride w:ilvl="0">
       <w:startOverride w:val="3"/>
     </w:lvlOverride>
@@ -18525,19 +20173,25 @@
     <w:abstractNumId w:val="0"/>
   </w:num>
   <w:num w:numId="40">
-    <w:abstractNumId w:val="33"/>
+    <w:abstractNumId w:val="34"/>
   </w:num>
   <w:num w:numId="41">
     <w:abstractNumId w:val="14"/>
   </w:num>
   <w:num w:numId="42">
-    <w:abstractNumId w:val="31"/>
+    <w:abstractNumId w:val="32"/>
   </w:num>
   <w:num w:numId="43">
     <w:abstractNumId w:val="5"/>
   </w:num>
   <w:num w:numId="44">
-    <w:abstractNumId w:val="35"/>
+    <w:abstractNumId w:val="36"/>
+  </w:num>
+  <w:num w:numId="45">
+    <w:abstractNumId w:val="40"/>
+  </w:num>
+  <w:num w:numId="46">
+    <w:abstractNumId w:val="27"/>
   </w:num>
 </w:numbering>
 </file>
@@ -18989,14 +20643,6 @@
       <w:keepLines/>
       <w:spacing w:before="40" w:after="0"/>
       <w:outlineLvl w:val="1"/>
-      <w:pPrChange w:id="0" w:author="Faizan Alam" w:date="2025-10-24T00:54:00Z">
-        <w:pPr>
-          <w:keepNext/>
-          <w:keepLines/>
-          <w:spacing w:before="40" w:line="259" w:lineRule="auto"/>
-          <w:outlineLvl w:val="1"/>
-        </w:pPr>
-      </w:pPrChange>
     </w:pPr>
     <w:rPr>
       <w:rFonts w:eastAsiaTheme="majorEastAsia" w:cstheme="majorBidi"/>
@@ -19004,15 +20650,6 @@
       <w:color w:val="000000" w:themeColor="text1"/>
       <w:sz w:val="30"/>
       <w:szCs w:val="26"/>
-      <w:rPrChange w:id="0" w:author="Faizan Alam" w:date="2025-10-24T00:54:00Z">
-        <w:rPr>
-          <w:rFonts w:asciiTheme="majorHAnsi" w:eastAsiaTheme="majorEastAsia" w:hAnsiTheme="majorHAnsi" w:cstheme="majorBidi"/>
-          <w:color w:val="000000" w:themeColor="text1"/>
-          <w:sz w:val="26"/>
-          <w:szCs w:val="26"/>
-          <w:lang w:val="en-US" w:eastAsia="en-US" w:bidi="ar-SA"/>
-        </w:rPr>
-      </w:rPrChange>
     </w:rPr>
   </w:style>
   <w:style w:type="paragraph" w:styleId="Heading3">
@@ -19040,7 +20677,6 @@
   <w:style w:type="character" w:default="1" w:styleId="DefaultParagraphFont">
     <w:name w:val="Default Paragraph Font"/>
     <w:uiPriority w:val="1"/>
-    <w:semiHidden/>
     <w:unhideWhenUsed/>
   </w:style>
   <w:style w:type="table" w:default="1" w:styleId="TableNormal">

--- a/Oracle SQL Course Notes.docx
+++ b/Oracle SQL Course Notes.docx
@@ -4110,7 +4110,11 @@
         <w:t xml:space="preserve"> </w:t>
       </w:r>
       <w:r>
-        <w:t>Information is obtained by measuring, analyzing, and observing phenomenon. In digital world data is stored in the form of digital bits. Data can be divided into two forms based on its structure; Structured and Unstructured data.</w:t>
+        <w:t xml:space="preserve">Information is obtained by measuring, analyzing, and observing phenomenon. In digital world data is stored in the form of digital </w:t>
+      </w:r>
+      <w:r>
+        <w:lastRenderedPageBreak/>
+        <w:t>bits. Data can be divided into two forms based on its structure; Structured and Unstructured data.</w:t>
       </w:r>
     </w:p>
     <w:p>
@@ -4214,6 +4218,7 @@
         <w:rPr>
           <w:noProof/>
         </w:rPr>
+        <w:lastRenderedPageBreak/>
         <w:drawing>
           <wp:anchor distT="0" distB="0" distL="114300" distR="114300" simplePos="0" relativeHeight="251658240" behindDoc="0" locked="0" layoutInCell="1" allowOverlap="1" wp14:anchorId="59B91ACD" wp14:editId="675937A6">
             <wp:simplePos x="0" y="0"/>
@@ -4386,6 +4391,7 @@
         <w:rPr>
           <w:noProof/>
         </w:rPr>
+        <w:lastRenderedPageBreak/>
         <w:drawing>
           <wp:inline distT="0" distB="0" distL="0" distR="0" wp14:anchorId="2FA9B2D3" wp14:editId="1536CC98">
             <wp:extent cx="5943600" cy="3305175"/>
@@ -4535,7 +4541,11 @@
         <w:t>Oracle user and Schema</w:t>
       </w:r>
       <w:r>
-        <w:t xml:space="preserve">: In Oracle, Schema is a collection of logical data structures or schema objects. Schema objects are user created structures that directly refer to database objects. A database user owns a database schema with the same name as the user. </w:t>
+        <w:t xml:space="preserve">: In Oracle, Schema is a collection of logical data structures or schema objects. Schema objects are user created structures that </w:t>
+      </w:r>
+      <w:r>
+        <w:lastRenderedPageBreak/>
+        <w:t xml:space="preserve">directly refer to database objects. A database user owns a database schema with the same name as the user. </w:t>
       </w:r>
       <w:r>
         <w:t>A Schema is essentially a user’s workspace.</w:t>
@@ -4855,6 +4865,7 @@
           <w:b/>
           <w:bCs/>
         </w:rPr>
+        <w:lastRenderedPageBreak/>
         <w:t>N</w:t>
       </w:r>
       <w:r>
@@ -5175,6 +5186,7 @@
           <w:b/>
           <w:bCs/>
         </w:rPr>
+        <w:lastRenderedPageBreak/>
         <w:t>TIMESTAMP</w:t>
       </w:r>
       <w:r>
@@ -5399,6 +5411,7 @@
           <w:b/>
           <w:bCs/>
         </w:rPr>
+        <w:lastRenderedPageBreak/>
         <w:t>ROWID</w:t>
       </w:r>
       <w:r>
@@ -5619,6 +5632,7 @@
           <w:b/>
           <w:bCs/>
         </w:rPr>
+        <w:lastRenderedPageBreak/>
         <w:t>DML (</w:t>
       </w:r>
       <w:r>
@@ -5903,6 +5917,7 @@
           <w:b/>
           <w:bCs/>
         </w:rPr>
+        <w:lastRenderedPageBreak/>
         <w:t xml:space="preserve">Difference between primary and unique </w:t>
       </w:r>
       <w:r>
@@ -6000,6 +6015,7 @@
         </w:numPr>
       </w:pPr>
       <w:r>
+        <w:lastRenderedPageBreak/>
         <w:t>Calls to the functions that are </w:t>
       </w:r>
       <w:r>
@@ -6195,6 +6211,7 @@
       <w:bookmarkStart w:id="44" w:name="_Toc212589548"/>
       <w:bookmarkStart w:id="45" w:name="_Toc212594990"/>
       <w:r>
+        <w:lastRenderedPageBreak/>
         <w:t>Grants</w:t>
       </w:r>
       <w:r>
@@ -6370,6 +6387,7 @@
         </w:numPr>
       </w:pPr>
       <w:r>
+        <w:lastRenderedPageBreak/>
         <w:t>Table name cannot start with a digit.</w:t>
       </w:r>
     </w:p>
@@ -6507,6 +6525,7 @@
     <w:p/>
     <w:p>
       <w:r>
+        <w:lastRenderedPageBreak/>
         <w:t>Alter statement is used for modification in SQL. This includes adding column, removing column, and renaming column. Alternatively, it can be used to modify a columns datatype</w:t>
       </w:r>
       <w:r>
@@ -6690,6 +6709,7 @@
     </w:p>
     <w:p>
       <w:r>
+        <w:lastRenderedPageBreak/>
         <w:t>RENAME &lt;ExistingTableName&gt; to &lt;NewTableName&gt;</w:t>
       </w:r>
     </w:p>
@@ -6843,7 +6863,11 @@
         <w:t>tablespace</w:t>
       </w:r>
       <w:r>
-        <w:t> is a logical storage container for organizing data. Think of a tablespace like a big box where different kinds of data are stored. Instead of throwing all your data into one place, Oracle uses tablespaces to help separate and manage different types of information.</w:t>
+        <w:t xml:space="preserve"> is a logical storage container for organizing data. Think of a tablespace like a big box where different kinds of data are stored. Instead of </w:t>
+      </w:r>
+      <w:r>
+        <w:lastRenderedPageBreak/>
+        <w:t>throwing all your data into one place, Oracle uses tablespaces to help separate and manage different types of information.</w:t>
       </w:r>
     </w:p>
     <w:p>
@@ -7113,6 +7137,7 @@
     </w:p>
     <w:p>
       <w:r>
+        <w:lastRenderedPageBreak/>
         <w:t>While SYSTEM and SYSAUX handle the database’s internal operations, </w:t>
       </w:r>
       <w:r>
@@ -7360,6 +7385,7 @@
     </w:p>
     <w:p>
       <w:r>
+        <w:lastRenderedPageBreak/>
         <w:t>Now, let’s zoom in further to see how data is actually stored inside these tablespaces.</w:t>
       </w:r>
     </w:p>
@@ -7637,6 +7663,7 @@
     </w:p>
     <w:p>
       <w:r>
+        <w:lastRenderedPageBreak/>
         <w:t>Just like you might need to add more shelves when you run out of space, you can expand a tablespace by adding </w:t>
       </w:r>
       <w:r>
@@ -7942,6 +7969,7 @@
       <w:bookmarkStart w:id="71" w:name="_Toc212589556"/>
       <w:bookmarkStart w:id="72" w:name="_Toc212594998"/>
       <w:r>
+        <w:lastRenderedPageBreak/>
         <w:t>Insert Statement</w:t>
       </w:r>
       <w:r>
@@ -8075,6 +8103,7 @@
       <w:bookmarkStart w:id="77" w:name="_Toc212589558"/>
       <w:bookmarkStart w:id="78" w:name="_Toc212595000"/>
       <w:r>
+        <w:lastRenderedPageBreak/>
         <w:t>Delete Statement</w:t>
       </w:r>
       <w:r>
@@ -8219,6 +8248,7 @@
     </w:p>
     <w:p>
       <w:r>
+        <w:lastRenderedPageBreak/>
         <w:t>An easier way to put TRUNCATE statement is, that it drops and recreates the table its applied on, rather than deleting the data row by row, thus therefore it is termed as a DDL command.</w:t>
       </w:r>
     </w:p>
@@ -8560,6 +8590,7 @@
         </w:numPr>
       </w:pPr>
       <w:r>
+        <w:lastRenderedPageBreak/>
         <w:t xml:space="preserve">Drop </w:t>
       </w:r>
       <w:ins w:id="86" w:author="Faizan Alam" w:date="2025-10-24T19:52:00Z">
@@ -9175,6 +9206,7 @@
     <w:p/>
     <w:p>
       <w:r>
+        <w:lastRenderedPageBreak/>
         <w:t>SELECT * FROM &lt;Table_Name&gt;</w:t>
       </w:r>
     </w:p>
@@ -9311,6 +9343,7 @@
     </w:p>
     <w:p>
       <w:r>
+        <w:lastRenderedPageBreak/>
         <w:t xml:space="preserve">ORDER BY &lt;Column_Name&gt; DESC      </w:t>
       </w:r>
     </w:p>
@@ -9513,6 +9546,7 @@
       </w:pPr>
       <w:ins w:id="141" w:author="Faizan Alam" w:date="2025-10-24T00:54:00Z">
         <w:r>
+          <w:lastRenderedPageBreak/>
           <w:t>This option would make it easier for you to update the student’s name. However, it wouldn’t make your job easier overall and would take a lot more time in the long run.</w:t>
         </w:r>
       </w:ins>
@@ -10024,6 +10058,7 @@
       </w:pPr>
       <w:ins w:id="213" w:author="Faizan Alam" w:date="2025-10-24T00:54:00Z">
         <w:r>
+          <w:lastRenderedPageBreak/>
           <w:t>If there are two or more common columns in tables being joined using a NATURAL JOIN, the join condition will implicitly include all of these common columns.</w:t>
         </w:r>
       </w:ins>
@@ -10890,6 +10925,7 @@
       </w:pPr>
       <w:ins w:id="265" w:author="Faizan Alam" w:date="2025-10-24T00:54:00Z">
         <w:r>
+          <w:lastRenderedPageBreak/>
           <w:t>When that confusion arises, these guidelines can help:</w:t>
         </w:r>
       </w:ins>
@@ -11700,6 +11736,7 @@
       </w:pPr>
       <w:ins w:id="321" w:author="Faizan Alam" w:date="2025-10-24T00:54:00Z">
         <w:r>
+          <w:lastRenderedPageBreak/>
           <w:t>SELECT t1.column1, t2.Column: You select the columns you want from each instance of the table. Use the aliases to distinguish columns from the two table instances.</w:t>
         </w:r>
       </w:ins>
@@ -12256,6 +12293,7 @@
       </w:pPr>
       <w:ins w:id="345" w:author="Faizan Alam" w:date="2025-10-24T00:54:00Z">
         <w:r>
+          <w:lastRenderedPageBreak/>
           <w:t xml:space="preserve">* Find/Display/return usually refers to attributes/ columns which need to be stated at </w:t>
         </w:r>
         <w:r>
@@ -12841,6 +12879,7 @@
           <w:rPr>
             <w:noProof/>
           </w:rPr>
+          <w:lastRenderedPageBreak/>
           <w:drawing>
             <wp:anchor distT="0" distB="0" distL="114300" distR="114300" simplePos="0" relativeHeight="251715584" behindDoc="0" locked="0" layoutInCell="1" allowOverlap="1" wp14:anchorId="380FFAA4" wp14:editId="6AB16C37">
               <wp:simplePos x="0" y="0"/>
@@ -13928,7 +13967,11 @@
       </w:pPr>
       <w:ins w:id="469" w:author="Faizan Alam" w:date="2025-10-24T00:54:00Z">
         <w:r>
-          <w:t>In other words, it includes all records from both the left and right tables, and where there is no match, the columns from the side without a matching row will contain NULL values. This join type is useful when you want to retrieve all records from both tables, regardless of whether there is a match or not.</w:t>
+          <w:t xml:space="preserve">In other words, it includes all records from both the left and right tables, and where there is no match, the columns from the side without a matching row will </w:t>
+        </w:r>
+        <w:r>
+          <w:lastRenderedPageBreak/>
+          <w:t>contain NULL values. This join type is useful when you want to retrieve all records from both tables, regardless of whether there is a match or not.</w:t>
         </w:r>
       </w:ins>
     </w:p>
@@ -14158,6 +14201,7 @@
       <w:bookmarkStart w:id="501" w:name="_Toc212595012"/>
       <w:ins w:id="502" w:author="Faizan Alam" w:date="2025-10-24T00:54:00Z">
         <w:r>
+          <w:lastRenderedPageBreak/>
           <w:t>CROSS-JOIN IN SQL</w:t>
         </w:r>
         <w:bookmarkEnd w:id="499"/>
@@ -14342,6 +14386,7 @@
           <w:rPr>
             <w:noProof/>
           </w:rPr>
+          <w:lastRenderedPageBreak/>
           <w:drawing>
             <wp:anchor distT="0" distB="0" distL="114300" distR="114300" simplePos="0" relativeHeight="251719680" behindDoc="0" locked="0" layoutInCell="1" allowOverlap="1" wp14:anchorId="7EF8E993" wp14:editId="2AF608B2">
               <wp:simplePos x="0" y="0"/>
@@ -14893,7 +14938,11 @@
       </w:pPr>
       <w:ins w:id="560" w:author="Faizan Alam" w:date="2025-10-24T00:54:00Z">
         <w:r>
-          <w:t>The ON condition specifies the common columns from each table that will be used to match rows and combine data. All rows from the tables for which the ON predicate evaluates to true will be included in the final result set. If no condition is specified in an Inner Join, the result will be a Cartesian product with a row for every possible combination of rows from the tables.</w:t>
+          <w:t xml:space="preserve">The ON condition specifies the common columns from each table that will be used to match rows and combine data. All rows from the tables for which the ON predicate evaluates to true will be included in the final result set. If no condition is </w:t>
+        </w:r>
+        <w:r>
+          <w:lastRenderedPageBreak/>
+          <w:t>specified in an Inner Join, the result will be a Cartesian product with a row for every possible combination of rows from the tables.</w:t>
         </w:r>
       </w:ins>
     </w:p>
@@ -15198,6 +15247,7 @@
       </w:pPr>
       <w:ins w:id="597" w:author="Faizan Alam" w:date="2025-10-24T00:54:00Z">
         <w:r>
+          <w:lastRenderedPageBreak/>
           <w:t>Left Outer Joins return all rows from the "left" table, even if no match exists.</w:t>
         </w:r>
       </w:ins>
@@ -15405,6 +15455,7 @@
       </w:pPr>
       <w:ins w:id="627" w:author="Faizan Alam" w:date="2025-10-28T19:46:00Z">
         <w:r>
+          <w:lastRenderedPageBreak/>
           <w:t xml:space="preserve">Set operations are used to combine the results of two queries. They act like mathematical set operations, letting us find the intersection, union, and difference between the rows returned by our queries. </w:t>
         </w:r>
         <w:r>
@@ -15740,6 +15791,7 @@
       </w:pPr>
       <w:ins w:id="662" w:author="Faizan Alam" w:date="2025-10-28T19:46:00Z">
         <w:r>
+          <w:lastRenderedPageBreak/>
           <w:t>SELECT &lt;column_list&gt; FROM &lt;Tables&gt;</w:t>
         </w:r>
       </w:ins>
@@ -15914,36 +15966,31 @@
         <w:rPr>
           <w:ins w:id="671" w:author="Faizan Alam" w:date="2025-10-24T00:54:00Z"/>
         </w:rPr>
-        <w:pPrChange w:id="672" w:author="Faizan Alam" w:date="2025-10-29T01:49:00Z">
-          <w:pPr>
-            <w:pStyle w:val="Heading2"/>
-          </w:pPr>
-        </w:pPrChange>
-      </w:pPr>
-      <w:bookmarkStart w:id="673" w:name="_Toc212589574"/>
-      <w:bookmarkStart w:id="674" w:name="_Toc212595016"/>
-      <w:ins w:id="675" w:author="Faizan Alam" w:date="2025-10-28T19:46:00Z">
+      </w:pPr>
+      <w:bookmarkStart w:id="672" w:name="_Toc212589574"/>
+      <w:bookmarkStart w:id="673" w:name="_Toc212595016"/>
+      <w:ins w:id="674" w:author="Faizan Alam" w:date="2025-10-28T19:46:00Z">
         <w:r>
           <w:t>MINUS</w:t>
         </w:r>
       </w:ins>
+      <w:bookmarkEnd w:id="672"/>
       <w:bookmarkEnd w:id="673"/>
-      <w:bookmarkEnd w:id="674"/>
-    </w:p>
-    <w:p>
-      <w:pPr>
-        <w:rPr>
-          <w:ins w:id="676" w:author="Faizan Alam" w:date="2025-10-24T00:54:00Z"/>
-        </w:rPr>
-      </w:pPr>
-    </w:p>
-    <w:p>
-      <w:pPr>
-        <w:rPr>
-          <w:ins w:id="677" w:author="Faizan Alam" w:date="2025-10-28T19:46:00Z"/>
-        </w:rPr>
-      </w:pPr>
-      <w:ins w:id="678" w:author="Faizan Alam" w:date="2025-10-28T19:46:00Z">
+    </w:p>
+    <w:p>
+      <w:pPr>
+        <w:rPr>
+          <w:ins w:id="675" w:author="Faizan Alam" w:date="2025-10-24T00:54:00Z"/>
+        </w:rPr>
+      </w:pPr>
+    </w:p>
+    <w:p>
+      <w:pPr>
+        <w:rPr>
+          <w:ins w:id="676" w:author="Faizan Alam" w:date="2025-10-28T19:46:00Z"/>
+        </w:rPr>
+      </w:pPr>
+      <w:ins w:id="677" w:author="Faizan Alam" w:date="2025-10-28T19:46:00Z">
         <w:r>
           <w:t>The Minus operator in SQL is used to return only those values in first query which are not present in subsequent query. It filters out all common values and returns unique values from first column.</w:t>
         </w:r>
@@ -15952,10 +15999,10 @@
     <w:p>
       <w:pPr>
         <w:rPr>
-          <w:ins w:id="679" w:author="Faizan Alam" w:date="2025-10-28T19:46:00Z"/>
-        </w:rPr>
-      </w:pPr>
-      <w:ins w:id="680" w:author="Faizan Alam" w:date="2025-10-28T19:46:00Z">
+          <w:ins w:id="678" w:author="Faizan Alam" w:date="2025-10-28T19:46:00Z"/>
+        </w:rPr>
+      </w:pPr>
+      <w:ins w:id="679" w:author="Faizan Alam" w:date="2025-10-28T19:46:00Z">
         <w:r>
           <w:t>Minus operator returns distinct results avoiding duplicates and orders by first column of first query by default.</w:t>
         </w:r>
@@ -15964,17 +16011,17 @@
     <w:p>
       <w:pPr>
         <w:rPr>
+          <w:ins w:id="680" w:author="Faizan Alam" w:date="2025-10-28T19:46:00Z"/>
+        </w:rPr>
+      </w:pPr>
+    </w:p>
+    <w:p>
+      <w:pPr>
+        <w:rPr>
           <w:ins w:id="681" w:author="Faizan Alam" w:date="2025-10-28T19:46:00Z"/>
         </w:rPr>
       </w:pPr>
-    </w:p>
-    <w:p>
-      <w:pPr>
-        <w:rPr>
-          <w:ins w:id="682" w:author="Faizan Alam" w:date="2025-10-28T19:46:00Z"/>
-        </w:rPr>
-      </w:pPr>
-      <w:ins w:id="683" w:author="Faizan Alam" w:date="2025-10-28T19:46:00Z">
+      <w:ins w:id="682" w:author="Faizan Alam" w:date="2025-10-28T19:46:00Z">
         <w:r>
           <w:t>Syntax</w:t>
         </w:r>
@@ -15983,10 +16030,10 @@
     <w:p>
       <w:pPr>
         <w:rPr>
-          <w:ins w:id="684" w:author="Faizan Alam" w:date="2025-10-28T19:46:00Z"/>
-        </w:rPr>
-      </w:pPr>
-      <w:ins w:id="685" w:author="Faizan Alam" w:date="2025-10-28T19:46:00Z">
+          <w:ins w:id="683" w:author="Faizan Alam" w:date="2025-10-28T19:46:00Z"/>
+        </w:rPr>
+      </w:pPr>
+      <w:ins w:id="684" w:author="Faizan Alam" w:date="2025-10-28T19:46:00Z">
         <w:r>
           <w:t>SELECT column1, column2, ..., columnN</w:t>
         </w:r>
@@ -16008,6 +16055,9 @@
         </w:r>
         <w:r>
           <w:br/>
+        </w:r>
+        <w:r>
+          <w:lastRenderedPageBreak/>
           <w:t>FROM table_name2</w:t>
         </w:r>
         <w:r>
@@ -16019,10 +16069,10 @@
     <w:p>
       <w:pPr>
         <w:rPr>
-          <w:ins w:id="686" w:author="Faizan Alam" w:date="2025-10-28T19:46:00Z"/>
-        </w:rPr>
-      </w:pPr>
-      <w:del w:id="687" w:author="Faizan Alam" w:date="2025-10-29T01:49:00Z">
+          <w:ins w:id="685" w:author="Faizan Alam" w:date="2025-10-28T19:46:00Z"/>
+        </w:rPr>
+      </w:pPr>
+      <w:del w:id="686" w:author="Faizan Alam" w:date="2025-10-29T01:49:00Z">
         <w:r>
           <w:rPr>
             <w:noProof/>
@@ -16084,7 +16134,7 @@
           </w:drawing>
         </w:r>
       </w:del>
-      <w:ins w:id="688" w:author="Faizan Alam" w:date="2025-10-28T19:46:00Z">
+      <w:ins w:id="687" w:author="Faizan Alam" w:date="2025-10-28T19:46:00Z">
         <w:r>
           <w:rPr>
             <w:noProof/>
@@ -16150,12 +16200,20 @@
     <w:p>
       <w:pPr>
         <w:rPr>
+          <w:ins w:id="688" w:author="Faizan Alam" w:date="2025-10-24T00:54:00Z"/>
+        </w:rPr>
+      </w:pPr>
+    </w:p>
+    <w:p>
+      <w:pPr>
+        <w:rPr>
           <w:ins w:id="689" w:author="Faizan Alam" w:date="2025-10-24T00:54:00Z"/>
         </w:rPr>
       </w:pPr>
     </w:p>
     <w:p>
       <w:pPr>
+        <w:pStyle w:val="Heading2"/>
         <w:rPr>
           <w:ins w:id="690" w:author="Faizan Alam" w:date="2025-10-24T00:54:00Z"/>
         </w:rPr>
@@ -16165,63 +16223,50 @@
       <w:pPr>
         <w:pStyle w:val="Heading2"/>
         <w:rPr>
-          <w:ins w:id="691" w:author="Faizan Alam" w:date="2025-10-24T00:54:00Z"/>
-        </w:rPr>
-        <w:pPrChange w:id="692" w:author="Faizan Alam" w:date="2025-10-29T01:49:00Z">
-          <w:pPr>
-            <w:pStyle w:val="Heading2"/>
-          </w:pPr>
-        </w:pPrChange>
-      </w:pPr>
-    </w:p>
-    <w:p>
-      <w:pPr>
-        <w:pStyle w:val="Heading2"/>
-        <w:rPr>
-          <w:ins w:id="693" w:author="Faizan Alam" w:date="2025-10-28T19:46:00Z"/>
-        </w:rPr>
-      </w:pPr>
-      <w:bookmarkStart w:id="694" w:name="_Toc212589575"/>
-      <w:bookmarkStart w:id="695" w:name="_Toc212595017"/>
-      <w:ins w:id="696" w:author="Faizan Alam" w:date="2025-10-28T19:46:00Z">
+          <w:ins w:id="691" w:author="Faizan Alam" w:date="2025-10-28T19:46:00Z"/>
+        </w:rPr>
+      </w:pPr>
+      <w:bookmarkStart w:id="692" w:name="_Toc212589575"/>
+      <w:bookmarkStart w:id="693" w:name="_Toc212595017"/>
+      <w:ins w:id="694" w:author="Faizan Alam" w:date="2025-10-28T19:46:00Z">
         <w:r>
           <w:t>INTERSECT</w:t>
         </w:r>
-        <w:bookmarkEnd w:id="694"/>
-        <w:bookmarkEnd w:id="695"/>
-      </w:ins>
-    </w:p>
-    <w:p>
-      <w:pPr>
-        <w:rPr>
-          <w:ins w:id="697" w:author="Faizan Alam" w:date="2025-10-28T19:46:00Z"/>
-        </w:rPr>
-      </w:pPr>
-    </w:p>
-    <w:p>
-      <w:pPr>
-        <w:rPr>
-          <w:ins w:id="698" w:author="Faizan Alam" w:date="2025-10-29T01:49:00Z"/>
-        </w:rPr>
-      </w:pPr>
-      <w:ins w:id="699" w:author="Faizan Alam" w:date="2025-10-28T19:46:00Z">
+        <w:bookmarkEnd w:id="692"/>
+        <w:bookmarkEnd w:id="693"/>
+      </w:ins>
+    </w:p>
+    <w:p>
+      <w:pPr>
+        <w:rPr>
+          <w:ins w:id="695" w:author="Faizan Alam" w:date="2025-10-28T19:46:00Z"/>
+        </w:rPr>
+      </w:pPr>
+    </w:p>
+    <w:p>
+      <w:pPr>
+        <w:rPr>
+          <w:ins w:id="696" w:author="Faizan Alam" w:date="2025-10-29T01:49:00Z"/>
+        </w:rPr>
+      </w:pPr>
+      <w:ins w:id="697" w:author="Faizan Alam" w:date="2025-10-28T19:46:00Z">
         <w:r>
           <w:t>SQL Intersect operator combines two statements and returns only the dataset that is common in both the statements.</w:t>
         </w:r>
       </w:ins>
+      <w:ins w:id="698" w:author="Faizan Alam" w:date="2025-10-29T01:49:00Z">
+        <w:r>
+          <w:t xml:space="preserve"> Like other operators discussed above, Intersect operator also returns distinct results only ordered by first column.</w:t>
+        </w:r>
+      </w:ins>
+    </w:p>
+    <w:p>
+      <w:pPr>
+        <w:rPr>
+          <w:ins w:id="699" w:author="Faizan Alam" w:date="2025-10-29T01:49:00Z"/>
+        </w:rPr>
+      </w:pPr>
       <w:ins w:id="700" w:author="Faizan Alam" w:date="2025-10-29T01:49:00Z">
-        <w:r>
-          <w:t xml:space="preserve"> Like other operators discussed above, Intersect operator also returns distinct results only ordered by first column.</w:t>
-        </w:r>
-      </w:ins>
-    </w:p>
-    <w:p>
-      <w:pPr>
-        <w:rPr>
-          <w:ins w:id="701" w:author="Faizan Alam" w:date="2025-10-29T01:49:00Z"/>
-        </w:rPr>
-      </w:pPr>
-      <w:ins w:id="702" w:author="Faizan Alam" w:date="2025-10-29T01:49:00Z">
         <w:r>
           <w:t>Similar to the UNION</w:t>
         </w:r>
@@ -16246,10 +16291,10 @@
           <w:numId w:val="44"/>
         </w:numPr>
         <w:rPr>
-          <w:ins w:id="703" w:author="Faizan Alam" w:date="2025-10-29T01:49:00Z"/>
-        </w:rPr>
-      </w:pPr>
-      <w:ins w:id="704" w:author="Faizan Alam" w:date="2025-10-29T01:49:00Z">
+          <w:ins w:id="701" w:author="Faizan Alam" w:date="2025-10-29T01:49:00Z"/>
+        </w:rPr>
+      </w:pPr>
+      <w:ins w:id="702" w:author="Faizan Alam" w:date="2025-10-29T01:49:00Z">
         <w:r>
           <w:t>The number and order of columns in both queries has to be the same</w:t>
         </w:r>
@@ -16262,14 +16307,28 @@
           <w:numId w:val="44"/>
         </w:numPr>
         <w:rPr>
+          <w:ins w:id="703" w:author="Faizan Alam" w:date="2025-10-29T01:49:00Z"/>
+        </w:rPr>
+      </w:pPr>
+      <w:ins w:id="704" w:author="Faizan Alam" w:date="2025-10-29T01:49:00Z">
+        <w:r>
+          <w:t>The data types of corresponding columns from both the select queries must be compatible with each other</w:t>
+        </w:r>
+      </w:ins>
+    </w:p>
+    <w:p>
+      <w:pPr>
+        <w:rPr>
           <w:ins w:id="705" w:author="Faizan Alam" w:date="2025-10-29T01:49:00Z"/>
         </w:rPr>
       </w:pPr>
-      <w:ins w:id="706" w:author="Faizan Alam" w:date="2025-10-29T01:49:00Z">
-        <w:r>
-          <w:t>The data types of corresponding columns from both the select queries must be compatible with each other</w:t>
-        </w:r>
-      </w:ins>
+    </w:p>
+    <w:p>
+      <w:pPr>
+        <w:rPr>
+          <w:ins w:id="706" w:author="Faizan Alam" w:date="2025-10-29T01:49:00Z"/>
+        </w:rPr>
+      </w:pPr>
     </w:p>
     <w:p>
       <w:pPr>
@@ -16281,41 +16340,28 @@
     <w:p>
       <w:pPr>
         <w:rPr>
-          <w:ins w:id="708" w:author="Faizan Alam" w:date="2025-10-29T01:49:00Z"/>
-        </w:rPr>
-      </w:pPr>
-    </w:p>
-    <w:p>
-      <w:pPr>
-        <w:rPr>
-          <w:ins w:id="709" w:author="Faizan Alam" w:date="2025-10-29T01:49:00Z"/>
-        </w:rPr>
-      </w:pPr>
-    </w:p>
-    <w:p>
-      <w:pPr>
-        <w:rPr>
-          <w:ins w:id="710" w:author="Faizan Alam" w:date="2025-10-28T19:46:00Z"/>
+          <w:ins w:id="708" w:author="Faizan Alam" w:date="2025-10-28T19:46:00Z"/>
+        </w:rPr>
+      </w:pPr>
+      <w:ins w:id="709" w:author="Faizan Alam" w:date="2025-10-29T01:49:00Z">
+        <w:r>
+          <w:t>Syntax</w:t>
+        </w:r>
+      </w:ins>
+    </w:p>
+    <w:p>
+      <w:pPr>
+        <w:rPr>
+          <w:ins w:id="710" w:author="Faizan Alam" w:date="2025-10-29T01:49:00Z"/>
         </w:rPr>
       </w:pPr>
       <w:ins w:id="711" w:author="Faizan Alam" w:date="2025-10-29T01:49:00Z">
-        <w:r>
-          <w:t>Syntax</w:t>
-        </w:r>
-      </w:ins>
-    </w:p>
-    <w:p>
-      <w:pPr>
-        <w:rPr>
-          <w:ins w:id="712" w:author="Faizan Alam" w:date="2025-10-29T01:49:00Z"/>
-        </w:rPr>
-      </w:pPr>
-      <w:ins w:id="713" w:author="Faizan Alam" w:date="2025-10-29T01:49:00Z">
         <w:r>
           <w:rPr>
             <w:i/>
             <w:iCs/>
           </w:rPr>
+          <w:lastRenderedPageBreak/>
           <w:t>SELECT column1 , column2 ....</w:t>
         </w:r>
         <w:r>
@@ -16379,17 +16425,17 @@
     <w:p>
       <w:pPr>
         <w:rPr>
-          <w:ins w:id="714" w:author="Faizan Alam" w:date="2025-10-29T01:49:00Z"/>
-        </w:rPr>
-      </w:pPr>
-    </w:p>
-    <w:p>
-      <w:pPr>
-        <w:rPr>
-          <w:ins w:id="715" w:author="Faizan Alam" w:date="2025-10-29T01:49:00Z"/>
-        </w:rPr>
-      </w:pPr>
-      <w:ins w:id="716" w:author="Faizan Alam" w:date="2025-10-29T01:49:00Z">
+          <w:ins w:id="712" w:author="Faizan Alam" w:date="2025-10-29T01:49:00Z"/>
+        </w:rPr>
+      </w:pPr>
+    </w:p>
+    <w:p>
+      <w:pPr>
+        <w:rPr>
+          <w:ins w:id="713" w:author="Faizan Alam" w:date="2025-10-29T01:49:00Z"/>
+        </w:rPr>
+      </w:pPr>
+      <w:ins w:id="714" w:author="Faizan Alam" w:date="2025-10-29T01:49:00Z">
         <w:r>
           <w:rPr>
             <w:noProof/>
@@ -16456,7 +16502,7 @@
       <w:pPr>
         <w:pStyle w:val="Heading1"/>
         <w:rPr>
-          <w:ins w:id="717" w:author="Faizan Alam" w:date="2025-10-29T01:49:00Z"/>
+          <w:ins w:id="715" w:author="Faizan Alam" w:date="2025-10-29T01:49:00Z"/>
         </w:rPr>
       </w:pPr>
     </w:p>
@@ -16464,102 +16510,102 @@
       <w:pPr>
         <w:pStyle w:val="Heading1"/>
         <w:rPr>
-          <w:ins w:id="718" w:author="Faizan Alam" w:date="2025-10-29T01:49:00Z"/>
-        </w:rPr>
-      </w:pPr>
-    </w:p>
-    <w:p>
-      <w:pPr>
-        <w:rPr>
-          <w:ins w:id="719" w:author="Faizan Alam" w:date="2025-10-28T19:46:00Z"/>
-        </w:rPr>
-      </w:pPr>
-      <w:bookmarkStart w:id="720" w:name="_Toc212589576"/>
-      <w:ins w:id="721" w:author="Faizan Alam" w:date="2025-10-29T01:49:00Z">
+          <w:ins w:id="716" w:author="Faizan Alam" w:date="2025-10-29T01:49:00Z"/>
+        </w:rPr>
+      </w:pPr>
+    </w:p>
+    <w:p>
+      <w:pPr>
+        <w:rPr>
+          <w:ins w:id="717" w:author="Faizan Alam" w:date="2025-10-28T19:46:00Z"/>
+        </w:rPr>
+      </w:pPr>
+      <w:bookmarkStart w:id="718" w:name="_Toc212589576"/>
+      <w:ins w:id="719" w:author="Faizan Alam" w:date="2025-10-29T01:49:00Z">
         <w:r>
           <w:t>Comparison Operators</w:t>
         </w:r>
       </w:ins>
-      <w:bookmarkEnd w:id="720"/>
+      <w:bookmarkEnd w:id="718"/>
     </w:p>
     <w:p>
       <w:pPr>
         <w:pStyle w:val="Heading1"/>
         <w:rPr>
-          <w:ins w:id="722" w:author="Faizan Alam" w:date="2025-10-28T19:46:00Z"/>
-        </w:rPr>
-      </w:pPr>
-    </w:p>
-    <w:p>
-      <w:pPr>
-        <w:rPr>
-          <w:ins w:id="723" w:author="Faizan Alam" w:date="2025-10-29T01:49:00Z"/>
-        </w:rPr>
-      </w:pPr>
-    </w:p>
-    <w:p>
-      <w:pPr>
+          <w:ins w:id="720" w:author="Faizan Alam" w:date="2025-10-28T19:46:00Z"/>
+        </w:rPr>
+      </w:pPr>
+    </w:p>
+    <w:p>
+      <w:pPr>
+        <w:rPr>
+          <w:ins w:id="721" w:author="Faizan Alam" w:date="2025-10-29T01:49:00Z"/>
+        </w:rPr>
+      </w:pPr>
+    </w:p>
+    <w:p>
+      <w:pPr>
+        <w:rPr>
+          <w:ins w:id="722" w:author="Faizan Alam" w:date="2025-10-29T01:49:00Z"/>
+        </w:rPr>
+      </w:pPr>
+      <w:ins w:id="723" w:author="Faizan Alam" w:date="2025-10-29T01:49:00Z">
+        <w:r>
+          <w:t>Comparison operators sometimes referred to as relational or Boolean operators, compare values in a database and determine if they are equal (=), not equal (!= ,&lt;&gt;), greater than (&gt;), less than (&lt;), greater than or equal to (&gt;=), less than or equal to (&lt;=). They are used within SQL statements, such as in the WHERE clause.</w:t>
+        </w:r>
+      </w:ins>
+    </w:p>
+    <w:p>
+      <w:pPr>
+        <w:pStyle w:val="Heading2"/>
         <w:rPr>
           <w:ins w:id="724" w:author="Faizan Alam" w:date="2025-10-29T01:49:00Z"/>
         </w:rPr>
       </w:pPr>
-      <w:ins w:id="725" w:author="Faizan Alam" w:date="2025-10-29T01:49:00Z">
-        <w:r>
-          <w:t>Comparison operators sometimes referred to as relational or Boolean operators, compare values in a database and determine if they are equal (=), not equal (!= ,&lt;&gt;), greater than (&gt;), less than (&lt;), greater than or equal to (&gt;=), less than or equal to (&lt;=). They are used within SQL statements, such as in the WHERE clause.</w:t>
-        </w:r>
-      </w:ins>
     </w:p>
     <w:p>
       <w:pPr>
         <w:pStyle w:val="Heading2"/>
         <w:rPr>
-          <w:ins w:id="726" w:author="Faizan Alam" w:date="2025-10-29T01:49:00Z"/>
-        </w:rPr>
-      </w:pPr>
-    </w:p>
-    <w:p>
-      <w:pPr>
-        <w:pStyle w:val="Heading2"/>
-        <w:rPr>
-          <w:ins w:id="727" w:author="Faizan Alam" w:date="2025-10-29T01:49:00Z"/>
-        </w:rPr>
-      </w:pPr>
-      <w:bookmarkStart w:id="728" w:name="_Toc212589577"/>
-      <w:bookmarkStart w:id="729" w:name="_Toc212595018"/>
+          <w:ins w:id="725" w:author="Faizan Alam" w:date="2025-10-29T01:49:00Z"/>
+        </w:rPr>
+      </w:pPr>
+      <w:bookmarkStart w:id="726" w:name="_Toc212589577"/>
+      <w:bookmarkStart w:id="727" w:name="_Toc212595018"/>
+      <w:ins w:id="728" w:author="Faizan Alam" w:date="2025-10-29T01:49:00Z">
+        <w:r>
+          <w:t>Equal =</w:t>
+        </w:r>
+        <w:bookmarkEnd w:id="726"/>
+        <w:bookmarkEnd w:id="727"/>
+      </w:ins>
+    </w:p>
+    <w:p>
+      <w:pPr>
+        <w:rPr>
+          <w:ins w:id="729" w:author="Faizan Alam" w:date="2025-10-29T01:49:00Z"/>
+        </w:rPr>
+      </w:pPr>
       <w:ins w:id="730" w:author="Faizan Alam" w:date="2025-10-29T01:49:00Z">
         <w:r>
-          <w:t>Equal =</w:t>
-        </w:r>
-        <w:bookmarkEnd w:id="728"/>
-        <w:bookmarkEnd w:id="729"/>
+          <w:t>In</w:t>
+        </w:r>
+        <w:r>
+          <w:t xml:space="preserve"> a SELECT statement, a WHERE clause could use the = operator to return rows where the value of a column is equal to a specified value, such as:</w:t>
+        </w:r>
       </w:ins>
     </w:p>
     <w:p>
       <w:pPr>
         <w:rPr>
           <w:ins w:id="731" w:author="Faizan Alam" w:date="2025-10-29T01:49:00Z"/>
-        </w:rPr>
-      </w:pPr>
-      <w:ins w:id="732" w:author="Faizan Alam" w:date="2025-10-29T01:49:00Z">
-        <w:r>
-          <w:t>In</w:t>
-        </w:r>
-        <w:r>
-          <w:t xml:space="preserve"> a SELECT statement, a WHERE clause could use the = operator to return rows where the value of a column is equal to a specified value, such as:</w:t>
-        </w:r>
-      </w:ins>
-    </w:p>
-    <w:p>
-      <w:pPr>
-        <w:rPr>
-          <w:ins w:id="733" w:author="Faizan Alam" w:date="2025-10-29T01:49:00Z"/>
           <w:b/>
           <w:bCs/>
           <w:i/>
           <w:iCs/>
         </w:rPr>
       </w:pPr>
-      <w:ins w:id="734" w:author="Faizan Alam" w:date="2025-10-29T01:49:00Z">
+      <w:ins w:id="732" w:author="Faizan Alam" w:date="2025-10-29T01:49:00Z">
         <w:r>
           <w:rPr>
             <w:b/>
@@ -16567,6 +16613,7 @@
             <w:i/>
             <w:iCs/>
           </w:rPr>
+          <w:lastRenderedPageBreak/>
           <w:t xml:space="preserve">SELECT column1, column2 </w:t>
         </w:r>
       </w:ins>
@@ -16574,14 +16621,14 @@
     <w:p>
       <w:pPr>
         <w:rPr>
-          <w:ins w:id="735" w:author="Faizan Alam" w:date="2025-10-29T01:49:00Z"/>
+          <w:ins w:id="733" w:author="Faizan Alam" w:date="2025-10-29T01:49:00Z"/>
           <w:b/>
           <w:bCs/>
           <w:i/>
           <w:iCs/>
         </w:rPr>
       </w:pPr>
-      <w:ins w:id="736" w:author="Faizan Alam" w:date="2025-10-29T01:49:00Z">
+      <w:ins w:id="734" w:author="Faizan Alam" w:date="2025-10-29T01:49:00Z">
         <w:r>
           <w:rPr>
             <w:b/>
@@ -16596,14 +16643,14 @@
     <w:p>
       <w:pPr>
         <w:rPr>
-          <w:ins w:id="737" w:author="Faizan Alam" w:date="2025-10-29T01:49:00Z"/>
+          <w:ins w:id="735" w:author="Faizan Alam" w:date="2025-10-29T01:49:00Z"/>
           <w:b/>
           <w:bCs/>
           <w:i/>
           <w:iCs/>
         </w:rPr>
       </w:pPr>
-      <w:ins w:id="738" w:author="Faizan Alam" w:date="2025-10-29T01:49:00Z">
+      <w:ins w:id="736" w:author="Faizan Alam" w:date="2025-10-29T01:49:00Z">
         <w:r>
           <w:rPr>
             <w:b/>
@@ -16618,64 +16665,64 @@
     <w:p>
       <w:pPr>
         <w:rPr>
+          <w:ins w:id="737" w:author="Faizan Alam" w:date="2025-10-29T01:49:00Z"/>
+          <w:b/>
+          <w:bCs/>
+        </w:rPr>
+      </w:pPr>
+    </w:p>
+    <w:p>
+      <w:pPr>
+        <w:rPr>
+          <w:ins w:id="738" w:author="Faizan Alam" w:date="2025-10-29T01:49:00Z"/>
+          <w:b/>
+          <w:bCs/>
+        </w:rPr>
+      </w:pPr>
+    </w:p>
+    <w:p>
+      <w:pPr>
+        <w:pStyle w:val="Heading2"/>
+        <w:rPr>
           <w:ins w:id="739" w:author="Faizan Alam" w:date="2025-10-29T01:49:00Z"/>
-          <w:b/>
-          <w:bCs/>
-        </w:rPr>
-      </w:pPr>
-    </w:p>
-    <w:p>
-      <w:pPr>
-        <w:rPr>
-          <w:ins w:id="740" w:author="Faizan Alam" w:date="2025-10-29T01:49:00Z"/>
-          <w:b/>
-          <w:bCs/>
-        </w:rPr>
-      </w:pPr>
-    </w:p>
-    <w:p>
-      <w:pPr>
-        <w:pStyle w:val="Heading2"/>
-        <w:rPr>
-          <w:ins w:id="741" w:author="Faizan Alam" w:date="2025-10-29T01:49:00Z"/>
-        </w:rPr>
-      </w:pPr>
-      <w:bookmarkStart w:id="742" w:name="_Toc212589578"/>
-      <w:bookmarkStart w:id="743" w:name="_Toc212595019"/>
+        </w:rPr>
+      </w:pPr>
+      <w:bookmarkStart w:id="740" w:name="_Toc212589578"/>
+      <w:bookmarkStart w:id="741" w:name="_Toc212595019"/>
+      <w:ins w:id="742" w:author="Faizan Alam" w:date="2025-10-29T01:49:00Z">
+        <w:r>
+          <w:t>Not Equal != or &lt;&gt;</w:t>
+        </w:r>
+        <w:bookmarkEnd w:id="740"/>
+        <w:bookmarkEnd w:id="741"/>
+      </w:ins>
+    </w:p>
+    <w:p>
+      <w:pPr>
+        <w:rPr>
+          <w:ins w:id="743" w:author="Faizan Alam" w:date="2025-10-29T01:49:00Z"/>
+        </w:rPr>
+      </w:pPr>
       <w:ins w:id="744" w:author="Faizan Alam" w:date="2025-10-29T01:49:00Z">
         <w:r>
-          <w:t>Not Equal != or &lt;&gt;</w:t>
-        </w:r>
-        <w:bookmarkEnd w:id="742"/>
-        <w:bookmarkEnd w:id="743"/>
+          <w:t>I</w:t>
+        </w:r>
+        <w:r>
+          <w:t>n a SELECT statement, a WHERE clause could use the != or &lt;&gt; operator to return rows where the value of a column is not equal to a specified value, such as:</w:t>
+        </w:r>
       </w:ins>
     </w:p>
     <w:p>
       <w:pPr>
         <w:rPr>
           <w:ins w:id="745" w:author="Faizan Alam" w:date="2025-10-29T01:49:00Z"/>
-        </w:rPr>
-      </w:pPr>
-      <w:ins w:id="746" w:author="Faizan Alam" w:date="2025-10-29T01:49:00Z">
-        <w:r>
-          <w:t>I</w:t>
-        </w:r>
-        <w:r>
-          <w:t>n a SELECT statement, a WHERE clause could use the != or &lt;&gt; operator to return rows where the value of a column is not equal to a specified value, such as:</w:t>
-        </w:r>
-      </w:ins>
-    </w:p>
-    <w:p>
-      <w:pPr>
-        <w:rPr>
-          <w:ins w:id="747" w:author="Faizan Alam" w:date="2025-10-29T01:49:00Z"/>
           <w:b/>
           <w:bCs/>
           <w:i/>
           <w:iCs/>
         </w:rPr>
       </w:pPr>
-      <w:ins w:id="748" w:author="Faizan Alam" w:date="2025-10-29T01:49:00Z">
+      <w:ins w:id="746" w:author="Faizan Alam" w:date="2025-10-29T01:49:00Z">
         <w:r>
           <w:rPr>
             <w:b/>
@@ -16690,14 +16737,14 @@
     <w:p>
       <w:pPr>
         <w:rPr>
-          <w:ins w:id="749" w:author="Faizan Alam" w:date="2025-10-29T01:49:00Z"/>
+          <w:ins w:id="747" w:author="Faizan Alam" w:date="2025-10-29T01:49:00Z"/>
           <w:b/>
           <w:bCs/>
           <w:i/>
           <w:iCs/>
         </w:rPr>
       </w:pPr>
-      <w:ins w:id="750" w:author="Faizan Alam" w:date="2025-10-29T01:49:00Z">
+      <w:ins w:id="748" w:author="Faizan Alam" w:date="2025-10-29T01:49:00Z">
         <w:r>
           <w:rPr>
             <w:b/>
@@ -16712,14 +16759,14 @@
     <w:p>
       <w:pPr>
         <w:rPr>
-          <w:ins w:id="751" w:author="Faizan Alam" w:date="2025-10-29T01:49:00Z"/>
+          <w:ins w:id="749" w:author="Faizan Alam" w:date="2025-10-29T01:49:00Z"/>
           <w:b/>
           <w:bCs/>
           <w:i/>
           <w:iCs/>
         </w:rPr>
       </w:pPr>
-      <w:ins w:id="752" w:author="Faizan Alam" w:date="2025-10-29T01:49:00Z">
+      <w:ins w:id="750" w:author="Faizan Alam" w:date="2025-10-29T01:49:00Z">
         <w:r>
           <w:rPr>
             <w:b/>
@@ -16734,7 +16781,7 @@
     <w:p>
       <w:pPr>
         <w:rPr>
-          <w:ins w:id="753" w:author="Faizan Alam" w:date="2025-10-29T01:49:00Z"/>
+          <w:ins w:id="751" w:author="Faizan Alam" w:date="2025-10-29T01:49:00Z"/>
           <w:b/>
           <w:bCs/>
           <w:i/>
@@ -16746,45 +16793,45 @@
       <w:pPr>
         <w:pStyle w:val="Heading2"/>
         <w:rPr>
-          <w:ins w:id="754" w:author="Faizan Alam" w:date="2025-10-29T01:49:00Z"/>
-        </w:rPr>
-      </w:pPr>
-      <w:bookmarkStart w:id="755" w:name="_Toc212589579"/>
-      <w:bookmarkStart w:id="756" w:name="_Toc212595020"/>
+          <w:ins w:id="752" w:author="Faizan Alam" w:date="2025-10-29T01:49:00Z"/>
+        </w:rPr>
+      </w:pPr>
+      <w:bookmarkStart w:id="753" w:name="_Toc212589579"/>
+      <w:bookmarkStart w:id="754" w:name="_Toc212595020"/>
+      <w:ins w:id="755" w:author="Faizan Alam" w:date="2025-10-29T01:49:00Z">
+        <w:r>
+          <w:t>Greater than &gt;</w:t>
+        </w:r>
+        <w:bookmarkEnd w:id="753"/>
+        <w:bookmarkEnd w:id="754"/>
+      </w:ins>
+    </w:p>
+    <w:p>
+      <w:pPr>
+        <w:rPr>
+          <w:ins w:id="756" w:author="Faizan Alam" w:date="2025-10-29T01:49:00Z"/>
+        </w:rPr>
+      </w:pPr>
       <w:ins w:id="757" w:author="Faizan Alam" w:date="2025-10-29T01:49:00Z">
         <w:r>
-          <w:t>Greater than &gt;</w:t>
-        </w:r>
-        <w:bookmarkEnd w:id="755"/>
-        <w:bookmarkEnd w:id="756"/>
+          <w:t xml:space="preserve">In </w:t>
+        </w:r>
+        <w:r>
+          <w:t>a SELECT statement, a WHERE clause could use the &gt; operator to return rows where the value of a column is greater than a specified value, such as:</w:t>
+        </w:r>
       </w:ins>
     </w:p>
     <w:p>
       <w:pPr>
         <w:rPr>
           <w:ins w:id="758" w:author="Faizan Alam" w:date="2025-10-29T01:49:00Z"/>
-        </w:rPr>
-      </w:pPr>
-      <w:ins w:id="759" w:author="Faizan Alam" w:date="2025-10-29T01:49:00Z">
-        <w:r>
-          <w:t xml:space="preserve">In </w:t>
-        </w:r>
-        <w:r>
-          <w:t>a SELECT statement, a WHERE clause could use the &gt; operator to return rows where the value of a column is greater than a specified value, such as:</w:t>
-        </w:r>
-      </w:ins>
-    </w:p>
-    <w:p>
-      <w:pPr>
-        <w:rPr>
-          <w:ins w:id="760" w:author="Faizan Alam" w:date="2025-10-29T01:49:00Z"/>
           <w:b/>
           <w:bCs/>
           <w:i/>
           <w:iCs/>
         </w:rPr>
       </w:pPr>
-      <w:ins w:id="761" w:author="Faizan Alam" w:date="2025-10-29T01:49:00Z">
+      <w:ins w:id="759" w:author="Faizan Alam" w:date="2025-10-29T01:49:00Z">
         <w:r>
           <w:rPr>
             <w:b/>
@@ -16799,14 +16846,14 @@
     <w:p>
       <w:pPr>
         <w:rPr>
-          <w:ins w:id="762" w:author="Faizan Alam" w:date="2025-10-29T01:49:00Z"/>
+          <w:ins w:id="760" w:author="Faizan Alam" w:date="2025-10-29T01:49:00Z"/>
           <w:b/>
           <w:bCs/>
           <w:i/>
           <w:iCs/>
         </w:rPr>
       </w:pPr>
-      <w:ins w:id="763" w:author="Faizan Alam" w:date="2025-10-29T01:49:00Z">
+      <w:ins w:id="761" w:author="Faizan Alam" w:date="2025-10-29T01:49:00Z">
         <w:r>
           <w:rPr>
             <w:b/>
@@ -16821,14 +16868,14 @@
     <w:p>
       <w:pPr>
         <w:rPr>
-          <w:ins w:id="764" w:author="Faizan Alam" w:date="2025-10-29T01:49:00Z"/>
+          <w:ins w:id="762" w:author="Faizan Alam" w:date="2025-10-29T01:49:00Z"/>
           <w:b/>
           <w:bCs/>
           <w:i/>
           <w:iCs/>
         </w:rPr>
       </w:pPr>
-      <w:ins w:id="765" w:author="Faizan Alam" w:date="2025-10-29T01:49:00Z">
+      <w:ins w:id="763" w:author="Faizan Alam" w:date="2025-10-29T01:49:00Z">
         <w:r>
           <w:rPr>
             <w:b/>
@@ -16843,73 +16890,73 @@
     <w:p>
       <w:pPr>
         <w:rPr>
+          <w:ins w:id="764" w:author="Faizan Alam" w:date="2025-10-29T01:49:00Z"/>
+          <w:i/>
+          <w:iCs/>
+        </w:rPr>
+      </w:pPr>
+      <w:ins w:id="765" w:author="Faizan Alam" w:date="2025-10-29T01:49:00Z">
+        <w:r>
+          <w:rPr>
+            <w:i/>
+            <w:iCs/>
+          </w:rPr>
+          <w:t>Note: Greater than operators returns false if both operands are equal.</w:t>
+        </w:r>
+      </w:ins>
+    </w:p>
+    <w:p>
+      <w:pPr>
+        <w:rPr>
           <w:ins w:id="766" w:author="Faizan Alam" w:date="2025-10-29T01:49:00Z"/>
           <w:i/>
           <w:iCs/>
         </w:rPr>
       </w:pPr>
-      <w:ins w:id="767" w:author="Faizan Alam" w:date="2025-10-29T01:49:00Z">
-        <w:r>
-          <w:rPr>
-            <w:i/>
-            <w:iCs/>
-          </w:rPr>
-          <w:t>Note: Greater than operators returns false if both operands are equal.</w:t>
-        </w:r>
-      </w:ins>
-    </w:p>
-    <w:p>
-      <w:pPr>
-        <w:rPr>
-          <w:ins w:id="768" w:author="Faizan Alam" w:date="2025-10-29T01:49:00Z"/>
+    </w:p>
+    <w:p>
+      <w:pPr>
+        <w:pStyle w:val="Heading2"/>
+        <w:rPr>
+          <w:ins w:id="767" w:author="Faizan Alam" w:date="2025-10-29T01:49:00Z"/>
+        </w:rPr>
+      </w:pPr>
+      <w:bookmarkStart w:id="768" w:name="_Toc212589580"/>
+      <w:bookmarkStart w:id="769" w:name="_Toc212595021"/>
+      <w:ins w:id="770" w:author="Faizan Alam" w:date="2025-10-29T01:49:00Z">
+        <w:r>
+          <w:t>Less than &lt;</w:t>
+        </w:r>
+        <w:bookmarkEnd w:id="768"/>
+        <w:bookmarkEnd w:id="769"/>
+      </w:ins>
+    </w:p>
+    <w:p>
+      <w:pPr>
+        <w:rPr>
+          <w:ins w:id="771" w:author="Faizan Alam" w:date="2025-10-29T01:49:00Z"/>
+        </w:rPr>
+      </w:pPr>
+      <w:ins w:id="772" w:author="Faizan Alam" w:date="2025-10-29T01:49:00Z">
+        <w:r>
+          <w:t>In</w:t>
+        </w:r>
+        <w:r>
+          <w:t xml:space="preserve"> a SELECT statement, a WHERE clause could use the &lt; operator to return rows where the value of a column is less than a specified value, such as:</w:t>
+        </w:r>
+      </w:ins>
+    </w:p>
+    <w:p>
+      <w:pPr>
+        <w:rPr>
+          <w:ins w:id="773" w:author="Faizan Alam" w:date="2025-10-29T01:49:00Z"/>
+          <w:b/>
+          <w:bCs/>
           <w:i/>
           <w:iCs/>
         </w:rPr>
       </w:pPr>
-    </w:p>
-    <w:p>
-      <w:pPr>
-        <w:pStyle w:val="Heading2"/>
-        <w:rPr>
-          <w:ins w:id="769" w:author="Faizan Alam" w:date="2025-10-29T01:49:00Z"/>
-        </w:rPr>
-      </w:pPr>
-      <w:bookmarkStart w:id="770" w:name="_Toc212589580"/>
-      <w:bookmarkStart w:id="771" w:name="_Toc212595021"/>
-      <w:ins w:id="772" w:author="Faizan Alam" w:date="2025-10-29T01:49:00Z">
-        <w:r>
-          <w:t>Less than &lt;</w:t>
-        </w:r>
-        <w:bookmarkEnd w:id="770"/>
-        <w:bookmarkEnd w:id="771"/>
-      </w:ins>
-    </w:p>
-    <w:p>
-      <w:pPr>
-        <w:rPr>
-          <w:ins w:id="773" w:author="Faizan Alam" w:date="2025-10-29T01:49:00Z"/>
-        </w:rPr>
-      </w:pPr>
       <w:ins w:id="774" w:author="Faizan Alam" w:date="2025-10-29T01:49:00Z">
-        <w:r>
-          <w:t>In</w:t>
-        </w:r>
-        <w:r>
-          <w:t xml:space="preserve"> a SELECT statement, a WHERE clause could use the &lt; operator to return rows where the value of a column is less than a specified value, such as:</w:t>
-        </w:r>
-      </w:ins>
-    </w:p>
-    <w:p>
-      <w:pPr>
-        <w:rPr>
-          <w:ins w:id="775" w:author="Faizan Alam" w:date="2025-10-29T01:49:00Z"/>
-          <w:b/>
-          <w:bCs/>
-          <w:i/>
-          <w:iCs/>
-        </w:rPr>
-      </w:pPr>
-      <w:ins w:id="776" w:author="Faizan Alam" w:date="2025-10-29T01:49:00Z">
         <w:r>
           <w:rPr>
             <w:b/>
@@ -16924,14 +16971,14 @@
     <w:p>
       <w:pPr>
         <w:rPr>
-          <w:ins w:id="777" w:author="Faizan Alam" w:date="2025-10-29T01:49:00Z"/>
+          <w:ins w:id="775" w:author="Faizan Alam" w:date="2025-10-29T01:49:00Z"/>
           <w:b/>
           <w:bCs/>
           <w:i/>
           <w:iCs/>
         </w:rPr>
       </w:pPr>
-      <w:ins w:id="778" w:author="Faizan Alam" w:date="2025-10-29T01:49:00Z">
+      <w:ins w:id="776" w:author="Faizan Alam" w:date="2025-10-29T01:49:00Z">
         <w:r>
           <w:rPr>
             <w:b/>
@@ -16946,14 +16993,14 @@
     <w:p>
       <w:pPr>
         <w:rPr>
-          <w:ins w:id="779" w:author="Faizan Alam" w:date="2025-10-29T01:49:00Z"/>
+          <w:ins w:id="777" w:author="Faizan Alam" w:date="2025-10-29T01:49:00Z"/>
           <w:b/>
           <w:bCs/>
           <w:i/>
           <w:iCs/>
         </w:rPr>
       </w:pPr>
-      <w:ins w:id="780" w:author="Faizan Alam" w:date="2025-10-29T01:49:00Z">
+      <w:ins w:id="778" w:author="Faizan Alam" w:date="2025-10-29T01:49:00Z">
         <w:r>
           <w:rPr>
             <w:b/>
@@ -16968,39 +17015,26 @@
     <w:p>
       <w:pPr>
         <w:rPr>
-          <w:ins w:id="781" w:author="Faizan Alam" w:date="2025-10-29T01:49:00Z"/>
+          <w:ins w:id="779" w:author="Faizan Alam" w:date="2025-10-29T01:49:00Z"/>
           <w:i/>
           <w:iCs/>
         </w:rPr>
       </w:pPr>
-      <w:ins w:id="782" w:author="Faizan Alam" w:date="2025-10-29T01:49:00Z">
+      <w:ins w:id="780" w:author="Faizan Alam" w:date="2025-10-29T01:49:00Z">
         <w:r>
           <w:rPr>
             <w:i/>
             <w:iCs/>
           </w:rPr>
-          <w:t xml:space="preserve">Note: </w:t>
-        </w:r>
-        <w:r>
-          <w:rPr>
-            <w:i/>
-            <w:iCs/>
-          </w:rPr>
-          <w:t>Less</w:t>
-        </w:r>
-        <w:r>
-          <w:rPr>
-            <w:i/>
-            <w:iCs/>
-          </w:rPr>
-          <w:t xml:space="preserve"> than operators returns false if both operands are equal.</w:t>
-        </w:r>
-      </w:ins>
-    </w:p>
-    <w:p>
-      <w:pPr>
-        <w:rPr>
-          <w:ins w:id="783" w:author="Faizan Alam" w:date="2025-10-29T01:49:00Z"/>
+          <w:lastRenderedPageBreak/>
+          <w:t>Note: Less than operators returns false if both operands are equal.</w:t>
+        </w:r>
+      </w:ins>
+    </w:p>
+    <w:p>
+      <w:pPr>
+        <w:rPr>
+          <w:ins w:id="781" w:author="Faizan Alam" w:date="2025-10-29T01:49:00Z"/>
           <w:b/>
           <w:bCs/>
           <w:i/>
@@ -17012,45 +17046,45 @@
       <w:pPr>
         <w:pStyle w:val="Heading2"/>
         <w:rPr>
-          <w:ins w:id="784" w:author="Faizan Alam" w:date="2025-10-29T01:49:00Z"/>
-        </w:rPr>
-      </w:pPr>
-      <w:bookmarkStart w:id="785" w:name="_Toc212589581"/>
-      <w:bookmarkStart w:id="786" w:name="_Toc212595022"/>
+          <w:ins w:id="782" w:author="Faizan Alam" w:date="2025-10-29T01:49:00Z"/>
+        </w:rPr>
+      </w:pPr>
+      <w:bookmarkStart w:id="783" w:name="_Toc212589581"/>
+      <w:bookmarkStart w:id="784" w:name="_Toc212595022"/>
+      <w:ins w:id="785" w:author="Faizan Alam" w:date="2025-10-29T01:49:00Z">
+        <w:r>
+          <w:t>Greater than or equal to &gt;=</w:t>
+        </w:r>
+        <w:bookmarkEnd w:id="783"/>
+        <w:bookmarkEnd w:id="784"/>
+      </w:ins>
+    </w:p>
+    <w:p>
+      <w:pPr>
+        <w:rPr>
+          <w:ins w:id="786" w:author="Faizan Alam" w:date="2025-10-29T01:49:00Z"/>
+        </w:rPr>
+      </w:pPr>
       <w:ins w:id="787" w:author="Faizan Alam" w:date="2025-10-29T01:49:00Z">
         <w:r>
-          <w:t>Greater than or equal to &gt;=</w:t>
-        </w:r>
-        <w:bookmarkEnd w:id="785"/>
-        <w:bookmarkEnd w:id="786"/>
+          <w:t>In</w:t>
+        </w:r>
+        <w:r>
+          <w:t xml:space="preserve"> a SELECT statement, a WHERE clause could use the &gt;= operator to return rows where the value of a column is greater than or equal to a specified value, such as:</w:t>
+        </w:r>
       </w:ins>
     </w:p>
     <w:p>
       <w:pPr>
         <w:rPr>
           <w:ins w:id="788" w:author="Faizan Alam" w:date="2025-10-29T01:49:00Z"/>
-        </w:rPr>
-      </w:pPr>
-      <w:ins w:id="789" w:author="Faizan Alam" w:date="2025-10-29T01:49:00Z">
-        <w:r>
-          <w:t>In</w:t>
-        </w:r>
-        <w:r>
-          <w:t xml:space="preserve"> a SELECT statement, a WHERE clause could use the &gt;= operator to return rows where the value of a column is greater than or equal to a specified value, such as:</w:t>
-        </w:r>
-      </w:ins>
-    </w:p>
-    <w:p>
-      <w:pPr>
-        <w:rPr>
-          <w:ins w:id="790" w:author="Faizan Alam" w:date="2025-10-29T01:49:00Z"/>
           <w:b/>
           <w:bCs/>
           <w:i/>
           <w:iCs/>
         </w:rPr>
       </w:pPr>
-      <w:ins w:id="791" w:author="Faizan Alam" w:date="2025-10-29T01:49:00Z">
+      <w:ins w:id="789" w:author="Faizan Alam" w:date="2025-10-29T01:49:00Z">
         <w:r>
           <w:rPr>
             <w:b/>
@@ -17074,14 +17108,14 @@
     <w:p>
       <w:pPr>
         <w:rPr>
-          <w:ins w:id="792" w:author="Faizan Alam" w:date="2025-10-29T01:49:00Z"/>
+          <w:ins w:id="790" w:author="Faizan Alam" w:date="2025-10-29T01:49:00Z"/>
           <w:b/>
           <w:bCs/>
           <w:i/>
           <w:iCs/>
         </w:rPr>
       </w:pPr>
-      <w:ins w:id="793" w:author="Faizan Alam" w:date="2025-10-29T01:49:00Z">
+      <w:ins w:id="791" w:author="Faizan Alam" w:date="2025-10-29T01:49:00Z">
         <w:r>
           <w:rPr>
             <w:b/>
@@ -17096,14 +17130,14 @@
     <w:p>
       <w:pPr>
         <w:rPr>
-          <w:ins w:id="794" w:author="Faizan Alam" w:date="2025-10-29T01:49:00Z"/>
+          <w:ins w:id="792" w:author="Faizan Alam" w:date="2025-10-29T01:49:00Z"/>
           <w:b/>
           <w:bCs/>
           <w:i/>
           <w:iCs/>
         </w:rPr>
       </w:pPr>
-      <w:ins w:id="795" w:author="Faizan Alam" w:date="2025-10-29T01:49:00Z">
+      <w:ins w:id="793" w:author="Faizan Alam" w:date="2025-10-29T01:49:00Z">
         <w:r>
           <w:rPr>
             <w:b/>
@@ -17118,7 +17152,7 @@
     <w:p>
       <w:pPr>
         <w:rPr>
-          <w:ins w:id="796" w:author="Faizan Alam" w:date="2025-10-29T01:49:00Z"/>
+          <w:ins w:id="794" w:author="Faizan Alam" w:date="2025-10-29T01:49:00Z"/>
           <w:b/>
           <w:bCs/>
           <w:i/>
@@ -17130,45 +17164,45 @@
       <w:pPr>
         <w:pStyle w:val="Heading2"/>
         <w:rPr>
-          <w:ins w:id="797" w:author="Faizan Alam" w:date="2025-10-29T01:49:00Z"/>
-        </w:rPr>
-      </w:pPr>
-      <w:bookmarkStart w:id="798" w:name="_Toc212589582"/>
-      <w:bookmarkStart w:id="799" w:name="_Toc212595023"/>
+          <w:ins w:id="795" w:author="Faizan Alam" w:date="2025-10-29T01:49:00Z"/>
+        </w:rPr>
+      </w:pPr>
+      <w:bookmarkStart w:id="796" w:name="_Toc212589582"/>
+      <w:bookmarkStart w:id="797" w:name="_Toc212595023"/>
+      <w:ins w:id="798" w:author="Faizan Alam" w:date="2025-10-29T01:49:00Z">
+        <w:r>
+          <w:t>Less than or equal to &lt;=</w:t>
+        </w:r>
+        <w:bookmarkEnd w:id="796"/>
+        <w:bookmarkEnd w:id="797"/>
+      </w:ins>
+    </w:p>
+    <w:p>
+      <w:pPr>
+        <w:rPr>
+          <w:ins w:id="799" w:author="Faizan Alam" w:date="2025-10-29T01:49:00Z"/>
+        </w:rPr>
+      </w:pPr>
       <w:ins w:id="800" w:author="Faizan Alam" w:date="2025-10-29T01:49:00Z">
         <w:r>
-          <w:t>Less than or equal to &lt;=</w:t>
-        </w:r>
-        <w:bookmarkEnd w:id="798"/>
-        <w:bookmarkEnd w:id="799"/>
+          <w:t>In</w:t>
+        </w:r>
+        <w:r>
+          <w:t xml:space="preserve"> a SELECT statement, a WHERE clause could use the &lt;= operator to return rows where the value of a column is less than or equal a specified value, such as:</w:t>
+        </w:r>
       </w:ins>
     </w:p>
     <w:p>
       <w:pPr>
         <w:rPr>
           <w:ins w:id="801" w:author="Faizan Alam" w:date="2025-10-29T01:49:00Z"/>
-        </w:rPr>
-      </w:pPr>
-      <w:ins w:id="802" w:author="Faizan Alam" w:date="2025-10-29T01:49:00Z">
-        <w:r>
-          <w:t>In</w:t>
-        </w:r>
-        <w:r>
-          <w:t xml:space="preserve"> a SELECT statement, a WHERE clause could use the &lt;= operator to return rows where the value of a column is less than or equal a specified value, such as:</w:t>
-        </w:r>
-      </w:ins>
-    </w:p>
-    <w:p>
-      <w:pPr>
-        <w:rPr>
-          <w:ins w:id="803" w:author="Faizan Alam" w:date="2025-10-29T01:49:00Z"/>
           <w:b/>
           <w:bCs/>
           <w:i/>
           <w:iCs/>
         </w:rPr>
       </w:pPr>
-      <w:ins w:id="804" w:author="Faizan Alam" w:date="2025-10-29T01:49:00Z">
+      <w:ins w:id="802" w:author="Faizan Alam" w:date="2025-10-29T01:49:00Z">
         <w:r>
           <w:rPr>
             <w:b/>
@@ -17192,14 +17226,14 @@
     <w:p>
       <w:pPr>
         <w:rPr>
-          <w:ins w:id="805" w:author="Faizan Alam" w:date="2025-10-29T01:49:00Z"/>
+          <w:ins w:id="803" w:author="Faizan Alam" w:date="2025-10-29T01:49:00Z"/>
           <w:b/>
           <w:bCs/>
           <w:i/>
           <w:iCs/>
         </w:rPr>
       </w:pPr>
-      <w:ins w:id="806" w:author="Faizan Alam" w:date="2025-10-29T01:49:00Z">
+      <w:ins w:id="804" w:author="Faizan Alam" w:date="2025-10-29T01:49:00Z">
         <w:r>
           <w:rPr>
             <w:b/>
@@ -17214,14 +17248,14 @@
     <w:p>
       <w:pPr>
         <w:rPr>
-          <w:ins w:id="807" w:author="Faizan Alam" w:date="2025-10-29T01:49:00Z"/>
+          <w:ins w:id="805" w:author="Faizan Alam" w:date="2025-10-29T01:49:00Z"/>
           <w:b/>
           <w:bCs/>
           <w:i/>
           <w:iCs/>
         </w:rPr>
       </w:pPr>
-      <w:ins w:id="808" w:author="Faizan Alam" w:date="2025-10-29T01:49:00Z">
+      <w:ins w:id="806" w:author="Faizan Alam" w:date="2025-10-29T01:49:00Z">
         <w:r>
           <w:rPr>
             <w:b/>
@@ -17236,23 +17270,23 @@
     <w:p>
       <w:pPr>
         <w:rPr>
-          <w:ins w:id="809" w:author="Faizan Alam" w:date="2025-10-29T01:49:00Z"/>
-        </w:rPr>
-      </w:pPr>
-    </w:p>
-    <w:p>
-      <w:pPr>
-        <w:rPr>
-          <w:ins w:id="810" w:author="Faizan Alam" w:date="2025-10-28T19:46:00Z"/>
+          <w:ins w:id="807" w:author="Faizan Alam" w:date="2025-10-29T01:49:00Z"/>
+        </w:rPr>
+      </w:pPr>
+    </w:p>
+    <w:p>
+      <w:pPr>
+        <w:rPr>
+          <w:ins w:id="808" w:author="Faizan Alam" w:date="2025-10-28T19:46:00Z"/>
           <w:i/>
-          <w:rPrChange w:id="811" w:author="Faizan Alam" w:date="2025-10-29T01:49:00Z">
+          <w:rPrChange w:id="809" w:author="Faizan Alam" w:date="2025-10-29T01:49:00Z">
             <w:rPr>
-              <w:ins w:id="812" w:author="Faizan Alam" w:date="2025-10-28T19:46:00Z"/>
+              <w:ins w:id="810" w:author="Faizan Alam" w:date="2025-10-28T19:46:00Z"/>
             </w:rPr>
           </w:rPrChange>
         </w:rPr>
       </w:pPr>
-      <w:ins w:id="813" w:author="Faizan Alam" w:date="2025-10-29T01:49:00Z">
+      <w:ins w:id="811" w:author="Faizan Alam" w:date="2025-10-29T01:49:00Z">
         <w:r>
           <w:rPr>
             <w:i/>
@@ -17272,14 +17306,14 @@
     <w:p>
       <w:pPr>
         <w:rPr>
-          <w:ins w:id="814" w:author="Faizan Alam" w:date="2025-10-28T19:46:00Z"/>
-        </w:rPr>
-      </w:pPr>
-    </w:p>
-    <w:p>
-      <w:pPr>
-        <w:rPr>
-          <w:ins w:id="815" w:author="Faizan Alam" w:date="2025-10-29T01:49:00Z"/>
+          <w:ins w:id="812" w:author="Faizan Alam" w:date="2025-10-28T19:46:00Z"/>
+        </w:rPr>
+      </w:pPr>
+    </w:p>
+    <w:p>
+      <w:pPr>
+        <w:rPr>
+          <w:ins w:id="813" w:author="Faizan Alam" w:date="2025-10-29T01:49:00Z"/>
         </w:rPr>
       </w:pPr>
     </w:p>
@@ -17287,17 +17321,17 @@
       <w:pPr>
         <w:pStyle w:val="Heading1"/>
         <w:rPr>
-          <w:ins w:id="816" w:author="Faizan Alam" w:date="2025-10-29T01:49:00Z"/>
-        </w:rPr>
-      </w:pPr>
-      <w:bookmarkStart w:id="817" w:name="_Toc212589583"/>
-      <w:bookmarkStart w:id="818" w:name="_Toc212595024"/>
-      <w:ins w:id="819" w:author="Faizan Alam" w:date="2025-10-29T01:49:00Z">
+          <w:ins w:id="814" w:author="Faizan Alam" w:date="2025-10-29T01:49:00Z"/>
+        </w:rPr>
+      </w:pPr>
+      <w:bookmarkStart w:id="815" w:name="_Toc212589583"/>
+      <w:bookmarkStart w:id="816" w:name="_Toc212595024"/>
+      <w:ins w:id="817" w:author="Faizan Alam" w:date="2025-10-29T01:49:00Z">
         <w:r>
           <w:t>Logical Operators</w:t>
         </w:r>
-        <w:bookmarkEnd w:id="817"/>
-        <w:bookmarkEnd w:id="818"/>
+        <w:bookmarkEnd w:id="815"/>
+        <w:bookmarkEnd w:id="816"/>
         <w:r>
           <w:t xml:space="preserve"> </w:t>
         </w:r>
@@ -17306,9 +17340,21 @@
     <w:p>
       <w:pPr>
         <w:rPr>
-          <w:ins w:id="820" w:author="Faizan Alam" w:date="2025-10-29T01:49:00Z"/>
-        </w:rPr>
-      </w:pPr>
+          <w:ins w:id="818" w:author="Faizan Alam" w:date="2025-10-29T01:49:00Z"/>
+        </w:rPr>
+      </w:pPr>
+    </w:p>
+    <w:p>
+      <w:pPr>
+        <w:rPr>
+          <w:ins w:id="819" w:author="Faizan Alam" w:date="2025-10-29T01:49:00Z"/>
+        </w:rPr>
+      </w:pPr>
+      <w:ins w:id="820" w:author="Faizan Alam" w:date="2025-10-29T01:49:00Z">
+        <w:r>
+          <w:t>SQL Logical Operators combine conditions in a WHERE clause to create more complex expressions.</w:t>
+        </w:r>
+      </w:ins>
     </w:p>
     <w:p>
       <w:pPr>
@@ -17317,18 +17363,6 @@
         </w:rPr>
       </w:pPr>
       <w:ins w:id="822" w:author="Faizan Alam" w:date="2025-10-29T01:49:00Z">
-        <w:r>
-          <w:t>SQL Logical Operators combine conditions in a WHERE clause to create more complex expressions.</w:t>
-        </w:r>
-      </w:ins>
-    </w:p>
-    <w:p>
-      <w:pPr>
-        <w:rPr>
-          <w:ins w:id="823" w:author="Faizan Alam" w:date="2025-10-29T01:49:00Z"/>
-        </w:rPr>
-      </w:pPr>
-      <w:ins w:id="824" w:author="Faizan Alam" w:date="2025-10-29T01:49:00Z">
         <w:r>
           <w:t>These are the SQL Logical Operators:</w:t>
         </w:r>
@@ -17341,10 +17375,10 @@
           <w:numId w:val="45"/>
         </w:numPr>
         <w:rPr>
-          <w:ins w:id="825" w:author="Faizan Alam" w:date="2025-10-29T01:49:00Z"/>
-        </w:rPr>
-      </w:pPr>
-      <w:ins w:id="826" w:author="Faizan Alam" w:date="2025-10-29T01:49:00Z">
+          <w:ins w:id="823" w:author="Faizan Alam" w:date="2025-10-29T01:49:00Z"/>
+        </w:rPr>
+      </w:pPr>
+      <w:ins w:id="824" w:author="Faizan Alam" w:date="2025-10-29T01:49:00Z">
         <w:r>
           <w:t>AND – Returns True if both conditions are True.</w:t>
         </w:r>
@@ -17357,11 +17391,12 @@
           <w:numId w:val="45"/>
         </w:numPr>
         <w:rPr>
-          <w:ins w:id="827" w:author="Faizan Alam" w:date="2025-10-29T01:49:00Z"/>
-        </w:rPr>
-      </w:pPr>
-      <w:ins w:id="828" w:author="Faizan Alam" w:date="2025-10-29T01:49:00Z">
-        <w:r>
+          <w:ins w:id="825" w:author="Faizan Alam" w:date="2025-10-29T01:49:00Z"/>
+        </w:rPr>
+      </w:pPr>
+      <w:ins w:id="826" w:author="Faizan Alam" w:date="2025-10-29T01:49:00Z">
+        <w:r>
+          <w:lastRenderedPageBreak/>
           <w:t>OR – Returns True if either of the conditions is True.</w:t>
         </w:r>
       </w:ins>
@@ -17373,60 +17408,60 @@
           <w:numId w:val="45"/>
         </w:numPr>
         <w:rPr>
+          <w:ins w:id="827" w:author="Faizan Alam" w:date="2025-10-29T01:49:00Z"/>
+        </w:rPr>
+      </w:pPr>
+      <w:ins w:id="828" w:author="Faizan Alam" w:date="2025-10-29T01:49:00Z">
+        <w:r>
+          <w:t>NOT – Returns true if the condition is false</w:t>
+        </w:r>
+      </w:ins>
+    </w:p>
+    <w:p>
+      <w:pPr>
+        <w:rPr>
           <w:ins w:id="829" w:author="Faizan Alam" w:date="2025-10-29T01:49:00Z"/>
         </w:rPr>
       </w:pPr>
-      <w:ins w:id="830" w:author="Faizan Alam" w:date="2025-10-29T01:49:00Z">
-        <w:r>
-          <w:t>NOT – Returns true if the condition is false</w:t>
-        </w:r>
-      </w:ins>
-    </w:p>
-    <w:p>
-      <w:pPr>
-        <w:rPr>
-          <w:ins w:id="831" w:author="Faizan Alam" w:date="2025-10-29T01:49:00Z"/>
-        </w:rPr>
-      </w:pPr>
     </w:p>
     <w:p>
       <w:pPr>
         <w:pStyle w:val="Heading2"/>
         <w:rPr>
-          <w:ins w:id="832" w:author="Faizan Alam" w:date="2025-10-29T01:49:00Z"/>
-        </w:rPr>
-      </w:pPr>
-      <w:bookmarkStart w:id="833" w:name="_Toc212589584"/>
-      <w:bookmarkStart w:id="834" w:name="_Toc212595025"/>
+          <w:ins w:id="830" w:author="Faizan Alam" w:date="2025-10-29T01:49:00Z"/>
+        </w:rPr>
+      </w:pPr>
+      <w:bookmarkStart w:id="831" w:name="_Toc212589584"/>
+      <w:bookmarkStart w:id="832" w:name="_Toc212595025"/>
+      <w:ins w:id="833" w:author="Faizan Alam" w:date="2025-10-29T01:49:00Z">
+        <w:r>
+          <w:t>AND</w:t>
+        </w:r>
+        <w:bookmarkEnd w:id="831"/>
+        <w:bookmarkEnd w:id="832"/>
+      </w:ins>
+    </w:p>
+    <w:p>
+      <w:pPr>
+        <w:rPr>
+          <w:ins w:id="834" w:author="Faizan Alam" w:date="2025-10-29T01:49:00Z"/>
+        </w:rPr>
+      </w:pPr>
       <w:ins w:id="835" w:author="Faizan Alam" w:date="2025-10-29T01:49:00Z">
         <w:r>
-          <w:t>AND</w:t>
-        </w:r>
-        <w:bookmarkEnd w:id="833"/>
-        <w:bookmarkEnd w:id="834"/>
+          <w:t>The AND operator combines two conditions and returns TRUE if both conditions are TRUE.</w:t>
+        </w:r>
       </w:ins>
     </w:p>
     <w:p>
       <w:pPr>
         <w:rPr>
           <w:ins w:id="836" w:author="Faizan Alam" w:date="2025-10-29T01:49:00Z"/>
+          <w:b/>
+          <w:bCs/>
         </w:rPr>
       </w:pPr>
       <w:ins w:id="837" w:author="Faizan Alam" w:date="2025-10-29T01:49:00Z">
-        <w:r>
-          <w:t>The AND operator combines two conditions and returns TRUE if both conditions are TRUE.</w:t>
-        </w:r>
-      </w:ins>
-    </w:p>
-    <w:p>
-      <w:pPr>
-        <w:rPr>
-          <w:ins w:id="838" w:author="Faizan Alam" w:date="2025-10-29T01:49:00Z"/>
-          <w:b/>
-          <w:bCs/>
-        </w:rPr>
-      </w:pPr>
-      <w:ins w:id="839" w:author="Faizan Alam" w:date="2025-10-29T01:49:00Z">
         <w:r>
           <w:rPr>
             <w:b/>
@@ -17439,12 +17474,12 @@
     <w:p>
       <w:pPr>
         <w:rPr>
-          <w:ins w:id="840" w:author="Faizan Alam" w:date="2025-10-29T01:49:00Z"/>
-          <w:b/>
-          <w:bCs/>
-        </w:rPr>
-      </w:pPr>
-      <w:ins w:id="841" w:author="Faizan Alam" w:date="2025-10-29T01:49:00Z">
+          <w:ins w:id="838" w:author="Faizan Alam" w:date="2025-10-29T01:49:00Z"/>
+          <w:b/>
+          <w:bCs/>
+        </w:rPr>
+      </w:pPr>
+      <w:ins w:id="839" w:author="Faizan Alam" w:date="2025-10-29T01:49:00Z">
         <w:r>
           <w:rPr>
             <w:b/>
@@ -17457,12 +17492,12 @@
     <w:p>
       <w:pPr>
         <w:rPr>
-          <w:ins w:id="842" w:author="Faizan Alam" w:date="2025-10-29T01:49:00Z"/>
-          <w:b/>
-          <w:bCs/>
-        </w:rPr>
-      </w:pPr>
-      <w:ins w:id="843" w:author="Faizan Alam" w:date="2025-10-29T01:49:00Z">
+          <w:ins w:id="840" w:author="Faizan Alam" w:date="2025-10-29T01:49:00Z"/>
+          <w:b/>
+          <w:bCs/>
+        </w:rPr>
+      </w:pPr>
+      <w:ins w:id="841" w:author="Faizan Alam" w:date="2025-10-29T01:49:00Z">
         <w:r>
           <w:rPr>
             <w:b/>
@@ -17475,53 +17510,53 @@
     <w:p>
       <w:pPr>
         <w:rPr>
+          <w:ins w:id="842" w:author="Faizan Alam" w:date="2025-10-29T01:49:00Z"/>
+        </w:rPr>
+      </w:pPr>
+      <w:ins w:id="843" w:author="Faizan Alam" w:date="2025-10-29T01:49:00Z">
+        <w:r>
+          <w:t>In this example, the query retrieves all columns and rows from the products table where the prices are greater than 50, and the category is ‘dresses’. Only the products whose cost exceeds 50 and belong to the ‘dresses’ category will be in the result set.</w:t>
+        </w:r>
+      </w:ins>
+    </w:p>
+    <w:p>
+      <w:pPr>
+        <w:pStyle w:val="Heading2"/>
+        <w:rPr>
           <w:ins w:id="844" w:author="Faizan Alam" w:date="2025-10-29T01:49:00Z"/>
         </w:rPr>
       </w:pPr>
-      <w:ins w:id="845" w:author="Faizan Alam" w:date="2025-10-29T01:49:00Z">
-        <w:r>
-          <w:t>In this example, the query retrieves all columns and rows from the products table where the prices are greater than 50, and the category is ‘dresses’. Only the products whose cost exceeds 50 and belong to the ‘dresses’ category will be in the result set.</w:t>
-        </w:r>
-      </w:ins>
-    </w:p>
-    <w:p>
-      <w:pPr>
-        <w:pStyle w:val="Heading2"/>
-        <w:rPr>
-          <w:ins w:id="846" w:author="Faizan Alam" w:date="2025-10-29T01:49:00Z"/>
-        </w:rPr>
-      </w:pPr>
-      <w:bookmarkStart w:id="847" w:name="_Toc212589585"/>
-      <w:bookmarkStart w:id="848" w:name="_Toc212595026"/>
+      <w:bookmarkStart w:id="845" w:name="_Toc212589585"/>
+      <w:bookmarkStart w:id="846" w:name="_Toc212595026"/>
+      <w:ins w:id="847" w:author="Faizan Alam" w:date="2025-10-29T01:49:00Z">
+        <w:r>
+          <w:t>OR</w:t>
+        </w:r>
+        <w:bookmarkEnd w:id="845"/>
+        <w:bookmarkEnd w:id="846"/>
+      </w:ins>
+    </w:p>
+    <w:p>
+      <w:pPr>
+        <w:rPr>
+          <w:ins w:id="848" w:author="Faizan Alam" w:date="2025-10-29T01:49:00Z"/>
+        </w:rPr>
+      </w:pPr>
       <w:ins w:id="849" w:author="Faizan Alam" w:date="2025-10-29T01:49:00Z">
         <w:r>
-          <w:t>OR</w:t>
-        </w:r>
-        <w:bookmarkEnd w:id="847"/>
-        <w:bookmarkEnd w:id="848"/>
+          <w:t>The OR operator combines two conditions and returns TRUE if at least one condition is TRUE.</w:t>
+        </w:r>
       </w:ins>
     </w:p>
     <w:p>
       <w:pPr>
         <w:rPr>
           <w:ins w:id="850" w:author="Faizan Alam" w:date="2025-10-29T01:49:00Z"/>
+          <w:b/>
+          <w:bCs/>
         </w:rPr>
       </w:pPr>
       <w:ins w:id="851" w:author="Faizan Alam" w:date="2025-10-29T01:49:00Z">
-        <w:r>
-          <w:t>The OR operator combines two conditions and returns TRUE if at least one condition is TRUE.</w:t>
-        </w:r>
-      </w:ins>
-    </w:p>
-    <w:p>
-      <w:pPr>
-        <w:rPr>
-          <w:ins w:id="852" w:author="Faizan Alam" w:date="2025-10-29T01:49:00Z"/>
-          <w:b/>
-          <w:bCs/>
-        </w:rPr>
-      </w:pPr>
-      <w:ins w:id="853" w:author="Faizan Alam" w:date="2025-10-29T01:49:00Z">
         <w:r>
           <w:rPr>
             <w:b/>
@@ -17534,12 +17569,12 @@
     <w:p>
       <w:pPr>
         <w:rPr>
-          <w:ins w:id="854" w:author="Faizan Alam" w:date="2025-10-29T01:49:00Z"/>
-          <w:b/>
-          <w:bCs/>
-        </w:rPr>
-      </w:pPr>
-      <w:ins w:id="855" w:author="Faizan Alam" w:date="2025-10-29T01:49:00Z">
+          <w:ins w:id="852" w:author="Faizan Alam" w:date="2025-10-29T01:49:00Z"/>
+          <w:b/>
+          <w:bCs/>
+        </w:rPr>
+      </w:pPr>
+      <w:ins w:id="853" w:author="Faizan Alam" w:date="2025-10-29T01:49:00Z">
         <w:r>
           <w:rPr>
             <w:b/>
@@ -17552,12 +17587,12 @@
     <w:p>
       <w:pPr>
         <w:rPr>
-          <w:ins w:id="856" w:author="Faizan Alam" w:date="2025-10-29T01:49:00Z"/>
-          <w:b/>
-          <w:bCs/>
-        </w:rPr>
-      </w:pPr>
-      <w:ins w:id="857" w:author="Faizan Alam" w:date="2025-10-29T01:49:00Z">
+          <w:ins w:id="854" w:author="Faizan Alam" w:date="2025-10-29T01:49:00Z"/>
+          <w:b/>
+          <w:bCs/>
+        </w:rPr>
+      </w:pPr>
+      <w:ins w:id="855" w:author="Faizan Alam" w:date="2025-10-29T01:49:00Z">
         <w:r>
           <w:rPr>
             <w:b/>
@@ -17570,59 +17605,53 @@
     <w:p>
       <w:pPr>
         <w:rPr>
+          <w:ins w:id="856" w:author="Faizan Alam" w:date="2025-10-29T01:49:00Z"/>
+        </w:rPr>
+      </w:pPr>
+      <w:ins w:id="857" w:author="Faizan Alam" w:date="2025-10-29T01:49:00Z">
+        <w:r>
+          <w:t>In this example, the query retrieves all columns and rows from the products table where prices are equal to 50 or the category is ‘dresses. As a result, you will see a mix of all the products that cost 50 and all dresses at any price.</w:t>
+        </w:r>
+      </w:ins>
+    </w:p>
+    <w:p>
+      <w:pPr>
+        <w:pStyle w:val="Heading2"/>
+        <w:rPr>
           <w:ins w:id="858" w:author="Faizan Alam" w:date="2025-10-29T01:49:00Z"/>
         </w:rPr>
       </w:pPr>
-      <w:ins w:id="859" w:author="Faizan Alam" w:date="2025-10-29T01:49:00Z">
-        <w:r>
-          <w:t>In this example, the query retrieves all columns and rows from the products table where prices are equal to 50 or the category is ‘</w:t>
-        </w:r>
-        <w:r>
-          <w:t>dresses</w:t>
-        </w:r>
-        <w:r>
-          <w:t>. As a result, you will see a mix of all the products that cost 50 and all dresses at any price.</w:t>
-        </w:r>
-      </w:ins>
-    </w:p>
-    <w:p>
-      <w:pPr>
-        <w:pStyle w:val="Heading2"/>
-        <w:rPr>
-          <w:ins w:id="860" w:author="Faizan Alam" w:date="2025-10-29T01:49:00Z"/>
-        </w:rPr>
-      </w:pPr>
-      <w:bookmarkStart w:id="861" w:name="_Toc212589586"/>
-      <w:bookmarkStart w:id="862" w:name="_Toc212595027"/>
+      <w:bookmarkStart w:id="859" w:name="_Toc212589586"/>
+      <w:bookmarkStart w:id="860" w:name="_Toc212595027"/>
+      <w:ins w:id="861" w:author="Faizan Alam" w:date="2025-10-29T01:49:00Z">
+        <w:r>
+          <w:t>NOT</w:t>
+        </w:r>
+        <w:bookmarkEnd w:id="859"/>
+        <w:bookmarkEnd w:id="860"/>
+      </w:ins>
+    </w:p>
+    <w:p>
+      <w:pPr>
+        <w:rPr>
+          <w:ins w:id="862" w:author="Faizan Alam" w:date="2025-10-29T01:49:00Z"/>
+        </w:rPr>
+      </w:pPr>
       <w:ins w:id="863" w:author="Faizan Alam" w:date="2025-10-29T01:49:00Z">
         <w:r>
-          <w:t>NOT</w:t>
-        </w:r>
-        <w:bookmarkEnd w:id="861"/>
-        <w:bookmarkEnd w:id="862"/>
+          <w:t>The NOT operator negates a condition and returns TRUE if the condition is FALSE.</w:t>
+        </w:r>
       </w:ins>
     </w:p>
     <w:p>
       <w:pPr>
         <w:rPr>
           <w:ins w:id="864" w:author="Faizan Alam" w:date="2025-10-29T01:49:00Z"/>
+          <w:b/>
+          <w:bCs/>
         </w:rPr>
       </w:pPr>
       <w:ins w:id="865" w:author="Faizan Alam" w:date="2025-10-29T01:49:00Z">
-        <w:r>
-          <w:t>The NOT operator negates a condition and returns TRUE if the condition is FALSE.</w:t>
-        </w:r>
-      </w:ins>
-    </w:p>
-    <w:p>
-      <w:pPr>
-        <w:rPr>
-          <w:ins w:id="866" w:author="Faizan Alam" w:date="2025-10-29T01:49:00Z"/>
-          <w:b/>
-          <w:bCs/>
-        </w:rPr>
-      </w:pPr>
-      <w:ins w:id="867" w:author="Faizan Alam" w:date="2025-10-29T01:49:00Z">
         <w:r>
           <w:rPr>
             <w:b/>
@@ -17635,12 +17664,12 @@
     <w:p>
       <w:pPr>
         <w:rPr>
-          <w:ins w:id="868" w:author="Faizan Alam" w:date="2025-10-29T01:49:00Z"/>
-          <w:b/>
-          <w:bCs/>
-        </w:rPr>
-      </w:pPr>
-      <w:ins w:id="869" w:author="Faizan Alam" w:date="2025-10-29T01:49:00Z">
+          <w:ins w:id="866" w:author="Faizan Alam" w:date="2025-10-29T01:49:00Z"/>
+          <w:b/>
+          <w:bCs/>
+        </w:rPr>
+      </w:pPr>
+      <w:ins w:id="867" w:author="Faizan Alam" w:date="2025-10-29T01:49:00Z">
         <w:r>
           <w:rPr>
             <w:b/>
@@ -17653,12 +17682,12 @@
     <w:p>
       <w:pPr>
         <w:rPr>
-          <w:ins w:id="870" w:author="Faizan Alam" w:date="2025-10-29T01:49:00Z"/>
-          <w:b/>
-          <w:bCs/>
-        </w:rPr>
-      </w:pPr>
-      <w:ins w:id="871" w:author="Faizan Alam" w:date="2025-10-29T01:49:00Z">
+          <w:ins w:id="868" w:author="Faizan Alam" w:date="2025-10-29T01:49:00Z"/>
+          <w:b/>
+          <w:bCs/>
+        </w:rPr>
+      </w:pPr>
+      <w:ins w:id="869" w:author="Faizan Alam" w:date="2025-10-29T01:49:00Z">
         <w:r>
           <w:rPr>
             <w:b/>
@@ -17671,14 +17700,29 @@
     <w:p>
       <w:pPr>
         <w:rPr>
+          <w:ins w:id="870" w:author="Faizan Alam" w:date="2025-10-29T01:49:00Z"/>
+        </w:rPr>
+      </w:pPr>
+      <w:ins w:id="871" w:author="Faizan Alam" w:date="2025-10-29T01:49:00Z">
+        <w:r>
+          <w:lastRenderedPageBreak/>
+          <w:t>In this example, the NOT operator negates the condition, so only the products that do not belong in the ‘dresses’ category will be returned.</w:t>
+        </w:r>
+      </w:ins>
+    </w:p>
+    <w:p>
+      <w:pPr>
+        <w:rPr>
           <w:ins w:id="872" w:author="Faizan Alam" w:date="2025-10-29T01:49:00Z"/>
         </w:rPr>
       </w:pPr>
-      <w:ins w:id="873" w:author="Faizan Alam" w:date="2025-10-29T01:49:00Z">
-        <w:r>
-          <w:t>In this example, the NOT operator negates the condition, so only the products that do not belong in the ‘dresses’ category will be returned.</w:t>
-        </w:r>
-      </w:ins>
+    </w:p>
+    <w:p>
+      <w:pPr>
+        <w:rPr>
+          <w:ins w:id="873" w:author="Faizan Alam" w:date="2025-10-29T01:49:00Z"/>
+        </w:rPr>
+      </w:pPr>
     </w:p>
     <w:p>
       <w:pPr>
@@ -17689,39 +17733,25 @@
     </w:p>
     <w:p>
       <w:pPr>
+        <w:pStyle w:val="Heading1"/>
         <w:rPr>
           <w:ins w:id="875" w:author="Faizan Alam" w:date="2025-10-29T01:49:00Z"/>
         </w:rPr>
       </w:pPr>
-    </w:p>
-    <w:p>
-      <w:pPr>
-        <w:rPr>
-          <w:ins w:id="876" w:author="Faizan Alam" w:date="2025-10-29T01:49:00Z"/>
-        </w:rPr>
-      </w:pPr>
-    </w:p>
-    <w:p>
-      <w:pPr>
-        <w:pStyle w:val="Heading1"/>
-        <w:rPr>
-          <w:ins w:id="877" w:author="Faizan Alam" w:date="2025-10-29T01:49:00Z"/>
-        </w:rPr>
-      </w:pPr>
-      <w:bookmarkStart w:id="878" w:name="_Toc212589587"/>
-      <w:bookmarkStart w:id="879" w:name="_Toc212595028"/>
-      <w:ins w:id="880" w:author="Faizan Alam" w:date="2025-10-29T01:49:00Z">
+      <w:bookmarkStart w:id="876" w:name="_Toc212589587"/>
+      <w:bookmarkStart w:id="877" w:name="_Toc212595028"/>
+      <w:ins w:id="878" w:author="Faizan Alam" w:date="2025-10-29T01:49:00Z">
         <w:r>
           <w:t>More SQL operators</w:t>
         </w:r>
-        <w:bookmarkEnd w:id="878"/>
-        <w:bookmarkEnd w:id="879"/>
-      </w:ins>
-    </w:p>
-    <w:p>
-      <w:pPr>
-        <w:rPr>
-          <w:ins w:id="881" w:author="Faizan Alam" w:date="2025-10-29T01:49:00Z"/>
+        <w:bookmarkEnd w:id="876"/>
+        <w:bookmarkEnd w:id="877"/>
+      </w:ins>
+    </w:p>
+    <w:p>
+      <w:pPr>
+        <w:rPr>
+          <w:ins w:id="879" w:author="Faizan Alam" w:date="2025-10-29T01:49:00Z"/>
         </w:rPr>
       </w:pPr>
     </w:p>
@@ -17729,17 +17759,29 @@
       <w:pPr>
         <w:pStyle w:val="Heading2"/>
         <w:rPr>
-          <w:ins w:id="882" w:author="Faizan Alam" w:date="2025-10-29T01:49:00Z"/>
-        </w:rPr>
-      </w:pPr>
-      <w:bookmarkStart w:id="883" w:name="_Toc212589588"/>
-      <w:bookmarkStart w:id="884" w:name="_Toc212595029"/>
+          <w:ins w:id="880" w:author="Faizan Alam" w:date="2025-10-29T01:49:00Z"/>
+        </w:rPr>
+      </w:pPr>
+      <w:bookmarkStart w:id="881" w:name="_Toc212589588"/>
+      <w:bookmarkStart w:id="882" w:name="_Toc212595029"/>
+      <w:ins w:id="883" w:author="Faizan Alam" w:date="2025-10-29T01:49:00Z">
+        <w:r>
+          <w:t>NOT</w:t>
+        </w:r>
+        <w:bookmarkEnd w:id="881"/>
+        <w:bookmarkEnd w:id="882"/>
+      </w:ins>
+    </w:p>
+    <w:p>
+      <w:pPr>
+        <w:rPr>
+          <w:ins w:id="884" w:author="Faizan Alam" w:date="2025-10-29T01:49:00Z"/>
+        </w:rPr>
+      </w:pPr>
       <w:ins w:id="885" w:author="Faizan Alam" w:date="2025-10-29T01:49:00Z">
         <w:r>
-          <w:t>NOT</w:t>
-        </w:r>
-        <w:bookmarkEnd w:id="883"/>
-        <w:bookmarkEnd w:id="884"/>
+          <w:t>The SQL NOT operator allows you to exclude specific rows from the results of a query, giving you more control over the data you retrieve. Excluding unwanted data can make your queries run more efficiently and faster.</w:t>
+        </w:r>
       </w:ins>
     </w:p>
     <w:p>
@@ -17750,7 +17792,7 @@
       </w:pPr>
       <w:ins w:id="887" w:author="Faizan Alam" w:date="2025-10-29T01:49:00Z">
         <w:r>
-          <w:t>The SQL NOT operator allows you to exclude specific rows from the results of a query, giving you more control over the data you retrieve. Excluding unwanted data can make your queries run more efficiently and faster.</w:t>
+          <w:t>The NOT operator negates a condition and returns TRUE if the condition is FALSE.</w:t>
         </w:r>
       </w:ins>
     </w:p>
@@ -17758,23 +17800,11 @@
       <w:pPr>
         <w:rPr>
           <w:ins w:id="888" w:author="Faizan Alam" w:date="2025-10-29T01:49:00Z"/>
+          <w:b/>
+          <w:bCs/>
         </w:rPr>
       </w:pPr>
       <w:ins w:id="889" w:author="Faizan Alam" w:date="2025-10-29T01:49:00Z">
-        <w:r>
-          <w:t>The NOT operator negates a condition and returns TRUE if the condition is FALSE.</w:t>
-        </w:r>
-      </w:ins>
-    </w:p>
-    <w:p>
-      <w:pPr>
-        <w:rPr>
-          <w:ins w:id="890" w:author="Faizan Alam" w:date="2025-10-29T01:49:00Z"/>
-          <w:b/>
-          <w:bCs/>
-        </w:rPr>
-      </w:pPr>
-      <w:ins w:id="891" w:author="Faizan Alam" w:date="2025-10-29T01:49:00Z">
         <w:r>
           <w:rPr>
             <w:b/>
@@ -17787,12 +17817,12 @@
     <w:p>
       <w:pPr>
         <w:rPr>
-          <w:ins w:id="892" w:author="Faizan Alam" w:date="2025-10-29T01:49:00Z"/>
-          <w:b/>
-          <w:bCs/>
-        </w:rPr>
-      </w:pPr>
-      <w:ins w:id="893" w:author="Faizan Alam" w:date="2025-10-29T01:49:00Z">
+          <w:ins w:id="890" w:author="Faizan Alam" w:date="2025-10-29T01:49:00Z"/>
+          <w:b/>
+          <w:bCs/>
+        </w:rPr>
+      </w:pPr>
+      <w:ins w:id="891" w:author="Faizan Alam" w:date="2025-10-29T01:49:00Z">
         <w:r>
           <w:rPr>
             <w:b/>
@@ -17805,12 +17835,12 @@
     <w:p>
       <w:pPr>
         <w:rPr>
-          <w:ins w:id="894" w:author="Faizan Alam" w:date="2025-10-29T01:49:00Z"/>
-          <w:b/>
-          <w:bCs/>
-        </w:rPr>
-      </w:pPr>
-      <w:ins w:id="895" w:author="Faizan Alam" w:date="2025-10-29T01:49:00Z">
+          <w:ins w:id="892" w:author="Faizan Alam" w:date="2025-10-29T01:49:00Z"/>
+          <w:b/>
+          <w:bCs/>
+        </w:rPr>
+      </w:pPr>
+      <w:ins w:id="893" w:author="Faizan Alam" w:date="2025-10-29T01:49:00Z">
         <w:r>
           <w:rPr>
             <w:b/>
@@ -17823,24 +17853,24 @@
     <w:p>
       <w:pPr>
         <w:rPr>
+          <w:ins w:id="894" w:author="Faizan Alam" w:date="2025-10-29T01:49:00Z"/>
+        </w:rPr>
+      </w:pPr>
+      <w:ins w:id="895" w:author="Faizan Alam" w:date="2025-10-29T01:49:00Z">
+        <w:r>
+          <w:t>In this example, the NOT operator negates the condition, so only the products that do not belong in the ‘dresses’ category will be returned.</w:t>
+        </w:r>
+      </w:ins>
+    </w:p>
+    <w:p>
+      <w:pPr>
+        <w:rPr>
           <w:ins w:id="896" w:author="Faizan Alam" w:date="2025-10-29T01:49:00Z"/>
+          <w:b/>
+          <w:bCs/>
         </w:rPr>
       </w:pPr>
       <w:ins w:id="897" w:author="Faizan Alam" w:date="2025-10-29T01:49:00Z">
-        <w:r>
-          <w:t>In this example, the NOT operator negates the condition, so only the products that do not belong in the ‘dresses’ category will be returned.</w:t>
-        </w:r>
-      </w:ins>
-    </w:p>
-    <w:p>
-      <w:pPr>
-        <w:rPr>
-          <w:ins w:id="898" w:author="Faizan Alam" w:date="2025-10-29T01:49:00Z"/>
-          <w:b/>
-          <w:bCs/>
-        </w:rPr>
-      </w:pPr>
-      <w:ins w:id="899" w:author="Faizan Alam" w:date="2025-10-29T01:49:00Z">
         <w:r>
           <w:rPr>
             <w:b/>
@@ -17853,12 +17883,12 @@
     <w:p>
       <w:pPr>
         <w:rPr>
-          <w:ins w:id="900" w:author="Faizan Alam" w:date="2025-10-29T01:49:00Z"/>
-          <w:b/>
-          <w:bCs/>
-        </w:rPr>
-      </w:pPr>
-      <w:ins w:id="901" w:author="Faizan Alam" w:date="2025-10-29T01:49:00Z">
+          <w:ins w:id="898" w:author="Faizan Alam" w:date="2025-10-29T01:49:00Z"/>
+          <w:b/>
+          <w:bCs/>
+        </w:rPr>
+      </w:pPr>
+      <w:ins w:id="899" w:author="Faizan Alam" w:date="2025-10-29T01:49:00Z">
         <w:r>
           <w:rPr>
             <w:b/>
@@ -17871,12 +17901,12 @@
     <w:p>
       <w:pPr>
         <w:rPr>
-          <w:ins w:id="902" w:author="Faizan Alam" w:date="2025-10-29T01:49:00Z"/>
-          <w:b/>
-          <w:bCs/>
-        </w:rPr>
-      </w:pPr>
-      <w:ins w:id="903" w:author="Faizan Alam" w:date="2025-10-29T01:49:00Z">
+          <w:ins w:id="900" w:author="Faizan Alam" w:date="2025-10-29T01:49:00Z"/>
+          <w:b/>
+          <w:bCs/>
+        </w:rPr>
+      </w:pPr>
+      <w:ins w:id="901" w:author="Faizan Alam" w:date="2025-10-29T01:49:00Z">
         <w:r>
           <w:rPr>
             <w:b/>
@@ -17889,56 +17919,56 @@
     <w:p>
       <w:pPr>
         <w:rPr>
+          <w:ins w:id="902" w:author="Faizan Alam" w:date="2025-10-29T01:49:00Z"/>
+        </w:rPr>
+      </w:pPr>
+      <w:ins w:id="903" w:author="Faizan Alam" w:date="2025-10-29T01:49:00Z">
+        <w:r>
+          <w:t>In this example, we combined the operators to return the products that cost less than 10 and does have an empty value for quantity.</w:t>
+        </w:r>
+      </w:ins>
+    </w:p>
+    <w:p>
+      <w:pPr>
+        <w:rPr>
           <w:ins w:id="904" w:author="Faizan Alam" w:date="2025-10-29T01:49:00Z"/>
         </w:rPr>
       </w:pPr>
-      <w:ins w:id="905" w:author="Faizan Alam" w:date="2025-10-29T01:49:00Z">
-        <w:r>
-          <w:t>In this example, we combined the operators to return the products that cost less than 10 and does have an empty value for quantity.</w:t>
-        </w:r>
-      </w:ins>
-    </w:p>
-    <w:p>
-      <w:pPr>
-        <w:rPr>
-          <w:ins w:id="906" w:author="Faizan Alam" w:date="2025-10-29T01:49:00Z"/>
-        </w:rPr>
-      </w:pPr>
     </w:p>
     <w:p>
       <w:pPr>
         <w:pStyle w:val="Heading2"/>
         <w:rPr>
-          <w:ins w:id="907" w:author="Faizan Alam" w:date="2025-10-29T01:49:00Z"/>
-        </w:rPr>
-      </w:pPr>
-      <w:bookmarkStart w:id="908" w:name="_Toc212589589"/>
-      <w:bookmarkStart w:id="909" w:name="_Toc212595030"/>
-      <w:ins w:id="910" w:author="Faizan Alam" w:date="2025-10-29T01:49:00Z">
+          <w:ins w:id="905" w:author="Faizan Alam" w:date="2025-10-29T01:49:00Z"/>
+        </w:rPr>
+      </w:pPr>
+      <w:bookmarkStart w:id="906" w:name="_Toc212589589"/>
+      <w:bookmarkStart w:id="907" w:name="_Toc212595030"/>
+      <w:ins w:id="908" w:author="Faizan Alam" w:date="2025-10-29T01:49:00Z">
         <w:r>
           <w:t xml:space="preserve">[NOT] </w:t>
         </w:r>
         <w:r>
           <w:t>BETWEEN</w:t>
         </w:r>
-        <w:bookmarkEnd w:id="908"/>
-        <w:bookmarkEnd w:id="909"/>
-      </w:ins>
-    </w:p>
-    <w:p>
-      <w:pPr>
-        <w:rPr>
-          <w:ins w:id="911" w:author="Faizan Alam" w:date="2025-10-29T01:49:00Z"/>
-        </w:rPr>
-      </w:pPr>
-    </w:p>
-    <w:p>
-      <w:pPr>
-        <w:rPr>
-          <w:ins w:id="912" w:author="Faizan Alam" w:date="2025-10-29T01:49:00Z"/>
-        </w:rPr>
-      </w:pPr>
-      <w:ins w:id="913" w:author="Faizan Alam" w:date="2025-10-29T01:49:00Z">
+        <w:bookmarkEnd w:id="906"/>
+        <w:bookmarkEnd w:id="907"/>
+      </w:ins>
+    </w:p>
+    <w:p>
+      <w:pPr>
+        <w:rPr>
+          <w:ins w:id="909" w:author="Faizan Alam" w:date="2025-10-29T01:49:00Z"/>
+        </w:rPr>
+      </w:pPr>
+    </w:p>
+    <w:p>
+      <w:pPr>
+        <w:rPr>
+          <w:ins w:id="910" w:author="Faizan Alam" w:date="2025-10-29T01:49:00Z"/>
+        </w:rPr>
+      </w:pPr>
+      <w:ins w:id="911" w:author="Faizan Alam" w:date="2025-10-29T01:49:00Z">
         <w:r>
           <w:t>The SQL BETWEEN operator is used in the WHERE clause of a SQL query to specify a range of values to be returned.</w:t>
         </w:r>
@@ -17963,15 +17993,16 @@
     <w:p>
       <w:pPr>
         <w:rPr>
-          <w:ins w:id="914" w:author="Faizan Alam" w:date="2025-10-29T01:49:00Z"/>
-        </w:rPr>
-      </w:pPr>
-      <w:ins w:id="915" w:author="Faizan Alam" w:date="2025-10-29T01:49:00Z">
+          <w:ins w:id="912" w:author="Faizan Alam" w:date="2025-10-29T01:49:00Z"/>
+        </w:rPr>
+      </w:pPr>
+      <w:ins w:id="913" w:author="Faizan Alam" w:date="2025-10-29T01:49:00Z">
         <w:r>
           <w:rPr>
             <w:b/>
             <w:bCs/>
           </w:rPr>
+          <w:lastRenderedPageBreak/>
           <w:t>NOT</w:t>
         </w:r>
         <w:r>
@@ -17982,24 +18013,24 @@
     <w:p>
       <w:pPr>
         <w:rPr>
+          <w:ins w:id="914" w:author="Faizan Alam" w:date="2025-10-29T01:49:00Z"/>
+        </w:rPr>
+      </w:pPr>
+      <w:ins w:id="915" w:author="Faizan Alam" w:date="2025-10-29T01:49:00Z">
+        <w:r>
+          <w:t>Examples;</w:t>
+        </w:r>
+      </w:ins>
+    </w:p>
+    <w:p>
+      <w:pPr>
+        <w:rPr>
           <w:ins w:id="916" w:author="Faizan Alam" w:date="2025-10-29T01:49:00Z"/>
+          <w:b/>
+          <w:bCs/>
         </w:rPr>
       </w:pPr>
       <w:ins w:id="917" w:author="Faizan Alam" w:date="2025-10-29T01:49:00Z">
-        <w:r>
-          <w:t>Examples;</w:t>
-        </w:r>
-      </w:ins>
-    </w:p>
-    <w:p>
-      <w:pPr>
-        <w:rPr>
-          <w:ins w:id="918" w:author="Faizan Alam" w:date="2025-10-29T01:49:00Z"/>
-          <w:b/>
-          <w:bCs/>
-        </w:rPr>
-      </w:pPr>
-      <w:ins w:id="919" w:author="Faizan Alam" w:date="2025-10-29T01:49:00Z">
         <w:r>
           <w:rPr>
             <w:b/>
@@ -18012,12 +18043,12 @@
     <w:p>
       <w:pPr>
         <w:rPr>
-          <w:ins w:id="920" w:author="Faizan Alam" w:date="2025-10-29T01:49:00Z"/>
-          <w:b/>
-          <w:bCs/>
-        </w:rPr>
-      </w:pPr>
-      <w:ins w:id="921" w:author="Faizan Alam" w:date="2025-10-29T01:49:00Z">
+          <w:ins w:id="918" w:author="Faizan Alam" w:date="2025-10-29T01:49:00Z"/>
+          <w:b/>
+          <w:bCs/>
+        </w:rPr>
+      </w:pPr>
+      <w:ins w:id="919" w:author="Faizan Alam" w:date="2025-10-29T01:49:00Z">
         <w:r>
           <w:rPr>
             <w:b/>
@@ -18030,12 +18061,12 @@
     <w:p>
       <w:pPr>
         <w:rPr>
-          <w:ins w:id="922" w:author="Faizan Alam" w:date="2025-10-29T01:49:00Z"/>
-          <w:b/>
-          <w:bCs/>
-        </w:rPr>
-      </w:pPr>
-      <w:ins w:id="923" w:author="Faizan Alam" w:date="2025-10-29T01:49:00Z">
+          <w:ins w:id="920" w:author="Faizan Alam" w:date="2025-10-29T01:49:00Z"/>
+          <w:b/>
+          <w:bCs/>
+        </w:rPr>
+      </w:pPr>
+      <w:ins w:id="921" w:author="Faizan Alam" w:date="2025-10-29T01:49:00Z">
         <w:r>
           <w:rPr>
             <w:b/>
@@ -18048,12 +18079,24 @@
     <w:p>
       <w:pPr>
         <w:rPr>
+          <w:ins w:id="922" w:author="Faizan Alam" w:date="2025-10-29T01:49:00Z"/>
+        </w:rPr>
+      </w:pPr>
+      <w:ins w:id="923" w:author="Faizan Alam" w:date="2025-10-29T01:49:00Z">
+        <w:r>
+          <w:t>In this example, the query retrieves all columns and rows from the table where the price is between 50 and 100. The BETWEEN operator specifies the range of values that the price column must fall within in order to be included in the result set.</w:t>
+        </w:r>
+      </w:ins>
+    </w:p>
+    <w:p>
+      <w:pPr>
+        <w:rPr>
           <w:ins w:id="924" w:author="Faizan Alam" w:date="2025-10-29T01:49:00Z"/>
         </w:rPr>
       </w:pPr>
       <w:ins w:id="925" w:author="Faizan Alam" w:date="2025-10-29T01:49:00Z">
         <w:r>
-          <w:t>In this example, the query retrieves all columns and rows from the table where the price is between 50 and 100. The BETWEEN operator specifies the range of values that the price column must fall within in order to be included in the result set.</w:t>
+          <w:t>If the values are text, BETWEEN can filter within the alphabetical range.</w:t>
         </w:r>
       </w:ins>
     </w:p>
@@ -18061,23 +18104,11 @@
       <w:pPr>
         <w:rPr>
           <w:ins w:id="926" w:author="Faizan Alam" w:date="2025-10-29T01:49:00Z"/>
+          <w:b/>
+          <w:bCs/>
         </w:rPr>
       </w:pPr>
       <w:ins w:id="927" w:author="Faizan Alam" w:date="2025-10-29T01:49:00Z">
-        <w:r>
-          <w:t>If the values are text, BETWEEN can filter within the alphabetical range.</w:t>
-        </w:r>
-      </w:ins>
-    </w:p>
-    <w:p>
-      <w:pPr>
-        <w:rPr>
-          <w:ins w:id="928" w:author="Faizan Alam" w:date="2025-10-29T01:49:00Z"/>
-          <w:b/>
-          <w:bCs/>
-        </w:rPr>
-      </w:pPr>
-      <w:ins w:id="929" w:author="Faizan Alam" w:date="2025-10-29T01:49:00Z">
         <w:r>
           <w:rPr>
             <w:b/>
@@ -18090,12 +18121,12 @@
     <w:p>
       <w:pPr>
         <w:rPr>
-          <w:ins w:id="930" w:author="Faizan Alam" w:date="2025-10-29T01:49:00Z"/>
-          <w:b/>
-          <w:bCs/>
-        </w:rPr>
-      </w:pPr>
-      <w:ins w:id="931" w:author="Faizan Alam" w:date="2025-10-29T01:49:00Z">
+          <w:ins w:id="928" w:author="Faizan Alam" w:date="2025-10-29T01:49:00Z"/>
+          <w:b/>
+          <w:bCs/>
+        </w:rPr>
+      </w:pPr>
+      <w:ins w:id="929" w:author="Faizan Alam" w:date="2025-10-29T01:49:00Z">
         <w:r>
           <w:rPr>
             <w:b/>
@@ -18108,12 +18139,12 @@
     <w:p>
       <w:pPr>
         <w:rPr>
-          <w:ins w:id="932" w:author="Faizan Alam" w:date="2025-10-29T01:49:00Z"/>
-          <w:b/>
-          <w:bCs/>
-        </w:rPr>
-      </w:pPr>
-      <w:ins w:id="933" w:author="Faizan Alam" w:date="2025-10-29T01:49:00Z">
+          <w:ins w:id="930" w:author="Faizan Alam" w:date="2025-10-29T01:49:00Z"/>
+          <w:b/>
+          <w:bCs/>
+        </w:rPr>
+      </w:pPr>
+      <w:ins w:id="931" w:author="Faizan Alam" w:date="2025-10-29T01:49:00Z">
         <w:r>
           <w:rPr>
             <w:b/>
@@ -18126,45 +18157,57 @@
     <w:p>
       <w:pPr>
         <w:rPr>
+          <w:ins w:id="932" w:author="Faizan Alam" w:date="2025-10-29T01:49:00Z"/>
+        </w:rPr>
+      </w:pPr>
+      <w:ins w:id="933" w:author="Faizan Alam" w:date="2025-10-29T01:49:00Z">
+        <w:r>
+          <w:t>In this statement, the result would only include names that begin with the letter ‘C’ up to, but not including ones that begin with ‘G’. However, it would match a name set as ‘G’, but not ‘Gabriel’.</w:t>
+        </w:r>
+      </w:ins>
+    </w:p>
+    <w:p>
+      <w:pPr>
+        <w:rPr>
           <w:ins w:id="934" w:author="Faizan Alam" w:date="2025-10-29T01:49:00Z"/>
         </w:rPr>
       </w:pPr>
-      <w:ins w:id="935" w:author="Faizan Alam" w:date="2025-10-29T01:49:00Z">
-        <w:r>
-          <w:t>In this statement, the result would only include names that begin with the letter ‘C’ up to, but not including ones that begin with ‘G’. However, it would match a name set as ‘G’, but not ‘Gabriel’.</w:t>
-        </w:r>
-      </w:ins>
-    </w:p>
-    <w:p>
-      <w:pPr>
-        <w:rPr>
-          <w:ins w:id="936" w:author="Faizan Alam" w:date="2025-10-29T01:49:00Z"/>
-        </w:rPr>
-      </w:pPr>
     </w:p>
     <w:p>
       <w:pPr>
         <w:pStyle w:val="Heading2"/>
         <w:rPr>
-          <w:ins w:id="937" w:author="Faizan Alam" w:date="2025-10-29T01:49:00Z"/>
-        </w:rPr>
-      </w:pPr>
-      <w:bookmarkStart w:id="938" w:name="_Toc212589590"/>
-      <w:bookmarkStart w:id="939" w:name="_Toc212595031"/>
-      <w:ins w:id="940" w:author="Faizan Alam" w:date="2025-10-29T01:49:00Z">
+          <w:ins w:id="935" w:author="Faizan Alam" w:date="2025-10-29T01:49:00Z"/>
+        </w:rPr>
+      </w:pPr>
+      <w:bookmarkStart w:id="936" w:name="_Toc212589590"/>
+      <w:bookmarkStart w:id="937" w:name="_Toc212595031"/>
+      <w:ins w:id="938" w:author="Faizan Alam" w:date="2025-10-29T01:49:00Z">
         <w:r>
           <w:t>[NOT] IN</w:t>
         </w:r>
-        <w:bookmarkEnd w:id="938"/>
-        <w:bookmarkEnd w:id="939"/>
-      </w:ins>
-    </w:p>
-    <w:p>
-      <w:pPr>
-        <w:rPr>
-          <w:ins w:id="941" w:author="Faizan Alam" w:date="2025-10-29T01:49:00Z"/>
-        </w:rPr>
-      </w:pPr>
+        <w:bookmarkEnd w:id="936"/>
+        <w:bookmarkEnd w:id="937"/>
+      </w:ins>
+    </w:p>
+    <w:p>
+      <w:pPr>
+        <w:rPr>
+          <w:ins w:id="939" w:author="Faizan Alam" w:date="2025-10-29T01:49:00Z"/>
+        </w:rPr>
+      </w:pPr>
+    </w:p>
+    <w:p>
+      <w:pPr>
+        <w:rPr>
+          <w:ins w:id="940" w:author="Faizan Alam" w:date="2025-10-29T01:49:00Z"/>
+        </w:rPr>
+      </w:pPr>
+      <w:ins w:id="941" w:author="Faizan Alam" w:date="2025-10-29T01:49:00Z">
+        <w:r>
+          <w:t>The SQL IN operator is used to match a value against a list of values. The operator is often used in the WHERE clause of a SQL statement to test whether a column’s value is present in a set of specified values.</w:t>
+        </w:r>
+      </w:ins>
     </w:p>
     <w:p>
       <w:pPr>
@@ -18173,18 +18216,6 @@
         </w:rPr>
       </w:pPr>
       <w:ins w:id="943" w:author="Faizan Alam" w:date="2025-10-29T01:49:00Z">
-        <w:r>
-          <w:t>The SQL IN operator is used to match a value against a list of values. The operator is often used in the WHERE clause of a SQL statement to test whether a column’s value is present in a set of specified values.</w:t>
-        </w:r>
-      </w:ins>
-    </w:p>
-    <w:p>
-      <w:pPr>
-        <w:rPr>
-          <w:ins w:id="944" w:author="Faizan Alam" w:date="2025-10-29T01:49:00Z"/>
-        </w:rPr>
-      </w:pPr>
-      <w:ins w:id="945" w:author="Faizan Alam" w:date="2025-10-29T01:49:00Z">
         <w:r>
           <w:rPr>
             <w:b/>
@@ -18210,24 +18241,24 @@
     <w:p>
       <w:pPr>
         <w:rPr>
+          <w:ins w:id="944" w:author="Faizan Alam" w:date="2025-10-29T01:49:00Z"/>
+        </w:rPr>
+      </w:pPr>
+      <w:ins w:id="945" w:author="Faizan Alam" w:date="2025-10-29T01:49:00Z">
+        <w:r>
+          <w:t>This SQL statement would retrieve all rows from the tv_show table where the genre column has a value of either “Thriller” or “Comedy”:</w:t>
+        </w:r>
+      </w:ins>
+    </w:p>
+    <w:p>
+      <w:pPr>
+        <w:rPr>
           <w:ins w:id="946" w:author="Faizan Alam" w:date="2025-10-29T01:49:00Z"/>
+          <w:b/>
+          <w:bCs/>
         </w:rPr>
       </w:pPr>
       <w:ins w:id="947" w:author="Faizan Alam" w:date="2025-10-29T01:49:00Z">
-        <w:r>
-          <w:t>This SQL statement would retrieve all rows from the tv_show table where the genre column has a value of either “Thriller” or “Comedy”:</w:t>
-        </w:r>
-      </w:ins>
-    </w:p>
-    <w:p>
-      <w:pPr>
-        <w:rPr>
-          <w:ins w:id="948" w:author="Faizan Alam" w:date="2025-10-29T01:49:00Z"/>
-          <w:b/>
-          <w:bCs/>
-        </w:rPr>
-      </w:pPr>
-      <w:ins w:id="949" w:author="Faizan Alam" w:date="2025-10-29T01:49:00Z">
         <w:r>
           <w:rPr>
             <w:b/>
@@ -18240,17 +18271,18 @@
     <w:p>
       <w:pPr>
         <w:rPr>
-          <w:ins w:id="950" w:author="Faizan Alam" w:date="2025-10-29T01:49:00Z"/>
-          <w:b/>
-          <w:bCs/>
-        </w:rPr>
-      </w:pPr>
-      <w:ins w:id="951" w:author="Faizan Alam" w:date="2025-10-29T01:49:00Z">
+          <w:ins w:id="948" w:author="Faizan Alam" w:date="2025-10-29T01:49:00Z"/>
+          <w:b/>
+          <w:bCs/>
+        </w:rPr>
+      </w:pPr>
+      <w:ins w:id="949" w:author="Faizan Alam" w:date="2025-10-29T01:49:00Z">
         <w:r>
           <w:rPr>
             <w:b/>
             <w:bCs/>
           </w:rPr>
+          <w:lastRenderedPageBreak/>
           <w:t>FROM SANDBOX.tv_show</w:t>
         </w:r>
       </w:ins>
@@ -18258,12 +18290,12 @@
     <w:p>
       <w:pPr>
         <w:rPr>
-          <w:ins w:id="952" w:author="Faizan Alam" w:date="2025-10-29T01:49:00Z"/>
-          <w:b/>
-          <w:bCs/>
-        </w:rPr>
-      </w:pPr>
-      <w:ins w:id="953" w:author="Faizan Alam" w:date="2025-10-29T01:49:00Z">
+          <w:ins w:id="950" w:author="Faizan Alam" w:date="2025-10-29T01:49:00Z"/>
+          <w:b/>
+          <w:bCs/>
+        </w:rPr>
+      </w:pPr>
+      <w:ins w:id="951" w:author="Faizan Alam" w:date="2025-10-29T01:49:00Z">
         <w:r>
           <w:rPr>
             <w:b/>
@@ -18276,10 +18308,10 @@
     <w:p>
       <w:pPr>
         <w:rPr>
-          <w:ins w:id="954" w:author="Faizan Alam" w:date="2025-10-29T01:49:00Z"/>
-        </w:rPr>
-      </w:pPr>
-      <w:ins w:id="955" w:author="Faizan Alam" w:date="2025-10-29T01:49:00Z">
+          <w:ins w:id="952" w:author="Faizan Alam" w:date="2025-10-29T01:49:00Z"/>
+        </w:rPr>
+      </w:pPr>
+      <w:ins w:id="953" w:author="Faizan Alam" w:date="2025-10-29T01:49:00Z">
         <w:r>
           <w:t>H</w:t>
         </w:r>
@@ -18295,10 +18327,10 @@
           <w:numId w:val="46"/>
         </w:numPr>
         <w:rPr>
-          <w:ins w:id="956" w:author="Faizan Alam" w:date="2025-10-29T01:49:00Z"/>
-        </w:rPr>
-      </w:pPr>
-      <w:ins w:id="957" w:author="Faizan Alam" w:date="2025-10-29T01:49:00Z">
+          <w:ins w:id="954" w:author="Faizan Alam" w:date="2025-10-29T01:49:00Z"/>
+        </w:rPr>
+      </w:pPr>
+      <w:ins w:id="955" w:author="Faizan Alam" w:date="2025-10-29T01:49:00Z">
         <w:r>
           <w:t>Readability: Makes your SQL statements more readable and easier to understand, especially when you are comparing against a large list of values.</w:t>
         </w:r>
@@ -18311,10 +18343,10 @@
           <w:numId w:val="46"/>
         </w:numPr>
         <w:rPr>
-          <w:ins w:id="958" w:author="Faizan Alam" w:date="2025-10-29T01:49:00Z"/>
-        </w:rPr>
-      </w:pPr>
-      <w:ins w:id="959" w:author="Faizan Alam" w:date="2025-10-29T01:49:00Z">
+          <w:ins w:id="956" w:author="Faizan Alam" w:date="2025-10-29T01:49:00Z"/>
+        </w:rPr>
+      </w:pPr>
+      <w:ins w:id="957" w:author="Faizan Alam" w:date="2025-10-29T01:49:00Z">
         <w:r>
           <w:t>Conciseness: Allows you to write shorter code than using multiple OR conditions.</w:t>
         </w:r>
@@ -18327,10 +18359,10 @@
           <w:numId w:val="46"/>
         </w:numPr>
         <w:rPr>
-          <w:ins w:id="960" w:author="Faizan Alam" w:date="2025-10-29T01:49:00Z"/>
-        </w:rPr>
-      </w:pPr>
-      <w:ins w:id="961" w:author="Faizan Alam" w:date="2025-10-29T01:49:00Z">
+          <w:ins w:id="958" w:author="Faizan Alam" w:date="2025-10-29T01:49:00Z"/>
+        </w:rPr>
+      </w:pPr>
+      <w:ins w:id="959" w:author="Faizan Alam" w:date="2025-10-29T01:49:00Z">
         <w:r>
           <w:t>Flexibility: You can use it with different data types, including numeric, string, and date values, making it a versatile tool for filtering data in various situations.</w:t>
         </w:r>
@@ -18343,12 +18375,30 @@
           <w:numId w:val="46"/>
         </w:numPr>
         <w:rPr>
+          <w:ins w:id="960" w:author="Faizan Alam" w:date="2025-10-29T01:49:00Z"/>
+        </w:rPr>
+      </w:pPr>
+      <w:ins w:id="961" w:author="Faizan Alam" w:date="2025-10-29T01:49:00Z">
+        <w:r>
+          <w:t>Improved performance: have better performance compared to using multiple OR conditions, as the database engine can process the values in the list more efficiently.</w:t>
+        </w:r>
+      </w:ins>
+    </w:p>
+    <w:p>
+      <w:pPr>
+        <w:rPr>
           <w:ins w:id="962" w:author="Faizan Alam" w:date="2025-10-29T01:49:00Z"/>
         </w:rPr>
       </w:pPr>
       <w:ins w:id="963" w:author="Faizan Alam" w:date="2025-10-29T01:49:00Z">
         <w:r>
-          <w:t>Improved performance: have better performance compared to using multiple OR conditions, as the database engine can process the values in the list more efficiently.</w:t>
+          <w:t>Overall, the IN operator provides a useful and flexible way to filter data in SQL, making your code more readable, concise, and performan</w:t>
+        </w:r>
+        <w:r>
+          <w:t>t</w:t>
+        </w:r>
+        <w:r>
+          <w:t>.</w:t>
         </w:r>
       </w:ins>
     </w:p>
@@ -18358,59 +18408,41 @@
           <w:ins w:id="964" w:author="Faizan Alam" w:date="2025-10-29T01:49:00Z"/>
         </w:rPr>
       </w:pPr>
-      <w:ins w:id="965" w:author="Faizan Alam" w:date="2025-10-29T01:49:00Z">
-        <w:r>
-          <w:t>Overall, the IN operator provides a useful and flexible way to filter data in SQL, making your code more readable, concise, and performan</w:t>
-        </w:r>
-        <w:r>
-          <w:t>t</w:t>
-        </w:r>
-        <w:r>
-          <w:t>.</w:t>
-        </w:r>
-      </w:ins>
-    </w:p>
-    <w:p>
-      <w:pPr>
-        <w:rPr>
-          <w:ins w:id="966" w:author="Faizan Alam" w:date="2025-10-29T01:49:00Z"/>
-        </w:rPr>
-      </w:pPr>
     </w:p>
     <w:p>
       <w:pPr>
         <w:pStyle w:val="Heading2"/>
         <w:rPr>
-          <w:ins w:id="967" w:author="Faizan Alam" w:date="2025-10-29T01:49:00Z"/>
-        </w:rPr>
-      </w:pPr>
-      <w:bookmarkStart w:id="968" w:name="_Toc212589591"/>
-      <w:bookmarkStart w:id="969" w:name="_Toc212595032"/>
-      <w:ins w:id="970" w:author="Faizan Alam" w:date="2025-10-29T01:49:00Z">
+          <w:ins w:id="965" w:author="Faizan Alam" w:date="2025-10-29T01:49:00Z"/>
+        </w:rPr>
+      </w:pPr>
+      <w:bookmarkStart w:id="966" w:name="_Toc212589591"/>
+      <w:bookmarkStart w:id="967" w:name="_Toc212595032"/>
+      <w:ins w:id="968" w:author="Faizan Alam" w:date="2025-10-29T01:49:00Z">
         <w:r>
           <w:t xml:space="preserve">[NOT] </w:t>
         </w:r>
         <w:r>
           <w:t>EXISTS</w:t>
         </w:r>
-        <w:bookmarkEnd w:id="968"/>
-        <w:bookmarkEnd w:id="969"/>
-      </w:ins>
-    </w:p>
-    <w:p>
-      <w:pPr>
-        <w:rPr>
-          <w:ins w:id="971" w:author="Faizan Alam" w:date="2025-10-29T01:49:00Z"/>
-        </w:rPr>
-      </w:pPr>
-    </w:p>
-    <w:p>
-      <w:pPr>
-        <w:rPr>
-          <w:ins w:id="972" w:author="Faizan Alam" w:date="2025-10-29T01:49:00Z"/>
-        </w:rPr>
-      </w:pPr>
-      <w:ins w:id="973" w:author="Faizan Alam" w:date="2025-10-29T01:49:00Z">
+        <w:bookmarkEnd w:id="966"/>
+        <w:bookmarkEnd w:id="967"/>
+      </w:ins>
+    </w:p>
+    <w:p>
+      <w:pPr>
+        <w:rPr>
+          <w:ins w:id="969" w:author="Faizan Alam" w:date="2025-10-29T01:49:00Z"/>
+        </w:rPr>
+      </w:pPr>
+    </w:p>
+    <w:p>
+      <w:pPr>
+        <w:rPr>
+          <w:ins w:id="970" w:author="Faizan Alam" w:date="2025-10-29T01:49:00Z"/>
+        </w:rPr>
+      </w:pPr>
+      <w:ins w:id="971" w:author="Faizan Alam" w:date="2025-10-29T01:49:00Z">
         <w:r>
           <w:t>The </w:t>
         </w:r>
@@ -18479,28 +18511,28 @@
     <w:p>
       <w:pPr>
         <w:rPr>
+          <w:ins w:id="972" w:author="Faizan Alam" w:date="2025-10-29T01:49:00Z"/>
+        </w:rPr>
+      </w:pPr>
+    </w:p>
+    <w:p>
+      <w:pPr>
+        <w:rPr>
+          <w:ins w:id="973" w:author="Faizan Alam" w:date="2025-10-29T01:49:00Z"/>
+          <w:b/>
+          <w:bCs/>
+        </w:rPr>
+      </w:pPr>
+    </w:p>
+    <w:p>
+      <w:pPr>
+        <w:rPr>
           <w:ins w:id="974" w:author="Faizan Alam" w:date="2025-10-29T01:49:00Z"/>
-        </w:rPr>
-      </w:pPr>
-    </w:p>
-    <w:p>
-      <w:pPr>
-        <w:rPr>
-          <w:ins w:id="975" w:author="Faizan Alam" w:date="2025-10-29T01:49:00Z"/>
-          <w:b/>
-          <w:bCs/>
-        </w:rPr>
-      </w:pPr>
-    </w:p>
-    <w:p>
-      <w:pPr>
-        <w:rPr>
-          <w:ins w:id="976" w:author="Faizan Alam" w:date="2025-10-29T01:49:00Z"/>
-          <w:b/>
-          <w:bCs/>
-        </w:rPr>
-      </w:pPr>
-      <w:ins w:id="977" w:author="Faizan Alam" w:date="2025-10-29T01:49:00Z">
+          <w:b/>
+          <w:bCs/>
+        </w:rPr>
+      </w:pPr>
+      <w:ins w:id="975" w:author="Faizan Alam" w:date="2025-10-29T01:49:00Z">
         <w:r>
           <w:rPr>
             <w:b/>
@@ -18513,29 +18545,30 @@
     <w:p>
       <w:pPr>
         <w:rPr>
+          <w:ins w:id="976" w:author="Faizan Alam" w:date="2025-10-29T01:49:00Z"/>
+        </w:rPr>
+      </w:pPr>
+      <w:ins w:id="977" w:author="Faizan Alam" w:date="2025-10-29T01:49:00Z">
+        <w:r>
+          <w:t>Consider the following two relation "Customers" and "Orders".</w:t>
+        </w:r>
+      </w:ins>
+    </w:p>
+    <w:p>
+      <w:pPr>
+        <w:rPr>
           <w:ins w:id="978" w:author="Faizan Alam" w:date="2025-10-29T01:49:00Z"/>
+          <w:b/>
+          <w:bCs/>
         </w:rPr>
       </w:pPr>
       <w:ins w:id="979" w:author="Faizan Alam" w:date="2025-10-29T01:49:00Z">
-        <w:r>
-          <w:t>Consider the following two relation "Customers" and "Orders".</w:t>
-        </w:r>
-      </w:ins>
-    </w:p>
-    <w:p>
-      <w:pPr>
-        <w:rPr>
-          <w:ins w:id="980" w:author="Faizan Alam" w:date="2025-10-29T01:49:00Z"/>
-          <w:b/>
-          <w:bCs/>
-        </w:rPr>
-      </w:pPr>
-      <w:ins w:id="981" w:author="Faizan Alam" w:date="2025-10-29T01:49:00Z">
         <w:r>
           <w:rPr>
             <w:b/>
             <w:bCs/>
           </w:rPr>
+          <w:lastRenderedPageBreak/>
           <w:t>Customers Table</w:t>
         </w:r>
       </w:ins>
@@ -18543,12 +18576,12 @@
     <w:p>
       <w:pPr>
         <w:rPr>
-          <w:ins w:id="982" w:author="Faizan Alam" w:date="2025-10-29T01:49:00Z"/>
-          <w:b/>
-          <w:bCs/>
-        </w:rPr>
-      </w:pPr>
-      <w:ins w:id="983" w:author="Faizan Alam" w:date="2025-10-29T01:49:00Z">
+          <w:ins w:id="980" w:author="Faizan Alam" w:date="2025-10-29T01:49:00Z"/>
+          <w:b/>
+          <w:bCs/>
+        </w:rPr>
+      </w:pPr>
+      <w:ins w:id="981" w:author="Faizan Alam" w:date="2025-10-29T01:49:00Z">
         <w:r>
           <w:rPr>
             <w:noProof/>
@@ -18614,30 +18647,30 @@
     <w:p>
       <w:pPr>
         <w:rPr>
+          <w:ins w:id="982" w:author="Faizan Alam" w:date="2025-10-29T01:49:00Z"/>
+          <w:b/>
+          <w:bCs/>
+        </w:rPr>
+      </w:pPr>
+    </w:p>
+    <w:p>
+      <w:pPr>
+        <w:rPr>
+          <w:ins w:id="983" w:author="Faizan Alam" w:date="2025-10-29T01:49:00Z"/>
+          <w:b/>
+          <w:bCs/>
+        </w:rPr>
+      </w:pPr>
+    </w:p>
+    <w:p>
+      <w:pPr>
+        <w:rPr>
           <w:ins w:id="984" w:author="Faizan Alam" w:date="2025-10-29T01:49:00Z"/>
           <w:b/>
           <w:bCs/>
         </w:rPr>
       </w:pPr>
-    </w:p>
-    <w:p>
-      <w:pPr>
-        <w:rPr>
-          <w:ins w:id="985" w:author="Faizan Alam" w:date="2025-10-29T01:49:00Z"/>
-          <w:b/>
-          <w:bCs/>
-        </w:rPr>
-      </w:pPr>
-    </w:p>
-    <w:p>
-      <w:pPr>
-        <w:rPr>
-          <w:ins w:id="986" w:author="Faizan Alam" w:date="2025-10-29T01:49:00Z"/>
-          <w:b/>
-          <w:bCs/>
-        </w:rPr>
-      </w:pPr>
-      <w:ins w:id="987" w:author="Faizan Alam" w:date="2025-10-29T01:49:00Z">
+      <w:ins w:id="985" w:author="Faizan Alam" w:date="2025-10-29T01:49:00Z">
         <w:r>
           <w:rPr>
             <w:b/>
@@ -18650,12 +18683,12 @@
     <w:p>
       <w:pPr>
         <w:rPr>
-          <w:ins w:id="988" w:author="Faizan Alam" w:date="2025-10-29T01:49:00Z"/>
-          <w:b/>
-          <w:bCs/>
-        </w:rPr>
-      </w:pPr>
-      <w:ins w:id="989" w:author="Faizan Alam" w:date="2025-10-29T01:49:00Z">
+          <w:ins w:id="986" w:author="Faizan Alam" w:date="2025-10-29T01:49:00Z"/>
+          <w:b/>
+          <w:bCs/>
+        </w:rPr>
+      </w:pPr>
+      <w:ins w:id="987" w:author="Faizan Alam" w:date="2025-10-29T01:49:00Z">
         <w:r>
           <w:rPr>
             <w:noProof/>
@@ -18721,19 +18754,19 @@
     <w:p>
       <w:pPr>
         <w:rPr>
-          <w:ins w:id="990" w:author="Faizan Alam" w:date="2025-10-29T01:49:00Z"/>
-        </w:rPr>
-      </w:pPr>
-    </w:p>
-    <w:p>
-      <w:pPr>
-        <w:rPr>
-          <w:ins w:id="991" w:author="Faizan Alam" w:date="2025-10-29T01:49:00Z"/>
-          <w:b/>
-          <w:bCs/>
-        </w:rPr>
-      </w:pPr>
-      <w:ins w:id="992" w:author="Faizan Alam" w:date="2025-10-29T01:49:00Z">
+          <w:ins w:id="988" w:author="Faizan Alam" w:date="2025-10-29T01:49:00Z"/>
+        </w:rPr>
+      </w:pPr>
+    </w:p>
+    <w:p>
+      <w:pPr>
+        <w:rPr>
+          <w:ins w:id="989" w:author="Faizan Alam" w:date="2025-10-29T01:49:00Z"/>
+          <w:b/>
+          <w:bCs/>
+        </w:rPr>
+      </w:pPr>
+      <w:ins w:id="990" w:author="Faizan Alam" w:date="2025-10-29T01:49:00Z">
         <w:r>
           <w:rPr>
             <w:b/>
@@ -18746,22 +18779,22 @@
     <w:p>
       <w:pPr>
         <w:rPr>
+          <w:ins w:id="991" w:author="Faizan Alam" w:date="2025-10-29T01:49:00Z"/>
+        </w:rPr>
+      </w:pPr>
+      <w:ins w:id="992" w:author="Faizan Alam" w:date="2025-10-29T01:49:00Z">
+        <w:r>
+          <w:t>To fetch the first and last name of the customers who placed atleast one order.</w:t>
+        </w:r>
+      </w:ins>
+    </w:p>
+    <w:p>
+      <w:pPr>
+        <w:rPr>
           <w:ins w:id="993" w:author="Faizan Alam" w:date="2025-10-29T01:49:00Z"/>
         </w:rPr>
       </w:pPr>
       <w:ins w:id="994" w:author="Faizan Alam" w:date="2025-10-29T01:49:00Z">
-        <w:r>
-          <w:t>To fetch the first and last name of the customers who placed atleast one order.</w:t>
-        </w:r>
-      </w:ins>
-    </w:p>
-    <w:p>
-      <w:pPr>
-        <w:rPr>
-          <w:ins w:id="995" w:author="Faizan Alam" w:date="2025-10-29T01:49:00Z"/>
-        </w:rPr>
-      </w:pPr>
-      <w:ins w:id="996" w:author="Faizan Alam" w:date="2025-10-29T01:49:00Z">
         <w:r>
           <w:rPr>
             <w:b/>
@@ -18774,12 +18807,25 @@
     <w:p>
       <w:pPr>
         <w:rPr>
+          <w:ins w:id="995" w:author="Faizan Alam" w:date="2025-10-29T01:49:00Z"/>
+        </w:rPr>
+      </w:pPr>
+      <w:ins w:id="996" w:author="Faizan Alam" w:date="2025-10-29T01:49:00Z">
+        <w:r>
+          <w:t xml:space="preserve">SELECT fname, lname </w:t>
+        </w:r>
+      </w:ins>
+    </w:p>
+    <w:p>
+      <w:pPr>
+        <w:rPr>
           <w:ins w:id="997" w:author="Faizan Alam" w:date="2025-10-29T01:49:00Z"/>
         </w:rPr>
       </w:pPr>
       <w:ins w:id="998" w:author="Faizan Alam" w:date="2025-10-29T01:49:00Z">
         <w:r>
-          <w:t xml:space="preserve">SELECT fname, lname </w:t>
+          <w:lastRenderedPageBreak/>
+          <w:t xml:space="preserve">FROM Customers </w:t>
         </w:r>
       </w:ins>
     </w:p>
@@ -18791,7 +18837,7 @@
       </w:pPr>
       <w:ins w:id="1000" w:author="Faizan Alam" w:date="2025-10-29T01:49:00Z">
         <w:r>
-          <w:t xml:space="preserve">FROM Customers </w:t>
+          <w:t xml:space="preserve">WHERE EXISTS (SELECT * </w:t>
         </w:r>
       </w:ins>
     </w:p>
@@ -18803,7 +18849,7 @@
       </w:pPr>
       <w:ins w:id="1002" w:author="Faizan Alam" w:date="2025-10-29T01:49:00Z">
         <w:r>
-          <w:t xml:space="preserve">WHERE EXISTS (SELECT * </w:t>
+          <w:t xml:space="preserve">              FROM Orders </w:t>
         </w:r>
       </w:ins>
     </w:p>
@@ -18815,7 +18861,7 @@
       </w:pPr>
       <w:ins w:id="1004" w:author="Faizan Alam" w:date="2025-10-29T01:49:00Z">
         <w:r>
-          <w:t xml:space="preserve">              FROM Orders </w:t>
+          <w:t xml:space="preserve">              WHERE Customers.customer_id = Orders.c_id);</w:t>
         </w:r>
       </w:ins>
     </w:p>
@@ -18823,23 +18869,11 @@
       <w:pPr>
         <w:rPr>
           <w:ins w:id="1005" w:author="Faizan Alam" w:date="2025-10-29T01:49:00Z"/>
+          <w:b/>
+          <w:bCs/>
         </w:rPr>
       </w:pPr>
       <w:ins w:id="1006" w:author="Faizan Alam" w:date="2025-10-29T01:49:00Z">
-        <w:r>
-          <w:t xml:space="preserve">              WHERE Customers.customer_id = Orders.c_id);</w:t>
-        </w:r>
-      </w:ins>
-    </w:p>
-    <w:p>
-      <w:pPr>
-        <w:rPr>
-          <w:ins w:id="1007" w:author="Faizan Alam" w:date="2025-10-29T01:49:00Z"/>
-          <w:b/>
-          <w:bCs/>
-        </w:rPr>
-      </w:pPr>
-      <w:ins w:id="1008" w:author="Faizan Alam" w:date="2025-10-29T01:49:00Z">
         <w:r>
           <w:rPr>
             <w:noProof/>
@@ -18908,6 +18942,9 @@
           <w:t>Output:</w:t>
         </w:r>
         <w:r>
+          <w:rPr>
+            <w:noProof/>
+          </w:rPr>
           <mc:AlternateContent>
             <mc:Choice Requires="wps">
               <w:drawing>
@@ -18980,28 +19017,28 @@
     <w:p>
       <w:pPr>
         <w:rPr>
+          <w:ins w:id="1007" w:author="Faizan Alam" w:date="2025-10-29T01:49:00Z"/>
+          <w:b/>
+          <w:bCs/>
+        </w:rPr>
+      </w:pPr>
+    </w:p>
+    <w:p>
+      <w:pPr>
+        <w:rPr>
+          <w:ins w:id="1008" w:author="Faizan Alam" w:date="2025-10-29T01:49:00Z"/>
+        </w:rPr>
+      </w:pPr>
+    </w:p>
+    <w:p>
+      <w:pPr>
+        <w:rPr>
           <w:ins w:id="1009" w:author="Faizan Alam" w:date="2025-10-29T01:49:00Z"/>
           <w:b/>
           <w:bCs/>
         </w:rPr>
       </w:pPr>
-    </w:p>
-    <w:p>
-      <w:pPr>
-        <w:rPr>
-          <w:ins w:id="1010" w:author="Faizan Alam" w:date="2025-10-29T01:49:00Z"/>
-        </w:rPr>
-      </w:pPr>
-    </w:p>
-    <w:p>
-      <w:pPr>
-        <w:rPr>
-          <w:ins w:id="1011" w:author="Faizan Alam" w:date="2025-10-29T01:49:00Z"/>
-          <w:b/>
-          <w:bCs/>
-        </w:rPr>
-      </w:pPr>
-      <w:ins w:id="1012" w:author="Faizan Alam" w:date="2025-10-29T01:49:00Z">
+      <w:ins w:id="1010" w:author="Faizan Alam" w:date="2025-10-29T01:49:00Z">
         <w:r>
           <w:rPr>
             <w:b/>
@@ -19014,12 +19051,24 @@
     <w:p>
       <w:pPr>
         <w:rPr>
+          <w:ins w:id="1011" w:author="Faizan Alam" w:date="2025-10-29T01:49:00Z"/>
+        </w:rPr>
+      </w:pPr>
+      <w:ins w:id="1012" w:author="Faizan Alam" w:date="2025-10-29T01:49:00Z">
+        <w:r>
+          <w:t>Fetch last and first name of the customers who has not placed any order.</w:t>
+        </w:r>
+      </w:ins>
+    </w:p>
+    <w:p>
+      <w:pPr>
+        <w:rPr>
           <w:ins w:id="1013" w:author="Faizan Alam" w:date="2025-10-29T01:49:00Z"/>
         </w:rPr>
       </w:pPr>
       <w:ins w:id="1014" w:author="Faizan Alam" w:date="2025-10-29T01:49:00Z">
         <w:r>
-          <w:t>Fetch last and first name of the customers who has not placed any order.</w:t>
+          <w:t>SELECT lname, fname</w:t>
         </w:r>
       </w:ins>
     </w:p>
@@ -19031,7 +19080,7 @@
       </w:pPr>
       <w:ins w:id="1016" w:author="Faizan Alam" w:date="2025-10-29T01:49:00Z">
         <w:r>
-          <w:t>SELECT lname, fname</w:t>
+          <w:t>FROM Customers</w:t>
         </w:r>
       </w:ins>
     </w:p>
@@ -19043,7 +19092,7 @@
       </w:pPr>
       <w:ins w:id="1018" w:author="Faizan Alam" w:date="2025-10-29T01:49:00Z">
         <w:r>
-          <w:t>FROM Customers</w:t>
+          <w:t xml:space="preserve">WHERE NOT EXISTS (SELECT * </w:t>
         </w:r>
       </w:ins>
     </w:p>
@@ -19055,7 +19104,7 @@
       </w:pPr>
       <w:ins w:id="1020" w:author="Faizan Alam" w:date="2025-10-29T01:49:00Z">
         <w:r>
-          <w:t xml:space="preserve">WHERE NOT EXISTS (SELECT * </w:t>
+          <w:t xml:space="preserve">                  FROM Orders </w:t>
         </w:r>
       </w:ins>
     </w:p>
@@ -19067,7 +19116,7 @@
       </w:pPr>
       <w:ins w:id="1022" w:author="Faizan Alam" w:date="2025-10-29T01:49:00Z">
         <w:r>
-          <w:t xml:space="preserve">                  FROM Orders </w:t>
+          <w:t xml:space="preserve">                  WHERE Customers.customer_id = Orders.c_id);</w:t>
         </w:r>
       </w:ins>
     </w:p>
@@ -19075,32 +19124,20 @@
       <w:pPr>
         <w:rPr>
           <w:ins w:id="1023" w:author="Faizan Alam" w:date="2025-10-29T01:49:00Z"/>
-        </w:rPr>
-      </w:pPr>
-      <w:ins w:id="1024" w:author="Faizan Alam" w:date="2025-10-29T01:49:00Z">
-        <w:r>
-          <w:t xml:space="preserve">                  WHERE Customers.customer_id = Orders.c_id);</w:t>
-        </w:r>
-      </w:ins>
-    </w:p>
-    <w:p>
-      <w:pPr>
-        <w:rPr>
-          <w:ins w:id="1025" w:author="Faizan Alam" w:date="2025-10-29T01:49:00Z"/>
-          <w:b/>
-          <w:bCs/>
-        </w:rPr>
-      </w:pPr>
-    </w:p>
-    <w:p>
-      <w:pPr>
-        <w:rPr>
-          <w:ins w:id="1026" w:author="Faizan Alam" w:date="2025-10-29T01:49:00Z"/>
-          <w:b/>
-          <w:bCs/>
-        </w:rPr>
-      </w:pPr>
-      <w:ins w:id="1027" w:author="Faizan Alam" w:date="2025-10-29T01:49:00Z">
+          <w:b/>
+          <w:bCs/>
+        </w:rPr>
+      </w:pPr>
+    </w:p>
+    <w:p>
+      <w:pPr>
+        <w:rPr>
+          <w:ins w:id="1024" w:author="Faizan Alam" w:date="2025-10-29T01:49:00Z"/>
+          <w:b/>
+          <w:bCs/>
+        </w:rPr>
+      </w:pPr>
+      <w:ins w:id="1025" w:author="Faizan Alam" w:date="2025-10-29T01:49:00Z">
         <w:r>
           <w:rPr>
             <w:b/>
@@ -19109,6 +19146,9 @@
           <w:t>Output:</w:t>
         </w:r>
         <w:r>
+          <w:rPr>
+            <w:noProof/>
+          </w:rPr>
           <mc:AlternateContent>
             <mc:Choice Requires="wps">
               <w:drawing>
@@ -19181,16 +19221,17 @@
     <w:p>
       <w:pPr>
         <w:rPr>
-          <w:ins w:id="1028" w:author="Faizan Alam" w:date="2025-10-29T01:49:00Z"/>
-          <w:b/>
-          <w:bCs/>
-        </w:rPr>
-      </w:pPr>
-      <w:ins w:id="1029" w:author="Faizan Alam" w:date="2025-10-29T01:49:00Z">
+          <w:ins w:id="1026" w:author="Faizan Alam" w:date="2025-10-29T01:49:00Z"/>
+          <w:b/>
+          <w:bCs/>
+        </w:rPr>
+      </w:pPr>
+      <w:ins w:id="1027" w:author="Faizan Alam" w:date="2025-10-29T01:49:00Z">
         <w:r>
           <w:rPr>
             <w:noProof/>
           </w:rPr>
+          <w:lastRenderedPageBreak/>
           <w:drawing>
             <wp:anchor distT="0" distB="0" distL="114300" distR="114300" simplePos="0" relativeHeight="251730944" behindDoc="0" locked="0" layoutInCell="1" allowOverlap="1" wp14:anchorId="56B9600A" wp14:editId="38514DB9">
               <wp:simplePos x="0" y="0"/>
@@ -19252,28 +19293,28 @@
     <w:p>
       <w:pPr>
         <w:rPr>
+          <w:ins w:id="1028" w:author="Faizan Alam" w:date="2025-10-29T01:49:00Z"/>
+          <w:b/>
+          <w:bCs/>
+        </w:rPr>
+      </w:pPr>
+    </w:p>
+    <w:p>
+      <w:pPr>
+        <w:rPr>
+          <w:ins w:id="1029" w:author="Faizan Alam" w:date="2025-10-29T01:49:00Z"/>
+        </w:rPr>
+      </w:pPr>
+    </w:p>
+    <w:p>
+      <w:pPr>
+        <w:rPr>
           <w:ins w:id="1030" w:author="Faizan Alam" w:date="2025-10-29T01:49:00Z"/>
           <w:b/>
           <w:bCs/>
         </w:rPr>
       </w:pPr>
-    </w:p>
-    <w:p>
-      <w:pPr>
-        <w:rPr>
-          <w:ins w:id="1031" w:author="Faizan Alam" w:date="2025-10-29T01:49:00Z"/>
-        </w:rPr>
-      </w:pPr>
-    </w:p>
-    <w:p>
-      <w:pPr>
-        <w:rPr>
-          <w:ins w:id="1032" w:author="Faizan Alam" w:date="2025-10-29T01:49:00Z"/>
-          <w:b/>
-          <w:bCs/>
-        </w:rPr>
-      </w:pPr>
-      <w:ins w:id="1033" w:author="Faizan Alam" w:date="2025-10-29T01:49:00Z">
+      <w:ins w:id="1031" w:author="Faizan Alam" w:date="2025-10-29T01:49:00Z">
         <w:r>
           <w:rPr>
             <w:b/>
@@ -19286,12 +19327,24 @@
     <w:p>
       <w:pPr>
         <w:rPr>
+          <w:ins w:id="1032" w:author="Faizan Alam" w:date="2025-10-29T01:49:00Z"/>
+        </w:rPr>
+      </w:pPr>
+      <w:ins w:id="1033" w:author="Faizan Alam" w:date="2025-10-29T01:49:00Z">
+        <w:r>
+          <w:t>Delete the record of all the customer from Order Table whose last name is 'Mehra'.</w:t>
+        </w:r>
+      </w:ins>
+    </w:p>
+    <w:p>
+      <w:pPr>
+        <w:rPr>
           <w:ins w:id="1034" w:author="Faizan Alam" w:date="2025-10-29T01:49:00Z"/>
         </w:rPr>
       </w:pPr>
       <w:ins w:id="1035" w:author="Faizan Alam" w:date="2025-10-29T01:49:00Z">
         <w:r>
-          <w:t>Delete the record of all the customer from Order Table whose last name is 'Mehra'.</w:t>
+          <w:t xml:space="preserve">DELETE </w:t>
         </w:r>
       </w:ins>
     </w:p>
@@ -19303,7 +19356,7 @@
       </w:pPr>
       <w:ins w:id="1037" w:author="Faizan Alam" w:date="2025-10-29T01:49:00Z">
         <w:r>
-          <w:t xml:space="preserve">DELETE </w:t>
+          <w:t>FROM Orders</w:t>
         </w:r>
       </w:ins>
     </w:p>
@@ -19315,7 +19368,7 @@
       </w:pPr>
       <w:ins w:id="1039" w:author="Faizan Alam" w:date="2025-10-29T01:49:00Z">
         <w:r>
-          <w:t>FROM Orders</w:t>
+          <w:t>WHERE EXISTS (SELECT *</w:t>
         </w:r>
       </w:ins>
     </w:p>
@@ -19327,7 +19380,7 @@
       </w:pPr>
       <w:ins w:id="1041" w:author="Faizan Alam" w:date="2025-10-29T01:49:00Z">
         <w:r>
-          <w:t>WHERE EXISTS (SELECT *</w:t>
+          <w:t xml:space="preserve">              FROM customers</w:t>
         </w:r>
       </w:ins>
     </w:p>
@@ -19339,7 +19392,7 @@
       </w:pPr>
       <w:ins w:id="1043" w:author="Faizan Alam" w:date="2025-10-29T01:49:00Z">
         <w:r>
-          <w:t xml:space="preserve">              FROM customers</w:t>
+          <w:t xml:space="preserve">              WHERE Customers.customer_id = Orders.c_id</w:t>
         </w:r>
       </w:ins>
     </w:p>
@@ -19351,7 +19404,7 @@
       </w:pPr>
       <w:ins w:id="1045" w:author="Faizan Alam" w:date="2025-10-29T01:49:00Z">
         <w:r>
-          <w:t xml:space="preserve">              WHERE Customers.customer_id = Orders.c_id</w:t>
+          <w:t xml:space="preserve">              AND Customers.lname = 'Mehra');</w:t>
         </w:r>
       </w:ins>
     </w:p>
@@ -19363,7 +19416,7 @@
       </w:pPr>
       <w:ins w:id="1047" w:author="Faizan Alam" w:date="2025-10-29T01:49:00Z">
         <w:r>
-          <w:t xml:space="preserve">              AND Customers.lname = 'Mehra');</w:t>
+          <w:t>SELECT * FROM Orders;</w:t>
         </w:r>
       </w:ins>
     </w:p>
@@ -19371,23 +19424,11 @@
       <w:pPr>
         <w:rPr>
           <w:ins w:id="1048" w:author="Faizan Alam" w:date="2025-10-29T01:49:00Z"/>
+          <w:b/>
+          <w:bCs/>
         </w:rPr>
       </w:pPr>
       <w:ins w:id="1049" w:author="Faizan Alam" w:date="2025-10-29T01:49:00Z">
-        <w:r>
-          <w:t>SELECT * FROM Orders;</w:t>
-        </w:r>
-      </w:ins>
-    </w:p>
-    <w:p>
-      <w:pPr>
-        <w:rPr>
-          <w:ins w:id="1050" w:author="Faizan Alam" w:date="2025-10-29T01:49:00Z"/>
-          <w:b/>
-          <w:bCs/>
-        </w:rPr>
-      </w:pPr>
-      <w:ins w:id="1051" w:author="Faizan Alam" w:date="2025-10-29T01:49:00Z">
         <w:r>
           <w:rPr>
             <w:b/>
@@ -19396,6 +19437,9 @@
           <w:t>Output:</w:t>
         </w:r>
         <w:r>
+          <w:rPr>
+            <w:noProof/>
+          </w:rPr>
           <mc:AlternateContent>
             <mc:Choice Requires="wps">
               <w:drawing>
@@ -19468,12 +19512,12 @@
     <w:p>
       <w:pPr>
         <w:rPr>
-          <w:ins w:id="1052" w:author="Faizan Alam" w:date="2025-10-29T01:49:00Z"/>
-          <w:b/>
-          <w:bCs/>
-        </w:rPr>
-      </w:pPr>
-      <w:ins w:id="1053" w:author="Faizan Alam" w:date="2025-10-29T01:49:00Z">
+          <w:ins w:id="1050" w:author="Faizan Alam" w:date="2025-10-29T01:49:00Z"/>
+          <w:b/>
+          <w:bCs/>
+        </w:rPr>
+      </w:pPr>
+      <w:ins w:id="1051" w:author="Faizan Alam" w:date="2025-10-29T01:49:00Z">
         <w:r>
           <w:rPr>
             <w:noProof/>
@@ -19539,33 +19583,34 @@
     <w:p>
       <w:pPr>
         <w:rPr>
+          <w:ins w:id="1052" w:author="Faizan Alam" w:date="2025-10-29T01:49:00Z"/>
+          <w:b/>
+          <w:bCs/>
+        </w:rPr>
+      </w:pPr>
+    </w:p>
+    <w:p>
+      <w:pPr>
+        <w:rPr>
+          <w:ins w:id="1053" w:author="Faizan Alam" w:date="2025-10-29T01:49:00Z"/>
+        </w:rPr>
+      </w:pPr>
+    </w:p>
+    <w:p>
+      <w:pPr>
+        <w:rPr>
           <w:ins w:id="1054" w:author="Faizan Alam" w:date="2025-10-29T01:49:00Z"/>
           <w:b/>
           <w:bCs/>
         </w:rPr>
       </w:pPr>
-    </w:p>
-    <w:p>
-      <w:pPr>
-        <w:rPr>
-          <w:ins w:id="1055" w:author="Faizan Alam" w:date="2025-10-29T01:49:00Z"/>
-        </w:rPr>
-      </w:pPr>
-    </w:p>
-    <w:p>
-      <w:pPr>
-        <w:rPr>
-          <w:ins w:id="1056" w:author="Faizan Alam" w:date="2025-10-29T01:49:00Z"/>
-          <w:b/>
-          <w:bCs/>
-        </w:rPr>
-      </w:pPr>
-      <w:ins w:id="1057" w:author="Faizan Alam" w:date="2025-10-29T01:49:00Z">
+      <w:ins w:id="1055" w:author="Faizan Alam" w:date="2025-10-29T01:49:00Z">
         <w:r>
           <w:rPr>
             <w:b/>
             <w:bCs/>
           </w:rPr>
+          <w:lastRenderedPageBreak/>
           <w:t>Example 4 : Using EXISTS condition with UPDATE statement</w:t>
         </w:r>
       </w:ins>
@@ -19573,12 +19618,24 @@
     <w:p>
       <w:pPr>
         <w:rPr>
+          <w:ins w:id="1056" w:author="Faizan Alam" w:date="2025-10-29T01:49:00Z"/>
+        </w:rPr>
+      </w:pPr>
+      <w:ins w:id="1057" w:author="Faizan Alam" w:date="2025-10-29T01:49:00Z">
+        <w:r>
+          <w:t>Update the lname as 'Kumari' of customer in Customer Table whose customer_id is 401.</w:t>
+        </w:r>
+      </w:ins>
+    </w:p>
+    <w:p>
+      <w:pPr>
+        <w:rPr>
           <w:ins w:id="1058" w:author="Faizan Alam" w:date="2025-10-29T01:49:00Z"/>
         </w:rPr>
       </w:pPr>
       <w:ins w:id="1059" w:author="Faizan Alam" w:date="2025-10-29T01:49:00Z">
         <w:r>
-          <w:t>Update the lname as 'Kumari' of customer in Customer Table whose customer_id is 401.</w:t>
+          <w:t>UPDATE Customers</w:t>
         </w:r>
       </w:ins>
     </w:p>
@@ -19590,7 +19647,7 @@
       </w:pPr>
       <w:ins w:id="1061" w:author="Faizan Alam" w:date="2025-10-29T01:49:00Z">
         <w:r>
-          <w:t>UPDATE Customers</w:t>
+          <w:t>SET lname = 'Kumari'</w:t>
         </w:r>
       </w:ins>
     </w:p>
@@ -19602,7 +19659,7 @@
       </w:pPr>
       <w:ins w:id="1063" w:author="Faizan Alam" w:date="2025-10-29T01:49:00Z">
         <w:r>
-          <w:t>SET lname = 'Kumari'</w:t>
+          <w:t>WHERE EXISTS (SELECT *</w:t>
         </w:r>
       </w:ins>
     </w:p>
@@ -19614,7 +19671,7 @@
       </w:pPr>
       <w:ins w:id="1065" w:author="Faizan Alam" w:date="2025-10-29T01:49:00Z">
         <w:r>
-          <w:t>WHERE EXISTS (SELECT *</w:t>
+          <w:t xml:space="preserve">              FROM Customers</w:t>
         </w:r>
       </w:ins>
     </w:p>
@@ -19626,7 +19683,7 @@
       </w:pPr>
       <w:ins w:id="1067" w:author="Faizan Alam" w:date="2025-10-29T01:49:00Z">
         <w:r>
-          <w:t xml:space="preserve">              FROM Customers</w:t>
+          <w:t xml:space="preserve">              WHERE customer_id = 401);</w:t>
         </w:r>
       </w:ins>
     </w:p>
@@ -19638,7 +19695,7 @@
       </w:pPr>
       <w:ins w:id="1069" w:author="Faizan Alam" w:date="2025-10-29T01:49:00Z">
         <w:r>
-          <w:t xml:space="preserve">              WHERE customer_id = 401);</w:t>
+          <w:t>SELECT * FROM Customers;</w:t>
         </w:r>
       </w:ins>
     </w:p>
@@ -19646,23 +19703,11 @@
       <w:pPr>
         <w:rPr>
           <w:ins w:id="1070" w:author="Faizan Alam" w:date="2025-10-29T01:49:00Z"/>
+          <w:b/>
+          <w:bCs/>
         </w:rPr>
       </w:pPr>
       <w:ins w:id="1071" w:author="Faizan Alam" w:date="2025-10-29T01:49:00Z">
-        <w:r>
-          <w:t>SELECT * FROM Customers;</w:t>
-        </w:r>
-      </w:ins>
-    </w:p>
-    <w:p>
-      <w:pPr>
-        <w:rPr>
-          <w:ins w:id="1072" w:author="Faizan Alam" w:date="2025-10-29T01:49:00Z"/>
-          <w:b/>
-          <w:bCs/>
-        </w:rPr>
-      </w:pPr>
-      <w:ins w:id="1073" w:author="Faizan Alam" w:date="2025-10-29T01:49:00Z">
         <w:r>
           <w:rPr>
             <w:b/>
@@ -19671,6 +19716,9 @@
           <w:t>Output:</w:t>
         </w:r>
         <w:r>
+          <w:rPr>
+            <w:noProof/>
+          </w:rPr>
           <mc:AlternateContent>
             <mc:Choice Requires="wps">
               <w:drawing>
@@ -19743,12 +19791,12 @@
     <w:p>
       <w:pPr>
         <w:rPr>
-          <w:ins w:id="1074" w:author="Faizan Alam" w:date="2025-10-29T01:49:00Z"/>
-          <w:b/>
-          <w:bCs/>
-        </w:rPr>
-      </w:pPr>
-      <w:ins w:id="1075" w:author="Faizan Alam" w:date="2025-10-29T01:49:00Z">
+          <w:ins w:id="1072" w:author="Faizan Alam" w:date="2025-10-29T01:49:00Z"/>
+          <w:b/>
+          <w:bCs/>
+        </w:rPr>
+      </w:pPr>
+      <w:ins w:id="1073" w:author="Faizan Alam" w:date="2025-10-29T01:49:00Z">
         <w:r>
           <w:rPr>
             <w:noProof/>
@@ -19814,19 +19862,19 @@
     <w:p>
       <w:pPr>
         <w:rPr>
-          <w:ins w:id="1076" w:author="Faizan Alam" w:date="2025-10-29T01:49:00Z"/>
-        </w:rPr>
-      </w:pPr>
-    </w:p>
-    <w:p>
-      <w:pPr>
-        <w:rPr>
-          <w:ins w:id="1077" w:author="Faizan Alam" w:date="2025-10-29T01:49:00Z"/>
-          <w:b/>
-          <w:bCs/>
-        </w:rPr>
-      </w:pPr>
-      <w:ins w:id="1078" w:author="Faizan Alam" w:date="2025-10-29T01:49:00Z">
+          <w:ins w:id="1074" w:author="Faizan Alam" w:date="2025-10-29T01:49:00Z"/>
+        </w:rPr>
+      </w:pPr>
+    </w:p>
+    <w:p>
+      <w:pPr>
+        <w:rPr>
+          <w:ins w:id="1075" w:author="Faizan Alam" w:date="2025-10-29T01:49:00Z"/>
+          <w:b/>
+          <w:bCs/>
+        </w:rPr>
+      </w:pPr>
+      <w:ins w:id="1076" w:author="Faizan Alam" w:date="2025-10-29T01:49:00Z">
         <w:r>
           <w:rPr>
             <w:b/>
@@ -19839,10 +19887,10 @@
     <w:p>
       <w:pPr>
         <w:rPr>
-          <w:ins w:id="1079" w:author="Faizan Alam" w:date="2025-10-29T01:49:00Z"/>
-        </w:rPr>
-      </w:pPr>
-      <w:ins w:id="1080" w:author="Faizan Alam" w:date="2025-10-29T01:49:00Z">
+          <w:ins w:id="1077" w:author="Faizan Alam" w:date="2025-10-29T01:49:00Z"/>
+        </w:rPr>
+      </w:pPr>
+      <w:ins w:id="1078" w:author="Faizan Alam" w:date="2025-10-29T01:49:00Z">
         <w:r>
           <w:t>The EXISTS condition is particularly useful in the following scenarios:</w:t>
         </w:r>
@@ -19855,10 +19903,10 @@
           <w:numId w:val="48"/>
         </w:numPr>
         <w:rPr>
-          <w:ins w:id="1081" w:author="Faizan Alam" w:date="2025-10-29T01:49:00Z"/>
-        </w:rPr>
-      </w:pPr>
-      <w:ins w:id="1082" w:author="Faizan Alam" w:date="2025-10-29T01:49:00Z">
+          <w:ins w:id="1079" w:author="Faizan Alam" w:date="2025-10-29T01:49:00Z"/>
+        </w:rPr>
+      </w:pPr>
+      <w:ins w:id="1080" w:author="Faizan Alam" w:date="2025-10-29T01:49:00Z">
         <w:r>
           <w:rPr>
             <w:b/>
@@ -19888,15 +19936,16 @@
           <w:numId w:val="49"/>
         </w:numPr>
         <w:rPr>
-          <w:ins w:id="1083" w:author="Faizan Alam" w:date="2025-10-29T01:49:00Z"/>
-        </w:rPr>
-      </w:pPr>
-      <w:ins w:id="1084" w:author="Faizan Alam" w:date="2025-10-29T01:49:00Z">
+          <w:ins w:id="1081" w:author="Faizan Alam" w:date="2025-10-29T01:49:00Z"/>
+        </w:rPr>
+      </w:pPr>
+      <w:ins w:id="1082" w:author="Faizan Alam" w:date="2025-10-29T01:49:00Z">
         <w:r>
           <w:rPr>
             <w:b/>
             <w:bCs/>
           </w:rPr>
+          <w:lastRenderedPageBreak/>
           <w:t>Performance:</w:t>
         </w:r>
         <w:r>
@@ -19942,10 +19991,10 @@
           <w:numId w:val="50"/>
         </w:numPr>
         <w:rPr>
-          <w:ins w:id="1085" w:author="Faizan Alam" w:date="2025-10-29T01:49:00Z"/>
-        </w:rPr>
-      </w:pPr>
-      <w:ins w:id="1086" w:author="Faizan Alam" w:date="2025-10-29T01:49:00Z">
+          <w:ins w:id="1083" w:author="Faizan Alam" w:date="2025-10-29T01:49:00Z"/>
+        </w:rPr>
+      </w:pPr>
+      <w:ins w:id="1084" w:author="Faizan Alam" w:date="2025-10-29T01:49:00Z">
         <w:r>
           <w:rPr>
             <w:b/>
@@ -19971,12 +20020,12 @@
     <w:p>
       <w:pPr>
         <w:rPr>
-          <w:ins w:id="1087" w:author="Faizan Alam" w:date="2025-10-29T01:49:00Z"/>
-          <w:b/>
-          <w:bCs/>
-        </w:rPr>
-      </w:pPr>
-      <w:ins w:id="1088" w:author="Faizan Alam" w:date="2025-10-29T01:49:00Z">
+          <w:ins w:id="1085" w:author="Faizan Alam" w:date="2025-10-29T01:49:00Z"/>
+          <w:b/>
+          <w:bCs/>
+        </w:rPr>
+      </w:pPr>
+      <w:ins w:id="1086" w:author="Faizan Alam" w:date="2025-10-29T01:49:00Z">
         <w:r>
           <w:rPr>
             <w:b/>
@@ -19993,10 +20042,10 @@
           <w:numId w:val="51"/>
         </w:numPr>
         <w:rPr>
-          <w:ins w:id="1089" w:author="Faizan Alam" w:date="2025-10-29T01:49:00Z"/>
-        </w:rPr>
-      </w:pPr>
-      <w:ins w:id="1090" w:author="Faizan Alam" w:date="2025-10-29T01:49:00Z">
+          <w:ins w:id="1087" w:author="Faizan Alam" w:date="2025-10-29T01:49:00Z"/>
+        </w:rPr>
+      </w:pPr>
+      <w:ins w:id="1088" w:author="Faizan Alam" w:date="2025-10-29T01:49:00Z">
         <w:r>
           <w:t>EXISTS is used for checking the existence of rows, while </w:t>
         </w:r>
@@ -20029,10 +20078,10 @@
           <w:numId w:val="52"/>
         </w:numPr>
         <w:rPr>
-          <w:ins w:id="1091" w:author="Faizan Alam" w:date="2025-10-29T01:49:00Z"/>
-        </w:rPr>
-      </w:pPr>
-      <w:ins w:id="1092" w:author="Faizan Alam" w:date="2025-10-29T01:49:00Z">
+          <w:ins w:id="1089" w:author="Faizan Alam" w:date="2025-10-29T01:49:00Z"/>
+        </w:rPr>
+      </w:pPr>
+      <w:ins w:id="1090" w:author="Faizan Alam" w:date="2025-10-29T01:49:00Z">
         <w:r>
           <w:t>EXISTS is more efficient when the subquery results in a large number of rows.</w:t>
         </w:r>
@@ -20045,10 +20094,10 @@
           <w:numId w:val="53"/>
         </w:numPr>
         <w:rPr>
-          <w:ins w:id="1093" w:author="Faizan Alam" w:date="2025-10-29T01:49:00Z"/>
-        </w:rPr>
-      </w:pPr>
-      <w:ins w:id="1094" w:author="Faizan Alam" w:date="2025-10-29T01:49:00Z">
+          <w:ins w:id="1091" w:author="Faizan Alam" w:date="2025-10-29T01:49:00Z"/>
+        </w:rPr>
+      </w:pPr>
+      <w:ins w:id="1092" w:author="Faizan Alam" w:date="2025-10-29T01:49:00Z">
         <w:r>
           <w:t>IN works well for </w:t>
         </w:r>
@@ -20067,7 +20116,7 @@
     <w:p>
       <w:pPr>
         <w:rPr>
-          <w:ins w:id="1095" w:author="Faizan Alam" w:date="2025-10-28T19:46:00Z"/>
+          <w:ins w:id="1093" w:author="Faizan Alam" w:date="2025-10-28T19:46:00Z"/>
         </w:rPr>
       </w:pPr>
     </w:p>
@@ -20075,28 +20124,40 @@
       <w:pPr>
         <w:pStyle w:val="Heading2"/>
         <w:rPr>
-          <w:ins w:id="1096" w:author="Faizan Alam" w:date="2025-10-28T19:46:00Z"/>
-        </w:rPr>
-        <w:pPrChange w:id="1097" w:author="Faizan Alam" w:date="2025-10-29T01:49:00Z">
+          <w:ins w:id="1094" w:author="Faizan Alam" w:date="2025-10-28T19:46:00Z"/>
+        </w:rPr>
+        <w:pPrChange w:id="1095" w:author="Faizan Alam" w:date="2025-10-29T01:49:00Z">
           <w:pPr/>
         </w:pPrChange>
       </w:pPr>
-      <w:bookmarkStart w:id="1098" w:name="_Toc212589592"/>
-      <w:bookmarkStart w:id="1099" w:name="_Toc212595033"/>
-      <w:ins w:id="1100" w:author="Faizan Alam" w:date="2025-10-29T01:49:00Z">
+      <w:bookmarkStart w:id="1096" w:name="_Toc212589592"/>
+      <w:bookmarkStart w:id="1097" w:name="_Toc212595033"/>
+      <w:ins w:id="1098" w:author="Faizan Alam" w:date="2025-10-29T01:49:00Z">
         <w:r>
           <w:t>IS [NOT] NULL</w:t>
         </w:r>
       </w:ins>
-      <w:bookmarkEnd w:id="1098"/>
-      <w:bookmarkEnd w:id="1099"/>
-    </w:p>
-    <w:p>
-      <w:pPr>
-        <w:rPr>
-          <w:ins w:id="1101" w:author="Faizan Alam" w:date="2025-10-29T01:49:00Z"/>
-        </w:rPr>
-      </w:pPr>
+      <w:bookmarkEnd w:id="1096"/>
+      <w:bookmarkEnd w:id="1097"/>
+    </w:p>
+    <w:p>
+      <w:pPr>
+        <w:rPr>
+          <w:ins w:id="1099" w:author="Faizan Alam" w:date="2025-10-29T01:49:00Z"/>
+        </w:rPr>
+      </w:pPr>
+    </w:p>
+    <w:p>
+      <w:pPr>
+        <w:rPr>
+          <w:ins w:id="1100" w:author="Faizan Alam" w:date="2025-10-29T01:49:00Z"/>
+        </w:rPr>
+      </w:pPr>
+      <w:ins w:id="1101" w:author="Faizan Alam" w:date="2025-10-29T01:49:00Z">
+        <w:r>
+          <w:t>The SQL IS NULL is an operator that tests for NULL (or empty) values in a column. It is a common requirement to search for empty spaces in a database, as these values indicate missing or unknown data.</w:t>
+        </w:r>
+      </w:ins>
     </w:p>
     <w:p>
       <w:pPr>
@@ -20105,18 +20166,6 @@
         </w:rPr>
       </w:pPr>
       <w:ins w:id="1103" w:author="Faizan Alam" w:date="2025-10-29T01:49:00Z">
-        <w:r>
-          <w:t>The SQL IS NULL is an operator that tests for NULL (or empty) values in a column. It is a common requirement to search for empty spaces in a database, as these values indicate missing or unknown data.</w:t>
-        </w:r>
-      </w:ins>
-    </w:p>
-    <w:p>
-      <w:pPr>
-        <w:rPr>
-          <w:ins w:id="1104" w:author="Faizan Alam" w:date="2025-10-29T01:49:00Z"/>
-        </w:rPr>
-      </w:pPr>
-      <w:ins w:id="1105" w:author="Faizan Alam" w:date="2025-10-29T01:49:00Z">
         <w:r>
           <w:rPr>
             <w:b/>
@@ -20149,23 +20198,26 @@
     <w:p>
       <w:pPr>
         <w:rPr>
+          <w:ins w:id="1104" w:author="Faizan Alam" w:date="2025-10-29T01:49:00Z"/>
+        </w:rPr>
+      </w:pPr>
+      <w:ins w:id="1105" w:author="Faizan Alam" w:date="2025-10-29T01:49:00Z">
+        <w:r>
+          <w:t>A NULL value indicates that the data is missing or unknown, while a value of 0 indicates that the data is explicitly known and set to zero. If you are analyzing a stock table, the quantity of a product would be NULL when you don’t have the total units for that product. If it’s zero, it means it’s sold out.</w:t>
+        </w:r>
+      </w:ins>
+    </w:p>
+    <w:p>
+      <w:pPr>
+        <w:rPr>
           <w:ins w:id="1106" w:author="Faizan Alam" w:date="2025-10-29T01:49:00Z"/>
         </w:rPr>
       </w:pPr>
       <w:ins w:id="1107" w:author="Faizan Alam" w:date="2025-10-29T01:49:00Z">
         <w:r>
-          <w:t>A NULL value indicates that the data is missing or unknown, while a value of 0 indicates that the data is explicitly known and set to zero. If you are analyzing a stock table, the quantity of a product would be NULL when you don’t have the total units for that product. If it’s zero, it means it’s sold out.</w:t>
-        </w:r>
-      </w:ins>
-    </w:p>
-    <w:p>
-      <w:pPr>
-        <w:rPr>
-          <w:ins w:id="1108" w:author="Faizan Alam" w:date="2025-10-29T01:49:00Z"/>
-        </w:rPr>
-      </w:pPr>
-      <w:ins w:id="1109" w:author="Faizan Alam" w:date="2025-10-29T01:49:00Z">
-        <w:r>
+          <w:rPr>
+            <w:noProof/>
+          </w:rPr>
           <w:drawing>
             <wp:inline distT="0" distB="0" distL="0" distR="0" wp14:anchorId="7F1D9CE9" wp14:editId="32D0C98E">
               <wp:extent cx="5943600" cy="718820"/>
@@ -20220,12 +20272,25 @@
     <w:p>
       <w:pPr>
         <w:rPr>
+          <w:ins w:id="1108" w:author="Faizan Alam" w:date="2025-10-29T01:49:00Z"/>
+        </w:rPr>
+      </w:pPr>
+      <w:ins w:id="1109" w:author="Faizan Alam" w:date="2025-10-29T01:49:00Z">
+        <w:r>
+          <w:t>Keep in mind that NULL values are treated differently than other values in SQL. When comparing two NULL values, they are considered unequal since NULL represents the absence of a value. This can sometimes lead to unexpected results, so it’s fundamental to know how your database management system handles them.</w:t>
+        </w:r>
+      </w:ins>
+    </w:p>
+    <w:p>
+      <w:pPr>
+        <w:rPr>
           <w:ins w:id="1110" w:author="Faizan Alam" w:date="2025-10-29T01:49:00Z"/>
         </w:rPr>
       </w:pPr>
       <w:ins w:id="1111" w:author="Faizan Alam" w:date="2025-10-29T01:49:00Z">
         <w:r>
-          <w:t>Keep in mind that NULL values are treated differently than other values in SQL. When comparing two NULL values, they are considered unequal since NULL represents the absence of a value. This can sometimes lead to unexpected results, so it’s fundamental to know how your database management system handles them.</w:t>
+          <w:lastRenderedPageBreak/>
+          <w:t>For example, the following SQL statement selects all rows where column1 is NULL:</w:t>
         </w:r>
       </w:ins>
     </w:p>
@@ -20233,23 +20298,11 @@
       <w:pPr>
         <w:rPr>
           <w:ins w:id="1112" w:author="Faizan Alam" w:date="2025-10-29T01:49:00Z"/>
+          <w:b/>
+          <w:bCs/>
         </w:rPr>
       </w:pPr>
       <w:ins w:id="1113" w:author="Faizan Alam" w:date="2025-10-29T01:49:00Z">
-        <w:r>
-          <w:t>For example, the following SQL statement selects all rows where column1 is NULL:</w:t>
-        </w:r>
-      </w:ins>
-    </w:p>
-    <w:p>
-      <w:pPr>
-        <w:rPr>
-          <w:ins w:id="1114" w:author="Faizan Alam" w:date="2025-10-29T01:49:00Z"/>
-          <w:b/>
-          <w:bCs/>
-        </w:rPr>
-      </w:pPr>
-      <w:ins w:id="1115" w:author="Faizan Alam" w:date="2025-10-29T01:49:00Z">
         <w:r>
           <w:rPr>
             <w:b/>
@@ -20262,12 +20315,12 @@
     <w:p>
       <w:pPr>
         <w:rPr>
-          <w:ins w:id="1116" w:author="Faizan Alam" w:date="2025-10-29T01:49:00Z"/>
-          <w:b/>
-          <w:bCs/>
-        </w:rPr>
-      </w:pPr>
-      <w:ins w:id="1117" w:author="Faizan Alam" w:date="2025-10-29T01:49:00Z">
+          <w:ins w:id="1114" w:author="Faizan Alam" w:date="2025-10-29T01:49:00Z"/>
+          <w:b/>
+          <w:bCs/>
+        </w:rPr>
+      </w:pPr>
+      <w:ins w:id="1115" w:author="Faizan Alam" w:date="2025-10-29T01:49:00Z">
         <w:r>
           <w:rPr>
             <w:b/>
@@ -20280,12 +20333,12 @@
     <w:p>
       <w:pPr>
         <w:rPr>
-          <w:ins w:id="1118" w:author="Faizan Alam" w:date="2025-10-29T01:49:00Z"/>
-          <w:b/>
-          <w:bCs/>
-        </w:rPr>
-      </w:pPr>
-      <w:ins w:id="1119" w:author="Faizan Alam" w:date="2025-10-29T01:49:00Z">
+          <w:ins w:id="1116" w:author="Faizan Alam" w:date="2025-10-29T01:49:00Z"/>
+          <w:b/>
+          <w:bCs/>
+        </w:rPr>
+      </w:pPr>
+      <w:ins w:id="1117" w:author="Faizan Alam" w:date="2025-10-29T01:49:00Z">
         <w:r>
           <w:rPr>
             <w:b/>
@@ -20298,12 +20351,24 @@
     <w:p>
       <w:pPr>
         <w:rPr>
+          <w:ins w:id="1118" w:author="Faizan Alam" w:date="2025-10-29T01:49:00Z"/>
+        </w:rPr>
+      </w:pPr>
+      <w:ins w:id="1119" w:author="Faizan Alam" w:date="2025-10-29T01:49:00Z">
+        <w:r>
+          <w:t>This information can be used to fill in missing data or to identify areas where data is lacking and needs to be collected.</w:t>
+        </w:r>
+      </w:ins>
+    </w:p>
+    <w:p>
+      <w:pPr>
+        <w:rPr>
           <w:ins w:id="1120" w:author="Faizan Alam" w:date="2025-10-29T01:49:00Z"/>
         </w:rPr>
       </w:pPr>
       <w:ins w:id="1121" w:author="Faizan Alam" w:date="2025-10-29T01:49:00Z">
         <w:r>
-          <w:t>This information can be used to fill in missing data or to identify areas where data is lacking and needs to be collected.</w:t>
+          <w:t>In addition to the IS NULL operator, SQL also provides the IS NOT NULL operator, which is used to test for non-NULL values in a column.</w:t>
         </w:r>
       </w:ins>
     </w:p>
@@ -20311,23 +20376,11 @@
       <w:pPr>
         <w:rPr>
           <w:ins w:id="1122" w:author="Faizan Alam" w:date="2025-10-29T01:49:00Z"/>
+          <w:b/>
+          <w:bCs/>
         </w:rPr>
       </w:pPr>
       <w:ins w:id="1123" w:author="Faizan Alam" w:date="2025-10-29T01:49:00Z">
-        <w:r>
-          <w:t>In addition to the IS NULL operator, SQL also provides the IS NOT NULL operator, which is used to test for non-NULL values in a column.</w:t>
-        </w:r>
-      </w:ins>
-    </w:p>
-    <w:p>
-      <w:pPr>
-        <w:rPr>
-          <w:ins w:id="1124" w:author="Faizan Alam" w:date="2025-10-29T01:49:00Z"/>
-          <w:b/>
-          <w:bCs/>
-        </w:rPr>
-      </w:pPr>
-      <w:ins w:id="1125" w:author="Faizan Alam" w:date="2025-10-29T01:49:00Z">
         <w:r>
           <w:rPr>
             <w:b/>
@@ -20340,12 +20393,12 @@
     <w:p>
       <w:pPr>
         <w:rPr>
-          <w:ins w:id="1126" w:author="Faizan Alam" w:date="2025-10-29T01:49:00Z"/>
-          <w:b/>
-          <w:bCs/>
-        </w:rPr>
-      </w:pPr>
-      <w:ins w:id="1127" w:author="Faizan Alam" w:date="2025-10-29T01:49:00Z">
+          <w:ins w:id="1124" w:author="Faizan Alam" w:date="2025-10-29T01:49:00Z"/>
+          <w:b/>
+          <w:bCs/>
+        </w:rPr>
+      </w:pPr>
+      <w:ins w:id="1125" w:author="Faizan Alam" w:date="2025-10-29T01:49:00Z">
         <w:r>
           <w:rPr>
             <w:b/>
@@ -20358,12 +20411,12 @@
     <w:p>
       <w:pPr>
         <w:rPr>
-          <w:ins w:id="1128" w:author="Faizan Alam" w:date="2025-10-29T01:49:00Z"/>
-          <w:b/>
-          <w:bCs/>
-        </w:rPr>
-      </w:pPr>
-      <w:ins w:id="1129" w:author="Faizan Alam" w:date="2025-10-29T01:49:00Z">
+          <w:ins w:id="1126" w:author="Faizan Alam" w:date="2025-10-29T01:49:00Z"/>
+          <w:b/>
+          <w:bCs/>
+        </w:rPr>
+      </w:pPr>
+      <w:ins w:id="1127" w:author="Faizan Alam" w:date="2025-10-29T01:49:00Z">
         <w:r>
           <w:rPr>
             <w:b/>
@@ -20376,45 +20429,57 @@
     <w:p>
       <w:pPr>
         <w:rPr>
+          <w:ins w:id="1128" w:author="Faizan Alam" w:date="2025-10-28T19:46:00Z"/>
+        </w:rPr>
+      </w:pPr>
+      <w:ins w:id="1129" w:author="Faizan Alam" w:date="2025-10-29T01:49:00Z">
+        <w:r>
+          <w:t>As a result, you would see the rows that are not empty or do not have NULL values.</w:t>
+        </w:r>
+      </w:ins>
+    </w:p>
+    <w:p>
+      <w:pPr>
+        <w:rPr>
           <w:ins w:id="1130" w:author="Faizan Alam" w:date="2025-10-28T19:46:00Z"/>
         </w:rPr>
       </w:pPr>
-      <w:ins w:id="1131" w:author="Faizan Alam" w:date="2025-10-29T01:49:00Z">
-        <w:r>
-          <w:t>As a result, you would see the rows that are not empty or do not have NULL values.</w:t>
-        </w:r>
-      </w:ins>
-    </w:p>
-    <w:p>
-      <w:pPr>
-        <w:rPr>
-          <w:ins w:id="1132" w:author="Faizan Alam" w:date="2025-10-28T19:46:00Z"/>
-        </w:rPr>
-      </w:pPr>
     </w:p>
     <w:p>
       <w:pPr>
         <w:pStyle w:val="Heading2"/>
         <w:rPr>
-          <w:ins w:id="1133" w:author="Faizan Alam" w:date="2025-10-29T01:49:00Z"/>
-        </w:rPr>
-      </w:pPr>
-      <w:bookmarkStart w:id="1134" w:name="_Toc212589593"/>
-      <w:bookmarkStart w:id="1135" w:name="_Toc212595034"/>
-      <w:ins w:id="1136" w:author="Faizan Alam" w:date="2025-10-29T01:49:00Z">
+          <w:ins w:id="1131" w:author="Faizan Alam" w:date="2025-10-29T01:49:00Z"/>
+        </w:rPr>
+      </w:pPr>
+      <w:bookmarkStart w:id="1132" w:name="_Toc212589593"/>
+      <w:bookmarkStart w:id="1133" w:name="_Toc212595034"/>
+      <w:ins w:id="1134" w:author="Faizan Alam" w:date="2025-10-29T01:49:00Z">
         <w:r>
           <w:t>LIKE</w:t>
         </w:r>
-        <w:bookmarkEnd w:id="1134"/>
-        <w:bookmarkEnd w:id="1135"/>
-      </w:ins>
-    </w:p>
-    <w:p>
-      <w:pPr>
-        <w:rPr>
-          <w:ins w:id="1137" w:author="Faizan Alam" w:date="2025-10-29T01:49:00Z"/>
-        </w:rPr>
-      </w:pPr>
+        <w:bookmarkEnd w:id="1132"/>
+        <w:bookmarkEnd w:id="1133"/>
+      </w:ins>
+    </w:p>
+    <w:p>
+      <w:pPr>
+        <w:rPr>
+          <w:ins w:id="1135" w:author="Faizan Alam" w:date="2025-10-29T01:49:00Z"/>
+        </w:rPr>
+      </w:pPr>
+    </w:p>
+    <w:p>
+      <w:pPr>
+        <w:rPr>
+          <w:ins w:id="1136" w:author="Faizan Alam" w:date="2025-10-29T01:49:00Z"/>
+        </w:rPr>
+      </w:pPr>
+      <w:ins w:id="1137" w:author="Faizan Alam" w:date="2025-10-29T01:49:00Z">
+        <w:r>
+          <w:t>The SQL LIKE operator is used to search for a specific pattern in a string value. It is often used in the WHERE clause of a SELECT, UPDATE, or DELETE statement.</w:t>
+        </w:r>
+      </w:ins>
     </w:p>
     <w:p>
       <w:pPr>
@@ -20423,18 +20488,6 @@
         </w:rPr>
       </w:pPr>
       <w:ins w:id="1139" w:author="Faizan Alam" w:date="2025-10-29T01:49:00Z">
-        <w:r>
-          <w:t>The SQL LIKE operator is used to search for a specific pattern in a string value. It is often used in the WHERE clause of a SELECT, UPDATE, or DELETE statement.</w:t>
-        </w:r>
-      </w:ins>
-    </w:p>
-    <w:p>
-      <w:pPr>
-        <w:rPr>
-          <w:ins w:id="1140" w:author="Faizan Alam" w:date="2025-10-29T01:49:00Z"/>
-        </w:rPr>
-      </w:pPr>
-      <w:ins w:id="1141" w:author="Faizan Alam" w:date="2025-10-29T01:49:00Z">
         <w:r>
           <w:rPr>
             <w:b/>
@@ -20457,12 +20510,24 @@
     <w:p>
       <w:pPr>
         <w:rPr>
+          <w:ins w:id="1140" w:author="Faizan Alam" w:date="2025-10-29T01:49:00Z"/>
+        </w:rPr>
+      </w:pPr>
+      <w:ins w:id="1141" w:author="Faizan Alam" w:date="2025-10-29T01:49:00Z">
+        <w:r>
+          <w:t>You can use two wildcard characters to help you define what you are looking for in a database. The percent sign (%) matches any number of characters, and the underscore (_) corresponds to a single character.</w:t>
+        </w:r>
+      </w:ins>
+    </w:p>
+    <w:p>
+      <w:pPr>
+        <w:rPr>
           <w:ins w:id="1142" w:author="Faizan Alam" w:date="2025-10-29T01:49:00Z"/>
         </w:rPr>
       </w:pPr>
       <w:ins w:id="1143" w:author="Faizan Alam" w:date="2025-10-29T01:49:00Z">
         <w:r>
-          <w:t>You can use two wildcard characters to help you define what you are looking for in a database. The percent sign (%) matches any number of characters, and the underscore (_) corresponds to a single character.</w:t>
+          <w:t>The following SQL statement exemplifies how the LIKE operator returns the rows from the tv_show table where the GENRE column starts with “Thriller”.</w:t>
         </w:r>
       </w:ins>
     </w:p>
@@ -20470,23 +20535,11 @@
       <w:pPr>
         <w:rPr>
           <w:ins w:id="1144" w:author="Faizan Alam" w:date="2025-10-29T01:49:00Z"/>
+          <w:b/>
+          <w:bCs/>
         </w:rPr>
       </w:pPr>
       <w:ins w:id="1145" w:author="Faizan Alam" w:date="2025-10-29T01:49:00Z">
-        <w:r>
-          <w:t>The following SQL statement exemplifies how the LIKE operator returns the rows from the tv_show table where the GENRE column starts with “Thriller”.</w:t>
-        </w:r>
-      </w:ins>
-    </w:p>
-    <w:p>
-      <w:pPr>
-        <w:rPr>
-          <w:ins w:id="1146" w:author="Faizan Alam" w:date="2025-10-29T01:49:00Z"/>
-          <w:b/>
-          <w:bCs/>
-        </w:rPr>
-      </w:pPr>
-      <w:ins w:id="1147" w:author="Faizan Alam" w:date="2025-10-29T01:49:00Z">
         <w:r>
           <w:rPr>
             <w:b/>
@@ -20499,12 +20552,12 @@
     <w:p>
       <w:pPr>
         <w:rPr>
-          <w:ins w:id="1148" w:author="Faizan Alam" w:date="2025-10-29T01:49:00Z"/>
-          <w:b/>
-          <w:bCs/>
-        </w:rPr>
-      </w:pPr>
-      <w:ins w:id="1149" w:author="Faizan Alam" w:date="2025-10-29T01:49:00Z">
+          <w:ins w:id="1146" w:author="Faizan Alam" w:date="2025-10-29T01:49:00Z"/>
+          <w:b/>
+          <w:bCs/>
+        </w:rPr>
+      </w:pPr>
+      <w:ins w:id="1147" w:author="Faizan Alam" w:date="2025-10-29T01:49:00Z">
         <w:r>
           <w:rPr>
             <w:b/>
@@ -20517,17 +20570,18 @@
     <w:p>
       <w:pPr>
         <w:rPr>
-          <w:ins w:id="1150" w:author="Faizan Alam" w:date="2025-10-29T01:49:00Z"/>
-          <w:b/>
-          <w:bCs/>
-        </w:rPr>
-      </w:pPr>
-      <w:ins w:id="1151" w:author="Faizan Alam" w:date="2025-10-29T01:49:00Z">
+          <w:ins w:id="1148" w:author="Faizan Alam" w:date="2025-10-29T01:49:00Z"/>
+          <w:b/>
+          <w:bCs/>
+        </w:rPr>
+      </w:pPr>
+      <w:ins w:id="1149" w:author="Faizan Alam" w:date="2025-10-29T01:49:00Z">
         <w:r>
           <w:rPr>
             <w:b/>
             <w:bCs/>
           </w:rPr>
+          <w:lastRenderedPageBreak/>
           <w:t>WHERE GENRE LIKE 'Thriller%';</w:t>
         </w:r>
       </w:ins>
@@ -20535,12 +20589,24 @@
     <w:p>
       <w:pPr>
         <w:rPr>
+          <w:ins w:id="1150" w:author="Faizan Alam" w:date="2025-10-29T01:49:00Z"/>
+        </w:rPr>
+      </w:pPr>
+      <w:ins w:id="1151" w:author="Faizan Alam" w:date="2025-10-29T01:49:00Z">
+        <w:r>
+          <w:t>To understand the difference, compare the result when we used “=” instead of LIKE.</w:t>
+        </w:r>
+      </w:ins>
+    </w:p>
+    <w:p>
+      <w:pPr>
+        <w:rPr>
           <w:ins w:id="1152" w:author="Faizan Alam" w:date="2025-10-29T01:49:00Z"/>
         </w:rPr>
       </w:pPr>
       <w:ins w:id="1153" w:author="Faizan Alam" w:date="2025-10-29T01:49:00Z">
         <w:r>
-          <w:t>To understand the difference, compare the result when we used “=” instead of LIKE.</w:t>
+          <w:t>SQL LIKE allows you to search for data that matches a specific pattern. It is handy when you only know partially the records you are searching because it helps you perform a flexible search that considers variations in the data.</w:t>
         </w:r>
       </w:ins>
     </w:p>
@@ -20552,7 +20618,7 @@
       </w:pPr>
       <w:ins w:id="1155" w:author="Faizan Alam" w:date="2025-10-29T01:49:00Z">
         <w:r>
-          <w:t>SQL LIKE allows you to search for data that matches a specific pattern. It is handy when you only know partially the records you are searching because it helps you perform a flexible search that considers variations in the data.</w:t>
+          <w:t>Case sensitivity varies depending on the specific database platform and configuration. (Consult the documentation for case sensitivity behavior within your specific database platform. See notes below for LIKE case sensitivity within RedShift, BigQuery, and Snowflake.)</w:t>
         </w:r>
       </w:ins>
     </w:p>
@@ -20562,11 +20628,13 @@
           <w:ins w:id="1156" w:author="Faizan Alam" w:date="2025-10-29T01:49:00Z"/>
         </w:rPr>
       </w:pPr>
-      <w:ins w:id="1157" w:author="Faizan Alam" w:date="2025-10-29T01:49:00Z">
-        <w:r>
-          <w:t>Case sensitivity varies depending on the specific database platform and configuration. (Consult the documentation for case sensitivity behavior within your specific database platform. See notes below for LIKE case sensitivity within RedShift, BigQuery, and Snowflake.)</w:t>
-        </w:r>
-      </w:ins>
+    </w:p>
+    <w:p>
+      <w:pPr>
+        <w:rPr>
+          <w:ins w:id="1157" w:author="Faizan Alam" w:date="2025-10-29T01:49:00Z"/>
+        </w:rPr>
+      </w:pPr>
     </w:p>
     <w:p>
       <w:pPr>
@@ -20574,35 +20642,21 @@
           <w:ins w:id="1158" w:author="Faizan Alam" w:date="2025-10-29T01:49:00Z"/>
         </w:rPr>
       </w:pPr>
-    </w:p>
-    <w:p>
-      <w:pPr>
-        <w:rPr>
-          <w:ins w:id="1159" w:author="Faizan Alam" w:date="2025-10-29T01:49:00Z"/>
-        </w:rPr>
-      </w:pPr>
+      <w:ins w:id="1159" w:author="Faizan Alam" w:date="2025-10-29T01:49:00Z">
+        <w:r>
+          <w:t>Searching for a specific string:</w:t>
+        </w:r>
+      </w:ins>
     </w:p>
     <w:p>
       <w:pPr>
         <w:rPr>
           <w:ins w:id="1160" w:author="Faizan Alam" w:date="2025-10-29T01:49:00Z"/>
+          <w:b/>
+          <w:bCs/>
         </w:rPr>
       </w:pPr>
       <w:ins w:id="1161" w:author="Faizan Alam" w:date="2025-10-29T01:49:00Z">
-        <w:r>
-          <w:t>Searching for a specific string:</w:t>
-        </w:r>
-      </w:ins>
-    </w:p>
-    <w:p>
-      <w:pPr>
-        <w:rPr>
-          <w:ins w:id="1162" w:author="Faizan Alam" w:date="2025-10-29T01:49:00Z"/>
-          <w:b/>
-          <w:bCs/>
-        </w:rPr>
-      </w:pPr>
-      <w:ins w:id="1163" w:author="Faizan Alam" w:date="2025-10-29T01:49:00Z">
         <w:r>
           <w:rPr>
             <w:b/>
@@ -20615,12 +20669,12 @@
     <w:p>
       <w:pPr>
         <w:rPr>
-          <w:ins w:id="1164" w:author="Faizan Alam" w:date="2025-10-29T01:49:00Z"/>
-          <w:b/>
-          <w:bCs/>
-        </w:rPr>
-      </w:pPr>
-      <w:ins w:id="1165" w:author="Faizan Alam" w:date="2025-10-29T01:49:00Z">
+          <w:ins w:id="1162" w:author="Faizan Alam" w:date="2025-10-29T01:49:00Z"/>
+          <w:b/>
+          <w:bCs/>
+        </w:rPr>
+      </w:pPr>
+      <w:ins w:id="1163" w:author="Faizan Alam" w:date="2025-10-29T01:49:00Z">
         <w:r>
           <w:rPr>
             <w:b/>
@@ -20633,12 +20687,12 @@
     <w:p>
       <w:pPr>
         <w:rPr>
-          <w:ins w:id="1166" w:author="Faizan Alam" w:date="2025-10-29T01:49:00Z"/>
-          <w:b/>
-          <w:bCs/>
-        </w:rPr>
-      </w:pPr>
-      <w:ins w:id="1167" w:author="Faizan Alam" w:date="2025-10-29T01:49:00Z">
+          <w:ins w:id="1164" w:author="Faizan Alam" w:date="2025-10-29T01:49:00Z"/>
+          <w:b/>
+          <w:bCs/>
+        </w:rPr>
+      </w:pPr>
+      <w:ins w:id="1165" w:author="Faizan Alam" w:date="2025-10-29T01:49:00Z">
         <w:r>
           <w:rPr>
             <w:b/>
@@ -20651,12 +20705,24 @@
     <w:p>
       <w:pPr>
         <w:rPr>
+          <w:ins w:id="1166" w:author="Faizan Alam" w:date="2025-10-29T01:49:00Z"/>
+        </w:rPr>
+      </w:pPr>
+      <w:ins w:id="1167" w:author="Faizan Alam" w:date="2025-10-29T01:49:00Z">
+        <w:r>
+          <w:t>Note that without the ‘%’ wildcard character, LIKE is equivalent to using the equals operator.</w:t>
+        </w:r>
+      </w:ins>
+    </w:p>
+    <w:p>
+      <w:pPr>
+        <w:rPr>
           <w:ins w:id="1168" w:author="Faizan Alam" w:date="2025-10-29T01:49:00Z"/>
         </w:rPr>
       </w:pPr>
       <w:ins w:id="1169" w:author="Faizan Alam" w:date="2025-10-29T01:49:00Z">
         <w:r>
-          <w:t>Note that without the ‘%’ wildcard character, LIKE is equivalent to using the equals operator.</w:t>
+          <w:t>Searching for a pattern:</w:t>
         </w:r>
       </w:ins>
     </w:p>
@@ -20664,23 +20730,11 @@
       <w:pPr>
         <w:rPr>
           <w:ins w:id="1170" w:author="Faizan Alam" w:date="2025-10-29T01:49:00Z"/>
+          <w:b/>
+          <w:bCs/>
         </w:rPr>
       </w:pPr>
       <w:ins w:id="1171" w:author="Faizan Alam" w:date="2025-10-29T01:49:00Z">
-        <w:r>
-          <w:t>Searching for a pattern:</w:t>
-        </w:r>
-      </w:ins>
-    </w:p>
-    <w:p>
-      <w:pPr>
-        <w:rPr>
-          <w:ins w:id="1172" w:author="Faizan Alam" w:date="2025-10-29T01:49:00Z"/>
-          <w:b/>
-          <w:bCs/>
-        </w:rPr>
-      </w:pPr>
-      <w:ins w:id="1173" w:author="Faizan Alam" w:date="2025-10-29T01:49:00Z">
         <w:r>
           <w:rPr>
             <w:b/>
@@ -20693,12 +20747,12 @@
     <w:p>
       <w:pPr>
         <w:rPr>
-          <w:ins w:id="1174" w:author="Faizan Alam" w:date="2025-10-29T01:49:00Z"/>
-          <w:b/>
-          <w:bCs/>
-        </w:rPr>
-      </w:pPr>
-      <w:ins w:id="1175" w:author="Faizan Alam" w:date="2025-10-29T01:49:00Z">
+          <w:ins w:id="1172" w:author="Faizan Alam" w:date="2025-10-29T01:49:00Z"/>
+          <w:b/>
+          <w:bCs/>
+        </w:rPr>
+      </w:pPr>
+      <w:ins w:id="1173" w:author="Faizan Alam" w:date="2025-10-29T01:49:00Z">
         <w:r>
           <w:rPr>
             <w:b/>
@@ -20711,12 +20765,12 @@
     <w:p>
       <w:pPr>
         <w:rPr>
-          <w:ins w:id="1176" w:author="Faizan Alam" w:date="2025-10-29T01:49:00Z"/>
-          <w:b/>
-          <w:bCs/>
-        </w:rPr>
-      </w:pPr>
-      <w:ins w:id="1177" w:author="Faizan Alam" w:date="2025-10-29T01:49:00Z">
+          <w:ins w:id="1174" w:author="Faizan Alam" w:date="2025-10-29T01:49:00Z"/>
+          <w:b/>
+          <w:bCs/>
+        </w:rPr>
+      </w:pPr>
+      <w:ins w:id="1175" w:author="Faizan Alam" w:date="2025-10-29T01:49:00Z">
         <w:r>
           <w:rPr>
             <w:b/>
@@ -20729,24 +20783,24 @@
     <w:p>
       <w:pPr>
         <w:rPr>
+          <w:ins w:id="1176" w:author="Faizan Alam" w:date="2025-10-29T01:49:00Z"/>
+        </w:rPr>
+      </w:pPr>
+      <w:ins w:id="1177" w:author="Faizan Alam" w:date="2025-10-29T01:49:00Z">
+        <w:r>
+          <w:t>Searching for records that contain a specific word pattern:</w:t>
+        </w:r>
+      </w:ins>
+    </w:p>
+    <w:p>
+      <w:pPr>
+        <w:rPr>
           <w:ins w:id="1178" w:author="Faizan Alam" w:date="2025-10-29T01:49:00Z"/>
+          <w:b/>
+          <w:bCs/>
         </w:rPr>
       </w:pPr>
       <w:ins w:id="1179" w:author="Faizan Alam" w:date="2025-10-29T01:49:00Z">
-        <w:r>
-          <w:t>Searching for records that contain a specific word pattern:</w:t>
-        </w:r>
-      </w:ins>
-    </w:p>
-    <w:p>
-      <w:pPr>
-        <w:rPr>
-          <w:ins w:id="1180" w:author="Faizan Alam" w:date="2025-10-29T01:49:00Z"/>
-          <w:b/>
-          <w:bCs/>
-        </w:rPr>
-      </w:pPr>
-      <w:ins w:id="1181" w:author="Faizan Alam" w:date="2025-10-29T01:49:00Z">
         <w:r>
           <w:rPr>
             <w:b/>
@@ -20759,12 +20813,12 @@
     <w:p>
       <w:pPr>
         <w:rPr>
-          <w:ins w:id="1182" w:author="Faizan Alam" w:date="2025-10-29T01:49:00Z"/>
-          <w:b/>
-          <w:bCs/>
-        </w:rPr>
-      </w:pPr>
-      <w:ins w:id="1183" w:author="Faizan Alam" w:date="2025-10-29T01:49:00Z">
+          <w:ins w:id="1180" w:author="Faizan Alam" w:date="2025-10-29T01:49:00Z"/>
+          <w:b/>
+          <w:bCs/>
+        </w:rPr>
+      </w:pPr>
+      <w:ins w:id="1181" w:author="Faizan Alam" w:date="2025-10-29T01:49:00Z">
         <w:r>
           <w:rPr>
             <w:b/>
@@ -20777,12 +20831,12 @@
     <w:p>
       <w:pPr>
         <w:rPr>
-          <w:ins w:id="1184" w:author="Faizan Alam" w:date="2025-10-29T01:49:00Z"/>
-          <w:b/>
-          <w:bCs/>
-        </w:rPr>
-      </w:pPr>
-      <w:ins w:id="1185" w:author="Faizan Alam" w:date="2025-10-29T01:49:00Z">
+          <w:ins w:id="1182" w:author="Faizan Alam" w:date="2025-10-29T01:49:00Z"/>
+          <w:b/>
+          <w:bCs/>
+        </w:rPr>
+      </w:pPr>
+      <w:ins w:id="1183" w:author="Faizan Alam" w:date="2025-10-29T01:49:00Z">
         <w:r>
           <w:rPr>
             <w:b/>
@@ -20795,24 +20849,25 @@
     <w:p>
       <w:pPr>
         <w:rPr>
+          <w:ins w:id="1184" w:author="Faizan Alam" w:date="2025-10-29T01:49:00Z"/>
+        </w:rPr>
+      </w:pPr>
+      <w:ins w:id="1185" w:author="Faizan Alam" w:date="2025-10-29T01:49:00Z">
+        <w:r>
+          <w:lastRenderedPageBreak/>
+          <w:t>Searching for records that match multiple conditions:</w:t>
+        </w:r>
+      </w:ins>
+    </w:p>
+    <w:p>
+      <w:pPr>
+        <w:rPr>
           <w:ins w:id="1186" w:author="Faizan Alam" w:date="2025-10-29T01:49:00Z"/>
+          <w:b/>
+          <w:bCs/>
         </w:rPr>
       </w:pPr>
       <w:ins w:id="1187" w:author="Faizan Alam" w:date="2025-10-29T01:49:00Z">
-        <w:r>
-          <w:t>Searching for records that match multiple conditions:</w:t>
-        </w:r>
-      </w:ins>
-    </w:p>
-    <w:p>
-      <w:pPr>
-        <w:rPr>
-          <w:ins w:id="1188" w:author="Faizan Alam" w:date="2025-10-29T01:49:00Z"/>
-          <w:b/>
-          <w:bCs/>
-        </w:rPr>
-      </w:pPr>
-      <w:ins w:id="1189" w:author="Faizan Alam" w:date="2025-10-29T01:49:00Z">
         <w:r>
           <w:rPr>
             <w:b/>
@@ -20825,12 +20880,12 @@
     <w:p>
       <w:pPr>
         <w:rPr>
-          <w:ins w:id="1190" w:author="Faizan Alam" w:date="2025-10-29T01:49:00Z"/>
-          <w:b/>
-          <w:bCs/>
-        </w:rPr>
-      </w:pPr>
-      <w:ins w:id="1191" w:author="Faizan Alam" w:date="2025-10-29T01:49:00Z">
+          <w:ins w:id="1188" w:author="Faizan Alam" w:date="2025-10-29T01:49:00Z"/>
+          <w:b/>
+          <w:bCs/>
+        </w:rPr>
+      </w:pPr>
+      <w:ins w:id="1189" w:author="Faizan Alam" w:date="2025-10-29T01:49:00Z">
         <w:r>
           <w:rPr>
             <w:b/>
@@ -20843,12 +20898,12 @@
     <w:p>
       <w:pPr>
         <w:rPr>
-          <w:ins w:id="1192" w:author="Faizan Alam" w:date="2025-10-29T01:49:00Z"/>
-          <w:b/>
-          <w:bCs/>
-        </w:rPr>
-      </w:pPr>
-      <w:ins w:id="1193" w:author="Faizan Alam" w:date="2025-10-29T01:49:00Z">
+          <w:ins w:id="1190" w:author="Faizan Alam" w:date="2025-10-29T01:49:00Z"/>
+          <w:b/>
+          <w:bCs/>
+        </w:rPr>
+      </w:pPr>
+      <w:ins w:id="1191" w:author="Faizan Alam" w:date="2025-10-29T01:49:00Z">
         <w:r>
           <w:rPr>
             <w:b/>
@@ -20861,24 +20916,24 @@
     <w:p>
       <w:pPr>
         <w:rPr>
+          <w:ins w:id="1192" w:author="Faizan Alam" w:date="2025-10-29T01:49:00Z"/>
+        </w:rPr>
+      </w:pPr>
+      <w:ins w:id="1193" w:author="Faizan Alam" w:date="2025-10-29T01:49:00Z">
+        <w:r>
+          <w:t>Note that this one helps you find results with typos. You can combine it with other operators and wildcard characters to perform more complex searches and find patterns in your data.</w:t>
+        </w:r>
+      </w:ins>
+    </w:p>
+    <w:p>
+      <w:pPr>
+        <w:rPr>
           <w:ins w:id="1194" w:author="Faizan Alam" w:date="2025-10-29T01:49:00Z"/>
-        </w:rPr>
-      </w:pPr>
-      <w:ins w:id="1195" w:author="Faizan Alam" w:date="2025-10-29T01:49:00Z">
-        <w:r>
-          <w:t>Note that this one helps you find results with typos. You can combine it with other operators and wildcard characters to perform more complex searches and find patterns in your data.</w:t>
-        </w:r>
-      </w:ins>
-    </w:p>
-    <w:p>
-      <w:pPr>
-        <w:rPr>
-          <w:ins w:id="1196" w:author="Faizan Alam" w:date="2025-10-29T01:49:00Z"/>
           <w:i/>
           <w:iCs/>
         </w:rPr>
       </w:pPr>
-      <w:ins w:id="1197" w:author="Faizan Alam" w:date="2025-10-29T01:49:00Z">
+      <w:ins w:id="1195" w:author="Faizan Alam" w:date="2025-10-29T01:49:00Z">
         <w:r>
           <w:rPr>
             <w:i/>
@@ -20891,11 +20946,11 @@
     <w:p>
       <w:pPr>
         <w:rPr>
-          <w:ins w:id="1198" w:author="Faizan Alam" w:date="2025-10-28T19:46:00Z"/>
+          <w:ins w:id="1196" w:author="Faizan Alam" w:date="2025-10-28T19:46:00Z"/>
           <w:i/>
-          <w:rPrChange w:id="1199" w:author="Faizan Alam" w:date="2025-10-29T01:49:00Z">
+          <w:rPrChange w:id="1197" w:author="Faizan Alam" w:date="2025-10-29T01:49:00Z">
             <w:rPr>
-              <w:ins w:id="1200" w:author="Faizan Alam" w:date="2025-10-28T19:46:00Z"/>
+              <w:ins w:id="1198" w:author="Faizan Alam" w:date="2025-10-28T19:46:00Z"/>
             </w:rPr>
           </w:rPrChange>
         </w:rPr>
@@ -20904,19 +20959,19 @@
     <w:p>
       <w:pPr>
         <w:rPr>
-          <w:ins w:id="1201" w:author="Faizan Alam" w:date="2025-10-28T19:46:00Z"/>
-        </w:rPr>
-      </w:pPr>
-    </w:p>
-    <w:p>
-      <w:pPr>
-        <w:rPr>
-          <w:ins w:id="1202" w:author="Faizan Alam" w:date="2025-10-29T01:49:00Z"/>
+          <w:ins w:id="1199" w:author="Faizan Alam" w:date="2025-10-28T19:46:00Z"/>
+        </w:rPr>
+      </w:pPr>
+    </w:p>
+    <w:p>
+      <w:pPr>
+        <w:rPr>
+          <w:ins w:id="1200" w:author="Faizan Alam" w:date="2025-10-29T01:49:00Z"/>
           <w:i/>
           <w:iCs/>
         </w:rPr>
       </w:pPr>
-      <w:ins w:id="1203" w:author="Faizan Alam" w:date="2025-10-29T01:49:00Z">
+      <w:ins w:id="1201" w:author="Faizan Alam" w:date="2025-10-29T01:49:00Z">
         <w:r>
           <w:rPr>
             <w:i/>
@@ -20934,10 +20989,10 @@
           <w:numId w:val="47"/>
         </w:numPr>
         <w:rPr>
-          <w:ins w:id="1204" w:author="Faizan Alam" w:date="2025-10-29T01:49:00Z"/>
-        </w:rPr>
-      </w:pPr>
-      <w:ins w:id="1205" w:author="Faizan Alam" w:date="2025-10-29T01:49:00Z">
+          <w:ins w:id="1202" w:author="Faizan Alam" w:date="2025-10-29T01:49:00Z"/>
+        </w:rPr>
+      </w:pPr>
+      <w:ins w:id="1203" w:author="Faizan Alam" w:date="2025-10-29T01:49:00Z">
         <w:r>
           <w:t xml:space="preserve">LIKE operator is mostly used for pattern matching while ‘=’ operator is used for exact matches. </w:t>
         </w:r>
@@ -20951,10 +21006,10 @@
           <w:numId w:val="47"/>
         </w:numPr>
         <w:rPr>
-          <w:ins w:id="1206" w:author="Faizan Alam" w:date="2025-10-29T01:49:00Z"/>
-        </w:rPr>
-      </w:pPr>
-      <w:ins w:id="1207" w:author="Faizan Alam" w:date="2025-10-29T01:49:00Z">
+          <w:ins w:id="1204" w:author="Faizan Alam" w:date="2025-10-29T01:49:00Z"/>
+        </w:rPr>
+      </w:pPr>
+      <w:ins w:id="1205" w:author="Faizan Alam" w:date="2025-10-29T01:49:00Z">
         <w:r>
           <w:t>Use = wherever you can and LIKE wherever you must.</w:t>
         </w:r>
@@ -20968,10 +21023,10 @@
           <w:numId w:val="47"/>
         </w:numPr>
         <w:rPr>
-          <w:ins w:id="1208" w:author="Faizan Alam" w:date="2025-10-29T01:49:00Z"/>
-        </w:rPr>
-      </w:pPr>
-      <w:ins w:id="1209" w:author="Faizan Alam" w:date="2025-10-29T01:49:00Z">
+          <w:ins w:id="1206" w:author="Faizan Alam" w:date="2025-10-29T01:49:00Z"/>
+        </w:rPr>
+      </w:pPr>
+      <w:ins w:id="1207" w:author="Faizan Alam" w:date="2025-10-29T01:49:00Z">
         <w:r>
           <w:t>‘</w:t>
         </w:r>
@@ -20997,50 +21052,68 @@
           <w:numId w:val="47"/>
         </w:numPr>
         <w:rPr>
+          <w:ins w:id="1208" w:author="Faizan Alam" w:date="2025-10-29T01:49:00Z"/>
+        </w:rPr>
+      </w:pPr>
+      <w:ins w:id="1209" w:author="Faizan Alam" w:date="2025-10-29T01:49:00Z">
+        <w:r>
+          <w:t>LIKE can interpret wildcard</w:t>
+        </w:r>
+        <w:r>
+          <w:t>*</w:t>
+        </w:r>
+        <w:r>
+          <w:t xml:space="preserve"> characters, whereas ‘=’ operator cannot</w:t>
+        </w:r>
+        <w:r>
+          <w:t>.</w:t>
+        </w:r>
+      </w:ins>
+    </w:p>
+    <w:p>
+      <w:pPr>
+        <w:pStyle w:val="ListParagraph"/>
+        <w:rPr>
           <w:ins w:id="1210" w:author="Faizan Alam" w:date="2025-10-29T01:49:00Z"/>
         </w:rPr>
       </w:pPr>
-      <w:ins w:id="1211" w:author="Faizan Alam" w:date="2025-10-29T01:49:00Z">
-        <w:r>
-          <w:t>LIKE can interpret wildcard</w:t>
-        </w:r>
+    </w:p>
+    <w:p>
+      <w:pPr>
+        <w:pStyle w:val="Heading2"/>
+        <w:rPr>
+          <w:ins w:id="1211" w:author="Faizan Alam" w:date="2025-10-29T01:49:00Z"/>
+        </w:rPr>
+      </w:pPr>
+      <w:bookmarkStart w:id="1212" w:name="_Toc212589594"/>
+      <w:bookmarkStart w:id="1213" w:name="_Toc212595035"/>
+      <w:ins w:id="1214" w:author="Faizan Alam" w:date="2025-10-29T01:49:00Z">
         <w:r>
           <w:t>*</w:t>
         </w:r>
         <w:r>
-          <w:t xml:space="preserve"> characters, whereas ‘=’ operator cannot</w:t>
-        </w:r>
-        <w:r>
-          <w:t>.</w:t>
-        </w:r>
-      </w:ins>
-    </w:p>
-    <w:p>
-      <w:pPr>
-        <w:pStyle w:val="ListParagraph"/>
-        <w:rPr>
-          <w:ins w:id="1212" w:author="Faizan Alam" w:date="2025-10-29T01:49:00Z"/>
-        </w:rPr>
-      </w:pPr>
-    </w:p>
-    <w:p>
-      <w:pPr>
-        <w:pStyle w:val="Heading2"/>
-        <w:rPr>
-          <w:ins w:id="1213" w:author="Faizan Alam" w:date="2025-10-29T01:49:00Z"/>
-        </w:rPr>
-      </w:pPr>
-      <w:bookmarkStart w:id="1214" w:name="_Toc212589594"/>
-      <w:bookmarkStart w:id="1215" w:name="_Toc212595035"/>
+          <w:t>Wildcards</w:t>
+        </w:r>
+        <w:bookmarkEnd w:id="1212"/>
+        <w:bookmarkEnd w:id="1213"/>
+      </w:ins>
+    </w:p>
+    <w:p>
+      <w:pPr>
+        <w:rPr>
+          <w:ins w:id="1215" w:author="Faizan Alam" w:date="2025-10-29T01:49:00Z"/>
+        </w:rPr>
+      </w:pPr>
       <w:ins w:id="1216" w:author="Faizan Alam" w:date="2025-10-29T01:49:00Z">
         <w:r>
-          <w:t>*</w:t>
-        </w:r>
-        <w:r>
-          <w:t>Wildcards</w:t>
-        </w:r>
-        <w:bookmarkEnd w:id="1214"/>
-        <w:bookmarkEnd w:id="1215"/>
+          <w:t>A wildcard character is used to substitute one or more characters in a string.</w:t>
+        </w:r>
+        <w:r>
+          <w:t xml:space="preserve"> </w:t>
+        </w:r>
+        <w:r>
+          <w:t>Wildcard characters are used with the LIKE operator. The LIKE operator is used in a WHERE clause to search for a specified pattern in a column.</w:t>
+        </w:r>
       </w:ins>
     </w:p>
     <w:p>
@@ -21051,13 +21124,7 @@
       </w:pPr>
       <w:ins w:id="1218" w:author="Faizan Alam" w:date="2025-10-29T01:49:00Z">
         <w:r>
-          <w:t>A wildcard character is used to substitute one or more characters in a string.</w:t>
-        </w:r>
-        <w:r>
-          <w:t xml:space="preserve"> </w:t>
-        </w:r>
-        <w:r>
-          <w:t>Wildcard characters are used with the LIKE operator. The LIKE operator is used in a WHERE clause to search for a specified pattern in a column.</w:t>
+          <w:t>Mostly two wildcards are used in Oracle SQL.</w:t>
         </w:r>
       </w:ins>
     </w:p>
@@ -21068,18 +21135,6 @@
         </w:rPr>
       </w:pPr>
       <w:ins w:id="1220" w:author="Faizan Alam" w:date="2025-10-29T01:49:00Z">
-        <w:r>
-          <w:t>Mostly two wildcards are used in Oracle SQL.</w:t>
-        </w:r>
-      </w:ins>
-    </w:p>
-    <w:p>
-      <w:pPr>
-        <w:rPr>
-          <w:ins w:id="1221" w:author="Faizan Alam" w:date="2025-10-29T01:49:00Z"/>
-        </w:rPr>
-      </w:pPr>
-      <w:ins w:id="1222" w:author="Faizan Alam" w:date="2025-10-29T01:49:00Z">
         <w:r>
           <w:t>‘</w:t>
         </w:r>
@@ -21108,19 +21163,19 @@
     <w:p>
       <w:pPr>
         <w:rPr>
-          <w:ins w:id="1223" w:author="Faizan Alam" w:date="2025-10-29T01:49:00Z"/>
-        </w:rPr>
-      </w:pPr>
-    </w:p>
-    <w:p>
-      <w:pPr>
-        <w:rPr>
-          <w:ins w:id="1224" w:author="Faizan Alam" w:date="2025-10-29T01:49:00Z"/>
-          <w:b/>
-          <w:bCs/>
-        </w:rPr>
-      </w:pPr>
-      <w:ins w:id="1225" w:author="Faizan Alam" w:date="2025-10-29T01:49:00Z">
+          <w:ins w:id="1221" w:author="Faizan Alam" w:date="2025-10-29T01:49:00Z"/>
+        </w:rPr>
+      </w:pPr>
+    </w:p>
+    <w:p>
+      <w:pPr>
+        <w:rPr>
+          <w:ins w:id="1222" w:author="Faizan Alam" w:date="2025-10-29T01:49:00Z"/>
+          <w:b/>
+          <w:bCs/>
+        </w:rPr>
+      </w:pPr>
+      <w:ins w:id="1223" w:author="Faizan Alam" w:date="2025-10-29T01:49:00Z">
         <w:r>
           <w:rPr>
             <w:b/>
@@ -21133,12 +21188,24 @@
     <w:p>
       <w:pPr>
         <w:rPr>
+          <w:ins w:id="1224" w:author="Faizan Alam" w:date="2025-10-29T01:49:00Z"/>
+        </w:rPr>
+      </w:pPr>
+      <w:ins w:id="1225" w:author="Faizan Alam" w:date="2025-10-29T01:49:00Z">
+        <w:r>
+          <w:t>The % wildcard represents any number of characters, even zero characters.</w:t>
+        </w:r>
+      </w:ins>
+    </w:p>
+    <w:p>
+      <w:pPr>
+        <w:rPr>
           <w:ins w:id="1226" w:author="Faizan Alam" w:date="2025-10-29T01:49:00Z"/>
         </w:rPr>
       </w:pPr>
       <w:ins w:id="1227" w:author="Faizan Alam" w:date="2025-10-29T01:49:00Z">
         <w:r>
-          <w:t>The % wildcard represents any number of characters, even zero characters.</w:t>
+          <w:t>Example</w:t>
         </w:r>
       </w:ins>
     </w:p>
@@ -21150,7 +21217,20 @@
       </w:pPr>
       <w:ins w:id="1229" w:author="Faizan Alam" w:date="2025-10-29T01:49:00Z">
         <w:r>
-          <w:t>Example</w:t>
+          <w:lastRenderedPageBreak/>
+          <w:t xml:space="preserve">Return all customers that ends with the pattern </w:t>
+        </w:r>
+        <w:r>
+          <w:t>‘</w:t>
+        </w:r>
+        <w:r>
+          <w:t>es</w:t>
+        </w:r>
+        <w:r>
+          <w:t>’</w:t>
+        </w:r>
+        <w:r>
+          <w:t>:</w:t>
         </w:r>
       </w:ins>
     </w:p>
@@ -21158,35 +21238,11 @@
       <w:pPr>
         <w:rPr>
           <w:ins w:id="1230" w:author="Faizan Alam" w:date="2025-10-29T01:49:00Z"/>
+          <w:b/>
+          <w:bCs/>
         </w:rPr>
       </w:pPr>
       <w:ins w:id="1231" w:author="Faizan Alam" w:date="2025-10-29T01:49:00Z">
-        <w:r>
-          <w:t xml:space="preserve">Return all customers that ends with the pattern </w:t>
-        </w:r>
-        <w:r>
-          <w:t>‘</w:t>
-        </w:r>
-        <w:r>
-          <w:t>es</w:t>
-        </w:r>
-        <w:r>
-          <w:t>’</w:t>
-        </w:r>
-        <w:r>
-          <w:t>:</w:t>
-        </w:r>
-      </w:ins>
-    </w:p>
-    <w:p>
-      <w:pPr>
-        <w:rPr>
-          <w:ins w:id="1232" w:author="Faizan Alam" w:date="2025-10-29T01:49:00Z"/>
-          <w:b/>
-          <w:bCs/>
-        </w:rPr>
-      </w:pPr>
-      <w:ins w:id="1233" w:author="Faizan Alam" w:date="2025-10-29T01:49:00Z">
         <w:r>
           <w:rPr>
             <w:b/>
@@ -21235,9 +21291,21 @@
     <w:p>
       <w:pPr>
         <w:rPr>
-          <w:ins w:id="1234" w:author="Faizan Alam" w:date="2025-10-29T01:49:00Z"/>
-        </w:rPr>
-      </w:pPr>
+          <w:ins w:id="1232" w:author="Faizan Alam" w:date="2025-10-29T01:49:00Z"/>
+        </w:rPr>
+      </w:pPr>
+    </w:p>
+    <w:p>
+      <w:pPr>
+        <w:rPr>
+          <w:ins w:id="1233" w:author="Faizan Alam" w:date="2025-10-29T01:49:00Z"/>
+        </w:rPr>
+      </w:pPr>
+      <w:ins w:id="1234" w:author="Faizan Alam" w:date="2025-10-29T01:49:00Z">
+        <w:r>
+          <w:t>Example</w:t>
+        </w:r>
+      </w:ins>
     </w:p>
     <w:p>
       <w:pPr>
@@ -21246,18 +21314,6 @@
         </w:rPr>
       </w:pPr>
       <w:ins w:id="1236" w:author="Faizan Alam" w:date="2025-10-29T01:49:00Z">
-        <w:r>
-          <w:t>Example</w:t>
-        </w:r>
-      </w:ins>
-    </w:p>
-    <w:p>
-      <w:pPr>
-        <w:rPr>
-          <w:ins w:id="1237" w:author="Faizan Alam" w:date="2025-10-29T01:49:00Z"/>
-        </w:rPr>
-      </w:pPr>
-      <w:ins w:id="1238" w:author="Faizan Alam" w:date="2025-10-29T01:49:00Z">
         <w:r>
           <w:t>Return all customers that </w:t>
         </w:r>
@@ -21276,12 +21332,12 @@
     <w:p>
       <w:pPr>
         <w:rPr>
-          <w:ins w:id="1239" w:author="Faizan Alam" w:date="2025-10-29T01:49:00Z"/>
-          <w:b/>
-          <w:bCs/>
-        </w:rPr>
-      </w:pPr>
-      <w:ins w:id="1240" w:author="Faizan Alam" w:date="2025-10-29T01:49:00Z">
+          <w:ins w:id="1237" w:author="Faizan Alam" w:date="2025-10-29T01:49:00Z"/>
+          <w:b/>
+          <w:bCs/>
+        </w:rPr>
+      </w:pPr>
+      <w:ins w:id="1238" w:author="Faizan Alam" w:date="2025-10-29T01:49:00Z">
         <w:r>
           <w:rPr>
             <w:b/>
@@ -21302,28 +21358,28 @@
     <w:p>
       <w:pPr>
         <w:rPr>
+          <w:ins w:id="1239" w:author="Faizan Alam" w:date="2025-10-29T01:49:00Z"/>
+        </w:rPr>
+      </w:pPr>
+    </w:p>
+    <w:p>
+      <w:pPr>
+        <w:rPr>
+          <w:ins w:id="1240" w:author="Faizan Alam" w:date="2025-10-29T01:49:00Z"/>
+          <w:b/>
+          <w:bCs/>
+        </w:rPr>
+      </w:pPr>
+    </w:p>
+    <w:p>
+      <w:pPr>
+        <w:rPr>
           <w:ins w:id="1241" w:author="Faizan Alam" w:date="2025-10-29T01:49:00Z"/>
-        </w:rPr>
-      </w:pPr>
-    </w:p>
-    <w:p>
-      <w:pPr>
-        <w:rPr>
-          <w:ins w:id="1242" w:author="Faizan Alam" w:date="2025-10-29T01:49:00Z"/>
-          <w:b/>
-          <w:bCs/>
-        </w:rPr>
-      </w:pPr>
-    </w:p>
-    <w:p>
-      <w:pPr>
-        <w:rPr>
-          <w:ins w:id="1243" w:author="Faizan Alam" w:date="2025-10-29T01:49:00Z"/>
-          <w:b/>
-          <w:bCs/>
-        </w:rPr>
-      </w:pPr>
-      <w:ins w:id="1244" w:author="Faizan Alam" w:date="2025-10-29T01:49:00Z">
+          <w:b/>
+          <w:bCs/>
+        </w:rPr>
+      </w:pPr>
+      <w:ins w:id="1242" w:author="Faizan Alam" w:date="2025-10-29T01:49:00Z">
         <w:r>
           <w:rPr>
             <w:b/>
@@ -21336,12 +21392,24 @@
     <w:p>
       <w:pPr>
         <w:rPr>
+          <w:ins w:id="1243" w:author="Faizan Alam" w:date="2025-10-29T01:49:00Z"/>
+        </w:rPr>
+      </w:pPr>
+      <w:ins w:id="1244" w:author="Faizan Alam" w:date="2025-10-29T01:49:00Z">
+        <w:r>
+          <w:t>The _ wildcard represents a single character.</w:t>
+        </w:r>
+      </w:ins>
+    </w:p>
+    <w:p>
+      <w:pPr>
+        <w:rPr>
           <w:ins w:id="1245" w:author="Faizan Alam" w:date="2025-10-29T01:49:00Z"/>
         </w:rPr>
       </w:pPr>
       <w:ins w:id="1246" w:author="Faizan Alam" w:date="2025-10-29T01:49:00Z">
         <w:r>
-          <w:t>The _ wildcard represents a single character.</w:t>
+          <w:t>It can be any character or number, but each _ represents one, and only one, character.</w:t>
         </w:r>
       </w:ins>
     </w:p>
@@ -21353,7 +21421,7 @@
       </w:pPr>
       <w:ins w:id="1248" w:author="Faizan Alam" w:date="2025-10-29T01:49:00Z">
         <w:r>
-          <w:t>It can be any character or number, but each _ represents one, and only one, character.</w:t>
+          <w:t>Example</w:t>
         </w:r>
       </w:ins>
     </w:p>
@@ -21365,7 +21433,19 @@
       </w:pPr>
       <w:ins w:id="1250" w:author="Faizan Alam" w:date="2025-10-29T01:49:00Z">
         <w:r>
-          <w:t>Example</w:t>
+          <w:t xml:space="preserve">Return all customers with a City starting with any character, followed by </w:t>
+        </w:r>
+        <w:r>
+          <w:t>“</w:t>
+        </w:r>
+        <w:r>
+          <w:t>ondon</w:t>
+        </w:r>
+        <w:r>
+          <w:t>”</w:t>
+        </w:r>
+        <w:r>
+          <w:t>:</w:t>
         </w:r>
       </w:ins>
     </w:p>
@@ -21373,35 +21453,11 @@
       <w:pPr>
         <w:rPr>
           <w:ins w:id="1251" w:author="Faizan Alam" w:date="2025-10-29T01:49:00Z"/>
+          <w:b/>
+          <w:bCs/>
         </w:rPr>
       </w:pPr>
       <w:ins w:id="1252" w:author="Faizan Alam" w:date="2025-10-29T01:49:00Z">
-        <w:r>
-          <w:t xml:space="preserve">Return all customers with a City starting with any character, followed by </w:t>
-        </w:r>
-        <w:r>
-          <w:t>“</w:t>
-        </w:r>
-        <w:r>
-          <w:t>ondon</w:t>
-        </w:r>
-        <w:r>
-          <w:t>”</w:t>
-        </w:r>
-        <w:r>
-          <w:t>:</w:t>
-        </w:r>
-      </w:ins>
-    </w:p>
-    <w:p>
-      <w:pPr>
-        <w:rPr>
-          <w:ins w:id="1253" w:author="Faizan Alam" w:date="2025-10-29T01:49:00Z"/>
-          <w:b/>
-          <w:bCs/>
-        </w:rPr>
-      </w:pPr>
-      <w:ins w:id="1254" w:author="Faizan Alam" w:date="2025-10-29T01:49:00Z">
         <w:r>
           <w:rPr>
             <w:b/>
@@ -21450,16 +21506,28 @@
     <w:p>
       <w:pPr>
         <w:rPr>
-          <w:ins w:id="1255" w:author="Faizan Alam" w:date="2025-10-28T19:46:00Z"/>
-        </w:rPr>
-      </w:pPr>
-    </w:p>
-    <w:p>
-      <w:pPr>
-        <w:rPr>
-          <w:ins w:id="1256" w:author="Faizan Alam" w:date="2025-10-28T19:46:00Z"/>
-        </w:rPr>
-      </w:pPr>
+          <w:ins w:id="1253" w:author="Faizan Alam" w:date="2025-10-28T19:46:00Z"/>
+        </w:rPr>
+      </w:pPr>
+    </w:p>
+    <w:p>
+      <w:pPr>
+        <w:rPr>
+          <w:ins w:id="1254" w:author="Faizan Alam" w:date="2025-10-28T19:46:00Z"/>
+        </w:rPr>
+      </w:pPr>
+    </w:p>
+    <w:p>
+      <w:pPr>
+        <w:rPr>
+          <w:ins w:id="1255" w:author="Faizan Alam" w:date="2025-10-29T01:49:00Z"/>
+        </w:rPr>
+      </w:pPr>
+      <w:ins w:id="1256" w:author="Faizan Alam" w:date="2025-10-29T01:49:00Z">
+        <w:r>
+          <w:t>Example</w:t>
+        </w:r>
+      </w:ins>
     </w:p>
     <w:p>
       <w:pPr>
@@ -21469,7 +21537,7 @@
       </w:pPr>
       <w:ins w:id="1258" w:author="Faizan Alam" w:date="2025-10-29T01:49:00Z">
         <w:r>
-          <w:t>Example</w:t>
+          <w:t>Return all customers with a City starting with "L", followed by any 3 characters, ending with "on":</w:t>
         </w:r>
       </w:ins>
     </w:p>
@@ -21477,23 +21545,11 @@
       <w:pPr>
         <w:rPr>
           <w:ins w:id="1259" w:author="Faizan Alam" w:date="2025-10-29T01:49:00Z"/>
+          <w:b/>
+          <w:bCs/>
         </w:rPr>
       </w:pPr>
       <w:ins w:id="1260" w:author="Faizan Alam" w:date="2025-10-29T01:49:00Z">
-        <w:r>
-          <w:t>Return all customers with a City starting with "L", followed by any 3 characters, ending with "on":</w:t>
-        </w:r>
-      </w:ins>
-    </w:p>
-    <w:p>
-      <w:pPr>
-        <w:rPr>
-          <w:ins w:id="1261" w:author="Faizan Alam" w:date="2025-10-29T01:49:00Z"/>
-          <w:b/>
-          <w:bCs/>
-        </w:rPr>
-      </w:pPr>
-      <w:ins w:id="1262" w:author="Faizan Alam" w:date="2025-10-29T01:49:00Z">
         <w:r>
           <w:rPr>
             <w:b/>
@@ -21514,9 +21570,23 @@
     <w:p>
       <w:pPr>
         <w:rPr>
-          <w:ins w:id="1263" w:author="Faizan Alam" w:date="2025-10-29T01:49:00Z"/>
-          <w:b/>
-          <w:bCs/>
+          <w:ins w:id="1261" w:author="Faizan Alam" w:date="2025-10-29T01:49:00Z"/>
+          <w:b/>
+          <w:bCs/>
+        </w:rPr>
+      </w:pPr>
+    </w:p>
+    <w:p>
+      <w:pPr>
+        <w:rPr>
+          <w:ins w:id="1262" w:author="Faizan Alam" w:date="2025-10-28T19:46:00Z"/>
+        </w:rPr>
+      </w:pPr>
+    </w:p>
+    <w:p>
+      <w:pPr>
+        <w:rPr>
+          <w:ins w:id="1263" w:author="Faizan Alam" w:date="2025-10-28T19:46:00Z"/>
         </w:rPr>
       </w:pPr>
     </w:p>
@@ -21607,14 +21677,14 @@
     <w:p>
       <w:pPr>
         <w:rPr>
-          <w:ins w:id="1276" w:author="Faizan Alam" w:date="2025-10-28T19:46:00Z"/>
-        </w:rPr>
-      </w:pPr>
-    </w:p>
-    <w:p>
-      <w:pPr>
-        <w:rPr>
-          <w:ins w:id="1277" w:author="Faizan Alam" w:date="2025-10-28T19:46:00Z"/>
+          <w:ins w:id="1276" w:author="Faizan Alam" w:date="2025-10-24T00:54:00Z"/>
+        </w:rPr>
+      </w:pPr>
+    </w:p>
+    <w:p>
+      <w:pPr>
+        <w:rPr>
+          <w:ins w:id="1277" w:author="Faizan Alam" w:date="2025-10-24T00:54:00Z"/>
         </w:rPr>
       </w:pPr>
     </w:p>
@@ -21683,54 +21753,55 @@
     </w:p>
     <w:p>
       <w:pPr>
-        <w:rPr>
-          <w:ins w:id="1287" w:author="Faizan Alam" w:date="2025-10-24T00:54:00Z"/>
-        </w:rPr>
-      </w:pPr>
-    </w:p>
-    <w:p>
-      <w:pPr>
-        <w:rPr>
-          <w:ins w:id="1288" w:author="Faizan Alam" w:date="2025-10-24T00:54:00Z"/>
-        </w:rPr>
-      </w:pPr>
-    </w:p>
-    <w:p>
-      <w:pPr>
         <w:pStyle w:val="Heading1"/>
-        <w:rPr>
-          <w:ins w:id="1289" w:author="Faizan Alam" w:date="2025-10-24T00:54:00Z"/>
-        </w:rPr>
-      </w:pPr>
-      <w:bookmarkStart w:id="1290" w:name="_Toc212221628"/>
-      <w:bookmarkStart w:id="1291" w:name="_Toc212589595"/>
-      <w:bookmarkStart w:id="1292" w:name="_Toc212595036"/>
-      <w:ins w:id="1293" w:author="Faizan Alam" w:date="2025-10-24T00:54:00Z">
+      </w:pPr>
+      <w:bookmarkStart w:id="1287" w:name="_Toc212221628"/>
+      <w:bookmarkStart w:id="1288" w:name="_Toc212589595"/>
+      <w:bookmarkStart w:id="1289" w:name="_Toc212595036"/>
+    </w:p>
+    <w:p>
+      <w:pPr>
+        <w:pStyle w:val="Heading1"/>
+      </w:pPr>
+    </w:p>
+    <w:p>
+      <w:pPr>
+        <w:pStyle w:val="Heading1"/>
+      </w:pPr>
+    </w:p>
+    <w:p>
+      <w:pPr>
+        <w:pStyle w:val="Heading1"/>
+        <w:rPr>
+          <w:ins w:id="1290" w:author="Faizan Alam" w:date="2025-10-24T00:54:00Z"/>
+        </w:rPr>
+      </w:pPr>
+      <w:ins w:id="1291" w:author="Faizan Alam" w:date="2025-10-24T00:54:00Z">
         <w:r>
           <w:t>ERRORS</w:t>
         </w:r>
-        <w:bookmarkEnd w:id="1290"/>
-        <w:bookmarkEnd w:id="1291"/>
-        <w:bookmarkEnd w:id="1292"/>
-      </w:ins>
-    </w:p>
-    <w:p>
-      <w:pPr>
-        <w:rPr>
-          <w:ins w:id="1294" w:author="Faizan Alam" w:date="2025-10-24T21:58:00Z"/>
-        </w:rPr>
-      </w:pPr>
-    </w:p>
-    <w:p>
-      <w:pPr>
-        <w:rPr>
-          <w:ins w:id="1295" w:author="Faizan Alam" w:date="2025-10-24T21:58:00Z"/>
+        <w:bookmarkEnd w:id="1287"/>
+        <w:bookmarkEnd w:id="1288"/>
+        <w:bookmarkEnd w:id="1289"/>
+      </w:ins>
+    </w:p>
+    <w:p>
+      <w:pPr>
+        <w:rPr>
+          <w:ins w:id="1292" w:author="Faizan Alam" w:date="2025-10-24T21:58:00Z"/>
+        </w:rPr>
+      </w:pPr>
+    </w:p>
+    <w:p>
+      <w:pPr>
+        <w:rPr>
+          <w:ins w:id="1293" w:author="Faizan Alam" w:date="2025-10-24T21:58:00Z"/>
           <w:rFonts w:ascii="Times New Roman" w:hAnsi="Times New Roman" w:cs="Times New Roman"/>
           <w:sz w:val="24"/>
           <w:szCs w:val="20"/>
         </w:rPr>
       </w:pPr>
-      <w:ins w:id="1296" w:author="Faizan Alam" w:date="2025-10-24T21:58:00Z">
+      <w:ins w:id="1294" w:author="Faizan Alam" w:date="2025-10-24T21:58:00Z">
         <w:r>
           <w:rPr>
             <w:rFonts w:ascii="Times New Roman" w:hAnsi="Times New Roman" w:cs="Times New Roman"/>
@@ -21754,13 +21825,13 @@
     <w:p>
       <w:pPr>
         <w:rPr>
-          <w:ins w:id="1297" w:author="Faizan Alam" w:date="2025-10-24T21:58:00Z"/>
+          <w:ins w:id="1295" w:author="Faizan Alam" w:date="2025-10-24T21:58:00Z"/>
           <w:rFonts w:ascii="Times New Roman" w:hAnsi="Times New Roman" w:cs="Times New Roman"/>
           <w:sz w:val="24"/>
           <w:szCs w:val="20"/>
         </w:rPr>
       </w:pPr>
-      <w:ins w:id="1298" w:author="Faizan Alam" w:date="2025-10-24T21:58:00Z">
+      <w:ins w:id="1296" w:author="Faizan Alam" w:date="2025-10-24T21:58:00Z">
         <w:r>
           <w:rPr>
             <w:rFonts w:ascii="Times New Roman" w:hAnsi="Times New Roman" w:cs="Times New Roman"/>
@@ -21794,13 +21865,13 @@
     <w:p>
       <w:pPr>
         <w:rPr>
-          <w:ins w:id="1299" w:author="Faizan Alam" w:date="2025-10-24T21:58:00Z"/>
+          <w:ins w:id="1297" w:author="Faizan Alam" w:date="2025-10-24T21:58:00Z"/>
           <w:rFonts w:ascii="Times New Roman" w:hAnsi="Times New Roman" w:cs="Times New Roman"/>
           <w:sz w:val="24"/>
           <w:szCs w:val="20"/>
         </w:rPr>
       </w:pPr>
-      <w:ins w:id="1300" w:author="Faizan Alam" w:date="2025-10-24T21:58:00Z">
+      <w:ins w:id="1298" w:author="Faizan Alam" w:date="2025-10-24T21:58:00Z">
         <w:r>
           <w:rPr>
             <w:rFonts w:ascii="Times New Roman" w:hAnsi="Times New Roman" w:cs="Times New Roman"/>
@@ -21834,13 +21905,13 @@
     <w:p>
       <w:pPr>
         <w:rPr>
-          <w:ins w:id="1301" w:author="Faizan Alam" w:date="2025-10-24T21:58:00Z"/>
+          <w:ins w:id="1299" w:author="Faizan Alam" w:date="2025-10-24T21:58:00Z"/>
           <w:rFonts w:ascii="Times New Roman" w:hAnsi="Times New Roman" w:cs="Times New Roman"/>
           <w:sz w:val="24"/>
           <w:szCs w:val="20"/>
         </w:rPr>
       </w:pPr>
-      <w:ins w:id="1302" w:author="Faizan Alam" w:date="2025-10-24T21:58:00Z">
+      <w:ins w:id="1300" w:author="Faizan Alam" w:date="2025-10-24T21:58:00Z">
         <w:r>
           <w:rPr>
             <w:rFonts w:ascii="Times New Roman" w:hAnsi="Times New Roman" w:cs="Times New Roman"/>
@@ -21878,7 +21949,7 @@
           <w:sz w:val="24"/>
         </w:rPr>
       </w:pPr>
-      <w:ins w:id="1303" w:author="Faizan Alam" w:date="2025-10-24T21:58:00Z">
+      <w:ins w:id="1301" w:author="Faizan Alam" w:date="2025-10-24T21:58:00Z">
         <w:r>
           <w:rPr>
             <w:rFonts w:ascii="Times New Roman" w:hAnsi="Times New Roman" w:cs="Times New Roman"/>
@@ -28605,6 +28676,7 @@
   <w:style w:type="character" w:default="1" w:styleId="DefaultParagraphFont">
     <w:name w:val="Default Paragraph Font"/>
     <w:uiPriority w:val="1"/>
+    <w:semiHidden/>
     <w:unhideWhenUsed/>
   </w:style>
   <w:style w:type="table" w:default="1" w:styleId="TableNormal">

--- a/Oracle SQL Course Notes.docx
+++ b/Oracle SQL Course Notes.docx
@@ -4114,7 +4114,23 @@
         <w:t xml:space="preserve"> Databases are built to store data efficiently and retrieve it quickly.</w:t>
       </w:r>
       <w:r>
-        <w:t xml:space="preserve"> In database data is stored in pages in datafile(datafile.mdf). A page is the smallest unit of data storage in a database(8kb), SQL can store anything inside it. A datafile contains datapages where rows are stored.</w:t>
+        <w:t xml:space="preserve"> In database data is stored in pages in datafile(</w:t>
+      </w:r>
+      <w:proofErr w:type="spellStart"/>
+      <w:r>
+        <w:t>datafile.mdf</w:t>
+      </w:r>
+      <w:proofErr w:type="spellEnd"/>
+      <w:r>
+        <w:t xml:space="preserve">). A page is the smallest unit of data storage in a database(8kb), SQL can store anything inside it. A datafile contains </w:t>
+      </w:r>
+      <w:proofErr w:type="spellStart"/>
+      <w:r>
+        <w:t>datapages</w:t>
+      </w:r>
+      <w:proofErr w:type="spellEnd"/>
+      <w:r>
+        <w:t xml:space="preserve"> where rows are stored.</w:t>
       </w:r>
       <w:r>
         <w:t xml:space="preserve"> Oracle Database was co-founded in 1977 by Larry Ellison.</w:t>
@@ -4164,7 +4180,15 @@
         <w:t>Clustered index</w:t>
       </w:r>
       <w:r>
-        <w:t xml:space="preserve">: when a clustered index is created in a column, SQL automatically sorts the entries in the column in the data page. Incase of numbers the rows will be arranged from the lowest to the highest. But that’s not all, SQL also creates a </w:t>
+        <w:t xml:space="preserve">: when a clustered index is created in a column, SQL automatically sorts the entries in the column in the data page. </w:t>
+      </w:r>
+      <w:proofErr w:type="spellStart"/>
+      <w:r>
+        <w:t>Incase</w:t>
+      </w:r>
+      <w:proofErr w:type="spellEnd"/>
+      <w:r>
+        <w:t xml:space="preserve"> of numbers the rows will be arranged from the lowest to the highest. But that’s not all, SQL also creates a </w:t>
       </w:r>
       <w:r>
         <w:lastRenderedPageBreak/>
@@ -4886,7 +4910,25 @@
           <w:b/>
           <w:bCs/>
         </w:rPr>
-        <w:t>Number(p,s):</w:t>
+        <w:t>Number(</w:t>
+      </w:r>
+      <w:proofErr w:type="spellStart"/>
+      <w:proofErr w:type="gramStart"/>
+      <w:r>
+        <w:rPr>
+          <w:b/>
+          <w:bCs/>
+        </w:rPr>
+        <w:t>p,s</w:t>
+      </w:r>
+      <w:proofErr w:type="spellEnd"/>
+      <w:proofErr w:type="gramEnd"/>
+      <w:r>
+        <w:rPr>
+          <w:b/>
+          <w:bCs/>
+        </w:rPr>
+        <w:t>):</w:t>
       </w:r>
       <w:r>
         <w:t xml:space="preserve"> </w:t>
@@ -4912,14 +4954,27 @@
       </w:r>
     </w:p>
     <w:p>
-      <w:r>
-        <w:t xml:space="preserve">e.g </w:t>
+      <w:proofErr w:type="spellStart"/>
+      <w:r>
+        <w:t>e.g</w:t>
+      </w:r>
+      <w:proofErr w:type="spellEnd"/>
+      <w:r>
+        <w:t xml:space="preserve"> </w:t>
       </w:r>
       <w:r>
         <w:t>Number (</w:t>
       </w:r>
       <w:r>
-        <w:t>4,3) means that it would only store less than 5 digit number either without decimal or decimal included.</w:t>
+        <w:t xml:space="preserve">4,3) means that it would only store less than </w:t>
+      </w:r>
+      <w:proofErr w:type="gramStart"/>
+      <w:r>
+        <w:t>5 digit</w:t>
+      </w:r>
+      <w:proofErr w:type="gramEnd"/>
+      <w:r>
+        <w:t xml:space="preserve"> number either without decimal or decimal included.</w:t>
       </w:r>
     </w:p>
     <w:p>
@@ -4941,7 +4996,15 @@
         <w:t>Number</w:t>
       </w:r>
       <w:r>
-        <w:t>, used to store Integers only. i-</w:t>
+        <w:t xml:space="preserve">, used to store Integers only. </w:t>
+      </w:r>
+      <w:proofErr w:type="spellStart"/>
+      <w:r>
+        <w:t>i</w:t>
+      </w:r>
+      <w:proofErr w:type="spellEnd"/>
+      <w:r>
+        <w:t>-</w:t>
       </w:r>
       <w:r>
         <w:t>e:</w:t>
@@ -5330,17 +5393,49 @@
         <w:t xml:space="preserve">: </w:t>
       </w:r>
       <w:r>
-        <w:t xml:space="preserve"> Every row in an Oracle table is assigned a rowid. ROWID is typically used to access a row faster. Oracle automatically assigns rowid to every row in a table which can’t be modified manually.</w:t>
-      </w:r>
-    </w:p>
-    <w:p>
-      <w:r>
-        <w:t>Each rowid is unique and point to the exact row in the table.</w:t>
-      </w:r>
-    </w:p>
-    <w:p>
-      <w:r>
-        <w:t xml:space="preserve">Updating a row does not change the rowid, although operations like deleting and inserting new row, importing or exporting data, or moving the row to another table and rebuild it. </w:t>
+        <w:t xml:space="preserve"> Every row in an Oracle table is assigned a </w:t>
+      </w:r>
+      <w:proofErr w:type="spellStart"/>
+      <w:r>
+        <w:t>rowid</w:t>
+      </w:r>
+      <w:proofErr w:type="spellEnd"/>
+      <w:r>
+        <w:t xml:space="preserve">. ROWID is typically used to access a row faster. Oracle automatically assigns </w:t>
+      </w:r>
+      <w:proofErr w:type="spellStart"/>
+      <w:r>
+        <w:t>rowid</w:t>
+      </w:r>
+      <w:proofErr w:type="spellEnd"/>
+      <w:r>
+        <w:t xml:space="preserve"> to every row in a table which can’t be modified manually.</w:t>
+      </w:r>
+    </w:p>
+    <w:p>
+      <w:r>
+        <w:t xml:space="preserve">Each </w:t>
+      </w:r>
+      <w:proofErr w:type="spellStart"/>
+      <w:r>
+        <w:t>rowid</w:t>
+      </w:r>
+      <w:proofErr w:type="spellEnd"/>
+      <w:r>
+        <w:t xml:space="preserve"> is unique and point to the exact row in the table.</w:t>
+      </w:r>
+    </w:p>
+    <w:p>
+      <w:r>
+        <w:t xml:space="preserve">Updating a row does not change the </w:t>
+      </w:r>
+      <w:proofErr w:type="spellStart"/>
+      <w:r>
+        <w:t>rowid</w:t>
+      </w:r>
+      <w:proofErr w:type="spellEnd"/>
+      <w:r>
+        <w:t xml:space="preserve">, although operations like deleting and inserting new row, importing or exporting data, or moving the row to another table and rebuild it. </w:t>
       </w:r>
     </w:p>
     <w:p>
@@ -5882,7 +5977,15 @@
         <w:t xml:space="preserve">check constraints are applied to control input values. </w:t>
       </w:r>
       <w:r>
-        <w:t xml:space="preserve">It specifies a boolean expression that must be true for every row. </w:t>
+        <w:t xml:space="preserve">It specifies a </w:t>
+      </w:r>
+      <w:proofErr w:type="spellStart"/>
+      <w:r>
+        <w:t>boolean</w:t>
+      </w:r>
+      <w:proofErr w:type="spellEnd"/>
+      <w:r>
+        <w:t xml:space="preserve"> expression that must be true for every row. </w:t>
       </w:r>
       <w:r>
         <w:t>Check constraints are usually applied to keep values in ranges, checks are applied in number columns to keep values in ranges, and date column to define dates.</w:t>
@@ -5991,7 +6094,15 @@
         </w:numPr>
       </w:pPr>
       <w:r>
-        <w:t>The pseudocolumns CURRVAL, NEXTVAL, LEVEL, or ROWNUM</w:t>
+        <w:t xml:space="preserve">The </w:t>
+      </w:r>
+      <w:proofErr w:type="spellStart"/>
+      <w:r>
+        <w:t>pseudocolumns</w:t>
+      </w:r>
+      <w:proofErr w:type="spellEnd"/>
+      <w:r>
+        <w:t xml:space="preserve"> CURRVAL, NEXTVAL, LEVEL, or ROWNUM</w:t>
       </w:r>
     </w:p>
     <w:p>
@@ -6051,7 +6162,15 @@
         <w:t xml:space="preserve">Informational Constraints: </w:t>
       </w:r>
       <w:r>
-        <w:t>Informational constraints are rules which developers follow, these are not specifically implemented by the database itself.</w:t>
+        <w:t xml:space="preserve">Informational constraints are rules which developers </w:t>
+      </w:r>
+      <w:proofErr w:type="gramStart"/>
+      <w:r>
+        <w:t>follow,</w:t>
+      </w:r>
+      <w:proofErr w:type="gramEnd"/>
+      <w:r>
+        <w:t xml:space="preserve"> these are not specifically implemented by the database itself.</w:t>
       </w:r>
     </w:p>
     <w:p/>
@@ -6130,7 +6249,15 @@
         <w:t>Grants</w:t>
       </w:r>
       <w:r>
-        <w:t xml:space="preserve"> are provided by one user to another, these usually include schema permissions. GRANT command is used to give specific permissions to users, or roles. Grant permissions include SELECT, UPDATE, INSERT, and DELETE. These privileges can be assigned to different database objects, like views, tables and schema’s. </w:t>
+        <w:t xml:space="preserve"> are provided by one user to another, these usually include schema permissions. GRANT command is used to give specific permissions to users, or roles. Grant permissions include SELECT, UPDATE, INSERT, and DELETE. These privileges can be assigned to different database objects, like views, tables and </w:t>
+      </w:r>
+      <w:proofErr w:type="gramStart"/>
+      <w:r>
+        <w:t>schema’s</w:t>
+      </w:r>
+      <w:proofErr w:type="gramEnd"/>
+      <w:r>
+        <w:t xml:space="preserve">. </w:t>
       </w:r>
     </w:p>
     <w:p>
@@ -6187,12 +6314,33 @@
     </w:p>
     <w:p>
       <w:r>
-        <w:t>COMMENT ON TABLE &lt;Table_Name&gt; is “&lt;comment&gt;”;</w:t>
-      </w:r>
-    </w:p>
-    <w:p>
-      <w:r>
-        <w:t>COMMENT ON COLUMN &lt;Table_Name.Column.Name&gt; is “&lt;comment&gt;”;</w:t>
+        <w:t>COMMENT ON TABLE &lt;</w:t>
+      </w:r>
+      <w:proofErr w:type="spellStart"/>
+      <w:r>
+        <w:t>Table_Name</w:t>
+      </w:r>
+      <w:proofErr w:type="spellEnd"/>
+      <w:r>
+        <w:t>&gt; is “&lt;comment&gt;”;</w:t>
+      </w:r>
+    </w:p>
+    <w:p>
+      <w:r>
+        <w:t>COMMENT ON COLUMN &lt;</w:t>
+      </w:r>
+      <w:proofErr w:type="spellStart"/>
+      <w:r>
+        <w:t>Table_</w:t>
+      </w:r>
+      <w:proofErr w:type="gramStart"/>
+      <w:r>
+        <w:t>Name.Column.Name</w:t>
+      </w:r>
+      <w:proofErr w:type="spellEnd"/>
+      <w:proofErr w:type="gramEnd"/>
+      <w:r>
+        <w:t>&gt; is “&lt;comment&gt;”;</w:t>
       </w:r>
     </w:p>
     <w:p/>
@@ -6288,7 +6436,15 @@
         </w:numPr>
       </w:pPr>
       <w:r>
-        <w:t>Table should not include a space in its name, if its absolutely necessary then it should be wrapped in double quotes.</w:t>
+        <w:t xml:space="preserve">Table should not include a space in its name, if </w:t>
+      </w:r>
+      <w:proofErr w:type="spellStart"/>
+      <w:r>
+        <w:t>its</w:t>
+      </w:r>
+      <w:proofErr w:type="spellEnd"/>
+      <w:r>
+        <w:t xml:space="preserve"> absolutely necessary then it should be wrapped in double quotes.</w:t>
       </w:r>
     </w:p>
     <w:p>
@@ -6332,18 +6488,33 @@
       </w:r>
     </w:p>
     <w:p>
-      <w:r>
-        <w:t>Column  &lt;Datatype&gt;,</w:t>
-      </w:r>
-    </w:p>
-    <w:p>
-      <w:r>
-        <w:t>Column  &lt;Datatype&gt;,</w:t>
-      </w:r>
-    </w:p>
-    <w:p>
-      <w:r>
-        <w:t>Column  &lt;Datatype&gt;</w:t>
+      <w:proofErr w:type="gramStart"/>
+      <w:r>
+        <w:t>Column  &lt;</w:t>
+      </w:r>
+      <w:proofErr w:type="gramEnd"/>
+      <w:r>
+        <w:t>Datatype&gt;,</w:t>
+      </w:r>
+    </w:p>
+    <w:p>
+      <w:proofErr w:type="gramStart"/>
+      <w:r>
+        <w:t>Column  &lt;</w:t>
+      </w:r>
+      <w:proofErr w:type="gramEnd"/>
+      <w:r>
+        <w:t>Datatype&gt;,</w:t>
+      </w:r>
+    </w:p>
+    <w:p>
+      <w:proofErr w:type="gramStart"/>
+      <w:r>
+        <w:t>Column  &lt;</w:t>
+      </w:r>
+      <w:proofErr w:type="gramEnd"/>
+      <w:r>
+        <w:t>Datatype&gt;</w:t>
       </w:r>
     </w:p>
     <w:p>
@@ -6355,23 +6526,89 @@
     <w:p/>
     <w:p>
       <w:r>
-        <w:t>CREATE TABLE schema_name.Table_name (</w:t>
-      </w:r>
-    </w:p>
-    <w:p>
-      <w:r>
-        <w:t>Column_1 &lt;Data_Type&gt;&lt;Default_value&gt;&lt;Column_level_constraints&gt;</w:t>
-      </w:r>
-    </w:p>
-    <w:p>
-      <w:r>
-        <w:t>Column_2&lt;Data_Type&gt;&lt;Default_Value&gt;&lt;Column_level_constraints&gt;</w:t>
-      </w:r>
-    </w:p>
-    <w:p>
+        <w:t xml:space="preserve">CREATE TABLE </w:t>
+      </w:r>
+      <w:proofErr w:type="spellStart"/>
+      <w:r>
+        <w:t>schema_</w:t>
+      </w:r>
+      <w:proofErr w:type="gramStart"/>
+      <w:r>
+        <w:t>name.Table</w:t>
+      </w:r>
+      <w:proofErr w:type="gramEnd"/>
+      <w:r>
+        <w:t>_name</w:t>
+      </w:r>
+      <w:proofErr w:type="spellEnd"/>
+      <w:r>
+        <w:t xml:space="preserve"> (</w:t>
+      </w:r>
+    </w:p>
+    <w:p>
+      <w:r>
+        <w:t>Column_1 &lt;</w:t>
+      </w:r>
+      <w:proofErr w:type="spellStart"/>
+      <w:r>
+        <w:t>Data_Type</w:t>
+      </w:r>
+      <w:proofErr w:type="spellEnd"/>
+      <w:r>
+        <w:t>&gt;&lt;</w:t>
+      </w:r>
+      <w:proofErr w:type="spellStart"/>
+      <w:r>
+        <w:t>Default_value</w:t>
+      </w:r>
+      <w:proofErr w:type="spellEnd"/>
+      <w:r>
+        <w:t>&gt;&lt;</w:t>
+      </w:r>
+      <w:proofErr w:type="spellStart"/>
+      <w:r>
+        <w:t>Column_level_constraints</w:t>
+      </w:r>
+      <w:proofErr w:type="spellEnd"/>
+      <w:r>
+        <w:t>&gt;</w:t>
+      </w:r>
+    </w:p>
+    <w:p>
+      <w:r>
+        <w:t>Column_2&lt;</w:t>
+      </w:r>
+      <w:proofErr w:type="spellStart"/>
+      <w:r>
+        <w:t>Data_Type</w:t>
+      </w:r>
+      <w:proofErr w:type="spellEnd"/>
+      <w:r>
+        <w:t>&gt;&lt;</w:t>
+      </w:r>
+      <w:proofErr w:type="spellStart"/>
+      <w:r>
+        <w:t>Default_Value</w:t>
+      </w:r>
+      <w:proofErr w:type="spellEnd"/>
+      <w:r>
+        <w:t>&gt;&lt;</w:t>
+      </w:r>
+      <w:proofErr w:type="spellStart"/>
+      <w:r>
+        <w:t>Column_level_constraints</w:t>
+      </w:r>
+      <w:proofErr w:type="spellEnd"/>
+      <w:r>
+        <w:t>&gt;</w:t>
+      </w:r>
+    </w:p>
+    <w:p>
+      <w:proofErr w:type="spellStart"/>
       <w:r>
         <w:t>Table_Constraint</w:t>
       </w:r>
+      <w:proofErr w:type="spellEnd"/>
     </w:p>
     <w:p>
       <w:r>
@@ -6478,12 +6715,28 @@
         <w:t xml:space="preserve"> CONSTRAINT</w:t>
       </w:r>
       <w:r>
-        <w:t xml:space="preserve"> &lt;CONSTRAINT_NAME&gt; &lt;change_expression&gt;;</w:t>
-      </w:r>
-    </w:p>
-    <w:p>
-      <w:r>
-        <w:t>ALTER TABLE &lt;TABLE NAME&gt; MODIFY &lt;CONSTRAINT_NAME&gt; &lt;change_expression&gt;;</w:t>
+        <w:t xml:space="preserve"> &lt;CONSTRAINT_NAME&gt; &lt;</w:t>
+      </w:r>
+      <w:proofErr w:type="spellStart"/>
+      <w:r>
+        <w:t>change_expression</w:t>
+      </w:r>
+      <w:proofErr w:type="spellEnd"/>
+      <w:r>
+        <w:t>&gt;;</w:t>
+      </w:r>
+    </w:p>
+    <w:p>
+      <w:r>
+        <w:t>ALTER TABLE &lt;TABLE NAME&gt; MODIFY &lt;CONSTRAINT_NAME&gt; &lt;</w:t>
+      </w:r>
+      <w:proofErr w:type="spellStart"/>
+      <w:r>
+        <w:t>change_expression</w:t>
+      </w:r>
+      <w:proofErr w:type="spellEnd"/>
+      <w:r>
+        <w:t>&gt;;</w:t>
       </w:r>
     </w:p>
     <w:p>
@@ -6595,7 +6848,23 @@
     <w:p>
       <w:r>
         <w:lastRenderedPageBreak/>
-        <w:t>RENAME &lt;ExistingTableName&gt; to &lt;NewTableName&gt;</w:t>
+        <w:t>RENAME &lt;</w:t>
+      </w:r>
+      <w:proofErr w:type="spellStart"/>
+      <w:r>
+        <w:t>ExistingTableName</w:t>
+      </w:r>
+      <w:proofErr w:type="spellEnd"/>
+      <w:r>
+        <w:t>&gt; to &lt;</w:t>
+      </w:r>
+      <w:proofErr w:type="spellStart"/>
+      <w:r>
+        <w:t>NewTableName</w:t>
+      </w:r>
+      <w:proofErr w:type="spellEnd"/>
+      <w:r>
+        <w:t>&gt;</w:t>
       </w:r>
     </w:p>
     <w:p/>
@@ -7585,7 +7854,15 @@
     </w:p>
     <w:p>
       <w:r>
-        <w:t>SELECT * FROM user_users;</w:t>
+        <w:t xml:space="preserve">SELECT * FROM </w:t>
+      </w:r>
+      <w:proofErr w:type="spellStart"/>
+      <w:r>
+        <w:t>user_users</w:t>
+      </w:r>
+      <w:proofErr w:type="spellEnd"/>
+      <w:r>
+        <w:t>;</w:t>
       </w:r>
     </w:p>
     <w:p/>
@@ -7612,7 +7889,15 @@
     </w:p>
     <w:p>
       <w:r>
-        <w:t>SELECT &lt;Column names separated by comma’s&gt; FROM &lt;Table_Name&gt;</w:t>
+        <w:t>SELECT &lt;Column names separated by comma’s&gt; FROM &lt;</w:t>
+      </w:r>
+      <w:proofErr w:type="spellStart"/>
+      <w:r>
+        <w:t>Table_Name</w:t>
+      </w:r>
+      <w:proofErr w:type="spellEnd"/>
+      <w:r>
+        <w:t>&gt;</w:t>
       </w:r>
     </w:p>
     <w:p>
@@ -7844,12 +8129,36 @@
     <w:p/>
     <w:p>
       <w:r>
-        <w:t>INSERT INTO &lt;Table_Name&gt; ( &lt;Column names separated by comma’s&gt; )</w:t>
-      </w:r>
-    </w:p>
-    <w:p>
-      <w:r>
-        <w:t xml:space="preserve">VALUES ( &lt;Values list separated by commas&gt; ). </w:t>
+        <w:t>INSERT INTO &lt;</w:t>
+      </w:r>
+      <w:proofErr w:type="spellStart"/>
+      <w:r>
+        <w:t>Table_Name</w:t>
+      </w:r>
+      <w:proofErr w:type="spellEnd"/>
+      <w:r>
+        <w:t xml:space="preserve">&gt; </w:t>
+      </w:r>
+      <w:proofErr w:type="gramStart"/>
+      <w:r>
+        <w:t>( &lt;</w:t>
+      </w:r>
+      <w:proofErr w:type="gramEnd"/>
+      <w:r>
+        <w:t>Column names separated by comma’s&gt; )</w:t>
+      </w:r>
+    </w:p>
+    <w:p>
+      <w:r>
+        <w:t xml:space="preserve">VALUES </w:t>
+      </w:r>
+      <w:proofErr w:type="gramStart"/>
+      <w:r>
+        <w:t>( &lt;</w:t>
+      </w:r>
+      <w:proofErr w:type="gramEnd"/>
+      <w:r>
+        <w:t xml:space="preserve">Values list separated by commas&gt; ). </w:t>
       </w:r>
     </w:p>
     <w:p/>
@@ -7921,17 +8230,41 @@
     </w:p>
     <w:p>
       <w:r>
-        <w:t>UPDATE &lt;Table_Name&gt;</w:t>
-      </w:r>
-    </w:p>
-    <w:p>
-      <w:r>
-        <w:t>SET &lt;Column_Name&gt; = &lt;expression/value&gt;,</w:t>
-      </w:r>
-    </w:p>
-    <w:p>
-      <w:r>
-        <w:t xml:space="preserve">       &lt;Column_Name&gt; = &lt;expression/value&gt;,</w:t>
+        <w:t>UPDATE &lt;</w:t>
+      </w:r>
+      <w:proofErr w:type="spellStart"/>
+      <w:r>
+        <w:t>Table_Name</w:t>
+      </w:r>
+      <w:proofErr w:type="spellEnd"/>
+      <w:r>
+        <w:t>&gt;</w:t>
+      </w:r>
+    </w:p>
+    <w:p>
+      <w:r>
+        <w:t>SET &lt;</w:t>
+      </w:r>
+      <w:proofErr w:type="spellStart"/>
+      <w:r>
+        <w:t>Column_Name</w:t>
+      </w:r>
+      <w:proofErr w:type="spellEnd"/>
+      <w:r>
+        <w:t>&gt; = &lt;expression/value&gt;,</w:t>
+      </w:r>
+    </w:p>
+    <w:p>
+      <w:r>
+        <w:t xml:space="preserve">       &lt;</w:t>
+      </w:r>
+      <w:proofErr w:type="spellStart"/>
+      <w:r>
+        <w:t>Column_Name</w:t>
+      </w:r>
+      <w:proofErr w:type="spellEnd"/>
+      <w:r>
+        <w:t>&gt; = &lt;expression/value&gt;,</w:t>
       </w:r>
     </w:p>
     <w:p>
@@ -8027,7 +8360,15 @@
     </w:p>
     <w:p>
       <w:r>
-        <w:t>DELETE FROM &lt;Table_Name&gt;</w:t>
+        <w:t>DELETE FROM &lt;</w:t>
+      </w:r>
+      <w:proofErr w:type="spellStart"/>
+      <w:r>
+        <w:t>Table_Name</w:t>
+      </w:r>
+      <w:proofErr w:type="spellEnd"/>
+      <w:r>
+        <w:t>&gt;</w:t>
       </w:r>
     </w:p>
     <w:p>
@@ -8044,7 +8385,15 @@
     <w:p/>
     <w:p>
       <w:r>
-        <w:t>Quick Note: Multiple Columns are always separated using commas, whilst multiple conditions are applied using AND or OR statement.</w:t>
+        <w:t xml:space="preserve">Quick Note: Multiple Columns are always separated using commas, whilst multiple conditions are applied using AND or </w:t>
+      </w:r>
+      <w:proofErr w:type="spellStart"/>
+      <w:r>
+        <w:t>OR</w:t>
+      </w:r>
+      <w:proofErr w:type="spellEnd"/>
+      <w:r>
+        <w:t xml:space="preserve"> statement.</w:t>
       </w:r>
     </w:p>
     <w:p/>
@@ -8095,7 +8444,15 @@
     </w:p>
     <w:p>
       <w:r>
-        <w:t>TRUNCATE TABLE &lt;Table_Name&gt;</w:t>
+        <w:t>TRUNCATE TABLE &lt;</w:t>
+      </w:r>
+      <w:proofErr w:type="spellStart"/>
+      <w:r>
+        <w:t>Table_Name</w:t>
+      </w:r>
+      <w:proofErr w:type="spellEnd"/>
+      <w:r>
+        <w:t>&gt;</w:t>
       </w:r>
     </w:p>
     <w:p/>
@@ -8139,12 +8496,28 @@
         <w:br/>
       </w:r>
       <w:r>
-        <w:t>DELETE FROM &lt;Table_Name&gt;;</w:t>
-      </w:r>
-    </w:p>
-    <w:p>
-      <w:r>
-        <w:t>TRUNCATE TABLE &lt;Table_Name&gt;;</w:t>
+        <w:t>DELETE FROM &lt;</w:t>
+      </w:r>
+      <w:proofErr w:type="spellStart"/>
+      <w:r>
+        <w:t>Table_Name</w:t>
+      </w:r>
+      <w:proofErr w:type="spellEnd"/>
+      <w:r>
+        <w:t>&gt;;</w:t>
+      </w:r>
+    </w:p>
+    <w:p>
+      <w:r>
+        <w:t>TRUNCATE TABLE &lt;</w:t>
+      </w:r>
+      <w:proofErr w:type="spellStart"/>
+      <w:r>
+        <w:t>Table_Name</w:t>
+      </w:r>
+      <w:proofErr w:type="spellEnd"/>
+      <w:r>
+        <w:t>&gt;;</w:t>
       </w:r>
     </w:p>
     <w:p>
@@ -8716,7 +9089,15 @@
         <w:t>MERGE INTO</w:t>
       </w:r>
       <w:r>
-        <w:t xml:space="preserve"> &lt;Table_Name&gt; &lt;alias&gt;</w:t>
+        <w:t xml:space="preserve"> &lt;</w:t>
+      </w:r>
+      <w:proofErr w:type="spellStart"/>
+      <w:r>
+        <w:t>Table_Name</w:t>
+      </w:r>
+      <w:proofErr w:type="spellEnd"/>
+      <w:r>
+        <w:t>&gt; &lt;alias&gt;</w:t>
       </w:r>
       <w:r>
         <w:tab/>
@@ -8725,7 +9106,15 @@
     </w:p>
     <w:p>
       <w:r>
-        <w:t>USING &lt;Table_Name&gt; &lt;alias&gt;</w:t>
+        <w:t>USING &lt;</w:t>
+      </w:r>
+      <w:proofErr w:type="spellStart"/>
+      <w:r>
+        <w:t>Table_Name</w:t>
+      </w:r>
+      <w:proofErr w:type="spellEnd"/>
+      <w:r>
+        <w:t>&gt; &lt;alias&gt;</w:t>
       </w:r>
     </w:p>
     <w:p>
@@ -8736,7 +9125,15 @@
         <w:t>(</w:t>
       </w:r>
       <w:r>
-        <w:t>&lt;merge_condition&gt;</w:t>
+        <w:t>&lt;</w:t>
+      </w:r>
+      <w:proofErr w:type="spellStart"/>
+      <w:r>
+        <w:t>merge_condition</w:t>
+      </w:r>
+      <w:proofErr w:type="spellEnd"/>
+      <w:r>
+        <w:t>&gt;</w:t>
       </w:r>
       <w:r>
         <w:t>)</w:t>
@@ -8762,7 +9159,15 @@
         <w:ind w:firstLine="720"/>
       </w:pPr>
       <w:r>
-        <w:t>UPDATE SET &lt;operation1, operation2, …..&gt;</w:t>
+        <w:t xml:space="preserve">UPDATE SET &lt;operation1, operation2, </w:t>
+      </w:r>
+      <w:proofErr w:type="gramStart"/>
+      <w:r>
+        <w:t>…..</w:t>
+      </w:r>
+      <w:proofErr w:type="gramEnd"/>
+      <w:r>
+        <w:t>&gt;</w:t>
       </w:r>
     </w:p>
     <w:p>
@@ -8778,7 +9183,15 @@
         <w:ind w:firstLine="720"/>
       </w:pPr>
       <w:r>
-        <w:t>/DELETE WHERE &lt;Delete_Condition&gt;</w:t>
+        <w:t>/DELETE WHERE &lt;</w:t>
+      </w:r>
+      <w:proofErr w:type="spellStart"/>
+      <w:r>
+        <w:t>Delete_Condition</w:t>
+      </w:r>
+      <w:proofErr w:type="spellEnd"/>
+      <w:r>
+        <w:t>&gt;</w:t>
       </w:r>
     </w:p>
     <w:p>
@@ -8799,13 +9212,29 @@
     <w:p>
       <w:r>
         <w:tab/>
-        <w:t>INSERT (col1, col2, …..)</w:t>
+        <w:t xml:space="preserve">INSERT (col1, col2, </w:t>
+      </w:r>
+      <w:proofErr w:type="gramStart"/>
+      <w:r>
+        <w:t>…..</w:t>
+      </w:r>
+      <w:proofErr w:type="gramEnd"/>
+      <w:r>
+        <w:t>)</w:t>
       </w:r>
     </w:p>
     <w:p>
       <w:r>
         <w:tab/>
-        <w:t>VALUES (value1, value2, …..)</w:t>
+        <w:t xml:space="preserve">VALUES (value1, value2, </w:t>
+      </w:r>
+      <w:proofErr w:type="gramStart"/>
+      <w:r>
+        <w:t>…..</w:t>
+      </w:r>
+      <w:proofErr w:type="gramEnd"/>
+      <w:r>
+        <w:t>)</w:t>
       </w:r>
     </w:p>
     <w:p>
@@ -8841,12 +9270,33 @@
     </w:p>
     <w:p>
       <w:r>
-        <w:t>SELECT * FROM &lt;Table_Name&gt;</w:t>
-      </w:r>
-    </w:p>
-    <w:p>
-      <w:r>
-        <w:t>ORDER BY &lt;Column_Name&gt;;      -------</w:t>
+        <w:t>SELECT * FROM &lt;</w:t>
+      </w:r>
+      <w:proofErr w:type="spellStart"/>
+      <w:r>
+        <w:t>Table_Name</w:t>
+      </w:r>
+      <w:proofErr w:type="spellEnd"/>
+      <w:r>
+        <w:t>&gt;</w:t>
+      </w:r>
+    </w:p>
+    <w:p>
+      <w:r>
+        <w:t>ORDER BY &lt;</w:t>
+      </w:r>
+      <w:proofErr w:type="spellStart"/>
+      <w:r>
+        <w:t>Column_Name</w:t>
+      </w:r>
+      <w:proofErr w:type="spellEnd"/>
+      <w:proofErr w:type="gramStart"/>
+      <w:r>
+        <w:t xml:space="preserve">&gt;;   </w:t>
+      </w:r>
+      <w:proofErr w:type="gramEnd"/>
+      <w:r>
+        <w:t xml:space="preserve">   -------</w:t>
       </w:r>
       <w:r>
         <w:t>No expression provided, data returned will be ordered in ascending order by default.</w:t>
@@ -8855,12 +9305,33 @@
     <w:p/>
     <w:p>
       <w:r>
-        <w:t>SELECT * FROM &lt;Table_Name&gt;</w:t>
-      </w:r>
-    </w:p>
-    <w:p>
-      <w:r>
-        <w:t xml:space="preserve">ORDER BY &lt;Column_Name&gt;  ASC|DESC; --------Ordering according to expression;      </w:t>
+        <w:t>SELECT * FROM &lt;</w:t>
+      </w:r>
+      <w:proofErr w:type="spellStart"/>
+      <w:r>
+        <w:t>Table_Name</w:t>
+      </w:r>
+      <w:proofErr w:type="spellEnd"/>
+      <w:r>
+        <w:t>&gt;</w:t>
+      </w:r>
+    </w:p>
+    <w:p>
+      <w:r>
+        <w:t>ORDER BY &lt;</w:t>
+      </w:r>
+      <w:proofErr w:type="spellStart"/>
+      <w:r>
+        <w:t>Column_Name</w:t>
+      </w:r>
+      <w:proofErr w:type="spellEnd"/>
+      <w:proofErr w:type="gramStart"/>
+      <w:r>
+        <w:t>&gt;  ASC</w:t>
+      </w:r>
+      <w:proofErr w:type="gramEnd"/>
+      <w:r>
+        <w:t xml:space="preserve">|DESC; --------Ordering according to expression;      </w:t>
       </w:r>
     </w:p>
     <w:p/>
@@ -8869,7 +9340,15 @@
         <w:t xml:space="preserve"> </w:t>
       </w:r>
       <w:r>
-        <w:t>SELECT * FROM &lt;Table_Name&gt;</w:t>
+        <w:t>SELECT * FROM &lt;</w:t>
+      </w:r>
+      <w:proofErr w:type="spellStart"/>
+      <w:r>
+        <w:t>Table_Name</w:t>
+      </w:r>
+      <w:proofErr w:type="spellEnd"/>
+      <w:r>
+        <w:t>&gt;</w:t>
       </w:r>
     </w:p>
     <w:p>
@@ -8877,10 +9356,18 @@
         <w:t>ORDER BY &lt;Column_1&gt;</w:t>
       </w:r>
       <w:r>
-        <w:t xml:space="preserve"> ASC | DESC </w:t>
-      </w:r>
-      <w:r>
-        <w:t xml:space="preserve">, </w:t>
+        <w:t xml:space="preserve"> ASC | </w:t>
+      </w:r>
+      <w:proofErr w:type="gramStart"/>
+      <w:r>
+        <w:t xml:space="preserve">DESC </w:t>
+      </w:r>
+      <w:r>
+        <w:t>,</w:t>
+      </w:r>
+      <w:proofErr w:type="gramEnd"/>
+      <w:r>
+        <w:t xml:space="preserve"> </w:t>
       </w:r>
       <w:r>
         <w:t xml:space="preserve"> &lt;Column_2&gt; ASC|DESC;</w:t>
@@ -8898,7 +9385,15 @@
     </w:p>
     <w:p>
       <w:r>
-        <w:t>SELECT * FROM &lt;Table_Name&gt;</w:t>
+        <w:t>SELECT * FROM &lt;</w:t>
+      </w:r>
+      <w:proofErr w:type="spellStart"/>
+      <w:r>
+        <w:t>Table_Name</w:t>
+      </w:r>
+      <w:proofErr w:type="spellEnd"/>
+      <w:r>
+        <w:t>&gt;</w:t>
       </w:r>
     </w:p>
     <w:p>
@@ -8909,16 +9404,29 @@
     <w:p/>
     <w:p>
       <w:r>
-        <w:t>SELECT * FROM &lt;Table_Name&gt;</w:t>
-      </w:r>
-    </w:p>
-    <w:p>
-      <w:r>
-        <w:t>ORDER BY &lt;1&gt;, &lt;4&gt;  NULL</w:t>
+        <w:t>SELECT * FROM &lt;</w:t>
+      </w:r>
+      <w:proofErr w:type="spellStart"/>
+      <w:r>
+        <w:t>Table_Name</w:t>
+      </w:r>
+      <w:proofErr w:type="spellEnd"/>
+      <w:r>
+        <w:t>&gt;</w:t>
+      </w:r>
+    </w:p>
+    <w:p>
+      <w:r>
+        <w:t>ORDER BY &lt;1&gt;, &lt;4</w:t>
+      </w:r>
+      <w:proofErr w:type="gramStart"/>
+      <w:r>
+        <w:t>&gt;  NULL</w:t>
       </w:r>
       <w:r>
         <w:t>S</w:t>
       </w:r>
+      <w:proofErr w:type="gramEnd"/>
       <w:r>
         <w:t xml:space="preserve"> FIRST | NULL</w:t>
       </w:r>
@@ -8964,12 +9472,28 @@
     </w:p>
     <w:p>
       <w:r>
-        <w:t>SELECT * FROM &lt;Table_Name&gt;</w:t>
-      </w:r>
-    </w:p>
-    <w:p>
-      <w:r>
-        <w:t>ORDER BY &lt;Column_Name&gt; DESC</w:t>
+        <w:t>SELECT * FROM &lt;</w:t>
+      </w:r>
+      <w:proofErr w:type="spellStart"/>
+      <w:r>
+        <w:t>Table_Name</w:t>
+      </w:r>
+      <w:proofErr w:type="spellEnd"/>
+      <w:r>
+        <w:t>&gt;</w:t>
+      </w:r>
+    </w:p>
+    <w:p>
+      <w:r>
+        <w:t>ORDER BY &lt;</w:t>
+      </w:r>
+      <w:proofErr w:type="spellStart"/>
+      <w:r>
+        <w:t>Column_Name</w:t>
+      </w:r>
+      <w:proofErr w:type="spellEnd"/>
+      <w:r>
+        <w:t>&gt; DESC</w:t>
       </w:r>
       <w:r>
         <w:t xml:space="preserve"> -------------Displays first row only</w:t>
@@ -8993,12 +9517,28 @@
     <w:p/>
     <w:p>
       <w:r>
-        <w:t>SELECT * FROM &lt;Table_Name&gt;</w:t>
-      </w:r>
-    </w:p>
-    <w:p>
-      <w:r>
-        <w:t>ORDER BY &lt;Column_Name&gt; DESC ---Displays all matching rows at the position.</w:t>
+        <w:t>SELECT * FROM &lt;</w:t>
+      </w:r>
+      <w:proofErr w:type="spellStart"/>
+      <w:r>
+        <w:t>Table_Name</w:t>
+      </w:r>
+      <w:proofErr w:type="spellEnd"/>
+      <w:r>
+        <w:t>&gt;</w:t>
+      </w:r>
+    </w:p>
+    <w:p>
+      <w:r>
+        <w:t>ORDER BY &lt;</w:t>
+      </w:r>
+      <w:proofErr w:type="spellStart"/>
+      <w:r>
+        <w:t>Column_Name</w:t>
+      </w:r>
+      <w:proofErr w:type="spellEnd"/>
+      <w:r>
+        <w:t>&gt; DESC ---Displays all matching rows at the position.</w:t>
       </w:r>
     </w:p>
     <w:p>
@@ -9041,12 +9581,28 @@
     <w:p/>
     <w:p>
       <w:r>
-        <w:t>SELECT * FROM &lt;Table_Name&gt;</w:t>
-      </w:r>
-    </w:p>
-    <w:p>
-      <w:r>
-        <w:t xml:space="preserve">ORDER BY &lt;Column_Name&gt; DESC      </w:t>
+        <w:t>SELECT * FROM &lt;</w:t>
+      </w:r>
+      <w:proofErr w:type="spellStart"/>
+      <w:r>
+        <w:t>Table_Name</w:t>
+      </w:r>
+      <w:proofErr w:type="spellEnd"/>
+      <w:r>
+        <w:t>&gt;</w:t>
+      </w:r>
+    </w:p>
+    <w:p>
+      <w:r>
+        <w:t>ORDER BY &lt;</w:t>
+      </w:r>
+      <w:proofErr w:type="spellStart"/>
+      <w:r>
+        <w:t>Column_Name</w:t>
+      </w:r>
+      <w:proofErr w:type="spellEnd"/>
+      <w:r>
+        <w:t xml:space="preserve">&gt; DESC      </w:t>
       </w:r>
     </w:p>
     <w:p>
@@ -9065,9 +9621,11 @@
         <w:lastRenderedPageBreak/>
         <w:t xml:space="preserve">NEXT and FIRST keywords return the same result when no OFFSET statement </w:t>
       </w:r>
+      <w:proofErr w:type="spellStart"/>
       <w:r>
         <w:t>preceeds</w:t>
       </w:r>
+      <w:proofErr w:type="spellEnd"/>
       <w:r>
         <w:t xml:space="preserve"> them. NEXT is usually used when FETCH is followed by OFFSET.</w:t>
       </w:r>
@@ -9331,9 +9889,11 @@
       <w:r>
         <w:t xml:space="preserve">A specific join </w:t>
       </w:r>
+      <w:proofErr w:type="gramStart"/>
       <w:r>
         <w:t>condition</w:t>
       </w:r>
+      <w:proofErr w:type="gramEnd"/>
     </w:p>
     <w:p>
       <w:r>
@@ -9465,6 +10025,7 @@
       <w:r>
         <w:t xml:space="preserve">For example, if you have two tables, </w:t>
       </w:r>
+      <w:proofErr w:type="spellStart"/>
       <w:r>
         <w:rPr>
           <w:b/>
@@ -9472,9 +10033,11 @@
         </w:rPr>
         <w:t>TableA</w:t>
       </w:r>
+      <w:proofErr w:type="spellEnd"/>
       <w:r>
         <w:t xml:space="preserve"> with columns (ID, Name, City) and </w:t>
       </w:r>
+      <w:proofErr w:type="spellStart"/>
       <w:r>
         <w:rPr>
           <w:b/>
@@ -9482,9 +10045,11 @@
         </w:rPr>
         <w:t>TableB</w:t>
       </w:r>
+      <w:proofErr w:type="spellEnd"/>
       <w:r>
         <w:t xml:space="preserve"> with columns (ID, City, Population), a NATURAL JOIN between </w:t>
       </w:r>
+      <w:proofErr w:type="spellStart"/>
       <w:r>
         <w:rPr>
           <w:b/>
@@ -9492,9 +10057,11 @@
         </w:rPr>
         <w:t>TableA</w:t>
       </w:r>
+      <w:proofErr w:type="spellEnd"/>
       <w:r>
         <w:t xml:space="preserve"> and </w:t>
       </w:r>
+      <w:proofErr w:type="spellStart"/>
       <w:r>
         <w:rPr>
           <w:b/>
@@ -9502,6 +10069,7 @@
         </w:rPr>
         <w:t>TableB</w:t>
       </w:r>
+      <w:proofErr w:type="spellEnd"/>
       <w:r>
         <w:t xml:space="preserve"> would implicitly create a join condition based on both ID and City.</w:t>
       </w:r>
@@ -9555,8 +10123,17 @@
           <w:b/>
           <w:bCs/>
         </w:rPr>
-        <w:t>column1, column2, column3,...</w:t>
-      </w:r>
+        <w:t>column1, column2, column</w:t>
+      </w:r>
+      <w:proofErr w:type="gramStart"/>
+      <w:r>
+        <w:rPr>
+          <w:b/>
+          <w:bCs/>
+        </w:rPr>
+        <w:t>3,...</w:t>
+      </w:r>
+      <w:proofErr w:type="gramEnd"/>
       <w:r>
         <w:rPr>
           <w:b/>
@@ -9648,22 +10225,54 @@
           <w:b/>
           <w:bCs/>
         </w:rPr>
-        <w:t xml:space="preserve">SELECT &lt;Columns&gt; FROM &lt;Table_&gt;, &lt;Table_2&gt;,… </w:t>
-      </w:r>
-    </w:p>
-    <w:p>
-      <w:pPr>
-        <w:rPr>
-          <w:b/>
-          <w:bCs/>
-        </w:rPr>
-      </w:pPr>
-      <w:r>
-        <w:rPr>
-          <w:b/>
-          <w:bCs/>
-        </w:rPr>
-        <w:t>&lt;Table_Name_N&gt;</w:t>
+        <w:t>SELECT &lt;Columns&gt; FROM &lt;Table_&gt;, &lt;Table_2</w:t>
+      </w:r>
+      <w:proofErr w:type="gramStart"/>
+      <w:r>
+        <w:rPr>
+          <w:b/>
+          <w:bCs/>
+        </w:rPr>
+        <w:t>&gt;,…</w:t>
+      </w:r>
+      <w:proofErr w:type="gramEnd"/>
+      <w:r>
+        <w:rPr>
+          <w:b/>
+          <w:bCs/>
+        </w:rPr>
+        <w:t xml:space="preserve"> </w:t>
+      </w:r>
+    </w:p>
+    <w:p>
+      <w:pPr>
+        <w:rPr>
+          <w:b/>
+          <w:bCs/>
+        </w:rPr>
+      </w:pPr>
+      <w:r>
+        <w:rPr>
+          <w:b/>
+          <w:bCs/>
+        </w:rPr>
+        <w:t>&lt;</w:t>
+      </w:r>
+      <w:proofErr w:type="spellStart"/>
+      <w:r>
+        <w:rPr>
+          <w:b/>
+          <w:bCs/>
+        </w:rPr>
+        <w:t>Table_Name_N</w:t>
+      </w:r>
+      <w:proofErr w:type="spellEnd"/>
+      <w:r>
+        <w:rPr>
+          <w:b/>
+          <w:bCs/>
+        </w:rPr>
+        <w:t>&gt;</w:t>
       </w:r>
       <w:r>
         <w:rPr>
@@ -9701,6 +10310,7 @@
         </w:rPr>
         <w:t>Table_</w:t>
       </w:r>
+      <w:proofErr w:type="gramStart"/>
       <w:r>
         <w:rPr>
           <w:b/>
@@ -9708,51 +10318,93 @@
         </w:rPr>
         <w:t>1.Common</w:t>
       </w:r>
-      <w:r>
-        <w:rPr>
-          <w:b/>
-          <w:bCs/>
-        </w:rPr>
-        <w:t>_Column&gt; = &lt;Table_n.Common_Column&gt;</w:t>
-      </w:r>
-    </w:p>
-    <w:p>
-      <w:pPr>
-        <w:rPr>
-          <w:b/>
-          <w:bCs/>
-        </w:rPr>
-      </w:pPr>
-    </w:p>
-    <w:p>
-      <w:pPr>
-        <w:rPr>
-          <w:b/>
-          <w:bCs/>
-        </w:rPr>
-      </w:pPr>
-    </w:p>
-    <w:p>
-      <w:pPr>
-        <w:rPr>
-          <w:b/>
-          <w:bCs/>
-        </w:rPr>
-      </w:pPr>
-      <w:r>
-        <w:rPr>
-          <w:b/>
-          <w:bCs/>
-        </w:rPr>
-        <w:t>SELECT * FROM TableA</w:t>
-      </w:r>
+      <w:proofErr w:type="gramEnd"/>
+      <w:r>
+        <w:rPr>
+          <w:b/>
+          <w:bCs/>
+        </w:rPr>
+        <w:t>_Column&gt; = &lt;</w:t>
+      </w:r>
+      <w:proofErr w:type="spellStart"/>
+      <w:r>
+        <w:rPr>
+          <w:b/>
+          <w:bCs/>
+        </w:rPr>
+        <w:t>Table_n.Common_Column</w:t>
+      </w:r>
+      <w:proofErr w:type="spellEnd"/>
+      <w:r>
+        <w:rPr>
+          <w:b/>
+          <w:bCs/>
+        </w:rPr>
+        <w:t>&gt;</w:t>
+      </w:r>
+    </w:p>
+    <w:p>
+      <w:pPr>
+        <w:rPr>
+          <w:b/>
+          <w:bCs/>
+        </w:rPr>
+      </w:pPr>
+    </w:p>
+    <w:p>
+      <w:pPr>
+        <w:rPr>
+          <w:b/>
+          <w:bCs/>
+        </w:rPr>
+      </w:pPr>
+    </w:p>
+    <w:p>
+      <w:pPr>
+        <w:rPr>
+          <w:b/>
+          <w:bCs/>
+        </w:rPr>
+      </w:pPr>
+      <w:r>
+        <w:rPr>
+          <w:b/>
+          <w:bCs/>
+        </w:rPr>
+        <w:t xml:space="preserve">SELECT * FROM </w:t>
+      </w:r>
+      <w:proofErr w:type="spellStart"/>
+      <w:r>
+        <w:rPr>
+          <w:b/>
+          <w:bCs/>
+        </w:rPr>
+        <w:t>TableA</w:t>
+      </w:r>
+      <w:proofErr w:type="spellEnd"/>
       <w:r>
         <w:rPr>
           <w:b/>
           <w:bCs/>
         </w:rPr>
         <w:br/>
-        <w:t>NATURAL JOIN TableB   ------------------------</w:t>
+        <w:t xml:space="preserve">NATURAL JOIN </w:t>
+      </w:r>
+      <w:proofErr w:type="spellStart"/>
+      <w:r>
+        <w:rPr>
+          <w:b/>
+          <w:bCs/>
+        </w:rPr>
+        <w:t>TableB</w:t>
+      </w:r>
+      <w:proofErr w:type="spellEnd"/>
+      <w:r>
+        <w:rPr>
+          <w:b/>
+          <w:bCs/>
+        </w:rPr>
+        <w:t xml:space="preserve">   ------------------------</w:t>
       </w:r>
       <w:r>
         <w:rPr>
@@ -9767,7 +10419,23 @@
           <w:bCs/>
         </w:rPr>
         <w:br/>
-        <w:t>NATURAL JOIN TableC;</w:t>
+        <w:t xml:space="preserve">NATURAL JOIN </w:t>
+      </w:r>
+      <w:proofErr w:type="spellStart"/>
+      <w:r>
+        <w:rPr>
+          <w:b/>
+          <w:bCs/>
+        </w:rPr>
+        <w:t>TableC</w:t>
+      </w:r>
+      <w:proofErr w:type="spellEnd"/>
+      <w:r>
+        <w:rPr>
+          <w:b/>
+          <w:bCs/>
+        </w:rPr>
+        <w:t>;</w:t>
       </w:r>
     </w:p>
     <w:p>
@@ -9786,7 +10454,23 @@
         </w:numPr>
       </w:pPr>
       <w:r>
-        <w:t>The first NATURAL JOIN combines TableA and TableB based on their common columns. The result of this join is a temporary, intermediate table.</w:t>
+        <w:t>The first NATURAL JOIN combines </w:t>
+      </w:r>
+      <w:proofErr w:type="spellStart"/>
+      <w:r>
+        <w:t>TableA</w:t>
+      </w:r>
+      <w:proofErr w:type="spellEnd"/>
+      <w:r>
+        <w:t> and </w:t>
+      </w:r>
+      <w:proofErr w:type="spellStart"/>
+      <w:r>
+        <w:t>TableB</w:t>
+      </w:r>
+      <w:proofErr w:type="spellEnd"/>
+      <w:r>
+        <w:t> based on their common columns. The result of this join is a temporary, intermediate table.</w:t>
       </w:r>
     </w:p>
     <w:p>
@@ -9797,7 +10481,15 @@
         </w:numPr>
       </w:pPr>
       <w:r>
-        <w:t>The second NATURAL JOIN then takes this intermediate table and joins it with TableC, again matching on common column names and data types.</w:t>
+        <w:t>The second NATURAL JOIN then takes this intermediate table and joins it with </w:t>
+      </w:r>
+      <w:proofErr w:type="spellStart"/>
+      <w:r>
+        <w:t>TableC</w:t>
+      </w:r>
+      <w:proofErr w:type="spellEnd"/>
+      <w:r>
+        <w:t>, again matching on common column names and data types.</w:t>
       </w:r>
     </w:p>
     <w:p/>
@@ -9815,7 +10507,23 @@
           <w:bCs/>
         </w:rPr>
         <w:lastRenderedPageBreak/>
-        <w:t>What Is A Natural Join With No Common Attributes?</w:t>
+        <w:t xml:space="preserve">What Is </w:t>
+      </w:r>
+      <w:proofErr w:type="gramStart"/>
+      <w:r>
+        <w:rPr>
+          <w:b/>
+          <w:bCs/>
+        </w:rPr>
+        <w:t>A</w:t>
+      </w:r>
+      <w:proofErr w:type="gramEnd"/>
+      <w:r>
+        <w:rPr>
+          <w:b/>
+          <w:bCs/>
+        </w:rPr>
+        <w:t xml:space="preserve"> Natural Join With No Common Attributes?</w:t>
       </w:r>
     </w:p>
     <w:p>
@@ -10230,7 +10938,23 @@
           <w:b/>
           <w:bCs/>
         </w:rPr>
-        <w:t>SELECT t1.column1, t2.column2</w:t>
+        <w:t>SELECT t</w:t>
+      </w:r>
+      <w:proofErr w:type="gramStart"/>
+      <w:r>
+        <w:rPr>
+          <w:b/>
+          <w:bCs/>
+        </w:rPr>
+        <w:t>1.column</w:t>
+      </w:r>
+      <w:proofErr w:type="gramEnd"/>
+      <w:r>
+        <w:rPr>
+          <w:b/>
+          <w:bCs/>
+        </w:rPr>
+        <w:t>1, t2.column2</w:t>
       </w:r>
     </w:p>
     <w:p>
@@ -10271,7 +10995,15 @@
         </w:numPr>
       </w:pPr>
       <w:r>
-        <w:t>SELECT t1.column1, t2.Column: You select the columns you want from each instance of the table. Use the aliases to distinguish columns from the two table instances.</w:t>
+        <w:t>SELECT t</w:t>
+      </w:r>
+      <w:proofErr w:type="gramStart"/>
+      <w:r>
+        <w:t>1.column</w:t>
+      </w:r>
+      <w:proofErr w:type="gramEnd"/>
+      <w:r>
+        <w:t>1, t2.Column: You select the columns you want from each instance of the table. Use the aliases to distinguish columns from the two table instances.</w:t>
       </w:r>
     </w:p>
     <w:p>
@@ -10587,7 +11319,15 @@
     <w:p/>
     <w:p>
       <w:r>
-        <w:t>An Equi Join in SQL is a type of join that combines rows from two or more tables based on a common column or set of columns, using the equality operator = to compare column values.</w:t>
+        <w:t xml:space="preserve">An </w:t>
+      </w:r>
+      <w:proofErr w:type="spellStart"/>
+      <w:r>
+        <w:t>Equi</w:t>
+      </w:r>
+      <w:proofErr w:type="spellEnd"/>
+      <w:r>
+        <w:t xml:space="preserve"> Join in SQL is a type of join that combines rows from two or more tables based on a common column or set of columns, using the equality operator = to compare column values.</w:t>
       </w:r>
     </w:p>
     <w:p>
@@ -10634,7 +11374,15 @@
         </w:numPr>
       </w:pPr>
       <w:r>
-        <w:t>It is possible to perform an equi join on more than two tables.</w:t>
+        <w:t xml:space="preserve">It is possible to perform an </w:t>
+      </w:r>
+      <w:proofErr w:type="spellStart"/>
+      <w:r>
+        <w:t>equi</w:t>
+      </w:r>
+      <w:proofErr w:type="spellEnd"/>
+      <w:r>
+        <w:t xml:space="preserve"> join on more than two tables.</w:t>
       </w:r>
     </w:p>
     <w:p>
@@ -10644,12 +11392,21 @@
           <w:numId w:val="35"/>
         </w:numPr>
       </w:pPr>
-      <w:r>
-        <w:rPr>
-          <w:b/>
-          <w:bCs/>
-        </w:rPr>
-        <w:t>Equi join uses only equals sign</w:t>
+      <w:proofErr w:type="spellStart"/>
+      <w:r>
+        <w:rPr>
+          <w:b/>
+          <w:bCs/>
+        </w:rPr>
+        <w:t>Equi</w:t>
+      </w:r>
+      <w:proofErr w:type="spellEnd"/>
+      <w:r>
+        <w:rPr>
+          <w:b/>
+          <w:bCs/>
+        </w:rPr>
+        <w:t xml:space="preserve"> join uses only equals sign</w:t>
       </w:r>
       <w:r>
         <w:rPr>
@@ -11724,8 +12481,17 @@
           <w:b/>
           <w:bCs/>
         </w:rPr>
-        <w:t>SELECT column_list</w:t>
-      </w:r>
+        <w:t xml:space="preserve">SELECT </w:t>
+      </w:r>
+      <w:proofErr w:type="spellStart"/>
+      <w:r>
+        <w:rPr>
+          <w:b/>
+          <w:bCs/>
+        </w:rPr>
+        <w:t>column_list</w:t>
+      </w:r>
+      <w:proofErr w:type="spellEnd"/>
     </w:p>
     <w:p>
       <w:pPr>
@@ -11794,7 +12560,15 @@
         <w:t>the</w:t>
       </w:r>
       <w:r>
-        <w:t xml:space="preserve"> Inner Join In SQL Queries?</w:t>
+        <w:t xml:space="preserve"> Inner Join </w:t>
+      </w:r>
+      <w:proofErr w:type="gramStart"/>
+      <w:r>
+        <w:t>In</w:t>
+      </w:r>
+      <w:proofErr w:type="gramEnd"/>
+      <w:r>
+        <w:t xml:space="preserve"> SQL Queries?</w:t>
       </w:r>
     </w:p>
     <w:p>
@@ -11849,7 +12623,15 @@
         </w:numPr>
       </w:pPr>
       <w:r>
-        <w:t>Aggregate calculations can be performed across the joined results. When you combine tables, aggregated functions like SUM(), COUNT(), and AVG() can be applied.</w:t>
+        <w:t xml:space="preserve">Aggregate calculations can be performed across the joined results. When you combine tables, aggregated functions like </w:t>
+      </w:r>
+      <w:proofErr w:type="gramStart"/>
+      <w:r>
+        <w:t>SUM(</w:t>
+      </w:r>
+      <w:proofErr w:type="gramEnd"/>
+      <w:r>
+        <w:t>), COUNT(), and AVG() can be applied.</w:t>
       </w:r>
     </w:p>
     <w:p>
@@ -12197,7 +12979,15 @@
         </w:numPr>
       </w:pPr>
       <w:r>
-        <w:t>Set operators are not valid on column of type BLOB, CLOB, and Bfile.</w:t>
+        <w:t xml:space="preserve">Set operators are not valid on column of type BLOB, CLOB, and </w:t>
+      </w:r>
+      <w:proofErr w:type="spellStart"/>
+      <w:r>
+        <w:t>Bfile</w:t>
+      </w:r>
+      <w:proofErr w:type="spellEnd"/>
+      <w:r>
+        <w:t>.</w:t>
       </w:r>
     </w:p>
     <w:p>
@@ -12252,12 +13042,28 @@
     </w:p>
     <w:p>
       <w:r>
-        <w:t>SELECT &lt;column_list&gt; FROM &lt;Tables&gt;</w:t>
-      </w:r>
-    </w:p>
-    <w:p>
-      <w:r>
-        <w:t>ORDER BY &lt;order_by_column_list&gt;</w:t>
+        <w:t>SELECT &lt;</w:t>
+      </w:r>
+      <w:proofErr w:type="spellStart"/>
+      <w:r>
+        <w:t>column_list</w:t>
+      </w:r>
+      <w:proofErr w:type="spellEnd"/>
+      <w:r>
+        <w:t>&gt; FROM &lt;Tables&gt;</w:t>
+      </w:r>
+    </w:p>
+    <w:p>
+      <w:r>
+        <w:t>ORDER BY &lt;</w:t>
+      </w:r>
+      <w:proofErr w:type="spellStart"/>
+      <w:r>
+        <w:t>order_by_column_list</w:t>
+      </w:r>
+      <w:proofErr w:type="spellEnd"/>
+      <w:r>
+        <w:t>&gt;</w:t>
       </w:r>
     </w:p>
     <w:p>
@@ -12354,8 +13160,13 @@
     </w:p>
     <w:p>
       <w:r>
-        <w:t>SELECT column1, column2, ..., columnN</w:t>
-      </w:r>
+        <w:t xml:space="preserve">SELECT column1, column2, ..., </w:t>
+      </w:r>
+      <w:proofErr w:type="spellStart"/>
+      <w:r>
+        <w:t>columnN</w:t>
+      </w:r>
+      <w:proofErr w:type="spellEnd"/>
       <w:r>
         <w:br/>
         <w:t>FROM table_name1</w:t>
@@ -12373,8 +13184,13 @@
       </w:r>
       <w:r>
         <w:br/>
-        <w:t>SELECT column1, column2, ..., columnN</w:t>
-      </w:r>
+        <w:t xml:space="preserve">SELECT column1, column2, ..., </w:t>
+      </w:r>
+      <w:proofErr w:type="spellStart"/>
+      <w:r>
+        <w:t>columnN</w:t>
+      </w:r>
+      <w:proofErr w:type="spellEnd"/>
       <w:r>
         <w:br/>
         <w:t>FROM table_name2</w:t>
@@ -12469,7 +13285,15 @@
         <w:t>SQL Intersect operator combines two statements and returns only the dataset that is common in both the statements.</w:t>
       </w:r>
       <w:r>
-        <w:t xml:space="preserve"> Like other operators discussed above, Intersect operator also returns distinct results only ordered by first column.</w:t>
+        <w:t xml:space="preserve"> Like other operators discussed above, </w:t>
+      </w:r>
+      <w:proofErr w:type="gramStart"/>
+      <w:r>
+        <w:t>Intersect</w:t>
+      </w:r>
+      <w:proofErr w:type="gramEnd"/>
+      <w:r>
+        <w:t xml:space="preserve"> operator also returns distinct results only ordered by first column.</w:t>
       </w:r>
     </w:p>
     <w:p>
@@ -12657,12 +13481,12 @@
       <w:pPr>
         <w:pStyle w:val="Heading1"/>
       </w:pPr>
+      <w:bookmarkStart w:id="39" w:name="_Toc212589576"/>
     </w:p>
     <w:p>
       <w:pPr>
         <w:pStyle w:val="Heading1"/>
       </w:pPr>
-      <w:bookmarkStart w:id="39" w:name="_Toc212589576"/>
       <w:r>
         <w:t>Comparison Operators</w:t>
       </w:r>
@@ -12671,7 +13495,15 @@
     <w:p/>
     <w:p>
       <w:r>
-        <w:t>Comparison operators sometimes referred to as relational or Boolean operators, compare values in a database and determine if they are equal (=), not equal (!= ,&lt;&gt;), greater than (&gt;), less than (&lt;), greater than or equal to (&gt;=), less than or equal to (&lt;=). They are used within SQL statements, such as in the WHERE clause.</w:t>
+        <w:t xml:space="preserve">Comparison operators sometimes referred to as relational or Boolean operators, compare values in a database and determine if they are equal (=), not equal </w:t>
+      </w:r>
+      <w:proofErr w:type="gramStart"/>
+      <w:r>
+        <w:t>(!=</w:t>
+      </w:r>
+      <w:proofErr w:type="gramEnd"/>
+      <w:r>
+        <w:t xml:space="preserve"> ,&lt;&gt;), greater than (&gt;), less than (&lt;), greater than or equal to (&gt;=), less than or equal to (&lt;=). They are used within SQL statements, such as in the WHERE clause.</w:t>
       </w:r>
     </w:p>
     <w:p>
@@ -12776,7 +13608,15 @@
       </w:pPr>
       <w:bookmarkStart w:id="41" w:name="_Toc212589578"/>
       <w:r>
-        <w:t>Not Equal != or &lt;&gt;</w:t>
+        <w:t xml:space="preserve">Not </w:t>
+      </w:r>
+      <w:proofErr w:type="gramStart"/>
+      <w:r>
+        <w:t>Equal !</w:t>
+      </w:r>
+      <w:proofErr w:type="gramEnd"/>
+      <w:r>
+        <w:t>= or &lt;&gt;</w:t>
       </w:r>
       <w:bookmarkEnd w:id="41"/>
     </w:p>
@@ -12785,7 +13625,15 @@
         <w:t>I</w:t>
       </w:r>
       <w:r>
-        <w:t>n a SELECT statement, a WHERE clause could use the != or &lt;&gt; operator to return rows where the value of a column is not equal to a specified value, such as:</w:t>
+        <w:t xml:space="preserve">n a SELECT statement, a WHERE clause could use </w:t>
+      </w:r>
+      <w:proofErr w:type="gramStart"/>
+      <w:r>
+        <w:t>the !</w:t>
+      </w:r>
+      <w:proofErr w:type="gramEnd"/>
+      <w:r>
+        <w:t>= or &lt;&gt; operator to return rows where the value of a column is not equal to a specified value, such as:</w:t>
       </w:r>
     </w:p>
     <w:p>
@@ -12797,6 +13645,7 @@
           <w:iCs/>
         </w:rPr>
       </w:pPr>
+      <w:proofErr w:type="gramStart"/>
       <w:r>
         <w:rPr>
           <w:b/>
@@ -12804,84 +13653,67 @@
           <w:i/>
           <w:iCs/>
         </w:rPr>
-        <w:t xml:space="preserve">SELECT  column1, column2 </w:t>
-      </w:r>
-    </w:p>
-    <w:p>
-      <w:pPr>
+        <w:t>SELECT  column</w:t>
+      </w:r>
+      <w:proofErr w:type="gramEnd"/>
+      <w:r>
         <w:rPr>
           <w:b/>
           <w:bCs/>
           <w:i/>
           <w:iCs/>
         </w:rPr>
-      </w:pPr>
-      <w:r>
+        <w:t xml:space="preserve">1, column2 </w:t>
+      </w:r>
+    </w:p>
+    <w:p>
+      <w:pPr>
         <w:rPr>
           <w:b/>
           <w:bCs/>
           <w:i/>
           <w:iCs/>
         </w:rPr>
-        <w:t xml:space="preserve">FROM table </w:t>
-      </w:r>
-    </w:p>
-    <w:p>
-      <w:pPr>
+      </w:pPr>
+      <w:r>
         <w:rPr>
           <w:b/>
           <w:bCs/>
           <w:i/>
           <w:iCs/>
         </w:rPr>
-      </w:pPr>
-      <w:r>
+        <w:t xml:space="preserve">FROM table </w:t>
+      </w:r>
+    </w:p>
+    <w:p>
+      <w:pPr>
         <w:rPr>
           <w:b/>
           <w:bCs/>
           <w:i/>
           <w:iCs/>
         </w:rPr>
-        <w:t>WHERE column2 != 'value';</w:t>
-      </w:r>
-    </w:p>
-    <w:p>
-      <w:pPr>
+      </w:pPr>
+      <w:r>
         <w:rPr>
           <w:b/>
           <w:bCs/>
           <w:i/>
           <w:iCs/>
         </w:rPr>
-      </w:pPr>
-    </w:p>
-    <w:p>
-      <w:pPr>
-        <w:pStyle w:val="Heading2"/>
-      </w:pPr>
-      <w:bookmarkStart w:id="42" w:name="_Toc212589579"/>
-      <w:r>
-        <w:t>Greater than &gt;</w:t>
-      </w:r>
-      <w:bookmarkEnd w:id="42"/>
-    </w:p>
-    <w:p>
-      <w:r>
-        <w:t xml:space="preserve">In </w:t>
-      </w:r>
-      <w:r>
-        <w:t>a SELECT statement, a WHERE clause could use the &gt; operator to return rows where the value of a column is greater than a specified value, such as:</w:t>
-      </w:r>
-    </w:p>
-    <w:p>
-      <w:pPr>
+        <w:t>WHERE column</w:t>
+      </w:r>
+      <w:proofErr w:type="gramStart"/>
+      <w:r>
         <w:rPr>
           <w:b/>
           <w:bCs/>
           <w:i/>
           <w:iCs/>
         </w:rPr>
-      </w:pPr>
+        <w:t>2 !</w:t>
+      </w:r>
+      <w:proofErr w:type="gramEnd"/>
       <w:r>
         <w:rPr>
           <w:b/>
@@ -12889,7 +13721,7 @@
           <w:i/>
           <w:iCs/>
         </w:rPr>
-        <w:t xml:space="preserve">SELECT  column1, column2 </w:t>
+        <w:t>= 'value';</w:t>
       </w:r>
     </w:p>
     <w:p>
@@ -12901,25 +13733,45 @@
           <w:iCs/>
         </w:rPr>
       </w:pPr>
-      <w:r>
+    </w:p>
+    <w:p>
+      <w:pPr>
+        <w:pStyle w:val="Heading2"/>
+      </w:pPr>
+      <w:bookmarkStart w:id="42" w:name="_Toc212589579"/>
+      <w:r>
+        <w:t>Greater than &gt;</w:t>
+      </w:r>
+      <w:bookmarkEnd w:id="42"/>
+    </w:p>
+    <w:p>
+      <w:r>
+        <w:t xml:space="preserve">In </w:t>
+      </w:r>
+      <w:r>
+        <w:t>a SELECT statement, a WHERE clause could use the &gt; operator to return rows where the value of a column is greater than a specified value, such as:</w:t>
+      </w:r>
+    </w:p>
+    <w:p>
+      <w:pPr>
         <w:rPr>
           <w:b/>
           <w:bCs/>
           <w:i/>
           <w:iCs/>
         </w:rPr>
-        <w:t xml:space="preserve">FROM table </w:t>
-      </w:r>
-    </w:p>
-    <w:p>
-      <w:pPr>
+      </w:pPr>
+      <w:proofErr w:type="gramStart"/>
+      <w:r>
         <w:rPr>
           <w:b/>
           <w:bCs/>
           <w:i/>
           <w:iCs/>
         </w:rPr>
-      </w:pPr>
+        <w:t>SELECT  column</w:t>
+      </w:r>
+      <w:proofErr w:type="gramEnd"/>
       <w:r>
         <w:rPr>
           <w:b/>
@@ -12927,87 +13779,86 @@
           <w:i/>
           <w:iCs/>
         </w:rPr>
-        <w:t>WHERE column2 &gt; 'value';</w:t>
-      </w:r>
-    </w:p>
-    <w:p>
-      <w:pPr>
-        <w:rPr>
+        <w:t xml:space="preserve">1, column2 </w:t>
+      </w:r>
+    </w:p>
+    <w:p>
+      <w:pPr>
+        <w:rPr>
+          <w:b/>
+          <w:bCs/>
           <w:i/>
           <w:iCs/>
         </w:rPr>
       </w:pPr>
       <w:r>
         <w:rPr>
+          <w:b/>
+          <w:bCs/>
           <w:i/>
           <w:iCs/>
         </w:rPr>
-        <w:t>Note: Greater than operators returns false if both operands are equal.</w:t>
-      </w:r>
-    </w:p>
-    <w:p>
-      <w:pPr>
-        <w:rPr>
+        <w:t xml:space="preserve">FROM table </w:t>
+      </w:r>
+    </w:p>
+    <w:p>
+      <w:pPr>
+        <w:rPr>
+          <w:b/>
+          <w:bCs/>
           <w:i/>
           <w:iCs/>
         </w:rPr>
       </w:pPr>
-    </w:p>
-    <w:p>
-      <w:pPr>
-        <w:pStyle w:val="Heading2"/>
-      </w:pPr>
-      <w:bookmarkStart w:id="43" w:name="_Toc212589580"/>
-      <w:r>
-        <w:t>Less than &lt;</w:t>
-      </w:r>
-      <w:bookmarkEnd w:id="43"/>
-    </w:p>
-    <w:p>
-      <w:r>
-        <w:t>In</w:t>
-      </w:r>
-      <w:r>
-        <w:t xml:space="preserve"> a SELECT statement, a WHERE clause could use the &lt; operator to return rows where the value of a column is less than a specified value, such as:</w:t>
-      </w:r>
-    </w:p>
-    <w:p>
-      <w:pPr>
+      <w:r>
         <w:rPr>
           <w:b/>
           <w:bCs/>
           <w:i/>
           <w:iCs/>
         </w:rPr>
-      </w:pPr>
-      <w:r>
-        <w:rPr>
-          <w:b/>
-          <w:bCs/>
+        <w:t>WHERE column2 &gt; 'value';</w:t>
+      </w:r>
+    </w:p>
+    <w:p>
+      <w:pPr>
+        <w:rPr>
           <w:i/>
           <w:iCs/>
         </w:rPr>
-        <w:lastRenderedPageBreak/>
-        <w:t xml:space="preserve">SELECT  column1, column2 </w:t>
-      </w:r>
-    </w:p>
-    <w:p>
-      <w:pPr>
-        <w:rPr>
-          <w:b/>
-          <w:bCs/>
+      </w:pPr>
+      <w:r>
+        <w:rPr>
           <w:i/>
           <w:iCs/>
         </w:rPr>
-      </w:pPr>
-      <w:r>
-        <w:rPr>
-          <w:b/>
-          <w:bCs/>
+        <w:t>Note: Greater than operators returns false if both operands are equal.</w:t>
+      </w:r>
+    </w:p>
+    <w:p>
+      <w:pPr>
+        <w:rPr>
           <w:i/>
           <w:iCs/>
         </w:rPr>
-        <w:t xml:space="preserve">FROM table </w:t>
+      </w:pPr>
+    </w:p>
+    <w:p>
+      <w:pPr>
+        <w:pStyle w:val="Heading2"/>
+      </w:pPr>
+      <w:bookmarkStart w:id="43" w:name="_Toc212589580"/>
+      <w:r>
+        <w:t>Less than &lt;</w:t>
+      </w:r>
+      <w:bookmarkEnd w:id="43"/>
+    </w:p>
+    <w:p>
+      <w:r>
+        <w:t>In</w:t>
+      </w:r>
+      <w:r>
+        <w:t xml:space="preserve"> a SELECT statement, a WHERE clause could use the &lt; operator to return rows where the value of a column is less than a specified value, such as:</w:t>
       </w:r>
     </w:p>
     <w:p>
@@ -13019,6 +13870,7 @@
           <w:iCs/>
         </w:rPr>
       </w:pPr>
+      <w:proofErr w:type="gramStart"/>
       <w:r>
         <w:rPr>
           <w:b/>
@@ -13026,50 +13878,37 @@
           <w:i/>
           <w:iCs/>
         </w:rPr>
-        <w:t>WHERE column2 &lt; 'value';</w:t>
-      </w:r>
-    </w:p>
-    <w:p>
-      <w:pPr>
-        <w:rPr>
+        <w:lastRenderedPageBreak/>
+        <w:t>SELECT  column</w:t>
+      </w:r>
+      <w:proofErr w:type="gramEnd"/>
+      <w:r>
+        <w:rPr>
+          <w:b/>
+          <w:bCs/>
           <w:i/>
           <w:iCs/>
         </w:rPr>
-      </w:pPr>
-      <w:r>
-        <w:rPr>
+        <w:t xml:space="preserve">1, column2 </w:t>
+      </w:r>
+    </w:p>
+    <w:p>
+      <w:pPr>
+        <w:rPr>
+          <w:b/>
+          <w:bCs/>
           <w:i/>
           <w:iCs/>
         </w:rPr>
-        <w:t>Note: Less than operators returns false if both operands are equal.</w:t>
-      </w:r>
-    </w:p>
-    <w:p>
-      <w:pPr>
+      </w:pPr>
+      <w:r>
         <w:rPr>
           <w:b/>
           <w:bCs/>
           <w:i/>
           <w:iCs/>
         </w:rPr>
-      </w:pPr>
-    </w:p>
-    <w:p>
-      <w:pPr>
-        <w:pStyle w:val="Heading2"/>
-      </w:pPr>
-      <w:bookmarkStart w:id="44" w:name="_Toc212589581"/>
-      <w:r>
-        <w:t>Greater than or equal to &gt;=</w:t>
-      </w:r>
-      <w:bookmarkEnd w:id="44"/>
-    </w:p>
-    <w:p>
-      <w:r>
-        <w:t>In</w:t>
-      </w:r>
-      <w:r>
-        <w:t xml:space="preserve"> a SELECT statement, a WHERE clause could use the &gt;= operator to return rows where the value of a column is greater than or equal to a specified value, such as:</w:t>
+        <w:t xml:space="preserve">FROM table </w:t>
       </w:r>
     </w:p>
     <w:p>
@@ -13088,35 +13927,50 @@
           <w:i/>
           <w:iCs/>
         </w:rPr>
-        <w:t>SELECT column</w:t>
-      </w:r>
-      <w:r>
-        <w:rPr>
-          <w:b/>
-          <w:bCs/>
+        <w:t>WHERE column2 &lt; 'value';</w:t>
+      </w:r>
+    </w:p>
+    <w:p>
+      <w:pPr>
+        <w:rPr>
           <w:i/>
           <w:iCs/>
         </w:rPr>
-        <w:t xml:space="preserve">1, column2 </w:t>
-      </w:r>
-    </w:p>
-    <w:p>
-      <w:pPr>
-        <w:rPr>
-          <w:b/>
-          <w:bCs/>
+      </w:pPr>
+      <w:r>
+        <w:rPr>
           <w:i/>
           <w:iCs/>
         </w:rPr>
-      </w:pPr>
-      <w:r>
+        <w:t>Note: Less than operators returns false if both operands are equal.</w:t>
+      </w:r>
+    </w:p>
+    <w:p>
+      <w:pPr>
         <w:rPr>
           <w:b/>
           <w:bCs/>
           <w:i/>
           <w:iCs/>
         </w:rPr>
-        <w:t xml:space="preserve">FROM table </w:t>
+      </w:pPr>
+    </w:p>
+    <w:p>
+      <w:pPr>
+        <w:pStyle w:val="Heading2"/>
+      </w:pPr>
+      <w:bookmarkStart w:id="44" w:name="_Toc212589581"/>
+      <w:r>
+        <w:t>Greater than or equal to &gt;=</w:t>
+      </w:r>
+      <w:bookmarkEnd w:id="44"/>
+    </w:p>
+    <w:p>
+      <w:r>
+        <w:t>In</w:t>
+      </w:r>
+      <w:r>
+        <w:t xml:space="preserve"> a SELECT statement, a WHERE clause could use the &gt;= operator to return rows where the value of a column is greater than or equal to a specified value, such as:</w:t>
       </w:r>
     </w:p>
     <w:p>
@@ -13135,35 +13989,16 @@
           <w:i/>
           <w:iCs/>
         </w:rPr>
-        <w:t>WHERE column2 &gt;= 'value';</w:t>
-      </w:r>
-    </w:p>
-    <w:p>
-      <w:pPr>
+        <w:t>SELECT column</w:t>
+      </w:r>
+      <w:r>
         <w:rPr>
           <w:b/>
           <w:bCs/>
           <w:i/>
           <w:iCs/>
         </w:rPr>
-      </w:pPr>
-    </w:p>
-    <w:p>
-      <w:pPr>
-        <w:pStyle w:val="Heading2"/>
-      </w:pPr>
-      <w:bookmarkStart w:id="45" w:name="_Toc212589582"/>
-      <w:r>
-        <w:t>Less than or equal to &lt;=</w:t>
-      </w:r>
-      <w:bookmarkEnd w:id="45"/>
-    </w:p>
-    <w:p>
-      <w:r>
-        <w:t>In</w:t>
-      </w:r>
-      <w:r>
-        <w:t xml:space="preserve"> a SELECT statement, a WHERE clause could use the &lt;= operator to return rows where the value of a column is less than or equal a specified value, such as:</w:t>
+        <w:t xml:space="preserve">1, column2 </w:t>
       </w:r>
     </w:p>
     <w:p>
@@ -13182,35 +14017,54 @@
           <w:i/>
           <w:iCs/>
         </w:rPr>
-        <w:t>SELECT column</w:t>
-      </w:r>
-      <w:r>
+        <w:t xml:space="preserve">FROM table </w:t>
+      </w:r>
+    </w:p>
+    <w:p>
+      <w:pPr>
         <w:rPr>
           <w:b/>
           <w:bCs/>
           <w:i/>
           <w:iCs/>
         </w:rPr>
-        <w:t xml:space="preserve">1, column2 </w:t>
-      </w:r>
-    </w:p>
-    <w:p>
-      <w:pPr>
+      </w:pPr>
+      <w:r>
         <w:rPr>
           <w:b/>
           <w:bCs/>
           <w:i/>
           <w:iCs/>
         </w:rPr>
-      </w:pPr>
-      <w:r>
+        <w:t>WHERE column2 &gt;= 'value';</w:t>
+      </w:r>
+    </w:p>
+    <w:p>
+      <w:pPr>
         <w:rPr>
           <w:b/>
           <w:bCs/>
           <w:i/>
           <w:iCs/>
         </w:rPr>
-        <w:t xml:space="preserve">FROM table </w:t>
+      </w:pPr>
+    </w:p>
+    <w:p>
+      <w:pPr>
+        <w:pStyle w:val="Heading2"/>
+      </w:pPr>
+      <w:bookmarkStart w:id="45" w:name="_Toc212589582"/>
+      <w:r>
+        <w:t>Less than or equal to &lt;=</w:t>
+      </w:r>
+      <w:bookmarkEnd w:id="45"/>
+    </w:p>
+    <w:p>
+      <w:r>
+        <w:t>In</w:t>
+      </w:r>
+      <w:r>
+        <w:t xml:space="preserve"> a SELECT statement, a WHERE clause could use the &lt;= operator to return rows where the value of a column is less than or equal a specified value, such as:</w:t>
       </w:r>
     </w:p>
     <w:p>
@@ -13229,29 +14083,76 @@
           <w:i/>
           <w:iCs/>
         </w:rPr>
-        <w:t>WHERE column2 &lt;= 'value';</w:t>
-      </w:r>
-    </w:p>
-    <w:p/>
-    <w:p>
-      <w:pPr>
-        <w:rPr>
+        <w:t>SELECT column</w:t>
+      </w:r>
+      <w:r>
+        <w:rPr>
+          <w:b/>
+          <w:bCs/>
           <w:i/>
           <w:iCs/>
         </w:rPr>
-      </w:pPr>
-      <w:r>
-        <w:rPr>
+        <w:t xml:space="preserve">1, column2 </w:t>
+      </w:r>
+    </w:p>
+    <w:p>
+      <w:pPr>
+        <w:rPr>
+          <w:b/>
+          <w:bCs/>
           <w:i/>
           <w:iCs/>
         </w:rPr>
-        <w:t xml:space="preserve">Note: Comparison operator </w:t>
-      </w:r>
-      <w:r>
-        <w:rPr>
+      </w:pPr>
+      <w:r>
+        <w:rPr>
+          <w:b/>
+          <w:bCs/>
           <w:i/>
           <w:iCs/>
         </w:rPr>
+        <w:t xml:space="preserve">FROM table </w:t>
+      </w:r>
+    </w:p>
+    <w:p>
+      <w:pPr>
+        <w:rPr>
+          <w:b/>
+          <w:bCs/>
+          <w:i/>
+          <w:iCs/>
+        </w:rPr>
+      </w:pPr>
+      <w:r>
+        <w:rPr>
+          <w:b/>
+          <w:bCs/>
+          <w:i/>
+          <w:iCs/>
+        </w:rPr>
+        <w:t>WHERE column2 &lt;= 'value';</w:t>
+      </w:r>
+    </w:p>
+    <w:p/>
+    <w:p>
+      <w:pPr>
+        <w:rPr>
+          <w:i/>
+          <w:iCs/>
+        </w:rPr>
+      </w:pPr>
+      <w:r>
+        <w:rPr>
+          <w:i/>
+          <w:iCs/>
+        </w:rPr>
+        <w:t xml:space="preserve">Note: Comparison operator </w:t>
+      </w:r>
+      <w:r>
+        <w:rPr>
+          <w:i/>
+          <w:iCs/>
+        </w:rPr>
         <w:t>compares strings character by character from left to right.</w:t>
       </w:r>
     </w:p>
@@ -13262,6 +14163,16 @@
         <w:pStyle w:val="Heading1"/>
       </w:pPr>
       <w:bookmarkStart w:id="46" w:name="_Toc212589583"/>
+    </w:p>
+    <w:p>
+      <w:pPr>
+        <w:pStyle w:val="Heading1"/>
+      </w:pPr>
+    </w:p>
+    <w:p>
+      <w:pPr>
+        <w:pStyle w:val="Heading1"/>
+      </w:pPr>
       <w:r>
         <w:t>Logical Operators</w:t>
       </w:r>
@@ -13273,7 +14184,6 @@
     <w:p/>
     <w:p>
       <w:r>
-        <w:lastRenderedPageBreak/>
         <w:t>SQL Logical Operators combine conditions in a WHERE clause to create more complex expressions.</w:t>
       </w:r>
     </w:p>
@@ -13378,7 +14288,15 @@
     </w:p>
     <w:p>
       <w:r>
-        <w:t>In this example, the query retrieves all columns and rows from the products table where the prices are greater than 50, and the category is ‘dresses’. Only the products whose cost exceeds 50 and belong to the ‘dresses’ category will be in the result set.</w:t>
+        <w:t>In this example, the query retrieves all columns and rows from the products table where the prices are greater than 50, and the category is ‘</w:t>
+      </w:r>
+      <w:proofErr w:type="gramStart"/>
+      <w:r>
+        <w:t>dresses’</w:t>
+      </w:r>
+      <w:proofErr w:type="gramEnd"/>
+      <w:r>
+        <w:t>. Only the products whose cost exceeds 50 and belong to the ‘dresses’ category will be in the result set.</w:t>
       </w:r>
     </w:p>
     <w:p>
@@ -13438,6 +14356,7 @@
           <w:b/>
           <w:bCs/>
         </w:rPr>
+        <w:lastRenderedPageBreak/>
         <w:t xml:space="preserve">WHERE prices = 50 OR category = 'dresses';  </w:t>
       </w:r>
     </w:p>
@@ -13473,7 +14392,6 @@
           <w:b/>
           <w:bCs/>
         </w:rPr>
-        <w:lastRenderedPageBreak/>
         <w:t xml:space="preserve">SELECT *  </w:t>
       </w:r>
     </w:p>
@@ -13623,6 +14541,7 @@
           <w:b/>
           <w:bCs/>
         </w:rPr>
+        <w:lastRenderedPageBreak/>
         <w:t xml:space="preserve">FROM products </w:t>
       </w:r>
     </w:p>
@@ -13653,34 +14572,173 @@
       </w:pPr>
       <w:bookmarkStart w:id="52" w:name="_Toc212589589"/>
       <w:r>
+        <w:t xml:space="preserve">[NOT] </w:t>
+      </w:r>
+      <w:r>
+        <w:t>BETWEEN</w:t>
+      </w:r>
+      <w:bookmarkEnd w:id="52"/>
+    </w:p>
+    <w:p/>
+    <w:p>
+      <w:r>
+        <w:t>The SQL BETWEEN operator is used in the WHERE clause of a SQL query to specify a range of values to be returned.</w:t>
+      </w:r>
+      <w:r>
+        <w:t xml:space="preserve"> Between is an </w:t>
+      </w:r>
+      <w:r>
+        <w:rPr>
+          <w:b/>
+          <w:bCs/>
+        </w:rPr>
+        <w:t>inclusive</w:t>
+      </w:r>
+      <w:r>
+        <w:t xml:space="preserve"> operator.</w:t>
+      </w:r>
+      <w:r>
+        <w:t xml:space="preserve"> </w:t>
+      </w:r>
+    </w:p>
+    <w:p>
+      <w:r>
+        <w:rPr>
+          <w:b/>
+          <w:bCs/>
+        </w:rPr>
+        <w:t>NOT</w:t>
+      </w:r>
+      <w:r>
+        <w:t xml:space="preserve"> Operator if used along BETWEEN however negates the condition (Select data except in range).</w:t>
+      </w:r>
+    </w:p>
+    <w:p>
+      <w:r>
+        <w:t>Examples;</w:t>
+      </w:r>
+    </w:p>
+    <w:p>
+      <w:pPr>
+        <w:rPr>
+          <w:b/>
+          <w:bCs/>
+        </w:rPr>
+      </w:pPr>
+      <w:r>
+        <w:rPr>
+          <w:b/>
+          <w:bCs/>
+        </w:rPr>
+        <w:t xml:space="preserve">SELECT * </w:t>
+      </w:r>
+    </w:p>
+    <w:p>
+      <w:pPr>
+        <w:rPr>
+          <w:b/>
+          <w:bCs/>
+        </w:rPr>
+      </w:pPr>
+      <w:r>
+        <w:rPr>
+          <w:b/>
+          <w:bCs/>
+        </w:rPr>
+        <w:t xml:space="preserve">FROM table </w:t>
+      </w:r>
+    </w:p>
+    <w:p>
+      <w:pPr>
+        <w:rPr>
+          <w:b/>
+          <w:bCs/>
+        </w:rPr>
+      </w:pPr>
+      <w:r>
+        <w:rPr>
+          <w:b/>
+          <w:bCs/>
+        </w:rPr>
+        <w:t>WHERE price BETWEEN 50 AND 100;</w:t>
+      </w:r>
+    </w:p>
+    <w:p>
+      <w:r>
+        <w:t>In this example, the query retrieves all columns and rows from the table where the price is between 50 and 100. The BETWEEN operator specifies the range of values that the price column must fall within in order to be included in the result set.</w:t>
+      </w:r>
+    </w:p>
+    <w:p>
+      <w:r>
+        <w:t>If the values are text, BETWEEN can filter within the alphabetical range.</w:t>
+      </w:r>
+    </w:p>
+    <w:p>
+      <w:pPr>
+        <w:rPr>
+          <w:b/>
+          <w:bCs/>
+        </w:rPr>
+      </w:pPr>
+      <w:r>
+        <w:rPr>
+          <w:b/>
+          <w:bCs/>
+        </w:rPr>
+        <w:t xml:space="preserve">SELECT * </w:t>
+      </w:r>
+    </w:p>
+    <w:p>
+      <w:pPr>
+        <w:rPr>
+          <w:b/>
+          <w:bCs/>
+        </w:rPr>
+      </w:pPr>
+      <w:r>
+        <w:rPr>
+          <w:b/>
+          <w:bCs/>
+        </w:rPr>
+        <w:t xml:space="preserve">FROM table </w:t>
+      </w:r>
+    </w:p>
+    <w:p>
+      <w:pPr>
+        <w:rPr>
+          <w:b/>
+          <w:bCs/>
+        </w:rPr>
+      </w:pPr>
+      <w:r>
+        <w:rPr>
+          <w:b/>
+          <w:bCs/>
+        </w:rPr>
+        <w:t>WHERE name BETWEEN 'C' AND 'G';</w:t>
+      </w:r>
+    </w:p>
+    <w:p>
+      <w:r>
+        <w:t>In this statement, the result would only include names that begin with the letter ‘C’ up to, but not including ones that begin with ‘G’. However, it would match a name set as ‘G’, but not ‘Gabriel’.</w:t>
+      </w:r>
+    </w:p>
+    <w:p/>
+    <w:p>
+      <w:pPr>
+        <w:pStyle w:val="Heading2"/>
+      </w:pPr>
+      <w:bookmarkStart w:id="53" w:name="_Toc212589590"/>
+      <w:r>
         <w:lastRenderedPageBreak/>
-        <w:t xml:space="preserve">[NOT] </w:t>
-      </w:r>
-      <w:r>
-        <w:t>BETWEEN</w:t>
-      </w:r>
-      <w:bookmarkEnd w:id="52"/>
+        <w:t>[NOT] IN</w:t>
+      </w:r>
+      <w:bookmarkEnd w:id="53"/>
     </w:p>
     <w:p/>
     <w:p>
       <w:r>
-        <w:t>The SQL BETWEEN operator is used in the WHERE clause of a SQL query to specify a range of values to be returned.</w:t>
-      </w:r>
-      <w:r>
-        <w:t xml:space="preserve"> Between is an </w:t>
-      </w:r>
-      <w:r>
-        <w:rPr>
-          <w:b/>
-          <w:bCs/>
-        </w:rPr>
-        <w:t>inclusive</w:t>
-      </w:r>
-      <w:r>
-        <w:t xml:space="preserve"> operator.</w:t>
-      </w:r>
-      <w:r>
-        <w:t xml:space="preserve"> </w:t>
+        <w:t>The SQL IN operator is used to match a value against a list of values. The operator is often used in the WHERE clause of a SQL statement to test whether a column’s value is present in a set of specified values.</w:t>
       </w:r>
     </w:p>
     <w:p>
@@ -13692,145 +14750,6 @@
         <w:t>NOT</w:t>
       </w:r>
       <w:r>
-        <w:t xml:space="preserve"> Operator if used along BETWEEN however negates the condition (Select data except in range).</w:t>
-      </w:r>
-    </w:p>
-    <w:p>
-      <w:r>
-        <w:t>Examples;</w:t>
-      </w:r>
-    </w:p>
-    <w:p>
-      <w:pPr>
-        <w:rPr>
-          <w:b/>
-          <w:bCs/>
-        </w:rPr>
-      </w:pPr>
-      <w:r>
-        <w:rPr>
-          <w:b/>
-          <w:bCs/>
-        </w:rPr>
-        <w:t xml:space="preserve">SELECT * </w:t>
-      </w:r>
-    </w:p>
-    <w:p>
-      <w:pPr>
-        <w:rPr>
-          <w:b/>
-          <w:bCs/>
-        </w:rPr>
-      </w:pPr>
-      <w:r>
-        <w:rPr>
-          <w:b/>
-          <w:bCs/>
-        </w:rPr>
-        <w:t xml:space="preserve">FROM table </w:t>
-      </w:r>
-    </w:p>
-    <w:p>
-      <w:pPr>
-        <w:rPr>
-          <w:b/>
-          <w:bCs/>
-        </w:rPr>
-      </w:pPr>
-      <w:r>
-        <w:rPr>
-          <w:b/>
-          <w:bCs/>
-        </w:rPr>
-        <w:t>WHERE price BETWEEN 50 AND 100;</w:t>
-      </w:r>
-    </w:p>
-    <w:p>
-      <w:r>
-        <w:t>In this example, the query retrieves all columns and rows from the table where the price is between 50 and 100. The BETWEEN operator specifies the range of values that the price column must fall within in order to be included in the result set.</w:t>
-      </w:r>
-    </w:p>
-    <w:p>
-      <w:r>
-        <w:t>If the values are text, BETWEEN can filter within the alphabetical range.</w:t>
-      </w:r>
-    </w:p>
-    <w:p>
-      <w:pPr>
-        <w:rPr>
-          <w:b/>
-          <w:bCs/>
-        </w:rPr>
-      </w:pPr>
-      <w:r>
-        <w:rPr>
-          <w:b/>
-          <w:bCs/>
-        </w:rPr>
-        <w:t xml:space="preserve">SELECT * </w:t>
-      </w:r>
-    </w:p>
-    <w:p>
-      <w:pPr>
-        <w:rPr>
-          <w:b/>
-          <w:bCs/>
-        </w:rPr>
-      </w:pPr>
-      <w:r>
-        <w:rPr>
-          <w:b/>
-          <w:bCs/>
-        </w:rPr>
-        <w:t xml:space="preserve">FROM table </w:t>
-      </w:r>
-    </w:p>
-    <w:p>
-      <w:pPr>
-        <w:rPr>
-          <w:b/>
-          <w:bCs/>
-        </w:rPr>
-      </w:pPr>
-      <w:r>
-        <w:rPr>
-          <w:b/>
-          <w:bCs/>
-        </w:rPr>
-        <w:t>WHERE name BETWEEN 'C' AND 'G';</w:t>
-      </w:r>
-    </w:p>
-    <w:p>
-      <w:r>
-        <w:t>In this statement, the result would only include names that begin with the letter ‘C’ up to, but not including ones that begin with ‘G’. However, it would match a name set as ‘G’, but not ‘Gabriel’.</w:t>
-      </w:r>
-    </w:p>
-    <w:p/>
-    <w:p>
-      <w:pPr>
-        <w:pStyle w:val="Heading2"/>
-      </w:pPr>
-      <w:bookmarkStart w:id="53" w:name="_Toc212589590"/>
-      <w:r>
-        <w:t>[NOT] IN</w:t>
-      </w:r>
-      <w:bookmarkEnd w:id="53"/>
-    </w:p>
-    <w:p/>
-    <w:p>
-      <w:r>
-        <w:t>The SQL IN operator is used to match a value against a list of values. The operator is often used in the WHERE clause of a SQL statement to test whether a column’s value is present in a set of specified values.</w:t>
-      </w:r>
-    </w:p>
-    <w:p>
-      <w:r>
-        <w:rPr>
-          <w:b/>
-          <w:bCs/>
-        </w:rPr>
-        <w:t>NOT</w:t>
-      </w:r>
-      <w:r>
         <w:t xml:space="preserve"> Keywords used along with </w:t>
       </w:r>
       <w:r>
@@ -13841,13 +14760,23 @@
         <w:t>IN</w:t>
       </w:r>
       <w:r>
-        <w:t>,negates it.</w:t>
-      </w:r>
-    </w:p>
-    <w:p>
-      <w:r>
-        <w:lastRenderedPageBreak/>
-        <w:t>This SQL statement would retrieve all rows from the tv_show table where the genre column has a value of either “Thriller” or “Comedy”:</w:t>
+        <w:t>, negates</w:t>
+      </w:r>
+      <w:r>
+        <w:t xml:space="preserve"> it.</w:t>
+      </w:r>
+    </w:p>
+    <w:p>
+      <w:r>
+        <w:t>This SQL statement would retrieve all rows from the </w:t>
+      </w:r>
+      <w:proofErr w:type="spellStart"/>
+      <w:r>
+        <w:t>tv_show</w:t>
+      </w:r>
+      <w:proofErr w:type="spellEnd"/>
+      <w:r>
+        <w:t> table where the genre column has a value of either “Thriller” or “Comedy”:</w:t>
       </w:r>
     </w:p>
     <w:p>
@@ -13877,8 +14806,17 @@
           <w:b/>
           <w:bCs/>
         </w:rPr>
-        <w:t>FROM SANDBOX.tv_show</w:t>
-      </w:r>
+        <w:t xml:space="preserve">FROM </w:t>
+      </w:r>
+      <w:proofErr w:type="spellStart"/>
+      <w:r>
+        <w:rPr>
+          <w:b/>
+          <w:bCs/>
+        </w:rPr>
+        <w:t>SANDBOX.tv_show</w:t>
+      </w:r>
+      <w:proofErr w:type="spellEnd"/>
     </w:p>
     <w:p>
       <w:pPr>
@@ -13964,6 +14902,11 @@
         <w:pStyle w:val="Heading2"/>
       </w:pPr>
       <w:bookmarkStart w:id="54" w:name="_Toc212589591"/>
+    </w:p>
+    <w:p>
+      <w:pPr>
+        <w:pStyle w:val="Heading2"/>
+      </w:pPr>
       <w:r>
         <w:t xml:space="preserve">[NOT] </w:t>
       </w:r>
@@ -13995,7 +14938,15 @@
         <w:t>correlated subquery</w:t>
       </w:r>
       <w:r>
-        <w:t> returns any results. If the subquery returns at least one row, the EXISTS condition evaluates to TRUE; otherwise, it evaluates to FALSE. The EXISTS operator can be used in various SQL statements like </w:t>
+        <w:t xml:space="preserve"> returns any results. If the subquery returns at least one row, the EXISTS condition evaluates to TRUE; otherwise, it evaluates </w:t>
+      </w:r>
+      <w:proofErr w:type="gramStart"/>
+      <w:r>
+        <w:t>to</w:t>
+      </w:r>
+      <w:proofErr w:type="gramEnd"/>
+      <w:r>
+        <w:t xml:space="preserve"> FALSE. The EXISTS operator can be used in various SQL statements like </w:t>
       </w:r>
       <w:r>
         <w:rPr>
@@ -14059,7 +15010,6 @@
           <w:b/>
           <w:bCs/>
         </w:rPr>
-        <w:lastRenderedPageBreak/>
         <w:t>Examples of SQL EXISTS</w:t>
       </w:r>
     </w:p>
@@ -14193,6 +15143,7 @@
         <w:rPr>
           <w:noProof/>
         </w:rPr>
+        <w:lastRenderedPageBreak/>
         <w:drawing>
           <wp:anchor distT="0" distB="0" distL="114300" distR="114300" simplePos="0" relativeHeight="251670528" behindDoc="0" locked="0" layoutInCell="1" allowOverlap="1" wp14:anchorId="4CABAF2D" wp14:editId="763E1638">
             <wp:simplePos x="0" y="0"/>
@@ -14263,27 +15214,66 @@
           <w:b/>
           <w:bCs/>
         </w:rPr>
-        <w:t>Example 1 : Using EXISTS with SELECT</w:t>
-      </w:r>
-    </w:p>
-    <w:p>
-      <w:r>
-        <w:t>To fetch the first and last name of the customers who placed atleast one order.</w:t>
-      </w:r>
-    </w:p>
-    <w:p>
-      <w:r>
-        <w:rPr>
-          <w:b/>
-          <w:bCs/>
-        </w:rPr>
-        <w:lastRenderedPageBreak/>
+        <w:t xml:space="preserve">Example </w:t>
+      </w:r>
+      <w:proofErr w:type="gramStart"/>
+      <w:r>
+        <w:rPr>
+          <w:b/>
+          <w:bCs/>
+        </w:rPr>
+        <w:t>1 :</w:t>
+      </w:r>
+      <w:proofErr w:type="gramEnd"/>
+      <w:r>
+        <w:rPr>
+          <w:b/>
+          <w:bCs/>
+        </w:rPr>
+        <w:t xml:space="preserve"> Using EXISTS with SELECT</w:t>
+      </w:r>
+    </w:p>
+    <w:p>
+      <w:r>
+        <w:t xml:space="preserve">To fetch the first and last name of the customers who placed </w:t>
+      </w:r>
+      <w:proofErr w:type="spellStart"/>
+      <w:r>
+        <w:t>atleast</w:t>
+      </w:r>
+      <w:proofErr w:type="spellEnd"/>
+      <w:r>
+        <w:t xml:space="preserve"> one order.</w:t>
+      </w:r>
+    </w:p>
+    <w:p>
+      <w:r>
+        <w:rPr>
+          <w:b/>
+          <w:bCs/>
+        </w:rPr>
         <w:t>Query:</w:t>
       </w:r>
     </w:p>
     <w:p>
       <w:r>
-        <w:t xml:space="preserve">SELECT fname, lname </w:t>
+        <w:t xml:space="preserve">SELECT </w:t>
+      </w:r>
+      <w:proofErr w:type="spellStart"/>
+      <w:r>
+        <w:t>fname</w:t>
+      </w:r>
+      <w:proofErr w:type="spellEnd"/>
+      <w:r>
+        <w:t xml:space="preserve">, </w:t>
+      </w:r>
+      <w:proofErr w:type="spellStart"/>
+      <w:r>
+        <w:t>lname</w:t>
+      </w:r>
+      <w:proofErr w:type="spellEnd"/>
+      <w:r>
+        <w:t xml:space="preserve"> </w:t>
       </w:r>
     </w:p>
     <w:p>
@@ -14303,7 +15293,23 @@
     </w:p>
     <w:p>
       <w:r>
-        <w:t xml:space="preserve">              WHERE Customers.customer_id = Orders.c_id);</w:t>
+        <w:t xml:space="preserve">              WHERE </w:t>
+      </w:r>
+      <w:proofErr w:type="spellStart"/>
+      <w:r>
+        <w:t>Customers.customer_id</w:t>
+      </w:r>
+      <w:proofErr w:type="spellEnd"/>
+      <w:r>
+        <w:t xml:space="preserve"> = </w:t>
+      </w:r>
+      <w:proofErr w:type="spellStart"/>
+      <w:r>
+        <w:t>Orders.c_id</w:t>
+      </w:r>
+      <w:proofErr w:type="spellEnd"/>
+      <w:r>
+        <w:t>);</w:t>
       </w:r>
     </w:p>
     <w:p>
@@ -14473,7 +15479,23 @@
           <w:b/>
           <w:bCs/>
         </w:rPr>
-        <w:t>Example 2 : Using NOT with EXISTS</w:t>
+        <w:t xml:space="preserve">Example </w:t>
+      </w:r>
+      <w:proofErr w:type="gramStart"/>
+      <w:r>
+        <w:rPr>
+          <w:b/>
+          <w:bCs/>
+        </w:rPr>
+        <w:t>2 :</w:t>
+      </w:r>
+      <w:proofErr w:type="gramEnd"/>
+      <w:r>
+        <w:rPr>
+          <w:b/>
+          <w:bCs/>
+        </w:rPr>
+        <w:t xml:space="preserve"> Using NOT with EXISTS</w:t>
       </w:r>
     </w:p>
     <w:p>
@@ -14483,8 +15505,21 @@
     </w:p>
     <w:p>
       <w:r>
-        <w:t>SELECT lname, fname</w:t>
-      </w:r>
+        <w:t xml:space="preserve">SELECT </w:t>
+      </w:r>
+      <w:proofErr w:type="spellStart"/>
+      <w:r>
+        <w:t>lname</w:t>
+      </w:r>
+      <w:proofErr w:type="spellEnd"/>
+      <w:r>
+        <w:t xml:space="preserve">, </w:t>
+      </w:r>
+      <w:proofErr w:type="spellStart"/>
+      <w:r>
+        <w:t>fname</w:t>
+      </w:r>
+      <w:proofErr w:type="spellEnd"/>
     </w:p>
     <w:p>
       <w:r>
@@ -14503,30 +15538,45 @@
     </w:p>
     <w:p>
       <w:r>
-        <w:t xml:space="preserve">                  WHERE Customers.customer_id = Orders.c_id);</w:t>
-      </w:r>
-    </w:p>
-    <w:p>
-      <w:pPr>
-        <w:rPr>
-          <w:b/>
-          <w:bCs/>
-        </w:rPr>
-      </w:pPr>
-    </w:p>
-    <w:p>
-      <w:pPr>
-        <w:rPr>
-          <w:b/>
-          <w:bCs/>
-        </w:rPr>
-      </w:pPr>
-      <w:r>
-        <w:rPr>
-          <w:b/>
-          <w:bCs/>
-        </w:rPr>
-        <w:lastRenderedPageBreak/>
+        <w:t xml:space="preserve">                  WHERE </w:t>
+      </w:r>
+      <w:proofErr w:type="spellStart"/>
+      <w:r>
+        <w:t>Customers.customer_id</w:t>
+      </w:r>
+      <w:proofErr w:type="spellEnd"/>
+      <w:r>
+        <w:t xml:space="preserve"> = </w:t>
+      </w:r>
+      <w:proofErr w:type="spellStart"/>
+      <w:r>
+        <w:t>Orders.c_id</w:t>
+      </w:r>
+      <w:proofErr w:type="spellEnd"/>
+      <w:r>
+        <w:t>);</w:t>
+      </w:r>
+    </w:p>
+    <w:p>
+      <w:pPr>
+        <w:rPr>
+          <w:b/>
+          <w:bCs/>
+        </w:rPr>
+      </w:pPr>
+    </w:p>
+    <w:p>
+      <w:pPr>
+        <w:rPr>
+          <w:b/>
+          <w:bCs/>
+        </w:rPr>
+      </w:pPr>
+      <w:r>
+        <w:rPr>
+          <w:b/>
+          <w:bCs/>
+        </w:rPr>
         <w:t>Output:</w:t>
       </w:r>
       <w:r>
@@ -14690,7 +15740,23 @@
           <w:b/>
           <w:bCs/>
         </w:rPr>
-        <w:t>Example 3 : Using EXISTS condition with DELETE statement</w:t>
+        <w:t xml:space="preserve">Example </w:t>
+      </w:r>
+      <w:proofErr w:type="gramStart"/>
+      <w:r>
+        <w:rPr>
+          <w:b/>
+          <w:bCs/>
+        </w:rPr>
+        <w:t>3 :</w:t>
+      </w:r>
+      <w:proofErr w:type="gramEnd"/>
+      <w:r>
+        <w:rPr>
+          <w:b/>
+          <w:bCs/>
+        </w:rPr>
+        <w:t xml:space="preserve"> Using EXISTS condition with DELETE statement</w:t>
       </w:r>
     </w:p>
     <w:p>
@@ -14720,12 +15786,34 @@
     </w:p>
     <w:p>
       <w:r>
-        <w:t xml:space="preserve">              WHERE Customers.customer_id = Orders.c_id</w:t>
-      </w:r>
-    </w:p>
-    <w:p>
-      <w:r>
-        <w:t xml:space="preserve">              AND Customers.lname = 'Mehra');</w:t>
+        <w:lastRenderedPageBreak/>
+        <w:t xml:space="preserve">              WHERE </w:t>
+      </w:r>
+      <w:proofErr w:type="spellStart"/>
+      <w:r>
+        <w:t>Customers.customer_id</w:t>
+      </w:r>
+      <w:proofErr w:type="spellEnd"/>
+      <w:r>
+        <w:t xml:space="preserve"> = </w:t>
+      </w:r>
+      <w:proofErr w:type="spellStart"/>
+      <w:r>
+        <w:t>Orders.c_id</w:t>
+      </w:r>
+      <w:proofErr w:type="spellEnd"/>
+    </w:p>
+    <w:p>
+      <w:r>
+        <w:t xml:space="preserve">              AND </w:t>
+      </w:r>
+      <w:proofErr w:type="spellStart"/>
+      <w:r>
+        <w:t>Customers.lname</w:t>
+      </w:r>
+      <w:proofErr w:type="spellEnd"/>
+      <w:r>
+        <w:t xml:space="preserve"> = 'Mehra');</w:t>
       </w:r>
     </w:p>
     <w:p>
@@ -14908,12 +15996,44 @@
           <w:b/>
           <w:bCs/>
         </w:rPr>
-        <w:t>Example 4 : Using EXISTS condition with UPDATE statement</w:t>
-      </w:r>
-    </w:p>
-    <w:p>
-      <w:r>
-        <w:t>Update the lname as 'Kumari' of customer in Customer Table whose customer_id is 401.</w:t>
+        <w:t xml:space="preserve">Example </w:t>
+      </w:r>
+      <w:proofErr w:type="gramStart"/>
+      <w:r>
+        <w:rPr>
+          <w:b/>
+          <w:bCs/>
+        </w:rPr>
+        <w:t>4 :</w:t>
+      </w:r>
+      <w:proofErr w:type="gramEnd"/>
+      <w:r>
+        <w:rPr>
+          <w:b/>
+          <w:bCs/>
+        </w:rPr>
+        <w:t xml:space="preserve"> Using EXISTS condition with UPDATE statement</w:t>
+      </w:r>
+    </w:p>
+    <w:p>
+      <w:r>
+        <w:t xml:space="preserve">Update the </w:t>
+      </w:r>
+      <w:proofErr w:type="spellStart"/>
+      <w:r>
+        <w:t>lname</w:t>
+      </w:r>
+      <w:proofErr w:type="spellEnd"/>
+      <w:r>
+        <w:t xml:space="preserve"> as 'Kumari' of customer in Customer Table whose </w:t>
+      </w:r>
+      <w:proofErr w:type="spellStart"/>
+      <w:r>
+        <w:t>customer_id</w:t>
+      </w:r>
+      <w:proofErr w:type="spellEnd"/>
+      <w:r>
+        <w:t xml:space="preserve"> is 401.</w:t>
       </w:r>
     </w:p>
     <w:p>
@@ -14923,7 +16043,15 @@
     </w:p>
     <w:p>
       <w:r>
-        <w:t>SET lname = 'Kumari'</w:t>
+        <w:t xml:space="preserve">SET </w:t>
+      </w:r>
+      <w:proofErr w:type="spellStart"/>
+      <w:r>
+        <w:t>lname</w:t>
+      </w:r>
+      <w:proofErr w:type="spellEnd"/>
+      <w:r>
+        <w:t xml:space="preserve"> = 'Kumari'</w:t>
       </w:r>
     </w:p>
     <w:p>
@@ -14938,7 +16066,15 @@
     </w:p>
     <w:p>
       <w:r>
-        <w:t xml:space="preserve">              WHERE customer_id = 401);</w:t>
+        <w:t xml:space="preserve">              WHERE </w:t>
+      </w:r>
+      <w:proofErr w:type="spellStart"/>
+      <w:r>
+        <w:t>customer_id</w:t>
+      </w:r>
+      <w:proofErr w:type="spellEnd"/>
+      <w:r>
+        <w:t xml:space="preserve"> = 401);</w:t>
       </w:r>
     </w:p>
     <w:p>
@@ -15043,6 +16179,7 @@
         <w:rPr>
           <w:noProof/>
         </w:rPr>
+        <w:lastRenderedPageBreak/>
         <w:drawing>
           <wp:anchor distT="0" distB="0" distL="114300" distR="114300" simplePos="0" relativeHeight="251674624" behindDoc="0" locked="0" layoutInCell="1" allowOverlap="1" wp14:anchorId="2DE8F249" wp14:editId="1B84E02A">
             <wp:simplePos x="0" y="0"/>
@@ -15133,7 +16270,6 @@
           <w:b/>
           <w:bCs/>
         </w:rPr>
-        <w:lastRenderedPageBreak/>
         <w:t>Checking Data Existence:</w:t>
       </w:r>
       <w:r>
@@ -15309,6 +16445,7 @@
     <w:p/>
     <w:p>
       <w:r>
+        <w:lastRenderedPageBreak/>
         <w:t>The SQL IS NULL is an operator that tests for NULL (or empty) values in a column. It is a common requirement to search for empty spaces in a database, as these values indicate missing or unknown data.</w:t>
       </w:r>
     </w:p>
@@ -15403,120 +16540,117 @@
     </w:p>
     <w:p>
       <w:r>
-        <w:t xml:space="preserve">Keep in mind that NULL values are treated differently than other values in SQL. When comparing two NULL values, they are considered unequal since NULL </w:t>
-      </w:r>
+        <w:t>Keep in mind that NULL values are treated differently than other values in SQL. When comparing two NULL values, they are considered unequal since NULL represents the absence of a value. This can sometimes lead to unexpected results, so it’s fundamental to know how your database management system handles them.</w:t>
+      </w:r>
+    </w:p>
+    <w:p>
+      <w:r>
+        <w:t>For example, the following SQL statement selects all rows where column1 is NULL:</w:t>
+      </w:r>
+    </w:p>
+    <w:p>
+      <w:pPr>
+        <w:rPr>
+          <w:b/>
+          <w:bCs/>
+        </w:rPr>
+      </w:pPr>
+      <w:r>
+        <w:rPr>
+          <w:b/>
+          <w:bCs/>
+        </w:rPr>
+        <w:t xml:space="preserve">SELECT *   </w:t>
+      </w:r>
+    </w:p>
+    <w:p>
+      <w:pPr>
+        <w:rPr>
+          <w:b/>
+          <w:bCs/>
+        </w:rPr>
+      </w:pPr>
+      <w:r>
+        <w:rPr>
+          <w:b/>
+          <w:bCs/>
+        </w:rPr>
+        <w:t xml:space="preserve">FROM table   </w:t>
+      </w:r>
+    </w:p>
+    <w:p>
+      <w:pPr>
+        <w:rPr>
+          <w:b/>
+          <w:bCs/>
+        </w:rPr>
+      </w:pPr>
+      <w:r>
+        <w:rPr>
+          <w:b/>
+          <w:bCs/>
+        </w:rPr>
+        <w:t>WHERE column1 IS NULL;</w:t>
+      </w:r>
+    </w:p>
+    <w:p>
+      <w:r>
+        <w:t>This information can be used to fill in missing data or to identify areas where data is lacking and needs to be collected.</w:t>
+      </w:r>
+    </w:p>
+    <w:p>
+      <w:r>
+        <w:t>In addition to the IS NULL operator, SQL also provides the IS NOT NULL operator, which is used to test for non-NULL values in a column.</w:t>
+      </w:r>
+    </w:p>
+    <w:p>
+      <w:pPr>
+        <w:rPr>
+          <w:b/>
+          <w:bCs/>
+        </w:rPr>
+      </w:pPr>
+      <w:r>
+        <w:rPr>
+          <w:b/>
+          <w:bCs/>
+        </w:rPr>
+        <w:t xml:space="preserve">SELECT *   </w:t>
+      </w:r>
+    </w:p>
+    <w:p>
+      <w:pPr>
+        <w:rPr>
+          <w:b/>
+          <w:bCs/>
+        </w:rPr>
+      </w:pPr>
+      <w:r>
+        <w:rPr>
+          <w:b/>
+          <w:bCs/>
+        </w:rPr>
+        <w:t xml:space="preserve">FROM table   </w:t>
+      </w:r>
+    </w:p>
+    <w:p>
+      <w:pPr>
+        <w:rPr>
+          <w:b/>
+          <w:bCs/>
+        </w:rPr>
+      </w:pPr>
+      <w:r>
+        <w:rPr>
+          <w:b/>
+          <w:bCs/>
+        </w:rPr>
+        <w:t>WHERE column1 IS NOT NULL;</w:t>
+      </w:r>
+    </w:p>
+    <w:p>
       <w:r>
         <w:lastRenderedPageBreak/>
-        <w:t>represents the absence of a value. This can sometimes lead to unexpected results, so it’s fundamental to know how your database management system handles them.</w:t>
-      </w:r>
-    </w:p>
-    <w:p>
-      <w:r>
-        <w:t>For example, the following SQL statement selects all rows where column1 is NULL:</w:t>
-      </w:r>
-    </w:p>
-    <w:p>
-      <w:pPr>
-        <w:rPr>
-          <w:b/>
-          <w:bCs/>
-        </w:rPr>
-      </w:pPr>
-      <w:r>
-        <w:rPr>
-          <w:b/>
-          <w:bCs/>
-        </w:rPr>
-        <w:t xml:space="preserve">SELECT *   </w:t>
-      </w:r>
-    </w:p>
-    <w:p>
-      <w:pPr>
-        <w:rPr>
-          <w:b/>
-          <w:bCs/>
-        </w:rPr>
-      </w:pPr>
-      <w:r>
-        <w:rPr>
-          <w:b/>
-          <w:bCs/>
-        </w:rPr>
-        <w:t xml:space="preserve">FROM table   </w:t>
-      </w:r>
-    </w:p>
-    <w:p>
-      <w:pPr>
-        <w:rPr>
-          <w:b/>
-          <w:bCs/>
-        </w:rPr>
-      </w:pPr>
-      <w:r>
-        <w:rPr>
-          <w:b/>
-          <w:bCs/>
-        </w:rPr>
-        <w:t>WHERE column1 IS NULL;</w:t>
-      </w:r>
-    </w:p>
-    <w:p>
-      <w:r>
-        <w:t>This information can be used to fill in missing data or to identify areas where data is lacking and needs to be collected.</w:t>
-      </w:r>
-    </w:p>
-    <w:p>
-      <w:r>
-        <w:t>In addition to the IS NULL operator, SQL also provides the IS NOT NULL operator, which is used to test for non-NULL values in a column.</w:t>
-      </w:r>
-    </w:p>
-    <w:p>
-      <w:pPr>
-        <w:rPr>
-          <w:b/>
-          <w:bCs/>
-        </w:rPr>
-      </w:pPr>
-      <w:r>
-        <w:rPr>
-          <w:b/>
-          <w:bCs/>
-        </w:rPr>
-        <w:t xml:space="preserve">SELECT *   </w:t>
-      </w:r>
-    </w:p>
-    <w:p>
-      <w:pPr>
-        <w:rPr>
-          <w:b/>
-          <w:bCs/>
-        </w:rPr>
-      </w:pPr>
-      <w:r>
-        <w:rPr>
-          <w:b/>
-          <w:bCs/>
-        </w:rPr>
-        <w:t xml:space="preserve">FROM table   </w:t>
-      </w:r>
-    </w:p>
-    <w:p>
-      <w:pPr>
-        <w:rPr>
-          <w:b/>
-          <w:bCs/>
-        </w:rPr>
-      </w:pPr>
-      <w:r>
-        <w:rPr>
-          <w:b/>
-          <w:bCs/>
-        </w:rPr>
-        <w:t>WHERE column1 IS NOT NULL;</w:t>
-      </w:r>
-    </w:p>
-    <w:p>
-      <w:r>
         <w:t>As a result, you would see the rows that are not empty or do not have NULL values.</w:t>
       </w:r>
     </w:p>
@@ -15563,7 +16697,99 @@
     </w:p>
     <w:p>
       <w:r>
-        <w:t>The following SQL statement exemplifies how the LIKE operator returns the rows from the tv_show table where the GENRE column starts with “Thriller”.</w:t>
+        <w:t>The following SQL statement exemplifies how the LIKE operator returns the rows from the </w:t>
+      </w:r>
+      <w:proofErr w:type="spellStart"/>
+      <w:r>
+        <w:t>tv_show</w:t>
+      </w:r>
+      <w:proofErr w:type="spellEnd"/>
+      <w:r>
+        <w:t> table where the GENRE column starts with “Thriller”.</w:t>
+      </w:r>
+    </w:p>
+    <w:p>
+      <w:pPr>
+        <w:rPr>
+          <w:b/>
+          <w:bCs/>
+        </w:rPr>
+      </w:pPr>
+      <w:r>
+        <w:rPr>
+          <w:b/>
+          <w:bCs/>
+        </w:rPr>
+        <w:t>SELECT *</w:t>
+      </w:r>
+    </w:p>
+    <w:p>
+      <w:pPr>
+        <w:rPr>
+          <w:b/>
+          <w:bCs/>
+        </w:rPr>
+      </w:pPr>
+      <w:r>
+        <w:rPr>
+          <w:b/>
+          <w:bCs/>
+        </w:rPr>
+        <w:t xml:space="preserve">FROM </w:t>
+      </w:r>
+      <w:proofErr w:type="spellStart"/>
+      <w:r>
+        <w:rPr>
+          <w:b/>
+          <w:bCs/>
+        </w:rPr>
+        <w:t>SANDBOX.tv_show</w:t>
+      </w:r>
+      <w:proofErr w:type="spellEnd"/>
+    </w:p>
+    <w:p>
+      <w:pPr>
+        <w:rPr>
+          <w:b/>
+          <w:bCs/>
+        </w:rPr>
+      </w:pPr>
+      <w:r>
+        <w:rPr>
+          <w:b/>
+          <w:bCs/>
+        </w:rPr>
+        <w:t>WHERE GENRE LIKE 'Thriller%';</w:t>
+      </w:r>
+    </w:p>
+    <w:p>
+      <w:r>
+        <w:t>To understand the difference, compare the result when we used “=” instead of LIKE.</w:t>
+      </w:r>
+    </w:p>
+    <w:p>
+      <w:r>
+        <w:t>SQL LIKE allows you to search for data that matches a specific pattern. It is handy when you only know partially the records you are searching because it helps you perform a flexible search that considers variations in the data.</w:t>
+      </w:r>
+    </w:p>
+    <w:p>
+      <w:r>
+        <w:t xml:space="preserve">Case sensitivity varies depending on the specific database platform and configuration. (Consult the documentation for case sensitivity behavior within your specific database platform. See notes below for LIKE case sensitivity within RedShift, </w:t>
+      </w:r>
+      <w:proofErr w:type="spellStart"/>
+      <w:r>
+        <w:t>BigQuery</w:t>
+      </w:r>
+      <w:proofErr w:type="spellEnd"/>
+      <w:r>
+        <w:t>, and Snowflake.)</w:t>
+      </w:r>
+    </w:p>
+    <w:p/>
+    <w:p/>
+    <w:p>
+      <w:r>
+        <w:t>Searching for a specific string:</w:t>
       </w:r>
     </w:p>
     <w:p>
@@ -15594,44 +16820,41 @@
           <w:b/>
           <w:bCs/>
         </w:rPr>
-        <w:t>FROM SANDBOX.tv_show</w:t>
-      </w:r>
-    </w:p>
-    <w:p>
-      <w:pPr>
-        <w:rPr>
-          <w:b/>
-          <w:bCs/>
-        </w:rPr>
-      </w:pPr>
-      <w:r>
-        <w:rPr>
-          <w:b/>
-          <w:bCs/>
-        </w:rPr>
-        <w:t>WHERE GENRE LIKE 'Thriller%';</w:t>
-      </w:r>
-    </w:p>
-    <w:p>
-      <w:r>
-        <w:t>To understand the difference, compare the result when we used “=” instead of LIKE.</w:t>
-      </w:r>
-    </w:p>
-    <w:p>
-      <w:r>
-        <w:t>SQL LIKE allows you to search for data that matches a specific pattern. It is handy when you only know partially the records you are searching because it helps you perform a flexible search that considers variations in the data.</w:t>
-      </w:r>
-    </w:p>
-    <w:p>
-      <w:r>
-        <w:t>Case sensitivity varies depending on the specific database platform and configuration. (Consult the documentation for case sensitivity behavior within your specific database platform. See notes below for LIKE case sensitivity within RedShift, BigQuery, and Snowflake.)</w:t>
-      </w:r>
-    </w:p>
-    <w:p/>
-    <w:p/>
-    <w:p>
-      <w:r>
-        <w:t>Searching for a specific string:</w:t>
+        <w:t xml:space="preserve">FROM </w:t>
+      </w:r>
+      <w:proofErr w:type="spellStart"/>
+      <w:r>
+        <w:rPr>
+          <w:b/>
+          <w:bCs/>
+        </w:rPr>
+        <w:t>SANDBOX.tv_show</w:t>
+      </w:r>
+      <w:proofErr w:type="spellEnd"/>
+    </w:p>
+    <w:p>
+      <w:pPr>
+        <w:rPr>
+          <w:b/>
+          <w:bCs/>
+        </w:rPr>
+      </w:pPr>
+      <w:r>
+        <w:rPr>
+          <w:b/>
+          <w:bCs/>
+        </w:rPr>
+        <w:t>WHERE SHOW_NAME LIKE 'The Office';</w:t>
+      </w:r>
+    </w:p>
+    <w:p>
+      <w:r>
+        <w:t>Note that without the ‘%’ wildcard character, LIKE is equivalent to using the equals operator.</w:t>
+      </w:r>
+    </w:p>
+    <w:p>
+      <w:r>
+        <w:t>Searching for a pattern:</w:t>
       </w:r>
     </w:p>
     <w:p>
@@ -15661,32 +16884,36 @@
           <w:b/>
           <w:bCs/>
         </w:rPr>
-        <w:t>FROM SANDBOX.tv_show</w:t>
-      </w:r>
-    </w:p>
-    <w:p>
-      <w:pPr>
-        <w:rPr>
-          <w:b/>
-          <w:bCs/>
-        </w:rPr>
-      </w:pPr>
-      <w:r>
-        <w:rPr>
-          <w:b/>
-          <w:bCs/>
-        </w:rPr>
-        <w:t>WHERE SHOW_NAME LIKE 'The Office';</w:t>
-      </w:r>
-    </w:p>
-    <w:p>
-      <w:r>
-        <w:t>Note that without the ‘%’ wildcard character, LIKE is equivalent to using the equals operator.</w:t>
-      </w:r>
-    </w:p>
-    <w:p>
-      <w:r>
-        <w:t>Searching for a pattern:</w:t>
+        <w:t xml:space="preserve">FROM </w:t>
+      </w:r>
+      <w:proofErr w:type="spellStart"/>
+      <w:r>
+        <w:rPr>
+          <w:b/>
+          <w:bCs/>
+        </w:rPr>
+        <w:t>SANDBOX.tv_show</w:t>
+      </w:r>
+      <w:proofErr w:type="spellEnd"/>
+    </w:p>
+    <w:p>
+      <w:pPr>
+        <w:rPr>
+          <w:b/>
+          <w:bCs/>
+        </w:rPr>
+      </w:pPr>
+      <w:r>
+        <w:rPr>
+          <w:b/>
+          <w:bCs/>
+        </w:rPr>
+        <w:t>WHERE SHOW_NAME LIKE 'The%';</w:t>
+      </w:r>
+    </w:p>
+    <w:p>
+      <w:r>
+        <w:t>Searching for records that contain a specific word pattern:</w:t>
       </w:r>
     </w:p>
     <w:p>
@@ -15716,27 +16943,52 @@
           <w:b/>
           <w:bCs/>
         </w:rPr>
-        <w:t>FROM SANDBOX.tv_show</w:t>
-      </w:r>
-    </w:p>
-    <w:p>
-      <w:pPr>
-        <w:rPr>
-          <w:b/>
-          <w:bCs/>
-        </w:rPr>
-      </w:pPr>
-      <w:r>
-        <w:rPr>
-          <w:b/>
-          <w:bCs/>
-        </w:rPr>
-        <w:t>WHERE SHOW_NAME LIKE 'The%';</w:t>
-      </w:r>
-    </w:p>
-    <w:p>
-      <w:r>
-        <w:t>Searching for records that contain a specific word pattern:</w:t>
+        <w:t xml:space="preserve">FROM </w:t>
+      </w:r>
+      <w:proofErr w:type="spellStart"/>
+      <w:r>
+        <w:rPr>
+          <w:b/>
+          <w:bCs/>
+        </w:rPr>
+        <w:t>SANDBOX.tv_show</w:t>
+      </w:r>
+      <w:proofErr w:type="spellEnd"/>
+    </w:p>
+    <w:p>
+      <w:pPr>
+        <w:rPr>
+          <w:b/>
+          <w:bCs/>
+        </w:rPr>
+      </w:pPr>
+      <w:r>
+        <w:rPr>
+          <w:b/>
+          <w:bCs/>
+        </w:rPr>
+        <w:t>WHERE SHOW_NAME LIKE '%</w:t>
+      </w:r>
+      <w:proofErr w:type="spellStart"/>
+      <w:r>
+        <w:rPr>
+          <w:b/>
+          <w:bCs/>
+        </w:rPr>
+        <w:t>Twil</w:t>
+      </w:r>
+      <w:proofErr w:type="spellEnd"/>
+      <w:r>
+        <w:rPr>
+          <w:b/>
+          <w:bCs/>
+        </w:rPr>
+        <w:t>%';</w:t>
+      </w:r>
+    </w:p>
+    <w:p>
+      <w:r>
+        <w:t>Searching for records that match multiple conditions:</w:t>
       </w:r>
     </w:p>
     <w:p>
@@ -15766,58 +17018,23 @@
           <w:b/>
           <w:bCs/>
         </w:rPr>
-        <w:lastRenderedPageBreak/>
-        <w:t>FROM SANDBOX.tv_show</w:t>
-      </w:r>
-    </w:p>
-    <w:p>
-      <w:pPr>
-        <w:rPr>
-          <w:b/>
-          <w:bCs/>
-        </w:rPr>
-      </w:pPr>
-      <w:r>
-        <w:rPr>
-          <w:b/>
-          <w:bCs/>
-        </w:rPr>
-        <w:t>WHERE SHOW_NAME LIKE '%Twil%';</w:t>
-      </w:r>
-    </w:p>
-    <w:p>
-      <w:r>
-        <w:t>Searching for records that match multiple conditions:</w:t>
-      </w:r>
-    </w:p>
-    <w:p>
-      <w:pPr>
-        <w:rPr>
-          <w:b/>
-          <w:bCs/>
-        </w:rPr>
-      </w:pPr>
-      <w:r>
-        <w:rPr>
-          <w:b/>
-          <w:bCs/>
-        </w:rPr>
-        <w:t>SELECT *</w:t>
-      </w:r>
-    </w:p>
-    <w:p>
-      <w:pPr>
-        <w:rPr>
-          <w:b/>
-          <w:bCs/>
-        </w:rPr>
-      </w:pPr>
-      <w:r>
-        <w:rPr>
-          <w:b/>
-          <w:bCs/>
-        </w:rPr>
-        <w:t xml:space="preserve">FROM SANDBOX.tv_show </w:t>
+        <w:t xml:space="preserve">FROM </w:t>
+      </w:r>
+      <w:proofErr w:type="spellStart"/>
+      <w:r>
+        <w:rPr>
+          <w:b/>
+          <w:bCs/>
+        </w:rPr>
+        <w:t>SANDBOX.tv_show</w:t>
+      </w:r>
+      <w:proofErr w:type="spellEnd"/>
+      <w:r>
+        <w:rPr>
+          <w:b/>
+          <w:bCs/>
+        </w:rPr>
+        <w:t xml:space="preserve"> </w:t>
       </w:r>
     </w:p>
     <w:p>
@@ -15900,6 +17117,7 @@
         </w:numPr>
       </w:pPr>
       <w:r>
+        <w:lastRenderedPageBreak/>
         <w:t>Use = wherever you can and LIKE wherever you must.</w:t>
       </w:r>
     </w:p>
@@ -16025,7 +17243,6 @@
     </w:p>
     <w:p>
       <w:r>
-        <w:lastRenderedPageBreak/>
         <w:t>The % wildcard represents any number of characters, even zero characters.</w:t>
       </w:r>
     </w:p>
@@ -16071,7 +17288,23 @@
           <w:bCs/>
         </w:rPr>
         <w:br/>
-        <w:t>WHERE CustomerName LIKE </w:t>
+        <w:t>WHERE </w:t>
+      </w:r>
+      <w:proofErr w:type="spellStart"/>
+      <w:r>
+        <w:rPr>
+          <w:b/>
+          <w:bCs/>
+        </w:rPr>
+        <w:t>CustomerName</w:t>
+      </w:r>
+      <w:proofErr w:type="spellEnd"/>
+      <w:r>
+        <w:rPr>
+          <w:b/>
+          <w:bCs/>
+        </w:rPr>
+        <w:t> LIKE </w:t>
       </w:r>
       <w:r>
         <w:rPr>
@@ -16120,7 +17353,15 @@
         <w:t>contains</w:t>
       </w:r>
       <w:r>
-        <w:t> the pattern 'mer':</w:t>
+        <w:t> the pattern '</w:t>
+      </w:r>
+      <w:proofErr w:type="spellStart"/>
+      <w:r>
+        <w:t>mer</w:t>
+      </w:r>
+      <w:proofErr w:type="spellEnd"/>
+      <w:r>
+        <w:t>':</w:t>
       </w:r>
     </w:p>
     <w:p>
@@ -16143,7 +17384,39 @@
           <w:bCs/>
         </w:rPr>
         <w:br/>
-        <w:t>WHERE CustomerName LIKE '%mer%';</w:t>
+        <w:t>WHERE </w:t>
+      </w:r>
+      <w:proofErr w:type="spellStart"/>
+      <w:r>
+        <w:rPr>
+          <w:b/>
+          <w:bCs/>
+        </w:rPr>
+        <w:t>CustomerName</w:t>
+      </w:r>
+      <w:proofErr w:type="spellEnd"/>
+      <w:r>
+        <w:rPr>
+          <w:b/>
+          <w:bCs/>
+        </w:rPr>
+        <w:t> LIKE '%</w:t>
+      </w:r>
+      <w:proofErr w:type="spellStart"/>
+      <w:r>
+        <w:rPr>
+          <w:b/>
+          <w:bCs/>
+        </w:rPr>
+        <w:t>mer</w:t>
+      </w:r>
+      <w:proofErr w:type="spellEnd"/>
+      <w:r>
+        <w:rPr>
+          <w:b/>
+          <w:bCs/>
+        </w:rPr>
+        <w:t>%';</w:t>
       </w:r>
     </w:p>
     <w:p/>
@@ -16177,6 +17450,7 @@
     </w:p>
     <w:p>
       <w:r>
+        <w:lastRenderedPageBreak/>
         <w:t>It can be any character or number, but each _ represents one, and only one, character.</w:t>
       </w:r>
     </w:p>
@@ -16187,14 +17461,24 @@
     </w:p>
     <w:p>
       <w:r>
-        <w:t xml:space="preserve">Return all customers with a City starting with any character, followed by </w:t>
+        <w:t>Return all customers with a </w:t>
+      </w:r>
+      <w:proofErr w:type="gramStart"/>
+      <w:r>
+        <w:t>City</w:t>
+      </w:r>
+      <w:proofErr w:type="gramEnd"/>
+      <w:r>
+        <w:t xml:space="preserve"> starting with any character, followed by </w:t>
       </w:r>
       <w:r>
         <w:t>“</w:t>
       </w:r>
+      <w:proofErr w:type="spellStart"/>
       <w:r>
         <w:t>ondon</w:t>
       </w:r>
+      <w:proofErr w:type="spellEnd"/>
       <w:r>
         <w:t>”</w:t>
       </w:r>
@@ -16236,8 +17520,17 @@
           <w:b/>
           <w:bCs/>
         </w:rPr>
-        <w:t>_ondon</w:t>
-      </w:r>
+        <w:t>_</w:t>
+      </w:r>
+      <w:proofErr w:type="spellStart"/>
+      <w:r>
+        <w:rPr>
+          <w:b/>
+          <w:bCs/>
+        </w:rPr>
+        <w:t>ondon</w:t>
+      </w:r>
+      <w:proofErr w:type="spellEnd"/>
       <w:r>
         <w:rPr>
           <w:b/>
@@ -16261,7 +17554,15 @@
     </w:p>
     <w:p>
       <w:r>
-        <w:t>Return all customers with a City starting with "L", followed by any 3 characters, ending with "on":</w:t>
+        <w:t>Return all customers with a </w:t>
+      </w:r>
+      <w:proofErr w:type="gramStart"/>
+      <w:r>
+        <w:t>City</w:t>
+      </w:r>
+      <w:proofErr w:type="gramEnd"/>
+      <w:r>
+        <w:t> starting with "L", followed by any 3 characters, ending with "on":</w:t>
       </w:r>
     </w:p>
     <w:p>
@@ -16284,7 +17585,23 @@
           <w:bCs/>
         </w:rPr>
         <w:br/>
-        <w:t>WHERE City LIKE 'L___on';</w:t>
+        <w:t>WHERE City LIKE '</w:t>
+      </w:r>
+      <w:proofErr w:type="spellStart"/>
+      <w:r>
+        <w:rPr>
+          <w:b/>
+          <w:bCs/>
+        </w:rPr>
+        <w:t>L___on</w:t>
+      </w:r>
+      <w:proofErr w:type="spellEnd"/>
+      <w:r>
+        <w:rPr>
+          <w:b/>
+          <w:bCs/>
+        </w:rPr>
+        <w:t>';</w:t>
       </w:r>
     </w:p>
     <w:p>
@@ -16466,8 +17783,172 @@
           <w:sz w:val="24"/>
           <w:szCs w:val="20"/>
         </w:rPr>
-        <w:t>When a relational operator(&lt;,&gt;,=) is missing after a relational clause(WHERE).</w:t>
-      </w:r>
+        <w:t xml:space="preserve">When a relational </w:t>
+      </w:r>
+      <w:r>
+        <w:rPr>
+          <w:rFonts w:ascii="Times New Roman" w:hAnsi="Times New Roman" w:cs="Times New Roman"/>
+          <w:sz w:val="24"/>
+          <w:szCs w:val="20"/>
+        </w:rPr>
+        <w:t>operator (</w:t>
+      </w:r>
+      <w:r>
+        <w:rPr>
+          <w:rFonts w:ascii="Times New Roman" w:hAnsi="Times New Roman" w:cs="Times New Roman"/>
+          <w:sz w:val="24"/>
+          <w:szCs w:val="20"/>
+        </w:rPr>
+        <w:t>&lt;,</w:t>
+      </w:r>
+      <w:r>
+        <w:rPr>
+          <w:rFonts w:ascii="Times New Roman" w:hAnsi="Times New Roman" w:cs="Times New Roman"/>
+          <w:sz w:val="24"/>
+          <w:szCs w:val="20"/>
+        </w:rPr>
+        <w:t>&gt;, =</w:t>
+      </w:r>
+      <w:r>
+        <w:rPr>
+          <w:rFonts w:ascii="Times New Roman" w:hAnsi="Times New Roman" w:cs="Times New Roman"/>
+          <w:sz w:val="24"/>
+          <w:szCs w:val="20"/>
+        </w:rPr>
+        <w:t xml:space="preserve">) is missing after a relational </w:t>
+      </w:r>
+      <w:r>
+        <w:rPr>
+          <w:rFonts w:ascii="Times New Roman" w:hAnsi="Times New Roman" w:cs="Times New Roman"/>
+          <w:sz w:val="24"/>
+          <w:szCs w:val="20"/>
+        </w:rPr>
+        <w:t>clause (</w:t>
+      </w:r>
+      <w:r>
+        <w:rPr>
+          <w:rFonts w:ascii="Times New Roman" w:hAnsi="Times New Roman" w:cs="Times New Roman"/>
+          <w:sz w:val="24"/>
+          <w:szCs w:val="20"/>
+        </w:rPr>
+        <w:t>WHERE).</w:t>
+      </w:r>
+    </w:p>
+    <w:p>
+      <w:pPr>
+        <w:rPr>
+          <w:rFonts w:ascii="Times New Roman" w:hAnsi="Times New Roman" w:cs="Times New Roman"/>
+          <w:sz w:val="24"/>
+          <w:szCs w:val="20"/>
+        </w:rPr>
+      </w:pPr>
+      <w:r>
+        <w:rPr>
+          <w:rFonts w:ascii="Times New Roman" w:hAnsi="Times New Roman" w:cs="Times New Roman"/>
+          <w:b/>
+          <w:bCs/>
+          <w:sz w:val="24"/>
+          <w:szCs w:val="20"/>
+        </w:rPr>
+        <w:t>ORA-00970: missing WITH keyword</w:t>
+      </w:r>
+      <w:r>
+        <w:rPr>
+          <w:rFonts w:ascii="Times New Roman" w:hAnsi="Times New Roman" w:cs="Times New Roman"/>
+          <w:b/>
+          <w:bCs/>
+          <w:sz w:val="24"/>
+          <w:szCs w:val="20"/>
+        </w:rPr>
+        <w:t xml:space="preserve">: </w:t>
+      </w:r>
+      <w:r>
+        <w:rPr>
+          <w:rFonts w:ascii="Times New Roman" w:hAnsi="Times New Roman" w:cs="Times New Roman"/>
+          <w:sz w:val="24"/>
+          <w:szCs w:val="20"/>
+        </w:rPr>
+        <w:t xml:space="preserve">Occurs when you miss WITH keyword in Command </w:t>
+      </w:r>
+      <w:proofErr w:type="spellStart"/>
+      <w:proofErr w:type="gramStart"/>
+      <w:r>
+        <w:rPr>
+          <w:rFonts w:ascii="Times New Roman" w:hAnsi="Times New Roman" w:cs="Times New Roman"/>
+          <w:sz w:val="24"/>
+          <w:szCs w:val="20"/>
+        </w:rPr>
+        <w:t>eg</w:t>
+      </w:r>
+      <w:proofErr w:type="spellEnd"/>
+      <w:proofErr w:type="gramEnd"/>
+      <w:r>
+        <w:rPr>
+          <w:rFonts w:ascii="Times New Roman" w:hAnsi="Times New Roman" w:cs="Times New Roman"/>
+          <w:sz w:val="24"/>
+          <w:szCs w:val="20"/>
+        </w:rPr>
+        <w:t xml:space="preserve"> ‘</w:t>
+      </w:r>
+      <w:r>
+        <w:rPr>
+          <w:rFonts w:ascii="Times New Roman" w:hAnsi="Times New Roman" w:cs="Times New Roman"/>
+          <w:sz w:val="24"/>
+          <w:szCs w:val="20"/>
+        </w:rPr>
+        <w:t xml:space="preserve">GENERATED BY DEFAULT AS </w:t>
+      </w:r>
+      <w:r>
+        <w:rPr>
+          <w:rFonts w:ascii="Times New Roman" w:hAnsi="Times New Roman" w:cs="Times New Roman"/>
+          <w:sz w:val="24"/>
+          <w:szCs w:val="20"/>
+        </w:rPr>
+        <w:t>IDENTITY (</w:t>
+      </w:r>
+      <w:r>
+        <w:rPr>
+          <w:rFonts w:ascii="Times New Roman" w:hAnsi="Times New Roman" w:cs="Times New Roman"/>
+          <w:sz w:val="24"/>
+          <w:szCs w:val="20"/>
+        </w:rPr>
+        <w:t xml:space="preserve">START </w:t>
+      </w:r>
+      <w:r>
+        <w:rPr>
+          <w:rFonts w:ascii="Times New Roman" w:hAnsi="Times New Roman" w:cs="Times New Roman"/>
+          <w:b/>
+          <w:bCs/>
+          <w:sz w:val="24"/>
+          <w:szCs w:val="20"/>
+        </w:rPr>
+        <w:t>WITH</w:t>
+      </w:r>
+      <w:r>
+        <w:rPr>
+          <w:rFonts w:ascii="Times New Roman" w:hAnsi="Times New Roman" w:cs="Times New Roman"/>
+          <w:sz w:val="24"/>
+          <w:szCs w:val="20"/>
+        </w:rPr>
+        <w:t xml:space="preserve"> 500 INCREMENT BY 1)</w:t>
+      </w:r>
+      <w:r>
+        <w:rPr>
+          <w:rFonts w:ascii="Times New Roman" w:hAnsi="Times New Roman" w:cs="Times New Roman"/>
+          <w:sz w:val="24"/>
+          <w:szCs w:val="20"/>
+        </w:rPr>
+        <w:t>’ when declaring a column as identity during table creation.</w:t>
+      </w:r>
+    </w:p>
+    <w:p>
+      <w:pPr>
+        <w:rPr>
+          <w:rFonts w:ascii="Times New Roman" w:hAnsi="Times New Roman" w:cs="Times New Roman"/>
+          <w:sz w:val="24"/>
+          <w:szCs w:val="20"/>
+        </w:rPr>
+      </w:pPr>
     </w:p>
     <w:p>
       <w:pPr>

--- a/Oracle SQL Course Notes.docx
+++ b/Oracle SQL Course Notes.docx
@@ -4114,23 +4114,7 @@
         <w:t xml:space="preserve"> Databases are built to store data efficiently and retrieve it quickly.</w:t>
       </w:r>
       <w:r>
-        <w:t xml:space="preserve"> In database data is stored in pages in datafile(</w:t>
-      </w:r>
-      <w:proofErr w:type="spellStart"/>
-      <w:r>
-        <w:t>datafile.mdf</w:t>
-      </w:r>
-      <w:proofErr w:type="spellEnd"/>
-      <w:r>
-        <w:t xml:space="preserve">). A page is the smallest unit of data storage in a database(8kb), SQL can store anything inside it. A datafile contains </w:t>
-      </w:r>
-      <w:proofErr w:type="spellStart"/>
-      <w:r>
-        <w:t>datapages</w:t>
-      </w:r>
-      <w:proofErr w:type="spellEnd"/>
-      <w:r>
-        <w:t xml:space="preserve"> where rows are stored.</w:t>
+        <w:t xml:space="preserve"> In database data is stored in pages in datafile(datafile.mdf). A page is the smallest unit of data storage in a database(8kb), SQL can store anything inside it. A datafile contains datapages where rows are stored.</w:t>
       </w:r>
       <w:r>
         <w:t xml:space="preserve"> Oracle Database was co-founded in 1977 by Larry Ellison.</w:t>
@@ -4180,15 +4164,7 @@
         <w:t>Clustered index</w:t>
       </w:r>
       <w:r>
-        <w:t xml:space="preserve">: when a clustered index is created in a column, SQL automatically sorts the entries in the column in the data page. </w:t>
-      </w:r>
-      <w:proofErr w:type="spellStart"/>
-      <w:r>
-        <w:t>Incase</w:t>
-      </w:r>
-      <w:proofErr w:type="spellEnd"/>
-      <w:r>
-        <w:t xml:space="preserve"> of numbers the rows will be arranged from the lowest to the highest. But that’s not all, SQL also creates a </w:t>
+        <w:t xml:space="preserve">: when a clustered index is created in a column, SQL automatically sorts the entries in the column in the data page. Incase of numbers the rows will be arranged from the lowest to the highest. But that’s not all, SQL also creates a </w:t>
       </w:r>
       <w:r>
         <w:lastRenderedPageBreak/>
@@ -4910,25 +4886,7 @@
           <w:b/>
           <w:bCs/>
         </w:rPr>
-        <w:t>Number(</w:t>
-      </w:r>
-      <w:proofErr w:type="spellStart"/>
-      <w:proofErr w:type="gramStart"/>
-      <w:r>
-        <w:rPr>
-          <w:b/>
-          <w:bCs/>
-        </w:rPr>
-        <w:t>p,s</w:t>
-      </w:r>
-      <w:proofErr w:type="spellEnd"/>
-      <w:proofErr w:type="gramEnd"/>
-      <w:r>
-        <w:rPr>
-          <w:b/>
-          <w:bCs/>
-        </w:rPr>
-        <w:t>):</w:t>
+        <w:t>Number(p,s):</w:t>
       </w:r>
       <w:r>
         <w:t xml:space="preserve"> </w:t>
@@ -4954,27 +4912,14 @@
       </w:r>
     </w:p>
     <w:p>
-      <w:proofErr w:type="spellStart"/>
-      <w:r>
-        <w:t>e.g</w:t>
-      </w:r>
-      <w:proofErr w:type="spellEnd"/>
-      <w:r>
-        <w:t xml:space="preserve"> </w:t>
+      <w:r>
+        <w:t xml:space="preserve">e.g </w:t>
       </w:r>
       <w:r>
         <w:t>Number (</w:t>
       </w:r>
       <w:r>
-        <w:t xml:space="preserve">4,3) means that it would only store less than </w:t>
-      </w:r>
-      <w:proofErr w:type="gramStart"/>
-      <w:r>
-        <w:t>5 digit</w:t>
-      </w:r>
-      <w:proofErr w:type="gramEnd"/>
-      <w:r>
-        <w:t xml:space="preserve"> number either without decimal or decimal included.</w:t>
+        <w:t>4,3) means that it would only store less than 5 digit number either without decimal or decimal included.</w:t>
       </w:r>
     </w:p>
     <w:p>
@@ -4996,15 +4941,7 @@
         <w:t>Number</w:t>
       </w:r>
       <w:r>
-        <w:t xml:space="preserve">, used to store Integers only. </w:t>
-      </w:r>
-      <w:proofErr w:type="spellStart"/>
-      <w:r>
-        <w:t>i</w:t>
-      </w:r>
-      <w:proofErr w:type="spellEnd"/>
-      <w:r>
-        <w:t>-</w:t>
+        <w:t>, used to store Integers only. i-</w:t>
       </w:r>
       <w:r>
         <w:t>e:</w:t>
@@ -5393,49 +5330,17 @@
         <w:t xml:space="preserve">: </w:t>
       </w:r>
       <w:r>
-        <w:t xml:space="preserve"> Every row in an Oracle table is assigned a </w:t>
-      </w:r>
-      <w:proofErr w:type="spellStart"/>
-      <w:r>
-        <w:t>rowid</w:t>
-      </w:r>
-      <w:proofErr w:type="spellEnd"/>
-      <w:r>
-        <w:t xml:space="preserve">. ROWID is typically used to access a row faster. Oracle automatically assigns </w:t>
-      </w:r>
-      <w:proofErr w:type="spellStart"/>
-      <w:r>
-        <w:t>rowid</w:t>
-      </w:r>
-      <w:proofErr w:type="spellEnd"/>
-      <w:r>
-        <w:t xml:space="preserve"> to every row in a table which can’t be modified manually.</w:t>
-      </w:r>
-    </w:p>
-    <w:p>
-      <w:r>
-        <w:t xml:space="preserve">Each </w:t>
-      </w:r>
-      <w:proofErr w:type="spellStart"/>
-      <w:r>
-        <w:t>rowid</w:t>
-      </w:r>
-      <w:proofErr w:type="spellEnd"/>
-      <w:r>
-        <w:t xml:space="preserve"> is unique and point to the exact row in the table.</w:t>
-      </w:r>
-    </w:p>
-    <w:p>
-      <w:r>
-        <w:t xml:space="preserve">Updating a row does not change the </w:t>
-      </w:r>
-      <w:proofErr w:type="spellStart"/>
-      <w:r>
-        <w:t>rowid</w:t>
-      </w:r>
-      <w:proofErr w:type="spellEnd"/>
-      <w:r>
-        <w:t xml:space="preserve">, although operations like deleting and inserting new row, importing or exporting data, or moving the row to another table and rebuild it. </w:t>
+        <w:t xml:space="preserve"> Every row in an Oracle table is assigned a rowid. ROWID is typically used to access a row faster. Oracle automatically assigns rowid to every row in a table which can’t be modified manually.</w:t>
+      </w:r>
+    </w:p>
+    <w:p>
+      <w:r>
+        <w:t>Each rowid is unique and point to the exact row in the table.</w:t>
+      </w:r>
+    </w:p>
+    <w:p>
+      <w:r>
+        <w:t xml:space="preserve">Updating a row does not change the rowid, although operations like deleting and inserting new row, importing or exporting data, or moving the row to another table and rebuild it. </w:t>
       </w:r>
     </w:p>
     <w:p>
@@ -5977,15 +5882,7 @@
         <w:t xml:space="preserve">check constraints are applied to control input values. </w:t>
       </w:r>
       <w:r>
-        <w:t xml:space="preserve">It specifies a </w:t>
-      </w:r>
-      <w:proofErr w:type="spellStart"/>
-      <w:r>
-        <w:t>boolean</w:t>
-      </w:r>
-      <w:proofErr w:type="spellEnd"/>
-      <w:r>
-        <w:t xml:space="preserve"> expression that must be true for every row. </w:t>
+        <w:t xml:space="preserve">It specifies a boolean expression that must be true for every row. </w:t>
       </w:r>
       <w:r>
         <w:t>Check constraints are usually applied to keep values in ranges, checks are applied in number columns to keep values in ranges, and date column to define dates.</w:t>
@@ -6094,15 +5991,7 @@
         </w:numPr>
       </w:pPr>
       <w:r>
-        <w:t xml:space="preserve">The </w:t>
-      </w:r>
-      <w:proofErr w:type="spellStart"/>
-      <w:r>
-        <w:t>pseudocolumns</w:t>
-      </w:r>
-      <w:proofErr w:type="spellEnd"/>
-      <w:r>
-        <w:t xml:space="preserve"> CURRVAL, NEXTVAL, LEVEL, or ROWNUM</w:t>
+        <w:t>The pseudocolumns CURRVAL, NEXTVAL, LEVEL, or ROWNUM</w:t>
       </w:r>
     </w:p>
     <w:p>
@@ -6162,15 +6051,7 @@
         <w:t xml:space="preserve">Informational Constraints: </w:t>
       </w:r>
       <w:r>
-        <w:t xml:space="preserve">Informational constraints are rules which developers </w:t>
-      </w:r>
-      <w:proofErr w:type="gramStart"/>
-      <w:r>
-        <w:t>follow,</w:t>
-      </w:r>
-      <w:proofErr w:type="gramEnd"/>
-      <w:r>
-        <w:t xml:space="preserve"> these are not specifically implemented by the database itself.</w:t>
+        <w:t>Informational constraints are rules which developers follow, these are not specifically implemented by the database itself.</w:t>
       </w:r>
     </w:p>
     <w:p/>
@@ -6228,7 +6109,6 @@
       </w:pPr>
       <w:bookmarkStart w:id="9" w:name="_Toc212589548"/>
       <w:r>
-        <w:lastRenderedPageBreak/>
         <w:t>Grants</w:t>
       </w:r>
       <w:r>
@@ -6249,15 +6129,7 @@
         <w:t>Grants</w:t>
       </w:r>
       <w:r>
-        <w:t xml:space="preserve"> are provided by one user to another, these usually include schema permissions. GRANT command is used to give specific permissions to users, or roles. Grant permissions include SELECT, UPDATE, INSERT, and DELETE. These privileges can be assigned to different database objects, like views, tables and </w:t>
-      </w:r>
-      <w:proofErr w:type="gramStart"/>
-      <w:r>
-        <w:t>schema’s</w:t>
-      </w:r>
-      <w:proofErr w:type="gramEnd"/>
-      <w:r>
-        <w:t xml:space="preserve">. </w:t>
+        <w:t xml:space="preserve"> are provided by one user to another, these usually include schema permissions. GRANT command is used to give specific permissions to users, or roles. Grant permissions include SELECT, UPDATE, INSERT, and DELETE. These privileges can be assigned to different database objects, like views, tables and schema’s. </w:t>
       </w:r>
     </w:p>
     <w:p>
@@ -6314,33 +6186,12 @@
     </w:p>
     <w:p>
       <w:r>
-        <w:t>COMMENT ON TABLE &lt;</w:t>
-      </w:r>
-      <w:proofErr w:type="spellStart"/>
-      <w:r>
-        <w:t>Table_Name</w:t>
-      </w:r>
-      <w:proofErr w:type="spellEnd"/>
-      <w:r>
-        <w:t>&gt; is “&lt;comment&gt;”;</w:t>
-      </w:r>
-    </w:p>
-    <w:p>
-      <w:r>
-        <w:t>COMMENT ON COLUMN &lt;</w:t>
-      </w:r>
-      <w:proofErr w:type="spellStart"/>
-      <w:r>
-        <w:t>Table_</w:t>
-      </w:r>
-      <w:proofErr w:type="gramStart"/>
-      <w:r>
-        <w:t>Name.Column.Name</w:t>
-      </w:r>
-      <w:proofErr w:type="spellEnd"/>
-      <w:proofErr w:type="gramEnd"/>
-      <w:r>
-        <w:t>&gt; is “&lt;comment&gt;”;</w:t>
+        <w:t>COMMENT ON TABLE &lt;Table_Name&gt; is “&lt;comment&gt;”;</w:t>
+      </w:r>
+    </w:p>
+    <w:p>
+      <w:r>
+        <w:t>COMMENT ON COLUMN &lt;Table_Name.Column.Name&gt; is “&lt;comment&gt;”;</w:t>
       </w:r>
     </w:p>
     <w:p/>
@@ -6423,7 +6274,6 @@
         </w:numPr>
       </w:pPr>
       <w:r>
-        <w:lastRenderedPageBreak/>
         <w:t>Table name cannot start with a digit.</w:t>
       </w:r>
     </w:p>
@@ -6436,15 +6286,7 @@
         </w:numPr>
       </w:pPr>
       <w:r>
-        <w:t xml:space="preserve">Table should not include a space in its name, if </w:t>
-      </w:r>
-      <w:proofErr w:type="spellStart"/>
-      <w:r>
-        <w:t>its</w:t>
-      </w:r>
-      <w:proofErr w:type="spellEnd"/>
-      <w:r>
-        <w:t xml:space="preserve"> absolutely necessary then it should be wrapped in double quotes.</w:t>
+        <w:t>Table should not include a space in its name, if its absolutely necessary then it should be wrapped in double quotes.</w:t>
       </w:r>
     </w:p>
     <w:p>
@@ -6488,33 +6330,18 @@
       </w:r>
     </w:p>
     <w:p>
-      <w:proofErr w:type="gramStart"/>
-      <w:r>
-        <w:t>Column  &lt;</w:t>
-      </w:r>
-      <w:proofErr w:type="gramEnd"/>
-      <w:r>
-        <w:t>Datatype&gt;,</w:t>
-      </w:r>
-    </w:p>
-    <w:p>
-      <w:proofErr w:type="gramStart"/>
-      <w:r>
-        <w:t>Column  &lt;</w:t>
-      </w:r>
-      <w:proofErr w:type="gramEnd"/>
-      <w:r>
-        <w:t>Datatype&gt;,</w:t>
-      </w:r>
-    </w:p>
-    <w:p>
-      <w:proofErr w:type="gramStart"/>
-      <w:r>
-        <w:t>Column  &lt;</w:t>
-      </w:r>
-      <w:proofErr w:type="gramEnd"/>
-      <w:r>
-        <w:t>Datatype&gt;</w:t>
+      <w:r>
+        <w:t>Column  &lt;Datatype&gt;,</w:t>
+      </w:r>
+    </w:p>
+    <w:p>
+      <w:r>
+        <w:t>Column  &lt;Datatype&gt;,</w:t>
+      </w:r>
+    </w:p>
+    <w:p>
+      <w:r>
+        <w:t>Column  &lt;Datatype&gt;</w:t>
       </w:r>
     </w:p>
     <w:p>
@@ -6526,89 +6353,23 @@
     <w:p/>
     <w:p>
       <w:r>
-        <w:t xml:space="preserve">CREATE TABLE </w:t>
-      </w:r>
-      <w:proofErr w:type="spellStart"/>
-      <w:r>
-        <w:t>schema_</w:t>
-      </w:r>
-      <w:proofErr w:type="gramStart"/>
-      <w:r>
-        <w:t>name.Table</w:t>
-      </w:r>
-      <w:proofErr w:type="gramEnd"/>
-      <w:r>
-        <w:t>_name</w:t>
-      </w:r>
-      <w:proofErr w:type="spellEnd"/>
-      <w:r>
-        <w:t xml:space="preserve"> (</w:t>
-      </w:r>
-    </w:p>
-    <w:p>
-      <w:r>
-        <w:t>Column_1 &lt;</w:t>
-      </w:r>
-      <w:proofErr w:type="spellStart"/>
-      <w:r>
-        <w:t>Data_Type</w:t>
-      </w:r>
-      <w:proofErr w:type="spellEnd"/>
-      <w:r>
-        <w:t>&gt;&lt;</w:t>
-      </w:r>
-      <w:proofErr w:type="spellStart"/>
-      <w:r>
-        <w:t>Default_value</w:t>
-      </w:r>
-      <w:proofErr w:type="spellEnd"/>
-      <w:r>
-        <w:t>&gt;&lt;</w:t>
-      </w:r>
-      <w:proofErr w:type="spellStart"/>
-      <w:r>
-        <w:t>Column_level_constraints</w:t>
-      </w:r>
-      <w:proofErr w:type="spellEnd"/>
-      <w:r>
-        <w:t>&gt;</w:t>
-      </w:r>
-    </w:p>
-    <w:p>
-      <w:r>
-        <w:t>Column_2&lt;</w:t>
-      </w:r>
-      <w:proofErr w:type="spellStart"/>
-      <w:r>
-        <w:t>Data_Type</w:t>
-      </w:r>
-      <w:proofErr w:type="spellEnd"/>
-      <w:r>
-        <w:t>&gt;&lt;</w:t>
-      </w:r>
-      <w:proofErr w:type="spellStart"/>
-      <w:r>
-        <w:t>Default_Value</w:t>
-      </w:r>
-      <w:proofErr w:type="spellEnd"/>
-      <w:r>
-        <w:t>&gt;&lt;</w:t>
-      </w:r>
-      <w:proofErr w:type="spellStart"/>
-      <w:r>
-        <w:t>Column_level_constraints</w:t>
-      </w:r>
-      <w:proofErr w:type="spellEnd"/>
-      <w:r>
-        <w:t>&gt;</w:t>
-      </w:r>
-    </w:p>
-    <w:p>
-      <w:proofErr w:type="spellStart"/>
+        <w:t>CREATE TABLE schema_name.Table_name (</w:t>
+      </w:r>
+    </w:p>
+    <w:p>
+      <w:r>
+        <w:t>Column_1 &lt;Data_Type&gt;&lt;Default_value&gt;&lt;Column_level_constraints&gt;</w:t>
+      </w:r>
+    </w:p>
+    <w:p>
+      <w:r>
+        <w:t>Column_2&lt;Data_Type&gt;&lt;Default_Value&gt;&lt;Column_level_constraints&gt;</w:t>
+      </w:r>
+    </w:p>
+    <w:p>
       <w:r>
         <w:t>Table_Constraint</w:t>
       </w:r>
-      <w:proofErr w:type="spellEnd"/>
     </w:p>
     <w:p>
       <w:r>
@@ -6647,7 +6408,6 @@
     <w:p/>
     <w:p>
       <w:r>
-        <w:lastRenderedPageBreak/>
         <w:t>Alter statement is used for modification in SQL. This includes adding column, removing column, and renaming column. Alternatively, it can be used to modify a columns datatype</w:t>
       </w:r>
       <w:r>
@@ -6715,28 +6475,12 @@
         <w:t xml:space="preserve"> CONSTRAINT</w:t>
       </w:r>
       <w:r>
-        <w:t xml:space="preserve"> &lt;CONSTRAINT_NAME&gt; &lt;</w:t>
-      </w:r>
-      <w:proofErr w:type="spellStart"/>
-      <w:r>
-        <w:t>change_expression</w:t>
-      </w:r>
-      <w:proofErr w:type="spellEnd"/>
-      <w:r>
-        <w:t>&gt;;</w:t>
-      </w:r>
-    </w:p>
-    <w:p>
-      <w:r>
-        <w:t>ALTER TABLE &lt;TABLE NAME&gt; MODIFY &lt;CONSTRAINT_NAME&gt; &lt;</w:t>
-      </w:r>
-      <w:proofErr w:type="spellStart"/>
-      <w:r>
-        <w:t>change_expression</w:t>
-      </w:r>
-      <w:proofErr w:type="spellEnd"/>
-      <w:r>
-        <w:t>&gt;;</w:t>
+        <w:t xml:space="preserve"> &lt;CONSTRAINT_NAME&gt; &lt;change_expression&gt;;</w:t>
+      </w:r>
+    </w:p>
+    <w:p>
+      <w:r>
+        <w:t>ALTER TABLE &lt;TABLE NAME&gt; MODIFY &lt;CONSTRAINT_NAME&gt; &lt;change_expression&gt;;</w:t>
       </w:r>
     </w:p>
     <w:p>
@@ -6847,24 +6591,7 @@
     </w:p>
     <w:p>
       <w:r>
-        <w:lastRenderedPageBreak/>
-        <w:t>RENAME &lt;</w:t>
-      </w:r>
-      <w:proofErr w:type="spellStart"/>
-      <w:r>
-        <w:t>ExistingTableName</w:t>
-      </w:r>
-      <w:proofErr w:type="spellEnd"/>
-      <w:r>
-        <w:t>&gt; to &lt;</w:t>
-      </w:r>
-      <w:proofErr w:type="spellStart"/>
-      <w:r>
-        <w:t>NewTableName</w:t>
-      </w:r>
-      <w:proofErr w:type="spellEnd"/>
-      <w:r>
-        <w:t>&gt;</w:t>
+        <w:t>RENAME &lt;ExistingTableName&gt; to &lt;NewTableName&gt;</w:t>
       </w:r>
     </w:p>
     <w:p/>
@@ -7009,11 +6736,7 @@
         <w:t>tablespace</w:t>
       </w:r>
       <w:r>
-        <w:t xml:space="preserve"> is a logical storage container for organizing data. Think of a tablespace like a big box where different kinds of data are stored. Instead of </w:t>
-      </w:r>
-      <w:r>
-        <w:lastRenderedPageBreak/>
-        <w:t>throwing all your data into one place, Oracle uses tablespaces to help separate and manage different types of information.</w:t>
+        <w:t> is a logical storage container for organizing data. Think of a tablespace like a big box where different kinds of data are stored. Instead of throwing all your data into one place, Oracle uses tablespaces to help separate and manage different types of information.</w:t>
       </w:r>
     </w:p>
     <w:p>
@@ -7283,7 +7006,6 @@
     </w:p>
     <w:p>
       <w:r>
-        <w:lastRenderedPageBreak/>
         <w:t>While SYSTEM and SYSAUX handle the database’s internal operations, </w:t>
       </w:r>
       <w:r>
@@ -7519,7 +7241,6 @@
     </w:p>
     <w:p>
       <w:r>
-        <w:lastRenderedPageBreak/>
         <w:t>Now, let’s zoom in further to see how data is actually stored inside these tablespaces.</w:t>
       </w:r>
     </w:p>
@@ -7797,7 +7518,6 @@
     </w:p>
     <w:p>
       <w:r>
-        <w:lastRenderedPageBreak/>
         <w:t>Just like you might need to add more shelves when you run out of space, you can expand a tablespace by adding </w:t>
       </w:r>
       <w:r>
@@ -7854,15 +7574,7 @@
     </w:p>
     <w:p>
       <w:r>
-        <w:t xml:space="preserve">SELECT * FROM </w:t>
-      </w:r>
-      <w:proofErr w:type="spellStart"/>
-      <w:r>
-        <w:t>user_users</w:t>
-      </w:r>
-      <w:proofErr w:type="spellEnd"/>
-      <w:r>
-        <w:t>;</w:t>
+        <w:t>SELECT * FROM user_users;</w:t>
       </w:r>
     </w:p>
     <w:p/>
@@ -7889,15 +7601,7 @@
     </w:p>
     <w:p>
       <w:r>
-        <w:t>SELECT &lt;Column names separated by comma’s&gt; FROM &lt;</w:t>
-      </w:r>
-      <w:proofErr w:type="spellStart"/>
-      <w:r>
-        <w:t>Table_Name</w:t>
-      </w:r>
-      <w:proofErr w:type="spellEnd"/>
-      <w:r>
-        <w:t>&gt;</w:t>
+        <w:t>SELECT &lt;Column names separated by comma’s&gt; FROM &lt;Table_Name&gt;</w:t>
       </w:r>
     </w:p>
     <w:p>
@@ -8109,7 +7813,6 @@
       </w:pPr>
       <w:bookmarkStart w:id="17" w:name="_Toc212589556"/>
       <w:r>
-        <w:lastRenderedPageBreak/>
         <w:t>Insert Statement</w:t>
       </w:r>
       <w:r>
@@ -8129,36 +7832,12 @@
     <w:p/>
     <w:p>
       <w:r>
-        <w:t>INSERT INTO &lt;</w:t>
-      </w:r>
-      <w:proofErr w:type="spellStart"/>
-      <w:r>
-        <w:t>Table_Name</w:t>
-      </w:r>
-      <w:proofErr w:type="spellEnd"/>
-      <w:r>
-        <w:t xml:space="preserve">&gt; </w:t>
-      </w:r>
-      <w:proofErr w:type="gramStart"/>
-      <w:r>
-        <w:t>( &lt;</w:t>
-      </w:r>
-      <w:proofErr w:type="gramEnd"/>
-      <w:r>
-        <w:t>Column names separated by comma’s&gt; )</w:t>
-      </w:r>
-    </w:p>
-    <w:p>
-      <w:r>
-        <w:t xml:space="preserve">VALUES </w:t>
-      </w:r>
-      <w:proofErr w:type="gramStart"/>
-      <w:r>
-        <w:t>( &lt;</w:t>
-      </w:r>
-      <w:proofErr w:type="gramEnd"/>
-      <w:r>
-        <w:t xml:space="preserve">Values list separated by commas&gt; ). </w:t>
+        <w:t>INSERT INTO &lt;Table_Name&gt; ( &lt;Column names separated by comma’s&gt; )</w:t>
+      </w:r>
+    </w:p>
+    <w:p>
+      <w:r>
+        <w:t xml:space="preserve">VALUES ( &lt;Values list separated by commas&gt; ). </w:t>
       </w:r>
     </w:p>
     <w:p/>
@@ -8230,41 +7909,17 @@
     </w:p>
     <w:p>
       <w:r>
-        <w:t>UPDATE &lt;</w:t>
-      </w:r>
-      <w:proofErr w:type="spellStart"/>
-      <w:r>
-        <w:t>Table_Name</w:t>
-      </w:r>
-      <w:proofErr w:type="spellEnd"/>
-      <w:r>
-        <w:t>&gt;</w:t>
-      </w:r>
-    </w:p>
-    <w:p>
-      <w:r>
-        <w:t>SET &lt;</w:t>
-      </w:r>
-      <w:proofErr w:type="spellStart"/>
-      <w:r>
-        <w:t>Column_Name</w:t>
-      </w:r>
-      <w:proofErr w:type="spellEnd"/>
-      <w:r>
-        <w:t>&gt; = &lt;expression/value&gt;,</w:t>
-      </w:r>
-    </w:p>
-    <w:p>
-      <w:r>
-        <w:t xml:space="preserve">       &lt;</w:t>
-      </w:r>
-      <w:proofErr w:type="spellStart"/>
-      <w:r>
-        <w:t>Column_Name</w:t>
-      </w:r>
-      <w:proofErr w:type="spellEnd"/>
-      <w:r>
-        <w:t>&gt; = &lt;expression/value&gt;,</w:t>
+        <w:t>UPDATE &lt;Table_Name&gt;</w:t>
+      </w:r>
+    </w:p>
+    <w:p>
+      <w:r>
+        <w:t>SET &lt;Column_Name&gt; = &lt;expression/value&gt;,</w:t>
+      </w:r>
+    </w:p>
+    <w:p>
+      <w:r>
+        <w:t xml:space="preserve">       &lt;Column_Name&gt; = &lt;expression/value&gt;,</w:t>
       </w:r>
     </w:p>
     <w:p>
@@ -8283,7 +7938,6 @@
       </w:pPr>
       <w:bookmarkStart w:id="19" w:name="_Toc212589558"/>
       <w:r>
-        <w:lastRenderedPageBreak/>
         <w:t>Delete Statement</w:t>
       </w:r>
       <w:r>
@@ -8360,15 +8014,7 @@
     </w:p>
     <w:p>
       <w:r>
-        <w:t>DELETE FROM &lt;</w:t>
-      </w:r>
-      <w:proofErr w:type="spellStart"/>
-      <w:r>
-        <w:t>Table_Name</w:t>
-      </w:r>
-      <w:proofErr w:type="spellEnd"/>
-      <w:r>
-        <w:t>&gt;</w:t>
+        <w:t>DELETE FROM &lt;Table_Name&gt;</w:t>
       </w:r>
     </w:p>
     <w:p>
@@ -8385,15 +8031,7 @@
     <w:p/>
     <w:p>
       <w:r>
-        <w:t xml:space="preserve">Quick Note: Multiple Columns are always separated using commas, whilst multiple conditions are applied using AND or </w:t>
-      </w:r>
-      <w:proofErr w:type="spellStart"/>
-      <w:r>
-        <w:t>OR</w:t>
-      </w:r>
-      <w:proofErr w:type="spellEnd"/>
-      <w:r>
-        <w:t xml:space="preserve"> statement.</w:t>
+        <w:t>Quick Note: Multiple Columns are always separated using commas, whilst multiple conditions are applied using AND or OR statement.</w:t>
       </w:r>
     </w:p>
     <w:p/>
@@ -8438,21 +8076,12 @@
     </w:p>
     <w:p>
       <w:r>
-        <w:lastRenderedPageBreak/>
         <w:t>An easier way to put TRUNCATE statement is, that it drops and recreates the table its applied on, rather than deleting the data row by row, thus therefore it is termed as a DDL command.</w:t>
       </w:r>
     </w:p>
     <w:p>
       <w:r>
-        <w:t>TRUNCATE TABLE &lt;</w:t>
-      </w:r>
-      <w:proofErr w:type="spellStart"/>
-      <w:r>
-        <w:t>Table_Name</w:t>
-      </w:r>
-      <w:proofErr w:type="spellEnd"/>
-      <w:r>
-        <w:t>&gt;</w:t>
+        <w:t>TRUNCATE TABLE &lt;Table_Name&gt;</w:t>
       </w:r>
     </w:p>
     <w:p/>
@@ -8496,28 +8125,12 @@
         <w:br/>
       </w:r>
       <w:r>
-        <w:t>DELETE FROM &lt;</w:t>
-      </w:r>
-      <w:proofErr w:type="spellStart"/>
-      <w:r>
-        <w:t>Table_Name</w:t>
-      </w:r>
-      <w:proofErr w:type="spellEnd"/>
-      <w:r>
-        <w:t>&gt;;</w:t>
-      </w:r>
-    </w:p>
-    <w:p>
-      <w:r>
-        <w:t>TRUNCATE TABLE &lt;</w:t>
-      </w:r>
-      <w:proofErr w:type="spellStart"/>
-      <w:r>
-        <w:t>Table_Name</w:t>
-      </w:r>
-      <w:proofErr w:type="spellEnd"/>
-      <w:r>
-        <w:t>&gt;;</w:t>
+        <w:t>DELETE FROM &lt;Table_Name&gt;;</w:t>
+      </w:r>
+    </w:p>
+    <w:p>
+      <w:r>
+        <w:t>TRUNCATE TABLE &lt;Table_Name&gt;;</w:t>
       </w:r>
     </w:p>
     <w:p>
@@ -8781,7 +8394,6 @@
         </w:numPr>
       </w:pPr>
       <w:r>
-        <w:lastRenderedPageBreak/>
         <w:t xml:space="preserve">Drop </w:t>
       </w:r>
       <w:r>
@@ -9053,7 +8665,6 @@
       </w:pPr>
       <w:bookmarkStart w:id="22" w:name="_Toc212589561"/>
       <w:r>
-        <w:lastRenderedPageBreak/>
         <w:t>Merge Statement</w:t>
       </w:r>
       <w:bookmarkEnd w:id="22"/>
@@ -9089,15 +8700,7 @@
         <w:t>MERGE INTO</w:t>
       </w:r>
       <w:r>
-        <w:t xml:space="preserve"> &lt;</w:t>
-      </w:r>
-      <w:proofErr w:type="spellStart"/>
-      <w:r>
-        <w:t>Table_Name</w:t>
-      </w:r>
-      <w:proofErr w:type="spellEnd"/>
-      <w:r>
-        <w:t>&gt; &lt;alias&gt;</w:t>
+        <w:t xml:space="preserve"> &lt;Table_Name&gt; &lt;alias&gt;</w:t>
       </w:r>
       <w:r>
         <w:tab/>
@@ -9106,15 +8709,7 @@
     </w:p>
     <w:p>
       <w:r>
-        <w:t>USING &lt;</w:t>
-      </w:r>
-      <w:proofErr w:type="spellStart"/>
-      <w:r>
-        <w:t>Table_Name</w:t>
-      </w:r>
-      <w:proofErr w:type="spellEnd"/>
-      <w:r>
-        <w:t>&gt; &lt;alias&gt;</w:t>
+        <w:t>USING &lt;Table_Name&gt; &lt;alias&gt;</w:t>
       </w:r>
     </w:p>
     <w:p>
@@ -9125,15 +8720,7 @@
         <w:t>(</w:t>
       </w:r>
       <w:r>
-        <w:t>&lt;</w:t>
-      </w:r>
-      <w:proofErr w:type="spellStart"/>
-      <w:r>
-        <w:t>merge_condition</w:t>
-      </w:r>
-      <w:proofErr w:type="spellEnd"/>
-      <w:r>
-        <w:t>&gt;</w:t>
+        <w:t>&lt;merge_condition&gt;</w:t>
       </w:r>
       <w:r>
         <w:t>)</w:t>
@@ -9159,15 +8746,7 @@
         <w:ind w:firstLine="720"/>
       </w:pPr>
       <w:r>
-        <w:t xml:space="preserve">UPDATE SET &lt;operation1, operation2, </w:t>
-      </w:r>
-      <w:proofErr w:type="gramStart"/>
-      <w:r>
-        <w:t>…..</w:t>
-      </w:r>
-      <w:proofErr w:type="gramEnd"/>
-      <w:r>
-        <w:t>&gt;</w:t>
+        <w:t>UPDATE SET &lt;operation1, operation2, …..&gt;</w:t>
       </w:r>
     </w:p>
     <w:p>
@@ -9183,15 +8762,7 @@
         <w:ind w:firstLine="720"/>
       </w:pPr>
       <w:r>
-        <w:t>/DELETE WHERE &lt;</w:t>
-      </w:r>
-      <w:proofErr w:type="spellStart"/>
-      <w:r>
-        <w:t>Delete_Condition</w:t>
-      </w:r>
-      <w:proofErr w:type="spellEnd"/>
-      <w:r>
-        <w:t>&gt;</w:t>
+        <w:t>/DELETE WHERE &lt;Delete_Condition&gt;</w:t>
       </w:r>
     </w:p>
     <w:p>
@@ -9212,29 +8783,13 @@
     <w:p>
       <w:r>
         <w:tab/>
-        <w:t xml:space="preserve">INSERT (col1, col2, </w:t>
-      </w:r>
-      <w:proofErr w:type="gramStart"/>
-      <w:r>
-        <w:t>…..</w:t>
-      </w:r>
-      <w:proofErr w:type="gramEnd"/>
-      <w:r>
-        <w:t>)</w:t>
+        <w:t>INSERT (col1, col2, …..)</w:t>
       </w:r>
     </w:p>
     <w:p>
       <w:r>
         <w:tab/>
-        <w:t xml:space="preserve">VALUES (value1, value2, </w:t>
-      </w:r>
-      <w:proofErr w:type="gramStart"/>
-      <w:r>
-        <w:t>…..</w:t>
-      </w:r>
-      <w:proofErr w:type="gramEnd"/>
-      <w:r>
-        <w:t>)</w:t>
+        <w:t>VALUES (value1, value2, …..)</w:t>
       </w:r>
     </w:p>
     <w:p>
@@ -9270,33 +8825,12 @@
     </w:p>
     <w:p>
       <w:r>
-        <w:t>SELECT * FROM &lt;</w:t>
-      </w:r>
-      <w:proofErr w:type="spellStart"/>
-      <w:r>
-        <w:t>Table_Name</w:t>
-      </w:r>
-      <w:proofErr w:type="spellEnd"/>
-      <w:r>
-        <w:t>&gt;</w:t>
-      </w:r>
-    </w:p>
-    <w:p>
-      <w:r>
-        <w:t>ORDER BY &lt;</w:t>
-      </w:r>
-      <w:proofErr w:type="spellStart"/>
-      <w:r>
-        <w:t>Column_Name</w:t>
-      </w:r>
-      <w:proofErr w:type="spellEnd"/>
-      <w:proofErr w:type="gramStart"/>
-      <w:r>
-        <w:t xml:space="preserve">&gt;;   </w:t>
-      </w:r>
-      <w:proofErr w:type="gramEnd"/>
-      <w:r>
-        <w:t xml:space="preserve">   -------</w:t>
+        <w:t>SELECT * FROM &lt;Table_Name&gt;</w:t>
+      </w:r>
+    </w:p>
+    <w:p>
+      <w:r>
+        <w:t>ORDER BY &lt;Column_Name&gt;;      -------</w:t>
       </w:r>
       <w:r>
         <w:t>No expression provided, data returned will be ordered in ascending order by default.</w:t>
@@ -9305,33 +8839,12 @@
     <w:p/>
     <w:p>
       <w:r>
-        <w:t>SELECT * FROM &lt;</w:t>
-      </w:r>
-      <w:proofErr w:type="spellStart"/>
-      <w:r>
-        <w:t>Table_Name</w:t>
-      </w:r>
-      <w:proofErr w:type="spellEnd"/>
-      <w:r>
-        <w:t>&gt;</w:t>
-      </w:r>
-    </w:p>
-    <w:p>
-      <w:r>
-        <w:t>ORDER BY &lt;</w:t>
-      </w:r>
-      <w:proofErr w:type="spellStart"/>
-      <w:r>
-        <w:t>Column_Name</w:t>
-      </w:r>
-      <w:proofErr w:type="spellEnd"/>
-      <w:proofErr w:type="gramStart"/>
-      <w:r>
-        <w:t>&gt;  ASC</w:t>
-      </w:r>
-      <w:proofErr w:type="gramEnd"/>
-      <w:r>
-        <w:t xml:space="preserve">|DESC; --------Ordering according to expression;      </w:t>
+        <w:t>SELECT * FROM &lt;Table_Name&gt;</w:t>
+      </w:r>
+    </w:p>
+    <w:p>
+      <w:r>
+        <w:t xml:space="preserve">ORDER BY &lt;Column_Name&gt;  ASC|DESC; --------Ordering according to expression;      </w:t>
       </w:r>
     </w:p>
     <w:p/>
@@ -9340,15 +8853,7 @@
         <w:t xml:space="preserve"> </w:t>
       </w:r>
       <w:r>
-        <w:t>SELECT * FROM &lt;</w:t>
-      </w:r>
-      <w:proofErr w:type="spellStart"/>
-      <w:r>
-        <w:t>Table_Name</w:t>
-      </w:r>
-      <w:proofErr w:type="spellEnd"/>
-      <w:r>
-        <w:t>&gt;</w:t>
+        <w:t>SELECT * FROM &lt;Table_Name&gt;</w:t>
       </w:r>
     </w:p>
     <w:p>
@@ -9356,189 +8861,127 @@
         <w:t>ORDER BY &lt;Column_1&gt;</w:t>
       </w:r>
       <w:r>
-        <w:t xml:space="preserve"> ASC | </w:t>
-      </w:r>
-      <w:proofErr w:type="gramStart"/>
-      <w:r>
-        <w:t xml:space="preserve">DESC </w:t>
-      </w:r>
-      <w:r>
-        <w:t>,</w:t>
-      </w:r>
-      <w:proofErr w:type="gramEnd"/>
+        <w:t xml:space="preserve"> ASC | DESC </w:t>
+      </w:r>
+      <w:r>
+        <w:t xml:space="preserve">, </w:t>
+      </w:r>
+      <w:r>
+        <w:t xml:space="preserve"> &lt;Column_2&gt; ASC|DESC;</w:t>
+      </w:r>
+    </w:p>
+    <w:p>
+      <w:r>
+        <w:t xml:space="preserve">---------With two columns provided, ordering will be made according to column_1 first and incase of repetitive values, column_2 will be considered for ordering. </w:t>
+      </w:r>
+    </w:p>
+    <w:p>
+      <w:r>
+        <w:t>Note: Instead of column name, column number can also be used.</w:t>
+      </w:r>
+    </w:p>
+    <w:p>
+      <w:r>
+        <w:t>SELECT * FROM &lt;Table_Name&gt;</w:t>
+      </w:r>
+    </w:p>
+    <w:p>
+      <w:r>
+        <w:t>ORDER BY &lt;1&gt;, &lt;4&gt;;</w:t>
+      </w:r>
+    </w:p>
+    <w:p/>
+    <w:p>
+      <w:r>
+        <w:t>SELECT * FROM &lt;Table_Name&gt;</w:t>
+      </w:r>
+    </w:p>
+    <w:p>
+      <w:r>
+        <w:t>ORDER BY &lt;1&gt;, &lt;4&gt;  NULL</w:t>
+      </w:r>
+      <w:r>
+        <w:t>S</w:t>
+      </w:r>
+      <w:r>
+        <w:t xml:space="preserve"> FIRST | NULL</w:t>
+      </w:r>
+      <w:r>
+        <w:t>S</w:t>
+      </w:r>
+      <w:r>
+        <w:t xml:space="preserve"> LAST ;</w:t>
+      </w:r>
+    </w:p>
+    <w:p>
+      <w:r>
+        <w:t>--------------Ordering according to null values.</w:t>
+      </w:r>
+    </w:p>
+    <w:p/>
+    <w:p>
+      <w:pPr>
+        <w:rPr>
+          <w:b/>
+          <w:bCs/>
+        </w:rPr>
+      </w:pPr>
+      <w:r>
+        <w:rPr>
+          <w:b/>
+          <w:bCs/>
+        </w:rPr>
+        <w:t>Pagination:</w:t>
+      </w:r>
+    </w:p>
+    <w:p>
+      <w:r>
+        <w:t>Pagination can be used limit the number of rows returned in the result set. FETCH Clause is used for this purpose, it is usually used along with order by clause to return specified number of rows.</w:t>
+      </w:r>
+      <w:r>
+        <w:t xml:space="preserve"> FETCH clause is also known as row limiting clause, it can also be combined with offset clause.</w:t>
+      </w:r>
       <w:r>
         <w:t xml:space="preserve"> </w:t>
       </w:r>
-      <w:r>
-        <w:t xml:space="preserve"> &lt;Column_2&gt; ASC|DESC;</w:t>
-      </w:r>
-    </w:p>
-    <w:p>
-      <w:r>
-        <w:t xml:space="preserve">---------With two columns provided, ordering will be made according to column_1 first and incase of repetitive values, column_2 will be considered for ordering. </w:t>
-      </w:r>
-    </w:p>
-    <w:p>
-      <w:r>
-        <w:t>Note: Instead of column name, column number can also be used.</w:t>
-      </w:r>
-    </w:p>
-    <w:p>
-      <w:r>
-        <w:t>SELECT * FROM &lt;</w:t>
-      </w:r>
-      <w:proofErr w:type="spellStart"/>
-      <w:r>
-        <w:t>Table_Name</w:t>
-      </w:r>
-      <w:proofErr w:type="spellEnd"/>
-      <w:r>
-        <w:t>&gt;</w:t>
-      </w:r>
-    </w:p>
-    <w:p>
-      <w:r>
-        <w:t>ORDER BY &lt;1&gt;, &lt;4&gt;;</w:t>
+    </w:p>
+    <w:p>
+      <w:r>
+        <w:t>SELECT * FROM &lt;Table_Name&gt;</w:t>
+      </w:r>
+    </w:p>
+    <w:p>
+      <w:r>
+        <w:t>ORDER BY &lt;Column_Name&gt; DESC</w:t>
+      </w:r>
+      <w:r>
+        <w:t xml:space="preserve"> -------------Displays first row only</w:t>
+      </w:r>
+    </w:p>
+    <w:p>
+      <w:r>
+        <w:t xml:space="preserve">FETCH FIRST ROW </w:t>
+      </w:r>
+      <w:r>
+        <w:rPr>
+          <w:b/>
+          <w:bCs/>
+        </w:rPr>
+        <w:t>ONLY</w:t>
+      </w:r>
+      <w:r>
+        <w:t>;</w:t>
       </w:r>
     </w:p>
     <w:p/>
     <w:p>
       <w:r>
-        <w:t>SELECT * FROM &lt;</w:t>
-      </w:r>
-      <w:proofErr w:type="spellStart"/>
-      <w:r>
-        <w:t>Table_Name</w:t>
-      </w:r>
-      <w:proofErr w:type="spellEnd"/>
-      <w:r>
-        <w:t>&gt;</w:t>
-      </w:r>
-    </w:p>
-    <w:p>
-      <w:r>
-        <w:t>ORDER BY &lt;1&gt;, &lt;4</w:t>
-      </w:r>
-      <w:proofErr w:type="gramStart"/>
-      <w:r>
-        <w:t>&gt;  NULL</w:t>
-      </w:r>
-      <w:r>
-        <w:t>S</w:t>
-      </w:r>
-      <w:proofErr w:type="gramEnd"/>
-      <w:r>
-        <w:t xml:space="preserve"> FIRST | NULL</w:t>
-      </w:r>
-      <w:r>
-        <w:t>S</w:t>
-      </w:r>
-      <w:r>
-        <w:t xml:space="preserve"> LAST ;</w:t>
-      </w:r>
-    </w:p>
-    <w:p>
-      <w:r>
-        <w:t>--------------Ordering according to null values.</w:t>
-      </w:r>
-    </w:p>
-    <w:p/>
-    <w:p>
-      <w:pPr>
-        <w:rPr>
-          <w:b/>
-          <w:bCs/>
-        </w:rPr>
-      </w:pPr>
-      <w:r>
-        <w:rPr>
-          <w:b/>
-          <w:bCs/>
-        </w:rPr>
-        <w:lastRenderedPageBreak/>
-        <w:t>Pagination:</w:t>
-      </w:r>
-    </w:p>
-    <w:p>
-      <w:r>
-        <w:t>Pagination can be used limit the number of rows returned in the result set. FETCH Clause is used for this purpose, it is usually used along with order by clause to return specified number of rows.</w:t>
-      </w:r>
-      <w:r>
-        <w:t xml:space="preserve"> FETCH clause is also known as row limiting clause, it can also be combined with offset clause.</w:t>
-      </w:r>
-      <w:r>
-        <w:t xml:space="preserve"> </w:t>
-      </w:r>
-    </w:p>
-    <w:p>
-      <w:r>
-        <w:t>SELECT * FROM &lt;</w:t>
-      </w:r>
-      <w:proofErr w:type="spellStart"/>
-      <w:r>
-        <w:t>Table_Name</w:t>
-      </w:r>
-      <w:proofErr w:type="spellEnd"/>
-      <w:r>
-        <w:t>&gt;</w:t>
-      </w:r>
-    </w:p>
-    <w:p>
-      <w:r>
-        <w:t>ORDER BY &lt;</w:t>
-      </w:r>
-      <w:proofErr w:type="spellStart"/>
-      <w:r>
-        <w:t>Column_Name</w:t>
-      </w:r>
-      <w:proofErr w:type="spellEnd"/>
-      <w:r>
-        <w:t>&gt; DESC</w:t>
-      </w:r>
-      <w:r>
-        <w:t xml:space="preserve"> -------------Displays first row only</w:t>
-      </w:r>
-    </w:p>
-    <w:p>
-      <w:r>
-        <w:t xml:space="preserve">FETCH FIRST ROW </w:t>
-      </w:r>
-      <w:r>
-        <w:rPr>
-          <w:b/>
-          <w:bCs/>
-        </w:rPr>
-        <w:t>ONLY</w:t>
-      </w:r>
-      <w:r>
-        <w:t>;</w:t>
-      </w:r>
-    </w:p>
-    <w:p/>
-    <w:p>
-      <w:r>
-        <w:t>SELECT * FROM &lt;</w:t>
-      </w:r>
-      <w:proofErr w:type="spellStart"/>
-      <w:r>
-        <w:t>Table_Name</w:t>
-      </w:r>
-      <w:proofErr w:type="spellEnd"/>
-      <w:r>
-        <w:t>&gt;</w:t>
-      </w:r>
-    </w:p>
-    <w:p>
-      <w:r>
-        <w:t>ORDER BY &lt;</w:t>
-      </w:r>
-      <w:proofErr w:type="spellStart"/>
-      <w:r>
-        <w:t>Column_Name</w:t>
-      </w:r>
-      <w:proofErr w:type="spellEnd"/>
-      <w:r>
-        <w:t>&gt; DESC ---Displays all matching rows at the position.</w:t>
+        <w:t>SELECT * FROM &lt;Table_Name&gt;</w:t>
+      </w:r>
+    </w:p>
+    <w:p>
+      <w:r>
+        <w:t>ORDER BY &lt;Column_Name&gt; DESC ---Displays all matching rows at the position.</w:t>
       </w:r>
     </w:p>
     <w:p>
@@ -9581,28 +9024,12 @@
     <w:p/>
     <w:p>
       <w:r>
-        <w:t>SELECT * FROM &lt;</w:t>
-      </w:r>
-      <w:proofErr w:type="spellStart"/>
-      <w:r>
-        <w:t>Table_Name</w:t>
-      </w:r>
-      <w:proofErr w:type="spellEnd"/>
-      <w:r>
-        <w:t>&gt;</w:t>
-      </w:r>
-    </w:p>
-    <w:p>
-      <w:r>
-        <w:t>ORDER BY &lt;</w:t>
-      </w:r>
-      <w:proofErr w:type="spellStart"/>
-      <w:r>
-        <w:t>Column_Name</w:t>
-      </w:r>
-      <w:proofErr w:type="spellEnd"/>
-      <w:r>
-        <w:t xml:space="preserve">&gt; DESC      </w:t>
+        <w:t>SELECT * FROM &lt;Table_Name&gt;</w:t>
+      </w:r>
+    </w:p>
+    <w:p>
+      <w:r>
+        <w:t xml:space="preserve">ORDER BY &lt;Column_Name&gt; DESC      </w:t>
       </w:r>
     </w:p>
     <w:p>
@@ -9618,14 +9045,11 @@
     <w:p/>
     <w:p>
       <w:r>
-        <w:lastRenderedPageBreak/>
         <w:t xml:space="preserve">NEXT and FIRST keywords return the same result when no OFFSET statement </w:t>
       </w:r>
-      <w:proofErr w:type="spellStart"/>
       <w:r>
         <w:t>preceeds</w:t>
       </w:r>
-      <w:proofErr w:type="spellEnd"/>
       <w:r>
         <w:t xml:space="preserve"> them. NEXT is usually used when FETCH is followed by OFFSET.</w:t>
       </w:r>
@@ -9751,7 +9175,6 @@
           <w:b/>
           <w:bCs/>
         </w:rPr>
-        <w:lastRenderedPageBreak/>
         <w:t>SQL Joins Maintain Normalized Databases</w:t>
       </w:r>
     </w:p>
@@ -9889,15 +9312,12 @@
       <w:r>
         <w:t xml:space="preserve">A specific join </w:t>
       </w:r>
-      <w:proofErr w:type="gramStart"/>
       <w:r>
         <w:t>condition</w:t>
       </w:r>
-      <w:proofErr w:type="gramEnd"/>
-    </w:p>
-    <w:p>
-      <w:r>
-        <w:lastRenderedPageBreak/>
+    </w:p>
+    <w:p>
+      <w:r>
         <w:t>The tables feature rows that you’ll combine, and the join condition provides instructions for which rows will be matched together.</w:t>
       </w:r>
     </w:p>
@@ -10025,7 +9445,6 @@
       <w:r>
         <w:t xml:space="preserve">For example, if you have two tables, </w:t>
       </w:r>
-      <w:proofErr w:type="spellStart"/>
       <w:r>
         <w:rPr>
           <w:b/>
@@ -10033,11 +9452,9 @@
         </w:rPr>
         <w:t>TableA</w:t>
       </w:r>
-      <w:proofErr w:type="spellEnd"/>
       <w:r>
         <w:t xml:space="preserve"> with columns (ID, Name, City) and </w:t>
       </w:r>
-      <w:proofErr w:type="spellStart"/>
       <w:r>
         <w:rPr>
           <w:b/>
@@ -10045,11 +9462,9 @@
         </w:rPr>
         <w:t>TableB</w:t>
       </w:r>
-      <w:proofErr w:type="spellEnd"/>
       <w:r>
         <w:t xml:space="preserve"> with columns (ID, City, Population), a NATURAL JOIN between </w:t>
       </w:r>
-      <w:proofErr w:type="spellStart"/>
       <w:r>
         <w:rPr>
           <w:b/>
@@ -10057,11 +9472,9 @@
         </w:rPr>
         <w:t>TableA</w:t>
       </w:r>
-      <w:proofErr w:type="spellEnd"/>
       <w:r>
         <w:t xml:space="preserve"> and </w:t>
       </w:r>
-      <w:proofErr w:type="spellStart"/>
       <w:r>
         <w:rPr>
           <w:b/>
@@ -10069,7 +9482,6 @@
         </w:rPr>
         <w:t>TableB</w:t>
       </w:r>
-      <w:proofErr w:type="spellEnd"/>
       <w:r>
         <w:t xml:space="preserve"> would implicitly create a join condition based on both ID and City.</w:t>
       </w:r>
@@ -10087,7 +9499,6 @@
           <w:b/>
           <w:bCs/>
         </w:rPr>
-        <w:lastRenderedPageBreak/>
         <w:t>Syntax</w:t>
       </w:r>
     </w:p>
@@ -10123,17 +9534,8 @@
           <w:b/>
           <w:bCs/>
         </w:rPr>
-        <w:t>column1, column2, column</w:t>
-      </w:r>
-      <w:proofErr w:type="gramStart"/>
-      <w:r>
-        <w:rPr>
-          <w:b/>
-          <w:bCs/>
-        </w:rPr>
-        <w:t>3,...</w:t>
-      </w:r>
-      <w:proofErr w:type="gramEnd"/>
+        <w:t>column1, column2, column3,...</w:t>
+      </w:r>
       <w:r>
         <w:rPr>
           <w:b/>
@@ -10225,32 +9627,45 @@
           <w:b/>
           <w:bCs/>
         </w:rPr>
-        <w:t>SELECT &lt;Columns&gt; FROM &lt;Table_&gt;, &lt;Table_2</w:t>
-      </w:r>
-      <w:proofErr w:type="gramStart"/>
-      <w:r>
-        <w:rPr>
-          <w:b/>
-          <w:bCs/>
-        </w:rPr>
-        <w:t>&gt;,…</w:t>
-      </w:r>
-      <w:proofErr w:type="gramEnd"/>
-      <w:r>
-        <w:rPr>
-          <w:b/>
-          <w:bCs/>
-        </w:rPr>
-        <w:t xml:space="preserve"> </w:t>
-      </w:r>
-    </w:p>
-    <w:p>
-      <w:pPr>
-        <w:rPr>
-          <w:b/>
-          <w:bCs/>
-        </w:rPr>
-      </w:pPr>
+        <w:t xml:space="preserve">SELECT &lt;Columns&gt; FROM &lt;Table_&gt;, &lt;Table_2&gt;,… </w:t>
+      </w:r>
+    </w:p>
+    <w:p>
+      <w:pPr>
+        <w:rPr>
+          <w:b/>
+          <w:bCs/>
+        </w:rPr>
+      </w:pPr>
+      <w:r>
+        <w:rPr>
+          <w:b/>
+          <w:bCs/>
+        </w:rPr>
+        <w:t>&lt;Table_Name_N&gt;</w:t>
+      </w:r>
+      <w:r>
+        <w:rPr>
+          <w:b/>
+          <w:bCs/>
+        </w:rPr>
+        <w:t xml:space="preserve"> ---------- Cartesian product</w:t>
+      </w:r>
+    </w:p>
+    <w:p>
+      <w:pPr>
+        <w:rPr>
+          <w:b/>
+          <w:bCs/>
+        </w:rPr>
+      </w:pPr>
+      <w:r>
+        <w:rPr>
+          <w:b/>
+          <w:bCs/>
+        </w:rPr>
+        <w:t xml:space="preserve">WHERE </w:t>
+      </w:r>
       <w:r>
         <w:rPr>
           <w:b/>
@@ -10258,51 +9673,6 @@
         </w:rPr>
         <w:t>&lt;</w:t>
       </w:r>
-      <w:proofErr w:type="spellStart"/>
-      <w:r>
-        <w:rPr>
-          <w:b/>
-          <w:bCs/>
-        </w:rPr>
-        <w:t>Table_Name_N</w:t>
-      </w:r>
-      <w:proofErr w:type="spellEnd"/>
-      <w:r>
-        <w:rPr>
-          <w:b/>
-          <w:bCs/>
-        </w:rPr>
-        <w:t>&gt;</w:t>
-      </w:r>
-      <w:r>
-        <w:rPr>
-          <w:b/>
-          <w:bCs/>
-        </w:rPr>
-        <w:t xml:space="preserve"> ---------- Cartesian product</w:t>
-      </w:r>
-    </w:p>
-    <w:p>
-      <w:pPr>
-        <w:rPr>
-          <w:b/>
-          <w:bCs/>
-        </w:rPr>
-      </w:pPr>
-      <w:r>
-        <w:rPr>
-          <w:b/>
-          <w:bCs/>
-        </w:rPr>
-        <w:t xml:space="preserve">WHERE </w:t>
-      </w:r>
-      <w:r>
-        <w:rPr>
-          <w:b/>
-          <w:bCs/>
-        </w:rPr>
-        <w:t>&lt;</w:t>
-      </w:r>
       <w:r>
         <w:rPr>
           <w:b/>
@@ -10310,7 +9680,6 @@
         </w:rPr>
         <w:t>Table_</w:t>
       </w:r>
-      <w:proofErr w:type="gramStart"/>
       <w:r>
         <w:rPr>
           <w:b/>
@@ -10318,93 +9687,51 @@
         </w:rPr>
         <w:t>1.Common</w:t>
       </w:r>
-      <w:proofErr w:type="gramEnd"/>
-      <w:r>
-        <w:rPr>
-          <w:b/>
-          <w:bCs/>
-        </w:rPr>
-        <w:t>_Column&gt; = &lt;</w:t>
-      </w:r>
-      <w:proofErr w:type="spellStart"/>
-      <w:r>
-        <w:rPr>
-          <w:b/>
-          <w:bCs/>
-        </w:rPr>
-        <w:t>Table_n.Common_Column</w:t>
-      </w:r>
-      <w:proofErr w:type="spellEnd"/>
-      <w:r>
-        <w:rPr>
-          <w:b/>
-          <w:bCs/>
-        </w:rPr>
-        <w:t>&gt;</w:t>
-      </w:r>
-    </w:p>
-    <w:p>
-      <w:pPr>
-        <w:rPr>
-          <w:b/>
-          <w:bCs/>
-        </w:rPr>
-      </w:pPr>
-    </w:p>
-    <w:p>
-      <w:pPr>
-        <w:rPr>
-          <w:b/>
-          <w:bCs/>
-        </w:rPr>
-      </w:pPr>
-    </w:p>
-    <w:p>
-      <w:pPr>
-        <w:rPr>
-          <w:b/>
-          <w:bCs/>
-        </w:rPr>
-      </w:pPr>
-      <w:r>
-        <w:rPr>
-          <w:b/>
-          <w:bCs/>
-        </w:rPr>
-        <w:t xml:space="preserve">SELECT * FROM </w:t>
-      </w:r>
-      <w:proofErr w:type="spellStart"/>
-      <w:r>
-        <w:rPr>
-          <w:b/>
-          <w:bCs/>
-        </w:rPr>
-        <w:t>TableA</w:t>
-      </w:r>
-      <w:proofErr w:type="spellEnd"/>
+      <w:r>
+        <w:rPr>
+          <w:b/>
+          <w:bCs/>
+        </w:rPr>
+        <w:t>_Column&gt; = &lt;Table_n.Common_Column&gt;</w:t>
+      </w:r>
+    </w:p>
+    <w:p>
+      <w:pPr>
+        <w:rPr>
+          <w:b/>
+          <w:bCs/>
+        </w:rPr>
+      </w:pPr>
+    </w:p>
+    <w:p>
+      <w:pPr>
+        <w:rPr>
+          <w:b/>
+          <w:bCs/>
+        </w:rPr>
+      </w:pPr>
+    </w:p>
+    <w:p>
+      <w:pPr>
+        <w:rPr>
+          <w:b/>
+          <w:bCs/>
+        </w:rPr>
+      </w:pPr>
+      <w:r>
+        <w:rPr>
+          <w:b/>
+          <w:bCs/>
+        </w:rPr>
+        <w:t>SELECT * FROM TableA</w:t>
+      </w:r>
       <w:r>
         <w:rPr>
           <w:b/>
           <w:bCs/>
         </w:rPr>
         <w:br/>
-        <w:t xml:space="preserve">NATURAL JOIN </w:t>
-      </w:r>
-      <w:proofErr w:type="spellStart"/>
-      <w:r>
-        <w:rPr>
-          <w:b/>
-          <w:bCs/>
-        </w:rPr>
-        <w:t>TableB</w:t>
-      </w:r>
-      <w:proofErr w:type="spellEnd"/>
-      <w:r>
-        <w:rPr>
-          <w:b/>
-          <w:bCs/>
-        </w:rPr>
-        <w:t xml:space="preserve">   ------------------------</w:t>
+        <w:t>NATURAL JOIN TableB   ------------------------</w:t>
       </w:r>
       <w:r>
         <w:rPr>
@@ -10419,23 +9746,7 @@
           <w:bCs/>
         </w:rPr>
         <w:br/>
-        <w:t xml:space="preserve">NATURAL JOIN </w:t>
-      </w:r>
-      <w:proofErr w:type="spellStart"/>
-      <w:r>
-        <w:rPr>
-          <w:b/>
-          <w:bCs/>
-        </w:rPr>
-        <w:t>TableC</w:t>
-      </w:r>
-      <w:proofErr w:type="spellEnd"/>
-      <w:r>
-        <w:rPr>
-          <w:b/>
-          <w:bCs/>
-        </w:rPr>
-        <w:t>;</w:t>
+        <w:t>NATURAL JOIN TableC;</w:t>
       </w:r>
     </w:p>
     <w:p>
@@ -10454,23 +9765,7 @@
         </w:numPr>
       </w:pPr>
       <w:r>
-        <w:t>The first NATURAL JOIN combines </w:t>
-      </w:r>
-      <w:proofErr w:type="spellStart"/>
-      <w:r>
-        <w:t>TableA</w:t>
-      </w:r>
-      <w:proofErr w:type="spellEnd"/>
-      <w:r>
-        <w:t> and </w:t>
-      </w:r>
-      <w:proofErr w:type="spellStart"/>
-      <w:r>
-        <w:t>TableB</w:t>
-      </w:r>
-      <w:proofErr w:type="spellEnd"/>
-      <w:r>
-        <w:t> based on their common columns. The result of this join is a temporary, intermediate table.</w:t>
+        <w:t>The first NATURAL JOIN combines TableA and TableB based on their common columns. The result of this join is a temporary, intermediate table.</w:t>
       </w:r>
     </w:p>
     <w:p>
@@ -10481,15 +9776,7 @@
         </w:numPr>
       </w:pPr>
       <w:r>
-        <w:t>The second NATURAL JOIN then takes this intermediate table and joins it with </w:t>
-      </w:r>
-      <w:proofErr w:type="spellStart"/>
-      <w:r>
-        <w:t>TableC</w:t>
-      </w:r>
-      <w:proofErr w:type="spellEnd"/>
-      <w:r>
-        <w:t>, again matching on common column names and data types.</w:t>
+        <w:t>The second NATURAL JOIN then takes this intermediate table and joins it with TableC, again matching on common column names and data types.</w:t>
       </w:r>
     </w:p>
     <w:p/>
@@ -10506,24 +9793,7 @@
           <w:b/>
           <w:bCs/>
         </w:rPr>
-        <w:lastRenderedPageBreak/>
-        <w:t xml:space="preserve">What Is </w:t>
-      </w:r>
-      <w:proofErr w:type="gramStart"/>
-      <w:r>
-        <w:rPr>
-          <w:b/>
-          <w:bCs/>
-        </w:rPr>
-        <w:t>A</w:t>
-      </w:r>
-      <w:proofErr w:type="gramEnd"/>
-      <w:r>
-        <w:rPr>
-          <w:b/>
-          <w:bCs/>
-        </w:rPr>
-        <w:t xml:space="preserve"> Natural Join With No Common Attributes?</w:t>
+        <w:t>What Is A Natural Join With No Common Attributes?</w:t>
       </w:r>
     </w:p>
     <w:p>
@@ -10729,7 +9999,6 @@
           <w:b/>
           <w:bCs/>
         </w:rPr>
-        <w:lastRenderedPageBreak/>
         <w:t>Use a full join when</w:t>
       </w:r>
       <w:r>
@@ -10890,7 +10159,6 @@
       </w:pPr>
       <w:bookmarkStart w:id="26" w:name="_Toc212589565"/>
       <w:r>
-        <w:lastRenderedPageBreak/>
         <w:t>SQL SELF JOIN</w:t>
       </w:r>
       <w:bookmarkEnd w:id="26"/>
@@ -10938,23 +10206,7 @@
           <w:b/>
           <w:bCs/>
         </w:rPr>
-        <w:t>SELECT t</w:t>
-      </w:r>
-      <w:proofErr w:type="gramStart"/>
-      <w:r>
-        <w:rPr>
-          <w:b/>
-          <w:bCs/>
-        </w:rPr>
-        <w:t>1.column</w:t>
-      </w:r>
-      <w:proofErr w:type="gramEnd"/>
-      <w:r>
-        <w:rPr>
-          <w:b/>
-          <w:bCs/>
-        </w:rPr>
-        <w:t>1, t2.column2</w:t>
+        <w:t>SELECT t1.column1, t2.column2</w:t>
       </w:r>
     </w:p>
     <w:p>
@@ -10995,15 +10247,7 @@
         </w:numPr>
       </w:pPr>
       <w:r>
-        <w:t>SELECT t</w:t>
-      </w:r>
-      <w:proofErr w:type="gramStart"/>
-      <w:r>
-        <w:t>1.column</w:t>
-      </w:r>
-      <w:proofErr w:type="gramEnd"/>
-      <w:r>
-        <w:t>1, t2.Column: You select the columns you want from each instance of the table. Use the aliases to distinguish columns from the two table instances.</w:t>
+        <w:t>SELECT t1.column1, t2.Column: You select the columns you want from each instance of the table. Use the aliases to distinguish columns from the two table instances.</w:t>
       </w:r>
     </w:p>
     <w:p>
@@ -11050,7 +10294,6 @@
         <w:rPr>
           <w:noProof/>
         </w:rPr>
-        <w:lastRenderedPageBreak/>
         <w:drawing>
           <wp:anchor distT="0" distB="0" distL="114300" distR="114300" simplePos="0" relativeHeight="251662336" behindDoc="0" locked="0" layoutInCell="1" allowOverlap="1" wp14:anchorId="1FC3B571" wp14:editId="5AA2631B">
             <wp:simplePos x="0" y="0"/>
@@ -11319,20 +10562,11 @@
     <w:p/>
     <w:p>
       <w:r>
-        <w:t xml:space="preserve">An </w:t>
-      </w:r>
-      <w:proofErr w:type="spellStart"/>
-      <w:r>
-        <w:t>Equi</w:t>
-      </w:r>
-      <w:proofErr w:type="spellEnd"/>
-      <w:r>
-        <w:t xml:space="preserve"> Join in SQL is a type of join that combines rows from two or more tables based on a common column or set of columns, using the equality operator = to compare column values.</w:t>
-      </w:r>
-    </w:p>
-    <w:p>
-      <w:r>
-        <w:lastRenderedPageBreak/>
+        <w:t>An Equi Join in SQL is a type of join that combines rows from two or more tables based on a common column or set of columns, using the equality operator = to compare column values.</w:t>
+      </w:r>
+    </w:p>
+    <w:p>
+      <w:r>
         <w:t>It is one of the most frequently used types of joins because it matches columns from different tables that have equal values, allowing the combination of related data.</w:t>
       </w:r>
     </w:p>
@@ -11374,15 +10608,7 @@
         </w:numPr>
       </w:pPr>
       <w:r>
-        <w:t xml:space="preserve">It is possible to perform an </w:t>
-      </w:r>
-      <w:proofErr w:type="spellStart"/>
-      <w:r>
-        <w:t>equi</w:t>
-      </w:r>
-      <w:proofErr w:type="spellEnd"/>
-      <w:r>
-        <w:t xml:space="preserve"> join on more than two tables.</w:t>
+        <w:t>It is possible to perform an equi join on more than two tables.</w:t>
       </w:r>
     </w:p>
     <w:p>
@@ -11392,21 +10618,12 @@
           <w:numId w:val="35"/>
         </w:numPr>
       </w:pPr>
-      <w:proofErr w:type="spellStart"/>
-      <w:r>
-        <w:rPr>
-          <w:b/>
-          <w:bCs/>
-        </w:rPr>
-        <w:t>Equi</w:t>
-      </w:r>
-      <w:proofErr w:type="spellEnd"/>
-      <w:r>
-        <w:rPr>
-          <w:b/>
-          <w:bCs/>
-        </w:rPr>
-        <w:t xml:space="preserve"> join uses only equals sign</w:t>
+      <w:r>
+        <w:rPr>
+          <w:b/>
+          <w:bCs/>
+        </w:rPr>
+        <w:t>Equi join uses only equals sign</w:t>
       </w:r>
       <w:r>
         <w:rPr>
@@ -11574,7 +10791,6 @@
           <w:b/>
           <w:bCs/>
         </w:rPr>
-        <w:lastRenderedPageBreak/>
         <w:t xml:space="preserve">LEFT OUTER </w:t>
       </w:r>
       <w:r>
@@ -11768,11 +10984,7 @@
         <w:t>involves defining the left database and specifying the requirement for joining using the ON clause, followed by</w:t>
       </w:r>
       <w:r>
-        <w:t xml:space="preserve"> the right table selection, the Right Join or </w:t>
-      </w:r>
-      <w:r>
-        <w:lastRenderedPageBreak/>
-        <w:t>Right Outer Join keywords, and so on. The prerequisite for the join specifies row matching between the two databases. A Right Outer Join in SQL returns every entry from the adjacent table as well as the identical entries from the table on the other side. For all columns in the left-hand table, the values of NULL are added wherever there is no result in the table on the left. </w:t>
+        <w:t xml:space="preserve"> the right table selection, the Right Join or Right Outer Join keywords, and so on. The prerequisite for the join specifies row matching between the two databases. A Right Outer Join in SQL returns every entry from the adjacent table as well as the identical entries from the table on the other side. For all columns in the left-hand table, the values of NULL are added wherever there is no result in the table on the left. </w:t>
       </w:r>
     </w:p>
     <w:p>
@@ -12073,7 +11285,6 @@
       </w:pPr>
       <w:bookmarkStart w:id="32" w:name="_Toc212589569"/>
       <w:r>
-        <w:lastRenderedPageBreak/>
         <w:t>FULL OUTER JOIN IN SQL</w:t>
       </w:r>
       <w:bookmarkEnd w:id="32"/>
@@ -12226,7 +11437,6 @@
         </w:numPr>
       </w:pPr>
       <w:r>
-        <w:lastRenderedPageBreak/>
         <w:t>When working with data from different sources or systems, a Full Outer Join can be useful for merging datasets with potentially incomplete or unmatched records.</w:t>
       </w:r>
     </w:p>
@@ -12338,11 +11548,7 @@
     </w:p>
     <w:p>
       <w:r>
-        <w:t xml:space="preserve">Cross joins in SQL are used when you need to combine all possible combinations of rows from two tables, irrespective of any specific conditions or relationships </w:t>
-      </w:r>
-      <w:r>
-        <w:lastRenderedPageBreak/>
-        <w:t>between them. While cross-joins are less common than other join types, they serve specific purposes in certain scenarios:</w:t>
+        <w:t>Cross joins in SQL are used when you need to combine all possible combinations of rows from two tables, irrespective of any specific conditions or relationships between them. While cross-joins are less common than other join types, they serve specific purposes in certain scenarios:</w:t>
       </w:r>
     </w:p>
     <w:p/>
@@ -12481,17 +11687,8 @@
           <w:b/>
           <w:bCs/>
         </w:rPr>
-        <w:t xml:space="preserve">SELECT </w:t>
-      </w:r>
-      <w:proofErr w:type="spellStart"/>
-      <w:r>
-        <w:rPr>
-          <w:b/>
-          <w:bCs/>
-        </w:rPr>
-        <w:t>column_list</w:t>
-      </w:r>
-      <w:proofErr w:type="spellEnd"/>
+        <w:t>SELECT column_list</w:t>
+      </w:r>
     </w:p>
     <w:p>
       <w:pPr>
@@ -12547,7 +11744,6 @@
     </w:p>
     <w:p>
       <w:r>
-        <w:lastRenderedPageBreak/>
         <w:t>The ON condition specifies the common columns from each table that will be used to match rows and combine data. All rows from the tables for which the ON predicate evaluates to true will be included in the final result set. If no condition is specified in an Inner Join, the result will be a Cartesian product with a row for every possible combination of rows from the tables.</w:t>
       </w:r>
     </w:p>
@@ -12560,15 +11756,7 @@
         <w:t>the</w:t>
       </w:r>
       <w:r>
-        <w:t xml:space="preserve"> Inner Join </w:t>
-      </w:r>
-      <w:proofErr w:type="gramStart"/>
-      <w:r>
-        <w:t>In</w:t>
-      </w:r>
-      <w:proofErr w:type="gramEnd"/>
-      <w:r>
-        <w:t xml:space="preserve"> SQL Queries?</w:t>
+        <w:t xml:space="preserve"> Inner Join In SQL Queries?</w:t>
       </w:r>
     </w:p>
     <w:p>
@@ -12623,15 +11811,7 @@
         </w:numPr>
       </w:pPr>
       <w:r>
-        <w:t xml:space="preserve">Aggregate calculations can be performed across the joined results. When you combine tables, aggregated functions like </w:t>
-      </w:r>
-      <w:proofErr w:type="gramStart"/>
-      <w:r>
-        <w:t>SUM(</w:t>
-      </w:r>
-      <w:proofErr w:type="gramEnd"/>
-      <w:r>
-        <w:t>), COUNT(), and AVG() can be applied.</w:t>
+        <w:t>Aggregate calculations can be performed across the joined results. When you combine tables, aggregated functions like SUM(), COUNT(), and AVG() can be applied.</w:t>
       </w:r>
     </w:p>
     <w:p>
@@ -12706,7 +11886,6 @@
         </w:numPr>
       </w:pPr>
       <w:r>
-        <w:lastRenderedPageBreak/>
         <w:t>Outer Joins return all rows from one or both tables, matching rows when data exists but also preserving rows with NULL for non-matching data.</w:t>
       </w:r>
     </w:p>
@@ -12794,7 +11973,6 @@
       </w:pPr>
       <w:bookmarkStart w:id="35" w:name="_Toc212589572"/>
       <w:r>
-        <w:lastRenderedPageBreak/>
         <w:t>SET Operations</w:t>
       </w:r>
       <w:bookmarkEnd w:id="35"/>
@@ -12979,15 +12157,7 @@
         </w:numPr>
       </w:pPr>
       <w:r>
-        <w:t xml:space="preserve">Set operators are not valid on column of type BLOB, CLOB, and </w:t>
-      </w:r>
-      <w:proofErr w:type="spellStart"/>
-      <w:r>
-        <w:t>Bfile</w:t>
-      </w:r>
-      <w:proofErr w:type="spellEnd"/>
-      <w:r>
-        <w:t>.</w:t>
+        <w:t>Set operators are not valid on column of type BLOB, CLOB, and Bfile.</w:t>
       </w:r>
     </w:p>
     <w:p>
@@ -13042,28 +12212,12 @@
     </w:p>
     <w:p>
       <w:r>
-        <w:t>SELECT &lt;</w:t>
-      </w:r>
-      <w:proofErr w:type="spellStart"/>
-      <w:r>
-        <w:t>column_list</w:t>
-      </w:r>
-      <w:proofErr w:type="spellEnd"/>
-      <w:r>
-        <w:t>&gt; FROM &lt;Tables&gt;</w:t>
-      </w:r>
-    </w:p>
-    <w:p>
-      <w:r>
-        <w:t>ORDER BY &lt;</w:t>
-      </w:r>
-      <w:proofErr w:type="spellStart"/>
-      <w:r>
-        <w:t>order_by_column_list</w:t>
-      </w:r>
-      <w:proofErr w:type="spellEnd"/>
-      <w:r>
-        <w:t>&gt;</w:t>
+        <w:t>SELECT &lt;column_list&gt; FROM &lt;Tables&gt;</w:t>
+      </w:r>
+    </w:p>
+    <w:p>
+      <w:r>
+        <w:t>ORDER BY &lt;order_by_column_list&gt;</w:t>
       </w:r>
     </w:p>
     <w:p>
@@ -13160,13 +12314,8 @@
     </w:p>
     <w:p>
       <w:r>
-        <w:t xml:space="preserve">SELECT column1, column2, ..., </w:t>
-      </w:r>
-      <w:proofErr w:type="spellStart"/>
-      <w:r>
-        <w:t>columnN</w:t>
-      </w:r>
-      <w:proofErr w:type="spellEnd"/>
+        <w:t>SELECT column1, column2, ..., columnN</w:t>
+      </w:r>
       <w:r>
         <w:br/>
         <w:t>FROM table_name1</w:t>
@@ -13177,20 +12326,12 @@
       </w:r>
       <w:r>
         <w:br/>
-      </w:r>
-      <w:r>
-        <w:lastRenderedPageBreak/>
         <w:t>MINUS</w:t>
       </w:r>
       <w:r>
         <w:br/>
-        <w:t xml:space="preserve">SELECT column1, column2, ..., </w:t>
-      </w:r>
-      <w:proofErr w:type="spellStart"/>
-      <w:r>
-        <w:t>columnN</w:t>
-      </w:r>
-      <w:proofErr w:type="spellEnd"/>
+        <w:t>SELECT column1, column2, ..., columnN</w:t>
+      </w:r>
       <w:r>
         <w:br/>
         <w:t>FROM table_name2</w:t>
@@ -13285,15 +12426,7 @@
         <w:t>SQL Intersect operator combines two statements and returns only the dataset that is common in both the statements.</w:t>
       </w:r>
       <w:r>
-        <w:t xml:space="preserve"> Like other operators discussed above, </w:t>
-      </w:r>
-      <w:proofErr w:type="gramStart"/>
-      <w:r>
-        <w:t>Intersect</w:t>
-      </w:r>
-      <w:proofErr w:type="gramEnd"/>
-      <w:r>
-        <w:t xml:space="preserve"> operator also returns distinct results only ordered by first column.</w:t>
+        <w:t xml:space="preserve"> Like other operators discussed above, Intersect operator also returns distinct results only ordered by first column.</w:t>
       </w:r>
     </w:p>
     <w:p>
@@ -13340,7 +12473,6 @@
     <w:p/>
     <w:p>
       <w:r>
-        <w:lastRenderedPageBreak/>
         <w:t>Syntax</w:t>
       </w:r>
     </w:p>
@@ -13495,15 +12627,7 @@
     <w:p/>
     <w:p>
       <w:r>
-        <w:t xml:space="preserve">Comparison operators sometimes referred to as relational or Boolean operators, compare values in a database and determine if they are equal (=), not equal </w:t>
-      </w:r>
-      <w:proofErr w:type="gramStart"/>
-      <w:r>
-        <w:t>(!=</w:t>
-      </w:r>
-      <w:proofErr w:type="gramEnd"/>
-      <w:r>
-        <w:t xml:space="preserve"> ,&lt;&gt;), greater than (&gt;), less than (&lt;), greater than or equal to (&gt;=), less than or equal to (&lt;=). They are used within SQL statements, such as in the WHERE clause.</w:t>
+        <w:t>Comparison operators sometimes referred to as relational or Boolean operators, compare values in a database and determine if they are equal (=), not equal (!= ,&lt;&gt;), greater than (&gt;), less than (&lt;), greater than or equal to (&gt;=), less than or equal to (&lt;=). They are used within SQL statements, such as in the WHERE clause.</w:t>
       </w:r>
     </w:p>
     <w:p>
@@ -13608,15 +12732,7 @@
       </w:pPr>
       <w:bookmarkStart w:id="41" w:name="_Toc212589578"/>
       <w:r>
-        <w:t xml:space="preserve">Not </w:t>
-      </w:r>
-      <w:proofErr w:type="gramStart"/>
-      <w:r>
-        <w:t>Equal !</w:t>
-      </w:r>
-      <w:proofErr w:type="gramEnd"/>
-      <w:r>
-        <w:t>= or &lt;&gt;</w:t>
+        <w:t>Not Equal != or &lt;&gt;</w:t>
       </w:r>
       <w:bookmarkEnd w:id="41"/>
     </w:p>
@@ -13625,15 +12741,7 @@
         <w:t>I</w:t>
       </w:r>
       <w:r>
-        <w:t xml:space="preserve">n a SELECT statement, a WHERE clause could use </w:t>
-      </w:r>
-      <w:proofErr w:type="gramStart"/>
-      <w:r>
-        <w:t>the !</w:t>
-      </w:r>
-      <w:proofErr w:type="gramEnd"/>
-      <w:r>
-        <w:t>= or &lt;&gt; operator to return rows where the value of a column is not equal to a specified value, such as:</w:t>
+        <w:t>n a SELECT statement, a WHERE clause could use the != or &lt;&gt; operator to return rows where the value of a column is not equal to a specified value, such as:</w:t>
       </w:r>
     </w:p>
     <w:p>
@@ -13645,7 +12753,6 @@
           <w:iCs/>
         </w:rPr>
       </w:pPr>
-      <w:proofErr w:type="gramStart"/>
       <w:r>
         <w:rPr>
           <w:b/>
@@ -13653,67 +12760,84 @@
           <w:i/>
           <w:iCs/>
         </w:rPr>
-        <w:t>SELECT  column</w:t>
-      </w:r>
-      <w:proofErr w:type="gramEnd"/>
-      <w:r>
+        <w:t xml:space="preserve">SELECT  column1, column2 </w:t>
+      </w:r>
+    </w:p>
+    <w:p>
+      <w:pPr>
         <w:rPr>
           <w:b/>
           <w:bCs/>
           <w:i/>
           <w:iCs/>
         </w:rPr>
-        <w:t xml:space="preserve">1, column2 </w:t>
-      </w:r>
-    </w:p>
-    <w:p>
-      <w:pPr>
+      </w:pPr>
+      <w:r>
         <w:rPr>
           <w:b/>
           <w:bCs/>
           <w:i/>
           <w:iCs/>
         </w:rPr>
-      </w:pPr>
-      <w:r>
+        <w:t xml:space="preserve">FROM table </w:t>
+      </w:r>
+    </w:p>
+    <w:p>
+      <w:pPr>
         <w:rPr>
           <w:b/>
           <w:bCs/>
           <w:i/>
           <w:iCs/>
         </w:rPr>
-        <w:t xml:space="preserve">FROM table </w:t>
-      </w:r>
-    </w:p>
-    <w:p>
-      <w:pPr>
+      </w:pPr>
+      <w:r>
         <w:rPr>
           <w:b/>
           <w:bCs/>
           <w:i/>
           <w:iCs/>
         </w:rPr>
-      </w:pPr>
-      <w:r>
+        <w:t>WHERE column2 != 'value';</w:t>
+      </w:r>
+    </w:p>
+    <w:p>
+      <w:pPr>
         <w:rPr>
           <w:b/>
           <w:bCs/>
           <w:i/>
           <w:iCs/>
         </w:rPr>
-        <w:t>WHERE column</w:t>
-      </w:r>
-      <w:proofErr w:type="gramStart"/>
-      <w:r>
+      </w:pPr>
+    </w:p>
+    <w:p>
+      <w:pPr>
+        <w:pStyle w:val="Heading2"/>
+      </w:pPr>
+      <w:bookmarkStart w:id="42" w:name="_Toc212589579"/>
+      <w:r>
+        <w:t>Greater than &gt;</w:t>
+      </w:r>
+      <w:bookmarkEnd w:id="42"/>
+    </w:p>
+    <w:p>
+      <w:r>
+        <w:t xml:space="preserve">In </w:t>
+      </w:r>
+      <w:r>
+        <w:t>a SELECT statement, a WHERE clause could use the &gt; operator to return rows where the value of a column is greater than a specified value, such as:</w:t>
+      </w:r>
+    </w:p>
+    <w:p>
+      <w:pPr>
         <w:rPr>
           <w:b/>
           <w:bCs/>
           <w:i/>
           <w:iCs/>
         </w:rPr>
-        <w:t>2 !</w:t>
-      </w:r>
-      <w:proofErr w:type="gramEnd"/>
+      </w:pPr>
       <w:r>
         <w:rPr>
           <w:b/>
@@ -13721,7 +12845,7 @@
           <w:i/>
           <w:iCs/>
         </w:rPr>
-        <w:t>= 'value';</w:t>
+        <w:t xml:space="preserve">SELECT  column1, column2 </w:t>
       </w:r>
     </w:p>
     <w:p>
@@ -13733,45 +12857,25 @@
           <w:iCs/>
         </w:rPr>
       </w:pPr>
-    </w:p>
-    <w:p>
-      <w:pPr>
-        <w:pStyle w:val="Heading2"/>
-      </w:pPr>
-      <w:bookmarkStart w:id="42" w:name="_Toc212589579"/>
-      <w:r>
-        <w:t>Greater than &gt;</w:t>
-      </w:r>
-      <w:bookmarkEnd w:id="42"/>
-    </w:p>
-    <w:p>
-      <w:r>
-        <w:t xml:space="preserve">In </w:t>
-      </w:r>
-      <w:r>
-        <w:t>a SELECT statement, a WHERE clause could use the &gt; operator to return rows where the value of a column is greater than a specified value, such as:</w:t>
-      </w:r>
-    </w:p>
-    <w:p>
-      <w:pPr>
+      <w:r>
         <w:rPr>
           <w:b/>
           <w:bCs/>
           <w:i/>
           <w:iCs/>
         </w:rPr>
-      </w:pPr>
-      <w:proofErr w:type="gramStart"/>
-      <w:r>
+        <w:t xml:space="preserve">FROM table </w:t>
+      </w:r>
+    </w:p>
+    <w:p>
+      <w:pPr>
         <w:rPr>
           <w:b/>
           <w:bCs/>
           <w:i/>
           <w:iCs/>
         </w:rPr>
-        <w:t>SELECT  column</w:t>
-      </w:r>
-      <w:proofErr w:type="gramEnd"/>
+      </w:pPr>
       <w:r>
         <w:rPr>
           <w:b/>
@@ -13779,86 +12883,86 @@
           <w:i/>
           <w:iCs/>
         </w:rPr>
-        <w:t xml:space="preserve">1, column2 </w:t>
-      </w:r>
-    </w:p>
-    <w:p>
-      <w:pPr>
-        <w:rPr>
-          <w:b/>
-          <w:bCs/>
+        <w:t>WHERE column2 &gt; 'value';</w:t>
+      </w:r>
+    </w:p>
+    <w:p>
+      <w:pPr>
+        <w:rPr>
           <w:i/>
           <w:iCs/>
         </w:rPr>
       </w:pPr>
       <w:r>
         <w:rPr>
-          <w:b/>
-          <w:bCs/>
           <w:i/>
           <w:iCs/>
         </w:rPr>
-        <w:t xml:space="preserve">FROM table </w:t>
-      </w:r>
-    </w:p>
-    <w:p>
-      <w:pPr>
-        <w:rPr>
-          <w:b/>
-          <w:bCs/>
+        <w:t>Note: Greater than operators returns false if both operands are equal.</w:t>
+      </w:r>
+    </w:p>
+    <w:p>
+      <w:pPr>
+        <w:rPr>
           <w:i/>
           <w:iCs/>
         </w:rPr>
       </w:pPr>
-      <w:r>
+    </w:p>
+    <w:p>
+      <w:pPr>
+        <w:pStyle w:val="Heading2"/>
+      </w:pPr>
+      <w:bookmarkStart w:id="43" w:name="_Toc212589580"/>
+      <w:r>
+        <w:t>Less than &lt;</w:t>
+      </w:r>
+      <w:bookmarkEnd w:id="43"/>
+    </w:p>
+    <w:p>
+      <w:r>
+        <w:t>In</w:t>
+      </w:r>
+      <w:r>
+        <w:t xml:space="preserve"> a SELECT statement, a WHERE clause could use the &lt; operator to return rows where the value of a column is less than a specified value, such as:</w:t>
+      </w:r>
+    </w:p>
+    <w:p>
+      <w:pPr>
         <w:rPr>
           <w:b/>
           <w:bCs/>
           <w:i/>
           <w:iCs/>
         </w:rPr>
-        <w:t>WHERE column2 &gt; 'value';</w:t>
-      </w:r>
-    </w:p>
-    <w:p>
-      <w:pPr>
-        <w:rPr>
+      </w:pPr>
+      <w:r>
+        <w:rPr>
+          <w:b/>
+          <w:bCs/>
           <w:i/>
           <w:iCs/>
         </w:rPr>
-      </w:pPr>
-      <w:r>
-        <w:rPr>
+        <w:t xml:space="preserve">SELECT  column1, column2 </w:t>
+      </w:r>
+    </w:p>
+    <w:p>
+      <w:pPr>
+        <w:rPr>
+          <w:b/>
+          <w:bCs/>
           <w:i/>
           <w:iCs/>
         </w:rPr>
-        <w:t>Note: Greater than operators returns false if both operands are equal.</w:t>
-      </w:r>
-    </w:p>
-    <w:p>
-      <w:pPr>
-        <w:rPr>
+      </w:pPr>
+      <w:r>
+        <w:rPr>
+          <w:b/>
+          <w:bCs/>
           <w:i/>
           <w:iCs/>
         </w:rPr>
-      </w:pPr>
-    </w:p>
-    <w:p>
-      <w:pPr>
-        <w:pStyle w:val="Heading2"/>
-      </w:pPr>
-      <w:bookmarkStart w:id="43" w:name="_Toc212589580"/>
-      <w:r>
-        <w:t>Less than &lt;</w:t>
-      </w:r>
-      <w:bookmarkEnd w:id="43"/>
-    </w:p>
-    <w:p>
-      <w:r>
-        <w:t>In</w:t>
-      </w:r>
-      <w:r>
-        <w:t xml:space="preserve"> a SELECT statement, a WHERE clause could use the &lt; operator to return rows where the value of a column is less than a specified value, such as:</w:t>
+        <w:t xml:space="preserve">FROM table </w:t>
       </w:r>
     </w:p>
     <w:p>
@@ -13870,7 +12974,6 @@
           <w:iCs/>
         </w:rPr>
       </w:pPr>
-      <w:proofErr w:type="gramStart"/>
       <w:r>
         <w:rPr>
           <w:b/>
@@ -13878,37 +12981,50 @@
           <w:i/>
           <w:iCs/>
         </w:rPr>
-        <w:lastRenderedPageBreak/>
-        <w:t>SELECT  column</w:t>
-      </w:r>
-      <w:proofErr w:type="gramEnd"/>
-      <w:r>
-        <w:rPr>
-          <w:b/>
-          <w:bCs/>
+        <w:t>WHERE column2 &lt; 'value';</w:t>
+      </w:r>
+    </w:p>
+    <w:p>
+      <w:pPr>
+        <w:rPr>
           <w:i/>
           <w:iCs/>
         </w:rPr>
-        <w:t xml:space="preserve">1, column2 </w:t>
-      </w:r>
-    </w:p>
-    <w:p>
-      <w:pPr>
-        <w:rPr>
-          <w:b/>
-          <w:bCs/>
+      </w:pPr>
+      <w:r>
+        <w:rPr>
           <w:i/>
           <w:iCs/>
         </w:rPr>
-      </w:pPr>
-      <w:r>
+        <w:t>Note: Less than operators returns false if both operands are equal.</w:t>
+      </w:r>
+    </w:p>
+    <w:p>
+      <w:pPr>
         <w:rPr>
           <w:b/>
           <w:bCs/>
           <w:i/>
           <w:iCs/>
         </w:rPr>
-        <w:t xml:space="preserve">FROM table </w:t>
+      </w:pPr>
+    </w:p>
+    <w:p>
+      <w:pPr>
+        <w:pStyle w:val="Heading2"/>
+      </w:pPr>
+      <w:bookmarkStart w:id="44" w:name="_Toc212589581"/>
+      <w:r>
+        <w:t>Greater than or equal to &gt;=</w:t>
+      </w:r>
+      <w:bookmarkEnd w:id="44"/>
+    </w:p>
+    <w:p>
+      <w:r>
+        <w:t>In</w:t>
+      </w:r>
+      <w:r>
+        <w:t xml:space="preserve"> a SELECT statement, a WHERE clause could use the &gt;= operator to return rows where the value of a column is greater than or equal to a specified value, such as:</w:t>
       </w:r>
     </w:p>
     <w:p>
@@ -13927,50 +13043,35 @@
           <w:i/>
           <w:iCs/>
         </w:rPr>
-        <w:t>WHERE column2 &lt; 'value';</w:t>
-      </w:r>
-    </w:p>
-    <w:p>
-      <w:pPr>
-        <w:rPr>
+        <w:t>SELECT column</w:t>
+      </w:r>
+      <w:r>
+        <w:rPr>
+          <w:b/>
+          <w:bCs/>
           <w:i/>
           <w:iCs/>
         </w:rPr>
-      </w:pPr>
-      <w:r>
-        <w:rPr>
+        <w:t xml:space="preserve">1, column2 </w:t>
+      </w:r>
+    </w:p>
+    <w:p>
+      <w:pPr>
+        <w:rPr>
+          <w:b/>
+          <w:bCs/>
           <w:i/>
           <w:iCs/>
         </w:rPr>
-        <w:t>Note: Less than operators returns false if both operands are equal.</w:t>
-      </w:r>
-    </w:p>
-    <w:p>
-      <w:pPr>
+      </w:pPr>
+      <w:r>
         <w:rPr>
           <w:b/>
           <w:bCs/>
           <w:i/>
           <w:iCs/>
         </w:rPr>
-      </w:pPr>
-    </w:p>
-    <w:p>
-      <w:pPr>
-        <w:pStyle w:val="Heading2"/>
-      </w:pPr>
-      <w:bookmarkStart w:id="44" w:name="_Toc212589581"/>
-      <w:r>
-        <w:t>Greater than or equal to &gt;=</w:t>
-      </w:r>
-      <w:bookmarkEnd w:id="44"/>
-    </w:p>
-    <w:p>
-      <w:r>
-        <w:t>In</w:t>
-      </w:r>
-      <w:r>
-        <w:t xml:space="preserve"> a SELECT statement, a WHERE clause could use the &gt;= operator to return rows where the value of a column is greater than or equal to a specified value, such as:</w:t>
+        <w:t xml:space="preserve">FROM table </w:t>
       </w:r>
     </w:p>
     <w:p>
@@ -13989,16 +13090,35 @@
           <w:i/>
           <w:iCs/>
         </w:rPr>
-        <w:t>SELECT column</w:t>
-      </w:r>
-      <w:r>
+        <w:t>WHERE column2 &gt;= 'value';</w:t>
+      </w:r>
+    </w:p>
+    <w:p>
+      <w:pPr>
         <w:rPr>
           <w:b/>
           <w:bCs/>
           <w:i/>
           <w:iCs/>
         </w:rPr>
-        <w:t xml:space="preserve">1, column2 </w:t>
+      </w:pPr>
+    </w:p>
+    <w:p>
+      <w:pPr>
+        <w:pStyle w:val="Heading2"/>
+      </w:pPr>
+      <w:bookmarkStart w:id="45" w:name="_Toc212589582"/>
+      <w:r>
+        <w:t>Less than or equal to &lt;=</w:t>
+      </w:r>
+      <w:bookmarkEnd w:id="45"/>
+    </w:p>
+    <w:p>
+      <w:r>
+        <w:t>In</w:t>
+      </w:r>
+      <w:r>
+        <w:t xml:space="preserve"> a SELECT statement, a WHERE clause could use the &lt;= operator to return rows where the value of a column is less than or equal a specified value, such as:</w:t>
       </w:r>
     </w:p>
     <w:p>
@@ -14017,54 +13137,35 @@
           <w:i/>
           <w:iCs/>
         </w:rPr>
-        <w:t xml:space="preserve">FROM table </w:t>
-      </w:r>
-    </w:p>
-    <w:p>
-      <w:pPr>
+        <w:t>SELECT column</w:t>
+      </w:r>
+      <w:r>
         <w:rPr>
           <w:b/>
           <w:bCs/>
           <w:i/>
           <w:iCs/>
         </w:rPr>
-      </w:pPr>
-      <w:r>
+        <w:t xml:space="preserve">1, column2 </w:t>
+      </w:r>
+    </w:p>
+    <w:p>
+      <w:pPr>
         <w:rPr>
           <w:b/>
           <w:bCs/>
           <w:i/>
           <w:iCs/>
         </w:rPr>
-        <w:t>WHERE column2 &gt;= 'value';</w:t>
-      </w:r>
-    </w:p>
-    <w:p>
-      <w:pPr>
+      </w:pPr>
+      <w:r>
         <w:rPr>
           <w:b/>
           <w:bCs/>
           <w:i/>
           <w:iCs/>
         </w:rPr>
-      </w:pPr>
-    </w:p>
-    <w:p>
-      <w:pPr>
-        <w:pStyle w:val="Heading2"/>
-      </w:pPr>
-      <w:bookmarkStart w:id="45" w:name="_Toc212589582"/>
-      <w:r>
-        <w:t>Less than or equal to &lt;=</w:t>
-      </w:r>
-      <w:bookmarkEnd w:id="45"/>
-    </w:p>
-    <w:p>
-      <w:r>
-        <w:t>In</w:t>
-      </w:r>
-      <w:r>
-        <w:t xml:space="preserve"> a SELECT statement, a WHERE clause could use the &lt;= operator to return rows where the value of a column is less than or equal a specified value, such as:</w:t>
+        <w:t xml:space="preserve">FROM table </w:t>
       </w:r>
     </w:p>
     <w:p>
@@ -14083,76 +13184,29 @@
           <w:i/>
           <w:iCs/>
         </w:rPr>
-        <w:t>SELECT column</w:t>
-      </w:r>
-      <w:r>
-        <w:rPr>
-          <w:b/>
-          <w:bCs/>
+        <w:t>WHERE column2 &lt;= 'value';</w:t>
+      </w:r>
+    </w:p>
+    <w:p/>
+    <w:p>
+      <w:pPr>
+        <w:rPr>
           <w:i/>
           <w:iCs/>
         </w:rPr>
-        <w:t xml:space="preserve">1, column2 </w:t>
-      </w:r>
-    </w:p>
-    <w:p>
-      <w:pPr>
-        <w:rPr>
-          <w:b/>
-          <w:bCs/>
+      </w:pPr>
+      <w:r>
+        <w:rPr>
           <w:i/>
           <w:iCs/>
         </w:rPr>
-      </w:pPr>
-      <w:r>
-        <w:rPr>
-          <w:b/>
-          <w:bCs/>
+        <w:t xml:space="preserve">Note: Comparison operator </w:t>
+      </w:r>
+      <w:r>
+        <w:rPr>
           <w:i/>
           <w:iCs/>
         </w:rPr>
-        <w:t xml:space="preserve">FROM table </w:t>
-      </w:r>
-    </w:p>
-    <w:p>
-      <w:pPr>
-        <w:rPr>
-          <w:b/>
-          <w:bCs/>
-          <w:i/>
-          <w:iCs/>
-        </w:rPr>
-      </w:pPr>
-      <w:r>
-        <w:rPr>
-          <w:b/>
-          <w:bCs/>
-          <w:i/>
-          <w:iCs/>
-        </w:rPr>
-        <w:t>WHERE column2 &lt;= 'value';</w:t>
-      </w:r>
-    </w:p>
-    <w:p/>
-    <w:p>
-      <w:pPr>
-        <w:rPr>
-          <w:i/>
-          <w:iCs/>
-        </w:rPr>
-      </w:pPr>
-      <w:r>
-        <w:rPr>
-          <w:i/>
-          <w:iCs/>
-        </w:rPr>
-        <w:t xml:space="preserve">Note: Comparison operator </w:t>
-      </w:r>
-      <w:r>
-        <w:rPr>
-          <w:i/>
-          <w:iCs/>
-        </w:rPr>
         <w:t>compares strings character by character from left to right.</w:t>
       </w:r>
     </w:p>
@@ -14161,12 +13215,18 @@
     <w:p>
       <w:pPr>
         <w:pStyle w:val="Heading1"/>
-      </w:pPr>
-      <w:bookmarkStart w:id="46" w:name="_Toc212589583"/>
+        <w:rPr>
+          <w:ins w:id="46" w:author="Faizan Alam" w:date="2025-11-03T20:59:00Z"/>
+        </w:rPr>
+      </w:pPr>
+      <w:bookmarkStart w:id="47" w:name="_Toc212589583"/>
     </w:p>
     <w:p>
       <w:pPr>
         <w:pStyle w:val="Heading1"/>
+        <w:rPr>
+          <w:ins w:id="48" w:author="Faizan Alam" w:date="2025-11-03T20:59:00Z"/>
+        </w:rPr>
       </w:pPr>
     </w:p>
     <w:p>
@@ -14176,7 +13236,7 @@
       <w:r>
         <w:t>Logical Operators</w:t>
       </w:r>
-      <w:bookmarkEnd w:id="46"/>
+      <w:bookmarkEnd w:id="47"/>
       <w:r>
         <w:t xml:space="preserve"> </w:t>
       </w:r>
@@ -14230,11 +13290,11 @@
       <w:pPr>
         <w:pStyle w:val="Heading2"/>
       </w:pPr>
-      <w:bookmarkStart w:id="47" w:name="_Toc212589584"/>
+      <w:bookmarkStart w:id="49" w:name="_Toc212589584"/>
       <w:r>
         <w:t>AND</w:t>
       </w:r>
-      <w:bookmarkEnd w:id="47"/>
+      <w:bookmarkEnd w:id="49"/>
     </w:p>
     <w:p>
       <w:r>
@@ -14288,26 +13348,18 @@
     </w:p>
     <w:p>
       <w:r>
-        <w:t>In this example, the query retrieves all columns and rows from the products table where the prices are greater than 50, and the category is ‘</w:t>
-      </w:r>
-      <w:proofErr w:type="gramStart"/>
-      <w:r>
-        <w:t>dresses’</w:t>
-      </w:r>
-      <w:proofErr w:type="gramEnd"/>
-      <w:r>
-        <w:t>. Only the products whose cost exceeds 50 and belong to the ‘dresses’ category will be in the result set.</w:t>
+        <w:t>In this example, the query retrieves all columns and rows from the products table where the prices are greater than 50, and the category is ‘dresses’. Only the products whose cost exceeds 50 and belong to the ‘dresses’ category will be in the result set.</w:t>
       </w:r>
     </w:p>
     <w:p>
       <w:pPr>
         <w:pStyle w:val="Heading2"/>
       </w:pPr>
-      <w:bookmarkStart w:id="48" w:name="_Toc212589585"/>
+      <w:bookmarkStart w:id="50" w:name="_Toc212589585"/>
       <w:r>
         <w:t>OR</w:t>
       </w:r>
-      <w:bookmarkEnd w:id="48"/>
+      <w:bookmarkEnd w:id="50"/>
     </w:p>
     <w:p>
       <w:r>
@@ -14356,7 +13408,6 @@
           <w:b/>
           <w:bCs/>
         </w:rPr>
-        <w:lastRenderedPageBreak/>
         <w:t xml:space="preserve">WHERE prices = 50 OR category = 'dresses';  </w:t>
       </w:r>
     </w:p>
@@ -14369,11 +13420,11 @@
       <w:pPr>
         <w:pStyle w:val="Heading2"/>
       </w:pPr>
-      <w:bookmarkStart w:id="49" w:name="_Toc212589586"/>
+      <w:bookmarkStart w:id="51" w:name="_Toc212589586"/>
       <w:r>
         <w:t>NOT</w:t>
       </w:r>
-      <w:bookmarkEnd w:id="49"/>
+      <w:bookmarkEnd w:id="51"/>
     </w:p>
     <w:p>
       <w:r>
@@ -14437,22 +13488,22 @@
       <w:pPr>
         <w:pStyle w:val="Heading1"/>
       </w:pPr>
-      <w:bookmarkStart w:id="50" w:name="_Toc212589587"/>
+      <w:bookmarkStart w:id="52" w:name="_Toc212589587"/>
       <w:r>
         <w:t>More SQL operators</w:t>
       </w:r>
-      <w:bookmarkEnd w:id="50"/>
+      <w:bookmarkEnd w:id="52"/>
     </w:p>
     <w:p/>
     <w:p>
       <w:pPr>
         <w:pStyle w:val="Heading2"/>
       </w:pPr>
-      <w:bookmarkStart w:id="51" w:name="_Toc212589588"/>
+      <w:bookmarkStart w:id="53" w:name="_Toc212589588"/>
       <w:r>
         <w:t>NOT</w:t>
       </w:r>
-      <w:bookmarkEnd w:id="51"/>
+      <w:bookmarkEnd w:id="53"/>
     </w:p>
     <w:p>
       <w:r>
@@ -14541,7 +13592,6 @@
           <w:b/>
           <w:bCs/>
         </w:rPr>
-        <w:lastRenderedPageBreak/>
         <w:t xml:space="preserve">FROM products </w:t>
       </w:r>
     </w:p>
@@ -14570,14 +13620,14 @@
       <w:pPr>
         <w:pStyle w:val="Heading2"/>
       </w:pPr>
-      <w:bookmarkStart w:id="52" w:name="_Toc212589589"/>
+      <w:bookmarkStart w:id="54" w:name="_Toc212589589"/>
       <w:r>
         <w:t xml:space="preserve">[NOT] </w:t>
       </w:r>
       <w:r>
         <w:t>BETWEEN</w:t>
       </w:r>
-      <w:bookmarkEnd w:id="52"/>
+      <w:bookmarkEnd w:id="54"/>
     </w:p>
     <w:p/>
     <w:p>
@@ -14728,12 +13778,11 @@
       <w:pPr>
         <w:pStyle w:val="Heading2"/>
       </w:pPr>
-      <w:bookmarkStart w:id="53" w:name="_Toc212589590"/>
-      <w:r>
-        <w:lastRenderedPageBreak/>
+      <w:bookmarkStart w:id="55" w:name="_Toc212589590"/>
+      <w:r>
         <w:t>[NOT] IN</w:t>
       </w:r>
-      <w:bookmarkEnd w:id="53"/>
+      <w:bookmarkEnd w:id="55"/>
     </w:p>
     <w:p/>
     <w:p>
@@ -14760,7 +13809,15 @@
         <w:t>IN</w:t>
       </w:r>
       <w:r>
-        <w:t>, negates</w:t>
+        <w:t>,</w:t>
+      </w:r>
+      <w:ins w:id="56" w:author="Faizan Alam" w:date="2025-11-03T20:59:00Z">
+        <w:r>
+          <w:t xml:space="preserve"> </w:t>
+        </w:r>
+      </w:ins>
+      <w:r>
+        <w:t>negates</w:t>
       </w:r>
       <w:r>
         <w:t xml:space="preserve"> it.</w:t>
@@ -14768,15 +13825,7 @@
     </w:p>
     <w:p>
       <w:r>
-        <w:t>This SQL statement would retrieve all rows from the </w:t>
-      </w:r>
-      <w:proofErr w:type="spellStart"/>
-      <w:r>
-        <w:t>tv_show</w:t>
-      </w:r>
-      <w:proofErr w:type="spellEnd"/>
-      <w:r>
-        <w:t> table where the genre column has a value of either “Thriller” or “Comedy”:</w:t>
+        <w:t>This SQL statement would retrieve all rows from the tv_show table where the genre column has a value of either “Thriller” or “Comedy”:</w:t>
       </w:r>
     </w:p>
     <w:p>
@@ -14806,17 +13855,8 @@
           <w:b/>
           <w:bCs/>
         </w:rPr>
-        <w:t xml:space="preserve">FROM </w:t>
-      </w:r>
-      <w:proofErr w:type="spellStart"/>
-      <w:r>
-        <w:rPr>
-          <w:b/>
-          <w:bCs/>
-        </w:rPr>
-        <w:t>SANDBOX.tv_show</w:t>
-      </w:r>
-      <w:proofErr w:type="spellEnd"/>
+        <w:t>FROM SANDBOX.tv_show</w:t>
+      </w:r>
     </w:p>
     <w:p>
       <w:pPr>
@@ -14900,8 +13940,11 @@
     <w:p>
       <w:pPr>
         <w:pStyle w:val="Heading2"/>
-      </w:pPr>
-      <w:bookmarkStart w:id="54" w:name="_Toc212589591"/>
+        <w:rPr>
+          <w:ins w:id="57" w:author="Faizan Alam" w:date="2025-11-03T20:59:00Z"/>
+        </w:rPr>
+      </w:pPr>
+      <w:bookmarkStart w:id="58" w:name="_Toc212589591"/>
     </w:p>
     <w:p>
       <w:pPr>
@@ -14913,7 +13956,7 @@
       <w:r>
         <w:t>EXISTS</w:t>
       </w:r>
-      <w:bookmarkEnd w:id="54"/>
+      <w:bookmarkEnd w:id="58"/>
     </w:p>
     <w:p/>
     <w:p>
@@ -14938,15 +13981,7 @@
         <w:t>correlated subquery</w:t>
       </w:r>
       <w:r>
-        <w:t xml:space="preserve"> returns any results. If the subquery returns at least one row, the EXISTS condition evaluates to TRUE; otherwise, it evaluates </w:t>
-      </w:r>
-      <w:proofErr w:type="gramStart"/>
-      <w:r>
-        <w:t>to</w:t>
-      </w:r>
-      <w:proofErr w:type="gramEnd"/>
-      <w:r>
-        <w:t xml:space="preserve"> FALSE. The EXISTS operator can be used in various SQL statements like </w:t>
+        <w:t> returns any results. If the subquery returns at least one row, the EXISTS condition evaluates to TRUE; otherwise, it evaluates to FALSE. The EXISTS operator can be used in various SQL statements like </w:t>
       </w:r>
       <w:r>
         <w:rPr>
@@ -15143,7 +14178,6 @@
         <w:rPr>
           <w:noProof/>
         </w:rPr>
-        <w:lastRenderedPageBreak/>
         <w:drawing>
           <wp:anchor distT="0" distB="0" distL="114300" distR="114300" simplePos="0" relativeHeight="251670528" behindDoc="0" locked="0" layoutInCell="1" allowOverlap="1" wp14:anchorId="4CABAF2D" wp14:editId="763E1638">
             <wp:simplePos x="0" y="0"/>
@@ -15214,36 +14248,12 @@
           <w:b/>
           <w:bCs/>
         </w:rPr>
-        <w:t xml:space="preserve">Example </w:t>
-      </w:r>
-      <w:proofErr w:type="gramStart"/>
-      <w:r>
-        <w:rPr>
-          <w:b/>
-          <w:bCs/>
-        </w:rPr>
-        <w:t>1 :</w:t>
-      </w:r>
-      <w:proofErr w:type="gramEnd"/>
-      <w:r>
-        <w:rPr>
-          <w:b/>
-          <w:bCs/>
-        </w:rPr>
-        <w:t xml:space="preserve"> Using EXISTS with SELECT</w:t>
-      </w:r>
-    </w:p>
-    <w:p>
-      <w:r>
-        <w:t xml:space="preserve">To fetch the first and last name of the customers who placed </w:t>
-      </w:r>
-      <w:proofErr w:type="spellStart"/>
-      <w:r>
-        <w:t>atleast</w:t>
-      </w:r>
-      <w:proofErr w:type="spellEnd"/>
-      <w:r>
-        <w:t xml:space="preserve"> one order.</w:t>
+        <w:t>Example 1 : Using EXISTS with SELECT</w:t>
+      </w:r>
+    </w:p>
+    <w:p>
+      <w:r>
+        <w:t>To fetch the first and last name of the customers who placed atleast one order.</w:t>
       </w:r>
     </w:p>
     <w:p>
@@ -15257,23 +14267,7 @@
     </w:p>
     <w:p>
       <w:r>
-        <w:t xml:space="preserve">SELECT </w:t>
-      </w:r>
-      <w:proofErr w:type="spellStart"/>
-      <w:r>
-        <w:t>fname</w:t>
-      </w:r>
-      <w:proofErr w:type="spellEnd"/>
-      <w:r>
-        <w:t xml:space="preserve">, </w:t>
-      </w:r>
-      <w:proofErr w:type="spellStart"/>
-      <w:r>
-        <w:t>lname</w:t>
-      </w:r>
-      <w:proofErr w:type="spellEnd"/>
-      <w:r>
-        <w:t xml:space="preserve"> </w:t>
+        <w:t xml:space="preserve">SELECT fname, lname </w:t>
       </w:r>
     </w:p>
     <w:p>
@@ -15293,23 +14287,7 @@
     </w:p>
     <w:p>
       <w:r>
-        <w:t xml:space="preserve">              WHERE </w:t>
-      </w:r>
-      <w:proofErr w:type="spellStart"/>
-      <w:r>
-        <w:t>Customers.customer_id</w:t>
-      </w:r>
-      <w:proofErr w:type="spellEnd"/>
-      <w:r>
-        <w:t xml:space="preserve"> = </w:t>
-      </w:r>
-      <w:proofErr w:type="spellStart"/>
-      <w:r>
-        <w:t>Orders.c_id</w:t>
-      </w:r>
-      <w:proofErr w:type="spellEnd"/>
-      <w:r>
-        <w:t>);</w:t>
+        <w:t xml:space="preserve">              WHERE Customers.customer_id = Orders.c_id);</w:t>
       </w:r>
     </w:p>
     <w:p>
@@ -15479,23 +14457,7 @@
           <w:b/>
           <w:bCs/>
         </w:rPr>
-        <w:t xml:space="preserve">Example </w:t>
-      </w:r>
-      <w:proofErr w:type="gramStart"/>
-      <w:r>
-        <w:rPr>
-          <w:b/>
-          <w:bCs/>
-        </w:rPr>
-        <w:t>2 :</w:t>
-      </w:r>
-      <w:proofErr w:type="gramEnd"/>
-      <w:r>
-        <w:rPr>
-          <w:b/>
-          <w:bCs/>
-        </w:rPr>
-        <w:t xml:space="preserve"> Using NOT with EXISTS</w:t>
+        <w:t>Example 2 : Using NOT with EXISTS</w:t>
       </w:r>
     </w:p>
     <w:p>
@@ -15505,21 +14467,8 @@
     </w:p>
     <w:p>
       <w:r>
-        <w:t xml:space="preserve">SELECT </w:t>
-      </w:r>
-      <w:proofErr w:type="spellStart"/>
-      <w:r>
-        <w:t>lname</w:t>
-      </w:r>
-      <w:proofErr w:type="spellEnd"/>
-      <w:r>
-        <w:t xml:space="preserve">, </w:t>
-      </w:r>
-      <w:proofErr w:type="spellStart"/>
-      <w:r>
-        <w:t>fname</w:t>
-      </w:r>
-      <w:proofErr w:type="spellEnd"/>
+        <w:t>SELECT lname, fname</w:t>
+      </w:r>
     </w:p>
     <w:p>
       <w:r>
@@ -15538,23 +14487,7 @@
     </w:p>
     <w:p>
       <w:r>
-        <w:t xml:space="preserve">                  WHERE </w:t>
-      </w:r>
-      <w:proofErr w:type="spellStart"/>
-      <w:r>
-        <w:t>Customers.customer_id</w:t>
-      </w:r>
-      <w:proofErr w:type="spellEnd"/>
-      <w:r>
-        <w:t xml:space="preserve"> = </w:t>
-      </w:r>
-      <w:proofErr w:type="spellStart"/>
-      <w:r>
-        <w:t>Orders.c_id</w:t>
-      </w:r>
-      <w:proofErr w:type="spellEnd"/>
-      <w:r>
-        <w:t>);</w:t>
+        <w:t xml:space="preserve">                  WHERE Customers.customer_id = Orders.c_id);</w:t>
       </w:r>
     </w:p>
     <w:p>
@@ -15740,23 +14673,7 @@
           <w:b/>
           <w:bCs/>
         </w:rPr>
-        <w:t xml:space="preserve">Example </w:t>
-      </w:r>
-      <w:proofErr w:type="gramStart"/>
-      <w:r>
-        <w:rPr>
-          <w:b/>
-          <w:bCs/>
-        </w:rPr>
-        <w:t>3 :</w:t>
-      </w:r>
-      <w:proofErr w:type="gramEnd"/>
-      <w:r>
-        <w:rPr>
-          <w:b/>
-          <w:bCs/>
-        </w:rPr>
-        <w:t xml:space="preserve"> Using EXISTS condition with DELETE statement</w:t>
+        <w:t>Example 3 : Using EXISTS condition with DELETE statement</w:t>
       </w:r>
     </w:p>
     <w:p>
@@ -15786,34 +14703,12 @@
     </w:p>
     <w:p>
       <w:r>
-        <w:lastRenderedPageBreak/>
-        <w:t xml:space="preserve">              WHERE </w:t>
-      </w:r>
-      <w:proofErr w:type="spellStart"/>
-      <w:r>
-        <w:t>Customers.customer_id</w:t>
-      </w:r>
-      <w:proofErr w:type="spellEnd"/>
-      <w:r>
-        <w:t xml:space="preserve"> = </w:t>
-      </w:r>
-      <w:proofErr w:type="spellStart"/>
-      <w:r>
-        <w:t>Orders.c_id</w:t>
-      </w:r>
-      <w:proofErr w:type="spellEnd"/>
-    </w:p>
-    <w:p>
-      <w:r>
-        <w:t xml:space="preserve">              AND </w:t>
-      </w:r>
-      <w:proofErr w:type="spellStart"/>
-      <w:r>
-        <w:t>Customers.lname</w:t>
-      </w:r>
-      <w:proofErr w:type="spellEnd"/>
-      <w:r>
-        <w:t xml:space="preserve"> = 'Mehra');</w:t>
+        <w:t xml:space="preserve">              WHERE Customers.customer_id = Orders.c_id</w:t>
+      </w:r>
+    </w:p>
+    <w:p>
+      <w:r>
+        <w:t xml:space="preserve">              AND Customers.lname = 'Mehra');</w:t>
       </w:r>
     </w:p>
     <w:p>
@@ -15996,44 +14891,12 @@
           <w:b/>
           <w:bCs/>
         </w:rPr>
-        <w:t xml:space="preserve">Example </w:t>
-      </w:r>
-      <w:proofErr w:type="gramStart"/>
-      <w:r>
-        <w:rPr>
-          <w:b/>
-          <w:bCs/>
-        </w:rPr>
-        <w:t>4 :</w:t>
-      </w:r>
-      <w:proofErr w:type="gramEnd"/>
-      <w:r>
-        <w:rPr>
-          <w:b/>
-          <w:bCs/>
-        </w:rPr>
-        <w:t xml:space="preserve"> Using EXISTS condition with UPDATE statement</w:t>
-      </w:r>
-    </w:p>
-    <w:p>
-      <w:r>
-        <w:t xml:space="preserve">Update the </w:t>
-      </w:r>
-      <w:proofErr w:type="spellStart"/>
-      <w:r>
-        <w:t>lname</w:t>
-      </w:r>
-      <w:proofErr w:type="spellEnd"/>
-      <w:r>
-        <w:t xml:space="preserve"> as 'Kumari' of customer in Customer Table whose </w:t>
-      </w:r>
-      <w:proofErr w:type="spellStart"/>
-      <w:r>
-        <w:t>customer_id</w:t>
-      </w:r>
-      <w:proofErr w:type="spellEnd"/>
-      <w:r>
-        <w:t xml:space="preserve"> is 401.</w:t>
+        <w:t>Example 4 : Using EXISTS condition with UPDATE statement</w:t>
+      </w:r>
+    </w:p>
+    <w:p>
+      <w:r>
+        <w:t>Update the lname as 'Kumari' of customer in Customer Table whose customer_id is 401.</w:t>
       </w:r>
     </w:p>
     <w:p>
@@ -16043,15 +14906,7 @@
     </w:p>
     <w:p>
       <w:r>
-        <w:t xml:space="preserve">SET </w:t>
-      </w:r>
-      <w:proofErr w:type="spellStart"/>
-      <w:r>
-        <w:t>lname</w:t>
-      </w:r>
-      <w:proofErr w:type="spellEnd"/>
-      <w:r>
-        <w:t xml:space="preserve"> = 'Kumari'</w:t>
+        <w:t>SET lname = 'Kumari'</w:t>
       </w:r>
     </w:p>
     <w:p>
@@ -16066,15 +14921,7 @@
     </w:p>
     <w:p>
       <w:r>
-        <w:t xml:space="preserve">              WHERE </w:t>
-      </w:r>
-      <w:proofErr w:type="spellStart"/>
-      <w:r>
-        <w:t>customer_id</w:t>
-      </w:r>
-      <w:proofErr w:type="spellEnd"/>
-      <w:r>
-        <w:t xml:space="preserve"> = 401);</w:t>
+        <w:t xml:space="preserve">              WHERE customer_id = 401);</w:t>
       </w:r>
     </w:p>
     <w:p>
@@ -16179,7 +15026,6 @@
         <w:rPr>
           <w:noProof/>
         </w:rPr>
-        <w:lastRenderedPageBreak/>
         <w:drawing>
           <wp:anchor distT="0" distB="0" distL="114300" distR="114300" simplePos="0" relativeHeight="251674624" behindDoc="0" locked="0" layoutInCell="1" allowOverlap="1" wp14:anchorId="2DE8F249" wp14:editId="1B84E02A">
             <wp:simplePos x="0" y="0"/>
@@ -16436,16 +15282,15 @@
       <w:pPr>
         <w:pStyle w:val="Heading2"/>
       </w:pPr>
-      <w:bookmarkStart w:id="55" w:name="_Toc212589592"/>
+      <w:bookmarkStart w:id="59" w:name="_Toc212589592"/>
       <w:r>
         <w:t>IS [NOT] NULL</w:t>
       </w:r>
-      <w:bookmarkEnd w:id="55"/>
+      <w:bookmarkEnd w:id="59"/>
     </w:p>
     <w:p/>
     <w:p>
       <w:r>
-        <w:lastRenderedPageBreak/>
         <w:t>The SQL IS NULL is an operator that tests for NULL (or empty) values in a column. It is a common requirement to search for empty spaces in a database, as these values indicate missing or unknown data.</w:t>
       </w:r>
     </w:p>
@@ -16650,7 +15495,6 @@
     </w:p>
     <w:p>
       <w:r>
-        <w:lastRenderedPageBreak/>
         <w:t>As a result, you would see the rows that are not empty or do not have NULL values.</w:t>
       </w:r>
     </w:p>
@@ -16659,11 +15503,11 @@
       <w:pPr>
         <w:pStyle w:val="Heading2"/>
       </w:pPr>
-      <w:bookmarkStart w:id="56" w:name="_Toc212589593"/>
+      <w:bookmarkStart w:id="60" w:name="_Toc212589593"/>
       <w:r>
         <w:t>LIKE</w:t>
       </w:r>
-      <w:bookmarkEnd w:id="56"/>
+      <w:bookmarkEnd w:id="60"/>
     </w:p>
     <w:p/>
     <w:p>
@@ -16697,15 +15541,7 @@
     </w:p>
     <w:p>
       <w:r>
-        <w:t>The following SQL statement exemplifies how the LIKE operator returns the rows from the </w:t>
-      </w:r>
-      <w:proofErr w:type="spellStart"/>
-      <w:r>
-        <w:t>tv_show</w:t>
-      </w:r>
-      <w:proofErr w:type="spellEnd"/>
-      <w:r>
-        <w:t> table where the GENRE column starts with “Thriller”.</w:t>
+        <w:t>The following SQL statement exemplifies how the LIKE operator returns the rows from the tv_show table where the GENRE column starts with “Thriller”.</w:t>
       </w:r>
     </w:p>
     <w:p>
@@ -16735,17 +15571,8 @@
           <w:b/>
           <w:bCs/>
         </w:rPr>
-        <w:t xml:space="preserve">FROM </w:t>
-      </w:r>
-      <w:proofErr w:type="spellStart"/>
-      <w:r>
-        <w:rPr>
-          <w:b/>
-          <w:bCs/>
-        </w:rPr>
-        <w:t>SANDBOX.tv_show</w:t>
-      </w:r>
-      <w:proofErr w:type="spellEnd"/>
+        <w:t>FROM SANDBOX.tv_show</w:t>
+      </w:r>
     </w:p>
     <w:p>
       <w:pPr>
@@ -16774,15 +15601,7 @@
     </w:p>
     <w:p>
       <w:r>
-        <w:t xml:space="preserve">Case sensitivity varies depending on the specific database platform and configuration. (Consult the documentation for case sensitivity behavior within your specific database platform. See notes below for LIKE case sensitivity within RedShift, </w:t>
-      </w:r>
-      <w:proofErr w:type="spellStart"/>
-      <w:r>
-        <w:t>BigQuery</w:t>
-      </w:r>
-      <w:proofErr w:type="spellEnd"/>
-      <w:r>
-        <w:t>, and Snowflake.)</w:t>
+        <w:t>Case sensitivity varies depending on the specific database platform and configuration. (Consult the documentation for case sensitivity behavior within your specific database platform. See notes below for LIKE case sensitivity within RedShift, BigQuery, and Snowflake.)</w:t>
       </w:r>
     </w:p>
     <w:p/>
@@ -16804,7 +15623,6 @@
           <w:b/>
           <w:bCs/>
         </w:rPr>
-        <w:lastRenderedPageBreak/>
         <w:t>SELECT *</w:t>
       </w:r>
     </w:p>
@@ -16820,17 +15638,8 @@
           <w:b/>
           <w:bCs/>
         </w:rPr>
-        <w:t xml:space="preserve">FROM </w:t>
-      </w:r>
-      <w:proofErr w:type="spellStart"/>
-      <w:r>
-        <w:rPr>
-          <w:b/>
-          <w:bCs/>
-        </w:rPr>
-        <w:t>SANDBOX.tv_show</w:t>
-      </w:r>
-      <w:proofErr w:type="spellEnd"/>
+        <w:t>FROM SANDBOX.tv_show</w:t>
+      </w:r>
     </w:p>
     <w:p>
       <w:pPr>
@@ -16884,17 +15693,8 @@
           <w:b/>
           <w:bCs/>
         </w:rPr>
-        <w:t xml:space="preserve">FROM </w:t>
-      </w:r>
-      <w:proofErr w:type="spellStart"/>
-      <w:r>
-        <w:rPr>
-          <w:b/>
-          <w:bCs/>
-        </w:rPr>
-        <w:t>SANDBOX.tv_show</w:t>
-      </w:r>
-      <w:proofErr w:type="spellEnd"/>
+        <w:t>FROM SANDBOX.tv_show</w:t>
+      </w:r>
     </w:p>
     <w:p>
       <w:pPr>
@@ -16943,47 +15743,22 @@
           <w:b/>
           <w:bCs/>
         </w:rPr>
-        <w:t xml:space="preserve">FROM </w:t>
-      </w:r>
-      <w:proofErr w:type="spellStart"/>
-      <w:r>
-        <w:rPr>
-          <w:b/>
-          <w:bCs/>
-        </w:rPr>
-        <w:t>SANDBOX.tv_show</w:t>
-      </w:r>
-      <w:proofErr w:type="spellEnd"/>
-    </w:p>
-    <w:p>
-      <w:pPr>
-        <w:rPr>
-          <w:b/>
-          <w:bCs/>
-        </w:rPr>
-      </w:pPr>
-      <w:r>
-        <w:rPr>
-          <w:b/>
-          <w:bCs/>
-        </w:rPr>
-        <w:t>WHERE SHOW_NAME LIKE '%</w:t>
-      </w:r>
-      <w:proofErr w:type="spellStart"/>
-      <w:r>
-        <w:rPr>
-          <w:b/>
-          <w:bCs/>
-        </w:rPr>
-        <w:t>Twil</w:t>
-      </w:r>
-      <w:proofErr w:type="spellEnd"/>
-      <w:r>
-        <w:rPr>
-          <w:b/>
-          <w:bCs/>
-        </w:rPr>
-        <w:t>%';</w:t>
+        <w:t>FROM SANDBOX.tv_show</w:t>
+      </w:r>
+    </w:p>
+    <w:p>
+      <w:pPr>
+        <w:rPr>
+          <w:b/>
+          <w:bCs/>
+        </w:rPr>
+      </w:pPr>
+      <w:r>
+        <w:rPr>
+          <w:b/>
+          <w:bCs/>
+        </w:rPr>
+        <w:t>WHERE SHOW_NAME LIKE '%Twil%';</w:t>
       </w:r>
     </w:p>
     <w:p>
@@ -17018,23 +15793,7 @@
           <w:b/>
           <w:bCs/>
         </w:rPr>
-        <w:t xml:space="preserve">FROM </w:t>
-      </w:r>
-      <w:proofErr w:type="spellStart"/>
-      <w:r>
-        <w:rPr>
-          <w:b/>
-          <w:bCs/>
-        </w:rPr>
-        <w:t>SANDBOX.tv_show</w:t>
-      </w:r>
-      <w:proofErr w:type="spellEnd"/>
-      <w:r>
-        <w:rPr>
-          <w:b/>
-          <w:bCs/>
-        </w:rPr>
-        <w:t xml:space="preserve"> </w:t>
+        <w:t xml:space="preserve">FROM SANDBOX.tv_show </w:t>
       </w:r>
     </w:p>
     <w:p>
@@ -17117,7 +15876,6 @@
         </w:numPr>
       </w:pPr>
       <w:r>
-        <w:lastRenderedPageBreak/>
         <w:t>Use = wherever you can and LIKE wherever you must.</w:t>
       </w:r>
     </w:p>
@@ -17175,14 +15933,14 @@
       <w:pPr>
         <w:pStyle w:val="Heading2"/>
       </w:pPr>
-      <w:bookmarkStart w:id="57" w:name="_Toc212589594"/>
+      <w:bookmarkStart w:id="61" w:name="_Toc212589594"/>
       <w:r>
         <w:t>*</w:t>
       </w:r>
       <w:r>
         <w:t>Wildcards</w:t>
       </w:r>
-      <w:bookmarkEnd w:id="57"/>
+      <w:bookmarkEnd w:id="61"/>
     </w:p>
     <w:p>
       <w:r>
@@ -17288,23 +16046,7 @@
           <w:bCs/>
         </w:rPr>
         <w:br/>
-        <w:t>WHERE </w:t>
-      </w:r>
-      <w:proofErr w:type="spellStart"/>
-      <w:r>
-        <w:rPr>
-          <w:b/>
-          <w:bCs/>
-        </w:rPr>
-        <w:t>CustomerName</w:t>
-      </w:r>
-      <w:proofErr w:type="spellEnd"/>
-      <w:r>
-        <w:rPr>
-          <w:b/>
-          <w:bCs/>
-        </w:rPr>
-        <w:t> LIKE </w:t>
+        <w:t>WHERE CustomerName LIKE </w:t>
       </w:r>
       <w:r>
         <w:rPr>
@@ -17353,15 +16095,7 @@
         <w:t>contains</w:t>
       </w:r>
       <w:r>
-        <w:t> the pattern '</w:t>
-      </w:r>
-      <w:proofErr w:type="spellStart"/>
-      <w:r>
-        <w:t>mer</w:t>
-      </w:r>
-      <w:proofErr w:type="spellEnd"/>
-      <w:r>
-        <w:t>':</w:t>
+        <w:t> the pattern 'mer':</w:t>
       </w:r>
     </w:p>
     <w:p>
@@ -17384,39 +16118,7 @@
           <w:bCs/>
         </w:rPr>
         <w:br/>
-        <w:t>WHERE </w:t>
-      </w:r>
-      <w:proofErr w:type="spellStart"/>
-      <w:r>
-        <w:rPr>
-          <w:b/>
-          <w:bCs/>
-        </w:rPr>
-        <w:t>CustomerName</w:t>
-      </w:r>
-      <w:proofErr w:type="spellEnd"/>
-      <w:r>
-        <w:rPr>
-          <w:b/>
-          <w:bCs/>
-        </w:rPr>
-        <w:t> LIKE '%</w:t>
-      </w:r>
-      <w:proofErr w:type="spellStart"/>
-      <w:r>
-        <w:rPr>
-          <w:b/>
-          <w:bCs/>
-        </w:rPr>
-        <w:t>mer</w:t>
-      </w:r>
-      <w:proofErr w:type="spellEnd"/>
-      <w:r>
-        <w:rPr>
-          <w:b/>
-          <w:bCs/>
-        </w:rPr>
-        <w:t>%';</w:t>
+        <w:t>WHERE CustomerName LIKE '%mer%';</w:t>
       </w:r>
     </w:p>
     <w:p/>
@@ -17450,7 +16152,6 @@
     </w:p>
     <w:p>
       <w:r>
-        <w:lastRenderedPageBreak/>
         <w:t>It can be any character or number, but each _ represents one, and only one, character.</w:t>
       </w:r>
     </w:p>
@@ -17461,24 +16162,14 @@
     </w:p>
     <w:p>
       <w:r>
-        <w:t>Return all customers with a </w:t>
-      </w:r>
-      <w:proofErr w:type="gramStart"/>
-      <w:r>
-        <w:t>City</w:t>
-      </w:r>
-      <w:proofErr w:type="gramEnd"/>
-      <w:r>
-        <w:t xml:space="preserve"> starting with any character, followed by </w:t>
+        <w:t xml:space="preserve">Return all customers with a City starting with any character, followed by </w:t>
       </w:r>
       <w:r>
         <w:t>“</w:t>
       </w:r>
-      <w:proofErr w:type="spellStart"/>
       <w:r>
         <w:t>ondon</w:t>
       </w:r>
-      <w:proofErr w:type="spellEnd"/>
       <w:r>
         <w:t>”</w:t>
       </w:r>
@@ -17520,17 +16211,8 @@
           <w:b/>
           <w:bCs/>
         </w:rPr>
-        <w:t>_</w:t>
-      </w:r>
-      <w:proofErr w:type="spellStart"/>
-      <w:r>
-        <w:rPr>
-          <w:b/>
-          <w:bCs/>
-        </w:rPr>
-        <w:t>ondon</w:t>
-      </w:r>
-      <w:proofErr w:type="spellEnd"/>
+        <w:t>_ondon</w:t>
+      </w:r>
       <w:r>
         <w:rPr>
           <w:b/>
@@ -17554,15 +16236,7 @@
     </w:p>
     <w:p>
       <w:r>
-        <w:t>Return all customers with a </w:t>
-      </w:r>
-      <w:proofErr w:type="gramStart"/>
-      <w:r>
-        <w:t>City</w:t>
-      </w:r>
-      <w:proofErr w:type="gramEnd"/>
-      <w:r>
-        <w:t> starting with "L", followed by any 3 characters, ending with "on":</w:t>
+        <w:t>Return all customers with a City starting with "L", followed by any 3 characters, ending with "on":</w:t>
       </w:r>
     </w:p>
     <w:p>
@@ -17585,30 +16259,901 @@
           <w:bCs/>
         </w:rPr>
         <w:br/>
-        <w:t>WHERE City LIKE '</w:t>
-      </w:r>
-      <w:proofErr w:type="spellStart"/>
-      <w:r>
-        <w:rPr>
-          <w:b/>
-          <w:bCs/>
-        </w:rPr>
-        <w:t>L___on</w:t>
-      </w:r>
-      <w:proofErr w:type="spellEnd"/>
-      <w:r>
-        <w:rPr>
-          <w:b/>
-          <w:bCs/>
-        </w:rPr>
-        <w:t>';</w:t>
-      </w:r>
-    </w:p>
-    <w:p>
-      <w:pPr>
-        <w:rPr>
-          <w:b/>
-          <w:bCs/>
+        <w:t>WHERE City LIKE 'L___on';</w:t>
+      </w:r>
+    </w:p>
+    <w:p>
+      <w:pPr>
+        <w:pStyle w:val="Heading1"/>
+        <w:rPr>
+          <w:ins w:id="62" w:author="Faizan Alam" w:date="2025-11-03T20:59:00Z"/>
+        </w:rPr>
+      </w:pPr>
+      <w:ins w:id="63" w:author="Faizan Alam" w:date="2025-11-03T20:59:00Z">
+        <w:r>
+          <w:t>Aggregate Functions in SQL</w:t>
+        </w:r>
+      </w:ins>
+    </w:p>
+    <w:p>
+      <w:pPr>
+        <w:rPr>
+          <w:ins w:id="64" w:author="Faizan Alam" w:date="2025-11-03T20:59:00Z"/>
+        </w:rPr>
+      </w:pPr>
+    </w:p>
+    <w:p>
+      <w:pPr>
+        <w:rPr>
+          <w:ins w:id="65" w:author="Faizan Alam" w:date="2025-11-03T20:59:00Z"/>
+        </w:rPr>
+      </w:pPr>
+      <w:ins w:id="66" w:author="Faizan Alam" w:date="2025-11-03T20:59:00Z">
+        <w:r>
+          <w:t>Aggregate functions are mostly performed on a set of rows and return a single value. These functions are particularly useful when we summarize, analyze and group large datasets in SQL databases.</w:t>
+        </w:r>
+      </w:ins>
+    </w:p>
+    <w:p>
+      <w:pPr>
+        <w:rPr>
+          <w:ins w:id="67" w:author="Faizan Alam" w:date="2025-11-03T20:59:00Z"/>
+          <w:b/>
+          <w:bCs/>
+        </w:rPr>
+      </w:pPr>
+      <w:ins w:id="68" w:author="Faizan Alam" w:date="2025-11-03T20:59:00Z">
+        <w:r>
+          <w:rPr>
+            <w:b/>
+            <w:bCs/>
+          </w:rPr>
+          <w:t>Key Features of Aggregate Functions</w:t>
+        </w:r>
+      </w:ins>
+    </w:p>
+    <w:p>
+      <w:pPr>
+        <w:numPr>
+          <w:ilvl w:val="0"/>
+          <w:numId w:val="55"/>
+        </w:numPr>
+        <w:rPr>
+          <w:ins w:id="69" w:author="Faizan Alam" w:date="2025-11-03T20:59:00Z"/>
+        </w:rPr>
+      </w:pPr>
+      <w:ins w:id="70" w:author="Faizan Alam" w:date="2025-11-03T20:59:00Z">
+        <w:r>
+          <w:rPr>
+            <w:b/>
+            <w:bCs/>
+          </w:rPr>
+          <w:t>Operate on groups of rows:</w:t>
+        </w:r>
+        <w:r>
+          <w:t> They work on a set of rows and return a single value.</w:t>
+        </w:r>
+      </w:ins>
+    </w:p>
+    <w:p>
+      <w:pPr>
+        <w:numPr>
+          <w:ilvl w:val="0"/>
+          <w:numId w:val="56"/>
+        </w:numPr>
+        <w:rPr>
+          <w:ins w:id="71" w:author="Faizan Alam" w:date="2025-11-03T20:59:00Z"/>
+        </w:rPr>
+      </w:pPr>
+      <w:ins w:id="72" w:author="Faizan Alam" w:date="2025-11-03T20:59:00Z">
+        <w:r>
+          <w:rPr>
+            <w:b/>
+            <w:bCs/>
+          </w:rPr>
+          <w:t>Ignore NULLs:</w:t>
+        </w:r>
+        <w:r>
+          <w:t xml:space="preserve"> Most aggregate functions ignore NULL values, except for </w:t>
+        </w:r>
+        <w:r>
+          <w:t>COUNT (</w:t>
+        </w:r>
+        <w:r>
+          <w:t>*).</w:t>
+        </w:r>
+      </w:ins>
+    </w:p>
+    <w:p>
+      <w:pPr>
+        <w:numPr>
+          <w:ilvl w:val="0"/>
+          <w:numId w:val="57"/>
+        </w:numPr>
+        <w:rPr>
+          <w:ins w:id="73" w:author="Faizan Alam" w:date="2025-11-03T20:59:00Z"/>
+        </w:rPr>
+      </w:pPr>
+      <w:ins w:id="74" w:author="Faizan Alam" w:date="2025-11-03T20:59:00Z">
+        <w:r>
+          <w:rPr>
+            <w:b/>
+            <w:bCs/>
+          </w:rPr>
+          <w:t>Used with GROUP BY:</w:t>
+        </w:r>
+        <w:r>
+          <w:t> To perform calculations on grouped data, often use aggregate functions with GROUP BY.</w:t>
+        </w:r>
+      </w:ins>
+    </w:p>
+    <w:p>
+      <w:pPr>
+        <w:numPr>
+          <w:ilvl w:val="0"/>
+          <w:numId w:val="58"/>
+        </w:numPr>
+        <w:rPr>
+          <w:ins w:id="75" w:author="Faizan Alam" w:date="2025-11-03T20:59:00Z"/>
+        </w:rPr>
+      </w:pPr>
+      <w:ins w:id="76" w:author="Faizan Alam" w:date="2025-11-03T20:59:00Z">
+        <w:r>
+          <w:rPr>
+            <w:b/>
+            <w:bCs/>
+          </w:rPr>
+          <w:t>Can be combined with other SQL clauses:</w:t>
+        </w:r>
+        <w:r>
+          <w:t> Aggregate functions can be used alongside HAVING, ORDER BY and other SQL clauses to filter or sort results.</w:t>
+        </w:r>
+      </w:ins>
+    </w:p>
+    <w:p>
+      <w:pPr>
+        <w:pStyle w:val="Heading2"/>
+        <w:rPr>
+          <w:ins w:id="77" w:author="Faizan Alam" w:date="2025-11-03T20:59:00Z"/>
+        </w:rPr>
+      </w:pPr>
+    </w:p>
+    <w:p>
+      <w:pPr>
+        <w:pStyle w:val="Heading2"/>
+        <w:rPr>
+          <w:ins w:id="78" w:author="Faizan Alam" w:date="2025-11-03T20:59:00Z"/>
+        </w:rPr>
+      </w:pPr>
+      <w:ins w:id="79" w:author="Faizan Alam" w:date="2025-11-03T20:59:00Z">
+        <w:r>
+          <w:t>Count()</w:t>
+        </w:r>
+      </w:ins>
+    </w:p>
+    <w:p>
+      <w:pPr>
+        <w:rPr>
+          <w:ins w:id="80" w:author="Faizan Alam" w:date="2025-11-03T20:59:00Z"/>
+        </w:rPr>
+      </w:pPr>
+    </w:p>
+    <w:p>
+      <w:pPr>
+        <w:rPr>
+          <w:ins w:id="81" w:author="Faizan Alam" w:date="2025-11-03T20:59:00Z"/>
+        </w:rPr>
+      </w:pPr>
+      <w:ins w:id="82" w:author="Faizan Alam" w:date="2025-11-03T20:59:00Z">
+        <w:r>
+          <w:t>It is used to count the number of rows in a table. It helps summarize data by giving the total number of entries. It can be used in different ways depending on what you want to count:</w:t>
+        </w:r>
+      </w:ins>
+    </w:p>
+    <w:p>
+      <w:pPr>
+        <w:numPr>
+          <w:ilvl w:val="0"/>
+          <w:numId w:val="59"/>
+        </w:numPr>
+        <w:rPr>
+          <w:ins w:id="83" w:author="Faizan Alam" w:date="2025-11-03T20:59:00Z"/>
+        </w:rPr>
+      </w:pPr>
+      <w:ins w:id="84" w:author="Faizan Alam" w:date="2025-11-03T20:59:00Z">
+        <w:r>
+          <w:rPr>
+            <w:b/>
+            <w:bCs/>
+          </w:rPr>
+          <w:t>COUNT(*):</w:t>
+        </w:r>
+        <w:r>
+          <w:t> Counts all rows.</w:t>
+        </w:r>
+      </w:ins>
+    </w:p>
+    <w:p>
+      <w:pPr>
+        <w:numPr>
+          <w:ilvl w:val="0"/>
+          <w:numId w:val="60"/>
+        </w:numPr>
+        <w:rPr>
+          <w:ins w:id="85" w:author="Faizan Alam" w:date="2025-11-03T20:59:00Z"/>
+        </w:rPr>
+      </w:pPr>
+      <w:ins w:id="86" w:author="Faizan Alam" w:date="2025-11-03T20:59:00Z">
+        <w:r>
+          <w:rPr>
+            <w:b/>
+            <w:bCs/>
+          </w:rPr>
+          <w:t>COUNT(column_name):</w:t>
+        </w:r>
+        <w:r>
+          <w:t> Counts non-NULL values in the specified column.</w:t>
+        </w:r>
+      </w:ins>
+    </w:p>
+    <w:p>
+      <w:pPr>
+        <w:numPr>
+          <w:ilvl w:val="0"/>
+          <w:numId w:val="61"/>
+        </w:numPr>
+        <w:rPr>
+          <w:ins w:id="87" w:author="Faizan Alam" w:date="2025-11-03T20:59:00Z"/>
+        </w:rPr>
+      </w:pPr>
+      <w:ins w:id="88" w:author="Faizan Alam" w:date="2025-11-03T20:59:00Z">
+        <w:r>
+          <w:rPr>
+            <w:b/>
+            <w:bCs/>
+          </w:rPr>
+          <w:t>COUNT(DISTINCT column_name):</w:t>
+        </w:r>
+        <w:r>
+          <w:t> Counts unique non-NULL values in the column.</w:t>
+        </w:r>
+      </w:ins>
+    </w:p>
+    <w:p>
+      <w:pPr>
+        <w:rPr>
+          <w:ins w:id="89" w:author="Faizan Alam" w:date="2025-11-03T20:59:00Z"/>
+        </w:rPr>
+      </w:pPr>
+      <w:ins w:id="90" w:author="Faizan Alam" w:date="2025-11-03T20:59:00Z">
+        <w:r>
+          <w:rPr>
+            <w:b/>
+            <w:bCs/>
+          </w:rPr>
+          <w:t>Examples</w:t>
+        </w:r>
+        <w:r>
+          <w:t>:</w:t>
+        </w:r>
+      </w:ins>
+    </w:p>
+    <w:p>
+      <w:pPr>
+        <w:rPr>
+          <w:ins w:id="91" w:author="Faizan Alam" w:date="2025-11-03T20:59:00Z"/>
+          <w:i/>
+          <w:iCs/>
+        </w:rPr>
+      </w:pPr>
+      <w:ins w:id="92" w:author="Faizan Alam" w:date="2025-11-03T20:59:00Z">
+        <w:r>
+          <w:t>-</w:t>
+        </w:r>
+        <w:r>
+          <w:t>-</w:t>
+        </w:r>
+        <w:r>
+          <w:t>Total number of records in the table</w:t>
+        </w:r>
+        <w:r>
+          <w:br/>
+        </w:r>
+        <w:r>
+          <w:rPr>
+            <w:i/>
+            <w:iCs/>
+          </w:rPr>
+          <w:t>SELECT COUNT(*) AS TotalRecords FROM Employee;</w:t>
+        </w:r>
+        <w:r>
+          <w:rPr>
+            <w:i/>
+            <w:iCs/>
+          </w:rPr>
+          <w:br/>
+        </w:r>
+        <w:r>
+          <w:rPr>
+            <w:i/>
+            <w:iCs/>
+          </w:rPr>
+          <w:br/>
+        </w:r>
+        <w:r>
+          <w:t>-- Count of non-NULL salaries</w:t>
+        </w:r>
+        <w:r>
+          <w:br/>
+        </w:r>
+        <w:r>
+          <w:rPr>
+            <w:i/>
+            <w:iCs/>
+          </w:rPr>
+          <w:t>SELECT COUNT(Salary) AS NonNullSalaries FROM Employee;</w:t>
+        </w:r>
+        <w:r>
+          <w:br/>
+        </w:r>
+        <w:r>
+          <w:br/>
+          <w:t>-- Count of unique non-NULL salaries</w:t>
+        </w:r>
+        <w:r>
+          <w:br/>
+        </w:r>
+        <w:r>
+          <w:rPr>
+            <w:i/>
+            <w:iCs/>
+          </w:rPr>
+          <w:t>SELECT COUNT(DISTINCT Salary) AS UniqueSalaries FROM Employee;</w:t>
+        </w:r>
+      </w:ins>
+    </w:p>
+    <w:p>
+      <w:pPr>
+        <w:rPr>
+          <w:ins w:id="93" w:author="Faizan Alam" w:date="2025-11-03T20:59:00Z"/>
+        </w:rPr>
+      </w:pPr>
+    </w:p>
+    <w:p>
+      <w:pPr>
+        <w:pStyle w:val="Heading2"/>
+        <w:rPr>
+          <w:ins w:id="94" w:author="Faizan Alam" w:date="2025-11-03T20:59:00Z"/>
+        </w:rPr>
+      </w:pPr>
+      <w:ins w:id="95" w:author="Faizan Alam" w:date="2025-11-03T20:59:00Z">
+        <w:r>
+          <w:t>SUM()</w:t>
+        </w:r>
+      </w:ins>
+    </w:p>
+    <w:p>
+      <w:pPr>
+        <w:rPr>
+          <w:ins w:id="96" w:author="Faizan Alam" w:date="2025-11-03T20:59:00Z"/>
+        </w:rPr>
+      </w:pPr>
+    </w:p>
+    <w:p>
+      <w:pPr>
+        <w:rPr>
+          <w:ins w:id="97" w:author="Faizan Alam" w:date="2025-11-03T20:59:00Z"/>
+        </w:rPr>
+      </w:pPr>
+      <w:ins w:id="98" w:author="Faizan Alam" w:date="2025-11-03T20:59:00Z">
+        <w:r>
+          <w:t>It is used to calculate the total of a numeric column. It adds up all non-NULL values in that column for Example, </w:t>
+        </w:r>
+        <w:r>
+          <w:rPr>
+            <w:b/>
+            <w:bCs/>
+          </w:rPr>
+          <w:t>SUM(column_name)</w:t>
+        </w:r>
+        <w:r>
+          <w:t> returns sum of all non-NULL values in the specified column.</w:t>
+        </w:r>
+      </w:ins>
+    </w:p>
+    <w:p>
+      <w:pPr>
+        <w:rPr>
+          <w:ins w:id="99" w:author="Faizan Alam" w:date="2025-11-03T20:59:00Z"/>
+        </w:rPr>
+      </w:pPr>
+      <w:ins w:id="100" w:author="Faizan Alam" w:date="2025-11-03T20:59:00Z">
+        <w:r>
+          <w:rPr>
+            <w:b/>
+            <w:bCs/>
+          </w:rPr>
+          <w:t>Examples</w:t>
+        </w:r>
+        <w:r>
+          <w:t>:</w:t>
+        </w:r>
+      </w:ins>
+    </w:p>
+    <w:p>
+      <w:pPr>
+        <w:rPr>
+          <w:ins w:id="101" w:author="Faizan Alam" w:date="2025-11-03T20:59:00Z"/>
+        </w:rPr>
+      </w:pPr>
+      <w:ins w:id="102" w:author="Faizan Alam" w:date="2025-11-03T20:59:00Z">
+        <w:r>
+          <w:t>-- Calculate the total salary</w:t>
+        </w:r>
+        <w:r>
+          <w:br/>
+          <w:t>SELECT SUM(Salary) AS TotalSalary FROM Employee;</w:t>
+        </w:r>
+        <w:r>
+          <w:br/>
+        </w:r>
+        <w:r>
+          <w:br/>
+          <w:t>-- Calculate the sum of unique salaries</w:t>
+        </w:r>
+        <w:r>
+          <w:br/>
+          <w:t>SELECT SUM(DISTINCT Salary) AS DistinctSalarySum FROM Employee;</w:t>
+        </w:r>
+      </w:ins>
+    </w:p>
+    <w:p>
+      <w:pPr>
+        <w:rPr>
+          <w:ins w:id="103" w:author="Faizan Alam" w:date="2025-11-03T20:59:00Z"/>
+        </w:rPr>
+      </w:pPr>
+    </w:p>
+    <w:p>
+      <w:pPr>
+        <w:pStyle w:val="Heading2"/>
+        <w:rPr>
+          <w:ins w:id="104" w:author="Faizan Alam" w:date="2025-11-03T20:59:00Z"/>
+        </w:rPr>
+      </w:pPr>
+      <w:ins w:id="105" w:author="Faizan Alam" w:date="2025-11-03T20:59:00Z">
+        <w:r>
+          <w:t>AVG()</w:t>
+        </w:r>
+      </w:ins>
+    </w:p>
+    <w:p>
+      <w:pPr>
+        <w:rPr>
+          <w:ins w:id="106" w:author="Faizan Alam" w:date="2025-11-03T20:59:00Z"/>
+        </w:rPr>
+      </w:pPr>
+    </w:p>
+    <w:p>
+      <w:pPr>
+        <w:rPr>
+          <w:ins w:id="107" w:author="Faizan Alam" w:date="2025-11-03T20:59:00Z"/>
+        </w:rPr>
+      </w:pPr>
+      <w:ins w:id="108" w:author="Faizan Alam" w:date="2025-11-03T20:59:00Z">
+        <w:r>
+          <w:t>It is used to calculate average value of a numeric column. It divides sum of all non-NULL values by the number of non-NULL rows for Example,</w:t>
+        </w:r>
+        <w:r>
+          <w:rPr>
+            <w:b/>
+            <w:bCs/>
+          </w:rPr>
+          <w:t> AVG(column_name)</w:t>
+        </w:r>
+        <w:r>
+          <w:t> returns average of all non-NULL values in the specified column.</w:t>
+        </w:r>
+      </w:ins>
+    </w:p>
+    <w:p>
+      <w:pPr>
+        <w:rPr>
+          <w:ins w:id="109" w:author="Faizan Alam" w:date="2025-11-03T20:59:00Z"/>
+        </w:rPr>
+      </w:pPr>
+      <w:ins w:id="110" w:author="Faizan Alam" w:date="2025-11-03T20:59:00Z">
+        <w:r>
+          <w:rPr>
+            <w:b/>
+            <w:bCs/>
+          </w:rPr>
+          <w:t>Examples</w:t>
+        </w:r>
+        <w:r>
+          <w:t>:</w:t>
+        </w:r>
+      </w:ins>
+    </w:p>
+    <w:p>
+      <w:pPr>
+        <w:rPr>
+          <w:ins w:id="111" w:author="Faizan Alam" w:date="2025-11-03T20:59:00Z"/>
+        </w:rPr>
+      </w:pPr>
+      <w:ins w:id="112" w:author="Faizan Alam" w:date="2025-11-03T20:59:00Z">
+        <w:r>
+          <w:t>-- Calculate the average salary</w:t>
+        </w:r>
+        <w:r>
+          <w:br/>
+          <w:t>SELECT AVG(Salary) AS AverageSalary FROM Employee;</w:t>
+        </w:r>
+        <w:r>
+          <w:br/>
+        </w:r>
+        <w:r>
+          <w:br/>
+          <w:t>-- Average of distinct salaries</w:t>
+        </w:r>
+        <w:r>
+          <w:br/>
+          <w:t>SELECT AVG(DISTINCT Salary) AS DistinctAvgSalary FROM Employee;</w:t>
+        </w:r>
+      </w:ins>
+    </w:p>
+    <w:p>
+      <w:pPr>
+        <w:rPr>
+          <w:ins w:id="113" w:author="Faizan Alam" w:date="2025-11-03T20:59:00Z"/>
+        </w:rPr>
+      </w:pPr>
+    </w:p>
+    <w:p>
+      <w:pPr>
+        <w:pStyle w:val="Heading2"/>
+        <w:rPr>
+          <w:ins w:id="114" w:author="Faizan Alam" w:date="2025-11-03T20:59:00Z"/>
+        </w:rPr>
+      </w:pPr>
+      <w:ins w:id="115" w:author="Faizan Alam" w:date="2025-11-03T20:59:00Z">
+        <w:r>
+          <w:t>MIN() and MAX()</w:t>
+        </w:r>
+      </w:ins>
+    </w:p>
+    <w:p>
+      <w:pPr>
+        <w:rPr>
+          <w:ins w:id="116" w:author="Faizan Alam" w:date="2025-11-03T20:59:00Z"/>
+        </w:rPr>
+      </w:pPr>
+    </w:p>
+    <w:p>
+      <w:pPr>
+        <w:rPr>
+          <w:ins w:id="117" w:author="Faizan Alam" w:date="2025-11-03T20:59:00Z"/>
+        </w:rPr>
+      </w:pPr>
+      <w:ins w:id="118" w:author="Faizan Alam" w:date="2025-11-03T20:59:00Z">
+        <w:r>
+          <w:t>The MIN() and MAX() functions return the smallest and largest values, respectively, from a column.</w:t>
+        </w:r>
+      </w:ins>
+    </w:p>
+    <w:p>
+      <w:pPr>
+        <w:rPr>
+          <w:ins w:id="119" w:author="Faizan Alam" w:date="2025-11-03T20:59:00Z"/>
+        </w:rPr>
+      </w:pPr>
+      <w:ins w:id="120" w:author="Faizan Alam" w:date="2025-11-03T20:59:00Z">
+        <w:r>
+          <w:rPr>
+            <w:b/>
+            <w:bCs/>
+          </w:rPr>
+          <w:t>Examples</w:t>
+        </w:r>
+        <w:r>
+          <w:t>:</w:t>
+        </w:r>
+      </w:ins>
+    </w:p>
+    <w:p>
+      <w:pPr>
+        <w:rPr>
+          <w:ins w:id="121" w:author="Faizan Alam" w:date="2025-11-03T20:59:00Z"/>
+        </w:rPr>
+      </w:pPr>
+      <w:ins w:id="122" w:author="Faizan Alam" w:date="2025-11-03T20:59:00Z">
+        <w:r>
+          <w:t>-- Find the highest salary</w:t>
+        </w:r>
+        <w:r>
+          <w:br/>
+          <w:t>SELECT MAX(Salary) AS HighestSalary FROM Employee;</w:t>
+        </w:r>
+        <w:r>
+          <w:br/>
+        </w:r>
+        <w:r>
+          <w:br/>
+          <w:t>-- Find the lowest salary</w:t>
+        </w:r>
+        <w:r>
+          <w:br/>
+          <w:t>SELECT MIN(Salary) AS LowestSalary FROM Employee;</w:t>
+        </w:r>
+      </w:ins>
+    </w:p>
+    <w:p>
+      <w:pPr>
+        <w:pStyle w:val="Heading1"/>
+        <w:rPr>
+          <w:ins w:id="123" w:author="Faizan Alam" w:date="2025-11-03T20:59:00Z"/>
+        </w:rPr>
+      </w:pPr>
+    </w:p>
+    <w:p>
+      <w:pPr>
+        <w:pStyle w:val="Heading1"/>
+        <w:rPr>
+          <w:ins w:id="124" w:author="Faizan Alam" w:date="2025-11-03T20:59:00Z"/>
+        </w:rPr>
+      </w:pPr>
+    </w:p>
+    <w:p>
+      <w:pPr>
+        <w:pStyle w:val="Heading1"/>
+        <w:rPr>
+          <w:ins w:id="125" w:author="Faizan Alam" w:date="2025-11-03T20:59:00Z"/>
+        </w:rPr>
+      </w:pPr>
+    </w:p>
+    <w:p>
+      <w:pPr>
+        <w:pStyle w:val="Heading1"/>
+        <w:rPr>
+          <w:ins w:id="126" w:author="Faizan Alam" w:date="2025-11-03T20:59:00Z"/>
+        </w:rPr>
+      </w:pPr>
+    </w:p>
+    <w:p>
+      <w:pPr>
+        <w:pStyle w:val="Heading1"/>
+        <w:rPr>
+          <w:ins w:id="127" w:author="Faizan Alam" w:date="2025-11-03T20:59:00Z"/>
+        </w:rPr>
+      </w:pPr>
+    </w:p>
+    <w:p>
+      <w:pPr>
+        <w:pStyle w:val="Heading1"/>
+        <w:rPr>
+          <w:ins w:id="128" w:author="Faizan Alam" w:date="2025-11-03T20:59:00Z"/>
+        </w:rPr>
+      </w:pPr>
+    </w:p>
+    <w:p>
+      <w:pPr>
+        <w:pStyle w:val="Heading1"/>
+        <w:rPr>
+          <w:ins w:id="129" w:author="Faizan Alam" w:date="2025-11-03T20:59:00Z"/>
+        </w:rPr>
+      </w:pPr>
+    </w:p>
+    <w:p>
+      <w:pPr>
+        <w:pStyle w:val="Heading1"/>
+        <w:rPr>
+          <w:ins w:id="130" w:author="Faizan Alam" w:date="2025-11-03T20:59:00Z"/>
+        </w:rPr>
+      </w:pPr>
+    </w:p>
+    <w:p>
+      <w:pPr>
+        <w:pStyle w:val="Heading1"/>
+        <w:rPr>
+          <w:ins w:id="131" w:author="Faizan Alam" w:date="2025-11-03T20:59:00Z"/>
+        </w:rPr>
+      </w:pPr>
+    </w:p>
+    <w:p>
+      <w:pPr>
+        <w:pStyle w:val="Heading1"/>
+        <w:rPr>
+          <w:ins w:id="132" w:author="Faizan Alam" w:date="2025-11-03T20:59:00Z"/>
+        </w:rPr>
+      </w:pPr>
+    </w:p>
+    <w:p>
+      <w:pPr>
+        <w:pStyle w:val="Heading1"/>
+        <w:rPr>
+          <w:ins w:id="133" w:author="Faizan Alam" w:date="2025-11-03T20:59:00Z"/>
+        </w:rPr>
+      </w:pPr>
+    </w:p>
+    <w:p>
+      <w:pPr>
+        <w:pStyle w:val="Heading1"/>
+        <w:rPr>
+          <w:ins w:id="134" w:author="Faizan Alam" w:date="2025-11-03T20:59:00Z"/>
+        </w:rPr>
+      </w:pPr>
+    </w:p>
+    <w:p>
+      <w:pPr>
+        <w:pStyle w:val="Heading1"/>
+        <w:rPr>
+          <w:ins w:id="135" w:author="Faizan Alam" w:date="2025-11-03T20:59:00Z"/>
+        </w:rPr>
+      </w:pPr>
+    </w:p>
+    <w:p>
+      <w:pPr>
+        <w:pStyle w:val="Heading1"/>
+        <w:rPr>
+          <w:ins w:id="136" w:author="Faizan Alam" w:date="2025-11-03T20:59:00Z"/>
+        </w:rPr>
+      </w:pPr>
+    </w:p>
+    <w:p>
+      <w:pPr>
+        <w:pStyle w:val="Heading1"/>
+        <w:rPr>
+          <w:ins w:id="137" w:author="Faizan Alam" w:date="2025-11-03T20:59:00Z"/>
+        </w:rPr>
+      </w:pPr>
+    </w:p>
+    <w:p>
+      <w:pPr>
+        <w:pStyle w:val="Heading1"/>
+        <w:rPr>
+          <w:ins w:id="138" w:author="Faizan Alam" w:date="2025-11-03T20:59:00Z"/>
+        </w:rPr>
+      </w:pPr>
+    </w:p>
+    <w:p>
+      <w:pPr>
+        <w:pStyle w:val="Heading1"/>
+        <w:rPr>
+          <w:ins w:id="139" w:author="Faizan Alam" w:date="2025-11-03T20:59:00Z"/>
+        </w:rPr>
+      </w:pPr>
+    </w:p>
+    <w:p>
+      <w:pPr>
+        <w:pStyle w:val="Heading1"/>
+        <w:rPr>
+          <w:rPrChange w:id="140" w:author="Faizan Alam" w:date="2025-11-03T20:59:00Z">
+            <w:rPr>
+              <w:b/>
+              <w:bCs/>
+            </w:rPr>
+          </w:rPrChange>
+        </w:rPr>
+        <w:pPrChange w:id="141" w:author="Faizan Alam" w:date="2025-11-03T20:59:00Z">
+          <w:pPr/>
+        </w:pPrChange>
+      </w:pPr>
+      <w:ins w:id="142" w:author="Faizan Alam" w:date="2025-11-03T20:59:00Z">
+        <w:r>
+          <w:t>GROUP BY in SQL</w:t>
+        </w:r>
+      </w:ins>
+    </w:p>
+    <w:p>
+      <w:pPr>
+        <w:rPr>
+          <w:ins w:id="143" w:author="Faizan Alam" w:date="2025-11-03T20:59:00Z"/>
+        </w:rPr>
+      </w:pPr>
+    </w:p>
+    <w:p>
+      <w:pPr>
+        <w:rPr>
+          <w:ins w:id="144" w:author="Faizan Alam" w:date="2025-11-03T20:59:00Z"/>
+        </w:rPr>
+      </w:pPr>
+      <w:ins w:id="145" w:author="Faizan Alam" w:date="2025-11-03T20:59:00Z">
+        <w:r>
+          <w:t>Group by clause is used to group similar data based on one or more columns and provide the resulting records according to the grouped data.</w:t>
+        </w:r>
+      </w:ins>
+    </w:p>
+    <w:p>
+      <w:pPr>
+        <w:rPr>
+          <w:ins w:id="146" w:author="Faizan Alam" w:date="2025-11-03T20:59:00Z"/>
+        </w:rPr>
+      </w:pPr>
+      <w:ins w:id="147" w:author="Faizan Alam" w:date="2025-11-03T20:59:00Z">
+        <w:r>
+          <w:t xml:space="preserve">Only aggregate functions and </w:t>
+        </w:r>
+        <w:r>
+          <w:t>grouped columns can be used in the SELECT clause of the query in which GROUP BY is used. The order of columns does not affect the result of GROUP BY clause.</w:t>
+        </w:r>
+      </w:ins>
+    </w:p>
+    <w:p>
+      <w:pPr>
+        <w:rPr>
+          <w:ins w:id="148" w:author="Faizan Alam" w:date="2025-11-03T20:59:00Z"/>
+        </w:rPr>
+      </w:pPr>
+      <w:ins w:id="149" w:author="Faizan Alam" w:date="2025-11-03T20:59:00Z">
+        <w:r>
+          <w:t xml:space="preserve">Things to keep </w:t>
+        </w:r>
+        <w:r>
+          <w:t>in mind when using SQL GROUP BY:</w:t>
+        </w:r>
+      </w:ins>
+    </w:p>
+    <w:p>
+      <w:pPr>
+        <w:numPr>
+          <w:ilvl w:val="0"/>
+          <w:numId w:val="54"/>
+        </w:numPr>
+        <w:rPr>
+          <w:ins w:id="150" w:author="Faizan Alam" w:date="2025-11-03T20:59:00Z"/>
+        </w:rPr>
+      </w:pPr>
+      <w:ins w:id="151" w:author="Faizan Alam" w:date="2025-11-03T20:59:00Z">
+        <w:r>
+          <w:t>Group by X means put all those with the same value for X in the same row.</w:t>
+        </w:r>
+      </w:ins>
+    </w:p>
+    <w:p>
+      <w:pPr>
+        <w:numPr>
+          <w:ilvl w:val="0"/>
+          <w:numId w:val="54"/>
+        </w:numPr>
+        <w:rPr>
+          <w:ins w:id="152" w:author="Faizan Alam" w:date="2025-11-03T20:59:00Z"/>
+        </w:rPr>
+      </w:pPr>
+      <w:ins w:id="153" w:author="Faizan Alam" w:date="2025-11-03T20:59:00Z">
+        <w:r>
+          <w:t>Group by X, Y put all those with the same values for both X and Y in the same row.</w:t>
+        </w:r>
+      </w:ins>
+    </w:p>
+    <w:p>
+      <w:pPr>
+        <w:numPr>
+          <w:ilvl w:val="0"/>
+          <w:numId w:val="54"/>
+        </w:numPr>
+        <w:rPr>
+          <w:ins w:id="154" w:author="Faizan Alam" w:date="2025-11-03T20:59:00Z"/>
+        </w:rPr>
+      </w:pPr>
+      <w:ins w:id="155" w:author="Faizan Alam" w:date="2025-11-03T20:59:00Z">
+        <w:r>
+          <w:t>Aggregations can</w:t>
+        </w:r>
+        <w:r>
+          <w:t xml:space="preserve">not </w:t>
+        </w:r>
+        <w:r>
+          <w:t xml:space="preserve">be filtered using </w:t>
+        </w:r>
+        <w:r>
+          <w:t>WHERE Clause, because WHERE statement is evaluated before any aggregation takes place, therefore HAVING clause is used</w:t>
+        </w:r>
+      </w:ins>
+    </w:p>
+    <w:p>
+      <w:pPr>
+        <w:rPr>
+          <w:ins w:id="156" w:author="Faizan Alam" w:date="2025-11-03T20:59:00Z"/>
         </w:rPr>
       </w:pPr>
     </w:p>
@@ -17627,6 +17172,68 @@
     <w:p/>
     <w:p/>
     <w:p/>
+    <w:p>
+      <w:ins w:id="157" w:author="Faizan Alam" w:date="2025-11-03T20:59:00Z">
+        <w:r>
+          <w:t>QUESTIONS;</w:t>
+        </w:r>
+      </w:ins>
+    </w:p>
+    <w:p>
+      <w:pPr>
+        <w:rPr>
+          <w:ins w:id="158" w:author="Faizan Alam" w:date="2025-11-03T20:59:00Z"/>
+        </w:rPr>
+      </w:pPr>
+      <w:ins w:id="159" w:author="Faizan Alam" w:date="2025-11-03T20:59:00Z">
+        <w:r>
+          <w:t>How TRUNCATE, DELETE and DROP differ from each other, how do they behave when integrity constraints are present in tables.</w:t>
+        </w:r>
+      </w:ins>
+    </w:p>
+    <w:p>
+      <w:pPr>
+        <w:rPr>
+          <w:ins w:id="160" w:author="Faizan Alam" w:date="2025-11-03T20:59:00Z"/>
+        </w:rPr>
+      </w:pPr>
+      <w:ins w:id="161" w:author="Faizan Alam" w:date="2025-11-03T20:59:00Z">
+        <w:r>
+          <w:t>How does comparison operators compare strings in SQL?</w:t>
+        </w:r>
+      </w:ins>
+    </w:p>
+    <w:p>
+      <w:pPr>
+        <w:rPr>
+          <w:ins w:id="162" w:author="Faizan Alam" w:date="2025-11-03T20:59:00Z"/>
+        </w:rPr>
+      </w:pPr>
+      <w:ins w:id="163" w:author="Faizan Alam" w:date="2025-11-03T20:59:00Z">
+        <w:r>
+          <w:t>What is meant by SQL EXISTS Clause and why do we use it?</w:t>
+        </w:r>
+      </w:ins>
+    </w:p>
+    <w:p>
+      <w:pPr>
+        <w:rPr>
+          <w:ins w:id="164" w:author="Faizan Alam" w:date="2025-11-03T20:59:00Z"/>
+        </w:rPr>
+      </w:pPr>
+      <w:ins w:id="165" w:author="Faizan Alam" w:date="2025-11-03T20:59:00Z">
+        <w:r>
+          <w:t>Why is WHERE clause not applicable with aggregate functions?</w:t>
+        </w:r>
+      </w:ins>
+    </w:p>
+    <w:p>
+      <w:pPr>
+        <w:rPr>
+          <w:ins w:id="166" w:author="Faizan Alam" w:date="2025-11-03T20:59:00Z"/>
+        </w:rPr>
+      </w:pPr>
+    </w:p>
     <w:p/>
     <w:p/>
     <w:p/>
@@ -17636,16 +17243,15 @@
     <w:p/>
     <w:p/>
     <w:p/>
-    <w:p/>
     <w:p>
       <w:pPr>
         <w:pStyle w:val="Heading1"/>
       </w:pPr>
-      <w:bookmarkStart w:id="58" w:name="_Toc212589595"/>
+      <w:bookmarkStart w:id="167" w:name="_Toc212589595"/>
       <w:r>
         <w:t>ERRORS</w:t>
       </w:r>
-      <w:bookmarkEnd w:id="58"/>
+      <w:bookmarkEnd w:id="167"/>
     </w:p>
     <w:p/>
     <w:p>
@@ -17791,15 +17397,59 @@
           <w:sz w:val="24"/>
           <w:szCs w:val="20"/>
         </w:rPr>
-        <w:t>operator (</w:t>
-      </w:r>
+        <w:t>operator</w:t>
+      </w:r>
+      <w:del w:id="168" w:author="Faizan Alam" w:date="2025-11-03T20:59:00Z">
+        <w:r>
+          <w:rPr>
+            <w:rFonts w:ascii="Times New Roman" w:hAnsi="Times New Roman" w:cs="Times New Roman"/>
+            <w:sz w:val="24"/>
+            <w:szCs w:val="20"/>
+          </w:rPr>
+          <w:delText>(&lt;,&gt;,=)</w:delText>
+        </w:r>
+      </w:del>
+      <w:ins w:id="169" w:author="Faizan Alam" w:date="2025-11-03T20:59:00Z">
+        <w:r>
+          <w:rPr>
+            <w:rFonts w:ascii="Times New Roman" w:hAnsi="Times New Roman" w:cs="Times New Roman"/>
+            <w:sz w:val="24"/>
+            <w:szCs w:val="20"/>
+          </w:rPr>
+          <w:t xml:space="preserve"> (</w:t>
+        </w:r>
+        <w:r>
+          <w:rPr>
+            <w:rFonts w:ascii="Times New Roman" w:hAnsi="Times New Roman" w:cs="Times New Roman"/>
+            <w:sz w:val="24"/>
+            <w:szCs w:val="20"/>
+          </w:rPr>
+          <w:t>&lt;,</w:t>
+        </w:r>
+        <w:r>
+          <w:rPr>
+            <w:rFonts w:ascii="Times New Roman" w:hAnsi="Times New Roman" w:cs="Times New Roman"/>
+            <w:sz w:val="24"/>
+            <w:szCs w:val="20"/>
+          </w:rPr>
+          <w:t>&gt;, =</w:t>
+        </w:r>
+        <w:r>
+          <w:rPr>
+            <w:rFonts w:ascii="Times New Roman" w:hAnsi="Times New Roman" w:cs="Times New Roman"/>
+            <w:sz w:val="24"/>
+            <w:szCs w:val="20"/>
+          </w:rPr>
+          <w:t>)</w:t>
+        </w:r>
+      </w:ins>
       <w:r>
         <w:rPr>
           <w:rFonts w:ascii="Times New Roman" w:hAnsi="Times New Roman" w:cs="Times New Roman"/>
           <w:sz w:val="24"/>
           <w:szCs w:val="20"/>
         </w:rPr>
-        <w:t>&lt;,</w:t>
+        <w:t xml:space="preserve"> is missing after a relational </w:t>
       </w:r>
       <w:r>
         <w:rPr>
@@ -17807,15 +17457,25 @@
           <w:sz w:val="24"/>
           <w:szCs w:val="20"/>
         </w:rPr>
-        <w:t>&gt;, =</w:t>
-      </w:r>
+        <w:t>clause</w:t>
+      </w:r>
+      <w:ins w:id="170" w:author="Faizan Alam" w:date="2025-11-03T20:59:00Z">
+        <w:r>
+          <w:rPr>
+            <w:rFonts w:ascii="Times New Roman" w:hAnsi="Times New Roman" w:cs="Times New Roman"/>
+            <w:sz w:val="24"/>
+            <w:szCs w:val="20"/>
+          </w:rPr>
+          <w:t xml:space="preserve"> </w:t>
+        </w:r>
+      </w:ins>
       <w:r>
         <w:rPr>
           <w:rFonts w:ascii="Times New Roman" w:hAnsi="Times New Roman" w:cs="Times New Roman"/>
           <w:sz w:val="24"/>
           <w:szCs w:val="20"/>
         </w:rPr>
-        <w:t xml:space="preserve">) is missing after a relational </w:t>
+        <w:t>(</w:t>
       </w:r>
       <w:r>
         <w:rPr>
@@ -17823,153 +17483,114 @@
           <w:sz w:val="24"/>
           <w:szCs w:val="20"/>
         </w:rPr>
-        <w:t>clause (</w:t>
-      </w:r>
-      <w:r>
-        <w:rPr>
+        <w:t>WHERE).</w:t>
+      </w:r>
+    </w:p>
+    <w:p>
+      <w:pPr>
+        <w:rPr>
+          <w:ins w:id="171" w:author="Faizan Alam" w:date="2025-11-03T20:59:00Z"/>
           <w:rFonts w:ascii="Times New Roman" w:hAnsi="Times New Roman" w:cs="Times New Roman"/>
           <w:sz w:val="24"/>
           <w:szCs w:val="20"/>
         </w:rPr>
-        <w:t>WHERE).</w:t>
-      </w:r>
-    </w:p>
-    <w:p>
-      <w:pPr>
-        <w:rPr>
+      </w:pPr>
+      <w:ins w:id="172" w:author="Faizan Alam" w:date="2025-11-03T20:59:00Z">
+        <w:r>
+          <w:rPr>
+            <w:rFonts w:ascii="Times New Roman" w:hAnsi="Times New Roman" w:cs="Times New Roman"/>
+            <w:b/>
+            <w:bCs/>
+            <w:sz w:val="24"/>
+            <w:szCs w:val="20"/>
+          </w:rPr>
+          <w:t>ORA-00970: missing WITH keyword</w:t>
+        </w:r>
+        <w:r>
+          <w:rPr>
+            <w:rFonts w:ascii="Times New Roman" w:hAnsi="Times New Roman" w:cs="Times New Roman"/>
+            <w:b/>
+            <w:bCs/>
+            <w:sz w:val="24"/>
+            <w:szCs w:val="20"/>
+          </w:rPr>
+          <w:t xml:space="preserve">: </w:t>
+        </w:r>
+        <w:r>
+          <w:rPr>
+            <w:rFonts w:ascii="Times New Roman" w:hAnsi="Times New Roman" w:cs="Times New Roman"/>
+            <w:sz w:val="24"/>
+            <w:szCs w:val="20"/>
+          </w:rPr>
+          <w:t>Occurs when you miss WITH keyword in Command eg ‘</w:t>
+        </w:r>
+        <w:r>
+          <w:rPr>
+            <w:rFonts w:ascii="Times New Roman" w:hAnsi="Times New Roman" w:cs="Times New Roman"/>
+            <w:sz w:val="24"/>
+            <w:szCs w:val="20"/>
+          </w:rPr>
+          <w:t xml:space="preserve">GENERATED BY DEFAULT AS IDENTITY (START </w:t>
+        </w:r>
+        <w:r>
+          <w:rPr>
+            <w:rFonts w:ascii="Times New Roman" w:hAnsi="Times New Roman" w:cs="Times New Roman"/>
+            <w:b/>
+            <w:bCs/>
+            <w:sz w:val="24"/>
+            <w:szCs w:val="20"/>
+          </w:rPr>
+          <w:t>WITH</w:t>
+        </w:r>
+        <w:r>
+          <w:rPr>
+            <w:rFonts w:ascii="Times New Roman" w:hAnsi="Times New Roman" w:cs="Times New Roman"/>
+            <w:sz w:val="24"/>
+            <w:szCs w:val="20"/>
+          </w:rPr>
+          <w:t xml:space="preserve"> 500 INCREMENT BY 1)</w:t>
+        </w:r>
+        <w:r>
+          <w:rPr>
+            <w:rFonts w:ascii="Times New Roman" w:hAnsi="Times New Roman" w:cs="Times New Roman"/>
+            <w:sz w:val="24"/>
+            <w:szCs w:val="20"/>
+          </w:rPr>
+          <w:t>’ when declaring a column as identity during table creation.</w:t>
+        </w:r>
+      </w:ins>
+    </w:p>
+    <w:p>
+      <w:pPr>
+        <w:rPr>
+          <w:ins w:id="173" w:author="Faizan Alam" w:date="2025-11-03T20:59:00Z"/>
           <w:rFonts w:ascii="Times New Roman" w:hAnsi="Times New Roman" w:cs="Times New Roman"/>
           <w:sz w:val="24"/>
           <w:szCs w:val="20"/>
         </w:rPr>
       </w:pPr>
-      <w:r>
-        <w:rPr>
-          <w:rFonts w:ascii="Times New Roman" w:hAnsi="Times New Roman" w:cs="Times New Roman"/>
-          <w:b/>
-          <w:bCs/>
-          <w:sz w:val="24"/>
-          <w:szCs w:val="20"/>
-        </w:rPr>
-        <w:t>ORA-00970: missing WITH keyword</w:t>
-      </w:r>
-      <w:r>
-        <w:rPr>
-          <w:rFonts w:ascii="Times New Roman" w:hAnsi="Times New Roman" w:cs="Times New Roman"/>
-          <w:b/>
-          <w:bCs/>
-          <w:sz w:val="24"/>
-          <w:szCs w:val="20"/>
-        </w:rPr>
-        <w:t xml:space="preserve">: </w:t>
-      </w:r>
-      <w:r>
+    </w:p>
+    <w:p>
+      <w:pPr>
         <w:rPr>
           <w:rFonts w:ascii="Times New Roman" w:hAnsi="Times New Roman" w:cs="Times New Roman"/>
           <w:sz w:val="24"/>
           <w:szCs w:val="20"/>
         </w:rPr>
-        <w:t xml:space="preserve">Occurs when you miss WITH keyword in Command </w:t>
-      </w:r>
-      <w:proofErr w:type="spellStart"/>
-      <w:proofErr w:type="gramStart"/>
+      </w:pPr>
       <w:r>
         <w:rPr>
           <w:rFonts w:ascii="Times New Roman" w:hAnsi="Times New Roman" w:cs="Times New Roman"/>
           <w:sz w:val="24"/>
           <w:szCs w:val="20"/>
         </w:rPr>
-        <w:t>eg</w:t>
-      </w:r>
-      <w:proofErr w:type="spellEnd"/>
-      <w:proofErr w:type="gramEnd"/>
-      <w:r>
-        <w:rPr>
-          <w:rFonts w:ascii="Times New Roman" w:hAnsi="Times New Roman" w:cs="Times New Roman"/>
-          <w:sz w:val="24"/>
-          <w:szCs w:val="20"/>
-        </w:rPr>
-        <w:t xml:space="preserve"> ‘</w:t>
-      </w:r>
-      <w:r>
-        <w:rPr>
-          <w:rFonts w:ascii="Times New Roman" w:hAnsi="Times New Roman" w:cs="Times New Roman"/>
-          <w:sz w:val="24"/>
-          <w:szCs w:val="20"/>
-        </w:rPr>
-        <w:t xml:space="preserve">GENERATED BY DEFAULT AS </w:t>
-      </w:r>
-      <w:r>
-        <w:rPr>
-          <w:rFonts w:ascii="Times New Roman" w:hAnsi="Times New Roman" w:cs="Times New Roman"/>
-          <w:sz w:val="24"/>
-          <w:szCs w:val="20"/>
-        </w:rPr>
-        <w:t>IDENTITY (</w:t>
-      </w:r>
-      <w:r>
-        <w:rPr>
-          <w:rFonts w:ascii="Times New Roman" w:hAnsi="Times New Roman" w:cs="Times New Roman"/>
-          <w:sz w:val="24"/>
-          <w:szCs w:val="20"/>
-        </w:rPr>
-        <w:t xml:space="preserve">START </w:t>
-      </w:r>
-      <w:r>
-        <w:rPr>
-          <w:rFonts w:ascii="Times New Roman" w:hAnsi="Times New Roman" w:cs="Times New Roman"/>
-          <w:b/>
-          <w:bCs/>
-          <w:sz w:val="24"/>
-          <w:szCs w:val="20"/>
-        </w:rPr>
-        <w:t>WITH</w:t>
-      </w:r>
-      <w:r>
-        <w:rPr>
-          <w:rFonts w:ascii="Times New Roman" w:hAnsi="Times New Roman" w:cs="Times New Roman"/>
-          <w:sz w:val="24"/>
-          <w:szCs w:val="20"/>
-        </w:rPr>
-        <w:t xml:space="preserve"> 500 INCREMENT BY 1)</w:t>
-      </w:r>
-      <w:r>
-        <w:rPr>
-          <w:rFonts w:ascii="Times New Roman" w:hAnsi="Times New Roman" w:cs="Times New Roman"/>
-          <w:sz w:val="24"/>
-          <w:szCs w:val="20"/>
-        </w:rPr>
-        <w:t>’ when declaring a column as identity during table creation.</w:t>
-      </w:r>
-    </w:p>
-    <w:p>
-      <w:pPr>
-        <w:rPr>
-          <w:rFonts w:ascii="Times New Roman" w:hAnsi="Times New Roman" w:cs="Times New Roman"/>
-          <w:sz w:val="24"/>
-          <w:szCs w:val="20"/>
-        </w:rPr>
-      </w:pPr>
-    </w:p>
-    <w:p>
-      <w:pPr>
-        <w:rPr>
-          <w:rFonts w:ascii="Times New Roman" w:hAnsi="Times New Roman" w:cs="Times New Roman"/>
-          <w:sz w:val="24"/>
-          <w:szCs w:val="20"/>
-        </w:rPr>
-      </w:pPr>
-      <w:r>
-        <w:rPr>
-          <w:rFonts w:ascii="Times New Roman" w:hAnsi="Times New Roman" w:cs="Times New Roman"/>
-          <w:sz w:val="24"/>
-          <w:szCs w:val="20"/>
-        </w:rPr>
         <w:cr/>
       </w:r>
     </w:p>
     <w:sectPr>
-      <w:footerReference w:type="default" r:id="rId27"/>
-      <w:footerReference w:type="first" r:id="rId28"/>
+      <w:headerReference w:type="default" r:id="rId27"/>
+      <w:footerReference w:type="default" r:id="rId28"/>
+      <w:footerReference w:type="first" r:id="rId29"/>
       <w:pgSz w:w="12240" w:h="15840"/>
       <w:pgMar w:top="1440" w:right="1440" w:bottom="1440" w:left="1440" w:header="720" w:footer="720" w:gutter="0"/>
       <w:cols w:space="720"/>
@@ -18000,6 +17621,13 @@
       <w:r>
         <w:continuationSeparator/>
       </w:r>
+    </w:p>
+  </w:endnote>
+  <w:endnote w:type="continuationNotice" w:id="1">
+    <w:p>
+      <w:pPr>
+        <w:spacing w:after="0" w:line="240" w:lineRule="auto"/>
+      </w:pPr>
     </w:p>
   </w:endnote>
 </w:endnotes>
@@ -18133,7 +17761,24 @@
       </w:r>
     </w:p>
   </w:footnote>
+  <w:footnote w:type="continuationNotice" w:id="1">
+    <w:p>
+      <w:pPr>
+        <w:spacing w:after="0" w:line="240" w:lineRule="auto"/>
+      </w:pPr>
+    </w:p>
+  </w:footnote>
 </w:footnotes>
+</file>
+
+<file path=word/header1.xml><?xml version="1.0" encoding="utf-8"?>
+<w:hdr xmlns:wpc="http://schemas.microsoft.com/office/word/2010/wordprocessingCanvas" xmlns:cx="http://schemas.microsoft.com/office/drawing/2014/chartex" xmlns:cx1="http://schemas.microsoft.com/office/drawing/2015/9/8/chartex" xmlns:cx2="http://schemas.microsoft.com/office/drawing/2015/10/21/chartex" xmlns:cx3="http://schemas.microsoft.com/office/drawing/2016/5/9/chartex" xmlns:cx4="http://schemas.microsoft.com/office/drawing/2016/5/10/chartex" xmlns:cx5="http://schemas.microsoft.com/office/drawing/2016/5/11/chartex" xmlns:cx6="http://schemas.microsoft.com/office/drawing/2016/5/12/chartex" xmlns:cx7="http://schemas.microsoft.com/office/drawing/2016/5/13/chartex" xmlns:cx8="http://schemas.microsoft.com/office/drawing/2016/5/14/chartex" xmlns:mc="http://schemas.openxmlformats.org/markup-compatibility/2006" xmlns:aink="http://schemas.microsoft.com/office/drawing/2016/ink" xmlns:am3d="http://schemas.microsoft.com/office/drawing/2017/model3d" xmlns:o="urn:schemas-microsoft-com:office:office" xmlns:r="http://schemas.openxmlformats.org/officeDocument/2006/relationships" xmlns:m="http://schemas.openxmlformats.org/officeDocument/2006/math" xmlns:v="urn:schemas-microsoft-com:vml" xmlns:wp14="http://schemas.microsoft.com/office/word/2010/wordprocessingDrawing" xmlns:wp="http://schemas.openxmlformats.org/drawingml/2006/wordprocessingDrawing" xmlns:w10="urn:schemas-microsoft-com:office:word" xmlns:w="http://schemas.openxmlformats.org/wordprocessingml/2006/main" xmlns:w14="http://schemas.microsoft.com/office/word/2010/wordml" xmlns:w15="http://schemas.microsoft.com/office/word/2012/wordml" xmlns:w16cex="http://schemas.microsoft.com/office/word/2018/wordml/cex" xmlns:w16cid="http://schemas.microsoft.com/office/word/2016/wordml/cid" xmlns:w16="http://schemas.microsoft.com/office/word/2018/wordml" xmlns:w16sdtdh="http://schemas.microsoft.com/office/word/2020/wordml/sdtdatahash" xmlns:w16se="http://schemas.microsoft.com/office/word/2015/wordml/symex" xmlns:wpg="http://schemas.microsoft.com/office/word/2010/wordprocessingGroup" xmlns:wpi="http://schemas.microsoft.com/office/word/2010/wordprocessingInk" xmlns:wne="http://schemas.microsoft.com/office/word/2006/wordml" xmlns:wps="http://schemas.microsoft.com/office/word/2010/wordprocessingShape" mc:Ignorable="w14 w15 w16se w16cid w16 w16cex w16sdtdh wp14">
+  <w:p>
+    <w:pPr>
+      <w:pStyle w:val="Header"/>
+    </w:pPr>
+  </w:p>
+</w:hdr>
 </file>
 
 <file path=word/numbering.xml><?xml version="1.0" encoding="utf-8"?>
@@ -19199,6 +18844,155 @@
     </w:lvl>
   </w:abstractNum>
   <w:abstractNum w:abstractNumId="8" w15:restartNumberingAfterBreak="0">
+    <w:nsid w:val="0F555416"/>
+    <w:multiLevelType w:val="multilevel"/>
+    <w:tmpl w:val="4EE2C360"/>
+    <w:lvl w:ilvl="0">
+      <w:start w:val="1"/>
+      <w:numFmt w:val="bullet"/>
+      <w:lvlText w:val=""/>
+      <w:lvlJc w:val="left"/>
+      <w:pPr>
+        <w:tabs>
+          <w:tab w:val="num" w:pos="720"/>
+        </w:tabs>
+        <w:ind w:left="720" w:hanging="360"/>
+      </w:pPr>
+      <w:rPr>
+        <w:rFonts w:ascii="Symbol" w:hAnsi="Symbol" w:hint="default"/>
+        <w:sz w:val="20"/>
+      </w:rPr>
+    </w:lvl>
+    <w:lvl w:ilvl="1" w:tentative="1">
+      <w:start w:val="1"/>
+      <w:numFmt w:val="bullet"/>
+      <w:lvlText w:val="o"/>
+      <w:lvlJc w:val="left"/>
+      <w:pPr>
+        <w:tabs>
+          <w:tab w:val="num" w:pos="1440"/>
+        </w:tabs>
+        <w:ind w:left="1440" w:hanging="360"/>
+      </w:pPr>
+      <w:rPr>
+        <w:rFonts w:ascii="Courier New" w:hAnsi="Courier New" w:hint="default"/>
+        <w:sz w:val="20"/>
+      </w:rPr>
+    </w:lvl>
+    <w:lvl w:ilvl="2" w:tentative="1">
+      <w:start w:val="1"/>
+      <w:numFmt w:val="bullet"/>
+      <w:lvlText w:val=""/>
+      <w:lvlJc w:val="left"/>
+      <w:pPr>
+        <w:tabs>
+          <w:tab w:val="num" w:pos="2160"/>
+        </w:tabs>
+        <w:ind w:left="2160" w:hanging="360"/>
+      </w:pPr>
+      <w:rPr>
+        <w:rFonts w:ascii="Wingdings" w:hAnsi="Wingdings" w:hint="default"/>
+        <w:sz w:val="20"/>
+      </w:rPr>
+    </w:lvl>
+    <w:lvl w:ilvl="3" w:tentative="1">
+      <w:start w:val="1"/>
+      <w:numFmt w:val="bullet"/>
+      <w:lvlText w:val=""/>
+      <w:lvlJc w:val="left"/>
+      <w:pPr>
+        <w:tabs>
+          <w:tab w:val="num" w:pos="2880"/>
+        </w:tabs>
+        <w:ind w:left="2880" w:hanging="360"/>
+      </w:pPr>
+      <w:rPr>
+        <w:rFonts w:ascii="Wingdings" w:hAnsi="Wingdings" w:hint="default"/>
+        <w:sz w:val="20"/>
+      </w:rPr>
+    </w:lvl>
+    <w:lvl w:ilvl="4" w:tentative="1">
+      <w:start w:val="1"/>
+      <w:numFmt w:val="bullet"/>
+      <w:lvlText w:val=""/>
+      <w:lvlJc w:val="left"/>
+      <w:pPr>
+        <w:tabs>
+          <w:tab w:val="num" w:pos="3600"/>
+        </w:tabs>
+        <w:ind w:left="3600" w:hanging="360"/>
+      </w:pPr>
+      <w:rPr>
+        <w:rFonts w:ascii="Wingdings" w:hAnsi="Wingdings" w:hint="default"/>
+        <w:sz w:val="20"/>
+      </w:rPr>
+    </w:lvl>
+    <w:lvl w:ilvl="5" w:tentative="1">
+      <w:start w:val="1"/>
+      <w:numFmt w:val="bullet"/>
+      <w:lvlText w:val=""/>
+      <w:lvlJc w:val="left"/>
+      <w:pPr>
+        <w:tabs>
+          <w:tab w:val="num" w:pos="4320"/>
+        </w:tabs>
+        <w:ind w:left="4320" w:hanging="360"/>
+      </w:pPr>
+      <w:rPr>
+        <w:rFonts w:ascii="Wingdings" w:hAnsi="Wingdings" w:hint="default"/>
+        <w:sz w:val="20"/>
+      </w:rPr>
+    </w:lvl>
+    <w:lvl w:ilvl="6" w:tentative="1">
+      <w:start w:val="1"/>
+      <w:numFmt w:val="bullet"/>
+      <w:lvlText w:val=""/>
+      <w:lvlJc w:val="left"/>
+      <w:pPr>
+        <w:tabs>
+          <w:tab w:val="num" w:pos="5040"/>
+        </w:tabs>
+        <w:ind w:left="5040" w:hanging="360"/>
+      </w:pPr>
+      <w:rPr>
+        <w:rFonts w:ascii="Wingdings" w:hAnsi="Wingdings" w:hint="default"/>
+        <w:sz w:val="20"/>
+      </w:rPr>
+    </w:lvl>
+    <w:lvl w:ilvl="7" w:tentative="1">
+      <w:start w:val="1"/>
+      <w:numFmt w:val="bullet"/>
+      <w:lvlText w:val=""/>
+      <w:lvlJc w:val="left"/>
+      <w:pPr>
+        <w:tabs>
+          <w:tab w:val="num" w:pos="5760"/>
+        </w:tabs>
+        <w:ind w:left="5760" w:hanging="360"/>
+      </w:pPr>
+      <w:rPr>
+        <w:rFonts w:ascii="Wingdings" w:hAnsi="Wingdings" w:hint="default"/>
+        <w:sz w:val="20"/>
+      </w:rPr>
+    </w:lvl>
+    <w:lvl w:ilvl="8" w:tentative="1">
+      <w:start w:val="1"/>
+      <w:numFmt w:val="bullet"/>
+      <w:lvlText w:val=""/>
+      <w:lvlJc w:val="left"/>
+      <w:pPr>
+        <w:tabs>
+          <w:tab w:val="num" w:pos="6480"/>
+        </w:tabs>
+        <w:ind w:left="6480" w:hanging="360"/>
+      </w:pPr>
+      <w:rPr>
+        <w:rFonts w:ascii="Wingdings" w:hAnsi="Wingdings" w:hint="default"/>
+        <w:sz w:val="20"/>
+      </w:rPr>
+    </w:lvl>
+  </w:abstractNum>
+  <w:abstractNum w:abstractNumId="9" w15:restartNumberingAfterBreak="0">
     <w:nsid w:val="11CB52FD"/>
     <w:multiLevelType w:val="multilevel"/>
     <w:tmpl w:val="08F86582"/>
@@ -19343,7 +19137,7 @@
       </w:rPr>
     </w:lvl>
   </w:abstractNum>
-  <w:abstractNum w:abstractNumId="9" w15:restartNumberingAfterBreak="0">
+  <w:abstractNum w:abstractNumId="10" w15:restartNumberingAfterBreak="0">
     <w:nsid w:val="132943F8"/>
     <w:multiLevelType w:val="multilevel"/>
     <w:tmpl w:val="81B8E486"/>
@@ -19492,7 +19286,7 @@
       </w:rPr>
     </w:lvl>
   </w:abstractNum>
-  <w:abstractNum w:abstractNumId="10" w15:restartNumberingAfterBreak="0">
+  <w:abstractNum w:abstractNumId="11" w15:restartNumberingAfterBreak="0">
     <w:nsid w:val="16FE44A4"/>
     <w:multiLevelType w:val="multilevel"/>
     <w:tmpl w:val="F476F592"/>
@@ -19641,7 +19435,7 @@
       </w:rPr>
     </w:lvl>
   </w:abstractNum>
-  <w:abstractNum w:abstractNumId="11" w15:restartNumberingAfterBreak="0">
+  <w:abstractNum w:abstractNumId="12" w15:restartNumberingAfterBreak="0">
     <w:nsid w:val="171E05A5"/>
     <w:multiLevelType w:val="hybridMultilevel"/>
     <w:tmpl w:val="6BD0A998"/>
@@ -19754,7 +19548,7 @@
       </w:rPr>
     </w:lvl>
   </w:abstractNum>
-  <w:abstractNum w:abstractNumId="12" w15:restartNumberingAfterBreak="0">
+  <w:abstractNum w:abstractNumId="13" w15:restartNumberingAfterBreak="0">
     <w:nsid w:val="1B720D8A"/>
     <w:multiLevelType w:val="hybridMultilevel"/>
     <w:tmpl w:val="22FC8680"/>
@@ -19867,7 +19661,7 @@
       </w:rPr>
     </w:lvl>
   </w:abstractNum>
-  <w:abstractNum w:abstractNumId="13" w15:restartNumberingAfterBreak="0">
+  <w:abstractNum w:abstractNumId="14" w15:restartNumberingAfterBreak="0">
     <w:nsid w:val="20DE15D8"/>
     <w:multiLevelType w:val="multilevel"/>
     <w:tmpl w:val="788CF348"/>
@@ -20016,7 +19810,7 @@
       </w:rPr>
     </w:lvl>
   </w:abstractNum>
-  <w:abstractNum w:abstractNumId="14" w15:restartNumberingAfterBreak="0">
+  <w:abstractNum w:abstractNumId="15" w15:restartNumberingAfterBreak="0">
     <w:nsid w:val="21B42FBE"/>
     <w:multiLevelType w:val="hybridMultilevel"/>
     <w:tmpl w:val="9E1AEFE4"/>
@@ -20129,7 +19923,7 @@
       </w:rPr>
     </w:lvl>
   </w:abstractNum>
-  <w:abstractNum w:abstractNumId="15" w15:restartNumberingAfterBreak="0">
+  <w:abstractNum w:abstractNumId="16" w15:restartNumberingAfterBreak="0">
     <w:nsid w:val="24DD7250"/>
     <w:multiLevelType w:val="multilevel"/>
     <w:tmpl w:val="80E07A44"/>
@@ -20278,7 +20072,7 @@
       </w:rPr>
     </w:lvl>
   </w:abstractNum>
-  <w:abstractNum w:abstractNumId="16" w15:restartNumberingAfterBreak="0">
+  <w:abstractNum w:abstractNumId="17" w15:restartNumberingAfterBreak="0">
     <w:nsid w:val="25347BA2"/>
     <w:multiLevelType w:val="hybridMultilevel"/>
     <w:tmpl w:val="87568870"/>
@@ -20391,7 +20185,7 @@
       </w:rPr>
     </w:lvl>
   </w:abstractNum>
-  <w:abstractNum w:abstractNumId="17" w15:restartNumberingAfterBreak="0">
+  <w:abstractNum w:abstractNumId="18" w15:restartNumberingAfterBreak="0">
     <w:nsid w:val="28934790"/>
     <w:multiLevelType w:val="hybridMultilevel"/>
     <w:tmpl w:val="6B1452BE"/>
@@ -20504,7 +20298,7 @@
       </w:rPr>
     </w:lvl>
   </w:abstractNum>
-  <w:abstractNum w:abstractNumId="18" w15:restartNumberingAfterBreak="0">
+  <w:abstractNum w:abstractNumId="19" w15:restartNumberingAfterBreak="0">
     <w:nsid w:val="2AEF3EC7"/>
     <w:multiLevelType w:val="multilevel"/>
     <w:tmpl w:val="12FEE25A"/>
@@ -20653,7 +20447,7 @@
       </w:rPr>
     </w:lvl>
   </w:abstractNum>
-  <w:abstractNum w:abstractNumId="19" w15:restartNumberingAfterBreak="0">
+  <w:abstractNum w:abstractNumId="20" w15:restartNumberingAfterBreak="0">
     <w:nsid w:val="30E15801"/>
     <w:multiLevelType w:val="multilevel"/>
     <w:tmpl w:val="BF8A8146"/>
@@ -20802,7 +20596,7 @@
       </w:rPr>
     </w:lvl>
   </w:abstractNum>
-  <w:abstractNum w:abstractNumId="20" w15:restartNumberingAfterBreak="0">
+  <w:abstractNum w:abstractNumId="21" w15:restartNumberingAfterBreak="0">
     <w:nsid w:val="35891156"/>
     <w:multiLevelType w:val="multilevel"/>
     <w:tmpl w:val="ACE41FFA"/>
@@ -20951,7 +20745,7 @@
       </w:rPr>
     </w:lvl>
   </w:abstractNum>
-  <w:abstractNum w:abstractNumId="21" w15:restartNumberingAfterBreak="0">
+  <w:abstractNum w:abstractNumId="22" w15:restartNumberingAfterBreak="0">
     <w:nsid w:val="370862FC"/>
     <w:multiLevelType w:val="hybridMultilevel"/>
     <w:tmpl w:val="48566F0C"/>
@@ -21064,7 +20858,7 @@
       </w:rPr>
     </w:lvl>
   </w:abstractNum>
-  <w:abstractNum w:abstractNumId="22" w15:restartNumberingAfterBreak="0">
+  <w:abstractNum w:abstractNumId="23" w15:restartNumberingAfterBreak="0">
     <w:nsid w:val="3A970024"/>
     <w:multiLevelType w:val="multilevel"/>
     <w:tmpl w:val="4B16DE38"/>
@@ -21213,7 +21007,7 @@
       </w:rPr>
     </w:lvl>
   </w:abstractNum>
-  <w:abstractNum w:abstractNumId="23" w15:restartNumberingAfterBreak="0">
+  <w:abstractNum w:abstractNumId="24" w15:restartNumberingAfterBreak="0">
     <w:nsid w:val="3F6C4BD3"/>
     <w:multiLevelType w:val="hybridMultilevel"/>
     <w:tmpl w:val="28ACADDE"/>
@@ -21326,7 +21120,7 @@
       </w:rPr>
     </w:lvl>
   </w:abstractNum>
-  <w:abstractNum w:abstractNumId="24" w15:restartNumberingAfterBreak="0">
+  <w:abstractNum w:abstractNumId="25" w15:restartNumberingAfterBreak="0">
     <w:nsid w:val="3FEB57D4"/>
     <w:multiLevelType w:val="multilevel"/>
     <w:tmpl w:val="4ECEA868"/>
@@ -21475,7 +21269,7 @@
       </w:rPr>
     </w:lvl>
   </w:abstractNum>
-  <w:abstractNum w:abstractNumId="25" w15:restartNumberingAfterBreak="0">
+  <w:abstractNum w:abstractNumId="26" w15:restartNumberingAfterBreak="0">
     <w:nsid w:val="424D384A"/>
     <w:multiLevelType w:val="multilevel"/>
     <w:tmpl w:val="4610697E"/>
@@ -21624,7 +21418,7 @@
       </w:rPr>
     </w:lvl>
   </w:abstractNum>
-  <w:abstractNum w:abstractNumId="26" w15:restartNumberingAfterBreak="0">
+  <w:abstractNum w:abstractNumId="27" w15:restartNumberingAfterBreak="0">
     <w:nsid w:val="464218E8"/>
     <w:multiLevelType w:val="multilevel"/>
     <w:tmpl w:val="743A5D12"/>
@@ -21773,7 +21567,7 @@
       </w:rPr>
     </w:lvl>
   </w:abstractNum>
-  <w:abstractNum w:abstractNumId="27" w15:restartNumberingAfterBreak="0">
+  <w:abstractNum w:abstractNumId="28" w15:restartNumberingAfterBreak="0">
     <w:nsid w:val="46863B3A"/>
     <w:multiLevelType w:val="multilevel"/>
     <w:tmpl w:val="DFAE990C"/>
@@ -21922,7 +21716,305 @@
       </w:rPr>
     </w:lvl>
   </w:abstractNum>
-  <w:abstractNum w:abstractNumId="28" w15:restartNumberingAfterBreak="0">
+  <w:abstractNum w:abstractNumId="29" w15:restartNumberingAfterBreak="0">
+    <w:nsid w:val="47096D18"/>
+    <w:multiLevelType w:val="multilevel"/>
+    <w:tmpl w:val="17568CE0"/>
+    <w:lvl w:ilvl="0">
+      <w:start w:val="1"/>
+      <w:numFmt w:val="bullet"/>
+      <w:lvlText w:val=""/>
+      <w:lvlJc w:val="left"/>
+      <w:pPr>
+        <w:tabs>
+          <w:tab w:val="num" w:pos="720"/>
+        </w:tabs>
+        <w:ind w:left="720" w:hanging="360"/>
+      </w:pPr>
+      <w:rPr>
+        <w:rFonts w:ascii="Symbol" w:hAnsi="Symbol" w:hint="default"/>
+        <w:sz w:val="20"/>
+      </w:rPr>
+    </w:lvl>
+    <w:lvl w:ilvl="1" w:tentative="1">
+      <w:start w:val="1"/>
+      <w:numFmt w:val="bullet"/>
+      <w:lvlText w:val=""/>
+      <w:lvlJc w:val="left"/>
+      <w:pPr>
+        <w:tabs>
+          <w:tab w:val="num" w:pos="1440"/>
+        </w:tabs>
+        <w:ind w:left="1440" w:hanging="360"/>
+      </w:pPr>
+      <w:rPr>
+        <w:rFonts w:ascii="Symbol" w:hAnsi="Symbol" w:hint="default"/>
+        <w:sz w:val="20"/>
+      </w:rPr>
+    </w:lvl>
+    <w:lvl w:ilvl="2" w:tentative="1">
+      <w:start w:val="1"/>
+      <w:numFmt w:val="bullet"/>
+      <w:lvlText w:val=""/>
+      <w:lvlJc w:val="left"/>
+      <w:pPr>
+        <w:tabs>
+          <w:tab w:val="num" w:pos="2160"/>
+        </w:tabs>
+        <w:ind w:left="2160" w:hanging="360"/>
+      </w:pPr>
+      <w:rPr>
+        <w:rFonts w:ascii="Symbol" w:hAnsi="Symbol" w:hint="default"/>
+        <w:sz w:val="20"/>
+      </w:rPr>
+    </w:lvl>
+    <w:lvl w:ilvl="3" w:tentative="1">
+      <w:start w:val="1"/>
+      <w:numFmt w:val="bullet"/>
+      <w:lvlText w:val=""/>
+      <w:lvlJc w:val="left"/>
+      <w:pPr>
+        <w:tabs>
+          <w:tab w:val="num" w:pos="2880"/>
+        </w:tabs>
+        <w:ind w:left="2880" w:hanging="360"/>
+      </w:pPr>
+      <w:rPr>
+        <w:rFonts w:ascii="Symbol" w:hAnsi="Symbol" w:hint="default"/>
+        <w:sz w:val="20"/>
+      </w:rPr>
+    </w:lvl>
+    <w:lvl w:ilvl="4" w:tentative="1">
+      <w:start w:val="1"/>
+      <w:numFmt w:val="bullet"/>
+      <w:lvlText w:val=""/>
+      <w:lvlJc w:val="left"/>
+      <w:pPr>
+        <w:tabs>
+          <w:tab w:val="num" w:pos="3600"/>
+        </w:tabs>
+        <w:ind w:left="3600" w:hanging="360"/>
+      </w:pPr>
+      <w:rPr>
+        <w:rFonts w:ascii="Symbol" w:hAnsi="Symbol" w:hint="default"/>
+        <w:sz w:val="20"/>
+      </w:rPr>
+    </w:lvl>
+    <w:lvl w:ilvl="5" w:tentative="1">
+      <w:start w:val="1"/>
+      <w:numFmt w:val="bullet"/>
+      <w:lvlText w:val=""/>
+      <w:lvlJc w:val="left"/>
+      <w:pPr>
+        <w:tabs>
+          <w:tab w:val="num" w:pos="4320"/>
+        </w:tabs>
+        <w:ind w:left="4320" w:hanging="360"/>
+      </w:pPr>
+      <w:rPr>
+        <w:rFonts w:ascii="Symbol" w:hAnsi="Symbol" w:hint="default"/>
+        <w:sz w:val="20"/>
+      </w:rPr>
+    </w:lvl>
+    <w:lvl w:ilvl="6" w:tentative="1">
+      <w:start w:val="1"/>
+      <w:numFmt w:val="bullet"/>
+      <w:lvlText w:val=""/>
+      <w:lvlJc w:val="left"/>
+      <w:pPr>
+        <w:tabs>
+          <w:tab w:val="num" w:pos="5040"/>
+        </w:tabs>
+        <w:ind w:left="5040" w:hanging="360"/>
+      </w:pPr>
+      <w:rPr>
+        <w:rFonts w:ascii="Symbol" w:hAnsi="Symbol" w:hint="default"/>
+        <w:sz w:val="20"/>
+      </w:rPr>
+    </w:lvl>
+    <w:lvl w:ilvl="7" w:tentative="1">
+      <w:start w:val="1"/>
+      <w:numFmt w:val="bullet"/>
+      <w:lvlText w:val=""/>
+      <w:lvlJc w:val="left"/>
+      <w:pPr>
+        <w:tabs>
+          <w:tab w:val="num" w:pos="5760"/>
+        </w:tabs>
+        <w:ind w:left="5760" w:hanging="360"/>
+      </w:pPr>
+      <w:rPr>
+        <w:rFonts w:ascii="Symbol" w:hAnsi="Symbol" w:hint="default"/>
+        <w:sz w:val="20"/>
+      </w:rPr>
+    </w:lvl>
+    <w:lvl w:ilvl="8" w:tentative="1">
+      <w:start w:val="1"/>
+      <w:numFmt w:val="bullet"/>
+      <w:lvlText w:val=""/>
+      <w:lvlJc w:val="left"/>
+      <w:pPr>
+        <w:tabs>
+          <w:tab w:val="num" w:pos="6480"/>
+        </w:tabs>
+        <w:ind w:left="6480" w:hanging="360"/>
+      </w:pPr>
+      <w:rPr>
+        <w:rFonts w:ascii="Symbol" w:hAnsi="Symbol" w:hint="default"/>
+        <w:sz w:val="20"/>
+      </w:rPr>
+    </w:lvl>
+  </w:abstractNum>
+  <w:abstractNum w:abstractNumId="30" w15:restartNumberingAfterBreak="0">
+    <w:nsid w:val="4A5F6A15"/>
+    <w:multiLevelType w:val="multilevel"/>
+    <w:tmpl w:val="0AA81A56"/>
+    <w:lvl w:ilvl="0">
+      <w:start w:val="1"/>
+      <w:numFmt w:val="bullet"/>
+      <w:lvlText w:val=""/>
+      <w:lvlJc w:val="left"/>
+      <w:pPr>
+        <w:tabs>
+          <w:tab w:val="num" w:pos="720"/>
+        </w:tabs>
+        <w:ind w:left="720" w:hanging="360"/>
+      </w:pPr>
+      <w:rPr>
+        <w:rFonts w:ascii="Symbol" w:hAnsi="Symbol" w:hint="default"/>
+        <w:sz w:val="20"/>
+      </w:rPr>
+    </w:lvl>
+    <w:lvl w:ilvl="1" w:tentative="1">
+      <w:start w:val="1"/>
+      <w:numFmt w:val="bullet"/>
+      <w:lvlText w:val=""/>
+      <w:lvlJc w:val="left"/>
+      <w:pPr>
+        <w:tabs>
+          <w:tab w:val="num" w:pos="1440"/>
+        </w:tabs>
+        <w:ind w:left="1440" w:hanging="360"/>
+      </w:pPr>
+      <w:rPr>
+        <w:rFonts w:ascii="Symbol" w:hAnsi="Symbol" w:hint="default"/>
+        <w:sz w:val="20"/>
+      </w:rPr>
+    </w:lvl>
+    <w:lvl w:ilvl="2" w:tentative="1">
+      <w:start w:val="1"/>
+      <w:numFmt w:val="bullet"/>
+      <w:lvlText w:val=""/>
+      <w:lvlJc w:val="left"/>
+      <w:pPr>
+        <w:tabs>
+          <w:tab w:val="num" w:pos="2160"/>
+        </w:tabs>
+        <w:ind w:left="2160" w:hanging="360"/>
+      </w:pPr>
+      <w:rPr>
+        <w:rFonts w:ascii="Symbol" w:hAnsi="Symbol" w:hint="default"/>
+        <w:sz w:val="20"/>
+      </w:rPr>
+    </w:lvl>
+    <w:lvl w:ilvl="3" w:tentative="1">
+      <w:start w:val="1"/>
+      <w:numFmt w:val="bullet"/>
+      <w:lvlText w:val=""/>
+      <w:lvlJc w:val="left"/>
+      <w:pPr>
+        <w:tabs>
+          <w:tab w:val="num" w:pos="2880"/>
+        </w:tabs>
+        <w:ind w:left="2880" w:hanging="360"/>
+      </w:pPr>
+      <w:rPr>
+        <w:rFonts w:ascii="Symbol" w:hAnsi="Symbol" w:hint="default"/>
+        <w:sz w:val="20"/>
+      </w:rPr>
+    </w:lvl>
+    <w:lvl w:ilvl="4" w:tentative="1">
+      <w:start w:val="1"/>
+      <w:numFmt w:val="bullet"/>
+      <w:lvlText w:val=""/>
+      <w:lvlJc w:val="left"/>
+      <w:pPr>
+        <w:tabs>
+          <w:tab w:val="num" w:pos="3600"/>
+        </w:tabs>
+        <w:ind w:left="3600" w:hanging="360"/>
+      </w:pPr>
+      <w:rPr>
+        <w:rFonts w:ascii="Symbol" w:hAnsi="Symbol" w:hint="default"/>
+        <w:sz w:val="20"/>
+      </w:rPr>
+    </w:lvl>
+    <w:lvl w:ilvl="5" w:tentative="1">
+      <w:start w:val="1"/>
+      <w:numFmt w:val="bullet"/>
+      <w:lvlText w:val=""/>
+      <w:lvlJc w:val="left"/>
+      <w:pPr>
+        <w:tabs>
+          <w:tab w:val="num" w:pos="4320"/>
+        </w:tabs>
+        <w:ind w:left="4320" w:hanging="360"/>
+      </w:pPr>
+      <w:rPr>
+        <w:rFonts w:ascii="Symbol" w:hAnsi="Symbol" w:hint="default"/>
+        <w:sz w:val="20"/>
+      </w:rPr>
+    </w:lvl>
+    <w:lvl w:ilvl="6" w:tentative="1">
+      <w:start w:val="1"/>
+      <w:numFmt w:val="bullet"/>
+      <w:lvlText w:val=""/>
+      <w:lvlJc w:val="left"/>
+      <w:pPr>
+        <w:tabs>
+          <w:tab w:val="num" w:pos="5040"/>
+        </w:tabs>
+        <w:ind w:left="5040" w:hanging="360"/>
+      </w:pPr>
+      <w:rPr>
+        <w:rFonts w:ascii="Symbol" w:hAnsi="Symbol" w:hint="default"/>
+        <w:sz w:val="20"/>
+      </w:rPr>
+    </w:lvl>
+    <w:lvl w:ilvl="7" w:tentative="1">
+      <w:start w:val="1"/>
+      <w:numFmt w:val="bullet"/>
+      <w:lvlText w:val=""/>
+      <w:lvlJc w:val="left"/>
+      <w:pPr>
+        <w:tabs>
+          <w:tab w:val="num" w:pos="5760"/>
+        </w:tabs>
+        <w:ind w:left="5760" w:hanging="360"/>
+      </w:pPr>
+      <w:rPr>
+        <w:rFonts w:ascii="Symbol" w:hAnsi="Symbol" w:hint="default"/>
+        <w:sz w:val="20"/>
+      </w:rPr>
+    </w:lvl>
+    <w:lvl w:ilvl="8" w:tentative="1">
+      <w:start w:val="1"/>
+      <w:numFmt w:val="bullet"/>
+      <w:lvlText w:val=""/>
+      <w:lvlJc w:val="left"/>
+      <w:pPr>
+        <w:tabs>
+          <w:tab w:val="num" w:pos="6480"/>
+        </w:tabs>
+        <w:ind w:left="6480" w:hanging="360"/>
+      </w:pPr>
+      <w:rPr>
+        <w:rFonts w:ascii="Symbol" w:hAnsi="Symbol" w:hint="default"/>
+        <w:sz w:val="20"/>
+      </w:rPr>
+    </w:lvl>
+  </w:abstractNum>
+  <w:abstractNum w:abstractNumId="31" w15:restartNumberingAfterBreak="0">
     <w:nsid w:val="4B942B17"/>
     <w:multiLevelType w:val="multilevel"/>
     <w:tmpl w:val="73CA7D6C"/>
@@ -22071,7 +22163,7 @@
       </w:rPr>
     </w:lvl>
   </w:abstractNum>
-  <w:abstractNum w:abstractNumId="29" w15:restartNumberingAfterBreak="0">
+  <w:abstractNum w:abstractNumId="32" w15:restartNumberingAfterBreak="0">
     <w:nsid w:val="583E151C"/>
     <w:multiLevelType w:val="hybridMultilevel"/>
     <w:tmpl w:val="EBACC24E"/>
@@ -22184,7 +22276,7 @@
       </w:rPr>
     </w:lvl>
   </w:abstractNum>
-  <w:abstractNum w:abstractNumId="30" w15:restartNumberingAfterBreak="0">
+  <w:abstractNum w:abstractNumId="33" w15:restartNumberingAfterBreak="0">
     <w:nsid w:val="58B151EA"/>
     <w:multiLevelType w:val="hybridMultilevel"/>
     <w:tmpl w:val="6CDA4D94"/>
@@ -22297,7 +22389,7 @@
       </w:rPr>
     </w:lvl>
   </w:abstractNum>
-  <w:abstractNum w:abstractNumId="31" w15:restartNumberingAfterBreak="0">
+  <w:abstractNum w:abstractNumId="34" w15:restartNumberingAfterBreak="0">
     <w:nsid w:val="5A5B1926"/>
     <w:multiLevelType w:val="hybridMultilevel"/>
     <w:tmpl w:val="B8B0A84E"/>
@@ -22383,7 +22475,7 @@
       </w:pPr>
     </w:lvl>
   </w:abstractNum>
-  <w:abstractNum w:abstractNumId="32" w15:restartNumberingAfterBreak="0">
+  <w:abstractNum w:abstractNumId="35" w15:restartNumberingAfterBreak="0">
     <w:nsid w:val="5F773585"/>
     <w:multiLevelType w:val="multilevel"/>
     <w:tmpl w:val="C6C61F66"/>
@@ -22532,7 +22624,7 @@
       </w:rPr>
     </w:lvl>
   </w:abstractNum>
-  <w:abstractNum w:abstractNumId="33" w15:restartNumberingAfterBreak="0">
+  <w:abstractNum w:abstractNumId="36" w15:restartNumberingAfterBreak="0">
     <w:nsid w:val="606F4518"/>
     <w:multiLevelType w:val="multilevel"/>
     <w:tmpl w:val="D4F2F0C8"/>
@@ -22681,7 +22773,7 @@
       </w:rPr>
     </w:lvl>
   </w:abstractNum>
-  <w:abstractNum w:abstractNumId="34" w15:restartNumberingAfterBreak="0">
+  <w:abstractNum w:abstractNumId="37" w15:restartNumberingAfterBreak="0">
     <w:nsid w:val="61F24817"/>
     <w:multiLevelType w:val="multilevel"/>
     <w:tmpl w:val="9B7ECA92"/>
@@ -22830,7 +22922,7 @@
       </w:rPr>
     </w:lvl>
   </w:abstractNum>
-  <w:abstractNum w:abstractNumId="35" w15:restartNumberingAfterBreak="0">
+  <w:abstractNum w:abstractNumId="38" w15:restartNumberingAfterBreak="0">
     <w:nsid w:val="64B42CC8"/>
     <w:multiLevelType w:val="multilevel"/>
     <w:tmpl w:val="7B1C7816"/>
@@ -22943,7 +23035,7 @@
       </w:pPr>
     </w:lvl>
   </w:abstractNum>
-  <w:abstractNum w:abstractNumId="36" w15:restartNumberingAfterBreak="0">
+  <w:abstractNum w:abstractNumId="39" w15:restartNumberingAfterBreak="0">
     <w:nsid w:val="68375C3A"/>
     <w:multiLevelType w:val="hybridMultilevel"/>
     <w:tmpl w:val="59A47F44"/>
@@ -23055,7 +23147,7 @@
       </w:rPr>
     </w:lvl>
   </w:abstractNum>
-  <w:abstractNum w:abstractNumId="37" w15:restartNumberingAfterBreak="0">
+  <w:abstractNum w:abstractNumId="40" w15:restartNumberingAfterBreak="0">
     <w:nsid w:val="6D4071F3"/>
     <w:multiLevelType w:val="multilevel"/>
     <w:tmpl w:val="A08A56FC"/>
@@ -23204,7 +23296,7 @@
       </w:rPr>
     </w:lvl>
   </w:abstractNum>
-  <w:abstractNum w:abstractNumId="38" w15:restartNumberingAfterBreak="0">
+  <w:abstractNum w:abstractNumId="41" w15:restartNumberingAfterBreak="0">
     <w:nsid w:val="702506D6"/>
     <w:multiLevelType w:val="multilevel"/>
     <w:tmpl w:val="D2B2A2EC"/>
@@ -23353,7 +23445,7 @@
       </w:rPr>
     </w:lvl>
   </w:abstractNum>
-  <w:abstractNum w:abstractNumId="39" w15:restartNumberingAfterBreak="0">
+  <w:abstractNum w:abstractNumId="42" w15:restartNumberingAfterBreak="0">
     <w:nsid w:val="75050878"/>
     <w:multiLevelType w:val="hybridMultilevel"/>
     <w:tmpl w:val="30AA4982"/>
@@ -23466,7 +23558,7 @@
       </w:rPr>
     </w:lvl>
   </w:abstractNum>
-  <w:abstractNum w:abstractNumId="40" w15:restartNumberingAfterBreak="0">
+  <w:abstractNum w:abstractNumId="43" w15:restartNumberingAfterBreak="0">
     <w:nsid w:val="79C96E83"/>
     <w:multiLevelType w:val="hybridMultilevel"/>
     <w:tmpl w:val="D59C66BA"/>
@@ -23579,7 +23671,7 @@
       </w:rPr>
     </w:lvl>
   </w:abstractNum>
-  <w:abstractNum w:abstractNumId="41" w15:restartNumberingAfterBreak="0">
+  <w:abstractNum w:abstractNumId="44" w15:restartNumberingAfterBreak="0">
     <w:nsid w:val="7ABD680D"/>
     <w:multiLevelType w:val="multilevel"/>
     <w:tmpl w:val="293074A4"/>
@@ -23728,7 +23820,7 @@
       </w:rPr>
     </w:lvl>
   </w:abstractNum>
-  <w:abstractNum w:abstractNumId="42" w15:restartNumberingAfterBreak="0">
+  <w:abstractNum w:abstractNumId="45" w15:restartNumberingAfterBreak="0">
     <w:nsid w:val="7E123DA2"/>
     <w:multiLevelType w:val="multilevel"/>
     <w:tmpl w:val="6D3ABA64"/>
@@ -23841,7 +23933,7 @@
       </w:pPr>
     </w:lvl>
   </w:abstractNum>
-  <w:abstractNum w:abstractNumId="43" w15:restartNumberingAfterBreak="0">
+  <w:abstractNum w:abstractNumId="46" w15:restartNumberingAfterBreak="0">
     <w:nsid w:val="7EDA42AC"/>
     <w:multiLevelType w:val="hybridMultilevel"/>
     <w:tmpl w:val="10CE0F44"/>
@@ -23955,118 +24047,118 @@
     </w:lvl>
   </w:abstractNum>
   <w:num w:numId="1">
-    <w:abstractNumId w:val="16"/>
+    <w:abstractNumId w:val="17"/>
   </w:num>
   <w:num w:numId="2">
-    <w:abstractNumId w:val="30"/>
+    <w:abstractNumId w:val="33"/>
   </w:num>
   <w:num w:numId="3">
+    <w:abstractNumId w:val="13"/>
+  </w:num>
+  <w:num w:numId="4">
+    <w:abstractNumId w:val="15"/>
+  </w:num>
+  <w:num w:numId="5">
     <w:abstractNumId w:val="12"/>
   </w:num>
-  <w:num w:numId="4">
+  <w:num w:numId="6">
+    <w:abstractNumId w:val="18"/>
+  </w:num>
+  <w:num w:numId="7">
+    <w:abstractNumId w:val="31"/>
+  </w:num>
+  <w:num w:numId="8">
     <w:abstractNumId w:val="14"/>
   </w:num>
-  <w:num w:numId="5">
+  <w:num w:numId="9">
+    <w:abstractNumId w:val="36"/>
+  </w:num>
+  <w:num w:numId="10">
+    <w:abstractNumId w:val="26"/>
+  </w:num>
+  <w:num w:numId="11">
+    <w:abstractNumId w:val="23"/>
+  </w:num>
+  <w:num w:numId="12">
+    <w:abstractNumId w:val="44"/>
+  </w:num>
+  <w:num w:numId="13">
     <w:abstractNumId w:val="11"/>
   </w:num>
-  <w:num w:numId="6">
-    <w:abstractNumId w:val="17"/>
+  <w:num w:numId="14">
+    <w:abstractNumId w:val="21"/>
   </w:num>
-  <w:num w:numId="7">
-    <w:abstractNumId w:val="28"/>
+  <w:num w:numId="15">
+    <w:abstractNumId w:val="45"/>
   </w:num>
-  <w:num w:numId="8">
-    <w:abstractNumId w:val="13"/>
-  </w:num>
-  <w:num w:numId="9">
-    <w:abstractNumId w:val="33"/>
-  </w:num>
-  <w:num w:numId="10">
-    <w:abstractNumId w:val="25"/>
-  </w:num>
-  <w:num w:numId="11">
+  <w:num w:numId="16">
     <w:abstractNumId w:val="22"/>
   </w:num>
-  <w:num w:numId="12">
-    <w:abstractNumId w:val="41"/>
-  </w:num>
-  <w:num w:numId="13">
-    <w:abstractNumId w:val="10"/>
-  </w:num>
-  <w:num w:numId="14">
-    <w:abstractNumId w:val="20"/>
-  </w:num>
-  <w:num w:numId="15">
-    <w:abstractNumId w:val="42"/>
-  </w:num>
-  <w:num w:numId="16">
-    <w:abstractNumId w:val="21"/>
-  </w:num>
   <w:num w:numId="17">
-    <w:abstractNumId w:val="32"/>
+    <w:abstractNumId w:val="35"/>
     <w:lvlOverride w:ilvl="0">
       <w:startOverride w:val="1"/>
     </w:lvlOverride>
   </w:num>
   <w:num w:numId="18">
-    <w:abstractNumId w:val="32"/>
+    <w:abstractNumId w:val="35"/>
     <w:lvlOverride w:ilvl="0">
       <w:startOverride w:val="2"/>
     </w:lvlOverride>
   </w:num>
   <w:num w:numId="19">
-    <w:abstractNumId w:val="32"/>
+    <w:abstractNumId w:val="35"/>
     <w:lvlOverride w:ilvl="0">
       <w:startOverride w:val="3"/>
     </w:lvlOverride>
   </w:num>
   <w:num w:numId="20">
-    <w:abstractNumId w:val="32"/>
+    <w:abstractNumId w:val="35"/>
     <w:lvlOverride w:ilvl="0">
       <w:startOverride w:val="4"/>
     </w:lvlOverride>
   </w:num>
   <w:num w:numId="21">
-    <w:abstractNumId w:val="23"/>
+    <w:abstractNumId w:val="24"/>
   </w:num>
   <w:num w:numId="22">
-    <w:abstractNumId w:val="40"/>
+    <w:abstractNumId w:val="43"/>
   </w:num>
   <w:num w:numId="23">
-    <w:abstractNumId w:val="31"/>
+    <w:abstractNumId w:val="34"/>
   </w:num>
   <w:num w:numId="24">
     <w:abstractNumId w:val="5"/>
   </w:num>
   <w:num w:numId="25">
-    <w:abstractNumId w:val="26"/>
+    <w:abstractNumId w:val="27"/>
   </w:num>
   <w:num w:numId="26">
-    <w:abstractNumId w:val="36"/>
+    <w:abstractNumId w:val="39"/>
   </w:num>
   <w:num w:numId="27">
-    <w:abstractNumId w:val="38"/>
+    <w:abstractNumId w:val="41"/>
     <w:lvlOverride w:ilvl="0">
       <w:startOverride w:val="1"/>
     </w:lvlOverride>
   </w:num>
   <w:num w:numId="28">
-    <w:abstractNumId w:val="38"/>
+    <w:abstractNumId w:val="41"/>
     <w:lvlOverride w:ilvl="0">
       <w:startOverride w:val="2"/>
     </w:lvlOverride>
   </w:num>
   <w:num w:numId="29">
-    <w:abstractNumId w:val="38"/>
+    <w:abstractNumId w:val="41"/>
     <w:lvlOverride w:ilvl="0">
       <w:startOverride w:val="3"/>
     </w:lvlOverride>
   </w:num>
   <w:num w:numId="30">
-    <w:abstractNumId w:val="15"/>
+    <w:abstractNumId w:val="16"/>
   </w:num>
   <w:num w:numId="31">
-    <w:abstractNumId w:val="24"/>
+    <w:abstractNumId w:val="25"/>
   </w:num>
   <w:num w:numId="32">
     <w:abstractNumId w:val="4"/>
@@ -24075,7 +24167,7 @@
     <w:abstractNumId w:val="1"/>
   </w:num>
   <w:num w:numId="34">
-    <w:abstractNumId w:val="27"/>
+    <w:abstractNumId w:val="28"/>
   </w:num>
   <w:num w:numId="35">
     <w:abstractNumId w:val="3"/>
@@ -24084,34 +24176,34 @@
     <w:abstractNumId w:val="0"/>
   </w:num>
   <w:num w:numId="37">
-    <w:abstractNumId w:val="37"/>
+    <w:abstractNumId w:val="40"/>
   </w:num>
   <w:num w:numId="38">
-    <w:abstractNumId w:val="18"/>
+    <w:abstractNumId w:val="19"/>
   </w:num>
   <w:num w:numId="39">
-    <w:abstractNumId w:val="35"/>
+    <w:abstractNumId w:val="38"/>
   </w:num>
   <w:num w:numId="40">
     <w:abstractNumId w:val="7"/>
   </w:num>
   <w:num w:numId="41">
-    <w:abstractNumId w:val="39"/>
+    <w:abstractNumId w:val="42"/>
   </w:num>
   <w:num w:numId="42">
-    <w:abstractNumId w:val="43"/>
+    <w:abstractNumId w:val="46"/>
   </w:num>
   <w:num w:numId="43">
-    <w:abstractNumId w:val="29"/>
+    <w:abstractNumId w:val="32"/>
   </w:num>
   <w:num w:numId="44">
-    <w:abstractNumId w:val="9"/>
+    <w:abstractNumId w:val="10"/>
   </w:num>
   <w:num w:numId="45">
-    <w:abstractNumId w:val="19"/>
+    <w:abstractNumId w:val="20"/>
   </w:num>
   <w:num w:numId="46">
-    <w:abstractNumId w:val="8"/>
+    <w:abstractNumId w:val="9"/>
   </w:num>
   <w:num w:numId="47">
     <w:abstractNumId w:val="6"/>
@@ -24135,19 +24227,64 @@
     </w:lvlOverride>
   </w:num>
   <w:num w:numId="51">
-    <w:abstractNumId w:val="34"/>
+    <w:abstractNumId w:val="37"/>
     <w:lvlOverride w:ilvl="0">
       <w:startOverride w:val="1"/>
     </w:lvlOverride>
   </w:num>
   <w:num w:numId="52">
-    <w:abstractNumId w:val="34"/>
+    <w:abstractNumId w:val="37"/>
     <w:lvlOverride w:ilvl="0">
       <w:startOverride w:val="2"/>
     </w:lvlOverride>
   </w:num>
   <w:num w:numId="53">
-    <w:abstractNumId w:val="34"/>
+    <w:abstractNumId w:val="37"/>
+    <w:lvlOverride w:ilvl="0">
+      <w:startOverride w:val="3"/>
+    </w:lvlOverride>
+  </w:num>
+  <w:num w:numId="54">
+    <w:abstractNumId w:val="8"/>
+  </w:num>
+  <w:num w:numId="55">
+    <w:abstractNumId w:val="30"/>
+    <w:lvlOverride w:ilvl="0">
+      <w:startOverride w:val="1"/>
+    </w:lvlOverride>
+  </w:num>
+  <w:num w:numId="56">
+    <w:abstractNumId w:val="30"/>
+    <w:lvlOverride w:ilvl="0">
+      <w:startOverride w:val="2"/>
+    </w:lvlOverride>
+  </w:num>
+  <w:num w:numId="57">
+    <w:abstractNumId w:val="30"/>
+    <w:lvlOverride w:ilvl="0">
+      <w:startOverride w:val="3"/>
+    </w:lvlOverride>
+  </w:num>
+  <w:num w:numId="58">
+    <w:abstractNumId w:val="30"/>
+    <w:lvlOverride w:ilvl="0">
+      <w:startOverride w:val="4"/>
+    </w:lvlOverride>
+  </w:num>
+  <w:num w:numId="59">
+    <w:abstractNumId w:val="29"/>
+    <w:lvlOverride w:ilvl="0">
+      <w:startOverride w:val="1"/>
+    </w:lvlOverride>
+  </w:num>
+  <w:num w:numId="60">
+    <w:abstractNumId w:val="29"/>
+    <w:lvlOverride w:ilvl="0">
+      <w:startOverride w:val="2"/>
+    </w:lvlOverride>
+  </w:num>
+  <w:num w:numId="61">
+    <w:abstractNumId w:val="29"/>
     <w:lvlOverride w:ilvl="0">
       <w:startOverride w:val="3"/>
     </w:lvlOverride>

--- a/Oracle SQL Course Notes.docx
+++ b/Oracle SQL Course Notes.docx
@@ -4167,7 +4167,6 @@
         <w:t xml:space="preserve">: when a clustered index is created in a column, SQL automatically sorts the entries in the column in the data page. Incase of numbers the rows will be arranged from the lowest to the highest. But that’s not all, SQL also creates a </w:t>
       </w:r>
       <w:r>
-        <w:lastRenderedPageBreak/>
         <w:t>Balance tree(B-tree) for the entries; Entries in the B-tree are stored in the leaf notes. Intermediate nodes are usually index pages. Index pages do not contain data rather the contain pointers to data pages where data is located. Root</w:t>
       </w:r>
       <w:r>
@@ -4484,11 +4483,7 @@
         <w:t>Oracle user and Schema</w:t>
       </w:r>
       <w:r>
-        <w:t xml:space="preserve">: In Oracle, Schema is a collection of logical data structures or schema objects. Schema objects are user created structures that </w:t>
-      </w:r>
-      <w:r>
-        <w:lastRenderedPageBreak/>
-        <w:t xml:space="preserve">directly refer to database objects. A database user owns a database schema with the same name as the user. </w:t>
+        <w:t xml:space="preserve">: In Oracle, Schema is a collection of logical data structures or schema objects. Schema objects are user created structures that directly refer to database objects. A database user owns a database schema with the same name as the user. </w:t>
       </w:r>
       <w:r>
         <w:t>A Schema is essentially a user’s workspace.</w:t>
@@ -4804,7 +4799,6 @@
           <w:b/>
           <w:bCs/>
         </w:rPr>
-        <w:lastRenderedPageBreak/>
         <w:t>N</w:t>
       </w:r>
       <w:r>
@@ -5111,7 +5105,6 @@
           <w:b/>
           <w:bCs/>
         </w:rPr>
-        <w:lastRenderedPageBreak/>
         <w:t>TIMESTAMP</w:t>
       </w:r>
       <w:r>
@@ -5319,7 +5312,6 @@
           <w:b/>
           <w:bCs/>
         </w:rPr>
-        <w:lastRenderedPageBreak/>
         <w:t>ROWID</w:t>
       </w:r>
       <w:r>
@@ -5536,7 +5528,6 @@
           <w:b/>
           <w:bCs/>
         </w:rPr>
-        <w:lastRenderedPageBreak/>
         <w:t>DML (</w:t>
       </w:r>
       <w:r>
@@ -5817,7 +5808,6 @@
           <w:b/>
           <w:bCs/>
         </w:rPr>
-        <w:lastRenderedPageBreak/>
         <w:t xml:space="preserve">Difference between primary and unique </w:t>
       </w:r>
       <w:r>
@@ -5915,7 +5905,6 @@
         </w:numPr>
       </w:pPr>
       <w:r>
-        <w:lastRenderedPageBreak/>
         <w:t>Calls to the functions that are </w:t>
       </w:r>
       <w:r>
@@ -13874,6 +13863,58 @@
       </w:r>
     </w:p>
     <w:p>
+      <w:pPr>
+        <w:rPr>
+          <w:ins w:id="57" w:author="Faizan Alam" w:date="2025-11-04T22:01:00Z"/>
+          <w:b/>
+          <w:bCs/>
+        </w:rPr>
+      </w:pPr>
+    </w:p>
+    <w:p>
+      <w:pPr>
+        <w:rPr>
+          <w:ins w:id="58" w:author="Faizan Alam" w:date="2025-11-04T22:01:00Z"/>
+          <w:b/>
+          <w:bCs/>
+        </w:rPr>
+      </w:pPr>
+      <w:ins w:id="59" w:author="Faizan Alam" w:date="2025-11-04T22:01:00Z">
+        <w:r>
+          <w:rPr>
+            <w:b/>
+            <w:bCs/>
+          </w:rPr>
+          <w:t>SELECT column1, column2, ...</w:t>
+        </w:r>
+        <w:r>
+          <w:rPr>
+            <w:b/>
+            <w:bCs/>
+          </w:rPr>
+          <w:br/>
+          <w:t>FROM your_table</w:t>
+        </w:r>
+        <w:r>
+          <w:rPr>
+            <w:b/>
+            <w:bCs/>
+          </w:rPr>
+          <w:br/>
+          <w:t>WHERE (col1, col2) IN ((value1a, value2a), (value1b, value2b), ...);</w:t>
+        </w:r>
+      </w:ins>
+    </w:p>
+    <w:p>
+      <w:pPr>
+        <w:rPr>
+          <w:ins w:id="60" w:author="Faizan Alam" w:date="2025-11-04T22:01:00Z"/>
+          <w:b/>
+          <w:bCs/>
+        </w:rPr>
+      </w:pPr>
+    </w:p>
+    <w:p>
       <w:r>
         <w:t>H</w:t>
       </w:r>
@@ -13941,10 +13982,10 @@
       <w:pPr>
         <w:pStyle w:val="Heading2"/>
         <w:rPr>
-          <w:ins w:id="57" w:author="Faizan Alam" w:date="2025-11-03T20:59:00Z"/>
-        </w:rPr>
-      </w:pPr>
-      <w:bookmarkStart w:id="58" w:name="_Toc212589591"/>
+          <w:ins w:id="61" w:author="Faizan Alam" w:date="2025-11-03T20:59:00Z"/>
+        </w:rPr>
+      </w:pPr>
+      <w:bookmarkStart w:id="62" w:name="_Toc212589591"/>
     </w:p>
     <w:p>
       <w:pPr>
@@ -13956,7 +13997,7 @@
       <w:r>
         <w:t>EXISTS</w:t>
       </w:r>
-      <w:bookmarkEnd w:id="58"/>
+      <w:bookmarkEnd w:id="62"/>
     </w:p>
     <w:p/>
     <w:p>
@@ -15282,11 +15323,11 @@
       <w:pPr>
         <w:pStyle w:val="Heading2"/>
       </w:pPr>
-      <w:bookmarkStart w:id="59" w:name="_Toc212589592"/>
+      <w:bookmarkStart w:id="63" w:name="_Toc212589592"/>
       <w:r>
         <w:t>IS [NOT] NULL</w:t>
       </w:r>
-      <w:bookmarkEnd w:id="59"/>
+      <w:bookmarkEnd w:id="63"/>
     </w:p>
     <w:p/>
     <w:p>
@@ -15503,11 +15544,11 @@
       <w:pPr>
         <w:pStyle w:val="Heading2"/>
       </w:pPr>
-      <w:bookmarkStart w:id="60" w:name="_Toc212589593"/>
+      <w:bookmarkStart w:id="64" w:name="_Toc212589593"/>
       <w:r>
         <w:t>LIKE</w:t>
       </w:r>
-      <w:bookmarkEnd w:id="60"/>
+      <w:bookmarkEnd w:id="64"/>
     </w:p>
     <w:p/>
     <w:p>
@@ -15933,14 +15974,14 @@
       <w:pPr>
         <w:pStyle w:val="Heading2"/>
       </w:pPr>
-      <w:bookmarkStart w:id="61" w:name="_Toc212589594"/>
+      <w:bookmarkStart w:id="65" w:name="_Toc212589594"/>
       <w:r>
         <w:t>*</w:t>
       </w:r>
       <w:r>
         <w:t>Wildcards</w:t>
       </w:r>
-      <w:bookmarkEnd w:id="61"/>
+      <w:bookmarkEnd w:id="65"/>
     </w:p>
     <w:p>
       <w:r>
@@ -16266,10 +16307,10 @@
       <w:pPr>
         <w:pStyle w:val="Heading1"/>
         <w:rPr>
-          <w:ins w:id="62" w:author="Faizan Alam" w:date="2025-11-03T20:59:00Z"/>
-        </w:rPr>
-      </w:pPr>
-      <w:ins w:id="63" w:author="Faizan Alam" w:date="2025-11-03T20:59:00Z">
+          <w:ins w:id="66" w:author="Faizan Alam" w:date="2025-11-03T20:59:00Z"/>
+        </w:rPr>
+      </w:pPr>
+      <w:ins w:id="67" w:author="Faizan Alam" w:date="2025-11-03T20:59:00Z">
         <w:r>
           <w:t>Aggregate Functions in SQL</w:t>
         </w:r>
@@ -16278,17 +16319,17 @@
     <w:p>
       <w:pPr>
         <w:rPr>
-          <w:ins w:id="64" w:author="Faizan Alam" w:date="2025-11-03T20:59:00Z"/>
-        </w:rPr>
-      </w:pPr>
-    </w:p>
-    <w:p>
-      <w:pPr>
-        <w:rPr>
-          <w:ins w:id="65" w:author="Faizan Alam" w:date="2025-11-03T20:59:00Z"/>
-        </w:rPr>
-      </w:pPr>
-      <w:ins w:id="66" w:author="Faizan Alam" w:date="2025-11-03T20:59:00Z">
+          <w:ins w:id="68" w:author="Faizan Alam" w:date="2025-11-03T20:59:00Z"/>
+        </w:rPr>
+      </w:pPr>
+    </w:p>
+    <w:p>
+      <w:pPr>
+        <w:rPr>
+          <w:ins w:id="69" w:author="Faizan Alam" w:date="2025-11-03T20:59:00Z"/>
+        </w:rPr>
+      </w:pPr>
+      <w:ins w:id="70" w:author="Faizan Alam" w:date="2025-11-03T20:59:00Z">
         <w:r>
           <w:t>Aggregate functions are mostly performed on a set of rows and return a single value. These functions are particularly useful when we summarize, analyze and group large datasets in SQL databases.</w:t>
         </w:r>
@@ -16297,12 +16338,12 @@
     <w:p>
       <w:pPr>
         <w:rPr>
-          <w:ins w:id="67" w:author="Faizan Alam" w:date="2025-11-03T20:59:00Z"/>
-          <w:b/>
-          <w:bCs/>
-        </w:rPr>
-      </w:pPr>
-      <w:ins w:id="68" w:author="Faizan Alam" w:date="2025-11-03T20:59:00Z">
+          <w:ins w:id="71" w:author="Faizan Alam" w:date="2025-11-03T20:59:00Z"/>
+          <w:b/>
+          <w:bCs/>
+        </w:rPr>
+      </w:pPr>
+      <w:ins w:id="72" w:author="Faizan Alam" w:date="2025-11-03T20:59:00Z">
         <w:r>
           <w:rPr>
             <w:b/>
@@ -16319,10 +16360,10 @@
           <w:numId w:val="55"/>
         </w:numPr>
         <w:rPr>
-          <w:ins w:id="69" w:author="Faizan Alam" w:date="2025-11-03T20:59:00Z"/>
-        </w:rPr>
-      </w:pPr>
-      <w:ins w:id="70" w:author="Faizan Alam" w:date="2025-11-03T20:59:00Z">
+          <w:ins w:id="73" w:author="Faizan Alam" w:date="2025-11-03T20:59:00Z"/>
+        </w:rPr>
+      </w:pPr>
+      <w:ins w:id="74" w:author="Faizan Alam" w:date="2025-11-03T20:59:00Z">
         <w:r>
           <w:rPr>
             <w:b/>
@@ -16342,10 +16383,10 @@
           <w:numId w:val="56"/>
         </w:numPr>
         <w:rPr>
-          <w:ins w:id="71" w:author="Faizan Alam" w:date="2025-11-03T20:59:00Z"/>
-        </w:rPr>
-      </w:pPr>
-      <w:ins w:id="72" w:author="Faizan Alam" w:date="2025-11-03T20:59:00Z">
+          <w:ins w:id="75" w:author="Faizan Alam" w:date="2025-11-03T20:59:00Z"/>
+        </w:rPr>
+      </w:pPr>
+      <w:ins w:id="76" w:author="Faizan Alam" w:date="2025-11-03T20:59:00Z">
         <w:r>
           <w:rPr>
             <w:b/>
@@ -16371,10 +16412,10 @@
           <w:numId w:val="57"/>
         </w:numPr>
         <w:rPr>
-          <w:ins w:id="73" w:author="Faizan Alam" w:date="2025-11-03T20:59:00Z"/>
-        </w:rPr>
-      </w:pPr>
-      <w:ins w:id="74" w:author="Faizan Alam" w:date="2025-11-03T20:59:00Z">
+          <w:ins w:id="77" w:author="Faizan Alam" w:date="2025-11-03T20:59:00Z"/>
+        </w:rPr>
+      </w:pPr>
+      <w:ins w:id="78" w:author="Faizan Alam" w:date="2025-11-03T20:59:00Z">
         <w:r>
           <w:rPr>
             <w:b/>
@@ -16394,10 +16435,10 @@
           <w:numId w:val="58"/>
         </w:numPr>
         <w:rPr>
-          <w:ins w:id="75" w:author="Faizan Alam" w:date="2025-11-03T20:59:00Z"/>
-        </w:rPr>
-      </w:pPr>
-      <w:ins w:id="76" w:author="Faizan Alam" w:date="2025-11-03T20:59:00Z">
+          <w:ins w:id="79" w:author="Faizan Alam" w:date="2025-11-03T20:59:00Z"/>
+        </w:rPr>
+      </w:pPr>
+      <w:ins w:id="80" w:author="Faizan Alam" w:date="2025-11-03T20:59:00Z">
         <w:r>
           <w:rPr>
             <w:b/>
@@ -16414,7 +16455,7 @@
       <w:pPr>
         <w:pStyle w:val="Heading2"/>
         <w:rPr>
-          <w:ins w:id="77" w:author="Faizan Alam" w:date="2025-11-03T20:59:00Z"/>
+          <w:ins w:id="81" w:author="Faizan Alam" w:date="2025-11-03T20:59:00Z"/>
         </w:rPr>
       </w:pPr>
     </w:p>
@@ -16422,10 +16463,10 @@
       <w:pPr>
         <w:pStyle w:val="Heading2"/>
         <w:rPr>
-          <w:ins w:id="78" w:author="Faizan Alam" w:date="2025-11-03T20:59:00Z"/>
-        </w:rPr>
-      </w:pPr>
-      <w:ins w:id="79" w:author="Faizan Alam" w:date="2025-11-03T20:59:00Z">
+          <w:ins w:id="82" w:author="Faizan Alam" w:date="2025-11-03T20:59:00Z"/>
+        </w:rPr>
+      </w:pPr>
+      <w:ins w:id="83" w:author="Faizan Alam" w:date="2025-11-03T20:59:00Z">
         <w:r>
           <w:t>Count()</w:t>
         </w:r>
@@ -16434,17 +16475,17 @@
     <w:p>
       <w:pPr>
         <w:rPr>
-          <w:ins w:id="80" w:author="Faizan Alam" w:date="2025-11-03T20:59:00Z"/>
-        </w:rPr>
-      </w:pPr>
-    </w:p>
-    <w:p>
-      <w:pPr>
-        <w:rPr>
-          <w:ins w:id="81" w:author="Faizan Alam" w:date="2025-11-03T20:59:00Z"/>
-        </w:rPr>
-      </w:pPr>
-      <w:ins w:id="82" w:author="Faizan Alam" w:date="2025-11-03T20:59:00Z">
+          <w:ins w:id="84" w:author="Faizan Alam" w:date="2025-11-03T20:59:00Z"/>
+        </w:rPr>
+      </w:pPr>
+    </w:p>
+    <w:p>
+      <w:pPr>
+        <w:rPr>
+          <w:ins w:id="85" w:author="Faizan Alam" w:date="2025-11-03T20:59:00Z"/>
+        </w:rPr>
+      </w:pPr>
+      <w:ins w:id="86" w:author="Faizan Alam" w:date="2025-11-03T20:59:00Z">
         <w:r>
           <w:t>It is used to count the number of rows in a table. It helps summarize data by giving the total number of entries. It can be used in different ways depending on what you want to count:</w:t>
         </w:r>
@@ -16457,10 +16498,10 @@
           <w:numId w:val="59"/>
         </w:numPr>
         <w:rPr>
-          <w:ins w:id="83" w:author="Faizan Alam" w:date="2025-11-03T20:59:00Z"/>
-        </w:rPr>
-      </w:pPr>
-      <w:ins w:id="84" w:author="Faizan Alam" w:date="2025-11-03T20:59:00Z">
+          <w:ins w:id="87" w:author="Faizan Alam" w:date="2025-11-03T20:59:00Z"/>
+        </w:rPr>
+      </w:pPr>
+      <w:ins w:id="88" w:author="Faizan Alam" w:date="2025-11-03T20:59:00Z">
         <w:r>
           <w:rPr>
             <w:b/>
@@ -16480,10 +16521,10 @@
           <w:numId w:val="60"/>
         </w:numPr>
         <w:rPr>
-          <w:ins w:id="85" w:author="Faizan Alam" w:date="2025-11-03T20:59:00Z"/>
-        </w:rPr>
-      </w:pPr>
-      <w:ins w:id="86" w:author="Faizan Alam" w:date="2025-11-03T20:59:00Z">
+          <w:ins w:id="89" w:author="Faizan Alam" w:date="2025-11-03T20:59:00Z"/>
+        </w:rPr>
+      </w:pPr>
+      <w:ins w:id="90" w:author="Faizan Alam" w:date="2025-11-03T20:59:00Z">
         <w:r>
           <w:rPr>
             <w:b/>
@@ -16503,10 +16544,10 @@
           <w:numId w:val="61"/>
         </w:numPr>
         <w:rPr>
-          <w:ins w:id="87" w:author="Faizan Alam" w:date="2025-11-03T20:59:00Z"/>
-        </w:rPr>
-      </w:pPr>
-      <w:ins w:id="88" w:author="Faizan Alam" w:date="2025-11-03T20:59:00Z">
+          <w:ins w:id="91" w:author="Faizan Alam" w:date="2025-11-03T20:59:00Z"/>
+        </w:rPr>
+      </w:pPr>
+      <w:ins w:id="92" w:author="Faizan Alam" w:date="2025-11-03T20:59:00Z">
         <w:r>
           <w:rPr>
             <w:b/>
@@ -16522,10 +16563,10 @@
     <w:p>
       <w:pPr>
         <w:rPr>
-          <w:ins w:id="89" w:author="Faizan Alam" w:date="2025-11-03T20:59:00Z"/>
-        </w:rPr>
-      </w:pPr>
-      <w:ins w:id="90" w:author="Faizan Alam" w:date="2025-11-03T20:59:00Z">
+          <w:ins w:id="93" w:author="Faizan Alam" w:date="2025-11-03T20:59:00Z"/>
+        </w:rPr>
+      </w:pPr>
+      <w:ins w:id="94" w:author="Faizan Alam" w:date="2025-11-03T20:59:00Z">
         <w:r>
           <w:rPr>
             <w:b/>
@@ -16541,12 +16582,12 @@
     <w:p>
       <w:pPr>
         <w:rPr>
-          <w:ins w:id="91" w:author="Faizan Alam" w:date="2025-11-03T20:59:00Z"/>
+          <w:ins w:id="95" w:author="Faizan Alam" w:date="2025-11-03T20:59:00Z"/>
           <w:i/>
           <w:iCs/>
         </w:rPr>
       </w:pPr>
-      <w:ins w:id="92" w:author="Faizan Alam" w:date="2025-11-03T20:59:00Z">
+      <w:ins w:id="96" w:author="Faizan Alam" w:date="2025-11-03T20:59:00Z">
         <w:r>
           <w:t>-</w:t>
         </w:r>
@@ -16615,7 +16656,7 @@
     <w:p>
       <w:pPr>
         <w:rPr>
-          <w:ins w:id="93" w:author="Faizan Alam" w:date="2025-11-03T20:59:00Z"/>
+          <w:ins w:id="97" w:author="Faizan Alam" w:date="2025-11-03T20:59:00Z"/>
         </w:rPr>
       </w:pPr>
     </w:p>
@@ -16623,10 +16664,10 @@
       <w:pPr>
         <w:pStyle w:val="Heading2"/>
         <w:rPr>
-          <w:ins w:id="94" w:author="Faizan Alam" w:date="2025-11-03T20:59:00Z"/>
-        </w:rPr>
-      </w:pPr>
-      <w:ins w:id="95" w:author="Faizan Alam" w:date="2025-11-03T20:59:00Z">
+          <w:ins w:id="98" w:author="Faizan Alam" w:date="2025-11-03T20:59:00Z"/>
+        </w:rPr>
+      </w:pPr>
+      <w:ins w:id="99" w:author="Faizan Alam" w:date="2025-11-03T20:59:00Z">
         <w:r>
           <w:t>SUM()</w:t>
         </w:r>
@@ -16635,17 +16676,17 @@
     <w:p>
       <w:pPr>
         <w:rPr>
-          <w:ins w:id="96" w:author="Faizan Alam" w:date="2025-11-03T20:59:00Z"/>
-        </w:rPr>
-      </w:pPr>
-    </w:p>
-    <w:p>
-      <w:pPr>
-        <w:rPr>
-          <w:ins w:id="97" w:author="Faizan Alam" w:date="2025-11-03T20:59:00Z"/>
-        </w:rPr>
-      </w:pPr>
-      <w:ins w:id="98" w:author="Faizan Alam" w:date="2025-11-03T20:59:00Z">
+          <w:ins w:id="100" w:author="Faizan Alam" w:date="2025-11-03T20:59:00Z"/>
+        </w:rPr>
+      </w:pPr>
+    </w:p>
+    <w:p>
+      <w:pPr>
+        <w:rPr>
+          <w:ins w:id="101" w:author="Faizan Alam" w:date="2025-11-03T20:59:00Z"/>
+        </w:rPr>
+      </w:pPr>
+      <w:ins w:id="102" w:author="Faizan Alam" w:date="2025-11-03T20:59:00Z">
         <w:r>
           <w:t>It is used to calculate the total of a numeric column. It adds up all non-NULL values in that column for Example, </w:t>
         </w:r>
@@ -16664,10 +16705,10 @@
     <w:p>
       <w:pPr>
         <w:rPr>
-          <w:ins w:id="99" w:author="Faizan Alam" w:date="2025-11-03T20:59:00Z"/>
-        </w:rPr>
-      </w:pPr>
-      <w:ins w:id="100" w:author="Faizan Alam" w:date="2025-11-03T20:59:00Z">
+          <w:ins w:id="103" w:author="Faizan Alam" w:date="2025-11-03T20:59:00Z"/>
+        </w:rPr>
+      </w:pPr>
+      <w:ins w:id="104" w:author="Faizan Alam" w:date="2025-11-03T20:59:00Z">
         <w:r>
           <w:rPr>
             <w:b/>
@@ -16683,10 +16724,10 @@
     <w:p>
       <w:pPr>
         <w:rPr>
-          <w:ins w:id="101" w:author="Faizan Alam" w:date="2025-11-03T20:59:00Z"/>
-        </w:rPr>
-      </w:pPr>
-      <w:ins w:id="102" w:author="Faizan Alam" w:date="2025-11-03T20:59:00Z">
+          <w:ins w:id="105" w:author="Faizan Alam" w:date="2025-11-03T20:59:00Z"/>
+        </w:rPr>
+      </w:pPr>
+      <w:ins w:id="106" w:author="Faizan Alam" w:date="2025-11-03T20:59:00Z">
         <w:r>
           <w:t>-- Calculate the total salary</w:t>
         </w:r>
@@ -16710,7 +16751,7 @@
     <w:p>
       <w:pPr>
         <w:rPr>
-          <w:ins w:id="103" w:author="Faizan Alam" w:date="2025-11-03T20:59:00Z"/>
+          <w:ins w:id="107" w:author="Faizan Alam" w:date="2025-11-03T20:59:00Z"/>
         </w:rPr>
       </w:pPr>
     </w:p>
@@ -16718,10 +16759,10 @@
       <w:pPr>
         <w:pStyle w:val="Heading2"/>
         <w:rPr>
-          <w:ins w:id="104" w:author="Faizan Alam" w:date="2025-11-03T20:59:00Z"/>
-        </w:rPr>
-      </w:pPr>
-      <w:ins w:id="105" w:author="Faizan Alam" w:date="2025-11-03T20:59:00Z">
+          <w:ins w:id="108" w:author="Faizan Alam" w:date="2025-11-03T20:59:00Z"/>
+        </w:rPr>
+      </w:pPr>
+      <w:ins w:id="109" w:author="Faizan Alam" w:date="2025-11-03T20:59:00Z">
         <w:r>
           <w:t>AVG()</w:t>
         </w:r>
@@ -16730,17 +16771,17 @@
     <w:p>
       <w:pPr>
         <w:rPr>
-          <w:ins w:id="106" w:author="Faizan Alam" w:date="2025-11-03T20:59:00Z"/>
-        </w:rPr>
-      </w:pPr>
-    </w:p>
-    <w:p>
-      <w:pPr>
-        <w:rPr>
-          <w:ins w:id="107" w:author="Faizan Alam" w:date="2025-11-03T20:59:00Z"/>
-        </w:rPr>
-      </w:pPr>
-      <w:ins w:id="108" w:author="Faizan Alam" w:date="2025-11-03T20:59:00Z">
+          <w:ins w:id="110" w:author="Faizan Alam" w:date="2025-11-03T20:59:00Z"/>
+        </w:rPr>
+      </w:pPr>
+    </w:p>
+    <w:p>
+      <w:pPr>
+        <w:rPr>
+          <w:ins w:id="111" w:author="Faizan Alam" w:date="2025-11-03T20:59:00Z"/>
+        </w:rPr>
+      </w:pPr>
+      <w:ins w:id="112" w:author="Faizan Alam" w:date="2025-11-03T20:59:00Z">
         <w:r>
           <w:t>It is used to calculate average value of a numeric column. It divides sum of all non-NULL values by the number of non-NULL rows for Example,</w:t>
         </w:r>
@@ -16759,10 +16800,10 @@
     <w:p>
       <w:pPr>
         <w:rPr>
-          <w:ins w:id="109" w:author="Faizan Alam" w:date="2025-11-03T20:59:00Z"/>
-        </w:rPr>
-      </w:pPr>
-      <w:ins w:id="110" w:author="Faizan Alam" w:date="2025-11-03T20:59:00Z">
+          <w:ins w:id="113" w:author="Faizan Alam" w:date="2025-11-03T20:59:00Z"/>
+        </w:rPr>
+      </w:pPr>
+      <w:ins w:id="114" w:author="Faizan Alam" w:date="2025-11-03T20:59:00Z">
         <w:r>
           <w:rPr>
             <w:b/>
@@ -16778,10 +16819,10 @@
     <w:p>
       <w:pPr>
         <w:rPr>
-          <w:ins w:id="111" w:author="Faizan Alam" w:date="2025-11-03T20:59:00Z"/>
-        </w:rPr>
-      </w:pPr>
-      <w:ins w:id="112" w:author="Faizan Alam" w:date="2025-11-03T20:59:00Z">
+          <w:ins w:id="115" w:author="Faizan Alam" w:date="2025-11-03T20:59:00Z"/>
+        </w:rPr>
+      </w:pPr>
+      <w:ins w:id="116" w:author="Faizan Alam" w:date="2025-11-03T20:59:00Z">
         <w:r>
           <w:t>-- Calculate the average salary</w:t>
         </w:r>
@@ -16805,7 +16846,7 @@
     <w:p>
       <w:pPr>
         <w:rPr>
-          <w:ins w:id="113" w:author="Faizan Alam" w:date="2025-11-03T20:59:00Z"/>
+          <w:ins w:id="117" w:author="Faizan Alam" w:date="2025-11-03T20:59:00Z"/>
         </w:rPr>
       </w:pPr>
     </w:p>
@@ -16813,10 +16854,10 @@
       <w:pPr>
         <w:pStyle w:val="Heading2"/>
         <w:rPr>
-          <w:ins w:id="114" w:author="Faizan Alam" w:date="2025-11-03T20:59:00Z"/>
-        </w:rPr>
-      </w:pPr>
-      <w:ins w:id="115" w:author="Faizan Alam" w:date="2025-11-03T20:59:00Z">
+          <w:ins w:id="118" w:author="Faizan Alam" w:date="2025-11-03T20:59:00Z"/>
+        </w:rPr>
+      </w:pPr>
+      <w:ins w:id="119" w:author="Faizan Alam" w:date="2025-11-03T20:59:00Z">
         <w:r>
           <w:t>MIN() and MAX()</w:t>
         </w:r>
@@ -16825,17 +16866,17 @@
     <w:p>
       <w:pPr>
         <w:rPr>
-          <w:ins w:id="116" w:author="Faizan Alam" w:date="2025-11-03T20:59:00Z"/>
-        </w:rPr>
-      </w:pPr>
-    </w:p>
-    <w:p>
-      <w:pPr>
-        <w:rPr>
-          <w:ins w:id="117" w:author="Faizan Alam" w:date="2025-11-03T20:59:00Z"/>
-        </w:rPr>
-      </w:pPr>
-      <w:ins w:id="118" w:author="Faizan Alam" w:date="2025-11-03T20:59:00Z">
+          <w:ins w:id="120" w:author="Faizan Alam" w:date="2025-11-03T20:59:00Z"/>
+        </w:rPr>
+      </w:pPr>
+    </w:p>
+    <w:p>
+      <w:pPr>
+        <w:rPr>
+          <w:ins w:id="121" w:author="Faizan Alam" w:date="2025-11-03T20:59:00Z"/>
+        </w:rPr>
+      </w:pPr>
+      <w:ins w:id="122" w:author="Faizan Alam" w:date="2025-11-03T20:59:00Z">
         <w:r>
           <w:t>The MIN() and MAX() functions return the smallest and largest values, respectively, from a column.</w:t>
         </w:r>
@@ -16844,10 +16885,10 @@
     <w:p>
       <w:pPr>
         <w:rPr>
-          <w:ins w:id="119" w:author="Faizan Alam" w:date="2025-11-03T20:59:00Z"/>
-        </w:rPr>
-      </w:pPr>
-      <w:ins w:id="120" w:author="Faizan Alam" w:date="2025-11-03T20:59:00Z">
+          <w:ins w:id="123" w:author="Faizan Alam" w:date="2025-11-03T20:59:00Z"/>
+        </w:rPr>
+      </w:pPr>
+      <w:ins w:id="124" w:author="Faizan Alam" w:date="2025-11-03T20:59:00Z">
         <w:r>
           <w:rPr>
             <w:b/>
@@ -16863,10 +16904,10 @@
     <w:p>
       <w:pPr>
         <w:rPr>
-          <w:ins w:id="121" w:author="Faizan Alam" w:date="2025-11-03T20:59:00Z"/>
-        </w:rPr>
-      </w:pPr>
-      <w:ins w:id="122" w:author="Faizan Alam" w:date="2025-11-03T20:59:00Z">
+          <w:ins w:id="125" w:author="Faizan Alam" w:date="2025-11-03T20:59:00Z"/>
+        </w:rPr>
+      </w:pPr>
+      <w:ins w:id="126" w:author="Faizan Alam" w:date="2025-11-03T20:59:00Z">
         <w:r>
           <w:t>-- Find the highest salary</w:t>
         </w:r>
@@ -16891,7 +16932,890 @@
       <w:pPr>
         <w:pStyle w:val="Heading1"/>
         <w:rPr>
-          <w:ins w:id="123" w:author="Faizan Alam" w:date="2025-11-03T20:59:00Z"/>
+          <w:ins w:id="127" w:author="Faizan Alam" w:date="2025-11-03T20:59:00Z"/>
+        </w:rPr>
+      </w:pPr>
+    </w:p>
+    <w:p>
+      <w:pPr>
+        <w:rPr>
+          <w:ins w:id="128" w:author="Faizan Alam" w:date="2025-11-03T20:59:00Z"/>
+        </w:rPr>
+        <w:pPrChange w:id="129" w:author="Faizan Alam" w:date="2025-11-04T22:01:00Z">
+          <w:pPr>
+            <w:pStyle w:val="Heading1"/>
+          </w:pPr>
+        </w:pPrChange>
+      </w:pPr>
+    </w:p>
+    <w:p>
+      <w:pPr>
+        <w:rPr>
+          <w:ins w:id="130" w:author="Faizan Alam" w:date="2025-11-03T20:59:00Z"/>
+        </w:rPr>
+        <w:pPrChange w:id="131" w:author="Faizan Alam" w:date="2025-11-04T22:01:00Z">
+          <w:pPr>
+            <w:pStyle w:val="Heading1"/>
+          </w:pPr>
+        </w:pPrChange>
+      </w:pPr>
+    </w:p>
+    <w:p>
+      <w:pPr>
+        <w:rPr>
+          <w:ins w:id="132" w:author="Faizan Alam" w:date="2025-11-03T20:59:00Z"/>
+        </w:rPr>
+        <w:pPrChange w:id="133" w:author="Faizan Alam" w:date="2025-11-04T22:01:00Z">
+          <w:pPr>
+            <w:pStyle w:val="Heading1"/>
+          </w:pPr>
+        </w:pPrChange>
+      </w:pPr>
+    </w:p>
+    <w:p>
+      <w:pPr>
+        <w:rPr>
+          <w:ins w:id="134" w:author="Faizan Alam" w:date="2025-11-03T20:59:00Z"/>
+        </w:rPr>
+        <w:pPrChange w:id="135" w:author="Faizan Alam" w:date="2025-11-04T22:01:00Z">
+          <w:pPr>
+            <w:pStyle w:val="Heading1"/>
+          </w:pPr>
+        </w:pPrChange>
+      </w:pPr>
+    </w:p>
+    <w:p>
+      <w:pPr>
+        <w:pStyle w:val="Heading2"/>
+        <w:rPr>
+          <w:ins w:id="136" w:author="Faizan Alam" w:date="2025-11-04T22:01:00Z"/>
+        </w:rPr>
+      </w:pPr>
+      <w:ins w:id="137" w:author="Faizan Alam" w:date="2025-11-04T22:01:00Z">
+        <w:r>
+          <w:t>SQL | LISTAGG</w:t>
+        </w:r>
+      </w:ins>
+    </w:p>
+    <w:p>
+      <w:pPr>
+        <w:rPr>
+          <w:ins w:id="138" w:author="Faizan Alam" w:date="2025-11-04T22:01:00Z"/>
+        </w:rPr>
+      </w:pPr>
+    </w:p>
+    <w:p>
+      <w:pPr>
+        <w:rPr>
+          <w:ins w:id="139" w:author="Faizan Alam" w:date="2025-11-04T22:01:00Z"/>
+        </w:rPr>
+      </w:pPr>
+      <w:ins w:id="140" w:author="Faizan Alam" w:date="2025-11-04T22:01:00Z">
+        <w:r>
+          <w:t>LISTAGG function in DBMS is used to aggregate strings from data in columns in a database table.</w:t>
+        </w:r>
+      </w:ins>
+    </w:p>
+    <w:p>
+      <w:pPr>
+        <w:numPr>
+          <w:ilvl w:val="0"/>
+          <w:numId w:val="83"/>
+        </w:numPr>
+        <w:rPr>
+          <w:ins w:id="141" w:author="Faizan Alam" w:date="2025-11-04T22:01:00Z"/>
+        </w:rPr>
+      </w:pPr>
+      <w:ins w:id="142" w:author="Faizan Alam" w:date="2025-11-04T22:01:00Z">
+        <w:r>
+          <w:t>It makes it very easy to concatenate strings. It is similar to concatenation but uses grouping.</w:t>
+        </w:r>
+      </w:ins>
+    </w:p>
+    <w:p>
+      <w:pPr>
+        <w:numPr>
+          <w:ilvl w:val="0"/>
+          <w:numId w:val="83"/>
+        </w:numPr>
+        <w:rPr>
+          <w:ins w:id="143" w:author="Faizan Alam" w:date="2025-11-04T22:01:00Z"/>
+        </w:rPr>
+      </w:pPr>
+      <w:ins w:id="144" w:author="Faizan Alam" w:date="2025-11-04T22:01:00Z">
+        <w:r>
+          <w:t>The speciality about this function is that, it also allows to order the elements in the concatenated list.</w:t>
+        </w:r>
+      </w:ins>
+    </w:p>
+    <w:p>
+      <w:pPr>
+        <w:rPr>
+          <w:ins w:id="145" w:author="Faizan Alam" w:date="2025-11-04T22:01:00Z"/>
+        </w:rPr>
+      </w:pPr>
+      <w:ins w:id="146" w:author="Faizan Alam" w:date="2025-11-04T22:01:00Z">
+        <w:r>
+          <w:rPr>
+            <w:b/>
+            <w:bCs/>
+          </w:rPr>
+          <w:t>Syntax:</w:t>
+        </w:r>
+      </w:ins>
+    </w:p>
+    <w:p>
+      <w:pPr>
+        <w:rPr>
+          <w:ins w:id="147" w:author="Faizan Alam" w:date="2025-11-04T22:01:00Z"/>
+        </w:rPr>
+      </w:pPr>
+      <w:ins w:id="148" w:author="Faizan Alam" w:date="2025-11-04T22:01:00Z">
+        <w:r>
+          <w:t xml:space="preserve">LISTAGG (measure_expr [, 'delimiter']) WITHIN GROUP </w:t>
+        </w:r>
+      </w:ins>
+    </w:p>
+    <w:p>
+      <w:pPr>
+        <w:rPr>
+          <w:ins w:id="149" w:author="Faizan Alam" w:date="2025-11-04T22:01:00Z"/>
+        </w:rPr>
+      </w:pPr>
+      <w:ins w:id="150" w:author="Faizan Alam" w:date="2025-11-04T22:01:00Z">
+        <w:r>
+          <w:t>(order_by_clause) [OVER query_partition_clause]</w:t>
+        </w:r>
+      </w:ins>
+    </w:p>
+    <w:p>
+      <w:pPr>
+        <w:rPr>
+          <w:ins w:id="151" w:author="Faizan Alam" w:date="2025-11-04T22:01:00Z"/>
+        </w:rPr>
+      </w:pPr>
+      <w:ins w:id="152" w:author="Faizan Alam" w:date="2025-11-04T22:01:00Z">
+        <w:r>
+          <w:rPr>
+            <w:b/>
+            <w:bCs/>
+          </w:rPr>
+          <w:t>measure_expr</w:t>
+        </w:r>
+        <w:r>
+          <w:t xml:space="preserve"> : The column or expression to concatenate the values.</w:t>
+        </w:r>
+      </w:ins>
+    </w:p>
+    <w:p>
+      <w:pPr>
+        <w:rPr>
+          <w:ins w:id="153" w:author="Faizan Alam" w:date="2025-11-04T22:01:00Z"/>
+        </w:rPr>
+      </w:pPr>
+      <w:ins w:id="154" w:author="Faizan Alam" w:date="2025-11-04T22:01:00Z">
+        <w:r>
+          <w:rPr>
+            <w:b/>
+            <w:bCs/>
+          </w:rPr>
+          <w:t>delimiter</w:t>
+        </w:r>
+        <w:r>
+          <w:t xml:space="preserve"> : Character in between each measure_expr, which is by default a comma (,) .</w:t>
+        </w:r>
+      </w:ins>
+    </w:p>
+    <w:p>
+      <w:pPr>
+        <w:rPr>
+          <w:ins w:id="155" w:author="Faizan Alam" w:date="2025-11-04T22:01:00Z"/>
+        </w:rPr>
+      </w:pPr>
+      <w:ins w:id="156" w:author="Faizan Alam" w:date="2025-11-04T22:01:00Z">
+        <w:r>
+          <w:rPr>
+            <w:b/>
+            <w:bCs/>
+          </w:rPr>
+          <w:t>order_by_clause</w:t>
+        </w:r>
+        <w:r>
+          <w:t xml:space="preserve"> : Order of the concatenated values.</w:t>
+        </w:r>
+      </w:ins>
+    </w:p>
+    <w:p>
+      <w:pPr>
+        <w:rPr>
+          <w:ins w:id="157" w:author="Faizan Alam" w:date="2025-11-04T22:01:00Z"/>
+        </w:rPr>
+      </w:pPr>
+      <w:ins w:id="158" w:author="Faizan Alam" w:date="2025-11-04T22:01:00Z">
+        <w:r>
+          <w:t>Let us have a table named Gfg having two columns showing the subject names and subject number that each subject belongs to, as shown below :</w:t>
+        </w:r>
+      </w:ins>
+    </w:p>
+    <w:p>
+      <w:pPr>
+        <w:rPr>
+          <w:ins w:id="159" w:author="Faizan Alam" w:date="2025-11-04T22:01:00Z"/>
+        </w:rPr>
+      </w:pPr>
+      <w:ins w:id="160" w:author="Faizan Alam" w:date="2025-11-04T22:01:00Z">
+        <w:r>
+          <w:t>SQL&gt; select * from GfG;</w:t>
+        </w:r>
+      </w:ins>
+    </w:p>
+    <w:p>
+      <w:pPr>
+        <w:rPr>
+          <w:ins w:id="161" w:author="Faizan Alam" w:date="2025-11-04T22:01:00Z"/>
+        </w:rPr>
+      </w:pPr>
+    </w:p>
+    <w:p>
+      <w:pPr>
+        <w:rPr>
+          <w:ins w:id="162" w:author="Faizan Alam" w:date="2025-11-04T22:01:00Z"/>
+        </w:rPr>
+      </w:pPr>
+      <w:ins w:id="163" w:author="Faizan Alam" w:date="2025-11-04T22:01:00Z">
+        <w:r>
+          <w:t>SUBNO      SUBNAME</w:t>
+        </w:r>
+      </w:ins>
+    </w:p>
+    <w:p>
+      <w:pPr>
+        <w:rPr>
+          <w:ins w:id="164" w:author="Faizan Alam" w:date="2025-11-04T22:01:00Z"/>
+        </w:rPr>
+      </w:pPr>
+      <w:ins w:id="165" w:author="Faizan Alam" w:date="2025-11-04T22:01:00Z">
+        <w:r>
+          <w:t>---------- ------------------------------</w:t>
+        </w:r>
+      </w:ins>
+    </w:p>
+    <w:p>
+      <w:pPr>
+        <w:rPr>
+          <w:ins w:id="166" w:author="Faizan Alam" w:date="2025-11-04T22:01:00Z"/>
+        </w:rPr>
+      </w:pPr>
+      <w:ins w:id="167" w:author="Faizan Alam" w:date="2025-11-04T22:01:00Z">
+        <w:r>
+          <w:t>D20        Algorithm</w:t>
+        </w:r>
+      </w:ins>
+    </w:p>
+    <w:p>
+      <w:pPr>
+        <w:rPr>
+          <w:ins w:id="168" w:author="Faizan Alam" w:date="2025-11-04T22:01:00Z"/>
+        </w:rPr>
+      </w:pPr>
+      <w:ins w:id="169" w:author="Faizan Alam" w:date="2025-11-04T22:01:00Z">
+        <w:r>
+          <w:t>D30        DataStructure</w:t>
+        </w:r>
+      </w:ins>
+    </w:p>
+    <w:p>
+      <w:pPr>
+        <w:rPr>
+          <w:ins w:id="170" w:author="Faizan Alam" w:date="2025-11-04T22:01:00Z"/>
+        </w:rPr>
+      </w:pPr>
+      <w:ins w:id="171" w:author="Faizan Alam" w:date="2025-11-04T22:01:00Z">
+        <w:r>
+          <w:t>D30        C</w:t>
+        </w:r>
+      </w:ins>
+    </w:p>
+    <w:p>
+      <w:pPr>
+        <w:rPr>
+          <w:ins w:id="172" w:author="Faizan Alam" w:date="2025-11-04T22:01:00Z"/>
+        </w:rPr>
+      </w:pPr>
+      <w:ins w:id="173" w:author="Faizan Alam" w:date="2025-11-04T22:01:00Z">
+        <w:r>
+          <w:t>D20        C++</w:t>
+        </w:r>
+      </w:ins>
+    </w:p>
+    <w:p>
+      <w:pPr>
+        <w:rPr>
+          <w:ins w:id="174" w:author="Faizan Alam" w:date="2025-11-04T22:01:00Z"/>
+        </w:rPr>
+      </w:pPr>
+      <w:ins w:id="175" w:author="Faizan Alam" w:date="2025-11-04T22:01:00Z">
+        <w:r>
+          <w:t>D30        Python</w:t>
+        </w:r>
+      </w:ins>
+    </w:p>
+    <w:p>
+      <w:pPr>
+        <w:rPr>
+          <w:ins w:id="176" w:author="Faizan Alam" w:date="2025-11-04T22:01:00Z"/>
+        </w:rPr>
+      </w:pPr>
+      <w:ins w:id="177" w:author="Faizan Alam" w:date="2025-11-04T22:01:00Z">
+        <w:r>
+          <w:t>D30        DBMS</w:t>
+        </w:r>
+      </w:ins>
+    </w:p>
+    <w:p>
+      <w:pPr>
+        <w:rPr>
+          <w:ins w:id="178" w:author="Faizan Alam" w:date="2025-11-04T22:01:00Z"/>
+        </w:rPr>
+      </w:pPr>
+      <w:ins w:id="179" w:author="Faizan Alam" w:date="2025-11-04T22:01:00Z">
+        <w:r>
+          <w:t>D10        LinkedList</w:t>
+        </w:r>
+      </w:ins>
+    </w:p>
+    <w:p>
+      <w:pPr>
+        <w:rPr>
+          <w:ins w:id="180" w:author="Faizan Alam" w:date="2025-11-04T22:01:00Z"/>
+        </w:rPr>
+      </w:pPr>
+      <w:ins w:id="181" w:author="Faizan Alam" w:date="2025-11-04T22:01:00Z">
+        <w:r>
+          <w:t>D20        Matrix</w:t>
+        </w:r>
+      </w:ins>
+    </w:p>
+    <w:p>
+      <w:pPr>
+        <w:rPr>
+          <w:ins w:id="182" w:author="Faizan Alam" w:date="2025-11-04T22:01:00Z"/>
+        </w:rPr>
+      </w:pPr>
+      <w:ins w:id="183" w:author="Faizan Alam" w:date="2025-11-04T22:01:00Z">
+        <w:r>
+          <w:t>D10        String</w:t>
+        </w:r>
+      </w:ins>
+    </w:p>
+    <w:p>
+      <w:pPr>
+        <w:rPr>
+          <w:ins w:id="184" w:author="Faizan Alam" w:date="2025-11-04T22:01:00Z"/>
+        </w:rPr>
+      </w:pPr>
+      <w:ins w:id="185" w:author="Faizan Alam" w:date="2025-11-04T22:01:00Z">
+        <w:r>
+          <w:t>D30        Graph</w:t>
+        </w:r>
+      </w:ins>
+    </w:p>
+    <w:p>
+      <w:pPr>
+        <w:rPr>
+          <w:ins w:id="186" w:author="Faizan Alam" w:date="2025-11-04T22:01:00Z"/>
+        </w:rPr>
+      </w:pPr>
+      <w:ins w:id="187" w:author="Faizan Alam" w:date="2025-11-04T22:01:00Z">
+        <w:r>
+          <w:t>D20        Tree</w:t>
+        </w:r>
+      </w:ins>
+    </w:p>
+    <w:p>
+      <w:pPr>
+        <w:rPr>
+          <w:ins w:id="188" w:author="Faizan Alam" w:date="2025-11-04T22:01:00Z"/>
+        </w:rPr>
+      </w:pPr>
+    </w:p>
+    <w:p>
+      <w:pPr>
+        <w:rPr>
+          <w:ins w:id="189" w:author="Faizan Alam" w:date="2025-11-04T22:01:00Z"/>
+        </w:rPr>
+      </w:pPr>
+      <w:ins w:id="190" w:author="Faizan Alam" w:date="2025-11-04T22:01:00Z">
+        <w:r>
+          <w:rPr>
+            <w:b/>
+            <w:bCs/>
+          </w:rPr>
+          <w:t>Query 1:</w:t>
+        </w:r>
+        <w:r>
+          <w:t> Write an SQL query using LISTAGG function to output the subject names in a single field with the values comma delimited.</w:t>
+        </w:r>
+      </w:ins>
+    </w:p>
+    <w:p>
+      <w:pPr>
+        <w:rPr>
+          <w:ins w:id="191" w:author="Faizan Alam" w:date="2025-11-04T22:01:00Z"/>
+          <w:i/>
+          <w:iCs/>
+        </w:rPr>
+      </w:pPr>
+      <w:ins w:id="192" w:author="Faizan Alam" w:date="2025-11-04T22:01:00Z">
+        <w:r>
+          <w:rPr>
+            <w:i/>
+            <w:iCs/>
+          </w:rPr>
+          <w:t>SQL&gt; SELECT LISTAGG(SubName, ' , ') WITHIN GROUP (ORDER BY SubName) AS SUBJECTS  FROM   GfG ;</w:t>
+        </w:r>
+      </w:ins>
+    </w:p>
+    <w:p>
+      <w:pPr>
+        <w:rPr>
+          <w:ins w:id="193" w:author="Faizan Alam" w:date="2025-11-04T22:01:00Z"/>
+        </w:rPr>
+      </w:pPr>
+      <w:ins w:id="194" w:author="Faizan Alam" w:date="2025-11-04T22:01:00Z">
+        <w:r>
+          <w:t>Output:</w:t>
+        </w:r>
+      </w:ins>
+    </w:p>
+    <w:p>
+      <w:pPr>
+        <w:rPr>
+          <w:ins w:id="195" w:author="Faizan Alam" w:date="2025-11-04T22:01:00Z"/>
+        </w:rPr>
+      </w:pPr>
+      <w:ins w:id="196" w:author="Faizan Alam" w:date="2025-11-04T22:01:00Z">
+        <w:r>
+          <w:t>SUBJECTS</w:t>
+        </w:r>
+      </w:ins>
+    </w:p>
+    <w:p>
+      <w:pPr>
+        <w:rPr>
+          <w:ins w:id="197" w:author="Faizan Alam" w:date="2025-11-04T22:01:00Z"/>
+        </w:rPr>
+      </w:pPr>
+      <w:ins w:id="198" w:author="Faizan Alam" w:date="2025-11-04T22:01:00Z">
+        <w:r>
+          <w:t>Algorithm , C , C++ , DBMS , DataStructure , Graph , LinkedList , Matrix , Python ,</w:t>
+        </w:r>
+      </w:ins>
+    </w:p>
+    <w:p>
+      <w:pPr>
+        <w:rPr>
+          <w:ins w:id="199" w:author="Faizan Alam" w:date="2025-11-04T22:01:00Z"/>
+        </w:rPr>
+      </w:pPr>
+      <w:ins w:id="200" w:author="Faizan Alam" w:date="2025-11-04T22:01:00Z">
+        <w:r>
+          <w:t>String , Tree</w:t>
+        </w:r>
+      </w:ins>
+    </w:p>
+    <w:p>
+      <w:pPr>
+        <w:rPr>
+          <w:ins w:id="201" w:author="Faizan Alam" w:date="2025-11-04T22:01:00Z"/>
+        </w:rPr>
+      </w:pPr>
+      <w:ins w:id="202" w:author="Faizan Alam" w:date="2025-11-04T22:01:00Z">
+        <w:r>
+          <w:rPr>
+            <w:b/>
+            <w:bCs/>
+          </w:rPr>
+          <w:t>Query 2: </w:t>
+        </w:r>
+        <w:r>
+          <w:t>Write an SQL query to group each subject and show each subject in its respective department separated by comma with the help of LISTAGG function.</w:t>
+        </w:r>
+      </w:ins>
+    </w:p>
+    <w:p>
+      <w:pPr>
+        <w:rPr>
+          <w:ins w:id="203" w:author="Faizan Alam" w:date="2025-11-04T22:01:00Z"/>
+          <w:i/>
+          <w:iCs/>
+        </w:rPr>
+      </w:pPr>
+      <w:ins w:id="204" w:author="Faizan Alam" w:date="2025-11-04T22:01:00Z">
+        <w:r>
+          <w:rPr>
+            <w:i/>
+            <w:iCs/>
+          </w:rPr>
+          <w:t>SQL&gt; SELECT SubNo, LISTAGG(SubName, ' , ') WITHIN GROUP (ORDER BY SubName) AS SUBJECTS FROM   GfG</w:t>
+        </w:r>
+      </w:ins>
+    </w:p>
+    <w:p>
+      <w:pPr>
+        <w:rPr>
+          <w:ins w:id="205" w:author="Faizan Alam" w:date="2025-11-04T22:01:00Z"/>
+          <w:i/>
+          <w:iCs/>
+        </w:rPr>
+      </w:pPr>
+      <w:ins w:id="206" w:author="Faizan Alam" w:date="2025-11-04T22:01:00Z">
+        <w:r>
+          <w:rPr>
+            <w:i/>
+            <w:iCs/>
+          </w:rPr>
+          <w:t>GROUP BY SubNo;</w:t>
+        </w:r>
+      </w:ins>
+    </w:p>
+    <w:p>
+      <w:pPr>
+        <w:rPr>
+          <w:ins w:id="207" w:author="Faizan Alam" w:date="2025-11-04T22:01:00Z"/>
+        </w:rPr>
+      </w:pPr>
+      <w:ins w:id="208" w:author="Faizan Alam" w:date="2025-11-04T22:01:00Z">
+        <w:r>
+          <w:t>Output:</w:t>
+        </w:r>
+      </w:ins>
+    </w:p>
+    <w:p>
+      <w:pPr>
+        <w:rPr>
+          <w:ins w:id="209" w:author="Faizan Alam" w:date="2025-11-04T22:01:00Z"/>
+        </w:rPr>
+      </w:pPr>
+      <w:ins w:id="210" w:author="Faizan Alam" w:date="2025-11-04T22:01:00Z">
+        <w:r>
+          <w:t>SUBNO      SUBJECTS</w:t>
+        </w:r>
+      </w:ins>
+    </w:p>
+    <w:p>
+      <w:pPr>
+        <w:rPr>
+          <w:ins w:id="211" w:author="Faizan Alam" w:date="2025-11-04T22:01:00Z"/>
+        </w:rPr>
+      </w:pPr>
+      <w:ins w:id="212" w:author="Faizan Alam" w:date="2025-11-04T22:01:00Z">
+        <w:r>
+          <w:t>------     --------------------------------------------------------------------------------</w:t>
+        </w:r>
+      </w:ins>
+    </w:p>
+    <w:p>
+      <w:pPr>
+        <w:rPr>
+          <w:ins w:id="213" w:author="Faizan Alam" w:date="2025-11-04T22:01:00Z"/>
+        </w:rPr>
+      </w:pPr>
+      <w:ins w:id="214" w:author="Faizan Alam" w:date="2025-11-04T22:01:00Z">
+        <w:r>
+          <w:t>D10        LinkedList , String</w:t>
+        </w:r>
+      </w:ins>
+    </w:p>
+    <w:p>
+      <w:pPr>
+        <w:rPr>
+          <w:ins w:id="215" w:author="Faizan Alam" w:date="2025-11-04T22:01:00Z"/>
+        </w:rPr>
+      </w:pPr>
+      <w:ins w:id="216" w:author="Faizan Alam" w:date="2025-11-04T22:01:00Z">
+        <w:r>
+          <w:t>D20         Algorithm , C++ , Matrix , Tree</w:t>
+        </w:r>
+      </w:ins>
+    </w:p>
+    <w:p>
+      <w:pPr>
+        <w:rPr>
+          <w:ins w:id="217" w:author="Faizan Alam" w:date="2025-11-04T22:01:00Z"/>
+        </w:rPr>
+      </w:pPr>
+      <w:ins w:id="218" w:author="Faizan Alam" w:date="2025-11-04T22:01:00Z">
+        <w:r>
+          <w:t>D30         C , DBMS , DataStructure , Graph , Python</w:t>
+        </w:r>
+      </w:ins>
+    </w:p>
+    <w:p>
+      <w:pPr>
+        <w:rPr>
+          <w:ins w:id="219" w:author="Faizan Alam" w:date="2025-11-04T22:01:00Z"/>
+        </w:rPr>
+      </w:pPr>
+      <w:ins w:id="220" w:author="Faizan Alam" w:date="2025-11-04T22:01:00Z">
+        <w:r>
+          <w:rPr>
+            <w:b/>
+            <w:bCs/>
+          </w:rPr>
+          <w:t>Query 3: </w:t>
+        </w:r>
+        <w:r>
+          <w:t>Write an SQL query to show the subjects belonging to each department ordered by the subject number (SUBNO) with the help of LISTAGG function.</w:t>
+        </w:r>
+      </w:ins>
+    </w:p>
+    <w:p>
+      <w:pPr>
+        <w:rPr>
+          <w:ins w:id="221" w:author="Faizan Alam" w:date="2025-11-04T22:01:00Z"/>
+          <w:i/>
+          <w:iCs/>
+        </w:rPr>
+      </w:pPr>
+      <w:ins w:id="222" w:author="Faizan Alam" w:date="2025-11-04T22:01:00Z">
+        <w:r>
+          <w:rPr>
+            <w:i/>
+            <w:iCs/>
+          </w:rPr>
+          <w:t>SQL&gt; SELECT SubNo, LISTAGG(SubName, ',') WITHIN GROUP (ORDER BY SubName) AS SUBJECTS</w:t>
+        </w:r>
+      </w:ins>
+    </w:p>
+    <w:p>
+      <w:pPr>
+        <w:rPr>
+          <w:ins w:id="223" w:author="Faizan Alam" w:date="2025-11-04T22:01:00Z"/>
+          <w:i/>
+          <w:iCs/>
+        </w:rPr>
+      </w:pPr>
+      <w:ins w:id="224" w:author="Faizan Alam" w:date="2025-11-04T22:01:00Z">
+        <w:r>
+          <w:rPr>
+            <w:i/>
+            <w:iCs/>
+          </w:rPr>
+          <w:t>FROM   GfG</w:t>
+        </w:r>
+      </w:ins>
+    </w:p>
+    <w:p>
+      <w:pPr>
+        <w:rPr>
+          <w:ins w:id="225" w:author="Faizan Alam" w:date="2025-11-04T22:01:00Z"/>
+          <w:i/>
+          <w:iCs/>
+        </w:rPr>
+      </w:pPr>
+      <w:ins w:id="226" w:author="Faizan Alam" w:date="2025-11-04T22:01:00Z">
+        <w:r>
+          <w:rPr>
+            <w:i/>
+            <w:iCs/>
+          </w:rPr>
+          <w:t>GROUP BY SubNo</w:t>
+        </w:r>
+      </w:ins>
+    </w:p>
+    <w:p>
+      <w:pPr>
+        <w:rPr>
+          <w:ins w:id="227" w:author="Faizan Alam" w:date="2025-11-04T22:01:00Z"/>
+          <w:i/>
+          <w:iCs/>
+        </w:rPr>
+      </w:pPr>
+      <w:ins w:id="228" w:author="Faizan Alam" w:date="2025-11-04T22:01:00Z">
+        <w:r>
+          <w:rPr>
+            <w:i/>
+            <w:iCs/>
+          </w:rPr>
+          <w:t>ORDER BY SubNo;</w:t>
+        </w:r>
+      </w:ins>
+    </w:p>
+    <w:p>
+      <w:pPr>
+        <w:rPr>
+          <w:ins w:id="229" w:author="Faizan Alam" w:date="2025-11-04T22:01:00Z"/>
+        </w:rPr>
+      </w:pPr>
+      <w:ins w:id="230" w:author="Faizan Alam" w:date="2025-11-04T22:01:00Z">
+        <w:r>
+          <w:t>Output:</w:t>
+        </w:r>
+      </w:ins>
+    </w:p>
+    <w:p>
+      <w:pPr>
+        <w:rPr>
+          <w:ins w:id="231" w:author="Faizan Alam" w:date="2025-11-04T22:01:00Z"/>
+        </w:rPr>
+      </w:pPr>
+      <w:ins w:id="232" w:author="Faizan Alam" w:date="2025-11-04T22:01:00Z">
+        <w:r>
+          <w:t>SUBNO        SUBJECTS</w:t>
+        </w:r>
+      </w:ins>
+    </w:p>
+    <w:p>
+      <w:pPr>
+        <w:rPr>
+          <w:ins w:id="233" w:author="Faizan Alam" w:date="2025-11-04T22:01:00Z"/>
+        </w:rPr>
+      </w:pPr>
+      <w:ins w:id="234" w:author="Faizan Alam" w:date="2025-11-04T22:01:00Z">
+        <w:r>
+          <w:t>-----        --------------------------------</w:t>
+        </w:r>
+      </w:ins>
+    </w:p>
+    <w:p>
+      <w:pPr>
+        <w:rPr>
+          <w:ins w:id="235" w:author="Faizan Alam" w:date="2025-11-04T22:01:00Z"/>
+        </w:rPr>
+      </w:pPr>
+      <w:ins w:id="236" w:author="Faizan Alam" w:date="2025-11-04T22:01:00Z">
+        <w:r>
+          <w:t>D10          LinkedList, String</w:t>
+        </w:r>
+      </w:ins>
+    </w:p>
+    <w:p>
+      <w:pPr>
+        <w:rPr>
+          <w:ins w:id="237" w:author="Faizan Alam" w:date="2025-11-04T22:01:00Z"/>
+        </w:rPr>
+      </w:pPr>
+      <w:ins w:id="238" w:author="Faizan Alam" w:date="2025-11-04T22:01:00Z">
+        <w:r>
+          <w:t>D20          Algorithm, C++, Matrix, Tree</w:t>
+        </w:r>
+      </w:ins>
+    </w:p>
+    <w:p>
+      <w:pPr>
+        <w:rPr>
+          <w:ins w:id="239" w:author="Faizan Alam" w:date="2025-11-04T22:01:00Z"/>
+        </w:rPr>
+      </w:pPr>
+      <w:ins w:id="240" w:author="Faizan Alam" w:date="2025-11-04T22:01:00Z">
+        <w:r>
+          <w:t>D30          C, DBMS, DataStructure, Graph, Python</w:t>
+        </w:r>
+      </w:ins>
+    </w:p>
+    <w:p>
+      <w:pPr>
+        <w:rPr>
+          <w:ins w:id="241" w:author="Faizan Alam" w:date="2025-11-04T22:01:00Z"/>
+        </w:rPr>
+      </w:pPr>
+    </w:p>
+    <w:p>
+      <w:pPr>
+        <w:rPr>
+          <w:ins w:id="242" w:author="Faizan Alam" w:date="2025-11-04T22:01:00Z"/>
+        </w:rPr>
+      </w:pPr>
+    </w:p>
+    <w:p>
+      <w:pPr>
+        <w:rPr>
+          <w:ins w:id="243" w:author="Faizan Alam" w:date="2025-11-04T22:01:00Z"/>
+        </w:rPr>
+      </w:pPr>
+    </w:p>
+    <w:p>
+      <w:pPr>
+        <w:rPr>
+          <w:ins w:id="244" w:author="Faizan Alam" w:date="2025-11-04T22:01:00Z"/>
+        </w:rPr>
+      </w:pPr>
+    </w:p>
+    <w:p>
+      <w:pPr>
+        <w:rPr>
+          <w:ins w:id="245" w:author="Faizan Alam" w:date="2025-11-04T22:01:00Z"/>
+        </w:rPr>
+      </w:pPr>
+    </w:p>
+    <w:p>
+      <w:pPr>
+        <w:rPr>
+          <w:ins w:id="246" w:author="Faizan Alam" w:date="2025-11-04T22:01:00Z"/>
+        </w:rPr>
+      </w:pPr>
+    </w:p>
+    <w:p>
+      <w:pPr>
+        <w:rPr>
+          <w:ins w:id="247" w:author="Faizan Alam" w:date="2025-11-04T22:01:00Z"/>
+        </w:rPr>
+      </w:pPr>
+    </w:p>
+    <w:p>
+      <w:pPr>
+        <w:rPr>
+          <w:ins w:id="248" w:author="Faizan Alam" w:date="2025-11-04T22:01:00Z"/>
+        </w:rPr>
+      </w:pPr>
+    </w:p>
+    <w:p>
+      <w:pPr>
+        <w:rPr>
+          <w:ins w:id="249" w:author="Faizan Alam" w:date="2025-11-04T22:01:00Z"/>
+        </w:rPr>
+      </w:pPr>
+    </w:p>
+    <w:p>
+      <w:pPr>
+        <w:rPr>
+          <w:ins w:id="250" w:author="Faizan Alam" w:date="2025-11-04T22:01:00Z"/>
+        </w:rPr>
+      </w:pPr>
+    </w:p>
+    <w:p>
+      <w:pPr>
+        <w:rPr>
+          <w:ins w:id="251" w:author="Faizan Alam" w:date="2025-11-04T22:01:00Z"/>
+        </w:rPr>
+      </w:pPr>
+    </w:p>
+    <w:p>
+      <w:pPr>
+        <w:rPr>
+          <w:ins w:id="252" w:author="Faizan Alam" w:date="2025-11-04T22:01:00Z"/>
+        </w:rPr>
+      </w:pPr>
+    </w:p>
+    <w:p>
+      <w:pPr>
+        <w:rPr>
+          <w:ins w:id="253" w:author="Faizan Alam" w:date="2025-11-04T22:01:00Z"/>
+        </w:rPr>
+      </w:pPr>
+    </w:p>
+    <w:p>
+      <w:pPr>
+        <w:rPr>
+          <w:ins w:id="254" w:author="Faizan Alam" w:date="2025-11-04T22:01:00Z"/>
+        </w:rPr>
+      </w:pPr>
+    </w:p>
+    <w:p>
+      <w:pPr>
+        <w:rPr>
+          <w:ins w:id="255" w:author="Faizan Alam" w:date="2025-11-04T22:01:00Z"/>
         </w:rPr>
       </w:pPr>
     </w:p>
@@ -16899,23 +17823,747 @@
       <w:pPr>
         <w:pStyle w:val="Heading1"/>
         <w:rPr>
-          <w:ins w:id="124" w:author="Faizan Alam" w:date="2025-11-03T20:59:00Z"/>
-        </w:rPr>
-      </w:pPr>
+          <w:ins w:id="256" w:author="Faizan Alam" w:date="2025-11-04T22:01:00Z"/>
+        </w:rPr>
+      </w:pPr>
+      <w:ins w:id="257" w:author="Faizan Alam" w:date="2025-11-04T22:01:00Z">
+        <w:r>
+          <w:t>SQL SUB-QUERIES</w:t>
+        </w:r>
+      </w:ins>
+    </w:p>
+    <w:p>
+      <w:pPr>
+        <w:rPr>
+          <w:ins w:id="258" w:author="Faizan Alam" w:date="2025-11-04T22:01:00Z"/>
+        </w:rPr>
+      </w:pPr>
+    </w:p>
+    <w:p>
+      <w:pPr>
+        <w:rPr>
+          <w:ins w:id="259" w:author="Faizan Alam" w:date="2025-11-04T22:01:00Z"/>
+        </w:rPr>
+      </w:pPr>
+      <w:ins w:id="260" w:author="Faizan Alam" w:date="2025-11-04T22:01:00Z">
+        <w:r>
+          <w:t>A subquery in SQL is a query nested inside another SQL query. It allows complex filtering, aggregation and data manipulation by using the result of one query inside another. They are an essential tool when we need to perform operations like:</w:t>
+        </w:r>
+      </w:ins>
+    </w:p>
+    <w:p>
+      <w:pPr>
+        <w:numPr>
+          <w:ilvl w:val="0"/>
+          <w:numId w:val="62"/>
+        </w:numPr>
+        <w:rPr>
+          <w:ins w:id="261" w:author="Faizan Alam" w:date="2025-11-04T22:01:00Z"/>
+        </w:rPr>
+      </w:pPr>
+      <w:ins w:id="262" w:author="Faizan Alam" w:date="2025-11-04T22:01:00Z">
+        <w:r>
+          <w:rPr>
+            <w:b/>
+            <w:bCs/>
+          </w:rPr>
+          <w:t>Filtering:</w:t>
+        </w:r>
+        <w:r>
+          <w:t> selecting rows based on conditions from another query.</w:t>
+        </w:r>
+      </w:ins>
+    </w:p>
+    <w:p>
+      <w:pPr>
+        <w:numPr>
+          <w:ilvl w:val="0"/>
+          <w:numId w:val="63"/>
+        </w:numPr>
+        <w:rPr>
+          <w:ins w:id="263" w:author="Faizan Alam" w:date="2025-11-04T22:01:00Z"/>
+        </w:rPr>
+      </w:pPr>
+      <w:ins w:id="264" w:author="Faizan Alam" w:date="2025-11-04T22:01:00Z">
+        <w:r>
+          <w:rPr>
+            <w:b/>
+            <w:bCs/>
+          </w:rPr>
+          <w:t>Aggregating:</w:t>
+        </w:r>
+        <w:r>
+          <w:t> applying functions like SUM, COUNT, AVG with dynamic conditions.</w:t>
+        </w:r>
+      </w:ins>
+    </w:p>
+    <w:p>
+      <w:pPr>
+        <w:numPr>
+          <w:ilvl w:val="0"/>
+          <w:numId w:val="64"/>
+        </w:numPr>
+        <w:rPr>
+          <w:ins w:id="265" w:author="Faizan Alam" w:date="2025-11-04T22:01:00Z"/>
+        </w:rPr>
+      </w:pPr>
+      <w:ins w:id="266" w:author="Faizan Alam" w:date="2025-11-04T22:01:00Z">
+        <w:r>
+          <w:rPr>
+            <w:b/>
+            <w:bCs/>
+          </w:rPr>
+          <w:t>Updating:</w:t>
+        </w:r>
+        <w:r>
+          <w:t> modifying data using values from other tables.</w:t>
+        </w:r>
+      </w:ins>
+    </w:p>
+    <w:p>
+      <w:pPr>
+        <w:numPr>
+          <w:ilvl w:val="0"/>
+          <w:numId w:val="65"/>
+        </w:numPr>
+        <w:rPr>
+          <w:ins w:id="267" w:author="Faizan Alam" w:date="2025-11-04T22:01:00Z"/>
+        </w:rPr>
+      </w:pPr>
+      <w:ins w:id="268" w:author="Faizan Alam" w:date="2025-11-04T22:01:00Z">
+        <w:r>
+          <w:rPr>
+            <w:b/>
+            <w:bCs/>
+          </w:rPr>
+          <w:t>Deleting:</w:t>
+        </w:r>
+        <w:r>
+          <w:t> removing rows based on criteria from another query.</w:t>
+        </w:r>
+      </w:ins>
+    </w:p>
+    <w:p>
+      <w:pPr>
+        <w:rPr>
+          <w:ins w:id="269" w:author="Faizan Alam" w:date="2025-11-04T22:01:00Z"/>
+        </w:rPr>
+      </w:pPr>
+      <w:ins w:id="270" w:author="Faizan Alam" w:date="2025-11-04T22:01:00Z">
+        <w:r>
+          <w:t>While there is no universal syntax for subqueries, they are commonly used in SELECT statements as follows.</w:t>
+        </w:r>
+      </w:ins>
+    </w:p>
+    <w:p>
+      <w:pPr>
+        <w:rPr>
+          <w:ins w:id="271" w:author="Faizan Alam" w:date="2025-11-04T22:01:00Z"/>
+        </w:rPr>
+      </w:pPr>
+      <w:ins w:id="272" w:author="Faizan Alam" w:date="2025-11-04T22:01:00Z">
+        <w:r>
+          <w:rPr>
+            <w:b/>
+            <w:bCs/>
+          </w:rPr>
+          <w:t>Syntax:</w:t>
+        </w:r>
+      </w:ins>
+    </w:p>
+    <w:p>
+      <w:pPr>
+        <w:rPr>
+          <w:ins w:id="273" w:author="Faizan Alam" w:date="2025-11-04T22:01:00Z"/>
+        </w:rPr>
+      </w:pPr>
+      <w:ins w:id="274" w:author="Faizan Alam" w:date="2025-11-04T22:01:00Z">
+        <w:r>
+          <w:t>SELECT column_name</w:t>
+        </w:r>
+        <w:r>
+          <w:br/>
+          <w:t>FROM table_name</w:t>
+        </w:r>
+        <w:r>
+          <w:br/>
+          <w:t xml:space="preserve">WHERE column_name expression operator </w:t>
+        </w:r>
+        <w:r>
+          <w:br/>
+          <w:t xml:space="preserve">   (SELECT column_name FROM table_name WHERE ...);</w:t>
+        </w:r>
+      </w:ins>
+    </w:p>
+    <w:p>
+      <w:pPr>
+        <w:rPr>
+          <w:ins w:id="275" w:author="Faizan Alam" w:date="2025-11-04T22:01:00Z"/>
+          <w:b/>
+          <w:bCs/>
+        </w:rPr>
+      </w:pPr>
+      <w:ins w:id="276" w:author="Faizan Alam" w:date="2025-11-04T22:01:00Z">
+        <w:r>
+          <w:rPr>
+            <w:b/>
+            <w:bCs/>
+          </w:rPr>
+          <w:t>Common SQL Clauses for Subqueries</w:t>
+        </w:r>
+      </w:ins>
+    </w:p>
+    <w:p>
+      <w:pPr>
+        <w:rPr>
+          <w:ins w:id="277" w:author="Faizan Alam" w:date="2025-11-04T22:01:00Z"/>
+        </w:rPr>
+      </w:pPr>
+      <w:ins w:id="278" w:author="Faizan Alam" w:date="2025-11-04T22:01:00Z">
+        <w:r>
+          <w:t>Clauses that can be used with subqueries are:</w:t>
+        </w:r>
+      </w:ins>
+    </w:p>
+    <w:p>
+      <w:pPr>
+        <w:numPr>
+          <w:ilvl w:val="0"/>
+          <w:numId w:val="66"/>
+        </w:numPr>
+        <w:rPr>
+          <w:ins w:id="279" w:author="Faizan Alam" w:date="2025-11-04T22:01:00Z"/>
+        </w:rPr>
+      </w:pPr>
+      <w:ins w:id="280" w:author="Faizan Alam" w:date="2025-11-04T22:01:00Z">
+        <w:r>
+          <w:rPr>
+            <w:b/>
+            <w:bCs/>
+          </w:rPr>
+          <w:t>WHERE: </w:t>
+        </w:r>
+        <w:r>
+          <w:t>filter rows based on subquery results.</w:t>
+        </w:r>
+      </w:ins>
+    </w:p>
+    <w:p>
+      <w:pPr>
+        <w:numPr>
+          <w:ilvl w:val="0"/>
+          <w:numId w:val="67"/>
+        </w:numPr>
+        <w:rPr>
+          <w:ins w:id="281" w:author="Faizan Alam" w:date="2025-11-04T22:01:00Z"/>
+        </w:rPr>
+      </w:pPr>
+      <w:ins w:id="282" w:author="Faizan Alam" w:date="2025-11-04T22:01:00Z">
+        <w:r>
+          <w:rPr>
+            <w:b/>
+            <w:bCs/>
+          </w:rPr>
+          <w:t>FROM: </w:t>
+        </w:r>
+        <w:r>
+          <w:t>treat subquery as a temporary (derived) table.</w:t>
+        </w:r>
+      </w:ins>
+    </w:p>
+    <w:p>
+      <w:pPr>
+        <w:numPr>
+          <w:ilvl w:val="0"/>
+          <w:numId w:val="68"/>
+        </w:numPr>
+        <w:rPr>
+          <w:ins w:id="283" w:author="Faizan Alam" w:date="2025-11-04T22:01:00Z"/>
+        </w:rPr>
+      </w:pPr>
+      <w:ins w:id="284" w:author="Faizan Alam" w:date="2025-11-04T22:01:00Z">
+        <w:r>
+          <w:rPr>
+            <w:b/>
+            <w:bCs/>
+          </w:rPr>
+          <w:t>HAVING: </w:t>
+        </w:r>
+        <w:r>
+          <w:t>filter aggregated results after grouping.</w:t>
+        </w:r>
+      </w:ins>
+    </w:p>
+    <w:p>
+      <w:pPr>
+        <w:rPr>
+          <w:ins w:id="285" w:author="Faizan Alam" w:date="2025-11-04T22:01:00Z"/>
+          <w:b/>
+          <w:bCs/>
+        </w:rPr>
+      </w:pPr>
+      <w:ins w:id="286" w:author="Faizan Alam" w:date="2025-11-04T22:01:00Z">
+        <w:r>
+          <w:rPr>
+            <w:b/>
+            <w:bCs/>
+          </w:rPr>
+          <w:t>Types of Subqueries</w:t>
+        </w:r>
+      </w:ins>
+    </w:p>
+    <w:p>
+      <w:pPr>
+        <w:rPr>
+          <w:ins w:id="287" w:author="Faizan Alam" w:date="2025-11-04T22:01:00Z"/>
+          <w:b/>
+          <w:bCs/>
+        </w:rPr>
+      </w:pPr>
+      <w:ins w:id="288" w:author="Faizan Alam" w:date="2025-11-04T22:01:00Z">
+        <w:r>
+          <w:rPr>
+            <w:b/>
+            <w:bCs/>
+          </w:rPr>
+          <w:t>1. Single-Row Subquery</w:t>
+        </w:r>
+      </w:ins>
+    </w:p>
+    <w:p>
+      <w:pPr>
+        <w:numPr>
+          <w:ilvl w:val="0"/>
+          <w:numId w:val="69"/>
+        </w:numPr>
+        <w:rPr>
+          <w:ins w:id="289" w:author="Faizan Alam" w:date="2025-11-04T22:01:00Z"/>
+        </w:rPr>
+      </w:pPr>
+      <w:ins w:id="290" w:author="Faizan Alam" w:date="2025-11-04T22:01:00Z">
+        <w:r>
+          <w:t>Returns exactly one row as the result.</w:t>
+        </w:r>
+      </w:ins>
+    </w:p>
+    <w:p>
+      <w:pPr>
+        <w:numPr>
+          <w:ilvl w:val="0"/>
+          <w:numId w:val="70"/>
+        </w:numPr>
+        <w:rPr>
+          <w:ins w:id="291" w:author="Faizan Alam" w:date="2025-11-04T22:01:00Z"/>
+        </w:rPr>
+      </w:pPr>
+      <w:ins w:id="292" w:author="Faizan Alam" w:date="2025-11-04T22:01:00Z">
+        <w:r>
+          <w:t>Commonly used with comparison operators such as =, &gt;, &lt;</w:t>
+        </w:r>
+      </w:ins>
+    </w:p>
+    <w:p>
+      <w:pPr>
+        <w:rPr>
+          <w:ins w:id="293" w:author="Faizan Alam" w:date="2025-11-04T22:01:00Z"/>
+        </w:rPr>
+      </w:pPr>
+      <w:ins w:id="294" w:author="Faizan Alam" w:date="2025-11-04T22:01:00Z">
+        <w:r>
+          <w:rPr>
+            <w:b/>
+            <w:bCs/>
+          </w:rPr>
+          <w:t>Example:</w:t>
+        </w:r>
+      </w:ins>
+    </w:p>
+    <w:p>
+      <w:pPr>
+        <w:rPr>
+          <w:ins w:id="295" w:author="Faizan Alam" w:date="2025-11-04T22:01:00Z"/>
+        </w:rPr>
+      </w:pPr>
+      <w:ins w:id="296" w:author="Faizan Alam" w:date="2025-11-04T22:01:00Z">
+        <w:r>
+          <w:t>SELECT * FROM Employees</w:t>
+        </w:r>
+        <w:r>
+          <w:br/>
+          <w:t>WHERE Salary = (SELECT MAX(Salary) FROM Employees);</w:t>
+        </w:r>
+      </w:ins>
+    </w:p>
+    <w:p>
+      <w:pPr>
+        <w:rPr>
+          <w:ins w:id="297" w:author="Faizan Alam" w:date="2025-11-04T22:01:00Z"/>
+        </w:rPr>
+      </w:pPr>
+      <w:ins w:id="298" w:author="Faizan Alam" w:date="2025-11-04T22:01:00Z">
+        <w:r>
+          <w:rPr>
+            <w:b/>
+            <w:bCs/>
+          </w:rPr>
+          <w:t>Output:</w:t>
+        </w:r>
+        <w:r>
+          <w:t> Returns the employee(s) with the highest salary.</w:t>
+        </w:r>
+      </w:ins>
+    </w:p>
+    <w:p>
+      <w:pPr>
+        <w:rPr>
+          <w:ins w:id="299" w:author="Faizan Alam" w:date="2025-11-04T22:01:00Z"/>
+          <w:b/>
+          <w:bCs/>
+        </w:rPr>
+      </w:pPr>
+      <w:ins w:id="300" w:author="Faizan Alam" w:date="2025-11-04T22:01:00Z">
+        <w:r>
+          <w:rPr>
+            <w:b/>
+            <w:bCs/>
+          </w:rPr>
+          <w:t>2. Multi-Row Subquery</w:t>
+        </w:r>
+      </w:ins>
+    </w:p>
+    <w:p>
+      <w:pPr>
+        <w:numPr>
+          <w:ilvl w:val="0"/>
+          <w:numId w:val="71"/>
+        </w:numPr>
+        <w:rPr>
+          <w:ins w:id="301" w:author="Faizan Alam" w:date="2025-11-04T22:01:00Z"/>
+        </w:rPr>
+      </w:pPr>
+      <w:ins w:id="302" w:author="Faizan Alam" w:date="2025-11-04T22:01:00Z">
+        <w:r>
+          <w:t>Returns multiple rows as the result.</w:t>
+        </w:r>
+      </w:ins>
+    </w:p>
+    <w:p>
+      <w:pPr>
+        <w:numPr>
+          <w:ilvl w:val="0"/>
+          <w:numId w:val="72"/>
+        </w:numPr>
+        <w:rPr>
+          <w:ins w:id="303" w:author="Faizan Alam" w:date="2025-11-04T22:01:00Z"/>
+        </w:rPr>
+      </w:pPr>
+      <w:ins w:id="304" w:author="Faizan Alam" w:date="2025-11-04T22:01:00Z">
+        <w:r>
+          <w:t>Requires operators that can handle multiple values, such as IN, ANY or ALL</w:t>
+        </w:r>
+      </w:ins>
+    </w:p>
+    <w:p>
+      <w:pPr>
+        <w:rPr>
+          <w:ins w:id="305" w:author="Faizan Alam" w:date="2025-11-04T22:01:00Z"/>
+        </w:rPr>
+      </w:pPr>
+      <w:ins w:id="306" w:author="Faizan Alam" w:date="2025-11-04T22:01:00Z">
+        <w:r>
+          <w:rPr>
+            <w:b/>
+            <w:bCs/>
+          </w:rPr>
+          <w:t>Example:</w:t>
+        </w:r>
+      </w:ins>
+    </w:p>
+    <w:p>
+      <w:pPr>
+        <w:rPr>
+          <w:ins w:id="307" w:author="Faizan Alam" w:date="2025-11-04T22:01:00Z"/>
+        </w:rPr>
+      </w:pPr>
+      <w:ins w:id="308" w:author="Faizan Alam" w:date="2025-11-04T22:01:00Z">
+        <w:r>
+          <w:t>SELECT * FROM Employees</w:t>
+        </w:r>
+        <w:r>
+          <w:br/>
+          <w:t>WHERE DepartmentID IN (SELECT DepartmentID FROM Departments WHERE Location = 'New York');</w:t>
+        </w:r>
+      </w:ins>
+    </w:p>
+    <w:p>
+      <w:pPr>
+        <w:rPr>
+          <w:ins w:id="309" w:author="Faizan Alam" w:date="2025-11-04T22:01:00Z"/>
+        </w:rPr>
+      </w:pPr>
+      <w:ins w:id="310" w:author="Faizan Alam" w:date="2025-11-04T22:01:00Z">
+        <w:r>
+          <w:rPr>
+            <w:b/>
+            <w:bCs/>
+          </w:rPr>
+          <w:t>Output: </w:t>
+        </w:r>
+        <w:r>
+          <w:t>Fetches employees working in all New York departments.</w:t>
+        </w:r>
+      </w:ins>
+    </w:p>
+    <w:p>
+      <w:pPr>
+        <w:rPr>
+          <w:ins w:id="311" w:author="Faizan Alam" w:date="2025-11-04T22:01:00Z"/>
+          <w:b/>
+          <w:bCs/>
+        </w:rPr>
+      </w:pPr>
+      <w:ins w:id="312" w:author="Faizan Alam" w:date="2025-11-04T22:01:00Z">
+        <w:r>
+          <w:rPr>
+            <w:b/>
+            <w:bCs/>
+          </w:rPr>
+          <w:t>3. Correlated Subquery</w:t>
+        </w:r>
+        <w:r>
+          <w:rPr>
+            <w:b/>
+            <w:bCs/>
+          </w:rPr>
+          <w:t>*</w:t>
+        </w:r>
+      </w:ins>
+    </w:p>
+    <w:p>
+      <w:pPr>
+        <w:numPr>
+          <w:ilvl w:val="0"/>
+          <w:numId w:val="73"/>
+        </w:numPr>
+        <w:rPr>
+          <w:ins w:id="313" w:author="Faizan Alam" w:date="2025-11-04T22:01:00Z"/>
+        </w:rPr>
+      </w:pPr>
+      <w:ins w:id="314" w:author="Faizan Alam" w:date="2025-11-04T22:01:00Z">
+        <w:r>
+          <w:t>A dependent subquery: it references columns from the outer query.</w:t>
+        </w:r>
+      </w:ins>
+    </w:p>
+    <w:p>
+      <w:pPr>
+        <w:numPr>
+          <w:ilvl w:val="0"/>
+          <w:numId w:val="74"/>
+        </w:numPr>
+        <w:rPr>
+          <w:ins w:id="315" w:author="Faizan Alam" w:date="2025-11-04T22:01:00Z"/>
+        </w:rPr>
+      </w:pPr>
+      <w:ins w:id="316" w:author="Faizan Alam" w:date="2025-11-04T22:01:00Z">
+        <w:r>
+          <w:t>Executed once for each row of the outer query, making it slower for large datasets.</w:t>
+        </w:r>
+      </w:ins>
+    </w:p>
+    <w:p>
+      <w:pPr>
+        <w:rPr>
+          <w:ins w:id="317" w:author="Faizan Alam" w:date="2025-11-04T22:01:00Z"/>
+        </w:rPr>
+      </w:pPr>
+      <w:ins w:id="318" w:author="Faizan Alam" w:date="2025-11-04T22:01:00Z">
+        <w:r>
+          <w:rPr>
+            <w:b/>
+            <w:bCs/>
+          </w:rPr>
+          <w:t>Example:</w:t>
+        </w:r>
+      </w:ins>
+    </w:p>
+    <w:p>
+      <w:pPr>
+        <w:rPr>
+          <w:ins w:id="319" w:author="Faizan Alam" w:date="2025-11-04T22:01:00Z"/>
+        </w:rPr>
+      </w:pPr>
+      <w:ins w:id="320" w:author="Faizan Alam" w:date="2025-11-04T22:01:00Z">
+        <w:r>
+          <w:t>SELECT e.Name, e.Salary</w:t>
+        </w:r>
+        <w:r>
+          <w:br/>
+          <w:t>FROM Employees e</w:t>
+        </w:r>
+        <w:r>
+          <w:br/>
+          <w:t xml:space="preserve">WHERE e.Salary &gt; (SELECT AVG(Salary) </w:t>
+        </w:r>
+        <w:r>
+          <w:br/>
+          <w:t xml:space="preserve">                  FROM Employees </w:t>
+        </w:r>
+        <w:r>
+          <w:br/>
+          <w:t xml:space="preserve">                  WHERE DepartmentID = e.DepartmentID);</w:t>
+        </w:r>
+      </w:ins>
+    </w:p>
+    <w:p>
+      <w:pPr>
+        <w:rPr>
+          <w:ins w:id="321" w:author="Faizan Alam" w:date="2025-11-04T22:01:00Z"/>
+        </w:rPr>
+      </w:pPr>
+      <w:ins w:id="322" w:author="Faizan Alam" w:date="2025-11-04T22:01:00Z">
+        <w:r>
+          <w:rPr>
+            <w:b/>
+            <w:bCs/>
+          </w:rPr>
+          <w:t>Output:</w:t>
+        </w:r>
+        <w:r>
+          <w:t> Returns employees earning more than the average salary of their own department</w:t>
+        </w:r>
+        <w:r>
+          <w:t>.</w:t>
+        </w:r>
+      </w:ins>
+    </w:p>
+    <w:p>
+      <w:pPr>
+        <w:rPr>
+          <w:ins w:id="323" w:author="Faizan Alam" w:date="2025-11-04T22:01:00Z"/>
+        </w:rPr>
+      </w:pPr>
+    </w:p>
+    <w:p>
+      <w:pPr>
+        <w:rPr>
+          <w:ins w:id="324" w:author="Faizan Alam" w:date="2025-11-04T22:01:00Z"/>
+        </w:rPr>
+      </w:pPr>
+      <w:ins w:id="325" w:author="Faizan Alam" w:date="2025-11-04T22:01:00Z">
+        <w:r>
+          <w:t>**</w:t>
+        </w:r>
+        <w:r>
+          <w:t>A correlated subquery is a SQL subquery that references a column from the outer query, causing it to be re-evaluated for each row the outer query processes. This is a common approach for row-by-row processing, but it can negatively impact performance, especially with large datasets. </w:t>
+        </w:r>
+      </w:ins>
+    </w:p>
+    <w:p>
+      <w:pPr>
+        <w:rPr>
+          <w:ins w:id="326" w:author="Faizan Alam" w:date="2025-11-04T22:01:00Z"/>
+        </w:rPr>
+      </w:pPr>
+      <w:ins w:id="327" w:author="Faizan Alam" w:date="2025-11-04T22:01:00Z">
+        <w:r>
+          <w:t>Key characteristics</w:t>
+        </w:r>
+      </w:ins>
+    </w:p>
+    <w:p>
+      <w:pPr>
+        <w:numPr>
+          <w:ilvl w:val="0"/>
+          <w:numId w:val="75"/>
+        </w:numPr>
+        <w:rPr>
+          <w:ins w:id="328" w:author="Faizan Alam" w:date="2025-11-04T22:01:00Z"/>
+        </w:rPr>
+      </w:pPr>
+      <w:ins w:id="329" w:author="Faizan Alam" w:date="2025-11-04T22:01:00Z">
+        <w:r>
+          <w:rPr>
+            <w:b/>
+            <w:bCs/>
+          </w:rPr>
+          <w:t>References outer query:</w:t>
+        </w:r>
+        <w:r>
+          <w:t> The subquery uses a value from a row in the outer query to determine its result. </w:t>
+        </w:r>
+      </w:ins>
+    </w:p>
+    <w:p>
+      <w:pPr>
+        <w:numPr>
+          <w:ilvl w:val="0"/>
+          <w:numId w:val="75"/>
+        </w:numPr>
+        <w:rPr>
+          <w:ins w:id="330" w:author="Faizan Alam" w:date="2025-11-04T22:01:00Z"/>
+        </w:rPr>
+      </w:pPr>
+      <w:ins w:id="331" w:author="Faizan Alam" w:date="2025-11-04T22:01:00Z">
+        <w:r>
+          <w:rPr>
+            <w:b/>
+            <w:bCs/>
+          </w:rPr>
+          <w:t>Row-by-row execution:</w:t>
+        </w:r>
+        <w:r>
+          <w:t> The subquery is executed for each row considered by the outer query. </w:t>
+        </w:r>
+      </w:ins>
+    </w:p>
+    <w:p>
+      <w:pPr>
+        <w:numPr>
+          <w:ilvl w:val="0"/>
+          <w:numId w:val="75"/>
+        </w:numPr>
+        <w:rPr>
+          <w:ins w:id="332" w:author="Faizan Alam" w:date="2025-11-04T22:01:00Z"/>
+        </w:rPr>
+      </w:pPr>
+      <w:ins w:id="333" w:author="Faizan Alam" w:date="2025-11-04T22:01:00Z">
+        <w:r>
+          <w:rPr>
+            <w:b/>
+            <w:bCs/>
+          </w:rPr>
+          <w:t>Performance impact:</w:t>
+        </w:r>
+        <w:r>
+          <w:t> Because of the repeated execution, correlated subqueries can be slow and should be used cautiously. However, they are sometimes necessary for complex filtering or calculations that cannot be easily achieved otherwise. </w:t>
+        </w:r>
+      </w:ins>
     </w:p>
     <w:p>
       <w:pPr>
         <w:pStyle w:val="Heading1"/>
         <w:rPr>
-          <w:ins w:id="125" w:author="Faizan Alam" w:date="2025-11-03T20:59:00Z"/>
-        </w:rPr>
-      </w:pPr>
+          <w:ins w:id="334" w:author="Faizan Alam" w:date="2025-11-03T20:59:00Z"/>
+        </w:rPr>
+      </w:pPr>
+      <w:ins w:id="335" w:author="Faizan Alam" w:date="2025-11-04T22:01:00Z">
+        <w:r>
+          <w:rPr>
+            <w:bCs/>
+          </w:rPr>
+          <w:t>Alternative names:</w:t>
+        </w:r>
+        <w:r>
+          <w:t> It is also known as a "repeating subquery"</w:t>
+        </w:r>
+      </w:ins>
     </w:p>
     <w:p>
       <w:pPr>
         <w:pStyle w:val="Heading1"/>
         <w:rPr>
-          <w:ins w:id="126" w:author="Faizan Alam" w:date="2025-11-03T20:59:00Z"/>
+          <w:ins w:id="336" w:author="Faizan Alam" w:date="2025-11-03T20:59:00Z"/>
         </w:rPr>
       </w:pPr>
     </w:p>
@@ -16923,7 +18571,7 @@
       <w:pPr>
         <w:pStyle w:val="Heading1"/>
         <w:rPr>
-          <w:ins w:id="127" w:author="Faizan Alam" w:date="2025-11-03T20:59:00Z"/>
+          <w:ins w:id="337" w:author="Faizan Alam" w:date="2025-11-03T20:59:00Z"/>
         </w:rPr>
       </w:pPr>
     </w:p>
@@ -16931,7 +18579,7 @@
       <w:pPr>
         <w:pStyle w:val="Heading1"/>
         <w:rPr>
-          <w:ins w:id="128" w:author="Faizan Alam" w:date="2025-11-03T20:59:00Z"/>
+          <w:ins w:id="338" w:author="Faizan Alam" w:date="2025-11-03T20:59:00Z"/>
         </w:rPr>
       </w:pPr>
     </w:p>
@@ -16939,7 +18587,7 @@
       <w:pPr>
         <w:pStyle w:val="Heading1"/>
         <w:rPr>
-          <w:ins w:id="129" w:author="Faizan Alam" w:date="2025-11-03T20:59:00Z"/>
+          <w:ins w:id="339" w:author="Faizan Alam" w:date="2025-11-03T20:59:00Z"/>
         </w:rPr>
       </w:pPr>
     </w:p>
@@ -16947,7 +18595,7 @@
       <w:pPr>
         <w:pStyle w:val="Heading1"/>
         <w:rPr>
-          <w:ins w:id="130" w:author="Faizan Alam" w:date="2025-11-03T20:59:00Z"/>
+          <w:ins w:id="340" w:author="Faizan Alam" w:date="2025-11-03T20:59:00Z"/>
         </w:rPr>
       </w:pPr>
     </w:p>
@@ -16955,7 +18603,7 @@
       <w:pPr>
         <w:pStyle w:val="Heading1"/>
         <w:rPr>
-          <w:ins w:id="131" w:author="Faizan Alam" w:date="2025-11-03T20:59:00Z"/>
+          <w:ins w:id="341" w:author="Faizan Alam" w:date="2025-11-03T20:59:00Z"/>
         </w:rPr>
       </w:pPr>
     </w:p>
@@ -16963,15 +18611,43 @@
       <w:pPr>
         <w:pStyle w:val="Heading1"/>
         <w:rPr>
-          <w:ins w:id="132" w:author="Faizan Alam" w:date="2025-11-03T20:59:00Z"/>
-        </w:rPr>
+          <w:ins w:id="342" w:author="Faizan Alam" w:date="2025-11-03T20:59:00Z"/>
+        </w:rPr>
+      </w:pPr>
+    </w:p>
+    <w:p>
+      <w:pPr>
+        <w:numPr>
+          <w:ilvl w:val="0"/>
+          <w:numId w:val="75"/>
+        </w:numPr>
+        <w:rPr>
+          <w:ins w:id="343" w:author="Faizan Alam" w:date="2025-11-03T20:59:00Z"/>
+        </w:rPr>
+        <w:pPrChange w:id="344" w:author="Faizan Alam" w:date="2025-11-04T22:01:00Z">
+          <w:pPr>
+            <w:pStyle w:val="Heading1"/>
+          </w:pPr>
+        </w:pPrChange>
+      </w:pPr>
+    </w:p>
+    <w:p>
+      <w:pPr>
+        <w:rPr>
+          <w:ins w:id="345" w:author="Faizan Alam" w:date="2025-11-03T20:59:00Z"/>
+        </w:rPr>
+        <w:pPrChange w:id="346" w:author="Faizan Alam" w:date="2025-11-04T22:01:00Z">
+          <w:pPr>
+            <w:pStyle w:val="Heading1"/>
+          </w:pPr>
+        </w:pPrChange>
       </w:pPr>
     </w:p>
     <w:p>
       <w:pPr>
         <w:pStyle w:val="Heading1"/>
         <w:rPr>
-          <w:ins w:id="133" w:author="Faizan Alam" w:date="2025-11-03T20:59:00Z"/>
+          <w:ins w:id="347" w:author="Faizan Alam" w:date="2025-11-03T20:59:00Z"/>
         </w:rPr>
       </w:pPr>
     </w:p>
@@ -16979,7 +18655,7 @@
       <w:pPr>
         <w:pStyle w:val="Heading1"/>
         <w:rPr>
-          <w:ins w:id="134" w:author="Faizan Alam" w:date="2025-11-03T20:59:00Z"/>
+          <w:ins w:id="348" w:author="Faizan Alam" w:date="2025-11-03T20:59:00Z"/>
         </w:rPr>
       </w:pPr>
     </w:p>
@@ -16987,58 +18663,19 @@
       <w:pPr>
         <w:pStyle w:val="Heading1"/>
         <w:rPr>
-          <w:ins w:id="135" w:author="Faizan Alam" w:date="2025-11-03T20:59:00Z"/>
-        </w:rPr>
-      </w:pPr>
-    </w:p>
-    <w:p>
-      <w:pPr>
-        <w:pStyle w:val="Heading1"/>
-        <w:rPr>
-          <w:ins w:id="136" w:author="Faizan Alam" w:date="2025-11-03T20:59:00Z"/>
-        </w:rPr>
-      </w:pPr>
-    </w:p>
-    <w:p>
-      <w:pPr>
-        <w:pStyle w:val="Heading1"/>
-        <w:rPr>
-          <w:ins w:id="137" w:author="Faizan Alam" w:date="2025-11-03T20:59:00Z"/>
-        </w:rPr>
-      </w:pPr>
-    </w:p>
-    <w:p>
-      <w:pPr>
-        <w:pStyle w:val="Heading1"/>
-        <w:rPr>
-          <w:ins w:id="138" w:author="Faizan Alam" w:date="2025-11-03T20:59:00Z"/>
-        </w:rPr>
-      </w:pPr>
-    </w:p>
-    <w:p>
-      <w:pPr>
-        <w:pStyle w:val="Heading1"/>
-        <w:rPr>
-          <w:ins w:id="139" w:author="Faizan Alam" w:date="2025-11-03T20:59:00Z"/>
-        </w:rPr>
-      </w:pPr>
-    </w:p>
-    <w:p>
-      <w:pPr>
-        <w:pStyle w:val="Heading1"/>
-        <w:rPr>
-          <w:rPrChange w:id="140" w:author="Faizan Alam" w:date="2025-11-03T20:59:00Z">
+          <w:rPrChange w:id="349" w:author="Faizan Alam" w:date="2025-11-04T22:01:00Z">
             <w:rPr>
-              <w:b/>
-              <w:bCs/>
+              <w:b w:val="0"/>
             </w:rPr>
           </w:rPrChange>
         </w:rPr>
-        <w:pPrChange w:id="141" w:author="Faizan Alam" w:date="2025-11-03T20:59:00Z">
-          <w:pPr/>
+        <w:pPrChange w:id="350" w:author="Faizan Alam" w:date="2025-11-04T22:01:00Z">
+          <w:pPr>
+            <w:pStyle w:val="Heading1"/>
+          </w:pPr>
         </w:pPrChange>
       </w:pPr>
-      <w:ins w:id="142" w:author="Faizan Alam" w:date="2025-11-03T20:59:00Z">
+      <w:ins w:id="351" w:author="Faizan Alam" w:date="2025-11-03T20:59:00Z">
         <w:r>
           <w:t>GROUP BY in SQL</w:t>
         </w:r>
@@ -17047,17 +18684,17 @@
     <w:p>
       <w:pPr>
         <w:rPr>
-          <w:ins w:id="143" w:author="Faizan Alam" w:date="2025-11-03T20:59:00Z"/>
-        </w:rPr>
-      </w:pPr>
-    </w:p>
-    <w:p>
-      <w:pPr>
-        <w:rPr>
-          <w:ins w:id="144" w:author="Faizan Alam" w:date="2025-11-03T20:59:00Z"/>
-        </w:rPr>
-      </w:pPr>
-      <w:ins w:id="145" w:author="Faizan Alam" w:date="2025-11-03T20:59:00Z">
+          <w:ins w:id="352" w:author="Faizan Alam" w:date="2025-11-03T20:59:00Z"/>
+        </w:rPr>
+      </w:pPr>
+    </w:p>
+    <w:p>
+      <w:pPr>
+        <w:rPr>
+          <w:ins w:id="353" w:author="Faizan Alam" w:date="2025-11-03T20:59:00Z"/>
+        </w:rPr>
+      </w:pPr>
+      <w:ins w:id="354" w:author="Faizan Alam" w:date="2025-11-03T20:59:00Z">
         <w:r>
           <w:t>Group by clause is used to group similar data based on one or more columns and provide the resulting records according to the grouped data.</w:t>
         </w:r>
@@ -17066,10 +18703,10 @@
     <w:p>
       <w:pPr>
         <w:rPr>
-          <w:ins w:id="146" w:author="Faizan Alam" w:date="2025-11-03T20:59:00Z"/>
-        </w:rPr>
-      </w:pPr>
-      <w:ins w:id="147" w:author="Faizan Alam" w:date="2025-11-03T20:59:00Z">
+          <w:ins w:id="355" w:author="Faizan Alam" w:date="2025-11-03T20:59:00Z"/>
+        </w:rPr>
+      </w:pPr>
+      <w:ins w:id="356" w:author="Faizan Alam" w:date="2025-11-03T20:59:00Z">
         <w:r>
           <w:t xml:space="preserve">Only aggregate functions and </w:t>
         </w:r>
@@ -17081,10 +18718,10 @@
     <w:p>
       <w:pPr>
         <w:rPr>
-          <w:ins w:id="148" w:author="Faizan Alam" w:date="2025-11-03T20:59:00Z"/>
-        </w:rPr>
-      </w:pPr>
-      <w:ins w:id="149" w:author="Faizan Alam" w:date="2025-11-03T20:59:00Z">
+          <w:ins w:id="357" w:author="Faizan Alam" w:date="2025-11-03T20:59:00Z"/>
+        </w:rPr>
+      </w:pPr>
+      <w:ins w:id="358" w:author="Faizan Alam" w:date="2025-11-03T20:59:00Z">
         <w:r>
           <w:t xml:space="preserve">Things to keep </w:t>
         </w:r>
@@ -17100,10 +18737,10 @@
           <w:numId w:val="54"/>
         </w:numPr>
         <w:rPr>
-          <w:ins w:id="150" w:author="Faizan Alam" w:date="2025-11-03T20:59:00Z"/>
-        </w:rPr>
-      </w:pPr>
-      <w:ins w:id="151" w:author="Faizan Alam" w:date="2025-11-03T20:59:00Z">
+          <w:ins w:id="359" w:author="Faizan Alam" w:date="2025-11-03T20:59:00Z"/>
+        </w:rPr>
+      </w:pPr>
+      <w:ins w:id="360" w:author="Faizan Alam" w:date="2025-11-03T20:59:00Z">
         <w:r>
           <w:t>Group by X means put all those with the same value for X in the same row.</w:t>
         </w:r>
@@ -17116,10 +18753,10 @@
           <w:numId w:val="54"/>
         </w:numPr>
         <w:rPr>
-          <w:ins w:id="152" w:author="Faizan Alam" w:date="2025-11-03T20:59:00Z"/>
-        </w:rPr>
-      </w:pPr>
-      <w:ins w:id="153" w:author="Faizan Alam" w:date="2025-11-03T20:59:00Z">
+          <w:ins w:id="361" w:author="Faizan Alam" w:date="2025-11-03T20:59:00Z"/>
+        </w:rPr>
+      </w:pPr>
+      <w:ins w:id="362" w:author="Faizan Alam" w:date="2025-11-03T20:59:00Z">
         <w:r>
           <w:t>Group by X, Y put all those with the same values for both X and Y in the same row.</w:t>
         </w:r>
@@ -17132,10 +18769,10 @@
           <w:numId w:val="54"/>
         </w:numPr>
         <w:rPr>
-          <w:ins w:id="154" w:author="Faizan Alam" w:date="2025-11-03T20:59:00Z"/>
-        </w:rPr>
-      </w:pPr>
-      <w:ins w:id="155" w:author="Faizan Alam" w:date="2025-11-03T20:59:00Z">
+          <w:ins w:id="363" w:author="Faizan Alam" w:date="2025-11-03T20:59:00Z"/>
+        </w:rPr>
+      </w:pPr>
+      <w:ins w:id="364" w:author="Faizan Alam" w:date="2025-11-03T20:59:00Z">
         <w:r>
           <w:t>Aggregations can</w:t>
         </w:r>
@@ -17149,13 +18786,538 @@
           <w:t>WHERE Clause, because WHERE statement is evaluated before any aggregation takes place, therefore HAVING clause is used</w:t>
         </w:r>
       </w:ins>
-    </w:p>
-    <w:p>
-      <w:pPr>
-        <w:rPr>
-          <w:ins w:id="156" w:author="Faizan Alam" w:date="2025-11-03T20:59:00Z"/>
-        </w:rPr>
-      </w:pPr>
+      <w:ins w:id="365" w:author="Faizan Alam" w:date="2025-11-04T22:01:00Z">
+        <w:r>
+          <w:t>.</w:t>
+        </w:r>
+      </w:ins>
+    </w:p>
+    <w:p>
+      <w:pPr>
+        <w:rPr>
+          <w:ins w:id="366" w:author="Faizan Alam" w:date="2025-11-03T20:59:00Z"/>
+        </w:rPr>
+      </w:pPr>
+    </w:p>
+    <w:p>
+      <w:ins w:id="367" w:author="Faizan Alam" w:date="2025-11-04T22:01:00Z">
+        <w:r>
+          <w:t>Visually the group by clause when applied on a column converts individual records into grouped data, it acts like making separate logical container/table for each group, thus converting a whole table to many smaller tables for every distinct group, which contain relevant records.</w:t>
+        </w:r>
+      </w:ins>
+    </w:p>
+    <w:p>
+      <w:pPr>
+        <w:rPr>
+          <w:ins w:id="368" w:author="Faizan Alam" w:date="2025-11-04T22:01:00Z"/>
+        </w:rPr>
+      </w:pPr>
+    </w:p>
+    <w:p>
+      <w:pPr>
+        <w:pStyle w:val="Heading2"/>
+        <w:pPrChange w:id="369" w:author="Faizan Alam" w:date="2025-11-04T22:01:00Z">
+          <w:pPr/>
+        </w:pPrChange>
+      </w:pPr>
+      <w:ins w:id="370" w:author="Faizan Alam" w:date="2025-11-04T22:01:00Z">
+        <w:r>
+          <w:t>HAVING CLAUSE</w:t>
+        </w:r>
+      </w:ins>
+    </w:p>
+    <w:p>
+      <w:pPr>
+        <w:rPr>
+          <w:ins w:id="371" w:author="Faizan Alam" w:date="2025-11-04T22:01:00Z"/>
+        </w:rPr>
+      </w:pPr>
+    </w:p>
+    <w:p>
+      <w:pPr>
+        <w:rPr>
+          <w:ins w:id="372" w:author="Faizan Alam" w:date="2025-11-04T22:01:00Z"/>
+        </w:rPr>
+      </w:pPr>
+      <w:ins w:id="373" w:author="Faizan Alam" w:date="2025-11-04T22:01:00Z">
+        <w:r>
+          <w:t>HAVING clause filters results after applying aggregate functions. Unlike WHERE, which filters individual rows, HAVING works with aggregated results.</w:t>
+        </w:r>
+      </w:ins>
+    </w:p>
+    <w:p>
+      <w:pPr>
+        <w:rPr>
+          <w:ins w:id="374" w:author="Faizan Alam" w:date="2025-11-04T22:01:00Z"/>
+        </w:rPr>
+      </w:pPr>
+      <w:ins w:id="375" w:author="Faizan Alam" w:date="2025-11-04T22:01:00Z">
+        <w:r>
+          <w:t>Its main features include:</w:t>
+        </w:r>
+      </w:ins>
+    </w:p>
+    <w:p>
+      <w:pPr>
+        <w:numPr>
+          <w:ilvl w:val="0"/>
+          <w:numId w:val="76"/>
+        </w:numPr>
+        <w:rPr>
+          <w:ins w:id="376" w:author="Faizan Alam" w:date="2025-11-04T22:01:00Z"/>
+        </w:rPr>
+      </w:pPr>
+      <w:ins w:id="377" w:author="Faizan Alam" w:date="2025-11-04T22:01:00Z">
+        <w:r>
+          <w:t>Filters results based on aggregate functions.</w:t>
+        </w:r>
+      </w:ins>
+    </w:p>
+    <w:p>
+      <w:pPr>
+        <w:numPr>
+          <w:ilvl w:val="0"/>
+          <w:numId w:val="77"/>
+        </w:numPr>
+        <w:rPr>
+          <w:ins w:id="378" w:author="Faizan Alam" w:date="2025-11-04T22:01:00Z"/>
+        </w:rPr>
+      </w:pPr>
+      <w:ins w:id="379" w:author="Faizan Alam" w:date="2025-11-04T22:01:00Z">
+        <w:r>
+          <w:t>Supports Boolean conditions (AND, OR).</w:t>
+        </w:r>
+      </w:ins>
+    </w:p>
+    <w:p>
+      <w:pPr>
+        <w:numPr>
+          <w:ilvl w:val="0"/>
+          <w:numId w:val="78"/>
+        </w:numPr>
+        <w:rPr>
+          <w:ins w:id="380" w:author="Faizan Alam" w:date="2025-11-04T22:01:00Z"/>
+        </w:rPr>
+      </w:pPr>
+      <w:ins w:id="381" w:author="Faizan Alam" w:date="2025-11-04T22:01:00Z">
+        <w:r>
+          <w:t>Applied after aggregate functions in the query.</w:t>
+        </w:r>
+      </w:ins>
+    </w:p>
+    <w:p>
+      <w:pPr>
+        <w:numPr>
+          <w:ilvl w:val="0"/>
+          <w:numId w:val="79"/>
+        </w:numPr>
+        <w:rPr>
+          <w:ins w:id="382" w:author="Faizan Alam" w:date="2025-11-04T22:01:00Z"/>
+        </w:rPr>
+      </w:pPr>
+      <w:ins w:id="383" w:author="Faizan Alam" w:date="2025-11-04T22:01:00Z">
+        <w:r>
+          <w:t>Useful for summary-level or aggregated filtering.</w:t>
+        </w:r>
+      </w:ins>
+    </w:p>
+    <w:p>
+      <w:pPr>
+        <w:rPr>
+          <w:ins w:id="384" w:author="Faizan Alam" w:date="2025-11-04T22:01:00Z"/>
+        </w:rPr>
+      </w:pPr>
+      <w:ins w:id="385" w:author="Faizan Alam" w:date="2025-11-04T22:01:00Z">
+        <w:r>
+          <w:rPr>
+            <w:b/>
+            <w:bCs/>
+          </w:rPr>
+          <w:t>Syntax:</w:t>
+        </w:r>
+      </w:ins>
+    </w:p>
+    <w:p>
+      <w:pPr>
+        <w:rPr>
+          <w:ins w:id="386" w:author="Faizan Alam" w:date="2025-11-04T22:01:00Z"/>
+        </w:rPr>
+      </w:pPr>
+      <w:ins w:id="387" w:author="Faizan Alam" w:date="2025-11-04T22:01:00Z">
+        <w:r>
+          <w:t>SELECT AGGREGATE_FUNCTION (column_name)</w:t>
+        </w:r>
+        <w:r>
+          <w:br/>
+          <w:t>FROM table_name</w:t>
+        </w:r>
+        <w:r>
+          <w:br/>
+          <w:t>HAVING condition;</w:t>
+        </w:r>
+      </w:ins>
+    </w:p>
+    <w:p>
+      <w:pPr>
+        <w:rPr>
+          <w:ins w:id="388" w:author="Faizan Alam" w:date="2025-11-04T22:01:00Z"/>
+        </w:rPr>
+      </w:pPr>
+    </w:p>
+    <w:p>
+      <w:pPr>
+        <w:rPr>
+          <w:ins w:id="389" w:author="Faizan Alam" w:date="2025-11-04T22:01:00Z"/>
+        </w:rPr>
+      </w:pPr>
+    </w:p>
+    <w:p>
+      <w:pPr>
+        <w:rPr>
+          <w:ins w:id="390" w:author="Faizan Alam" w:date="2025-11-04T22:01:00Z"/>
+        </w:rPr>
+      </w:pPr>
+    </w:p>
+    <w:p>
+      <w:pPr>
+        <w:rPr>
+          <w:ins w:id="391" w:author="Faizan Alam" w:date="2025-11-04T22:01:00Z"/>
+        </w:rPr>
+      </w:pPr>
+    </w:p>
+    <w:p>
+      <w:pPr>
+        <w:rPr>
+          <w:ins w:id="392" w:author="Faizan Alam" w:date="2025-11-04T22:01:00Z"/>
+        </w:rPr>
+      </w:pPr>
+      <w:ins w:id="393" w:author="Faizan Alam" w:date="2025-11-04T22:01:00Z">
+        <w:r>
+          <w:t xml:space="preserve">Que: </w:t>
+        </w:r>
+        <w:r>
+          <w:t xml:space="preserve">Can </w:t>
+        </w:r>
+        <w:r>
+          <w:rPr>
+            <w:b/>
+            <w:bCs/>
+          </w:rPr>
+          <w:t>HAVING</w:t>
+        </w:r>
+        <w:r>
+          <w:t xml:space="preserve"> clause be used instead of </w:t>
+        </w:r>
+        <w:r>
+          <w:rPr>
+            <w:b/>
+            <w:bCs/>
+          </w:rPr>
+          <w:t>WHERE</w:t>
+        </w:r>
+        <w:r>
+          <w:t xml:space="preserve"> clause, what is the difference between them.</w:t>
+        </w:r>
+      </w:ins>
+    </w:p>
+    <w:p>
+      <w:pPr>
+        <w:rPr>
+          <w:ins w:id="394" w:author="Faizan Alam" w:date="2025-11-04T22:01:00Z"/>
+        </w:rPr>
+      </w:pPr>
+      <w:ins w:id="395" w:author="Faizan Alam" w:date="2025-11-04T22:01:00Z">
+        <w:r>
+          <w:t xml:space="preserve">Ans: </w:t>
+        </w:r>
+        <w:r>
+          <w:t>No, HAVING cannot generally be used as a direct substitute for WHERE in SQL. These clauses serve distinct purposes and operate at different stages of query processing:</w:t>
+        </w:r>
+      </w:ins>
+    </w:p>
+    <w:p>
+      <w:pPr>
+        <w:numPr>
+          <w:ilvl w:val="0"/>
+          <w:numId w:val="80"/>
+        </w:numPr>
+        <w:rPr>
+          <w:ins w:id="396" w:author="Faizan Alam" w:date="2025-11-04T22:01:00Z"/>
+        </w:rPr>
+      </w:pPr>
+      <w:ins w:id="397" w:author="Faizan Alam" w:date="2025-11-04T22:01:00Z">
+        <w:r>
+          <w:t>WHERE Clause: This clause is used for row-level filtering. It filters individual rows before any grouping or aggregation takes place. You cannot use aggregate functions (like SUM(), COUNT(), AVG()) directly within a WHERE clause unless they are part of a subquery.</w:t>
+        </w:r>
+      </w:ins>
+    </w:p>
+    <w:p>
+      <w:pPr>
+        <w:ind w:left="360"/>
+        <w:rPr>
+          <w:ins w:id="398" w:author="Faizan Alam" w:date="2025-11-04T22:01:00Z"/>
+        </w:rPr>
+      </w:pPr>
+    </w:p>
+    <w:p>
+      <w:pPr>
+        <w:rPr>
+          <w:ins w:id="399" w:author="Faizan Alam" w:date="2025-11-04T22:01:00Z"/>
+          <w:i/>
+          <w:iCs/>
+        </w:rPr>
+      </w:pPr>
+      <w:ins w:id="400" w:author="Faizan Alam" w:date="2025-11-04T22:01:00Z">
+        <w:r>
+          <w:rPr>
+            <w:i/>
+            <w:iCs/>
+          </w:rPr>
+          <w:t xml:space="preserve">    SELECT column1, column2</w:t>
+        </w:r>
+        <w:r>
+          <w:rPr>
+            <w:i/>
+            <w:iCs/>
+          </w:rPr>
+          <w:br/>
+          <w:t xml:space="preserve">    FROM table_name</w:t>
+        </w:r>
+        <w:r>
+          <w:rPr>
+            <w:i/>
+            <w:iCs/>
+          </w:rPr>
+          <w:br/>
+          <w:t xml:space="preserve">    WHERE column1 &gt; 10; --</w:t>
+        </w:r>
+        <w:r>
+          <w:rPr>
+            <w:i/>
+            <w:iCs/>
+          </w:rPr>
+          <w:t>------------</w:t>
+        </w:r>
+        <w:r>
+          <w:rPr>
+            <w:i/>
+            <w:iCs/>
+          </w:rPr>
+          <w:t xml:space="preserve"> Filters individual rows where column1 is greater than 10</w:t>
+        </w:r>
+      </w:ins>
+    </w:p>
+    <w:p>
+      <w:pPr>
+        <w:rPr>
+          <w:ins w:id="401" w:author="Faizan Alam" w:date="2025-11-04T22:01:00Z"/>
+          <w:i/>
+          <w:iCs/>
+        </w:rPr>
+      </w:pPr>
+    </w:p>
+    <w:p>
+      <w:pPr>
+        <w:numPr>
+          <w:ilvl w:val="0"/>
+          <w:numId w:val="81"/>
+        </w:numPr>
+        <w:rPr>
+          <w:ins w:id="402" w:author="Faizan Alam" w:date="2025-11-04T22:01:00Z"/>
+        </w:rPr>
+      </w:pPr>
+      <w:ins w:id="403" w:author="Faizan Alam" w:date="2025-11-04T22:01:00Z">
+        <w:r>
+          <w:t>HAVING Clause: This clause is used for group-level filtering. It filters groups of rows after the GROUP BY clause has aggregated the data. The HAVING clause is specifically designed to work with aggregate functions, allowing you to filter based on the results of those aggregations.</w:t>
+        </w:r>
+      </w:ins>
+    </w:p>
+    <w:p>
+      <w:pPr>
+        <w:rPr>
+          <w:ins w:id="404" w:author="Faizan Alam" w:date="2025-11-04T22:01:00Z"/>
+        </w:rPr>
+      </w:pPr>
+    </w:p>
+    <w:p>
+      <w:pPr>
+        <w:rPr>
+          <w:ins w:id="405" w:author="Faizan Alam" w:date="2025-11-04T22:01:00Z"/>
+          <w:i/>
+          <w:iCs/>
+        </w:rPr>
+      </w:pPr>
+      <w:ins w:id="406" w:author="Faizan Alam" w:date="2025-11-04T22:01:00Z">
+        <w:r>
+          <w:rPr>
+            <w:i/>
+            <w:iCs/>
+          </w:rPr>
+          <w:t xml:space="preserve">    SELECT category, COUNT(product_id) AS total_products</w:t>
+        </w:r>
+        <w:r>
+          <w:rPr>
+            <w:i/>
+            <w:iCs/>
+          </w:rPr>
+          <w:br/>
+          <w:t xml:space="preserve">    FROM products</w:t>
+        </w:r>
+        <w:r>
+          <w:rPr>
+            <w:i/>
+            <w:iCs/>
+          </w:rPr>
+          <w:br/>
+          <w:t xml:space="preserve">    GROUP BY category</w:t>
+        </w:r>
+        <w:r>
+          <w:rPr>
+            <w:i/>
+            <w:iCs/>
+          </w:rPr>
+          <w:br/>
+          <w:t xml:space="preserve">    HAVING COUNT(product_id) &gt; 5; -</w:t>
+        </w:r>
+        <w:r>
+          <w:rPr>
+            <w:i/>
+            <w:iCs/>
+          </w:rPr>
+          <w:t>--------------</w:t>
+        </w:r>
+        <w:r>
+          <w:rPr>
+            <w:i/>
+            <w:iCs/>
+          </w:rPr>
+          <w:t>- Filters groups where the count of products is greater than 5</w:t>
+        </w:r>
+      </w:ins>
+    </w:p>
+    <w:p>
+      <w:pPr>
+        <w:rPr>
+          <w:ins w:id="407" w:author="Faizan Alam" w:date="2025-11-04T22:01:00Z"/>
+          <w:i/>
+          <w:iCs/>
+        </w:rPr>
+      </w:pPr>
+    </w:p>
+    <w:p>
+      <w:pPr>
+        <w:rPr>
+          <w:ins w:id="408" w:author="Faizan Alam" w:date="2025-11-04T22:01:00Z"/>
+        </w:rPr>
+      </w:pPr>
+      <w:ins w:id="409" w:author="Faizan Alam" w:date="2025-11-04T22:01:00Z">
+        <w:r>
+          <w:t>Key Differences Summarized:</w:t>
+        </w:r>
+      </w:ins>
+    </w:p>
+    <w:p>
+      <w:pPr>
+        <w:numPr>
+          <w:ilvl w:val="0"/>
+          <w:numId w:val="82"/>
+        </w:numPr>
+        <w:rPr>
+          <w:ins w:id="410" w:author="Faizan Alam" w:date="2025-11-04T22:01:00Z"/>
+        </w:rPr>
+      </w:pPr>
+      <w:ins w:id="411" w:author="Faizan Alam" w:date="2025-11-04T22:01:00Z">
+        <w:r>
+          <w:rPr>
+            <w:b/>
+            <w:bCs/>
+          </w:rPr>
+          <w:t>Filtering Level:</w:t>
+        </w:r>
+        <w:r>
+          <w:t> WHERE filters individual rows; HAVING filters groups of rows.</w:t>
+        </w:r>
+      </w:ins>
+    </w:p>
+    <w:p>
+      <w:pPr>
+        <w:numPr>
+          <w:ilvl w:val="0"/>
+          <w:numId w:val="82"/>
+        </w:numPr>
+        <w:rPr>
+          <w:ins w:id="412" w:author="Faizan Alam" w:date="2025-11-04T22:01:00Z"/>
+        </w:rPr>
+      </w:pPr>
+      <w:ins w:id="413" w:author="Faizan Alam" w:date="2025-11-04T22:01:00Z">
+        <w:r>
+          <w:rPr>
+            <w:b/>
+            <w:bCs/>
+          </w:rPr>
+          <w:t>Timing:</w:t>
+        </w:r>
+        <w:r>
+          <w:t> WHERE applies before GROUP BY; HAVING applies after GROUP BY.</w:t>
+        </w:r>
+      </w:ins>
+    </w:p>
+    <w:p>
+      <w:pPr>
+        <w:numPr>
+          <w:ilvl w:val="0"/>
+          <w:numId w:val="82"/>
+        </w:numPr>
+        <w:rPr>
+          <w:ins w:id="414" w:author="Faizan Alam" w:date="2025-11-04T22:01:00Z"/>
+        </w:rPr>
+      </w:pPr>
+      <w:ins w:id="415" w:author="Faizan Alam" w:date="2025-11-04T22:01:00Z">
+        <w:r>
+          <w:rPr>
+            <w:b/>
+            <w:bCs/>
+          </w:rPr>
+          <w:t>Aggregate Functions:</w:t>
+        </w:r>
+        <w:r>
+          <w:t> WHERE cannot directly use aggregate functions; HAVING is designed to use aggregate functions.</w:t>
+        </w:r>
+      </w:ins>
+    </w:p>
+    <w:p>
+      <w:pPr>
+        <w:rPr>
+          <w:ins w:id="416" w:author="Faizan Alam" w:date="2025-11-04T22:01:00Z"/>
+        </w:rPr>
+      </w:pPr>
+      <w:ins w:id="417" w:author="Faizan Alam" w:date="2025-11-04T22:01:00Z">
+        <w:r>
+          <w:t>While a query can contain both a WHERE and a HAVING clause to filter data at different stages, they are not interchangeable for the same filtering task.</w:t>
+        </w:r>
+      </w:ins>
+    </w:p>
+    <w:p/>
+    <w:p>
+      <w:pPr>
+        <w:rPr>
+          <w:del w:id="418" w:author="Faizan Alam" w:date="2025-11-04T22:01:00Z"/>
+        </w:rPr>
+      </w:pPr>
+    </w:p>
+    <w:p/>
+    <w:p>
+      <w:pPr>
+        <w:pStyle w:val="Heading1"/>
+        <w:rPr>
+          <w:ins w:id="419" w:author="Faizan Alam" w:date="2025-11-04T22:01:00Z"/>
+        </w:rPr>
+      </w:pPr>
+      <w:ins w:id="420" w:author="Faizan Alam" w:date="2025-11-04T22:01:00Z">
+        <w:r>
+          <w:t>SQL Functions</w:t>
+        </w:r>
+      </w:ins>
     </w:p>
     <w:p/>
     <w:p/>
@@ -17167,13 +19329,8 @@
     <w:p/>
     <w:p/>
     <w:p/>
-    <w:p/>
-    <w:p/>
-    <w:p/>
-    <w:p/>
-    <w:p/>
-    <w:p>
-      <w:ins w:id="157" w:author="Faizan Alam" w:date="2025-11-03T20:59:00Z">
+    <w:p>
+      <w:ins w:id="421" w:author="Faizan Alam" w:date="2025-11-03T20:59:00Z">
         <w:r>
           <w:t>QUESTIONS;</w:t>
         </w:r>
@@ -17182,10 +19339,10 @@
     <w:p>
       <w:pPr>
         <w:rPr>
-          <w:ins w:id="158" w:author="Faizan Alam" w:date="2025-11-03T20:59:00Z"/>
-        </w:rPr>
-      </w:pPr>
-      <w:ins w:id="159" w:author="Faizan Alam" w:date="2025-11-03T20:59:00Z">
+          <w:ins w:id="422" w:author="Faizan Alam" w:date="2025-11-03T20:59:00Z"/>
+        </w:rPr>
+      </w:pPr>
+      <w:ins w:id="423" w:author="Faizan Alam" w:date="2025-11-03T20:59:00Z">
         <w:r>
           <w:t>How TRUNCATE, DELETE and DROP differ from each other, how do they behave when integrity constraints are present in tables.</w:t>
         </w:r>
@@ -17194,10 +19351,10 @@
     <w:p>
       <w:pPr>
         <w:rPr>
-          <w:ins w:id="160" w:author="Faizan Alam" w:date="2025-11-03T20:59:00Z"/>
-        </w:rPr>
-      </w:pPr>
-      <w:ins w:id="161" w:author="Faizan Alam" w:date="2025-11-03T20:59:00Z">
+          <w:ins w:id="424" w:author="Faizan Alam" w:date="2025-11-03T20:59:00Z"/>
+        </w:rPr>
+      </w:pPr>
+      <w:ins w:id="425" w:author="Faizan Alam" w:date="2025-11-03T20:59:00Z">
         <w:r>
           <w:t>How does comparison operators compare strings in SQL?</w:t>
         </w:r>
@@ -17206,10 +19363,10 @@
     <w:p>
       <w:pPr>
         <w:rPr>
-          <w:ins w:id="162" w:author="Faizan Alam" w:date="2025-11-03T20:59:00Z"/>
-        </w:rPr>
-      </w:pPr>
-      <w:ins w:id="163" w:author="Faizan Alam" w:date="2025-11-03T20:59:00Z">
+          <w:ins w:id="426" w:author="Faizan Alam" w:date="2025-11-03T20:59:00Z"/>
+        </w:rPr>
+      </w:pPr>
+      <w:ins w:id="427" w:author="Faizan Alam" w:date="2025-11-03T20:59:00Z">
         <w:r>
           <w:t>What is meant by SQL EXISTS Clause and why do we use it?</w:t>
         </w:r>
@@ -17218,19 +19375,57 @@
     <w:p>
       <w:pPr>
         <w:rPr>
-          <w:ins w:id="164" w:author="Faizan Alam" w:date="2025-11-03T20:59:00Z"/>
-        </w:rPr>
-      </w:pPr>
-      <w:ins w:id="165" w:author="Faizan Alam" w:date="2025-11-03T20:59:00Z">
-        <w:r>
-          <w:t>Why is WHERE clause not applicable with aggregate functions?</w:t>
+          <w:ins w:id="428" w:author="Faizan Alam" w:date="2025-11-03T20:59:00Z"/>
+        </w:rPr>
+      </w:pPr>
+      <w:ins w:id="429" w:author="Faizan Alam" w:date="2025-11-03T20:59:00Z">
+        <w:r>
+          <w:t xml:space="preserve">Why is WHERE clause </w:t>
         </w:r>
       </w:ins>
-    </w:p>
-    <w:p>
-      <w:pPr>
-        <w:rPr>
-          <w:ins w:id="166" w:author="Faizan Alam" w:date="2025-11-03T20:59:00Z"/>
+      <w:ins w:id="430" w:author="Faizan Alam" w:date="2025-11-04T22:01:00Z">
+        <w:r>
+          <w:t>cannot be used to filter</w:t>
+        </w:r>
+      </w:ins>
+      <w:ins w:id="431" w:author="Faizan Alam" w:date="2025-11-03T20:59:00Z">
+        <w:r>
+          <w:t>not applicable with aggregate functions</w:t>
+        </w:r>
+      </w:ins>
+      <w:ins w:id="432" w:author="Faizan Alam" w:date="2025-11-04T22:01:00Z">
+        <w:r>
+          <w:t xml:space="preserve"> in group by clause</w:t>
+        </w:r>
+      </w:ins>
+      <w:ins w:id="433" w:author="Faizan Alam" w:date="2025-11-03T20:59:00Z">
+        <w:r>
+          <w:t>?</w:t>
+        </w:r>
+      </w:ins>
+    </w:p>
+    <w:p>
+      <w:pPr>
+        <w:rPr>
+          <w:ins w:id="434" w:author="Faizan Alam" w:date="2025-11-04T22:01:00Z"/>
+        </w:rPr>
+      </w:pPr>
+      <w:ins w:id="435" w:author="Faizan Alam" w:date="2025-11-04T22:01:00Z">
+        <w:r>
+          <w:t xml:space="preserve">Why can’t we use columns other than those declared in the group by clause in select statement while </w:t>
+        </w:r>
+        <w:r>
+          <w:t xml:space="preserve">they are allowed </w:t>
+        </w:r>
+        <w:r>
+          <w:t>inside aggregate functions.</w:t>
+        </w:r>
+      </w:ins>
+    </w:p>
+    <w:p>
+      <w:pPr>
+        <w:rPr>
+          <w:ins w:id="436" w:author="Faizan Alam" w:date="2025-11-03T20:59:00Z"/>
         </w:rPr>
       </w:pPr>
     </w:p>
@@ -17247,11 +19442,11 @@
       <w:pPr>
         <w:pStyle w:val="Heading1"/>
       </w:pPr>
-      <w:bookmarkStart w:id="167" w:name="_Toc212589595"/>
+      <w:bookmarkStart w:id="437" w:name="_Toc212589595"/>
       <w:r>
         <w:t>ERRORS</w:t>
       </w:r>
-      <w:bookmarkEnd w:id="167"/>
+      <w:bookmarkEnd w:id="437"/>
     </w:p>
     <w:p/>
     <w:p>
@@ -17399,7 +19594,7 @@
         </w:rPr>
         <w:t>operator</w:t>
       </w:r>
-      <w:del w:id="168" w:author="Faizan Alam" w:date="2025-11-03T20:59:00Z">
+      <w:del w:id="438" w:author="Faizan Alam" w:date="2025-11-03T20:59:00Z">
         <w:r>
           <w:rPr>
             <w:rFonts w:ascii="Times New Roman" w:hAnsi="Times New Roman" w:cs="Times New Roman"/>
@@ -17409,7 +19604,7 @@
           <w:delText>(&lt;,&gt;,=)</w:delText>
         </w:r>
       </w:del>
-      <w:ins w:id="169" w:author="Faizan Alam" w:date="2025-11-03T20:59:00Z">
+      <w:ins w:id="439" w:author="Faizan Alam" w:date="2025-11-03T20:59:00Z">
         <w:r>
           <w:rPr>
             <w:rFonts w:ascii="Times New Roman" w:hAnsi="Times New Roman" w:cs="Times New Roman"/>
@@ -17443,23 +19638,7 @@
           <w:t>)</w:t>
         </w:r>
       </w:ins>
-      <w:r>
-        <w:rPr>
-          <w:rFonts w:ascii="Times New Roman" w:hAnsi="Times New Roman" w:cs="Times New Roman"/>
-          <w:sz w:val="24"/>
-          <w:szCs w:val="20"/>
-        </w:rPr>
-        <w:t xml:space="preserve"> is missing after a relational </w:t>
-      </w:r>
-      <w:r>
-        <w:rPr>
-          <w:rFonts w:ascii="Times New Roman" w:hAnsi="Times New Roman" w:cs="Times New Roman"/>
-          <w:sz w:val="24"/>
-          <w:szCs w:val="20"/>
-        </w:rPr>
-        <w:t>clause</w:t>
-      </w:r>
-      <w:ins w:id="170" w:author="Faizan Alam" w:date="2025-11-03T20:59:00Z">
+      <w:ins w:id="440" w:author="Faizan Alam" w:date="2025-11-04T22:01:00Z">
         <w:r>
           <w:rPr>
             <w:rFonts w:ascii="Times New Roman" w:hAnsi="Times New Roman" w:cs="Times New Roman"/>
@@ -17475,7 +19654,7 @@
           <w:sz w:val="24"/>
           <w:szCs w:val="20"/>
         </w:rPr>
-        <w:t>(</w:t>
+        <w:t xml:space="preserve">is missing after a relational </w:t>
       </w:r>
       <w:r>
         <w:rPr>
@@ -17483,19 +19662,45 @@
           <w:sz w:val="24"/>
           <w:szCs w:val="20"/>
         </w:rPr>
-        <w:t>WHERE).</w:t>
-      </w:r>
-    </w:p>
-    <w:p>
-      <w:pPr>
-        <w:rPr>
-          <w:ins w:id="171" w:author="Faizan Alam" w:date="2025-11-03T20:59:00Z"/>
+        <w:t>clause</w:t>
+      </w:r>
+      <w:ins w:id="441" w:author="Faizan Alam" w:date="2025-11-03T20:59:00Z">
+        <w:r>
+          <w:rPr>
+            <w:rFonts w:ascii="Times New Roman" w:hAnsi="Times New Roman" w:cs="Times New Roman"/>
+            <w:sz w:val="24"/>
+            <w:szCs w:val="20"/>
+          </w:rPr>
+          <w:t xml:space="preserve"> </w:t>
+        </w:r>
+      </w:ins>
+      <w:r>
+        <w:rPr>
           <w:rFonts w:ascii="Times New Roman" w:hAnsi="Times New Roman" w:cs="Times New Roman"/>
           <w:sz w:val="24"/>
           <w:szCs w:val="20"/>
         </w:rPr>
-      </w:pPr>
-      <w:ins w:id="172" w:author="Faizan Alam" w:date="2025-11-03T20:59:00Z">
+        <w:t>(</w:t>
+      </w:r>
+      <w:r>
+        <w:rPr>
+          <w:rFonts w:ascii="Times New Roman" w:hAnsi="Times New Roman" w:cs="Times New Roman"/>
+          <w:sz w:val="24"/>
+          <w:szCs w:val="20"/>
+        </w:rPr>
+        <w:t>WHERE).</w:t>
+      </w:r>
+    </w:p>
+    <w:p>
+      <w:pPr>
+        <w:rPr>
+          <w:ins w:id="442" w:author="Faizan Alam" w:date="2025-11-04T22:01:00Z"/>
+          <w:rFonts w:ascii="Times New Roman" w:hAnsi="Times New Roman" w:cs="Times New Roman"/>
+          <w:sz w:val="24"/>
+          <w:szCs w:val="20"/>
+        </w:rPr>
+      </w:pPr>
+      <w:ins w:id="443" w:author="Faizan Alam" w:date="2025-11-03T20:59:00Z">
         <w:r>
           <w:rPr>
             <w:rFonts w:ascii="Times New Roman" w:hAnsi="Times New Roman" w:cs="Times New Roman"/>
@@ -17504,7 +19709,31 @@
             <w:sz w:val="24"/>
             <w:szCs w:val="20"/>
           </w:rPr>
-          <w:t>ORA-00970: missing WITH keyword</w:t>
+          <w:t>ORA-</w:t>
+        </w:r>
+      </w:ins>
+      <w:ins w:id="444" w:author="Faizan Alam" w:date="2025-11-04T22:01:00Z">
+        <w:r>
+          <w:rPr>
+            <w:rFonts w:ascii="Times New Roman" w:hAnsi="Times New Roman" w:cs="Times New Roman"/>
+            <w:b/>
+            <w:bCs/>
+            <w:sz w:val="24"/>
+            <w:szCs w:val="20"/>
+          </w:rPr>
+          <w:t>00979: not a GROUP BY expression</w:t>
+        </w:r>
+      </w:ins>
+      <w:ins w:id="445" w:author="Faizan Alam" w:date="2025-11-03T20:59:00Z">
+        <w:r>
+          <w:rPr>
+            <w:rFonts w:ascii="Times New Roman" w:hAnsi="Times New Roman" w:cs="Times New Roman"/>
+            <w:b/>
+            <w:bCs/>
+            <w:sz w:val="24"/>
+            <w:szCs w:val="20"/>
+          </w:rPr>
+          <w:t>00970: missing WITH keyword</w:t>
         </w:r>
         <w:r>
           <w:rPr>
@@ -17522,7 +19751,87 @@
             <w:sz w:val="24"/>
             <w:szCs w:val="20"/>
           </w:rPr>
-          <w:t>Occurs when you miss WITH keyword in Command eg ‘</w:t>
+          <w:t xml:space="preserve">Occurs when </w:t>
+        </w:r>
+      </w:ins>
+      <w:ins w:id="446" w:author="Faizan Alam" w:date="2025-11-04T22:01:00Z">
+        <w:r>
+          <w:rPr>
+            <w:rFonts w:ascii="Times New Roman" w:hAnsi="Times New Roman" w:cs="Times New Roman"/>
+            <w:sz w:val="24"/>
+            <w:szCs w:val="20"/>
+          </w:rPr>
+          <w:t>a group by statement is not properly defined(most probably using arguments</w:t>
+        </w:r>
+      </w:ins>
+      <w:ins w:id="447" w:author="Faizan Alam" w:date="2025-11-03T20:59:00Z">
+        <w:r>
+          <w:rPr>
+            <w:rFonts w:ascii="Times New Roman" w:hAnsi="Times New Roman" w:cs="Times New Roman"/>
+            <w:sz w:val="24"/>
+            <w:szCs w:val="20"/>
+          </w:rPr>
+          <w:t xml:space="preserve">you miss WITH keyword in </w:t>
+        </w:r>
+      </w:ins>
+      <w:ins w:id="448" w:author="Faizan Alam" w:date="2025-11-04T22:01:00Z">
+        <w:r>
+          <w:rPr>
+            <w:rFonts w:ascii="Times New Roman" w:hAnsi="Times New Roman" w:cs="Times New Roman"/>
+            <w:sz w:val="24"/>
+            <w:szCs w:val="20"/>
+          </w:rPr>
+          <w:t>select statement which are not included in group by clause).</w:t>
+        </w:r>
+      </w:ins>
+    </w:p>
+    <w:p>
+      <w:pPr>
+        <w:rPr>
+          <w:ins w:id="449" w:author="Faizan Alam" w:date="2025-11-03T20:59:00Z"/>
+          <w:rFonts w:ascii="Times New Roman" w:hAnsi="Times New Roman" w:cs="Times New Roman"/>
+          <w:sz w:val="24"/>
+          <w:szCs w:val="20"/>
+        </w:rPr>
+      </w:pPr>
+      <w:ins w:id="450" w:author="Faizan Alam" w:date="2025-11-04T22:01:00Z">
+        <w:r>
+          <w:rPr>
+            <w:rFonts w:ascii="Times New Roman" w:hAnsi="Times New Roman" w:cs="Times New Roman"/>
+            <w:b/>
+            <w:bCs/>
+            <w:sz w:val="24"/>
+            <w:szCs w:val="20"/>
+          </w:rPr>
+          <w:t>ORA-00937: not a single-group group function</w:t>
+        </w:r>
+        <w:r>
+          <w:rPr>
+            <w:rFonts w:ascii="Times New Roman" w:hAnsi="Times New Roman" w:cs="Times New Roman"/>
+            <w:b/>
+            <w:bCs/>
+            <w:sz w:val="24"/>
+            <w:szCs w:val="20"/>
+          </w:rPr>
+          <w:t xml:space="preserve">: </w:t>
+        </w:r>
+        <w:r>
+          <w:rPr>
+            <w:rFonts w:ascii="Times New Roman" w:hAnsi="Times New Roman" w:cs="Times New Roman"/>
+            <w:sz w:val="24"/>
+            <w:szCs w:val="20"/>
+          </w:rPr>
+          <w:t>When an aggregate function is used along</w:t>
+        </w:r>
+      </w:ins>
+      <w:ins w:id="451" w:author="Faizan Alam" w:date="2025-11-03T20:59:00Z">
+        <w:r>
+          <w:rPr>
+            <w:rFonts w:ascii="Times New Roman" w:hAnsi="Times New Roman" w:cs="Times New Roman"/>
+            <w:sz w:val="24"/>
+            <w:szCs w:val="20"/>
+          </w:rPr>
+          <w:t>Command eg ‘</w:t>
         </w:r>
         <w:r>
           <w:rPr>
@@ -17556,14 +19865,34 @@
             <w:sz w:val="24"/>
             <w:szCs w:val="20"/>
           </w:rPr>
-          <w:t>’ when declaring a column as identity during table creation.</w:t>
+          <w:t xml:space="preserve">’ when declaring a column </w:t>
         </w:r>
       </w:ins>
-    </w:p>
-    <w:p>
-      <w:pPr>
-        <w:rPr>
-          <w:ins w:id="173" w:author="Faizan Alam" w:date="2025-11-03T20:59:00Z"/>
+      <w:ins w:id="452" w:author="Faizan Alam" w:date="2025-11-04T22:01:00Z">
+        <w:r>
+          <w:rPr>
+            <w:rFonts w:ascii="Times New Roman" w:hAnsi="Times New Roman" w:cs="Times New Roman"/>
+            <w:sz w:val="24"/>
+            <w:szCs w:val="20"/>
+          </w:rPr>
+          <w:t>in select statement without any group by clause</w:t>
+        </w:r>
+      </w:ins>
+      <w:ins w:id="453" w:author="Faizan Alam" w:date="2025-11-03T20:59:00Z">
+        <w:r>
+          <w:rPr>
+            <w:rFonts w:ascii="Times New Roman" w:hAnsi="Times New Roman" w:cs="Times New Roman"/>
+            <w:sz w:val="24"/>
+            <w:szCs w:val="20"/>
+          </w:rPr>
+          <w:t>as identity during table creation.</w:t>
+        </w:r>
+      </w:ins>
+    </w:p>
+    <w:p>
+      <w:pPr>
+        <w:rPr>
+          <w:ins w:id="454" w:author="Faizan Alam" w:date="2025-11-03T20:59:00Z"/>
           <w:rFonts w:ascii="Times New Roman" w:hAnsi="Times New Roman" w:cs="Times New Roman"/>
           <w:sz w:val="24"/>
           <w:szCs w:val="20"/>
@@ -17933,6 +20262,155 @@
     </w:lvl>
   </w:abstractNum>
   <w:abstractNum w:abstractNumId="1" w15:restartNumberingAfterBreak="0">
+    <w:nsid w:val="031D22D8"/>
+    <w:multiLevelType w:val="multilevel"/>
+    <w:tmpl w:val="C510AA12"/>
+    <w:lvl w:ilvl="0">
+      <w:start w:val="1"/>
+      <w:numFmt w:val="bullet"/>
+      <w:lvlText w:val=""/>
+      <w:lvlJc w:val="left"/>
+      <w:pPr>
+        <w:tabs>
+          <w:tab w:val="num" w:pos="720"/>
+        </w:tabs>
+        <w:ind w:left="720" w:hanging="360"/>
+      </w:pPr>
+      <w:rPr>
+        <w:rFonts w:ascii="Symbol" w:hAnsi="Symbol" w:hint="default"/>
+        <w:sz w:val="20"/>
+      </w:rPr>
+    </w:lvl>
+    <w:lvl w:ilvl="1" w:tentative="1">
+      <w:start w:val="1"/>
+      <w:numFmt w:val="bullet"/>
+      <w:lvlText w:val="o"/>
+      <w:lvlJc w:val="left"/>
+      <w:pPr>
+        <w:tabs>
+          <w:tab w:val="num" w:pos="1440"/>
+        </w:tabs>
+        <w:ind w:left="1440" w:hanging="360"/>
+      </w:pPr>
+      <w:rPr>
+        <w:rFonts w:ascii="Courier New" w:hAnsi="Courier New" w:hint="default"/>
+        <w:sz w:val="20"/>
+      </w:rPr>
+    </w:lvl>
+    <w:lvl w:ilvl="2" w:tentative="1">
+      <w:start w:val="1"/>
+      <w:numFmt w:val="bullet"/>
+      <w:lvlText w:val=""/>
+      <w:lvlJc w:val="left"/>
+      <w:pPr>
+        <w:tabs>
+          <w:tab w:val="num" w:pos="2160"/>
+        </w:tabs>
+        <w:ind w:left="2160" w:hanging="360"/>
+      </w:pPr>
+      <w:rPr>
+        <w:rFonts w:ascii="Wingdings" w:hAnsi="Wingdings" w:hint="default"/>
+        <w:sz w:val="20"/>
+      </w:rPr>
+    </w:lvl>
+    <w:lvl w:ilvl="3" w:tentative="1">
+      <w:start w:val="1"/>
+      <w:numFmt w:val="bullet"/>
+      <w:lvlText w:val=""/>
+      <w:lvlJc w:val="left"/>
+      <w:pPr>
+        <w:tabs>
+          <w:tab w:val="num" w:pos="2880"/>
+        </w:tabs>
+        <w:ind w:left="2880" w:hanging="360"/>
+      </w:pPr>
+      <w:rPr>
+        <w:rFonts w:ascii="Wingdings" w:hAnsi="Wingdings" w:hint="default"/>
+        <w:sz w:val="20"/>
+      </w:rPr>
+    </w:lvl>
+    <w:lvl w:ilvl="4" w:tentative="1">
+      <w:start w:val="1"/>
+      <w:numFmt w:val="bullet"/>
+      <w:lvlText w:val=""/>
+      <w:lvlJc w:val="left"/>
+      <w:pPr>
+        <w:tabs>
+          <w:tab w:val="num" w:pos="3600"/>
+        </w:tabs>
+        <w:ind w:left="3600" w:hanging="360"/>
+      </w:pPr>
+      <w:rPr>
+        <w:rFonts w:ascii="Wingdings" w:hAnsi="Wingdings" w:hint="default"/>
+        <w:sz w:val="20"/>
+      </w:rPr>
+    </w:lvl>
+    <w:lvl w:ilvl="5" w:tentative="1">
+      <w:start w:val="1"/>
+      <w:numFmt w:val="bullet"/>
+      <w:lvlText w:val=""/>
+      <w:lvlJc w:val="left"/>
+      <w:pPr>
+        <w:tabs>
+          <w:tab w:val="num" w:pos="4320"/>
+        </w:tabs>
+        <w:ind w:left="4320" w:hanging="360"/>
+      </w:pPr>
+      <w:rPr>
+        <w:rFonts w:ascii="Wingdings" w:hAnsi="Wingdings" w:hint="default"/>
+        <w:sz w:val="20"/>
+      </w:rPr>
+    </w:lvl>
+    <w:lvl w:ilvl="6" w:tentative="1">
+      <w:start w:val="1"/>
+      <w:numFmt w:val="bullet"/>
+      <w:lvlText w:val=""/>
+      <w:lvlJc w:val="left"/>
+      <w:pPr>
+        <w:tabs>
+          <w:tab w:val="num" w:pos="5040"/>
+        </w:tabs>
+        <w:ind w:left="5040" w:hanging="360"/>
+      </w:pPr>
+      <w:rPr>
+        <w:rFonts w:ascii="Wingdings" w:hAnsi="Wingdings" w:hint="default"/>
+        <w:sz w:val="20"/>
+      </w:rPr>
+    </w:lvl>
+    <w:lvl w:ilvl="7" w:tentative="1">
+      <w:start w:val="1"/>
+      <w:numFmt w:val="bullet"/>
+      <w:lvlText w:val=""/>
+      <w:lvlJc w:val="left"/>
+      <w:pPr>
+        <w:tabs>
+          <w:tab w:val="num" w:pos="5760"/>
+        </w:tabs>
+        <w:ind w:left="5760" w:hanging="360"/>
+      </w:pPr>
+      <w:rPr>
+        <w:rFonts w:ascii="Wingdings" w:hAnsi="Wingdings" w:hint="default"/>
+        <w:sz w:val="20"/>
+      </w:rPr>
+    </w:lvl>
+    <w:lvl w:ilvl="8" w:tentative="1">
+      <w:start w:val="1"/>
+      <w:numFmt w:val="bullet"/>
+      <w:lvlText w:val=""/>
+      <w:lvlJc w:val="left"/>
+      <w:pPr>
+        <w:tabs>
+          <w:tab w:val="num" w:pos="6480"/>
+        </w:tabs>
+        <w:ind w:left="6480" w:hanging="360"/>
+      </w:pPr>
+      <w:rPr>
+        <w:rFonts w:ascii="Wingdings" w:hAnsi="Wingdings" w:hint="default"/>
+        <w:sz w:val="20"/>
+      </w:rPr>
+    </w:lvl>
+  </w:abstractNum>
+  <w:abstractNum w:abstractNumId="2" w15:restartNumberingAfterBreak="0">
     <w:nsid w:val="08112A8B"/>
     <w:multiLevelType w:val="multilevel"/>
     <w:tmpl w:val="95508208"/>
@@ -18081,7 +20559,7 @@
       </w:rPr>
     </w:lvl>
   </w:abstractNum>
-  <w:abstractNum w:abstractNumId="2" w15:restartNumberingAfterBreak="0">
+  <w:abstractNum w:abstractNumId="3" w15:restartNumberingAfterBreak="0">
     <w:nsid w:val="087644AD"/>
     <w:multiLevelType w:val="multilevel"/>
     <w:tmpl w:val="E4C4CD90"/>
@@ -18230,7 +20708,156 @@
       </w:rPr>
     </w:lvl>
   </w:abstractNum>
-  <w:abstractNum w:abstractNumId="3" w15:restartNumberingAfterBreak="0">
+  <w:abstractNum w:abstractNumId="4" w15:restartNumberingAfterBreak="0">
+    <w:nsid w:val="09FF2E32"/>
+    <w:multiLevelType w:val="multilevel"/>
+    <w:tmpl w:val="CFF469AA"/>
+    <w:lvl w:ilvl="0">
+      <w:start w:val="1"/>
+      <w:numFmt w:val="bullet"/>
+      <w:lvlText w:val=""/>
+      <w:lvlJc w:val="left"/>
+      <w:pPr>
+        <w:tabs>
+          <w:tab w:val="num" w:pos="720"/>
+        </w:tabs>
+        <w:ind w:left="720" w:hanging="360"/>
+      </w:pPr>
+      <w:rPr>
+        <w:rFonts w:ascii="Symbol" w:hAnsi="Symbol" w:hint="default"/>
+        <w:sz w:val="20"/>
+      </w:rPr>
+    </w:lvl>
+    <w:lvl w:ilvl="1" w:tentative="1">
+      <w:start w:val="1"/>
+      <w:numFmt w:val="bullet"/>
+      <w:lvlText w:val="o"/>
+      <w:lvlJc w:val="left"/>
+      <w:pPr>
+        <w:tabs>
+          <w:tab w:val="num" w:pos="1440"/>
+        </w:tabs>
+        <w:ind w:left="1440" w:hanging="360"/>
+      </w:pPr>
+      <w:rPr>
+        <w:rFonts w:ascii="Courier New" w:hAnsi="Courier New" w:hint="default"/>
+        <w:sz w:val="20"/>
+      </w:rPr>
+    </w:lvl>
+    <w:lvl w:ilvl="2" w:tentative="1">
+      <w:start w:val="1"/>
+      <w:numFmt w:val="bullet"/>
+      <w:lvlText w:val=""/>
+      <w:lvlJc w:val="left"/>
+      <w:pPr>
+        <w:tabs>
+          <w:tab w:val="num" w:pos="2160"/>
+        </w:tabs>
+        <w:ind w:left="2160" w:hanging="360"/>
+      </w:pPr>
+      <w:rPr>
+        <w:rFonts w:ascii="Wingdings" w:hAnsi="Wingdings" w:hint="default"/>
+        <w:sz w:val="20"/>
+      </w:rPr>
+    </w:lvl>
+    <w:lvl w:ilvl="3" w:tentative="1">
+      <w:start w:val="1"/>
+      <w:numFmt w:val="bullet"/>
+      <w:lvlText w:val=""/>
+      <w:lvlJc w:val="left"/>
+      <w:pPr>
+        <w:tabs>
+          <w:tab w:val="num" w:pos="2880"/>
+        </w:tabs>
+        <w:ind w:left="2880" w:hanging="360"/>
+      </w:pPr>
+      <w:rPr>
+        <w:rFonts w:ascii="Wingdings" w:hAnsi="Wingdings" w:hint="default"/>
+        <w:sz w:val="20"/>
+      </w:rPr>
+    </w:lvl>
+    <w:lvl w:ilvl="4" w:tentative="1">
+      <w:start w:val="1"/>
+      <w:numFmt w:val="bullet"/>
+      <w:lvlText w:val=""/>
+      <w:lvlJc w:val="left"/>
+      <w:pPr>
+        <w:tabs>
+          <w:tab w:val="num" w:pos="3600"/>
+        </w:tabs>
+        <w:ind w:left="3600" w:hanging="360"/>
+      </w:pPr>
+      <w:rPr>
+        <w:rFonts w:ascii="Wingdings" w:hAnsi="Wingdings" w:hint="default"/>
+        <w:sz w:val="20"/>
+      </w:rPr>
+    </w:lvl>
+    <w:lvl w:ilvl="5" w:tentative="1">
+      <w:start w:val="1"/>
+      <w:numFmt w:val="bullet"/>
+      <w:lvlText w:val=""/>
+      <w:lvlJc w:val="left"/>
+      <w:pPr>
+        <w:tabs>
+          <w:tab w:val="num" w:pos="4320"/>
+        </w:tabs>
+        <w:ind w:left="4320" w:hanging="360"/>
+      </w:pPr>
+      <w:rPr>
+        <w:rFonts w:ascii="Wingdings" w:hAnsi="Wingdings" w:hint="default"/>
+        <w:sz w:val="20"/>
+      </w:rPr>
+    </w:lvl>
+    <w:lvl w:ilvl="6" w:tentative="1">
+      <w:start w:val="1"/>
+      <w:numFmt w:val="bullet"/>
+      <w:lvlText w:val=""/>
+      <w:lvlJc w:val="left"/>
+      <w:pPr>
+        <w:tabs>
+          <w:tab w:val="num" w:pos="5040"/>
+        </w:tabs>
+        <w:ind w:left="5040" w:hanging="360"/>
+      </w:pPr>
+      <w:rPr>
+        <w:rFonts w:ascii="Wingdings" w:hAnsi="Wingdings" w:hint="default"/>
+        <w:sz w:val="20"/>
+      </w:rPr>
+    </w:lvl>
+    <w:lvl w:ilvl="7" w:tentative="1">
+      <w:start w:val="1"/>
+      <w:numFmt w:val="bullet"/>
+      <w:lvlText w:val=""/>
+      <w:lvlJc w:val="left"/>
+      <w:pPr>
+        <w:tabs>
+          <w:tab w:val="num" w:pos="5760"/>
+        </w:tabs>
+        <w:ind w:left="5760" w:hanging="360"/>
+      </w:pPr>
+      <w:rPr>
+        <w:rFonts w:ascii="Wingdings" w:hAnsi="Wingdings" w:hint="default"/>
+        <w:sz w:val="20"/>
+      </w:rPr>
+    </w:lvl>
+    <w:lvl w:ilvl="8" w:tentative="1">
+      <w:start w:val="1"/>
+      <w:numFmt w:val="bullet"/>
+      <w:lvlText w:val=""/>
+      <w:lvlJc w:val="left"/>
+      <w:pPr>
+        <w:tabs>
+          <w:tab w:val="num" w:pos="6480"/>
+        </w:tabs>
+        <w:ind w:left="6480" w:hanging="360"/>
+      </w:pPr>
+      <w:rPr>
+        <w:rFonts w:ascii="Wingdings" w:hAnsi="Wingdings" w:hint="default"/>
+        <w:sz w:val="20"/>
+      </w:rPr>
+    </w:lvl>
+  </w:abstractNum>
+  <w:abstractNum w:abstractNumId="5" w15:restartNumberingAfterBreak="0">
     <w:nsid w:val="0A6875A3"/>
     <w:multiLevelType w:val="multilevel"/>
     <w:tmpl w:val="8214CE20"/>
@@ -18379,7 +21006,7 @@
       </w:rPr>
     </w:lvl>
   </w:abstractNum>
-  <w:abstractNum w:abstractNumId="4" w15:restartNumberingAfterBreak="0">
+  <w:abstractNum w:abstractNumId="6" w15:restartNumberingAfterBreak="0">
     <w:nsid w:val="0BB42499"/>
     <w:multiLevelType w:val="multilevel"/>
     <w:tmpl w:val="7834E5BE"/>
@@ -18528,7 +21155,7 @@
       </w:rPr>
     </w:lvl>
   </w:abstractNum>
-  <w:abstractNum w:abstractNumId="5" w15:restartNumberingAfterBreak="0">
+  <w:abstractNum w:abstractNumId="7" w15:restartNumberingAfterBreak="0">
     <w:nsid w:val="0BE4517F"/>
     <w:multiLevelType w:val="hybridMultilevel"/>
     <w:tmpl w:val="204A151E"/>
@@ -18617,7 +21244,7 @@
       </w:pPr>
     </w:lvl>
   </w:abstractNum>
-  <w:abstractNum w:abstractNumId="6" w15:restartNumberingAfterBreak="0">
+  <w:abstractNum w:abstractNumId="8" w15:restartNumberingAfterBreak="0">
     <w:nsid w:val="0E615EF4"/>
     <w:multiLevelType w:val="hybridMultilevel"/>
     <w:tmpl w:val="5C244688"/>
@@ -18730,7 +21357,7 @@
       </w:rPr>
     </w:lvl>
   </w:abstractNum>
-  <w:abstractNum w:abstractNumId="7" w15:restartNumberingAfterBreak="0">
+  <w:abstractNum w:abstractNumId="9" w15:restartNumberingAfterBreak="0">
     <w:nsid w:val="0EF800E0"/>
     <w:multiLevelType w:val="hybridMultilevel"/>
     <w:tmpl w:val="0322A43E"/>
@@ -18843,7 +21470,7 @@
       </w:rPr>
     </w:lvl>
   </w:abstractNum>
-  <w:abstractNum w:abstractNumId="8" w15:restartNumberingAfterBreak="0">
+  <w:abstractNum w:abstractNumId="10" w15:restartNumberingAfterBreak="0">
     <w:nsid w:val="0F555416"/>
     <w:multiLevelType w:val="multilevel"/>
     <w:tmpl w:val="4EE2C360"/>
@@ -18992,7 +21619,7 @@
       </w:rPr>
     </w:lvl>
   </w:abstractNum>
-  <w:abstractNum w:abstractNumId="9" w15:restartNumberingAfterBreak="0">
+  <w:abstractNum w:abstractNumId="11" w15:restartNumberingAfterBreak="0">
     <w:nsid w:val="11CB52FD"/>
     <w:multiLevelType w:val="multilevel"/>
     <w:tmpl w:val="08F86582"/>
@@ -19137,7 +21764,156 @@
       </w:rPr>
     </w:lvl>
   </w:abstractNum>
-  <w:abstractNum w:abstractNumId="10" w15:restartNumberingAfterBreak="0">
+  <w:abstractNum w:abstractNumId="12" w15:restartNumberingAfterBreak="0">
+    <w:nsid w:val="120A2EFD"/>
+    <w:multiLevelType w:val="multilevel"/>
+    <w:tmpl w:val="A494458C"/>
+    <w:lvl w:ilvl="0">
+      <w:start w:val="1"/>
+      <w:numFmt w:val="bullet"/>
+      <w:lvlText w:val=""/>
+      <w:lvlJc w:val="left"/>
+      <w:pPr>
+        <w:tabs>
+          <w:tab w:val="num" w:pos="720"/>
+        </w:tabs>
+        <w:ind w:left="720" w:hanging="360"/>
+      </w:pPr>
+      <w:rPr>
+        <w:rFonts w:ascii="Symbol" w:hAnsi="Symbol" w:hint="default"/>
+        <w:sz w:val="20"/>
+      </w:rPr>
+    </w:lvl>
+    <w:lvl w:ilvl="1" w:tentative="1">
+      <w:start w:val="1"/>
+      <w:numFmt w:val="bullet"/>
+      <w:lvlText w:val=""/>
+      <w:lvlJc w:val="left"/>
+      <w:pPr>
+        <w:tabs>
+          <w:tab w:val="num" w:pos="1440"/>
+        </w:tabs>
+        <w:ind w:left="1440" w:hanging="360"/>
+      </w:pPr>
+      <w:rPr>
+        <w:rFonts w:ascii="Symbol" w:hAnsi="Symbol" w:hint="default"/>
+        <w:sz w:val="20"/>
+      </w:rPr>
+    </w:lvl>
+    <w:lvl w:ilvl="2" w:tentative="1">
+      <w:start w:val="1"/>
+      <w:numFmt w:val="bullet"/>
+      <w:lvlText w:val=""/>
+      <w:lvlJc w:val="left"/>
+      <w:pPr>
+        <w:tabs>
+          <w:tab w:val="num" w:pos="2160"/>
+        </w:tabs>
+        <w:ind w:left="2160" w:hanging="360"/>
+      </w:pPr>
+      <w:rPr>
+        <w:rFonts w:ascii="Symbol" w:hAnsi="Symbol" w:hint="default"/>
+        <w:sz w:val="20"/>
+      </w:rPr>
+    </w:lvl>
+    <w:lvl w:ilvl="3" w:tentative="1">
+      <w:start w:val="1"/>
+      <w:numFmt w:val="bullet"/>
+      <w:lvlText w:val=""/>
+      <w:lvlJc w:val="left"/>
+      <w:pPr>
+        <w:tabs>
+          <w:tab w:val="num" w:pos="2880"/>
+        </w:tabs>
+        <w:ind w:left="2880" w:hanging="360"/>
+      </w:pPr>
+      <w:rPr>
+        <w:rFonts w:ascii="Symbol" w:hAnsi="Symbol" w:hint="default"/>
+        <w:sz w:val="20"/>
+      </w:rPr>
+    </w:lvl>
+    <w:lvl w:ilvl="4" w:tentative="1">
+      <w:start w:val="1"/>
+      <w:numFmt w:val="bullet"/>
+      <w:lvlText w:val=""/>
+      <w:lvlJc w:val="left"/>
+      <w:pPr>
+        <w:tabs>
+          <w:tab w:val="num" w:pos="3600"/>
+        </w:tabs>
+        <w:ind w:left="3600" w:hanging="360"/>
+      </w:pPr>
+      <w:rPr>
+        <w:rFonts w:ascii="Symbol" w:hAnsi="Symbol" w:hint="default"/>
+        <w:sz w:val="20"/>
+      </w:rPr>
+    </w:lvl>
+    <w:lvl w:ilvl="5" w:tentative="1">
+      <w:start w:val="1"/>
+      <w:numFmt w:val="bullet"/>
+      <w:lvlText w:val=""/>
+      <w:lvlJc w:val="left"/>
+      <w:pPr>
+        <w:tabs>
+          <w:tab w:val="num" w:pos="4320"/>
+        </w:tabs>
+        <w:ind w:left="4320" w:hanging="360"/>
+      </w:pPr>
+      <w:rPr>
+        <w:rFonts w:ascii="Symbol" w:hAnsi="Symbol" w:hint="default"/>
+        <w:sz w:val="20"/>
+      </w:rPr>
+    </w:lvl>
+    <w:lvl w:ilvl="6" w:tentative="1">
+      <w:start w:val="1"/>
+      <w:numFmt w:val="bullet"/>
+      <w:lvlText w:val=""/>
+      <w:lvlJc w:val="left"/>
+      <w:pPr>
+        <w:tabs>
+          <w:tab w:val="num" w:pos="5040"/>
+        </w:tabs>
+        <w:ind w:left="5040" w:hanging="360"/>
+      </w:pPr>
+      <w:rPr>
+        <w:rFonts w:ascii="Symbol" w:hAnsi="Symbol" w:hint="default"/>
+        <w:sz w:val="20"/>
+      </w:rPr>
+    </w:lvl>
+    <w:lvl w:ilvl="7" w:tentative="1">
+      <w:start w:val="1"/>
+      <w:numFmt w:val="bullet"/>
+      <w:lvlText w:val=""/>
+      <w:lvlJc w:val="left"/>
+      <w:pPr>
+        <w:tabs>
+          <w:tab w:val="num" w:pos="5760"/>
+        </w:tabs>
+        <w:ind w:left="5760" w:hanging="360"/>
+      </w:pPr>
+      <w:rPr>
+        <w:rFonts w:ascii="Symbol" w:hAnsi="Symbol" w:hint="default"/>
+        <w:sz w:val="20"/>
+      </w:rPr>
+    </w:lvl>
+    <w:lvl w:ilvl="8" w:tentative="1">
+      <w:start w:val="1"/>
+      <w:numFmt w:val="bullet"/>
+      <w:lvlText w:val=""/>
+      <w:lvlJc w:val="left"/>
+      <w:pPr>
+        <w:tabs>
+          <w:tab w:val="num" w:pos="6480"/>
+        </w:tabs>
+        <w:ind w:left="6480" w:hanging="360"/>
+      </w:pPr>
+      <w:rPr>
+        <w:rFonts w:ascii="Symbol" w:hAnsi="Symbol" w:hint="default"/>
+        <w:sz w:val="20"/>
+      </w:rPr>
+    </w:lvl>
+  </w:abstractNum>
+  <w:abstractNum w:abstractNumId="13" w15:restartNumberingAfterBreak="0">
     <w:nsid w:val="132943F8"/>
     <w:multiLevelType w:val="multilevel"/>
     <w:tmpl w:val="81B8E486"/>
@@ -19286,7 +22062,7 @@
       </w:rPr>
     </w:lvl>
   </w:abstractNum>
-  <w:abstractNum w:abstractNumId="11" w15:restartNumberingAfterBreak="0">
+  <w:abstractNum w:abstractNumId="14" w15:restartNumberingAfterBreak="0">
     <w:nsid w:val="16FE44A4"/>
     <w:multiLevelType w:val="multilevel"/>
     <w:tmpl w:val="F476F592"/>
@@ -19435,7 +22211,7 @@
       </w:rPr>
     </w:lvl>
   </w:abstractNum>
-  <w:abstractNum w:abstractNumId="12" w15:restartNumberingAfterBreak="0">
+  <w:abstractNum w:abstractNumId="15" w15:restartNumberingAfterBreak="0">
     <w:nsid w:val="171E05A5"/>
     <w:multiLevelType w:val="hybridMultilevel"/>
     <w:tmpl w:val="6BD0A998"/>
@@ -19548,7 +22324,156 @@
       </w:rPr>
     </w:lvl>
   </w:abstractNum>
-  <w:abstractNum w:abstractNumId="13" w15:restartNumberingAfterBreak="0">
+  <w:abstractNum w:abstractNumId="16" w15:restartNumberingAfterBreak="0">
+    <w:nsid w:val="18E95878"/>
+    <w:multiLevelType w:val="multilevel"/>
+    <w:tmpl w:val="5B4288BA"/>
+    <w:lvl w:ilvl="0">
+      <w:start w:val="1"/>
+      <w:numFmt w:val="bullet"/>
+      <w:lvlText w:val=""/>
+      <w:lvlJc w:val="left"/>
+      <w:pPr>
+        <w:tabs>
+          <w:tab w:val="num" w:pos="720"/>
+        </w:tabs>
+        <w:ind w:left="720" w:hanging="360"/>
+      </w:pPr>
+      <w:rPr>
+        <w:rFonts w:ascii="Symbol" w:hAnsi="Symbol" w:hint="default"/>
+        <w:sz w:val="20"/>
+      </w:rPr>
+    </w:lvl>
+    <w:lvl w:ilvl="1" w:tentative="1">
+      <w:start w:val="1"/>
+      <w:numFmt w:val="bullet"/>
+      <w:lvlText w:val=""/>
+      <w:lvlJc w:val="left"/>
+      <w:pPr>
+        <w:tabs>
+          <w:tab w:val="num" w:pos="1440"/>
+        </w:tabs>
+        <w:ind w:left="1440" w:hanging="360"/>
+      </w:pPr>
+      <w:rPr>
+        <w:rFonts w:ascii="Symbol" w:hAnsi="Symbol" w:hint="default"/>
+        <w:sz w:val="20"/>
+      </w:rPr>
+    </w:lvl>
+    <w:lvl w:ilvl="2" w:tentative="1">
+      <w:start w:val="1"/>
+      <w:numFmt w:val="bullet"/>
+      <w:lvlText w:val=""/>
+      <w:lvlJc w:val="left"/>
+      <w:pPr>
+        <w:tabs>
+          <w:tab w:val="num" w:pos="2160"/>
+        </w:tabs>
+        <w:ind w:left="2160" w:hanging="360"/>
+      </w:pPr>
+      <w:rPr>
+        <w:rFonts w:ascii="Symbol" w:hAnsi="Symbol" w:hint="default"/>
+        <w:sz w:val="20"/>
+      </w:rPr>
+    </w:lvl>
+    <w:lvl w:ilvl="3" w:tentative="1">
+      <w:start w:val="1"/>
+      <w:numFmt w:val="bullet"/>
+      <w:lvlText w:val=""/>
+      <w:lvlJc w:val="left"/>
+      <w:pPr>
+        <w:tabs>
+          <w:tab w:val="num" w:pos="2880"/>
+        </w:tabs>
+        <w:ind w:left="2880" w:hanging="360"/>
+      </w:pPr>
+      <w:rPr>
+        <w:rFonts w:ascii="Symbol" w:hAnsi="Symbol" w:hint="default"/>
+        <w:sz w:val="20"/>
+      </w:rPr>
+    </w:lvl>
+    <w:lvl w:ilvl="4" w:tentative="1">
+      <w:start w:val="1"/>
+      <w:numFmt w:val="bullet"/>
+      <w:lvlText w:val=""/>
+      <w:lvlJc w:val="left"/>
+      <w:pPr>
+        <w:tabs>
+          <w:tab w:val="num" w:pos="3600"/>
+        </w:tabs>
+        <w:ind w:left="3600" w:hanging="360"/>
+      </w:pPr>
+      <w:rPr>
+        <w:rFonts w:ascii="Symbol" w:hAnsi="Symbol" w:hint="default"/>
+        <w:sz w:val="20"/>
+      </w:rPr>
+    </w:lvl>
+    <w:lvl w:ilvl="5" w:tentative="1">
+      <w:start w:val="1"/>
+      <w:numFmt w:val="bullet"/>
+      <w:lvlText w:val=""/>
+      <w:lvlJc w:val="left"/>
+      <w:pPr>
+        <w:tabs>
+          <w:tab w:val="num" w:pos="4320"/>
+        </w:tabs>
+        <w:ind w:left="4320" w:hanging="360"/>
+      </w:pPr>
+      <w:rPr>
+        <w:rFonts w:ascii="Symbol" w:hAnsi="Symbol" w:hint="default"/>
+        <w:sz w:val="20"/>
+      </w:rPr>
+    </w:lvl>
+    <w:lvl w:ilvl="6" w:tentative="1">
+      <w:start w:val="1"/>
+      <w:numFmt w:val="bullet"/>
+      <w:lvlText w:val=""/>
+      <w:lvlJc w:val="left"/>
+      <w:pPr>
+        <w:tabs>
+          <w:tab w:val="num" w:pos="5040"/>
+        </w:tabs>
+        <w:ind w:left="5040" w:hanging="360"/>
+      </w:pPr>
+      <w:rPr>
+        <w:rFonts w:ascii="Symbol" w:hAnsi="Symbol" w:hint="default"/>
+        <w:sz w:val="20"/>
+      </w:rPr>
+    </w:lvl>
+    <w:lvl w:ilvl="7" w:tentative="1">
+      <w:start w:val="1"/>
+      <w:numFmt w:val="bullet"/>
+      <w:lvlText w:val=""/>
+      <w:lvlJc w:val="left"/>
+      <w:pPr>
+        <w:tabs>
+          <w:tab w:val="num" w:pos="5760"/>
+        </w:tabs>
+        <w:ind w:left="5760" w:hanging="360"/>
+      </w:pPr>
+      <w:rPr>
+        <w:rFonts w:ascii="Symbol" w:hAnsi="Symbol" w:hint="default"/>
+        <w:sz w:val="20"/>
+      </w:rPr>
+    </w:lvl>
+    <w:lvl w:ilvl="8" w:tentative="1">
+      <w:start w:val="1"/>
+      <w:numFmt w:val="bullet"/>
+      <w:lvlText w:val=""/>
+      <w:lvlJc w:val="left"/>
+      <w:pPr>
+        <w:tabs>
+          <w:tab w:val="num" w:pos="6480"/>
+        </w:tabs>
+        <w:ind w:left="6480" w:hanging="360"/>
+      </w:pPr>
+      <w:rPr>
+        <w:rFonts w:ascii="Symbol" w:hAnsi="Symbol" w:hint="default"/>
+        <w:sz w:val="20"/>
+      </w:rPr>
+    </w:lvl>
+  </w:abstractNum>
+  <w:abstractNum w:abstractNumId="17" w15:restartNumberingAfterBreak="0">
     <w:nsid w:val="1B720D8A"/>
     <w:multiLevelType w:val="hybridMultilevel"/>
     <w:tmpl w:val="22FC8680"/>
@@ -19661,7 +22586,7 @@
       </w:rPr>
     </w:lvl>
   </w:abstractNum>
-  <w:abstractNum w:abstractNumId="14" w15:restartNumberingAfterBreak="0">
+  <w:abstractNum w:abstractNumId="18" w15:restartNumberingAfterBreak="0">
     <w:nsid w:val="20DE15D8"/>
     <w:multiLevelType w:val="multilevel"/>
     <w:tmpl w:val="788CF348"/>
@@ -19810,7 +22735,7 @@
       </w:rPr>
     </w:lvl>
   </w:abstractNum>
-  <w:abstractNum w:abstractNumId="15" w15:restartNumberingAfterBreak="0">
+  <w:abstractNum w:abstractNumId="19" w15:restartNumberingAfterBreak="0">
     <w:nsid w:val="21B42FBE"/>
     <w:multiLevelType w:val="hybridMultilevel"/>
     <w:tmpl w:val="9E1AEFE4"/>
@@ -19923,7 +22848,7 @@
       </w:rPr>
     </w:lvl>
   </w:abstractNum>
-  <w:abstractNum w:abstractNumId="16" w15:restartNumberingAfterBreak="0">
+  <w:abstractNum w:abstractNumId="20" w15:restartNumberingAfterBreak="0">
     <w:nsid w:val="24DD7250"/>
     <w:multiLevelType w:val="multilevel"/>
     <w:tmpl w:val="80E07A44"/>
@@ -20072,7 +22997,7 @@
       </w:rPr>
     </w:lvl>
   </w:abstractNum>
-  <w:abstractNum w:abstractNumId="17" w15:restartNumberingAfterBreak="0">
+  <w:abstractNum w:abstractNumId="21" w15:restartNumberingAfterBreak="0">
     <w:nsid w:val="25347BA2"/>
     <w:multiLevelType w:val="hybridMultilevel"/>
     <w:tmpl w:val="87568870"/>
@@ -20185,7 +23110,7 @@
       </w:rPr>
     </w:lvl>
   </w:abstractNum>
-  <w:abstractNum w:abstractNumId="18" w15:restartNumberingAfterBreak="0">
+  <w:abstractNum w:abstractNumId="22" w15:restartNumberingAfterBreak="0">
     <w:nsid w:val="28934790"/>
     <w:multiLevelType w:val="hybridMultilevel"/>
     <w:tmpl w:val="6B1452BE"/>
@@ -20298,7 +23223,156 @@
       </w:rPr>
     </w:lvl>
   </w:abstractNum>
-  <w:abstractNum w:abstractNumId="19" w15:restartNumberingAfterBreak="0">
+  <w:abstractNum w:abstractNumId="23" w15:restartNumberingAfterBreak="0">
+    <w:nsid w:val="28DC38D3"/>
+    <w:multiLevelType w:val="multilevel"/>
+    <w:tmpl w:val="75A23DC6"/>
+    <w:lvl w:ilvl="0">
+      <w:start w:val="1"/>
+      <w:numFmt w:val="bullet"/>
+      <w:lvlText w:val=""/>
+      <w:lvlJc w:val="left"/>
+      <w:pPr>
+        <w:tabs>
+          <w:tab w:val="num" w:pos="720"/>
+        </w:tabs>
+        <w:ind w:left="720" w:hanging="360"/>
+      </w:pPr>
+      <w:rPr>
+        <w:rFonts w:ascii="Symbol" w:hAnsi="Symbol" w:hint="default"/>
+        <w:sz w:val="20"/>
+      </w:rPr>
+    </w:lvl>
+    <w:lvl w:ilvl="1" w:tentative="1">
+      <w:start w:val="1"/>
+      <w:numFmt w:val="bullet"/>
+      <w:lvlText w:val=""/>
+      <w:lvlJc w:val="left"/>
+      <w:pPr>
+        <w:tabs>
+          <w:tab w:val="num" w:pos="1440"/>
+        </w:tabs>
+        <w:ind w:left="1440" w:hanging="360"/>
+      </w:pPr>
+      <w:rPr>
+        <w:rFonts w:ascii="Symbol" w:hAnsi="Symbol" w:hint="default"/>
+        <w:sz w:val="20"/>
+      </w:rPr>
+    </w:lvl>
+    <w:lvl w:ilvl="2" w:tentative="1">
+      <w:start w:val="1"/>
+      <w:numFmt w:val="bullet"/>
+      <w:lvlText w:val=""/>
+      <w:lvlJc w:val="left"/>
+      <w:pPr>
+        <w:tabs>
+          <w:tab w:val="num" w:pos="2160"/>
+        </w:tabs>
+        <w:ind w:left="2160" w:hanging="360"/>
+      </w:pPr>
+      <w:rPr>
+        <w:rFonts w:ascii="Symbol" w:hAnsi="Symbol" w:hint="default"/>
+        <w:sz w:val="20"/>
+      </w:rPr>
+    </w:lvl>
+    <w:lvl w:ilvl="3" w:tentative="1">
+      <w:start w:val="1"/>
+      <w:numFmt w:val="bullet"/>
+      <w:lvlText w:val=""/>
+      <w:lvlJc w:val="left"/>
+      <w:pPr>
+        <w:tabs>
+          <w:tab w:val="num" w:pos="2880"/>
+        </w:tabs>
+        <w:ind w:left="2880" w:hanging="360"/>
+      </w:pPr>
+      <w:rPr>
+        <w:rFonts w:ascii="Symbol" w:hAnsi="Symbol" w:hint="default"/>
+        <w:sz w:val="20"/>
+      </w:rPr>
+    </w:lvl>
+    <w:lvl w:ilvl="4" w:tentative="1">
+      <w:start w:val="1"/>
+      <w:numFmt w:val="bullet"/>
+      <w:lvlText w:val=""/>
+      <w:lvlJc w:val="left"/>
+      <w:pPr>
+        <w:tabs>
+          <w:tab w:val="num" w:pos="3600"/>
+        </w:tabs>
+        <w:ind w:left="3600" w:hanging="360"/>
+      </w:pPr>
+      <w:rPr>
+        <w:rFonts w:ascii="Symbol" w:hAnsi="Symbol" w:hint="default"/>
+        <w:sz w:val="20"/>
+      </w:rPr>
+    </w:lvl>
+    <w:lvl w:ilvl="5" w:tentative="1">
+      <w:start w:val="1"/>
+      <w:numFmt w:val="bullet"/>
+      <w:lvlText w:val=""/>
+      <w:lvlJc w:val="left"/>
+      <w:pPr>
+        <w:tabs>
+          <w:tab w:val="num" w:pos="4320"/>
+        </w:tabs>
+        <w:ind w:left="4320" w:hanging="360"/>
+      </w:pPr>
+      <w:rPr>
+        <w:rFonts w:ascii="Symbol" w:hAnsi="Symbol" w:hint="default"/>
+        <w:sz w:val="20"/>
+      </w:rPr>
+    </w:lvl>
+    <w:lvl w:ilvl="6" w:tentative="1">
+      <w:start w:val="1"/>
+      <w:numFmt w:val="bullet"/>
+      <w:lvlText w:val=""/>
+      <w:lvlJc w:val="left"/>
+      <w:pPr>
+        <w:tabs>
+          <w:tab w:val="num" w:pos="5040"/>
+        </w:tabs>
+        <w:ind w:left="5040" w:hanging="360"/>
+      </w:pPr>
+      <w:rPr>
+        <w:rFonts w:ascii="Symbol" w:hAnsi="Symbol" w:hint="default"/>
+        <w:sz w:val="20"/>
+      </w:rPr>
+    </w:lvl>
+    <w:lvl w:ilvl="7" w:tentative="1">
+      <w:start w:val="1"/>
+      <w:numFmt w:val="bullet"/>
+      <w:lvlText w:val=""/>
+      <w:lvlJc w:val="left"/>
+      <w:pPr>
+        <w:tabs>
+          <w:tab w:val="num" w:pos="5760"/>
+        </w:tabs>
+        <w:ind w:left="5760" w:hanging="360"/>
+      </w:pPr>
+      <w:rPr>
+        <w:rFonts w:ascii="Symbol" w:hAnsi="Symbol" w:hint="default"/>
+        <w:sz w:val="20"/>
+      </w:rPr>
+    </w:lvl>
+    <w:lvl w:ilvl="8" w:tentative="1">
+      <w:start w:val="1"/>
+      <w:numFmt w:val="bullet"/>
+      <w:lvlText w:val=""/>
+      <w:lvlJc w:val="left"/>
+      <w:pPr>
+        <w:tabs>
+          <w:tab w:val="num" w:pos="6480"/>
+        </w:tabs>
+        <w:ind w:left="6480" w:hanging="360"/>
+      </w:pPr>
+      <w:rPr>
+        <w:rFonts w:ascii="Symbol" w:hAnsi="Symbol" w:hint="default"/>
+        <w:sz w:val="20"/>
+      </w:rPr>
+    </w:lvl>
+  </w:abstractNum>
+  <w:abstractNum w:abstractNumId="24" w15:restartNumberingAfterBreak="0">
     <w:nsid w:val="2AEF3EC7"/>
     <w:multiLevelType w:val="multilevel"/>
     <w:tmpl w:val="12FEE25A"/>
@@ -20447,7 +23521,7 @@
       </w:rPr>
     </w:lvl>
   </w:abstractNum>
-  <w:abstractNum w:abstractNumId="20" w15:restartNumberingAfterBreak="0">
+  <w:abstractNum w:abstractNumId="25" w15:restartNumberingAfterBreak="0">
     <w:nsid w:val="30E15801"/>
     <w:multiLevelType w:val="multilevel"/>
     <w:tmpl w:val="BF8A8146"/>
@@ -20596,7 +23670,156 @@
       </w:rPr>
     </w:lvl>
   </w:abstractNum>
-  <w:abstractNum w:abstractNumId="21" w15:restartNumberingAfterBreak="0">
+  <w:abstractNum w:abstractNumId="26" w15:restartNumberingAfterBreak="0">
+    <w:nsid w:val="32CC05A3"/>
+    <w:multiLevelType w:val="multilevel"/>
+    <w:tmpl w:val="BBD68E02"/>
+    <w:lvl w:ilvl="0">
+      <w:start w:val="1"/>
+      <w:numFmt w:val="bullet"/>
+      <w:lvlText w:val=""/>
+      <w:lvlJc w:val="left"/>
+      <w:pPr>
+        <w:tabs>
+          <w:tab w:val="num" w:pos="720"/>
+        </w:tabs>
+        <w:ind w:left="720" w:hanging="360"/>
+      </w:pPr>
+      <w:rPr>
+        <w:rFonts w:ascii="Symbol" w:hAnsi="Symbol" w:hint="default"/>
+        <w:sz w:val="20"/>
+      </w:rPr>
+    </w:lvl>
+    <w:lvl w:ilvl="1" w:tentative="1">
+      <w:start w:val="1"/>
+      <w:numFmt w:val="bullet"/>
+      <w:lvlText w:val=""/>
+      <w:lvlJc w:val="left"/>
+      <w:pPr>
+        <w:tabs>
+          <w:tab w:val="num" w:pos="1440"/>
+        </w:tabs>
+        <w:ind w:left="1440" w:hanging="360"/>
+      </w:pPr>
+      <w:rPr>
+        <w:rFonts w:ascii="Symbol" w:hAnsi="Symbol" w:hint="default"/>
+        <w:sz w:val="20"/>
+      </w:rPr>
+    </w:lvl>
+    <w:lvl w:ilvl="2" w:tentative="1">
+      <w:start w:val="1"/>
+      <w:numFmt w:val="bullet"/>
+      <w:lvlText w:val=""/>
+      <w:lvlJc w:val="left"/>
+      <w:pPr>
+        <w:tabs>
+          <w:tab w:val="num" w:pos="2160"/>
+        </w:tabs>
+        <w:ind w:left="2160" w:hanging="360"/>
+      </w:pPr>
+      <w:rPr>
+        <w:rFonts w:ascii="Symbol" w:hAnsi="Symbol" w:hint="default"/>
+        <w:sz w:val="20"/>
+      </w:rPr>
+    </w:lvl>
+    <w:lvl w:ilvl="3" w:tentative="1">
+      <w:start w:val="1"/>
+      <w:numFmt w:val="bullet"/>
+      <w:lvlText w:val=""/>
+      <w:lvlJc w:val="left"/>
+      <w:pPr>
+        <w:tabs>
+          <w:tab w:val="num" w:pos="2880"/>
+        </w:tabs>
+        <w:ind w:left="2880" w:hanging="360"/>
+      </w:pPr>
+      <w:rPr>
+        <w:rFonts w:ascii="Symbol" w:hAnsi="Symbol" w:hint="default"/>
+        <w:sz w:val="20"/>
+      </w:rPr>
+    </w:lvl>
+    <w:lvl w:ilvl="4" w:tentative="1">
+      <w:start w:val="1"/>
+      <w:numFmt w:val="bullet"/>
+      <w:lvlText w:val=""/>
+      <w:lvlJc w:val="left"/>
+      <w:pPr>
+        <w:tabs>
+          <w:tab w:val="num" w:pos="3600"/>
+        </w:tabs>
+        <w:ind w:left="3600" w:hanging="360"/>
+      </w:pPr>
+      <w:rPr>
+        <w:rFonts w:ascii="Symbol" w:hAnsi="Symbol" w:hint="default"/>
+        <w:sz w:val="20"/>
+      </w:rPr>
+    </w:lvl>
+    <w:lvl w:ilvl="5" w:tentative="1">
+      <w:start w:val="1"/>
+      <w:numFmt w:val="bullet"/>
+      <w:lvlText w:val=""/>
+      <w:lvlJc w:val="left"/>
+      <w:pPr>
+        <w:tabs>
+          <w:tab w:val="num" w:pos="4320"/>
+        </w:tabs>
+        <w:ind w:left="4320" w:hanging="360"/>
+      </w:pPr>
+      <w:rPr>
+        <w:rFonts w:ascii="Symbol" w:hAnsi="Symbol" w:hint="default"/>
+        <w:sz w:val="20"/>
+      </w:rPr>
+    </w:lvl>
+    <w:lvl w:ilvl="6" w:tentative="1">
+      <w:start w:val="1"/>
+      <w:numFmt w:val="bullet"/>
+      <w:lvlText w:val=""/>
+      <w:lvlJc w:val="left"/>
+      <w:pPr>
+        <w:tabs>
+          <w:tab w:val="num" w:pos="5040"/>
+        </w:tabs>
+        <w:ind w:left="5040" w:hanging="360"/>
+      </w:pPr>
+      <w:rPr>
+        <w:rFonts w:ascii="Symbol" w:hAnsi="Symbol" w:hint="default"/>
+        <w:sz w:val="20"/>
+      </w:rPr>
+    </w:lvl>
+    <w:lvl w:ilvl="7" w:tentative="1">
+      <w:start w:val="1"/>
+      <w:numFmt w:val="bullet"/>
+      <w:lvlText w:val=""/>
+      <w:lvlJc w:val="left"/>
+      <w:pPr>
+        <w:tabs>
+          <w:tab w:val="num" w:pos="5760"/>
+        </w:tabs>
+        <w:ind w:left="5760" w:hanging="360"/>
+      </w:pPr>
+      <w:rPr>
+        <w:rFonts w:ascii="Symbol" w:hAnsi="Symbol" w:hint="default"/>
+        <w:sz w:val="20"/>
+      </w:rPr>
+    </w:lvl>
+    <w:lvl w:ilvl="8" w:tentative="1">
+      <w:start w:val="1"/>
+      <w:numFmt w:val="bullet"/>
+      <w:lvlText w:val=""/>
+      <w:lvlJc w:val="left"/>
+      <w:pPr>
+        <w:tabs>
+          <w:tab w:val="num" w:pos="6480"/>
+        </w:tabs>
+        <w:ind w:left="6480" w:hanging="360"/>
+      </w:pPr>
+      <w:rPr>
+        <w:rFonts w:ascii="Symbol" w:hAnsi="Symbol" w:hint="default"/>
+        <w:sz w:val="20"/>
+      </w:rPr>
+    </w:lvl>
+  </w:abstractNum>
+  <w:abstractNum w:abstractNumId="27" w15:restartNumberingAfterBreak="0">
     <w:nsid w:val="35891156"/>
     <w:multiLevelType w:val="multilevel"/>
     <w:tmpl w:val="ACE41FFA"/>
@@ -20745,7 +23968,156 @@
       </w:rPr>
     </w:lvl>
   </w:abstractNum>
-  <w:abstractNum w:abstractNumId="22" w15:restartNumberingAfterBreak="0">
+  <w:abstractNum w:abstractNumId="28" w15:restartNumberingAfterBreak="0">
+    <w:nsid w:val="35AF278A"/>
+    <w:multiLevelType w:val="multilevel"/>
+    <w:tmpl w:val="44B68FCC"/>
+    <w:lvl w:ilvl="0">
+      <w:start w:val="1"/>
+      <w:numFmt w:val="bullet"/>
+      <w:lvlText w:val=""/>
+      <w:lvlJc w:val="left"/>
+      <w:pPr>
+        <w:tabs>
+          <w:tab w:val="num" w:pos="720"/>
+        </w:tabs>
+        <w:ind w:left="720" w:hanging="360"/>
+      </w:pPr>
+      <w:rPr>
+        <w:rFonts w:ascii="Symbol" w:hAnsi="Symbol" w:hint="default"/>
+        <w:sz w:val="20"/>
+      </w:rPr>
+    </w:lvl>
+    <w:lvl w:ilvl="1" w:tentative="1">
+      <w:start w:val="1"/>
+      <w:numFmt w:val="bullet"/>
+      <w:lvlText w:val="o"/>
+      <w:lvlJc w:val="left"/>
+      <w:pPr>
+        <w:tabs>
+          <w:tab w:val="num" w:pos="1440"/>
+        </w:tabs>
+        <w:ind w:left="1440" w:hanging="360"/>
+      </w:pPr>
+      <w:rPr>
+        <w:rFonts w:ascii="Courier New" w:hAnsi="Courier New" w:hint="default"/>
+        <w:sz w:val="20"/>
+      </w:rPr>
+    </w:lvl>
+    <w:lvl w:ilvl="2" w:tentative="1">
+      <w:start w:val="1"/>
+      <w:numFmt w:val="bullet"/>
+      <w:lvlText w:val=""/>
+      <w:lvlJc w:val="left"/>
+      <w:pPr>
+        <w:tabs>
+          <w:tab w:val="num" w:pos="2160"/>
+        </w:tabs>
+        <w:ind w:left="2160" w:hanging="360"/>
+      </w:pPr>
+      <w:rPr>
+        <w:rFonts w:ascii="Wingdings" w:hAnsi="Wingdings" w:hint="default"/>
+        <w:sz w:val="20"/>
+      </w:rPr>
+    </w:lvl>
+    <w:lvl w:ilvl="3" w:tentative="1">
+      <w:start w:val="1"/>
+      <w:numFmt w:val="bullet"/>
+      <w:lvlText w:val=""/>
+      <w:lvlJc w:val="left"/>
+      <w:pPr>
+        <w:tabs>
+          <w:tab w:val="num" w:pos="2880"/>
+        </w:tabs>
+        <w:ind w:left="2880" w:hanging="360"/>
+      </w:pPr>
+      <w:rPr>
+        <w:rFonts w:ascii="Wingdings" w:hAnsi="Wingdings" w:hint="default"/>
+        <w:sz w:val="20"/>
+      </w:rPr>
+    </w:lvl>
+    <w:lvl w:ilvl="4" w:tentative="1">
+      <w:start w:val="1"/>
+      <w:numFmt w:val="bullet"/>
+      <w:lvlText w:val=""/>
+      <w:lvlJc w:val="left"/>
+      <w:pPr>
+        <w:tabs>
+          <w:tab w:val="num" w:pos="3600"/>
+        </w:tabs>
+        <w:ind w:left="3600" w:hanging="360"/>
+      </w:pPr>
+      <w:rPr>
+        <w:rFonts w:ascii="Wingdings" w:hAnsi="Wingdings" w:hint="default"/>
+        <w:sz w:val="20"/>
+      </w:rPr>
+    </w:lvl>
+    <w:lvl w:ilvl="5" w:tentative="1">
+      <w:start w:val="1"/>
+      <w:numFmt w:val="bullet"/>
+      <w:lvlText w:val=""/>
+      <w:lvlJc w:val="left"/>
+      <w:pPr>
+        <w:tabs>
+          <w:tab w:val="num" w:pos="4320"/>
+        </w:tabs>
+        <w:ind w:left="4320" w:hanging="360"/>
+      </w:pPr>
+      <w:rPr>
+        <w:rFonts w:ascii="Wingdings" w:hAnsi="Wingdings" w:hint="default"/>
+        <w:sz w:val="20"/>
+      </w:rPr>
+    </w:lvl>
+    <w:lvl w:ilvl="6" w:tentative="1">
+      <w:start w:val="1"/>
+      <w:numFmt w:val="bullet"/>
+      <w:lvlText w:val=""/>
+      <w:lvlJc w:val="left"/>
+      <w:pPr>
+        <w:tabs>
+          <w:tab w:val="num" w:pos="5040"/>
+        </w:tabs>
+        <w:ind w:left="5040" w:hanging="360"/>
+      </w:pPr>
+      <w:rPr>
+        <w:rFonts w:ascii="Wingdings" w:hAnsi="Wingdings" w:hint="default"/>
+        <w:sz w:val="20"/>
+      </w:rPr>
+    </w:lvl>
+    <w:lvl w:ilvl="7" w:tentative="1">
+      <w:start w:val="1"/>
+      <w:numFmt w:val="bullet"/>
+      <w:lvlText w:val=""/>
+      <w:lvlJc w:val="left"/>
+      <w:pPr>
+        <w:tabs>
+          <w:tab w:val="num" w:pos="5760"/>
+        </w:tabs>
+        <w:ind w:left="5760" w:hanging="360"/>
+      </w:pPr>
+      <w:rPr>
+        <w:rFonts w:ascii="Wingdings" w:hAnsi="Wingdings" w:hint="default"/>
+        <w:sz w:val="20"/>
+      </w:rPr>
+    </w:lvl>
+    <w:lvl w:ilvl="8" w:tentative="1">
+      <w:start w:val="1"/>
+      <w:numFmt w:val="bullet"/>
+      <w:lvlText w:val=""/>
+      <w:lvlJc w:val="left"/>
+      <w:pPr>
+        <w:tabs>
+          <w:tab w:val="num" w:pos="6480"/>
+        </w:tabs>
+        <w:ind w:left="6480" w:hanging="360"/>
+      </w:pPr>
+      <w:rPr>
+        <w:rFonts w:ascii="Wingdings" w:hAnsi="Wingdings" w:hint="default"/>
+        <w:sz w:val="20"/>
+      </w:rPr>
+    </w:lvl>
+  </w:abstractNum>
+  <w:abstractNum w:abstractNumId="29" w15:restartNumberingAfterBreak="0">
     <w:nsid w:val="370862FC"/>
     <w:multiLevelType w:val="hybridMultilevel"/>
     <w:tmpl w:val="48566F0C"/>
@@ -20858,7 +24230,7 @@
       </w:rPr>
     </w:lvl>
   </w:abstractNum>
-  <w:abstractNum w:abstractNumId="23" w15:restartNumberingAfterBreak="0">
+  <w:abstractNum w:abstractNumId="30" w15:restartNumberingAfterBreak="0">
     <w:nsid w:val="3A970024"/>
     <w:multiLevelType w:val="multilevel"/>
     <w:tmpl w:val="4B16DE38"/>
@@ -21007,7 +24379,7 @@
       </w:rPr>
     </w:lvl>
   </w:abstractNum>
-  <w:abstractNum w:abstractNumId="24" w15:restartNumberingAfterBreak="0">
+  <w:abstractNum w:abstractNumId="31" w15:restartNumberingAfterBreak="0">
     <w:nsid w:val="3F6C4BD3"/>
     <w:multiLevelType w:val="hybridMultilevel"/>
     <w:tmpl w:val="28ACADDE"/>
@@ -21120,7 +24492,7 @@
       </w:rPr>
     </w:lvl>
   </w:abstractNum>
-  <w:abstractNum w:abstractNumId="25" w15:restartNumberingAfterBreak="0">
+  <w:abstractNum w:abstractNumId="32" w15:restartNumberingAfterBreak="0">
     <w:nsid w:val="3FEB57D4"/>
     <w:multiLevelType w:val="multilevel"/>
     <w:tmpl w:val="4ECEA868"/>
@@ -21269,7 +24641,7 @@
       </w:rPr>
     </w:lvl>
   </w:abstractNum>
-  <w:abstractNum w:abstractNumId="26" w15:restartNumberingAfterBreak="0">
+  <w:abstractNum w:abstractNumId="33" w15:restartNumberingAfterBreak="0">
     <w:nsid w:val="424D384A"/>
     <w:multiLevelType w:val="multilevel"/>
     <w:tmpl w:val="4610697E"/>
@@ -21418,7 +24790,156 @@
       </w:rPr>
     </w:lvl>
   </w:abstractNum>
-  <w:abstractNum w:abstractNumId="27" w15:restartNumberingAfterBreak="0">
+  <w:abstractNum w:abstractNumId="34" w15:restartNumberingAfterBreak="0">
+    <w:nsid w:val="463D4999"/>
+    <w:multiLevelType w:val="multilevel"/>
+    <w:tmpl w:val="7E68C78C"/>
+    <w:lvl w:ilvl="0">
+      <w:start w:val="1"/>
+      <w:numFmt w:val="bullet"/>
+      <w:lvlText w:val=""/>
+      <w:lvlJc w:val="left"/>
+      <w:pPr>
+        <w:tabs>
+          <w:tab w:val="num" w:pos="720"/>
+        </w:tabs>
+        <w:ind w:left="720" w:hanging="360"/>
+      </w:pPr>
+      <w:rPr>
+        <w:rFonts w:ascii="Symbol" w:hAnsi="Symbol" w:hint="default"/>
+        <w:sz w:val="20"/>
+      </w:rPr>
+    </w:lvl>
+    <w:lvl w:ilvl="1" w:tentative="1">
+      <w:start w:val="1"/>
+      <w:numFmt w:val="bullet"/>
+      <w:lvlText w:val=""/>
+      <w:lvlJc w:val="left"/>
+      <w:pPr>
+        <w:tabs>
+          <w:tab w:val="num" w:pos="1440"/>
+        </w:tabs>
+        <w:ind w:left="1440" w:hanging="360"/>
+      </w:pPr>
+      <w:rPr>
+        <w:rFonts w:ascii="Symbol" w:hAnsi="Symbol" w:hint="default"/>
+        <w:sz w:val="20"/>
+      </w:rPr>
+    </w:lvl>
+    <w:lvl w:ilvl="2" w:tentative="1">
+      <w:start w:val="1"/>
+      <w:numFmt w:val="bullet"/>
+      <w:lvlText w:val=""/>
+      <w:lvlJc w:val="left"/>
+      <w:pPr>
+        <w:tabs>
+          <w:tab w:val="num" w:pos="2160"/>
+        </w:tabs>
+        <w:ind w:left="2160" w:hanging="360"/>
+      </w:pPr>
+      <w:rPr>
+        <w:rFonts w:ascii="Symbol" w:hAnsi="Symbol" w:hint="default"/>
+        <w:sz w:val="20"/>
+      </w:rPr>
+    </w:lvl>
+    <w:lvl w:ilvl="3" w:tentative="1">
+      <w:start w:val="1"/>
+      <w:numFmt w:val="bullet"/>
+      <w:lvlText w:val=""/>
+      <w:lvlJc w:val="left"/>
+      <w:pPr>
+        <w:tabs>
+          <w:tab w:val="num" w:pos="2880"/>
+        </w:tabs>
+        <w:ind w:left="2880" w:hanging="360"/>
+      </w:pPr>
+      <w:rPr>
+        <w:rFonts w:ascii="Symbol" w:hAnsi="Symbol" w:hint="default"/>
+        <w:sz w:val="20"/>
+      </w:rPr>
+    </w:lvl>
+    <w:lvl w:ilvl="4" w:tentative="1">
+      <w:start w:val="1"/>
+      <w:numFmt w:val="bullet"/>
+      <w:lvlText w:val=""/>
+      <w:lvlJc w:val="left"/>
+      <w:pPr>
+        <w:tabs>
+          <w:tab w:val="num" w:pos="3600"/>
+        </w:tabs>
+        <w:ind w:left="3600" w:hanging="360"/>
+      </w:pPr>
+      <w:rPr>
+        <w:rFonts w:ascii="Symbol" w:hAnsi="Symbol" w:hint="default"/>
+        <w:sz w:val="20"/>
+      </w:rPr>
+    </w:lvl>
+    <w:lvl w:ilvl="5" w:tentative="1">
+      <w:start w:val="1"/>
+      <w:numFmt w:val="bullet"/>
+      <w:lvlText w:val=""/>
+      <w:lvlJc w:val="left"/>
+      <w:pPr>
+        <w:tabs>
+          <w:tab w:val="num" w:pos="4320"/>
+        </w:tabs>
+        <w:ind w:left="4320" w:hanging="360"/>
+      </w:pPr>
+      <w:rPr>
+        <w:rFonts w:ascii="Symbol" w:hAnsi="Symbol" w:hint="default"/>
+        <w:sz w:val="20"/>
+      </w:rPr>
+    </w:lvl>
+    <w:lvl w:ilvl="6" w:tentative="1">
+      <w:start w:val="1"/>
+      <w:numFmt w:val="bullet"/>
+      <w:lvlText w:val=""/>
+      <w:lvlJc w:val="left"/>
+      <w:pPr>
+        <w:tabs>
+          <w:tab w:val="num" w:pos="5040"/>
+        </w:tabs>
+        <w:ind w:left="5040" w:hanging="360"/>
+      </w:pPr>
+      <w:rPr>
+        <w:rFonts w:ascii="Symbol" w:hAnsi="Symbol" w:hint="default"/>
+        <w:sz w:val="20"/>
+      </w:rPr>
+    </w:lvl>
+    <w:lvl w:ilvl="7" w:tentative="1">
+      <w:start w:val="1"/>
+      <w:numFmt w:val="bullet"/>
+      <w:lvlText w:val=""/>
+      <w:lvlJc w:val="left"/>
+      <w:pPr>
+        <w:tabs>
+          <w:tab w:val="num" w:pos="5760"/>
+        </w:tabs>
+        <w:ind w:left="5760" w:hanging="360"/>
+      </w:pPr>
+      <w:rPr>
+        <w:rFonts w:ascii="Symbol" w:hAnsi="Symbol" w:hint="default"/>
+        <w:sz w:val="20"/>
+      </w:rPr>
+    </w:lvl>
+    <w:lvl w:ilvl="8" w:tentative="1">
+      <w:start w:val="1"/>
+      <w:numFmt w:val="bullet"/>
+      <w:lvlText w:val=""/>
+      <w:lvlJc w:val="left"/>
+      <w:pPr>
+        <w:tabs>
+          <w:tab w:val="num" w:pos="6480"/>
+        </w:tabs>
+        <w:ind w:left="6480" w:hanging="360"/>
+      </w:pPr>
+      <w:rPr>
+        <w:rFonts w:ascii="Symbol" w:hAnsi="Symbol" w:hint="default"/>
+        <w:sz w:val="20"/>
+      </w:rPr>
+    </w:lvl>
+  </w:abstractNum>
+  <w:abstractNum w:abstractNumId="35" w15:restartNumberingAfterBreak="0">
     <w:nsid w:val="464218E8"/>
     <w:multiLevelType w:val="multilevel"/>
     <w:tmpl w:val="743A5D12"/>
@@ -21567,7 +25088,7 @@
       </w:rPr>
     </w:lvl>
   </w:abstractNum>
-  <w:abstractNum w:abstractNumId="28" w15:restartNumberingAfterBreak="0">
+  <w:abstractNum w:abstractNumId="36" w15:restartNumberingAfterBreak="0">
     <w:nsid w:val="46863B3A"/>
     <w:multiLevelType w:val="multilevel"/>
     <w:tmpl w:val="DFAE990C"/>
@@ -21716,7 +25237,7 @@
       </w:rPr>
     </w:lvl>
   </w:abstractNum>
-  <w:abstractNum w:abstractNumId="29" w15:restartNumberingAfterBreak="0">
+  <w:abstractNum w:abstractNumId="37" w15:restartNumberingAfterBreak="0">
     <w:nsid w:val="47096D18"/>
     <w:multiLevelType w:val="multilevel"/>
     <w:tmpl w:val="17568CE0"/>
@@ -21865,7 +25386,7 @@
       </w:rPr>
     </w:lvl>
   </w:abstractNum>
-  <w:abstractNum w:abstractNumId="30" w15:restartNumberingAfterBreak="0">
+  <w:abstractNum w:abstractNumId="38" w15:restartNumberingAfterBreak="0">
     <w:nsid w:val="4A5F6A15"/>
     <w:multiLevelType w:val="multilevel"/>
     <w:tmpl w:val="0AA81A56"/>
@@ -22014,7 +25535,7 @@
       </w:rPr>
     </w:lvl>
   </w:abstractNum>
-  <w:abstractNum w:abstractNumId="31" w15:restartNumberingAfterBreak="0">
+  <w:abstractNum w:abstractNumId="39" w15:restartNumberingAfterBreak="0">
     <w:nsid w:val="4B942B17"/>
     <w:multiLevelType w:val="multilevel"/>
     <w:tmpl w:val="73CA7D6C"/>
@@ -22163,7 +25684,7 @@
       </w:rPr>
     </w:lvl>
   </w:abstractNum>
-  <w:abstractNum w:abstractNumId="32" w15:restartNumberingAfterBreak="0">
+  <w:abstractNum w:abstractNumId="40" w15:restartNumberingAfterBreak="0">
     <w:nsid w:val="583E151C"/>
     <w:multiLevelType w:val="hybridMultilevel"/>
     <w:tmpl w:val="EBACC24E"/>
@@ -22276,7 +25797,7 @@
       </w:rPr>
     </w:lvl>
   </w:abstractNum>
-  <w:abstractNum w:abstractNumId="33" w15:restartNumberingAfterBreak="0">
+  <w:abstractNum w:abstractNumId="41" w15:restartNumberingAfterBreak="0">
     <w:nsid w:val="58B151EA"/>
     <w:multiLevelType w:val="hybridMultilevel"/>
     <w:tmpl w:val="6CDA4D94"/>
@@ -22389,7 +25910,7 @@
       </w:rPr>
     </w:lvl>
   </w:abstractNum>
-  <w:abstractNum w:abstractNumId="34" w15:restartNumberingAfterBreak="0">
+  <w:abstractNum w:abstractNumId="42" w15:restartNumberingAfterBreak="0">
     <w:nsid w:val="5A5B1926"/>
     <w:multiLevelType w:val="hybridMultilevel"/>
     <w:tmpl w:val="B8B0A84E"/>
@@ -22475,7 +25996,7 @@
       </w:pPr>
     </w:lvl>
   </w:abstractNum>
-  <w:abstractNum w:abstractNumId="35" w15:restartNumberingAfterBreak="0">
+  <w:abstractNum w:abstractNumId="43" w15:restartNumberingAfterBreak="0">
     <w:nsid w:val="5F773585"/>
     <w:multiLevelType w:val="multilevel"/>
     <w:tmpl w:val="C6C61F66"/>
@@ -22624,7 +26145,7 @@
       </w:rPr>
     </w:lvl>
   </w:abstractNum>
-  <w:abstractNum w:abstractNumId="36" w15:restartNumberingAfterBreak="0">
+  <w:abstractNum w:abstractNumId="44" w15:restartNumberingAfterBreak="0">
     <w:nsid w:val="606F4518"/>
     <w:multiLevelType w:val="multilevel"/>
     <w:tmpl w:val="D4F2F0C8"/>
@@ -22773,7 +26294,7 @@
       </w:rPr>
     </w:lvl>
   </w:abstractNum>
-  <w:abstractNum w:abstractNumId="37" w15:restartNumberingAfterBreak="0">
+  <w:abstractNum w:abstractNumId="45" w15:restartNumberingAfterBreak="0">
     <w:nsid w:val="61F24817"/>
     <w:multiLevelType w:val="multilevel"/>
     <w:tmpl w:val="9B7ECA92"/>
@@ -22922,7 +26443,156 @@
       </w:rPr>
     </w:lvl>
   </w:abstractNum>
-  <w:abstractNum w:abstractNumId="38" w15:restartNumberingAfterBreak="0">
+  <w:abstractNum w:abstractNumId="46" w15:restartNumberingAfterBreak="0">
+    <w:nsid w:val="63643C60"/>
+    <w:multiLevelType w:val="multilevel"/>
+    <w:tmpl w:val="D18684EC"/>
+    <w:lvl w:ilvl="0">
+      <w:start w:val="1"/>
+      <w:numFmt w:val="bullet"/>
+      <w:lvlText w:val=""/>
+      <w:lvlJc w:val="left"/>
+      <w:pPr>
+        <w:tabs>
+          <w:tab w:val="num" w:pos="720"/>
+        </w:tabs>
+        <w:ind w:left="720" w:hanging="360"/>
+      </w:pPr>
+      <w:rPr>
+        <w:rFonts w:ascii="Symbol" w:hAnsi="Symbol" w:hint="default"/>
+        <w:sz w:val="20"/>
+      </w:rPr>
+    </w:lvl>
+    <w:lvl w:ilvl="1" w:tentative="1">
+      <w:start w:val="1"/>
+      <w:numFmt w:val="bullet"/>
+      <w:lvlText w:val="o"/>
+      <w:lvlJc w:val="left"/>
+      <w:pPr>
+        <w:tabs>
+          <w:tab w:val="num" w:pos="1440"/>
+        </w:tabs>
+        <w:ind w:left="1440" w:hanging="360"/>
+      </w:pPr>
+      <w:rPr>
+        <w:rFonts w:ascii="Courier New" w:hAnsi="Courier New" w:hint="default"/>
+        <w:sz w:val="20"/>
+      </w:rPr>
+    </w:lvl>
+    <w:lvl w:ilvl="2" w:tentative="1">
+      <w:start w:val="1"/>
+      <w:numFmt w:val="bullet"/>
+      <w:lvlText w:val=""/>
+      <w:lvlJc w:val="left"/>
+      <w:pPr>
+        <w:tabs>
+          <w:tab w:val="num" w:pos="2160"/>
+        </w:tabs>
+        <w:ind w:left="2160" w:hanging="360"/>
+      </w:pPr>
+      <w:rPr>
+        <w:rFonts w:ascii="Wingdings" w:hAnsi="Wingdings" w:hint="default"/>
+        <w:sz w:val="20"/>
+      </w:rPr>
+    </w:lvl>
+    <w:lvl w:ilvl="3" w:tentative="1">
+      <w:start w:val="1"/>
+      <w:numFmt w:val="bullet"/>
+      <w:lvlText w:val=""/>
+      <w:lvlJc w:val="left"/>
+      <w:pPr>
+        <w:tabs>
+          <w:tab w:val="num" w:pos="2880"/>
+        </w:tabs>
+        <w:ind w:left="2880" w:hanging="360"/>
+      </w:pPr>
+      <w:rPr>
+        <w:rFonts w:ascii="Wingdings" w:hAnsi="Wingdings" w:hint="default"/>
+        <w:sz w:val="20"/>
+      </w:rPr>
+    </w:lvl>
+    <w:lvl w:ilvl="4" w:tentative="1">
+      <w:start w:val="1"/>
+      <w:numFmt w:val="bullet"/>
+      <w:lvlText w:val=""/>
+      <w:lvlJc w:val="left"/>
+      <w:pPr>
+        <w:tabs>
+          <w:tab w:val="num" w:pos="3600"/>
+        </w:tabs>
+        <w:ind w:left="3600" w:hanging="360"/>
+      </w:pPr>
+      <w:rPr>
+        <w:rFonts w:ascii="Wingdings" w:hAnsi="Wingdings" w:hint="default"/>
+        <w:sz w:val="20"/>
+      </w:rPr>
+    </w:lvl>
+    <w:lvl w:ilvl="5" w:tentative="1">
+      <w:start w:val="1"/>
+      <w:numFmt w:val="bullet"/>
+      <w:lvlText w:val=""/>
+      <w:lvlJc w:val="left"/>
+      <w:pPr>
+        <w:tabs>
+          <w:tab w:val="num" w:pos="4320"/>
+        </w:tabs>
+        <w:ind w:left="4320" w:hanging="360"/>
+      </w:pPr>
+      <w:rPr>
+        <w:rFonts w:ascii="Wingdings" w:hAnsi="Wingdings" w:hint="default"/>
+        <w:sz w:val="20"/>
+      </w:rPr>
+    </w:lvl>
+    <w:lvl w:ilvl="6" w:tentative="1">
+      <w:start w:val="1"/>
+      <w:numFmt w:val="bullet"/>
+      <w:lvlText w:val=""/>
+      <w:lvlJc w:val="left"/>
+      <w:pPr>
+        <w:tabs>
+          <w:tab w:val="num" w:pos="5040"/>
+        </w:tabs>
+        <w:ind w:left="5040" w:hanging="360"/>
+      </w:pPr>
+      <w:rPr>
+        <w:rFonts w:ascii="Wingdings" w:hAnsi="Wingdings" w:hint="default"/>
+        <w:sz w:val="20"/>
+      </w:rPr>
+    </w:lvl>
+    <w:lvl w:ilvl="7" w:tentative="1">
+      <w:start w:val="1"/>
+      <w:numFmt w:val="bullet"/>
+      <w:lvlText w:val=""/>
+      <w:lvlJc w:val="left"/>
+      <w:pPr>
+        <w:tabs>
+          <w:tab w:val="num" w:pos="5760"/>
+        </w:tabs>
+        <w:ind w:left="5760" w:hanging="360"/>
+      </w:pPr>
+      <w:rPr>
+        <w:rFonts w:ascii="Wingdings" w:hAnsi="Wingdings" w:hint="default"/>
+        <w:sz w:val="20"/>
+      </w:rPr>
+    </w:lvl>
+    <w:lvl w:ilvl="8" w:tentative="1">
+      <w:start w:val="1"/>
+      <w:numFmt w:val="bullet"/>
+      <w:lvlText w:val=""/>
+      <w:lvlJc w:val="left"/>
+      <w:pPr>
+        <w:tabs>
+          <w:tab w:val="num" w:pos="6480"/>
+        </w:tabs>
+        <w:ind w:left="6480" w:hanging="360"/>
+      </w:pPr>
+      <w:rPr>
+        <w:rFonts w:ascii="Wingdings" w:hAnsi="Wingdings" w:hint="default"/>
+        <w:sz w:val="20"/>
+      </w:rPr>
+    </w:lvl>
+  </w:abstractNum>
+  <w:abstractNum w:abstractNumId="47" w15:restartNumberingAfterBreak="0">
     <w:nsid w:val="64B42CC8"/>
     <w:multiLevelType w:val="multilevel"/>
     <w:tmpl w:val="7B1C7816"/>
@@ -23035,7 +26705,7 @@
       </w:pPr>
     </w:lvl>
   </w:abstractNum>
-  <w:abstractNum w:abstractNumId="39" w15:restartNumberingAfterBreak="0">
+  <w:abstractNum w:abstractNumId="48" w15:restartNumberingAfterBreak="0">
     <w:nsid w:val="68375C3A"/>
     <w:multiLevelType w:val="hybridMultilevel"/>
     <w:tmpl w:val="59A47F44"/>
@@ -23147,7 +26817,7 @@
       </w:rPr>
     </w:lvl>
   </w:abstractNum>
-  <w:abstractNum w:abstractNumId="40" w15:restartNumberingAfterBreak="0">
+  <w:abstractNum w:abstractNumId="49" w15:restartNumberingAfterBreak="0">
     <w:nsid w:val="6D4071F3"/>
     <w:multiLevelType w:val="multilevel"/>
     <w:tmpl w:val="A08A56FC"/>
@@ -23296,7 +26966,7 @@
       </w:rPr>
     </w:lvl>
   </w:abstractNum>
-  <w:abstractNum w:abstractNumId="41" w15:restartNumberingAfterBreak="0">
+  <w:abstractNum w:abstractNumId="50" w15:restartNumberingAfterBreak="0">
     <w:nsid w:val="702506D6"/>
     <w:multiLevelType w:val="multilevel"/>
     <w:tmpl w:val="D2B2A2EC"/>
@@ -23445,7 +27115,7 @@
       </w:rPr>
     </w:lvl>
   </w:abstractNum>
-  <w:abstractNum w:abstractNumId="42" w15:restartNumberingAfterBreak="0">
+  <w:abstractNum w:abstractNumId="51" w15:restartNumberingAfterBreak="0">
     <w:nsid w:val="75050878"/>
     <w:multiLevelType w:val="hybridMultilevel"/>
     <w:tmpl w:val="30AA4982"/>
@@ -23558,7 +27228,305 @@
       </w:rPr>
     </w:lvl>
   </w:abstractNum>
-  <w:abstractNum w:abstractNumId="43" w15:restartNumberingAfterBreak="0">
+  <w:abstractNum w:abstractNumId="52" w15:restartNumberingAfterBreak="0">
+    <w:nsid w:val="764338F2"/>
+    <w:multiLevelType w:val="multilevel"/>
+    <w:tmpl w:val="CE70383C"/>
+    <w:lvl w:ilvl="0">
+      <w:start w:val="1"/>
+      <w:numFmt w:val="bullet"/>
+      <w:lvlText w:val=""/>
+      <w:lvlJc w:val="left"/>
+      <w:pPr>
+        <w:tabs>
+          <w:tab w:val="num" w:pos="720"/>
+        </w:tabs>
+        <w:ind w:left="720" w:hanging="360"/>
+      </w:pPr>
+      <w:rPr>
+        <w:rFonts w:ascii="Symbol" w:hAnsi="Symbol" w:hint="default"/>
+        <w:sz w:val="20"/>
+      </w:rPr>
+    </w:lvl>
+    <w:lvl w:ilvl="1" w:tentative="1">
+      <w:start w:val="1"/>
+      <w:numFmt w:val="bullet"/>
+      <w:lvlText w:val=""/>
+      <w:lvlJc w:val="left"/>
+      <w:pPr>
+        <w:tabs>
+          <w:tab w:val="num" w:pos="1440"/>
+        </w:tabs>
+        <w:ind w:left="1440" w:hanging="360"/>
+      </w:pPr>
+      <w:rPr>
+        <w:rFonts w:ascii="Symbol" w:hAnsi="Symbol" w:hint="default"/>
+        <w:sz w:val="20"/>
+      </w:rPr>
+    </w:lvl>
+    <w:lvl w:ilvl="2" w:tentative="1">
+      <w:start w:val="1"/>
+      <w:numFmt w:val="bullet"/>
+      <w:lvlText w:val=""/>
+      <w:lvlJc w:val="left"/>
+      <w:pPr>
+        <w:tabs>
+          <w:tab w:val="num" w:pos="2160"/>
+        </w:tabs>
+        <w:ind w:left="2160" w:hanging="360"/>
+      </w:pPr>
+      <w:rPr>
+        <w:rFonts w:ascii="Symbol" w:hAnsi="Symbol" w:hint="default"/>
+        <w:sz w:val="20"/>
+      </w:rPr>
+    </w:lvl>
+    <w:lvl w:ilvl="3" w:tentative="1">
+      <w:start w:val="1"/>
+      <w:numFmt w:val="bullet"/>
+      <w:lvlText w:val=""/>
+      <w:lvlJc w:val="left"/>
+      <w:pPr>
+        <w:tabs>
+          <w:tab w:val="num" w:pos="2880"/>
+        </w:tabs>
+        <w:ind w:left="2880" w:hanging="360"/>
+      </w:pPr>
+      <w:rPr>
+        <w:rFonts w:ascii="Symbol" w:hAnsi="Symbol" w:hint="default"/>
+        <w:sz w:val="20"/>
+      </w:rPr>
+    </w:lvl>
+    <w:lvl w:ilvl="4" w:tentative="1">
+      <w:start w:val="1"/>
+      <w:numFmt w:val="bullet"/>
+      <w:lvlText w:val=""/>
+      <w:lvlJc w:val="left"/>
+      <w:pPr>
+        <w:tabs>
+          <w:tab w:val="num" w:pos="3600"/>
+        </w:tabs>
+        <w:ind w:left="3600" w:hanging="360"/>
+      </w:pPr>
+      <w:rPr>
+        <w:rFonts w:ascii="Symbol" w:hAnsi="Symbol" w:hint="default"/>
+        <w:sz w:val="20"/>
+      </w:rPr>
+    </w:lvl>
+    <w:lvl w:ilvl="5" w:tentative="1">
+      <w:start w:val="1"/>
+      <w:numFmt w:val="bullet"/>
+      <w:lvlText w:val=""/>
+      <w:lvlJc w:val="left"/>
+      <w:pPr>
+        <w:tabs>
+          <w:tab w:val="num" w:pos="4320"/>
+        </w:tabs>
+        <w:ind w:left="4320" w:hanging="360"/>
+      </w:pPr>
+      <w:rPr>
+        <w:rFonts w:ascii="Symbol" w:hAnsi="Symbol" w:hint="default"/>
+        <w:sz w:val="20"/>
+      </w:rPr>
+    </w:lvl>
+    <w:lvl w:ilvl="6" w:tentative="1">
+      <w:start w:val="1"/>
+      <w:numFmt w:val="bullet"/>
+      <w:lvlText w:val=""/>
+      <w:lvlJc w:val="left"/>
+      <w:pPr>
+        <w:tabs>
+          <w:tab w:val="num" w:pos="5040"/>
+        </w:tabs>
+        <w:ind w:left="5040" w:hanging="360"/>
+      </w:pPr>
+      <w:rPr>
+        <w:rFonts w:ascii="Symbol" w:hAnsi="Symbol" w:hint="default"/>
+        <w:sz w:val="20"/>
+      </w:rPr>
+    </w:lvl>
+    <w:lvl w:ilvl="7" w:tentative="1">
+      <w:start w:val="1"/>
+      <w:numFmt w:val="bullet"/>
+      <w:lvlText w:val=""/>
+      <w:lvlJc w:val="left"/>
+      <w:pPr>
+        <w:tabs>
+          <w:tab w:val="num" w:pos="5760"/>
+        </w:tabs>
+        <w:ind w:left="5760" w:hanging="360"/>
+      </w:pPr>
+      <w:rPr>
+        <w:rFonts w:ascii="Symbol" w:hAnsi="Symbol" w:hint="default"/>
+        <w:sz w:val="20"/>
+      </w:rPr>
+    </w:lvl>
+    <w:lvl w:ilvl="8" w:tentative="1">
+      <w:start w:val="1"/>
+      <w:numFmt w:val="bullet"/>
+      <w:lvlText w:val=""/>
+      <w:lvlJc w:val="left"/>
+      <w:pPr>
+        <w:tabs>
+          <w:tab w:val="num" w:pos="6480"/>
+        </w:tabs>
+        <w:ind w:left="6480" w:hanging="360"/>
+      </w:pPr>
+      <w:rPr>
+        <w:rFonts w:ascii="Symbol" w:hAnsi="Symbol" w:hint="default"/>
+        <w:sz w:val="20"/>
+      </w:rPr>
+    </w:lvl>
+  </w:abstractNum>
+  <w:abstractNum w:abstractNumId="53" w15:restartNumberingAfterBreak="0">
+    <w:nsid w:val="78B802CB"/>
+    <w:multiLevelType w:val="multilevel"/>
+    <w:tmpl w:val="CBC4AEA4"/>
+    <w:lvl w:ilvl="0">
+      <w:start w:val="1"/>
+      <w:numFmt w:val="bullet"/>
+      <w:lvlText w:val=""/>
+      <w:lvlJc w:val="left"/>
+      <w:pPr>
+        <w:tabs>
+          <w:tab w:val="num" w:pos="720"/>
+        </w:tabs>
+        <w:ind w:left="720" w:hanging="360"/>
+      </w:pPr>
+      <w:rPr>
+        <w:rFonts w:ascii="Symbol" w:hAnsi="Symbol" w:hint="default"/>
+        <w:sz w:val="20"/>
+      </w:rPr>
+    </w:lvl>
+    <w:lvl w:ilvl="1" w:tentative="1">
+      <w:start w:val="1"/>
+      <w:numFmt w:val="bullet"/>
+      <w:lvlText w:val=""/>
+      <w:lvlJc w:val="left"/>
+      <w:pPr>
+        <w:tabs>
+          <w:tab w:val="num" w:pos="1440"/>
+        </w:tabs>
+        <w:ind w:left="1440" w:hanging="360"/>
+      </w:pPr>
+      <w:rPr>
+        <w:rFonts w:ascii="Symbol" w:hAnsi="Symbol" w:hint="default"/>
+        <w:sz w:val="20"/>
+      </w:rPr>
+    </w:lvl>
+    <w:lvl w:ilvl="2" w:tentative="1">
+      <w:start w:val="1"/>
+      <w:numFmt w:val="bullet"/>
+      <w:lvlText w:val=""/>
+      <w:lvlJc w:val="left"/>
+      <w:pPr>
+        <w:tabs>
+          <w:tab w:val="num" w:pos="2160"/>
+        </w:tabs>
+        <w:ind w:left="2160" w:hanging="360"/>
+      </w:pPr>
+      <w:rPr>
+        <w:rFonts w:ascii="Symbol" w:hAnsi="Symbol" w:hint="default"/>
+        <w:sz w:val="20"/>
+      </w:rPr>
+    </w:lvl>
+    <w:lvl w:ilvl="3" w:tentative="1">
+      <w:start w:val="1"/>
+      <w:numFmt w:val="bullet"/>
+      <w:lvlText w:val=""/>
+      <w:lvlJc w:val="left"/>
+      <w:pPr>
+        <w:tabs>
+          <w:tab w:val="num" w:pos="2880"/>
+        </w:tabs>
+        <w:ind w:left="2880" w:hanging="360"/>
+      </w:pPr>
+      <w:rPr>
+        <w:rFonts w:ascii="Symbol" w:hAnsi="Symbol" w:hint="default"/>
+        <w:sz w:val="20"/>
+      </w:rPr>
+    </w:lvl>
+    <w:lvl w:ilvl="4" w:tentative="1">
+      <w:start w:val="1"/>
+      <w:numFmt w:val="bullet"/>
+      <w:lvlText w:val=""/>
+      <w:lvlJc w:val="left"/>
+      <w:pPr>
+        <w:tabs>
+          <w:tab w:val="num" w:pos="3600"/>
+        </w:tabs>
+        <w:ind w:left="3600" w:hanging="360"/>
+      </w:pPr>
+      <w:rPr>
+        <w:rFonts w:ascii="Symbol" w:hAnsi="Symbol" w:hint="default"/>
+        <w:sz w:val="20"/>
+      </w:rPr>
+    </w:lvl>
+    <w:lvl w:ilvl="5" w:tentative="1">
+      <w:start w:val="1"/>
+      <w:numFmt w:val="bullet"/>
+      <w:lvlText w:val=""/>
+      <w:lvlJc w:val="left"/>
+      <w:pPr>
+        <w:tabs>
+          <w:tab w:val="num" w:pos="4320"/>
+        </w:tabs>
+        <w:ind w:left="4320" w:hanging="360"/>
+      </w:pPr>
+      <w:rPr>
+        <w:rFonts w:ascii="Symbol" w:hAnsi="Symbol" w:hint="default"/>
+        <w:sz w:val="20"/>
+      </w:rPr>
+    </w:lvl>
+    <w:lvl w:ilvl="6" w:tentative="1">
+      <w:start w:val="1"/>
+      <w:numFmt w:val="bullet"/>
+      <w:lvlText w:val=""/>
+      <w:lvlJc w:val="left"/>
+      <w:pPr>
+        <w:tabs>
+          <w:tab w:val="num" w:pos="5040"/>
+        </w:tabs>
+        <w:ind w:left="5040" w:hanging="360"/>
+      </w:pPr>
+      <w:rPr>
+        <w:rFonts w:ascii="Symbol" w:hAnsi="Symbol" w:hint="default"/>
+        <w:sz w:val="20"/>
+      </w:rPr>
+    </w:lvl>
+    <w:lvl w:ilvl="7" w:tentative="1">
+      <w:start w:val="1"/>
+      <w:numFmt w:val="bullet"/>
+      <w:lvlText w:val=""/>
+      <w:lvlJc w:val="left"/>
+      <w:pPr>
+        <w:tabs>
+          <w:tab w:val="num" w:pos="5760"/>
+        </w:tabs>
+        <w:ind w:left="5760" w:hanging="360"/>
+      </w:pPr>
+      <w:rPr>
+        <w:rFonts w:ascii="Symbol" w:hAnsi="Symbol" w:hint="default"/>
+        <w:sz w:val="20"/>
+      </w:rPr>
+    </w:lvl>
+    <w:lvl w:ilvl="8" w:tentative="1">
+      <w:start w:val="1"/>
+      <w:numFmt w:val="bullet"/>
+      <w:lvlText w:val=""/>
+      <w:lvlJc w:val="left"/>
+      <w:pPr>
+        <w:tabs>
+          <w:tab w:val="num" w:pos="6480"/>
+        </w:tabs>
+        <w:ind w:left="6480" w:hanging="360"/>
+      </w:pPr>
+      <w:rPr>
+        <w:rFonts w:ascii="Symbol" w:hAnsi="Symbol" w:hint="default"/>
+        <w:sz w:val="20"/>
+      </w:rPr>
+    </w:lvl>
+  </w:abstractNum>
+  <w:abstractNum w:abstractNumId="54" w15:restartNumberingAfterBreak="0">
     <w:nsid w:val="79C96E83"/>
     <w:multiLevelType w:val="hybridMultilevel"/>
     <w:tmpl w:val="D59C66BA"/>
@@ -23671,7 +27639,7 @@
       </w:rPr>
     </w:lvl>
   </w:abstractNum>
-  <w:abstractNum w:abstractNumId="44" w15:restartNumberingAfterBreak="0">
+  <w:abstractNum w:abstractNumId="55" w15:restartNumberingAfterBreak="0">
     <w:nsid w:val="7ABD680D"/>
     <w:multiLevelType w:val="multilevel"/>
     <w:tmpl w:val="293074A4"/>
@@ -23820,7 +27788,7 @@
       </w:rPr>
     </w:lvl>
   </w:abstractNum>
-  <w:abstractNum w:abstractNumId="45" w15:restartNumberingAfterBreak="0">
+  <w:abstractNum w:abstractNumId="56" w15:restartNumberingAfterBreak="0">
     <w:nsid w:val="7E123DA2"/>
     <w:multiLevelType w:val="multilevel"/>
     <w:tmpl w:val="6D3ABA64"/>
@@ -23933,7 +27901,7 @@
       </w:pPr>
     </w:lvl>
   </w:abstractNum>
-  <w:abstractNum w:abstractNumId="46" w15:restartNumberingAfterBreak="0">
+  <w:abstractNum w:abstractNumId="57" w15:restartNumberingAfterBreak="0">
     <w:nsid w:val="7EDA42AC"/>
     <w:multiLevelType w:val="hybridMultilevel"/>
     <w:tmpl w:val="10CE0F44"/>
@@ -24047,249 +28015,366 @@
     </w:lvl>
   </w:abstractNum>
   <w:num w:numId="1">
+    <w:abstractNumId w:val="21"/>
+  </w:num>
+  <w:num w:numId="2">
+    <w:abstractNumId w:val="41"/>
+  </w:num>
+  <w:num w:numId="3">
     <w:abstractNumId w:val="17"/>
   </w:num>
-  <w:num w:numId="2">
+  <w:num w:numId="4">
+    <w:abstractNumId w:val="19"/>
+  </w:num>
+  <w:num w:numId="5">
+    <w:abstractNumId w:val="15"/>
+  </w:num>
+  <w:num w:numId="6">
+    <w:abstractNumId w:val="22"/>
+  </w:num>
+  <w:num w:numId="7">
+    <w:abstractNumId w:val="39"/>
+  </w:num>
+  <w:num w:numId="8">
+    <w:abstractNumId w:val="18"/>
+  </w:num>
+  <w:num w:numId="9">
+    <w:abstractNumId w:val="44"/>
+  </w:num>
+  <w:num w:numId="10">
     <w:abstractNumId w:val="33"/>
   </w:num>
-  <w:num w:numId="3">
-    <w:abstractNumId w:val="13"/>
+  <w:num w:numId="11">
+    <w:abstractNumId w:val="30"/>
   </w:num>
-  <w:num w:numId="4">
-    <w:abstractNumId w:val="15"/>
+  <w:num w:numId="12">
+    <w:abstractNumId w:val="55"/>
   </w:num>
-  <w:num w:numId="5">
-    <w:abstractNumId w:val="12"/>
-  </w:num>
-  <w:num w:numId="6">
-    <w:abstractNumId w:val="18"/>
-  </w:num>
-  <w:num w:numId="7">
-    <w:abstractNumId w:val="31"/>
-  </w:num>
-  <w:num w:numId="8">
+  <w:num w:numId="13">
     <w:abstractNumId w:val="14"/>
   </w:num>
-  <w:num w:numId="9">
-    <w:abstractNumId w:val="36"/>
-  </w:num>
-  <w:num w:numId="10">
-    <w:abstractNumId w:val="26"/>
-  </w:num>
-  <w:num w:numId="11">
-    <w:abstractNumId w:val="23"/>
-  </w:num>
-  <w:num w:numId="12">
-    <w:abstractNumId w:val="44"/>
-  </w:num>
-  <w:num w:numId="13">
-    <w:abstractNumId w:val="11"/>
-  </w:num>
   <w:num w:numId="14">
-    <w:abstractNumId w:val="21"/>
+    <w:abstractNumId w:val="27"/>
   </w:num>
   <w:num w:numId="15">
-    <w:abstractNumId w:val="45"/>
+    <w:abstractNumId w:val="56"/>
   </w:num>
   <w:num w:numId="16">
-    <w:abstractNumId w:val="22"/>
+    <w:abstractNumId w:val="29"/>
   </w:num>
   <w:num w:numId="17">
-    <w:abstractNumId w:val="35"/>
+    <w:abstractNumId w:val="43"/>
     <w:lvlOverride w:ilvl="0">
       <w:startOverride w:val="1"/>
     </w:lvlOverride>
   </w:num>
   <w:num w:numId="18">
-    <w:abstractNumId w:val="35"/>
+    <w:abstractNumId w:val="43"/>
     <w:lvlOverride w:ilvl="0">
       <w:startOverride w:val="2"/>
     </w:lvlOverride>
   </w:num>
   <w:num w:numId="19">
-    <w:abstractNumId w:val="35"/>
+    <w:abstractNumId w:val="43"/>
     <w:lvlOverride w:ilvl="0">
       <w:startOverride w:val="3"/>
     </w:lvlOverride>
   </w:num>
   <w:num w:numId="20">
-    <w:abstractNumId w:val="35"/>
+    <w:abstractNumId w:val="43"/>
     <w:lvlOverride w:ilvl="0">
       <w:startOverride w:val="4"/>
     </w:lvlOverride>
   </w:num>
   <w:num w:numId="21">
-    <w:abstractNumId w:val="24"/>
+    <w:abstractNumId w:val="31"/>
   </w:num>
   <w:num w:numId="22">
-    <w:abstractNumId w:val="43"/>
+    <w:abstractNumId w:val="54"/>
   </w:num>
   <w:num w:numId="23">
-    <w:abstractNumId w:val="34"/>
+    <w:abstractNumId w:val="42"/>
   </w:num>
   <w:num w:numId="24">
-    <w:abstractNumId w:val="5"/>
+    <w:abstractNumId w:val="7"/>
   </w:num>
   <w:num w:numId="25">
-    <w:abstractNumId w:val="27"/>
+    <w:abstractNumId w:val="35"/>
   </w:num>
   <w:num w:numId="26">
-    <w:abstractNumId w:val="39"/>
+    <w:abstractNumId w:val="48"/>
   </w:num>
   <w:num w:numId="27">
-    <w:abstractNumId w:val="41"/>
+    <w:abstractNumId w:val="50"/>
     <w:lvlOverride w:ilvl="0">
       <w:startOverride w:val="1"/>
     </w:lvlOverride>
   </w:num>
   <w:num w:numId="28">
-    <w:abstractNumId w:val="41"/>
+    <w:abstractNumId w:val="50"/>
     <w:lvlOverride w:ilvl="0">
       <w:startOverride w:val="2"/>
     </w:lvlOverride>
   </w:num>
   <w:num w:numId="29">
-    <w:abstractNumId w:val="41"/>
+    <w:abstractNumId w:val="50"/>
     <w:lvlOverride w:ilvl="0">
       <w:startOverride w:val="3"/>
     </w:lvlOverride>
   </w:num>
   <w:num w:numId="30">
-    <w:abstractNumId w:val="16"/>
+    <w:abstractNumId w:val="20"/>
   </w:num>
   <w:num w:numId="31">
-    <w:abstractNumId w:val="25"/>
+    <w:abstractNumId w:val="32"/>
   </w:num>
   <w:num w:numId="32">
-    <w:abstractNumId w:val="4"/>
+    <w:abstractNumId w:val="6"/>
   </w:num>
   <w:num w:numId="33">
-    <w:abstractNumId w:val="1"/>
+    <w:abstractNumId w:val="2"/>
   </w:num>
   <w:num w:numId="34">
-    <w:abstractNumId w:val="28"/>
+    <w:abstractNumId w:val="36"/>
   </w:num>
   <w:num w:numId="35">
-    <w:abstractNumId w:val="3"/>
+    <w:abstractNumId w:val="5"/>
   </w:num>
   <w:num w:numId="36">
     <w:abstractNumId w:val="0"/>
   </w:num>
   <w:num w:numId="37">
+    <w:abstractNumId w:val="49"/>
+  </w:num>
+  <w:num w:numId="38">
+    <w:abstractNumId w:val="24"/>
+  </w:num>
+  <w:num w:numId="39">
+    <w:abstractNumId w:val="47"/>
+  </w:num>
+  <w:num w:numId="40">
+    <w:abstractNumId w:val="9"/>
+  </w:num>
+  <w:num w:numId="41">
+    <w:abstractNumId w:val="51"/>
+  </w:num>
+  <w:num w:numId="42">
+    <w:abstractNumId w:val="57"/>
+  </w:num>
+  <w:num w:numId="43">
     <w:abstractNumId w:val="40"/>
   </w:num>
-  <w:num w:numId="38">
-    <w:abstractNumId w:val="19"/>
-  </w:num>
-  <w:num w:numId="39">
-    <w:abstractNumId w:val="38"/>
-  </w:num>
-  <w:num w:numId="40">
-    <w:abstractNumId w:val="7"/>
-  </w:num>
-  <w:num w:numId="41">
-    <w:abstractNumId w:val="42"/>
-  </w:num>
-  <w:num w:numId="42">
-    <w:abstractNumId w:val="46"/>
-  </w:num>
-  <w:num w:numId="43">
-    <w:abstractNumId w:val="32"/>
-  </w:num>
   <w:num w:numId="44">
-    <w:abstractNumId w:val="10"/>
+    <w:abstractNumId w:val="13"/>
   </w:num>
   <w:num w:numId="45">
-    <w:abstractNumId w:val="20"/>
+    <w:abstractNumId w:val="25"/>
   </w:num>
   <w:num w:numId="46">
-    <w:abstractNumId w:val="9"/>
+    <w:abstractNumId w:val="11"/>
   </w:num>
   <w:num w:numId="47">
-    <w:abstractNumId w:val="6"/>
+    <w:abstractNumId w:val="8"/>
   </w:num>
   <w:num w:numId="48">
-    <w:abstractNumId w:val="2"/>
+    <w:abstractNumId w:val="3"/>
     <w:lvlOverride w:ilvl="0">
       <w:startOverride w:val="1"/>
     </w:lvlOverride>
   </w:num>
   <w:num w:numId="49">
-    <w:abstractNumId w:val="2"/>
+    <w:abstractNumId w:val="3"/>
     <w:lvlOverride w:ilvl="0">
       <w:startOverride w:val="2"/>
     </w:lvlOverride>
   </w:num>
   <w:num w:numId="50">
-    <w:abstractNumId w:val="2"/>
+    <w:abstractNumId w:val="3"/>
     <w:lvlOverride w:ilvl="0">
       <w:startOverride w:val="3"/>
     </w:lvlOverride>
   </w:num>
   <w:num w:numId="51">
+    <w:abstractNumId w:val="45"/>
+    <w:lvlOverride w:ilvl="0">
+      <w:startOverride w:val="1"/>
+    </w:lvlOverride>
+  </w:num>
+  <w:num w:numId="52">
+    <w:abstractNumId w:val="45"/>
+    <w:lvlOverride w:ilvl="0">
+      <w:startOverride w:val="2"/>
+    </w:lvlOverride>
+  </w:num>
+  <w:num w:numId="53">
+    <w:abstractNumId w:val="45"/>
+    <w:lvlOverride w:ilvl="0">
+      <w:startOverride w:val="3"/>
+    </w:lvlOverride>
+  </w:num>
+  <w:num w:numId="54">
+    <w:abstractNumId w:val="10"/>
+  </w:num>
+  <w:num w:numId="55">
+    <w:abstractNumId w:val="38"/>
+    <w:lvlOverride w:ilvl="0">
+      <w:startOverride w:val="1"/>
+    </w:lvlOverride>
+  </w:num>
+  <w:num w:numId="56">
+    <w:abstractNumId w:val="38"/>
+    <w:lvlOverride w:ilvl="0">
+      <w:startOverride w:val="2"/>
+    </w:lvlOverride>
+  </w:num>
+  <w:num w:numId="57">
+    <w:abstractNumId w:val="38"/>
+    <w:lvlOverride w:ilvl="0">
+      <w:startOverride w:val="3"/>
+    </w:lvlOverride>
+  </w:num>
+  <w:num w:numId="58">
+    <w:abstractNumId w:val="38"/>
+    <w:lvlOverride w:ilvl="0">
+      <w:startOverride w:val="4"/>
+    </w:lvlOverride>
+  </w:num>
+  <w:num w:numId="59">
     <w:abstractNumId w:val="37"/>
     <w:lvlOverride w:ilvl="0">
       <w:startOverride w:val="1"/>
     </w:lvlOverride>
   </w:num>
-  <w:num w:numId="52">
+  <w:num w:numId="60">
     <w:abstractNumId w:val="37"/>
     <w:lvlOverride w:ilvl="0">
       <w:startOverride w:val="2"/>
     </w:lvlOverride>
   </w:num>
-  <w:num w:numId="53">
+  <w:num w:numId="61">
     <w:abstractNumId w:val="37"/>
     <w:lvlOverride w:ilvl="0">
       <w:startOverride w:val="3"/>
     </w:lvlOverride>
   </w:num>
-  <w:num w:numId="54">
-    <w:abstractNumId w:val="8"/>
-  </w:num>
-  <w:num w:numId="55">
-    <w:abstractNumId w:val="30"/>
+  <w:num w:numId="62">
+    <w:abstractNumId w:val="53"/>
     <w:lvlOverride w:ilvl="0">
       <w:startOverride w:val="1"/>
     </w:lvlOverride>
   </w:num>
-  <w:num w:numId="56">
-    <w:abstractNumId w:val="30"/>
+  <w:num w:numId="63">
+    <w:abstractNumId w:val="53"/>
     <w:lvlOverride w:ilvl="0">
       <w:startOverride w:val="2"/>
     </w:lvlOverride>
   </w:num>
-  <w:num w:numId="57">
-    <w:abstractNumId w:val="30"/>
+  <w:num w:numId="64">
+    <w:abstractNumId w:val="53"/>
     <w:lvlOverride w:ilvl="0">
       <w:startOverride w:val="3"/>
     </w:lvlOverride>
   </w:num>
-  <w:num w:numId="58">
-    <w:abstractNumId w:val="30"/>
+  <w:num w:numId="65">
+    <w:abstractNumId w:val="53"/>
     <w:lvlOverride w:ilvl="0">
       <w:startOverride w:val="4"/>
     </w:lvlOverride>
   </w:num>
-  <w:num w:numId="59">
-    <w:abstractNumId w:val="29"/>
+  <w:num w:numId="66">
+    <w:abstractNumId w:val="26"/>
     <w:lvlOverride w:ilvl="0">
       <w:startOverride w:val="1"/>
     </w:lvlOverride>
   </w:num>
-  <w:num w:numId="60">
-    <w:abstractNumId w:val="29"/>
+  <w:num w:numId="67">
+    <w:abstractNumId w:val="26"/>
     <w:lvlOverride w:ilvl="0">
       <w:startOverride w:val="2"/>
     </w:lvlOverride>
   </w:num>
-  <w:num w:numId="61">
-    <w:abstractNumId w:val="29"/>
+  <w:num w:numId="68">
+    <w:abstractNumId w:val="26"/>
     <w:lvlOverride w:ilvl="0">
       <w:startOverride w:val="3"/>
     </w:lvlOverride>
   </w:num>
-  <w:numIdMacAtCleanup w:val="53"/>
+  <w:num w:numId="69">
+    <w:abstractNumId w:val="23"/>
+    <w:lvlOverride w:ilvl="0">
+      <w:startOverride w:val="1"/>
+    </w:lvlOverride>
+  </w:num>
+  <w:num w:numId="70">
+    <w:abstractNumId w:val="23"/>
+    <w:lvlOverride w:ilvl="0">
+      <w:startOverride w:val="2"/>
+    </w:lvlOverride>
+  </w:num>
+  <w:num w:numId="71">
+    <w:abstractNumId w:val="12"/>
+    <w:lvlOverride w:ilvl="0">
+      <w:startOverride w:val="1"/>
+    </w:lvlOverride>
+  </w:num>
+  <w:num w:numId="72">
+    <w:abstractNumId w:val="12"/>
+    <w:lvlOverride w:ilvl="0">
+      <w:startOverride w:val="2"/>
+    </w:lvlOverride>
+  </w:num>
+  <w:num w:numId="73">
+    <w:abstractNumId w:val="34"/>
+    <w:lvlOverride w:ilvl="0">
+      <w:startOverride w:val="1"/>
+    </w:lvlOverride>
+  </w:num>
+  <w:num w:numId="74">
+    <w:abstractNumId w:val="34"/>
+    <w:lvlOverride w:ilvl="0">
+      <w:startOverride w:val="2"/>
+    </w:lvlOverride>
+  </w:num>
+  <w:num w:numId="75">
+    <w:abstractNumId w:val="46"/>
+  </w:num>
+  <w:num w:numId="76">
+    <w:abstractNumId w:val="52"/>
+    <w:lvlOverride w:ilvl="0">
+      <w:startOverride w:val="1"/>
+    </w:lvlOverride>
+  </w:num>
+  <w:num w:numId="77">
+    <w:abstractNumId w:val="52"/>
+    <w:lvlOverride w:ilvl="0">
+      <w:startOverride w:val="2"/>
+    </w:lvlOverride>
+  </w:num>
+  <w:num w:numId="78">
+    <w:abstractNumId w:val="52"/>
+    <w:lvlOverride w:ilvl="0">
+      <w:startOverride w:val="3"/>
+    </w:lvlOverride>
+  </w:num>
+  <w:num w:numId="79">
+    <w:abstractNumId w:val="52"/>
+    <w:lvlOverride w:ilvl="0">
+      <w:startOverride w:val="4"/>
+    </w:lvlOverride>
+  </w:num>
+  <w:num w:numId="80">
+    <w:abstractNumId w:val="1"/>
+  </w:num>
+  <w:num w:numId="81">
+    <w:abstractNumId w:val="28"/>
+  </w:num>
+  <w:num w:numId="82">
+    <w:abstractNumId w:val="4"/>
+  </w:num>
+  <w:num w:numId="83">
+    <w:abstractNumId w:val="16"/>
+  </w:num>
+  <w:numIdMacAtCleanup w:val="83"/>
 </w:numbering>
 </file>
 

--- a/Oracle SQL Course Notes.docx
+++ b/Oracle SQL Course Notes.docx
@@ -4051,7 +4051,83 @@
       <w:pPr>
         <w:pStyle w:val="Title"/>
       </w:pPr>
-      <w:r>
+    </w:p>
+    <w:p>
+      <w:pPr>
+        <w:pStyle w:val="Title"/>
+      </w:pPr>
+    </w:p>
+    <w:p>
+      <w:pPr>
+        <w:pStyle w:val="Title"/>
+      </w:pPr>
+    </w:p>
+    <w:p>
+      <w:pPr>
+        <w:pStyle w:val="Title"/>
+      </w:pPr>
+    </w:p>
+    <w:p>
+      <w:pPr>
+        <w:pStyle w:val="Title"/>
+      </w:pPr>
+    </w:p>
+    <w:p>
+      <w:pPr>
+        <w:pStyle w:val="Title"/>
+      </w:pPr>
+    </w:p>
+    <w:p>
+      <w:pPr>
+        <w:pStyle w:val="Title"/>
+      </w:pPr>
+    </w:p>
+    <w:p>
+      <w:pPr>
+        <w:pStyle w:val="Title"/>
+      </w:pPr>
+    </w:p>
+    <w:p>
+      <w:pPr>
+        <w:pStyle w:val="Title"/>
+      </w:pPr>
+    </w:p>
+    <w:p>
+      <w:pPr>
+        <w:pStyle w:val="Title"/>
+      </w:pPr>
+    </w:p>
+    <w:p>
+      <w:pPr>
+        <w:pStyle w:val="Title"/>
+      </w:pPr>
+    </w:p>
+    <w:p>
+      <w:pPr>
+        <w:pStyle w:val="Title"/>
+      </w:pPr>
+    </w:p>
+    <w:p>
+      <w:pPr>
+        <w:pStyle w:val="Title"/>
+      </w:pPr>
+    </w:p>
+    <w:p>
+      <w:pPr>
+        <w:pStyle w:val="Title"/>
+      </w:pPr>
+    </w:p>
+    <w:p>
+      <w:pPr>
+        <w:pStyle w:val="Title"/>
+      </w:pPr>
+    </w:p>
+    <w:p>
+      <w:pPr>
+        <w:pStyle w:val="Title"/>
+      </w:pPr>
+      <w:r>
+        <w:lastRenderedPageBreak/>
         <w:t>Introduction to Oracle SQL</w:t>
       </w:r>
     </w:p>
@@ -4191,24 +4267,24 @@
         <w:t xml:space="preserve"> of numbers the rows will be arranged from the lowest to the highest. But that’s not all, SQL also creates a </w:t>
       </w:r>
       <w:r>
+        <w:t>Balance tree(B-tree) for the entries; Entries in the B-tree are stored in the leaf notes. Intermediate nodes are usually index pages. Index pages do not contain data rather the contain pointers to data pages where data is located. Root</w:t>
+      </w:r>
+      <w:r>
+        <w:t xml:space="preserve"> note contains pointers to intermediate index notes.</w:t>
+      </w:r>
+      <w:r>
+        <w:t xml:space="preserve"> A user can create only one clustered index in a table, because physically the data can only be sorted in one way.</w:t>
+      </w:r>
+      <w:r>
+        <w:t xml:space="preserve"> Clustered indexes are faster at reading and slower at writing data.</w:t>
+      </w:r>
+    </w:p>
+    <w:p>
+      <w:r>
+        <w:rPr>
+          <w:noProof/>
+        </w:rPr>
         <w:lastRenderedPageBreak/>
-        <w:t>Balance tree(B-tree) for the entries; Entries in the B-tree are stored in the leaf notes. Intermediate nodes are usually index pages. Index pages do not contain data rather the contain pointers to data pages where data is located. Root</w:t>
-      </w:r>
-      <w:r>
-        <w:t xml:space="preserve"> note contains pointers to intermediate index notes.</w:t>
-      </w:r>
-      <w:r>
-        <w:t xml:space="preserve"> A user can create only one clustered index in a table, because physically the data can only be sorted in one way.</w:t>
-      </w:r>
-      <w:r>
-        <w:t xml:space="preserve"> Clustered indexes are faster at reading and slower at writing data.</w:t>
-      </w:r>
-    </w:p>
-    <w:p>
-      <w:r>
-        <w:rPr>
-          <w:noProof/>
-        </w:rPr>
         <w:drawing>
           <wp:anchor distT="0" distB="0" distL="114300" distR="114300" simplePos="0" relativeHeight="251658240" behindDoc="0" locked="0" layoutInCell="1" allowOverlap="1" wp14:anchorId="59B91ACD" wp14:editId="675937A6">
             <wp:simplePos x="0" y="0"/>
@@ -4359,6 +4435,7 @@
         <w:rPr>
           <w:noProof/>
         </w:rPr>
+        <w:lastRenderedPageBreak/>
         <w:drawing>
           <wp:inline distT="0" distB="0" distL="0" distR="0" wp14:anchorId="2FA9B2D3" wp14:editId="1536CC98">
             <wp:extent cx="5943600" cy="3305175"/>
@@ -20379,10 +20456,7 @@
         <w:t xml:space="preserve"> Conversion functions ensure different formats</w:t>
       </w:r>
       <w:r>
-        <w:t xml:space="preserve"> (</w:t>
-      </w:r>
-      <w:r>
-        <w:t>numbers, text, dates, etc.)</w:t>
+        <w:t xml:space="preserve"> (numbers, text, dates, etc.)</w:t>
       </w:r>
       <w:r>
         <w:t xml:space="preserve"> to be correctly interpreted and manipulated.</w:t>
@@ -20945,6 +21019,9 @@
     </w:p>
     <w:p>
       <w:r>
+        <w:rPr>
+          <w:noProof/>
+        </w:rPr>
         <w:drawing>
           <wp:inline distT="0" distB="0" distL="0" distR="0" wp14:anchorId="725D7941" wp14:editId="705A680E">
             <wp:extent cx="5943600" cy="996950"/>
@@ -21116,6 +21193,9 @@
     </w:p>
     <w:p>
       <w:r>
+        <w:rPr>
+          <w:noProof/>
+        </w:rPr>
         <w:drawing>
           <wp:inline distT="0" distB="0" distL="0" distR="0" wp14:anchorId="0701A7BB" wp14:editId="4AE684CD">
             <wp:extent cx="5943600" cy="996950"/>
@@ -24634,16 +24714,9 @@
     <w:p/>
     <w:p>
       <w:pPr>
-        <w:rPr>
-          <w:b/>
-          <w:bCs/>
-        </w:rPr>
-      </w:pPr>
-      <w:r>
-        <w:rPr>
-          <w:b/>
-          <w:bCs/>
-        </w:rPr>
+        <w:pStyle w:val="Heading2"/>
+      </w:pPr>
+      <w:r>
         <w:t>NULL Handling Functions</w:t>
       </w:r>
     </w:p>
@@ -24932,21 +25005,83 @@
           <w:i/>
           <w:iCs/>
         </w:rPr>
+        <w:t xml:space="preserve">SELECT id, COALESCE (col1, col2, col3) AS output FROM </w:t>
+      </w:r>
+    </w:p>
+    <w:p>
+      <w:pPr>
+        <w:rPr>
+          <w:i/>
+          <w:iCs/>
+        </w:rPr>
+      </w:pPr>
+      <w:proofErr w:type="spellStart"/>
+      <w:r>
+        <w:rPr>
+          <w:i/>
+          <w:iCs/>
+        </w:rPr>
+        <w:t>null_test_tab</w:t>
+      </w:r>
+      <w:proofErr w:type="spellEnd"/>
+      <w:r>
+        <w:rPr>
+          <w:i/>
+          <w:iCs/>
+        </w:rPr>
+        <w:t xml:space="preserve"> ORDER BY id;</w:t>
+      </w:r>
+    </w:p>
+    <w:p/>
+    <w:p>
+      <w:pPr>
+        <w:rPr>
+          <w:b/>
+          <w:bCs/>
+        </w:rPr>
+      </w:pPr>
+      <w:r>
+        <w:rPr>
+          <w:b/>
+          <w:bCs/>
+        </w:rPr>
+        <w:t>NULLIF</w:t>
+      </w:r>
+    </w:p>
+    <w:p>
+      <w:r>
+        <w:t>The NULLIF function was introduced in Oracle 9i. It accepts two parameters and returns null if both parameters are equal. If they are not equal, the first parameter value is returned.</w:t>
+      </w:r>
+    </w:p>
+    <w:p>
+      <w:pPr>
+        <w:rPr>
+          <w:i/>
+          <w:iCs/>
+        </w:rPr>
+      </w:pPr>
+      <w:r>
+        <w:rPr>
+          <w:i/>
+          <w:iCs/>
+        </w:rPr>
         <w:t xml:space="preserve">SELECT id, </w:t>
       </w:r>
-      <w:r>
-        <w:rPr>
-          <w:i/>
-          <w:iCs/>
-        </w:rPr>
-        <w:t>COALESCE (</w:t>
-      </w:r>
-      <w:r>
-        <w:rPr>
-          <w:i/>
-          <w:iCs/>
-        </w:rPr>
-        <w:t xml:space="preserve">col1, col2, col3) AS output FROM </w:t>
+      <w:proofErr w:type="gramStart"/>
+      <w:r>
+        <w:rPr>
+          <w:i/>
+          <w:iCs/>
+        </w:rPr>
+        <w:t>NULLIF(</w:t>
+      </w:r>
+      <w:proofErr w:type="gramEnd"/>
+      <w:r>
+        <w:rPr>
+          <w:i/>
+          <w:iCs/>
+        </w:rPr>
+        <w:t>col3, col4) AS output FROM</w:t>
       </w:r>
     </w:p>
     <w:p>
@@ -24986,27 +25121,43 @@
           <w:b/>
           <w:bCs/>
         </w:rPr>
-        <w:t>NULLIF</w:t>
-      </w:r>
-    </w:p>
-    <w:p>
-      <w:r>
-        <w:t>The NULLIF function was introduced in Oracle 9i. It accepts two parameters and returns null if both parameters are equal. If they are not equal, the first parameter value is returned.</w:t>
-      </w:r>
-    </w:p>
-    <w:p>
-      <w:pPr>
-        <w:rPr>
-          <w:i/>
-          <w:iCs/>
-        </w:rPr>
-      </w:pPr>
-      <w:r>
-        <w:rPr>
-          <w:i/>
-          <w:iCs/>
-        </w:rPr>
-        <w:t xml:space="preserve">SELECT id, </w:t>
+        <w:t>LNNVL</w:t>
+      </w:r>
+    </w:p>
+    <w:p>
+      <w:r>
+        <w:t>The LNNVL function has been available since at least Oracle 9i, but was undocumented until Oracle 11g. It is used in a where clause to evaluate a condition. If this condition evaluates to false or unknown, it returns true. If the condition evaluates to true, it returns false.</w:t>
+      </w:r>
+    </w:p>
+    <w:p>
+      <w:pPr>
+        <w:rPr>
+          <w:i/>
+          <w:iCs/>
+        </w:rPr>
+      </w:pPr>
+      <w:r>
+        <w:rPr>
+          <w:i/>
+          <w:iCs/>
+        </w:rPr>
+        <w:t xml:space="preserve">SELECT id, col3 FROM </w:t>
+      </w:r>
+      <w:proofErr w:type="spellStart"/>
+      <w:r>
+        <w:rPr>
+          <w:i/>
+          <w:iCs/>
+        </w:rPr>
+        <w:t>null_test_tab</w:t>
+      </w:r>
+      <w:proofErr w:type="spellEnd"/>
+      <w:r>
+        <w:rPr>
+          <w:i/>
+          <w:iCs/>
+        </w:rPr>
+        <w:t xml:space="preserve"> WHERE </w:t>
       </w:r>
       <w:proofErr w:type="gramStart"/>
       <w:r>
@@ -25014,7 +25165,7 @@
           <w:i/>
           <w:iCs/>
         </w:rPr>
-        <w:t>NULLIF(</w:t>
+        <w:t>LNNVL(</w:t>
       </w:r>
       <w:proofErr w:type="gramEnd"/>
       <w:r>
@@ -25022,98 +25173,6 @@
           <w:i/>
           <w:iCs/>
         </w:rPr>
-        <w:t>col3, col4) AS output FROM</w:t>
-      </w:r>
-    </w:p>
-    <w:p>
-      <w:pPr>
-        <w:rPr>
-          <w:i/>
-          <w:iCs/>
-        </w:rPr>
-      </w:pPr>
-      <w:proofErr w:type="spellStart"/>
-      <w:r>
-        <w:rPr>
-          <w:i/>
-          <w:iCs/>
-        </w:rPr>
-        <w:t>null_test_tab</w:t>
-      </w:r>
-      <w:proofErr w:type="spellEnd"/>
-      <w:r>
-        <w:rPr>
-          <w:i/>
-          <w:iCs/>
-        </w:rPr>
-        <w:t xml:space="preserve"> ORDER BY id;</w:t>
-      </w:r>
-    </w:p>
-    <w:p/>
-    <w:p>
-      <w:pPr>
-        <w:rPr>
-          <w:b/>
-          <w:bCs/>
-        </w:rPr>
-      </w:pPr>
-      <w:r>
-        <w:rPr>
-          <w:b/>
-          <w:bCs/>
-        </w:rPr>
-        <w:t>LNNVL</w:t>
-      </w:r>
-    </w:p>
-    <w:p>
-      <w:r>
-        <w:t>The LNNVL function has been available since at least Oracle 9i, but was undocumented until Oracle 11g. It is used in a where clause to evaluate a condition. If this condition evaluates to false or unknown, it returns true. If the condition evaluates to true, it returns false.</w:t>
-      </w:r>
-    </w:p>
-    <w:p>
-      <w:pPr>
-        <w:rPr>
-          <w:i/>
-          <w:iCs/>
-        </w:rPr>
-      </w:pPr>
-      <w:r>
-        <w:rPr>
-          <w:i/>
-          <w:iCs/>
-        </w:rPr>
-        <w:t xml:space="preserve">SELECT id, col3 FROM </w:t>
-      </w:r>
-      <w:proofErr w:type="spellStart"/>
-      <w:r>
-        <w:rPr>
-          <w:i/>
-          <w:iCs/>
-        </w:rPr>
-        <w:t>null_test_tab</w:t>
-      </w:r>
-      <w:proofErr w:type="spellEnd"/>
-      <w:r>
-        <w:rPr>
-          <w:i/>
-          <w:iCs/>
-        </w:rPr>
-        <w:t xml:space="preserve"> WHERE </w:t>
-      </w:r>
-      <w:proofErr w:type="gramStart"/>
-      <w:r>
-        <w:rPr>
-          <w:i/>
-          <w:iCs/>
-        </w:rPr>
-        <w:t>LNNVL(</w:t>
-      </w:r>
-      <w:proofErr w:type="gramEnd"/>
-      <w:r>
-        <w:rPr>
-          <w:i/>
-          <w:iCs/>
-        </w:rPr>
         <w:t xml:space="preserve">col2 = </w:t>
       </w:r>
       <w:r>
@@ -25147,16 +25206,9 @@
     </w:p>
     <w:p>
       <w:pPr>
-        <w:rPr>
-          <w:b/>
-          <w:bCs/>
-        </w:rPr>
-      </w:pPr>
-      <w:r>
-        <w:rPr>
-          <w:b/>
-          <w:bCs/>
-        </w:rPr>
+        <w:pStyle w:val="Heading2"/>
+      </w:pPr>
+      <w:r>
         <w:lastRenderedPageBreak/>
         <w:t>Conditional Functions</w:t>
       </w:r>
@@ -25307,16 +25359,7 @@
                 <w:i/>
                 <w:iCs/>
               </w:rPr>
-              <w:t>parameter &lt;operator&gt;</w:t>
-            </w:r>
-            <w:r>
-              <w:rPr>
-                <w:b/>
-                <w:bCs/>
-                <w:i/>
-                <w:iCs/>
-              </w:rPr>
-              <w:t>Value</w:t>
+              <w:t>parameter &lt;operator&gt;Value</w:t>
             </w:r>
           </w:p>
           <w:p>
@@ -25441,22 +25484,22 @@
           <w:i/>
           <w:iCs/>
         </w:rPr>
+        <w:t xml:space="preserve">Case 2: </w:t>
+      </w:r>
+    </w:p>
+    <w:p>
+      <w:pPr>
+        <w:rPr>
+          <w:i/>
+          <w:iCs/>
+        </w:rPr>
+      </w:pPr>
+      <w:r>
+        <w:rPr>
+          <w:i/>
+          <w:iCs/>
+        </w:rPr>
         <w:lastRenderedPageBreak/>
-        <w:t xml:space="preserve">Case 2: </w:t>
-      </w:r>
-    </w:p>
-    <w:p>
-      <w:pPr>
-        <w:rPr>
-          <w:i/>
-          <w:iCs/>
-        </w:rPr>
-      </w:pPr>
-      <w:r>
-        <w:rPr>
-          <w:i/>
-          <w:iCs/>
-        </w:rPr>
         <w:t>CASE</w:t>
       </w:r>
       <w:r>
@@ -25685,13 +25728,7 @@
     </w:p>
     <w:p>
       <w:r>
-        <w:t xml:space="preserve">You can use the SQL GREATEST function to find the largest value in a set of values. </w:t>
-      </w:r>
-      <w:r>
-        <w:t>GREATEST (</w:t>
-      </w:r>
-      <w:r>
-        <w:t>) accepts n parameters. </w:t>
+        <w:t>You can use the SQL GREATEST function to find the largest value in a set of values. GREATEST () accepts n parameters. </w:t>
       </w:r>
     </w:p>
     <w:tbl>
@@ -25798,6 +25835,14 @@
           <w:bCs/>
         </w:rPr>
       </w:pPr>
+    </w:p>
+    <w:p>
+      <w:pPr>
+        <w:rPr>
+          <w:b/>
+          <w:bCs/>
+        </w:rPr>
+      </w:pPr>
       <w:r>
         <w:rPr>
           <w:b/>
@@ -25908,90 +25953,6134 @@
     </w:tbl>
     <w:p/>
     <w:p/>
+    <w:p>
+      <w:pPr>
+        <w:rPr>
+          <w:b/>
+          <w:bCs/>
+          <w:i/>
+          <w:iCs/>
+        </w:rPr>
+      </w:pPr>
+      <w:r>
+        <w:rPr>
+          <w:b/>
+          <w:bCs/>
+          <w:i/>
+          <w:iCs/>
+        </w:rPr>
+        <w:t>What is the difference between Decode and CASE statement?</w:t>
+      </w:r>
+    </w:p>
+    <w:p>
+      <w:r>
+        <w:t xml:space="preserve">Decode uses </w:t>
+      </w:r>
+      <w:r>
+        <w:rPr>
+          <w:b/>
+          <w:bCs/>
+        </w:rPr>
+        <w:t>IS NULL</w:t>
+      </w:r>
+      <w:r>
+        <w:t xml:space="preserve"> clause to match null values…. Case on the other hand uses exact match (‘=’) for this purpose, unless </w:t>
+      </w:r>
+      <w:r>
+        <w:rPr>
+          <w:b/>
+          <w:bCs/>
+        </w:rPr>
+        <w:t xml:space="preserve">explicitly </w:t>
+      </w:r>
+      <w:r>
+        <w:t xml:space="preserve">defined by the user using </w:t>
+      </w:r>
+      <w:r>
+        <w:rPr>
+          <w:b/>
+          <w:bCs/>
+        </w:rPr>
+        <w:t>WHEN</w:t>
+      </w:r>
+      <w:r>
+        <w:t xml:space="preserve"> and </w:t>
+      </w:r>
+      <w:r>
+        <w:rPr>
+          <w:b/>
+          <w:bCs/>
+        </w:rPr>
+        <w:t>THEN</w:t>
+      </w:r>
+      <w:r>
+        <w:t xml:space="preserve"> clauses.</w:t>
+      </w:r>
+    </w:p>
+    <w:p>
+      <w:r>
+        <w:t>Both statements stop execution at first matching column.</w:t>
+      </w:r>
+    </w:p>
+    <w:p/>
+    <w:p/>
+    <w:p>
+      <w:pPr>
+        <w:pStyle w:val="Heading2"/>
+      </w:pPr>
+      <w:r>
+        <w:t>SQL Numeric Function</w:t>
+      </w:r>
+    </w:p>
+    <w:p/>
+    <w:p>
+      <w:r>
+        <w:t>SQL Numeric Functions are built-in tools that allow you to perform mathematical and arithmetic operations on numeric data. They are widely used in financial, statistical, and reporting tasks to simplify calculations.</w:t>
+      </w:r>
+    </w:p>
+    <w:p>
+      <w:pPr>
+        <w:numPr>
+          <w:ilvl w:val="0"/>
+          <w:numId w:val="100"/>
+        </w:numPr>
+      </w:pPr>
+      <w:r>
+        <w:t>Operate on numeric data types like INT, FLOAT, DECIMAL, DOUBLE.</w:t>
+      </w:r>
+    </w:p>
+    <w:p>
+      <w:pPr>
+        <w:numPr>
+          <w:ilvl w:val="0"/>
+          <w:numId w:val="101"/>
+        </w:numPr>
+      </w:pPr>
+      <w:r>
+        <w:t>Perform basic arithmetic operations (addition, subtraction, multiplication, division).</w:t>
+      </w:r>
+    </w:p>
+    <w:p>
+      <w:pPr>
+        <w:numPr>
+          <w:ilvl w:val="0"/>
+          <w:numId w:val="102"/>
+        </w:numPr>
+      </w:pPr>
+      <w:r>
+        <w:t>Round numbers to desired precision.</w:t>
+      </w:r>
+    </w:p>
+    <w:p>
+      <w:pPr>
+        <w:numPr>
+          <w:ilvl w:val="0"/>
+          <w:numId w:val="103"/>
+        </w:numPr>
+      </w:pPr>
+      <w:r>
+        <w:t>Format numeric values for better readability.</w:t>
+      </w:r>
+    </w:p>
+    <w:p>
+      <w:pPr>
+        <w:numPr>
+          <w:ilvl w:val="0"/>
+          <w:numId w:val="104"/>
+        </w:numPr>
+      </w:pPr>
+      <w:r>
+        <w:t>Aggregate and analyze numeric data efficiently.</w:t>
+      </w:r>
+    </w:p>
+    <w:p>
+      <w:pPr>
+        <w:rPr>
+          <w:b/>
+          <w:bCs/>
+        </w:rPr>
+      </w:pPr>
+      <w:r>
+        <w:rPr>
+          <w:b/>
+          <w:bCs/>
+        </w:rPr>
+        <w:t>Commonly Used SQL Numeric Functions</w:t>
+      </w:r>
+    </w:p>
+    <w:p>
+      <w:r>
+        <w:lastRenderedPageBreak/>
+        <w:t>Following are the numeric functions defined in SQL</w:t>
+      </w:r>
+    </w:p>
+    <w:p>
+      <w:pPr>
+        <w:rPr>
+          <w:b/>
+          <w:bCs/>
+        </w:rPr>
+      </w:pPr>
+      <w:proofErr w:type="gramStart"/>
+      <w:r>
+        <w:rPr>
+          <w:b/>
+          <w:bCs/>
+        </w:rPr>
+        <w:t>ABS(</w:t>
+      </w:r>
+      <w:proofErr w:type="gramEnd"/>
+      <w:r>
+        <w:rPr>
+          <w:b/>
+          <w:bCs/>
+        </w:rPr>
+        <w:t>) – Absolute Value</w:t>
+      </w:r>
+    </w:p>
+    <w:p>
+      <w:r>
+        <w:t xml:space="preserve">The </w:t>
+      </w:r>
+      <w:proofErr w:type="gramStart"/>
+      <w:r>
+        <w:t>ABS(</w:t>
+      </w:r>
+      <w:proofErr w:type="gramEnd"/>
+      <w:r>
+        <w:t>) function returns the absolute value of a number, which is the number without its sign (i.e., it converts negative numbers to positive).</w:t>
+      </w:r>
+    </w:p>
+    <w:p>
+      <w:r>
+        <w:rPr>
+          <w:b/>
+          <w:bCs/>
+        </w:rPr>
+        <w:t>Syntax:</w:t>
+      </w:r>
+    </w:p>
+    <w:p>
+      <w:r>
+        <w:t xml:space="preserve">SELECT </w:t>
+      </w:r>
+      <w:proofErr w:type="gramStart"/>
+      <w:r>
+        <w:t>ABS(</w:t>
+      </w:r>
+      <w:proofErr w:type="gramEnd"/>
+      <w:r>
+        <w:t>number);</w:t>
+      </w:r>
+    </w:p>
+    <w:p>
+      <w:r>
+        <w:rPr>
+          <w:b/>
+          <w:bCs/>
+        </w:rPr>
+        <w:t>Example:</w:t>
+      </w:r>
+    </w:p>
+    <w:p>
+      <w:r>
+        <w:t xml:space="preserve">SELECT </w:t>
+      </w:r>
+      <w:proofErr w:type="gramStart"/>
+      <w:r>
+        <w:t>ABS(</w:t>
+      </w:r>
+      <w:proofErr w:type="gramEnd"/>
+      <w:r>
+        <w:t>-25);</w:t>
+      </w:r>
+    </w:p>
+    <w:p>
+      <w:r>
+        <w:rPr>
+          <w:b/>
+          <w:bCs/>
+        </w:rPr>
+        <w:t>Output:</w:t>
+      </w:r>
+    </w:p>
+    <w:p>
+      <w:r>
+        <w:t>25</w:t>
+      </w:r>
+    </w:p>
+    <w:p>
+      <w:pPr>
+        <w:rPr>
+          <w:b/>
+          <w:bCs/>
+        </w:rPr>
+      </w:pPr>
+    </w:p>
+    <w:p>
+      <w:pPr>
+        <w:rPr>
+          <w:b/>
+          <w:bCs/>
+        </w:rPr>
+      </w:pPr>
+      <w:proofErr w:type="gramStart"/>
+      <w:r>
+        <w:rPr>
+          <w:b/>
+          <w:bCs/>
+        </w:rPr>
+        <w:t>CEIL(</w:t>
+      </w:r>
+      <w:proofErr w:type="gramEnd"/>
+      <w:r>
+        <w:rPr>
+          <w:b/>
+          <w:bCs/>
+        </w:rPr>
+        <w:t>) or CEILING() – Round Number Up</w:t>
+      </w:r>
+    </w:p>
+    <w:p>
+      <w:r>
+        <w:t xml:space="preserve">The </w:t>
+      </w:r>
+      <w:proofErr w:type="gramStart"/>
+      <w:r>
+        <w:t>CEIL(</w:t>
+      </w:r>
+      <w:proofErr w:type="gramEnd"/>
+      <w:r>
+        <w:t>) (or CEILING()) function rounds a number up to the nearest integer, regardless of whether the decimal part is greater than or less than 0.5.</w:t>
+      </w:r>
+    </w:p>
+    <w:p>
+      <w:r>
+        <w:rPr>
+          <w:b/>
+          <w:bCs/>
+        </w:rPr>
+        <w:t>Syntax:</w:t>
+      </w:r>
+    </w:p>
+    <w:p>
+      <w:r>
+        <w:t xml:space="preserve">SELECT </w:t>
+      </w:r>
+      <w:proofErr w:type="gramStart"/>
+      <w:r>
+        <w:t>CEIL(</w:t>
+      </w:r>
+      <w:proofErr w:type="gramEnd"/>
+      <w:r>
+        <w:t>number);</w:t>
+      </w:r>
+    </w:p>
+    <w:p>
+      <w:r>
+        <w:rPr>
+          <w:b/>
+          <w:bCs/>
+        </w:rPr>
+        <w:t>Example:</w:t>
+      </w:r>
+    </w:p>
+    <w:p>
+      <w:r>
+        <w:t xml:space="preserve">SELECT </w:t>
+      </w:r>
+      <w:proofErr w:type="gramStart"/>
+      <w:r>
+        <w:t>CEIL(</w:t>
+      </w:r>
+      <w:proofErr w:type="gramEnd"/>
+      <w:r>
+        <w:t>12.34);</w:t>
+      </w:r>
+    </w:p>
+    <w:p>
+      <w:r>
+        <w:rPr>
+          <w:b/>
+          <w:bCs/>
+        </w:rPr>
+        <w:t>Output:</w:t>
+      </w:r>
+    </w:p>
+    <w:p>
+      <w:r>
+        <w:t>13</w:t>
+      </w:r>
+    </w:p>
+    <w:p>
+      <w:pPr>
+        <w:rPr>
+          <w:b/>
+          <w:bCs/>
+        </w:rPr>
+      </w:pPr>
+    </w:p>
+    <w:p>
+      <w:pPr>
+        <w:rPr>
+          <w:b/>
+          <w:bCs/>
+        </w:rPr>
+      </w:pPr>
+      <w:proofErr w:type="gramStart"/>
+      <w:r>
+        <w:rPr>
+          <w:b/>
+          <w:bCs/>
+        </w:rPr>
+        <w:t>FLOOR(</w:t>
+      </w:r>
+      <w:proofErr w:type="gramEnd"/>
+      <w:r>
+        <w:rPr>
+          <w:b/>
+          <w:bCs/>
+        </w:rPr>
+        <w:t>) – Round Number Down</w:t>
+      </w:r>
+    </w:p>
+    <w:p>
+      <w:r>
+        <w:t xml:space="preserve">The </w:t>
+      </w:r>
+      <w:proofErr w:type="gramStart"/>
+      <w:r>
+        <w:t>FLOOR(</w:t>
+      </w:r>
+      <w:proofErr w:type="gramEnd"/>
+      <w:r>
+        <w:t>) function rounds a number down to the nearest integer, ignoring the decimal part.</w:t>
+      </w:r>
+    </w:p>
+    <w:p>
+      <w:r>
+        <w:rPr>
+          <w:b/>
+          <w:bCs/>
+        </w:rPr>
+        <w:t>Syntax:</w:t>
+      </w:r>
+    </w:p>
+    <w:p>
+      <w:r>
+        <w:lastRenderedPageBreak/>
+        <w:t xml:space="preserve">SELECT </w:t>
+      </w:r>
+      <w:proofErr w:type="gramStart"/>
+      <w:r>
+        <w:t>FLOOR(</w:t>
+      </w:r>
+      <w:proofErr w:type="gramEnd"/>
+      <w:r>
+        <w:t>number);</w:t>
+      </w:r>
+    </w:p>
+    <w:p>
+      <w:r>
+        <w:rPr>
+          <w:b/>
+          <w:bCs/>
+        </w:rPr>
+        <w:t>Example:</w:t>
+      </w:r>
+    </w:p>
+    <w:p>
+      <w:r>
+        <w:t xml:space="preserve">SELECT </w:t>
+      </w:r>
+      <w:proofErr w:type="gramStart"/>
+      <w:r>
+        <w:t>FLOOR(</w:t>
+      </w:r>
+      <w:proofErr w:type="gramEnd"/>
+      <w:r>
+        <w:t>12.98);</w:t>
+      </w:r>
+    </w:p>
+    <w:p>
+      <w:r>
+        <w:rPr>
+          <w:b/>
+          <w:bCs/>
+        </w:rPr>
+        <w:t>Output:</w:t>
+      </w:r>
+    </w:p>
+    <w:p>
+      <w:r>
+        <w:t>12</w:t>
+      </w:r>
+    </w:p>
+    <w:p>
+      <w:pPr>
+        <w:rPr>
+          <w:b/>
+          <w:bCs/>
+        </w:rPr>
+      </w:pPr>
+    </w:p>
+    <w:p>
+      <w:pPr>
+        <w:rPr>
+          <w:b/>
+          <w:bCs/>
+        </w:rPr>
+      </w:pPr>
+      <w:proofErr w:type="gramStart"/>
+      <w:r>
+        <w:rPr>
+          <w:b/>
+          <w:bCs/>
+        </w:rPr>
+        <w:t>ROUND(</w:t>
+      </w:r>
+      <w:proofErr w:type="gramEnd"/>
+      <w:r>
+        <w:rPr>
+          <w:b/>
+          <w:bCs/>
+        </w:rPr>
+        <w:t>) – Round a Number to a Specified Decimal Place</w:t>
+      </w:r>
+    </w:p>
+    <w:p>
+      <w:r>
+        <w:t xml:space="preserve">The </w:t>
+      </w:r>
+      <w:proofErr w:type="gramStart"/>
+      <w:r>
+        <w:t>ROUND(</w:t>
+      </w:r>
+      <w:proofErr w:type="gramEnd"/>
+      <w:r>
+        <w:t>) function rounds a number to a specified number of decimal places. It is very useful for financial calculations or whenever precise rounding is necessary.</w:t>
+      </w:r>
+    </w:p>
+    <w:p>
+      <w:r>
+        <w:rPr>
+          <w:b/>
+          <w:bCs/>
+        </w:rPr>
+        <w:t>Syntax:</w:t>
+      </w:r>
+    </w:p>
+    <w:p>
+      <w:r>
+        <w:t xml:space="preserve">SELECT </w:t>
+      </w:r>
+      <w:proofErr w:type="gramStart"/>
+      <w:r>
+        <w:t>ROUND(</w:t>
+      </w:r>
+      <w:proofErr w:type="gramEnd"/>
+      <w:r>
+        <w:t xml:space="preserve">number, </w:t>
+      </w:r>
+      <w:proofErr w:type="spellStart"/>
+      <w:r>
+        <w:t>decimal_places</w:t>
+      </w:r>
+      <w:proofErr w:type="spellEnd"/>
+      <w:r>
+        <w:t>);</w:t>
+      </w:r>
+    </w:p>
+    <w:p>
+      <w:r>
+        <w:rPr>
+          <w:b/>
+          <w:bCs/>
+        </w:rPr>
+        <w:t>Example:</w:t>
+      </w:r>
+    </w:p>
+    <w:p>
+      <w:r>
+        <w:t xml:space="preserve">SELECT </w:t>
+      </w:r>
+      <w:proofErr w:type="gramStart"/>
+      <w:r>
+        <w:t>ROUND(</w:t>
+      </w:r>
+      <w:proofErr w:type="gramEnd"/>
+      <w:r>
+        <w:t>15.6789, 2);</w:t>
+      </w:r>
+    </w:p>
+    <w:p>
+      <w:r>
+        <w:rPr>
+          <w:b/>
+          <w:bCs/>
+        </w:rPr>
+        <w:t>Output:</w:t>
+      </w:r>
+    </w:p>
+    <w:p>
+      <w:r>
+        <w:t>15.68</w:t>
+      </w:r>
+    </w:p>
+    <w:p>
+      <w:pPr>
+        <w:rPr>
+          <w:b/>
+          <w:bCs/>
+        </w:rPr>
+      </w:pPr>
+    </w:p>
+    <w:p>
+      <w:pPr>
+        <w:rPr>
+          <w:b/>
+          <w:bCs/>
+        </w:rPr>
+      </w:pPr>
+      <w:proofErr w:type="gramStart"/>
+      <w:r>
+        <w:rPr>
+          <w:b/>
+          <w:bCs/>
+        </w:rPr>
+        <w:t>TRUNCATE(</w:t>
+      </w:r>
+      <w:proofErr w:type="gramEnd"/>
+      <w:r>
+        <w:rPr>
+          <w:b/>
+          <w:bCs/>
+        </w:rPr>
+        <w:t>) – Remove Decimal Places</w:t>
+      </w:r>
+    </w:p>
+    <w:p>
+      <w:r>
+        <w:t xml:space="preserve">The </w:t>
+      </w:r>
+      <w:proofErr w:type="gramStart"/>
+      <w:r>
+        <w:t>TRUNCATE(</w:t>
+      </w:r>
+      <w:proofErr w:type="gramEnd"/>
+      <w:r>
+        <w:t>) function is used to remove the decimal portion of a number without rounding. It truncates the number to the specified number of decimal places.</w:t>
+      </w:r>
+    </w:p>
+    <w:p>
+      <w:r>
+        <w:rPr>
+          <w:b/>
+          <w:bCs/>
+        </w:rPr>
+        <w:t>Syntax:</w:t>
+      </w:r>
+    </w:p>
+    <w:p>
+      <w:r>
+        <w:t xml:space="preserve">SELECT </w:t>
+      </w:r>
+      <w:proofErr w:type="gramStart"/>
+      <w:r>
+        <w:t>TRUNCATE(</w:t>
+      </w:r>
+      <w:proofErr w:type="gramEnd"/>
+      <w:r>
+        <w:t xml:space="preserve">number, </w:t>
+      </w:r>
+      <w:proofErr w:type="spellStart"/>
+      <w:r>
+        <w:t>decimal_places</w:t>
+      </w:r>
+      <w:proofErr w:type="spellEnd"/>
+      <w:r>
+        <w:t>);</w:t>
+      </w:r>
+    </w:p>
+    <w:p>
+      <w:r>
+        <w:rPr>
+          <w:b/>
+          <w:bCs/>
+        </w:rPr>
+        <w:t>Example:</w:t>
+      </w:r>
+    </w:p>
+    <w:p>
+      <w:r>
+        <w:t xml:space="preserve">SELECT </w:t>
+      </w:r>
+      <w:proofErr w:type="gramStart"/>
+      <w:r>
+        <w:t>TRUNCATE(</w:t>
+      </w:r>
+      <w:proofErr w:type="gramEnd"/>
+      <w:r>
+        <w:t>12.98765, 2);</w:t>
+      </w:r>
+    </w:p>
+    <w:p>
+      <w:r>
+        <w:rPr>
+          <w:b/>
+          <w:bCs/>
+        </w:rPr>
+        <w:t>Output:</w:t>
+      </w:r>
+    </w:p>
+    <w:p>
+      <w:r>
+        <w:lastRenderedPageBreak/>
+        <w:t>12.98</w:t>
+      </w:r>
+    </w:p>
+    <w:p>
+      <w:pPr>
+        <w:rPr>
+          <w:b/>
+          <w:bCs/>
+        </w:rPr>
+      </w:pPr>
+    </w:p>
+    <w:p>
+      <w:pPr>
+        <w:rPr>
+          <w:b/>
+          <w:bCs/>
+        </w:rPr>
+      </w:pPr>
+      <w:proofErr w:type="gramStart"/>
+      <w:r>
+        <w:rPr>
+          <w:b/>
+          <w:bCs/>
+        </w:rPr>
+        <w:t>MOD(</w:t>
+      </w:r>
+      <w:proofErr w:type="gramEnd"/>
+      <w:r>
+        <w:rPr>
+          <w:b/>
+          <w:bCs/>
+        </w:rPr>
+        <w:t>) – Modulo or Remainder</w:t>
+      </w:r>
+    </w:p>
+    <w:p>
+      <w:r>
+        <w:t xml:space="preserve">The </w:t>
+      </w:r>
+      <w:proofErr w:type="gramStart"/>
+      <w:r>
+        <w:t>MOD(</w:t>
+      </w:r>
+      <w:proofErr w:type="gramEnd"/>
+      <w:r>
+        <w:t>) function returns the remainder of a division operation (i.e., it computes the modulus). This function is useful for tasks like determining even/odd numbers or finding remainders in mathematical operations.</w:t>
+      </w:r>
+    </w:p>
+    <w:p>
+      <w:r>
+        <w:rPr>
+          <w:b/>
+          <w:bCs/>
+        </w:rPr>
+        <w:t>Syntax:</w:t>
+      </w:r>
+    </w:p>
+    <w:p>
+      <w:r>
+        <w:t xml:space="preserve">SELECT </w:t>
+      </w:r>
+      <w:proofErr w:type="gramStart"/>
+      <w:r>
+        <w:t>MOD(</w:t>
+      </w:r>
+      <w:proofErr w:type="gramEnd"/>
+      <w:r>
+        <w:t>dividend, divisor);</w:t>
+      </w:r>
+    </w:p>
+    <w:p>
+      <w:r>
+        <w:rPr>
+          <w:b/>
+          <w:bCs/>
+        </w:rPr>
+        <w:t>Example:</w:t>
+      </w:r>
+    </w:p>
+    <w:p>
+      <w:r>
+        <w:t xml:space="preserve">SELECT </w:t>
+      </w:r>
+      <w:proofErr w:type="gramStart"/>
+      <w:r>
+        <w:t>MOD(</w:t>
+      </w:r>
+      <w:proofErr w:type="gramEnd"/>
+      <w:r>
+        <w:t>10, 3);</w:t>
+      </w:r>
+    </w:p>
+    <w:p>
+      <w:r>
+        <w:rPr>
+          <w:b/>
+          <w:bCs/>
+        </w:rPr>
+        <w:t>Output:</w:t>
+      </w:r>
+    </w:p>
+    <w:p>
+      <w:r>
+        <w:t>1</w:t>
+      </w:r>
+    </w:p>
+    <w:p>
+      <w:pPr>
+        <w:rPr>
+          <w:b/>
+          <w:bCs/>
+        </w:rPr>
+      </w:pPr>
+    </w:p>
+    <w:p>
+      <w:pPr>
+        <w:rPr>
+          <w:b/>
+          <w:bCs/>
+        </w:rPr>
+      </w:pPr>
+      <w:proofErr w:type="gramStart"/>
+      <w:r>
+        <w:rPr>
+          <w:b/>
+          <w:bCs/>
+        </w:rPr>
+        <w:t>POWER(</w:t>
+      </w:r>
+      <w:proofErr w:type="gramEnd"/>
+      <w:r>
+        <w:rPr>
+          <w:b/>
+          <w:bCs/>
+        </w:rPr>
+        <w:t>) – Raise a Number to the Power of Another</w:t>
+      </w:r>
+    </w:p>
+    <w:p>
+      <w:r>
+        <w:t xml:space="preserve">The </w:t>
+      </w:r>
+      <w:proofErr w:type="gramStart"/>
+      <w:r>
+        <w:t>POWER(</w:t>
+      </w:r>
+      <w:proofErr w:type="gramEnd"/>
+      <w:r>
+        <w:t>) function is used to raise a number to the power of another number. It is often used in mathematical calculations like compound interest or growth rate.</w:t>
+      </w:r>
+    </w:p>
+    <w:p>
+      <w:r>
+        <w:rPr>
+          <w:b/>
+          <w:bCs/>
+        </w:rPr>
+        <w:t>Syntax:</w:t>
+      </w:r>
+    </w:p>
+    <w:p>
+      <w:r>
+        <w:t xml:space="preserve">SELECT </w:t>
+      </w:r>
+      <w:proofErr w:type="gramStart"/>
+      <w:r>
+        <w:t>POWER(</w:t>
+      </w:r>
+      <w:proofErr w:type="gramEnd"/>
+      <w:r>
+        <w:t>base, exponent);</w:t>
+      </w:r>
+    </w:p>
+    <w:p>
+      <w:r>
+        <w:rPr>
+          <w:b/>
+          <w:bCs/>
+        </w:rPr>
+        <w:t>Example:</w:t>
+      </w:r>
+    </w:p>
+    <w:p>
+      <w:r>
+        <w:t xml:space="preserve">SELECT </w:t>
+      </w:r>
+      <w:proofErr w:type="gramStart"/>
+      <w:r>
+        <w:t>POWER(</w:t>
+      </w:r>
+      <w:proofErr w:type="gramEnd"/>
+      <w:r>
+        <w:t>2, 3);</w:t>
+      </w:r>
+    </w:p>
+    <w:p>
+      <w:r>
+        <w:rPr>
+          <w:b/>
+          <w:bCs/>
+        </w:rPr>
+        <w:t>Output:</w:t>
+      </w:r>
+    </w:p>
+    <w:p>
+      <w:r>
+        <w:t>8</w:t>
+      </w:r>
+    </w:p>
+    <w:p>
+      <w:pPr>
+        <w:rPr>
+          <w:b/>
+          <w:bCs/>
+        </w:rPr>
+      </w:pPr>
+    </w:p>
+    <w:p>
+      <w:pPr>
+        <w:rPr>
+          <w:b/>
+          <w:bCs/>
+        </w:rPr>
+      </w:pPr>
+      <w:proofErr w:type="gramStart"/>
+      <w:r>
+        <w:rPr>
+          <w:b/>
+          <w:bCs/>
+        </w:rPr>
+        <w:t>SQRT(</w:t>
+      </w:r>
+      <w:proofErr w:type="gramEnd"/>
+      <w:r>
+        <w:rPr>
+          <w:b/>
+          <w:bCs/>
+        </w:rPr>
+        <w:t>) – Square Root</w:t>
+      </w:r>
+    </w:p>
+    <w:p>
+      <w:r>
+        <w:lastRenderedPageBreak/>
+        <w:t xml:space="preserve">The </w:t>
+      </w:r>
+      <w:proofErr w:type="gramStart"/>
+      <w:r>
+        <w:t>SQRT(</w:t>
+      </w:r>
+      <w:proofErr w:type="gramEnd"/>
+      <w:r>
+        <w:t>) function returns the square root of a number. This is useful for mathematical calculations involving geometry or statistical analysis.</w:t>
+      </w:r>
+    </w:p>
+    <w:p>
+      <w:r>
+        <w:rPr>
+          <w:b/>
+          <w:bCs/>
+        </w:rPr>
+        <w:t>Syntax:</w:t>
+      </w:r>
+    </w:p>
+    <w:p>
+      <w:r>
+        <w:t xml:space="preserve">SELECT </w:t>
+      </w:r>
+      <w:proofErr w:type="gramStart"/>
+      <w:r>
+        <w:t>SQRT(</w:t>
+      </w:r>
+      <w:proofErr w:type="gramEnd"/>
+      <w:r>
+        <w:t>number);</w:t>
+      </w:r>
+    </w:p>
+    <w:p>
+      <w:r>
+        <w:rPr>
+          <w:b/>
+          <w:bCs/>
+        </w:rPr>
+        <w:t>Example:</w:t>
+      </w:r>
+    </w:p>
+    <w:p>
+      <w:r>
+        <w:t xml:space="preserve">SELECT </w:t>
+      </w:r>
+      <w:proofErr w:type="gramStart"/>
+      <w:r>
+        <w:t>SQRT(</w:t>
+      </w:r>
+      <w:proofErr w:type="gramEnd"/>
+      <w:r>
+        <w:t>16);</w:t>
+      </w:r>
+    </w:p>
+    <w:p>
+      <w:r>
+        <w:rPr>
+          <w:b/>
+          <w:bCs/>
+        </w:rPr>
+        <w:t>Output:</w:t>
+      </w:r>
+    </w:p>
+    <w:p>
+      <w:r>
+        <w:t>4</w:t>
+      </w:r>
+    </w:p>
+    <w:p>
+      <w:pPr>
+        <w:rPr>
+          <w:b/>
+          <w:bCs/>
+        </w:rPr>
+      </w:pPr>
+    </w:p>
+    <w:p>
+      <w:pPr>
+        <w:rPr>
+          <w:b/>
+          <w:bCs/>
+        </w:rPr>
+      </w:pPr>
+      <w:proofErr w:type="gramStart"/>
+      <w:r>
+        <w:rPr>
+          <w:b/>
+          <w:bCs/>
+        </w:rPr>
+        <w:t>EXP(</w:t>
+      </w:r>
+      <w:proofErr w:type="gramEnd"/>
+      <w:r>
+        <w:rPr>
+          <w:b/>
+          <w:bCs/>
+        </w:rPr>
+        <w:t>) – Exponential Function</w:t>
+      </w:r>
+    </w:p>
+    <w:p>
+      <w:r>
+        <w:t xml:space="preserve">The </w:t>
+      </w:r>
+      <w:proofErr w:type="gramStart"/>
+      <w:r>
+        <w:t>EXP(</w:t>
+      </w:r>
+      <w:proofErr w:type="gramEnd"/>
+      <w:r>
+        <w:t xml:space="preserve">) function returns the value of e raised to the power of a specified number, where </w:t>
+      </w:r>
+      <w:proofErr w:type="spellStart"/>
+      <w:r>
+        <w:t>e</w:t>
+      </w:r>
+      <w:proofErr w:type="spellEnd"/>
+      <w:r>
+        <w:t xml:space="preserve"> is the base of the natural logarithm (approximately 2.71828).</w:t>
+      </w:r>
+    </w:p>
+    <w:p>
+      <w:r>
+        <w:rPr>
+          <w:b/>
+          <w:bCs/>
+        </w:rPr>
+        <w:t>Syntax:</w:t>
+      </w:r>
+    </w:p>
+    <w:p>
+      <w:r>
+        <w:t xml:space="preserve">SELECT </w:t>
+      </w:r>
+      <w:proofErr w:type="gramStart"/>
+      <w:r>
+        <w:t>EXP(</w:t>
+      </w:r>
+      <w:proofErr w:type="gramEnd"/>
+      <w:r>
+        <w:t>number);</w:t>
+      </w:r>
+    </w:p>
+    <w:p>
+      <w:r>
+        <w:rPr>
+          <w:b/>
+          <w:bCs/>
+        </w:rPr>
+        <w:t>Example:</w:t>
+      </w:r>
+    </w:p>
+    <w:p>
+      <w:r>
+        <w:t xml:space="preserve">SELECT </w:t>
+      </w:r>
+      <w:proofErr w:type="gramStart"/>
+      <w:r>
+        <w:t>EXP(</w:t>
+      </w:r>
+      <w:proofErr w:type="gramEnd"/>
+      <w:r>
+        <w:t>1);</w:t>
+      </w:r>
+    </w:p>
+    <w:p>
+      <w:r>
+        <w:rPr>
+          <w:b/>
+          <w:bCs/>
+        </w:rPr>
+        <w:t>Output:</w:t>
+      </w:r>
+    </w:p>
+    <w:p>
+      <w:r>
+        <w:t>2.718281828459045</w:t>
+      </w:r>
+    </w:p>
+    <w:p>
+      <w:pPr>
+        <w:rPr>
+          <w:b/>
+          <w:bCs/>
+        </w:rPr>
+      </w:pPr>
+    </w:p>
+    <w:p>
+      <w:pPr>
+        <w:rPr>
+          <w:b/>
+          <w:bCs/>
+        </w:rPr>
+      </w:pPr>
+      <w:proofErr w:type="gramStart"/>
+      <w:r>
+        <w:rPr>
+          <w:b/>
+          <w:bCs/>
+        </w:rPr>
+        <w:t>LOG(</w:t>
+      </w:r>
+      <w:proofErr w:type="gramEnd"/>
+      <w:r>
+        <w:rPr>
+          <w:b/>
+          <w:bCs/>
+        </w:rPr>
+        <w:t>) – Logarithm</w:t>
+      </w:r>
+    </w:p>
+    <w:p>
+      <w:r>
+        <w:t xml:space="preserve">The </w:t>
+      </w:r>
+      <w:proofErr w:type="gramStart"/>
+      <w:r>
+        <w:t>LOG(</w:t>
+      </w:r>
+      <w:proofErr w:type="gramEnd"/>
+      <w:r>
+        <w:t xml:space="preserve">) function returns the natural logarithm (base e) of a number. You can also use </w:t>
+      </w:r>
+      <w:proofErr w:type="gramStart"/>
+      <w:r>
+        <w:t>LOG(</w:t>
+      </w:r>
+      <w:proofErr w:type="gramEnd"/>
+      <w:r>
+        <w:t>base, number) to calculate the logarithm of a number with a custom base.</w:t>
+      </w:r>
+    </w:p>
+    <w:p>
+      <w:r>
+        <w:rPr>
+          <w:b/>
+          <w:bCs/>
+        </w:rPr>
+        <w:t>Syntax:</w:t>
+      </w:r>
+    </w:p>
+    <w:p>
+      <w:r>
+        <w:t xml:space="preserve">SELECT </w:t>
+      </w:r>
+      <w:proofErr w:type="gramStart"/>
+      <w:r>
+        <w:t>LOG(</w:t>
+      </w:r>
+      <w:proofErr w:type="gramEnd"/>
+      <w:r>
+        <w:t>number);</w:t>
+      </w:r>
+      <w:r>
+        <w:br/>
+        <w:t>SELECT LOG(base, number);</w:t>
+      </w:r>
+    </w:p>
+    <w:p>
+      <w:r>
+        <w:rPr>
+          <w:b/>
+          <w:bCs/>
+        </w:rPr>
+        <w:lastRenderedPageBreak/>
+        <w:t>Example:</w:t>
+      </w:r>
+    </w:p>
+    <w:p>
+      <w:r>
+        <w:t xml:space="preserve">SELECT </w:t>
+      </w:r>
+      <w:proofErr w:type="gramStart"/>
+      <w:r>
+        <w:t>LOG(</w:t>
+      </w:r>
+      <w:proofErr w:type="gramEnd"/>
+      <w:r>
+        <w:t>100);</w:t>
+      </w:r>
+    </w:p>
+    <w:p>
+      <w:r>
+        <w:rPr>
+          <w:b/>
+          <w:bCs/>
+        </w:rPr>
+        <w:t>Output:</w:t>
+      </w:r>
+    </w:p>
+    <w:p>
+      <w:r>
+        <w:t>4.605170186</w:t>
+      </w:r>
+    </w:p>
+    <w:p>
+      <w:pPr>
+        <w:rPr>
+          <w:b/>
+          <w:bCs/>
+        </w:rPr>
+      </w:pPr>
+    </w:p>
+    <w:p>
+      <w:pPr>
+        <w:rPr>
+          <w:b/>
+          <w:bCs/>
+        </w:rPr>
+      </w:pPr>
+      <w:proofErr w:type="gramStart"/>
+      <w:r>
+        <w:rPr>
+          <w:b/>
+          <w:bCs/>
+        </w:rPr>
+        <w:t>RAND(</w:t>
+      </w:r>
+      <w:proofErr w:type="gramEnd"/>
+      <w:r>
+        <w:rPr>
+          <w:b/>
+          <w:bCs/>
+        </w:rPr>
+        <w:t>) – Random Number</w:t>
+      </w:r>
+    </w:p>
+    <w:p>
+      <w:r>
+        <w:t xml:space="preserve">The </w:t>
+      </w:r>
+      <w:proofErr w:type="gramStart"/>
+      <w:r>
+        <w:t>RAND(</w:t>
+      </w:r>
+      <w:proofErr w:type="gramEnd"/>
+      <w:r>
+        <w:t>) function generates a random floating-point number between 0 and 1. This function is commonly used for simulations, lotteries, or generating random samples.</w:t>
+      </w:r>
+    </w:p>
+    <w:p>
+      <w:r>
+        <w:rPr>
+          <w:b/>
+          <w:bCs/>
+        </w:rPr>
+        <w:t>Syntax:</w:t>
+      </w:r>
+    </w:p>
+    <w:p>
+      <w:r>
+        <w:t xml:space="preserve">SELECT </w:t>
+      </w:r>
+      <w:proofErr w:type="gramStart"/>
+      <w:r>
+        <w:t>RAND(</w:t>
+      </w:r>
+      <w:proofErr w:type="gramEnd"/>
+      <w:r>
+        <w:t>);</w:t>
+      </w:r>
+    </w:p>
+    <w:p>
+      <w:r>
+        <w:rPr>
+          <w:b/>
+          <w:bCs/>
+        </w:rPr>
+        <w:t>Example:</w:t>
+      </w:r>
+    </w:p>
+    <w:p>
+      <w:r>
+        <w:t xml:space="preserve">SELECT </w:t>
+      </w:r>
+      <w:proofErr w:type="gramStart"/>
+      <w:r>
+        <w:t>RAND(</w:t>
+      </w:r>
+      <w:proofErr w:type="gramEnd"/>
+      <w:r>
+        <w:t>);</w:t>
+      </w:r>
+    </w:p>
+    <w:p>
+      <w:r>
+        <w:rPr>
+          <w:b/>
+          <w:bCs/>
+        </w:rPr>
+        <w:t>Output:</w:t>
+      </w:r>
+    </w:p>
+    <w:p>
+      <w:r>
+        <w:t>0.287372</w:t>
+      </w:r>
+    </w:p>
     <w:p/>
     <w:p/>
     <w:p/>
     <w:p/>
     <w:p>
       <w:pPr>
-        <w:rPr>
-          <w:b/>
-          <w:bCs/>
-        </w:rPr>
-      </w:pPr>
-      <w:r>
-        <w:rPr>
-          <w:b/>
-          <w:bCs/>
-        </w:rPr>
-        <w:t>What is the difference</w:t>
-      </w:r>
-      <w:r>
-        <w:rPr>
-          <w:b/>
-          <w:bCs/>
-        </w:rPr>
-        <w:t xml:space="preserve"> between Decode and CASE statement</w:t>
-      </w:r>
-      <w:r>
-        <w:rPr>
-          <w:b/>
-          <w:bCs/>
-        </w:rPr>
-        <w:t>?</w:t>
-      </w:r>
-    </w:p>
-    <w:p>
-      <w:r>
-        <w:t xml:space="preserve">Decode uses </w:t>
-      </w:r>
-      <w:r>
-        <w:rPr>
-          <w:b/>
-          <w:bCs/>
-        </w:rPr>
-        <w:t>IS NULL</w:t>
-      </w:r>
-      <w:r>
-        <w:t xml:space="preserve"> clause to match null values…. Case on the other hand uses exact match (‘=’) for this purpos</w:t>
-      </w:r>
-      <w:r>
-        <w:t xml:space="preserve">e, unless </w:t>
-      </w:r>
-      <w:r>
-        <w:rPr>
-          <w:b/>
-          <w:bCs/>
-        </w:rPr>
-        <w:t xml:space="preserve">explicitly </w:t>
-      </w:r>
-      <w:r>
-        <w:t xml:space="preserve">defined by the user using </w:t>
-      </w:r>
-      <w:r>
-        <w:rPr>
-          <w:b/>
-          <w:bCs/>
-        </w:rPr>
-        <w:t>WHEN</w:t>
-      </w:r>
-      <w:r>
-        <w:t xml:space="preserve"> and </w:t>
-      </w:r>
-      <w:r>
-        <w:rPr>
-          <w:b/>
-          <w:bCs/>
-        </w:rPr>
-        <w:t>THEN</w:t>
-      </w:r>
-      <w:r>
-        <w:t xml:space="preserve"> clauses.</w:t>
-      </w:r>
-    </w:p>
-    <w:p>
-      <w:r>
-        <w:t>Both statements stop execution at first matching column.</w:t>
+        <w:pStyle w:val="Heading2"/>
+      </w:pPr>
+      <w:r>
+        <w:t>SQL Character Function</w:t>
+      </w:r>
+    </w:p>
+    <w:p/>
+    <w:p>
+      <w:r>
+        <w:t>SQL provides a rich set of character functions that allow you to get information about strings and modify the contents of those strings in multiple ways. Character functions are of the following two types: 1. Case-Manipulative Functions (LOWER, UPPER and INITCAP) 2. Character-Manipulative Functions (CONCAT, LENGTH, SUBSTR, INSTR, LPAD, RPAD, TRIM and REPLACE)</w:t>
+      </w:r>
+    </w:p>
+    <w:p>
+      <w:pPr>
+        <w:rPr>
+          <w:b/>
+          <w:bCs/>
+        </w:rPr>
+      </w:pPr>
+    </w:p>
+    <w:p>
+      <w:r>
+        <w:rPr>
+          <w:b/>
+          <w:bCs/>
+        </w:rPr>
+        <w:t>Case-Manipulative Functions</w:t>
+      </w:r>
+    </w:p>
+    <w:p>
+      <w:proofErr w:type="gramStart"/>
+      <w:r>
+        <w:rPr>
+          <w:b/>
+          <w:bCs/>
+        </w:rPr>
+        <w:t>LOWER :</w:t>
+      </w:r>
+      <w:proofErr w:type="gramEnd"/>
+      <w:r>
+        <w:t xml:space="preserve"> This function converts alpha character values to lowercase. LOWER will actually return a fixed-length string if the incoming string is fixed-length. LOWER will not change any characters in the string that are not letters, since case is irrelevant for numbers and special characters, such as the dollar sign </w:t>
+      </w:r>
+      <w:proofErr w:type="gramStart"/>
+      <w:r>
+        <w:t>( $</w:t>
+      </w:r>
+      <w:proofErr w:type="gramEnd"/>
+      <w:r>
+        <w:t xml:space="preserve"> ) or modulus ( % ). </w:t>
+      </w:r>
+      <w:r>
+        <w:rPr>
+          <w:b/>
+          <w:bCs/>
+        </w:rPr>
+        <w:t>Syntax:</w:t>
+      </w:r>
+    </w:p>
+    <w:p>
+      <w:r>
+        <w:rPr>
+          <w:b/>
+          <w:bCs/>
+        </w:rPr>
+        <w:t>Input1:</w:t>
+      </w:r>
+      <w:r>
+        <w:t xml:space="preserve"> </w:t>
+      </w:r>
+      <w:r>
+        <w:rPr>
+          <w:i/>
+          <w:iCs/>
+        </w:rPr>
+        <w:t>SELECT LOWER('</w:t>
+      </w:r>
+      <w:r>
+        <w:rPr>
+          <w:i/>
+          <w:iCs/>
+        </w:rPr>
+        <w:t>HelloWorld</w:t>
+      </w:r>
+      <w:r>
+        <w:rPr>
+          <w:i/>
+          <w:iCs/>
+        </w:rPr>
+        <w:t>') FROM DUAL;</w:t>
+      </w:r>
+    </w:p>
+    <w:p>
+      <w:r>
+        <w:rPr>
+          <w:b/>
+          <w:bCs/>
+        </w:rPr>
+        <w:t>Output1:</w:t>
+      </w:r>
+      <w:r>
+        <w:t xml:space="preserve"> </w:t>
+      </w:r>
+      <w:proofErr w:type="spellStart"/>
+      <w:r>
+        <w:t>helloworld</w:t>
+      </w:r>
+      <w:proofErr w:type="spellEnd"/>
+    </w:p>
+    <w:p>
+      <w:pPr>
+        <w:rPr>
+          <w:i/>
+          <w:iCs/>
+        </w:rPr>
+      </w:pPr>
+      <w:r>
+        <w:rPr>
+          <w:b/>
+          <w:bCs/>
+        </w:rPr>
+        <w:t>Input2:</w:t>
+      </w:r>
+      <w:r>
+        <w:t xml:space="preserve"> </w:t>
+      </w:r>
+      <w:r>
+        <w:rPr>
+          <w:i/>
+          <w:iCs/>
+        </w:rPr>
+        <w:t>SELECT LOWER('DATABASE@456') FROM DUAL;</w:t>
+      </w:r>
+    </w:p>
+    <w:p>
+      <w:r>
+        <w:rPr>
+          <w:b/>
+          <w:bCs/>
+        </w:rPr>
+        <w:t>Output2:</w:t>
+      </w:r>
+      <w:r>
+        <w:t xml:space="preserve"> database@456</w:t>
+      </w:r>
+    </w:p>
+    <w:p/>
+    <w:p>
+      <w:proofErr w:type="gramStart"/>
+      <w:r>
+        <w:rPr>
+          <w:b/>
+          <w:bCs/>
+        </w:rPr>
+        <w:t>UPPER :</w:t>
+      </w:r>
+      <w:proofErr w:type="gramEnd"/>
+      <w:r>
+        <w:t xml:space="preserve"> This function converts alpha character values to uppercase. </w:t>
+      </w:r>
+      <w:proofErr w:type="gramStart"/>
+      <w:r>
+        <w:t>Also</w:t>
+      </w:r>
+      <w:proofErr w:type="gramEnd"/>
+      <w:r>
+        <w:t xml:space="preserve"> UPPER function too, will actually return a fixed-length string if the incoming string is fixed-length. UPPER will not change any characters in the string that are not letters, since case is irrelevant for numbers and special characters, such as the dollar sign </w:t>
+      </w:r>
+      <w:proofErr w:type="gramStart"/>
+      <w:r>
+        <w:t>( $</w:t>
+      </w:r>
+      <w:proofErr w:type="gramEnd"/>
+      <w:r>
+        <w:t xml:space="preserve"> ) or modulus ( % ). </w:t>
+      </w:r>
+      <w:r>
+        <w:rPr>
+          <w:b/>
+          <w:bCs/>
+        </w:rPr>
+        <w:t>Syntax:</w:t>
+      </w:r>
+    </w:p>
+    <w:p>
+      <w:r>
+        <w:rPr>
+          <w:b/>
+          <w:bCs/>
+        </w:rPr>
+        <w:t>Input1:</w:t>
+      </w:r>
+      <w:r>
+        <w:t xml:space="preserve"> SELECT UPPER(</w:t>
+      </w:r>
+      <w:r>
+        <w:t>‘</w:t>
+      </w:r>
+      <w:proofErr w:type="spellStart"/>
+      <w:r>
+        <w:t>helloworld</w:t>
+      </w:r>
+      <w:proofErr w:type="spellEnd"/>
+      <w:r>
+        <w:t>’</w:t>
+      </w:r>
+      <w:r>
+        <w:t>) FROM DUAL;</w:t>
+      </w:r>
+    </w:p>
+    <w:p>
+      <w:r>
+        <w:rPr>
+          <w:b/>
+          <w:bCs/>
+        </w:rPr>
+        <w:t>Output1:</w:t>
+      </w:r>
+      <w:r>
+        <w:t xml:space="preserve"> </w:t>
+      </w:r>
+      <w:r>
+        <w:t>HELLOWORLD</w:t>
+      </w:r>
+    </w:p>
+    <w:p>
+      <w:pPr>
+        <w:rPr>
+          <w:i/>
+          <w:iCs/>
+        </w:rPr>
+      </w:pPr>
+      <w:r>
+        <w:rPr>
+          <w:b/>
+          <w:bCs/>
+        </w:rPr>
+        <w:t>Input2:</w:t>
+      </w:r>
+      <w:r>
+        <w:t xml:space="preserve"> </w:t>
+      </w:r>
+      <w:r>
+        <w:rPr>
+          <w:i/>
+          <w:iCs/>
+        </w:rPr>
+        <w:t>SELECT UPPER('dbms$508%7') FROM DUAL;</w:t>
+      </w:r>
+    </w:p>
+    <w:p>
+      <w:r>
+        <w:rPr>
+          <w:b/>
+          <w:bCs/>
+        </w:rPr>
+        <w:t>Output2:</w:t>
+      </w:r>
+      <w:r>
+        <w:t xml:space="preserve"> DBMS$508%7</w:t>
+      </w:r>
+    </w:p>
+    <w:p>
+      <w:proofErr w:type="gramStart"/>
+      <w:r>
+        <w:rPr>
+          <w:b/>
+          <w:bCs/>
+        </w:rPr>
+        <w:t>INITCAP :</w:t>
+      </w:r>
+      <w:proofErr w:type="gramEnd"/>
+      <w:r>
+        <w:t xml:space="preserve"> This function converts alpha character values to uppercase for the first letter of each word and all others in lowercase. The words in the string </w:t>
+      </w:r>
+      <w:proofErr w:type="gramStart"/>
+      <w:r>
+        <w:t>is</w:t>
+      </w:r>
+      <w:proofErr w:type="gramEnd"/>
+      <w:r>
+        <w:t xml:space="preserve"> must be separated by either # or _ </w:t>
+      </w:r>
+      <w:proofErr w:type="spellStart"/>
+      <w:r>
+        <w:t>or</w:t>
+      </w:r>
+      <w:proofErr w:type="spellEnd"/>
+      <w:r>
+        <w:t xml:space="preserve"> space. </w:t>
+      </w:r>
+      <w:r>
+        <w:rPr>
+          <w:b/>
+          <w:bCs/>
+        </w:rPr>
+        <w:t>Syntax:</w:t>
+      </w:r>
+    </w:p>
+    <w:p>
+      <w:r>
+        <w:rPr>
+          <w:b/>
+          <w:bCs/>
+        </w:rPr>
+        <w:t>Input1:</w:t>
+      </w:r>
+      <w:r>
+        <w:t xml:space="preserve"> </w:t>
+      </w:r>
+      <w:r>
+        <w:rPr>
+          <w:i/>
+          <w:iCs/>
+        </w:rPr>
+        <w:t xml:space="preserve">SELECT </w:t>
+      </w:r>
+      <w:proofErr w:type="gramStart"/>
+      <w:r>
+        <w:rPr>
+          <w:i/>
+          <w:iCs/>
+        </w:rPr>
+        <w:t>INITCAP(</w:t>
+      </w:r>
+      <w:proofErr w:type="gramEnd"/>
+      <w:r>
+        <w:rPr>
+          <w:i/>
+          <w:iCs/>
+        </w:rPr>
+        <w:t>'</w:t>
+      </w:r>
+      <w:r>
+        <w:rPr>
+          <w:i/>
+          <w:iCs/>
+        </w:rPr>
+        <w:t>This</w:t>
+      </w:r>
+      <w:r>
+        <w:rPr>
+          <w:i/>
+          <w:iCs/>
+        </w:rPr>
+        <w:t xml:space="preserve"> is a computer science portal for geeks') FROM DUAL;</w:t>
+      </w:r>
+    </w:p>
+    <w:p>
+      <w:r>
+        <w:rPr>
+          <w:b/>
+          <w:bCs/>
+        </w:rPr>
+        <w:t>Output1:</w:t>
+      </w:r>
+      <w:r>
+        <w:t xml:space="preserve"> </w:t>
+      </w:r>
+      <w:r>
+        <w:t>This</w:t>
+      </w:r>
+      <w:r>
+        <w:t xml:space="preserve"> Is </w:t>
+      </w:r>
+      <w:proofErr w:type="gramStart"/>
+      <w:r>
+        <w:t>A</w:t>
+      </w:r>
+      <w:proofErr w:type="gramEnd"/>
+      <w:r>
+        <w:t xml:space="preserve"> Computer Science Portal For Geeks </w:t>
+      </w:r>
+    </w:p>
+    <w:p>
+      <w:pPr>
+        <w:rPr>
+          <w:i/>
+          <w:iCs/>
+        </w:rPr>
+      </w:pPr>
+      <w:r>
+        <w:rPr>
+          <w:b/>
+          <w:bCs/>
+        </w:rPr>
+        <w:t>Input2:</w:t>
+      </w:r>
+      <w:r>
+        <w:t xml:space="preserve"> </w:t>
+      </w:r>
+      <w:r>
+        <w:rPr>
+          <w:i/>
+          <w:iCs/>
+        </w:rPr>
+        <w:t>SELECT INITCAP('PRACTICE_CODING_FOR_EFFICIENCY') FROM DUAL;</w:t>
+      </w:r>
+    </w:p>
+    <w:p>
+      <w:r>
+        <w:rPr>
+          <w:b/>
+          <w:bCs/>
+        </w:rPr>
+        <w:lastRenderedPageBreak/>
+        <w:t>Output2:</w:t>
+      </w:r>
+      <w:r>
+        <w:t xml:space="preserve"> </w:t>
+      </w:r>
+      <w:proofErr w:type="spellStart"/>
+      <w:r>
+        <w:t>Practice_Coding_For_Efficiency</w:t>
+      </w:r>
+      <w:proofErr w:type="spellEnd"/>
+    </w:p>
+    <w:p/>
+    <w:p/>
+    <w:p>
+      <w:r>
+        <w:rPr>
+          <w:b/>
+          <w:bCs/>
+        </w:rPr>
+        <w:t>Character-Manipulative Functions</w:t>
+      </w:r>
+    </w:p>
+    <w:p>
+      <w:proofErr w:type="gramStart"/>
+      <w:r>
+        <w:rPr>
+          <w:b/>
+          <w:bCs/>
+        </w:rPr>
+        <w:t>CONCAT :</w:t>
+      </w:r>
+      <w:proofErr w:type="gramEnd"/>
+      <w:r>
+        <w:t> This function always appends ( concatenates ) string2 to the end of string1. If either of the string is NULL, CONCAT function returns the non-NULL argument. If both strings are NULL, CONCAT returns NULL. </w:t>
+      </w:r>
+      <w:r>
+        <w:rPr>
+          <w:b/>
+          <w:bCs/>
+        </w:rPr>
+        <w:t>Syntax:</w:t>
+      </w:r>
+    </w:p>
+    <w:p>
+      <w:r>
+        <w:t xml:space="preserve"> </w:t>
+      </w:r>
+      <w:proofErr w:type="gramStart"/>
+      <w:r>
+        <w:rPr>
+          <w:b/>
+          <w:bCs/>
+        </w:rPr>
+        <w:t>CONCAT(</w:t>
+      </w:r>
+      <w:proofErr w:type="gramEnd"/>
+      <w:r>
+        <w:rPr>
+          <w:b/>
+          <w:bCs/>
+        </w:rPr>
+        <w:t>'String1', 'String2')</w:t>
+      </w:r>
+    </w:p>
+    <w:p>
+      <w:r>
+        <w:rPr>
+          <w:b/>
+          <w:bCs/>
+        </w:rPr>
+        <w:t>Input1:</w:t>
+      </w:r>
+      <w:r>
+        <w:t xml:space="preserve"> </w:t>
+      </w:r>
+      <w:r>
+        <w:rPr>
+          <w:i/>
+          <w:iCs/>
+        </w:rPr>
+        <w:t xml:space="preserve">SELECT </w:t>
+      </w:r>
+      <w:proofErr w:type="gramStart"/>
+      <w:r>
+        <w:rPr>
+          <w:i/>
+          <w:iCs/>
+        </w:rPr>
+        <w:t>CONCAT(</w:t>
+      </w:r>
+      <w:proofErr w:type="gramEnd"/>
+      <w:r>
+        <w:rPr>
+          <w:i/>
+          <w:iCs/>
+        </w:rPr>
+        <w:t>'computer' ,'science') FROM DUAL;</w:t>
+      </w:r>
+    </w:p>
+    <w:p>
+      <w:r>
+        <w:rPr>
+          <w:b/>
+          <w:bCs/>
+        </w:rPr>
+        <w:t>Output1:</w:t>
+      </w:r>
+      <w:r>
+        <w:t xml:space="preserve"> </w:t>
+      </w:r>
+      <w:proofErr w:type="spellStart"/>
+      <w:r>
+        <w:t>computerscience</w:t>
+      </w:r>
+      <w:proofErr w:type="spellEnd"/>
+    </w:p>
+    <w:p>
+      <w:r>
+        <w:rPr>
+          <w:b/>
+          <w:bCs/>
+        </w:rPr>
+        <w:t>Input2:</w:t>
+      </w:r>
+      <w:r>
+        <w:t xml:space="preserve"> </w:t>
+      </w:r>
+      <w:r>
+        <w:rPr>
+          <w:i/>
+          <w:iCs/>
+        </w:rPr>
+        <w:t xml:space="preserve">SELECT </w:t>
+      </w:r>
+      <w:proofErr w:type="gramStart"/>
+      <w:r>
+        <w:rPr>
+          <w:i/>
+          <w:iCs/>
+        </w:rPr>
+        <w:t>CONCAT( NULL</w:t>
+      </w:r>
+      <w:proofErr w:type="gramEnd"/>
+      <w:r>
+        <w:rPr>
+          <w:i/>
+          <w:iCs/>
+        </w:rPr>
+        <w:t xml:space="preserve"> ,'Android') FROM DUAL;</w:t>
+      </w:r>
+    </w:p>
+    <w:p>
+      <w:r>
+        <w:rPr>
+          <w:b/>
+          <w:bCs/>
+        </w:rPr>
+        <w:t>Output2:</w:t>
+      </w:r>
+      <w:r>
+        <w:t xml:space="preserve"> Android </w:t>
+      </w:r>
+    </w:p>
+    <w:p>
+      <w:pPr>
+        <w:rPr>
+          <w:i/>
+          <w:iCs/>
+        </w:rPr>
+      </w:pPr>
+      <w:r>
+        <w:rPr>
+          <w:b/>
+          <w:bCs/>
+        </w:rPr>
+        <w:t>Input3:</w:t>
+      </w:r>
+      <w:r>
+        <w:t xml:space="preserve"> </w:t>
+      </w:r>
+      <w:r>
+        <w:rPr>
+          <w:i/>
+          <w:iCs/>
+        </w:rPr>
+        <w:t xml:space="preserve">SELECT </w:t>
+      </w:r>
+      <w:proofErr w:type="gramStart"/>
+      <w:r>
+        <w:rPr>
+          <w:i/>
+          <w:iCs/>
+        </w:rPr>
+        <w:t>CONCAT( NULL</w:t>
+      </w:r>
+      <w:proofErr w:type="gramEnd"/>
+      <w:r>
+        <w:rPr>
+          <w:i/>
+          <w:iCs/>
+        </w:rPr>
+        <w:t xml:space="preserve"> ,NULL ) FROM DUAL;</w:t>
+      </w:r>
+    </w:p>
+    <w:p>
+      <w:r>
+        <w:rPr>
+          <w:b/>
+          <w:bCs/>
+        </w:rPr>
+        <w:t>Output3:</w:t>
+      </w:r>
+      <w:r>
+        <w:t xml:space="preserve"> - </w:t>
+      </w:r>
+    </w:p>
+    <w:p>
+      <w:pPr>
+        <w:rPr>
+          <w:b/>
+          <w:bCs/>
+        </w:rPr>
+      </w:pPr>
+    </w:p>
+    <w:p>
+      <w:proofErr w:type="gramStart"/>
+      <w:r>
+        <w:rPr>
+          <w:b/>
+          <w:bCs/>
+        </w:rPr>
+        <w:t>LENGTH :</w:t>
+      </w:r>
+      <w:proofErr w:type="gramEnd"/>
+      <w:r>
+        <w:t> This function returns the length of the input string. If the input string is NULL, then LENGTH function returns NULL and not Zero. Also, if the input string contains extra spaces at the start, or in between or at the end of the string, then the LENGTH function includes the extra spaces too and returns the complete length of the string. </w:t>
+      </w:r>
+      <w:r>
+        <w:rPr>
+          <w:b/>
+          <w:bCs/>
+        </w:rPr>
+        <w:t>Syntax:</w:t>
+      </w:r>
+    </w:p>
+    <w:p>
+      <w:r>
+        <w:rPr>
+          <w:b/>
+          <w:bCs/>
+        </w:rPr>
+        <w:t>LENGTH(</w:t>
+      </w:r>
+      <w:proofErr w:type="spellStart"/>
+      <w:r>
+        <w:rPr>
+          <w:b/>
+          <w:bCs/>
+        </w:rPr>
+        <w:t>Column|Expression</w:t>
+      </w:r>
+      <w:proofErr w:type="spellEnd"/>
+      <w:r>
+        <w:rPr>
+          <w:b/>
+          <w:bCs/>
+        </w:rPr>
+        <w:t>)</w:t>
+      </w:r>
+    </w:p>
+    <w:p>
+      <w:r>
+        <w:rPr>
+          <w:b/>
+          <w:bCs/>
+        </w:rPr>
+        <w:t>Input1:</w:t>
+      </w:r>
+      <w:r>
+        <w:t xml:space="preserve"> </w:t>
+      </w:r>
+      <w:r>
+        <w:rPr>
+          <w:i/>
+          <w:iCs/>
+        </w:rPr>
+        <w:t xml:space="preserve">SELECT </w:t>
+      </w:r>
+      <w:proofErr w:type="gramStart"/>
+      <w:r>
+        <w:rPr>
+          <w:i/>
+          <w:iCs/>
+        </w:rPr>
+        <w:t>LENGTH(</w:t>
+      </w:r>
+      <w:proofErr w:type="gramEnd"/>
+      <w:r>
+        <w:rPr>
+          <w:i/>
+          <w:iCs/>
+        </w:rPr>
+        <w:t>'Learning Is Fun') FROM DUAL;</w:t>
+      </w:r>
+    </w:p>
+    <w:p>
+      <w:r>
+        <w:rPr>
+          <w:b/>
+          <w:bCs/>
+        </w:rPr>
+        <w:t>Output1:</w:t>
+      </w:r>
+      <w:r>
+        <w:t xml:space="preserve"> 15</w:t>
+      </w:r>
+    </w:p>
+    <w:p>
+      <w:r>
+        <w:rPr>
+          <w:b/>
+          <w:bCs/>
+        </w:rPr>
+        <w:t>Input2:</w:t>
+      </w:r>
+      <w:r>
+        <w:t xml:space="preserve"> </w:t>
+      </w:r>
+      <w:r>
+        <w:rPr>
+          <w:i/>
+          <w:iCs/>
+        </w:rPr>
+        <w:t xml:space="preserve">SELECT </w:t>
+      </w:r>
+      <w:proofErr w:type="gramStart"/>
+      <w:r>
+        <w:rPr>
+          <w:i/>
+          <w:iCs/>
+        </w:rPr>
+        <w:t>LENGTH(</w:t>
+      </w:r>
+      <w:proofErr w:type="gramEnd"/>
+      <w:r>
+        <w:rPr>
+          <w:i/>
+          <w:iCs/>
+        </w:rPr>
+        <w:t>'   Write an Interview  Experience ') FROM DUAL;</w:t>
+      </w:r>
+    </w:p>
+    <w:p>
+      <w:r>
+        <w:rPr>
+          <w:b/>
+          <w:bCs/>
+        </w:rPr>
+        <w:t>Output2:</w:t>
+      </w:r>
+      <w:r>
+        <w:t xml:space="preserve"> 34</w:t>
+      </w:r>
+    </w:p>
+    <w:p>
+      <w:pPr>
+        <w:rPr>
+          <w:i/>
+          <w:iCs/>
+        </w:rPr>
+      </w:pPr>
+      <w:r>
+        <w:rPr>
+          <w:b/>
+          <w:bCs/>
+        </w:rPr>
+        <w:t>Input3:</w:t>
+      </w:r>
+      <w:r>
+        <w:t xml:space="preserve"> </w:t>
+      </w:r>
+      <w:r>
+        <w:rPr>
+          <w:i/>
+          <w:iCs/>
+        </w:rPr>
+        <w:t xml:space="preserve">SELECT </w:t>
+      </w:r>
+      <w:proofErr w:type="gramStart"/>
+      <w:r>
+        <w:rPr>
+          <w:i/>
+          <w:iCs/>
+        </w:rPr>
+        <w:t>LENGTH(</w:t>
+      </w:r>
+      <w:proofErr w:type="gramEnd"/>
+      <w:r>
+        <w:rPr>
+          <w:i/>
+          <w:iCs/>
+        </w:rPr>
+        <w:t>'') FROM DUAL; or SELECT LENGTH( NULL ) FROM DUAL;</w:t>
+      </w:r>
+    </w:p>
+    <w:p>
+      <w:r>
+        <w:rPr>
+          <w:b/>
+          <w:bCs/>
+        </w:rPr>
+        <w:lastRenderedPageBreak/>
+        <w:t>Output3:</w:t>
+      </w:r>
+      <w:r>
+        <w:t xml:space="preserve"> - </w:t>
+      </w:r>
+    </w:p>
+    <w:p>
+      <w:pPr>
+        <w:rPr>
+          <w:b/>
+          <w:bCs/>
+        </w:rPr>
+      </w:pPr>
+    </w:p>
+    <w:p>
+      <w:proofErr w:type="gramStart"/>
+      <w:r>
+        <w:rPr>
+          <w:b/>
+          <w:bCs/>
+        </w:rPr>
+        <w:t>SUBSTR :</w:t>
+      </w:r>
+      <w:proofErr w:type="gramEnd"/>
+      <w:r>
+        <w:t> This function returns a portion of a string from a given start point to an end point. If a substring length is not given, then SUBSTR returns all the characters till the end of string (from the starting position specified). </w:t>
+      </w:r>
+    </w:p>
+    <w:p>
+      <w:r>
+        <w:rPr>
+          <w:b/>
+          <w:bCs/>
+        </w:rPr>
+        <w:t>Syntax:</w:t>
+      </w:r>
+    </w:p>
+    <w:p>
+      <w:r>
+        <w:rPr>
+          <w:b/>
+          <w:bCs/>
+        </w:rPr>
+        <w:t>SUBSTR('String</w:t>
+      </w:r>
+      <w:proofErr w:type="gramStart"/>
+      <w:r>
+        <w:rPr>
+          <w:b/>
+          <w:bCs/>
+        </w:rPr>
+        <w:t>',</w:t>
+      </w:r>
+      <w:proofErr w:type="spellStart"/>
+      <w:r>
+        <w:rPr>
+          <w:b/>
+          <w:bCs/>
+        </w:rPr>
+        <w:t>start</w:t>
+      </w:r>
+      <w:proofErr w:type="gramEnd"/>
+      <w:r>
+        <w:rPr>
+          <w:b/>
+          <w:bCs/>
+        </w:rPr>
+        <w:t>-index,length_of_extracted_</w:t>
+      </w:r>
+      <w:proofErr w:type="spellEnd"/>
+      <w:r>
+        <w:rPr>
+          <w:b/>
+          <w:bCs/>
+        </w:rPr>
+        <w:t>string)</w:t>
+      </w:r>
+    </w:p>
+    <w:p>
+      <w:r>
+        <w:rPr>
+          <w:b/>
+          <w:bCs/>
+        </w:rPr>
+        <w:t>Input1:</w:t>
+      </w:r>
+      <w:r>
+        <w:t xml:space="preserve"> SELECT </w:t>
+      </w:r>
+      <w:proofErr w:type="gramStart"/>
+      <w:r>
+        <w:t>SUBSTR(</w:t>
+      </w:r>
+      <w:proofErr w:type="gramEnd"/>
+      <w:r>
+        <w:t>'Database Management System', 9) FROM DUAL;</w:t>
+      </w:r>
+    </w:p>
+    <w:p>
+      <w:r>
+        <w:rPr>
+          <w:b/>
+          <w:bCs/>
+        </w:rPr>
+        <w:t>Output1:</w:t>
+      </w:r>
+      <w:r>
+        <w:t xml:space="preserve"> Management System</w:t>
+      </w:r>
+    </w:p>
+    <w:p>
+      <w:r>
+        <w:rPr>
+          <w:b/>
+          <w:bCs/>
+        </w:rPr>
+        <w:t>Input2:</w:t>
+      </w:r>
+      <w:r>
+        <w:t xml:space="preserve"> SELECT </w:t>
+      </w:r>
+      <w:proofErr w:type="gramStart"/>
+      <w:r>
+        <w:t>SUBSTR(</w:t>
+      </w:r>
+      <w:proofErr w:type="gramEnd"/>
+      <w:r>
+        <w:t>'Database Management System', 9, 7) FROM DUAL;</w:t>
+      </w:r>
+    </w:p>
+    <w:p>
+      <w:r>
+        <w:rPr>
+          <w:b/>
+          <w:bCs/>
+        </w:rPr>
+        <w:t>Output2:</w:t>
+      </w:r>
+      <w:r>
+        <w:t xml:space="preserve"> Manage </w:t>
+      </w:r>
+    </w:p>
+    <w:p>
+      <w:pPr>
+        <w:rPr>
+          <w:b/>
+          <w:bCs/>
+        </w:rPr>
+      </w:pPr>
+    </w:p>
+    <w:p>
+      <w:proofErr w:type="gramStart"/>
+      <w:r>
+        <w:rPr>
+          <w:b/>
+          <w:bCs/>
+        </w:rPr>
+        <w:t>INSTR :</w:t>
+      </w:r>
+      <w:proofErr w:type="gramEnd"/>
+      <w:r>
+        <w:t> This function returns numeric position of a character or a string in a given string. Optionally, you can provide a position </w:t>
+      </w:r>
+      <w:r>
+        <w:rPr>
+          <w:i/>
+          <w:iCs/>
+        </w:rPr>
+        <w:t>m</w:t>
+      </w:r>
+      <w:r>
+        <w:t> to start searching, and the occurrence </w:t>
+      </w:r>
+      <w:r>
+        <w:rPr>
+          <w:i/>
+          <w:iCs/>
+        </w:rPr>
+        <w:t>n</w:t>
+      </w:r>
+      <w:r>
+        <w:t> of string. Also, if the starting position is not given, then it starts search from index 1, by default. If after searching in the string, no match is found then, INSTR function returns 0.</w:t>
+      </w:r>
+    </w:p>
+    <w:p>
+      <w:r>
+        <w:rPr>
+          <w:b/>
+          <w:bCs/>
+        </w:rPr>
+        <w:t>Syntax:</w:t>
+      </w:r>
+      <w:r>
+        <w:t xml:space="preserve"> </w:t>
+      </w:r>
+      <w:proofErr w:type="gramStart"/>
+      <w:r>
+        <w:t>INSTR(</w:t>
+      </w:r>
+      <w:proofErr w:type="spellStart"/>
+      <w:proofErr w:type="gramEnd"/>
+      <w:r>
+        <w:t>Column|Expression</w:t>
+      </w:r>
+      <w:proofErr w:type="spellEnd"/>
+      <w:r>
+        <w:t>, 'String', [,m], [n])</w:t>
+      </w:r>
+    </w:p>
+    <w:p>
+      <w:r>
+        <w:rPr>
+          <w:b/>
+          <w:bCs/>
+        </w:rPr>
+        <w:t>Input:</w:t>
+      </w:r>
+      <w:r>
+        <w:t xml:space="preserve"> SELECT </w:t>
+      </w:r>
+      <w:proofErr w:type="gramStart"/>
+      <w:r>
+        <w:t>INSTR(</w:t>
+      </w:r>
+      <w:proofErr w:type="gramEnd"/>
+      <w:r>
+        <w:t>'Google apps are great applications','app',1,2) FROM DUAL;</w:t>
+      </w:r>
+    </w:p>
+    <w:p>
+      <w:r>
+        <w:rPr>
+          <w:b/>
+          <w:bCs/>
+        </w:rPr>
+        <w:t>Output:</w:t>
+      </w:r>
+      <w:r>
+        <w:t xml:space="preserve"> 23 </w:t>
+      </w:r>
+    </w:p>
+    <w:p>
+      <w:r>
+        <w:rPr>
+          <w:b/>
+          <w:bCs/>
+        </w:rPr>
+        <w:t xml:space="preserve">LPAD and </w:t>
+      </w:r>
+      <w:proofErr w:type="gramStart"/>
+      <w:r>
+        <w:rPr>
+          <w:b/>
+          <w:bCs/>
+        </w:rPr>
+        <w:t>RPAD :</w:t>
+      </w:r>
+      <w:proofErr w:type="gramEnd"/>
+      <w:r>
+        <w:t xml:space="preserve"> These functions return the strings padded to the left or right ( as per the use ) ; hence the "L" in "LPAD" and the "R" in "RPAD" ; to a specified length, and with a specified pad string. If the pad string is not specified, then the given string is padded on the left or right </w:t>
+      </w:r>
+      <w:proofErr w:type="gramStart"/>
+      <w:r>
+        <w:t>( as</w:t>
+      </w:r>
+      <w:proofErr w:type="gramEnd"/>
+      <w:r>
+        <w:t xml:space="preserve"> per the use ) with spaces. </w:t>
+      </w:r>
+      <w:r>
+        <w:rPr>
+          <w:b/>
+          <w:bCs/>
+        </w:rPr>
+        <w:t>Syntax:</w:t>
+      </w:r>
+    </w:p>
+    <w:p>
+      <w:proofErr w:type="gramStart"/>
+      <w:r>
+        <w:t>LPAD</w:t>
+      </w:r>
+      <w:r>
+        <w:rPr>
+          <w:b/>
+          <w:bCs/>
+        </w:rPr>
+        <w:t>(</w:t>
+      </w:r>
+      <w:proofErr w:type="spellStart"/>
+      <w:proofErr w:type="gramEnd"/>
+      <w:r>
+        <w:rPr>
+          <w:b/>
+          <w:bCs/>
+        </w:rPr>
+        <w:t>Column|Expression</w:t>
+      </w:r>
+      <w:proofErr w:type="spellEnd"/>
+      <w:r>
+        <w:rPr>
+          <w:b/>
+          <w:bCs/>
+        </w:rPr>
+        <w:t>, n, 'String')</w:t>
+      </w:r>
+    </w:p>
+    <w:p>
+      <w:r>
+        <w:rPr>
+          <w:b/>
+          <w:bCs/>
+        </w:rPr>
+        <w:t>Syntax:</w:t>
+      </w:r>
+      <w:r>
+        <w:t xml:space="preserve"> </w:t>
+      </w:r>
+      <w:proofErr w:type="gramStart"/>
+      <w:r>
+        <w:t>RPAD(</w:t>
+      </w:r>
+      <w:proofErr w:type="spellStart"/>
+      <w:proofErr w:type="gramEnd"/>
+      <w:r>
+        <w:t>Column|Expression</w:t>
+      </w:r>
+      <w:proofErr w:type="spellEnd"/>
+      <w:r>
+        <w:t>, n, 'String')</w:t>
+      </w:r>
+    </w:p>
+    <w:p>
+      <w:r>
+        <w:rPr>
+          <w:b/>
+          <w:bCs/>
+        </w:rPr>
+        <w:t>LPAD Input1:</w:t>
+      </w:r>
+      <w:r>
+        <w:t xml:space="preserve"> SELECT </w:t>
+      </w:r>
+      <w:proofErr w:type="gramStart"/>
+      <w:r>
+        <w:t>LPAD(</w:t>
+      </w:r>
+      <w:proofErr w:type="gramEnd"/>
+      <w:r>
+        <w:t>'100',5,'*') FROM DUAL;</w:t>
+      </w:r>
+    </w:p>
+    <w:p>
+      <w:r>
+        <w:rPr>
+          <w:b/>
+          <w:bCs/>
+        </w:rPr>
+        <w:lastRenderedPageBreak/>
+        <w:t>LPAD Output1:</w:t>
+      </w:r>
+      <w:r>
+        <w:t xml:space="preserve"> **100</w:t>
+      </w:r>
+    </w:p>
+    <w:p/>
+    <w:p>
+      <w:r>
+        <w:rPr>
+          <w:b/>
+          <w:bCs/>
+        </w:rPr>
+        <w:t>LPAD Input2:</w:t>
+      </w:r>
+      <w:r>
+        <w:t xml:space="preserve"> SELECT </w:t>
+      </w:r>
+      <w:proofErr w:type="gramStart"/>
+      <w:r>
+        <w:t>LPAD(</w:t>
+      </w:r>
+      <w:proofErr w:type="gramEnd"/>
+      <w:r>
+        <w:t>'hello', 21, 'geek') FROM DUAL;</w:t>
+      </w:r>
+    </w:p>
+    <w:p>
+      <w:r>
+        <w:rPr>
+          <w:b/>
+          <w:bCs/>
+        </w:rPr>
+        <w:t>LPAD Output2:</w:t>
+      </w:r>
+      <w:r>
+        <w:t xml:space="preserve"> </w:t>
+      </w:r>
+      <w:proofErr w:type="spellStart"/>
+      <w:r>
+        <w:t>geekgeekgeekgeekhello</w:t>
+      </w:r>
+      <w:proofErr w:type="spellEnd"/>
+    </w:p>
+    <w:p/>
+    <w:p>
+      <w:r>
+        <w:rPr>
+          <w:b/>
+          <w:bCs/>
+        </w:rPr>
+        <w:t>RPAD Input1:</w:t>
+      </w:r>
+      <w:r>
+        <w:t xml:space="preserve"> SELECT </w:t>
+      </w:r>
+      <w:proofErr w:type="gramStart"/>
+      <w:r>
+        <w:t>RPAD(</w:t>
+      </w:r>
+      <w:proofErr w:type="gramEnd"/>
+      <w:r>
+        <w:t>'5000',7,'*') FROM DUAL;</w:t>
+      </w:r>
+    </w:p>
+    <w:p>
+      <w:r>
+        <w:rPr>
+          <w:b/>
+          <w:bCs/>
+        </w:rPr>
+        <w:t>RPAD Output1:</w:t>
+      </w:r>
+      <w:r>
+        <w:t xml:space="preserve"> 5000*** </w:t>
+      </w:r>
+    </w:p>
+    <w:p/>
+    <w:p>
+      <w:r>
+        <w:rPr>
+          <w:b/>
+          <w:bCs/>
+        </w:rPr>
+        <w:t>RPAD Input1:</w:t>
+      </w:r>
+      <w:r>
+        <w:t xml:space="preserve"> SELECT </w:t>
+      </w:r>
+      <w:proofErr w:type="gramStart"/>
+      <w:r>
+        <w:t>RPAD(</w:t>
+      </w:r>
+      <w:proofErr w:type="gramEnd"/>
+      <w:r>
+        <w:t>'earn', 19, 'money') FROM DUAL;</w:t>
+      </w:r>
+    </w:p>
+    <w:p>
+      <w:r>
+        <w:rPr>
+          <w:b/>
+          <w:bCs/>
+        </w:rPr>
+        <w:t>RPAD Output1:</w:t>
+      </w:r>
+      <w:r>
+        <w:t xml:space="preserve"> </w:t>
+      </w:r>
+      <w:proofErr w:type="spellStart"/>
+      <w:r>
+        <w:t>earnmoneymoneymoney</w:t>
+      </w:r>
+      <w:proofErr w:type="spellEnd"/>
+    </w:p>
+    <w:p/>
+    <w:p>
+      <w:proofErr w:type="gramStart"/>
+      <w:r>
+        <w:rPr>
+          <w:b/>
+          <w:bCs/>
+        </w:rPr>
+        <w:t>TRIM :</w:t>
+      </w:r>
+      <w:proofErr w:type="gramEnd"/>
+      <w:r>
+        <w:t> This function trims the string input from the start or end (or both). If no string or char is specified to be trimmed from the string and there exists some extra space at start or end of the string, then those extra spaces are trimmed off.</w:t>
+      </w:r>
+    </w:p>
+    <w:p>
+      <w:pPr>
+        <w:rPr>
+          <w:b/>
+          <w:bCs/>
+        </w:rPr>
+      </w:pPr>
+      <w:proofErr w:type="gramStart"/>
+      <w:r>
+        <w:rPr>
+          <w:b/>
+          <w:bCs/>
+        </w:rPr>
+        <w:t>LTRIM(</w:t>
+      </w:r>
+      <w:proofErr w:type="gramEnd"/>
+      <w:r>
+        <w:rPr>
+          <w:b/>
+          <w:bCs/>
+        </w:rPr>
+        <w:t>string, [character])</w:t>
+      </w:r>
+      <w:r>
+        <w:rPr>
+          <w:b/>
+          <w:bCs/>
+        </w:rPr>
+        <w:tab/>
+      </w:r>
+    </w:p>
+    <w:p>
+      <w:r>
+        <w:t>Removes white spaces from the left of the string by default, special character if specified</w:t>
+      </w:r>
+    </w:p>
+    <w:p>
+      <w:pPr>
+        <w:rPr>
+          <w:b/>
+          <w:bCs/>
+        </w:rPr>
+      </w:pPr>
+      <w:proofErr w:type="gramStart"/>
+      <w:r>
+        <w:rPr>
+          <w:b/>
+          <w:bCs/>
+        </w:rPr>
+        <w:t>RTRIM(</w:t>
+      </w:r>
+      <w:proofErr w:type="gramEnd"/>
+      <w:r>
+        <w:rPr>
+          <w:b/>
+          <w:bCs/>
+        </w:rPr>
+        <w:t>string, [character])</w:t>
+      </w:r>
+      <w:r>
+        <w:rPr>
+          <w:b/>
+          <w:bCs/>
+        </w:rPr>
+        <w:tab/>
+      </w:r>
+    </w:p>
+    <w:p>
+      <w:r>
+        <w:t>Removes white spaces from the right of the string by default, special character if specified</w:t>
+      </w:r>
+    </w:p>
+    <w:p>
+      <w:r>
+        <w:rPr>
+          <w:b/>
+          <w:bCs/>
+        </w:rPr>
+        <w:t>Syntax:</w:t>
+      </w:r>
+      <w:r>
+        <w:t xml:space="preserve"> </w:t>
+      </w:r>
+    </w:p>
+    <w:p>
+      <w:proofErr w:type="gramStart"/>
+      <w:r>
+        <w:rPr>
+          <w:b/>
+          <w:bCs/>
+        </w:rPr>
+        <w:t>TRIM(</w:t>
+      </w:r>
+      <w:proofErr w:type="spellStart"/>
+      <w:proofErr w:type="gramEnd"/>
+      <w:r>
+        <w:rPr>
+          <w:b/>
+          <w:bCs/>
+        </w:rPr>
+        <w:t>Leading|Trailing|Both</w:t>
+      </w:r>
+      <w:proofErr w:type="spellEnd"/>
+      <w:r>
+        <w:rPr>
+          <w:b/>
+          <w:bCs/>
+        </w:rPr>
+        <w:t xml:space="preserve">, </w:t>
+      </w:r>
+      <w:proofErr w:type="spellStart"/>
+      <w:r>
+        <w:rPr>
+          <w:b/>
+          <w:bCs/>
+        </w:rPr>
+        <w:t>trim_character</w:t>
+      </w:r>
+      <w:proofErr w:type="spellEnd"/>
+      <w:r>
+        <w:rPr>
+          <w:b/>
+          <w:bCs/>
+        </w:rPr>
+        <w:t xml:space="preserve"> FROM </w:t>
+      </w:r>
+      <w:proofErr w:type="spellStart"/>
+      <w:r>
+        <w:rPr>
+          <w:b/>
+          <w:bCs/>
+        </w:rPr>
+        <w:t>trim_source</w:t>
+      </w:r>
+      <w:proofErr w:type="spellEnd"/>
+      <w:r>
+        <w:rPr>
+          <w:b/>
+          <w:bCs/>
+        </w:rPr>
+        <w:t>)</w:t>
+      </w:r>
+    </w:p>
+    <w:p/>
+    <w:p>
+      <w:r>
+        <w:rPr>
+          <w:b/>
+          <w:bCs/>
+        </w:rPr>
+        <w:t>Input1:</w:t>
+      </w:r>
+      <w:r>
+        <w:t xml:space="preserve"> SELECT </w:t>
+      </w:r>
+      <w:proofErr w:type="gramStart"/>
+      <w:r>
+        <w:t>TRIM(</w:t>
+      </w:r>
+      <w:proofErr w:type="gramEnd"/>
+      <w:r>
+        <w:t>'G' FROM 'GEEKS') FROM DUAL;</w:t>
+      </w:r>
+    </w:p>
+    <w:p>
+      <w:r>
+        <w:rPr>
+          <w:b/>
+          <w:bCs/>
+        </w:rPr>
+        <w:t>Output1:</w:t>
+      </w:r>
+      <w:r>
+        <w:t xml:space="preserve"> EEKS</w:t>
+      </w:r>
+    </w:p>
+    <w:p/>
+    <w:p>
+      <w:r>
+        <w:rPr>
+          <w:b/>
+          <w:bCs/>
+        </w:rPr>
+        <w:lastRenderedPageBreak/>
+        <w:t>Input2:</w:t>
+      </w:r>
+      <w:r>
+        <w:t xml:space="preserve"> SELECT </w:t>
+      </w:r>
+      <w:proofErr w:type="gramStart"/>
+      <w:r>
+        <w:t>TRIM(</w:t>
+      </w:r>
+      <w:proofErr w:type="gramEnd"/>
+      <w:r>
+        <w:t xml:space="preserve">'        </w:t>
+      </w:r>
+      <w:proofErr w:type="spellStart"/>
+      <w:r>
+        <w:t>geeksforgeeks</w:t>
+      </w:r>
+      <w:proofErr w:type="spellEnd"/>
+      <w:r>
+        <w:t xml:space="preserve">   ') FROM DUAL; </w:t>
+      </w:r>
+    </w:p>
+    <w:p>
+      <w:r>
+        <w:rPr>
+          <w:b/>
+          <w:bCs/>
+        </w:rPr>
+        <w:t>Output</w:t>
+      </w:r>
+      <w:proofErr w:type="gramStart"/>
+      <w:r>
+        <w:rPr>
+          <w:b/>
+          <w:bCs/>
+        </w:rPr>
+        <w:t>2:</w:t>
+      </w:r>
+      <w:r>
+        <w:t>geeksforgeeks</w:t>
+      </w:r>
+      <w:proofErr w:type="gramEnd"/>
+    </w:p>
+    <w:p/>
+    <w:p>
+      <w:pPr>
+        <w:rPr>
+          <w:b/>
+          <w:bCs/>
+        </w:rPr>
+      </w:pPr>
+    </w:p>
+    <w:p>
+      <w:proofErr w:type="gramStart"/>
+      <w:r>
+        <w:rPr>
+          <w:b/>
+          <w:bCs/>
+        </w:rPr>
+        <w:t>REPLACE :</w:t>
+      </w:r>
+      <w:proofErr w:type="gramEnd"/>
+      <w:r>
+        <w:rPr>
+          <w:b/>
+          <w:bCs/>
+        </w:rPr>
+        <w:t> </w:t>
+      </w:r>
+      <w:r>
+        <w:t>This function searches for a character string and, if found, replaces it with a given replacement string at all the occurrences of the string. REPLACE is useful for searching patterns of characters and then changing all instances of that pattern in a single function call. If a replacement string is not given, then REPLACE function removes all the occurrences of that character string in the input string. If neither a match string nor a replacement string is specified, then REPLACE returns NULL. </w:t>
+      </w:r>
+    </w:p>
+    <w:p>
+      <w:r>
+        <w:rPr>
+          <w:b/>
+          <w:bCs/>
+        </w:rPr>
+        <w:t>Syntax:</w:t>
+      </w:r>
+    </w:p>
+    <w:p>
+      <w:proofErr w:type="gramStart"/>
+      <w:r>
+        <w:rPr>
+          <w:b/>
+          <w:bCs/>
+        </w:rPr>
+        <w:t>REPLACE(</w:t>
+      </w:r>
+      <w:proofErr w:type="gramEnd"/>
+      <w:r>
+        <w:rPr>
+          <w:b/>
+          <w:bCs/>
+        </w:rPr>
+        <w:t xml:space="preserve">Text, </w:t>
+      </w:r>
+      <w:proofErr w:type="spellStart"/>
+      <w:r>
+        <w:rPr>
+          <w:b/>
+          <w:bCs/>
+        </w:rPr>
+        <w:t>search_string</w:t>
+      </w:r>
+      <w:proofErr w:type="spellEnd"/>
+      <w:r>
+        <w:rPr>
+          <w:b/>
+          <w:bCs/>
+        </w:rPr>
+        <w:t xml:space="preserve">, </w:t>
+      </w:r>
+      <w:proofErr w:type="spellStart"/>
+      <w:r>
+        <w:rPr>
+          <w:b/>
+          <w:bCs/>
+        </w:rPr>
+        <w:t>replacement_string</w:t>
+      </w:r>
+      <w:proofErr w:type="spellEnd"/>
+      <w:r>
+        <w:rPr>
+          <w:b/>
+          <w:bCs/>
+        </w:rPr>
+        <w:t>)</w:t>
+      </w:r>
+    </w:p>
+    <w:p>
+      <w:r>
+        <w:rPr>
+          <w:b/>
+          <w:bCs/>
+        </w:rPr>
+        <w:t>Input1:</w:t>
+      </w:r>
+      <w:r>
+        <w:t xml:space="preserve"> </w:t>
+      </w:r>
+      <w:r>
+        <w:rPr>
+          <w:i/>
+          <w:iCs/>
+        </w:rPr>
+        <w:t xml:space="preserve">SELECT </w:t>
+      </w:r>
+      <w:proofErr w:type="gramStart"/>
+      <w:r>
+        <w:rPr>
+          <w:i/>
+          <w:iCs/>
+        </w:rPr>
+        <w:t>REPLACE(</w:t>
+      </w:r>
+      <w:proofErr w:type="gramEnd"/>
+      <w:r>
+        <w:rPr>
+          <w:i/>
+          <w:iCs/>
+        </w:rPr>
+        <w:t>'DATA MANAGEMENT', 'DATA','DATABASE') FROM DUAL;</w:t>
+      </w:r>
+    </w:p>
+    <w:p>
+      <w:r>
+        <w:rPr>
+          <w:b/>
+          <w:bCs/>
+        </w:rPr>
+        <w:t>Output1:</w:t>
+      </w:r>
+      <w:r>
+        <w:t xml:space="preserve"> DATABASE MANAGEMENT </w:t>
+      </w:r>
+    </w:p>
+    <w:p/>
+    <w:p>
+      <w:r>
+        <w:rPr>
+          <w:b/>
+          <w:bCs/>
+        </w:rPr>
+        <w:t>Input2:</w:t>
+      </w:r>
+      <w:r>
+        <w:t xml:space="preserve"> </w:t>
+      </w:r>
+      <w:r>
+        <w:rPr>
+          <w:i/>
+          <w:iCs/>
+        </w:rPr>
+        <w:t xml:space="preserve">SELECT </w:t>
+      </w:r>
+      <w:proofErr w:type="gramStart"/>
+      <w:r>
+        <w:rPr>
+          <w:i/>
+          <w:iCs/>
+        </w:rPr>
+        <w:t>REPLACE(</w:t>
+      </w:r>
+      <w:proofErr w:type="gramEnd"/>
+      <w:r>
+        <w:rPr>
+          <w:i/>
+          <w:iCs/>
+        </w:rPr>
+        <w:t>'</w:t>
+      </w:r>
+      <w:proofErr w:type="spellStart"/>
+      <w:r>
+        <w:rPr>
+          <w:i/>
+          <w:iCs/>
+        </w:rPr>
+        <w:t>abcdeabcccabdddeeabcc</w:t>
+      </w:r>
+      <w:proofErr w:type="spellEnd"/>
+      <w:r>
+        <w:rPr>
+          <w:i/>
+          <w:iCs/>
+        </w:rPr>
+        <w:t>', '</w:t>
+      </w:r>
+      <w:proofErr w:type="spellStart"/>
+      <w:r>
+        <w:rPr>
+          <w:i/>
+          <w:iCs/>
+        </w:rPr>
+        <w:t>abc</w:t>
+      </w:r>
+      <w:proofErr w:type="spellEnd"/>
+      <w:r>
+        <w:rPr>
+          <w:i/>
+          <w:iCs/>
+        </w:rPr>
+        <w:t>') FROM DUAL;</w:t>
+      </w:r>
+      <w:r>
+        <w:t xml:space="preserve">            </w:t>
+      </w:r>
+    </w:p>
+    <w:p>
+      <w:r>
+        <w:rPr>
+          <w:b/>
+          <w:bCs/>
+        </w:rPr>
+        <w:t>Output2:</w:t>
+      </w:r>
+      <w:r>
+        <w:t xml:space="preserve"> </w:t>
+      </w:r>
+      <w:proofErr w:type="spellStart"/>
+      <w:r>
+        <w:t>deccabdddeec</w:t>
+      </w:r>
+      <w:proofErr w:type="spellEnd"/>
+    </w:p>
+    <w:p/>
+    <w:p>
+      <w:r>
+        <w:rPr>
+          <w:b/>
+          <w:bCs/>
+        </w:rPr>
+        <w:t>Translate:</w:t>
+      </w:r>
+      <w:r>
+        <w:rPr>
+          <w:b/>
+          <w:bCs/>
+        </w:rPr>
+        <w:t xml:space="preserve"> </w:t>
+      </w:r>
+      <w:r>
+        <w:t>The SQL </w:t>
+      </w:r>
+      <w:proofErr w:type="gramStart"/>
+      <w:r>
+        <w:t>TRANSLATE(</w:t>
+      </w:r>
+      <w:proofErr w:type="gramEnd"/>
+      <w:r>
+        <w:t>) function replaces a sequence of characters in a string with another sequence of characters. It operates by replacing individual characters based on their position in the 'characters to replace' and 'translation characters' strings. </w:t>
+      </w:r>
+    </w:p>
+    <w:p>
+      <w:pPr>
+        <w:rPr>
+          <w:b/>
+          <w:bCs/>
+        </w:rPr>
+      </w:pPr>
+      <w:r>
+        <w:rPr>
+          <w:b/>
+          <w:bCs/>
+        </w:rPr>
+        <w:t xml:space="preserve">Syntax: </w:t>
+      </w:r>
+    </w:p>
+    <w:p>
+      <w:pPr>
+        <w:rPr>
+          <w:b/>
+          <w:bCs/>
+        </w:rPr>
+      </w:pPr>
+      <w:proofErr w:type="gramStart"/>
+      <w:r>
+        <w:rPr>
+          <w:b/>
+          <w:bCs/>
+        </w:rPr>
+        <w:t>TRANSLATE(</w:t>
+      </w:r>
+      <w:proofErr w:type="spellStart"/>
+      <w:proofErr w:type="gramEnd"/>
+      <w:r>
+        <w:rPr>
+          <w:b/>
+          <w:bCs/>
+        </w:rPr>
+        <w:t>input_string</w:t>
+      </w:r>
+      <w:proofErr w:type="spellEnd"/>
+      <w:r>
+        <w:rPr>
+          <w:b/>
+          <w:bCs/>
+        </w:rPr>
+        <w:t xml:space="preserve">, </w:t>
+      </w:r>
+      <w:proofErr w:type="spellStart"/>
+      <w:r>
+        <w:rPr>
+          <w:b/>
+          <w:bCs/>
+        </w:rPr>
+        <w:t>characters_to_replace</w:t>
+      </w:r>
+      <w:proofErr w:type="spellEnd"/>
+      <w:r>
+        <w:rPr>
+          <w:b/>
+          <w:bCs/>
+        </w:rPr>
+        <w:t xml:space="preserve">, </w:t>
+      </w:r>
+      <w:proofErr w:type="spellStart"/>
+      <w:r>
+        <w:rPr>
+          <w:b/>
+          <w:bCs/>
+        </w:rPr>
+        <w:t>translation_characters</w:t>
+      </w:r>
+      <w:proofErr w:type="spellEnd"/>
+      <w:r>
+        <w:rPr>
+          <w:b/>
+          <w:bCs/>
+        </w:rPr>
+        <w:t>)</w:t>
+      </w:r>
+    </w:p>
+    <w:p>
+      <w:pPr>
+        <w:rPr>
+          <w:i/>
+          <w:iCs/>
+        </w:rPr>
+      </w:pPr>
+      <w:r>
+        <w:rPr>
+          <w:b/>
+          <w:bCs/>
+        </w:rPr>
+        <w:t>Input1:</w:t>
+      </w:r>
+      <w:r>
+        <w:rPr>
+          <w:i/>
+          <w:iCs/>
+        </w:rPr>
+        <w:t xml:space="preserve"> </w:t>
+      </w:r>
+      <w:r>
+        <w:rPr>
+          <w:i/>
+          <w:iCs/>
+        </w:rPr>
+        <w:t xml:space="preserve">SELECT </w:t>
+      </w:r>
+      <w:proofErr w:type="gramStart"/>
+      <w:r>
+        <w:rPr>
+          <w:i/>
+          <w:iCs/>
+        </w:rPr>
+        <w:t>TRANSLATE(</w:t>
+      </w:r>
+      <w:proofErr w:type="gramEnd"/>
+      <w:r>
+        <w:rPr>
+          <w:i/>
+          <w:iCs/>
+        </w:rPr>
+        <w:t>'Hello World', '</w:t>
+      </w:r>
+      <w:proofErr w:type="spellStart"/>
+      <w:r>
+        <w:rPr>
+          <w:i/>
+          <w:iCs/>
+        </w:rPr>
+        <w:t>eo</w:t>
+      </w:r>
+      <w:proofErr w:type="spellEnd"/>
+      <w:r>
+        <w:rPr>
+          <w:i/>
+          <w:iCs/>
+        </w:rPr>
+        <w:t xml:space="preserve">', 'EO') AS </w:t>
+      </w:r>
+      <w:proofErr w:type="spellStart"/>
+      <w:r>
+        <w:rPr>
+          <w:i/>
+          <w:iCs/>
+        </w:rPr>
+        <w:t>TranslatedString</w:t>
+      </w:r>
+      <w:proofErr w:type="spellEnd"/>
+      <w:r>
+        <w:rPr>
+          <w:i/>
+          <w:iCs/>
+        </w:rPr>
+        <w:t>;</w:t>
+      </w:r>
+    </w:p>
+    <w:p>
+      <w:pPr>
+        <w:rPr>
+          <w:b/>
+          <w:bCs/>
+        </w:rPr>
+      </w:pPr>
+      <w:r>
+        <w:rPr>
+          <w:b/>
+          <w:bCs/>
+        </w:rPr>
+        <w:t xml:space="preserve">Output1: </w:t>
+      </w:r>
+      <w:proofErr w:type="spellStart"/>
+      <w:r>
+        <w:rPr>
+          <w:i/>
+          <w:iCs/>
+        </w:rPr>
+        <w:t>HEllo</w:t>
+      </w:r>
+      <w:proofErr w:type="spellEnd"/>
+      <w:r>
+        <w:rPr>
+          <w:i/>
+          <w:iCs/>
+        </w:rPr>
+        <w:t xml:space="preserve"> </w:t>
+      </w:r>
+      <w:proofErr w:type="spellStart"/>
+      <w:r>
+        <w:rPr>
+          <w:i/>
+          <w:iCs/>
+        </w:rPr>
+        <w:t>WOrld</w:t>
+      </w:r>
+      <w:proofErr w:type="spellEnd"/>
+    </w:p>
+    <w:p>
+      <w:pPr>
+        <w:rPr>
+          <w:i/>
+          <w:iCs/>
+        </w:rPr>
+      </w:pPr>
+      <w:r>
+        <w:rPr>
+          <w:b/>
+          <w:bCs/>
+        </w:rPr>
+        <w:lastRenderedPageBreak/>
+        <w:t>Input</w:t>
+      </w:r>
+      <w:r>
+        <w:rPr>
+          <w:b/>
+          <w:bCs/>
+        </w:rPr>
+        <w:t>2</w:t>
+      </w:r>
+      <w:r>
+        <w:rPr>
+          <w:b/>
+          <w:bCs/>
+        </w:rPr>
+        <w:t>:</w:t>
+      </w:r>
+      <w:r>
+        <w:rPr>
+          <w:i/>
+          <w:iCs/>
+        </w:rPr>
+        <w:t xml:space="preserve"> </w:t>
+      </w:r>
+      <w:r>
+        <w:rPr>
+          <w:i/>
+          <w:iCs/>
+        </w:rPr>
+        <w:t xml:space="preserve">SELECT </w:t>
+      </w:r>
+      <w:proofErr w:type="gramStart"/>
+      <w:r>
+        <w:rPr>
+          <w:i/>
+          <w:iCs/>
+        </w:rPr>
+        <w:t>TRANSLATE(</w:t>
+      </w:r>
+      <w:proofErr w:type="gramEnd"/>
+      <w:r>
+        <w:rPr>
+          <w:i/>
+          <w:iCs/>
+        </w:rPr>
+        <w:t xml:space="preserve">'123-456-789', '123', 'ABC') AS </w:t>
+      </w:r>
+      <w:proofErr w:type="spellStart"/>
+      <w:r>
+        <w:rPr>
+          <w:i/>
+          <w:iCs/>
+        </w:rPr>
+        <w:t>TranslatedNumbers</w:t>
+      </w:r>
+      <w:proofErr w:type="spellEnd"/>
+      <w:r>
+        <w:rPr>
+          <w:i/>
+          <w:iCs/>
+        </w:rPr>
+        <w:t>;</w:t>
+      </w:r>
+    </w:p>
+    <w:p>
+      <w:pPr>
+        <w:rPr>
+          <w:i/>
+          <w:iCs/>
+        </w:rPr>
+      </w:pPr>
+      <w:r>
+        <w:rPr>
+          <w:b/>
+          <w:bCs/>
+        </w:rPr>
+        <w:t>Output</w:t>
+      </w:r>
+      <w:r>
+        <w:rPr>
+          <w:b/>
+          <w:bCs/>
+        </w:rPr>
+        <w:t>2</w:t>
+      </w:r>
+      <w:r>
+        <w:rPr>
+          <w:b/>
+          <w:bCs/>
+        </w:rPr>
+        <w:t xml:space="preserve">: </w:t>
+      </w:r>
+      <w:r>
+        <w:rPr>
+          <w:i/>
+          <w:iCs/>
+        </w:rPr>
+        <w:t>ABC-456-789</w:t>
+      </w:r>
+    </w:p>
+    <w:p>
+      <w:pPr>
+        <w:rPr>
+          <w:i/>
+          <w:iCs/>
+        </w:rPr>
+      </w:pPr>
+    </w:p>
+    <w:p>
+      <w:pPr>
+        <w:rPr>
+          <w:i/>
+          <w:iCs/>
+        </w:rPr>
+      </w:pPr>
+      <w:r>
+        <w:rPr>
+          <w:b/>
+          <w:bCs/>
+        </w:rPr>
+        <w:t>Input3:</w:t>
+      </w:r>
+      <w:r>
+        <w:rPr>
+          <w:i/>
+          <w:iCs/>
+        </w:rPr>
+        <w:t xml:space="preserve"> </w:t>
+      </w:r>
+      <w:r>
+        <w:rPr>
+          <w:i/>
+          <w:iCs/>
+        </w:rPr>
+        <w:t xml:space="preserve">SELECT </w:t>
+      </w:r>
+      <w:proofErr w:type="gramStart"/>
+      <w:r>
+        <w:rPr>
+          <w:i/>
+          <w:iCs/>
+        </w:rPr>
+        <w:t>TRANSLATE(</w:t>
+      </w:r>
+      <w:proofErr w:type="gramEnd"/>
+      <w:r>
+        <w:rPr>
+          <w:i/>
+          <w:iCs/>
+        </w:rPr>
+        <w:t>'What a wonderful world', '</w:t>
+      </w:r>
+      <w:proofErr w:type="spellStart"/>
+      <w:r>
+        <w:rPr>
+          <w:i/>
+          <w:iCs/>
+        </w:rPr>
+        <w:t>aeiou</w:t>
+      </w:r>
+      <w:proofErr w:type="spellEnd"/>
+      <w:r>
+        <w:rPr>
+          <w:i/>
+          <w:iCs/>
+        </w:rPr>
+        <w:t xml:space="preserve">', '*****') AS </w:t>
+      </w:r>
+      <w:proofErr w:type="spellStart"/>
+      <w:r>
+        <w:rPr>
+          <w:i/>
+          <w:iCs/>
+        </w:rPr>
+        <w:t>CensoredVowels</w:t>
+      </w:r>
+      <w:proofErr w:type="spellEnd"/>
+      <w:r>
+        <w:rPr>
+          <w:i/>
+          <w:iCs/>
+        </w:rPr>
+        <w:t>;</w:t>
+      </w:r>
+    </w:p>
+    <w:p>
+      <w:pPr>
+        <w:rPr>
+          <w:b/>
+          <w:bCs/>
+        </w:rPr>
+      </w:pPr>
+      <w:r>
+        <w:rPr>
+          <w:b/>
+          <w:bCs/>
+        </w:rPr>
+        <w:t xml:space="preserve">Output3:  </w:t>
+      </w:r>
+      <w:proofErr w:type="spellStart"/>
+      <w:r>
+        <w:t>Wh</w:t>
+      </w:r>
+      <w:proofErr w:type="spellEnd"/>
+      <w:r>
+        <w:t>*t * w*</w:t>
+      </w:r>
+      <w:proofErr w:type="spellStart"/>
+      <w:r>
+        <w:t>nd</w:t>
+      </w:r>
+      <w:proofErr w:type="spellEnd"/>
+      <w:r>
+        <w:t>*rf*l w*</w:t>
+      </w:r>
+      <w:proofErr w:type="spellStart"/>
+      <w:r>
+        <w:t>rld</w:t>
+      </w:r>
+      <w:proofErr w:type="spellEnd"/>
+    </w:p>
+    <w:p>
+      <w:pPr>
+        <w:pStyle w:val="Heading2"/>
+      </w:pPr>
+      <w:r>
+        <w:t>Date functions in SQL</w:t>
+      </w:r>
+    </w:p>
+    <w:p/>
+    <w:p>
+      <w:pPr>
+        <w:rPr>
+          <w:b/>
+          <w:bCs/>
+        </w:rPr>
+      </w:pPr>
+      <w:r>
+        <w:rPr>
+          <w:b/>
+          <w:bCs/>
+        </w:rPr>
+        <w:t>CURRENT_DATE</w:t>
+      </w:r>
+    </w:p>
+    <w:p>
+      <w:r>
+        <w:t>This function is used to get the current date in the session time zone. It requires no parameters and is a very simple function.</w:t>
+      </w:r>
+    </w:p>
+    <w:p>
+      <w:pPr>
+        <w:rPr>
+          <w:b/>
+          <w:bCs/>
+        </w:rPr>
+      </w:pPr>
+      <w:r>
+        <w:rPr>
+          <w:b/>
+          <w:bCs/>
+        </w:rPr>
+        <w:t>SYNTAX:</w:t>
+      </w:r>
+    </w:p>
+    <w:p>
+      <w:pPr>
+        <w:rPr>
+          <w:i/>
+          <w:iCs/>
+        </w:rPr>
+      </w:pPr>
+      <w:r>
+        <w:rPr>
+          <w:i/>
+          <w:iCs/>
+        </w:rPr>
+        <w:t>CURRENT_DATE</w:t>
+      </w:r>
+    </w:p>
+    <w:p>
+      <w:pPr>
+        <w:rPr>
+          <w:i/>
+          <w:iCs/>
+        </w:rPr>
+      </w:pPr>
+      <w:r>
+        <w:rPr>
+          <w:i/>
+          <w:iCs/>
+        </w:rPr>
+        <w:t>SELECT CURRENT_DATE FROM DUAL;</w:t>
+      </w:r>
+    </w:p>
+    <w:p/>
+    <w:p>
+      <w:pPr>
+        <w:rPr>
+          <w:b/>
+          <w:bCs/>
+        </w:rPr>
+      </w:pPr>
+      <w:r>
+        <w:rPr>
+          <w:b/>
+          <w:bCs/>
+        </w:rPr>
+        <w:t>SYSDATE</w:t>
+      </w:r>
+    </w:p>
+    <w:p>
+      <w:r>
+        <w:t>This function returns the current date and time of the Operating system in which the Oracle database is installed.</w:t>
+      </w:r>
+    </w:p>
+    <w:p>
+      <w:r>
+        <w:rPr>
+          <w:b/>
+          <w:bCs/>
+        </w:rPr>
+        <w:t>Syntax:</w:t>
+      </w:r>
+    </w:p>
+    <w:p>
+      <w:r>
+        <w:t>SYSDATE</w:t>
+      </w:r>
+    </w:p>
+    <w:p>
+      <w:r>
+        <w:rPr>
+          <w:b/>
+          <w:bCs/>
+        </w:rPr>
+        <w:t>Example:</w:t>
+      </w:r>
+    </w:p>
+    <w:p>
+      <w:r>
+        <w:t xml:space="preserve">In this example we are going to find the </w:t>
+      </w:r>
+      <w:proofErr w:type="spellStart"/>
+      <w:r>
+        <w:t>sysdate</w:t>
+      </w:r>
+      <w:proofErr w:type="spellEnd"/>
+      <w:r>
+        <w:t xml:space="preserve"> of the operating system in which the current database is installed.</w:t>
+      </w:r>
+    </w:p>
+    <w:p>
+      <w:r>
+        <w:rPr>
+          <w:b/>
+          <w:bCs/>
+        </w:rPr>
+        <w:t>Code:</w:t>
+      </w:r>
+    </w:p>
+    <w:p>
+      <w:pPr>
+        <w:rPr>
+          <w:i/>
+          <w:iCs/>
+        </w:rPr>
+      </w:pPr>
+      <w:r>
+        <w:rPr>
+          <w:i/>
+          <w:iCs/>
+        </w:rPr>
+        <w:t xml:space="preserve">select </w:t>
+      </w:r>
+      <w:proofErr w:type="spellStart"/>
+      <w:r>
+        <w:rPr>
+          <w:i/>
+          <w:iCs/>
+        </w:rPr>
+        <w:t>sysdate</w:t>
+      </w:r>
+      <w:proofErr w:type="spellEnd"/>
+      <w:r>
+        <w:rPr>
+          <w:i/>
+          <w:iCs/>
+        </w:rPr>
+        <w:t xml:space="preserve"> from dual;</w:t>
+      </w:r>
+    </w:p>
+    <w:p/>
+    <w:p/>
+    <w:p>
+      <w:pPr>
+        <w:rPr>
+          <w:b/>
+          <w:bCs/>
+        </w:rPr>
+      </w:pPr>
+      <w:r>
+        <w:rPr>
+          <w:b/>
+          <w:bCs/>
+        </w:rPr>
+        <w:t>EXTRACT</w:t>
+      </w:r>
+    </w:p>
+    <w:p>
+      <w:r>
+        <w:t>This extract function in Oracle is used to retrieve a specific component which can be year, day, month, hour, minute, second from a date value.</w:t>
+      </w:r>
+    </w:p>
+    <w:p>
+      <w:r>
+        <w:rPr>
+          <w:b/>
+          <w:bCs/>
+        </w:rPr>
+        <w:t>Syntax:</w:t>
+      </w:r>
+    </w:p>
+    <w:p>
+      <w:pPr>
+        <w:rPr>
+          <w:i/>
+          <w:iCs/>
+        </w:rPr>
+      </w:pPr>
+      <w:r>
+        <w:rPr>
+          <w:i/>
+          <w:iCs/>
+        </w:rPr>
+        <w:t>EXTRACT (component from source)</w:t>
+      </w:r>
+    </w:p>
+    <w:p>
+      <w:r>
+        <w:rPr>
+          <w:b/>
+          <w:bCs/>
+        </w:rPr>
+        <w:t>Parameters:</w:t>
+      </w:r>
+    </w:p>
+    <w:p>
+      <w:pPr>
+        <w:numPr>
+          <w:ilvl w:val="0"/>
+          <w:numId w:val="105"/>
+        </w:numPr>
+      </w:pPr>
+      <w:r>
+        <w:rPr>
+          <w:b/>
+          <w:bCs/>
+        </w:rPr>
+        <w:t>component:</w:t>
+      </w:r>
+      <w:r>
+        <w:t> It refers to the component we want to extract (year, day, month, hour, minute, second).</w:t>
+      </w:r>
+    </w:p>
+    <w:p>
+      <w:pPr>
+        <w:numPr>
+          <w:ilvl w:val="0"/>
+          <w:numId w:val="105"/>
+        </w:numPr>
+      </w:pPr>
+      <w:r>
+        <w:rPr>
+          <w:b/>
+          <w:bCs/>
+        </w:rPr>
+        <w:t>source:</w:t>
+      </w:r>
+      <w:r>
+        <w:t> It refers to the value (DATE, TIMESTAMP) from which we want to extract.</w:t>
+      </w:r>
+    </w:p>
+    <w:p>
+      <w:r>
+        <w:rPr>
+          <w:b/>
+          <w:bCs/>
+        </w:rPr>
+        <w:t>Example:</w:t>
+      </w:r>
+    </w:p>
+    <w:p>
+      <w:r>
+        <w:t>In this example we are going to extract the year from a date.</w:t>
+      </w:r>
+    </w:p>
+    <w:p>
+      <w:r>
+        <w:rPr>
+          <w:b/>
+          <w:bCs/>
+        </w:rPr>
+        <w:t>Code:</w:t>
+      </w:r>
+    </w:p>
+    <w:p>
+      <w:pPr>
+        <w:rPr>
+          <w:i/>
+          <w:iCs/>
+        </w:rPr>
+      </w:pPr>
+      <w:r>
+        <w:rPr>
+          <w:i/>
+          <w:iCs/>
+        </w:rPr>
+        <w:t>SELECT</w:t>
+      </w:r>
+      <w:r>
+        <w:rPr>
+          <w:i/>
+          <w:iCs/>
+        </w:rPr>
+        <w:br/>
+      </w:r>
+      <w:proofErr w:type="gramStart"/>
+      <w:r>
+        <w:rPr>
+          <w:i/>
+          <w:iCs/>
+        </w:rPr>
+        <w:t>EXTRACT( YEAR</w:t>
+      </w:r>
+      <w:proofErr w:type="gramEnd"/>
+      <w:r>
+        <w:rPr>
+          <w:i/>
+          <w:iCs/>
+        </w:rPr>
+        <w:t xml:space="preserve"> FROM TO_DATE( '29-Apr-2020 05:30:20 ',  'DD-Mon-YYYY HH24:MI:SS' ) ) YEAR</w:t>
+      </w:r>
+      <w:r>
+        <w:rPr>
+          <w:i/>
+          <w:iCs/>
+        </w:rPr>
+        <w:br/>
+        <w:t>FROM</w:t>
+      </w:r>
+      <w:r>
+        <w:rPr>
+          <w:i/>
+          <w:iCs/>
+        </w:rPr>
+        <w:br/>
+        <w:t>DUAL;</w:t>
+      </w:r>
+    </w:p>
+    <w:p/>
+    <w:p>
+      <w:pPr>
+        <w:rPr>
+          <w:b/>
+          <w:bCs/>
+        </w:rPr>
+      </w:pPr>
+      <w:r>
+        <w:rPr>
+          <w:b/>
+          <w:bCs/>
+        </w:rPr>
+        <w:t>EXTRACT</w:t>
+      </w:r>
+    </w:p>
+    <w:p>
+      <w:r>
+        <w:t>This extract function in Oracle is used to retrieve a specific component which can be year, day, month, hour, minute, second from a date value.</w:t>
+      </w:r>
+    </w:p>
+    <w:p>
+      <w:r>
+        <w:rPr>
+          <w:b/>
+          <w:bCs/>
+        </w:rPr>
+        <w:t>Syntax:</w:t>
+      </w:r>
+    </w:p>
+    <w:p>
+      <w:pPr>
+        <w:rPr>
+          <w:i/>
+          <w:iCs/>
+        </w:rPr>
+      </w:pPr>
+      <w:r>
+        <w:rPr>
+          <w:i/>
+          <w:iCs/>
+        </w:rPr>
+        <w:t>EXTRACT (component from source)</w:t>
+      </w:r>
+    </w:p>
+    <w:p>
+      <w:r>
+        <w:rPr>
+          <w:b/>
+          <w:bCs/>
+        </w:rPr>
+        <w:t>Parameters:</w:t>
+      </w:r>
+    </w:p>
+    <w:p>
+      <w:pPr>
+        <w:numPr>
+          <w:ilvl w:val="0"/>
+          <w:numId w:val="106"/>
+        </w:numPr>
+      </w:pPr>
+      <w:r>
+        <w:rPr>
+          <w:b/>
+          <w:bCs/>
+        </w:rPr>
+        <w:lastRenderedPageBreak/>
+        <w:t>component:</w:t>
+      </w:r>
+      <w:r>
+        <w:t> It refers to the component we want to extract (year, day, month, hour, minute, second).</w:t>
+      </w:r>
+    </w:p>
+    <w:p>
+      <w:pPr>
+        <w:numPr>
+          <w:ilvl w:val="0"/>
+          <w:numId w:val="106"/>
+        </w:numPr>
+      </w:pPr>
+      <w:r>
+        <w:rPr>
+          <w:b/>
+          <w:bCs/>
+        </w:rPr>
+        <w:t>source:</w:t>
+      </w:r>
+      <w:r>
+        <w:t> It refers to the value (DATE, TIMESTAMP) from which we want to extract.</w:t>
+      </w:r>
+    </w:p>
+    <w:p>
+      <w:r>
+        <w:rPr>
+          <w:b/>
+          <w:bCs/>
+        </w:rPr>
+        <w:t>Example:</w:t>
+      </w:r>
+    </w:p>
+    <w:p>
+      <w:r>
+        <w:t>In this example we are going to extract the year from a date.</w:t>
+      </w:r>
+    </w:p>
+    <w:p>
+      <w:pPr>
+        <w:rPr>
+          <w:b/>
+          <w:bCs/>
+        </w:rPr>
+      </w:pPr>
+    </w:p>
+    <w:p>
+      <w:r>
+        <w:rPr>
+          <w:b/>
+          <w:bCs/>
+        </w:rPr>
+        <w:t>Code:</w:t>
+      </w:r>
+    </w:p>
+    <w:p>
+      <w:pPr>
+        <w:rPr>
+          <w:i/>
+          <w:iCs/>
+        </w:rPr>
+      </w:pPr>
+      <w:r>
+        <w:rPr>
+          <w:i/>
+          <w:iCs/>
+        </w:rPr>
+        <w:t>SELECT</w:t>
+      </w:r>
+      <w:r>
+        <w:rPr>
+          <w:i/>
+          <w:iCs/>
+        </w:rPr>
+        <w:br/>
+      </w:r>
+      <w:proofErr w:type="gramStart"/>
+      <w:r>
+        <w:rPr>
+          <w:i/>
+          <w:iCs/>
+        </w:rPr>
+        <w:t>EXTRACT( YEAR</w:t>
+      </w:r>
+      <w:proofErr w:type="gramEnd"/>
+      <w:r>
+        <w:rPr>
+          <w:i/>
+          <w:iCs/>
+        </w:rPr>
+        <w:t xml:space="preserve"> FROM TO_DATE( '29-Apr-2020 05:30:20 ',  'DD-Mon-YYYY HH24:MI:SS' ) ) YEAR</w:t>
+      </w:r>
+      <w:r>
+        <w:rPr>
+          <w:i/>
+          <w:iCs/>
+        </w:rPr>
+        <w:br/>
+        <w:t>FROM</w:t>
+      </w:r>
+      <w:r>
+        <w:rPr>
+          <w:i/>
+          <w:iCs/>
+        </w:rPr>
+        <w:br/>
+        <w:t>DUAL;</w:t>
+      </w:r>
+    </w:p>
+    <w:p/>
+    <w:p>
+      <w:pPr>
+        <w:rPr>
+          <w:b/>
+          <w:bCs/>
+        </w:rPr>
+      </w:pPr>
+      <w:r>
+        <w:rPr>
+          <w:b/>
+          <w:bCs/>
+        </w:rPr>
+        <w:t>LAST_DAY</w:t>
+      </w:r>
+    </w:p>
+    <w:p>
+      <w:r>
+        <w:t>This function is used to return the last day of the month of the particular date. It takes a DATE argument as a parameter.</w:t>
+      </w:r>
+    </w:p>
+    <w:p>
+      <w:r>
+        <w:rPr>
+          <w:b/>
+          <w:bCs/>
+        </w:rPr>
+        <w:t>Syntax:</w:t>
+      </w:r>
+    </w:p>
+    <w:p>
+      <w:pPr>
+        <w:rPr>
+          <w:i/>
+          <w:iCs/>
+        </w:rPr>
+      </w:pPr>
+      <w:r>
+        <w:rPr>
+          <w:i/>
+          <w:iCs/>
+        </w:rPr>
+        <w:t>LAST_</w:t>
+      </w:r>
+      <w:proofErr w:type="gramStart"/>
+      <w:r>
+        <w:rPr>
+          <w:i/>
+          <w:iCs/>
+        </w:rPr>
+        <w:t>DAY(</w:t>
+      </w:r>
+      <w:proofErr w:type="gramEnd"/>
+      <w:r>
+        <w:rPr>
+          <w:i/>
+          <w:iCs/>
+        </w:rPr>
+        <w:t>date)</w:t>
+      </w:r>
+    </w:p>
+    <w:p>
+      <w:r>
+        <w:rPr>
+          <w:b/>
+          <w:bCs/>
+        </w:rPr>
+        <w:t>Parameter:</w:t>
+      </w:r>
+    </w:p>
+    <w:p>
+      <w:pPr>
+        <w:numPr>
+          <w:ilvl w:val="0"/>
+          <w:numId w:val="107"/>
+        </w:numPr>
+      </w:pPr>
+      <w:r>
+        <w:rPr>
+          <w:b/>
+          <w:bCs/>
+        </w:rPr>
+        <w:t>date:</w:t>
+      </w:r>
+      <w:r>
+        <w:t> This refers to the date value for which we want to get the last day of the month.</w:t>
+      </w:r>
+    </w:p>
+    <w:p>
+      <w:r>
+        <w:rPr>
+          <w:b/>
+          <w:bCs/>
+        </w:rPr>
+        <w:t>Example:</w:t>
+      </w:r>
+    </w:p>
+    <w:p>
+      <w:r>
+        <w:t xml:space="preserve">In this example we are going to extract the last day of the month of </w:t>
+      </w:r>
+      <w:proofErr w:type="spellStart"/>
+      <w:r>
+        <w:t>sysdate</w:t>
+      </w:r>
+      <w:proofErr w:type="spellEnd"/>
+      <w:r>
+        <w:t>.</w:t>
+      </w:r>
+    </w:p>
+    <w:p>
+      <w:r>
+        <w:rPr>
+          <w:b/>
+          <w:bCs/>
+        </w:rPr>
+        <w:t>Code:</w:t>
+      </w:r>
+    </w:p>
+    <w:p>
+      <w:pPr>
+        <w:rPr>
+          <w:i/>
+          <w:iCs/>
+        </w:rPr>
+      </w:pPr>
+      <w:r>
+        <w:rPr>
+          <w:i/>
+          <w:iCs/>
+        </w:rPr>
+        <w:t>SELECT</w:t>
+      </w:r>
+      <w:r>
+        <w:rPr>
+          <w:i/>
+          <w:iCs/>
+        </w:rPr>
+        <w:br/>
+        <w:t>LAST_</w:t>
+      </w:r>
+      <w:proofErr w:type="gramStart"/>
+      <w:r>
+        <w:rPr>
+          <w:i/>
+          <w:iCs/>
+        </w:rPr>
+        <w:t>DAY(</w:t>
+      </w:r>
+      <w:proofErr w:type="spellStart"/>
+      <w:proofErr w:type="gramEnd"/>
+      <w:r>
+        <w:rPr>
+          <w:i/>
+          <w:iCs/>
+        </w:rPr>
+        <w:t>sysdate</w:t>
+      </w:r>
+      <w:proofErr w:type="spellEnd"/>
+      <w:r>
+        <w:rPr>
+          <w:i/>
+          <w:iCs/>
+        </w:rPr>
+        <w:t>) LAST_DAY</w:t>
+      </w:r>
+      <w:r>
+        <w:rPr>
+          <w:i/>
+          <w:iCs/>
+        </w:rPr>
+        <w:br/>
+      </w:r>
+      <w:r>
+        <w:rPr>
+          <w:i/>
+          <w:iCs/>
+        </w:rPr>
+        <w:lastRenderedPageBreak/>
+        <w:t>FROM</w:t>
+      </w:r>
+      <w:r>
+        <w:rPr>
+          <w:i/>
+          <w:iCs/>
+        </w:rPr>
+        <w:br/>
+        <w:t>dual;</w:t>
+      </w:r>
+    </w:p>
+    <w:p/>
+    <w:p>
+      <w:pPr>
+        <w:rPr>
+          <w:b/>
+          <w:bCs/>
+        </w:rPr>
+      </w:pPr>
+      <w:r>
+        <w:rPr>
+          <w:b/>
+          <w:bCs/>
+        </w:rPr>
+        <w:t>MONTHS_BETWEEN</w:t>
+      </w:r>
+    </w:p>
+    <w:p>
+      <w:r>
+        <w:t>This function is used to measure the months between two dates.</w:t>
+      </w:r>
+    </w:p>
+    <w:p>
+      <w:r>
+        <w:t>It takes two parameters as arguments.</w:t>
+      </w:r>
+    </w:p>
+    <w:p>
+      <w:r>
+        <w:rPr>
+          <w:b/>
+          <w:bCs/>
+        </w:rPr>
+        <w:t>Syntax:</w:t>
+      </w:r>
+    </w:p>
+    <w:p>
+      <w:pPr>
+        <w:rPr>
+          <w:i/>
+          <w:iCs/>
+        </w:rPr>
+      </w:pPr>
+      <w:r>
+        <w:rPr>
+          <w:i/>
+          <w:iCs/>
+        </w:rPr>
+        <w:t>MONTHS_</w:t>
+      </w:r>
+      <w:proofErr w:type="gramStart"/>
+      <w:r>
+        <w:rPr>
+          <w:i/>
+          <w:iCs/>
+        </w:rPr>
+        <w:t>BETWEEN(</w:t>
+      </w:r>
+      <w:proofErr w:type="spellStart"/>
+      <w:proofErr w:type="gramEnd"/>
+      <w:r>
+        <w:rPr>
+          <w:i/>
+          <w:iCs/>
+        </w:rPr>
+        <w:t>from_date</w:t>
+      </w:r>
+      <w:proofErr w:type="spellEnd"/>
+      <w:r>
+        <w:rPr>
+          <w:i/>
+          <w:iCs/>
+        </w:rPr>
+        <w:t xml:space="preserve">, </w:t>
+      </w:r>
+      <w:proofErr w:type="spellStart"/>
+      <w:r>
+        <w:rPr>
+          <w:i/>
+          <w:iCs/>
+        </w:rPr>
+        <w:t>to_date</w:t>
+      </w:r>
+      <w:proofErr w:type="spellEnd"/>
+      <w:r>
+        <w:rPr>
+          <w:i/>
+          <w:iCs/>
+        </w:rPr>
+        <w:t>)</w:t>
+      </w:r>
+    </w:p>
+    <w:p>
+      <w:r>
+        <w:rPr>
+          <w:b/>
+          <w:bCs/>
+        </w:rPr>
+        <w:t>Parameters:</w:t>
+      </w:r>
+    </w:p>
+    <w:p>
+      <w:pPr>
+        <w:numPr>
+          <w:ilvl w:val="0"/>
+          <w:numId w:val="108"/>
+        </w:numPr>
+      </w:pPr>
+      <w:proofErr w:type="spellStart"/>
+      <w:r>
+        <w:rPr>
+          <w:b/>
+          <w:bCs/>
+        </w:rPr>
+        <w:t>from_date</w:t>
+      </w:r>
+      <w:proofErr w:type="spellEnd"/>
+      <w:r>
+        <w:rPr>
+          <w:b/>
+          <w:bCs/>
+        </w:rPr>
+        <w:t>:</w:t>
+      </w:r>
+      <w:r>
+        <w:t> It refers to the date which is subtracted from.</w:t>
+      </w:r>
+    </w:p>
+    <w:p>
+      <w:pPr>
+        <w:numPr>
+          <w:ilvl w:val="0"/>
+          <w:numId w:val="108"/>
+        </w:numPr>
+      </w:pPr>
+      <w:proofErr w:type="spellStart"/>
+      <w:r>
+        <w:rPr>
+          <w:b/>
+          <w:bCs/>
+        </w:rPr>
+        <w:t>to_date</w:t>
+      </w:r>
+      <w:proofErr w:type="spellEnd"/>
+      <w:r>
+        <w:rPr>
+          <w:b/>
+          <w:bCs/>
+        </w:rPr>
+        <w:t>:</w:t>
+      </w:r>
+      <w:r>
+        <w:t> It refers to the date which is to be subtracted.</w:t>
+      </w:r>
+    </w:p>
+    <w:p>
+      <w:r>
+        <w:rPr>
+          <w:b/>
+          <w:bCs/>
+        </w:rPr>
+        <w:t>Example:</w:t>
+      </w:r>
+    </w:p>
+    <w:p>
+      <w:r>
+        <w:t>In this example we will calculate the months between system date and the date on which India won its second cricket world cup which was 2 April 2011.</w:t>
+      </w:r>
+    </w:p>
+    <w:p>
+      <w:r>
+        <w:rPr>
+          <w:b/>
+          <w:bCs/>
+        </w:rPr>
+        <w:t>Code:</w:t>
+      </w:r>
+    </w:p>
+    <w:p>
+      <w:pPr>
+        <w:rPr>
+          <w:i/>
+          <w:iCs/>
+        </w:rPr>
+      </w:pPr>
+      <w:r>
+        <w:rPr>
+          <w:i/>
+          <w:iCs/>
+        </w:rPr>
+        <w:t>SELECT</w:t>
+      </w:r>
+      <w:r>
+        <w:rPr>
+          <w:i/>
+          <w:iCs/>
+        </w:rPr>
+        <w:br/>
+        <w:t>MONTHS_</w:t>
+      </w:r>
+      <w:proofErr w:type="gramStart"/>
+      <w:r>
+        <w:rPr>
+          <w:i/>
+          <w:iCs/>
+        </w:rPr>
+        <w:t xml:space="preserve">BETWEEN( </w:t>
+      </w:r>
+      <w:proofErr w:type="spellStart"/>
+      <w:r>
+        <w:rPr>
+          <w:i/>
+          <w:iCs/>
+        </w:rPr>
+        <w:t>sysdate</w:t>
+      </w:r>
+      <w:proofErr w:type="spellEnd"/>
+      <w:proofErr w:type="gramEnd"/>
+      <w:r>
+        <w:rPr>
+          <w:i/>
+          <w:iCs/>
+        </w:rPr>
+        <w:t>, DATE '2011-04-02' ) MONTH_DIFFERENCE</w:t>
+      </w:r>
+      <w:r>
+        <w:rPr>
+          <w:i/>
+          <w:iCs/>
+        </w:rPr>
+        <w:br/>
+        <w:t>FROM</w:t>
+      </w:r>
+      <w:r>
+        <w:rPr>
+          <w:i/>
+          <w:iCs/>
+        </w:rPr>
+        <w:br/>
+        <w:t>DUAL;</w:t>
+      </w:r>
+    </w:p>
+    <w:p/>
+    <w:p>
+      <w:pPr>
+        <w:rPr>
+          <w:b/>
+          <w:bCs/>
+        </w:rPr>
+      </w:pPr>
+      <w:r>
+        <w:rPr>
+          <w:b/>
+          <w:bCs/>
+        </w:rPr>
+        <w:t>ADD_MONTHS</w:t>
+      </w:r>
+    </w:p>
+    <w:p>
+      <w:r>
+        <w:t>This function adds N months to a date and returns the same day N month after.</w:t>
+      </w:r>
+    </w:p>
+    <w:p>
+      <w:r>
+        <w:rPr>
+          <w:b/>
+          <w:bCs/>
+        </w:rPr>
+        <w:t>Syntax:</w:t>
+      </w:r>
+    </w:p>
+    <w:p>
+      <w:pPr>
+        <w:rPr>
+          <w:i/>
+          <w:iCs/>
+        </w:rPr>
+      </w:pPr>
+      <w:r>
+        <w:rPr>
+          <w:i/>
+          <w:iCs/>
+        </w:rPr>
+        <w:t>ADD_</w:t>
+      </w:r>
+      <w:proofErr w:type="gramStart"/>
+      <w:r>
+        <w:rPr>
+          <w:i/>
+          <w:iCs/>
+        </w:rPr>
+        <w:t>MONTHS(</w:t>
+      </w:r>
+      <w:proofErr w:type="gramEnd"/>
+      <w:r>
+        <w:rPr>
+          <w:i/>
+          <w:iCs/>
+        </w:rPr>
+        <w:t>expression, N)</w:t>
+      </w:r>
+    </w:p>
+    <w:p>
+      <w:r>
+        <w:rPr>
+          <w:b/>
+          <w:bCs/>
+        </w:rPr>
+        <w:t>Parameters:</w:t>
+      </w:r>
+    </w:p>
+    <w:p>
+      <w:pPr>
+        <w:numPr>
+          <w:ilvl w:val="0"/>
+          <w:numId w:val="109"/>
+        </w:numPr>
+      </w:pPr>
+      <w:r>
+        <w:rPr>
+          <w:b/>
+          <w:bCs/>
+        </w:rPr>
+        <w:t>expression:</w:t>
+      </w:r>
+      <w:r>
+        <w:t> It refers to the date value.</w:t>
+      </w:r>
+    </w:p>
+    <w:p>
+      <w:pPr>
+        <w:numPr>
+          <w:ilvl w:val="0"/>
+          <w:numId w:val="109"/>
+        </w:numPr>
+      </w:pPr>
+      <w:r>
+        <w:rPr>
+          <w:b/>
+          <w:bCs/>
+        </w:rPr>
+        <w:lastRenderedPageBreak/>
+        <w:t>N:</w:t>
+      </w:r>
+      <w:r>
+        <w:t> It represents the number of months.</w:t>
+      </w:r>
+    </w:p>
+    <w:p>
+      <w:r>
+        <w:rPr>
+          <w:b/>
+          <w:bCs/>
+        </w:rPr>
+        <w:t>Example:</w:t>
+      </w:r>
+    </w:p>
+    <w:p>
+      <w:r>
+        <w:t>To get the today system day date after 2 months using the ADD_MONTHS function.</w:t>
+      </w:r>
+    </w:p>
+    <w:p>
+      <w:r>
+        <w:rPr>
+          <w:b/>
+          <w:bCs/>
+        </w:rPr>
+        <w:t>Code:</w:t>
+      </w:r>
+    </w:p>
+    <w:p>
+      <w:pPr>
+        <w:rPr>
+          <w:i/>
+          <w:iCs/>
+        </w:rPr>
+      </w:pPr>
+      <w:r>
+        <w:rPr>
+          <w:i/>
+          <w:iCs/>
+        </w:rPr>
+        <w:t>SELECT</w:t>
+      </w:r>
+      <w:r>
+        <w:rPr>
+          <w:i/>
+          <w:iCs/>
+        </w:rPr>
+        <w:br/>
+        <w:t>ADD_</w:t>
+      </w:r>
+      <w:proofErr w:type="gramStart"/>
+      <w:r>
+        <w:rPr>
+          <w:i/>
+          <w:iCs/>
+        </w:rPr>
+        <w:t xml:space="preserve">MONTHS( </w:t>
+      </w:r>
+      <w:proofErr w:type="spellStart"/>
+      <w:r>
+        <w:rPr>
+          <w:i/>
+          <w:iCs/>
+        </w:rPr>
+        <w:t>sysdate</w:t>
+      </w:r>
+      <w:proofErr w:type="spellEnd"/>
+      <w:proofErr w:type="gramEnd"/>
+      <w:r>
+        <w:rPr>
+          <w:i/>
+          <w:iCs/>
+        </w:rPr>
+        <w:t>, 2 ) NEWDATE</w:t>
+      </w:r>
+      <w:r>
+        <w:rPr>
+          <w:i/>
+          <w:iCs/>
+        </w:rPr>
+        <w:br/>
+        <w:t>FROM</w:t>
+      </w:r>
+      <w:r>
+        <w:rPr>
+          <w:i/>
+          <w:iCs/>
+        </w:rPr>
+        <w:br/>
+        <w:t>dual;</w:t>
+      </w:r>
+    </w:p>
+    <w:p>
+      <w:pPr>
+        <w:rPr>
+          <w:i/>
+          <w:iCs/>
+        </w:rPr>
+      </w:pPr>
+    </w:p>
+    <w:p>
+      <w:pPr>
+        <w:rPr>
+          <w:b/>
+          <w:bCs/>
+        </w:rPr>
+      </w:pPr>
+      <w:r>
+        <w:rPr>
+          <w:b/>
+          <w:bCs/>
+        </w:rPr>
+        <w:t>CURRENT_TIMESTAMP</w:t>
+      </w:r>
+    </w:p>
+    <w:p>
+      <w:r>
+        <w:t>This function returns the current date and time in the session time zone.</w:t>
+      </w:r>
+    </w:p>
+    <w:p>
+      <w:r>
+        <w:rPr>
+          <w:b/>
+          <w:bCs/>
+        </w:rPr>
+        <w:t>Syntax:</w:t>
+      </w:r>
+    </w:p>
+    <w:p>
+      <w:pPr>
+        <w:rPr>
+          <w:i/>
+          <w:iCs/>
+        </w:rPr>
+      </w:pPr>
+      <w:r>
+        <w:rPr>
+          <w:i/>
+          <w:iCs/>
+        </w:rPr>
+        <w:t>CURRENT_TIMESTAMP</w:t>
+      </w:r>
+    </w:p>
+    <w:p>
+      <w:r>
+        <w:rPr>
+          <w:b/>
+          <w:bCs/>
+        </w:rPr>
+        <w:t>Example:</w:t>
+      </w:r>
+    </w:p>
+    <w:p>
+      <w:r>
+        <w:t>Let us try to get the current time stamp of this particular session time zone.</w:t>
+      </w:r>
+    </w:p>
+    <w:p>
+      <w:r>
+        <w:rPr>
+          <w:b/>
+          <w:bCs/>
+        </w:rPr>
+        <w:t>Code:</w:t>
+      </w:r>
+    </w:p>
+    <w:p>
+      <w:pPr>
+        <w:rPr>
+          <w:i/>
+          <w:iCs/>
+        </w:rPr>
+      </w:pPr>
+      <w:r>
+        <w:rPr>
+          <w:i/>
+          <w:iCs/>
+        </w:rPr>
+        <w:t>SELECT</w:t>
+      </w:r>
+      <w:r>
+        <w:rPr>
+          <w:i/>
+          <w:iCs/>
+        </w:rPr>
+        <w:br/>
+        <w:t>CURRENT_TIMESTAMP</w:t>
+      </w:r>
+      <w:r>
+        <w:rPr>
+          <w:i/>
+          <w:iCs/>
+        </w:rPr>
+        <w:br/>
+        <w:t>FROM</w:t>
+      </w:r>
+      <w:r>
+        <w:rPr>
+          <w:i/>
+          <w:iCs/>
+        </w:rPr>
+        <w:br/>
+        <w:t>dual;</w:t>
+      </w:r>
+    </w:p>
+    <w:p/>
+    <w:p>
+      <w:pPr>
+        <w:rPr>
+          <w:b/>
+          <w:bCs/>
+        </w:rPr>
+      </w:pPr>
+      <w:r>
+        <w:rPr>
+          <w:b/>
+          <w:bCs/>
+        </w:rPr>
+        <w:t>DBTIMEZONE</w:t>
+      </w:r>
+    </w:p>
+    <w:p>
+      <w:r>
+        <w:t>This represents the database time zone.</w:t>
+      </w:r>
+    </w:p>
+    <w:p>
+      <w:r>
+        <w:rPr>
+          <w:b/>
+          <w:bCs/>
+        </w:rPr>
+        <w:t>Syntax:</w:t>
+      </w:r>
+    </w:p>
+    <w:p>
+      <w:pPr>
+        <w:rPr>
+          <w:i/>
+          <w:iCs/>
+        </w:rPr>
+      </w:pPr>
+      <w:r>
+        <w:rPr>
+          <w:i/>
+          <w:iCs/>
+        </w:rPr>
+        <w:t>DBTIMEZONE</w:t>
+      </w:r>
+    </w:p>
+    <w:p>
+      <w:r>
+        <w:rPr>
+          <w:b/>
+          <w:bCs/>
+        </w:rPr>
+        <w:lastRenderedPageBreak/>
+        <w:t>Example:</w:t>
+      </w:r>
+    </w:p>
+    <w:p>
+      <w:r>
+        <w:t>To get the current database time zone.</w:t>
+      </w:r>
+    </w:p>
+    <w:p>
+      <w:r>
+        <w:rPr>
+          <w:b/>
+          <w:bCs/>
+        </w:rPr>
+        <w:t>Code:</w:t>
+      </w:r>
+    </w:p>
+    <w:p>
+      <w:pPr>
+        <w:rPr>
+          <w:i/>
+          <w:iCs/>
+        </w:rPr>
+      </w:pPr>
+      <w:r>
+        <w:rPr>
+          <w:i/>
+          <w:iCs/>
+        </w:rPr>
+        <w:t>SELECT</w:t>
+      </w:r>
+      <w:r>
+        <w:rPr>
+          <w:i/>
+          <w:iCs/>
+        </w:rPr>
+        <w:br/>
+        <w:t>DBTIMEZONE</w:t>
+      </w:r>
+      <w:r>
+        <w:rPr>
+          <w:i/>
+          <w:iCs/>
+        </w:rPr>
+        <w:br/>
+        <w:t>FROM</w:t>
+      </w:r>
+      <w:r>
+        <w:rPr>
+          <w:i/>
+          <w:iCs/>
+        </w:rPr>
+        <w:br/>
+        <w:t>dual;</w:t>
+      </w:r>
+    </w:p>
+    <w:p>
+      <w:pPr>
+        <w:rPr>
+          <w:b/>
+          <w:bCs/>
+        </w:rPr>
+      </w:pPr>
+      <w:r>
+        <w:rPr>
+          <w:b/>
+          <w:bCs/>
+        </w:rPr>
+        <w:t>FROM_TZ</w:t>
+      </w:r>
+    </w:p>
+    <w:p>
+      <w:r>
+        <w:t>This function converts the TIMESTAMP to TIMESTAMP with TIME ZONE value.</w:t>
+      </w:r>
+    </w:p>
+    <w:p>
+      <w:r>
+        <w:rPr>
+          <w:b/>
+          <w:bCs/>
+        </w:rPr>
+        <w:t>Syntax:</w:t>
+      </w:r>
+    </w:p>
+    <w:p>
+      <w:pPr>
+        <w:rPr>
+          <w:i/>
+          <w:iCs/>
+        </w:rPr>
+      </w:pPr>
+      <w:r>
+        <w:rPr>
+          <w:i/>
+          <w:iCs/>
+        </w:rPr>
+        <w:t>FROM_</w:t>
+      </w:r>
+      <w:proofErr w:type="gramStart"/>
+      <w:r>
+        <w:rPr>
+          <w:i/>
+          <w:iCs/>
+        </w:rPr>
+        <w:t>TZ(</w:t>
+      </w:r>
+      <w:proofErr w:type="gramEnd"/>
+      <w:r>
+        <w:rPr>
+          <w:i/>
+          <w:iCs/>
+        </w:rPr>
+        <w:t xml:space="preserve">timestamp, </w:t>
+      </w:r>
+      <w:proofErr w:type="spellStart"/>
+      <w:r>
+        <w:rPr>
+          <w:i/>
+          <w:iCs/>
+        </w:rPr>
+        <w:t>timezone</w:t>
+      </w:r>
+      <w:proofErr w:type="spellEnd"/>
+      <w:r>
+        <w:rPr>
+          <w:i/>
+          <w:iCs/>
+        </w:rPr>
+        <w:t>)</w:t>
+      </w:r>
+    </w:p>
+    <w:p>
+      <w:r>
+        <w:rPr>
+          <w:b/>
+          <w:bCs/>
+        </w:rPr>
+        <w:t>Parameters:</w:t>
+      </w:r>
+    </w:p>
+    <w:p>
+      <w:pPr>
+        <w:numPr>
+          <w:ilvl w:val="0"/>
+          <w:numId w:val="110"/>
+        </w:numPr>
+      </w:pPr>
+      <w:r>
+        <w:rPr>
+          <w:b/>
+          <w:bCs/>
+        </w:rPr>
+        <w:t>timestamp:</w:t>
+      </w:r>
+      <w:r>
+        <w:t> It refers to the timestamp value.</w:t>
+      </w:r>
+    </w:p>
+    <w:p>
+      <w:pPr>
+        <w:numPr>
+          <w:ilvl w:val="0"/>
+          <w:numId w:val="110"/>
+        </w:numPr>
+      </w:pPr>
+      <w:proofErr w:type="spellStart"/>
+      <w:r>
+        <w:rPr>
+          <w:b/>
+          <w:bCs/>
+        </w:rPr>
+        <w:t>timezone</w:t>
+      </w:r>
+      <w:proofErr w:type="spellEnd"/>
+      <w:r>
+        <w:rPr>
+          <w:b/>
+          <w:bCs/>
+        </w:rPr>
+        <w:t>:</w:t>
+      </w:r>
+      <w:r>
+        <w:t xml:space="preserve"> It is a character string </w:t>
+      </w:r>
+      <w:proofErr w:type="gramStart"/>
+      <w:r>
+        <w:t>TZH:TZM</w:t>
+      </w:r>
+      <w:proofErr w:type="gramEnd"/>
+      <w:r>
+        <w:t>.</w:t>
+      </w:r>
+    </w:p>
+    <w:p>
+      <w:r>
+        <w:rPr>
+          <w:b/>
+          <w:bCs/>
+        </w:rPr>
+        <w:t>Example:</w:t>
+      </w:r>
+    </w:p>
+    <w:p>
+      <w:r>
+        <w:t xml:space="preserve">To convert a timestamp to a timestamp with </w:t>
+      </w:r>
+      <w:proofErr w:type="spellStart"/>
+      <w:r>
+        <w:t>timezone</w:t>
+      </w:r>
+      <w:proofErr w:type="spellEnd"/>
+      <w:r>
+        <w:t xml:space="preserve"> value.</w:t>
+      </w:r>
+    </w:p>
+    <w:p>
+      <w:r>
+        <w:rPr>
+          <w:b/>
+          <w:bCs/>
+        </w:rPr>
+        <w:t>Code:</w:t>
+      </w:r>
+    </w:p>
+    <w:p>
+      <w:pPr>
+        <w:rPr>
+          <w:i/>
+          <w:iCs/>
+        </w:rPr>
+      </w:pPr>
+      <w:r>
+        <w:rPr>
+          <w:i/>
+          <w:iCs/>
+        </w:rPr>
+        <w:t>SELECT</w:t>
+      </w:r>
+      <w:r>
+        <w:rPr>
+          <w:i/>
+          <w:iCs/>
+        </w:rPr>
+        <w:br/>
+        <w:t>FROM_</w:t>
+      </w:r>
+      <w:proofErr w:type="gramStart"/>
+      <w:r>
+        <w:rPr>
+          <w:i/>
+          <w:iCs/>
+        </w:rPr>
+        <w:t>TZ(</w:t>
+      </w:r>
+      <w:proofErr w:type="gramEnd"/>
+      <w:r>
+        <w:rPr>
+          <w:i/>
+          <w:iCs/>
+        </w:rPr>
+        <w:t>TIMESTAMP '2020-05-01 19:35:10', '-07:00')NEWVALUE</w:t>
+      </w:r>
+      <w:r>
+        <w:rPr>
+          <w:i/>
+          <w:iCs/>
+        </w:rPr>
+        <w:br/>
+        <w:t>FROM</w:t>
+      </w:r>
+      <w:r>
+        <w:rPr>
+          <w:i/>
+          <w:iCs/>
+        </w:rPr>
+        <w:br/>
+        <w:t>DUAL;</w:t>
+      </w:r>
+    </w:p>
+    <w:p/>
+    <w:p>
+      <w:pPr>
+        <w:rPr>
+          <w:b/>
+          <w:bCs/>
+        </w:rPr>
+      </w:pPr>
+    </w:p>
+    <w:p>
+      <w:pPr>
+        <w:rPr>
+          <w:b/>
+          <w:bCs/>
+        </w:rPr>
+      </w:pPr>
+      <w:r>
+        <w:rPr>
+          <w:b/>
+          <w:bCs/>
+        </w:rPr>
+        <w:t>FROM_TZ</w:t>
+      </w:r>
+    </w:p>
+    <w:p>
+      <w:r>
+        <w:t>This function converts the TIMESTAMP to TIMESTAMP with TIME ZONE value.</w:t>
+      </w:r>
+    </w:p>
+    <w:p>
+      <w:r>
+        <w:rPr>
+          <w:b/>
+          <w:bCs/>
+        </w:rPr>
+        <w:t>Syntax:</w:t>
+      </w:r>
+    </w:p>
+    <w:p>
+      <w:pPr>
+        <w:rPr>
+          <w:i/>
+          <w:iCs/>
+        </w:rPr>
+      </w:pPr>
+      <w:r>
+        <w:rPr>
+          <w:i/>
+          <w:iCs/>
+        </w:rPr>
+        <w:lastRenderedPageBreak/>
+        <w:t>FROM_</w:t>
+      </w:r>
+      <w:proofErr w:type="gramStart"/>
+      <w:r>
+        <w:rPr>
+          <w:i/>
+          <w:iCs/>
+        </w:rPr>
+        <w:t>TZ(</w:t>
+      </w:r>
+      <w:proofErr w:type="gramEnd"/>
+      <w:r>
+        <w:rPr>
+          <w:i/>
+          <w:iCs/>
+        </w:rPr>
+        <w:t xml:space="preserve">timestamp, </w:t>
+      </w:r>
+      <w:proofErr w:type="spellStart"/>
+      <w:r>
+        <w:rPr>
+          <w:i/>
+          <w:iCs/>
+        </w:rPr>
+        <w:t>timezone</w:t>
+      </w:r>
+      <w:proofErr w:type="spellEnd"/>
+      <w:r>
+        <w:rPr>
+          <w:i/>
+          <w:iCs/>
+        </w:rPr>
+        <w:t>)</w:t>
+      </w:r>
+    </w:p>
+    <w:p>
+      <w:r>
+        <w:rPr>
+          <w:b/>
+          <w:bCs/>
+        </w:rPr>
+        <w:t>Parameters:</w:t>
+      </w:r>
+    </w:p>
+    <w:p>
+      <w:pPr>
+        <w:numPr>
+          <w:ilvl w:val="0"/>
+          <w:numId w:val="111"/>
+        </w:numPr>
+      </w:pPr>
+      <w:r>
+        <w:rPr>
+          <w:b/>
+          <w:bCs/>
+        </w:rPr>
+        <w:t>timestamp:</w:t>
+      </w:r>
+      <w:r>
+        <w:t> It refers to the timestamp value.</w:t>
+      </w:r>
+    </w:p>
+    <w:p>
+      <w:pPr>
+        <w:numPr>
+          <w:ilvl w:val="0"/>
+          <w:numId w:val="111"/>
+        </w:numPr>
+      </w:pPr>
+      <w:proofErr w:type="spellStart"/>
+      <w:r>
+        <w:rPr>
+          <w:b/>
+          <w:bCs/>
+        </w:rPr>
+        <w:t>timezone</w:t>
+      </w:r>
+      <w:proofErr w:type="spellEnd"/>
+      <w:r>
+        <w:rPr>
+          <w:b/>
+          <w:bCs/>
+        </w:rPr>
+        <w:t>:</w:t>
+      </w:r>
+      <w:r>
+        <w:t xml:space="preserve"> It is a character string </w:t>
+      </w:r>
+      <w:proofErr w:type="gramStart"/>
+      <w:r>
+        <w:t>TZH:TZM</w:t>
+      </w:r>
+      <w:proofErr w:type="gramEnd"/>
+      <w:r>
+        <w:t>.</w:t>
+      </w:r>
+    </w:p>
+    <w:p>
+      <w:r>
+        <w:rPr>
+          <w:b/>
+          <w:bCs/>
+        </w:rPr>
+        <w:t>Example:</w:t>
+      </w:r>
+    </w:p>
+    <w:p>
+      <w:r>
+        <w:t xml:space="preserve">To convert a timestamp to a timestamp with </w:t>
+      </w:r>
+      <w:proofErr w:type="spellStart"/>
+      <w:r>
+        <w:t>timezone</w:t>
+      </w:r>
+      <w:proofErr w:type="spellEnd"/>
+      <w:r>
+        <w:t xml:space="preserve"> value.</w:t>
+      </w:r>
+    </w:p>
+    <w:p>
+      <w:r>
+        <w:rPr>
+          <w:b/>
+          <w:bCs/>
+        </w:rPr>
+        <w:t>Code:</w:t>
+      </w:r>
+    </w:p>
+    <w:p>
+      <w:pPr>
+        <w:rPr>
+          <w:i/>
+          <w:iCs/>
+        </w:rPr>
+      </w:pPr>
+      <w:r>
+        <w:rPr>
+          <w:i/>
+          <w:iCs/>
+        </w:rPr>
+        <w:t>SELECT</w:t>
+      </w:r>
+      <w:r>
+        <w:rPr>
+          <w:i/>
+          <w:iCs/>
+        </w:rPr>
+        <w:br/>
+        <w:t>FROM_</w:t>
+      </w:r>
+      <w:proofErr w:type="gramStart"/>
+      <w:r>
+        <w:rPr>
+          <w:i/>
+          <w:iCs/>
+        </w:rPr>
+        <w:t>TZ(</w:t>
+      </w:r>
+      <w:proofErr w:type="gramEnd"/>
+      <w:r>
+        <w:rPr>
+          <w:i/>
+          <w:iCs/>
+        </w:rPr>
+        <w:t>TIMESTAMP '2020-05-01 19:35:10', '-07:00')NEWVALUE</w:t>
+      </w:r>
+      <w:r>
+        <w:rPr>
+          <w:i/>
+          <w:iCs/>
+        </w:rPr>
+        <w:br/>
+        <w:t>FROM</w:t>
+      </w:r>
+      <w:r>
+        <w:rPr>
+          <w:i/>
+          <w:iCs/>
+        </w:rPr>
+        <w:br/>
+        <w:t>DUAL;</w:t>
+      </w:r>
+    </w:p>
+    <w:p/>
+    <w:p>
+      <w:pPr>
+        <w:rPr>
+          <w:b/>
+          <w:bCs/>
+        </w:rPr>
+      </w:pPr>
+    </w:p>
+    <w:p>
+      <w:pPr>
+        <w:rPr>
+          <w:b/>
+          <w:bCs/>
+        </w:rPr>
+      </w:pPr>
+      <w:r>
+        <w:rPr>
+          <w:b/>
+          <w:bCs/>
+        </w:rPr>
+        <w:t>ROUND</w:t>
+      </w:r>
+    </w:p>
+    <w:p>
+      <w:r>
+        <w:t>This function rounds the date to a specific format.</w:t>
+      </w:r>
+    </w:p>
+    <w:p>
+      <w:r>
+        <w:rPr>
+          <w:b/>
+          <w:bCs/>
+        </w:rPr>
+        <w:t>Syntax:</w:t>
+      </w:r>
+    </w:p>
+    <w:p>
+      <w:pPr>
+        <w:rPr>
+          <w:i/>
+          <w:iCs/>
+        </w:rPr>
+      </w:pPr>
+      <w:proofErr w:type="gramStart"/>
+      <w:r>
+        <w:rPr>
+          <w:i/>
+          <w:iCs/>
+        </w:rPr>
+        <w:t>ROUND(</w:t>
+      </w:r>
+      <w:proofErr w:type="gramEnd"/>
+      <w:r>
+        <w:rPr>
+          <w:i/>
+          <w:iCs/>
+        </w:rPr>
+        <w:t>date, format)</w:t>
+      </w:r>
+    </w:p>
+    <w:p>
+      <w:r>
+        <w:rPr>
+          <w:b/>
+          <w:bCs/>
+        </w:rPr>
+        <w:t>Parameters:</w:t>
+      </w:r>
+    </w:p>
+    <w:p>
+      <w:pPr>
+        <w:numPr>
+          <w:ilvl w:val="0"/>
+          <w:numId w:val="112"/>
+        </w:numPr>
+      </w:pPr>
+      <w:r>
+        <w:rPr>
+          <w:b/>
+          <w:bCs/>
+        </w:rPr>
+        <w:t>date:</w:t>
+      </w:r>
+      <w:r>
+        <w:t> It represents the date which we want to round.</w:t>
+      </w:r>
+    </w:p>
+    <w:p>
+      <w:pPr>
+        <w:numPr>
+          <w:ilvl w:val="0"/>
+          <w:numId w:val="112"/>
+        </w:numPr>
+      </w:pPr>
+      <w:r>
+        <w:rPr>
+          <w:b/>
+          <w:bCs/>
+        </w:rPr>
+        <w:t>format:</w:t>
+      </w:r>
+      <w:r>
+        <w:t> It represents the format to which we want to round.</w:t>
+      </w:r>
+    </w:p>
+    <w:p>
+      <w:r>
+        <w:rPr>
+          <w:b/>
+          <w:bCs/>
+        </w:rPr>
+        <w:t>Example:</w:t>
+      </w:r>
+    </w:p>
+    <w:p>
+      <w:r>
+        <w:t>In this example we will round the current date 01-May-2020 20:27:15 to nearest date.</w:t>
+      </w:r>
+    </w:p>
+    <w:p>
+      <w:r>
+        <w:rPr>
+          <w:b/>
+          <w:bCs/>
+        </w:rPr>
+        <w:t>Code:</w:t>
+      </w:r>
+    </w:p>
+    <w:p>
+      <w:pPr>
+        <w:rPr>
+          <w:i/>
+          <w:iCs/>
+        </w:rPr>
+      </w:pPr>
+      <w:r>
+        <w:rPr>
+          <w:i/>
+          <w:iCs/>
+        </w:rPr>
+        <w:t>SELECT</w:t>
+      </w:r>
+      <w:r>
+        <w:rPr>
+          <w:i/>
+          <w:iCs/>
+        </w:rPr>
+        <w:br/>
+        <w:t>TO_</w:t>
+      </w:r>
+      <w:proofErr w:type="gramStart"/>
+      <w:r>
+        <w:rPr>
+          <w:i/>
+          <w:iCs/>
+        </w:rPr>
+        <w:t>CHAR(</w:t>
+      </w:r>
+      <w:proofErr w:type="gramEnd"/>
+      <w:r>
+        <w:rPr>
+          <w:i/>
+          <w:iCs/>
+        </w:rPr>
+        <w:br/>
+      </w:r>
+      <w:r>
+        <w:rPr>
+          <w:i/>
+          <w:iCs/>
+        </w:rPr>
+        <w:lastRenderedPageBreak/>
+        <w:t>ROUND( TO_DATE( '01-May-2020 20:27:15',  'DD-Mon-YYYY HH24:MI:SS' ) ),</w:t>
+      </w:r>
+      <w:r>
+        <w:rPr>
+          <w:i/>
+          <w:iCs/>
+        </w:rPr>
+        <w:br/>
+        <w:t xml:space="preserve">'DD-Mon-YYYY HH24:MI:SS' )  </w:t>
+      </w:r>
+      <w:proofErr w:type="spellStart"/>
+      <w:r>
+        <w:rPr>
+          <w:i/>
+          <w:iCs/>
+        </w:rPr>
+        <w:t>rounded_date</w:t>
+      </w:r>
+      <w:proofErr w:type="spellEnd"/>
+      <w:r>
+        <w:rPr>
+          <w:i/>
+          <w:iCs/>
+        </w:rPr>
+        <w:br/>
+        <w:t>FROM</w:t>
+      </w:r>
+      <w:r>
+        <w:rPr>
+          <w:i/>
+          <w:iCs/>
+        </w:rPr>
+        <w:br/>
+        <w:t>dual;</w:t>
+      </w:r>
+    </w:p>
+    <w:p/>
+    <w:p/>
+    <w:p>
+      <w:pPr>
+        <w:rPr>
+          <w:b/>
+          <w:bCs/>
+        </w:rPr>
+      </w:pPr>
+    </w:p>
+    <w:p>
+      <w:pPr>
+        <w:rPr>
+          <w:b/>
+          <w:bCs/>
+        </w:rPr>
+      </w:pPr>
+      <w:r>
+        <w:rPr>
+          <w:b/>
+          <w:bCs/>
+        </w:rPr>
+        <w:t>SESSIONTIMEZONE</w:t>
+      </w:r>
+    </w:p>
+    <w:p>
+      <w:r>
+        <w:t>This function as the name suggest returns the time zone of the current working session.</w:t>
+      </w:r>
+    </w:p>
+    <w:p>
+      <w:r>
+        <w:rPr>
+          <w:b/>
+          <w:bCs/>
+        </w:rPr>
+        <w:t>Syntax:</w:t>
+      </w:r>
+    </w:p>
+    <w:p>
+      <w:pPr>
+        <w:rPr>
+          <w:i/>
+          <w:iCs/>
+        </w:rPr>
+      </w:pPr>
+      <w:r>
+        <w:rPr>
+          <w:i/>
+          <w:iCs/>
+        </w:rPr>
+        <w:t>SESSIONTIMEZONE</w:t>
+      </w:r>
+    </w:p>
+    <w:p>
+      <w:r>
+        <w:rPr>
+          <w:b/>
+          <w:bCs/>
+        </w:rPr>
+        <w:t>Example:</w:t>
+      </w:r>
+    </w:p>
+    <w:p>
+      <w:r>
+        <w:t>To get the time zone of the current working session.</w:t>
+      </w:r>
+    </w:p>
+    <w:p>
+      <w:r>
+        <w:rPr>
+          <w:b/>
+          <w:bCs/>
+        </w:rPr>
+        <w:t>Code:</w:t>
+      </w:r>
+    </w:p>
+    <w:p>
+      <w:pPr>
+        <w:rPr>
+          <w:i/>
+          <w:iCs/>
+        </w:rPr>
+      </w:pPr>
+      <w:r>
+        <w:rPr>
+          <w:i/>
+          <w:iCs/>
+        </w:rPr>
+        <w:t>SELECT</w:t>
+      </w:r>
+      <w:r>
+        <w:rPr>
+          <w:i/>
+          <w:iCs/>
+        </w:rPr>
+        <w:br/>
+        <w:t>SESSIONTIMEZONE</w:t>
+      </w:r>
+      <w:r>
+        <w:rPr>
+          <w:i/>
+          <w:iCs/>
+        </w:rPr>
+        <w:br/>
+        <w:t>FROM</w:t>
+      </w:r>
+      <w:r>
+        <w:rPr>
+          <w:i/>
+          <w:iCs/>
+        </w:rPr>
+        <w:br/>
+        <w:t>dual;</w:t>
+      </w:r>
+    </w:p>
+    <w:p/>
+    <w:p/>
+    <w:p>
+      <w:pPr>
+        <w:rPr>
+          <w:b/>
+          <w:bCs/>
+        </w:rPr>
+      </w:pPr>
+      <w:r>
+        <w:rPr>
+          <w:b/>
+          <w:bCs/>
+        </w:rPr>
+        <w:t>SYSTIMESTAMP</w:t>
+      </w:r>
+    </w:p>
+    <w:p>
+      <w:r>
+        <w:t>This function represents a timestamp with a time zone. It displays the result up to fractional seconds.</w:t>
+      </w:r>
+    </w:p>
+    <w:p>
+      <w:r>
+        <w:rPr>
+          <w:b/>
+          <w:bCs/>
+        </w:rPr>
+        <w:t>Syntax:</w:t>
+      </w:r>
+    </w:p>
+    <w:p>
+      <w:pPr>
+        <w:rPr>
+          <w:i/>
+          <w:iCs/>
+        </w:rPr>
+      </w:pPr>
+      <w:r>
+        <w:rPr>
+          <w:i/>
+          <w:iCs/>
+        </w:rPr>
+        <w:t>SYSTIMESTAMP</w:t>
+      </w:r>
+    </w:p>
+    <w:p>
+      <w:r>
+        <w:rPr>
+          <w:b/>
+          <w:bCs/>
+        </w:rPr>
+        <w:t>Example:</w:t>
+      </w:r>
+    </w:p>
+    <w:p>
+      <w:r>
+        <w:lastRenderedPageBreak/>
+        <w:t>In this example we will try to get the system timestamp.</w:t>
+      </w:r>
+    </w:p>
+    <w:p>
+      <w:r>
+        <w:rPr>
+          <w:b/>
+          <w:bCs/>
+        </w:rPr>
+        <w:t>Code:</w:t>
+      </w:r>
+    </w:p>
+    <w:p>
+      <w:pPr>
+        <w:rPr>
+          <w:i/>
+          <w:iCs/>
+        </w:rPr>
+      </w:pPr>
+      <w:r>
+        <w:rPr>
+          <w:i/>
+          <w:iCs/>
+        </w:rPr>
+        <w:t>SELECT</w:t>
+      </w:r>
+      <w:r>
+        <w:rPr>
+          <w:i/>
+          <w:iCs/>
+        </w:rPr>
+        <w:br/>
+        <w:t>SYSTIMESTAMP</w:t>
+      </w:r>
+      <w:r>
+        <w:rPr>
+          <w:i/>
+          <w:iCs/>
+        </w:rPr>
+        <w:br/>
+        <w:t>FROM</w:t>
+      </w:r>
+      <w:r>
+        <w:rPr>
+          <w:i/>
+          <w:iCs/>
+        </w:rPr>
+        <w:br/>
+        <w:t>dual;</w:t>
+      </w:r>
+    </w:p>
+    <w:p/>
+    <w:p>
+      <w:pPr>
+        <w:rPr>
+          <w:b/>
+          <w:bCs/>
+        </w:rPr>
+      </w:pPr>
+      <w:r>
+        <w:rPr>
+          <w:b/>
+          <w:bCs/>
+        </w:rPr>
+        <w:t>TRUNC</w:t>
+      </w:r>
+    </w:p>
+    <w:p>
+      <w:r>
+        <w:t>This function returns a date value truncated to a specific format/unit.</w:t>
+      </w:r>
+    </w:p>
+    <w:p>
+      <w:r>
+        <w:rPr>
+          <w:b/>
+          <w:bCs/>
+        </w:rPr>
+        <w:t>Syntax:</w:t>
+      </w:r>
+    </w:p>
+    <w:p>
+      <w:pPr>
+        <w:rPr>
+          <w:i/>
+          <w:iCs/>
+        </w:rPr>
+      </w:pPr>
+      <w:proofErr w:type="gramStart"/>
+      <w:r>
+        <w:rPr>
+          <w:i/>
+          <w:iCs/>
+        </w:rPr>
+        <w:t>TRUNC(</w:t>
+      </w:r>
+      <w:proofErr w:type="gramEnd"/>
+      <w:r>
+        <w:rPr>
+          <w:i/>
+          <w:iCs/>
+        </w:rPr>
+        <w:t>date, format)</w:t>
+      </w:r>
+    </w:p>
+    <w:p>
+      <w:r>
+        <w:rPr>
+          <w:b/>
+          <w:bCs/>
+        </w:rPr>
+        <w:t>Parameters:</w:t>
+      </w:r>
+    </w:p>
+    <w:p>
+      <w:pPr>
+        <w:numPr>
+          <w:ilvl w:val="0"/>
+          <w:numId w:val="113"/>
+        </w:numPr>
+      </w:pPr>
+      <w:r>
+        <w:rPr>
+          <w:b/>
+          <w:bCs/>
+        </w:rPr>
+        <w:t>date:</w:t>
+      </w:r>
+      <w:r>
+        <w:t> It represents the date value which is to be truncated.</w:t>
+      </w:r>
+    </w:p>
+    <w:p>
+      <w:pPr>
+        <w:numPr>
+          <w:ilvl w:val="0"/>
+          <w:numId w:val="113"/>
+        </w:numPr>
+      </w:pPr>
+      <w:r>
+        <w:rPr>
+          <w:b/>
+          <w:bCs/>
+        </w:rPr>
+        <w:t>format:</w:t>
+      </w:r>
+      <w:r>
+        <w:t> It refers to the unit to which the date value will be truncated.</w:t>
+      </w:r>
+    </w:p>
+    <w:p>
+      <w:r>
+        <w:rPr>
+          <w:b/>
+          <w:bCs/>
+        </w:rPr>
+        <w:t>Example:</w:t>
+      </w:r>
+    </w:p>
+    <w:p>
+      <w:r>
+        <w:t>To get the first day of the current month.</w:t>
+      </w:r>
+    </w:p>
+    <w:p>
+      <w:r>
+        <w:rPr>
+          <w:b/>
+          <w:bCs/>
+        </w:rPr>
+        <w:t>Code:</w:t>
+      </w:r>
+    </w:p>
+    <w:p>
+      <w:pPr>
+        <w:rPr>
+          <w:i/>
+          <w:iCs/>
+        </w:rPr>
+      </w:pPr>
+      <w:r>
+        <w:rPr>
+          <w:i/>
+          <w:iCs/>
+        </w:rPr>
+        <w:t>SELECT</w:t>
+      </w:r>
+      <w:r>
+        <w:rPr>
+          <w:i/>
+          <w:iCs/>
+        </w:rPr>
+        <w:br/>
+      </w:r>
+      <w:proofErr w:type="gramStart"/>
+      <w:r>
+        <w:rPr>
+          <w:i/>
+          <w:iCs/>
+        </w:rPr>
+        <w:t>TRUNC( SYSDATE</w:t>
+      </w:r>
+      <w:proofErr w:type="gramEnd"/>
+      <w:r>
+        <w:rPr>
+          <w:i/>
+          <w:iCs/>
+        </w:rPr>
+        <w:t>, 'MM' ) MONTH</w:t>
+      </w:r>
+      <w:r>
+        <w:rPr>
+          <w:i/>
+          <w:iCs/>
+        </w:rPr>
+        <w:br/>
+        <w:t>FROM</w:t>
+      </w:r>
+      <w:r>
+        <w:rPr>
+          <w:i/>
+          <w:iCs/>
+        </w:rPr>
+        <w:br/>
+        <w:t>dual;</w:t>
+      </w:r>
+    </w:p>
+    <w:p/>
+    <w:p/>
+    <w:p>
+      <w:pPr>
+        <w:rPr>
+          <w:b/>
+          <w:bCs/>
+        </w:rPr>
+      </w:pPr>
+      <w:r>
+        <w:rPr>
+          <w:b/>
+          <w:bCs/>
+        </w:rPr>
+        <w:t>TZ_OFFSET</w:t>
+      </w:r>
+    </w:p>
+    <w:p>
+      <w:r>
+        <w:t>This function returns offset of a time zone name from UTC.</w:t>
+      </w:r>
+    </w:p>
+    <w:p>
+      <w:r>
+        <w:rPr>
+          <w:b/>
+          <w:bCs/>
+        </w:rPr>
+        <w:t>Syntax:</w:t>
+      </w:r>
+    </w:p>
+    <w:p>
+      <w:pPr>
+        <w:rPr>
+          <w:i/>
+          <w:iCs/>
+        </w:rPr>
+      </w:pPr>
+      <w:r>
+        <w:rPr>
+          <w:i/>
+          <w:iCs/>
+        </w:rPr>
+        <w:lastRenderedPageBreak/>
+        <w:t>TZ_</w:t>
+      </w:r>
+      <w:proofErr w:type="gramStart"/>
+      <w:r>
+        <w:rPr>
+          <w:i/>
+          <w:iCs/>
+        </w:rPr>
+        <w:t>OFFSET(</w:t>
+      </w:r>
+      <w:proofErr w:type="gramEnd"/>
+      <w:r>
+        <w:rPr>
+          <w:i/>
+          <w:iCs/>
+        </w:rPr>
+        <w:t>value)</w:t>
+      </w:r>
+    </w:p>
+    <w:p>
+      <w:r>
+        <w:rPr>
+          <w:b/>
+          <w:bCs/>
+        </w:rPr>
+        <w:t>Parameter:</w:t>
+      </w:r>
+    </w:p>
+    <w:p>
+      <w:pPr>
+        <w:numPr>
+          <w:ilvl w:val="0"/>
+          <w:numId w:val="114"/>
+        </w:numPr>
+      </w:pPr>
+      <w:r>
+        <w:rPr>
+          <w:b/>
+          <w:bCs/>
+        </w:rPr>
+        <w:t>value:</w:t>
+      </w:r>
+      <w:r>
+        <w:t> It refers to a valid time zone.</w:t>
+      </w:r>
+    </w:p>
+    <w:p>
+      <w:r>
+        <w:rPr>
+          <w:b/>
+          <w:bCs/>
+        </w:rPr>
+        <w:t>Example:</w:t>
+      </w:r>
+    </w:p>
+    <w:p>
+      <w:r>
+        <w:t>We will get the offset of time zone ‘Asia/Kolkata.</w:t>
+      </w:r>
+    </w:p>
+    <w:p>
+      <w:r>
+        <w:rPr>
+          <w:b/>
+          <w:bCs/>
+        </w:rPr>
+        <w:t>Code:</w:t>
+      </w:r>
+    </w:p>
+    <w:p>
+      <w:pPr>
+        <w:rPr>
+          <w:i/>
+          <w:iCs/>
+        </w:rPr>
+      </w:pPr>
+      <w:r>
+        <w:rPr>
+          <w:i/>
+          <w:iCs/>
+        </w:rPr>
+        <w:t>SELECT</w:t>
+      </w:r>
+      <w:r>
+        <w:rPr>
+          <w:i/>
+          <w:iCs/>
+        </w:rPr>
+        <w:br/>
+        <w:t>TZ_OFFSET('Asia/Kolkata') OFFSET</w:t>
+      </w:r>
+      <w:r>
+        <w:rPr>
+          <w:i/>
+          <w:iCs/>
+        </w:rPr>
+        <w:br/>
+        <w:t>FROM</w:t>
+      </w:r>
+      <w:r>
+        <w:rPr>
+          <w:i/>
+          <w:iCs/>
+        </w:rPr>
+        <w:br/>
+        <w:t>DUAL;</w:t>
       </w:r>
     </w:p>
     <w:p/>
@@ -26023,49 +32112,6 @@
     <w:p/>
     <w:p/>
     <w:p/>
-    <w:p>
-      <w:r>
-        <w:t>QUESTIONS;</w:t>
-      </w:r>
-    </w:p>
-    <w:p>
-      <w:r>
-        <w:t>How TRUNCATE, DELETE and DROP differ from each other, how do they behave when integrity constraints are present in tables.</w:t>
-      </w:r>
-    </w:p>
-    <w:p>
-      <w:r>
-        <w:t>How does comparison operators compare strings in SQL?</w:t>
-      </w:r>
-    </w:p>
-    <w:p>
-      <w:r>
-        <w:t>What is meant by SQL EXISTS Clause and why do we use it?</w:t>
-      </w:r>
-    </w:p>
-    <w:p>
-      <w:r>
-        <w:lastRenderedPageBreak/>
-        <w:t xml:space="preserve">Why WHERE clause </w:t>
-      </w:r>
-      <w:r>
-        <w:t>cannot be used to filter aggregate functions in group by clause</w:t>
-      </w:r>
-      <w:r>
-        <w:t>?</w:t>
-      </w:r>
-    </w:p>
-    <w:p>
-      <w:r>
-        <w:t xml:space="preserve">Why can’t we use columns other than those declared in the group by clause in select statement while </w:t>
-      </w:r>
-      <w:r>
-        <w:t xml:space="preserve">they are allowed </w:t>
-      </w:r>
-      <w:r>
-        <w:t>inside aggregate functions.</w:t>
-      </w:r>
-    </w:p>
     <w:p/>
     <w:p/>
     <w:p/>
@@ -26076,6 +32122,70 @@
     <w:p/>
     <w:p/>
     <w:p/>
+    <w:p/>
+    <w:p/>
+    <w:p/>
+    <w:p/>
+    <w:p/>
+    <w:p/>
+    <w:p/>
+    <w:p/>
+    <w:p/>
+    <w:p/>
+    <w:p/>
+    <w:p/>
+    <w:p>
+      <w:r>
+        <w:t>QUESTIONS;</w:t>
+      </w:r>
+    </w:p>
+    <w:p>
+      <w:r>
+        <w:t>How TRUNCATE, DELETE and DROP differ from each other, how do they behave when integrity constraints are present in tables.</w:t>
+      </w:r>
+    </w:p>
+    <w:p>
+      <w:r>
+        <w:t>How does comparison operators compare strings in SQL?</w:t>
+      </w:r>
+    </w:p>
+    <w:p>
+      <w:r>
+        <w:t>What is meant by SQL EXISTS Clause and why do we use it?</w:t>
+      </w:r>
+    </w:p>
+    <w:p>
+      <w:r>
+        <w:t xml:space="preserve">Why WHERE clause </w:t>
+      </w:r>
+      <w:r>
+        <w:t>cannot be used to filter aggregate functions in group by clause</w:t>
+      </w:r>
+      <w:r>
+        <w:t>?</w:t>
+      </w:r>
+    </w:p>
+    <w:p>
+      <w:r>
+        <w:t xml:space="preserve">Why can’t we use columns other than those declared in the group by clause in select statement while </w:t>
+      </w:r>
+      <w:r>
+        <w:t xml:space="preserve">they are allowed </w:t>
+      </w:r>
+      <w:r>
+        <w:t>inside aggregate functions.</w:t>
+      </w:r>
+    </w:p>
+    <w:p/>
+    <w:p/>
+    <w:p/>
+    <w:p/>
+    <w:p/>
+    <w:p/>
+    <w:p/>
+    <w:p/>
+    <w:p/>
+    <w:p/>
     <w:p>
       <w:pPr>
         <w:pStyle w:val="Heading1"/>
@@ -26349,7 +32459,6 @@
           <w:sz w:val="24"/>
           <w:szCs w:val="20"/>
         </w:rPr>
-        <w:lastRenderedPageBreak/>
         <w:cr/>
       </w:r>
     </w:p>
@@ -28922,6 +35031,155 @@
     </w:lvl>
   </w:abstractNum>
   <w:abstractNum w:abstractNumId="17" w15:restartNumberingAfterBreak="0">
+    <w:nsid w:val="141343F5"/>
+    <w:multiLevelType w:val="multilevel"/>
+    <w:tmpl w:val="B61E3CD4"/>
+    <w:lvl w:ilvl="0">
+      <w:start w:val="1"/>
+      <w:numFmt w:val="bullet"/>
+      <w:lvlText w:val=""/>
+      <w:lvlJc w:val="left"/>
+      <w:pPr>
+        <w:tabs>
+          <w:tab w:val="num" w:pos="720"/>
+        </w:tabs>
+        <w:ind w:left="720" w:hanging="360"/>
+      </w:pPr>
+      <w:rPr>
+        <w:rFonts w:ascii="Symbol" w:hAnsi="Symbol" w:hint="default"/>
+        <w:sz w:val="20"/>
+      </w:rPr>
+    </w:lvl>
+    <w:lvl w:ilvl="1" w:tentative="1">
+      <w:start w:val="1"/>
+      <w:numFmt w:val="bullet"/>
+      <w:lvlText w:val="o"/>
+      <w:lvlJc w:val="left"/>
+      <w:pPr>
+        <w:tabs>
+          <w:tab w:val="num" w:pos="1440"/>
+        </w:tabs>
+        <w:ind w:left="1440" w:hanging="360"/>
+      </w:pPr>
+      <w:rPr>
+        <w:rFonts w:ascii="Courier New" w:hAnsi="Courier New" w:hint="default"/>
+        <w:sz w:val="20"/>
+      </w:rPr>
+    </w:lvl>
+    <w:lvl w:ilvl="2" w:tentative="1">
+      <w:start w:val="1"/>
+      <w:numFmt w:val="bullet"/>
+      <w:lvlText w:val=""/>
+      <w:lvlJc w:val="left"/>
+      <w:pPr>
+        <w:tabs>
+          <w:tab w:val="num" w:pos="2160"/>
+        </w:tabs>
+        <w:ind w:left="2160" w:hanging="360"/>
+      </w:pPr>
+      <w:rPr>
+        <w:rFonts w:ascii="Wingdings" w:hAnsi="Wingdings" w:hint="default"/>
+        <w:sz w:val="20"/>
+      </w:rPr>
+    </w:lvl>
+    <w:lvl w:ilvl="3" w:tentative="1">
+      <w:start w:val="1"/>
+      <w:numFmt w:val="bullet"/>
+      <w:lvlText w:val=""/>
+      <w:lvlJc w:val="left"/>
+      <w:pPr>
+        <w:tabs>
+          <w:tab w:val="num" w:pos="2880"/>
+        </w:tabs>
+        <w:ind w:left="2880" w:hanging="360"/>
+      </w:pPr>
+      <w:rPr>
+        <w:rFonts w:ascii="Wingdings" w:hAnsi="Wingdings" w:hint="default"/>
+        <w:sz w:val="20"/>
+      </w:rPr>
+    </w:lvl>
+    <w:lvl w:ilvl="4" w:tentative="1">
+      <w:start w:val="1"/>
+      <w:numFmt w:val="bullet"/>
+      <w:lvlText w:val=""/>
+      <w:lvlJc w:val="left"/>
+      <w:pPr>
+        <w:tabs>
+          <w:tab w:val="num" w:pos="3600"/>
+        </w:tabs>
+        <w:ind w:left="3600" w:hanging="360"/>
+      </w:pPr>
+      <w:rPr>
+        <w:rFonts w:ascii="Wingdings" w:hAnsi="Wingdings" w:hint="default"/>
+        <w:sz w:val="20"/>
+      </w:rPr>
+    </w:lvl>
+    <w:lvl w:ilvl="5" w:tentative="1">
+      <w:start w:val="1"/>
+      <w:numFmt w:val="bullet"/>
+      <w:lvlText w:val=""/>
+      <w:lvlJc w:val="left"/>
+      <w:pPr>
+        <w:tabs>
+          <w:tab w:val="num" w:pos="4320"/>
+        </w:tabs>
+        <w:ind w:left="4320" w:hanging="360"/>
+      </w:pPr>
+      <w:rPr>
+        <w:rFonts w:ascii="Wingdings" w:hAnsi="Wingdings" w:hint="default"/>
+        <w:sz w:val="20"/>
+      </w:rPr>
+    </w:lvl>
+    <w:lvl w:ilvl="6" w:tentative="1">
+      <w:start w:val="1"/>
+      <w:numFmt w:val="bullet"/>
+      <w:lvlText w:val=""/>
+      <w:lvlJc w:val="left"/>
+      <w:pPr>
+        <w:tabs>
+          <w:tab w:val="num" w:pos="5040"/>
+        </w:tabs>
+        <w:ind w:left="5040" w:hanging="360"/>
+      </w:pPr>
+      <w:rPr>
+        <w:rFonts w:ascii="Wingdings" w:hAnsi="Wingdings" w:hint="default"/>
+        <w:sz w:val="20"/>
+      </w:rPr>
+    </w:lvl>
+    <w:lvl w:ilvl="7" w:tentative="1">
+      <w:start w:val="1"/>
+      <w:numFmt w:val="bullet"/>
+      <w:lvlText w:val=""/>
+      <w:lvlJc w:val="left"/>
+      <w:pPr>
+        <w:tabs>
+          <w:tab w:val="num" w:pos="5760"/>
+        </w:tabs>
+        <w:ind w:left="5760" w:hanging="360"/>
+      </w:pPr>
+      <w:rPr>
+        <w:rFonts w:ascii="Wingdings" w:hAnsi="Wingdings" w:hint="default"/>
+        <w:sz w:val="20"/>
+      </w:rPr>
+    </w:lvl>
+    <w:lvl w:ilvl="8" w:tentative="1">
+      <w:start w:val="1"/>
+      <w:numFmt w:val="bullet"/>
+      <w:lvlText w:val=""/>
+      <w:lvlJc w:val="left"/>
+      <w:pPr>
+        <w:tabs>
+          <w:tab w:val="num" w:pos="6480"/>
+        </w:tabs>
+        <w:ind w:left="6480" w:hanging="360"/>
+      </w:pPr>
+      <w:rPr>
+        <w:rFonts w:ascii="Wingdings" w:hAnsi="Wingdings" w:hint="default"/>
+        <w:sz w:val="20"/>
+      </w:rPr>
+    </w:lvl>
+  </w:abstractNum>
+  <w:abstractNum w:abstractNumId="18" w15:restartNumberingAfterBreak="0">
     <w:nsid w:val="16FE44A4"/>
     <w:multiLevelType w:val="multilevel"/>
     <w:tmpl w:val="F476F592"/>
@@ -29070,7 +35328,7 @@
       </w:rPr>
     </w:lvl>
   </w:abstractNum>
-  <w:abstractNum w:abstractNumId="18" w15:restartNumberingAfterBreak="0">
+  <w:abstractNum w:abstractNumId="19" w15:restartNumberingAfterBreak="0">
     <w:nsid w:val="171E05A5"/>
     <w:multiLevelType w:val="hybridMultilevel"/>
     <w:tmpl w:val="6BD0A998"/>
@@ -29183,7 +35441,7 @@
       </w:rPr>
     </w:lvl>
   </w:abstractNum>
-  <w:abstractNum w:abstractNumId="19" w15:restartNumberingAfterBreak="0">
+  <w:abstractNum w:abstractNumId="20" w15:restartNumberingAfterBreak="0">
     <w:nsid w:val="18E95878"/>
     <w:multiLevelType w:val="multilevel"/>
     <w:tmpl w:val="5B4288BA"/>
@@ -29332,7 +35590,7 @@
       </w:rPr>
     </w:lvl>
   </w:abstractNum>
-  <w:abstractNum w:abstractNumId="20" w15:restartNumberingAfterBreak="0">
+  <w:abstractNum w:abstractNumId="21" w15:restartNumberingAfterBreak="0">
     <w:nsid w:val="1B720D8A"/>
     <w:multiLevelType w:val="hybridMultilevel"/>
     <w:tmpl w:val="22FC8680"/>
@@ -29445,7 +35703,7 @@
       </w:rPr>
     </w:lvl>
   </w:abstractNum>
-  <w:abstractNum w:abstractNumId="21" w15:restartNumberingAfterBreak="0">
+  <w:abstractNum w:abstractNumId="22" w15:restartNumberingAfterBreak="0">
     <w:nsid w:val="20DE15D8"/>
     <w:multiLevelType w:val="multilevel"/>
     <w:tmpl w:val="788CF348"/>
@@ -29594,7 +35852,7 @@
       </w:rPr>
     </w:lvl>
   </w:abstractNum>
-  <w:abstractNum w:abstractNumId="22" w15:restartNumberingAfterBreak="0">
+  <w:abstractNum w:abstractNumId="23" w15:restartNumberingAfterBreak="0">
     <w:nsid w:val="21B42FBE"/>
     <w:multiLevelType w:val="hybridMultilevel"/>
     <w:tmpl w:val="9E1AEFE4"/>
@@ -29707,7 +35965,156 @@
       </w:rPr>
     </w:lvl>
   </w:abstractNum>
-  <w:abstractNum w:abstractNumId="23" w15:restartNumberingAfterBreak="0">
+  <w:abstractNum w:abstractNumId="24" w15:restartNumberingAfterBreak="0">
+    <w:nsid w:val="2328673F"/>
+    <w:multiLevelType w:val="multilevel"/>
+    <w:tmpl w:val="539618CC"/>
+    <w:lvl w:ilvl="0">
+      <w:start w:val="1"/>
+      <w:numFmt w:val="bullet"/>
+      <w:lvlText w:val=""/>
+      <w:lvlJc w:val="left"/>
+      <w:pPr>
+        <w:tabs>
+          <w:tab w:val="num" w:pos="720"/>
+        </w:tabs>
+        <w:ind w:left="720" w:hanging="360"/>
+      </w:pPr>
+      <w:rPr>
+        <w:rFonts w:ascii="Symbol" w:hAnsi="Symbol" w:hint="default"/>
+        <w:sz w:val="20"/>
+      </w:rPr>
+    </w:lvl>
+    <w:lvl w:ilvl="1" w:tentative="1">
+      <w:start w:val="1"/>
+      <w:numFmt w:val="bullet"/>
+      <w:lvlText w:val="o"/>
+      <w:lvlJc w:val="left"/>
+      <w:pPr>
+        <w:tabs>
+          <w:tab w:val="num" w:pos="1440"/>
+        </w:tabs>
+        <w:ind w:left="1440" w:hanging="360"/>
+      </w:pPr>
+      <w:rPr>
+        <w:rFonts w:ascii="Courier New" w:hAnsi="Courier New" w:hint="default"/>
+        <w:sz w:val="20"/>
+      </w:rPr>
+    </w:lvl>
+    <w:lvl w:ilvl="2" w:tentative="1">
+      <w:start w:val="1"/>
+      <w:numFmt w:val="bullet"/>
+      <w:lvlText w:val=""/>
+      <w:lvlJc w:val="left"/>
+      <w:pPr>
+        <w:tabs>
+          <w:tab w:val="num" w:pos="2160"/>
+        </w:tabs>
+        <w:ind w:left="2160" w:hanging="360"/>
+      </w:pPr>
+      <w:rPr>
+        <w:rFonts w:ascii="Wingdings" w:hAnsi="Wingdings" w:hint="default"/>
+        <w:sz w:val="20"/>
+      </w:rPr>
+    </w:lvl>
+    <w:lvl w:ilvl="3" w:tentative="1">
+      <w:start w:val="1"/>
+      <w:numFmt w:val="bullet"/>
+      <w:lvlText w:val=""/>
+      <w:lvlJc w:val="left"/>
+      <w:pPr>
+        <w:tabs>
+          <w:tab w:val="num" w:pos="2880"/>
+        </w:tabs>
+        <w:ind w:left="2880" w:hanging="360"/>
+      </w:pPr>
+      <w:rPr>
+        <w:rFonts w:ascii="Wingdings" w:hAnsi="Wingdings" w:hint="default"/>
+        <w:sz w:val="20"/>
+      </w:rPr>
+    </w:lvl>
+    <w:lvl w:ilvl="4" w:tentative="1">
+      <w:start w:val="1"/>
+      <w:numFmt w:val="bullet"/>
+      <w:lvlText w:val=""/>
+      <w:lvlJc w:val="left"/>
+      <w:pPr>
+        <w:tabs>
+          <w:tab w:val="num" w:pos="3600"/>
+        </w:tabs>
+        <w:ind w:left="3600" w:hanging="360"/>
+      </w:pPr>
+      <w:rPr>
+        <w:rFonts w:ascii="Wingdings" w:hAnsi="Wingdings" w:hint="default"/>
+        <w:sz w:val="20"/>
+      </w:rPr>
+    </w:lvl>
+    <w:lvl w:ilvl="5" w:tentative="1">
+      <w:start w:val="1"/>
+      <w:numFmt w:val="bullet"/>
+      <w:lvlText w:val=""/>
+      <w:lvlJc w:val="left"/>
+      <w:pPr>
+        <w:tabs>
+          <w:tab w:val="num" w:pos="4320"/>
+        </w:tabs>
+        <w:ind w:left="4320" w:hanging="360"/>
+      </w:pPr>
+      <w:rPr>
+        <w:rFonts w:ascii="Wingdings" w:hAnsi="Wingdings" w:hint="default"/>
+        <w:sz w:val="20"/>
+      </w:rPr>
+    </w:lvl>
+    <w:lvl w:ilvl="6" w:tentative="1">
+      <w:start w:val="1"/>
+      <w:numFmt w:val="bullet"/>
+      <w:lvlText w:val=""/>
+      <w:lvlJc w:val="left"/>
+      <w:pPr>
+        <w:tabs>
+          <w:tab w:val="num" w:pos="5040"/>
+        </w:tabs>
+        <w:ind w:left="5040" w:hanging="360"/>
+      </w:pPr>
+      <w:rPr>
+        <w:rFonts w:ascii="Wingdings" w:hAnsi="Wingdings" w:hint="default"/>
+        <w:sz w:val="20"/>
+      </w:rPr>
+    </w:lvl>
+    <w:lvl w:ilvl="7" w:tentative="1">
+      <w:start w:val="1"/>
+      <w:numFmt w:val="bullet"/>
+      <w:lvlText w:val=""/>
+      <w:lvlJc w:val="left"/>
+      <w:pPr>
+        <w:tabs>
+          <w:tab w:val="num" w:pos="5760"/>
+        </w:tabs>
+        <w:ind w:left="5760" w:hanging="360"/>
+      </w:pPr>
+      <w:rPr>
+        <w:rFonts w:ascii="Wingdings" w:hAnsi="Wingdings" w:hint="default"/>
+        <w:sz w:val="20"/>
+      </w:rPr>
+    </w:lvl>
+    <w:lvl w:ilvl="8" w:tentative="1">
+      <w:start w:val="1"/>
+      <w:numFmt w:val="bullet"/>
+      <w:lvlText w:val=""/>
+      <w:lvlJc w:val="left"/>
+      <w:pPr>
+        <w:tabs>
+          <w:tab w:val="num" w:pos="6480"/>
+        </w:tabs>
+        <w:ind w:left="6480" w:hanging="360"/>
+      </w:pPr>
+      <w:rPr>
+        <w:rFonts w:ascii="Wingdings" w:hAnsi="Wingdings" w:hint="default"/>
+        <w:sz w:val="20"/>
+      </w:rPr>
+    </w:lvl>
+  </w:abstractNum>
+  <w:abstractNum w:abstractNumId="25" w15:restartNumberingAfterBreak="0">
     <w:nsid w:val="24DD7250"/>
     <w:multiLevelType w:val="multilevel"/>
     <w:tmpl w:val="80E07A44"/>
@@ -29856,7 +36263,7 @@
       </w:rPr>
     </w:lvl>
   </w:abstractNum>
-  <w:abstractNum w:abstractNumId="24" w15:restartNumberingAfterBreak="0">
+  <w:abstractNum w:abstractNumId="26" w15:restartNumberingAfterBreak="0">
     <w:nsid w:val="25347BA2"/>
     <w:multiLevelType w:val="hybridMultilevel"/>
     <w:tmpl w:val="87568870"/>
@@ -29969,7 +36376,7 @@
       </w:rPr>
     </w:lvl>
   </w:abstractNum>
-  <w:abstractNum w:abstractNumId="25" w15:restartNumberingAfterBreak="0">
+  <w:abstractNum w:abstractNumId="27" w15:restartNumberingAfterBreak="0">
     <w:nsid w:val="28934790"/>
     <w:multiLevelType w:val="hybridMultilevel"/>
     <w:tmpl w:val="6B1452BE"/>
@@ -30082,7 +36489,7 @@
       </w:rPr>
     </w:lvl>
   </w:abstractNum>
-  <w:abstractNum w:abstractNumId="26" w15:restartNumberingAfterBreak="0">
+  <w:abstractNum w:abstractNumId="28" w15:restartNumberingAfterBreak="0">
     <w:nsid w:val="28DC38D3"/>
     <w:multiLevelType w:val="multilevel"/>
     <w:tmpl w:val="75A23DC6"/>
@@ -30231,7 +36638,7 @@
       </w:rPr>
     </w:lvl>
   </w:abstractNum>
-  <w:abstractNum w:abstractNumId="27" w15:restartNumberingAfterBreak="0">
+  <w:abstractNum w:abstractNumId="29" w15:restartNumberingAfterBreak="0">
     <w:nsid w:val="2AEF3EC7"/>
     <w:multiLevelType w:val="multilevel"/>
     <w:tmpl w:val="12FEE25A"/>
@@ -30380,7 +36787,156 @@
       </w:rPr>
     </w:lvl>
   </w:abstractNum>
-  <w:abstractNum w:abstractNumId="28" w15:restartNumberingAfterBreak="0">
+  <w:abstractNum w:abstractNumId="30" w15:restartNumberingAfterBreak="0">
+    <w:nsid w:val="2CC659CC"/>
+    <w:multiLevelType w:val="multilevel"/>
+    <w:tmpl w:val="7EE22C10"/>
+    <w:lvl w:ilvl="0">
+      <w:start w:val="1"/>
+      <w:numFmt w:val="bullet"/>
+      <w:lvlText w:val=""/>
+      <w:lvlJc w:val="left"/>
+      <w:pPr>
+        <w:tabs>
+          <w:tab w:val="num" w:pos="720"/>
+        </w:tabs>
+        <w:ind w:left="720" w:hanging="360"/>
+      </w:pPr>
+      <w:rPr>
+        <w:rFonts w:ascii="Symbol" w:hAnsi="Symbol" w:hint="default"/>
+        <w:sz w:val="20"/>
+      </w:rPr>
+    </w:lvl>
+    <w:lvl w:ilvl="1" w:tentative="1">
+      <w:start w:val="1"/>
+      <w:numFmt w:val="bullet"/>
+      <w:lvlText w:val="o"/>
+      <w:lvlJc w:val="left"/>
+      <w:pPr>
+        <w:tabs>
+          <w:tab w:val="num" w:pos="1440"/>
+        </w:tabs>
+        <w:ind w:left="1440" w:hanging="360"/>
+      </w:pPr>
+      <w:rPr>
+        <w:rFonts w:ascii="Courier New" w:hAnsi="Courier New" w:hint="default"/>
+        <w:sz w:val="20"/>
+      </w:rPr>
+    </w:lvl>
+    <w:lvl w:ilvl="2" w:tentative="1">
+      <w:start w:val="1"/>
+      <w:numFmt w:val="bullet"/>
+      <w:lvlText w:val=""/>
+      <w:lvlJc w:val="left"/>
+      <w:pPr>
+        <w:tabs>
+          <w:tab w:val="num" w:pos="2160"/>
+        </w:tabs>
+        <w:ind w:left="2160" w:hanging="360"/>
+      </w:pPr>
+      <w:rPr>
+        <w:rFonts w:ascii="Wingdings" w:hAnsi="Wingdings" w:hint="default"/>
+        <w:sz w:val="20"/>
+      </w:rPr>
+    </w:lvl>
+    <w:lvl w:ilvl="3" w:tentative="1">
+      <w:start w:val="1"/>
+      <w:numFmt w:val="bullet"/>
+      <w:lvlText w:val=""/>
+      <w:lvlJc w:val="left"/>
+      <w:pPr>
+        <w:tabs>
+          <w:tab w:val="num" w:pos="2880"/>
+        </w:tabs>
+        <w:ind w:left="2880" w:hanging="360"/>
+      </w:pPr>
+      <w:rPr>
+        <w:rFonts w:ascii="Wingdings" w:hAnsi="Wingdings" w:hint="default"/>
+        <w:sz w:val="20"/>
+      </w:rPr>
+    </w:lvl>
+    <w:lvl w:ilvl="4" w:tentative="1">
+      <w:start w:val="1"/>
+      <w:numFmt w:val="bullet"/>
+      <w:lvlText w:val=""/>
+      <w:lvlJc w:val="left"/>
+      <w:pPr>
+        <w:tabs>
+          <w:tab w:val="num" w:pos="3600"/>
+        </w:tabs>
+        <w:ind w:left="3600" w:hanging="360"/>
+      </w:pPr>
+      <w:rPr>
+        <w:rFonts w:ascii="Wingdings" w:hAnsi="Wingdings" w:hint="default"/>
+        <w:sz w:val="20"/>
+      </w:rPr>
+    </w:lvl>
+    <w:lvl w:ilvl="5" w:tentative="1">
+      <w:start w:val="1"/>
+      <w:numFmt w:val="bullet"/>
+      <w:lvlText w:val=""/>
+      <w:lvlJc w:val="left"/>
+      <w:pPr>
+        <w:tabs>
+          <w:tab w:val="num" w:pos="4320"/>
+        </w:tabs>
+        <w:ind w:left="4320" w:hanging="360"/>
+      </w:pPr>
+      <w:rPr>
+        <w:rFonts w:ascii="Wingdings" w:hAnsi="Wingdings" w:hint="default"/>
+        <w:sz w:val="20"/>
+      </w:rPr>
+    </w:lvl>
+    <w:lvl w:ilvl="6" w:tentative="1">
+      <w:start w:val="1"/>
+      <w:numFmt w:val="bullet"/>
+      <w:lvlText w:val=""/>
+      <w:lvlJc w:val="left"/>
+      <w:pPr>
+        <w:tabs>
+          <w:tab w:val="num" w:pos="5040"/>
+        </w:tabs>
+        <w:ind w:left="5040" w:hanging="360"/>
+      </w:pPr>
+      <w:rPr>
+        <w:rFonts w:ascii="Wingdings" w:hAnsi="Wingdings" w:hint="default"/>
+        <w:sz w:val="20"/>
+      </w:rPr>
+    </w:lvl>
+    <w:lvl w:ilvl="7" w:tentative="1">
+      <w:start w:val="1"/>
+      <w:numFmt w:val="bullet"/>
+      <w:lvlText w:val=""/>
+      <w:lvlJc w:val="left"/>
+      <w:pPr>
+        <w:tabs>
+          <w:tab w:val="num" w:pos="5760"/>
+        </w:tabs>
+        <w:ind w:left="5760" w:hanging="360"/>
+      </w:pPr>
+      <w:rPr>
+        <w:rFonts w:ascii="Wingdings" w:hAnsi="Wingdings" w:hint="default"/>
+        <w:sz w:val="20"/>
+      </w:rPr>
+    </w:lvl>
+    <w:lvl w:ilvl="8" w:tentative="1">
+      <w:start w:val="1"/>
+      <w:numFmt w:val="bullet"/>
+      <w:lvlText w:val=""/>
+      <w:lvlJc w:val="left"/>
+      <w:pPr>
+        <w:tabs>
+          <w:tab w:val="num" w:pos="6480"/>
+        </w:tabs>
+        <w:ind w:left="6480" w:hanging="360"/>
+      </w:pPr>
+      <w:rPr>
+        <w:rFonts w:ascii="Wingdings" w:hAnsi="Wingdings" w:hint="default"/>
+        <w:sz w:val="20"/>
+      </w:rPr>
+    </w:lvl>
+  </w:abstractNum>
+  <w:abstractNum w:abstractNumId="31" w15:restartNumberingAfterBreak="0">
     <w:nsid w:val="30E15801"/>
     <w:multiLevelType w:val="multilevel"/>
     <w:tmpl w:val="BF8A8146"/>
@@ -30529,7 +37085,7 @@
       </w:rPr>
     </w:lvl>
   </w:abstractNum>
-  <w:abstractNum w:abstractNumId="29" w15:restartNumberingAfterBreak="0">
+  <w:abstractNum w:abstractNumId="32" w15:restartNumberingAfterBreak="0">
     <w:nsid w:val="32CC05A3"/>
     <w:multiLevelType w:val="multilevel"/>
     <w:tmpl w:val="BBD68E02"/>
@@ -30678,7 +37234,156 @@
       </w:rPr>
     </w:lvl>
   </w:abstractNum>
-  <w:abstractNum w:abstractNumId="30" w15:restartNumberingAfterBreak="0">
+  <w:abstractNum w:abstractNumId="33" w15:restartNumberingAfterBreak="0">
+    <w:nsid w:val="352472DC"/>
+    <w:multiLevelType w:val="multilevel"/>
+    <w:tmpl w:val="8882705A"/>
+    <w:lvl w:ilvl="0">
+      <w:start w:val="1"/>
+      <w:numFmt w:val="bullet"/>
+      <w:lvlText w:val=""/>
+      <w:lvlJc w:val="left"/>
+      <w:pPr>
+        <w:tabs>
+          <w:tab w:val="num" w:pos="720"/>
+        </w:tabs>
+        <w:ind w:left="720" w:hanging="360"/>
+      </w:pPr>
+      <w:rPr>
+        <w:rFonts w:ascii="Symbol" w:hAnsi="Symbol" w:hint="default"/>
+        <w:sz w:val="20"/>
+      </w:rPr>
+    </w:lvl>
+    <w:lvl w:ilvl="1" w:tentative="1">
+      <w:start w:val="1"/>
+      <w:numFmt w:val="bullet"/>
+      <w:lvlText w:val="o"/>
+      <w:lvlJc w:val="left"/>
+      <w:pPr>
+        <w:tabs>
+          <w:tab w:val="num" w:pos="1440"/>
+        </w:tabs>
+        <w:ind w:left="1440" w:hanging="360"/>
+      </w:pPr>
+      <w:rPr>
+        <w:rFonts w:ascii="Courier New" w:hAnsi="Courier New" w:hint="default"/>
+        <w:sz w:val="20"/>
+      </w:rPr>
+    </w:lvl>
+    <w:lvl w:ilvl="2" w:tentative="1">
+      <w:start w:val="1"/>
+      <w:numFmt w:val="bullet"/>
+      <w:lvlText w:val=""/>
+      <w:lvlJc w:val="left"/>
+      <w:pPr>
+        <w:tabs>
+          <w:tab w:val="num" w:pos="2160"/>
+        </w:tabs>
+        <w:ind w:left="2160" w:hanging="360"/>
+      </w:pPr>
+      <w:rPr>
+        <w:rFonts w:ascii="Wingdings" w:hAnsi="Wingdings" w:hint="default"/>
+        <w:sz w:val="20"/>
+      </w:rPr>
+    </w:lvl>
+    <w:lvl w:ilvl="3" w:tentative="1">
+      <w:start w:val="1"/>
+      <w:numFmt w:val="bullet"/>
+      <w:lvlText w:val=""/>
+      <w:lvlJc w:val="left"/>
+      <w:pPr>
+        <w:tabs>
+          <w:tab w:val="num" w:pos="2880"/>
+        </w:tabs>
+        <w:ind w:left="2880" w:hanging="360"/>
+      </w:pPr>
+      <w:rPr>
+        <w:rFonts w:ascii="Wingdings" w:hAnsi="Wingdings" w:hint="default"/>
+        <w:sz w:val="20"/>
+      </w:rPr>
+    </w:lvl>
+    <w:lvl w:ilvl="4" w:tentative="1">
+      <w:start w:val="1"/>
+      <w:numFmt w:val="bullet"/>
+      <w:lvlText w:val=""/>
+      <w:lvlJc w:val="left"/>
+      <w:pPr>
+        <w:tabs>
+          <w:tab w:val="num" w:pos="3600"/>
+        </w:tabs>
+        <w:ind w:left="3600" w:hanging="360"/>
+      </w:pPr>
+      <w:rPr>
+        <w:rFonts w:ascii="Wingdings" w:hAnsi="Wingdings" w:hint="default"/>
+        <w:sz w:val="20"/>
+      </w:rPr>
+    </w:lvl>
+    <w:lvl w:ilvl="5" w:tentative="1">
+      <w:start w:val="1"/>
+      <w:numFmt w:val="bullet"/>
+      <w:lvlText w:val=""/>
+      <w:lvlJc w:val="left"/>
+      <w:pPr>
+        <w:tabs>
+          <w:tab w:val="num" w:pos="4320"/>
+        </w:tabs>
+        <w:ind w:left="4320" w:hanging="360"/>
+      </w:pPr>
+      <w:rPr>
+        <w:rFonts w:ascii="Wingdings" w:hAnsi="Wingdings" w:hint="default"/>
+        <w:sz w:val="20"/>
+      </w:rPr>
+    </w:lvl>
+    <w:lvl w:ilvl="6" w:tentative="1">
+      <w:start w:val="1"/>
+      <w:numFmt w:val="bullet"/>
+      <w:lvlText w:val=""/>
+      <w:lvlJc w:val="left"/>
+      <w:pPr>
+        <w:tabs>
+          <w:tab w:val="num" w:pos="5040"/>
+        </w:tabs>
+        <w:ind w:left="5040" w:hanging="360"/>
+      </w:pPr>
+      <w:rPr>
+        <w:rFonts w:ascii="Wingdings" w:hAnsi="Wingdings" w:hint="default"/>
+        <w:sz w:val="20"/>
+      </w:rPr>
+    </w:lvl>
+    <w:lvl w:ilvl="7" w:tentative="1">
+      <w:start w:val="1"/>
+      <w:numFmt w:val="bullet"/>
+      <w:lvlText w:val=""/>
+      <w:lvlJc w:val="left"/>
+      <w:pPr>
+        <w:tabs>
+          <w:tab w:val="num" w:pos="5760"/>
+        </w:tabs>
+        <w:ind w:left="5760" w:hanging="360"/>
+      </w:pPr>
+      <w:rPr>
+        <w:rFonts w:ascii="Wingdings" w:hAnsi="Wingdings" w:hint="default"/>
+        <w:sz w:val="20"/>
+      </w:rPr>
+    </w:lvl>
+    <w:lvl w:ilvl="8" w:tentative="1">
+      <w:start w:val="1"/>
+      <w:numFmt w:val="bullet"/>
+      <w:lvlText w:val=""/>
+      <w:lvlJc w:val="left"/>
+      <w:pPr>
+        <w:tabs>
+          <w:tab w:val="num" w:pos="6480"/>
+        </w:tabs>
+        <w:ind w:left="6480" w:hanging="360"/>
+      </w:pPr>
+      <w:rPr>
+        <w:rFonts w:ascii="Wingdings" w:hAnsi="Wingdings" w:hint="default"/>
+        <w:sz w:val="20"/>
+      </w:rPr>
+    </w:lvl>
+  </w:abstractNum>
+  <w:abstractNum w:abstractNumId="34" w15:restartNumberingAfterBreak="0">
     <w:nsid w:val="35891156"/>
     <w:multiLevelType w:val="multilevel"/>
     <w:tmpl w:val="ACE41FFA"/>
@@ -30827,7 +37532,7 @@
       </w:rPr>
     </w:lvl>
   </w:abstractNum>
-  <w:abstractNum w:abstractNumId="31" w15:restartNumberingAfterBreak="0">
+  <w:abstractNum w:abstractNumId="35" w15:restartNumberingAfterBreak="0">
     <w:nsid w:val="35AF278A"/>
     <w:multiLevelType w:val="multilevel"/>
     <w:tmpl w:val="44B68FCC"/>
@@ -30976,7 +37681,156 @@
       </w:rPr>
     </w:lvl>
   </w:abstractNum>
-  <w:abstractNum w:abstractNumId="32" w15:restartNumberingAfterBreak="0">
+  <w:abstractNum w:abstractNumId="36" w15:restartNumberingAfterBreak="0">
+    <w:nsid w:val="360A664B"/>
+    <w:multiLevelType w:val="multilevel"/>
+    <w:tmpl w:val="388A72F2"/>
+    <w:lvl w:ilvl="0">
+      <w:start w:val="1"/>
+      <w:numFmt w:val="bullet"/>
+      <w:lvlText w:val=""/>
+      <w:lvlJc w:val="left"/>
+      <w:pPr>
+        <w:tabs>
+          <w:tab w:val="num" w:pos="720"/>
+        </w:tabs>
+        <w:ind w:left="720" w:hanging="360"/>
+      </w:pPr>
+      <w:rPr>
+        <w:rFonts w:ascii="Symbol" w:hAnsi="Symbol" w:hint="default"/>
+        <w:sz w:val="20"/>
+      </w:rPr>
+    </w:lvl>
+    <w:lvl w:ilvl="1" w:tentative="1">
+      <w:start w:val="1"/>
+      <w:numFmt w:val="bullet"/>
+      <w:lvlText w:val="o"/>
+      <w:lvlJc w:val="left"/>
+      <w:pPr>
+        <w:tabs>
+          <w:tab w:val="num" w:pos="1440"/>
+        </w:tabs>
+        <w:ind w:left="1440" w:hanging="360"/>
+      </w:pPr>
+      <w:rPr>
+        <w:rFonts w:ascii="Courier New" w:hAnsi="Courier New" w:hint="default"/>
+        <w:sz w:val="20"/>
+      </w:rPr>
+    </w:lvl>
+    <w:lvl w:ilvl="2" w:tentative="1">
+      <w:start w:val="1"/>
+      <w:numFmt w:val="bullet"/>
+      <w:lvlText w:val=""/>
+      <w:lvlJc w:val="left"/>
+      <w:pPr>
+        <w:tabs>
+          <w:tab w:val="num" w:pos="2160"/>
+        </w:tabs>
+        <w:ind w:left="2160" w:hanging="360"/>
+      </w:pPr>
+      <w:rPr>
+        <w:rFonts w:ascii="Wingdings" w:hAnsi="Wingdings" w:hint="default"/>
+        <w:sz w:val="20"/>
+      </w:rPr>
+    </w:lvl>
+    <w:lvl w:ilvl="3" w:tentative="1">
+      <w:start w:val="1"/>
+      <w:numFmt w:val="bullet"/>
+      <w:lvlText w:val=""/>
+      <w:lvlJc w:val="left"/>
+      <w:pPr>
+        <w:tabs>
+          <w:tab w:val="num" w:pos="2880"/>
+        </w:tabs>
+        <w:ind w:left="2880" w:hanging="360"/>
+      </w:pPr>
+      <w:rPr>
+        <w:rFonts w:ascii="Wingdings" w:hAnsi="Wingdings" w:hint="default"/>
+        <w:sz w:val="20"/>
+      </w:rPr>
+    </w:lvl>
+    <w:lvl w:ilvl="4" w:tentative="1">
+      <w:start w:val="1"/>
+      <w:numFmt w:val="bullet"/>
+      <w:lvlText w:val=""/>
+      <w:lvlJc w:val="left"/>
+      <w:pPr>
+        <w:tabs>
+          <w:tab w:val="num" w:pos="3600"/>
+        </w:tabs>
+        <w:ind w:left="3600" w:hanging="360"/>
+      </w:pPr>
+      <w:rPr>
+        <w:rFonts w:ascii="Wingdings" w:hAnsi="Wingdings" w:hint="default"/>
+        <w:sz w:val="20"/>
+      </w:rPr>
+    </w:lvl>
+    <w:lvl w:ilvl="5" w:tentative="1">
+      <w:start w:val="1"/>
+      <w:numFmt w:val="bullet"/>
+      <w:lvlText w:val=""/>
+      <w:lvlJc w:val="left"/>
+      <w:pPr>
+        <w:tabs>
+          <w:tab w:val="num" w:pos="4320"/>
+        </w:tabs>
+        <w:ind w:left="4320" w:hanging="360"/>
+      </w:pPr>
+      <w:rPr>
+        <w:rFonts w:ascii="Wingdings" w:hAnsi="Wingdings" w:hint="default"/>
+        <w:sz w:val="20"/>
+      </w:rPr>
+    </w:lvl>
+    <w:lvl w:ilvl="6" w:tentative="1">
+      <w:start w:val="1"/>
+      <w:numFmt w:val="bullet"/>
+      <w:lvlText w:val=""/>
+      <w:lvlJc w:val="left"/>
+      <w:pPr>
+        <w:tabs>
+          <w:tab w:val="num" w:pos="5040"/>
+        </w:tabs>
+        <w:ind w:left="5040" w:hanging="360"/>
+      </w:pPr>
+      <w:rPr>
+        <w:rFonts w:ascii="Wingdings" w:hAnsi="Wingdings" w:hint="default"/>
+        <w:sz w:val="20"/>
+      </w:rPr>
+    </w:lvl>
+    <w:lvl w:ilvl="7" w:tentative="1">
+      <w:start w:val="1"/>
+      <w:numFmt w:val="bullet"/>
+      <w:lvlText w:val=""/>
+      <w:lvlJc w:val="left"/>
+      <w:pPr>
+        <w:tabs>
+          <w:tab w:val="num" w:pos="5760"/>
+        </w:tabs>
+        <w:ind w:left="5760" w:hanging="360"/>
+      </w:pPr>
+      <w:rPr>
+        <w:rFonts w:ascii="Wingdings" w:hAnsi="Wingdings" w:hint="default"/>
+        <w:sz w:val="20"/>
+      </w:rPr>
+    </w:lvl>
+    <w:lvl w:ilvl="8" w:tentative="1">
+      <w:start w:val="1"/>
+      <w:numFmt w:val="bullet"/>
+      <w:lvlText w:val=""/>
+      <w:lvlJc w:val="left"/>
+      <w:pPr>
+        <w:tabs>
+          <w:tab w:val="num" w:pos="6480"/>
+        </w:tabs>
+        <w:ind w:left="6480" w:hanging="360"/>
+      </w:pPr>
+      <w:rPr>
+        <w:rFonts w:ascii="Wingdings" w:hAnsi="Wingdings" w:hint="default"/>
+        <w:sz w:val="20"/>
+      </w:rPr>
+    </w:lvl>
+  </w:abstractNum>
+  <w:abstractNum w:abstractNumId="37" w15:restartNumberingAfterBreak="0">
     <w:nsid w:val="36675896"/>
     <w:multiLevelType w:val="multilevel"/>
     <w:tmpl w:val="7BF29264"/>
@@ -31125,7 +37979,7 @@
       </w:rPr>
     </w:lvl>
   </w:abstractNum>
-  <w:abstractNum w:abstractNumId="33" w15:restartNumberingAfterBreak="0">
+  <w:abstractNum w:abstractNumId="38" w15:restartNumberingAfterBreak="0">
     <w:nsid w:val="370862FC"/>
     <w:multiLevelType w:val="hybridMultilevel"/>
     <w:tmpl w:val="48566F0C"/>
@@ -31238,7 +38092,7 @@
       </w:rPr>
     </w:lvl>
   </w:abstractNum>
-  <w:abstractNum w:abstractNumId="34" w15:restartNumberingAfterBreak="0">
+  <w:abstractNum w:abstractNumId="39" w15:restartNumberingAfterBreak="0">
     <w:nsid w:val="387D5823"/>
     <w:multiLevelType w:val="multilevel"/>
     <w:tmpl w:val="DC36C53C"/>
@@ -31351,7 +38205,7 @@
       </w:pPr>
     </w:lvl>
   </w:abstractNum>
-  <w:abstractNum w:abstractNumId="35" w15:restartNumberingAfterBreak="0">
+  <w:abstractNum w:abstractNumId="40" w15:restartNumberingAfterBreak="0">
     <w:nsid w:val="3A970024"/>
     <w:multiLevelType w:val="multilevel"/>
     <w:tmpl w:val="4B16DE38"/>
@@ -31500,7 +38354,7 @@
       </w:rPr>
     </w:lvl>
   </w:abstractNum>
-  <w:abstractNum w:abstractNumId="36" w15:restartNumberingAfterBreak="0">
+  <w:abstractNum w:abstractNumId="41" w15:restartNumberingAfterBreak="0">
     <w:nsid w:val="3F6C4BD3"/>
     <w:multiLevelType w:val="hybridMultilevel"/>
     <w:tmpl w:val="28ACADDE"/>
@@ -31613,7 +38467,156 @@
       </w:rPr>
     </w:lvl>
   </w:abstractNum>
-  <w:abstractNum w:abstractNumId="37" w15:restartNumberingAfterBreak="0">
+  <w:abstractNum w:abstractNumId="42" w15:restartNumberingAfterBreak="0">
+    <w:nsid w:val="3F89237A"/>
+    <w:multiLevelType w:val="multilevel"/>
+    <w:tmpl w:val="4AB8D9E4"/>
+    <w:lvl w:ilvl="0">
+      <w:start w:val="1"/>
+      <w:numFmt w:val="bullet"/>
+      <w:lvlText w:val=""/>
+      <w:lvlJc w:val="left"/>
+      <w:pPr>
+        <w:tabs>
+          <w:tab w:val="num" w:pos="720"/>
+        </w:tabs>
+        <w:ind w:left="720" w:hanging="360"/>
+      </w:pPr>
+      <w:rPr>
+        <w:rFonts w:ascii="Symbol" w:hAnsi="Symbol" w:hint="default"/>
+        <w:sz w:val="20"/>
+      </w:rPr>
+    </w:lvl>
+    <w:lvl w:ilvl="1" w:tentative="1">
+      <w:start w:val="1"/>
+      <w:numFmt w:val="bullet"/>
+      <w:lvlText w:val="o"/>
+      <w:lvlJc w:val="left"/>
+      <w:pPr>
+        <w:tabs>
+          <w:tab w:val="num" w:pos="1440"/>
+        </w:tabs>
+        <w:ind w:left="1440" w:hanging="360"/>
+      </w:pPr>
+      <w:rPr>
+        <w:rFonts w:ascii="Courier New" w:hAnsi="Courier New" w:hint="default"/>
+        <w:sz w:val="20"/>
+      </w:rPr>
+    </w:lvl>
+    <w:lvl w:ilvl="2" w:tentative="1">
+      <w:start w:val="1"/>
+      <w:numFmt w:val="bullet"/>
+      <w:lvlText w:val=""/>
+      <w:lvlJc w:val="left"/>
+      <w:pPr>
+        <w:tabs>
+          <w:tab w:val="num" w:pos="2160"/>
+        </w:tabs>
+        <w:ind w:left="2160" w:hanging="360"/>
+      </w:pPr>
+      <w:rPr>
+        <w:rFonts w:ascii="Wingdings" w:hAnsi="Wingdings" w:hint="default"/>
+        <w:sz w:val="20"/>
+      </w:rPr>
+    </w:lvl>
+    <w:lvl w:ilvl="3" w:tentative="1">
+      <w:start w:val="1"/>
+      <w:numFmt w:val="bullet"/>
+      <w:lvlText w:val=""/>
+      <w:lvlJc w:val="left"/>
+      <w:pPr>
+        <w:tabs>
+          <w:tab w:val="num" w:pos="2880"/>
+        </w:tabs>
+        <w:ind w:left="2880" w:hanging="360"/>
+      </w:pPr>
+      <w:rPr>
+        <w:rFonts w:ascii="Wingdings" w:hAnsi="Wingdings" w:hint="default"/>
+        <w:sz w:val="20"/>
+      </w:rPr>
+    </w:lvl>
+    <w:lvl w:ilvl="4" w:tentative="1">
+      <w:start w:val="1"/>
+      <w:numFmt w:val="bullet"/>
+      <w:lvlText w:val=""/>
+      <w:lvlJc w:val="left"/>
+      <w:pPr>
+        <w:tabs>
+          <w:tab w:val="num" w:pos="3600"/>
+        </w:tabs>
+        <w:ind w:left="3600" w:hanging="360"/>
+      </w:pPr>
+      <w:rPr>
+        <w:rFonts w:ascii="Wingdings" w:hAnsi="Wingdings" w:hint="default"/>
+        <w:sz w:val="20"/>
+      </w:rPr>
+    </w:lvl>
+    <w:lvl w:ilvl="5" w:tentative="1">
+      <w:start w:val="1"/>
+      <w:numFmt w:val="bullet"/>
+      <w:lvlText w:val=""/>
+      <w:lvlJc w:val="left"/>
+      <w:pPr>
+        <w:tabs>
+          <w:tab w:val="num" w:pos="4320"/>
+        </w:tabs>
+        <w:ind w:left="4320" w:hanging="360"/>
+      </w:pPr>
+      <w:rPr>
+        <w:rFonts w:ascii="Wingdings" w:hAnsi="Wingdings" w:hint="default"/>
+        <w:sz w:val="20"/>
+      </w:rPr>
+    </w:lvl>
+    <w:lvl w:ilvl="6" w:tentative="1">
+      <w:start w:val="1"/>
+      <w:numFmt w:val="bullet"/>
+      <w:lvlText w:val=""/>
+      <w:lvlJc w:val="left"/>
+      <w:pPr>
+        <w:tabs>
+          <w:tab w:val="num" w:pos="5040"/>
+        </w:tabs>
+        <w:ind w:left="5040" w:hanging="360"/>
+      </w:pPr>
+      <w:rPr>
+        <w:rFonts w:ascii="Wingdings" w:hAnsi="Wingdings" w:hint="default"/>
+        <w:sz w:val="20"/>
+      </w:rPr>
+    </w:lvl>
+    <w:lvl w:ilvl="7" w:tentative="1">
+      <w:start w:val="1"/>
+      <w:numFmt w:val="bullet"/>
+      <w:lvlText w:val=""/>
+      <w:lvlJc w:val="left"/>
+      <w:pPr>
+        <w:tabs>
+          <w:tab w:val="num" w:pos="5760"/>
+        </w:tabs>
+        <w:ind w:left="5760" w:hanging="360"/>
+      </w:pPr>
+      <w:rPr>
+        <w:rFonts w:ascii="Wingdings" w:hAnsi="Wingdings" w:hint="default"/>
+        <w:sz w:val="20"/>
+      </w:rPr>
+    </w:lvl>
+    <w:lvl w:ilvl="8" w:tentative="1">
+      <w:start w:val="1"/>
+      <w:numFmt w:val="bullet"/>
+      <w:lvlText w:val=""/>
+      <w:lvlJc w:val="left"/>
+      <w:pPr>
+        <w:tabs>
+          <w:tab w:val="num" w:pos="6480"/>
+        </w:tabs>
+        <w:ind w:left="6480" w:hanging="360"/>
+      </w:pPr>
+      <w:rPr>
+        <w:rFonts w:ascii="Wingdings" w:hAnsi="Wingdings" w:hint="default"/>
+        <w:sz w:val="20"/>
+      </w:rPr>
+    </w:lvl>
+  </w:abstractNum>
+  <w:abstractNum w:abstractNumId="43" w15:restartNumberingAfterBreak="0">
     <w:nsid w:val="3FEB57D4"/>
     <w:multiLevelType w:val="multilevel"/>
     <w:tmpl w:val="4ECEA868"/>
@@ -31762,7 +38765,7 @@
       </w:rPr>
     </w:lvl>
   </w:abstractNum>
-  <w:abstractNum w:abstractNumId="38" w15:restartNumberingAfterBreak="0">
+  <w:abstractNum w:abstractNumId="44" w15:restartNumberingAfterBreak="0">
     <w:nsid w:val="40B222EA"/>
     <w:multiLevelType w:val="multilevel"/>
     <w:tmpl w:val="3880D078"/>
@@ -31911,7 +38914,7 @@
       </w:rPr>
     </w:lvl>
   </w:abstractNum>
-  <w:abstractNum w:abstractNumId="39" w15:restartNumberingAfterBreak="0">
+  <w:abstractNum w:abstractNumId="45" w15:restartNumberingAfterBreak="0">
     <w:nsid w:val="424D384A"/>
     <w:multiLevelType w:val="multilevel"/>
     <w:tmpl w:val="4610697E"/>
@@ -32060,7 +39063,156 @@
       </w:rPr>
     </w:lvl>
   </w:abstractNum>
-  <w:abstractNum w:abstractNumId="40" w15:restartNumberingAfterBreak="0">
+  <w:abstractNum w:abstractNumId="46" w15:restartNumberingAfterBreak="0">
+    <w:nsid w:val="43EA34BB"/>
+    <w:multiLevelType w:val="multilevel"/>
+    <w:tmpl w:val="2B3641C2"/>
+    <w:lvl w:ilvl="0">
+      <w:start w:val="1"/>
+      <w:numFmt w:val="bullet"/>
+      <w:lvlText w:val=""/>
+      <w:lvlJc w:val="left"/>
+      <w:pPr>
+        <w:tabs>
+          <w:tab w:val="num" w:pos="720"/>
+        </w:tabs>
+        <w:ind w:left="720" w:hanging="360"/>
+      </w:pPr>
+      <w:rPr>
+        <w:rFonts w:ascii="Symbol" w:hAnsi="Symbol" w:hint="default"/>
+        <w:sz w:val="20"/>
+      </w:rPr>
+    </w:lvl>
+    <w:lvl w:ilvl="1" w:tentative="1">
+      <w:start w:val="1"/>
+      <w:numFmt w:val="bullet"/>
+      <w:lvlText w:val="o"/>
+      <w:lvlJc w:val="left"/>
+      <w:pPr>
+        <w:tabs>
+          <w:tab w:val="num" w:pos="1440"/>
+        </w:tabs>
+        <w:ind w:left="1440" w:hanging="360"/>
+      </w:pPr>
+      <w:rPr>
+        <w:rFonts w:ascii="Courier New" w:hAnsi="Courier New" w:hint="default"/>
+        <w:sz w:val="20"/>
+      </w:rPr>
+    </w:lvl>
+    <w:lvl w:ilvl="2" w:tentative="1">
+      <w:start w:val="1"/>
+      <w:numFmt w:val="bullet"/>
+      <w:lvlText w:val=""/>
+      <w:lvlJc w:val="left"/>
+      <w:pPr>
+        <w:tabs>
+          <w:tab w:val="num" w:pos="2160"/>
+        </w:tabs>
+        <w:ind w:left="2160" w:hanging="360"/>
+      </w:pPr>
+      <w:rPr>
+        <w:rFonts w:ascii="Wingdings" w:hAnsi="Wingdings" w:hint="default"/>
+        <w:sz w:val="20"/>
+      </w:rPr>
+    </w:lvl>
+    <w:lvl w:ilvl="3" w:tentative="1">
+      <w:start w:val="1"/>
+      <w:numFmt w:val="bullet"/>
+      <w:lvlText w:val=""/>
+      <w:lvlJc w:val="left"/>
+      <w:pPr>
+        <w:tabs>
+          <w:tab w:val="num" w:pos="2880"/>
+        </w:tabs>
+        <w:ind w:left="2880" w:hanging="360"/>
+      </w:pPr>
+      <w:rPr>
+        <w:rFonts w:ascii="Wingdings" w:hAnsi="Wingdings" w:hint="default"/>
+        <w:sz w:val="20"/>
+      </w:rPr>
+    </w:lvl>
+    <w:lvl w:ilvl="4" w:tentative="1">
+      <w:start w:val="1"/>
+      <w:numFmt w:val="bullet"/>
+      <w:lvlText w:val=""/>
+      <w:lvlJc w:val="left"/>
+      <w:pPr>
+        <w:tabs>
+          <w:tab w:val="num" w:pos="3600"/>
+        </w:tabs>
+        <w:ind w:left="3600" w:hanging="360"/>
+      </w:pPr>
+      <w:rPr>
+        <w:rFonts w:ascii="Wingdings" w:hAnsi="Wingdings" w:hint="default"/>
+        <w:sz w:val="20"/>
+      </w:rPr>
+    </w:lvl>
+    <w:lvl w:ilvl="5" w:tentative="1">
+      <w:start w:val="1"/>
+      <w:numFmt w:val="bullet"/>
+      <w:lvlText w:val=""/>
+      <w:lvlJc w:val="left"/>
+      <w:pPr>
+        <w:tabs>
+          <w:tab w:val="num" w:pos="4320"/>
+        </w:tabs>
+        <w:ind w:left="4320" w:hanging="360"/>
+      </w:pPr>
+      <w:rPr>
+        <w:rFonts w:ascii="Wingdings" w:hAnsi="Wingdings" w:hint="default"/>
+        <w:sz w:val="20"/>
+      </w:rPr>
+    </w:lvl>
+    <w:lvl w:ilvl="6" w:tentative="1">
+      <w:start w:val="1"/>
+      <w:numFmt w:val="bullet"/>
+      <w:lvlText w:val=""/>
+      <w:lvlJc w:val="left"/>
+      <w:pPr>
+        <w:tabs>
+          <w:tab w:val="num" w:pos="5040"/>
+        </w:tabs>
+        <w:ind w:left="5040" w:hanging="360"/>
+      </w:pPr>
+      <w:rPr>
+        <w:rFonts w:ascii="Wingdings" w:hAnsi="Wingdings" w:hint="default"/>
+        <w:sz w:val="20"/>
+      </w:rPr>
+    </w:lvl>
+    <w:lvl w:ilvl="7" w:tentative="1">
+      <w:start w:val="1"/>
+      <w:numFmt w:val="bullet"/>
+      <w:lvlText w:val=""/>
+      <w:lvlJc w:val="left"/>
+      <w:pPr>
+        <w:tabs>
+          <w:tab w:val="num" w:pos="5760"/>
+        </w:tabs>
+        <w:ind w:left="5760" w:hanging="360"/>
+      </w:pPr>
+      <w:rPr>
+        <w:rFonts w:ascii="Wingdings" w:hAnsi="Wingdings" w:hint="default"/>
+        <w:sz w:val="20"/>
+      </w:rPr>
+    </w:lvl>
+    <w:lvl w:ilvl="8" w:tentative="1">
+      <w:start w:val="1"/>
+      <w:numFmt w:val="bullet"/>
+      <w:lvlText w:val=""/>
+      <w:lvlJc w:val="left"/>
+      <w:pPr>
+        <w:tabs>
+          <w:tab w:val="num" w:pos="6480"/>
+        </w:tabs>
+        <w:ind w:left="6480" w:hanging="360"/>
+      </w:pPr>
+      <w:rPr>
+        <w:rFonts w:ascii="Wingdings" w:hAnsi="Wingdings" w:hint="default"/>
+        <w:sz w:val="20"/>
+      </w:rPr>
+    </w:lvl>
+  </w:abstractNum>
+  <w:abstractNum w:abstractNumId="47" w15:restartNumberingAfterBreak="0">
     <w:nsid w:val="463D4999"/>
     <w:multiLevelType w:val="multilevel"/>
     <w:tmpl w:val="7E68C78C"/>
@@ -32209,7 +39361,7 @@
       </w:rPr>
     </w:lvl>
   </w:abstractNum>
-  <w:abstractNum w:abstractNumId="41" w15:restartNumberingAfterBreak="0">
+  <w:abstractNum w:abstractNumId="48" w15:restartNumberingAfterBreak="0">
     <w:nsid w:val="464218E8"/>
     <w:multiLevelType w:val="multilevel"/>
     <w:tmpl w:val="743A5D12"/>
@@ -32358,7 +39510,7 @@
       </w:rPr>
     </w:lvl>
   </w:abstractNum>
-  <w:abstractNum w:abstractNumId="42" w15:restartNumberingAfterBreak="0">
+  <w:abstractNum w:abstractNumId="49" w15:restartNumberingAfterBreak="0">
     <w:nsid w:val="46863B3A"/>
     <w:multiLevelType w:val="multilevel"/>
     <w:tmpl w:val="DFAE990C"/>
@@ -32507,7 +39659,7 @@
       </w:rPr>
     </w:lvl>
   </w:abstractNum>
-  <w:abstractNum w:abstractNumId="43" w15:restartNumberingAfterBreak="0">
+  <w:abstractNum w:abstractNumId="50" w15:restartNumberingAfterBreak="0">
     <w:nsid w:val="47096D18"/>
     <w:multiLevelType w:val="multilevel"/>
     <w:tmpl w:val="17568CE0"/>
@@ -32656,7 +39808,7 @@
       </w:rPr>
     </w:lvl>
   </w:abstractNum>
-  <w:abstractNum w:abstractNumId="44" w15:restartNumberingAfterBreak="0">
+  <w:abstractNum w:abstractNumId="51" w15:restartNumberingAfterBreak="0">
     <w:nsid w:val="4A5F6A15"/>
     <w:multiLevelType w:val="multilevel"/>
     <w:tmpl w:val="0AA81A56"/>
@@ -32805,7 +39957,7 @@
       </w:rPr>
     </w:lvl>
   </w:abstractNum>
-  <w:abstractNum w:abstractNumId="45" w15:restartNumberingAfterBreak="0">
+  <w:abstractNum w:abstractNumId="52" w15:restartNumberingAfterBreak="0">
     <w:nsid w:val="4B942B17"/>
     <w:multiLevelType w:val="multilevel"/>
     <w:tmpl w:val="73CA7D6C"/>
@@ -32954,7 +40106,156 @@
       </w:rPr>
     </w:lvl>
   </w:abstractNum>
-  <w:abstractNum w:abstractNumId="46" w15:restartNumberingAfterBreak="0">
+  <w:abstractNum w:abstractNumId="53" w15:restartNumberingAfterBreak="0">
+    <w:nsid w:val="5518546F"/>
+    <w:multiLevelType w:val="multilevel"/>
+    <w:tmpl w:val="D574613E"/>
+    <w:lvl w:ilvl="0">
+      <w:start w:val="1"/>
+      <w:numFmt w:val="bullet"/>
+      <w:lvlText w:val=""/>
+      <w:lvlJc w:val="left"/>
+      <w:pPr>
+        <w:tabs>
+          <w:tab w:val="num" w:pos="720"/>
+        </w:tabs>
+        <w:ind w:left="720" w:hanging="360"/>
+      </w:pPr>
+      <w:rPr>
+        <w:rFonts w:ascii="Symbol" w:hAnsi="Symbol" w:hint="default"/>
+        <w:sz w:val="20"/>
+      </w:rPr>
+    </w:lvl>
+    <w:lvl w:ilvl="1" w:tentative="1">
+      <w:start w:val="1"/>
+      <w:numFmt w:val="bullet"/>
+      <w:lvlText w:val="o"/>
+      <w:lvlJc w:val="left"/>
+      <w:pPr>
+        <w:tabs>
+          <w:tab w:val="num" w:pos="1440"/>
+        </w:tabs>
+        <w:ind w:left="1440" w:hanging="360"/>
+      </w:pPr>
+      <w:rPr>
+        <w:rFonts w:ascii="Courier New" w:hAnsi="Courier New" w:hint="default"/>
+        <w:sz w:val="20"/>
+      </w:rPr>
+    </w:lvl>
+    <w:lvl w:ilvl="2" w:tentative="1">
+      <w:start w:val="1"/>
+      <w:numFmt w:val="bullet"/>
+      <w:lvlText w:val=""/>
+      <w:lvlJc w:val="left"/>
+      <w:pPr>
+        <w:tabs>
+          <w:tab w:val="num" w:pos="2160"/>
+        </w:tabs>
+        <w:ind w:left="2160" w:hanging="360"/>
+      </w:pPr>
+      <w:rPr>
+        <w:rFonts w:ascii="Wingdings" w:hAnsi="Wingdings" w:hint="default"/>
+        <w:sz w:val="20"/>
+      </w:rPr>
+    </w:lvl>
+    <w:lvl w:ilvl="3" w:tentative="1">
+      <w:start w:val="1"/>
+      <w:numFmt w:val="bullet"/>
+      <w:lvlText w:val=""/>
+      <w:lvlJc w:val="left"/>
+      <w:pPr>
+        <w:tabs>
+          <w:tab w:val="num" w:pos="2880"/>
+        </w:tabs>
+        <w:ind w:left="2880" w:hanging="360"/>
+      </w:pPr>
+      <w:rPr>
+        <w:rFonts w:ascii="Wingdings" w:hAnsi="Wingdings" w:hint="default"/>
+        <w:sz w:val="20"/>
+      </w:rPr>
+    </w:lvl>
+    <w:lvl w:ilvl="4" w:tentative="1">
+      <w:start w:val="1"/>
+      <w:numFmt w:val="bullet"/>
+      <w:lvlText w:val=""/>
+      <w:lvlJc w:val="left"/>
+      <w:pPr>
+        <w:tabs>
+          <w:tab w:val="num" w:pos="3600"/>
+        </w:tabs>
+        <w:ind w:left="3600" w:hanging="360"/>
+      </w:pPr>
+      <w:rPr>
+        <w:rFonts w:ascii="Wingdings" w:hAnsi="Wingdings" w:hint="default"/>
+        <w:sz w:val="20"/>
+      </w:rPr>
+    </w:lvl>
+    <w:lvl w:ilvl="5" w:tentative="1">
+      <w:start w:val="1"/>
+      <w:numFmt w:val="bullet"/>
+      <w:lvlText w:val=""/>
+      <w:lvlJc w:val="left"/>
+      <w:pPr>
+        <w:tabs>
+          <w:tab w:val="num" w:pos="4320"/>
+        </w:tabs>
+        <w:ind w:left="4320" w:hanging="360"/>
+      </w:pPr>
+      <w:rPr>
+        <w:rFonts w:ascii="Wingdings" w:hAnsi="Wingdings" w:hint="default"/>
+        <w:sz w:val="20"/>
+      </w:rPr>
+    </w:lvl>
+    <w:lvl w:ilvl="6" w:tentative="1">
+      <w:start w:val="1"/>
+      <w:numFmt w:val="bullet"/>
+      <w:lvlText w:val=""/>
+      <w:lvlJc w:val="left"/>
+      <w:pPr>
+        <w:tabs>
+          <w:tab w:val="num" w:pos="5040"/>
+        </w:tabs>
+        <w:ind w:left="5040" w:hanging="360"/>
+      </w:pPr>
+      <w:rPr>
+        <w:rFonts w:ascii="Wingdings" w:hAnsi="Wingdings" w:hint="default"/>
+        <w:sz w:val="20"/>
+      </w:rPr>
+    </w:lvl>
+    <w:lvl w:ilvl="7" w:tentative="1">
+      <w:start w:val="1"/>
+      <w:numFmt w:val="bullet"/>
+      <w:lvlText w:val=""/>
+      <w:lvlJc w:val="left"/>
+      <w:pPr>
+        <w:tabs>
+          <w:tab w:val="num" w:pos="5760"/>
+        </w:tabs>
+        <w:ind w:left="5760" w:hanging="360"/>
+      </w:pPr>
+      <w:rPr>
+        <w:rFonts w:ascii="Wingdings" w:hAnsi="Wingdings" w:hint="default"/>
+        <w:sz w:val="20"/>
+      </w:rPr>
+    </w:lvl>
+    <w:lvl w:ilvl="8" w:tentative="1">
+      <w:start w:val="1"/>
+      <w:numFmt w:val="bullet"/>
+      <w:lvlText w:val=""/>
+      <w:lvlJc w:val="left"/>
+      <w:pPr>
+        <w:tabs>
+          <w:tab w:val="num" w:pos="6480"/>
+        </w:tabs>
+        <w:ind w:left="6480" w:hanging="360"/>
+      </w:pPr>
+      <w:rPr>
+        <w:rFonts w:ascii="Wingdings" w:hAnsi="Wingdings" w:hint="default"/>
+        <w:sz w:val="20"/>
+      </w:rPr>
+    </w:lvl>
+  </w:abstractNum>
+  <w:abstractNum w:abstractNumId="54" w15:restartNumberingAfterBreak="0">
     <w:nsid w:val="583E151C"/>
     <w:multiLevelType w:val="hybridMultilevel"/>
     <w:tmpl w:val="EBACC24E"/>
@@ -33067,7 +40368,7 @@
       </w:rPr>
     </w:lvl>
   </w:abstractNum>
-  <w:abstractNum w:abstractNumId="47" w15:restartNumberingAfterBreak="0">
+  <w:abstractNum w:abstractNumId="55" w15:restartNumberingAfterBreak="0">
     <w:nsid w:val="58B151EA"/>
     <w:multiLevelType w:val="hybridMultilevel"/>
     <w:tmpl w:val="6CDA4D94"/>
@@ -33180,7 +40481,7 @@
       </w:rPr>
     </w:lvl>
   </w:abstractNum>
-  <w:abstractNum w:abstractNumId="48" w15:restartNumberingAfterBreak="0">
+  <w:abstractNum w:abstractNumId="56" w15:restartNumberingAfterBreak="0">
     <w:nsid w:val="5A5B1926"/>
     <w:multiLevelType w:val="hybridMultilevel"/>
     <w:tmpl w:val="B8B0A84E"/>
@@ -33266,7 +40567,7 @@
       </w:pPr>
     </w:lvl>
   </w:abstractNum>
-  <w:abstractNum w:abstractNumId="49" w15:restartNumberingAfterBreak="0">
+  <w:abstractNum w:abstractNumId="57" w15:restartNumberingAfterBreak="0">
     <w:nsid w:val="5A885424"/>
     <w:multiLevelType w:val="hybridMultilevel"/>
     <w:tmpl w:val="C9704B50"/>
@@ -33379,7 +40680,156 @@
       </w:rPr>
     </w:lvl>
   </w:abstractNum>
-  <w:abstractNum w:abstractNumId="50" w15:restartNumberingAfterBreak="0">
+  <w:abstractNum w:abstractNumId="58" w15:restartNumberingAfterBreak="0">
+    <w:nsid w:val="5E5E0F41"/>
+    <w:multiLevelType w:val="multilevel"/>
+    <w:tmpl w:val="D700A924"/>
+    <w:lvl w:ilvl="0">
+      <w:start w:val="1"/>
+      <w:numFmt w:val="bullet"/>
+      <w:lvlText w:val=""/>
+      <w:lvlJc w:val="left"/>
+      <w:pPr>
+        <w:tabs>
+          <w:tab w:val="num" w:pos="720"/>
+        </w:tabs>
+        <w:ind w:left="720" w:hanging="360"/>
+      </w:pPr>
+      <w:rPr>
+        <w:rFonts w:ascii="Symbol" w:hAnsi="Symbol" w:hint="default"/>
+        <w:sz w:val="20"/>
+      </w:rPr>
+    </w:lvl>
+    <w:lvl w:ilvl="1" w:tentative="1">
+      <w:start w:val="1"/>
+      <w:numFmt w:val="bullet"/>
+      <w:lvlText w:val=""/>
+      <w:lvlJc w:val="left"/>
+      <w:pPr>
+        <w:tabs>
+          <w:tab w:val="num" w:pos="1440"/>
+        </w:tabs>
+        <w:ind w:left="1440" w:hanging="360"/>
+      </w:pPr>
+      <w:rPr>
+        <w:rFonts w:ascii="Symbol" w:hAnsi="Symbol" w:hint="default"/>
+        <w:sz w:val="20"/>
+      </w:rPr>
+    </w:lvl>
+    <w:lvl w:ilvl="2" w:tentative="1">
+      <w:start w:val="1"/>
+      <w:numFmt w:val="bullet"/>
+      <w:lvlText w:val=""/>
+      <w:lvlJc w:val="left"/>
+      <w:pPr>
+        <w:tabs>
+          <w:tab w:val="num" w:pos="2160"/>
+        </w:tabs>
+        <w:ind w:left="2160" w:hanging="360"/>
+      </w:pPr>
+      <w:rPr>
+        <w:rFonts w:ascii="Symbol" w:hAnsi="Symbol" w:hint="default"/>
+        <w:sz w:val="20"/>
+      </w:rPr>
+    </w:lvl>
+    <w:lvl w:ilvl="3" w:tentative="1">
+      <w:start w:val="1"/>
+      <w:numFmt w:val="bullet"/>
+      <w:lvlText w:val=""/>
+      <w:lvlJc w:val="left"/>
+      <w:pPr>
+        <w:tabs>
+          <w:tab w:val="num" w:pos="2880"/>
+        </w:tabs>
+        <w:ind w:left="2880" w:hanging="360"/>
+      </w:pPr>
+      <w:rPr>
+        <w:rFonts w:ascii="Symbol" w:hAnsi="Symbol" w:hint="default"/>
+        <w:sz w:val="20"/>
+      </w:rPr>
+    </w:lvl>
+    <w:lvl w:ilvl="4" w:tentative="1">
+      <w:start w:val="1"/>
+      <w:numFmt w:val="bullet"/>
+      <w:lvlText w:val=""/>
+      <w:lvlJc w:val="left"/>
+      <w:pPr>
+        <w:tabs>
+          <w:tab w:val="num" w:pos="3600"/>
+        </w:tabs>
+        <w:ind w:left="3600" w:hanging="360"/>
+      </w:pPr>
+      <w:rPr>
+        <w:rFonts w:ascii="Symbol" w:hAnsi="Symbol" w:hint="default"/>
+        <w:sz w:val="20"/>
+      </w:rPr>
+    </w:lvl>
+    <w:lvl w:ilvl="5" w:tentative="1">
+      <w:start w:val="1"/>
+      <w:numFmt w:val="bullet"/>
+      <w:lvlText w:val=""/>
+      <w:lvlJc w:val="left"/>
+      <w:pPr>
+        <w:tabs>
+          <w:tab w:val="num" w:pos="4320"/>
+        </w:tabs>
+        <w:ind w:left="4320" w:hanging="360"/>
+      </w:pPr>
+      <w:rPr>
+        <w:rFonts w:ascii="Symbol" w:hAnsi="Symbol" w:hint="default"/>
+        <w:sz w:val="20"/>
+      </w:rPr>
+    </w:lvl>
+    <w:lvl w:ilvl="6" w:tentative="1">
+      <w:start w:val="1"/>
+      <w:numFmt w:val="bullet"/>
+      <w:lvlText w:val=""/>
+      <w:lvlJc w:val="left"/>
+      <w:pPr>
+        <w:tabs>
+          <w:tab w:val="num" w:pos="5040"/>
+        </w:tabs>
+        <w:ind w:left="5040" w:hanging="360"/>
+      </w:pPr>
+      <w:rPr>
+        <w:rFonts w:ascii="Symbol" w:hAnsi="Symbol" w:hint="default"/>
+        <w:sz w:val="20"/>
+      </w:rPr>
+    </w:lvl>
+    <w:lvl w:ilvl="7" w:tentative="1">
+      <w:start w:val="1"/>
+      <w:numFmt w:val="bullet"/>
+      <w:lvlText w:val=""/>
+      <w:lvlJc w:val="left"/>
+      <w:pPr>
+        <w:tabs>
+          <w:tab w:val="num" w:pos="5760"/>
+        </w:tabs>
+        <w:ind w:left="5760" w:hanging="360"/>
+      </w:pPr>
+      <w:rPr>
+        <w:rFonts w:ascii="Symbol" w:hAnsi="Symbol" w:hint="default"/>
+        <w:sz w:val="20"/>
+      </w:rPr>
+    </w:lvl>
+    <w:lvl w:ilvl="8" w:tentative="1">
+      <w:start w:val="1"/>
+      <w:numFmt w:val="bullet"/>
+      <w:lvlText w:val=""/>
+      <w:lvlJc w:val="left"/>
+      <w:pPr>
+        <w:tabs>
+          <w:tab w:val="num" w:pos="6480"/>
+        </w:tabs>
+        <w:ind w:left="6480" w:hanging="360"/>
+      </w:pPr>
+      <w:rPr>
+        <w:rFonts w:ascii="Symbol" w:hAnsi="Symbol" w:hint="default"/>
+        <w:sz w:val="20"/>
+      </w:rPr>
+    </w:lvl>
+  </w:abstractNum>
+  <w:abstractNum w:abstractNumId="59" w15:restartNumberingAfterBreak="0">
     <w:nsid w:val="5F773585"/>
     <w:multiLevelType w:val="multilevel"/>
     <w:tmpl w:val="C6C61F66"/>
@@ -33528,7 +40978,7 @@
       </w:rPr>
     </w:lvl>
   </w:abstractNum>
-  <w:abstractNum w:abstractNumId="51" w15:restartNumberingAfterBreak="0">
+  <w:abstractNum w:abstractNumId="60" w15:restartNumberingAfterBreak="0">
     <w:nsid w:val="606F4518"/>
     <w:multiLevelType w:val="multilevel"/>
     <w:tmpl w:val="D4F2F0C8"/>
@@ -33677,7 +41127,7 @@
       </w:rPr>
     </w:lvl>
   </w:abstractNum>
-  <w:abstractNum w:abstractNumId="52" w15:restartNumberingAfterBreak="0">
+  <w:abstractNum w:abstractNumId="61" w15:restartNumberingAfterBreak="0">
     <w:nsid w:val="61F24817"/>
     <w:multiLevelType w:val="multilevel"/>
     <w:tmpl w:val="9B7ECA92"/>
@@ -33826,7 +41276,7 @@
       </w:rPr>
     </w:lvl>
   </w:abstractNum>
-  <w:abstractNum w:abstractNumId="53" w15:restartNumberingAfterBreak="0">
+  <w:abstractNum w:abstractNumId="62" w15:restartNumberingAfterBreak="0">
     <w:nsid w:val="63643C60"/>
     <w:multiLevelType w:val="multilevel"/>
     <w:tmpl w:val="D18684EC"/>
@@ -33975,7 +41425,7 @@
       </w:rPr>
     </w:lvl>
   </w:abstractNum>
-  <w:abstractNum w:abstractNumId="54" w15:restartNumberingAfterBreak="0">
+  <w:abstractNum w:abstractNumId="63" w15:restartNumberingAfterBreak="0">
     <w:nsid w:val="64B42CC8"/>
     <w:multiLevelType w:val="multilevel"/>
     <w:tmpl w:val="7B1C7816"/>
@@ -34088,7 +41538,7 @@
       </w:pPr>
     </w:lvl>
   </w:abstractNum>
-  <w:abstractNum w:abstractNumId="55" w15:restartNumberingAfterBreak="0">
+  <w:abstractNum w:abstractNumId="64" w15:restartNumberingAfterBreak="0">
     <w:nsid w:val="68375C3A"/>
     <w:multiLevelType w:val="hybridMultilevel"/>
     <w:tmpl w:val="59A47F44"/>
@@ -34200,7 +41650,156 @@
       </w:rPr>
     </w:lvl>
   </w:abstractNum>
-  <w:abstractNum w:abstractNumId="56" w15:restartNumberingAfterBreak="0">
+  <w:abstractNum w:abstractNumId="65" w15:restartNumberingAfterBreak="0">
+    <w:nsid w:val="6D31363E"/>
+    <w:multiLevelType w:val="multilevel"/>
+    <w:tmpl w:val="444EF944"/>
+    <w:lvl w:ilvl="0">
+      <w:start w:val="1"/>
+      <w:numFmt w:val="bullet"/>
+      <w:lvlText w:val=""/>
+      <w:lvlJc w:val="left"/>
+      <w:pPr>
+        <w:tabs>
+          <w:tab w:val="num" w:pos="720"/>
+        </w:tabs>
+        <w:ind w:left="720" w:hanging="360"/>
+      </w:pPr>
+      <w:rPr>
+        <w:rFonts w:ascii="Symbol" w:hAnsi="Symbol" w:hint="default"/>
+        <w:sz w:val="20"/>
+      </w:rPr>
+    </w:lvl>
+    <w:lvl w:ilvl="1" w:tentative="1">
+      <w:start w:val="1"/>
+      <w:numFmt w:val="bullet"/>
+      <w:lvlText w:val="o"/>
+      <w:lvlJc w:val="left"/>
+      <w:pPr>
+        <w:tabs>
+          <w:tab w:val="num" w:pos="1440"/>
+        </w:tabs>
+        <w:ind w:left="1440" w:hanging="360"/>
+      </w:pPr>
+      <w:rPr>
+        <w:rFonts w:ascii="Courier New" w:hAnsi="Courier New" w:hint="default"/>
+        <w:sz w:val="20"/>
+      </w:rPr>
+    </w:lvl>
+    <w:lvl w:ilvl="2" w:tentative="1">
+      <w:start w:val="1"/>
+      <w:numFmt w:val="bullet"/>
+      <w:lvlText w:val=""/>
+      <w:lvlJc w:val="left"/>
+      <w:pPr>
+        <w:tabs>
+          <w:tab w:val="num" w:pos="2160"/>
+        </w:tabs>
+        <w:ind w:left="2160" w:hanging="360"/>
+      </w:pPr>
+      <w:rPr>
+        <w:rFonts w:ascii="Wingdings" w:hAnsi="Wingdings" w:hint="default"/>
+        <w:sz w:val="20"/>
+      </w:rPr>
+    </w:lvl>
+    <w:lvl w:ilvl="3" w:tentative="1">
+      <w:start w:val="1"/>
+      <w:numFmt w:val="bullet"/>
+      <w:lvlText w:val=""/>
+      <w:lvlJc w:val="left"/>
+      <w:pPr>
+        <w:tabs>
+          <w:tab w:val="num" w:pos="2880"/>
+        </w:tabs>
+        <w:ind w:left="2880" w:hanging="360"/>
+      </w:pPr>
+      <w:rPr>
+        <w:rFonts w:ascii="Wingdings" w:hAnsi="Wingdings" w:hint="default"/>
+        <w:sz w:val="20"/>
+      </w:rPr>
+    </w:lvl>
+    <w:lvl w:ilvl="4" w:tentative="1">
+      <w:start w:val="1"/>
+      <w:numFmt w:val="bullet"/>
+      <w:lvlText w:val=""/>
+      <w:lvlJc w:val="left"/>
+      <w:pPr>
+        <w:tabs>
+          <w:tab w:val="num" w:pos="3600"/>
+        </w:tabs>
+        <w:ind w:left="3600" w:hanging="360"/>
+      </w:pPr>
+      <w:rPr>
+        <w:rFonts w:ascii="Wingdings" w:hAnsi="Wingdings" w:hint="default"/>
+        <w:sz w:val="20"/>
+      </w:rPr>
+    </w:lvl>
+    <w:lvl w:ilvl="5" w:tentative="1">
+      <w:start w:val="1"/>
+      <w:numFmt w:val="bullet"/>
+      <w:lvlText w:val=""/>
+      <w:lvlJc w:val="left"/>
+      <w:pPr>
+        <w:tabs>
+          <w:tab w:val="num" w:pos="4320"/>
+        </w:tabs>
+        <w:ind w:left="4320" w:hanging="360"/>
+      </w:pPr>
+      <w:rPr>
+        <w:rFonts w:ascii="Wingdings" w:hAnsi="Wingdings" w:hint="default"/>
+        <w:sz w:val="20"/>
+      </w:rPr>
+    </w:lvl>
+    <w:lvl w:ilvl="6" w:tentative="1">
+      <w:start w:val="1"/>
+      <w:numFmt w:val="bullet"/>
+      <w:lvlText w:val=""/>
+      <w:lvlJc w:val="left"/>
+      <w:pPr>
+        <w:tabs>
+          <w:tab w:val="num" w:pos="5040"/>
+        </w:tabs>
+        <w:ind w:left="5040" w:hanging="360"/>
+      </w:pPr>
+      <w:rPr>
+        <w:rFonts w:ascii="Wingdings" w:hAnsi="Wingdings" w:hint="default"/>
+        <w:sz w:val="20"/>
+      </w:rPr>
+    </w:lvl>
+    <w:lvl w:ilvl="7" w:tentative="1">
+      <w:start w:val="1"/>
+      <w:numFmt w:val="bullet"/>
+      <w:lvlText w:val=""/>
+      <w:lvlJc w:val="left"/>
+      <w:pPr>
+        <w:tabs>
+          <w:tab w:val="num" w:pos="5760"/>
+        </w:tabs>
+        <w:ind w:left="5760" w:hanging="360"/>
+      </w:pPr>
+      <w:rPr>
+        <w:rFonts w:ascii="Wingdings" w:hAnsi="Wingdings" w:hint="default"/>
+        <w:sz w:val="20"/>
+      </w:rPr>
+    </w:lvl>
+    <w:lvl w:ilvl="8" w:tentative="1">
+      <w:start w:val="1"/>
+      <w:numFmt w:val="bullet"/>
+      <w:lvlText w:val=""/>
+      <w:lvlJc w:val="left"/>
+      <w:pPr>
+        <w:tabs>
+          <w:tab w:val="num" w:pos="6480"/>
+        </w:tabs>
+        <w:ind w:left="6480" w:hanging="360"/>
+      </w:pPr>
+      <w:rPr>
+        <w:rFonts w:ascii="Wingdings" w:hAnsi="Wingdings" w:hint="default"/>
+        <w:sz w:val="20"/>
+      </w:rPr>
+    </w:lvl>
+  </w:abstractNum>
+  <w:abstractNum w:abstractNumId="66" w15:restartNumberingAfterBreak="0">
     <w:nsid w:val="6D4071F3"/>
     <w:multiLevelType w:val="multilevel"/>
     <w:tmpl w:val="A08A56FC"/>
@@ -34349,7 +41948,7 @@
       </w:rPr>
     </w:lvl>
   </w:abstractNum>
-  <w:abstractNum w:abstractNumId="57" w15:restartNumberingAfterBreak="0">
+  <w:abstractNum w:abstractNumId="67" w15:restartNumberingAfterBreak="0">
     <w:nsid w:val="702506D6"/>
     <w:multiLevelType w:val="multilevel"/>
     <w:tmpl w:val="D2B2A2EC"/>
@@ -34498,7 +42097,156 @@
       </w:rPr>
     </w:lvl>
   </w:abstractNum>
-  <w:abstractNum w:abstractNumId="58" w15:restartNumberingAfterBreak="0">
+  <w:abstractNum w:abstractNumId="68" w15:restartNumberingAfterBreak="0">
+    <w:nsid w:val="73891379"/>
+    <w:multiLevelType w:val="multilevel"/>
+    <w:tmpl w:val="57B65210"/>
+    <w:lvl w:ilvl="0">
+      <w:start w:val="1"/>
+      <w:numFmt w:val="bullet"/>
+      <w:lvlText w:val=""/>
+      <w:lvlJc w:val="left"/>
+      <w:pPr>
+        <w:tabs>
+          <w:tab w:val="num" w:pos="720"/>
+        </w:tabs>
+        <w:ind w:left="720" w:hanging="360"/>
+      </w:pPr>
+      <w:rPr>
+        <w:rFonts w:ascii="Symbol" w:hAnsi="Symbol" w:hint="default"/>
+        <w:sz w:val="20"/>
+      </w:rPr>
+    </w:lvl>
+    <w:lvl w:ilvl="1" w:tentative="1">
+      <w:start w:val="1"/>
+      <w:numFmt w:val="bullet"/>
+      <w:lvlText w:val="o"/>
+      <w:lvlJc w:val="left"/>
+      <w:pPr>
+        <w:tabs>
+          <w:tab w:val="num" w:pos="1440"/>
+        </w:tabs>
+        <w:ind w:left="1440" w:hanging="360"/>
+      </w:pPr>
+      <w:rPr>
+        <w:rFonts w:ascii="Courier New" w:hAnsi="Courier New" w:hint="default"/>
+        <w:sz w:val="20"/>
+      </w:rPr>
+    </w:lvl>
+    <w:lvl w:ilvl="2" w:tentative="1">
+      <w:start w:val="1"/>
+      <w:numFmt w:val="bullet"/>
+      <w:lvlText w:val=""/>
+      <w:lvlJc w:val="left"/>
+      <w:pPr>
+        <w:tabs>
+          <w:tab w:val="num" w:pos="2160"/>
+        </w:tabs>
+        <w:ind w:left="2160" w:hanging="360"/>
+      </w:pPr>
+      <w:rPr>
+        <w:rFonts w:ascii="Wingdings" w:hAnsi="Wingdings" w:hint="default"/>
+        <w:sz w:val="20"/>
+      </w:rPr>
+    </w:lvl>
+    <w:lvl w:ilvl="3" w:tentative="1">
+      <w:start w:val="1"/>
+      <w:numFmt w:val="bullet"/>
+      <w:lvlText w:val=""/>
+      <w:lvlJc w:val="left"/>
+      <w:pPr>
+        <w:tabs>
+          <w:tab w:val="num" w:pos="2880"/>
+        </w:tabs>
+        <w:ind w:left="2880" w:hanging="360"/>
+      </w:pPr>
+      <w:rPr>
+        <w:rFonts w:ascii="Wingdings" w:hAnsi="Wingdings" w:hint="default"/>
+        <w:sz w:val="20"/>
+      </w:rPr>
+    </w:lvl>
+    <w:lvl w:ilvl="4" w:tentative="1">
+      <w:start w:val="1"/>
+      <w:numFmt w:val="bullet"/>
+      <w:lvlText w:val=""/>
+      <w:lvlJc w:val="left"/>
+      <w:pPr>
+        <w:tabs>
+          <w:tab w:val="num" w:pos="3600"/>
+        </w:tabs>
+        <w:ind w:left="3600" w:hanging="360"/>
+      </w:pPr>
+      <w:rPr>
+        <w:rFonts w:ascii="Wingdings" w:hAnsi="Wingdings" w:hint="default"/>
+        <w:sz w:val="20"/>
+      </w:rPr>
+    </w:lvl>
+    <w:lvl w:ilvl="5" w:tentative="1">
+      <w:start w:val="1"/>
+      <w:numFmt w:val="bullet"/>
+      <w:lvlText w:val=""/>
+      <w:lvlJc w:val="left"/>
+      <w:pPr>
+        <w:tabs>
+          <w:tab w:val="num" w:pos="4320"/>
+        </w:tabs>
+        <w:ind w:left="4320" w:hanging="360"/>
+      </w:pPr>
+      <w:rPr>
+        <w:rFonts w:ascii="Wingdings" w:hAnsi="Wingdings" w:hint="default"/>
+        <w:sz w:val="20"/>
+      </w:rPr>
+    </w:lvl>
+    <w:lvl w:ilvl="6" w:tentative="1">
+      <w:start w:val="1"/>
+      <w:numFmt w:val="bullet"/>
+      <w:lvlText w:val=""/>
+      <w:lvlJc w:val="left"/>
+      <w:pPr>
+        <w:tabs>
+          <w:tab w:val="num" w:pos="5040"/>
+        </w:tabs>
+        <w:ind w:left="5040" w:hanging="360"/>
+      </w:pPr>
+      <w:rPr>
+        <w:rFonts w:ascii="Wingdings" w:hAnsi="Wingdings" w:hint="default"/>
+        <w:sz w:val="20"/>
+      </w:rPr>
+    </w:lvl>
+    <w:lvl w:ilvl="7" w:tentative="1">
+      <w:start w:val="1"/>
+      <w:numFmt w:val="bullet"/>
+      <w:lvlText w:val=""/>
+      <w:lvlJc w:val="left"/>
+      <w:pPr>
+        <w:tabs>
+          <w:tab w:val="num" w:pos="5760"/>
+        </w:tabs>
+        <w:ind w:left="5760" w:hanging="360"/>
+      </w:pPr>
+      <w:rPr>
+        <w:rFonts w:ascii="Wingdings" w:hAnsi="Wingdings" w:hint="default"/>
+        <w:sz w:val="20"/>
+      </w:rPr>
+    </w:lvl>
+    <w:lvl w:ilvl="8" w:tentative="1">
+      <w:start w:val="1"/>
+      <w:numFmt w:val="bullet"/>
+      <w:lvlText w:val=""/>
+      <w:lvlJc w:val="left"/>
+      <w:pPr>
+        <w:tabs>
+          <w:tab w:val="num" w:pos="6480"/>
+        </w:tabs>
+        <w:ind w:left="6480" w:hanging="360"/>
+      </w:pPr>
+      <w:rPr>
+        <w:rFonts w:ascii="Wingdings" w:hAnsi="Wingdings" w:hint="default"/>
+        <w:sz w:val="20"/>
+      </w:rPr>
+    </w:lvl>
+  </w:abstractNum>
+  <w:abstractNum w:abstractNumId="69" w15:restartNumberingAfterBreak="0">
     <w:nsid w:val="75050878"/>
     <w:multiLevelType w:val="hybridMultilevel"/>
     <w:tmpl w:val="30AA4982"/>
@@ -34611,7 +42359,7 @@
       </w:rPr>
     </w:lvl>
   </w:abstractNum>
-  <w:abstractNum w:abstractNumId="59" w15:restartNumberingAfterBreak="0">
+  <w:abstractNum w:abstractNumId="70" w15:restartNumberingAfterBreak="0">
     <w:nsid w:val="764338F2"/>
     <w:multiLevelType w:val="multilevel"/>
     <w:tmpl w:val="CE70383C"/>
@@ -34760,7 +42508,7 @@
       </w:rPr>
     </w:lvl>
   </w:abstractNum>
-  <w:abstractNum w:abstractNumId="60" w15:restartNumberingAfterBreak="0">
+  <w:abstractNum w:abstractNumId="71" w15:restartNumberingAfterBreak="0">
     <w:nsid w:val="78B802CB"/>
     <w:multiLevelType w:val="multilevel"/>
     <w:tmpl w:val="CBC4AEA4"/>
@@ -34909,7 +42657,7 @@
       </w:rPr>
     </w:lvl>
   </w:abstractNum>
-  <w:abstractNum w:abstractNumId="61" w15:restartNumberingAfterBreak="0">
+  <w:abstractNum w:abstractNumId="72" w15:restartNumberingAfterBreak="0">
     <w:nsid w:val="79C96E83"/>
     <w:multiLevelType w:val="hybridMultilevel"/>
     <w:tmpl w:val="D59C66BA"/>
@@ -35022,7 +42770,7 @@
       </w:rPr>
     </w:lvl>
   </w:abstractNum>
-  <w:abstractNum w:abstractNumId="62" w15:restartNumberingAfterBreak="0">
+  <w:abstractNum w:abstractNumId="73" w15:restartNumberingAfterBreak="0">
     <w:nsid w:val="7ABD680D"/>
     <w:multiLevelType w:val="multilevel"/>
     <w:tmpl w:val="293074A4"/>
@@ -35171,7 +42919,7 @@
       </w:rPr>
     </w:lvl>
   </w:abstractNum>
-  <w:abstractNum w:abstractNumId="63" w15:restartNumberingAfterBreak="0">
+  <w:abstractNum w:abstractNumId="74" w15:restartNumberingAfterBreak="0">
     <w:nsid w:val="7E123DA2"/>
     <w:multiLevelType w:val="multilevel"/>
     <w:tmpl w:val="6D3ABA64"/>
@@ -35284,7 +43032,7 @@
       </w:pPr>
     </w:lvl>
   </w:abstractNum>
-  <w:abstractNum w:abstractNumId="64" w15:restartNumberingAfterBreak="0">
+  <w:abstractNum w:abstractNumId="75" w15:restartNumberingAfterBreak="0">
     <w:nsid w:val="7EDA42AC"/>
     <w:multiLevelType w:val="hybridMultilevel"/>
     <w:tmpl w:val="10CE0F44"/>
@@ -35398,118 +43146,118 @@
     </w:lvl>
   </w:abstractNum>
   <w:num w:numId="1">
-    <w:abstractNumId w:val="24"/>
+    <w:abstractNumId w:val="26"/>
   </w:num>
   <w:num w:numId="2">
-    <w:abstractNumId w:val="47"/>
+    <w:abstractNumId w:val="55"/>
   </w:num>
   <w:num w:numId="3">
-    <w:abstractNumId w:val="20"/>
+    <w:abstractNumId w:val="21"/>
   </w:num>
   <w:num w:numId="4">
+    <w:abstractNumId w:val="23"/>
+  </w:num>
+  <w:num w:numId="5">
+    <w:abstractNumId w:val="19"/>
+  </w:num>
+  <w:num w:numId="6">
+    <w:abstractNumId w:val="27"/>
+  </w:num>
+  <w:num w:numId="7">
+    <w:abstractNumId w:val="52"/>
+  </w:num>
+  <w:num w:numId="8">
     <w:abstractNumId w:val="22"/>
   </w:num>
-  <w:num w:numId="5">
+  <w:num w:numId="9">
+    <w:abstractNumId w:val="60"/>
+  </w:num>
+  <w:num w:numId="10">
+    <w:abstractNumId w:val="45"/>
+  </w:num>
+  <w:num w:numId="11">
+    <w:abstractNumId w:val="40"/>
+  </w:num>
+  <w:num w:numId="12">
+    <w:abstractNumId w:val="73"/>
+  </w:num>
+  <w:num w:numId="13">
     <w:abstractNumId w:val="18"/>
   </w:num>
-  <w:num w:numId="6">
-    <w:abstractNumId w:val="25"/>
-  </w:num>
-  <w:num w:numId="7">
-    <w:abstractNumId w:val="45"/>
-  </w:num>
-  <w:num w:numId="8">
-    <w:abstractNumId w:val="21"/>
-  </w:num>
-  <w:num w:numId="9">
-    <w:abstractNumId w:val="51"/>
-  </w:num>
-  <w:num w:numId="10">
-    <w:abstractNumId w:val="39"/>
-  </w:num>
-  <w:num w:numId="11">
-    <w:abstractNumId w:val="35"/>
-  </w:num>
-  <w:num w:numId="12">
-    <w:abstractNumId w:val="62"/>
-  </w:num>
-  <w:num w:numId="13">
-    <w:abstractNumId w:val="17"/>
-  </w:num>
   <w:num w:numId="14">
-    <w:abstractNumId w:val="30"/>
+    <w:abstractNumId w:val="34"/>
   </w:num>
   <w:num w:numId="15">
-    <w:abstractNumId w:val="63"/>
+    <w:abstractNumId w:val="74"/>
   </w:num>
   <w:num w:numId="16">
-    <w:abstractNumId w:val="33"/>
+    <w:abstractNumId w:val="38"/>
   </w:num>
   <w:num w:numId="17">
-    <w:abstractNumId w:val="50"/>
+    <w:abstractNumId w:val="59"/>
     <w:lvlOverride w:ilvl="0">
       <w:startOverride w:val="1"/>
     </w:lvlOverride>
   </w:num>
   <w:num w:numId="18">
-    <w:abstractNumId w:val="50"/>
+    <w:abstractNumId w:val="59"/>
     <w:lvlOverride w:ilvl="0">
       <w:startOverride w:val="2"/>
     </w:lvlOverride>
   </w:num>
   <w:num w:numId="19">
-    <w:abstractNumId w:val="50"/>
+    <w:abstractNumId w:val="59"/>
     <w:lvlOverride w:ilvl="0">
       <w:startOverride w:val="3"/>
     </w:lvlOverride>
   </w:num>
   <w:num w:numId="20">
-    <w:abstractNumId w:val="50"/>
+    <w:abstractNumId w:val="59"/>
     <w:lvlOverride w:ilvl="0">
       <w:startOverride w:val="4"/>
     </w:lvlOverride>
   </w:num>
   <w:num w:numId="21">
-    <w:abstractNumId w:val="36"/>
+    <w:abstractNumId w:val="41"/>
   </w:num>
   <w:num w:numId="22">
-    <w:abstractNumId w:val="61"/>
+    <w:abstractNumId w:val="72"/>
   </w:num>
   <w:num w:numId="23">
-    <w:abstractNumId w:val="48"/>
+    <w:abstractNumId w:val="56"/>
   </w:num>
   <w:num w:numId="24">
     <w:abstractNumId w:val="9"/>
   </w:num>
   <w:num w:numId="25">
-    <w:abstractNumId w:val="41"/>
+    <w:abstractNumId w:val="48"/>
   </w:num>
   <w:num w:numId="26">
-    <w:abstractNumId w:val="55"/>
+    <w:abstractNumId w:val="64"/>
   </w:num>
   <w:num w:numId="27">
-    <w:abstractNumId w:val="57"/>
+    <w:abstractNumId w:val="67"/>
     <w:lvlOverride w:ilvl="0">
       <w:startOverride w:val="1"/>
     </w:lvlOverride>
   </w:num>
   <w:num w:numId="28">
-    <w:abstractNumId w:val="57"/>
+    <w:abstractNumId w:val="67"/>
     <w:lvlOverride w:ilvl="0">
       <w:startOverride w:val="2"/>
     </w:lvlOverride>
   </w:num>
   <w:num w:numId="29">
-    <w:abstractNumId w:val="57"/>
+    <w:abstractNumId w:val="67"/>
     <w:lvlOverride w:ilvl="0">
       <w:startOverride w:val="3"/>
     </w:lvlOverride>
   </w:num>
   <w:num w:numId="30">
-    <w:abstractNumId w:val="23"/>
+    <w:abstractNumId w:val="25"/>
   </w:num>
   <w:num w:numId="31">
-    <w:abstractNumId w:val="37"/>
+    <w:abstractNumId w:val="43"/>
   </w:num>
   <w:num w:numId="32">
     <w:abstractNumId w:val="8"/>
@@ -35518,7 +43266,7 @@
     <w:abstractNumId w:val="4"/>
   </w:num>
   <w:num w:numId="34">
-    <w:abstractNumId w:val="42"/>
+    <w:abstractNumId w:val="49"/>
   </w:num>
   <w:num w:numId="35">
     <w:abstractNumId w:val="7"/>
@@ -35527,31 +43275,31 @@
     <w:abstractNumId w:val="0"/>
   </w:num>
   <w:num w:numId="37">
-    <w:abstractNumId w:val="56"/>
+    <w:abstractNumId w:val="66"/>
   </w:num>
   <w:num w:numId="38">
-    <w:abstractNumId w:val="27"/>
+    <w:abstractNumId w:val="29"/>
   </w:num>
   <w:num w:numId="39">
-    <w:abstractNumId w:val="54"/>
+    <w:abstractNumId w:val="63"/>
   </w:num>
   <w:num w:numId="40">
     <w:abstractNumId w:val="12"/>
   </w:num>
   <w:num w:numId="41">
-    <w:abstractNumId w:val="58"/>
+    <w:abstractNumId w:val="69"/>
   </w:num>
   <w:num w:numId="42">
-    <w:abstractNumId w:val="64"/>
+    <w:abstractNumId w:val="75"/>
   </w:num>
   <w:num w:numId="43">
-    <w:abstractNumId w:val="46"/>
+    <w:abstractNumId w:val="54"/>
   </w:num>
   <w:num w:numId="44">
     <w:abstractNumId w:val="16"/>
   </w:num>
   <w:num w:numId="45">
-    <w:abstractNumId w:val="28"/>
+    <w:abstractNumId w:val="31"/>
   </w:num>
   <w:num w:numId="46">
     <w:abstractNumId w:val="14"/>
@@ -35578,19 +43326,19 @@
     </w:lvlOverride>
   </w:num>
   <w:num w:numId="51">
-    <w:abstractNumId w:val="52"/>
+    <w:abstractNumId w:val="61"/>
     <w:lvlOverride w:ilvl="0">
       <w:startOverride w:val="1"/>
     </w:lvlOverride>
   </w:num>
   <w:num w:numId="52">
-    <w:abstractNumId w:val="52"/>
+    <w:abstractNumId w:val="61"/>
     <w:lvlOverride w:ilvl="0">
       <w:startOverride w:val="2"/>
     </w:lvlOverride>
   </w:num>
   <w:num w:numId="53">
-    <w:abstractNumId w:val="52"/>
+    <w:abstractNumId w:val="61"/>
     <w:lvlOverride w:ilvl="0">
       <w:startOverride w:val="3"/>
     </w:lvlOverride>
@@ -35599,97 +43347,97 @@
     <w:abstractNumId w:val="13"/>
   </w:num>
   <w:num w:numId="55">
-    <w:abstractNumId w:val="44"/>
+    <w:abstractNumId w:val="51"/>
     <w:lvlOverride w:ilvl="0">
       <w:startOverride w:val="1"/>
     </w:lvlOverride>
   </w:num>
   <w:num w:numId="56">
-    <w:abstractNumId w:val="44"/>
+    <w:abstractNumId w:val="51"/>
     <w:lvlOverride w:ilvl="0">
       <w:startOverride w:val="2"/>
     </w:lvlOverride>
   </w:num>
   <w:num w:numId="57">
-    <w:abstractNumId w:val="44"/>
+    <w:abstractNumId w:val="51"/>
     <w:lvlOverride w:ilvl="0">
       <w:startOverride w:val="3"/>
     </w:lvlOverride>
   </w:num>
   <w:num w:numId="58">
-    <w:abstractNumId w:val="44"/>
+    <w:abstractNumId w:val="51"/>
     <w:lvlOverride w:ilvl="0">
       <w:startOverride w:val="4"/>
     </w:lvlOverride>
   </w:num>
   <w:num w:numId="59">
-    <w:abstractNumId w:val="43"/>
+    <w:abstractNumId w:val="50"/>
     <w:lvlOverride w:ilvl="0">
       <w:startOverride w:val="1"/>
     </w:lvlOverride>
   </w:num>
   <w:num w:numId="60">
-    <w:abstractNumId w:val="43"/>
+    <w:abstractNumId w:val="50"/>
     <w:lvlOverride w:ilvl="0">
       <w:startOverride w:val="2"/>
     </w:lvlOverride>
   </w:num>
   <w:num w:numId="61">
-    <w:abstractNumId w:val="43"/>
+    <w:abstractNumId w:val="50"/>
     <w:lvlOverride w:ilvl="0">
       <w:startOverride w:val="3"/>
     </w:lvlOverride>
   </w:num>
   <w:num w:numId="62">
-    <w:abstractNumId w:val="60"/>
+    <w:abstractNumId w:val="71"/>
     <w:lvlOverride w:ilvl="0">
       <w:startOverride w:val="1"/>
     </w:lvlOverride>
   </w:num>
   <w:num w:numId="63">
-    <w:abstractNumId w:val="60"/>
+    <w:abstractNumId w:val="71"/>
     <w:lvlOverride w:ilvl="0">
       <w:startOverride w:val="2"/>
     </w:lvlOverride>
   </w:num>
   <w:num w:numId="64">
-    <w:abstractNumId w:val="60"/>
+    <w:abstractNumId w:val="71"/>
     <w:lvlOverride w:ilvl="0">
       <w:startOverride w:val="3"/>
     </w:lvlOverride>
   </w:num>
   <w:num w:numId="65">
-    <w:abstractNumId w:val="60"/>
+    <w:abstractNumId w:val="71"/>
     <w:lvlOverride w:ilvl="0">
       <w:startOverride w:val="4"/>
     </w:lvlOverride>
   </w:num>
   <w:num w:numId="66">
-    <w:abstractNumId w:val="29"/>
+    <w:abstractNumId w:val="32"/>
     <w:lvlOverride w:ilvl="0">
       <w:startOverride w:val="1"/>
     </w:lvlOverride>
   </w:num>
   <w:num w:numId="67">
-    <w:abstractNumId w:val="29"/>
+    <w:abstractNumId w:val="32"/>
     <w:lvlOverride w:ilvl="0">
       <w:startOverride w:val="2"/>
     </w:lvlOverride>
   </w:num>
   <w:num w:numId="68">
-    <w:abstractNumId w:val="29"/>
+    <w:abstractNumId w:val="32"/>
     <w:lvlOverride w:ilvl="0">
       <w:startOverride w:val="3"/>
     </w:lvlOverride>
   </w:num>
   <w:num w:numId="69">
-    <w:abstractNumId w:val="26"/>
+    <w:abstractNumId w:val="28"/>
     <w:lvlOverride w:ilvl="0">
       <w:startOverride w:val="1"/>
     </w:lvlOverride>
   </w:num>
   <w:num w:numId="70">
-    <w:abstractNumId w:val="26"/>
+    <w:abstractNumId w:val="28"/>
     <w:lvlOverride w:ilvl="0">
       <w:startOverride w:val="2"/>
     </w:lvlOverride>
@@ -35707,40 +43455,40 @@
     </w:lvlOverride>
   </w:num>
   <w:num w:numId="73">
-    <w:abstractNumId w:val="40"/>
+    <w:abstractNumId w:val="47"/>
     <w:lvlOverride w:ilvl="0">
       <w:startOverride w:val="1"/>
     </w:lvlOverride>
   </w:num>
   <w:num w:numId="74">
-    <w:abstractNumId w:val="40"/>
+    <w:abstractNumId w:val="47"/>
     <w:lvlOverride w:ilvl="0">
       <w:startOverride w:val="2"/>
     </w:lvlOverride>
   </w:num>
   <w:num w:numId="75">
-    <w:abstractNumId w:val="53"/>
+    <w:abstractNumId w:val="62"/>
   </w:num>
   <w:num w:numId="76">
-    <w:abstractNumId w:val="59"/>
+    <w:abstractNumId w:val="70"/>
     <w:lvlOverride w:ilvl="0">
       <w:startOverride w:val="1"/>
     </w:lvlOverride>
   </w:num>
   <w:num w:numId="77">
-    <w:abstractNumId w:val="59"/>
+    <w:abstractNumId w:val="70"/>
     <w:lvlOverride w:ilvl="0">
       <w:startOverride w:val="2"/>
     </w:lvlOverride>
   </w:num>
   <w:num w:numId="78">
-    <w:abstractNumId w:val="59"/>
+    <w:abstractNumId w:val="70"/>
     <w:lvlOverride w:ilvl="0">
       <w:startOverride w:val="3"/>
     </w:lvlOverride>
   </w:num>
   <w:num w:numId="79">
-    <w:abstractNumId w:val="59"/>
+    <w:abstractNumId w:val="70"/>
     <w:lvlOverride w:ilvl="0">
       <w:startOverride w:val="4"/>
     </w:lvlOverride>
@@ -35749,16 +43497,16 @@
     <w:abstractNumId w:val="1"/>
   </w:num>
   <w:num w:numId="81">
-    <w:abstractNumId w:val="31"/>
+    <w:abstractNumId w:val="35"/>
   </w:num>
   <w:num w:numId="82">
     <w:abstractNumId w:val="6"/>
   </w:num>
   <w:num w:numId="83">
-    <w:abstractNumId w:val="19"/>
+    <w:abstractNumId w:val="20"/>
   </w:num>
   <w:num w:numId="84">
-    <w:abstractNumId w:val="49"/>
+    <w:abstractNumId w:val="57"/>
   </w:num>
   <w:num w:numId="85">
     <w:abstractNumId w:val="3"/>
@@ -35773,13 +43521,13 @@
     </w:lvlOverride>
   </w:num>
   <w:num w:numId="87">
-    <w:abstractNumId w:val="38"/>
+    <w:abstractNumId w:val="44"/>
     <w:lvlOverride w:ilvl="0">
       <w:startOverride w:val="1"/>
     </w:lvlOverride>
   </w:num>
   <w:num w:numId="88">
-    <w:abstractNumId w:val="38"/>
+    <w:abstractNumId w:val="44"/>
     <w:lvlOverride w:ilvl="0">
       <w:startOverride w:val="2"/>
     </w:lvlOverride>
@@ -35803,19 +43551,19 @@
     </w:lvlOverride>
   </w:num>
   <w:num w:numId="92">
-    <w:abstractNumId w:val="32"/>
+    <w:abstractNumId w:val="37"/>
     <w:lvlOverride w:ilvl="0">
       <w:startOverride w:val="1"/>
     </w:lvlOverride>
   </w:num>
   <w:num w:numId="93">
-    <w:abstractNumId w:val="32"/>
+    <w:abstractNumId w:val="37"/>
     <w:lvlOverride w:ilvl="0">
       <w:startOverride w:val="2"/>
     </w:lvlOverride>
   </w:num>
   <w:num w:numId="94">
-    <w:abstractNumId w:val="32"/>
+    <w:abstractNumId w:val="37"/>
     <w:lvlOverride w:ilvl="0">
       <w:startOverride w:val="3"/>
     </w:lvlOverride>
@@ -35845,9 +43593,69 @@
     </w:lvlOverride>
   </w:num>
   <w:num w:numId="99">
-    <w:abstractNumId w:val="34"/>
+    <w:abstractNumId w:val="39"/>
   </w:num>
-  <w:numIdMacAtCleanup w:val="99"/>
+  <w:num w:numId="100">
+    <w:abstractNumId w:val="58"/>
+    <w:lvlOverride w:ilvl="0">
+      <w:startOverride w:val="1"/>
+    </w:lvlOverride>
+  </w:num>
+  <w:num w:numId="101">
+    <w:abstractNumId w:val="58"/>
+    <w:lvlOverride w:ilvl="0">
+      <w:startOverride w:val="2"/>
+    </w:lvlOverride>
+  </w:num>
+  <w:num w:numId="102">
+    <w:abstractNumId w:val="58"/>
+    <w:lvlOverride w:ilvl="0">
+      <w:startOverride w:val="3"/>
+    </w:lvlOverride>
+  </w:num>
+  <w:num w:numId="103">
+    <w:abstractNumId w:val="58"/>
+    <w:lvlOverride w:ilvl="0">
+      <w:startOverride w:val="4"/>
+    </w:lvlOverride>
+  </w:num>
+  <w:num w:numId="104">
+    <w:abstractNumId w:val="58"/>
+    <w:lvlOverride w:ilvl="0">
+      <w:startOverride w:val="5"/>
+    </w:lvlOverride>
+  </w:num>
+  <w:num w:numId="105">
+    <w:abstractNumId w:val="53"/>
+  </w:num>
+  <w:num w:numId="106">
+    <w:abstractNumId w:val="24"/>
+  </w:num>
+  <w:num w:numId="107">
+    <w:abstractNumId w:val="42"/>
+  </w:num>
+  <w:num w:numId="108">
+    <w:abstractNumId w:val="33"/>
+  </w:num>
+  <w:num w:numId="109">
+    <w:abstractNumId w:val="68"/>
+  </w:num>
+  <w:num w:numId="110">
+    <w:abstractNumId w:val="30"/>
+  </w:num>
+  <w:num w:numId="111">
+    <w:abstractNumId w:val="36"/>
+  </w:num>
+  <w:num w:numId="112">
+    <w:abstractNumId w:val="65"/>
+  </w:num>
+  <w:num w:numId="113">
+    <w:abstractNumId w:val="46"/>
+  </w:num>
+  <w:num w:numId="114">
+    <w:abstractNumId w:val="17"/>
+  </w:num>
+  <w:numIdMacAtCleanup w:val="114"/>
 </w:numbering>
 </file>
 
@@ -36249,7 +44057,7 @@
   <w:style w:type="paragraph" w:default="1" w:styleId="Normal">
     <w:name w:val="Normal"/>
     <w:qFormat/>
-    <w:rsid w:val="008E257A"/>
+    <w:rsid w:val="00A80851"/>
     <w:rPr>
       <w:sz w:val="28"/>
     </w:rPr>

--- a/Oracle SQL Course Notes.docx
+++ b/Oracle SQL Course Notes.docx
@@ -4190,7 +4190,23 @@
         <w:t xml:space="preserve"> Databases are built to store data efficiently and retrieve it quickly.</w:t>
       </w:r>
       <w:r>
-        <w:t xml:space="preserve"> In database data is stored in pages in datafile(datafile.mdf). A page is the smallest unit of data storage in a database(8kb), SQL can store anything inside it. A datafile contains datapages where rows are stored.</w:t>
+        <w:t xml:space="preserve"> In database data is stored in pages in datafile(</w:t>
+      </w:r>
+      <w:proofErr w:type="spellStart"/>
+      <w:r>
+        <w:t>datafile.mdf</w:t>
+      </w:r>
+      <w:proofErr w:type="spellEnd"/>
+      <w:r>
+        <w:t xml:space="preserve">). A page is the smallest unit of data storage in a database(8kb), SQL can store anything inside it. A datafile contains </w:t>
+      </w:r>
+      <w:proofErr w:type="spellStart"/>
+      <w:r>
+        <w:t>datapages</w:t>
+      </w:r>
+      <w:proofErr w:type="spellEnd"/>
+      <w:r>
+        <w:t xml:space="preserve"> where rows are stored.</w:t>
       </w:r>
       <w:r>
         <w:t xml:space="preserve"> Oracle Database was co-founded in 1977 by Larry Ellison.</w:t>
@@ -4240,7 +4256,15 @@
         <w:t>Clustered index</w:t>
       </w:r>
       <w:r>
-        <w:t xml:space="preserve">: when a clustered index is created in a column, SQL automatically sorts the entries in the column in the data page. Incase of numbers the rows will be arranged from the lowest to the highest. But that’s not all, SQL also creates a </w:t>
+        <w:t xml:space="preserve">: when a clustered index is created in a column, SQL automatically sorts the entries in the column in the data page. </w:t>
+      </w:r>
+      <w:proofErr w:type="spellStart"/>
+      <w:r>
+        <w:t>Incase</w:t>
+      </w:r>
+      <w:proofErr w:type="spellEnd"/>
+      <w:r>
+        <w:t xml:space="preserve"> of numbers the rows will be arranged from the lowest to the highest. But that’s not all, SQL also creates a </w:t>
       </w:r>
       <w:r>
         <w:t>Balance tree(B-tree) for the entries; Entries in the B-tree are stored in the leaf notes. Intermediate nodes are usually index pages. Index pages do not contain data rather the contain pointers to data pages where data is located. Root</w:t>
@@ -4965,6 +4989,7 @@
         </w:rPr>
         <w:t>Number(</w:t>
       </w:r>
+      <w:proofErr w:type="spellStart"/>
       <w:proofErr w:type="gramStart"/>
       <w:r>
         <w:rPr>
@@ -4973,6 +4998,7 @@
         </w:rPr>
         <w:t>p,s</w:t>
       </w:r>
+      <w:proofErr w:type="spellEnd"/>
       <w:proofErr w:type="gramEnd"/>
       <w:r>
         <w:rPr>
@@ -5005,8 +5031,13 @@
       </w:r>
     </w:p>
     <w:p>
-      <w:r>
-        <w:t xml:space="preserve">e.g </w:t>
+      <w:proofErr w:type="spellStart"/>
+      <w:r>
+        <w:t>e.g</w:t>
+      </w:r>
+      <w:proofErr w:type="spellEnd"/>
+      <w:r>
+        <w:t xml:space="preserve"> </w:t>
       </w:r>
       <w:r>
         <w:t>Number (</w:t>
@@ -5042,7 +5073,15 @@
         <w:t>Number</w:t>
       </w:r>
       <w:r>
-        <w:t>, used to store Integers only. i-</w:t>
+        <w:t xml:space="preserve">, used to store Integers only. </w:t>
+      </w:r>
+      <w:proofErr w:type="spellStart"/>
+      <w:r>
+        <w:t>i</w:t>
+      </w:r>
+      <w:proofErr w:type="spellEnd"/>
+      <w:r>
+        <w:t>-</w:t>
       </w:r>
       <w:r>
         <w:t>e:</w:t>
@@ -5431,17 +5470,49 @@
         <w:t xml:space="preserve">: </w:t>
       </w:r>
       <w:r>
-        <w:t xml:space="preserve"> Every row in an Oracle table is assigned a rowid. ROWID is typically used to access a row faster. Oracle automatically assigns rowid to every row in a table which can’t be modified manually.</w:t>
-      </w:r>
-    </w:p>
-    <w:p>
-      <w:r>
-        <w:t>Each rowid is unique and point to the exact row in the table.</w:t>
-      </w:r>
-    </w:p>
-    <w:p>
-      <w:r>
-        <w:t xml:space="preserve">Updating a row does not change the rowid, although operations like deleting and inserting new row, importing or exporting data, or moving the row to another table and rebuild it. </w:t>
+        <w:t xml:space="preserve"> Every row in an Oracle table is assigned a </w:t>
+      </w:r>
+      <w:proofErr w:type="spellStart"/>
+      <w:r>
+        <w:t>rowid</w:t>
+      </w:r>
+      <w:proofErr w:type="spellEnd"/>
+      <w:r>
+        <w:t xml:space="preserve">. ROWID is typically used to access a row faster. Oracle automatically assigns </w:t>
+      </w:r>
+      <w:proofErr w:type="spellStart"/>
+      <w:r>
+        <w:t>rowid</w:t>
+      </w:r>
+      <w:proofErr w:type="spellEnd"/>
+      <w:r>
+        <w:t xml:space="preserve"> to every row in a table which can’t be modified manually.</w:t>
+      </w:r>
+    </w:p>
+    <w:p>
+      <w:r>
+        <w:t xml:space="preserve">Each </w:t>
+      </w:r>
+      <w:proofErr w:type="spellStart"/>
+      <w:r>
+        <w:t>rowid</w:t>
+      </w:r>
+      <w:proofErr w:type="spellEnd"/>
+      <w:r>
+        <w:t xml:space="preserve"> is unique and point to the exact row in the table.</w:t>
+      </w:r>
+    </w:p>
+    <w:p>
+      <w:r>
+        <w:t xml:space="preserve">Updating a row does not change the </w:t>
+      </w:r>
+      <w:proofErr w:type="spellStart"/>
+      <w:r>
+        <w:t>rowid</w:t>
+      </w:r>
+      <w:proofErr w:type="spellEnd"/>
+      <w:r>
+        <w:t xml:space="preserve">, although operations like deleting and inserting new row, importing or exporting data, or moving the row to another table and rebuild it. </w:t>
       </w:r>
     </w:p>
     <w:p>
@@ -5983,7 +6054,15 @@
         <w:t xml:space="preserve">check constraints are applied to control input values. </w:t>
       </w:r>
       <w:r>
-        <w:t xml:space="preserve">It specifies a boolean expression that must be true for every row. </w:t>
+        <w:t xml:space="preserve">It specifies a </w:t>
+      </w:r>
+      <w:proofErr w:type="spellStart"/>
+      <w:r>
+        <w:t>boolean</w:t>
+      </w:r>
+      <w:proofErr w:type="spellEnd"/>
+      <w:r>
+        <w:t xml:space="preserve"> expression that must be true for every row. </w:t>
       </w:r>
       <w:r>
         <w:t>Check constraints are usually applied to keep values in ranges, checks are applied in number columns to keep values in ranges, and date column to define dates.</w:t>
@@ -6092,7 +6171,15 @@
         </w:numPr>
       </w:pPr>
       <w:r>
-        <w:t>The pseudocolumns CURRVAL, NEXTVAL, LEVEL, or ROWNUM</w:t>
+        <w:t xml:space="preserve">The </w:t>
+      </w:r>
+      <w:proofErr w:type="spellStart"/>
+      <w:r>
+        <w:t>pseudocolumns</w:t>
+      </w:r>
+      <w:proofErr w:type="spellEnd"/>
+      <w:r>
+        <w:t xml:space="preserve"> CURRVAL, NEXTVAL, LEVEL, or ROWNUM</w:t>
       </w:r>
     </w:p>
     <w:p>
@@ -6304,17 +6391,30 @@
     </w:p>
     <w:p>
       <w:r>
-        <w:t>COMMENT ON TABLE &lt;Table_Name&gt; is “&lt;comment&gt;”;</w:t>
-      </w:r>
-    </w:p>
-    <w:p>
-      <w:r>
-        <w:t>COMMENT ON COLUMN &lt;Table_</w:t>
+        <w:t>COMMENT ON TABLE &lt;</w:t>
+      </w:r>
+      <w:proofErr w:type="spellStart"/>
+      <w:r>
+        <w:t>Table_Name</w:t>
+      </w:r>
+      <w:proofErr w:type="spellEnd"/>
+      <w:r>
+        <w:t>&gt; is “&lt;comment&gt;”;</w:t>
+      </w:r>
+    </w:p>
+    <w:p>
+      <w:r>
+        <w:t>COMMENT ON COLUMN &lt;</w:t>
+      </w:r>
+      <w:proofErr w:type="spellStart"/>
+      <w:r>
+        <w:t>Table_</w:t>
       </w:r>
       <w:proofErr w:type="gramStart"/>
       <w:r>
         <w:t>Name.Column.Name</w:t>
       </w:r>
+      <w:proofErr w:type="spellEnd"/>
       <w:proofErr w:type="gramEnd"/>
       <w:r>
         <w:t>&gt; is “&lt;comment&gt;”;</w:t>
@@ -6413,7 +6513,15 @@
         </w:numPr>
       </w:pPr>
       <w:r>
-        <w:t>Table should not include a space in its name, if its absolutely necessary then it should be wrapped in double quotes.</w:t>
+        <w:t xml:space="preserve">Table should not include a space in its name, if </w:t>
+      </w:r>
+      <w:proofErr w:type="spellStart"/>
+      <w:r>
+        <w:t>its</w:t>
+      </w:r>
+      <w:proofErr w:type="spellEnd"/>
+      <w:r>
+        <w:t xml:space="preserve"> absolutely necessary then it should be wrapped in double quotes.</w:t>
       </w:r>
     </w:p>
     <w:p>
@@ -6495,7 +6603,11 @@
     <w:p/>
     <w:p>
       <w:r>
-        <w:t>CREATE TABLE schema_</w:t>
+        <w:t xml:space="preserve">CREATE TABLE </w:t>
+      </w:r>
+      <w:proofErr w:type="spellStart"/>
+      <w:r>
+        <w:t>schema_</w:t>
       </w:r>
       <w:proofErr w:type="gramStart"/>
       <w:r>
@@ -6503,23 +6615,77 @@
       </w:r>
       <w:proofErr w:type="gramEnd"/>
       <w:r>
-        <w:t>_name (</w:t>
-      </w:r>
-    </w:p>
-    <w:p>
-      <w:r>
-        <w:t>Column_1 &lt;Data_Type&gt;&lt;Default_value&gt;&lt;Column_level_constraints&gt;</w:t>
-      </w:r>
-    </w:p>
-    <w:p>
-      <w:r>
-        <w:t>Column_2&lt;Data_Type&gt;&lt;Default_Value&gt;&lt;Column_level_constraints&gt;</w:t>
-      </w:r>
-    </w:p>
-    <w:p>
+        <w:t>_name</w:t>
+      </w:r>
+      <w:proofErr w:type="spellEnd"/>
+      <w:r>
+        <w:t xml:space="preserve"> (</w:t>
+      </w:r>
+    </w:p>
+    <w:p>
+      <w:r>
+        <w:t>Column_1 &lt;</w:t>
+      </w:r>
+      <w:proofErr w:type="spellStart"/>
+      <w:r>
+        <w:t>Data_Type</w:t>
+      </w:r>
+      <w:proofErr w:type="spellEnd"/>
+      <w:r>
+        <w:t>&gt;&lt;</w:t>
+      </w:r>
+      <w:proofErr w:type="spellStart"/>
+      <w:r>
+        <w:t>Default_value</w:t>
+      </w:r>
+      <w:proofErr w:type="spellEnd"/>
+      <w:r>
+        <w:t>&gt;&lt;</w:t>
+      </w:r>
+      <w:proofErr w:type="spellStart"/>
+      <w:r>
+        <w:t>Column_level_constraints</w:t>
+      </w:r>
+      <w:proofErr w:type="spellEnd"/>
+      <w:r>
+        <w:t>&gt;</w:t>
+      </w:r>
+    </w:p>
+    <w:p>
+      <w:r>
+        <w:t>Column_2&lt;</w:t>
+      </w:r>
+      <w:proofErr w:type="spellStart"/>
+      <w:r>
+        <w:t>Data_Type</w:t>
+      </w:r>
+      <w:proofErr w:type="spellEnd"/>
+      <w:r>
+        <w:t>&gt;&lt;</w:t>
+      </w:r>
+      <w:proofErr w:type="spellStart"/>
+      <w:r>
+        <w:t>Default_Value</w:t>
+      </w:r>
+      <w:proofErr w:type="spellEnd"/>
+      <w:r>
+        <w:t>&gt;&lt;</w:t>
+      </w:r>
+      <w:proofErr w:type="spellStart"/>
+      <w:r>
+        <w:t>Column_level_constraints</w:t>
+      </w:r>
+      <w:proofErr w:type="spellEnd"/>
+      <w:r>
+        <w:t>&gt;</w:t>
+      </w:r>
+    </w:p>
+    <w:p>
+      <w:proofErr w:type="spellStart"/>
       <w:r>
         <w:t>Table_Constraint</w:t>
       </w:r>
+      <w:proofErr w:type="spellEnd"/>
     </w:p>
     <w:p>
       <w:r>
@@ -6626,12 +6792,28 @@
         <w:t xml:space="preserve"> CONSTRAINT</w:t>
       </w:r>
       <w:r>
-        <w:t xml:space="preserve"> &lt;CONSTRAINT_NAME&gt; &lt;change_expression&gt;;</w:t>
-      </w:r>
-    </w:p>
-    <w:p>
-      <w:r>
-        <w:t>ALTER TABLE &lt;TABLE NAME&gt; MODIFY &lt;CONSTRAINT_NAME&gt; &lt;change_expression&gt;;</w:t>
+        <w:t xml:space="preserve"> &lt;CONSTRAINT_NAME&gt; &lt;</w:t>
+      </w:r>
+      <w:proofErr w:type="spellStart"/>
+      <w:r>
+        <w:t>change_expression</w:t>
+      </w:r>
+      <w:proofErr w:type="spellEnd"/>
+      <w:r>
+        <w:t>&gt;;</w:t>
+      </w:r>
+    </w:p>
+    <w:p>
+      <w:r>
+        <w:t>ALTER TABLE &lt;TABLE NAME&gt; MODIFY &lt;CONSTRAINT_NAME&gt; &lt;</w:t>
+      </w:r>
+      <w:proofErr w:type="spellStart"/>
+      <w:r>
+        <w:t>change_expression</w:t>
+      </w:r>
+      <w:proofErr w:type="spellEnd"/>
+      <w:r>
+        <w:t>&gt;;</w:t>
       </w:r>
     </w:p>
     <w:p>
@@ -6743,7 +6925,23 @@
     <w:p>
       <w:r>
         <w:lastRenderedPageBreak/>
-        <w:t>RENAME &lt;ExistingTableName&gt; to &lt;NewTableName&gt;</w:t>
+        <w:t>RENAME &lt;</w:t>
+      </w:r>
+      <w:proofErr w:type="spellStart"/>
+      <w:r>
+        <w:t>ExistingTableName</w:t>
+      </w:r>
+      <w:proofErr w:type="spellEnd"/>
+      <w:r>
+        <w:t>&gt; to &lt;</w:t>
+      </w:r>
+      <w:proofErr w:type="spellStart"/>
+      <w:r>
+        <w:t>NewTableName</w:t>
+      </w:r>
+      <w:proofErr w:type="spellEnd"/>
+      <w:r>
+        <w:t>&gt;</w:t>
       </w:r>
     </w:p>
     <w:p/>
@@ -7733,7 +7931,15 @@
     </w:p>
     <w:p>
       <w:r>
-        <w:t>SELECT * FROM user_users;</w:t>
+        <w:t xml:space="preserve">SELECT * FROM </w:t>
+      </w:r>
+      <w:proofErr w:type="spellStart"/>
+      <w:r>
+        <w:t>user_users</w:t>
+      </w:r>
+      <w:proofErr w:type="spellEnd"/>
+      <w:r>
+        <w:t>;</w:t>
       </w:r>
     </w:p>
     <w:p/>
@@ -7760,7 +7966,15 @@
     </w:p>
     <w:p>
       <w:r>
-        <w:t>SELECT &lt;Column names separated by comma’s&gt; FROM &lt;Table_Name&gt;</w:t>
+        <w:t>SELECT &lt;Column names separated by comma’s&gt; FROM &lt;</w:t>
+      </w:r>
+      <w:proofErr w:type="spellStart"/>
+      <w:r>
+        <w:t>Table_Name</w:t>
+      </w:r>
+      <w:proofErr w:type="spellEnd"/>
+      <w:r>
+        <w:t>&gt;</w:t>
       </w:r>
     </w:p>
     <w:p>
@@ -7992,7 +8206,15 @@
     <w:p/>
     <w:p>
       <w:r>
-        <w:t xml:space="preserve">INSERT INTO &lt;Table_Name&gt; </w:t>
+        <w:t>INSERT INTO &lt;</w:t>
+      </w:r>
+      <w:proofErr w:type="spellStart"/>
+      <w:r>
+        <w:t>Table_Name</w:t>
+      </w:r>
+      <w:proofErr w:type="spellEnd"/>
+      <w:r>
+        <w:t xml:space="preserve">&gt; </w:t>
       </w:r>
       <w:proofErr w:type="gramStart"/>
       <w:r>
@@ -8085,17 +8307,41 @@
     </w:p>
     <w:p>
       <w:r>
-        <w:t>UPDATE &lt;Table_Name&gt;</w:t>
-      </w:r>
-    </w:p>
-    <w:p>
-      <w:r>
-        <w:t>SET &lt;Column_Name&gt; = &lt;expression/value&gt;,</w:t>
-      </w:r>
-    </w:p>
-    <w:p>
-      <w:r>
-        <w:t xml:space="preserve">       &lt;Column_Name&gt; = &lt;expression/value&gt;,</w:t>
+        <w:t>UPDATE &lt;</w:t>
+      </w:r>
+      <w:proofErr w:type="spellStart"/>
+      <w:r>
+        <w:t>Table_Name</w:t>
+      </w:r>
+      <w:proofErr w:type="spellEnd"/>
+      <w:r>
+        <w:t>&gt;</w:t>
+      </w:r>
+    </w:p>
+    <w:p>
+      <w:r>
+        <w:t>SET &lt;</w:t>
+      </w:r>
+      <w:proofErr w:type="spellStart"/>
+      <w:r>
+        <w:t>Column_Name</w:t>
+      </w:r>
+      <w:proofErr w:type="spellEnd"/>
+      <w:r>
+        <w:t>&gt; = &lt;expression/value&gt;,</w:t>
+      </w:r>
+    </w:p>
+    <w:p>
+      <w:r>
+        <w:t xml:space="preserve">       &lt;</w:t>
+      </w:r>
+      <w:proofErr w:type="spellStart"/>
+      <w:r>
+        <w:t>Column_Name</w:t>
+      </w:r>
+      <w:proofErr w:type="spellEnd"/>
+      <w:r>
+        <w:t>&gt; = &lt;expression/value&gt;,</w:t>
       </w:r>
     </w:p>
     <w:p>
@@ -8191,7 +8437,15 @@
     </w:p>
     <w:p>
       <w:r>
-        <w:t>DELETE FROM &lt;Table_Name&gt;</w:t>
+        <w:t>DELETE FROM &lt;</w:t>
+      </w:r>
+      <w:proofErr w:type="spellStart"/>
+      <w:r>
+        <w:t>Table_Name</w:t>
+      </w:r>
+      <w:proofErr w:type="spellEnd"/>
+      <w:r>
+        <w:t>&gt;</w:t>
       </w:r>
     </w:p>
     <w:p>
@@ -8208,7 +8462,15 @@
     <w:p/>
     <w:p>
       <w:r>
-        <w:t>Quick Note: Multiple Columns are always separated using commas, whilst multiple conditions are applied using AND or OR statement.</w:t>
+        <w:t xml:space="preserve">Quick Note: Multiple Columns are always separated using commas, whilst multiple conditions are applied using AND or </w:t>
+      </w:r>
+      <w:proofErr w:type="spellStart"/>
+      <w:r>
+        <w:t>OR</w:t>
+      </w:r>
+      <w:proofErr w:type="spellEnd"/>
+      <w:r>
+        <w:t xml:space="preserve"> statement.</w:t>
       </w:r>
     </w:p>
     <w:p/>
@@ -8259,7 +8521,15 @@
     </w:p>
     <w:p>
       <w:r>
-        <w:t>TRUNCATE TABLE &lt;Table_Name&gt;</w:t>
+        <w:t>TRUNCATE TABLE &lt;</w:t>
+      </w:r>
+      <w:proofErr w:type="spellStart"/>
+      <w:r>
+        <w:t>Table_Name</w:t>
+      </w:r>
+      <w:proofErr w:type="spellEnd"/>
+      <w:r>
+        <w:t>&gt;</w:t>
       </w:r>
     </w:p>
     <w:p/>
@@ -8303,12 +8573,28 @@
         <w:br/>
       </w:r>
       <w:r>
-        <w:t>DELETE FROM &lt;Table_Name&gt;;</w:t>
-      </w:r>
-    </w:p>
-    <w:p>
-      <w:r>
-        <w:t>TRUNCATE TABLE &lt;Table_Name&gt;;</w:t>
+        <w:t>DELETE FROM &lt;</w:t>
+      </w:r>
+      <w:proofErr w:type="spellStart"/>
+      <w:r>
+        <w:t>Table_Name</w:t>
+      </w:r>
+      <w:proofErr w:type="spellEnd"/>
+      <w:r>
+        <w:t>&gt;;</w:t>
+      </w:r>
+    </w:p>
+    <w:p>
+      <w:r>
+        <w:t>TRUNCATE TABLE &lt;</w:t>
+      </w:r>
+      <w:proofErr w:type="spellStart"/>
+      <w:r>
+        <w:t>Table_Name</w:t>
+      </w:r>
+      <w:proofErr w:type="spellEnd"/>
+      <w:r>
+        <w:t>&gt;;</w:t>
       </w:r>
     </w:p>
     <w:p>
@@ -8880,7 +9166,15 @@
         <w:t>MERGE INTO</w:t>
       </w:r>
       <w:r>
-        <w:t xml:space="preserve"> &lt;Table_Name&gt; &lt;alias&gt;</w:t>
+        <w:t xml:space="preserve"> &lt;</w:t>
+      </w:r>
+      <w:proofErr w:type="spellStart"/>
+      <w:r>
+        <w:t>Table_Name</w:t>
+      </w:r>
+      <w:proofErr w:type="spellEnd"/>
+      <w:r>
+        <w:t>&gt; &lt;alias&gt;</w:t>
       </w:r>
       <w:r>
         <w:tab/>
@@ -8889,7 +9183,15 @@
     </w:p>
     <w:p>
       <w:r>
-        <w:t>USING &lt;Table_Name&gt; &lt;alias&gt;</w:t>
+        <w:t>USING &lt;</w:t>
+      </w:r>
+      <w:proofErr w:type="spellStart"/>
+      <w:r>
+        <w:t>Table_Name</w:t>
+      </w:r>
+      <w:proofErr w:type="spellEnd"/>
+      <w:r>
+        <w:t>&gt; &lt;alias&gt;</w:t>
       </w:r>
     </w:p>
     <w:p>
@@ -8900,7 +9202,15 @@
         <w:t>(</w:t>
       </w:r>
       <w:r>
-        <w:t>&lt;merge_condition&gt;</w:t>
+        <w:t>&lt;</w:t>
+      </w:r>
+      <w:proofErr w:type="spellStart"/>
+      <w:r>
+        <w:t>merge_condition</w:t>
+      </w:r>
+      <w:proofErr w:type="spellEnd"/>
+      <w:r>
+        <w:t>&gt;</w:t>
       </w:r>
       <w:r>
         <w:t>)</w:t>
@@ -8950,7 +9260,15 @@
         <w:ind w:firstLine="720"/>
       </w:pPr>
       <w:r>
-        <w:t>/DELETE WHERE &lt;Delete_Condition&gt;</w:t>
+        <w:t>/DELETE WHERE &lt;</w:t>
+      </w:r>
+      <w:proofErr w:type="spellStart"/>
+      <w:r>
+        <w:t>Delete_Condition</w:t>
+      </w:r>
+      <w:proofErr w:type="spellEnd"/>
+      <w:r>
+        <w:t>&gt;</w:t>
       </w:r>
     </w:p>
     <w:p>
@@ -9029,13 +9347,26 @@
     </w:p>
     <w:p>
       <w:r>
-        <w:t>SELECT * FROM &lt;Table_Name&gt;</w:t>
-      </w:r>
-    </w:p>
-    <w:p>
-      <w:r>
-        <w:t>ORDER BY &lt;Column_Name</w:t>
-      </w:r>
+        <w:t>SELECT * FROM &lt;</w:t>
+      </w:r>
+      <w:proofErr w:type="spellStart"/>
+      <w:r>
+        <w:t>Table_Name</w:t>
+      </w:r>
+      <w:proofErr w:type="spellEnd"/>
+      <w:r>
+        <w:t>&gt;</w:t>
+      </w:r>
+    </w:p>
+    <w:p>
+      <w:r>
+        <w:t>ORDER BY &lt;</w:t>
+      </w:r>
+      <w:proofErr w:type="spellStart"/>
+      <w:r>
+        <w:t>Column_Name</w:t>
+      </w:r>
+      <w:proofErr w:type="spellEnd"/>
       <w:proofErr w:type="gramStart"/>
       <w:r>
         <w:t xml:space="preserve">&gt;;   </w:t>
@@ -9051,13 +9382,26 @@
     <w:p/>
     <w:p>
       <w:r>
-        <w:t>SELECT * FROM &lt;Table_Name&gt;</w:t>
-      </w:r>
-    </w:p>
-    <w:p>
-      <w:r>
-        <w:t>ORDER BY &lt;Column_Name</w:t>
-      </w:r>
+        <w:t>SELECT * FROM &lt;</w:t>
+      </w:r>
+      <w:proofErr w:type="spellStart"/>
+      <w:r>
+        <w:t>Table_Name</w:t>
+      </w:r>
+      <w:proofErr w:type="spellEnd"/>
+      <w:r>
+        <w:t>&gt;</w:t>
+      </w:r>
+    </w:p>
+    <w:p>
+      <w:r>
+        <w:t>ORDER BY &lt;</w:t>
+      </w:r>
+      <w:proofErr w:type="spellStart"/>
+      <w:r>
+        <w:t>Column_Name</w:t>
+      </w:r>
+      <w:proofErr w:type="spellEnd"/>
       <w:proofErr w:type="gramStart"/>
       <w:r>
         <w:t>&gt;  ASC</w:t>
@@ -9073,7 +9417,15 @@
         <w:t xml:space="preserve"> </w:t>
       </w:r>
       <w:r>
-        <w:t>SELECT * FROM &lt;Table_Name&gt;</w:t>
+        <w:t>SELECT * FROM &lt;</w:t>
+      </w:r>
+      <w:proofErr w:type="spellStart"/>
+      <w:r>
+        <w:t>Table_Name</w:t>
+      </w:r>
+      <w:proofErr w:type="spellEnd"/>
+      <w:r>
+        <w:t>&gt;</w:t>
       </w:r>
     </w:p>
     <w:p>
@@ -9110,7 +9462,15 @@
     </w:p>
     <w:p>
       <w:r>
-        <w:t>SELECT * FROM &lt;Table_Name&gt;</w:t>
+        <w:t>SELECT * FROM &lt;</w:t>
+      </w:r>
+      <w:proofErr w:type="spellStart"/>
+      <w:r>
+        <w:t>Table_Name</w:t>
+      </w:r>
+      <w:proofErr w:type="spellEnd"/>
+      <w:r>
+        <w:t>&gt;</w:t>
       </w:r>
     </w:p>
     <w:p>
@@ -9121,7 +9481,15 @@
     <w:p/>
     <w:p>
       <w:r>
-        <w:t>SELECT * FROM &lt;Table_Name&gt;</w:t>
+        <w:t>SELECT * FROM &lt;</w:t>
+      </w:r>
+      <w:proofErr w:type="spellStart"/>
+      <w:r>
+        <w:t>Table_Name</w:t>
+      </w:r>
+      <w:proofErr w:type="spellEnd"/>
+      <w:r>
+        <w:t>&gt;</w:t>
       </w:r>
     </w:p>
     <w:p>
@@ -9181,12 +9549,28 @@
     </w:p>
     <w:p>
       <w:r>
-        <w:t>SELECT * FROM &lt;Table_Name&gt;</w:t>
-      </w:r>
-    </w:p>
-    <w:p>
-      <w:r>
-        <w:t>ORDER BY &lt;Column_Name&gt; DESC</w:t>
+        <w:t>SELECT * FROM &lt;</w:t>
+      </w:r>
+      <w:proofErr w:type="spellStart"/>
+      <w:r>
+        <w:t>Table_Name</w:t>
+      </w:r>
+      <w:proofErr w:type="spellEnd"/>
+      <w:r>
+        <w:t>&gt;</w:t>
+      </w:r>
+    </w:p>
+    <w:p>
+      <w:r>
+        <w:t>ORDER BY &lt;</w:t>
+      </w:r>
+      <w:proofErr w:type="spellStart"/>
+      <w:r>
+        <w:t>Column_Name</w:t>
+      </w:r>
+      <w:proofErr w:type="spellEnd"/>
+      <w:r>
+        <w:t>&gt; DESC</w:t>
       </w:r>
       <w:r>
         <w:t xml:space="preserve"> -------------Displays first row only</w:t>
@@ -9210,12 +9594,28 @@
     <w:p/>
     <w:p>
       <w:r>
-        <w:t>SELECT * FROM &lt;Table_Name&gt;</w:t>
-      </w:r>
-    </w:p>
-    <w:p>
-      <w:r>
-        <w:t>ORDER BY &lt;Column_Name&gt; DESC ---Displays all matching rows at the position.</w:t>
+        <w:t>SELECT * FROM &lt;</w:t>
+      </w:r>
+      <w:proofErr w:type="spellStart"/>
+      <w:r>
+        <w:t>Table_Name</w:t>
+      </w:r>
+      <w:proofErr w:type="spellEnd"/>
+      <w:r>
+        <w:t>&gt;</w:t>
+      </w:r>
+    </w:p>
+    <w:p>
+      <w:r>
+        <w:t>ORDER BY &lt;</w:t>
+      </w:r>
+      <w:proofErr w:type="spellStart"/>
+      <w:r>
+        <w:t>Column_Name</w:t>
+      </w:r>
+      <w:proofErr w:type="spellEnd"/>
+      <w:r>
+        <w:t>&gt; DESC ---Displays all matching rows at the position.</w:t>
       </w:r>
     </w:p>
     <w:p>
@@ -9258,12 +9658,28 @@
     <w:p/>
     <w:p>
       <w:r>
-        <w:t>SELECT * FROM &lt;Table_Name&gt;</w:t>
-      </w:r>
-    </w:p>
-    <w:p>
-      <w:r>
-        <w:t xml:space="preserve">ORDER BY &lt;Column_Name&gt; DESC      </w:t>
+        <w:t>SELECT * FROM &lt;</w:t>
+      </w:r>
+      <w:proofErr w:type="spellStart"/>
+      <w:r>
+        <w:t>Table_Name</w:t>
+      </w:r>
+      <w:proofErr w:type="spellEnd"/>
+      <w:r>
+        <w:t>&gt;</w:t>
+      </w:r>
+    </w:p>
+    <w:p>
+      <w:r>
+        <w:t>ORDER BY &lt;</w:t>
+      </w:r>
+      <w:proofErr w:type="spellStart"/>
+      <w:r>
+        <w:t>Column_Name</w:t>
+      </w:r>
+      <w:proofErr w:type="spellEnd"/>
+      <w:r>
+        <w:t xml:space="preserve">&gt; DESC      </w:t>
       </w:r>
     </w:p>
     <w:p>
@@ -9282,9 +9698,11 @@
         <w:lastRenderedPageBreak/>
         <w:t xml:space="preserve">NEXT and FIRST keywords return the same result when no OFFSET statement </w:t>
       </w:r>
+      <w:proofErr w:type="spellStart"/>
       <w:r>
         <w:t>preceeds</w:t>
       </w:r>
+      <w:proofErr w:type="spellEnd"/>
       <w:r>
         <w:t xml:space="preserve"> them. NEXT is usually used when FETCH is followed by OFFSET.</w:t>
       </w:r>
@@ -9684,6 +10102,7 @@
       <w:r>
         <w:t xml:space="preserve">For example, if you have two tables, </w:t>
       </w:r>
+      <w:proofErr w:type="spellStart"/>
       <w:r>
         <w:rPr>
           <w:b/>
@@ -9691,9 +10110,11 @@
         </w:rPr>
         <w:t>TableA</w:t>
       </w:r>
+      <w:proofErr w:type="spellEnd"/>
       <w:r>
         <w:t xml:space="preserve"> with columns (ID, Name, City) and </w:t>
       </w:r>
+      <w:proofErr w:type="spellStart"/>
       <w:r>
         <w:rPr>
           <w:b/>
@@ -9701,9 +10122,11 @@
         </w:rPr>
         <w:t>TableB</w:t>
       </w:r>
+      <w:proofErr w:type="spellEnd"/>
       <w:r>
         <w:t xml:space="preserve"> with columns (ID, City, Population), a NATURAL JOIN between </w:t>
       </w:r>
+      <w:proofErr w:type="spellStart"/>
       <w:r>
         <w:rPr>
           <w:b/>
@@ -9711,9 +10134,11 @@
         </w:rPr>
         <w:t>TableA</w:t>
       </w:r>
+      <w:proofErr w:type="spellEnd"/>
       <w:r>
         <w:t xml:space="preserve"> and </w:t>
       </w:r>
+      <w:proofErr w:type="spellStart"/>
       <w:r>
         <w:rPr>
           <w:b/>
@@ -9721,6 +10146,7 @@
         </w:rPr>
         <w:t>TableB</w:t>
       </w:r>
+      <w:proofErr w:type="spellEnd"/>
       <w:r>
         <w:t xml:space="preserve"> would implicitly create a join condition based on both ID and City.</w:t>
       </w:r>
@@ -9907,7 +10333,23 @@
           <w:b/>
           <w:bCs/>
         </w:rPr>
-        <w:t>&lt;Table_Name_N&gt;</w:t>
+        <w:t>&lt;</w:t>
+      </w:r>
+      <w:proofErr w:type="spellStart"/>
+      <w:r>
+        <w:rPr>
+          <w:b/>
+          <w:bCs/>
+        </w:rPr>
+        <w:t>Table_Name_N</w:t>
+      </w:r>
+      <w:proofErr w:type="spellEnd"/>
+      <w:r>
+        <w:rPr>
+          <w:b/>
+          <w:bCs/>
+        </w:rPr>
+        <w:t>&gt;</w:t>
       </w:r>
       <w:r>
         <w:rPr>
@@ -9959,46 +10401,87 @@
           <w:b/>
           <w:bCs/>
         </w:rPr>
-        <w:t>_Column&gt; = &lt;Table_n.Common_Column&gt;</w:t>
-      </w:r>
-    </w:p>
-    <w:p>
-      <w:pPr>
-        <w:rPr>
-          <w:b/>
-          <w:bCs/>
-        </w:rPr>
-      </w:pPr>
-    </w:p>
-    <w:p>
-      <w:pPr>
-        <w:rPr>
-          <w:b/>
-          <w:bCs/>
-        </w:rPr>
-      </w:pPr>
-    </w:p>
-    <w:p>
-      <w:pPr>
-        <w:rPr>
-          <w:b/>
-          <w:bCs/>
-        </w:rPr>
-      </w:pPr>
-      <w:r>
-        <w:rPr>
-          <w:b/>
-          <w:bCs/>
-        </w:rPr>
-        <w:t>SELECT * FROM TableA</w:t>
-      </w:r>
+        <w:t>_Column&gt; = &lt;</w:t>
+      </w:r>
+      <w:proofErr w:type="spellStart"/>
+      <w:r>
+        <w:rPr>
+          <w:b/>
+          <w:bCs/>
+        </w:rPr>
+        <w:t>Table_n.Common_Column</w:t>
+      </w:r>
+      <w:proofErr w:type="spellEnd"/>
+      <w:r>
+        <w:rPr>
+          <w:b/>
+          <w:bCs/>
+        </w:rPr>
+        <w:t>&gt;</w:t>
+      </w:r>
+    </w:p>
+    <w:p>
+      <w:pPr>
+        <w:rPr>
+          <w:b/>
+          <w:bCs/>
+        </w:rPr>
+      </w:pPr>
+    </w:p>
+    <w:p>
+      <w:pPr>
+        <w:rPr>
+          <w:b/>
+          <w:bCs/>
+        </w:rPr>
+      </w:pPr>
+    </w:p>
+    <w:p>
+      <w:pPr>
+        <w:rPr>
+          <w:b/>
+          <w:bCs/>
+        </w:rPr>
+      </w:pPr>
+      <w:r>
+        <w:rPr>
+          <w:b/>
+          <w:bCs/>
+        </w:rPr>
+        <w:t xml:space="preserve">SELECT * FROM </w:t>
+      </w:r>
+      <w:proofErr w:type="spellStart"/>
+      <w:r>
+        <w:rPr>
+          <w:b/>
+          <w:bCs/>
+        </w:rPr>
+        <w:t>TableA</w:t>
+      </w:r>
+      <w:proofErr w:type="spellEnd"/>
       <w:r>
         <w:rPr>
           <w:b/>
           <w:bCs/>
         </w:rPr>
         <w:br/>
-        <w:t>NATURAL JOIN TableB   ------------------------</w:t>
+        <w:t xml:space="preserve">NATURAL JOIN </w:t>
+      </w:r>
+      <w:proofErr w:type="spellStart"/>
+      <w:r>
+        <w:rPr>
+          <w:b/>
+          <w:bCs/>
+        </w:rPr>
+        <w:t>TableB</w:t>
+      </w:r>
+      <w:proofErr w:type="spellEnd"/>
+      <w:r>
+        <w:rPr>
+          <w:b/>
+          <w:bCs/>
+        </w:rPr>
+        <w:t xml:space="preserve">   ------------------------</w:t>
       </w:r>
       <w:r>
         <w:rPr>
@@ -10013,7 +10496,23 @@
           <w:bCs/>
         </w:rPr>
         <w:br/>
-        <w:t>NATURAL JOIN TableC;</w:t>
+        <w:t xml:space="preserve">NATURAL JOIN </w:t>
+      </w:r>
+      <w:proofErr w:type="spellStart"/>
+      <w:r>
+        <w:rPr>
+          <w:b/>
+          <w:bCs/>
+        </w:rPr>
+        <w:t>TableC</w:t>
+      </w:r>
+      <w:proofErr w:type="spellEnd"/>
+      <w:r>
+        <w:rPr>
+          <w:b/>
+          <w:bCs/>
+        </w:rPr>
+        <w:t>;</w:t>
       </w:r>
     </w:p>
     <w:p>
@@ -10032,7 +10531,23 @@
         </w:numPr>
       </w:pPr>
       <w:r>
-        <w:t>The first NATURAL JOIN combines TableA and TableB based on their common columns. The result of this join is a temporary, intermediate table.</w:t>
+        <w:t>The first NATURAL JOIN combines </w:t>
+      </w:r>
+      <w:proofErr w:type="spellStart"/>
+      <w:r>
+        <w:t>TableA</w:t>
+      </w:r>
+      <w:proofErr w:type="spellEnd"/>
+      <w:r>
+        <w:t> and </w:t>
+      </w:r>
+      <w:proofErr w:type="spellStart"/>
+      <w:r>
+        <w:t>TableB</w:t>
+      </w:r>
+      <w:proofErr w:type="spellEnd"/>
+      <w:r>
+        <w:t> based on their common columns. The result of this join is a temporary, intermediate table.</w:t>
       </w:r>
     </w:p>
     <w:p>
@@ -10043,7 +10558,15 @@
         </w:numPr>
       </w:pPr>
       <w:r>
-        <w:t>The second NATURAL JOIN then takes this intermediate table and joins it with TableC, again matching on common column names and data types.</w:t>
+        <w:t>The second NATURAL JOIN then takes this intermediate table and joins it with </w:t>
+      </w:r>
+      <w:proofErr w:type="spellStart"/>
+      <w:r>
+        <w:t>TableC</w:t>
+      </w:r>
+      <w:proofErr w:type="spellEnd"/>
+      <w:r>
+        <w:t>, again matching on common column names and data types.</w:t>
       </w:r>
     </w:p>
     <w:p/>
@@ -10873,7 +11396,15 @@
     <w:p/>
     <w:p>
       <w:r>
-        <w:t>An Equi Join in SQL is a type of join that combines rows from two or more tables based on a common column or set of columns, using the equality operator = to compare column values.</w:t>
+        <w:t xml:space="preserve">An </w:t>
+      </w:r>
+      <w:proofErr w:type="spellStart"/>
+      <w:r>
+        <w:t>Equi</w:t>
+      </w:r>
+      <w:proofErr w:type="spellEnd"/>
+      <w:r>
+        <w:t xml:space="preserve"> Join in SQL is a type of join that combines rows from two or more tables based on a common column or set of columns, using the equality operator = to compare column values.</w:t>
       </w:r>
     </w:p>
     <w:p>
@@ -10920,7 +11451,15 @@
         </w:numPr>
       </w:pPr>
       <w:r>
-        <w:t>It is possible to perform an equi join on more than two tables.</w:t>
+        <w:t xml:space="preserve">It is possible to perform an </w:t>
+      </w:r>
+      <w:proofErr w:type="spellStart"/>
+      <w:r>
+        <w:t>equi</w:t>
+      </w:r>
+      <w:proofErr w:type="spellEnd"/>
+      <w:r>
+        <w:t xml:space="preserve"> join on more than two tables.</w:t>
       </w:r>
     </w:p>
     <w:p>
@@ -10930,12 +11469,21 @@
           <w:numId w:val="35"/>
         </w:numPr>
       </w:pPr>
-      <w:r>
-        <w:rPr>
-          <w:b/>
-          <w:bCs/>
-        </w:rPr>
-        <w:t>Equi join uses only equals sign</w:t>
+      <w:proofErr w:type="spellStart"/>
+      <w:r>
+        <w:rPr>
+          <w:b/>
+          <w:bCs/>
+        </w:rPr>
+        <w:t>Equi</w:t>
+      </w:r>
+      <w:proofErr w:type="spellEnd"/>
+      <w:r>
+        <w:rPr>
+          <w:b/>
+          <w:bCs/>
+        </w:rPr>
+        <w:t xml:space="preserve"> join uses only equals sign</w:t>
       </w:r>
       <w:r>
         <w:rPr>
@@ -12010,8 +12558,17 @@
           <w:b/>
           <w:bCs/>
         </w:rPr>
-        <w:t>SELECT column_list</w:t>
-      </w:r>
+        <w:t xml:space="preserve">SELECT </w:t>
+      </w:r>
+      <w:proofErr w:type="spellStart"/>
+      <w:r>
+        <w:rPr>
+          <w:b/>
+          <w:bCs/>
+        </w:rPr>
+        <w:t>column_list</w:t>
+      </w:r>
+      <w:proofErr w:type="spellEnd"/>
     </w:p>
     <w:p>
       <w:pPr>
@@ -12499,7 +13056,15 @@
         </w:numPr>
       </w:pPr>
       <w:r>
-        <w:t>Set operators are not valid on column of type BLOB, CLOB, and Bfile.</w:t>
+        <w:t xml:space="preserve">Set operators are not valid on column of type BLOB, CLOB, and </w:t>
+      </w:r>
+      <w:proofErr w:type="spellStart"/>
+      <w:r>
+        <w:t>Bfile</w:t>
+      </w:r>
+      <w:proofErr w:type="spellEnd"/>
+      <w:r>
+        <w:t>.</w:t>
       </w:r>
     </w:p>
     <w:p>
@@ -12560,12 +13125,28 @@
     </w:p>
     <w:p>
       <w:r>
-        <w:t>SELECT &lt;column_list&gt; FROM &lt;Tables&gt;</w:t>
-      </w:r>
-    </w:p>
-    <w:p>
-      <w:r>
-        <w:t>ORDER BY &lt;order_by_column_list&gt;</w:t>
+        <w:t>SELECT &lt;</w:t>
+      </w:r>
+      <w:proofErr w:type="spellStart"/>
+      <w:r>
+        <w:t>column_list</w:t>
+      </w:r>
+      <w:proofErr w:type="spellEnd"/>
+      <w:r>
+        <w:t>&gt; FROM &lt;Tables&gt;</w:t>
+      </w:r>
+    </w:p>
+    <w:p>
+      <w:r>
+        <w:t>ORDER BY &lt;</w:t>
+      </w:r>
+      <w:proofErr w:type="spellStart"/>
+      <w:r>
+        <w:t>order_by_column_list</w:t>
+      </w:r>
+      <w:proofErr w:type="spellEnd"/>
+      <w:r>
+        <w:t>&gt;</w:t>
       </w:r>
     </w:p>
     <w:p>
@@ -12662,8 +13243,13 @@
     </w:p>
     <w:p>
       <w:r>
-        <w:t>SELECT column1, column2, ..., columnN</w:t>
-      </w:r>
+        <w:t xml:space="preserve">SELECT column1, column2, ..., </w:t>
+      </w:r>
+      <w:proofErr w:type="spellStart"/>
+      <w:r>
+        <w:t>columnN</w:t>
+      </w:r>
+      <w:proofErr w:type="spellEnd"/>
       <w:r>
         <w:br/>
         <w:t>FROM table_name1</w:t>
@@ -12681,8 +13267,13 @@
       </w:r>
       <w:r>
         <w:br/>
-        <w:t>SELECT column1, column2, ..., columnN</w:t>
-      </w:r>
+        <w:t xml:space="preserve">SELECT column1, column2, ..., </w:t>
+      </w:r>
+      <w:proofErr w:type="spellStart"/>
+      <w:r>
+        <w:t>columnN</w:t>
+      </w:r>
+      <w:proofErr w:type="spellEnd"/>
       <w:r>
         <w:br/>
         <w:t>FROM table_name2</w:t>
@@ -14241,6 +14832,7 @@
       <w:r>
         <w:t xml:space="preserve"> Keywords used along with </w:t>
       </w:r>
+      <w:proofErr w:type="spellStart"/>
       <w:proofErr w:type="gramStart"/>
       <w:r>
         <w:rPr>
@@ -14252,6 +14844,7 @@
       <w:r>
         <w:t>,negates</w:t>
       </w:r>
+      <w:proofErr w:type="spellEnd"/>
       <w:proofErr w:type="gramEnd"/>
       <w:r>
         <w:t xml:space="preserve"> it.</w:t>
@@ -14259,7 +14852,15 @@
     </w:p>
     <w:p>
       <w:r>
-        <w:t>This SQL statement would retrieve all rows from the tv_show table where the genre column has a value of either “Thriller” or “Comedy”:</w:t>
+        <w:t>This SQL statement would retrieve all rows from the </w:t>
+      </w:r>
+      <w:proofErr w:type="spellStart"/>
+      <w:r>
+        <w:t>tv_show</w:t>
+      </w:r>
+      <w:proofErr w:type="spellEnd"/>
+      <w:r>
+        <w:t> table where the genre column has a value of either “Thriller” or “Comedy”:</w:t>
       </w:r>
     </w:p>
     <w:p>
@@ -14289,8 +14890,17 @@
           <w:b/>
           <w:bCs/>
         </w:rPr>
-        <w:t>FROM SANDBOX.tv_show</w:t>
-      </w:r>
+        <w:t xml:space="preserve">FROM </w:t>
+      </w:r>
+      <w:proofErr w:type="spellStart"/>
+      <w:r>
+        <w:rPr>
+          <w:b/>
+          <w:bCs/>
+        </w:rPr>
+        <w:t>SANDBOX.tv_show</w:t>
+      </w:r>
+      <w:proofErr w:type="spellEnd"/>
     </w:p>
     <w:p>
       <w:pPr>
@@ -14335,8 +14945,17 @@
           <w:bCs/>
         </w:rPr>
         <w:br/>
-        <w:t>FROM your_table</w:t>
-      </w:r>
+        <w:t xml:space="preserve">FROM </w:t>
+      </w:r>
+      <w:proofErr w:type="spellStart"/>
+      <w:r>
+        <w:rPr>
+          <w:b/>
+          <w:bCs/>
+        </w:rPr>
+        <w:t>your_table</w:t>
+      </w:r>
+      <w:proofErr w:type="spellEnd"/>
       <w:r>
         <w:rPr>
           <w:b/>
@@ -14752,7 +15371,15 @@
     </w:p>
     <w:p>
       <w:r>
-        <w:t>To fetch the first and last name of the customers who placed atleast one order.</w:t>
+        <w:t xml:space="preserve">To fetch the first and last name of the customers who placed </w:t>
+      </w:r>
+      <w:proofErr w:type="spellStart"/>
+      <w:r>
+        <w:t>atleast</w:t>
+      </w:r>
+      <w:proofErr w:type="spellEnd"/>
+      <w:r>
+        <w:t xml:space="preserve"> one order.</w:t>
       </w:r>
     </w:p>
     <w:p>
@@ -14766,7 +15393,23 @@
     </w:p>
     <w:p>
       <w:r>
-        <w:t xml:space="preserve">SELECT fname, lname </w:t>
+        <w:t xml:space="preserve">SELECT </w:t>
+      </w:r>
+      <w:proofErr w:type="spellStart"/>
+      <w:r>
+        <w:t>fname</w:t>
+      </w:r>
+      <w:proofErr w:type="spellEnd"/>
+      <w:r>
+        <w:t xml:space="preserve">, </w:t>
+      </w:r>
+      <w:proofErr w:type="spellStart"/>
+      <w:r>
+        <w:t>lname</w:t>
+      </w:r>
+      <w:proofErr w:type="spellEnd"/>
+      <w:r>
+        <w:t xml:space="preserve"> </w:t>
       </w:r>
     </w:p>
     <w:p>
@@ -14786,7 +15429,23 @@
     </w:p>
     <w:p>
       <w:r>
-        <w:t xml:space="preserve">              WHERE Customers.customer_id = Orders.c_id);</w:t>
+        <w:t xml:space="preserve">              WHERE </w:t>
+      </w:r>
+      <w:proofErr w:type="spellStart"/>
+      <w:r>
+        <w:t>Customers.customer_id</w:t>
+      </w:r>
+      <w:proofErr w:type="spellEnd"/>
+      <w:r>
+        <w:t xml:space="preserve"> = </w:t>
+      </w:r>
+      <w:proofErr w:type="spellStart"/>
+      <w:r>
+        <w:t>Orders.c_id</w:t>
+      </w:r>
+      <w:proofErr w:type="spellEnd"/>
+      <w:r>
+        <w:t>);</w:t>
       </w:r>
     </w:p>
     <w:p>
@@ -14982,8 +15641,21 @@
     </w:p>
     <w:p>
       <w:r>
-        <w:t>SELECT lname, fname</w:t>
-      </w:r>
+        <w:t xml:space="preserve">SELECT </w:t>
+      </w:r>
+      <w:proofErr w:type="spellStart"/>
+      <w:r>
+        <w:t>lname</w:t>
+      </w:r>
+      <w:proofErr w:type="spellEnd"/>
+      <w:r>
+        <w:t xml:space="preserve">, </w:t>
+      </w:r>
+      <w:proofErr w:type="spellStart"/>
+      <w:r>
+        <w:t>fname</w:t>
+      </w:r>
+      <w:proofErr w:type="spellEnd"/>
     </w:p>
     <w:p>
       <w:r>
@@ -15002,7 +15674,23 @@
     </w:p>
     <w:p>
       <w:r>
-        <w:t xml:space="preserve">                  WHERE Customers.customer_id = Orders.c_id);</w:t>
+        <w:t xml:space="preserve">                  WHERE </w:t>
+      </w:r>
+      <w:proofErr w:type="spellStart"/>
+      <w:r>
+        <w:t>Customers.customer_id</w:t>
+      </w:r>
+      <w:proofErr w:type="spellEnd"/>
+      <w:r>
+        <w:t xml:space="preserve"> = </w:t>
+      </w:r>
+      <w:proofErr w:type="spellStart"/>
+      <w:r>
+        <w:t>Orders.c_id</w:t>
+      </w:r>
+      <w:proofErr w:type="spellEnd"/>
+      <w:r>
+        <w:t>);</w:t>
       </w:r>
     </w:p>
     <w:p>
@@ -15235,12 +15923,33 @@
     </w:p>
     <w:p>
       <w:r>
-        <w:t xml:space="preserve">              WHERE Customers.customer_id = Orders.c_id</w:t>
-      </w:r>
-    </w:p>
-    <w:p>
-      <w:r>
-        <w:t xml:space="preserve">              AND Customers.lname = 'Mehra');</w:t>
+        <w:t xml:space="preserve">              WHERE </w:t>
+      </w:r>
+      <w:proofErr w:type="spellStart"/>
+      <w:r>
+        <w:t>Customers.customer_id</w:t>
+      </w:r>
+      <w:proofErr w:type="spellEnd"/>
+      <w:r>
+        <w:t xml:space="preserve"> = </w:t>
+      </w:r>
+      <w:proofErr w:type="spellStart"/>
+      <w:r>
+        <w:t>Orders.c_id</w:t>
+      </w:r>
+      <w:proofErr w:type="spellEnd"/>
+    </w:p>
+    <w:p>
+      <w:r>
+        <w:t xml:space="preserve">              AND </w:t>
+      </w:r>
+      <w:proofErr w:type="spellStart"/>
+      <w:r>
+        <w:t>Customers.lname</w:t>
+      </w:r>
+      <w:proofErr w:type="spellEnd"/>
+      <w:r>
+        <w:t xml:space="preserve"> = 'Mehra');</w:t>
       </w:r>
     </w:p>
     <w:p>
@@ -15444,7 +16153,23 @@
     </w:p>
     <w:p>
       <w:r>
-        <w:t>Update the lname as 'Kumari' of customer in Customer Table whose customer_id is 401.</w:t>
+        <w:t xml:space="preserve">Update the </w:t>
+      </w:r>
+      <w:proofErr w:type="spellStart"/>
+      <w:r>
+        <w:t>lname</w:t>
+      </w:r>
+      <w:proofErr w:type="spellEnd"/>
+      <w:r>
+        <w:t xml:space="preserve"> as 'Kumari' of customer in Customer Table whose </w:t>
+      </w:r>
+      <w:proofErr w:type="spellStart"/>
+      <w:r>
+        <w:t>customer_id</w:t>
+      </w:r>
+      <w:proofErr w:type="spellEnd"/>
+      <w:r>
+        <w:t xml:space="preserve"> is 401.</w:t>
       </w:r>
     </w:p>
     <w:p>
@@ -15454,7 +16179,15 @@
     </w:p>
     <w:p>
       <w:r>
-        <w:t>SET lname = 'Kumari'</w:t>
+        <w:t xml:space="preserve">SET </w:t>
+      </w:r>
+      <w:proofErr w:type="spellStart"/>
+      <w:r>
+        <w:t>lname</w:t>
+      </w:r>
+      <w:proofErr w:type="spellEnd"/>
+      <w:r>
+        <w:t xml:space="preserve"> = 'Kumari'</w:t>
       </w:r>
     </w:p>
     <w:p>
@@ -15469,7 +16202,15 @@
     </w:p>
     <w:p>
       <w:r>
-        <w:t xml:space="preserve">              WHERE customer_id = 401);</w:t>
+        <w:t xml:space="preserve">              WHERE </w:t>
+      </w:r>
+      <w:proofErr w:type="spellStart"/>
+      <w:r>
+        <w:t>customer_id</w:t>
+      </w:r>
+      <w:proofErr w:type="spellEnd"/>
+      <w:r>
+        <w:t xml:space="preserve"> = 401);</w:t>
       </w:r>
     </w:p>
     <w:p>
@@ -16092,7 +16833,15 @@
     </w:p>
     <w:p>
       <w:r>
-        <w:t>The following SQL statement exemplifies how the LIKE operator returns the rows from the tv_show table where the GENRE column starts with “Thriller”.</w:t>
+        <w:t>The following SQL statement exemplifies how the LIKE operator returns the rows from the </w:t>
+      </w:r>
+      <w:proofErr w:type="spellStart"/>
+      <w:r>
+        <w:t>tv_show</w:t>
+      </w:r>
+      <w:proofErr w:type="spellEnd"/>
+      <w:r>
+        <w:t> table where the GENRE column starts with “Thriller”.</w:t>
       </w:r>
     </w:p>
     <w:p>
@@ -16122,8 +16871,17 @@
           <w:b/>
           <w:bCs/>
         </w:rPr>
-        <w:t>FROM SANDBOX.tv_show</w:t>
-      </w:r>
+        <w:t xml:space="preserve">FROM </w:t>
+      </w:r>
+      <w:proofErr w:type="spellStart"/>
+      <w:r>
+        <w:rPr>
+          <w:b/>
+          <w:bCs/>
+        </w:rPr>
+        <w:t>SANDBOX.tv_show</w:t>
+      </w:r>
+      <w:proofErr w:type="spellEnd"/>
     </w:p>
     <w:p>
       <w:pPr>
@@ -16152,7 +16910,15 @@
     </w:p>
     <w:p>
       <w:r>
-        <w:t>Case sensitivity varies depending on the specific database platform and configuration. (Consult the documentation for case sensitivity behavior within your specific database platform. See notes below for LIKE case sensitivity within RedShift, BigQuery, and Snowflake.)</w:t>
+        <w:t xml:space="preserve">Case sensitivity varies depending on the specific database platform and configuration. (Consult the documentation for case sensitivity behavior within your specific database platform. See notes below for LIKE case sensitivity within RedShift, </w:t>
+      </w:r>
+      <w:proofErr w:type="spellStart"/>
+      <w:r>
+        <w:t>BigQuery</w:t>
+      </w:r>
+      <w:proofErr w:type="spellEnd"/>
+      <w:r>
+        <w:t>, and Snowflake.)</w:t>
       </w:r>
     </w:p>
     <w:p/>
@@ -16190,8 +16956,17 @@
           <w:b/>
           <w:bCs/>
         </w:rPr>
-        <w:t>FROM SANDBOX.tv_show</w:t>
-      </w:r>
+        <w:t xml:space="preserve">FROM </w:t>
+      </w:r>
+      <w:proofErr w:type="spellStart"/>
+      <w:r>
+        <w:rPr>
+          <w:b/>
+          <w:bCs/>
+        </w:rPr>
+        <w:t>SANDBOX.tv_show</w:t>
+      </w:r>
+      <w:proofErr w:type="spellEnd"/>
     </w:p>
     <w:p>
       <w:pPr>
@@ -16245,8 +17020,17 @@
           <w:b/>
           <w:bCs/>
         </w:rPr>
-        <w:t>FROM SANDBOX.tv_show</w:t>
-      </w:r>
+        <w:t xml:space="preserve">FROM </w:t>
+      </w:r>
+      <w:proofErr w:type="spellStart"/>
+      <w:r>
+        <w:rPr>
+          <w:b/>
+          <w:bCs/>
+        </w:rPr>
+        <w:t>SANDBOX.tv_show</w:t>
+      </w:r>
+      <w:proofErr w:type="spellEnd"/>
     </w:p>
     <w:p>
       <w:pPr>
@@ -16295,22 +17079,47 @@
           <w:b/>
           <w:bCs/>
         </w:rPr>
-        <w:t>FROM SANDBOX.tv_show</w:t>
-      </w:r>
-    </w:p>
-    <w:p>
-      <w:pPr>
-        <w:rPr>
-          <w:b/>
-          <w:bCs/>
-        </w:rPr>
-      </w:pPr>
-      <w:r>
-        <w:rPr>
-          <w:b/>
-          <w:bCs/>
-        </w:rPr>
-        <w:t>WHERE SHOW_NAME LIKE '%Twil%';</w:t>
+        <w:t xml:space="preserve">FROM </w:t>
+      </w:r>
+      <w:proofErr w:type="spellStart"/>
+      <w:r>
+        <w:rPr>
+          <w:b/>
+          <w:bCs/>
+        </w:rPr>
+        <w:t>SANDBOX.tv_show</w:t>
+      </w:r>
+      <w:proofErr w:type="spellEnd"/>
+    </w:p>
+    <w:p>
+      <w:pPr>
+        <w:rPr>
+          <w:b/>
+          <w:bCs/>
+        </w:rPr>
+      </w:pPr>
+      <w:r>
+        <w:rPr>
+          <w:b/>
+          <w:bCs/>
+        </w:rPr>
+        <w:t>WHERE SHOW_NAME LIKE '%</w:t>
+      </w:r>
+      <w:proofErr w:type="spellStart"/>
+      <w:r>
+        <w:rPr>
+          <w:b/>
+          <w:bCs/>
+        </w:rPr>
+        <w:t>Twil</w:t>
+      </w:r>
+      <w:proofErr w:type="spellEnd"/>
+      <w:r>
+        <w:rPr>
+          <w:b/>
+          <w:bCs/>
+        </w:rPr>
+        <w:t>%';</w:t>
       </w:r>
     </w:p>
     <w:p>
@@ -16345,7 +17154,23 @@
           <w:b/>
           <w:bCs/>
         </w:rPr>
-        <w:t xml:space="preserve">FROM SANDBOX.tv_show </w:t>
+        <w:t xml:space="preserve">FROM </w:t>
+      </w:r>
+      <w:proofErr w:type="spellStart"/>
+      <w:r>
+        <w:rPr>
+          <w:b/>
+          <w:bCs/>
+        </w:rPr>
+        <w:t>SANDBOX.tv_show</w:t>
+      </w:r>
+      <w:proofErr w:type="spellEnd"/>
+      <w:r>
+        <w:rPr>
+          <w:b/>
+          <w:bCs/>
+        </w:rPr>
+        <w:t xml:space="preserve"> </w:t>
       </w:r>
     </w:p>
     <w:p>
@@ -16599,7 +17424,23 @@
           <w:bCs/>
         </w:rPr>
         <w:br/>
-        <w:t>WHERE CustomerName LIKE </w:t>
+        <w:t>WHERE </w:t>
+      </w:r>
+      <w:proofErr w:type="spellStart"/>
+      <w:r>
+        <w:rPr>
+          <w:b/>
+          <w:bCs/>
+        </w:rPr>
+        <w:t>CustomerName</w:t>
+      </w:r>
+      <w:proofErr w:type="spellEnd"/>
+      <w:r>
+        <w:rPr>
+          <w:b/>
+          <w:bCs/>
+        </w:rPr>
+        <w:t> LIKE </w:t>
       </w:r>
       <w:r>
         <w:rPr>
@@ -16648,7 +17489,15 @@
         <w:t>contains</w:t>
       </w:r>
       <w:r>
-        <w:t> the pattern 'mer':</w:t>
+        <w:t> the pattern '</w:t>
+      </w:r>
+      <w:proofErr w:type="spellStart"/>
+      <w:r>
+        <w:t>mer</w:t>
+      </w:r>
+      <w:proofErr w:type="spellEnd"/>
+      <w:r>
+        <w:t>':</w:t>
       </w:r>
     </w:p>
     <w:p>
@@ -16671,7 +17520,39 @@
           <w:bCs/>
         </w:rPr>
         <w:br/>
-        <w:t>WHERE CustomerName LIKE '%mer%';</w:t>
+        <w:t>WHERE </w:t>
+      </w:r>
+      <w:proofErr w:type="spellStart"/>
+      <w:r>
+        <w:rPr>
+          <w:b/>
+          <w:bCs/>
+        </w:rPr>
+        <w:t>CustomerName</w:t>
+      </w:r>
+      <w:proofErr w:type="spellEnd"/>
+      <w:r>
+        <w:rPr>
+          <w:b/>
+          <w:bCs/>
+        </w:rPr>
+        <w:t> LIKE '%</w:t>
+      </w:r>
+      <w:proofErr w:type="spellStart"/>
+      <w:r>
+        <w:rPr>
+          <w:b/>
+          <w:bCs/>
+        </w:rPr>
+        <w:t>mer</w:t>
+      </w:r>
+      <w:proofErr w:type="spellEnd"/>
+      <w:r>
+        <w:rPr>
+          <w:b/>
+          <w:bCs/>
+        </w:rPr>
+        <w:t>%';</w:t>
       </w:r>
     </w:p>
     <w:p/>
@@ -16729,9 +17610,11 @@
       <w:r>
         <w:t>“</w:t>
       </w:r>
+      <w:proofErr w:type="spellStart"/>
       <w:r>
         <w:t>ondon</w:t>
       </w:r>
+      <w:proofErr w:type="spellEnd"/>
       <w:r>
         <w:t>”</w:t>
       </w:r>
@@ -16773,8 +17656,17 @@
           <w:b/>
           <w:bCs/>
         </w:rPr>
-        <w:t>_ondon</w:t>
-      </w:r>
+        <w:t>_</w:t>
+      </w:r>
+      <w:proofErr w:type="spellStart"/>
+      <w:r>
+        <w:rPr>
+          <w:b/>
+          <w:bCs/>
+        </w:rPr>
+        <w:t>ondon</w:t>
+      </w:r>
+      <w:proofErr w:type="spellEnd"/>
       <w:r>
         <w:rPr>
           <w:b/>
@@ -16829,7 +17721,23 @@
           <w:bCs/>
         </w:rPr>
         <w:br/>
-        <w:t>WHERE City LIKE 'L___on';</w:t>
+        <w:t>WHERE City LIKE '</w:t>
+      </w:r>
+      <w:proofErr w:type="spellStart"/>
+      <w:r>
+        <w:rPr>
+          <w:b/>
+          <w:bCs/>
+        </w:rPr>
+        <w:t>L___on</w:t>
+      </w:r>
+      <w:proofErr w:type="spellEnd"/>
+      <w:r>
+        <w:rPr>
+          <w:b/>
+          <w:bCs/>
+        </w:rPr>
+        <w:t>';</w:t>
       </w:r>
     </w:p>
     <w:p>
@@ -17013,13 +17921,22 @@
         </w:rPr>
         <w:t>COUNT(</w:t>
       </w:r>
+      <w:proofErr w:type="spellStart"/>
       <w:proofErr w:type="gramEnd"/>
       <w:r>
         <w:rPr>
           <w:b/>
           <w:bCs/>
         </w:rPr>
-        <w:t>column_name):</w:t>
+        <w:t>column_name</w:t>
+      </w:r>
+      <w:proofErr w:type="spellEnd"/>
+      <w:r>
+        <w:rPr>
+          <w:b/>
+          <w:bCs/>
+        </w:rPr>
+        <w:t>):</w:t>
       </w:r>
       <w:r>
         <w:t> Counts non-NULL values in the specified column.</w:t>
@@ -17046,7 +17963,23 @@
           <w:b/>
           <w:bCs/>
         </w:rPr>
-        <w:t>DISTINCT column_name):</w:t>
+        <w:t xml:space="preserve">DISTINCT </w:t>
+      </w:r>
+      <w:proofErr w:type="spellStart"/>
+      <w:r>
+        <w:rPr>
+          <w:b/>
+          <w:bCs/>
+        </w:rPr>
+        <w:t>column_name</w:t>
+      </w:r>
+      <w:proofErr w:type="spellEnd"/>
+      <w:r>
+        <w:rPr>
+          <w:b/>
+          <w:bCs/>
+        </w:rPr>
+        <w:t>):</w:t>
       </w:r>
       <w:r>
         <w:t> Counts unique non-NULL values in the column.</w:t>
@@ -17104,7 +18037,23 @@
           <w:i/>
           <w:iCs/>
         </w:rPr>
-        <w:t>*) AS TotalRecords FROM Employee;</w:t>
+        <w:t xml:space="preserve">*) AS </w:t>
+      </w:r>
+      <w:proofErr w:type="spellStart"/>
+      <w:r>
+        <w:rPr>
+          <w:i/>
+          <w:iCs/>
+        </w:rPr>
+        <w:t>TotalRecords</w:t>
+      </w:r>
+      <w:proofErr w:type="spellEnd"/>
+      <w:r>
+        <w:rPr>
+          <w:i/>
+          <w:iCs/>
+        </w:rPr>
+        <w:t xml:space="preserve"> FROM Employee;</w:t>
       </w:r>
       <w:r>
         <w:rPr>
@@ -17131,7 +18080,23 @@
           <w:i/>
           <w:iCs/>
         </w:rPr>
-        <w:t>SELECT COUNT(Salary) AS NonNullSalaries FROM Employee;</w:t>
+        <w:t xml:space="preserve">SELECT COUNT(Salary) AS </w:t>
+      </w:r>
+      <w:proofErr w:type="spellStart"/>
+      <w:r>
+        <w:rPr>
+          <w:i/>
+          <w:iCs/>
+        </w:rPr>
+        <w:t>NonNullSalaries</w:t>
+      </w:r>
+      <w:proofErr w:type="spellEnd"/>
+      <w:r>
+        <w:rPr>
+          <w:i/>
+          <w:iCs/>
+        </w:rPr>
+        <w:t xml:space="preserve"> FROM Employee;</w:t>
       </w:r>
       <w:r>
         <w:br/>
@@ -17148,7 +18113,23 @@
           <w:i/>
           <w:iCs/>
         </w:rPr>
-        <w:t>SELECT COUNT(DISTINCT Salary) AS UniqueSalaries FROM Employee;</w:t>
+        <w:t xml:space="preserve">SELECT COUNT(DISTINCT Salary) AS </w:t>
+      </w:r>
+      <w:proofErr w:type="spellStart"/>
+      <w:r>
+        <w:rPr>
+          <w:i/>
+          <w:iCs/>
+        </w:rPr>
+        <w:t>UniqueSalaries</w:t>
+      </w:r>
+      <w:proofErr w:type="spellEnd"/>
+      <w:r>
+        <w:rPr>
+          <w:i/>
+          <w:iCs/>
+        </w:rPr>
+        <w:t xml:space="preserve"> FROM Employee;</w:t>
       </w:r>
     </w:p>
     <w:p/>
@@ -17178,13 +18159,22 @@
         </w:rPr>
         <w:t>SUM(</w:t>
       </w:r>
+      <w:proofErr w:type="spellStart"/>
       <w:proofErr w:type="gramEnd"/>
       <w:r>
         <w:rPr>
           <w:b/>
           <w:bCs/>
         </w:rPr>
-        <w:t>column_name)</w:t>
+        <w:t>column_name</w:t>
+      </w:r>
+      <w:proofErr w:type="spellEnd"/>
+      <w:r>
+        <w:rPr>
+          <w:b/>
+          <w:bCs/>
+        </w:rPr>
+        <w:t>)</w:t>
       </w:r>
       <w:r>
         <w:t> returns sum of all non-NULL values in the specified column.</w:t>
@@ -17208,7 +18198,15 @@
       </w:r>
       <w:r>
         <w:br/>
-        <w:t>SELECT SUM(Salary) AS TotalSalary FROM Employee;</w:t>
+        <w:t xml:space="preserve">SELECT SUM(Salary) AS </w:t>
+      </w:r>
+      <w:proofErr w:type="spellStart"/>
+      <w:r>
+        <w:t>TotalSalary</w:t>
+      </w:r>
+      <w:proofErr w:type="spellEnd"/>
+      <w:r>
+        <w:t xml:space="preserve"> FROM Employee;</w:t>
       </w:r>
       <w:r>
         <w:br/>
@@ -17230,7 +18228,15 @@
       </w:r>
       <w:proofErr w:type="gramEnd"/>
       <w:r>
-        <w:t>DISTINCT Salary) AS DistinctSalarySum FROM Employee;</w:t>
+        <w:t xml:space="preserve">DISTINCT Salary) AS </w:t>
+      </w:r>
+      <w:proofErr w:type="spellStart"/>
+      <w:r>
+        <w:t>DistinctSalarySum</w:t>
+      </w:r>
+      <w:proofErr w:type="spellEnd"/>
+      <w:r>
+        <w:t xml:space="preserve"> FROM Employee;</w:t>
       </w:r>
     </w:p>
     <w:p/>
@@ -17267,13 +18273,22 @@
         </w:rPr>
         <w:t>AVG(</w:t>
       </w:r>
+      <w:proofErr w:type="spellStart"/>
       <w:proofErr w:type="gramEnd"/>
       <w:r>
         <w:rPr>
           <w:b/>
           <w:bCs/>
         </w:rPr>
-        <w:t>column_name)</w:t>
+        <w:t>column_name</w:t>
+      </w:r>
+      <w:proofErr w:type="spellEnd"/>
+      <w:r>
+        <w:rPr>
+          <w:b/>
+          <w:bCs/>
+        </w:rPr>
+        <w:t>)</w:t>
       </w:r>
       <w:r>
         <w:t> returns average of all non-NULL values in the specified column.</w:t>
@@ -17297,7 +18312,15 @@
       </w:r>
       <w:r>
         <w:br/>
-        <w:t>SELECT AVG(Salary) AS AverageSalary FROM Employee;</w:t>
+        <w:t xml:space="preserve">SELECT AVG(Salary) AS </w:t>
+      </w:r>
+      <w:proofErr w:type="spellStart"/>
+      <w:r>
+        <w:t>AverageSalary</w:t>
+      </w:r>
+      <w:proofErr w:type="spellEnd"/>
+      <w:r>
+        <w:t xml:space="preserve"> FROM Employee;</w:t>
       </w:r>
       <w:r>
         <w:br/>
@@ -17316,7 +18339,15 @@
       </w:r>
       <w:proofErr w:type="gramEnd"/>
       <w:r>
-        <w:t>DISTINCT Salary) AS DistinctAvgSalary FROM Employee;</w:t>
+        <w:t xml:space="preserve">DISTINCT Salary) AS </w:t>
+      </w:r>
+      <w:proofErr w:type="spellStart"/>
+      <w:r>
+        <w:t>DistinctAvgSalary</w:t>
+      </w:r>
+      <w:proofErr w:type="spellEnd"/>
+      <w:r>
+        <w:t xml:space="preserve"> FROM Employee;</w:t>
       </w:r>
     </w:p>
     <w:p/>
@@ -17365,7 +18396,15 @@
       </w:r>
       <w:r>
         <w:br/>
-        <w:t>SELECT MAX(Salary) AS HighestSalary FROM Employee;</w:t>
+        <w:t xml:space="preserve">SELECT MAX(Salary) AS </w:t>
+      </w:r>
+      <w:proofErr w:type="spellStart"/>
+      <w:r>
+        <w:t>HighestSalary</w:t>
+      </w:r>
+      <w:proofErr w:type="spellEnd"/>
+      <w:r>
+        <w:t xml:space="preserve"> FROM Employee;</w:t>
       </w:r>
       <w:r>
         <w:br/>
@@ -17376,7 +18415,15 @@
       </w:r>
       <w:r>
         <w:br/>
-        <w:t>SELECT MIN(Salary) AS LowestSalary FROM Employee;</w:t>
+        <w:t xml:space="preserve">SELECT MIN(Salary) AS </w:t>
+      </w:r>
+      <w:proofErr w:type="spellStart"/>
+      <w:r>
+        <w:t>LowestSalary</w:t>
+      </w:r>
+      <w:proofErr w:type="spellEnd"/>
+      <w:r>
+        <w:t xml:space="preserve"> FROM Employee;</w:t>
       </w:r>
     </w:p>
     <w:p/>
@@ -17416,7 +18463,15 @@
         </w:numPr>
       </w:pPr>
       <w:r>
-        <w:t>The speciality about this function is that, it also allows to order the elements in the concatenated list.</w:t>
+        <w:t xml:space="preserve">The </w:t>
+      </w:r>
+      <w:proofErr w:type="spellStart"/>
+      <w:r>
+        <w:t>speciality</w:t>
+      </w:r>
+      <w:proofErr w:type="spellEnd"/>
+      <w:r>
+        <w:t xml:space="preserve"> about this function is that, it also allows to order the elements in the concatenated list.</w:t>
       </w:r>
     </w:p>
     <w:p>
@@ -17430,23 +18485,45 @@
     </w:p>
     <w:p>
       <w:r>
-        <w:t xml:space="preserve">LISTAGG (measure_expr [, 'delimiter']) WITHIN GROUP </w:t>
+        <w:t>LISTAGG (</w:t>
+      </w:r>
+      <w:proofErr w:type="spellStart"/>
+      <w:r>
+        <w:t>measure_expr</w:t>
+      </w:r>
+      <w:proofErr w:type="spellEnd"/>
+      <w:r>
+        <w:t xml:space="preserve"> [, 'delimiter']) WITHIN GROUP </w:t>
       </w:r>
     </w:p>
     <w:p>
       <w:r>
         <w:t>(</w:t>
       </w:r>
+      <w:proofErr w:type="spellStart"/>
       <w:proofErr w:type="gramStart"/>
       <w:r>
         <w:t>order</w:t>
       </w:r>
       <w:proofErr w:type="gramEnd"/>
       <w:r>
-        <w:t>_by_clause) [OVER query_partition_clause]</w:t>
-      </w:r>
-    </w:p>
-    <w:p>
+        <w:t>_by_clause</w:t>
+      </w:r>
+      <w:proofErr w:type="spellEnd"/>
+      <w:r>
+        <w:t xml:space="preserve">) [OVER </w:t>
+      </w:r>
+      <w:proofErr w:type="spellStart"/>
+      <w:r>
+        <w:t>query_partition_clause</w:t>
+      </w:r>
+      <w:proofErr w:type="spellEnd"/>
+      <w:r>
+        <w:t>]</w:t>
+      </w:r>
+    </w:p>
+    <w:p>
+      <w:proofErr w:type="spellStart"/>
       <w:r>
         <w:rPr>
           <w:b/>
@@ -17462,6 +18539,7 @@
         </w:rPr>
         <w:t>expr</w:t>
       </w:r>
+      <w:proofErr w:type="spellEnd"/>
       <w:r>
         <w:t xml:space="preserve"> :</w:t>
       </w:r>
@@ -17484,10 +18562,19 @@
       </w:r>
       <w:proofErr w:type="gramEnd"/>
       <w:r>
-        <w:t xml:space="preserve"> Character in between each measure_expr, which is by default a comma (,) .</w:t>
-      </w:r>
-    </w:p>
-    <w:p>
+        <w:t xml:space="preserve"> Character in between each </w:t>
+      </w:r>
+      <w:proofErr w:type="spellStart"/>
+      <w:r>
+        <w:t>measure_expr</w:t>
+      </w:r>
+      <w:proofErr w:type="spellEnd"/>
+      <w:r>
+        <w:t>, which is by default a comma (,) .</w:t>
+      </w:r>
+    </w:p>
+    <w:p>
+      <w:proofErr w:type="spellStart"/>
       <w:r>
         <w:rPr>
           <w:b/>
@@ -17503,6 +18590,7 @@
         </w:rPr>
         <w:t>clause</w:t>
       </w:r>
+      <w:proofErr w:type="spellEnd"/>
       <w:r>
         <w:t xml:space="preserve"> :</w:t>
       </w:r>
@@ -17513,7 +18601,15 @@
     </w:p>
     <w:p>
       <w:r>
-        <w:t xml:space="preserve">Let us have a table named Gfg having two columns showing the subject names and subject number that each subject belongs to, as shown </w:t>
+        <w:t xml:space="preserve">Let us have a table named </w:t>
+      </w:r>
+      <w:proofErr w:type="spellStart"/>
+      <w:r>
+        <w:t>Gfg</w:t>
+      </w:r>
+      <w:proofErr w:type="spellEnd"/>
+      <w:r>
+        <w:t xml:space="preserve"> having two columns showing the subject names and subject number that each subject belongs to, as shown </w:t>
       </w:r>
       <w:proofErr w:type="gramStart"/>
       <w:r>
@@ -17523,7 +18619,15 @@
     </w:p>
     <w:p>
       <w:r>
-        <w:t>SQL&gt; select * from GfG;</w:t>
+        <w:t xml:space="preserve">SQL&gt; select * from </w:t>
+      </w:r>
+      <w:proofErr w:type="spellStart"/>
+      <w:r>
+        <w:t>GfG</w:t>
+      </w:r>
+      <w:proofErr w:type="spellEnd"/>
+      <w:r>
+        <w:t>;</w:t>
       </w:r>
     </w:p>
     <w:p/>
@@ -17544,8 +18648,13 @@
     </w:p>
     <w:p>
       <w:r>
-        <w:t>D30        DataStructure</w:t>
-      </w:r>
+        <w:t xml:space="preserve">D30        </w:t>
+      </w:r>
+      <w:proofErr w:type="spellStart"/>
+      <w:r>
+        <w:t>DataStructure</w:t>
+      </w:r>
+      <w:proofErr w:type="spellEnd"/>
     </w:p>
     <w:p>
       <w:r>
@@ -17628,13 +18737,54 @@
         </w:rPr>
         <w:t>LISTAGG(</w:t>
       </w:r>
+      <w:proofErr w:type="spellStart"/>
       <w:proofErr w:type="gramEnd"/>
       <w:r>
         <w:rPr>
           <w:i/>
           <w:iCs/>
         </w:rPr>
-        <w:t>SubName, ' , ') WITHIN GROUP (ORDER BY SubName) AS SUBJECTS  FROM   GfG ;</w:t>
+        <w:t>SubName</w:t>
+      </w:r>
+      <w:proofErr w:type="spellEnd"/>
+      <w:r>
+        <w:rPr>
+          <w:i/>
+          <w:iCs/>
+        </w:rPr>
+        <w:t xml:space="preserve">, ' , ') WITHIN GROUP (ORDER BY </w:t>
+      </w:r>
+      <w:proofErr w:type="spellStart"/>
+      <w:r>
+        <w:rPr>
+          <w:i/>
+          <w:iCs/>
+        </w:rPr>
+        <w:t>SubName</w:t>
+      </w:r>
+      <w:proofErr w:type="spellEnd"/>
+      <w:r>
+        <w:rPr>
+          <w:i/>
+          <w:iCs/>
+        </w:rPr>
+        <w:t xml:space="preserve">) AS SUBJECTS  FROM   </w:t>
+      </w:r>
+      <w:proofErr w:type="spellStart"/>
+      <w:r>
+        <w:rPr>
+          <w:i/>
+          <w:iCs/>
+        </w:rPr>
+        <w:t>GfG</w:t>
+      </w:r>
+      <w:proofErr w:type="spellEnd"/>
+      <w:r>
+        <w:rPr>
+          <w:i/>
+          <w:iCs/>
+        </w:rPr>
+        <w:t xml:space="preserve"> ;</w:t>
       </w:r>
     </w:p>
     <w:p>
@@ -17654,7 +18804,15 @@
       </w:r>
       <w:proofErr w:type="gramEnd"/>
       <w:r>
-        <w:t xml:space="preserve"> C , C++ , DBMS , DataStructure , Graph , LinkedList , Matrix , Python ,</w:t>
+        <w:t xml:space="preserve"> C , C++ , DBMS , </w:t>
+      </w:r>
+      <w:proofErr w:type="spellStart"/>
+      <w:r>
+        <w:t>DataStructure</w:t>
+      </w:r>
+      <w:proofErr w:type="spellEnd"/>
+      <w:r>
+        <w:t xml:space="preserve"> , Graph , LinkedList , Matrix , Python ,</w:t>
       </w:r>
     </w:p>
     <w:p>
@@ -17691,7 +18849,23 @@
           <w:i/>
           <w:iCs/>
         </w:rPr>
-        <w:t xml:space="preserve">SQL&gt; SELECT SubNo, </w:t>
+        <w:t xml:space="preserve">SQL&gt; SELECT </w:t>
+      </w:r>
+      <w:proofErr w:type="spellStart"/>
+      <w:r>
+        <w:rPr>
+          <w:i/>
+          <w:iCs/>
+        </w:rPr>
+        <w:t>SubNo</w:t>
+      </w:r>
+      <w:proofErr w:type="spellEnd"/>
+      <w:r>
+        <w:rPr>
+          <w:i/>
+          <w:iCs/>
+        </w:rPr>
+        <w:t xml:space="preserve">, </w:t>
       </w:r>
       <w:proofErr w:type="gramStart"/>
       <w:r>
@@ -17701,28 +18875,78 @@
         </w:rPr>
         <w:t>LISTAGG(</w:t>
       </w:r>
+      <w:proofErr w:type="spellStart"/>
       <w:proofErr w:type="gramEnd"/>
       <w:r>
         <w:rPr>
           <w:i/>
           <w:iCs/>
         </w:rPr>
-        <w:t>SubName, ' , ') WITHIN GROUP (ORDER BY SubName) AS SUBJECTS FROM   GfG</w:t>
-      </w:r>
-    </w:p>
-    <w:p>
-      <w:pPr>
-        <w:rPr>
-          <w:i/>
-          <w:iCs/>
-        </w:rPr>
-      </w:pPr>
-      <w:r>
-        <w:rPr>
-          <w:i/>
-          <w:iCs/>
-        </w:rPr>
-        <w:t>GROUP BY SubNo;</w:t>
+        <w:t>SubName</w:t>
+      </w:r>
+      <w:proofErr w:type="spellEnd"/>
+      <w:r>
+        <w:rPr>
+          <w:i/>
+          <w:iCs/>
+        </w:rPr>
+        <w:t xml:space="preserve">, ' , ') WITHIN GROUP (ORDER BY </w:t>
+      </w:r>
+      <w:proofErr w:type="spellStart"/>
+      <w:r>
+        <w:rPr>
+          <w:i/>
+          <w:iCs/>
+        </w:rPr>
+        <w:t>SubName</w:t>
+      </w:r>
+      <w:proofErr w:type="spellEnd"/>
+      <w:r>
+        <w:rPr>
+          <w:i/>
+          <w:iCs/>
+        </w:rPr>
+        <w:t xml:space="preserve">) AS SUBJECTS FROM   </w:t>
+      </w:r>
+      <w:proofErr w:type="spellStart"/>
+      <w:r>
+        <w:rPr>
+          <w:i/>
+          <w:iCs/>
+        </w:rPr>
+        <w:t>GfG</w:t>
+      </w:r>
+      <w:proofErr w:type="spellEnd"/>
+    </w:p>
+    <w:p>
+      <w:pPr>
+        <w:rPr>
+          <w:i/>
+          <w:iCs/>
+        </w:rPr>
+      </w:pPr>
+      <w:r>
+        <w:rPr>
+          <w:i/>
+          <w:iCs/>
+        </w:rPr>
+        <w:t xml:space="preserve">GROUP BY </w:t>
+      </w:r>
+      <w:proofErr w:type="spellStart"/>
+      <w:r>
+        <w:rPr>
+          <w:i/>
+          <w:iCs/>
+        </w:rPr>
+        <w:t>SubNo</w:t>
+      </w:r>
+      <w:proofErr w:type="spellEnd"/>
+      <w:r>
+        <w:rPr>
+          <w:i/>
+          <w:iCs/>
+        </w:rPr>
+        <w:t>;</w:t>
       </w:r>
     </w:p>
     <w:p>
@@ -17776,7 +19000,15 @@
       </w:r>
       <w:proofErr w:type="gramEnd"/>
       <w:r>
-        <w:t xml:space="preserve"> DBMS , DataStructure , Graph , Python</w:t>
+        <w:t xml:space="preserve"> DBMS , </w:t>
+      </w:r>
+      <w:proofErr w:type="spellStart"/>
+      <w:r>
+        <w:t>DataStructure</w:t>
+      </w:r>
+      <w:proofErr w:type="spellEnd"/>
+      <w:r>
+        <w:t xml:space="preserve"> , Graph , Python</w:t>
       </w:r>
     </w:p>
     <w:p>
@@ -17804,7 +19036,23 @@
           <w:i/>
           <w:iCs/>
         </w:rPr>
-        <w:t xml:space="preserve">SQL&gt; SELECT SubNo, </w:t>
+        <w:t xml:space="preserve">SQL&gt; SELECT </w:t>
+      </w:r>
+      <w:proofErr w:type="spellStart"/>
+      <w:r>
+        <w:rPr>
+          <w:i/>
+          <w:iCs/>
+        </w:rPr>
+        <w:t>SubNo</w:t>
+      </w:r>
+      <w:proofErr w:type="spellEnd"/>
+      <w:r>
+        <w:rPr>
+          <w:i/>
+          <w:iCs/>
+        </w:rPr>
+        <w:t xml:space="preserve">, </w:t>
       </w:r>
       <w:proofErr w:type="gramStart"/>
       <w:r>
@@ -17814,58 +19062,117 @@
         </w:rPr>
         <w:t>LISTAGG(</w:t>
       </w:r>
+      <w:proofErr w:type="spellStart"/>
       <w:proofErr w:type="gramEnd"/>
       <w:r>
         <w:rPr>
           <w:i/>
           <w:iCs/>
         </w:rPr>
-        <w:t>SubName, ',') WITHIN GROUP (ORDER BY SubName) AS SUBJECTS</w:t>
-      </w:r>
-    </w:p>
-    <w:p>
-      <w:pPr>
-        <w:rPr>
-          <w:i/>
-          <w:iCs/>
-        </w:rPr>
-      </w:pPr>
-      <w:r>
-        <w:rPr>
-          <w:i/>
-          <w:iCs/>
-        </w:rPr>
-        <w:t>FROM   GfG</w:t>
-      </w:r>
-    </w:p>
-    <w:p>
-      <w:pPr>
-        <w:rPr>
-          <w:i/>
-          <w:iCs/>
-        </w:rPr>
-      </w:pPr>
-      <w:r>
-        <w:rPr>
-          <w:i/>
-          <w:iCs/>
-        </w:rPr>
-        <w:t>GROUP BY SubNo</w:t>
-      </w:r>
-    </w:p>
-    <w:p>
-      <w:pPr>
-        <w:rPr>
-          <w:i/>
-          <w:iCs/>
-        </w:rPr>
-      </w:pPr>
-      <w:r>
-        <w:rPr>
-          <w:i/>
-          <w:iCs/>
-        </w:rPr>
-        <w:t>ORDER BY SubNo;</w:t>
+        <w:t>SubName</w:t>
+      </w:r>
+      <w:proofErr w:type="spellEnd"/>
+      <w:r>
+        <w:rPr>
+          <w:i/>
+          <w:iCs/>
+        </w:rPr>
+        <w:t xml:space="preserve">, ',') WITHIN GROUP (ORDER BY </w:t>
+      </w:r>
+      <w:proofErr w:type="spellStart"/>
+      <w:r>
+        <w:rPr>
+          <w:i/>
+          <w:iCs/>
+        </w:rPr>
+        <w:t>SubName</w:t>
+      </w:r>
+      <w:proofErr w:type="spellEnd"/>
+      <w:r>
+        <w:rPr>
+          <w:i/>
+          <w:iCs/>
+        </w:rPr>
+        <w:t>) AS SUBJECTS</w:t>
+      </w:r>
+    </w:p>
+    <w:p>
+      <w:pPr>
+        <w:rPr>
+          <w:i/>
+          <w:iCs/>
+        </w:rPr>
+      </w:pPr>
+      <w:r>
+        <w:rPr>
+          <w:i/>
+          <w:iCs/>
+        </w:rPr>
+        <w:t xml:space="preserve">FROM   </w:t>
+      </w:r>
+      <w:proofErr w:type="spellStart"/>
+      <w:r>
+        <w:rPr>
+          <w:i/>
+          <w:iCs/>
+        </w:rPr>
+        <w:t>GfG</w:t>
+      </w:r>
+      <w:proofErr w:type="spellEnd"/>
+    </w:p>
+    <w:p>
+      <w:pPr>
+        <w:rPr>
+          <w:i/>
+          <w:iCs/>
+        </w:rPr>
+      </w:pPr>
+      <w:r>
+        <w:rPr>
+          <w:i/>
+          <w:iCs/>
+        </w:rPr>
+        <w:t xml:space="preserve">GROUP BY </w:t>
+      </w:r>
+      <w:proofErr w:type="spellStart"/>
+      <w:r>
+        <w:rPr>
+          <w:i/>
+          <w:iCs/>
+        </w:rPr>
+        <w:t>SubNo</w:t>
+      </w:r>
+      <w:proofErr w:type="spellEnd"/>
+    </w:p>
+    <w:p>
+      <w:pPr>
+        <w:rPr>
+          <w:i/>
+          <w:iCs/>
+        </w:rPr>
+      </w:pPr>
+      <w:r>
+        <w:rPr>
+          <w:i/>
+          <w:iCs/>
+        </w:rPr>
+        <w:t xml:space="preserve">ORDER BY </w:t>
+      </w:r>
+      <w:proofErr w:type="spellStart"/>
+      <w:r>
+        <w:rPr>
+          <w:i/>
+          <w:iCs/>
+        </w:rPr>
+        <w:t>SubNo</w:t>
+      </w:r>
+      <w:proofErr w:type="spellEnd"/>
+      <w:r>
+        <w:rPr>
+          <w:i/>
+          <w:iCs/>
+        </w:rPr>
+        <w:t>;</w:t>
       </w:r>
     </w:p>
     <w:p>
@@ -17895,7 +19202,15 @@
     </w:p>
     <w:p>
       <w:r>
-        <w:t>D30          C, DBMS, DataStructure, Graph, Python</w:t>
+        <w:t xml:space="preserve">D30          C, DBMS, </w:t>
+      </w:r>
+      <w:proofErr w:type="spellStart"/>
+      <w:r>
+        <w:t>DataStructure</w:t>
+      </w:r>
+      <w:proofErr w:type="spellEnd"/>
+      <w:r>
+        <w:t>, Graph, Python</w:t>
       </w:r>
     </w:p>
     <w:p/>
@@ -18015,15 +19330,33 @@
     </w:p>
     <w:p>
       <w:r>
-        <w:t>SELECT column_name</w:t>
-      </w:r>
+        <w:t xml:space="preserve">SELECT </w:t>
+      </w:r>
+      <w:proofErr w:type="spellStart"/>
+      <w:r>
+        <w:t>column_name</w:t>
+      </w:r>
+      <w:proofErr w:type="spellEnd"/>
       <w:r>
         <w:br/>
-        <w:t>FROM table_name</w:t>
-      </w:r>
+        <w:t xml:space="preserve">FROM </w:t>
+      </w:r>
+      <w:proofErr w:type="spellStart"/>
+      <w:r>
+        <w:t>table_name</w:t>
+      </w:r>
+      <w:proofErr w:type="spellEnd"/>
       <w:r>
         <w:br/>
-        <w:t xml:space="preserve">WHERE column_name expression operator </w:t>
+        <w:t xml:space="preserve">WHERE </w:t>
+      </w:r>
+      <w:proofErr w:type="spellStart"/>
+      <w:r>
+        <w:t>column_name</w:t>
+      </w:r>
+      <w:proofErr w:type="spellEnd"/>
+      <w:r>
+        <w:t xml:space="preserve"> expression operator </w:t>
       </w:r>
       <w:r>
         <w:br/>
@@ -18034,7 +19367,23 @@
       </w:r>
       <w:proofErr w:type="gramEnd"/>
       <w:r>
-        <w:t>SELECT column_name FROM table_name WHERE ...);</w:t>
+        <w:t xml:space="preserve">SELECT </w:t>
+      </w:r>
+      <w:proofErr w:type="spellStart"/>
+      <w:r>
+        <w:t>column_name</w:t>
+      </w:r>
+      <w:proofErr w:type="spellEnd"/>
+      <w:r>
+        <w:t xml:space="preserve"> FROM </w:t>
+      </w:r>
+      <w:proofErr w:type="spellStart"/>
+      <w:r>
+        <w:t>table_name</w:t>
+      </w:r>
+      <w:proofErr w:type="spellEnd"/>
+      <w:r>
+        <w:t xml:space="preserve"> WHERE ...);</w:t>
       </w:r>
     </w:p>
     <w:p>
@@ -18246,7 +19595,23 @@
       </w:r>
       <w:r>
         <w:br/>
-        <w:t>WHERE DepartmentID IN (SELECT DepartmentID FROM Departments WHERE Location = 'New York');</w:t>
+        <w:t xml:space="preserve">WHERE </w:t>
+      </w:r>
+      <w:proofErr w:type="spellStart"/>
+      <w:r>
+        <w:t>DepartmentID</w:t>
+      </w:r>
+      <w:proofErr w:type="spellEnd"/>
+      <w:r>
+        <w:t xml:space="preserve"> IN (SELECT </w:t>
+      </w:r>
+      <w:proofErr w:type="spellStart"/>
+      <w:r>
+        <w:t>DepartmentID</w:t>
+      </w:r>
+      <w:proofErr w:type="spellEnd"/>
+      <w:r>
+        <w:t xml:space="preserve"> FROM Departments WHERE Location = 'New York');</w:t>
       </w:r>
     </w:p>
     <w:p>
@@ -18318,21 +19683,36 @@
       <w:r>
         <w:t xml:space="preserve">SELECT </w:t>
       </w:r>
+      <w:proofErr w:type="spellStart"/>
       <w:proofErr w:type="gramStart"/>
       <w:r>
         <w:t>e.Name</w:t>
       </w:r>
+      <w:proofErr w:type="spellEnd"/>
       <w:proofErr w:type="gramEnd"/>
       <w:r>
-        <w:t>, e.Salary</w:t>
-      </w:r>
+        <w:t xml:space="preserve">, </w:t>
+      </w:r>
+      <w:proofErr w:type="spellStart"/>
+      <w:r>
+        <w:t>e.Salary</w:t>
+      </w:r>
+      <w:proofErr w:type="spellEnd"/>
       <w:r>
         <w:br/>
         <w:t>FROM Employees e</w:t>
       </w:r>
       <w:r>
         <w:br/>
-        <w:t xml:space="preserve">WHERE e.Salary &gt; (SELECT AVG(Salary) </w:t>
+        <w:t xml:space="preserve">WHERE </w:t>
+      </w:r>
+      <w:proofErr w:type="spellStart"/>
+      <w:r>
+        <w:t>e.Salary</w:t>
+      </w:r>
+      <w:proofErr w:type="spellEnd"/>
+      <w:r>
+        <w:t xml:space="preserve"> &gt; (SELECT AVG(Salary) </w:t>
       </w:r>
       <w:r>
         <w:br/>
@@ -18340,7 +19720,23 @@
       </w:r>
       <w:r>
         <w:br/>
-        <w:t xml:space="preserve">                  WHERE DepartmentID = e.DepartmentID);</w:t>
+        <w:t xml:space="preserve">                  WHERE </w:t>
+      </w:r>
+      <w:proofErr w:type="spellStart"/>
+      <w:r>
+        <w:t>DepartmentID</w:t>
+      </w:r>
+      <w:proofErr w:type="spellEnd"/>
+      <w:r>
+        <w:t xml:space="preserve"> = </w:t>
+      </w:r>
+      <w:proofErr w:type="spellStart"/>
+      <w:r>
+        <w:t>e.DepartmentID</w:t>
+      </w:r>
+      <w:proofErr w:type="spellEnd"/>
+      <w:r>
+        <w:t>);</w:t>
       </w:r>
     </w:p>
     <w:p>
@@ -18612,12 +20008,25 @@
     </w:p>
     <w:p>
       <w:r>
-        <w:t>SELECT AGGREGATE_FUNCTION (column_name)</w:t>
+        <w:t>SELECT AGGREGATE_FUNCTION (</w:t>
+      </w:r>
+      <w:proofErr w:type="spellStart"/>
+      <w:r>
+        <w:t>column_name</w:t>
+      </w:r>
+      <w:proofErr w:type="spellEnd"/>
+      <w:r>
+        <w:t>)</w:t>
       </w:r>
       <w:r>
         <w:br/>
-        <w:t>FROM table_name</w:t>
-      </w:r>
+        <w:t xml:space="preserve">FROM </w:t>
+      </w:r>
+      <w:proofErr w:type="spellStart"/>
+      <w:r>
+        <w:t>table_name</w:t>
+      </w:r>
+      <w:proofErr w:type="spellEnd"/>
       <w:r>
         <w:br/>
         <w:t>HAVING condition;</w:t>
@@ -18707,8 +20116,17 @@
           <w:iCs/>
         </w:rPr>
         <w:br/>
-        <w:t xml:space="preserve">    FROM table_name</w:t>
-      </w:r>
+        <w:t xml:space="preserve">    FROM </w:t>
+      </w:r>
+      <w:proofErr w:type="spellStart"/>
+      <w:r>
+        <w:rPr>
+          <w:i/>
+          <w:iCs/>
+        </w:rPr>
+        <w:t>table_name</w:t>
+      </w:r>
+      <w:proofErr w:type="spellEnd"/>
       <w:r>
         <w:rPr>
           <w:i/>
@@ -18774,14 +20192,32 @@
         </w:rPr>
         <w:t>COUNT(</w:t>
       </w:r>
+      <w:proofErr w:type="spellStart"/>
       <w:proofErr w:type="gramEnd"/>
       <w:r>
         <w:rPr>
           <w:i/>
           <w:iCs/>
         </w:rPr>
-        <w:t>product_id) AS total_products</w:t>
-      </w:r>
+        <w:t>product_id</w:t>
+      </w:r>
+      <w:proofErr w:type="spellEnd"/>
+      <w:r>
+        <w:rPr>
+          <w:i/>
+          <w:iCs/>
+        </w:rPr>
+        <w:t xml:space="preserve">) AS </w:t>
+      </w:r>
+      <w:proofErr w:type="spellStart"/>
+      <w:r>
+        <w:rPr>
+          <w:i/>
+          <w:iCs/>
+        </w:rPr>
+        <w:t>total_products</w:t>
+      </w:r>
+      <w:proofErr w:type="spellEnd"/>
       <w:r>
         <w:rPr>
           <w:i/>
@@ -18804,7 +20240,23 @@
           <w:iCs/>
         </w:rPr>
         <w:br/>
-        <w:t xml:space="preserve">    HAVING COUNT(product_id) &gt; 5; -</w:t>
+        <w:t xml:space="preserve">    HAVING COUNT(</w:t>
+      </w:r>
+      <w:proofErr w:type="spellStart"/>
+      <w:r>
+        <w:rPr>
+          <w:i/>
+          <w:iCs/>
+        </w:rPr>
+        <w:t>product_id</w:t>
+      </w:r>
+      <w:proofErr w:type="spellEnd"/>
+      <w:r>
+        <w:rPr>
+          <w:i/>
+          <w:iCs/>
+        </w:rPr>
+        <w:t>) &gt; 5; -</w:t>
       </w:r>
       <w:r>
         <w:rPr>
@@ -19244,7 +20696,22 @@
           <w:iCs/>
         </w:rPr>
         <w:br/>
-        <w:t>employee_id INT PRIMARY KEY ,</w:t>
+      </w:r>
+      <w:proofErr w:type="spellStart"/>
+      <w:r>
+        <w:rPr>
+          <w:i/>
+          <w:iCs/>
+        </w:rPr>
+        <w:t>employee_id</w:t>
+      </w:r>
+      <w:proofErr w:type="spellEnd"/>
+      <w:r>
+        <w:rPr>
+          <w:i/>
+          <w:iCs/>
+        </w:rPr>
+        <w:t xml:space="preserve"> INT PRIMARY KEY ,</w:t>
       </w:r>
       <w:r>
         <w:rPr>
@@ -19252,7 +20719,22 @@
           <w:iCs/>
         </w:rPr>
         <w:br/>
-        <w:t>first_name VARCHAR(50) ,</w:t>
+      </w:r>
+      <w:proofErr w:type="spellStart"/>
+      <w:r>
+        <w:rPr>
+          <w:i/>
+          <w:iCs/>
+        </w:rPr>
+        <w:t>first_name</w:t>
+      </w:r>
+      <w:proofErr w:type="spellEnd"/>
+      <w:r>
+        <w:rPr>
+          <w:i/>
+          <w:iCs/>
+        </w:rPr>
+        <w:t xml:space="preserve"> VARCHAR(50) ,</w:t>
       </w:r>
       <w:r>
         <w:rPr>
@@ -19268,7 +20750,23 @@
           <w:iCs/>
         </w:rPr>
         <w:br/>
-        <w:t>INSERT INTO employees(employee_id,first_name,salary)</w:t>
+        <w:t>INSERT INTO employees(</w:t>
+      </w:r>
+      <w:proofErr w:type="spellStart"/>
+      <w:r>
+        <w:rPr>
+          <w:i/>
+          <w:iCs/>
+        </w:rPr>
+        <w:t>employee_id,first_name,salary</w:t>
+      </w:r>
+      <w:proofErr w:type="spellEnd"/>
+      <w:r>
+        <w:rPr>
+          <w:i/>
+          <w:iCs/>
+        </w:rPr>
+        <w:t>)</w:t>
       </w:r>
       <w:r>
         <w:rPr>
@@ -19339,18 +20837,47 @@
     </w:p>
     <w:p>
       <w:r>
-        <w:t>Here, we want to retrieve the employee_id, first_name, and salary from the employees table whose salary is greater than 15000 then the query is:</w:t>
-      </w:r>
-    </w:p>
-    <w:p>
-      <w:r>
-        <w:t>SELECT employee_id,</w:t>
+        <w:t xml:space="preserve">Here, we want to retrieve the </w:t>
+      </w:r>
+      <w:proofErr w:type="spellStart"/>
+      <w:r>
+        <w:t>employee_id</w:t>
+      </w:r>
+      <w:proofErr w:type="spellEnd"/>
+      <w:r>
+        <w:t xml:space="preserve">, </w:t>
+      </w:r>
+      <w:proofErr w:type="spellStart"/>
+      <w:r>
+        <w:t>first_name</w:t>
+      </w:r>
+      <w:proofErr w:type="spellEnd"/>
+      <w:r>
+        <w:t>, and salary from the employees table whose salary is greater than 15000 then the query is:</w:t>
+      </w:r>
+    </w:p>
+    <w:p>
+      <w:r>
+        <w:t xml:space="preserve">SELECT </w:t>
+      </w:r>
+      <w:proofErr w:type="spellStart"/>
+      <w:r>
+        <w:t>employee_id</w:t>
+      </w:r>
+      <w:proofErr w:type="spellEnd"/>
+      <w:r>
+        <w:t>,</w:t>
       </w:r>
       <w:r>
         <w:t xml:space="preserve"> </w:t>
       </w:r>
-      <w:r>
-        <w:t>first_name,</w:t>
+      <w:proofErr w:type="spellStart"/>
+      <w:r>
+        <w:t>first_name</w:t>
+      </w:r>
+      <w:proofErr w:type="spellEnd"/>
+      <w:r>
+        <w:t>,</w:t>
       </w:r>
       <w:r>
         <w:t xml:space="preserve"> </w:t>
@@ -19456,7 +20983,23 @@
         <w:t>Columns Selected: </w:t>
       </w:r>
       <w:r>
-        <w:t xml:space="preserve">It retrieves employee_id, first_name, and salary from the </w:t>
+        <w:t xml:space="preserve">It retrieves </w:t>
+      </w:r>
+      <w:proofErr w:type="spellStart"/>
+      <w:r>
+        <w:t>employee_id</w:t>
+      </w:r>
+      <w:proofErr w:type="spellEnd"/>
+      <w:r>
+        <w:t xml:space="preserve">, </w:t>
+      </w:r>
+      <w:proofErr w:type="spellStart"/>
+      <w:r>
+        <w:t>first_name</w:t>
+      </w:r>
+      <w:proofErr w:type="spellEnd"/>
+      <w:r>
+        <w:t xml:space="preserve">, and salary from the </w:t>
       </w:r>
       <w:proofErr w:type="gramStart"/>
       <w:r>
@@ -19501,7 +21044,11 @@
     </w:p>
     <w:p>
       <w:r>
-        <w:t>SELECT employee_</w:t>
+        <w:t xml:space="preserve">SELECT </w:t>
+      </w:r>
+      <w:proofErr w:type="spellStart"/>
+      <w:r>
+        <w:t>employee_</w:t>
       </w:r>
       <w:proofErr w:type="gramStart"/>
       <w:r>
@@ -19511,6 +21058,7 @@
       <w:r>
         <w:t>_name,salary</w:t>
       </w:r>
+      <w:proofErr w:type="spellEnd"/>
       <w:r>
         <w:br/>
         <w:t>FROM employees</w:t>
@@ -19601,7 +21149,23 @@
         </w:numPr>
       </w:pPr>
       <w:r>
-        <w:t xml:space="preserve">Retrieves employee_id, first_name, and salary from the </w:t>
+        <w:t xml:space="preserve">Retrieves </w:t>
+      </w:r>
+      <w:proofErr w:type="spellStart"/>
+      <w:r>
+        <w:t>employee_id</w:t>
+      </w:r>
+      <w:proofErr w:type="spellEnd"/>
+      <w:r>
+        <w:t xml:space="preserve">, </w:t>
+      </w:r>
+      <w:proofErr w:type="spellStart"/>
+      <w:r>
+        <w:t>first_name</w:t>
+      </w:r>
+      <w:proofErr w:type="spellEnd"/>
+      <w:r>
+        <w:t xml:space="preserve">, and salary from the </w:t>
       </w:r>
       <w:proofErr w:type="gramStart"/>
       <w:r>
@@ -19855,7 +21419,23 @@
           <w:i/>
           <w:iCs/>
         </w:rPr>
-        <w:t>expression, 'format_model')</w:t>
+        <w:t>expression, '</w:t>
+      </w:r>
+      <w:proofErr w:type="spellStart"/>
+      <w:r>
+        <w:rPr>
+          <w:i/>
+          <w:iCs/>
+        </w:rPr>
+        <w:t>format_model</w:t>
+      </w:r>
+      <w:proofErr w:type="spellEnd"/>
+      <w:r>
+        <w:rPr>
+          <w:i/>
+          <w:iCs/>
+        </w:rPr>
+        <w:t>')</w:t>
       </w:r>
     </w:p>
     <w:p>
@@ -19891,7 +21471,23 @@
           <w:i/>
           <w:iCs/>
         </w:rPr>
-        <w:t>date, ’format_model’)</w:t>
+        <w:t>date, ’</w:t>
+      </w:r>
+      <w:proofErr w:type="spellStart"/>
+      <w:r>
+        <w:rPr>
+          <w:i/>
+          <w:iCs/>
+        </w:rPr>
+        <w:t>format_model</w:t>
+      </w:r>
+      <w:proofErr w:type="spellEnd"/>
+      <w:r>
+        <w:rPr>
+          <w:i/>
+          <w:iCs/>
+        </w:rPr>
+        <w:t>’)</w:t>
       </w:r>
     </w:p>
     <w:p>
@@ -19933,7 +21529,15 @@
         </w:numPr>
       </w:pPr>
       <w:r>
-        <w:t>Has an fm element to remove padded blanks or suppress leading zeros</w:t>
+        <w:t xml:space="preserve">Has an </w:t>
+      </w:r>
+      <w:proofErr w:type="spellStart"/>
+      <w:r>
+        <w:t>fm</w:t>
+      </w:r>
+      <w:proofErr w:type="spellEnd"/>
+      <w:r>
+        <w:t xml:space="preserve"> element to remove padded blanks or suppress leading zeros</w:t>
       </w:r>
     </w:p>
     <w:p>
@@ -19969,7 +21573,23 @@
           <w:iCs/>
         </w:rPr>
         <w:lastRenderedPageBreak/>
-        <w:t>SELECT employee_id, TO_</w:t>
+        <w:t xml:space="preserve">SELECT </w:t>
+      </w:r>
+      <w:proofErr w:type="spellStart"/>
+      <w:r>
+        <w:rPr>
+          <w:i/>
+          <w:iCs/>
+        </w:rPr>
+        <w:t>employee_id</w:t>
+      </w:r>
+      <w:proofErr w:type="spellEnd"/>
+      <w:r>
+        <w:rPr>
+          <w:i/>
+          <w:iCs/>
+        </w:rPr>
+        <w:t>, TO_</w:t>
       </w:r>
       <w:proofErr w:type="gramStart"/>
       <w:r>
@@ -19979,14 +21599,32 @@
         </w:rPr>
         <w:t>CHAR(</w:t>
       </w:r>
+      <w:proofErr w:type="spellStart"/>
       <w:proofErr w:type="gramEnd"/>
       <w:r>
         <w:rPr>
           <w:i/>
           <w:iCs/>
         </w:rPr>
-        <w:t>hire_date, 'MM/YY') Month_Hired</w:t>
-      </w:r>
+        <w:t>hire_date</w:t>
+      </w:r>
+      <w:proofErr w:type="spellEnd"/>
+      <w:r>
+        <w:rPr>
+          <w:i/>
+          <w:iCs/>
+        </w:rPr>
+        <w:t xml:space="preserve">, 'MM/YY') </w:t>
+      </w:r>
+      <w:proofErr w:type="spellStart"/>
+      <w:r>
+        <w:rPr>
+          <w:i/>
+          <w:iCs/>
+        </w:rPr>
+        <w:t>Month_Hired</w:t>
+      </w:r>
+      <w:proofErr w:type="spellEnd"/>
       <w:r>
         <w:rPr>
           <w:i/>
@@ -20001,7 +21639,23 @@
           <w:iCs/>
         </w:rPr>
         <w:br/>
-        <w:t>WHERE last_name = ’Higgins’;</w:t>
+        <w:t xml:space="preserve">WHERE </w:t>
+      </w:r>
+      <w:proofErr w:type="spellStart"/>
+      <w:r>
+        <w:rPr>
+          <w:i/>
+          <w:iCs/>
+        </w:rPr>
+        <w:t>last_name</w:t>
+      </w:r>
+      <w:proofErr w:type="spellEnd"/>
+      <w:r>
+        <w:rPr>
+          <w:i/>
+          <w:iCs/>
+        </w:rPr>
+        <w:t xml:space="preserve"> = ’Higgins’;</w:t>
       </w:r>
     </w:p>
     <w:p>
@@ -20432,7 +22086,23 @@
           <w:i/>
           <w:iCs/>
         </w:rPr>
-        <w:t>SELECT last_name,</w:t>
+        <w:t xml:space="preserve">SELECT </w:t>
+      </w:r>
+      <w:proofErr w:type="spellStart"/>
+      <w:r>
+        <w:rPr>
+          <w:i/>
+          <w:iCs/>
+        </w:rPr>
+        <w:t>last_name</w:t>
+      </w:r>
+      <w:proofErr w:type="spellEnd"/>
+      <w:r>
+        <w:rPr>
+          <w:i/>
+          <w:iCs/>
+        </w:rPr>
+        <w:t>,</w:t>
       </w:r>
       <w:r>
         <w:rPr>
@@ -20450,13 +22120,38 @@
         </w:rPr>
         <w:t>CHAR(</w:t>
       </w:r>
+      <w:proofErr w:type="spellStart"/>
       <w:proofErr w:type="gramEnd"/>
       <w:r>
         <w:rPr>
           <w:i/>
           <w:iCs/>
         </w:rPr>
-        <w:t>hire_date, ’fmDD Month YYYY’)</w:t>
+        <w:t>hire_date</w:t>
+      </w:r>
+      <w:proofErr w:type="spellEnd"/>
+      <w:r>
+        <w:rPr>
+          <w:i/>
+          <w:iCs/>
+        </w:rPr>
+        <w:t>, ’</w:t>
+      </w:r>
+      <w:proofErr w:type="spellStart"/>
+      <w:r>
+        <w:rPr>
+          <w:i/>
+          <w:iCs/>
+        </w:rPr>
+        <w:t>fmDD</w:t>
+      </w:r>
+      <w:proofErr w:type="spellEnd"/>
+      <w:r>
+        <w:rPr>
+          <w:i/>
+          <w:iCs/>
+        </w:rPr>
+        <w:t xml:space="preserve"> Month YYYY’)</w:t>
       </w:r>
       <w:r>
         <w:rPr>
@@ -20561,9 +22256,11 @@
       </w:r>
     </w:p>
     <w:p>
+      <w:proofErr w:type="spellStart"/>
       <w:r>
         <w:t>Vanshika</w:t>
       </w:r>
+      <w:proofErr w:type="spellEnd"/>
       <w:r>
         <w:tab/>
         <w:t>5 August 2004</w:t>
@@ -20579,9 +22276,11 @@
       </w:r>
     </w:p>
     <w:p>
+      <w:proofErr w:type="spellStart"/>
       <w:r>
         <w:t>Faviet</w:t>
       </w:r>
+      <w:proofErr w:type="spellEnd"/>
       <w:r>
         <w:tab/>
       </w:r>
@@ -20657,7 +22356,23 @@
           <w:i/>
           <w:iCs/>
         </w:rPr>
-        <w:t>number, ’format_model’)</w:t>
+        <w:t>number, ’</w:t>
+      </w:r>
+      <w:proofErr w:type="spellStart"/>
+      <w:r>
+        <w:rPr>
+          <w:i/>
+          <w:iCs/>
+        </w:rPr>
+        <w:t>format_model</w:t>
+      </w:r>
+      <w:proofErr w:type="spellEnd"/>
+      <w:r>
+        <w:rPr>
+          <w:i/>
+          <w:iCs/>
+        </w:rPr>
+        <w:t>’)</w:t>
       </w:r>
     </w:p>
     <w:p>
@@ -20871,7 +22586,23 @@
           <w:iCs/>
         </w:rPr>
         <w:br/>
-        <w:t>WHERE last_name = ’Ernst’;</w:t>
+        <w:t xml:space="preserve">WHERE </w:t>
+      </w:r>
+      <w:proofErr w:type="spellStart"/>
+      <w:r>
+        <w:rPr>
+          <w:i/>
+          <w:iCs/>
+        </w:rPr>
+        <w:t>last_name</w:t>
+      </w:r>
+      <w:proofErr w:type="spellEnd"/>
+      <w:r>
+        <w:rPr>
+          <w:i/>
+          <w:iCs/>
+        </w:rPr>
+        <w:t xml:space="preserve"> = ’Ernst’;</w:t>
       </w:r>
     </w:p>
     <w:p>
@@ -20954,7 +22685,15 @@
       </w:r>
       <w:proofErr w:type="gramEnd"/>
       <w:r>
-        <w:t>char[, ’format_model’])</w:t>
+        <w:t>char[, ’</w:t>
+      </w:r>
+      <w:proofErr w:type="spellStart"/>
+      <w:r>
+        <w:t>format_model</w:t>
+      </w:r>
+      <w:proofErr w:type="spellEnd"/>
+      <w:r>
+        <w:t>’])</w:t>
       </w:r>
     </w:p>
     <w:p>
@@ -20972,12 +22711,28 @@
       </w:r>
       <w:proofErr w:type="gramEnd"/>
       <w:r>
-        <w:t>char[, ’format_model’])</w:t>
-      </w:r>
-    </w:p>
-    <w:p>
-      <w:r>
-        <w:t>These functions have an fx modifier. This modifier specifies the exact matching for the character argument and date format model of a TO_DATE function.</w:t>
+        <w:t>char[, ’</w:t>
+      </w:r>
+      <w:proofErr w:type="spellStart"/>
+      <w:r>
+        <w:t>format_model</w:t>
+      </w:r>
+      <w:proofErr w:type="spellEnd"/>
+      <w:r>
+        <w:t>’])</w:t>
+      </w:r>
+    </w:p>
+    <w:p>
+      <w:r>
+        <w:t xml:space="preserve">These functions have an </w:t>
+      </w:r>
+      <w:proofErr w:type="spellStart"/>
+      <w:r>
+        <w:t>fx</w:t>
+      </w:r>
+      <w:proofErr w:type="spellEnd"/>
+      <w:r>
+        <w:t xml:space="preserve"> modifier. This modifier specifies the exact matching for the character argument and date format model of a TO_DATE function.</w:t>
       </w:r>
       <w:r>
         <w:br/>
@@ -20994,15 +22749,36 @@
     </w:p>
     <w:p>
       <w:r>
-        <w:t>SELECT last_name, hire_date</w:t>
-      </w:r>
+        <w:t xml:space="preserve">SELECT </w:t>
+      </w:r>
+      <w:proofErr w:type="spellStart"/>
+      <w:r>
+        <w:t>last_name</w:t>
+      </w:r>
+      <w:proofErr w:type="spellEnd"/>
+      <w:r>
+        <w:t xml:space="preserve">, </w:t>
+      </w:r>
+      <w:proofErr w:type="spellStart"/>
+      <w:r>
+        <w:t>hire_date</w:t>
+      </w:r>
+      <w:proofErr w:type="spellEnd"/>
       <w:r>
         <w:br/>
         <w:t>FROM employees</w:t>
       </w:r>
       <w:r>
         <w:br/>
-        <w:t>WHERE hire_date = TO_</w:t>
+        <w:t xml:space="preserve">WHERE </w:t>
+      </w:r>
+      <w:proofErr w:type="spellStart"/>
+      <w:r>
+        <w:t>hire_date</w:t>
+      </w:r>
+      <w:proofErr w:type="spellEnd"/>
+      <w:r>
+        <w:t xml:space="preserve"> = TO_</w:t>
       </w:r>
       <w:proofErr w:type="gramStart"/>
       <w:r>
@@ -21010,7 +22786,15 @@
       </w:r>
       <w:proofErr w:type="gramEnd"/>
       <w:r>
-        <w:t>’May 24, 1999’, ’fxMonth DD, YYYY’);</w:t>
+        <w:t>’May 24, 1999’, ’</w:t>
+      </w:r>
+      <w:proofErr w:type="spellStart"/>
+      <w:r>
+        <w:t>fxMonth</w:t>
+      </w:r>
+      <w:proofErr w:type="spellEnd"/>
+      <w:r>
+        <w:t xml:space="preserve"> DD, YYYY’);</w:t>
       </w:r>
     </w:p>
     <w:p>
@@ -21132,17 +22916,25 @@
           <w:bCs/>
         </w:rPr>
       </w:pPr>
-      <w:r>
-        <w:rPr>
-          <w:b/>
-          <w:bCs/>
-        </w:rPr>
+    </w:p>
+    <w:p>
+      <w:pPr>
+        <w:rPr>
+          <w:b/>
+          <w:bCs/>
+        </w:rPr>
+      </w:pPr>
+      <w:r>
+        <w:rPr>
+          <w:b/>
+          <w:bCs/>
+        </w:rPr>
+        <w:lastRenderedPageBreak/>
         <w:t>Example (Oracle TO_CHAR):</w:t>
       </w:r>
     </w:p>
     <w:p>
       <w:r>
-        <w:lastRenderedPageBreak/>
         <w:t>Code</w:t>
       </w:r>
     </w:p>
@@ -21285,7 +23077,15 @@
         </w:numPr>
       </w:pPr>
       <w:r>
-        <w:t>Instead, specific format specifiers like dd, MM, yyyy, HH, mm, ss are used, and the default behavior for single-digit values often includes leading zeros.</w:t>
+        <w:t>Instead, specific format specifiers like dd, MM, </w:t>
+      </w:r>
+      <w:proofErr w:type="spellStart"/>
+      <w:r>
+        <w:t>yyyy</w:t>
+      </w:r>
+      <w:proofErr w:type="spellEnd"/>
+      <w:r>
+        <w:t>, HH, mm, ss are used, and the default behavior for single-digit values often includes leading zeros.</w:t>
       </w:r>
     </w:p>
     <w:p>
@@ -21321,6 +23121,7 @@
     </w:p>
     <w:p>
       <w:r>
+        <w:lastRenderedPageBreak/>
         <w:t>SELECT FORMAT(</w:t>
       </w:r>
       <w:proofErr w:type="gramStart"/>
@@ -21329,7 +23130,23 @@
       </w:r>
       <w:proofErr w:type="gramEnd"/>
       <w:r>
-        <w:t xml:space="preserve">), 'MM/dd/yyyy HH:mm:ss'); </w:t>
+        <w:t>), 'MM/dd/</w:t>
+      </w:r>
+      <w:proofErr w:type="spellStart"/>
+      <w:r>
+        <w:t>yyyy</w:t>
+      </w:r>
+      <w:proofErr w:type="spellEnd"/>
+      <w:r>
+        <w:t xml:space="preserve"> </w:t>
+      </w:r>
+      <w:proofErr w:type="spellStart"/>
+      <w:r>
+        <w:t>HH:mm:ss</w:t>
+      </w:r>
+      <w:proofErr w:type="spellEnd"/>
+      <w:r>
+        <w:t xml:space="preserve">'); </w:t>
       </w:r>
       <w:r>
         <w:rPr>
@@ -21355,7 +23172,6 @@
           <w:b/>
           <w:bCs/>
         </w:rPr>
-        <w:lastRenderedPageBreak/>
         <w:t>In summary:</w:t>
       </w:r>
     </w:p>
@@ -21458,6 +23274,7 @@
         <w:t>NULL Handling Functions</w:t>
       </w:r>
     </w:p>
+    <w:p/>
     <w:p>
       <w:r>
         <w:t>In the database, null values serve as placeholders for data that is either missing or not available. a null value is a flexible data type that can be placed in the column of any data type, including string, int, blob, and CLOB datatypes. It is not a component of any specific data type. Null values are helpful when cleaning the data prior to exploratory analysis.</w:t>
@@ -21506,7 +23323,11 @@
         <w:t>Handling NULL in expressions: </w:t>
       </w:r>
       <w:r>
-        <w:t>When performing arithmetic or other operations involving NULL values, the result typically becomes NULL. For example, any arithmetic operation that involves a NULL operand will result in a NULL result.</w:t>
+        <w:t xml:space="preserve">When performing arithmetic or other operations involving NULL values, the result typically becomes NULL. For </w:t>
+      </w:r>
+      <w:r>
+        <w:lastRenderedPageBreak/>
+        <w:t>example, any arithmetic operation that involves a NULL operand will result in a NULL result.</w:t>
       </w:r>
     </w:p>
     <w:p>
@@ -21524,17 +23345,11 @@
         <w:t>Aggregating NULL values:</w:t>
       </w:r>
       <w:r>
-        <w:t xml:space="preserve"> Most aggregate functions in SQL, such as SUM, AVG, COUNT, etc., ignore NULL values when calculating results. </w:t>
-      </w:r>
-      <w:r>
-        <w:lastRenderedPageBreak/>
-        <w:t xml:space="preserve">However, there are some aggregate functions like </w:t>
-      </w:r>
-      <w:proofErr w:type="gramStart"/>
-      <w:r>
-        <w:t>COUNT(</w:t>
-      </w:r>
-      <w:proofErr w:type="gramEnd"/>
+        <w:t xml:space="preserve"> Most aggregate functions in SQL, such as SUM, AVG, COUNT, etc., ignore NULL values when calculating results. However, there are some aggregate functions like </w:t>
+      </w:r>
+      <w:r>
+        <w:t>COUNT (</w:t>
+      </w:r>
       <w:r>
         <w:t>*) that consider NULL values. </w:t>
       </w:r>
@@ -21627,12 +23442,21 @@
           <w:iCs/>
         </w:rPr>
       </w:pPr>
-      <w:r>
-        <w:rPr>
-          <w:i/>
-          <w:iCs/>
-        </w:rPr>
-        <w:t>null_test_tab ORDER BY id;</w:t>
+      <w:proofErr w:type="spellStart"/>
+      <w:r>
+        <w:rPr>
+          <w:i/>
+          <w:iCs/>
+        </w:rPr>
+        <w:t>null_test_tab</w:t>
+      </w:r>
+      <w:proofErr w:type="spellEnd"/>
+      <w:r>
+        <w:rPr>
+          <w:i/>
+          <w:iCs/>
+        </w:rPr>
+        <w:t xml:space="preserve"> ORDER BY id;</w:t>
       </w:r>
     </w:p>
     <w:p/>
@@ -21686,12 +23510,22 @@
           <w:iCs/>
         </w:rPr>
       </w:pPr>
-      <w:r>
-        <w:rPr>
-          <w:i/>
-          <w:iCs/>
-        </w:rPr>
-        <w:t>null_test_tab ORDER BY id;</w:t>
+      <w:proofErr w:type="spellStart"/>
+      <w:r>
+        <w:rPr>
+          <w:i/>
+          <w:iCs/>
+        </w:rPr>
+        <w:lastRenderedPageBreak/>
+        <w:t>null_test_tab</w:t>
+      </w:r>
+      <w:proofErr w:type="spellEnd"/>
+      <w:r>
+        <w:rPr>
+          <w:i/>
+          <w:iCs/>
+        </w:rPr>
+        <w:t xml:space="preserve"> ORDER BY id;</w:t>
       </w:r>
     </w:p>
     <w:p/>
@@ -21712,105 +23546,258 @@
     </w:p>
     <w:p>
       <w:r>
+        <w:t>The COALESCE function was introduced in Oracle 9i. It accepts two or more parameters and returns the first non-null value in a list. If all parameters contain null values, it returns null.</w:t>
+      </w:r>
+    </w:p>
+    <w:p>
+      <w:pPr>
+        <w:rPr>
+          <w:i/>
+          <w:iCs/>
+        </w:rPr>
+      </w:pPr>
+      <w:r>
+        <w:rPr>
+          <w:i/>
+          <w:iCs/>
+        </w:rPr>
+        <w:t xml:space="preserve">SELECT id, COALESCE (col1, col2, col3) AS output FROM </w:t>
+      </w:r>
+    </w:p>
+    <w:p>
+      <w:pPr>
+        <w:rPr>
+          <w:i/>
+          <w:iCs/>
+        </w:rPr>
+      </w:pPr>
+      <w:proofErr w:type="spellStart"/>
+      <w:r>
+        <w:rPr>
+          <w:i/>
+          <w:iCs/>
+        </w:rPr>
+        <w:t>null_test_tab</w:t>
+      </w:r>
+      <w:proofErr w:type="spellEnd"/>
+      <w:r>
+        <w:rPr>
+          <w:i/>
+          <w:iCs/>
+        </w:rPr>
+        <w:t xml:space="preserve"> ORDER BY id;</w:t>
+      </w:r>
+    </w:p>
+    <w:p/>
+    <w:p>
+      <w:pPr>
+        <w:rPr>
+          <w:b/>
+          <w:bCs/>
+        </w:rPr>
+      </w:pPr>
+      <w:r>
+        <w:rPr>
+          <w:b/>
+          <w:bCs/>
+        </w:rPr>
+        <w:t>NULLIF</w:t>
+      </w:r>
+    </w:p>
+    <w:p>
+      <w:r>
+        <w:t>The NULLIF function was introduced in Oracle 9i. It accepts two parameters and returns null if both parameters are equal. If they are not equal, the first parameter value is returned.</w:t>
+      </w:r>
+    </w:p>
+    <w:p>
+      <w:pPr>
+        <w:rPr>
+          <w:i/>
+          <w:iCs/>
+        </w:rPr>
+      </w:pPr>
+      <w:r>
+        <w:rPr>
+          <w:i/>
+          <w:iCs/>
+        </w:rPr>
+        <w:t xml:space="preserve">SELECT id, </w:t>
+      </w:r>
+      <w:proofErr w:type="gramStart"/>
+      <w:r>
+        <w:rPr>
+          <w:i/>
+          <w:iCs/>
+        </w:rPr>
+        <w:t>NULLIF(</w:t>
+      </w:r>
+      <w:proofErr w:type="gramEnd"/>
+      <w:r>
+        <w:rPr>
+          <w:i/>
+          <w:iCs/>
+        </w:rPr>
+        <w:t>col3, col4) AS output FROM</w:t>
+      </w:r>
+    </w:p>
+    <w:p>
+      <w:pPr>
+        <w:rPr>
+          <w:i/>
+          <w:iCs/>
+        </w:rPr>
+      </w:pPr>
+      <w:proofErr w:type="spellStart"/>
+      <w:r>
+        <w:rPr>
+          <w:i/>
+          <w:iCs/>
+        </w:rPr>
+        <w:t>null_test_tab</w:t>
+      </w:r>
+      <w:proofErr w:type="spellEnd"/>
+      <w:r>
+        <w:rPr>
+          <w:i/>
+          <w:iCs/>
+        </w:rPr>
+        <w:t xml:space="preserve"> ORDER BY id;</w:t>
+      </w:r>
+    </w:p>
+    <w:p/>
+    <w:p>
+      <w:pPr>
+        <w:rPr>
+          <w:b/>
+          <w:bCs/>
+        </w:rPr>
+      </w:pPr>
+    </w:p>
+    <w:p>
+      <w:pPr>
+        <w:rPr>
+          <w:b/>
+          <w:bCs/>
+        </w:rPr>
+      </w:pPr>
+      <w:r>
+        <w:rPr>
+          <w:b/>
+          <w:bCs/>
+        </w:rPr>
+        <w:t>LNNVL</w:t>
+      </w:r>
+    </w:p>
+    <w:p>
+      <w:r>
+        <w:t>The LNNVL function has been available since at least Oracle 9i, but was undocumented until Oracle 11g. It is used in a where clause to evaluate a condition. If this condition evaluates to false or unknown, it returns true. If the condition evaluates to true, it returns false.</w:t>
+      </w:r>
+    </w:p>
+    <w:p>
+      <w:pPr>
+        <w:rPr>
+          <w:i/>
+          <w:iCs/>
+        </w:rPr>
+      </w:pPr>
+      <w:r>
+        <w:rPr>
+          <w:i/>
+          <w:iCs/>
+        </w:rPr>
+        <w:t xml:space="preserve">SELECT id, col3 FROM </w:t>
+      </w:r>
+      <w:proofErr w:type="spellStart"/>
+      <w:r>
+        <w:rPr>
+          <w:i/>
+          <w:iCs/>
+        </w:rPr>
+        <w:t>null_test_tab</w:t>
+      </w:r>
+      <w:proofErr w:type="spellEnd"/>
+      <w:r>
+        <w:rPr>
+          <w:i/>
+          <w:iCs/>
+        </w:rPr>
+        <w:t xml:space="preserve"> WHERE </w:t>
+      </w:r>
+      <w:proofErr w:type="gramStart"/>
+      <w:r>
+        <w:rPr>
+          <w:i/>
+          <w:iCs/>
+        </w:rPr>
+        <w:t>LNNVL(</w:t>
+      </w:r>
+      <w:proofErr w:type="gramEnd"/>
+      <w:r>
+        <w:rPr>
+          <w:i/>
+          <w:iCs/>
+        </w:rPr>
+        <w:t xml:space="preserve">col2 = </w:t>
+      </w:r>
+      <w:r>
+        <w:rPr>
+          <w:i/>
+          <w:iCs/>
+        </w:rPr>
+        <w:t>‘</w:t>
+      </w:r>
+      <w:r>
+        <w:rPr>
+          <w:i/>
+          <w:iCs/>
+        </w:rPr>
+        <w:t>TWO</w:t>
+      </w:r>
+      <w:r>
+        <w:rPr>
+          <w:i/>
+          <w:iCs/>
+        </w:rPr>
+        <w:t>’</w:t>
+      </w:r>
+      <w:r>
+        <w:rPr>
+          <w:i/>
+          <w:iCs/>
+        </w:rPr>
+        <w:t>) ORDER BY id;</w:t>
+      </w:r>
+    </w:p>
+    <w:p>
+      <w:pPr>
+        <w:pStyle w:val="Heading2"/>
+        <w:tabs>
+          <w:tab w:val="left" w:pos="2016"/>
+        </w:tabs>
+      </w:pPr>
+    </w:p>
+    <w:p/>
+    <w:p/>
+    <w:p/>
+    <w:p>
+      <w:pPr>
+        <w:pStyle w:val="Heading2"/>
+      </w:pPr>
+      <w:r>
         <w:lastRenderedPageBreak/>
-        <w:t>The COALESCE function was introduced in Oracle 9i. It accepts two or more parameters and returns the first non-null value in a list. If all parameters contain null values, it returns null.</w:t>
-      </w:r>
-    </w:p>
-    <w:p>
-      <w:pPr>
-        <w:rPr>
-          <w:i/>
-          <w:iCs/>
-        </w:rPr>
-      </w:pPr>
-      <w:r>
-        <w:rPr>
-          <w:i/>
-          <w:iCs/>
-        </w:rPr>
-        <w:t xml:space="preserve">SELECT id, COALESCE (col1, col2, col3) AS output FROM </w:t>
-      </w:r>
-    </w:p>
-    <w:p>
-      <w:pPr>
-        <w:rPr>
-          <w:i/>
-          <w:iCs/>
-        </w:rPr>
-      </w:pPr>
-      <w:r>
-        <w:rPr>
-          <w:i/>
-          <w:iCs/>
-        </w:rPr>
-        <w:t>null_test_tab ORDER BY id;</w:t>
+        <w:t>Conditional Functions</w:t>
       </w:r>
     </w:p>
     <w:p/>
     <w:p>
-      <w:pPr>
-        <w:rPr>
-          <w:b/>
-          <w:bCs/>
-        </w:rPr>
-      </w:pPr>
-      <w:r>
-        <w:rPr>
-          <w:b/>
-          <w:bCs/>
-        </w:rPr>
-        <w:t>NULLIF</w:t>
-      </w:r>
-    </w:p>
-    <w:p>
-      <w:r>
-        <w:t>The NULLIF function was introduced in Oracle 9i. It accepts two parameters and returns null if both parameters are equal. If they are not equal, the first parameter value is returned.</w:t>
-      </w:r>
-    </w:p>
-    <w:p>
-      <w:pPr>
-        <w:rPr>
-          <w:i/>
-          <w:iCs/>
-        </w:rPr>
-      </w:pPr>
-      <w:r>
-        <w:rPr>
-          <w:i/>
-          <w:iCs/>
-        </w:rPr>
-        <w:t xml:space="preserve">SELECT id, </w:t>
-      </w:r>
-      <w:proofErr w:type="gramStart"/>
-      <w:r>
-        <w:rPr>
-          <w:i/>
-          <w:iCs/>
-        </w:rPr>
-        <w:t>NULLIF(</w:t>
-      </w:r>
-      <w:proofErr w:type="gramEnd"/>
-      <w:r>
-        <w:rPr>
-          <w:i/>
-          <w:iCs/>
-        </w:rPr>
-        <w:t>col3, col4) AS output FROM</w:t>
-      </w:r>
-    </w:p>
-    <w:p>
-      <w:pPr>
-        <w:rPr>
-          <w:i/>
-          <w:iCs/>
-        </w:rPr>
-      </w:pPr>
-      <w:r>
-        <w:rPr>
-          <w:i/>
-          <w:iCs/>
-        </w:rPr>
-        <w:t>null_test_tab ORDER BY id;</w:t>
+      <w:r>
+        <w:t xml:space="preserve">Conditional functions </w:t>
+      </w:r>
+      <w:r>
+        <w:t xml:space="preserve">allow you to execute queries based on specific criteria, making your database operations more dynamic and efficient. </w:t>
+      </w:r>
+      <w:r>
+        <w:t>SQL conditional statements execute actions or statements based on conditional tests. If specific criteria are met, a conditional statement performs a specified action or combination of actions. It's important to note that while SQL conditional statements manage database connections and server activities, they do not filter data. They filter records based on one criterion and do not affect database performance.</w:t>
       </w:r>
     </w:p>
     <w:p/>
@@ -21826,106 +23813,6 @@
           <w:b/>
           <w:bCs/>
         </w:rPr>
-        <w:t>LNNVL</w:t>
-      </w:r>
-    </w:p>
-    <w:p>
-      <w:r>
-        <w:t>The LNNVL function has been available since at least Oracle 9i, but was undocumented until Oracle 11g. It is used in a where clause to evaluate a condition. If this condition evaluates to false or unknown, it returns true. If the condition evaluates to true, it returns false.</w:t>
-      </w:r>
-    </w:p>
-    <w:p>
-      <w:pPr>
-        <w:rPr>
-          <w:i/>
-          <w:iCs/>
-        </w:rPr>
-      </w:pPr>
-      <w:r>
-        <w:rPr>
-          <w:i/>
-          <w:iCs/>
-        </w:rPr>
-        <w:t xml:space="preserve">SELECT id, col3 FROM null_test_tab WHERE </w:t>
-      </w:r>
-      <w:proofErr w:type="gramStart"/>
-      <w:r>
-        <w:rPr>
-          <w:i/>
-          <w:iCs/>
-        </w:rPr>
-        <w:t>LNNVL(</w:t>
-      </w:r>
-      <w:proofErr w:type="gramEnd"/>
-      <w:r>
-        <w:rPr>
-          <w:i/>
-          <w:iCs/>
-        </w:rPr>
-        <w:t xml:space="preserve">col2 = </w:t>
-      </w:r>
-      <w:r>
-        <w:rPr>
-          <w:i/>
-          <w:iCs/>
-        </w:rPr>
-        <w:t>‘</w:t>
-      </w:r>
-      <w:r>
-        <w:rPr>
-          <w:i/>
-          <w:iCs/>
-        </w:rPr>
-        <w:t>TWO</w:t>
-      </w:r>
-      <w:r>
-        <w:rPr>
-          <w:i/>
-          <w:iCs/>
-        </w:rPr>
-        <w:t>’</w:t>
-      </w:r>
-      <w:r>
-        <w:rPr>
-          <w:i/>
-          <w:iCs/>
-        </w:rPr>
-        <w:t>) ORDER BY id;</w:t>
-      </w:r>
-    </w:p>
-    <w:p>
-      <w:pPr>
-        <w:pStyle w:val="Heading2"/>
-      </w:pPr>
-      <w:r>
-        <w:t>Conditional Functions</w:t>
-      </w:r>
-    </w:p>
-    <w:p>
-      <w:r>
-        <w:t xml:space="preserve">Conditional functions </w:t>
-      </w:r>
-      <w:r>
-        <w:t xml:space="preserve">allow you to execute queries based on specific criteria, making your database operations more dynamic and efficient. </w:t>
-      </w:r>
-      <w:r>
-        <w:t>SQL conditional statements execute actions or statements based on conditional tests. If specific criteria are met, a conditional statement performs a specified action or combination of actions. It's important to note that while SQL conditional statements manage database connections and server activities, they do not filter data. They filter records based on one criterion and do not affect database performance.</w:t>
-      </w:r>
-    </w:p>
-    <w:p/>
-    <w:p>
-      <w:pPr>
-        <w:rPr>
-          <w:b/>
-          <w:bCs/>
-        </w:rPr>
-      </w:pPr>
-      <w:r>
-        <w:rPr>
-          <w:b/>
-          <w:bCs/>
-        </w:rPr>
-        <w:lastRenderedPageBreak/>
         <w:t>The CASE Statement</w:t>
       </w:r>
     </w:p>
@@ -22063,7 +23950,39 @@
                 <w:i/>
                 <w:iCs/>
               </w:rPr>
-              <w:t>WHEN condition_n THEN result_n…</w:t>
+              <w:t xml:space="preserve">WHEN </w:t>
+            </w:r>
+            <w:proofErr w:type="spellStart"/>
+            <w:r>
+              <w:rPr>
+                <w:i/>
+                <w:iCs/>
+              </w:rPr>
+              <w:t>condition_n</w:t>
+            </w:r>
+            <w:proofErr w:type="spellEnd"/>
+            <w:r>
+              <w:rPr>
+                <w:i/>
+                <w:iCs/>
+              </w:rPr>
+              <w:t xml:space="preserve"> THEN </w:t>
+            </w:r>
+            <w:proofErr w:type="spellStart"/>
+            <w:r>
+              <w:rPr>
+                <w:i/>
+                <w:iCs/>
+              </w:rPr>
+              <w:t>result_n</w:t>
+            </w:r>
+            <w:proofErr w:type="spellEnd"/>
+            <w:r>
+              <w:rPr>
+                <w:i/>
+                <w:iCs/>
+              </w:rPr>
+              <w:t>…</w:t>
             </w:r>
           </w:p>
           <w:p>
@@ -22141,6 +24060,7 @@
           <w:i/>
           <w:iCs/>
         </w:rPr>
+        <w:lastRenderedPageBreak/>
         <w:t xml:space="preserve">Case 2: </w:t>
       </w:r>
     </w:p>
@@ -22217,7 +24137,39 @@
           <w:i/>
           <w:iCs/>
         </w:rPr>
-        <w:t>WHEN condition_n THEN result_n…</w:t>
+        <w:t xml:space="preserve">WHEN </w:t>
+      </w:r>
+      <w:proofErr w:type="spellStart"/>
+      <w:r>
+        <w:rPr>
+          <w:i/>
+          <w:iCs/>
+        </w:rPr>
+        <w:t>condition_n</w:t>
+      </w:r>
+      <w:proofErr w:type="spellEnd"/>
+      <w:r>
+        <w:rPr>
+          <w:i/>
+          <w:iCs/>
+        </w:rPr>
+        <w:t xml:space="preserve"> THEN </w:t>
+      </w:r>
+      <w:proofErr w:type="spellStart"/>
+      <w:r>
+        <w:rPr>
+          <w:i/>
+          <w:iCs/>
+        </w:rPr>
+        <w:t>result_n</w:t>
+      </w:r>
+      <w:proofErr w:type="spellEnd"/>
+      <w:r>
+        <w:rPr>
+          <w:i/>
+          <w:iCs/>
+        </w:rPr>
+        <w:t>…</w:t>
       </w:r>
     </w:p>
     <w:p>
@@ -22320,7 +24272,15 @@
               <w:t>DECODE (</w:t>
             </w:r>
             <w:r>
-              <w:t>expression, search1, result1, search2, result2, ..., default_result)</w:t>
+              <w:t xml:space="preserve">expression, search1, result1, search2, result2, ..., </w:t>
+            </w:r>
+            <w:proofErr w:type="spellStart"/>
+            <w:r>
+              <w:t>default_result</w:t>
+            </w:r>
+            <w:proofErr w:type="spellEnd"/>
+            <w:r>
+              <w:t>)</w:t>
             </w:r>
           </w:p>
         </w:tc>
@@ -22419,7 +24379,23 @@
                 <w:i/>
                 <w:iCs/>
               </w:rPr>
-              <w:t>1, [expr_n] )</w:t>
+              <w:t>1, [</w:t>
+            </w:r>
+            <w:proofErr w:type="spellStart"/>
+            <w:r>
+              <w:rPr>
+                <w:i/>
+                <w:iCs/>
+              </w:rPr>
+              <w:t>expr_n</w:t>
+            </w:r>
+            <w:proofErr w:type="spellEnd"/>
+            <w:r>
+              <w:rPr>
+                <w:i/>
+                <w:iCs/>
+              </w:rPr>
+              <w:t>] )</w:t>
             </w:r>
           </w:p>
         </w:tc>
@@ -22528,7 +24504,23 @@
                 <w:i/>
                 <w:iCs/>
               </w:rPr>
-              <w:t>1, [expr_n] )</w:t>
+              <w:t>1, [</w:t>
+            </w:r>
+            <w:proofErr w:type="spellStart"/>
+            <w:r>
+              <w:rPr>
+                <w:i/>
+                <w:iCs/>
+              </w:rPr>
+              <w:t>expr_n</w:t>
+            </w:r>
+            <w:proofErr w:type="spellEnd"/>
+            <w:r>
+              <w:rPr>
+                <w:i/>
+                <w:iCs/>
+              </w:rPr>
+              <w:t>] )</w:t>
             </w:r>
           </w:p>
         </w:tc>
@@ -22557,7 +24549,6 @@
     </w:p>
     <w:p>
       <w:r>
-        <w:lastRenderedPageBreak/>
         <w:t xml:space="preserve">Decode uses </w:t>
       </w:r>
       <w:r>
@@ -22689,6 +24680,7 @@
           <w:b/>
           <w:bCs/>
         </w:rPr>
+        <w:lastRenderedPageBreak/>
         <w:t>Commonly Used SQL Numeric Functions</w:t>
       </w:r>
     </w:p>
@@ -22776,6 +24768,435 @@
       <w:proofErr w:type="gramEnd"/>
       <w:r>
         <w:t>-25);</w:t>
+      </w:r>
+    </w:p>
+    <w:p>
+      <w:r>
+        <w:rPr>
+          <w:b/>
+          <w:bCs/>
+        </w:rPr>
+        <w:t>Output:</w:t>
+      </w:r>
+    </w:p>
+    <w:p>
+      <w:r>
+        <w:t>25</w:t>
+      </w:r>
+    </w:p>
+    <w:p>
+      <w:pPr>
+        <w:rPr>
+          <w:b/>
+          <w:bCs/>
+        </w:rPr>
+      </w:pPr>
+    </w:p>
+    <w:p>
+      <w:pPr>
+        <w:rPr>
+          <w:b/>
+          <w:bCs/>
+        </w:rPr>
+      </w:pPr>
+      <w:proofErr w:type="gramStart"/>
+      <w:r>
+        <w:rPr>
+          <w:b/>
+          <w:bCs/>
+        </w:rPr>
+        <w:t>CEIL(</w:t>
+      </w:r>
+      <w:proofErr w:type="gramEnd"/>
+      <w:r>
+        <w:rPr>
+          <w:b/>
+          <w:bCs/>
+        </w:rPr>
+        <w:t>) or CEILING() – Round Number Up</w:t>
+      </w:r>
+    </w:p>
+    <w:p>
+      <w:r>
+        <w:t xml:space="preserve">The </w:t>
+      </w:r>
+      <w:proofErr w:type="gramStart"/>
+      <w:r>
+        <w:t>CEIL(</w:t>
+      </w:r>
+      <w:proofErr w:type="gramEnd"/>
+      <w:r>
+        <w:t>) (or CEILING()) function rounds a number up to the nearest integer, regardless of whether the decimal part is greater than or less than 0.5.</w:t>
+      </w:r>
+    </w:p>
+    <w:p>
+      <w:r>
+        <w:rPr>
+          <w:b/>
+          <w:bCs/>
+        </w:rPr>
+        <w:t>Syntax:</w:t>
+      </w:r>
+    </w:p>
+    <w:p>
+      <w:r>
+        <w:t xml:space="preserve">SELECT </w:t>
+      </w:r>
+      <w:proofErr w:type="gramStart"/>
+      <w:r>
+        <w:t>CEIL(</w:t>
+      </w:r>
+      <w:proofErr w:type="gramEnd"/>
+      <w:r>
+        <w:t>number);</w:t>
+      </w:r>
+    </w:p>
+    <w:p>
+      <w:r>
+        <w:rPr>
+          <w:b/>
+          <w:bCs/>
+        </w:rPr>
+        <w:t>Example:</w:t>
+      </w:r>
+    </w:p>
+    <w:p>
+      <w:r>
+        <w:t xml:space="preserve">SELECT </w:t>
+      </w:r>
+      <w:proofErr w:type="gramStart"/>
+      <w:r>
+        <w:t>CEIL(</w:t>
+      </w:r>
+      <w:proofErr w:type="gramEnd"/>
+      <w:r>
+        <w:t>12.34);</w:t>
+      </w:r>
+    </w:p>
+    <w:p>
+      <w:r>
+        <w:rPr>
+          <w:b/>
+          <w:bCs/>
+        </w:rPr>
+        <w:t>Output:</w:t>
+      </w:r>
+    </w:p>
+    <w:p>
+      <w:r>
+        <w:t>13</w:t>
+      </w:r>
+    </w:p>
+    <w:p>
+      <w:pPr>
+        <w:rPr>
+          <w:b/>
+          <w:bCs/>
+        </w:rPr>
+      </w:pPr>
+    </w:p>
+    <w:p>
+      <w:pPr>
+        <w:rPr>
+          <w:b/>
+          <w:bCs/>
+        </w:rPr>
+      </w:pPr>
+      <w:proofErr w:type="gramStart"/>
+      <w:r>
+        <w:rPr>
+          <w:b/>
+          <w:bCs/>
+        </w:rPr>
+        <w:t>FLOOR(</w:t>
+      </w:r>
+      <w:proofErr w:type="gramEnd"/>
+      <w:r>
+        <w:rPr>
+          <w:b/>
+          <w:bCs/>
+        </w:rPr>
+        <w:t>) – Round Number Down</w:t>
+      </w:r>
+    </w:p>
+    <w:p>
+      <w:r>
+        <w:t xml:space="preserve">The </w:t>
+      </w:r>
+      <w:proofErr w:type="gramStart"/>
+      <w:r>
+        <w:t>FLOOR(</w:t>
+      </w:r>
+      <w:proofErr w:type="gramEnd"/>
+      <w:r>
+        <w:t>) function rounds a number down to the nearest integer, ignoring the decimal part.</w:t>
+      </w:r>
+    </w:p>
+    <w:p>
+      <w:r>
+        <w:rPr>
+          <w:b/>
+          <w:bCs/>
+        </w:rPr>
+        <w:lastRenderedPageBreak/>
+        <w:t>Syntax:</w:t>
+      </w:r>
+    </w:p>
+    <w:p>
+      <w:r>
+        <w:t xml:space="preserve">SELECT </w:t>
+      </w:r>
+      <w:proofErr w:type="gramStart"/>
+      <w:r>
+        <w:t>FLOOR(</w:t>
+      </w:r>
+      <w:proofErr w:type="gramEnd"/>
+      <w:r>
+        <w:t>number);</w:t>
+      </w:r>
+    </w:p>
+    <w:p>
+      <w:r>
+        <w:rPr>
+          <w:b/>
+          <w:bCs/>
+        </w:rPr>
+        <w:t>Example:</w:t>
+      </w:r>
+    </w:p>
+    <w:p>
+      <w:r>
+        <w:t xml:space="preserve">SELECT </w:t>
+      </w:r>
+      <w:proofErr w:type="gramStart"/>
+      <w:r>
+        <w:t>FLOOR(</w:t>
+      </w:r>
+      <w:proofErr w:type="gramEnd"/>
+      <w:r>
+        <w:t>12.98);</w:t>
+      </w:r>
+    </w:p>
+    <w:p>
+      <w:r>
+        <w:rPr>
+          <w:b/>
+          <w:bCs/>
+        </w:rPr>
+        <w:t>Output:</w:t>
+      </w:r>
+    </w:p>
+    <w:p>
+      <w:r>
+        <w:t>12</w:t>
+      </w:r>
+    </w:p>
+    <w:p>
+      <w:pPr>
+        <w:rPr>
+          <w:b/>
+          <w:bCs/>
+        </w:rPr>
+      </w:pPr>
+    </w:p>
+    <w:p>
+      <w:pPr>
+        <w:rPr>
+          <w:b/>
+          <w:bCs/>
+        </w:rPr>
+      </w:pPr>
+      <w:proofErr w:type="gramStart"/>
+      <w:r>
+        <w:rPr>
+          <w:b/>
+          <w:bCs/>
+        </w:rPr>
+        <w:t>ROUND(</w:t>
+      </w:r>
+      <w:proofErr w:type="gramEnd"/>
+      <w:r>
+        <w:rPr>
+          <w:b/>
+          <w:bCs/>
+        </w:rPr>
+        <w:t>) – Round a Number to a Specified Decimal Place</w:t>
+      </w:r>
+    </w:p>
+    <w:p>
+      <w:r>
+        <w:t xml:space="preserve">The </w:t>
+      </w:r>
+      <w:proofErr w:type="gramStart"/>
+      <w:r>
+        <w:t>ROUND(</w:t>
+      </w:r>
+      <w:proofErr w:type="gramEnd"/>
+      <w:r>
+        <w:t>) function rounds a number to a specified number of decimal places. It is very useful for financial calculations or whenever precise rounding is necessary.</w:t>
+      </w:r>
+    </w:p>
+    <w:p>
+      <w:r>
+        <w:rPr>
+          <w:b/>
+          <w:bCs/>
+        </w:rPr>
+        <w:t>Syntax:</w:t>
+      </w:r>
+    </w:p>
+    <w:p>
+      <w:r>
+        <w:t xml:space="preserve">SELECT </w:t>
+      </w:r>
+      <w:proofErr w:type="gramStart"/>
+      <w:r>
+        <w:t>ROUND(</w:t>
+      </w:r>
+      <w:proofErr w:type="gramEnd"/>
+      <w:r>
+        <w:t xml:space="preserve">number, </w:t>
+      </w:r>
+      <w:proofErr w:type="spellStart"/>
+      <w:r>
+        <w:t>decimal_places</w:t>
+      </w:r>
+      <w:proofErr w:type="spellEnd"/>
+      <w:r>
+        <w:t>);</w:t>
+      </w:r>
+    </w:p>
+    <w:p>
+      <w:r>
+        <w:rPr>
+          <w:b/>
+          <w:bCs/>
+        </w:rPr>
+        <w:t>Example:</w:t>
+      </w:r>
+    </w:p>
+    <w:p>
+      <w:r>
+        <w:t xml:space="preserve">SELECT </w:t>
+      </w:r>
+      <w:proofErr w:type="gramStart"/>
+      <w:r>
+        <w:t>ROUND(</w:t>
+      </w:r>
+      <w:proofErr w:type="gramEnd"/>
+      <w:r>
+        <w:t>15.6789, 2);</w:t>
+      </w:r>
+    </w:p>
+    <w:p>
+      <w:r>
+        <w:rPr>
+          <w:b/>
+          <w:bCs/>
+        </w:rPr>
+        <w:t>Output:</w:t>
+      </w:r>
+    </w:p>
+    <w:p>
+      <w:r>
+        <w:t>15.68</w:t>
+      </w:r>
+    </w:p>
+    <w:p>
+      <w:pPr>
+        <w:rPr>
+          <w:b/>
+          <w:bCs/>
+        </w:rPr>
+      </w:pPr>
+    </w:p>
+    <w:p>
+      <w:pPr>
+        <w:rPr>
+          <w:b/>
+          <w:bCs/>
+        </w:rPr>
+      </w:pPr>
+      <w:proofErr w:type="gramStart"/>
+      <w:r>
+        <w:rPr>
+          <w:b/>
+          <w:bCs/>
+        </w:rPr>
+        <w:t>TRUNCATE(</w:t>
+      </w:r>
+      <w:proofErr w:type="gramEnd"/>
+      <w:r>
+        <w:rPr>
+          <w:b/>
+          <w:bCs/>
+        </w:rPr>
+        <w:t>) – Remove Decimal Places</w:t>
+      </w:r>
+    </w:p>
+    <w:p>
+      <w:r>
+        <w:t xml:space="preserve">The </w:t>
+      </w:r>
+      <w:proofErr w:type="gramStart"/>
+      <w:r>
+        <w:t>TRUNCATE(</w:t>
+      </w:r>
+      <w:proofErr w:type="gramEnd"/>
+      <w:r>
+        <w:t>) function is used to remove the decimal portion of a number without rounding. It truncates the number to the specified number of decimal places.</w:t>
+      </w:r>
+    </w:p>
+    <w:p>
+      <w:r>
+        <w:rPr>
+          <w:b/>
+          <w:bCs/>
+        </w:rPr>
+        <w:t>Syntax:</w:t>
+      </w:r>
+    </w:p>
+    <w:p>
+      <w:r>
+        <w:t xml:space="preserve">SELECT </w:t>
+      </w:r>
+      <w:proofErr w:type="gramStart"/>
+      <w:r>
+        <w:t>TRUNCATE(</w:t>
+      </w:r>
+      <w:proofErr w:type="gramEnd"/>
+      <w:r>
+        <w:t xml:space="preserve">number, </w:t>
+      </w:r>
+      <w:proofErr w:type="spellStart"/>
+      <w:r>
+        <w:t>decimal_places</w:t>
+      </w:r>
+      <w:proofErr w:type="spellEnd"/>
+      <w:r>
+        <w:t>);</w:t>
+      </w:r>
+    </w:p>
+    <w:p>
+      <w:r>
+        <w:rPr>
+          <w:b/>
+          <w:bCs/>
+        </w:rPr>
+        <w:t>Example:</w:t>
+      </w:r>
+    </w:p>
+    <w:p>
+      <w:r>
+        <w:t xml:space="preserve">SELECT </w:t>
+      </w:r>
+      <w:proofErr w:type="gramStart"/>
+      <w:r>
+        <w:t>TRUNCATE(</w:t>
+      </w:r>
+      <w:proofErr w:type="gramEnd"/>
+      <w:r>
+        <w:t>12.98765, 2);</w:t>
       </w:r>
     </w:p>
     <w:p>
@@ -22790,7 +25211,7 @@
     </w:p>
     <w:p>
       <w:r>
-        <w:t>25</w:t>
+        <w:t>12.98</w:t>
       </w:r>
     </w:p>
     <w:p>
@@ -22814,7 +25235,7 @@
           <w:b/>
           <w:bCs/>
         </w:rPr>
-        <w:t>CEIL(</w:t>
+        <w:t>MOD(</w:t>
       </w:r>
       <w:proofErr w:type="gramEnd"/>
       <w:r>
@@ -22822,7 +25243,7 @@
           <w:b/>
           <w:bCs/>
         </w:rPr>
-        <w:t>) or CEILING() – Round Number Up</w:t>
+        <w:t>) – Modulo or Remainder</w:t>
       </w:r>
     </w:p>
     <w:p>
@@ -22831,11 +25252,11 @@
       </w:r>
       <w:proofErr w:type="gramStart"/>
       <w:r>
-        <w:t>CEIL(</w:t>
+        <w:t>MOD(</w:t>
       </w:r>
       <w:proofErr w:type="gramEnd"/>
       <w:r>
-        <w:t>) (or CEILING()) function rounds a number up to the nearest integer, regardless of whether the decimal part is greater than or less than 0.5.</w:t>
+        <w:t>) function returns the remainder of a division operation (i.e., it computes the modulus). This function is useful for tasks like determining even/odd numbers or finding remainders in mathematical operations.</w:t>
       </w:r>
     </w:p>
     <w:p>
@@ -22853,11 +25274,11 @@
       </w:r>
       <w:proofErr w:type="gramStart"/>
       <w:r>
-        <w:t>CEIL(</w:t>
+        <w:t>MOD(</w:t>
       </w:r>
       <w:proofErr w:type="gramEnd"/>
       <w:r>
-        <w:t>number);</w:t>
+        <w:t>dividend, divisor);</w:t>
       </w:r>
     </w:p>
     <w:p>
@@ -22875,11 +25296,11 @@
       </w:r>
       <w:proofErr w:type="gramStart"/>
       <w:r>
-        <w:t>CEIL(</w:t>
+        <w:t>MOD(</w:t>
       </w:r>
       <w:proofErr w:type="gramEnd"/>
       <w:r>
-        <w:t>12.34);</w:t>
+        <w:t>10, 3);</w:t>
       </w:r>
     </w:p>
     <w:p>
@@ -22893,7 +25314,7 @@
     </w:p>
     <w:p>
       <w:r>
-        <w:t>13</w:t>
+        <w:t>1</w:t>
       </w:r>
     </w:p>
     <w:p>
@@ -22917,7 +25338,7 @@
           <w:b/>
           <w:bCs/>
         </w:rPr>
-        <w:t>FLOOR(</w:t>
+        <w:t>POWER(</w:t>
       </w:r>
       <w:proofErr w:type="gramEnd"/>
       <w:r>
@@ -22925,7 +25346,7 @@
           <w:b/>
           <w:bCs/>
         </w:rPr>
-        <w:t>) – Round Number Down</w:t>
+        <w:t>) – Raise a Number to the Power of Another</w:t>
       </w:r>
     </w:p>
     <w:p>
@@ -22934,11 +25355,11 @@
       </w:r>
       <w:proofErr w:type="gramStart"/>
       <w:r>
-        <w:t>FLOOR(</w:t>
+        <w:t>POWER(</w:t>
       </w:r>
       <w:proofErr w:type="gramEnd"/>
       <w:r>
-        <w:t>) function rounds a number down to the nearest integer, ignoring the decimal part.</w:t>
+        <w:t>) function is used to raise a number to the power of another number. It is often used in mathematical calculations like compound interest or growth rate.</w:t>
       </w:r>
     </w:p>
     <w:p>
@@ -22956,11 +25377,11 @@
       </w:r>
       <w:proofErr w:type="gramStart"/>
       <w:r>
-        <w:t>FLOOR(</w:t>
+        <w:t>POWER(</w:t>
       </w:r>
       <w:proofErr w:type="gramEnd"/>
       <w:r>
-        <w:t>number);</w:t>
+        <w:t>base, exponent);</w:t>
       </w:r>
     </w:p>
     <w:p>
@@ -22978,11 +25399,11 @@
       </w:r>
       <w:proofErr w:type="gramStart"/>
       <w:r>
-        <w:t>FLOOR(</w:t>
+        <w:t>POWER(</w:t>
       </w:r>
       <w:proofErr w:type="gramEnd"/>
       <w:r>
-        <w:t>12.98);</w:t>
+        <w:t>2, 3);</w:t>
       </w:r>
     </w:p>
     <w:p>
@@ -22996,7 +25417,7 @@
     </w:p>
     <w:p>
       <w:r>
-        <w:t>12</w:t>
+        <w:t>8</w:t>
       </w:r>
     </w:p>
     <w:p>
@@ -23020,7 +25441,7 @@
           <w:b/>
           <w:bCs/>
         </w:rPr>
-        <w:t>ROUND(</w:t>
+        <w:t>SQRT(</w:t>
       </w:r>
       <w:proofErr w:type="gramEnd"/>
       <w:r>
@@ -23028,7 +25449,7 @@
           <w:b/>
           <w:bCs/>
         </w:rPr>
-        <w:t>) – Round a Number to a Specified Decimal Place</w:t>
+        <w:t>) – Square Root</w:t>
       </w:r>
     </w:p>
     <w:p>
@@ -23038,11 +25459,11 @@
       </w:r>
       <w:proofErr w:type="gramStart"/>
       <w:r>
-        <w:t>ROUND(</w:t>
+        <w:t>SQRT(</w:t>
       </w:r>
       <w:proofErr w:type="gramEnd"/>
       <w:r>
-        <w:t>) function rounds a number to a specified number of decimal places. It is very useful for financial calculations or whenever precise rounding is necessary.</w:t>
+        <w:t>) function returns the square root of a number. This is useful for mathematical calculations involving geometry or statistical analysis.</w:t>
       </w:r>
     </w:p>
     <w:p>
@@ -23060,11 +25481,11 @@
       </w:r>
       <w:proofErr w:type="gramStart"/>
       <w:r>
-        <w:t>ROUND(</w:t>
+        <w:t>SQRT(</w:t>
       </w:r>
       <w:proofErr w:type="gramEnd"/>
       <w:r>
-        <w:t>number, decimal_places);</w:t>
+        <w:t>number);</w:t>
       </w:r>
     </w:p>
     <w:p>
@@ -23082,11 +25503,11 @@
       </w:r>
       <w:proofErr w:type="gramStart"/>
       <w:r>
-        <w:t>ROUND(</w:t>
+        <w:t>SQRT(</w:t>
       </w:r>
       <w:proofErr w:type="gramEnd"/>
       <w:r>
-        <w:t>15.6789, 2);</w:t>
+        <w:t>16);</w:t>
       </w:r>
     </w:p>
     <w:p>
@@ -23100,7 +25521,7 @@
     </w:p>
     <w:p>
       <w:r>
-        <w:t>15.68</w:t>
+        <w:t>4</w:t>
       </w:r>
     </w:p>
     <w:p>
@@ -23124,7 +25545,7 @@
           <w:b/>
           <w:bCs/>
         </w:rPr>
-        <w:t>TRUNCATE(</w:t>
+        <w:t>EXP(</w:t>
       </w:r>
       <w:proofErr w:type="gramEnd"/>
       <w:r>
@@ -23132,7 +25553,7 @@
           <w:b/>
           <w:bCs/>
         </w:rPr>
-        <w:t>) – Remove Decimal Places</w:t>
+        <w:t>) – Exponential Function</w:t>
       </w:r>
     </w:p>
     <w:p>
@@ -23141,425 +25562,19 @@
       </w:r>
       <w:proofErr w:type="gramStart"/>
       <w:r>
-        <w:t>TRUNCATE(</w:t>
+        <w:t>EXP(</w:t>
       </w:r>
       <w:proofErr w:type="gramEnd"/>
       <w:r>
-        <w:t>) function is used to remove the decimal portion of a number without rounding. It truncates the number to the specified number of decimal places.</w:t>
-      </w:r>
-    </w:p>
-    <w:p>
-      <w:r>
-        <w:rPr>
-          <w:b/>
-          <w:bCs/>
-        </w:rPr>
-        <w:t>Syntax:</w:t>
-      </w:r>
-    </w:p>
-    <w:p>
-      <w:r>
-        <w:t xml:space="preserve">SELECT </w:t>
-      </w:r>
-      <w:proofErr w:type="gramStart"/>
-      <w:r>
-        <w:t>TRUNCATE(</w:t>
-      </w:r>
-      <w:proofErr w:type="gramEnd"/>
-      <w:r>
-        <w:t>number, decimal_places);</w:t>
-      </w:r>
-    </w:p>
-    <w:p>
-      <w:r>
-        <w:rPr>
-          <w:b/>
-          <w:bCs/>
-        </w:rPr>
-        <w:t>Example:</w:t>
-      </w:r>
-    </w:p>
-    <w:p>
-      <w:r>
-        <w:t xml:space="preserve">SELECT </w:t>
-      </w:r>
-      <w:proofErr w:type="gramStart"/>
-      <w:r>
-        <w:t>TRUNCATE(</w:t>
-      </w:r>
-      <w:proofErr w:type="gramEnd"/>
-      <w:r>
-        <w:t>12.98765, 2);</w:t>
-      </w:r>
-    </w:p>
-    <w:p>
-      <w:r>
-        <w:rPr>
-          <w:b/>
-          <w:bCs/>
-        </w:rPr>
-        <w:t>Output:</w:t>
-      </w:r>
-    </w:p>
-    <w:p>
-      <w:r>
-        <w:t>12.98</w:t>
-      </w:r>
-    </w:p>
-    <w:p>
-      <w:pPr>
-        <w:rPr>
-          <w:b/>
-          <w:bCs/>
-        </w:rPr>
-      </w:pPr>
-    </w:p>
-    <w:p>
-      <w:pPr>
-        <w:rPr>
-          <w:b/>
-          <w:bCs/>
-        </w:rPr>
-      </w:pPr>
-      <w:proofErr w:type="gramStart"/>
-      <w:r>
-        <w:rPr>
-          <w:b/>
-          <w:bCs/>
-        </w:rPr>
-        <w:t>MOD(</w:t>
-      </w:r>
-      <w:proofErr w:type="gramEnd"/>
-      <w:r>
-        <w:rPr>
-          <w:b/>
-          <w:bCs/>
-        </w:rPr>
-        <w:t>) – Modulo or Remainder</w:t>
-      </w:r>
-    </w:p>
-    <w:p>
-      <w:r>
-        <w:t xml:space="preserve">The </w:t>
-      </w:r>
-      <w:proofErr w:type="gramStart"/>
-      <w:r>
-        <w:t>MOD(</w:t>
-      </w:r>
-      <w:proofErr w:type="gramEnd"/>
-      <w:r>
-        <w:t>) function returns the remainder of a division operation (i.e., it computes the modulus). This function is useful for tasks like determining even/odd numbers or finding remainders in mathematical operations.</w:t>
-      </w:r>
-    </w:p>
-    <w:p>
-      <w:r>
-        <w:rPr>
-          <w:b/>
-          <w:bCs/>
-        </w:rPr>
-        <w:t>Syntax:</w:t>
-      </w:r>
-    </w:p>
-    <w:p>
-      <w:r>
-        <w:lastRenderedPageBreak/>
-        <w:t xml:space="preserve">SELECT </w:t>
-      </w:r>
-      <w:proofErr w:type="gramStart"/>
-      <w:r>
-        <w:t>MOD(</w:t>
-      </w:r>
-      <w:proofErr w:type="gramEnd"/>
-      <w:r>
-        <w:t>dividend, divisor);</w:t>
-      </w:r>
-    </w:p>
-    <w:p>
-      <w:r>
-        <w:rPr>
-          <w:b/>
-          <w:bCs/>
-        </w:rPr>
-        <w:t>Example:</w:t>
-      </w:r>
-    </w:p>
-    <w:p>
-      <w:r>
-        <w:t xml:space="preserve">SELECT </w:t>
-      </w:r>
-      <w:proofErr w:type="gramStart"/>
-      <w:r>
-        <w:t>MOD(</w:t>
-      </w:r>
-      <w:proofErr w:type="gramEnd"/>
-      <w:r>
-        <w:t>10, 3);</w:t>
-      </w:r>
-    </w:p>
-    <w:p>
-      <w:r>
-        <w:rPr>
-          <w:b/>
-          <w:bCs/>
-        </w:rPr>
-        <w:t>Output:</w:t>
-      </w:r>
-    </w:p>
-    <w:p>
-      <w:r>
-        <w:t>1</w:t>
-      </w:r>
-    </w:p>
-    <w:p>
-      <w:pPr>
-        <w:rPr>
-          <w:b/>
-          <w:bCs/>
-        </w:rPr>
-      </w:pPr>
-    </w:p>
-    <w:p>
-      <w:pPr>
-        <w:rPr>
-          <w:b/>
-          <w:bCs/>
-        </w:rPr>
-      </w:pPr>
-      <w:proofErr w:type="gramStart"/>
-      <w:r>
-        <w:rPr>
-          <w:b/>
-          <w:bCs/>
-        </w:rPr>
-        <w:t>POWER(</w:t>
-      </w:r>
-      <w:proofErr w:type="gramEnd"/>
-      <w:r>
-        <w:rPr>
-          <w:b/>
-          <w:bCs/>
-        </w:rPr>
-        <w:t>) – Raise a Number to the Power of Another</w:t>
-      </w:r>
-    </w:p>
-    <w:p>
-      <w:r>
-        <w:t xml:space="preserve">The </w:t>
-      </w:r>
-      <w:proofErr w:type="gramStart"/>
-      <w:r>
-        <w:t>POWER(</w:t>
-      </w:r>
-      <w:proofErr w:type="gramEnd"/>
-      <w:r>
-        <w:t>) function is used to raise a number to the power of another number. It is often used in mathematical calculations like compound interest or growth rate.</w:t>
-      </w:r>
-    </w:p>
-    <w:p>
-      <w:r>
-        <w:rPr>
-          <w:b/>
-          <w:bCs/>
-        </w:rPr>
-        <w:t>Syntax:</w:t>
-      </w:r>
-    </w:p>
-    <w:p>
-      <w:r>
-        <w:t xml:space="preserve">SELECT </w:t>
-      </w:r>
-      <w:proofErr w:type="gramStart"/>
-      <w:r>
-        <w:t>POWER(</w:t>
-      </w:r>
-      <w:proofErr w:type="gramEnd"/>
-      <w:r>
-        <w:t>base, exponent);</w:t>
-      </w:r>
-    </w:p>
-    <w:p>
-      <w:r>
-        <w:rPr>
-          <w:b/>
-          <w:bCs/>
-        </w:rPr>
-        <w:t>Example:</w:t>
-      </w:r>
-    </w:p>
-    <w:p>
-      <w:r>
-        <w:t xml:space="preserve">SELECT </w:t>
-      </w:r>
-      <w:proofErr w:type="gramStart"/>
-      <w:r>
-        <w:t>POWER(</w:t>
-      </w:r>
-      <w:proofErr w:type="gramEnd"/>
-      <w:r>
-        <w:t>2, 3);</w:t>
-      </w:r>
-    </w:p>
-    <w:p>
-      <w:r>
-        <w:rPr>
-          <w:b/>
-          <w:bCs/>
-        </w:rPr>
-        <w:t>Output:</w:t>
-      </w:r>
-    </w:p>
-    <w:p>
-      <w:r>
-        <w:t>8</w:t>
-      </w:r>
-    </w:p>
-    <w:p>
-      <w:pPr>
-        <w:rPr>
-          <w:b/>
-          <w:bCs/>
-        </w:rPr>
-      </w:pPr>
-    </w:p>
-    <w:p>
-      <w:pPr>
-        <w:rPr>
-          <w:b/>
-          <w:bCs/>
-        </w:rPr>
-      </w:pPr>
-      <w:proofErr w:type="gramStart"/>
-      <w:r>
-        <w:rPr>
-          <w:b/>
-          <w:bCs/>
-        </w:rPr>
-        <w:t>SQRT(</w:t>
-      </w:r>
-      <w:proofErr w:type="gramEnd"/>
-      <w:r>
-        <w:rPr>
-          <w:b/>
-          <w:bCs/>
-        </w:rPr>
-        <w:t>) – Square Root</w:t>
-      </w:r>
-    </w:p>
-    <w:p>
-      <w:r>
-        <w:t xml:space="preserve">The </w:t>
-      </w:r>
-      <w:proofErr w:type="gramStart"/>
-      <w:r>
-        <w:t>SQRT(</w:t>
-      </w:r>
-      <w:proofErr w:type="gramEnd"/>
-      <w:r>
-        <w:t>) function returns the square root of a number. This is useful for mathematical calculations involving geometry or statistical analysis.</w:t>
-      </w:r>
-    </w:p>
-    <w:p>
-      <w:r>
-        <w:rPr>
-          <w:b/>
-          <w:bCs/>
-        </w:rPr>
-        <w:t>Syntax:</w:t>
-      </w:r>
-    </w:p>
-    <w:p>
-      <w:r>
-        <w:t xml:space="preserve">SELECT </w:t>
-      </w:r>
-      <w:proofErr w:type="gramStart"/>
-      <w:r>
-        <w:t>SQRT(</w:t>
-      </w:r>
-      <w:proofErr w:type="gramEnd"/>
-      <w:r>
-        <w:t>number);</w:t>
-      </w:r>
-    </w:p>
-    <w:p>
-      <w:r>
-        <w:rPr>
-          <w:b/>
-          <w:bCs/>
-        </w:rPr>
-        <w:t>Example:</w:t>
-      </w:r>
-    </w:p>
-    <w:p>
-      <w:r>
-        <w:t xml:space="preserve">SELECT </w:t>
-      </w:r>
-      <w:proofErr w:type="gramStart"/>
-      <w:r>
-        <w:t>SQRT(</w:t>
-      </w:r>
-      <w:proofErr w:type="gramEnd"/>
-      <w:r>
-        <w:t>16);</w:t>
-      </w:r>
-    </w:p>
-    <w:p>
-      <w:r>
-        <w:rPr>
-          <w:b/>
-          <w:bCs/>
-        </w:rPr>
-        <w:t>Output:</w:t>
-      </w:r>
-    </w:p>
-    <w:p>
-      <w:r>
-        <w:lastRenderedPageBreak/>
-        <w:t>4</w:t>
-      </w:r>
-    </w:p>
-    <w:p>
-      <w:pPr>
-        <w:rPr>
-          <w:b/>
-          <w:bCs/>
-        </w:rPr>
-      </w:pPr>
-    </w:p>
-    <w:p>
-      <w:pPr>
-        <w:rPr>
-          <w:b/>
-          <w:bCs/>
-        </w:rPr>
-      </w:pPr>
-      <w:proofErr w:type="gramStart"/>
-      <w:r>
-        <w:rPr>
-          <w:b/>
-          <w:bCs/>
-        </w:rPr>
-        <w:t>EXP(</w:t>
-      </w:r>
-      <w:proofErr w:type="gramEnd"/>
-      <w:r>
-        <w:rPr>
-          <w:b/>
-          <w:bCs/>
-        </w:rPr>
-        <w:t>) – Exponential Function</w:t>
-      </w:r>
-    </w:p>
-    <w:p>
-      <w:r>
-        <w:t xml:space="preserve">The </w:t>
-      </w:r>
-      <w:proofErr w:type="gramStart"/>
-      <w:r>
-        <w:t>EXP(</w:t>
-      </w:r>
-      <w:proofErr w:type="gramEnd"/>
-      <w:r>
-        <w:t>) function returns the value of e raised to the power of a specified number, where e is the base of the natural logarithm (approximately 2.71828).</w:t>
+        <w:t xml:space="preserve">) function returns the value of e raised to the power of a specified number, where </w:t>
+      </w:r>
+      <w:proofErr w:type="spellStart"/>
+      <w:r>
+        <w:t>e</w:t>
+      </w:r>
+      <w:proofErr w:type="spellEnd"/>
+      <w:r>
+        <w:t xml:space="preserve"> is the base of the natural logarithm (approximately 2.71828).</w:t>
       </w:r>
     </w:p>
     <w:p>
@@ -23705,6 +25720,7 @@
           <w:b/>
           <w:bCs/>
         </w:rPr>
+        <w:lastRenderedPageBreak/>
         <w:t>Example:</w:t>
       </w:r>
     </w:p>
@@ -23769,7 +25785,6 @@
     </w:p>
     <w:p>
       <w:r>
-        <w:lastRenderedPageBreak/>
         <w:t xml:space="preserve">The </w:t>
       </w:r>
       <w:proofErr w:type="gramStart"/>
@@ -23942,299 +25957,322 @@
           <w:b/>
           <w:bCs/>
         </w:rPr>
+        <w:t>Output1:</w:t>
+      </w:r>
+      <w:r>
+        <w:t xml:space="preserve"> </w:t>
+      </w:r>
+      <w:proofErr w:type="spellStart"/>
+      <w:r>
+        <w:t>helloworld</w:t>
+      </w:r>
+      <w:proofErr w:type="spellEnd"/>
+    </w:p>
+    <w:p>
+      <w:pPr>
+        <w:rPr>
+          <w:i/>
+          <w:iCs/>
+        </w:rPr>
+      </w:pPr>
+      <w:r>
+        <w:rPr>
+          <w:b/>
+          <w:bCs/>
+        </w:rPr>
+        <w:t>Input2:</w:t>
+      </w:r>
+      <w:r>
+        <w:t xml:space="preserve"> </w:t>
+      </w:r>
+      <w:r>
+        <w:rPr>
+          <w:i/>
+          <w:iCs/>
+        </w:rPr>
+        <w:t>SELECT LOWER('DATABASE@456') FROM DUAL;</w:t>
+      </w:r>
+    </w:p>
+    <w:p>
+      <w:r>
+        <w:rPr>
+          <w:b/>
+          <w:bCs/>
+        </w:rPr>
+        <w:t>Output2:</w:t>
+      </w:r>
+      <w:r>
+        <w:t xml:space="preserve"> database@456</w:t>
+      </w:r>
+    </w:p>
+    <w:p/>
+    <w:p>
+      <w:r>
+        <w:rPr>
+          <w:b/>
+          <w:bCs/>
+        </w:rPr>
+        <w:t>UPPER:</w:t>
+      </w:r>
+      <w:r>
+        <w:t xml:space="preserve"> This function converts alpha character values to uppercase. </w:t>
+      </w:r>
+      <w:proofErr w:type="gramStart"/>
+      <w:r>
+        <w:t>Also</w:t>
+      </w:r>
+      <w:proofErr w:type="gramEnd"/>
+      <w:r>
+        <w:t xml:space="preserve"> UPPER function too, will actually return a fixed-length string if the incoming string is fixed-length. UPPER will not change any characters in the string that are not letters, since case is irrelevant for numbers and special characters, such as the dollar sign </w:t>
+      </w:r>
+      <w:proofErr w:type="gramStart"/>
+      <w:r>
+        <w:t>( $</w:t>
+      </w:r>
+      <w:proofErr w:type="gramEnd"/>
+      <w:r>
+        <w:t xml:space="preserve"> ) or modulus ( % ). </w:t>
+      </w:r>
+      <w:r>
+        <w:rPr>
+          <w:b/>
+          <w:bCs/>
+        </w:rPr>
+        <w:t>Syntax:</w:t>
+      </w:r>
+    </w:p>
+    <w:p>
+      <w:r>
+        <w:rPr>
+          <w:b/>
+          <w:bCs/>
+        </w:rPr>
+        <w:t>Input1:</w:t>
+      </w:r>
+      <w:r>
+        <w:t xml:space="preserve"> SELECT UPPER(</w:t>
+      </w:r>
+      <w:r>
+        <w:t>‘</w:t>
+      </w:r>
+      <w:proofErr w:type="spellStart"/>
+      <w:r>
+        <w:t>helloworld</w:t>
+      </w:r>
+      <w:proofErr w:type="spellEnd"/>
+      <w:r>
+        <w:t>’</w:t>
+      </w:r>
+      <w:r>
+        <w:t>) FROM DUAL;</w:t>
+      </w:r>
+    </w:p>
+    <w:p>
+      <w:r>
+        <w:rPr>
+          <w:b/>
+          <w:bCs/>
+        </w:rPr>
+        <w:t>Output1:</w:t>
+      </w:r>
+      <w:r>
+        <w:t xml:space="preserve"> </w:t>
+      </w:r>
+      <w:r>
+        <w:t>HELLOWORLD</w:t>
+      </w:r>
+    </w:p>
+    <w:p>
+      <w:pPr>
+        <w:rPr>
+          <w:i/>
+          <w:iCs/>
+        </w:rPr>
+      </w:pPr>
+      <w:r>
+        <w:rPr>
+          <w:b/>
+          <w:bCs/>
+        </w:rPr>
+        <w:t>Input2:</w:t>
+      </w:r>
+      <w:r>
+        <w:t xml:space="preserve"> </w:t>
+      </w:r>
+      <w:r>
+        <w:rPr>
+          <w:i/>
+          <w:iCs/>
+        </w:rPr>
+        <w:t>SELECT UPPER('dbms$508%7') FROM DUAL;</w:t>
+      </w:r>
+    </w:p>
+    <w:p>
+      <w:r>
+        <w:rPr>
+          <w:b/>
+          <w:bCs/>
+        </w:rPr>
+        <w:t>Output2:</w:t>
+      </w:r>
+      <w:r>
+        <w:t xml:space="preserve"> DBMS$508%7</w:t>
+      </w:r>
+    </w:p>
+    <w:p>
+      <w:proofErr w:type="gramStart"/>
+      <w:r>
+        <w:rPr>
+          <w:b/>
+          <w:bCs/>
+        </w:rPr>
+        <w:t>INITCAP :</w:t>
+      </w:r>
+      <w:proofErr w:type="gramEnd"/>
+      <w:r>
+        <w:t xml:space="preserve"> This function converts alpha character values to uppercase for the first letter of each word and all others in lowercase. The words in the string </w:t>
+      </w:r>
+      <w:proofErr w:type="gramStart"/>
+      <w:r>
+        <w:t>is</w:t>
+      </w:r>
+      <w:proofErr w:type="gramEnd"/>
+      <w:r>
+        <w:t xml:space="preserve"> must be separated by either # or _ </w:t>
+      </w:r>
+      <w:proofErr w:type="spellStart"/>
+      <w:r>
+        <w:t>or</w:t>
+      </w:r>
+      <w:proofErr w:type="spellEnd"/>
+      <w:r>
+        <w:t xml:space="preserve"> space. </w:t>
+      </w:r>
+      <w:r>
+        <w:rPr>
+          <w:b/>
+          <w:bCs/>
+        </w:rPr>
+        <w:t>Syntax:</w:t>
+      </w:r>
+    </w:p>
+    <w:p>
+      <w:r>
+        <w:rPr>
+          <w:b/>
+          <w:bCs/>
+        </w:rPr>
+        <w:t>Input1:</w:t>
+      </w:r>
+      <w:r>
+        <w:t xml:space="preserve"> </w:t>
+      </w:r>
+      <w:r>
+        <w:rPr>
+          <w:i/>
+          <w:iCs/>
+        </w:rPr>
+        <w:t xml:space="preserve">SELECT </w:t>
+      </w:r>
+      <w:proofErr w:type="gramStart"/>
+      <w:r>
+        <w:rPr>
+          <w:i/>
+          <w:iCs/>
+        </w:rPr>
+        <w:t>INITCAP(</w:t>
+      </w:r>
+      <w:proofErr w:type="gramEnd"/>
+      <w:r>
+        <w:rPr>
+          <w:i/>
+          <w:iCs/>
+        </w:rPr>
+        <w:t>'</w:t>
+      </w:r>
+      <w:r>
+        <w:rPr>
+          <w:i/>
+          <w:iCs/>
+        </w:rPr>
+        <w:t>This</w:t>
+      </w:r>
+      <w:r>
+        <w:rPr>
+          <w:i/>
+          <w:iCs/>
+        </w:rPr>
+        <w:t xml:space="preserve"> is a computer science portal for geeks') FROM DUAL;</w:t>
+      </w:r>
+    </w:p>
+    <w:p>
+      <w:r>
+        <w:rPr>
+          <w:b/>
+          <w:bCs/>
+        </w:rPr>
+        <w:t>Output1:</w:t>
+      </w:r>
+      <w:r>
+        <w:t xml:space="preserve"> </w:t>
+      </w:r>
+      <w:r>
+        <w:t>This</w:t>
+      </w:r>
+      <w:r>
+        <w:t xml:space="preserve"> Is </w:t>
+      </w:r>
+      <w:proofErr w:type="gramStart"/>
+      <w:r>
+        <w:t>A</w:t>
+      </w:r>
+      <w:proofErr w:type="gramEnd"/>
+      <w:r>
+        <w:t xml:space="preserve"> Computer Science Portal For Geeks </w:t>
+      </w:r>
+    </w:p>
+    <w:p>
+      <w:pPr>
+        <w:rPr>
+          <w:i/>
+          <w:iCs/>
+        </w:rPr>
+      </w:pPr>
+      <w:r>
+        <w:rPr>
+          <w:b/>
+          <w:bCs/>
+        </w:rPr>
+        <w:t>Input2:</w:t>
+      </w:r>
+      <w:r>
+        <w:t xml:space="preserve"> </w:t>
+      </w:r>
+      <w:r>
+        <w:rPr>
+          <w:i/>
+          <w:iCs/>
+        </w:rPr>
+        <w:t>SELECT INITCAP('PRACTICE_CODING_FOR_EFFICIENCY') FROM DUAL;</w:t>
+      </w:r>
+    </w:p>
+    <w:p>
+      <w:r>
+        <w:rPr>
+          <w:b/>
+          <w:bCs/>
+        </w:rPr>
         <w:lastRenderedPageBreak/>
-        <w:t>Output1:</w:t>
+        <w:t>Output2:</w:t>
       </w:r>
       <w:r>
         <w:t xml:space="preserve"> </w:t>
       </w:r>
-      <w:r>
-        <w:t>helloworld</w:t>
-      </w:r>
-    </w:p>
-    <w:p>
-      <w:pPr>
-        <w:rPr>
-          <w:i/>
-          <w:iCs/>
-        </w:rPr>
-      </w:pPr>
-      <w:r>
-        <w:rPr>
-          <w:b/>
-          <w:bCs/>
-        </w:rPr>
-        <w:t>Input2:</w:t>
-      </w:r>
-      <w:r>
-        <w:t xml:space="preserve"> </w:t>
-      </w:r>
-      <w:r>
-        <w:rPr>
-          <w:i/>
-          <w:iCs/>
-        </w:rPr>
-        <w:t>SELECT LOWER('DATABASE@456') FROM DUAL;</w:t>
-      </w:r>
-    </w:p>
-    <w:p>
-      <w:r>
-        <w:rPr>
-          <w:b/>
-          <w:bCs/>
-        </w:rPr>
-        <w:t>Output2:</w:t>
-      </w:r>
-      <w:r>
-        <w:t xml:space="preserve"> database@456</w:t>
-      </w:r>
-    </w:p>
-    <w:p/>
-    <w:p>
-      <w:r>
-        <w:rPr>
-          <w:b/>
-          <w:bCs/>
-        </w:rPr>
-        <w:t>UPPER:</w:t>
-      </w:r>
-      <w:r>
-        <w:t xml:space="preserve"> This function converts alpha character values to uppercase. </w:t>
-      </w:r>
-      <w:proofErr w:type="gramStart"/>
-      <w:r>
-        <w:t>Also</w:t>
-      </w:r>
-      <w:proofErr w:type="gramEnd"/>
-      <w:r>
-        <w:t xml:space="preserve"> UPPER function too, will actually return a fixed-length string if the incoming string is fixed-length. UPPER will not change any characters in the string that are not letters, since case is irrelevant for numbers and special characters, such as the dollar sign </w:t>
-      </w:r>
-      <w:proofErr w:type="gramStart"/>
-      <w:r>
-        <w:t>( $</w:t>
-      </w:r>
-      <w:proofErr w:type="gramEnd"/>
-      <w:r>
-        <w:t xml:space="preserve"> ) or modulus ( % ). </w:t>
-      </w:r>
-      <w:r>
-        <w:rPr>
-          <w:b/>
-          <w:bCs/>
-        </w:rPr>
-        <w:t>Syntax:</w:t>
-      </w:r>
-    </w:p>
-    <w:p>
-      <w:r>
-        <w:rPr>
-          <w:b/>
-          <w:bCs/>
-        </w:rPr>
-        <w:t>Input1:</w:t>
-      </w:r>
-      <w:r>
-        <w:t xml:space="preserve"> SELECT UPPER(</w:t>
-      </w:r>
-      <w:r>
-        <w:t>‘helloworld’</w:t>
-      </w:r>
-      <w:r>
-        <w:t>) FROM DUAL;</w:t>
-      </w:r>
-    </w:p>
-    <w:p>
-      <w:r>
-        <w:rPr>
-          <w:b/>
-          <w:bCs/>
-        </w:rPr>
-        <w:t>Output1:</w:t>
-      </w:r>
-      <w:r>
-        <w:t xml:space="preserve"> </w:t>
-      </w:r>
-      <w:r>
-        <w:t>HELLOWORLD</w:t>
-      </w:r>
-    </w:p>
-    <w:p>
-      <w:pPr>
-        <w:rPr>
-          <w:i/>
-          <w:iCs/>
-        </w:rPr>
-      </w:pPr>
-      <w:r>
-        <w:rPr>
-          <w:b/>
-          <w:bCs/>
-        </w:rPr>
-        <w:t>Input2:</w:t>
-      </w:r>
-      <w:r>
-        <w:t xml:space="preserve"> </w:t>
-      </w:r>
-      <w:r>
-        <w:rPr>
-          <w:i/>
-          <w:iCs/>
-        </w:rPr>
-        <w:t>SELECT UPPER('dbms$508%7') FROM DUAL;</w:t>
-      </w:r>
-    </w:p>
-    <w:p>
-      <w:r>
-        <w:rPr>
-          <w:b/>
-          <w:bCs/>
-        </w:rPr>
-        <w:t>Output2:</w:t>
-      </w:r>
-      <w:r>
-        <w:t xml:space="preserve"> DBMS$508%7</w:t>
-      </w:r>
-    </w:p>
-    <w:p>
-      <w:proofErr w:type="gramStart"/>
-      <w:r>
-        <w:rPr>
-          <w:b/>
-          <w:bCs/>
-        </w:rPr>
-        <w:t>INITCAP :</w:t>
-      </w:r>
-      <w:proofErr w:type="gramEnd"/>
-      <w:r>
-        <w:t xml:space="preserve"> This function converts alpha character values to uppercase for the first letter of each word and all others in lowercase. The words in the string </w:t>
-      </w:r>
-      <w:proofErr w:type="gramStart"/>
-      <w:r>
-        <w:t>is</w:t>
-      </w:r>
-      <w:proofErr w:type="gramEnd"/>
-      <w:r>
-        <w:t xml:space="preserve"> must be separated by either # or _ or space. </w:t>
-      </w:r>
-      <w:r>
-        <w:rPr>
-          <w:b/>
-          <w:bCs/>
-        </w:rPr>
-        <w:t>Syntax:</w:t>
-      </w:r>
-    </w:p>
-    <w:p>
-      <w:r>
-        <w:rPr>
-          <w:b/>
-          <w:bCs/>
-        </w:rPr>
-        <w:t>Input1:</w:t>
-      </w:r>
-      <w:r>
-        <w:t xml:space="preserve"> </w:t>
-      </w:r>
-      <w:r>
-        <w:rPr>
-          <w:i/>
-          <w:iCs/>
-        </w:rPr>
-        <w:t xml:space="preserve">SELECT </w:t>
-      </w:r>
-      <w:proofErr w:type="gramStart"/>
-      <w:r>
-        <w:rPr>
-          <w:i/>
-          <w:iCs/>
-        </w:rPr>
-        <w:t>INITCAP(</w:t>
-      </w:r>
-      <w:proofErr w:type="gramEnd"/>
-      <w:r>
-        <w:rPr>
-          <w:i/>
-          <w:iCs/>
-        </w:rPr>
-        <w:t>'</w:t>
-      </w:r>
-      <w:r>
-        <w:rPr>
-          <w:i/>
-          <w:iCs/>
-        </w:rPr>
-        <w:t>This</w:t>
-      </w:r>
-      <w:r>
-        <w:rPr>
-          <w:i/>
-          <w:iCs/>
-        </w:rPr>
-        <w:t xml:space="preserve"> is a computer science portal for geeks') FROM DUAL;</w:t>
-      </w:r>
-    </w:p>
-    <w:p>
-      <w:r>
-        <w:rPr>
-          <w:b/>
-          <w:bCs/>
-        </w:rPr>
-        <w:t>Output1:</w:t>
-      </w:r>
-      <w:r>
-        <w:t xml:space="preserve"> </w:t>
-      </w:r>
-      <w:r>
-        <w:t>This</w:t>
-      </w:r>
-      <w:r>
-        <w:t xml:space="preserve"> Is </w:t>
-      </w:r>
-      <w:proofErr w:type="gramStart"/>
-      <w:r>
-        <w:t>A</w:t>
-      </w:r>
-      <w:proofErr w:type="gramEnd"/>
-      <w:r>
-        <w:t xml:space="preserve"> Computer Science Portal For Geeks </w:t>
-      </w:r>
-    </w:p>
-    <w:p>
-      <w:pPr>
-        <w:rPr>
-          <w:i/>
-          <w:iCs/>
-        </w:rPr>
-      </w:pPr>
-      <w:r>
-        <w:rPr>
-          <w:b/>
-          <w:bCs/>
-        </w:rPr>
-        <w:t>Input2:</w:t>
-      </w:r>
-      <w:r>
-        <w:t xml:space="preserve"> </w:t>
-      </w:r>
-      <w:r>
-        <w:rPr>
-          <w:i/>
-          <w:iCs/>
-        </w:rPr>
-        <w:t>SELECT INITCAP('PRACTICE_CODING_FOR_EFFICIENCY') FROM DUAL;</w:t>
-      </w:r>
-    </w:p>
-    <w:p>
-      <w:r>
-        <w:rPr>
-          <w:b/>
-          <w:bCs/>
-        </w:rPr>
-        <w:t>Output2:</w:t>
-      </w:r>
-      <w:r>
-        <w:t xml:space="preserve"> Practice_Coding_For_Efficiency</w:t>
-      </w:r>
+      <w:proofErr w:type="spellStart"/>
+      <w:r>
+        <w:t>Practice_Coding_For_Efficiency</w:t>
+      </w:r>
+      <w:proofErr w:type="spellEnd"/>
     </w:p>
     <w:p/>
     <w:p/>
@@ -24295,12 +26333,1164 @@
           <w:b/>
           <w:bCs/>
         </w:rPr>
+        <w:t>Input1:</w:t>
+      </w:r>
+      <w:r>
+        <w:t xml:space="preserve"> </w:t>
+      </w:r>
+      <w:r>
+        <w:rPr>
+          <w:i/>
+          <w:iCs/>
+        </w:rPr>
+        <w:t xml:space="preserve">SELECT </w:t>
+      </w:r>
+      <w:proofErr w:type="gramStart"/>
+      <w:r>
+        <w:rPr>
+          <w:i/>
+          <w:iCs/>
+        </w:rPr>
+        <w:t>CONCAT(</w:t>
+      </w:r>
+      <w:proofErr w:type="gramEnd"/>
+      <w:r>
+        <w:rPr>
+          <w:i/>
+          <w:iCs/>
+        </w:rPr>
+        <w:t>'computer' ,'science') FROM DUAL;</w:t>
+      </w:r>
+    </w:p>
+    <w:p>
+      <w:r>
+        <w:rPr>
+          <w:b/>
+          <w:bCs/>
+        </w:rPr>
+        <w:t>Output1:</w:t>
+      </w:r>
+      <w:r>
+        <w:t xml:space="preserve"> </w:t>
+      </w:r>
+      <w:proofErr w:type="spellStart"/>
+      <w:r>
+        <w:t>computerscience</w:t>
+      </w:r>
+      <w:proofErr w:type="spellEnd"/>
+    </w:p>
+    <w:p>
+      <w:r>
+        <w:rPr>
+          <w:b/>
+          <w:bCs/>
+        </w:rPr>
+        <w:t>Input2:</w:t>
+      </w:r>
+      <w:r>
+        <w:t xml:space="preserve"> </w:t>
+      </w:r>
+      <w:r>
+        <w:rPr>
+          <w:i/>
+          <w:iCs/>
+        </w:rPr>
+        <w:t xml:space="preserve">SELECT </w:t>
+      </w:r>
+      <w:proofErr w:type="gramStart"/>
+      <w:r>
+        <w:rPr>
+          <w:i/>
+          <w:iCs/>
+        </w:rPr>
+        <w:t>CONCAT( NULL</w:t>
+      </w:r>
+      <w:proofErr w:type="gramEnd"/>
+      <w:r>
+        <w:rPr>
+          <w:i/>
+          <w:iCs/>
+        </w:rPr>
+        <w:t xml:space="preserve"> ,'Android') FROM DUAL;</w:t>
+      </w:r>
+    </w:p>
+    <w:p>
+      <w:r>
+        <w:rPr>
+          <w:b/>
+          <w:bCs/>
+        </w:rPr>
+        <w:t>Output2:</w:t>
+      </w:r>
+      <w:r>
+        <w:t xml:space="preserve"> Android </w:t>
+      </w:r>
+    </w:p>
+    <w:p>
+      <w:pPr>
+        <w:rPr>
+          <w:i/>
+          <w:iCs/>
+        </w:rPr>
+      </w:pPr>
+      <w:r>
+        <w:rPr>
+          <w:b/>
+          <w:bCs/>
+        </w:rPr>
+        <w:t>Input3:</w:t>
+      </w:r>
+      <w:r>
+        <w:t xml:space="preserve"> </w:t>
+      </w:r>
+      <w:r>
+        <w:rPr>
+          <w:i/>
+          <w:iCs/>
+        </w:rPr>
+        <w:t xml:space="preserve">SELECT </w:t>
+      </w:r>
+      <w:proofErr w:type="gramStart"/>
+      <w:r>
+        <w:rPr>
+          <w:i/>
+          <w:iCs/>
+        </w:rPr>
+        <w:t>CONCAT( NULL</w:t>
+      </w:r>
+      <w:proofErr w:type="gramEnd"/>
+      <w:r>
+        <w:rPr>
+          <w:i/>
+          <w:iCs/>
+        </w:rPr>
+        <w:t xml:space="preserve"> ,NULL ) FROM DUAL;</w:t>
+      </w:r>
+    </w:p>
+    <w:p>
+      <w:r>
+        <w:rPr>
+          <w:b/>
+          <w:bCs/>
+        </w:rPr>
+        <w:t>Output3:</w:t>
+      </w:r>
+      <w:r>
+        <w:t xml:space="preserve"> - </w:t>
+      </w:r>
+    </w:p>
+    <w:p>
+      <w:pPr>
+        <w:rPr>
+          <w:b/>
+          <w:bCs/>
+        </w:rPr>
+      </w:pPr>
+    </w:p>
+    <w:p>
+      <w:proofErr w:type="gramStart"/>
+      <w:r>
+        <w:rPr>
+          <w:b/>
+          <w:bCs/>
+        </w:rPr>
+        <w:t>LENGTH :</w:t>
+      </w:r>
+      <w:proofErr w:type="gramEnd"/>
+      <w:r>
+        <w:t> This function returns the length of the input string. If the input string is NULL, then LENGTH function returns NULL and not Zero. Also, if the input string contains extra spaces at the start, or in between or at the end of the string, then the LENGTH function includes the extra spaces too and returns the complete length of the string. </w:t>
+      </w:r>
+      <w:r>
+        <w:rPr>
+          <w:b/>
+          <w:bCs/>
+        </w:rPr>
+        <w:t>Syntax:</w:t>
+      </w:r>
+    </w:p>
+    <w:p>
+      <w:r>
+        <w:rPr>
+          <w:b/>
+          <w:bCs/>
+        </w:rPr>
+        <w:t>LENGTH(</w:t>
+      </w:r>
+      <w:proofErr w:type="spellStart"/>
+      <w:r>
+        <w:rPr>
+          <w:b/>
+          <w:bCs/>
+        </w:rPr>
+        <w:t>Column|Expression</w:t>
+      </w:r>
+      <w:proofErr w:type="spellEnd"/>
+      <w:r>
+        <w:rPr>
+          <w:b/>
+          <w:bCs/>
+        </w:rPr>
+        <w:t>)</w:t>
+      </w:r>
+    </w:p>
+    <w:p>
+      <w:r>
+        <w:rPr>
+          <w:b/>
+          <w:bCs/>
+        </w:rPr>
+        <w:t>Input1:</w:t>
+      </w:r>
+      <w:r>
+        <w:t xml:space="preserve"> </w:t>
+      </w:r>
+      <w:r>
+        <w:rPr>
+          <w:i/>
+          <w:iCs/>
+        </w:rPr>
+        <w:t xml:space="preserve">SELECT </w:t>
+      </w:r>
+      <w:proofErr w:type="gramStart"/>
+      <w:r>
+        <w:rPr>
+          <w:i/>
+          <w:iCs/>
+        </w:rPr>
+        <w:t>LENGTH(</w:t>
+      </w:r>
+      <w:proofErr w:type="gramEnd"/>
+      <w:r>
+        <w:rPr>
+          <w:i/>
+          <w:iCs/>
+        </w:rPr>
+        <w:t>'Learning Is Fun') FROM DUAL;</w:t>
+      </w:r>
+    </w:p>
+    <w:p>
+      <w:r>
+        <w:rPr>
+          <w:b/>
+          <w:bCs/>
+        </w:rPr>
+        <w:t>Output1:</w:t>
+      </w:r>
+      <w:r>
+        <w:t xml:space="preserve"> 15</w:t>
+      </w:r>
+    </w:p>
+    <w:p>
+      <w:r>
+        <w:rPr>
+          <w:b/>
+          <w:bCs/>
+        </w:rPr>
+        <w:t>Input2:</w:t>
+      </w:r>
+      <w:r>
+        <w:t xml:space="preserve"> </w:t>
+      </w:r>
+      <w:r>
+        <w:rPr>
+          <w:i/>
+          <w:iCs/>
+        </w:rPr>
+        <w:t xml:space="preserve">SELECT </w:t>
+      </w:r>
+      <w:proofErr w:type="gramStart"/>
+      <w:r>
+        <w:rPr>
+          <w:i/>
+          <w:iCs/>
+        </w:rPr>
+        <w:t>LENGTH(</w:t>
+      </w:r>
+      <w:proofErr w:type="gramEnd"/>
+      <w:r>
+        <w:rPr>
+          <w:i/>
+          <w:iCs/>
+        </w:rPr>
+        <w:t>'   Write an Interview  Experience ') FROM DUAL;</w:t>
+      </w:r>
+    </w:p>
+    <w:p>
+      <w:r>
+        <w:rPr>
+          <w:b/>
+          <w:bCs/>
+        </w:rPr>
+        <w:t>Output2:</w:t>
+      </w:r>
+      <w:r>
+        <w:t xml:space="preserve"> 34</w:t>
+      </w:r>
+    </w:p>
+    <w:p>
+      <w:pPr>
+        <w:rPr>
+          <w:i/>
+          <w:iCs/>
+        </w:rPr>
+      </w:pPr>
+      <w:r>
+        <w:rPr>
+          <w:b/>
+          <w:bCs/>
+        </w:rPr>
+        <w:t>Input3:</w:t>
+      </w:r>
+      <w:r>
+        <w:t xml:space="preserve"> </w:t>
+      </w:r>
+      <w:r>
+        <w:rPr>
+          <w:i/>
+          <w:iCs/>
+        </w:rPr>
+        <w:t xml:space="preserve">SELECT </w:t>
+      </w:r>
+      <w:proofErr w:type="gramStart"/>
+      <w:r>
+        <w:rPr>
+          <w:i/>
+          <w:iCs/>
+        </w:rPr>
+        <w:t>LENGTH(</w:t>
+      </w:r>
+      <w:proofErr w:type="gramEnd"/>
+      <w:r>
+        <w:rPr>
+          <w:i/>
+          <w:iCs/>
+        </w:rPr>
+        <w:t>'') FROM DUAL; or SELECT LENGTH( NULL ) FROM DUAL;</w:t>
+      </w:r>
+    </w:p>
+    <w:p>
+      <w:r>
+        <w:rPr>
+          <w:b/>
+          <w:bCs/>
+        </w:rPr>
         <w:lastRenderedPageBreak/>
+        <w:t>Output3:</w:t>
+      </w:r>
+      <w:r>
+        <w:t xml:space="preserve"> - </w:t>
+      </w:r>
+    </w:p>
+    <w:p>
+      <w:pPr>
+        <w:rPr>
+          <w:b/>
+          <w:bCs/>
+        </w:rPr>
+      </w:pPr>
+    </w:p>
+    <w:p>
+      <w:proofErr w:type="gramStart"/>
+      <w:r>
+        <w:rPr>
+          <w:b/>
+          <w:bCs/>
+        </w:rPr>
+        <w:t>SUBSTR :</w:t>
+      </w:r>
+      <w:proofErr w:type="gramEnd"/>
+      <w:r>
+        <w:t> This function returns a portion of a string from a given start point to an end point. If a substring length is not given, then SUBSTR returns all the characters till the end of string (from the starting position specified). </w:t>
+      </w:r>
+    </w:p>
+    <w:p>
+      <w:r>
+        <w:rPr>
+          <w:b/>
+          <w:bCs/>
+        </w:rPr>
+        <w:t>Syntax:</w:t>
+      </w:r>
+    </w:p>
+    <w:p>
+      <w:r>
+        <w:rPr>
+          <w:b/>
+          <w:bCs/>
+        </w:rPr>
+        <w:t>SUBSTR('String</w:t>
+      </w:r>
+      <w:proofErr w:type="gramStart"/>
+      <w:r>
+        <w:rPr>
+          <w:b/>
+          <w:bCs/>
+        </w:rPr>
+        <w:t>',</w:t>
+      </w:r>
+      <w:proofErr w:type="spellStart"/>
+      <w:r>
+        <w:rPr>
+          <w:b/>
+          <w:bCs/>
+        </w:rPr>
+        <w:t>start</w:t>
+      </w:r>
+      <w:proofErr w:type="gramEnd"/>
+      <w:r>
+        <w:rPr>
+          <w:b/>
+          <w:bCs/>
+        </w:rPr>
+        <w:t>-index,length_of_extracted_</w:t>
+      </w:r>
+      <w:proofErr w:type="spellEnd"/>
+      <w:r>
+        <w:rPr>
+          <w:b/>
+          <w:bCs/>
+        </w:rPr>
+        <w:t>string)</w:t>
+      </w:r>
+    </w:p>
+    <w:p>
+      <w:r>
+        <w:rPr>
+          <w:b/>
+          <w:bCs/>
+        </w:rPr>
         <w:t>Input1:</w:t>
       </w:r>
       <w:r>
+        <w:t xml:space="preserve"> SELECT </w:t>
+      </w:r>
+      <w:proofErr w:type="gramStart"/>
+      <w:r>
+        <w:t>SUBSTR(</w:t>
+      </w:r>
+      <w:proofErr w:type="gramEnd"/>
+      <w:r>
+        <w:t>'Database Management System', 9) FROM DUAL;</w:t>
+      </w:r>
+    </w:p>
+    <w:p>
+      <w:r>
+        <w:rPr>
+          <w:b/>
+          <w:bCs/>
+        </w:rPr>
+        <w:t>Output1:</w:t>
+      </w:r>
+      <w:r>
+        <w:t xml:space="preserve"> Management System</w:t>
+      </w:r>
+    </w:p>
+    <w:p>
+      <w:r>
+        <w:rPr>
+          <w:b/>
+          <w:bCs/>
+        </w:rPr>
+        <w:t>Input2:</w:t>
+      </w:r>
+      <w:r>
+        <w:t xml:space="preserve"> SELECT </w:t>
+      </w:r>
+      <w:proofErr w:type="gramStart"/>
+      <w:r>
+        <w:t>SUBSTR(</w:t>
+      </w:r>
+      <w:proofErr w:type="gramEnd"/>
+      <w:r>
+        <w:t>'Database Management System', 9, 7) FROM DUAL;</w:t>
+      </w:r>
+    </w:p>
+    <w:p>
+      <w:r>
+        <w:rPr>
+          <w:b/>
+          <w:bCs/>
+        </w:rPr>
+        <w:t>Output2:</w:t>
+      </w:r>
+      <w:r>
+        <w:t xml:space="preserve"> Manage </w:t>
+      </w:r>
+    </w:p>
+    <w:p>
+      <w:pPr>
+        <w:rPr>
+          <w:b/>
+          <w:bCs/>
+        </w:rPr>
+      </w:pPr>
+    </w:p>
+    <w:p>
+      <w:proofErr w:type="gramStart"/>
+      <w:r>
+        <w:rPr>
+          <w:b/>
+          <w:bCs/>
+        </w:rPr>
+        <w:t>INSTR :</w:t>
+      </w:r>
+      <w:proofErr w:type="gramEnd"/>
+      <w:r>
+        <w:t> This function returns numeric position of a character or a string in a given string. Optionally, you can provide a position </w:t>
+      </w:r>
+      <w:r>
+        <w:rPr>
+          <w:i/>
+          <w:iCs/>
+        </w:rPr>
+        <w:t>m</w:t>
+      </w:r>
+      <w:r>
+        <w:t> to start searching, and the occurrence </w:t>
+      </w:r>
+      <w:r>
+        <w:rPr>
+          <w:i/>
+          <w:iCs/>
+        </w:rPr>
+        <w:t>n</w:t>
+      </w:r>
+      <w:r>
+        <w:t> of string. Also, if the starting position is not given, then it starts search from index 1, by default. If after searching in the string, no match is found then, INSTR function returns 0.</w:t>
+      </w:r>
+    </w:p>
+    <w:p>
+      <w:r>
+        <w:rPr>
+          <w:b/>
+          <w:bCs/>
+        </w:rPr>
+        <w:t>Syntax:</w:t>
+      </w:r>
+      <w:r>
         <w:t xml:space="preserve"> </w:t>
       </w:r>
+      <w:proofErr w:type="gramStart"/>
+      <w:r>
+        <w:t>INSTR(</w:t>
+      </w:r>
+      <w:proofErr w:type="spellStart"/>
+      <w:proofErr w:type="gramEnd"/>
+      <w:r>
+        <w:t>Column|Expression</w:t>
+      </w:r>
+      <w:proofErr w:type="spellEnd"/>
+      <w:r>
+        <w:t>, 'String', [,m], [n])</w:t>
+      </w:r>
+    </w:p>
+    <w:p>
+      <w:r>
+        <w:rPr>
+          <w:b/>
+          <w:bCs/>
+        </w:rPr>
+        <w:t>Input:</w:t>
+      </w:r>
+      <w:r>
+        <w:t xml:space="preserve"> SELECT </w:t>
+      </w:r>
+      <w:proofErr w:type="gramStart"/>
+      <w:r>
+        <w:t>INSTR(</w:t>
+      </w:r>
+      <w:proofErr w:type="gramEnd"/>
+      <w:r>
+        <w:t>'Google apps are great applications','app',1,2) FROM DUAL;</w:t>
+      </w:r>
+    </w:p>
+    <w:p>
+      <w:r>
+        <w:rPr>
+          <w:b/>
+          <w:bCs/>
+        </w:rPr>
+        <w:t>Output:</w:t>
+      </w:r>
+      <w:r>
+        <w:t xml:space="preserve"> 23 </w:t>
+      </w:r>
+    </w:p>
+    <w:p>
+      <w:r>
+        <w:rPr>
+          <w:b/>
+          <w:bCs/>
+        </w:rPr>
+        <w:t xml:space="preserve">LPAD and </w:t>
+      </w:r>
+      <w:proofErr w:type="gramStart"/>
+      <w:r>
+        <w:rPr>
+          <w:b/>
+          <w:bCs/>
+        </w:rPr>
+        <w:t>RPAD :</w:t>
+      </w:r>
+      <w:proofErr w:type="gramEnd"/>
+      <w:r>
+        <w:t xml:space="preserve"> These functions return the strings padded to the left or right ( as per the use ) ; hence the "L" in "LPAD" and the "R" in "RPAD" ; to a specified length, and with a specified pad string. If the pad string is not specified, then the given string is padded on the left or right </w:t>
+      </w:r>
+      <w:proofErr w:type="gramStart"/>
+      <w:r>
+        <w:t>( as</w:t>
+      </w:r>
+      <w:proofErr w:type="gramEnd"/>
+      <w:r>
+        <w:t xml:space="preserve"> per the use ) with spaces. </w:t>
+      </w:r>
+      <w:r>
+        <w:rPr>
+          <w:b/>
+          <w:bCs/>
+        </w:rPr>
+        <w:t>Syntax:</w:t>
+      </w:r>
+    </w:p>
+    <w:p>
+      <w:proofErr w:type="gramStart"/>
+      <w:r>
+        <w:t>LPAD</w:t>
+      </w:r>
+      <w:r>
+        <w:rPr>
+          <w:b/>
+          <w:bCs/>
+        </w:rPr>
+        <w:t>(</w:t>
+      </w:r>
+      <w:proofErr w:type="spellStart"/>
+      <w:proofErr w:type="gramEnd"/>
+      <w:r>
+        <w:rPr>
+          <w:b/>
+          <w:bCs/>
+        </w:rPr>
+        <w:t>Column|Expression</w:t>
+      </w:r>
+      <w:proofErr w:type="spellEnd"/>
+      <w:r>
+        <w:rPr>
+          <w:b/>
+          <w:bCs/>
+        </w:rPr>
+        <w:t>, n, 'String')</w:t>
+      </w:r>
+    </w:p>
+    <w:p>
+      <w:r>
+        <w:rPr>
+          <w:b/>
+          <w:bCs/>
+        </w:rPr>
+        <w:t>Syntax:</w:t>
+      </w:r>
+      <w:r>
+        <w:t xml:space="preserve"> </w:t>
+      </w:r>
+      <w:proofErr w:type="gramStart"/>
+      <w:r>
+        <w:t>RPAD(</w:t>
+      </w:r>
+      <w:proofErr w:type="spellStart"/>
+      <w:proofErr w:type="gramEnd"/>
+      <w:r>
+        <w:t>Column|Expression</w:t>
+      </w:r>
+      <w:proofErr w:type="spellEnd"/>
+      <w:r>
+        <w:t>, n, 'String')</w:t>
+      </w:r>
+    </w:p>
+    <w:p>
+      <w:r>
+        <w:rPr>
+          <w:b/>
+          <w:bCs/>
+        </w:rPr>
+        <w:t>LPAD Input1:</w:t>
+      </w:r>
+      <w:r>
+        <w:t xml:space="preserve"> SELECT </w:t>
+      </w:r>
+      <w:proofErr w:type="gramStart"/>
+      <w:r>
+        <w:t>LPAD(</w:t>
+      </w:r>
+      <w:proofErr w:type="gramEnd"/>
+      <w:r>
+        <w:t>'100',5,'*') FROM DUAL;</w:t>
+      </w:r>
+    </w:p>
+    <w:p>
+      <w:r>
+        <w:rPr>
+          <w:b/>
+          <w:bCs/>
+        </w:rPr>
+        <w:lastRenderedPageBreak/>
+        <w:t>LPAD Output1:</w:t>
+      </w:r>
+      <w:r>
+        <w:t xml:space="preserve"> **100</w:t>
+      </w:r>
+    </w:p>
+    <w:p/>
+    <w:p>
+      <w:r>
+        <w:rPr>
+          <w:b/>
+          <w:bCs/>
+        </w:rPr>
+        <w:t>LPAD Input2:</w:t>
+      </w:r>
+      <w:r>
+        <w:t xml:space="preserve"> SELECT </w:t>
+      </w:r>
+      <w:proofErr w:type="gramStart"/>
+      <w:r>
+        <w:t>LPAD(</w:t>
+      </w:r>
+      <w:proofErr w:type="gramEnd"/>
+      <w:r>
+        <w:t>'hello', 21, 'geek') FROM DUAL;</w:t>
+      </w:r>
+    </w:p>
+    <w:p>
+      <w:r>
+        <w:rPr>
+          <w:b/>
+          <w:bCs/>
+        </w:rPr>
+        <w:t>LPAD Output2:</w:t>
+      </w:r>
+      <w:r>
+        <w:t xml:space="preserve"> </w:t>
+      </w:r>
+      <w:proofErr w:type="spellStart"/>
+      <w:r>
+        <w:t>geekgeekgeekgeekhello</w:t>
+      </w:r>
+      <w:proofErr w:type="spellEnd"/>
+    </w:p>
+    <w:p/>
+    <w:p>
+      <w:r>
+        <w:rPr>
+          <w:b/>
+          <w:bCs/>
+        </w:rPr>
+        <w:t>RPAD Input1:</w:t>
+      </w:r>
+      <w:r>
+        <w:t xml:space="preserve"> SELECT </w:t>
+      </w:r>
+      <w:proofErr w:type="gramStart"/>
+      <w:r>
+        <w:t>RPAD(</w:t>
+      </w:r>
+      <w:proofErr w:type="gramEnd"/>
+      <w:r>
+        <w:t>'5000',7,'*') FROM DUAL;</w:t>
+      </w:r>
+    </w:p>
+    <w:p>
+      <w:r>
+        <w:rPr>
+          <w:b/>
+          <w:bCs/>
+        </w:rPr>
+        <w:t>RPAD Output1:</w:t>
+      </w:r>
+      <w:r>
+        <w:t xml:space="preserve"> 5000*** </w:t>
+      </w:r>
+    </w:p>
+    <w:p/>
+    <w:p>
+      <w:r>
+        <w:rPr>
+          <w:b/>
+          <w:bCs/>
+        </w:rPr>
+        <w:t>RPAD Input1:</w:t>
+      </w:r>
+      <w:r>
+        <w:t xml:space="preserve"> SELECT </w:t>
+      </w:r>
+      <w:proofErr w:type="gramStart"/>
+      <w:r>
+        <w:t>RPAD(</w:t>
+      </w:r>
+      <w:proofErr w:type="gramEnd"/>
+      <w:r>
+        <w:t>'earn', 19, 'money') FROM DUAL;</w:t>
+      </w:r>
+    </w:p>
+    <w:p>
+      <w:r>
+        <w:rPr>
+          <w:b/>
+          <w:bCs/>
+        </w:rPr>
+        <w:t>RPAD Output1:</w:t>
+      </w:r>
+      <w:r>
+        <w:t xml:space="preserve"> </w:t>
+      </w:r>
+      <w:proofErr w:type="spellStart"/>
+      <w:r>
+        <w:t>earnmoneymoneymoney</w:t>
+      </w:r>
+      <w:proofErr w:type="spellEnd"/>
+    </w:p>
+    <w:p/>
+    <w:p>
+      <w:proofErr w:type="gramStart"/>
+      <w:r>
+        <w:rPr>
+          <w:b/>
+          <w:bCs/>
+        </w:rPr>
+        <w:t>TRIM :</w:t>
+      </w:r>
+      <w:proofErr w:type="gramEnd"/>
+      <w:r>
+        <w:t> This function trims the string input from the start or end (or both). If no string or char is specified to be trimmed from the string and there exists some extra space at start or end of the string, then those extra spaces are trimmed off.</w:t>
+      </w:r>
+    </w:p>
+    <w:p>
+      <w:pPr>
+        <w:rPr>
+          <w:b/>
+          <w:bCs/>
+        </w:rPr>
+      </w:pPr>
+      <w:proofErr w:type="gramStart"/>
+      <w:r>
+        <w:rPr>
+          <w:b/>
+          <w:bCs/>
+        </w:rPr>
+        <w:t>LTRIM(</w:t>
+      </w:r>
+      <w:proofErr w:type="gramEnd"/>
+      <w:r>
+        <w:rPr>
+          <w:b/>
+          <w:bCs/>
+        </w:rPr>
+        <w:t>string, [character])</w:t>
+      </w:r>
+      <w:r>
+        <w:rPr>
+          <w:b/>
+          <w:bCs/>
+        </w:rPr>
+        <w:tab/>
+      </w:r>
+    </w:p>
+    <w:p>
+      <w:r>
+        <w:t>Removes white spaces from the left of the string by default, special character if specified</w:t>
+      </w:r>
+    </w:p>
+    <w:p>
+      <w:pPr>
+        <w:rPr>
+          <w:b/>
+          <w:bCs/>
+        </w:rPr>
+      </w:pPr>
+      <w:proofErr w:type="gramStart"/>
+      <w:r>
+        <w:rPr>
+          <w:b/>
+          <w:bCs/>
+        </w:rPr>
+        <w:t>RTRIM(</w:t>
+      </w:r>
+      <w:proofErr w:type="gramEnd"/>
+      <w:r>
+        <w:rPr>
+          <w:b/>
+          <w:bCs/>
+        </w:rPr>
+        <w:t>string, [character])</w:t>
+      </w:r>
+      <w:r>
+        <w:rPr>
+          <w:b/>
+          <w:bCs/>
+        </w:rPr>
+        <w:tab/>
+      </w:r>
+    </w:p>
+    <w:p>
+      <w:r>
+        <w:t>Removes white spaces from the right of the string by default, special character if specified</w:t>
+      </w:r>
+    </w:p>
+    <w:p>
+      <w:r>
+        <w:rPr>
+          <w:b/>
+          <w:bCs/>
+        </w:rPr>
+        <w:t>Syntax:</w:t>
+      </w:r>
+      <w:r>
+        <w:t xml:space="preserve"> </w:t>
+      </w:r>
+    </w:p>
+    <w:p>
+      <w:proofErr w:type="gramStart"/>
+      <w:r>
+        <w:rPr>
+          <w:b/>
+          <w:bCs/>
+        </w:rPr>
+        <w:t>TRIM(</w:t>
+      </w:r>
+      <w:proofErr w:type="spellStart"/>
+      <w:proofErr w:type="gramEnd"/>
+      <w:r>
+        <w:rPr>
+          <w:b/>
+          <w:bCs/>
+        </w:rPr>
+        <w:t>Leading|Trailing|Both</w:t>
+      </w:r>
+      <w:proofErr w:type="spellEnd"/>
+      <w:r>
+        <w:rPr>
+          <w:b/>
+          <w:bCs/>
+        </w:rPr>
+        <w:t xml:space="preserve">, </w:t>
+      </w:r>
+      <w:proofErr w:type="spellStart"/>
+      <w:r>
+        <w:rPr>
+          <w:b/>
+          <w:bCs/>
+        </w:rPr>
+        <w:t>trim_character</w:t>
+      </w:r>
+      <w:proofErr w:type="spellEnd"/>
+      <w:r>
+        <w:rPr>
+          <w:b/>
+          <w:bCs/>
+        </w:rPr>
+        <w:t xml:space="preserve"> FROM </w:t>
+      </w:r>
+      <w:proofErr w:type="spellStart"/>
+      <w:r>
+        <w:rPr>
+          <w:b/>
+          <w:bCs/>
+        </w:rPr>
+        <w:t>trim_source</w:t>
+      </w:r>
+      <w:proofErr w:type="spellEnd"/>
+      <w:r>
+        <w:rPr>
+          <w:b/>
+          <w:bCs/>
+        </w:rPr>
+        <w:t>)</w:t>
+      </w:r>
+    </w:p>
+    <w:p/>
+    <w:p>
+      <w:r>
+        <w:rPr>
+          <w:b/>
+          <w:bCs/>
+        </w:rPr>
+        <w:t>Input1:</w:t>
+      </w:r>
+      <w:r>
+        <w:t xml:space="preserve"> SELECT </w:t>
+      </w:r>
+      <w:proofErr w:type="gramStart"/>
+      <w:r>
+        <w:t>TRIM(</w:t>
+      </w:r>
+      <w:proofErr w:type="gramEnd"/>
+      <w:r>
+        <w:t>'G' FROM 'GEEKS') FROM DUAL;</w:t>
+      </w:r>
+    </w:p>
+    <w:p>
+      <w:r>
+        <w:rPr>
+          <w:b/>
+          <w:bCs/>
+        </w:rPr>
+        <w:t>Output1:</w:t>
+      </w:r>
+      <w:r>
+        <w:t xml:space="preserve"> EEKS</w:t>
+      </w:r>
+    </w:p>
+    <w:p/>
+    <w:p>
+      <w:r>
+        <w:rPr>
+          <w:b/>
+          <w:bCs/>
+        </w:rPr>
+        <w:lastRenderedPageBreak/>
+        <w:t>Input2:</w:t>
+      </w:r>
+      <w:r>
+        <w:t xml:space="preserve"> SELECT </w:t>
+      </w:r>
+      <w:proofErr w:type="gramStart"/>
+      <w:r>
+        <w:t>TRIM(</w:t>
+      </w:r>
+      <w:proofErr w:type="gramEnd"/>
+      <w:r>
+        <w:t xml:space="preserve">'        </w:t>
+      </w:r>
+      <w:proofErr w:type="spellStart"/>
+      <w:r>
+        <w:t>geeksforgeeks</w:t>
+      </w:r>
+      <w:proofErr w:type="spellEnd"/>
+      <w:r>
+        <w:t xml:space="preserve">   ') FROM DUAL; </w:t>
+      </w:r>
+    </w:p>
+    <w:p>
+      <w:r>
+        <w:rPr>
+          <w:b/>
+          <w:bCs/>
+        </w:rPr>
+        <w:t>Output</w:t>
+      </w:r>
+      <w:proofErr w:type="gramStart"/>
+      <w:r>
+        <w:rPr>
+          <w:b/>
+          <w:bCs/>
+        </w:rPr>
+        <w:t>2:</w:t>
+      </w:r>
+      <w:r>
+        <w:t>geeksforgeeks</w:t>
+      </w:r>
+      <w:proofErr w:type="gramEnd"/>
+    </w:p>
+    <w:p/>
+    <w:p>
+      <w:pPr>
+        <w:rPr>
+          <w:b/>
+          <w:bCs/>
+        </w:rPr>
+      </w:pPr>
+    </w:p>
+    <w:p>
+      <w:proofErr w:type="gramStart"/>
+      <w:r>
+        <w:rPr>
+          <w:b/>
+          <w:bCs/>
+        </w:rPr>
+        <w:t>REPLACE :</w:t>
+      </w:r>
+      <w:proofErr w:type="gramEnd"/>
+      <w:r>
+        <w:rPr>
+          <w:b/>
+          <w:bCs/>
+        </w:rPr>
+        <w:t> </w:t>
+      </w:r>
+      <w:r>
+        <w:t>This function searches for a character string and, if found, replaces it with a given replacement string at all the occurrences of the string. REPLACE is useful for searching patterns of characters and then changing all instances of that pattern in a single function call. If a replacement string is not given, then REPLACE function removes all the occurrences of that character string in the input string. If neither a match string nor a replacement string is specified, then REPLACE returns NULL. </w:t>
+      </w:r>
+    </w:p>
+    <w:p>
+      <w:r>
+        <w:rPr>
+          <w:b/>
+          <w:bCs/>
+        </w:rPr>
+        <w:t>Syntax:</w:t>
+      </w:r>
+    </w:p>
+    <w:p>
+      <w:proofErr w:type="gramStart"/>
+      <w:r>
+        <w:rPr>
+          <w:b/>
+          <w:bCs/>
+        </w:rPr>
+        <w:t>REPLACE(</w:t>
+      </w:r>
+      <w:proofErr w:type="gramEnd"/>
+      <w:r>
+        <w:rPr>
+          <w:b/>
+          <w:bCs/>
+        </w:rPr>
+        <w:t xml:space="preserve">Text, </w:t>
+      </w:r>
+      <w:proofErr w:type="spellStart"/>
+      <w:r>
+        <w:rPr>
+          <w:b/>
+          <w:bCs/>
+        </w:rPr>
+        <w:t>search_string</w:t>
+      </w:r>
+      <w:proofErr w:type="spellEnd"/>
+      <w:r>
+        <w:rPr>
+          <w:b/>
+          <w:bCs/>
+        </w:rPr>
+        <w:t xml:space="preserve">, </w:t>
+      </w:r>
+      <w:proofErr w:type="spellStart"/>
+      <w:r>
+        <w:rPr>
+          <w:b/>
+          <w:bCs/>
+        </w:rPr>
+        <w:t>replacement_string</w:t>
+      </w:r>
+      <w:proofErr w:type="spellEnd"/>
+      <w:r>
+        <w:rPr>
+          <w:b/>
+          <w:bCs/>
+        </w:rPr>
+        <w:t>)</w:t>
+      </w:r>
+    </w:p>
+    <w:p>
+      <w:r>
+        <w:rPr>
+          <w:b/>
+          <w:bCs/>
+        </w:rPr>
+        <w:t>Input1:</w:t>
+      </w:r>
+      <w:r>
+        <w:t xml:space="preserve"> </w:t>
+      </w:r>
       <w:r>
         <w:rPr>
           <w:i/>
@@ -24314,7 +27504,7 @@
           <w:i/>
           <w:iCs/>
         </w:rPr>
-        <w:t>CONCAT(</w:t>
+        <w:t>REPLACE(</w:t>
       </w:r>
       <w:proofErr w:type="gramEnd"/>
       <w:r>
@@ -24322,7 +27512,7 @@
           <w:i/>
           <w:iCs/>
         </w:rPr>
-        <w:t>'computer' ,'science') FROM DUAL;</w:t>
+        <w:t>'DATA MANAGEMENT', 'DATA','DATABASE') FROM DUAL;</w:t>
       </w:r>
     </w:p>
     <w:p>
@@ -24334,9 +27524,10 @@
         <w:t>Output1:</w:t>
       </w:r>
       <w:r>
-        <w:t xml:space="preserve"> computerscience</w:t>
-      </w:r>
-    </w:p>
+        <w:t xml:space="preserve"> DATABASE MANAGEMENT </w:t>
+      </w:r>
+    </w:p>
+    <w:p/>
     <w:p>
       <w:r>
         <w:rPr>
@@ -24361,7 +27552,7 @@
           <w:i/>
           <w:iCs/>
         </w:rPr>
-        <w:t>CONCAT( NULL</w:t>
+        <w:t>REPLACE(</w:t>
       </w:r>
       <w:proofErr w:type="gramEnd"/>
       <w:r>
@@ -24369,7 +27560,42 @@
           <w:i/>
           <w:iCs/>
         </w:rPr>
-        <w:t xml:space="preserve"> ,'Android') FROM DUAL;</w:t>
+        <w:t>'</w:t>
+      </w:r>
+      <w:proofErr w:type="spellStart"/>
+      <w:r>
+        <w:rPr>
+          <w:i/>
+          <w:iCs/>
+        </w:rPr>
+        <w:t>abcdeabcccabdddeeabcc</w:t>
+      </w:r>
+      <w:proofErr w:type="spellEnd"/>
+      <w:r>
+        <w:rPr>
+          <w:i/>
+          <w:iCs/>
+        </w:rPr>
+        <w:t>', '</w:t>
+      </w:r>
+      <w:proofErr w:type="spellStart"/>
+      <w:r>
+        <w:rPr>
+          <w:i/>
+          <w:iCs/>
+        </w:rPr>
+        <w:t>abc</w:t>
+      </w:r>
+      <w:proofErr w:type="spellEnd"/>
+      <w:r>
+        <w:rPr>
+          <w:i/>
+          <w:iCs/>
+        </w:rPr>
+        <w:t>') FROM DUAL;</w:t>
+      </w:r>
+      <w:r>
+        <w:t xml:space="preserve">            </w:t>
       </w:r>
     </w:p>
     <w:p>
@@ -24381,8 +27607,358 @@
         <w:t>Output2:</w:t>
       </w:r>
       <w:r>
-        <w:t xml:space="preserve"> Android </w:t>
-      </w:r>
+        <w:t xml:space="preserve"> </w:t>
+      </w:r>
+      <w:proofErr w:type="spellStart"/>
+      <w:r>
+        <w:t>deccabdddeec</w:t>
+      </w:r>
+      <w:proofErr w:type="spellEnd"/>
+    </w:p>
+    <w:p/>
+    <w:p>
+      <w:r>
+        <w:rPr>
+          <w:b/>
+          <w:bCs/>
+        </w:rPr>
+        <w:t>Translate:</w:t>
+      </w:r>
+      <w:r>
+        <w:rPr>
+          <w:b/>
+          <w:bCs/>
+        </w:rPr>
+        <w:t xml:space="preserve"> </w:t>
+      </w:r>
+      <w:r>
+        <w:t>The SQL </w:t>
+      </w:r>
+      <w:proofErr w:type="gramStart"/>
+      <w:r>
+        <w:t>TRANSLATE(</w:t>
+      </w:r>
+      <w:proofErr w:type="gramEnd"/>
+      <w:r>
+        <w:t>) function replaces a sequence of characters in a string with another sequence of characters. It operates by replacing individual characters based on their position in the 'characters to replace' and 'translation characters' strings. </w:t>
+      </w:r>
+    </w:p>
+    <w:p>
+      <w:pPr>
+        <w:rPr>
+          <w:b/>
+          <w:bCs/>
+        </w:rPr>
+      </w:pPr>
+      <w:r>
+        <w:rPr>
+          <w:b/>
+          <w:bCs/>
+        </w:rPr>
+        <w:t xml:space="preserve">Syntax: </w:t>
+      </w:r>
+    </w:p>
+    <w:p>
+      <w:pPr>
+        <w:rPr>
+          <w:b/>
+          <w:bCs/>
+        </w:rPr>
+      </w:pPr>
+      <w:proofErr w:type="gramStart"/>
+      <w:r>
+        <w:rPr>
+          <w:b/>
+          <w:bCs/>
+        </w:rPr>
+        <w:t>TRANSLATE(</w:t>
+      </w:r>
+      <w:proofErr w:type="spellStart"/>
+      <w:proofErr w:type="gramEnd"/>
+      <w:r>
+        <w:rPr>
+          <w:b/>
+          <w:bCs/>
+        </w:rPr>
+        <w:t>input_string</w:t>
+      </w:r>
+      <w:proofErr w:type="spellEnd"/>
+      <w:r>
+        <w:rPr>
+          <w:b/>
+          <w:bCs/>
+        </w:rPr>
+        <w:t xml:space="preserve">, </w:t>
+      </w:r>
+      <w:proofErr w:type="spellStart"/>
+      <w:r>
+        <w:rPr>
+          <w:b/>
+          <w:bCs/>
+        </w:rPr>
+        <w:t>characters_to_replace</w:t>
+      </w:r>
+      <w:proofErr w:type="spellEnd"/>
+      <w:r>
+        <w:rPr>
+          <w:b/>
+          <w:bCs/>
+        </w:rPr>
+        <w:t xml:space="preserve">, </w:t>
+      </w:r>
+      <w:proofErr w:type="spellStart"/>
+      <w:r>
+        <w:rPr>
+          <w:b/>
+          <w:bCs/>
+        </w:rPr>
+        <w:t>translation_characters</w:t>
+      </w:r>
+      <w:proofErr w:type="spellEnd"/>
+      <w:r>
+        <w:rPr>
+          <w:b/>
+          <w:bCs/>
+        </w:rPr>
+        <w:t>)</w:t>
+      </w:r>
+    </w:p>
+    <w:p>
+      <w:pPr>
+        <w:rPr>
+          <w:i/>
+          <w:iCs/>
+        </w:rPr>
+      </w:pPr>
+      <w:r>
+        <w:rPr>
+          <w:b/>
+          <w:bCs/>
+        </w:rPr>
+        <w:t>Input1:</w:t>
+      </w:r>
+      <w:r>
+        <w:rPr>
+          <w:i/>
+          <w:iCs/>
+        </w:rPr>
+        <w:t xml:space="preserve"> </w:t>
+      </w:r>
+      <w:r>
+        <w:rPr>
+          <w:i/>
+          <w:iCs/>
+        </w:rPr>
+        <w:t xml:space="preserve">SELECT </w:t>
+      </w:r>
+      <w:proofErr w:type="gramStart"/>
+      <w:r>
+        <w:rPr>
+          <w:i/>
+          <w:iCs/>
+        </w:rPr>
+        <w:t>TRANSLATE(</w:t>
+      </w:r>
+      <w:proofErr w:type="gramEnd"/>
+      <w:r>
+        <w:rPr>
+          <w:i/>
+          <w:iCs/>
+        </w:rPr>
+        <w:t>'Hello World', '</w:t>
+      </w:r>
+      <w:proofErr w:type="spellStart"/>
+      <w:r>
+        <w:rPr>
+          <w:i/>
+          <w:iCs/>
+        </w:rPr>
+        <w:t>eo</w:t>
+      </w:r>
+      <w:proofErr w:type="spellEnd"/>
+      <w:r>
+        <w:rPr>
+          <w:i/>
+          <w:iCs/>
+        </w:rPr>
+        <w:t xml:space="preserve">', 'EO') AS </w:t>
+      </w:r>
+      <w:proofErr w:type="spellStart"/>
+      <w:r>
+        <w:rPr>
+          <w:i/>
+          <w:iCs/>
+        </w:rPr>
+        <w:t>TranslatedString</w:t>
+      </w:r>
+      <w:proofErr w:type="spellEnd"/>
+      <w:r>
+        <w:rPr>
+          <w:i/>
+          <w:iCs/>
+        </w:rPr>
+        <w:t>;</w:t>
+      </w:r>
+    </w:p>
+    <w:p>
+      <w:pPr>
+        <w:rPr>
+          <w:b/>
+          <w:bCs/>
+        </w:rPr>
+      </w:pPr>
+      <w:r>
+        <w:rPr>
+          <w:b/>
+          <w:bCs/>
+        </w:rPr>
+        <w:t xml:space="preserve">Output1: </w:t>
+      </w:r>
+      <w:proofErr w:type="spellStart"/>
+      <w:r>
+        <w:rPr>
+          <w:i/>
+          <w:iCs/>
+        </w:rPr>
+        <w:t>HEllo</w:t>
+      </w:r>
+      <w:proofErr w:type="spellEnd"/>
+      <w:r>
+        <w:rPr>
+          <w:i/>
+          <w:iCs/>
+        </w:rPr>
+        <w:t xml:space="preserve"> </w:t>
+      </w:r>
+      <w:proofErr w:type="spellStart"/>
+      <w:r>
+        <w:rPr>
+          <w:i/>
+          <w:iCs/>
+        </w:rPr>
+        <w:t>WOrld</w:t>
+      </w:r>
+      <w:proofErr w:type="spellEnd"/>
+    </w:p>
+    <w:p>
+      <w:pPr>
+        <w:rPr>
+          <w:i/>
+          <w:iCs/>
+        </w:rPr>
+      </w:pPr>
+      <w:r>
+        <w:rPr>
+          <w:b/>
+          <w:bCs/>
+        </w:rPr>
+        <w:lastRenderedPageBreak/>
+        <w:t>Input</w:t>
+      </w:r>
+      <w:r>
+        <w:rPr>
+          <w:b/>
+          <w:bCs/>
+        </w:rPr>
+        <w:t>2</w:t>
+      </w:r>
+      <w:r>
+        <w:rPr>
+          <w:b/>
+          <w:bCs/>
+        </w:rPr>
+        <w:t>:</w:t>
+      </w:r>
+      <w:r>
+        <w:rPr>
+          <w:i/>
+          <w:iCs/>
+        </w:rPr>
+        <w:t xml:space="preserve"> </w:t>
+      </w:r>
+      <w:r>
+        <w:rPr>
+          <w:i/>
+          <w:iCs/>
+        </w:rPr>
+        <w:t xml:space="preserve">SELECT </w:t>
+      </w:r>
+      <w:proofErr w:type="gramStart"/>
+      <w:r>
+        <w:rPr>
+          <w:i/>
+          <w:iCs/>
+        </w:rPr>
+        <w:t>TRANSLATE(</w:t>
+      </w:r>
+      <w:proofErr w:type="gramEnd"/>
+      <w:r>
+        <w:rPr>
+          <w:i/>
+          <w:iCs/>
+        </w:rPr>
+        <w:t xml:space="preserve">'123-456-789', '123', 'ABC') AS </w:t>
+      </w:r>
+      <w:proofErr w:type="spellStart"/>
+      <w:r>
+        <w:rPr>
+          <w:i/>
+          <w:iCs/>
+        </w:rPr>
+        <w:t>TranslatedNumbers</w:t>
+      </w:r>
+      <w:proofErr w:type="spellEnd"/>
+      <w:r>
+        <w:rPr>
+          <w:i/>
+          <w:iCs/>
+        </w:rPr>
+        <w:t>;</w:t>
+      </w:r>
+    </w:p>
+    <w:p>
+      <w:pPr>
+        <w:rPr>
+          <w:i/>
+          <w:iCs/>
+        </w:rPr>
+      </w:pPr>
+      <w:r>
+        <w:rPr>
+          <w:b/>
+          <w:bCs/>
+        </w:rPr>
+        <w:t>Output</w:t>
+      </w:r>
+      <w:r>
+        <w:rPr>
+          <w:b/>
+          <w:bCs/>
+        </w:rPr>
+        <w:t>2</w:t>
+      </w:r>
+      <w:r>
+        <w:rPr>
+          <w:b/>
+          <w:bCs/>
+        </w:rPr>
+        <w:t xml:space="preserve">: </w:t>
+      </w:r>
+      <w:r>
+        <w:rPr>
+          <w:i/>
+          <w:iCs/>
+        </w:rPr>
+        <w:t>ABC-456-789</w:t>
+      </w:r>
+    </w:p>
+    <w:p>
+      <w:pPr>
+        <w:rPr>
+          <w:i/>
+          <w:iCs/>
+        </w:rPr>
+      </w:pPr>
     </w:p>
     <w:p>
       <w:pPr>
@@ -24399,6 +27975,10 @@
         <w:t>Input3:</w:t>
       </w:r>
       <w:r>
+        <w:rPr>
+          <w:i/>
+          <w:iCs/>
+        </w:rPr>
         <w:t xml:space="preserve"> </w:t>
       </w:r>
       <w:r>
@@ -24414,7 +27994,7 @@
           <w:i/>
           <w:iCs/>
         </w:rPr>
-        <w:t>CONCAT( NULL</w:t>
+        <w:t>TRANSLATE(</w:t>
       </w:r>
       <w:proofErr w:type="gramEnd"/>
       <w:r>
@@ -24422,42 +28002,173 @@
           <w:i/>
           <w:iCs/>
         </w:rPr>
-        <w:t xml:space="preserve"> ,NULL ) FROM DUAL;</w:t>
-      </w:r>
-    </w:p>
-    <w:p>
-      <w:r>
-        <w:rPr>
-          <w:b/>
-          <w:bCs/>
-        </w:rPr>
-        <w:t>Output3:</w:t>
-      </w:r>
-      <w:r>
-        <w:t xml:space="preserve"> - </w:t>
-      </w:r>
-    </w:p>
-    <w:p>
-      <w:pPr>
-        <w:rPr>
-          <w:b/>
-          <w:bCs/>
-        </w:rPr>
-      </w:pPr>
-    </w:p>
-    <w:p>
-      <w:proofErr w:type="gramStart"/>
-      <w:r>
-        <w:rPr>
-          <w:b/>
-          <w:bCs/>
-        </w:rPr>
-        <w:t>LENGTH :</w:t>
-      </w:r>
-      <w:proofErr w:type="gramEnd"/>
-      <w:r>
-        <w:t> This function returns the length of the input string. If the input string is NULL, then LENGTH function returns NULL and not Zero. Also, if the input string contains extra spaces at the start, or in between or at the end of the string, then the LENGTH function includes the extra spaces too and returns the complete length of the string. </w:t>
-      </w:r>
+        <w:t>'What a wonderful world', '</w:t>
+      </w:r>
+      <w:proofErr w:type="spellStart"/>
+      <w:r>
+        <w:rPr>
+          <w:i/>
+          <w:iCs/>
+        </w:rPr>
+        <w:t>aeiou</w:t>
+      </w:r>
+      <w:proofErr w:type="spellEnd"/>
+      <w:r>
+        <w:rPr>
+          <w:i/>
+          <w:iCs/>
+        </w:rPr>
+        <w:t xml:space="preserve">', '*****') AS </w:t>
+      </w:r>
+      <w:proofErr w:type="spellStart"/>
+      <w:r>
+        <w:rPr>
+          <w:i/>
+          <w:iCs/>
+        </w:rPr>
+        <w:t>CensoredVowels</w:t>
+      </w:r>
+      <w:proofErr w:type="spellEnd"/>
+      <w:r>
+        <w:rPr>
+          <w:i/>
+          <w:iCs/>
+        </w:rPr>
+        <w:t>;</w:t>
+      </w:r>
+    </w:p>
+    <w:p>
+      <w:pPr>
+        <w:rPr>
+          <w:b/>
+          <w:bCs/>
+        </w:rPr>
+      </w:pPr>
+      <w:r>
+        <w:rPr>
+          <w:b/>
+          <w:bCs/>
+        </w:rPr>
+        <w:t xml:space="preserve">Output3:  </w:t>
+      </w:r>
+      <w:proofErr w:type="spellStart"/>
+      <w:r>
+        <w:t>Wh</w:t>
+      </w:r>
+      <w:proofErr w:type="spellEnd"/>
+      <w:r>
+        <w:t>*t * w*</w:t>
+      </w:r>
+      <w:proofErr w:type="spellStart"/>
+      <w:r>
+        <w:t>nd</w:t>
+      </w:r>
+      <w:proofErr w:type="spellEnd"/>
+      <w:r>
+        <w:t>*rf*l w*</w:t>
+      </w:r>
+      <w:proofErr w:type="spellStart"/>
+      <w:r>
+        <w:t>rld</w:t>
+      </w:r>
+      <w:proofErr w:type="spellEnd"/>
+    </w:p>
+    <w:p>
+      <w:pPr>
+        <w:pStyle w:val="Heading2"/>
+      </w:pPr>
+      <w:r>
+        <w:t>Date functions in SQL</w:t>
+      </w:r>
+    </w:p>
+    <w:p/>
+    <w:p>
+      <w:pPr>
+        <w:rPr>
+          <w:b/>
+          <w:bCs/>
+        </w:rPr>
+      </w:pPr>
+      <w:r>
+        <w:rPr>
+          <w:b/>
+          <w:bCs/>
+        </w:rPr>
+        <w:t>CURRENT_DATE</w:t>
+      </w:r>
+    </w:p>
+    <w:p>
+      <w:r>
+        <w:t>This function is used to get the current date in the session time zone. It requires no parameters and is a very simple function.</w:t>
+      </w:r>
+    </w:p>
+    <w:p>
+      <w:pPr>
+        <w:rPr>
+          <w:b/>
+          <w:bCs/>
+        </w:rPr>
+      </w:pPr>
+      <w:r>
+        <w:rPr>
+          <w:b/>
+          <w:bCs/>
+        </w:rPr>
+        <w:t>SYNTAX:</w:t>
+      </w:r>
+    </w:p>
+    <w:p>
+      <w:pPr>
+        <w:rPr>
+          <w:i/>
+          <w:iCs/>
+        </w:rPr>
+      </w:pPr>
+      <w:r>
+        <w:rPr>
+          <w:i/>
+          <w:iCs/>
+        </w:rPr>
+        <w:t>CURRENT_DATE</w:t>
+      </w:r>
+    </w:p>
+    <w:p>
+      <w:pPr>
+        <w:rPr>
+          <w:i/>
+          <w:iCs/>
+        </w:rPr>
+      </w:pPr>
+      <w:r>
+        <w:rPr>
+          <w:i/>
+          <w:iCs/>
+        </w:rPr>
+        <w:t>SELECT CURRENT_DATE FROM DUAL;</w:t>
+      </w:r>
+    </w:p>
+    <w:p/>
+    <w:p>
+      <w:pPr>
+        <w:rPr>
+          <w:b/>
+          <w:bCs/>
+        </w:rPr>
+      </w:pPr>
+      <w:r>
+        <w:rPr>
+          <w:b/>
+          <w:bCs/>
+        </w:rPr>
+        <w:t>SYSDATE</w:t>
+      </w:r>
+    </w:p>
+    <w:p>
+      <w:r>
+        <w:t>This function returns the current date and time of the Operating system in which the Oracle database is installed.</w:t>
+      </w:r>
+    </w:p>
+    <w:p>
       <w:r>
         <w:rPr>
           <w:b/>
@@ -24468,1346 +28179,11 @@
     </w:p>
     <w:p>
       <w:r>
-        <w:rPr>
-          <w:b/>
-          <w:bCs/>
-        </w:rPr>
-        <w:t>LENGTH(Column|Expression)</w:t>
-      </w:r>
-    </w:p>
-    <w:p>
-      <w:r>
-        <w:rPr>
-          <w:b/>
-          <w:bCs/>
-        </w:rPr>
-        <w:t>Input1:</w:t>
-      </w:r>
-      <w:r>
-        <w:t xml:space="preserve"> </w:t>
-      </w:r>
-      <w:r>
-        <w:rPr>
-          <w:i/>
-          <w:iCs/>
-        </w:rPr>
-        <w:t xml:space="preserve">SELECT </w:t>
-      </w:r>
-      <w:proofErr w:type="gramStart"/>
-      <w:r>
-        <w:rPr>
-          <w:i/>
-          <w:iCs/>
-        </w:rPr>
-        <w:t>LENGTH(</w:t>
-      </w:r>
-      <w:proofErr w:type="gramEnd"/>
-      <w:r>
-        <w:rPr>
-          <w:i/>
-          <w:iCs/>
-        </w:rPr>
-        <w:t>'Learning Is Fun') FROM DUAL;</w:t>
-      </w:r>
-    </w:p>
-    <w:p>
-      <w:r>
-        <w:rPr>
-          <w:b/>
-          <w:bCs/>
-        </w:rPr>
-        <w:t>Output1:</w:t>
-      </w:r>
-      <w:r>
-        <w:t xml:space="preserve"> 15</w:t>
-      </w:r>
-    </w:p>
-    <w:p>
-      <w:r>
-        <w:rPr>
-          <w:b/>
-          <w:bCs/>
-        </w:rPr>
-        <w:t>Input2:</w:t>
-      </w:r>
-      <w:r>
-        <w:t xml:space="preserve"> </w:t>
-      </w:r>
-      <w:r>
-        <w:rPr>
-          <w:i/>
-          <w:iCs/>
-        </w:rPr>
-        <w:t xml:space="preserve">SELECT </w:t>
-      </w:r>
-      <w:proofErr w:type="gramStart"/>
-      <w:r>
-        <w:rPr>
-          <w:i/>
-          <w:iCs/>
-        </w:rPr>
-        <w:t>LENGTH(</w:t>
-      </w:r>
-      <w:proofErr w:type="gramEnd"/>
-      <w:r>
-        <w:rPr>
-          <w:i/>
-          <w:iCs/>
-        </w:rPr>
-        <w:t>'   Write an Interview  Experience ') FROM DUAL;</w:t>
-      </w:r>
-    </w:p>
-    <w:p>
-      <w:r>
-        <w:rPr>
-          <w:b/>
-          <w:bCs/>
-        </w:rPr>
-        <w:t>Output2:</w:t>
-      </w:r>
-      <w:r>
-        <w:t xml:space="preserve"> 34</w:t>
-      </w:r>
-    </w:p>
-    <w:p>
-      <w:pPr>
-        <w:rPr>
-          <w:i/>
-          <w:iCs/>
-        </w:rPr>
-      </w:pPr>
-      <w:r>
-        <w:rPr>
-          <w:b/>
-          <w:bCs/>
-        </w:rPr>
-        <w:t>Input3:</w:t>
-      </w:r>
-      <w:r>
-        <w:t xml:space="preserve"> </w:t>
-      </w:r>
-      <w:r>
-        <w:rPr>
-          <w:i/>
-          <w:iCs/>
-        </w:rPr>
-        <w:t xml:space="preserve">SELECT </w:t>
-      </w:r>
-      <w:proofErr w:type="gramStart"/>
-      <w:r>
-        <w:rPr>
-          <w:i/>
-          <w:iCs/>
-        </w:rPr>
-        <w:t>LENGTH(</w:t>
-      </w:r>
-      <w:proofErr w:type="gramEnd"/>
-      <w:r>
-        <w:rPr>
-          <w:i/>
-          <w:iCs/>
-        </w:rPr>
-        <w:t>'') FROM DUAL; or SELECT LENGTH( NULL ) FROM DUAL;</w:t>
-      </w:r>
-    </w:p>
-    <w:p>
-      <w:r>
-        <w:rPr>
-          <w:b/>
-          <w:bCs/>
-        </w:rPr>
-        <w:t>Output3:</w:t>
-      </w:r>
-      <w:r>
-        <w:t xml:space="preserve"> - </w:t>
-      </w:r>
-    </w:p>
-    <w:p>
-      <w:pPr>
-        <w:rPr>
-          <w:b/>
-          <w:bCs/>
-        </w:rPr>
-      </w:pPr>
-    </w:p>
-    <w:p>
-      <w:proofErr w:type="gramStart"/>
-      <w:r>
-        <w:rPr>
-          <w:b/>
-          <w:bCs/>
-        </w:rPr>
-        <w:t>SUBSTR :</w:t>
-      </w:r>
-      <w:proofErr w:type="gramEnd"/>
-      <w:r>
-        <w:t> This function returns a portion of a string from a given start point to an end point. If a substring length is not given, then SUBSTR returns all the characters till the end of string (from the starting position specified). </w:t>
-      </w:r>
-    </w:p>
-    <w:p>
-      <w:r>
-        <w:rPr>
-          <w:b/>
-          <w:bCs/>
-        </w:rPr>
-        <w:t>Syntax:</w:t>
-      </w:r>
-    </w:p>
-    <w:p>
-      <w:r>
-        <w:rPr>
-          <w:b/>
-          <w:bCs/>
-        </w:rPr>
-        <w:t>SUBSTR('String</w:t>
-      </w:r>
-      <w:proofErr w:type="gramStart"/>
-      <w:r>
-        <w:rPr>
-          <w:b/>
-          <w:bCs/>
-        </w:rPr>
-        <w:t>',start</w:t>
-      </w:r>
-      <w:proofErr w:type="gramEnd"/>
-      <w:r>
-        <w:rPr>
-          <w:b/>
-          <w:bCs/>
-        </w:rPr>
-        <w:t>-index,length_of_extracted_string)</w:t>
-      </w:r>
-    </w:p>
-    <w:p>
-      <w:r>
-        <w:rPr>
-          <w:b/>
-          <w:bCs/>
-        </w:rPr>
-        <w:t>Input1:</w:t>
-      </w:r>
-      <w:r>
-        <w:t xml:space="preserve"> SELECT </w:t>
-      </w:r>
-      <w:proofErr w:type="gramStart"/>
-      <w:r>
-        <w:t>SUBSTR(</w:t>
-      </w:r>
-      <w:proofErr w:type="gramEnd"/>
-      <w:r>
-        <w:t>'Database Management System', 9) FROM DUAL;</w:t>
-      </w:r>
-    </w:p>
-    <w:p>
-      <w:r>
-        <w:rPr>
-          <w:b/>
-          <w:bCs/>
-        </w:rPr>
-        <w:lastRenderedPageBreak/>
-        <w:t>Output1:</w:t>
-      </w:r>
-      <w:r>
-        <w:t xml:space="preserve"> Management System</w:t>
-      </w:r>
-    </w:p>
-    <w:p>
-      <w:r>
-        <w:rPr>
-          <w:b/>
-          <w:bCs/>
-        </w:rPr>
-        <w:t>Input2:</w:t>
-      </w:r>
-      <w:r>
-        <w:t xml:space="preserve"> SELECT </w:t>
-      </w:r>
-      <w:proofErr w:type="gramStart"/>
-      <w:r>
-        <w:t>SUBSTR(</w:t>
-      </w:r>
-      <w:proofErr w:type="gramEnd"/>
-      <w:r>
-        <w:t>'Database Management System', 9, 7) FROM DUAL;</w:t>
-      </w:r>
-    </w:p>
-    <w:p>
-      <w:r>
-        <w:rPr>
-          <w:b/>
-          <w:bCs/>
-        </w:rPr>
-        <w:t>Output2:</w:t>
-      </w:r>
-      <w:r>
-        <w:t xml:space="preserve"> Manage </w:t>
-      </w:r>
-    </w:p>
-    <w:p>
-      <w:pPr>
-        <w:rPr>
-          <w:b/>
-          <w:bCs/>
-        </w:rPr>
-      </w:pPr>
-    </w:p>
-    <w:p>
-      <w:proofErr w:type="gramStart"/>
-      <w:r>
-        <w:rPr>
-          <w:b/>
-          <w:bCs/>
-        </w:rPr>
-        <w:t>INSTR :</w:t>
-      </w:r>
-      <w:proofErr w:type="gramEnd"/>
-      <w:r>
-        <w:t> This function returns numeric position of a character or a string in a given string. Optionally, you can provide a position </w:t>
-      </w:r>
-      <w:r>
-        <w:rPr>
-          <w:i/>
-          <w:iCs/>
-        </w:rPr>
-        <w:t>m</w:t>
-      </w:r>
-      <w:r>
-        <w:t> to start searching, and the occurrence </w:t>
-      </w:r>
-      <w:r>
-        <w:rPr>
-          <w:i/>
-          <w:iCs/>
-        </w:rPr>
-        <w:t>n</w:t>
-      </w:r>
-      <w:r>
-        <w:t> of string. Also, if the starting position is not given, then it starts search from index 1, by default. If after searching in the string, no match is found then, INSTR function returns 0.</w:t>
-      </w:r>
-    </w:p>
-    <w:p>
-      <w:r>
-        <w:rPr>
-          <w:b/>
-          <w:bCs/>
-        </w:rPr>
-        <w:t>Syntax:</w:t>
-      </w:r>
-      <w:r>
-        <w:t xml:space="preserve"> </w:t>
-      </w:r>
-      <w:proofErr w:type="gramStart"/>
-      <w:r>
-        <w:t>INSTR(</w:t>
-      </w:r>
-      <w:proofErr w:type="gramEnd"/>
-      <w:r>
-        <w:t>Column|Expression, 'String', [,m], [n])</w:t>
-      </w:r>
-    </w:p>
-    <w:p>
-      <w:r>
-        <w:rPr>
-          <w:b/>
-          <w:bCs/>
-        </w:rPr>
-        <w:t>Input:</w:t>
-      </w:r>
-      <w:r>
-        <w:t xml:space="preserve"> SELECT </w:t>
-      </w:r>
-      <w:proofErr w:type="gramStart"/>
-      <w:r>
-        <w:t>INSTR(</w:t>
-      </w:r>
-      <w:proofErr w:type="gramEnd"/>
-      <w:r>
-        <w:t>'Google apps are great applications','app',1,2) FROM DUAL;</w:t>
-      </w:r>
-    </w:p>
-    <w:p>
-      <w:r>
-        <w:rPr>
-          <w:b/>
-          <w:bCs/>
-        </w:rPr>
-        <w:t>Output:</w:t>
-      </w:r>
-      <w:r>
-        <w:t xml:space="preserve"> 23 </w:t>
-      </w:r>
-    </w:p>
-    <w:p>
-      <w:r>
-        <w:rPr>
-          <w:b/>
-          <w:bCs/>
-        </w:rPr>
-        <w:t xml:space="preserve">LPAD and </w:t>
-      </w:r>
-      <w:proofErr w:type="gramStart"/>
-      <w:r>
-        <w:rPr>
-          <w:b/>
-          <w:bCs/>
-        </w:rPr>
-        <w:t>RPAD :</w:t>
-      </w:r>
-      <w:proofErr w:type="gramEnd"/>
-      <w:r>
-        <w:t xml:space="preserve"> These functions return the strings padded to the left or right ( as per the use ) ; hence the "L" in "LPAD" and the "R" in "RPAD" ; to a specified length, and with a specified pad string. If the pad string is not specified, then the given string is padded on the left or right </w:t>
-      </w:r>
-      <w:proofErr w:type="gramStart"/>
-      <w:r>
-        <w:t>( as</w:t>
-      </w:r>
-      <w:proofErr w:type="gramEnd"/>
-      <w:r>
-        <w:t xml:space="preserve"> per the use ) with spaces. </w:t>
-      </w:r>
-      <w:r>
-        <w:rPr>
-          <w:b/>
-          <w:bCs/>
-        </w:rPr>
-        <w:t>Syntax:</w:t>
-      </w:r>
-    </w:p>
-    <w:p>
-      <w:proofErr w:type="gramStart"/>
-      <w:r>
-        <w:t>LPAD</w:t>
-      </w:r>
-      <w:r>
-        <w:rPr>
-          <w:b/>
-          <w:bCs/>
-        </w:rPr>
-        <w:t>(</w:t>
-      </w:r>
-      <w:proofErr w:type="gramEnd"/>
-      <w:r>
-        <w:rPr>
-          <w:b/>
-          <w:bCs/>
-        </w:rPr>
-        <w:t>Column|Expression, n, 'String')</w:t>
-      </w:r>
-    </w:p>
-    <w:p>
-      <w:r>
-        <w:rPr>
-          <w:b/>
-          <w:bCs/>
-        </w:rPr>
-        <w:t>Syntax:</w:t>
-      </w:r>
-      <w:r>
-        <w:t xml:space="preserve"> </w:t>
-      </w:r>
-      <w:proofErr w:type="gramStart"/>
-      <w:r>
-        <w:t>RPAD(</w:t>
-      </w:r>
-      <w:proofErr w:type="gramEnd"/>
-      <w:r>
-        <w:t>Column|Expression, n, 'String')</w:t>
-      </w:r>
-    </w:p>
-    <w:p>
-      <w:r>
-        <w:rPr>
-          <w:b/>
-          <w:bCs/>
-        </w:rPr>
-        <w:t>LPAD Input1:</w:t>
-      </w:r>
-      <w:r>
-        <w:t xml:space="preserve"> SELECT </w:t>
-      </w:r>
-      <w:proofErr w:type="gramStart"/>
-      <w:r>
-        <w:t>LPAD(</w:t>
-      </w:r>
-      <w:proofErr w:type="gramEnd"/>
-      <w:r>
-        <w:t>'100',5,'*') FROM DUAL;</w:t>
-      </w:r>
-    </w:p>
-    <w:p>
-      <w:r>
-        <w:rPr>
-          <w:b/>
-          <w:bCs/>
-        </w:rPr>
-        <w:t>LPAD Output1:</w:t>
-      </w:r>
-      <w:r>
-        <w:t xml:space="preserve"> **100</w:t>
-      </w:r>
-    </w:p>
-    <w:p/>
-    <w:p>
-      <w:r>
-        <w:rPr>
-          <w:b/>
-          <w:bCs/>
-        </w:rPr>
-        <w:t>LPAD Input2:</w:t>
-      </w:r>
-      <w:r>
-        <w:t xml:space="preserve"> SELECT </w:t>
-      </w:r>
-      <w:proofErr w:type="gramStart"/>
-      <w:r>
-        <w:t>LPAD(</w:t>
-      </w:r>
-      <w:proofErr w:type="gramEnd"/>
-      <w:r>
-        <w:t>'hello', 21, 'geek') FROM DUAL;</w:t>
-      </w:r>
-    </w:p>
-    <w:p>
-      <w:r>
-        <w:rPr>
-          <w:b/>
-          <w:bCs/>
-        </w:rPr>
-        <w:t>LPAD Output2:</w:t>
-      </w:r>
-      <w:r>
-        <w:t xml:space="preserve"> geekgeekgeekgeekhello</w:t>
-      </w:r>
-    </w:p>
-    <w:p/>
-    <w:p>
-      <w:r>
-        <w:rPr>
-          <w:b/>
-          <w:bCs/>
-        </w:rPr>
-        <w:t>RPAD Input1:</w:t>
-      </w:r>
-      <w:r>
-        <w:t xml:space="preserve"> SELECT </w:t>
-      </w:r>
-      <w:proofErr w:type="gramStart"/>
-      <w:r>
-        <w:t>RPAD(</w:t>
-      </w:r>
-      <w:proofErr w:type="gramEnd"/>
-      <w:r>
-        <w:t>'5000',7,'*') FROM DUAL;</w:t>
-      </w:r>
-    </w:p>
-    <w:p>
-      <w:r>
-        <w:rPr>
-          <w:b/>
-          <w:bCs/>
-        </w:rPr>
-        <w:t>RPAD Output1:</w:t>
-      </w:r>
-      <w:r>
-        <w:t xml:space="preserve"> 5000*** </w:t>
-      </w:r>
-    </w:p>
-    <w:p/>
-    <w:p>
-      <w:r>
-        <w:rPr>
-          <w:b/>
-          <w:bCs/>
-        </w:rPr>
-        <w:t>RPAD Input1:</w:t>
-      </w:r>
-      <w:r>
-        <w:t xml:space="preserve"> SELECT </w:t>
-      </w:r>
-      <w:proofErr w:type="gramStart"/>
-      <w:r>
-        <w:t>RPAD(</w:t>
-      </w:r>
-      <w:proofErr w:type="gramEnd"/>
-      <w:r>
-        <w:t>'earn', 19, 'money') FROM DUAL;</w:t>
-      </w:r>
-    </w:p>
-    <w:p>
-      <w:r>
-        <w:rPr>
-          <w:b/>
-          <w:bCs/>
-        </w:rPr>
-        <w:t>RPAD Output1:</w:t>
-      </w:r>
-      <w:r>
-        <w:t xml:space="preserve"> earnmoneymoneymoney</w:t>
-      </w:r>
-    </w:p>
-    <w:p/>
-    <w:p>
-      <w:proofErr w:type="gramStart"/>
-      <w:r>
-        <w:rPr>
-          <w:b/>
-          <w:bCs/>
-        </w:rPr>
-        <w:t>TRIM :</w:t>
-      </w:r>
-      <w:proofErr w:type="gramEnd"/>
-      <w:r>
-        <w:t> This function trims the string input from the start or end (or both). If no string or char is specified to be trimmed from the string and there exists some extra space at start or end of the string, then those extra spaces are trimmed off.</w:t>
-      </w:r>
-    </w:p>
-    <w:p>
-      <w:pPr>
-        <w:rPr>
-          <w:b/>
-          <w:bCs/>
-        </w:rPr>
-      </w:pPr>
-      <w:proofErr w:type="gramStart"/>
-      <w:r>
-        <w:rPr>
-          <w:b/>
-          <w:bCs/>
-        </w:rPr>
-        <w:t>LTRIM(</w:t>
-      </w:r>
-      <w:proofErr w:type="gramEnd"/>
-      <w:r>
-        <w:rPr>
-          <w:b/>
-          <w:bCs/>
-        </w:rPr>
-        <w:t>string, [character])</w:t>
-      </w:r>
-      <w:r>
-        <w:rPr>
-          <w:b/>
-          <w:bCs/>
-        </w:rPr>
-        <w:tab/>
-      </w:r>
-    </w:p>
-    <w:p>
-      <w:r>
-        <w:t>Removes white spaces from the left of the string by default, special character if specified</w:t>
-      </w:r>
-    </w:p>
-    <w:p>
-      <w:pPr>
-        <w:rPr>
-          <w:b/>
-          <w:bCs/>
-        </w:rPr>
-      </w:pPr>
-      <w:proofErr w:type="gramStart"/>
-      <w:r>
-        <w:rPr>
-          <w:b/>
-          <w:bCs/>
-        </w:rPr>
-        <w:t>RTRIM(</w:t>
-      </w:r>
-      <w:proofErr w:type="gramEnd"/>
-      <w:r>
-        <w:rPr>
-          <w:b/>
-          <w:bCs/>
-        </w:rPr>
-        <w:t>string, [character])</w:t>
-      </w:r>
-      <w:r>
-        <w:rPr>
-          <w:b/>
-          <w:bCs/>
-        </w:rPr>
-        <w:tab/>
-      </w:r>
-    </w:p>
-    <w:p>
-      <w:r>
-        <w:t>Removes white spaces from the right of the string by default, special character if specified</w:t>
-      </w:r>
-    </w:p>
-    <w:p>
-      <w:r>
-        <w:rPr>
-          <w:b/>
-          <w:bCs/>
-        </w:rPr>
-        <w:t>Syntax:</w:t>
-      </w:r>
-      <w:r>
-        <w:t xml:space="preserve"> </w:t>
-      </w:r>
-    </w:p>
-    <w:p>
-      <w:proofErr w:type="gramStart"/>
-      <w:r>
-        <w:rPr>
-          <w:b/>
-          <w:bCs/>
-        </w:rPr>
-        <w:t>TRIM(</w:t>
-      </w:r>
-      <w:proofErr w:type="gramEnd"/>
-      <w:r>
-        <w:rPr>
-          <w:b/>
-          <w:bCs/>
-        </w:rPr>
-        <w:t>Leading|Trailing|Both, trim_character FROM trim_source)</w:t>
-      </w:r>
-    </w:p>
-    <w:p/>
-    <w:p>
-      <w:r>
-        <w:rPr>
-          <w:b/>
-          <w:bCs/>
-        </w:rPr>
-        <w:t>Input1:</w:t>
-      </w:r>
-      <w:r>
-        <w:t xml:space="preserve"> SELECT </w:t>
-      </w:r>
-      <w:proofErr w:type="gramStart"/>
-      <w:r>
-        <w:t>TRIM(</w:t>
-      </w:r>
-      <w:proofErr w:type="gramEnd"/>
-      <w:r>
-        <w:t>'G' FROM 'GEEKS') FROM DUAL;</w:t>
-      </w:r>
-    </w:p>
-    <w:p>
-      <w:r>
-        <w:rPr>
-          <w:b/>
-          <w:bCs/>
-        </w:rPr>
-        <w:t>Output1:</w:t>
-      </w:r>
-      <w:r>
-        <w:t xml:space="preserve"> EEKS</w:t>
-      </w:r>
-    </w:p>
-    <w:p/>
-    <w:p>
-      <w:r>
-        <w:rPr>
-          <w:b/>
-          <w:bCs/>
-        </w:rPr>
-        <w:t>Input2:</w:t>
-      </w:r>
-      <w:r>
-        <w:t xml:space="preserve"> SELECT </w:t>
-      </w:r>
-      <w:proofErr w:type="gramStart"/>
-      <w:r>
-        <w:t>TRIM(</w:t>
-      </w:r>
-      <w:proofErr w:type="gramEnd"/>
-      <w:r>
-        <w:t xml:space="preserve">'        geeksforgeeks   ') FROM DUAL; </w:t>
-      </w:r>
-    </w:p>
-    <w:p>
-      <w:r>
-        <w:rPr>
-          <w:b/>
-          <w:bCs/>
-        </w:rPr>
-        <w:t>Output</w:t>
-      </w:r>
-      <w:proofErr w:type="gramStart"/>
-      <w:r>
-        <w:rPr>
-          <w:b/>
-          <w:bCs/>
-        </w:rPr>
-        <w:t>2:</w:t>
-      </w:r>
-      <w:r>
-        <w:t>geeksforgeeks</w:t>
-      </w:r>
-      <w:proofErr w:type="gramEnd"/>
-    </w:p>
-    <w:p/>
-    <w:p>
-      <w:pPr>
-        <w:rPr>
-          <w:b/>
-          <w:bCs/>
-        </w:rPr>
-      </w:pPr>
-    </w:p>
-    <w:p>
-      <w:proofErr w:type="gramStart"/>
-      <w:r>
-        <w:rPr>
-          <w:b/>
-          <w:bCs/>
-        </w:rPr>
-        <w:t>REPLACE :</w:t>
-      </w:r>
-      <w:proofErr w:type="gramEnd"/>
-      <w:r>
-        <w:rPr>
-          <w:b/>
-          <w:bCs/>
-        </w:rPr>
-        <w:t> </w:t>
-      </w:r>
-      <w:r>
-        <w:t xml:space="preserve">This function searches for a character string and, if found, replaces it with a given replacement string at all the occurrences of the string. REPLACE is useful for searching patterns of characters and then changing all instances of that </w:t>
-      </w:r>
-      <w:r>
-        <w:lastRenderedPageBreak/>
-        <w:t>pattern in a single function call. If a replacement string is not given, then REPLACE function removes all the occurrences of that character string in the input string. If neither a match string nor a replacement string is specified, then REPLACE returns NULL. </w:t>
-      </w:r>
-    </w:p>
-    <w:p>
-      <w:r>
-        <w:rPr>
-          <w:b/>
-          <w:bCs/>
-        </w:rPr>
-        <w:t>Syntax:</w:t>
-      </w:r>
-    </w:p>
-    <w:p>
-      <w:proofErr w:type="gramStart"/>
-      <w:r>
-        <w:rPr>
-          <w:b/>
-          <w:bCs/>
-        </w:rPr>
-        <w:t>REPLACE(</w:t>
-      </w:r>
-      <w:proofErr w:type="gramEnd"/>
-      <w:r>
-        <w:rPr>
-          <w:b/>
-          <w:bCs/>
-        </w:rPr>
-        <w:t>Text, search_string, replacement_string)</w:t>
-      </w:r>
-    </w:p>
-    <w:p>
-      <w:r>
-        <w:rPr>
-          <w:b/>
-          <w:bCs/>
-        </w:rPr>
-        <w:t>Input1:</w:t>
-      </w:r>
-      <w:r>
-        <w:t xml:space="preserve"> </w:t>
-      </w:r>
-      <w:r>
-        <w:rPr>
-          <w:i/>
-          <w:iCs/>
-        </w:rPr>
-        <w:t xml:space="preserve">SELECT </w:t>
-      </w:r>
-      <w:proofErr w:type="gramStart"/>
-      <w:r>
-        <w:rPr>
-          <w:i/>
-          <w:iCs/>
-        </w:rPr>
-        <w:t>REPLACE(</w:t>
-      </w:r>
-      <w:proofErr w:type="gramEnd"/>
-      <w:r>
-        <w:rPr>
-          <w:i/>
-          <w:iCs/>
-        </w:rPr>
-        <w:t>'DATA MANAGEMENT', 'DATA','DATABASE') FROM DUAL;</w:t>
-      </w:r>
-    </w:p>
-    <w:p>
-      <w:r>
-        <w:rPr>
-          <w:b/>
-          <w:bCs/>
-        </w:rPr>
-        <w:t>Output1:</w:t>
-      </w:r>
-      <w:r>
-        <w:t xml:space="preserve"> DATABASE MANAGEMENT </w:t>
-      </w:r>
-    </w:p>
-    <w:p/>
-    <w:p>
-      <w:r>
-        <w:rPr>
-          <w:b/>
-          <w:bCs/>
-        </w:rPr>
-        <w:t>Input2:</w:t>
-      </w:r>
-      <w:r>
-        <w:t xml:space="preserve"> </w:t>
-      </w:r>
-      <w:r>
-        <w:rPr>
-          <w:i/>
-          <w:iCs/>
-        </w:rPr>
-        <w:t xml:space="preserve">SELECT </w:t>
-      </w:r>
-      <w:proofErr w:type="gramStart"/>
-      <w:r>
-        <w:rPr>
-          <w:i/>
-          <w:iCs/>
-        </w:rPr>
-        <w:t>REPLACE(</w:t>
-      </w:r>
-      <w:proofErr w:type="gramEnd"/>
-      <w:r>
-        <w:rPr>
-          <w:i/>
-          <w:iCs/>
-        </w:rPr>
-        <w:t>'abcdeabcccabdddeeabcc', 'abc') FROM DUAL;</w:t>
-      </w:r>
-      <w:r>
-        <w:t xml:space="preserve">            </w:t>
-      </w:r>
-    </w:p>
-    <w:p>
-      <w:r>
-        <w:rPr>
-          <w:b/>
-          <w:bCs/>
-        </w:rPr>
-        <w:t>Output2:</w:t>
-      </w:r>
-      <w:r>
-        <w:t xml:space="preserve"> deccabdddeec</w:t>
-      </w:r>
-    </w:p>
-    <w:p/>
-    <w:p>
-      <w:r>
-        <w:rPr>
-          <w:b/>
-          <w:bCs/>
-        </w:rPr>
-        <w:t>Translate:</w:t>
-      </w:r>
-      <w:r>
-        <w:rPr>
-          <w:b/>
-          <w:bCs/>
-        </w:rPr>
-        <w:t xml:space="preserve"> </w:t>
-      </w:r>
-      <w:r>
-        <w:t>The SQL </w:t>
-      </w:r>
-      <w:proofErr w:type="gramStart"/>
-      <w:r>
-        <w:t>TRANSLATE(</w:t>
-      </w:r>
-      <w:proofErr w:type="gramEnd"/>
-      <w:r>
-        <w:t>) function replaces a sequence of characters in a string with another sequence of characters. It operates by replacing individual characters based on their position in the 'characters to replace' and 'translation characters' strings. </w:t>
-      </w:r>
-    </w:p>
-    <w:p>
-      <w:pPr>
-        <w:rPr>
-          <w:b/>
-          <w:bCs/>
-        </w:rPr>
-      </w:pPr>
-      <w:r>
-        <w:rPr>
-          <w:b/>
-          <w:bCs/>
-        </w:rPr>
-        <w:t xml:space="preserve">Syntax: </w:t>
-      </w:r>
-    </w:p>
-    <w:p>
-      <w:pPr>
-        <w:rPr>
-          <w:b/>
-          <w:bCs/>
-        </w:rPr>
-      </w:pPr>
-      <w:proofErr w:type="gramStart"/>
-      <w:r>
-        <w:rPr>
-          <w:b/>
-          <w:bCs/>
-        </w:rPr>
-        <w:t>TRANSLATE(</w:t>
-      </w:r>
-      <w:proofErr w:type="gramEnd"/>
-      <w:r>
-        <w:rPr>
-          <w:b/>
-          <w:bCs/>
-        </w:rPr>
-        <w:t>input_string, characters_to_replace, translation_characters)</w:t>
-      </w:r>
-    </w:p>
-    <w:p>
-      <w:pPr>
-        <w:rPr>
-          <w:i/>
-          <w:iCs/>
-        </w:rPr>
-      </w:pPr>
-      <w:r>
-        <w:rPr>
-          <w:b/>
-          <w:bCs/>
-        </w:rPr>
-        <w:t>Input1:</w:t>
-      </w:r>
-      <w:r>
-        <w:rPr>
-          <w:i/>
-          <w:iCs/>
-        </w:rPr>
-        <w:t xml:space="preserve"> </w:t>
-      </w:r>
-      <w:r>
-        <w:rPr>
-          <w:i/>
-          <w:iCs/>
-        </w:rPr>
-        <w:t xml:space="preserve">SELECT </w:t>
-      </w:r>
-      <w:proofErr w:type="gramStart"/>
-      <w:r>
-        <w:rPr>
-          <w:i/>
-          <w:iCs/>
-        </w:rPr>
-        <w:t>TRANSLATE(</w:t>
-      </w:r>
-      <w:proofErr w:type="gramEnd"/>
-      <w:r>
-        <w:rPr>
-          <w:i/>
-          <w:iCs/>
-        </w:rPr>
-        <w:t>'Hello World', 'eo', 'EO') AS TranslatedString;</w:t>
-      </w:r>
-    </w:p>
-    <w:p>
-      <w:pPr>
-        <w:rPr>
-          <w:b/>
-          <w:bCs/>
-        </w:rPr>
-      </w:pPr>
-      <w:r>
-        <w:rPr>
-          <w:b/>
-          <w:bCs/>
-        </w:rPr>
-        <w:t xml:space="preserve">Output1: </w:t>
-      </w:r>
-      <w:r>
-        <w:rPr>
-          <w:i/>
-          <w:iCs/>
-        </w:rPr>
-        <w:t>HEllo WOrld</w:t>
-      </w:r>
-    </w:p>
-    <w:p>
-      <w:pPr>
-        <w:rPr>
-          <w:i/>
-          <w:iCs/>
-        </w:rPr>
-      </w:pPr>
-      <w:r>
-        <w:rPr>
-          <w:b/>
-          <w:bCs/>
-        </w:rPr>
-        <w:t>Input</w:t>
-      </w:r>
-      <w:r>
-        <w:rPr>
-          <w:b/>
-          <w:bCs/>
-        </w:rPr>
-        <w:t>2</w:t>
-      </w:r>
-      <w:r>
-        <w:rPr>
-          <w:b/>
-          <w:bCs/>
-        </w:rPr>
-        <w:t>:</w:t>
-      </w:r>
-      <w:r>
-        <w:rPr>
-          <w:i/>
-          <w:iCs/>
-        </w:rPr>
-        <w:t xml:space="preserve"> </w:t>
-      </w:r>
-      <w:r>
-        <w:rPr>
-          <w:i/>
-          <w:iCs/>
-        </w:rPr>
-        <w:t xml:space="preserve">SELECT </w:t>
-      </w:r>
-      <w:proofErr w:type="gramStart"/>
-      <w:r>
-        <w:rPr>
-          <w:i/>
-          <w:iCs/>
-        </w:rPr>
-        <w:t>TRANSLATE(</w:t>
-      </w:r>
-      <w:proofErr w:type="gramEnd"/>
-      <w:r>
-        <w:rPr>
-          <w:i/>
-          <w:iCs/>
-        </w:rPr>
-        <w:t>'123-456-789', '123', 'ABC') AS TranslatedNumbers;</w:t>
-      </w:r>
-    </w:p>
-    <w:p>
-      <w:pPr>
-        <w:rPr>
-          <w:i/>
-          <w:iCs/>
-        </w:rPr>
-      </w:pPr>
-      <w:r>
-        <w:rPr>
-          <w:b/>
-          <w:bCs/>
-        </w:rPr>
-        <w:t>Output</w:t>
-      </w:r>
-      <w:r>
-        <w:rPr>
-          <w:b/>
-          <w:bCs/>
-        </w:rPr>
-        <w:t>2</w:t>
-      </w:r>
-      <w:r>
-        <w:rPr>
-          <w:b/>
-          <w:bCs/>
-        </w:rPr>
-        <w:t xml:space="preserve">: </w:t>
-      </w:r>
-      <w:r>
-        <w:rPr>
-          <w:i/>
-          <w:iCs/>
-        </w:rPr>
-        <w:t>ABC-456-789</w:t>
-      </w:r>
-    </w:p>
-    <w:p>
-      <w:pPr>
-        <w:rPr>
-          <w:i/>
-          <w:iCs/>
-        </w:rPr>
-      </w:pPr>
-    </w:p>
-    <w:p>
-      <w:pPr>
-        <w:rPr>
-          <w:i/>
-          <w:iCs/>
-        </w:rPr>
-      </w:pPr>
-      <w:r>
-        <w:rPr>
-          <w:b/>
-          <w:bCs/>
-        </w:rPr>
-        <w:t>Input3:</w:t>
-      </w:r>
-      <w:r>
-        <w:rPr>
-          <w:i/>
-          <w:iCs/>
-        </w:rPr>
-        <w:t xml:space="preserve"> </w:t>
-      </w:r>
-      <w:r>
-        <w:rPr>
-          <w:i/>
-          <w:iCs/>
-        </w:rPr>
-        <w:t xml:space="preserve">SELECT </w:t>
-      </w:r>
-      <w:proofErr w:type="gramStart"/>
-      <w:r>
-        <w:rPr>
-          <w:i/>
-          <w:iCs/>
-        </w:rPr>
-        <w:t>TRANSLATE(</w:t>
-      </w:r>
-      <w:proofErr w:type="gramEnd"/>
-      <w:r>
-        <w:rPr>
-          <w:i/>
-          <w:iCs/>
-        </w:rPr>
-        <w:t>'What a wonderful world', 'aeiou', '*****') AS CensoredVowels;</w:t>
-      </w:r>
-    </w:p>
-    <w:p>
-      <w:pPr>
-        <w:rPr>
-          <w:b/>
-          <w:bCs/>
-        </w:rPr>
-      </w:pPr>
-      <w:r>
-        <w:rPr>
-          <w:b/>
-          <w:bCs/>
-        </w:rPr>
-        <w:t xml:space="preserve">Output3:  </w:t>
-      </w:r>
-      <w:r>
-        <w:t>Wh*t * w*nd*rf*l w*rld</w:t>
-      </w:r>
-    </w:p>
-    <w:p>
-      <w:pPr>
-        <w:pStyle w:val="Heading2"/>
-      </w:pPr>
-      <w:r>
-        <w:lastRenderedPageBreak/>
-        <w:t>Date functions in SQL</w:t>
-      </w:r>
-    </w:p>
-    <w:p/>
-    <w:p>
-      <w:pPr>
-        <w:rPr>
-          <w:b/>
-          <w:bCs/>
-        </w:rPr>
-      </w:pPr>
-      <w:r>
-        <w:rPr>
-          <w:b/>
-          <w:bCs/>
-        </w:rPr>
-        <w:t>CURRENT_DATE</w:t>
-      </w:r>
-    </w:p>
-    <w:p>
-      <w:r>
-        <w:t>This function is used to get the current date in the session time zone. It requires no parameters and is a very simple function.</w:t>
-      </w:r>
-    </w:p>
-    <w:p>
-      <w:pPr>
-        <w:rPr>
-          <w:b/>
-          <w:bCs/>
-        </w:rPr>
-      </w:pPr>
-      <w:r>
-        <w:rPr>
-          <w:b/>
-          <w:bCs/>
-        </w:rPr>
-        <w:t>SYNTAX:</w:t>
-      </w:r>
-    </w:p>
-    <w:p>
-      <w:pPr>
-        <w:rPr>
-          <w:i/>
-          <w:iCs/>
-        </w:rPr>
-      </w:pPr>
-      <w:r>
-        <w:rPr>
-          <w:i/>
-          <w:iCs/>
-        </w:rPr>
-        <w:t>CURRENT_DATE</w:t>
-      </w:r>
-    </w:p>
-    <w:p>
-      <w:pPr>
-        <w:rPr>
-          <w:i/>
-          <w:iCs/>
-        </w:rPr>
-      </w:pPr>
-      <w:r>
-        <w:rPr>
-          <w:i/>
-          <w:iCs/>
-        </w:rPr>
-        <w:t>SELECT CURRENT_DATE FROM DUAL;</w:t>
-      </w:r>
-    </w:p>
-    <w:p/>
-    <w:p>
-      <w:pPr>
-        <w:rPr>
-          <w:b/>
-          <w:bCs/>
-        </w:rPr>
-      </w:pPr>
-      <w:r>
-        <w:rPr>
-          <w:b/>
-          <w:bCs/>
-        </w:rPr>
         <w:t>SYSDATE</w:t>
       </w:r>
     </w:p>
     <w:p>
       <w:r>
-        <w:t>This function returns the current date and time of the Operating system in which the Oracle database is installed.</w:t>
-      </w:r>
-    </w:p>
-    <w:p>
-      <w:r>
-        <w:rPr>
-          <w:b/>
-          <w:bCs/>
-        </w:rPr>
-        <w:t>Syntax:</w:t>
-      </w:r>
-    </w:p>
-    <w:p>
-      <w:r>
-        <w:t>SYSDATE</w:t>
-      </w:r>
-    </w:p>
-    <w:p>
-      <w:r>
         <w:rPr>
           <w:b/>
           <w:bCs/>
@@ -25817,7 +28193,15 @@
     </w:p>
     <w:p>
       <w:r>
-        <w:t>In this example we are going to find the sysdate of the operating system in which the current database is installed.</w:t>
+        <w:t xml:space="preserve">In this example we are going to find the </w:t>
+      </w:r>
+      <w:proofErr w:type="spellStart"/>
+      <w:r>
+        <w:t>sysdate</w:t>
+      </w:r>
+      <w:proofErr w:type="spellEnd"/>
+      <w:r>
+        <w:t xml:space="preserve"> of the operating system in which the current database is installed.</w:t>
       </w:r>
     </w:p>
     <w:p>
@@ -25841,7 +28225,23 @@
           <w:i/>
           <w:iCs/>
         </w:rPr>
-        <w:t>select sysdate from dual;</w:t>
+        <w:t xml:space="preserve">select </w:t>
+      </w:r>
+      <w:proofErr w:type="spellStart"/>
+      <w:r>
+        <w:rPr>
+          <w:i/>
+          <w:iCs/>
+        </w:rPr>
+        <w:t>sysdate</w:t>
+      </w:r>
+      <w:proofErr w:type="spellEnd"/>
+      <w:r>
+        <w:rPr>
+          <w:i/>
+          <w:iCs/>
+        </w:rPr>
+        <w:t xml:space="preserve"> from dual;</w:t>
       </w:r>
     </w:p>
     <w:p/>
@@ -25896,7 +28296,6 @@
           <w:b/>
           <w:bCs/>
         </w:rPr>
-        <w:lastRenderedPageBreak/>
         <w:t>Parameters:</w:t>
       </w:r>
     </w:p>
@@ -26079,6 +28478,7 @@
           <w:b/>
           <w:bCs/>
         </w:rPr>
+        <w:lastRenderedPageBreak/>
         <w:t>component:</w:t>
       </w:r>
       <w:r>
@@ -26131,7 +28531,6 @@
           <w:b/>
           <w:bCs/>
         </w:rPr>
-        <w:lastRenderedPageBreak/>
         <w:t>Code:</w:t>
       </w:r>
     </w:p>
@@ -26288,7 +28687,15 @@
     </w:p>
     <w:p>
       <w:r>
-        <w:t>In this example we are going to extract the last day of the month of sysdate.</w:t>
+        <w:t xml:space="preserve">In this example we are going to extract the last day of the month of </w:t>
+      </w:r>
+      <w:proofErr w:type="spellStart"/>
+      <w:r>
+        <w:t>sysdate</w:t>
+      </w:r>
+      <w:proofErr w:type="spellEnd"/>
+      <w:r>
+        <w:t>.</w:t>
       </w:r>
     </w:p>
     <w:p>
@@ -26330,13 +28737,22 @@
         </w:rPr>
         <w:t>DAY(</w:t>
       </w:r>
+      <w:proofErr w:type="spellStart"/>
       <w:proofErr w:type="gramEnd"/>
       <w:r>
         <w:rPr>
           <w:i/>
           <w:iCs/>
         </w:rPr>
-        <w:t>sysdate) LAST_DAY</w:t>
+        <w:t>sysdate</w:t>
+      </w:r>
+      <w:proofErr w:type="spellEnd"/>
+      <w:r>
+        <w:rPr>
+          <w:i/>
+          <w:iCs/>
+        </w:rPr>
+        <w:t>) LAST_DAY</w:t>
       </w:r>
       <w:r>
         <w:rPr>
@@ -26344,6 +28760,13 @@
           <w:iCs/>
         </w:rPr>
         <w:br/>
+      </w:r>
+      <w:r>
+        <w:rPr>
+          <w:i/>
+          <w:iCs/>
+        </w:rPr>
+        <w:lastRenderedPageBreak/>
         <w:t>FROM</w:t>
       </w:r>
       <w:r>
@@ -26402,7 +28825,6 @@
           <w:i/>
           <w:iCs/>
         </w:rPr>
-        <w:lastRenderedPageBreak/>
         <w:t>MONTHS_</w:t>
       </w:r>
       <w:proofErr w:type="gramStart"/>
@@ -26413,13 +28835,38 @@
         </w:rPr>
         <w:t>BETWEEN(</w:t>
       </w:r>
+      <w:proofErr w:type="spellStart"/>
       <w:proofErr w:type="gramEnd"/>
       <w:r>
         <w:rPr>
           <w:i/>
           <w:iCs/>
         </w:rPr>
-        <w:t>from_date, to_date)</w:t>
+        <w:t>from_date</w:t>
+      </w:r>
+      <w:proofErr w:type="spellEnd"/>
+      <w:r>
+        <w:rPr>
+          <w:i/>
+          <w:iCs/>
+        </w:rPr>
+        <w:t xml:space="preserve">, </w:t>
+      </w:r>
+      <w:proofErr w:type="spellStart"/>
+      <w:r>
+        <w:rPr>
+          <w:i/>
+          <w:iCs/>
+        </w:rPr>
+        <w:t>to_date</w:t>
+      </w:r>
+      <w:proofErr w:type="spellEnd"/>
+      <w:r>
+        <w:rPr>
+          <w:i/>
+          <w:iCs/>
+        </w:rPr>
+        <w:t>)</w:t>
       </w:r>
     </w:p>
     <w:p>
@@ -26438,12 +28885,21 @@
           <w:numId w:val="108"/>
         </w:numPr>
       </w:pPr>
-      <w:r>
-        <w:rPr>
-          <w:b/>
-          <w:bCs/>
-        </w:rPr>
-        <w:t>from_date:</w:t>
+      <w:proofErr w:type="spellStart"/>
+      <w:r>
+        <w:rPr>
+          <w:b/>
+          <w:bCs/>
+        </w:rPr>
+        <w:t>from_date</w:t>
+      </w:r>
+      <w:proofErr w:type="spellEnd"/>
+      <w:r>
+        <w:rPr>
+          <w:b/>
+          <w:bCs/>
+        </w:rPr>
+        <w:t>:</w:t>
       </w:r>
       <w:r>
         <w:t> It refers to the date which is subtracted from.</w:t>
@@ -26456,12 +28912,21 @@
           <w:numId w:val="108"/>
         </w:numPr>
       </w:pPr>
-      <w:r>
-        <w:rPr>
-          <w:b/>
-          <w:bCs/>
-        </w:rPr>
-        <w:t>to_date:</w:t>
+      <w:proofErr w:type="spellStart"/>
+      <w:r>
+        <w:rPr>
+          <w:b/>
+          <w:bCs/>
+        </w:rPr>
+        <w:t>to_date</w:t>
+      </w:r>
+      <w:proofErr w:type="spellEnd"/>
+      <w:r>
+        <w:rPr>
+          <w:b/>
+          <w:bCs/>
+        </w:rPr>
+        <w:t>:</w:t>
       </w:r>
       <w:r>
         <w:t> It refers to the date which is to be subtracted.</w:t>
@@ -26518,8 +28983,17 @@
           <w:i/>
           <w:iCs/>
         </w:rPr>
-        <w:t>BETWEEN( sysdate</w:t>
-      </w:r>
+        <w:t xml:space="preserve">BETWEEN( </w:t>
+      </w:r>
+      <w:proofErr w:type="spellStart"/>
+      <w:r>
+        <w:rPr>
+          <w:i/>
+          <w:iCs/>
+        </w:rPr>
+        <w:t>sysdate</w:t>
+      </w:r>
+      <w:proofErr w:type="spellEnd"/>
       <w:proofErr w:type="gramEnd"/>
       <w:r>
         <w:rPr>
@@ -26645,6 +29119,7 @@
           <w:b/>
           <w:bCs/>
         </w:rPr>
+        <w:lastRenderedPageBreak/>
         <w:t>N:</w:t>
       </w:r>
       <w:r>
@@ -26702,8 +29177,17 @@
           <w:i/>
           <w:iCs/>
         </w:rPr>
-        <w:t>MONTHS( sysdate</w:t>
-      </w:r>
+        <w:t xml:space="preserve">MONTHS( </w:t>
+      </w:r>
+      <w:proofErr w:type="spellStart"/>
+      <w:r>
+        <w:rPr>
+          <w:i/>
+          <w:iCs/>
+        </w:rPr>
+        <w:t>sysdate</w:t>
+      </w:r>
+      <w:proofErr w:type="spellEnd"/>
       <w:proofErr w:type="gramEnd"/>
       <w:r>
         <w:rPr>
@@ -26718,13 +29202,6 @@
           <w:iCs/>
         </w:rPr>
         <w:br/>
-      </w:r>
-      <w:r>
-        <w:rPr>
-          <w:i/>
-          <w:iCs/>
-        </w:rPr>
-        <w:lastRenderedPageBreak/>
         <w:t>FROM</w:t>
       </w:r>
       <w:r>
@@ -26901,6 +29378,7 @@
           <w:b/>
           <w:bCs/>
         </w:rPr>
+        <w:lastRenderedPageBreak/>
         <w:t>Example:</w:t>
       </w:r>
     </w:p>
@@ -26969,7 +29447,6 @@
           <w:b/>
           <w:bCs/>
         </w:rPr>
-        <w:lastRenderedPageBreak/>
         <w:t>FROM_TZ</w:t>
       </w:r>
     </w:p>
@@ -27015,7 +29492,23 @@
           <w:i/>
           <w:iCs/>
         </w:rPr>
-        <w:t>timestamp, timezone)</w:t>
+        <w:t xml:space="preserve">timestamp, </w:t>
+      </w:r>
+      <w:proofErr w:type="spellStart"/>
+      <w:r>
+        <w:rPr>
+          <w:i/>
+          <w:iCs/>
+        </w:rPr>
+        <w:t>timezone</w:t>
+      </w:r>
+      <w:proofErr w:type="spellEnd"/>
+      <w:r>
+        <w:rPr>
+          <w:i/>
+          <w:iCs/>
+        </w:rPr>
+        <w:t>)</w:t>
       </w:r>
     </w:p>
     <w:p>
@@ -27052,12 +29545,21 @@
           <w:numId w:val="110"/>
         </w:numPr>
       </w:pPr>
-      <w:r>
-        <w:rPr>
-          <w:b/>
-          <w:bCs/>
-        </w:rPr>
-        <w:t>timezone:</w:t>
+      <w:proofErr w:type="spellStart"/>
+      <w:r>
+        <w:rPr>
+          <w:b/>
+          <w:bCs/>
+        </w:rPr>
+        <w:t>timezone</w:t>
+      </w:r>
+      <w:proofErr w:type="spellEnd"/>
+      <w:r>
+        <w:rPr>
+          <w:b/>
+          <w:bCs/>
+        </w:rPr>
+        <w:t>:</w:t>
       </w:r>
       <w:r>
         <w:t xml:space="preserve"> It is a character string </w:t>
@@ -27082,7 +29584,15 @@
     </w:p>
     <w:p>
       <w:r>
-        <w:t>To convert a timestamp to a timestamp with timezone value.</w:t>
+        <w:t xml:space="preserve">To convert a timestamp to a timestamp with </w:t>
+      </w:r>
+      <w:proofErr w:type="spellStart"/>
+      <w:r>
+        <w:t>timezone</w:t>
+      </w:r>
+      <w:proofErr w:type="spellEnd"/>
+      <w:r>
+        <w:t xml:space="preserve"> value.</w:t>
       </w:r>
     </w:p>
     <w:p>
@@ -27199,6 +29709,7 @@
           <w:i/>
           <w:iCs/>
         </w:rPr>
+        <w:lastRenderedPageBreak/>
         <w:t>FROM_</w:t>
       </w:r>
       <w:proofErr w:type="gramStart"/>
@@ -27215,7 +29726,23 @@
           <w:i/>
           <w:iCs/>
         </w:rPr>
-        <w:t>timestamp, timezone)</w:t>
+        <w:t xml:space="preserve">timestamp, </w:t>
+      </w:r>
+      <w:proofErr w:type="spellStart"/>
+      <w:r>
+        <w:rPr>
+          <w:i/>
+          <w:iCs/>
+        </w:rPr>
+        <w:t>timezone</w:t>
+      </w:r>
+      <w:proofErr w:type="spellEnd"/>
+      <w:r>
+        <w:rPr>
+          <w:i/>
+          <w:iCs/>
+        </w:rPr>
+        <w:t>)</w:t>
       </w:r>
     </w:p>
     <w:p>
@@ -27252,12 +29779,21 @@
           <w:numId w:val="111"/>
         </w:numPr>
       </w:pPr>
-      <w:r>
-        <w:rPr>
-          <w:b/>
-          <w:bCs/>
-        </w:rPr>
-        <w:t>timezone:</w:t>
+      <w:proofErr w:type="spellStart"/>
+      <w:r>
+        <w:rPr>
+          <w:b/>
+          <w:bCs/>
+        </w:rPr>
+        <w:t>timezone</w:t>
+      </w:r>
+      <w:proofErr w:type="spellEnd"/>
+      <w:r>
+        <w:rPr>
+          <w:b/>
+          <w:bCs/>
+        </w:rPr>
+        <w:t>:</w:t>
       </w:r>
       <w:r>
         <w:t xml:space="preserve"> It is a character string </w:t>
@@ -27282,16 +29818,23 @@
     </w:p>
     <w:p>
       <w:r>
-        <w:t>To convert a timestamp to a timestamp with timezone value.</w:t>
-      </w:r>
-    </w:p>
-    <w:p>
-      <w:r>
-        <w:rPr>
-          <w:b/>
-          <w:bCs/>
-        </w:rPr>
-        <w:lastRenderedPageBreak/>
+        <w:t xml:space="preserve">To convert a timestamp to a timestamp with </w:t>
+      </w:r>
+      <w:proofErr w:type="spellStart"/>
+      <w:r>
+        <w:t>timezone</w:t>
+      </w:r>
+      <w:proofErr w:type="spellEnd"/>
+      <w:r>
+        <w:t xml:space="preserve"> value.</w:t>
+      </w:r>
+    </w:p>
+    <w:p>
+      <w:r>
+        <w:rPr>
+          <w:b/>
+          <w:bCs/>
+        </w:rPr>
         <w:t>Code:</w:t>
       </w:r>
     </w:p>
@@ -27517,6 +30060,13 @@
           <w:iCs/>
         </w:rPr>
         <w:br/>
+      </w:r>
+      <w:r>
+        <w:rPr>
+          <w:i/>
+          <w:iCs/>
+        </w:rPr>
+        <w:lastRenderedPageBreak/>
         <w:t>ROUND( TO_DATE( '01-May-2020 20:27:15',  'DD-Mon-YYYY HH24:MI:SS' ) ),</w:t>
       </w:r>
       <w:r>
@@ -27525,8 +30075,17 @@
           <w:iCs/>
         </w:rPr>
         <w:br/>
-        <w:t>'DD-Mon-YYYY HH24:MI:SS' )  rounded_date</w:t>
-      </w:r>
+        <w:t xml:space="preserve">'DD-Mon-YYYY HH24:MI:SS' )  </w:t>
+      </w:r>
+      <w:proofErr w:type="spellStart"/>
+      <w:r>
+        <w:rPr>
+          <w:i/>
+          <w:iCs/>
+        </w:rPr>
+        <w:t>rounded_date</w:t>
+      </w:r>
+      <w:proofErr w:type="spellEnd"/>
       <w:r>
         <w:rPr>
           <w:i/>
@@ -27566,7 +30125,6 @@
           <w:b/>
           <w:bCs/>
         </w:rPr>
-        <w:lastRenderedPageBreak/>
         <w:t>SESSIONTIMEZONE</w:t>
       </w:r>
     </w:p>
@@ -27718,6 +30276,7 @@
     </w:p>
     <w:p>
       <w:r>
+        <w:lastRenderedPageBreak/>
         <w:t>In this example we will try to get the system timestamp.</w:t>
       </w:r>
     </w:p>
@@ -27782,7 +30341,6 @@
           <w:b/>
           <w:bCs/>
         </w:rPr>
-        <w:lastRenderedPageBreak/>
         <w:t>TRUNC</w:t>
       </w:r>
     </w:p>
@@ -27989,6 +30547,7 @@
           <w:i/>
           <w:iCs/>
         </w:rPr>
+        <w:lastRenderedPageBreak/>
         <w:t>TZ_</w:t>
       </w:r>
       <w:proofErr w:type="gramStart"/>
@@ -28070,7 +30629,6 @@
           <w:i/>
           <w:iCs/>
         </w:rPr>
-        <w:lastRenderedPageBreak/>
         <w:t>SELECT</w:t>
       </w:r>
       <w:r>
@@ -28207,7 +30765,6 @@
       </w:pPr>
       <w:bookmarkStart w:id="58" w:name="_Toc212589595"/>
       <w:r>
-        <w:lastRenderedPageBreak/>
         <w:t>ERRORS</w:t>
       </w:r>
       <w:bookmarkEnd w:id="58"/>

--- a/Oracle SQL Course Notes.docx
+++ b/Oracle SQL Course Notes.docx
@@ -20579,8 +20579,6 @@
       </w:r>
       <w:r>
         <w:tab/>
-      </w:r>
-      <w:r>
         <w:t>To</w:t>
       </w:r>
     </w:p>
@@ -21696,8 +21694,6 @@
       </w:r>
       <w:r>
         <w:tab/>
-      </w:r>
-      <w:r>
         <w:t>06/94</w:t>
       </w:r>
     </w:p>
@@ -23220,28 +23216,7 @@
           <w:i/>
           <w:iCs/>
         </w:rPr>
-        <w:t xml:space="preserve">Note: </w:t>
-      </w:r>
-      <w:r>
-        <w:rPr>
-          <w:i/>
-          <w:iCs/>
-        </w:rPr>
-        <w:t>Strings show up at left side of the output dialog</w:t>
-      </w:r>
-      <w:r>
-        <w:rPr>
-          <w:i/>
-          <w:iCs/>
-        </w:rPr>
-        <w:t>, while n</w:t>
-      </w:r>
-      <w:r>
-        <w:rPr>
-          <w:i/>
-          <w:iCs/>
-        </w:rPr>
-        <w:t xml:space="preserve">umbers show up at </w:t>
+        <w:t xml:space="preserve">Note: Strings show up at left side of the output dialog, while numbers show up at </w:t>
       </w:r>
       <w:r>
         <w:rPr>
@@ -27928,21 +27903,7 @@
           <w:b/>
           <w:bCs/>
         </w:rPr>
-        <w:t>Output</w:t>
-      </w:r>
-      <w:r>
-        <w:rPr>
-          <w:b/>
-          <w:bCs/>
-        </w:rPr>
-        <w:t>2</w:t>
-      </w:r>
-      <w:r>
-        <w:rPr>
-          <w:b/>
-          <w:bCs/>
-        </w:rPr>
-        <w:t xml:space="preserve">: </w:t>
+        <w:t xml:space="preserve">Output2: </w:t>
       </w:r>
       <w:r>
         <w:rPr>
@@ -30655,6 +30616,2833 @@
         <w:br/>
         <w:t>DUAL;</w:t>
       </w:r>
+    </w:p>
+    <w:p/>
+    <w:p/>
+    <w:p/>
+    <w:p>
+      <w:pPr>
+        <w:pStyle w:val="Heading1"/>
+      </w:pPr>
+      <w:r>
+        <w:t>INDEX in SQL</w:t>
+      </w:r>
+    </w:p>
+    <w:p/>
+    <w:p>
+      <w:r>
+        <w:t>Indexes in SQL are special data structures that improve speed of data retrieval operations. They work like a quick lookup table for the database instead of scanning the entire table row by row, database can use the index to directly locate the required rows.</w:t>
+      </w:r>
+    </w:p>
+    <w:p>
+      <w:r>
+        <w:t>They play a crucial role in improving performance and efficiency in databases as it:</w:t>
+      </w:r>
+    </w:p>
+    <w:p>
+      <w:pPr>
+        <w:numPr>
+          <w:ilvl w:val="0"/>
+          <w:numId w:val="120"/>
+        </w:numPr>
+      </w:pPr>
+      <w:r>
+        <w:t xml:space="preserve">Speed up queries (SELECT, JOIN, </w:t>
+      </w:r>
+      <w:proofErr w:type="gramStart"/>
+      <w:r>
+        <w:t>WHERE</w:t>
+      </w:r>
+      <w:proofErr w:type="gramEnd"/>
+      <w:r>
+        <w:t>, ORDER BY).</w:t>
+      </w:r>
+    </w:p>
+    <w:p>
+      <w:pPr>
+        <w:numPr>
+          <w:ilvl w:val="0"/>
+          <w:numId w:val="121"/>
+        </w:numPr>
+      </w:pPr>
+      <w:r>
+        <w:t>Reduce disk I/O and improve efficiency in large tables.</w:t>
+      </w:r>
+    </w:p>
+    <w:p>
+      <w:pPr>
+        <w:numPr>
+          <w:ilvl w:val="0"/>
+          <w:numId w:val="122"/>
+        </w:numPr>
+      </w:pPr>
+      <w:r>
+        <w:t>Ensure data integrity with unique indexes.</w:t>
+      </w:r>
+    </w:p>
+    <w:p>
+      <w:pPr>
+        <w:numPr>
+          <w:ilvl w:val="0"/>
+          <w:numId w:val="123"/>
+        </w:numPr>
+      </w:pPr>
+      <w:r>
+        <w:t>Must be used wisely as too many indexes can slow down INSERT, UPDATE and DELETE.</w:t>
+      </w:r>
+    </w:p>
+    <w:p>
+      <w:pPr>
+        <w:rPr>
+          <w:i/>
+          <w:iCs/>
+        </w:rPr>
+      </w:pPr>
+      <w:r>
+        <w:rPr>
+          <w:b/>
+          <w:bCs/>
+          <w:i/>
+          <w:iCs/>
+        </w:rPr>
+        <w:t xml:space="preserve">Note: </w:t>
+      </w:r>
+      <w:r>
+        <w:rPr>
+          <w:i/>
+          <w:iCs/>
+        </w:rPr>
+        <w:t>Primary Key and Unique constraints automatically create indexes.</w:t>
+      </w:r>
+    </w:p>
+    <w:p>
+      <w:r>
+        <w:lastRenderedPageBreak/>
+        <w:t xml:space="preserve">Indexes work as a reference point in SQL, indexes if applied on a column provide pointers to </w:t>
+      </w:r>
+      <w:proofErr w:type="spellStart"/>
+      <w:r>
+        <w:t>datablocks</w:t>
+      </w:r>
+      <w:proofErr w:type="spellEnd"/>
+      <w:r>
+        <w:t xml:space="preserve"> containing database data, stored in secondary storage. When a value is needed by the database</w:t>
+      </w:r>
+      <w:r>
+        <w:t>,</w:t>
+      </w:r>
+      <w:r>
+        <w:t xml:space="preserve"> indexes help load the correct block into the RAM, </w:t>
+      </w:r>
+      <w:r>
+        <w:t xml:space="preserve">making it </w:t>
+      </w:r>
+      <w:r>
+        <w:t>easier and more efficient</w:t>
+      </w:r>
+      <w:r>
+        <w:t xml:space="preserve"> to process required data</w:t>
+      </w:r>
+      <w:r>
+        <w:t xml:space="preserve">. </w:t>
+      </w:r>
+    </w:p>
+    <w:p>
+      <w:r>
+        <w:t>Indexes contain index table which are formed by key and pointer. T</w:t>
+      </w:r>
+      <w:r>
+        <w:t>he key is the value used to look up data, and the pointer is the direct reference to the physical storage location of the corresponding full record in the main table.</w:t>
+      </w:r>
+      <w:r>
+        <w:t xml:space="preserve"> </w:t>
+      </w:r>
+    </w:p>
+    <w:p>
+      <w:r>
+        <w:t xml:space="preserve">Indexes can be dense or sparse depending on the nature of data, the are pointing; </w:t>
+      </w:r>
+    </w:p>
+    <w:p>
+      <w:pPr>
+        <w:rPr>
+          <w:b/>
+          <w:bCs/>
+        </w:rPr>
+      </w:pPr>
+      <w:r>
+        <w:rPr>
+          <w:b/>
+          <w:bCs/>
+        </w:rPr>
+        <w:t>Dense Index</w:t>
+      </w:r>
+    </w:p>
+    <w:p>
+      <w:r>
+        <w:t>It contains an index record for every search key value in the file. This will result in making searching faster. The total number of records in the index table and main table are the same. It will result in the requirement for more space to store the index of records itself.</w:t>
+      </w:r>
+    </w:p>
+    <w:p>
+      <w:pPr>
+        <w:numPr>
+          <w:ilvl w:val="0"/>
+          <w:numId w:val="125"/>
+        </w:numPr>
+      </w:pPr>
+      <w:r>
+        <w:t>Each record in the data file has a corresponding index entry.</w:t>
+      </w:r>
+    </w:p>
+    <w:p>
+      <w:pPr>
+        <w:numPr>
+          <w:ilvl w:val="0"/>
+          <w:numId w:val="126"/>
+        </w:numPr>
+      </w:pPr>
+      <w:r>
+        <w:t>Faster searching since every search key is directly mapped to its address.</w:t>
+      </w:r>
+    </w:p>
+    <w:p>
+      <w:pPr>
+        <w:numPr>
+          <w:ilvl w:val="0"/>
+          <w:numId w:val="127"/>
+        </w:numPr>
+      </w:pPr>
+      <w:r>
+        <w:t>Total number of index entries = number of records in the main data file.</w:t>
+      </w:r>
+    </w:p>
+    <w:p>
+      <w:pPr>
+        <w:numPr>
+          <w:ilvl w:val="0"/>
+          <w:numId w:val="128"/>
+        </w:numPr>
+      </w:pPr>
+      <w:r>
+        <w:t>Requires more storage space for the index itself.</w:t>
+      </w:r>
+    </w:p>
+    <w:p>
+      <w:pPr>
+        <w:numPr>
+          <w:ilvl w:val="0"/>
+          <w:numId w:val="129"/>
+        </w:numPr>
+      </w:pPr>
+      <w:r>
+        <w:t>Efficient for range and equality queries.</w:t>
+      </w:r>
+    </w:p>
+    <w:p>
+      <w:pPr>
+        <w:numPr>
+          <w:ilvl w:val="0"/>
+          <w:numId w:val="130"/>
+        </w:numPr>
+      </w:pPr>
+      <w:r>
+        <w:t>Commonly used for </w:t>
+      </w:r>
+      <w:hyperlink r:id="rId28" w:tgtFrame="_blank" w:history="1">
+        <w:r>
+          <w:rPr>
+            <w:rStyle w:val="Hyperlink"/>
+          </w:rPr>
+          <w:t>secondary indexes</w:t>
+        </w:r>
+      </w:hyperlink>
+      <w:r>
+        <w:t>, where the data file is not sorted.</w:t>
+      </w:r>
+    </w:p>
+    <w:p>
+      <w:pPr>
+        <w:numPr>
+          <w:ilvl w:val="0"/>
+          <w:numId w:val="131"/>
+        </w:numPr>
+      </w:pPr>
+      <w:r>
+        <w:t>Insertion and deletion operations require updates to the index, making maintenance more costly.</w:t>
+      </w:r>
+    </w:p>
+    <w:p>
+      <w:pPr>
+        <w:numPr>
+          <w:ilvl w:val="0"/>
+          <w:numId w:val="132"/>
+        </w:numPr>
+      </w:pPr>
+      <w:r>
+        <w:t>Best for read-intensive applications where fast lookups are critical.</w:t>
+      </w:r>
+    </w:p>
+    <w:p>
+      <w:r>
+        <w:lastRenderedPageBreak/>
+        <mc:AlternateContent>
+          <mc:Choice Requires="wps">
+            <w:drawing>
+              <wp:inline distT="0" distB="0" distL="0" distR="0" wp14:anchorId="09BB20D5" wp14:editId="78DB627E">
+                <wp:extent cx="8574405" cy="5275580"/>
+                <wp:effectExtent l="0" t="0" r="0" b="0"/>
+                <wp:docPr id="28" name="Rectangle 28" descr="dense-index"/>
+                <wp:cNvGraphicFramePr>
+                  <a:graphicFrameLocks xmlns:a="http://schemas.openxmlformats.org/drawingml/2006/main" noChangeAspect="1"/>
+                </wp:cNvGraphicFramePr>
+                <a:graphic xmlns:a="http://schemas.openxmlformats.org/drawingml/2006/main">
+                  <a:graphicData uri="http://schemas.microsoft.com/office/word/2010/wordprocessingShape">
+                    <wps:wsp>
+                      <wps:cNvSpPr>
+                        <a:spLocks noChangeAspect="1" noChangeArrowheads="1"/>
+                      </wps:cNvSpPr>
+                      <wps:spPr bwMode="auto">
+                        <a:xfrm>
+                          <a:off x="0" y="0"/>
+                          <a:ext cx="8574405" cy="5275580"/>
+                        </a:xfrm>
+                        <a:prstGeom prst="rect">
+                          <a:avLst/>
+                        </a:prstGeom>
+                        <a:noFill/>
+                        <a:ln>
+                          <a:noFill/>
+                        </a:ln>
+                        <a:extLst>
+                          <a:ext uri="{909E8E84-426E-40DD-AFC4-6F175D3DCCD1}">
+                            <a14:hiddenFill xmlns:a14="http://schemas.microsoft.com/office/drawing/2010/main">
+                              <a:solidFill>
+                                <a:srgbClr val="FFFFFF"/>
+                              </a:solidFill>
+                            </a14:hiddenFill>
+                          </a:ext>
+                          <a:ext uri="{91240B29-F687-4F45-9708-019B960494DF}">
+                            <a14:hiddenLine xmlns:a14="http://schemas.microsoft.com/office/drawing/2010/main" w="9525">
+                              <a:solidFill>
+                                <a:srgbClr val="000000"/>
+                              </a:solidFill>
+                              <a:miter lim="800000"/>
+                              <a:headEnd/>
+                              <a:tailEnd/>
+                            </a14:hiddenLine>
+                          </a:ext>
+                        </a:extLst>
+                      </wps:spPr>
+                      <wps:bodyPr rot="0" vert="horz" wrap="square" lIns="91440" tIns="45720" rIns="91440" bIns="45720" anchor="t" anchorCtr="0" upright="1">
+                        <a:noAutofit/>
+                      </wps:bodyPr>
+                    </wps:wsp>
+                  </a:graphicData>
+                </a:graphic>
+              </wp:inline>
+            </w:drawing>
+          </mc:Choice>
+          <mc:Fallback>
+            <w:pict>
+              <v:rect w14:anchorId="36DB5D42" id="Rectangle 28" o:spid="_x0000_s1026" alt="dense-index" style="width:675.15pt;height:415.4pt;visibility:visible;mso-wrap-style:square;mso-left-percent:-10001;mso-top-percent:-10001;mso-position-horizontal:absolute;mso-position-horizontal-relative:char;mso-position-vertical:absolute;mso-position-vertical-relative:line;mso-left-percent:-10001;mso-top-percent:-10001;v-text-anchor:top" o:gfxdata="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" filled="f" stroked="f">
+                <o:lock v:ext="edit" aspectratio="t"/>
+                <w10:anchorlock/>
+              </v:rect>
+            </w:pict>
+          </mc:Fallback>
+        </mc:AlternateContent>
+      </w:r>
+    </w:p>
+    <w:p>
+      <w:pPr>
+        <w:rPr>
+          <w:b/>
+          <w:bCs/>
+        </w:rPr>
+      </w:pPr>
+      <w:r>
+        <w:rPr>
+          <w:b/>
+          <w:bCs/>
+        </w:rPr>
+        <w:t>Advantages</w:t>
+      </w:r>
+    </w:p>
+    <w:p>
+      <w:pPr>
+        <w:numPr>
+          <w:ilvl w:val="0"/>
+          <w:numId w:val="133"/>
+        </w:numPr>
+      </w:pPr>
+      <w:r>
+        <w:rPr>
+          <w:b/>
+          <w:bCs/>
+        </w:rPr>
+        <w:t>Fast Record Lookup</w:t>
+      </w:r>
+      <w:r>
+        <w:t>: No need to scan blocks; the record is directly found via index.</w:t>
+      </w:r>
+    </w:p>
+    <w:p>
+      <w:pPr>
+        <w:numPr>
+          <w:ilvl w:val="0"/>
+          <w:numId w:val="134"/>
+        </w:numPr>
+      </w:pPr>
+      <w:r>
+        <w:rPr>
+          <w:b/>
+          <w:bCs/>
+        </w:rPr>
+        <w:t>Efficient for Range Queries</w:t>
+      </w:r>
+      <w:r>
+        <w:t>: Since every key is indexed, traversing a range is easy.</w:t>
+      </w:r>
+    </w:p>
+    <w:p>
+      <w:pPr>
+        <w:numPr>
+          <w:ilvl w:val="0"/>
+          <w:numId w:val="135"/>
+        </w:numPr>
+      </w:pPr>
+      <w:r>
+        <w:rPr>
+          <w:b/>
+          <w:bCs/>
+        </w:rPr>
+        <w:t>Good for Frequently Queried Fields</w:t>
+      </w:r>
+      <w:r>
+        <w:t>: Especially useful in read-heavy applications.</w:t>
+      </w:r>
+    </w:p>
+    <w:p>
+      <w:pPr>
+        <w:rPr>
+          <w:b/>
+          <w:bCs/>
+        </w:rPr>
+      </w:pPr>
+      <w:r>
+        <w:rPr>
+          <w:b/>
+          <w:bCs/>
+        </w:rPr>
+        <w:t>Disadvantages</w:t>
+      </w:r>
+    </w:p>
+    <w:p>
+      <w:pPr>
+        <w:numPr>
+          <w:ilvl w:val="0"/>
+          <w:numId w:val="136"/>
+        </w:numPr>
+      </w:pPr>
+      <w:r>
+        <w:rPr>
+          <w:b/>
+          <w:bCs/>
+        </w:rPr>
+        <w:t>Space Overhead</w:t>
+      </w:r>
+      <w:r>
+        <w:t>: Requires more memory and disk space to store the index.</w:t>
+      </w:r>
+    </w:p>
+    <w:p>
+      <w:pPr>
+        <w:numPr>
+          <w:ilvl w:val="0"/>
+          <w:numId w:val="137"/>
+        </w:numPr>
+      </w:pPr>
+      <w:r>
+        <w:rPr>
+          <w:b/>
+          <w:bCs/>
+        </w:rPr>
+        <w:lastRenderedPageBreak/>
+        <w:t>Maintenance Cost</w:t>
+      </w:r>
+      <w:r>
+        <w:t>: Every insertion or deletion in the main table requires an update in the index.</w:t>
+      </w:r>
+    </w:p>
+    <w:p>
+      <w:pPr>
+        <w:numPr>
+          <w:ilvl w:val="0"/>
+          <w:numId w:val="138"/>
+        </w:numPr>
+      </w:pPr>
+      <w:r>
+        <w:rPr>
+          <w:b/>
+          <w:bCs/>
+        </w:rPr>
+        <w:t>Not Optimal for Huge Tables</w:t>
+      </w:r>
+      <w:r>
+        <w:t>: For very large tables, a multi-level indexing or </w:t>
+      </w:r>
+      <w:hyperlink r:id="rId29" w:tgtFrame="_blank" w:history="1">
+        <w:r>
+          <w:rPr>
+            <w:rStyle w:val="Hyperlink"/>
+          </w:rPr>
+          <w:t>B+ tree</w:t>
+        </w:r>
+      </w:hyperlink>
+      <w:r>
+        <w:t> might be preferred.</w:t>
+      </w:r>
+    </w:p>
+    <w:p>
+      <w:pPr>
+        <w:rPr>
+          <w:b/>
+          <w:bCs/>
+        </w:rPr>
+      </w:pPr>
+      <w:r>
+        <w:rPr>
+          <w:b/>
+          <w:bCs/>
+        </w:rPr>
+        <w:t>Sparse Index</w:t>
+      </w:r>
+    </w:p>
+    <w:p>
+      <w:r>
+        <w:t>Sparse index contains an index entry only for some records. In the place of pointing to all the records in the main table index points records in a specific gap. This indexing helps you to overcome the issues of dense indexing in DBMS. </w:t>
+      </w:r>
+    </w:p>
+    <w:p>
+      <w:pPr>
+        <w:rPr>
+          <w:i/>
+          <w:iCs/>
+        </w:rPr>
+      </w:pPr>
+      <w:r>
+        <w:rPr>
+          <w:i/>
+          <w:iCs/>
+        </w:rPr>
+        <w:t>Index table contains blocks pointing to anchor value</w:t>
+      </w:r>
+      <w:r>
+        <w:rPr>
+          <w:i/>
+          <w:iCs/>
+        </w:rPr>
+        <w:t>s</w:t>
+      </w:r>
+      <w:r>
+        <w:rPr>
+          <w:i/>
+          <w:iCs/>
+        </w:rPr>
+        <w:t xml:space="preserve"> in original database.</w:t>
+      </w:r>
+    </w:p>
+    <w:p>
+      <w:pPr>
+        <w:numPr>
+          <w:ilvl w:val="0"/>
+          <w:numId w:val="139"/>
+        </w:numPr>
+      </w:pPr>
+      <w:r>
+        <w:t>Index entries are created only for some records, typically the first record of each data block.</w:t>
+      </w:r>
+    </w:p>
+    <w:p>
+      <w:pPr>
+        <w:numPr>
+          <w:ilvl w:val="0"/>
+          <w:numId w:val="140"/>
+        </w:numPr>
+      </w:pPr>
+      <w:r>
+        <w:t>Faster searching than no index, but slower than dense index due to extra step of block scanning.</w:t>
+      </w:r>
+    </w:p>
+    <w:p>
+      <w:pPr>
+        <w:numPr>
+          <w:ilvl w:val="0"/>
+          <w:numId w:val="141"/>
+        </w:numPr>
+      </w:pPr>
+      <w:r>
+        <w:t>Number of index entries &lt; number of data records, leading to a more compact index table.</w:t>
+      </w:r>
+    </w:p>
+    <w:p>
+      <w:pPr>
+        <w:numPr>
+          <w:ilvl w:val="0"/>
+          <w:numId w:val="142"/>
+        </w:numPr>
+      </w:pPr>
+      <w:r>
+        <w:t>Consumes less storage space compared to dense indexing.</w:t>
+      </w:r>
+    </w:p>
+    <w:p>
+      <w:pPr>
+        <w:numPr>
+          <w:ilvl w:val="0"/>
+          <w:numId w:val="143"/>
+        </w:numPr>
+      </w:pPr>
+      <w:r>
+        <w:t>Typically used for primary indexes where the data is physically sorted on the indexed field.</w:t>
+      </w:r>
+    </w:p>
+    <w:p>
+      <w:pPr>
+        <w:numPr>
+          <w:ilvl w:val="0"/>
+          <w:numId w:val="144"/>
+        </w:numPr>
+      </w:pPr>
+      <w:r>
+        <w:t>Easier to maintain during insertions or deletions, as fewer entries need updating.</w:t>
+      </w:r>
+    </w:p>
+    <w:p>
+      <w:pPr>
+        <w:numPr>
+          <w:ilvl w:val="0"/>
+          <w:numId w:val="145"/>
+        </w:numPr>
+      </w:pPr>
+      <w:r>
+        <w:t>May require a linear scan within the data block after locating it through the index.</w:t>
+      </w:r>
+    </w:p>
+    <w:p>
+      <w:pPr>
+        <w:numPr>
+          <w:ilvl w:val="0"/>
+          <w:numId w:val="146"/>
+        </w:numPr>
+      </w:pPr>
+      <w:r>
+        <w:t>Good trade-off between performance and storage in large datasets.</w:t>
+      </w:r>
+    </w:p>
+    <w:p>
+      <w:pPr>
+        <w:numPr>
+          <w:ilvl w:val="0"/>
+          <w:numId w:val="147"/>
+        </w:numPr>
+      </w:pPr>
+      <w:r>
+        <w:t>Often used in combination with clustering indexes and multi-level indexes.</w:t>
+      </w:r>
+    </w:p>
+    <w:p/>
+    <w:p>
+      <w:pPr>
+        <w:rPr>
+          <w:b/>
+          <w:bCs/>
+        </w:rPr>
+      </w:pPr>
+      <w:r>
+        <w:rPr>
+          <w:b/>
+          <w:bCs/>
+        </w:rPr>
+        <w:t>Advantages</w:t>
+      </w:r>
+    </w:p>
+    <w:p>
+      <w:pPr>
+        <w:numPr>
+          <w:ilvl w:val="0"/>
+          <w:numId w:val="148"/>
+        </w:numPr>
+      </w:pPr>
+      <w:r>
+        <w:t> </w:t>
+      </w:r>
+      <w:r>
+        <w:rPr>
+          <w:b/>
+          <w:bCs/>
+        </w:rPr>
+        <w:t xml:space="preserve">Faster record </w:t>
+      </w:r>
+      <w:proofErr w:type="gramStart"/>
+      <w:r>
+        <w:rPr>
+          <w:b/>
+          <w:bCs/>
+        </w:rPr>
+        <w:t>access</w:t>
+      </w:r>
+      <w:r>
+        <w:t> :</w:t>
+      </w:r>
+      <w:proofErr w:type="gramEnd"/>
+      <w:r>
+        <w:t xml:space="preserve"> Direct lookup for every search key.</w:t>
+      </w:r>
+    </w:p>
+    <w:p>
+      <w:pPr>
+        <w:numPr>
+          <w:ilvl w:val="0"/>
+          <w:numId w:val="149"/>
+        </w:numPr>
+      </w:pPr>
+      <w:proofErr w:type="gramStart"/>
+      <w:r>
+        <w:rPr>
+          <w:b/>
+          <w:bCs/>
+        </w:rPr>
+        <w:lastRenderedPageBreak/>
+        <w:t>Efficient</w:t>
+      </w:r>
+      <w:r>
+        <w:t> :</w:t>
+      </w:r>
+      <w:proofErr w:type="gramEnd"/>
+      <w:r>
+        <w:t xml:space="preserve"> It is efficient for range and equality queries.</w:t>
+      </w:r>
+    </w:p>
+    <w:p>
+      <w:pPr>
+        <w:numPr>
+          <w:ilvl w:val="0"/>
+          <w:numId w:val="150"/>
+        </w:numPr>
+      </w:pPr>
+      <w:r>
+        <w:rPr>
+          <w:b/>
+          <w:bCs/>
+        </w:rPr>
+        <w:t xml:space="preserve">No need to scan </w:t>
+      </w:r>
+      <w:proofErr w:type="gramStart"/>
+      <w:r>
+        <w:rPr>
+          <w:b/>
+          <w:bCs/>
+        </w:rPr>
+        <w:t>blocks</w:t>
+      </w:r>
+      <w:r>
+        <w:t> :</w:t>
+      </w:r>
+      <w:proofErr w:type="gramEnd"/>
+      <w:r>
+        <w:t xml:space="preserve"> Reduces lookup time.</w:t>
+      </w:r>
+    </w:p>
+    <w:p>
+      <w:pPr>
+        <w:rPr>
+          <w:b/>
+          <w:bCs/>
+        </w:rPr>
+      </w:pPr>
+      <w:r>
+        <w:rPr>
+          <w:b/>
+          <w:bCs/>
+        </w:rPr>
+        <w:t>Disadvantages</w:t>
+      </w:r>
+    </w:p>
+    <w:p>
+      <w:pPr>
+        <w:numPr>
+          <w:ilvl w:val="0"/>
+          <w:numId w:val="151"/>
+        </w:numPr>
+      </w:pPr>
+      <w:r>
+        <w:rPr>
+          <w:b/>
+          <w:bCs/>
+        </w:rPr>
+        <w:t xml:space="preserve">High storage </w:t>
+      </w:r>
+      <w:proofErr w:type="gramStart"/>
+      <w:r>
+        <w:rPr>
+          <w:b/>
+          <w:bCs/>
+        </w:rPr>
+        <w:t>overhead</w:t>
+      </w:r>
+      <w:r>
+        <w:t> :</w:t>
+      </w:r>
+      <w:proofErr w:type="gramEnd"/>
+      <w:r>
+        <w:t xml:space="preserve"> One index entry per record.</w:t>
+      </w:r>
+    </w:p>
+    <w:p>
+      <w:pPr>
+        <w:numPr>
+          <w:ilvl w:val="0"/>
+          <w:numId w:val="152"/>
+        </w:numPr>
+      </w:pPr>
+      <w:r>
+        <w:rPr>
+          <w:b/>
+          <w:bCs/>
+        </w:rPr>
+        <w:t xml:space="preserve">Maintenance is </w:t>
+      </w:r>
+      <w:proofErr w:type="gramStart"/>
+      <w:r>
+        <w:rPr>
+          <w:b/>
+          <w:bCs/>
+        </w:rPr>
+        <w:t>costly</w:t>
+      </w:r>
+      <w:r>
+        <w:t> :</w:t>
+      </w:r>
+      <w:proofErr w:type="gramEnd"/>
+      <w:r>
+        <w:t xml:space="preserve"> Every insert/delete/update requires index update.</w:t>
+      </w:r>
+    </w:p>
+    <w:p>
+      <w:pPr>
+        <w:numPr>
+          <w:ilvl w:val="0"/>
+          <w:numId w:val="153"/>
+        </w:numPr>
+      </w:pPr>
+      <w:r>
+        <w:rPr>
+          <w:b/>
+          <w:bCs/>
+        </w:rPr>
+        <w:t xml:space="preserve">Space </w:t>
+      </w:r>
+      <w:proofErr w:type="gramStart"/>
+      <w:r>
+        <w:rPr>
+          <w:b/>
+          <w:bCs/>
+        </w:rPr>
+        <w:t>Issue</w:t>
+      </w:r>
+      <w:r>
+        <w:t> :</w:t>
+      </w:r>
+      <w:proofErr w:type="gramEnd"/>
+      <w:r>
+        <w:t xml:space="preserve"> Less suitable for very large datasets due to space and performance impact.</w:t>
+      </w:r>
+    </w:p>
+    <w:p>
+      <w:pPr>
+        <w:rPr>
+          <w:b/>
+          <w:bCs/>
+        </w:rPr>
+      </w:pPr>
+      <w:r>
+        <w:rPr>
+          <w:b/>
+          <w:bCs/>
+        </w:rPr>
+        <w:t>Difference Between Dense Index and Sparse Index</w:t>
+      </w:r>
+    </w:p>
+    <w:p>
+      <w:r>
+        <w:t xml:space="preserve">The below table shows the difference between the dense index and sparse </w:t>
+      </w:r>
+      <w:proofErr w:type="gramStart"/>
+      <w:r>
+        <w:t>index :</w:t>
+      </w:r>
+      <w:proofErr w:type="gramEnd"/>
+    </w:p>
+    <w:tbl>
+      <w:tblPr>
+        <w:tblW w:w="0" w:type="auto"/>
+        <w:shd w:val="clear" w:color="auto" w:fill="131417"/>
+        <w:tblCellMar>
+          <w:left w:w="0" w:type="dxa"/>
+          <w:right w:w="0" w:type="dxa"/>
+        </w:tblCellMar>
+        <w:tblLook w:val="04A0" w:firstRow="1" w:lastRow="0" w:firstColumn="1" w:lastColumn="0" w:noHBand="0" w:noVBand="1"/>
+      </w:tblPr>
+      <w:tblGrid>
+        <w:gridCol w:w="4677"/>
+        <w:gridCol w:w="4677"/>
+      </w:tblGrid>
+      <w:tr>
+        <w:trPr>
+          <w:tblHeader/>
+        </w:trPr>
+        <w:tc>
+          <w:tcPr>
+            <w:tcW w:w="5250" w:type="dxa"/>
+            <w:tcBorders>
+              <w:top w:val="single" w:sz="2" w:space="0" w:color="DFDFDF"/>
+              <w:left w:val="single" w:sz="2" w:space="0" w:color="DFDFDF"/>
+              <w:bottom w:val="single" w:sz="2" w:space="0" w:color="DFDFDF"/>
+              <w:right w:val="single" w:sz="2" w:space="0" w:color="DFDFDF"/>
+            </w:tcBorders>
+            <w:shd w:val="clear" w:color="auto" w:fill="2A2A2C"/>
+            <w:tcMar>
+              <w:top w:w="150" w:type="dxa"/>
+              <w:left w:w="60" w:type="dxa"/>
+              <w:bottom w:w="150" w:type="dxa"/>
+              <w:right w:w="60" w:type="dxa"/>
+            </w:tcMar>
+            <w:vAlign w:val="bottom"/>
+            <w:hideMark/>
+          </w:tcPr>
+          <w:p>
+            <w:pPr>
+              <w:rPr>
+                <w:b/>
+                <w:bCs/>
+              </w:rPr>
+            </w:pPr>
+            <w:r>
+              <w:rPr>
+                <w:b/>
+                <w:bCs/>
+              </w:rPr>
+              <w:t>Dense index</w:t>
+            </w:r>
+          </w:p>
+        </w:tc>
+        <w:tc>
+          <w:tcPr>
+            <w:tcW w:w="5250" w:type="dxa"/>
+            <w:tcBorders>
+              <w:top w:val="single" w:sz="2" w:space="0" w:color="DFDFDF"/>
+              <w:left w:val="single" w:sz="2" w:space="0" w:color="DFDFDF"/>
+              <w:bottom w:val="single" w:sz="2" w:space="0" w:color="DFDFDF"/>
+              <w:right w:val="single" w:sz="2" w:space="0" w:color="DFDFDF"/>
+            </w:tcBorders>
+            <w:shd w:val="clear" w:color="auto" w:fill="2A2A2C"/>
+            <w:tcMar>
+              <w:top w:w="150" w:type="dxa"/>
+              <w:left w:w="150" w:type="dxa"/>
+              <w:bottom w:w="150" w:type="dxa"/>
+              <w:right w:w="150" w:type="dxa"/>
+            </w:tcMar>
+            <w:vAlign w:val="bottom"/>
+            <w:hideMark/>
+          </w:tcPr>
+          <w:p>
+            <w:pPr>
+              <w:rPr>
+                <w:b/>
+                <w:bCs/>
+              </w:rPr>
+            </w:pPr>
+            <w:r>
+              <w:rPr>
+                <w:b/>
+                <w:bCs/>
+              </w:rPr>
+              <w:t>Sparse index</w:t>
+            </w:r>
+          </w:p>
+        </w:tc>
+      </w:tr>
+      <w:tr>
+        <w:tc>
+          <w:tcPr>
+            <w:tcW w:w="5250" w:type="dxa"/>
+            <w:tcBorders>
+              <w:top w:val="single" w:sz="2" w:space="0" w:color="DFDFDF"/>
+              <w:left w:val="single" w:sz="2" w:space="0" w:color="DFDFDF"/>
+              <w:bottom w:val="single" w:sz="2" w:space="0" w:color="DFDFDF"/>
+              <w:right w:val="single" w:sz="2" w:space="0" w:color="DFDFDF"/>
+            </w:tcBorders>
+            <w:shd w:val="clear" w:color="auto" w:fill="131417"/>
+            <w:tcMar>
+              <w:top w:w="210" w:type="dxa"/>
+              <w:left w:w="150" w:type="dxa"/>
+              <w:bottom w:w="210" w:type="dxa"/>
+              <w:right w:w="150" w:type="dxa"/>
+            </w:tcMar>
+            <w:vAlign w:val="center"/>
+            <w:hideMark/>
+          </w:tcPr>
+          <w:p>
+            <w:r>
+              <w:t>The index size is larger in dense index.</w:t>
+            </w:r>
+          </w:p>
+        </w:tc>
+        <w:tc>
+          <w:tcPr>
+            <w:tcW w:w="5250" w:type="dxa"/>
+            <w:tcBorders>
+              <w:top w:val="single" w:sz="2" w:space="0" w:color="DFDFDF"/>
+              <w:left w:val="single" w:sz="2" w:space="0" w:color="DFDFDF"/>
+              <w:bottom w:val="single" w:sz="2" w:space="0" w:color="DFDFDF"/>
+              <w:right w:val="single" w:sz="2" w:space="0" w:color="DFDFDF"/>
+            </w:tcBorders>
+            <w:shd w:val="clear" w:color="auto" w:fill="131417"/>
+            <w:tcMar>
+              <w:top w:w="210" w:type="dxa"/>
+              <w:left w:w="150" w:type="dxa"/>
+              <w:bottom w:w="210" w:type="dxa"/>
+              <w:right w:w="150" w:type="dxa"/>
+            </w:tcMar>
+            <w:vAlign w:val="center"/>
+            <w:hideMark/>
+          </w:tcPr>
+          <w:p>
+            <w:r>
+              <w:t>In sparse index, the index size is smaller.</w:t>
+            </w:r>
+          </w:p>
+        </w:tc>
+      </w:tr>
+      <w:tr>
+        <w:tc>
+          <w:tcPr>
+            <w:tcW w:w="5250" w:type="dxa"/>
+            <w:tcBorders>
+              <w:top w:val="single" w:sz="2" w:space="0" w:color="DFDFDF"/>
+              <w:left w:val="single" w:sz="2" w:space="0" w:color="DFDFDF"/>
+              <w:bottom w:val="single" w:sz="2" w:space="0" w:color="DFDFDF"/>
+              <w:right w:val="single" w:sz="2" w:space="0" w:color="DFDFDF"/>
+            </w:tcBorders>
+            <w:shd w:val="clear" w:color="auto" w:fill="131417"/>
+            <w:tcMar>
+              <w:top w:w="210" w:type="dxa"/>
+              <w:left w:w="150" w:type="dxa"/>
+              <w:bottom w:w="210" w:type="dxa"/>
+              <w:right w:w="150" w:type="dxa"/>
+            </w:tcMar>
+            <w:vAlign w:val="center"/>
+            <w:hideMark/>
+          </w:tcPr>
+          <w:p>
+            <w:r>
+              <w:t>Time to locate data in index table is less.</w:t>
+            </w:r>
+          </w:p>
+        </w:tc>
+        <w:tc>
+          <w:tcPr>
+            <w:tcW w:w="5250" w:type="dxa"/>
+            <w:tcBorders>
+              <w:top w:val="single" w:sz="2" w:space="0" w:color="DFDFDF"/>
+              <w:left w:val="single" w:sz="2" w:space="0" w:color="DFDFDF"/>
+              <w:bottom w:val="single" w:sz="2" w:space="0" w:color="DFDFDF"/>
+              <w:right w:val="single" w:sz="2" w:space="0" w:color="DFDFDF"/>
+            </w:tcBorders>
+            <w:shd w:val="clear" w:color="auto" w:fill="131417"/>
+            <w:tcMar>
+              <w:top w:w="210" w:type="dxa"/>
+              <w:left w:w="150" w:type="dxa"/>
+              <w:bottom w:w="210" w:type="dxa"/>
+              <w:right w:w="150" w:type="dxa"/>
+            </w:tcMar>
+            <w:vAlign w:val="center"/>
+            <w:hideMark/>
+          </w:tcPr>
+          <w:p>
+            <w:r>
+              <w:t>Time to locate data in index table is more.</w:t>
+            </w:r>
+          </w:p>
+        </w:tc>
+      </w:tr>
+      <w:tr>
+        <w:tc>
+          <w:tcPr>
+            <w:tcW w:w="5250" w:type="dxa"/>
+            <w:tcBorders>
+              <w:top w:val="single" w:sz="2" w:space="0" w:color="DFDFDF"/>
+              <w:left w:val="single" w:sz="2" w:space="0" w:color="DFDFDF"/>
+              <w:bottom w:val="single" w:sz="2" w:space="0" w:color="DFDFDF"/>
+              <w:right w:val="single" w:sz="2" w:space="0" w:color="DFDFDF"/>
+            </w:tcBorders>
+            <w:shd w:val="clear" w:color="auto" w:fill="131417"/>
+            <w:tcMar>
+              <w:top w:w="210" w:type="dxa"/>
+              <w:left w:w="150" w:type="dxa"/>
+              <w:bottom w:w="210" w:type="dxa"/>
+              <w:right w:w="150" w:type="dxa"/>
+            </w:tcMar>
+            <w:vAlign w:val="center"/>
+            <w:hideMark/>
+          </w:tcPr>
+          <w:p>
+            <w:r>
+              <w:t>There is more overhead for insertions and deletions in dense index.</w:t>
+            </w:r>
+          </w:p>
+        </w:tc>
+        <w:tc>
+          <w:tcPr>
+            <w:tcW w:w="5250" w:type="dxa"/>
+            <w:tcBorders>
+              <w:top w:val="single" w:sz="2" w:space="0" w:color="DFDFDF"/>
+              <w:left w:val="single" w:sz="2" w:space="0" w:color="DFDFDF"/>
+              <w:bottom w:val="single" w:sz="2" w:space="0" w:color="DFDFDF"/>
+              <w:right w:val="single" w:sz="2" w:space="0" w:color="DFDFDF"/>
+            </w:tcBorders>
+            <w:shd w:val="clear" w:color="auto" w:fill="131417"/>
+            <w:tcMar>
+              <w:top w:w="210" w:type="dxa"/>
+              <w:left w:w="150" w:type="dxa"/>
+              <w:bottom w:w="210" w:type="dxa"/>
+              <w:right w:w="150" w:type="dxa"/>
+            </w:tcMar>
+            <w:vAlign w:val="center"/>
+            <w:hideMark/>
+          </w:tcPr>
+          <w:p>
+            <w:r>
+              <w:t xml:space="preserve">Sparse indexing </w:t>
+            </w:r>
+            <w:proofErr w:type="gramStart"/>
+            <w:r>
+              <w:t>have</w:t>
+            </w:r>
+            <w:proofErr w:type="gramEnd"/>
+            <w:r>
+              <w:t xml:space="preserve"> less overhead for insertions and deletions.</w:t>
+            </w:r>
+          </w:p>
+        </w:tc>
+      </w:tr>
+      <w:tr>
+        <w:tc>
+          <w:tcPr>
+            <w:tcW w:w="5250" w:type="dxa"/>
+            <w:tcBorders>
+              <w:top w:val="single" w:sz="2" w:space="0" w:color="DFDFDF"/>
+              <w:left w:val="single" w:sz="2" w:space="0" w:color="DFDFDF"/>
+              <w:bottom w:val="single" w:sz="2" w:space="0" w:color="DFDFDF"/>
+              <w:right w:val="single" w:sz="2" w:space="0" w:color="DFDFDF"/>
+            </w:tcBorders>
+            <w:shd w:val="clear" w:color="auto" w:fill="131417"/>
+            <w:tcMar>
+              <w:top w:w="210" w:type="dxa"/>
+              <w:left w:w="150" w:type="dxa"/>
+              <w:bottom w:w="210" w:type="dxa"/>
+              <w:right w:w="150" w:type="dxa"/>
+            </w:tcMar>
+            <w:vAlign w:val="center"/>
+            <w:hideMark/>
+          </w:tcPr>
+          <w:p>
+            <w:r>
+              <w:t>Records in dense index need not to be clustered.</w:t>
+            </w:r>
+          </w:p>
+        </w:tc>
+        <w:tc>
+          <w:tcPr>
+            <w:tcW w:w="5250" w:type="dxa"/>
+            <w:tcBorders>
+              <w:top w:val="single" w:sz="2" w:space="0" w:color="DFDFDF"/>
+              <w:left w:val="single" w:sz="2" w:space="0" w:color="DFDFDF"/>
+              <w:bottom w:val="single" w:sz="2" w:space="0" w:color="DFDFDF"/>
+              <w:right w:val="single" w:sz="2" w:space="0" w:color="DFDFDF"/>
+            </w:tcBorders>
+            <w:shd w:val="clear" w:color="auto" w:fill="131417"/>
+            <w:tcMar>
+              <w:top w:w="210" w:type="dxa"/>
+              <w:left w:w="150" w:type="dxa"/>
+              <w:bottom w:w="210" w:type="dxa"/>
+              <w:right w:w="150" w:type="dxa"/>
+            </w:tcMar>
+            <w:vAlign w:val="center"/>
+            <w:hideMark/>
+          </w:tcPr>
+          <w:p>
+            <w:r>
+              <w:t>In case of sparse index, records need to be clustered.</w:t>
+            </w:r>
+          </w:p>
+        </w:tc>
+      </w:tr>
+      <w:tr>
+        <w:tc>
+          <w:tcPr>
+            <w:tcW w:w="5250" w:type="dxa"/>
+            <w:tcBorders>
+              <w:top w:val="single" w:sz="2" w:space="0" w:color="DFDFDF"/>
+              <w:left w:val="single" w:sz="2" w:space="0" w:color="DFDFDF"/>
+              <w:bottom w:val="single" w:sz="2" w:space="0" w:color="DFDFDF"/>
+              <w:right w:val="single" w:sz="2" w:space="0" w:color="DFDFDF"/>
+            </w:tcBorders>
+            <w:shd w:val="clear" w:color="auto" w:fill="131417"/>
+            <w:tcMar>
+              <w:top w:w="210" w:type="dxa"/>
+              <w:left w:w="150" w:type="dxa"/>
+              <w:bottom w:w="210" w:type="dxa"/>
+              <w:right w:w="150" w:type="dxa"/>
+            </w:tcMar>
+            <w:vAlign w:val="center"/>
+            <w:hideMark/>
+          </w:tcPr>
+          <w:p>
+            <w:r>
+              <w:t>Computing time in RAM (Random access memory) is less with dense index.</w:t>
+            </w:r>
+          </w:p>
+        </w:tc>
+        <w:tc>
+          <w:tcPr>
+            <w:tcW w:w="5250" w:type="dxa"/>
+            <w:tcBorders>
+              <w:top w:val="single" w:sz="2" w:space="0" w:color="DFDFDF"/>
+              <w:left w:val="single" w:sz="2" w:space="0" w:color="DFDFDF"/>
+              <w:bottom w:val="single" w:sz="2" w:space="0" w:color="DFDFDF"/>
+              <w:right w:val="single" w:sz="2" w:space="0" w:color="DFDFDF"/>
+            </w:tcBorders>
+            <w:shd w:val="clear" w:color="auto" w:fill="131417"/>
+            <w:tcMar>
+              <w:top w:w="210" w:type="dxa"/>
+              <w:left w:w="150" w:type="dxa"/>
+              <w:bottom w:w="210" w:type="dxa"/>
+              <w:right w:w="150" w:type="dxa"/>
+            </w:tcMar>
+            <w:vAlign w:val="center"/>
+            <w:hideMark/>
+          </w:tcPr>
+          <w:p>
+            <w:r>
+              <w:t>In sparse index, computing time in RAM is more.</w:t>
+            </w:r>
+          </w:p>
+        </w:tc>
+      </w:tr>
+      <w:tr>
+        <w:tc>
+          <w:tcPr>
+            <w:tcW w:w="5250" w:type="dxa"/>
+            <w:tcBorders>
+              <w:top w:val="single" w:sz="2" w:space="0" w:color="DFDFDF"/>
+              <w:left w:val="single" w:sz="2" w:space="0" w:color="DFDFDF"/>
+              <w:bottom w:val="single" w:sz="2" w:space="0" w:color="DFDFDF"/>
+              <w:right w:val="single" w:sz="2" w:space="0" w:color="DFDFDF"/>
+            </w:tcBorders>
+            <w:shd w:val="clear" w:color="auto" w:fill="131417"/>
+            <w:tcMar>
+              <w:top w:w="210" w:type="dxa"/>
+              <w:left w:w="150" w:type="dxa"/>
+              <w:bottom w:w="210" w:type="dxa"/>
+              <w:right w:w="150" w:type="dxa"/>
+            </w:tcMar>
+            <w:vAlign w:val="center"/>
+            <w:hideMark/>
+          </w:tcPr>
+          <w:p>
+            <w:r>
+              <w:lastRenderedPageBreak/>
+              <w:t>Data pointers in dense index point to each record in the data file.</w:t>
+            </w:r>
+          </w:p>
+        </w:tc>
+        <w:tc>
+          <w:tcPr>
+            <w:tcW w:w="5250" w:type="dxa"/>
+            <w:tcBorders>
+              <w:top w:val="single" w:sz="2" w:space="0" w:color="DFDFDF"/>
+              <w:left w:val="single" w:sz="2" w:space="0" w:color="DFDFDF"/>
+              <w:bottom w:val="single" w:sz="2" w:space="0" w:color="DFDFDF"/>
+              <w:right w:val="single" w:sz="2" w:space="0" w:color="DFDFDF"/>
+            </w:tcBorders>
+            <w:shd w:val="clear" w:color="auto" w:fill="131417"/>
+            <w:tcMar>
+              <w:top w:w="210" w:type="dxa"/>
+              <w:left w:w="150" w:type="dxa"/>
+              <w:bottom w:w="210" w:type="dxa"/>
+              <w:right w:w="150" w:type="dxa"/>
+            </w:tcMar>
+            <w:vAlign w:val="center"/>
+            <w:hideMark/>
+          </w:tcPr>
+          <w:p>
+            <w:r>
+              <w:t>In sparse index, data pointers point to fewer records in data file.</w:t>
+            </w:r>
+          </w:p>
+        </w:tc>
+      </w:tr>
+      <w:tr>
+        <w:tc>
+          <w:tcPr>
+            <w:tcW w:w="5250" w:type="dxa"/>
+            <w:tcBorders>
+              <w:top w:val="single" w:sz="2" w:space="0" w:color="DFDFDF"/>
+              <w:left w:val="single" w:sz="2" w:space="0" w:color="DFDFDF"/>
+              <w:bottom w:val="single" w:sz="2" w:space="0" w:color="DFDFDF"/>
+              <w:right w:val="single" w:sz="2" w:space="0" w:color="DFDFDF"/>
+            </w:tcBorders>
+            <w:shd w:val="clear" w:color="auto" w:fill="131417"/>
+            <w:tcMar>
+              <w:top w:w="210" w:type="dxa"/>
+              <w:left w:w="150" w:type="dxa"/>
+              <w:bottom w:w="210" w:type="dxa"/>
+              <w:right w:w="150" w:type="dxa"/>
+            </w:tcMar>
+            <w:vAlign w:val="center"/>
+            <w:hideMark/>
+          </w:tcPr>
+          <w:p>
+            <w:r>
+              <w:t>Search performance is generally faster in dense index.</w:t>
+            </w:r>
+          </w:p>
+        </w:tc>
+        <w:tc>
+          <w:tcPr>
+            <w:tcW w:w="5250" w:type="dxa"/>
+            <w:tcBorders>
+              <w:top w:val="single" w:sz="2" w:space="0" w:color="DFDFDF"/>
+              <w:left w:val="single" w:sz="2" w:space="0" w:color="DFDFDF"/>
+              <w:bottom w:val="single" w:sz="2" w:space="0" w:color="DFDFDF"/>
+              <w:right w:val="single" w:sz="2" w:space="0" w:color="DFDFDF"/>
+            </w:tcBorders>
+            <w:shd w:val="clear" w:color="auto" w:fill="131417"/>
+            <w:tcMar>
+              <w:top w:w="210" w:type="dxa"/>
+              <w:left w:w="150" w:type="dxa"/>
+              <w:bottom w:w="210" w:type="dxa"/>
+              <w:right w:w="150" w:type="dxa"/>
+            </w:tcMar>
+            <w:vAlign w:val="center"/>
+            <w:hideMark/>
+          </w:tcPr>
+          <w:p>
+            <w:r>
+              <w:t>In sparse index, search performance may require additional steps, which will result in slowing down the process.</w:t>
+            </w:r>
+          </w:p>
+        </w:tc>
+      </w:tr>
+    </w:tbl>
+    <w:p/>
+    <w:p/>
+    <w:p/>
+    <w:p>
+      <w:pPr>
+        <w:rPr>
+          <w:b/>
+          <w:bCs/>
+        </w:rPr>
+      </w:pPr>
+      <w:r>
+        <w:rPr>
+          <w:b/>
+          <w:bCs/>
+        </w:rPr>
+        <w:t>1. Creating an Index</w:t>
+      </w:r>
+    </w:p>
+    <w:p>
+      <w:r>
+        <w:t>There are 3 main ways to create an index in SQL. Let’s look at them one by one.</w:t>
+      </w:r>
+    </w:p>
+    <w:p>
+      <w:pPr>
+        <w:rPr>
+          <w:b/>
+          <w:bCs/>
+        </w:rPr>
+      </w:pPr>
+      <w:r>
+        <w:rPr>
+          <w:b/>
+          <w:bCs/>
+        </w:rPr>
+        <w:t>1.1. Single Column Indexes</w:t>
+      </w:r>
+    </w:p>
+    <w:p>
+      <w:r>
+        <w:t>A single-column index is created on just one column. It’s the most basic type of index and helps speed up queries when you frequently search, filter or sort by that column.</w:t>
+      </w:r>
+    </w:p>
+    <w:p>
+      <w:r>
+        <w:rPr>
+          <w:b/>
+          <w:bCs/>
+        </w:rPr>
+        <w:t>Syntax:</w:t>
+      </w:r>
+    </w:p>
+    <w:p>
+      <w:r>
+        <w:t xml:space="preserve">CREATE INDEX </w:t>
+      </w:r>
+      <w:proofErr w:type="spellStart"/>
+      <w:r>
+        <w:t>index</w:t>
+      </w:r>
+      <w:proofErr w:type="spellEnd"/>
+      <w:r>
+        <w:t xml:space="preserve"> ON TABLE column;</w:t>
+      </w:r>
+    </w:p>
+    <w:p>
+      <w:r>
+        <w:t>Let’s create a simple </w:t>
+      </w:r>
+      <w:r>
+        <w:rPr>
+          <w:b/>
+          <w:bCs/>
+        </w:rPr>
+        <w:t>Sales </w:t>
+      </w:r>
+      <w:r>
+        <w:t>table to understand Indexes:</w:t>
+      </w:r>
+    </w:p>
+    <w:p>
+      <w:r>
+        <w:t>CREATE TABLE Sales (</w:t>
+      </w:r>
+      <w:r>
+        <w:br/>
+        <w:t xml:space="preserve">    </w:t>
+      </w:r>
+      <w:proofErr w:type="spellStart"/>
+      <w:r>
+        <w:t>sale_id</w:t>
+      </w:r>
+      <w:proofErr w:type="spellEnd"/>
+      <w:r>
+        <w:t xml:space="preserve"> INT PRIMARY KEY,</w:t>
+      </w:r>
+      <w:r>
+        <w:br/>
+        <w:t xml:space="preserve">    </w:t>
+      </w:r>
+      <w:proofErr w:type="spellStart"/>
+      <w:r>
+        <w:t>product_id</w:t>
+      </w:r>
+      <w:proofErr w:type="spellEnd"/>
+      <w:r>
+        <w:t xml:space="preserve"> INT,</w:t>
+      </w:r>
+      <w:r>
+        <w:br/>
+        <w:t xml:space="preserve">    quantity INT,</w:t>
+      </w:r>
+      <w:r>
+        <w:br/>
+        <w:t xml:space="preserve">    </w:t>
+      </w:r>
+      <w:proofErr w:type="spellStart"/>
+      <w:r>
+        <w:t>customer_id</w:t>
+      </w:r>
+      <w:proofErr w:type="spellEnd"/>
+      <w:r>
+        <w:t xml:space="preserve"> INT );</w:t>
+      </w:r>
+      <w:r>
+        <w:br/>
+      </w:r>
+      <w:r>
+        <w:br/>
+        <w:t>INSERT INTO Sales (</w:t>
+      </w:r>
+      <w:proofErr w:type="spellStart"/>
+      <w:r>
+        <w:t>sale_id</w:t>
+      </w:r>
+      <w:proofErr w:type="spellEnd"/>
+      <w:r>
+        <w:t xml:space="preserve">, </w:t>
+      </w:r>
+      <w:proofErr w:type="spellStart"/>
+      <w:r>
+        <w:t>product_id</w:t>
+      </w:r>
+      <w:proofErr w:type="spellEnd"/>
+      <w:r>
+        <w:t xml:space="preserve">, quantity, </w:t>
+      </w:r>
+      <w:proofErr w:type="spellStart"/>
+      <w:r>
+        <w:t>customer_id</w:t>
+      </w:r>
+      <w:proofErr w:type="spellEnd"/>
+      <w:r>
+        <w:t>) VALUES</w:t>
+      </w:r>
+      <w:r>
+        <w:br/>
+      </w:r>
+      <w:r>
+        <w:lastRenderedPageBreak/>
+        <w:t>(1, 101, 5, 201),</w:t>
+      </w:r>
+      <w:r>
+        <w:br/>
+        <w:t>(2, 102, 2, 202),</w:t>
+      </w:r>
+      <w:r>
+        <w:br/>
+        <w:t>(3, 101, 3, 203),</w:t>
+      </w:r>
+      <w:r>
+        <w:br/>
+        <w:t>(4, 103, 1, 204),</w:t>
+      </w:r>
+      <w:r>
+        <w:br/>
+        <w:t>(5, 104, 7, 205);</w:t>
+      </w:r>
+    </w:p>
+    <w:p>
+      <w:proofErr w:type="spellStart"/>
+      <w:r>
+        <w:t>sale_id</w:t>
+      </w:r>
+      <w:proofErr w:type="spellEnd"/>
+      <w:r>
+        <w:tab/>
+      </w:r>
+      <w:proofErr w:type="spellStart"/>
+      <w:r>
+        <w:t>product_id</w:t>
+      </w:r>
+      <w:proofErr w:type="spellEnd"/>
+      <w:r>
+        <w:tab/>
+        <w:t>quantity</w:t>
+      </w:r>
+      <w:r>
+        <w:tab/>
+      </w:r>
+      <w:proofErr w:type="spellStart"/>
+      <w:r>
+        <w:t>customer_id</w:t>
+      </w:r>
+      <w:proofErr w:type="spellEnd"/>
+    </w:p>
+    <w:p>
+      <w:r>
+        <w:t>1</w:t>
+      </w:r>
+      <w:r>
+        <w:tab/>
+        <w:t>101</w:t>
+      </w:r>
+      <w:r>
+        <w:tab/>
+        <w:t>5</w:t>
+      </w:r>
+      <w:r>
+        <w:tab/>
+        <w:t>201</w:t>
+      </w:r>
+    </w:p>
+    <w:p>
+      <w:r>
+        <w:t>2</w:t>
+      </w:r>
+      <w:r>
+        <w:tab/>
+        <w:t>102</w:t>
+      </w:r>
+      <w:r>
+        <w:tab/>
+        <w:t>2</w:t>
+      </w:r>
+      <w:r>
+        <w:tab/>
+        <w:t>202</w:t>
+      </w:r>
+    </w:p>
+    <w:p>
+      <w:r>
+        <w:t>3</w:t>
+      </w:r>
+      <w:r>
+        <w:tab/>
+        <w:t>101</w:t>
+      </w:r>
+      <w:r>
+        <w:tab/>
+        <w:t>3</w:t>
+      </w:r>
+      <w:r>
+        <w:tab/>
+        <w:t>203</w:t>
+      </w:r>
+    </w:p>
+    <w:p>
+      <w:r>
+        <w:t>4</w:t>
+      </w:r>
+      <w:r>
+        <w:tab/>
+        <w:t>103</w:t>
+      </w:r>
+      <w:r>
+        <w:tab/>
+        <w:t>1</w:t>
+      </w:r>
+      <w:r>
+        <w:tab/>
+        <w:t>204</w:t>
+      </w:r>
+    </w:p>
+    <w:p>
+      <w:r>
+        <w:t>5</w:t>
+      </w:r>
+      <w:r>
+        <w:tab/>
+        <w:t>104</w:t>
+      </w:r>
+      <w:r>
+        <w:tab/>
+        <w:t>7</w:t>
+      </w:r>
+      <w:r>
+        <w:tab/>
+        <w:t>205</w:t>
+      </w:r>
+    </w:p>
+    <w:p>
+      <w:pPr>
+        <w:rPr>
+          <w:b/>
+          <w:bCs/>
+        </w:rPr>
+      </w:pPr>
+    </w:p>
+    <w:p>
+      <w:r>
+        <w:rPr>
+          <w:b/>
+          <w:bCs/>
+        </w:rPr>
+        <w:t>Example:</w:t>
+      </w:r>
+    </w:p>
+    <w:p>
+      <w:r>
+        <w:t xml:space="preserve">CREATE INDEX </w:t>
+      </w:r>
+      <w:proofErr w:type="spellStart"/>
+      <w:r>
+        <w:t>idx_product_id</w:t>
+      </w:r>
+      <w:proofErr w:type="spellEnd"/>
+      <w:r>
+        <w:t xml:space="preserve"> ON Sales (</w:t>
+      </w:r>
+      <w:proofErr w:type="spellStart"/>
+      <w:r>
+        <w:t>product_id</w:t>
+      </w:r>
+      <w:proofErr w:type="spellEnd"/>
+      <w:r>
+        <w:t>);</w:t>
+      </w:r>
+    </w:p>
+    <w:p>
+      <w:r>
+        <w:rPr>
+          <w:b/>
+          <w:bCs/>
+        </w:rPr>
+        <w:t>Explanation:</w:t>
+      </w:r>
+      <w:r>
+        <w:t xml:space="preserve"> This creates an index named </w:t>
+      </w:r>
+      <w:proofErr w:type="spellStart"/>
+      <w:r>
+        <w:t>idx_product_id</w:t>
+      </w:r>
+      <w:proofErr w:type="spellEnd"/>
+      <w:r>
+        <w:t xml:space="preserve"> on the </w:t>
+      </w:r>
+      <w:proofErr w:type="spellStart"/>
+      <w:r>
+        <w:t>product_id</w:t>
+      </w:r>
+      <w:proofErr w:type="spellEnd"/>
+      <w:r>
+        <w:t xml:space="preserve"> column. Output is usually a confirmation message.</w:t>
+      </w:r>
+    </w:p>
+    <w:p>
+      <w:pPr>
+        <w:rPr>
+          <w:b/>
+          <w:bCs/>
+        </w:rPr>
+      </w:pPr>
+      <w:r>
+        <w:rPr>
+          <w:b/>
+          <w:bCs/>
+        </w:rPr>
+        <w:t>1.2. Multi Column Indexes</w:t>
+      </w:r>
+    </w:p>
+    <w:p>
+      <w:r>
+        <w:t>A multi-column index is created on two or more columns. It improves performance when queries filter or join based on multiple columns together.</w:t>
+      </w:r>
+    </w:p>
+    <w:p>
+      <w:r>
+        <w:rPr>
+          <w:b/>
+          <w:bCs/>
+        </w:rPr>
+        <w:t>Syntax:</w:t>
+      </w:r>
+    </w:p>
+    <w:p>
+      <w:r>
+        <w:t xml:space="preserve">CREATE INDEX </w:t>
+      </w:r>
+      <w:proofErr w:type="spellStart"/>
+      <w:r>
+        <w:t>index</w:t>
+      </w:r>
+      <w:proofErr w:type="spellEnd"/>
+      <w:r>
+        <w:t xml:space="preserve"> ON TABLE (column1, column</w:t>
+      </w:r>
+      <w:proofErr w:type="gramStart"/>
+      <w:r>
+        <w:t>2,...</w:t>
+      </w:r>
+      <w:proofErr w:type="gramEnd"/>
+      <w:r>
+        <w:t>..);</w:t>
+      </w:r>
+    </w:p>
+    <w:p>
+      <w:r>
+        <w:rPr>
+          <w:b/>
+          <w:bCs/>
+        </w:rPr>
+        <w:t>Example:</w:t>
+      </w:r>
+    </w:p>
+    <w:p>
+      <w:r>
+        <w:t xml:space="preserve">CREATE INDEX </w:t>
+      </w:r>
+      <w:proofErr w:type="spellStart"/>
+      <w:r>
+        <w:t>idx_product_quantity</w:t>
+      </w:r>
+      <w:proofErr w:type="spellEnd"/>
+      <w:r>
+        <w:t xml:space="preserve"> ON Sales (</w:t>
+      </w:r>
+      <w:proofErr w:type="spellStart"/>
+      <w:r>
+        <w:t>product_id</w:t>
+      </w:r>
+      <w:proofErr w:type="spellEnd"/>
+      <w:r>
+        <w:t>, quantity);</w:t>
+      </w:r>
+    </w:p>
+    <w:p>
+      <w:r>
+        <w:rPr>
+          <w:b/>
+          <w:bCs/>
+        </w:rPr>
+        <w:t>Explanation:</w:t>
+      </w:r>
+      <w:r>
+        <w:t xml:space="preserve"> This index allows database to quickly filter or join data based on both </w:t>
+      </w:r>
+      <w:proofErr w:type="spellStart"/>
+      <w:r>
+        <w:t>product_id</w:t>
+      </w:r>
+      <w:proofErr w:type="spellEnd"/>
+      <w:r>
+        <w:t xml:space="preserve"> and quantity columns with a confirming message.</w:t>
+      </w:r>
+    </w:p>
+    <w:p>
+      <w:pPr>
+        <w:rPr>
+          <w:b/>
+          <w:bCs/>
+        </w:rPr>
+      </w:pPr>
+    </w:p>
+    <w:p>
+      <w:pPr>
+        <w:rPr>
+          <w:b/>
+          <w:bCs/>
+        </w:rPr>
+      </w:pPr>
+      <w:r>
+        <w:rPr>
+          <w:b/>
+          <w:bCs/>
+        </w:rPr>
+        <w:lastRenderedPageBreak/>
+        <w:t>1.3. Unique Indexes</w:t>
+      </w:r>
+    </w:p>
+    <w:p>
+      <w:r>
+        <w:t>A unique index ensures that all values in a column (or combination of columns) are unique preventing duplicates and maintaining data integrity.</w:t>
+      </w:r>
+    </w:p>
+    <w:p>
+      <w:r>
+        <w:rPr>
+          <w:b/>
+          <w:bCs/>
+        </w:rPr>
+        <w:t>Syntax:</w:t>
+      </w:r>
+    </w:p>
+    <w:p>
+      <w:r>
+        <w:t xml:space="preserve">CREATE UNIQUE INDEX </w:t>
+      </w:r>
+      <w:proofErr w:type="spellStart"/>
+      <w:r>
+        <w:t>index_name</w:t>
+      </w:r>
+      <w:proofErr w:type="spellEnd"/>
+      <w:r>
+        <w:t xml:space="preserve"> ON </w:t>
+      </w:r>
+      <w:proofErr w:type="spellStart"/>
+      <w:r>
+        <w:t>table_name</w:t>
+      </w:r>
+      <w:proofErr w:type="spellEnd"/>
+      <w:r>
+        <w:t xml:space="preserve"> (</w:t>
+      </w:r>
+      <w:proofErr w:type="spellStart"/>
+      <w:r>
+        <w:t>column_name</w:t>
+      </w:r>
+      <w:proofErr w:type="spellEnd"/>
+      <w:r>
+        <w:t>);</w:t>
+      </w:r>
+    </w:p>
+    <w:p>
+      <w:r>
+        <w:rPr>
+          <w:b/>
+          <w:bCs/>
+        </w:rPr>
+        <w:t>Example:</w:t>
+      </w:r>
+    </w:p>
+    <w:p>
+      <w:r>
+        <w:t xml:space="preserve">CREATE UNIQUE INDEX </w:t>
+      </w:r>
+      <w:proofErr w:type="spellStart"/>
+      <w:r>
+        <w:t>idx_unique_employee_id</w:t>
+      </w:r>
+      <w:proofErr w:type="spellEnd"/>
+      <w:r>
+        <w:t xml:space="preserve"> ON Sales (</w:t>
+      </w:r>
+      <w:proofErr w:type="spellStart"/>
+      <w:r>
+        <w:t>customer_id</w:t>
+      </w:r>
+      <w:proofErr w:type="spellEnd"/>
+      <w:r>
+        <w:t>);</w:t>
+      </w:r>
+    </w:p>
+    <w:p>
+      <w:r>
+        <w:rPr>
+          <w:b/>
+          <w:bCs/>
+        </w:rPr>
+        <w:t>Explanation:</w:t>
+      </w:r>
+      <w:r>
+        <w:t xml:space="preserve"> This ensures no two rows in the Sales table can have same </w:t>
+      </w:r>
+      <w:proofErr w:type="spellStart"/>
+      <w:r>
+        <w:t>customer_id</w:t>
+      </w:r>
+      <w:proofErr w:type="spellEnd"/>
+      <w:r>
+        <w:t>.</w:t>
+      </w:r>
+    </w:p>
+    <w:p>
+      <w:r>
+        <w:t>If we try inserting a duplicate:</w:t>
+      </w:r>
+    </w:p>
+    <w:p>
+      <w:r>
+        <w:t>INSERT INTO Sales (</w:t>
+      </w:r>
+      <w:proofErr w:type="spellStart"/>
+      <w:r>
+        <w:t>sale_id</w:t>
+      </w:r>
+      <w:proofErr w:type="spellEnd"/>
+      <w:r>
+        <w:t xml:space="preserve">, </w:t>
+      </w:r>
+      <w:proofErr w:type="spellStart"/>
+      <w:r>
+        <w:t>product_id</w:t>
+      </w:r>
+      <w:proofErr w:type="spellEnd"/>
+      <w:r>
+        <w:t xml:space="preserve">, quantity, </w:t>
+      </w:r>
+      <w:proofErr w:type="spellStart"/>
+      <w:r>
+        <w:t>customer_id</w:t>
+      </w:r>
+      <w:proofErr w:type="spellEnd"/>
+      <w:r>
+        <w:t>)</w:t>
+      </w:r>
+      <w:r>
+        <w:br/>
+        <w:t>VALUES (6, 105, 4, 201);</w:t>
+      </w:r>
+    </w:p>
+    <w:p>
+      <w:r>
+        <w:t xml:space="preserve">It will throw an error because </w:t>
+      </w:r>
+      <w:proofErr w:type="spellStart"/>
+      <w:r>
+        <w:t>customer_id</w:t>
+      </w:r>
+      <w:proofErr w:type="spellEnd"/>
+      <w:r>
+        <w:t xml:space="preserve"> = 201 already exists.</w:t>
+      </w:r>
+    </w:p>
+    <w:p>
+      <w:pPr>
+        <w:rPr>
+          <w:b/>
+          <w:bCs/>
+        </w:rPr>
+      </w:pPr>
+      <w:r>
+        <w:rPr>
+          <w:b/>
+          <w:bCs/>
+        </w:rPr>
+        <w:t>2. Removing an Index</w:t>
+      </w:r>
+    </w:p>
+    <w:p>
+      <w:r>
+        <w:t>Indexes take up storage and add overhead on write operations (INSERT, UPDATE, DELETE). If an index is no longer needed, it can be removed.</w:t>
+      </w:r>
+    </w:p>
+    <w:p>
+      <w:r>
+        <w:rPr>
+          <w:b/>
+          <w:bCs/>
+        </w:rPr>
+        <w:t>Syntax:</w:t>
+      </w:r>
+    </w:p>
+    <w:p>
+      <w:r>
+        <w:t xml:space="preserve">DROP INDEX </w:t>
+      </w:r>
+      <w:proofErr w:type="spellStart"/>
+      <w:r>
+        <w:t>index_name</w:t>
+      </w:r>
+      <w:proofErr w:type="spellEnd"/>
+      <w:r>
+        <w:t>;</w:t>
+      </w:r>
+    </w:p>
+    <w:p>
+      <w:r>
+        <w:rPr>
+          <w:b/>
+          <w:bCs/>
+        </w:rPr>
+        <w:t>Example:</w:t>
+      </w:r>
+    </w:p>
+    <w:p>
+      <w:r>
+        <w:t xml:space="preserve">DROP INDEX </w:t>
+      </w:r>
+      <w:proofErr w:type="spellStart"/>
+      <w:r>
+        <w:t>idx_product_quantity</w:t>
+      </w:r>
+      <w:proofErr w:type="spellEnd"/>
+      <w:r>
+        <w:t>;</w:t>
+      </w:r>
+    </w:p>
+    <w:p>
+      <w:r>
+        <w:rPr>
+          <w:b/>
+          <w:bCs/>
+        </w:rPr>
+        <w:t>Explanation:</w:t>
+      </w:r>
+      <w:r>
+        <w:t xml:space="preserve"> Deletes the </w:t>
+      </w:r>
+      <w:proofErr w:type="spellStart"/>
+      <w:r>
+        <w:t>idx_product_quantity</w:t>
+      </w:r>
+      <w:proofErr w:type="spellEnd"/>
+      <w:r>
+        <w:t xml:space="preserve"> index but keeps the underlying table data intact.</w:t>
+      </w:r>
+    </w:p>
+    <w:p>
+      <w:pPr>
+        <w:rPr>
+          <w:b/>
+          <w:bCs/>
+        </w:rPr>
+      </w:pPr>
+      <w:r>
+        <w:rPr>
+          <w:b/>
+          <w:bCs/>
+        </w:rPr>
+        <w:t>3. Altering an Index</w:t>
+      </w:r>
+    </w:p>
+    <w:p>
+      <w:r>
+        <w:t>If an index requires adjustments, such as reorganizing or rebuilding, it can be altered without affecting the data. This is useful for optimizing index performance as tables grow larger.</w:t>
+      </w:r>
+    </w:p>
+    <w:p>
+      <w:r>
+        <w:rPr>
+          <w:b/>
+          <w:bCs/>
+        </w:rPr>
+        <w:lastRenderedPageBreak/>
+        <w:t>Syntax:</w:t>
+      </w:r>
+    </w:p>
+    <w:p>
+      <w:r>
+        <w:t xml:space="preserve">ALTER INDEX </w:t>
+      </w:r>
+      <w:proofErr w:type="spellStart"/>
+      <w:r>
+        <w:t>IndexName</w:t>
+      </w:r>
+      <w:proofErr w:type="spellEnd"/>
+      <w:r>
+        <w:t xml:space="preserve"> ON </w:t>
+      </w:r>
+      <w:proofErr w:type="spellStart"/>
+      <w:r>
+        <w:t>TableName</w:t>
+      </w:r>
+      <w:proofErr w:type="spellEnd"/>
+      <w:r>
+        <w:t xml:space="preserve"> REBUILD;</w:t>
+      </w:r>
+    </w:p>
+    <w:p>
+      <w:r>
+        <w:rPr>
+          <w:b/>
+          <w:bCs/>
+        </w:rPr>
+        <w:t>Example:</w:t>
+      </w:r>
+    </w:p>
+    <w:p>
+      <w:r>
+        <w:t xml:space="preserve">ALTER INDEX </w:t>
+      </w:r>
+      <w:proofErr w:type="spellStart"/>
+      <w:r>
+        <w:t>idx_product_id</w:t>
+      </w:r>
+      <w:proofErr w:type="spellEnd"/>
+      <w:r>
+        <w:t xml:space="preserve"> ON Sales REBUILD;</w:t>
+      </w:r>
+    </w:p>
+    <w:p>
+      <w:r>
+        <w:rPr>
+          <w:b/>
+          <w:bCs/>
+        </w:rPr>
+        <w:t>Explanation:</w:t>
+      </w:r>
+      <w:r>
+        <w:t xml:space="preserve"> Rebuilds the </w:t>
+      </w:r>
+      <w:proofErr w:type="spellStart"/>
+      <w:r>
+        <w:t>idx_product_id</w:t>
+      </w:r>
+      <w:proofErr w:type="spellEnd"/>
+      <w:r>
+        <w:t xml:space="preserve"> index to optimize its structure.</w:t>
+      </w:r>
+    </w:p>
+    <w:p>
+      <w:pPr>
+        <w:rPr>
+          <w:b/>
+          <w:bCs/>
+        </w:rPr>
+      </w:pPr>
+      <w:r>
+        <w:rPr>
+          <w:b/>
+          <w:bCs/>
+        </w:rPr>
+        <w:t>4. Confirming and Viewing Indexes</w:t>
+      </w:r>
+    </w:p>
+    <w:p>
+      <w:r>
+        <w:t>We can view all the indexes in a database to understand which ones are in use and confirm their structure. In SQL, the following query helps us see the indexes for a given table:</w:t>
+      </w:r>
+    </w:p>
+    <w:p>
+      <w:r>
+        <w:rPr>
+          <w:b/>
+          <w:bCs/>
+        </w:rPr>
+        <w:t>Syntax:</w:t>
+      </w:r>
+    </w:p>
+    <w:p>
+      <w:r>
+        <w:t xml:space="preserve">SHOW INDEXES FROM </w:t>
+      </w:r>
+      <w:proofErr w:type="spellStart"/>
+      <w:r>
+        <w:t>table_name</w:t>
+      </w:r>
+      <w:proofErr w:type="spellEnd"/>
+      <w:r>
+        <w:t>;</w:t>
+      </w:r>
+    </w:p>
+    <w:p>
+      <w:r>
+        <w:rPr>
+          <w:b/>
+          <w:bCs/>
+        </w:rPr>
+        <w:t>Example:</w:t>
+      </w:r>
+    </w:p>
+    <w:p>
+      <w:r>
+        <w:t>SHOW INDEXES FROM Sales;</w:t>
+      </w:r>
+    </w:p>
+    <w:p>
+      <w:pPr>
+        <w:rPr>
+          <w:b/>
+          <w:bCs/>
+        </w:rPr>
+      </w:pPr>
+      <w:r>
+        <w:rPr>
+          <w:b/>
+          <w:bCs/>
+        </w:rPr>
+        <w:t>Output</w:t>
+      </w:r>
+    </w:p>
+    <w:p>
+      <w:pPr>
+        <w:rPr>
+          <w:b/>
+          <w:bCs/>
+        </w:rPr>
+      </w:pPr>
+    </w:p>
+    <w:p>
+      <w:r>
+        <w:t>Table</w:t>
+      </w:r>
+      <w:r>
+        <w:tab/>
+      </w:r>
+      <w:proofErr w:type="spellStart"/>
+      <w:r>
+        <w:t>Non_unique</w:t>
+      </w:r>
+      <w:proofErr w:type="spellEnd"/>
+      <w:r>
+        <w:tab/>
+      </w:r>
+      <w:proofErr w:type="spellStart"/>
+      <w:r>
+        <w:t>Key_name</w:t>
+      </w:r>
+      <w:proofErr w:type="spellEnd"/>
+      <w:r>
+        <w:tab/>
+      </w:r>
+      <w:proofErr w:type="spellStart"/>
+      <w:r>
+        <w:t>Column_name</w:t>
+      </w:r>
+      <w:proofErr w:type="spellEnd"/>
+    </w:p>
+    <w:p>
+      <w:r>
+        <w:t>Sales</w:t>
+      </w:r>
+      <w:r>
+        <w:tab/>
+        <w:t>1</w:t>
+      </w:r>
+      <w:r>
+        <w:tab/>
+      </w:r>
+      <w:proofErr w:type="spellStart"/>
+      <w:r>
+        <w:t>idx_product_quantity</w:t>
+      </w:r>
+      <w:proofErr w:type="spellEnd"/>
+      <w:r>
+        <w:tab/>
+      </w:r>
+      <w:proofErr w:type="spellStart"/>
+      <w:r>
+        <w:t>product_id</w:t>
+      </w:r>
+      <w:proofErr w:type="spellEnd"/>
+    </w:p>
+    <w:p>
+      <w:r>
+        <w:t>Sales</w:t>
+      </w:r>
+      <w:r>
+        <w:tab/>
+        <w:t>1</w:t>
+      </w:r>
+      <w:r>
+        <w:tab/>
+      </w:r>
+      <w:proofErr w:type="spellStart"/>
+      <w:r>
+        <w:t>idx_product_quantity</w:t>
+      </w:r>
+      <w:proofErr w:type="spellEnd"/>
+      <w:r>
+        <w:tab/>
+        <w:t>quantity</w:t>
+      </w:r>
+    </w:p>
+    <w:p>
+      <w:r>
+        <w:t>Sales</w:t>
+      </w:r>
+      <w:r>
+        <w:tab/>
+        <w:t>0</w:t>
+      </w:r>
+      <w:r>
+        <w:tab/>
+      </w:r>
+      <w:proofErr w:type="spellStart"/>
+      <w:r>
+        <w:t>idx_unique_customer</w:t>
+      </w:r>
+      <w:proofErr w:type="spellEnd"/>
+      <w:r>
+        <w:tab/>
+      </w:r>
+      <w:proofErr w:type="spellStart"/>
+      <w:r>
+        <w:t>customer_id</w:t>
+      </w:r>
+      <w:proofErr w:type="spellEnd"/>
+    </w:p>
+    <w:p/>
+    <w:p>
+      <w:r>
+        <w:rPr>
+          <w:b/>
+          <w:bCs/>
+        </w:rPr>
+        <w:t>Explanation:</w:t>
+      </w:r>
+      <w:r>
+        <w:t> Displays all indexes defined on the Sales table.</w:t>
+      </w:r>
+    </w:p>
+    <w:p>
+      <w:pPr>
+        <w:rPr>
+          <w:b/>
+          <w:bCs/>
+        </w:rPr>
+      </w:pPr>
+      <w:r>
+        <w:rPr>
+          <w:b/>
+          <w:bCs/>
+        </w:rPr>
+        <w:t>5. Renaming an Index</w:t>
+      </w:r>
+    </w:p>
+    <w:p>
+      <w:r>
+        <w:t>In some cases, renaming an index might be necessary for clarity or consistency. While SQL does not directly support renaming indexes, we can use a combination of commands to achieve this.</w:t>
+      </w:r>
+    </w:p>
+    <w:p>
+      <w:r>
+        <w:rPr>
+          <w:b/>
+          <w:bCs/>
+        </w:rPr>
+        <w:t>Syntax:</w:t>
+      </w:r>
+    </w:p>
+    <w:p>
+      <w:r>
+        <w:lastRenderedPageBreak/>
+        <w:t xml:space="preserve">EXEC </w:t>
+      </w:r>
+      <w:proofErr w:type="spellStart"/>
+      <w:r>
+        <w:t>sp_rename</w:t>
+      </w:r>
+      <w:proofErr w:type="spellEnd"/>
+      <w:r>
+        <w:t xml:space="preserve"> '</w:t>
+      </w:r>
+      <w:proofErr w:type="spellStart"/>
+      <w:r>
+        <w:t>old_index_name</w:t>
+      </w:r>
+      <w:proofErr w:type="spellEnd"/>
+      <w:r>
+        <w:t>', '</w:t>
+      </w:r>
+      <w:proofErr w:type="spellStart"/>
+      <w:r>
+        <w:t>new_index_name</w:t>
+      </w:r>
+      <w:proofErr w:type="spellEnd"/>
+      <w:r>
+        <w:t>', 'INDEX';</w:t>
+      </w:r>
+    </w:p>
+    <w:p>
+      <w:r>
+        <w:rPr>
+          <w:b/>
+          <w:bCs/>
+        </w:rPr>
+        <w:t>Example:</w:t>
+      </w:r>
+    </w:p>
+    <w:p>
+      <w:r>
+        <w:t xml:space="preserve">EXEC </w:t>
+      </w:r>
+      <w:proofErr w:type="spellStart"/>
+      <w:r>
+        <w:t>sp_rename</w:t>
+      </w:r>
+      <w:proofErr w:type="spellEnd"/>
+      <w:r>
+        <w:t xml:space="preserve"> '</w:t>
+      </w:r>
+      <w:proofErr w:type="spellStart"/>
+      <w:r>
+        <w:t>idx_product_quantity</w:t>
+      </w:r>
+      <w:proofErr w:type="spellEnd"/>
+      <w:r>
+        <w:t>', '</w:t>
+      </w:r>
+      <w:proofErr w:type="spellStart"/>
+      <w:r>
+        <w:t>idx_prod_qty</w:t>
+      </w:r>
+      <w:proofErr w:type="spellEnd"/>
+      <w:r>
+        <w:t>', 'INDEX';</w:t>
+      </w:r>
+    </w:p>
+    <w:p>
+      <w:r>
+        <w:rPr>
+          <w:b/>
+          <w:bCs/>
+        </w:rPr>
+        <w:t>Explanation:</w:t>
+      </w:r>
+      <w:r>
+        <w:t> This command allows us to rename an existing index, which helps maintain clarity in our database schema.</w:t>
+      </w:r>
+    </w:p>
+    <w:p>
+      <w:pPr>
+        <w:rPr>
+          <w:b/>
+          <w:bCs/>
+        </w:rPr>
+      </w:pPr>
+    </w:p>
+    <w:p>
+      <w:pPr>
+        <w:rPr>
+          <w:b/>
+          <w:bCs/>
+          <w:sz w:val="32"/>
+          <w:szCs w:val="24"/>
+        </w:rPr>
+      </w:pPr>
+      <w:r>
+        <w:rPr>
+          <w:b/>
+          <w:bCs/>
+          <w:sz w:val="32"/>
+          <w:szCs w:val="24"/>
+        </w:rPr>
+        <w:t>Types of Indexes</w:t>
+      </w:r>
+    </w:p>
+    <w:p>
+      <w:pPr>
+        <w:pStyle w:val="ListParagraph"/>
+        <w:numPr>
+          <w:ilvl w:val="0"/>
+          <w:numId w:val="124"/>
+        </w:numPr>
+      </w:pPr>
+      <w:r>
+        <w:t>Primary Index</w:t>
+      </w:r>
+    </w:p>
+    <w:p>
+      <w:pPr>
+        <w:pStyle w:val="ListParagraph"/>
+        <w:numPr>
+          <w:ilvl w:val="0"/>
+          <w:numId w:val="124"/>
+        </w:numPr>
+      </w:pPr>
+      <w:r>
+        <w:t>Clustered index</w:t>
+      </w:r>
+    </w:p>
+    <w:p>
+      <w:pPr>
+        <w:pStyle w:val="ListParagraph"/>
+        <w:numPr>
+          <w:ilvl w:val="0"/>
+          <w:numId w:val="124"/>
+        </w:numPr>
+      </w:pPr>
+      <w:r>
+        <w:t>Secondary Index</w:t>
+      </w:r>
+    </w:p>
+    <w:p>
+      <w:pPr>
+        <w:ind w:left="360"/>
+      </w:pPr>
+      <w:r>
+        <w:rPr>
+          <w:noProof/>
+        </w:rPr>
+        <w:drawing>
+          <wp:anchor distT="0" distB="0" distL="114300" distR="114300" simplePos="0" relativeHeight="251675648" behindDoc="0" locked="0" layoutInCell="1" allowOverlap="1" wp14:anchorId="4EA6558C" wp14:editId="19C6951D">
+            <wp:simplePos x="0" y="0"/>
+            <wp:positionH relativeFrom="column">
+              <wp:posOffset>808893</wp:posOffset>
+            </wp:positionH>
+            <wp:positionV relativeFrom="paragraph">
+              <wp:posOffset>323753</wp:posOffset>
+            </wp:positionV>
+            <wp:extent cx="3713871" cy="3150054"/>
+            <wp:effectExtent l="0" t="0" r="1270" b="0"/>
+            <wp:wrapThrough wrapText="bothSides">
+              <wp:wrapPolygon edited="0">
+                <wp:start x="0" y="0"/>
+                <wp:lineTo x="0" y="21426"/>
+                <wp:lineTo x="21497" y="21426"/>
+                <wp:lineTo x="21497" y="0"/>
+                <wp:lineTo x="0" y="0"/>
+              </wp:wrapPolygon>
+            </wp:wrapThrough>
+            <wp:docPr id="20" name="Picture 20"/>
+            <wp:cNvGraphicFramePr>
+              <a:graphicFrameLocks xmlns:a="http://schemas.openxmlformats.org/drawingml/2006/main" noChangeAspect="1"/>
+            </wp:cNvGraphicFramePr>
+            <a:graphic xmlns:a="http://schemas.openxmlformats.org/drawingml/2006/main">
+              <a:graphicData uri="http://schemas.openxmlformats.org/drawingml/2006/picture">
+                <pic:pic xmlns:pic="http://schemas.openxmlformats.org/drawingml/2006/picture">
+                  <pic:nvPicPr>
+                    <pic:cNvPr id="1" name=""/>
+                    <pic:cNvPicPr/>
+                  </pic:nvPicPr>
+                  <pic:blipFill rotWithShape="1">
+                    <a:blip r:embed="rId30">
+                      <a:extLst>
+                        <a:ext uri="{28A0092B-C50C-407E-A947-70E740481C1C}">
+                          <a14:useLocalDpi xmlns:a14="http://schemas.microsoft.com/office/drawing/2010/main" val="0"/>
+                        </a:ext>
+                      </a:extLst>
+                    </a:blip>
+                    <a:srcRect l="28639" r="8872"/>
+                    <a:stretch/>
+                  </pic:blipFill>
+                  <pic:spPr bwMode="auto">
+                    <a:xfrm>
+                      <a:off x="0" y="0"/>
+                      <a:ext cx="3713871" cy="3150054"/>
+                    </a:xfrm>
+                    <a:prstGeom prst="rect">
+                      <a:avLst/>
+                    </a:prstGeom>
+                    <a:ln>
+                      <a:noFill/>
+                    </a:ln>
+                    <a:extLst>
+                      <a:ext uri="{53640926-AAD7-44D8-BBD7-CCE9431645EC}">
+                        <a14:shadowObscured xmlns:a14="http://schemas.microsoft.com/office/drawing/2010/main"/>
+                      </a:ext>
+                    </a:extLst>
+                  </pic:spPr>
+                </pic:pic>
+              </a:graphicData>
+            </a:graphic>
+          </wp:anchor>
+        </w:drawing>
+      </w:r>
+    </w:p>
+    <w:p/>
+    <w:p/>
+    <w:p/>
+    <w:p/>
+    <w:p/>
+    <w:p/>
+    <w:p/>
+    <w:p/>
+    <w:p/>
+    <w:p/>
+    <w:p/>
+    <w:p/>
+    <w:p>
+      <w:pPr>
+        <w:rPr>
+          <w:b/>
+          <w:bCs/>
+        </w:rPr>
+      </w:pPr>
+    </w:p>
+    <w:p>
+      <w:pPr>
+        <w:rPr>
+          <w:b/>
+          <w:bCs/>
+        </w:rPr>
+      </w:pPr>
+    </w:p>
+    <w:p>
+      <w:pPr>
+        <w:pStyle w:val="Heading2"/>
+      </w:pPr>
+      <w:r>
+        <w:lastRenderedPageBreak/>
+        <w:t>Primary Indexing</w:t>
+      </w:r>
+    </w:p>
+    <w:p/>
+    <w:p>
+      <w:r>
+        <w:t>This is a type of Clustered Indexing wherein the data is sorted according to the search key and the </w:t>
+      </w:r>
+      <w:r>
+        <w:rPr>
+          <w:b/>
+          <w:bCs/>
+        </w:rPr>
+        <w:t>primary key</w:t>
+      </w:r>
+      <w:r>
+        <w:t> of the database table is used to create the index. It is a default format of indexing where it induces sequential file organization. As primary keys are </w:t>
+      </w:r>
+      <w:r>
+        <w:rPr>
+          <w:b/>
+          <w:bCs/>
+        </w:rPr>
+        <w:t>unique </w:t>
+      </w:r>
+      <w:r>
+        <w:t>and are stored in a sorted manner, the performance of the</w:t>
+      </w:r>
+      <w:r>
+        <w:rPr>
+          <w:b/>
+          <w:bCs/>
+        </w:rPr>
+        <w:t> searching operation</w:t>
+      </w:r>
+      <w:r>
+        <w:t> is quite efficient. </w:t>
+      </w:r>
+    </w:p>
+    <w:p>
+      <w:r>
+        <w:rPr>
+          <w:b/>
+          <w:bCs/>
+        </w:rPr>
+        <w:t>Key Features</w:t>
+      </w:r>
+      <w:r>
+        <w:t>: The data is stored in sequential order, making searches faster and more efficient.</w:t>
+      </w:r>
+    </w:p>
+    <w:p/>
+    <w:p>
+      <w:pPr>
+        <w:pStyle w:val="Heading2"/>
+      </w:pPr>
+      <w:r>
+        <w:t>Clustered Indexing</w:t>
+      </w:r>
+    </w:p>
+    <w:p/>
+    <w:p>
+      <w:r>
+        <w:t>Clustered Indexing stores related records together in the same file, reducing search time and improving performance, especially for join operations. Data is stored in sorted order based on a key (often a non-primary key) to group similar records, like students by semester. If the indexed column isn't unique, multiple columns can be combined to form a unique key. This makes data retrieval faster by keeping related records close and allowing quicker access through the index.</w:t>
+      </w:r>
+    </w:p>
+    <w:p>
+      <w:r>
+        <w:t xml:space="preserve">If the data table contains records with same key in multiple consecutive blocks, then a </w:t>
+      </w:r>
+      <w:r>
+        <w:rPr>
+          <w:b/>
+          <w:bCs/>
+        </w:rPr>
+        <w:t xml:space="preserve">Block Hanker </w:t>
+      </w:r>
+      <w:r>
+        <w:t>is specified which tells the parser to continue data access from subsequent blocks.</w:t>
+      </w:r>
+    </w:p>
+    <w:p/>
+    <w:p>
+      <w:pPr>
+        <w:pStyle w:val="Heading2"/>
+      </w:pPr>
+      <w:r>
+        <w:t>Non-clustered or Secondary Indexing</w:t>
+      </w:r>
+    </w:p>
+    <w:p/>
+    <w:p>
+      <w:r>
+        <w:t xml:space="preserve">A non-clustered index just tells us where the data lies, </w:t>
+      </w:r>
+      <w:proofErr w:type="gramStart"/>
+      <w:r>
+        <w:t>i.e.</w:t>
+      </w:r>
+      <w:proofErr w:type="gramEnd"/>
+      <w:r>
+        <w:t xml:space="preserve"> it gives us a list of virtual pointers or references to the location where the data is actually stored. Data is not physically stored in the order of the index. Instead, data is present in leaf nodes.</w:t>
+      </w:r>
+    </w:p>
+    <w:p>
+      <w:r>
+        <w:rPr>
+          <w:b/>
+          <w:bCs/>
+        </w:rPr>
+        <w:t>Example:</w:t>
+      </w:r>
+      <w:r>
+        <w:t xml:space="preserve"> The contents page of a book. Each entry gives us the page number or location of the information stored. The actual data </w:t>
+      </w:r>
+      <w:proofErr w:type="gramStart"/>
+      <w:r>
+        <w:t>here(</w:t>
+      </w:r>
+      <w:proofErr w:type="gramEnd"/>
+      <w:r>
+        <w:t xml:space="preserve">information on each page </w:t>
+      </w:r>
+      <w:r>
+        <w:lastRenderedPageBreak/>
+        <w:t>of the book) is not organized but we have an ordered reference(contents page) to where the data points actually lie. We can have only dense ordering in the non-clustered index as sparse ordering is not possible because data is not physically organized accordingly. </w:t>
+      </w:r>
+    </w:p>
+    <w:p>
+      <w:r>
+        <w:t>It requires more time as compared to the clustered index because some amount of extra work is done in order to extract the data by further following the pointer. In the case of a clustered index, data is directly present in front of the index.</w:t>
+      </w:r>
+    </w:p>
+    <w:p>
+      <w:r>
+        <w:drawing>
+          <wp:inline distT="0" distB="0" distL="0" distR="0" wp14:anchorId="12A46C4D" wp14:editId="45F20F58">
+            <wp:extent cx="5943600" cy="3881120"/>
+            <wp:effectExtent l="0" t="0" r="0" b="5080"/>
+            <wp:docPr id="29" name="Picture 29" descr="Non Clustered Indexing"/>
+            <wp:cNvGraphicFramePr>
+              <a:graphicFrameLocks xmlns:a="http://schemas.openxmlformats.org/drawingml/2006/main" noChangeAspect="1"/>
+            </wp:cNvGraphicFramePr>
+            <a:graphic xmlns:a="http://schemas.openxmlformats.org/drawingml/2006/main">
+              <a:graphicData uri="http://schemas.openxmlformats.org/drawingml/2006/picture">
+                <pic:pic xmlns:pic="http://schemas.openxmlformats.org/drawingml/2006/picture">
+                  <pic:nvPicPr>
+                    <pic:cNvPr id="0" name="Picture 5" descr="Non Clustered Indexing"/>
+                    <pic:cNvPicPr>
+                      <a:picLocks noChangeAspect="1" noChangeArrowheads="1"/>
+                    </pic:cNvPicPr>
+                  </pic:nvPicPr>
+                  <pic:blipFill>
+                    <a:blip r:embed="rId31">
+                      <a:extLst>
+                        <a:ext uri="{28A0092B-C50C-407E-A947-70E740481C1C}">
+                          <a14:useLocalDpi xmlns:a14="http://schemas.microsoft.com/office/drawing/2010/main" val="0"/>
+                        </a:ext>
+                      </a:extLst>
+                    </a:blip>
+                    <a:srcRect/>
+                    <a:stretch>
+                      <a:fillRect/>
+                    </a:stretch>
+                  </pic:blipFill>
+                  <pic:spPr bwMode="auto">
+                    <a:xfrm>
+                      <a:off x="0" y="0"/>
+                      <a:ext cx="5943600" cy="3881120"/>
+                    </a:xfrm>
+                    <a:prstGeom prst="rect">
+                      <a:avLst/>
+                    </a:prstGeom>
+                    <a:noFill/>
+                    <a:ln>
+                      <a:noFill/>
+                    </a:ln>
+                  </pic:spPr>
+                </pic:pic>
+              </a:graphicData>
+            </a:graphic>
+          </wp:inline>
+        </w:drawing>
+      </w:r>
+    </w:p>
+    <w:p>
+      <w:pPr>
+        <w:rPr>
+          <w:i/>
+          <w:iCs/>
+        </w:rPr>
+      </w:pPr>
+      <w:r>
+        <w:rPr>
+          <w:i/>
+          <w:iCs/>
+        </w:rPr>
+        <w:t xml:space="preserve">Note: </w:t>
+      </w:r>
+      <w:r>
+        <w:rPr>
+          <w:i/>
+          <w:iCs/>
+        </w:rPr>
+        <w:t>Non-Clustered index can be termed as a combination of dense and sparse index.</w:t>
+      </w:r>
+    </w:p>
+    <w:p>
+      <w:pPr>
+        <w:rPr>
+          <w:i/>
+          <w:iCs/>
+        </w:rPr>
+      </w:pPr>
+    </w:p>
+    <w:p>
+      <w:pPr>
+        <w:rPr>
+          <w:i/>
+          <w:iCs/>
+        </w:rPr>
+      </w:pPr>
     </w:p>
     <w:p/>
     <w:p/>
@@ -30687,6 +33475,48 @@
     <w:p/>
     <w:p/>
     <w:p/>
+    <w:p>
+      <w:r>
+        <w:t>QUESTIONS;</w:t>
+      </w:r>
+    </w:p>
+    <w:p>
+      <w:r>
+        <w:t>How TRUNCATE, DELETE and DROP differ from each other, how do they behave when integrity constraints are present in tables.</w:t>
+      </w:r>
+    </w:p>
+    <w:p>
+      <w:r>
+        <w:t>How does comparison operators compare strings in SQL?</w:t>
+      </w:r>
+    </w:p>
+    <w:p>
+      <w:r>
+        <w:t>What is meant by SQL EXISTS Clause and why do we use it?</w:t>
+      </w:r>
+    </w:p>
+    <w:p>
+      <w:r>
+        <w:t xml:space="preserve">Why WHERE clause </w:t>
+      </w:r>
+      <w:r>
+        <w:t>cannot be used to filter aggregate functions in group by clause</w:t>
+      </w:r>
+      <w:r>
+        <w:t>?</w:t>
+      </w:r>
+    </w:p>
+    <w:p>
+      <w:r>
+        <w:t xml:space="preserve">Why can’t we use columns other than those declared in the group by clause in select statement while </w:t>
+      </w:r>
+      <w:r>
+        <w:t xml:space="preserve">they are allowed </w:t>
+      </w:r>
+      <w:r>
+        <w:t>inside aggregate functions.</w:t>
+      </w:r>
+    </w:p>
     <w:p/>
     <w:p/>
     <w:p/>
@@ -30697,68 +33527,6 @@
     <w:p/>
     <w:p/>
     <w:p/>
-    <w:p/>
-    <w:p/>
-    <w:p/>
-    <w:p/>
-    <w:p/>
-    <w:p/>
-    <w:p/>
-    <w:p/>
-    <w:p/>
-    <w:p/>
-    <w:p>
-      <w:r>
-        <w:t>QUESTIONS;</w:t>
-      </w:r>
-    </w:p>
-    <w:p>
-      <w:r>
-        <w:t>How TRUNCATE, DELETE and DROP differ from each other, how do they behave when integrity constraints are present in tables.</w:t>
-      </w:r>
-    </w:p>
-    <w:p>
-      <w:r>
-        <w:t>How does comparison operators compare strings in SQL?</w:t>
-      </w:r>
-    </w:p>
-    <w:p>
-      <w:r>
-        <w:t>What is meant by SQL EXISTS Clause and why do we use it?</w:t>
-      </w:r>
-    </w:p>
-    <w:p>
-      <w:r>
-        <w:t xml:space="preserve">Why WHERE clause </w:t>
-      </w:r>
-      <w:r>
-        <w:t>cannot be used to filter aggregate functions in group by clause</w:t>
-      </w:r>
-      <w:r>
-        <w:t>?</w:t>
-      </w:r>
-    </w:p>
-    <w:p>
-      <w:r>
-        <w:t xml:space="preserve">Why can’t we use columns other than those declared in the group by clause in select statement while </w:t>
-      </w:r>
-      <w:r>
-        <w:t xml:space="preserve">they are allowed </w:t>
-      </w:r>
-      <w:r>
-        <w:t>inside aggregate functions.</w:t>
